--- a/doc/心通达内核架标准.docx
+++ b/doc/心通达内核架标准.docx
@@ -34,7 +34,9 @@
         </w:tblBorders>
         <w:tblLayout w:type="fixed"/>
         <w:tblCellMar>
+          <w:top w:w="0" w:type="dxa"/>
           <w:left w:w="108" w:type="dxa"/>
+          <w:bottom w:w="0" w:type="dxa"/>
           <w:right w:w="108" w:type="dxa"/>
         </w:tblCellMar>
       </w:tblPr>
@@ -53,6 +55,12 @@
             <w:insideV w:val="single" w:color="auto" w:sz="4" w:space="0"/>
           </w:tblBorders>
           <w:tblLayout w:type="fixed"/>
+          <w:tblCellMar>
+            <w:top w:w="0" w:type="dxa"/>
+            <w:left w:w="108" w:type="dxa"/>
+            <w:bottom w:w="0" w:type="dxa"/>
+            <w:right w:w="108" w:type="dxa"/>
+          </w:tblCellMar>
         </w:tblPrEx>
         <w:tc>
           <w:tcPr>
@@ -111,7 +119,9 @@
           </w:tblBorders>
           <w:tblLayout w:type="fixed"/>
           <w:tblCellMar>
+            <w:top w:w="0" w:type="dxa"/>
             <w:left w:w="108" w:type="dxa"/>
+            <w:bottom w:w="0" w:type="dxa"/>
             <w:right w:w="108" w:type="dxa"/>
           </w:tblCellMar>
         </w:tblPrEx>
@@ -171,7 +181,9 @@
           </w:tblBorders>
           <w:tblLayout w:type="fixed"/>
           <w:tblCellMar>
+            <w:top w:w="0" w:type="dxa"/>
             <w:left w:w="108" w:type="dxa"/>
+            <w:bottom w:w="0" w:type="dxa"/>
             <w:right w:w="108" w:type="dxa"/>
           </w:tblCellMar>
         </w:tblPrEx>
@@ -224,7 +236,9 @@
           </w:tblBorders>
           <w:tblLayout w:type="fixed"/>
           <w:tblCellMar>
+            <w:top w:w="0" w:type="dxa"/>
             <w:left w:w="108" w:type="dxa"/>
+            <w:bottom w:w="0" w:type="dxa"/>
             <w:right w:w="108" w:type="dxa"/>
           </w:tblCellMar>
         </w:tblPrEx>
@@ -310,6 +324,7 @@
       <w:pPr>
         <w:widowControl w:val="0"/>
         <w:numPr>
+          <w:ilvl w:val="0"/>
           <w:numId w:val="0"/>
         </w:numPr>
         <w:ind w:firstLine="420" w:firstLineChars="0"/>
@@ -335,6 +350,7 @@
       <w:pPr>
         <w:widowControl w:val="0"/>
         <w:numPr>
+          <w:ilvl w:val="0"/>
           <w:numId w:val="0"/>
         </w:numPr>
         <w:ind w:firstLine="420" w:firstLineChars="0"/>
@@ -386,6 +402,7 @@
       <w:pPr>
         <w:widowControl w:val="0"/>
         <w:numPr>
+          <w:ilvl w:val="0"/>
           <w:numId w:val="0"/>
         </w:numPr>
         <w:ind w:left="420" w:leftChars="0" w:firstLine="420" w:firstLineChars="0"/>
@@ -402,6 +419,7 @@
       <w:pPr>
         <w:widowControl w:val="0"/>
         <w:numPr>
+          <w:ilvl w:val="0"/>
           <w:numId w:val="0"/>
         </w:numPr>
         <w:ind w:firstLine="420" w:firstLineChars="0"/>
@@ -427,6 +445,7 @@
       <w:pPr>
         <w:widowControl w:val="0"/>
         <w:numPr>
+          <w:ilvl w:val="0"/>
           <w:numId w:val="0"/>
         </w:numPr>
         <w:ind w:left="420" w:leftChars="0" w:firstLine="420" w:firstLineChars="0"/>
@@ -447,275 +466,325 @@
         </w:rPr>
         <w:t>说明：与平台库的差异是没有企业表，其余都一样</w:t>
       </w:r>
+    </w:p>
+    <w:p>
+      <w:pPr>
+        <w:widowControl w:val="0"/>
+        <w:numPr>
+          <w:ilvl w:val="0"/>
+          <w:numId w:val="0"/>
+        </w:numPr>
+        <w:ind w:firstLine="420" w:firstLineChars="0"/>
+        <w:jc w:val="both"/>
+        <w:rPr>
+          <w:rFonts w:hint="eastAsia" w:ascii="宋体" w:hAnsi="宋体" w:eastAsia="宋体" w:cs="宋体"/>
+          <w:sz w:val="28"/>
+          <w:szCs w:val="28"/>
+          <w:lang w:val="en-US" w:eastAsia="zh-CN"/>
+        </w:rPr>
+      </w:pPr>
+      <w:r>
+        <w:rPr>
+          <w:rFonts w:hint="eastAsia" w:ascii="宋体" w:hAnsi="宋体" w:eastAsia="宋体" w:cs="宋体"/>
+          <w:sz w:val="28"/>
+          <w:szCs w:val="28"/>
+          <w:lang w:val="en-US" w:eastAsia="zh-CN"/>
+        </w:rPr>
+        <w:t>1.3开发获取全局数据</w:t>
+      </w:r>
+    </w:p>
+    <w:p>
+      <w:pPr>
+        <w:widowControl w:val="0"/>
+        <w:numPr>
+          <w:ilvl w:val="0"/>
+          <w:numId w:val="0"/>
+        </w:numPr>
+        <w:ind w:left="420" w:leftChars="0" w:firstLine="420" w:firstLineChars="0"/>
+        <w:jc w:val="both"/>
+        <w:rPr>
+          <w:rFonts w:hint="eastAsia" w:ascii="宋体" w:hAnsi="宋体" w:eastAsia="宋体" w:cs="宋体"/>
+          <w:sz w:val="28"/>
+          <w:szCs w:val="28"/>
+          <w:lang w:val="en-US" w:eastAsia="zh-CN"/>
+        </w:rPr>
+      </w:pPr>
+      <w:r>
+        <w:rPr>
+          <w:rFonts w:hint="eastAsia" w:ascii="宋体" w:hAnsi="宋体" w:eastAsia="宋体" w:cs="宋体"/>
+          <w:sz w:val="28"/>
+          <w:szCs w:val="28"/>
+          <w:lang w:val="en-US" w:eastAsia="zh-CN"/>
+        </w:rPr>
+        <w:t>获得eid：</w:t>
+      </w:r>
+    </w:p>
+    <w:p>
+      <w:pPr>
+        <w:widowControl w:val="0"/>
+        <w:numPr>
+          <w:ilvl w:val="0"/>
+          <w:numId w:val="0"/>
+        </w:numPr>
+        <w:ind w:left="420" w:leftChars="0" w:firstLine="420" w:firstLineChars="0"/>
+        <w:jc w:val="both"/>
+        <w:rPr>
+          <w:rFonts w:hint="eastAsia" w:ascii="宋体" w:hAnsi="宋体" w:eastAsia="宋体" w:cs="宋体"/>
+          <w:sz w:val="28"/>
+          <w:szCs w:val="28"/>
+          <w:lang w:val="en-US" w:eastAsia="zh-CN"/>
+        </w:rPr>
+      </w:pPr>
+      <w:r>
+        <w:rPr>
+          <w:rFonts w:hint="eastAsia" w:ascii="宋体" w:hAnsi="宋体" w:eastAsia="宋体" w:cs="宋体"/>
+          <w:sz w:val="28"/>
+          <w:szCs w:val="28"/>
+          <w:lang w:val="en-US" w:eastAsia="zh-CN"/>
+        </w:rPr>
+        <w:t>获得uname：</w:t>
+      </w:r>
+    </w:p>
+    <w:p>
+      <w:pPr>
+        <w:widowControl w:val="0"/>
+        <w:numPr>
+          <w:ilvl w:val="0"/>
+          <w:numId w:val="0"/>
+        </w:numPr>
+        <w:ind w:left="420" w:leftChars="0" w:firstLine="420" w:firstLineChars="0"/>
+        <w:jc w:val="both"/>
+        <w:rPr>
+          <w:rFonts w:hint="eastAsia" w:ascii="宋体" w:hAnsi="宋体" w:eastAsia="宋体" w:cs="宋体"/>
+          <w:sz w:val="28"/>
+          <w:szCs w:val="28"/>
+          <w:lang w:val="en-US" w:eastAsia="zh-CN"/>
+        </w:rPr>
+      </w:pPr>
+      <w:r>
+        <w:rPr>
+          <w:rFonts w:hint="eastAsia" w:ascii="宋体" w:hAnsi="宋体" w:eastAsia="宋体" w:cs="宋体"/>
+          <w:sz w:val="28"/>
+          <w:szCs w:val="28"/>
+          <w:lang w:val="en-US" w:eastAsia="zh-CN"/>
+        </w:rPr>
+        <w:t>获得企业库名：</w:t>
+      </w:r>
+    </w:p>
+    <w:p>
+      <w:pPr>
+        <w:widowControl w:val="0"/>
+        <w:numPr>
+          <w:ilvl w:val="0"/>
+          <w:numId w:val="0"/>
+        </w:numPr>
+        <w:ind w:firstLine="420" w:firstLineChars="0"/>
+        <w:jc w:val="both"/>
+        <w:rPr>
+          <w:rFonts w:hint="eastAsia" w:ascii="宋体" w:hAnsi="宋体" w:eastAsia="宋体" w:cs="宋体"/>
+          <w:sz w:val="28"/>
+          <w:szCs w:val="28"/>
+          <w:lang w:val="en-US" w:eastAsia="zh-CN"/>
+        </w:rPr>
+      </w:pPr>
+    </w:p>
+    <w:p>
+      <w:pPr>
+        <w:numPr>
+          <w:ilvl w:val="0"/>
+          <w:numId w:val="1"/>
+        </w:numPr>
+        <w:ind w:left="0" w:leftChars="0" w:firstLine="420" w:firstLineChars="0"/>
+        <w:rPr>
+          <w:rFonts w:hint="eastAsia" w:ascii="宋体" w:hAnsi="宋体" w:eastAsia="宋体" w:cs="宋体"/>
+          <w:sz w:val="28"/>
+          <w:szCs w:val="28"/>
+          <w:lang w:val="en-US" w:eastAsia="zh-CN"/>
+        </w:rPr>
+      </w:pPr>
+      <w:r>
+        <w:rPr>
+          <w:rFonts w:hint="eastAsia" w:ascii="宋体" w:hAnsi="宋体" w:eastAsia="宋体" w:cs="宋体"/>
+          <w:sz w:val="28"/>
+          <w:szCs w:val="28"/>
+          <w:lang w:val="en-US" w:eastAsia="zh-CN"/>
+        </w:rPr>
+        <w:t>组织架构</w:t>
+      </w:r>
+    </w:p>
+    <w:p>
+      <w:pPr>
+        <w:widowControl w:val="0"/>
+        <w:numPr>
+          <w:ilvl w:val="0"/>
+          <w:numId w:val="0"/>
+        </w:numPr>
+        <w:jc w:val="both"/>
+        <w:rPr>
+          <w:rFonts w:hint="eastAsia" w:ascii="宋体" w:hAnsi="宋体" w:eastAsia="宋体" w:cs="宋体"/>
+          <w:sz w:val="28"/>
+          <w:szCs w:val="28"/>
+          <w:lang w:val="en-US" w:eastAsia="zh-CN"/>
+        </w:rPr>
+      </w:pPr>
+    </w:p>
+    <w:p>
+      <w:pPr>
+        <w:widowControl w:val="0"/>
+        <w:numPr>
+          <w:ilvl w:val="0"/>
+          <w:numId w:val="0"/>
+        </w:numPr>
+        <w:jc w:val="both"/>
+        <w:rPr>
+          <w:rFonts w:hint="eastAsia" w:ascii="宋体" w:hAnsi="宋体" w:eastAsia="宋体" w:cs="宋体"/>
+          <w:sz w:val="28"/>
+          <w:szCs w:val="28"/>
+          <w:lang w:val="en-US" w:eastAsia="zh-CN"/>
+        </w:rPr>
+      </w:pPr>
+    </w:p>
+    <w:p>
+      <w:pPr>
+        <w:numPr>
+          <w:ilvl w:val="0"/>
+          <w:numId w:val="1"/>
+        </w:numPr>
+        <w:ind w:left="0" w:leftChars="0" w:firstLine="420" w:firstLineChars="0"/>
+        <w:rPr>
+          <w:rFonts w:hint="eastAsia" w:ascii="宋体" w:hAnsi="宋体" w:eastAsia="宋体" w:cs="宋体"/>
+          <w:sz w:val="28"/>
+          <w:szCs w:val="28"/>
+          <w:lang w:val="en-US" w:eastAsia="zh-CN"/>
+        </w:rPr>
+      </w:pPr>
+      <w:r>
+        <w:rPr>
+          <w:rFonts w:hint="eastAsia" w:ascii="宋体" w:hAnsi="宋体" w:eastAsia="宋体" w:cs="宋体"/>
+          <w:sz w:val="28"/>
+          <w:szCs w:val="28"/>
+          <w:lang w:val="en-US" w:eastAsia="zh-CN"/>
+        </w:rPr>
+        <w:t>系统工具</w:t>
+      </w:r>
+    </w:p>
+    <w:p>
+      <w:pPr>
+        <w:numPr>
+          <w:ilvl w:val="0"/>
+          <w:numId w:val="1"/>
+        </w:numPr>
+        <w:ind w:left="0" w:leftChars="0" w:firstLine="420" w:firstLineChars="0"/>
+        <w:rPr>
+          <w:rFonts w:hint="eastAsia" w:ascii="宋体" w:hAnsi="宋体" w:eastAsia="宋体" w:cs="宋体"/>
+          <w:sz w:val="28"/>
+          <w:szCs w:val="28"/>
+          <w:lang w:val="en-US" w:eastAsia="zh-CN"/>
+        </w:rPr>
+      </w:pPr>
+      <w:r>
+        <w:rPr>
+          <w:rFonts w:hint="eastAsia" w:ascii="宋体" w:hAnsi="宋体" w:eastAsia="宋体" w:cs="宋体"/>
+          <w:sz w:val="28"/>
+          <w:szCs w:val="28"/>
+          <w:lang w:val="en-US" w:eastAsia="zh-CN"/>
+        </w:rPr>
+        <w:t>多语言</w:t>
+      </w:r>
+    </w:p>
+    <w:p>
+      <w:pPr>
+        <w:numPr>
+          <w:numId w:val="0"/>
+        </w:numPr>
+        <w:ind w:left="420" w:leftChars="0" w:firstLine="420" w:firstLineChars="0"/>
+        <w:rPr>
+          <w:rFonts w:hint="eastAsia" w:ascii="宋体" w:hAnsi="宋体" w:eastAsia="宋体" w:cs="宋体"/>
+          <w:sz w:val="28"/>
+          <w:szCs w:val="28"/>
+          <w:lang w:val="en-US" w:eastAsia="zh-CN"/>
+        </w:rPr>
+      </w:pPr>
+    </w:p>
+    <w:p>
+      <w:pPr>
+        <w:numPr>
+          <w:ilvl w:val="0"/>
+          <w:numId w:val="1"/>
+        </w:numPr>
+        <w:ind w:left="0" w:leftChars="0" w:firstLine="420" w:firstLineChars="0"/>
+        <w:rPr>
+          <w:rFonts w:hint="eastAsia" w:ascii="宋体" w:hAnsi="宋体" w:eastAsia="宋体" w:cs="宋体"/>
+          <w:sz w:val="28"/>
+          <w:szCs w:val="28"/>
+          <w:lang w:val="en-US" w:eastAsia="zh-CN"/>
+        </w:rPr>
+      </w:pPr>
+      <w:r>
+        <w:rPr>
+          <w:rFonts w:hint="eastAsia" w:ascii="宋体" w:hAnsi="宋体" w:eastAsia="宋体" w:cs="宋体"/>
+          <w:sz w:val="28"/>
+          <w:szCs w:val="28"/>
+          <w:lang w:val="en-US" w:eastAsia="zh-CN"/>
+        </w:rPr>
+        <w:t>角色权限控制</w:t>
+      </w:r>
+    </w:p>
+    <w:p>
+      <w:pPr>
+        <w:numPr>
+          <w:ilvl w:val="0"/>
+          <w:numId w:val="1"/>
+        </w:numPr>
+        <w:ind w:left="0" w:leftChars="0" w:firstLine="420" w:firstLineChars="0"/>
+        <w:rPr>
+          <w:rFonts w:hint="eastAsia" w:ascii="宋体" w:hAnsi="宋体" w:eastAsia="宋体" w:cs="宋体"/>
+          <w:sz w:val="28"/>
+          <w:szCs w:val="28"/>
+          <w:lang w:val="en-US" w:eastAsia="zh-CN"/>
+        </w:rPr>
+      </w:pPr>
+      <w:r>
+        <w:rPr>
+          <w:rFonts w:hint="eastAsia" w:ascii="宋体" w:hAnsi="宋体" w:eastAsia="宋体" w:cs="宋体"/>
+          <w:sz w:val="28"/>
+          <w:szCs w:val="28"/>
+          <w:lang w:val="en-US" w:eastAsia="zh-CN"/>
+        </w:rPr>
+        <w:t>文件</w:t>
+      </w:r>
+    </w:p>
+    <w:p>
+      <w:pPr>
+        <w:widowControl w:val="0"/>
+        <w:numPr>
+          <w:numId w:val="0"/>
+        </w:numPr>
+        <w:jc w:val="both"/>
+        <w:rPr>
+          <w:rFonts w:hint="eastAsia" w:ascii="宋体" w:hAnsi="宋体" w:eastAsia="宋体" w:cs="宋体"/>
+          <w:sz w:val="28"/>
+          <w:szCs w:val="28"/>
+          <w:lang w:val="en-US" w:eastAsia="zh-CN"/>
+        </w:rPr>
+      </w:pPr>
+    </w:p>
+    <w:p>
+      <w:pPr>
+        <w:widowControl w:val="0"/>
+        <w:numPr>
+          <w:numId w:val="0"/>
+        </w:numPr>
+        <w:jc w:val="both"/>
+        <w:rPr>
+          <w:rFonts w:hint="eastAsia" w:ascii="宋体" w:hAnsi="宋体" w:eastAsia="宋体" w:cs="宋体"/>
+          <w:sz w:val="28"/>
+          <w:szCs w:val="28"/>
+          <w:lang w:val="en-US" w:eastAsia="zh-CN"/>
+        </w:rPr>
+      </w:pPr>
       <w:bookmarkStart w:id="0" w:name="_GoBack"/>
       <w:bookmarkEnd w:id="0"/>
-    </w:p>
-    <w:p>
-      <w:pPr>
-        <w:widowControl w:val="0"/>
-        <w:numPr>
-          <w:ilvl w:val="0"/>
-          <w:numId w:val="0"/>
-        </w:numPr>
-        <w:ind w:firstLine="420" w:firstLineChars="0"/>
-        <w:jc w:val="both"/>
-        <w:rPr>
-          <w:rFonts w:hint="eastAsia" w:ascii="宋体" w:hAnsi="宋体" w:eastAsia="宋体" w:cs="宋体"/>
-          <w:sz w:val="28"/>
-          <w:szCs w:val="28"/>
-          <w:lang w:val="en-US" w:eastAsia="zh-CN"/>
-        </w:rPr>
-      </w:pPr>
-      <w:r>
-        <w:rPr>
-          <w:rFonts w:hint="eastAsia" w:ascii="宋体" w:hAnsi="宋体" w:eastAsia="宋体" w:cs="宋体"/>
-          <w:sz w:val="28"/>
-          <w:szCs w:val="28"/>
-          <w:lang w:val="en-US" w:eastAsia="zh-CN"/>
-        </w:rPr>
-        <w:t>1.3开发获取全局数据</w:t>
-      </w:r>
-    </w:p>
-    <w:p>
-      <w:pPr>
-        <w:widowControl w:val="0"/>
-        <w:numPr>
-          <w:numId w:val="0"/>
-        </w:numPr>
-        <w:ind w:left="420" w:leftChars="0" w:firstLine="420" w:firstLineChars="0"/>
-        <w:jc w:val="both"/>
-        <w:rPr>
-          <w:rFonts w:hint="eastAsia" w:ascii="宋体" w:hAnsi="宋体" w:eastAsia="宋体" w:cs="宋体"/>
-          <w:sz w:val="28"/>
-          <w:szCs w:val="28"/>
-          <w:lang w:val="en-US" w:eastAsia="zh-CN"/>
-        </w:rPr>
-      </w:pPr>
-      <w:r>
-        <w:rPr>
-          <w:rFonts w:hint="eastAsia" w:ascii="宋体" w:hAnsi="宋体" w:eastAsia="宋体" w:cs="宋体"/>
-          <w:sz w:val="28"/>
-          <w:szCs w:val="28"/>
-          <w:lang w:val="en-US" w:eastAsia="zh-CN"/>
-        </w:rPr>
-        <w:t>获得eid：</w:t>
-      </w:r>
-    </w:p>
-    <w:p>
-      <w:pPr>
-        <w:widowControl w:val="0"/>
-        <w:numPr>
-          <w:numId w:val="0"/>
-        </w:numPr>
-        <w:ind w:left="420" w:leftChars="0" w:firstLine="420" w:firstLineChars="0"/>
-        <w:jc w:val="both"/>
-        <w:rPr>
-          <w:rFonts w:hint="eastAsia" w:ascii="宋体" w:hAnsi="宋体" w:eastAsia="宋体" w:cs="宋体"/>
-          <w:sz w:val="28"/>
-          <w:szCs w:val="28"/>
-          <w:lang w:val="en-US" w:eastAsia="zh-CN"/>
-        </w:rPr>
-      </w:pPr>
-      <w:r>
-        <w:rPr>
-          <w:rFonts w:hint="eastAsia" w:ascii="宋体" w:hAnsi="宋体" w:eastAsia="宋体" w:cs="宋体"/>
-          <w:sz w:val="28"/>
-          <w:szCs w:val="28"/>
-          <w:lang w:val="en-US" w:eastAsia="zh-CN"/>
-        </w:rPr>
-        <w:t>获得uname：</w:t>
-      </w:r>
-    </w:p>
-    <w:p>
-      <w:pPr>
-        <w:widowControl w:val="0"/>
-        <w:numPr>
-          <w:numId w:val="0"/>
-        </w:numPr>
-        <w:ind w:left="420" w:leftChars="0" w:firstLine="420" w:firstLineChars="0"/>
-        <w:jc w:val="both"/>
-        <w:rPr>
-          <w:rFonts w:hint="eastAsia" w:ascii="宋体" w:hAnsi="宋体" w:eastAsia="宋体" w:cs="宋体"/>
-          <w:sz w:val="28"/>
-          <w:szCs w:val="28"/>
-          <w:lang w:val="en-US" w:eastAsia="zh-CN"/>
-        </w:rPr>
-      </w:pPr>
-      <w:r>
-        <w:rPr>
-          <w:rFonts w:hint="eastAsia" w:ascii="宋体" w:hAnsi="宋体" w:eastAsia="宋体" w:cs="宋体"/>
-          <w:sz w:val="28"/>
-          <w:szCs w:val="28"/>
-          <w:lang w:val="en-US" w:eastAsia="zh-CN"/>
-        </w:rPr>
-        <w:t>获得企业库名：</w:t>
-      </w:r>
-    </w:p>
-    <w:p>
-      <w:pPr>
-        <w:widowControl w:val="0"/>
-        <w:numPr>
-          <w:numId w:val="0"/>
-        </w:numPr>
-        <w:ind w:firstLine="420" w:firstLineChars="0"/>
-        <w:jc w:val="both"/>
-        <w:rPr>
-          <w:rFonts w:hint="eastAsia" w:ascii="宋体" w:hAnsi="宋体" w:eastAsia="宋体" w:cs="宋体"/>
-          <w:sz w:val="28"/>
-          <w:szCs w:val="28"/>
-          <w:lang w:val="en-US" w:eastAsia="zh-CN"/>
-        </w:rPr>
-      </w:pPr>
-    </w:p>
-    <w:p>
-      <w:pPr>
-        <w:numPr>
-          <w:ilvl w:val="0"/>
-          <w:numId w:val="1"/>
-        </w:numPr>
-        <w:ind w:left="0" w:leftChars="0" w:firstLine="420" w:firstLineChars="0"/>
-        <w:rPr>
-          <w:rFonts w:hint="eastAsia" w:ascii="宋体" w:hAnsi="宋体" w:eastAsia="宋体" w:cs="宋体"/>
-          <w:sz w:val="28"/>
-          <w:szCs w:val="28"/>
-          <w:lang w:val="en-US" w:eastAsia="zh-CN"/>
-        </w:rPr>
-      </w:pPr>
-      <w:r>
-        <w:rPr>
-          <w:rFonts w:hint="eastAsia" w:ascii="宋体" w:hAnsi="宋体" w:eastAsia="宋体" w:cs="宋体"/>
-          <w:sz w:val="28"/>
-          <w:szCs w:val="28"/>
-          <w:lang w:val="en-US" w:eastAsia="zh-CN"/>
-        </w:rPr>
-        <w:t>组织架构</w:t>
-      </w:r>
-    </w:p>
-    <w:p>
-      <w:pPr>
-        <w:widowControl w:val="0"/>
-        <w:numPr>
-          <w:numId w:val="0"/>
-        </w:numPr>
-        <w:jc w:val="both"/>
-        <w:rPr>
-          <w:rFonts w:hint="eastAsia" w:ascii="宋体" w:hAnsi="宋体" w:eastAsia="宋体" w:cs="宋体"/>
-          <w:sz w:val="28"/>
-          <w:szCs w:val="28"/>
-          <w:lang w:val="en-US" w:eastAsia="zh-CN"/>
-        </w:rPr>
-      </w:pPr>
-    </w:p>
-    <w:p>
-      <w:pPr>
-        <w:widowControl w:val="0"/>
-        <w:numPr>
-          <w:numId w:val="0"/>
-        </w:numPr>
-        <w:jc w:val="both"/>
-        <w:rPr>
-          <w:rFonts w:hint="eastAsia" w:ascii="宋体" w:hAnsi="宋体" w:eastAsia="宋体" w:cs="宋体"/>
-          <w:sz w:val="28"/>
-          <w:szCs w:val="28"/>
-          <w:lang w:val="en-US" w:eastAsia="zh-CN"/>
-        </w:rPr>
-      </w:pPr>
-    </w:p>
-    <w:p>
-      <w:pPr>
-        <w:numPr>
-          <w:ilvl w:val="0"/>
-          <w:numId w:val="1"/>
-        </w:numPr>
-        <w:ind w:left="0" w:leftChars="0" w:firstLine="420" w:firstLineChars="0"/>
-        <w:rPr>
-          <w:rFonts w:hint="eastAsia" w:ascii="宋体" w:hAnsi="宋体" w:eastAsia="宋体" w:cs="宋体"/>
-          <w:sz w:val="28"/>
-          <w:szCs w:val="28"/>
-          <w:lang w:val="en-US" w:eastAsia="zh-CN"/>
-        </w:rPr>
-      </w:pPr>
-      <w:r>
-        <w:rPr>
-          <w:rFonts w:hint="eastAsia" w:ascii="宋体" w:hAnsi="宋体" w:eastAsia="宋体" w:cs="宋体"/>
-          <w:sz w:val="28"/>
-          <w:szCs w:val="28"/>
-          <w:lang w:val="en-US" w:eastAsia="zh-CN"/>
-        </w:rPr>
-        <w:t>系统工具</w:t>
-      </w:r>
-    </w:p>
-    <w:p>
-      <w:pPr>
-        <w:numPr>
-          <w:ilvl w:val="0"/>
-          <w:numId w:val="1"/>
-        </w:numPr>
-        <w:ind w:left="0" w:leftChars="0" w:firstLine="420" w:firstLineChars="0"/>
-        <w:rPr>
-          <w:rFonts w:hint="eastAsia" w:ascii="宋体" w:hAnsi="宋体" w:eastAsia="宋体" w:cs="宋体"/>
-          <w:sz w:val="28"/>
-          <w:szCs w:val="28"/>
-          <w:lang w:val="en-US" w:eastAsia="zh-CN"/>
-        </w:rPr>
-      </w:pPr>
-      <w:r>
-        <w:rPr>
-          <w:rFonts w:hint="eastAsia" w:ascii="宋体" w:hAnsi="宋体" w:eastAsia="宋体" w:cs="宋体"/>
-          <w:sz w:val="28"/>
-          <w:szCs w:val="28"/>
-          <w:lang w:val="en-US" w:eastAsia="zh-CN"/>
-        </w:rPr>
-        <w:t>多语言</w:t>
-      </w:r>
-    </w:p>
-    <w:p>
-      <w:pPr>
-        <w:numPr>
-          <w:ilvl w:val="0"/>
-          <w:numId w:val="1"/>
-        </w:numPr>
-        <w:ind w:left="0" w:leftChars="0" w:firstLine="420" w:firstLineChars="0"/>
-        <w:rPr>
-          <w:rFonts w:hint="eastAsia" w:ascii="宋体" w:hAnsi="宋体" w:eastAsia="宋体" w:cs="宋体"/>
-          <w:sz w:val="28"/>
-          <w:szCs w:val="28"/>
-          <w:lang w:val="en-US" w:eastAsia="zh-CN"/>
-        </w:rPr>
-      </w:pPr>
-      <w:r>
-        <w:rPr>
-          <w:rFonts w:hint="eastAsia" w:ascii="宋体" w:hAnsi="宋体" w:eastAsia="宋体" w:cs="宋体"/>
-          <w:sz w:val="28"/>
-          <w:szCs w:val="28"/>
-          <w:lang w:val="en-US" w:eastAsia="zh-CN"/>
-        </w:rPr>
-        <w:t>角色权限控制</w:t>
-      </w:r>
-    </w:p>
-    <w:p>
-      <w:pPr>
-        <w:numPr>
-          <w:ilvl w:val="0"/>
-          <w:numId w:val="1"/>
-        </w:numPr>
-        <w:ind w:left="0" w:leftChars="0" w:firstLine="420" w:firstLineChars="0"/>
-        <w:rPr>
-          <w:rFonts w:hint="eastAsia" w:ascii="宋体" w:hAnsi="宋体" w:eastAsia="宋体" w:cs="宋体"/>
-          <w:sz w:val="28"/>
-          <w:szCs w:val="28"/>
-          <w:lang w:val="en-US" w:eastAsia="zh-CN"/>
-        </w:rPr>
-      </w:pPr>
-      <w:r>
-        <w:rPr>
-          <w:rFonts w:hint="eastAsia" w:ascii="宋体" w:hAnsi="宋体" w:eastAsia="宋体" w:cs="宋体"/>
-          <w:sz w:val="28"/>
-          <w:szCs w:val="28"/>
-          <w:lang w:val="en-US" w:eastAsia="zh-CN"/>
-        </w:rPr>
-        <w:t>文件</w:t>
-      </w:r>
     </w:p>
     <w:p>
       <w:pPr>
@@ -865,7 +934,7 @@
   <w:latentStyles w:count="260" w:defQFormat="0" w:defUnhideWhenUsed="1" w:defSemiHidden="1" w:defUIPriority="99" w:defLockedState="0">
     <w:lsdException w:qFormat="1" w:unhideWhenUsed="0" w:uiPriority="0" w:semiHidden="0" w:name="Normal"/>
     <w:lsdException w:qFormat="1" w:unhideWhenUsed="0" w:uiPriority="0" w:semiHidden="0" w:name="heading 1"/>
-    <w:lsdException w:qFormat="1" w:uiPriority="0" w:name="heading 2"/>
+    <w:lsdException w:qFormat="1" w:uiPriority="0" w:semiHidden="0" w:name="heading 2"/>
     <w:lsdException w:qFormat="1" w:uiPriority="0" w:name="heading 3"/>
     <w:lsdException w:qFormat="1" w:uiPriority="0" w:name="heading 4"/>
     <w:lsdException w:qFormat="1" w:uiPriority="0" w:name="heading 5"/>
@@ -928,7 +997,7 @@
     <w:lsdException w:qFormat="1" w:unhideWhenUsed="0" w:uiPriority="0" w:semiHidden="0" w:name="Title"/>
     <w:lsdException w:unhideWhenUsed="0" w:uiPriority="0" w:semiHidden="0" w:name="Closing"/>
     <w:lsdException w:unhideWhenUsed="0" w:uiPriority="0" w:semiHidden="0" w:name="Signature"/>
-    <w:lsdException w:unhideWhenUsed="0" w:uiPriority="0" w:name="Default Paragraph Font"/>
+    <w:lsdException w:qFormat="1" w:unhideWhenUsed="0" w:uiPriority="0" w:name="Default Paragraph Font"/>
     <w:lsdException w:unhideWhenUsed="0" w:uiPriority="0" w:semiHidden="0" w:name="Body Text"/>
     <w:lsdException w:unhideWhenUsed="0" w:uiPriority="0" w:semiHidden="0" w:name="Body Text Indent"/>
     <w:lsdException w:unhideWhenUsed="0" w:uiPriority="0" w:semiHidden="0" w:name="List Continue"/>
@@ -966,7 +1035,7 @@
     <w:lsdException w:unhideWhenUsed="0" w:uiPriority="0" w:semiHidden="0" w:name="HTML Sample"/>
     <w:lsdException w:unhideWhenUsed="0" w:uiPriority="0" w:semiHidden="0" w:name="HTML Typewriter"/>
     <w:lsdException w:unhideWhenUsed="0" w:uiPriority="0" w:semiHidden="0" w:name="HTML Variable"/>
-    <w:lsdException w:unhideWhenUsed="0" w:uiPriority="0" w:name="Normal Table"/>
+    <w:lsdException w:qFormat="1" w:unhideWhenUsed="0" w:uiPriority="0" w:name="Normal Table"/>
     <w:lsdException w:unhideWhenUsed="0" w:uiPriority="0" w:semiHidden="0" w:name="annotation subject"/>
     <w:lsdException w:unhideWhenUsed="0" w:uiPriority="0" w:semiHidden="0" w:name="Table Simple 1"/>
     <w:lsdException w:unhideWhenUsed="0" w:uiPriority="0" w:semiHidden="0" w:name="Table Simple 2"/>
@@ -1011,7 +1080,7 @@
     <w:lsdException w:unhideWhenUsed="0" w:uiPriority="0" w:semiHidden="0" w:name="Table Web 2"/>
     <w:lsdException w:unhideWhenUsed="0" w:uiPriority="0" w:semiHidden="0" w:name="Table Web 3"/>
     <w:lsdException w:unhideWhenUsed="0" w:uiPriority="0" w:semiHidden="0" w:name="Balloon Text"/>
-    <w:lsdException w:unhideWhenUsed="0" w:uiPriority="0" w:semiHidden="0" w:name="Table Grid"/>
+    <w:lsdException w:qFormat="1" w:unhideWhenUsed="0" w:uiPriority="0" w:semiHidden="0" w:name="Table Grid"/>
     <w:lsdException w:unhideWhenUsed="0" w:uiPriority="0" w:semiHidden="0" w:name="Table Theme"/>
     <w:lsdException w:unhideWhenUsed="0" w:uiPriority="60" w:semiHidden="0" w:name="Light Shading"/>
     <w:lsdException w:unhideWhenUsed="0" w:uiPriority="61" w:semiHidden="0" w:name="Light List"/>
@@ -1150,11 +1219,13 @@
   <w:style w:type="character" w:default="1" w:styleId="3">
     <w:name w:val="Default Paragraph Font"/>
     <w:semiHidden/>
+    <w:qFormat/>
     <w:uiPriority w:val="0"/>
   </w:style>
   <w:style w:type="table" w:default="1" w:styleId="4">
     <w:name w:val="Normal Table"/>
     <w:semiHidden/>
+    <w:qFormat/>
     <w:uiPriority w:val="0"/>
     <w:tblPr>
       <w:tblLayout w:type="fixed"/>
@@ -1169,6 +1240,7 @@
   <w:style w:type="table" w:styleId="5">
     <w:name w:val="Table Grid"/>
     <w:basedOn w:val="4"/>
+    <w:qFormat/>
     <w:uiPriority w:val="0"/>
     <w:pPr>
       <w:widowControl w:val="0"/>

--- a/doc/心通达内核架标准.docx
+++ b/doc/心通达内核架标准.docx
@@ -305,6 +305,8 @@
         <w:ind w:left="0" w:leftChars="0" w:firstLine="420" w:firstLineChars="0"/>
         <w:rPr>
           <w:rFonts w:hint="eastAsia" w:ascii="宋体" w:hAnsi="宋体" w:eastAsia="宋体" w:cs="宋体"/>
+          <w:b/>
+          <w:bCs/>
           <w:sz w:val="28"/>
           <w:szCs w:val="28"/>
           <w:lang w:val="en-US" w:eastAsia="zh-CN"/>
@@ -313,6 +315,8 @@
       <w:r>
         <w:rPr>
           <w:rFonts w:hint="eastAsia" w:ascii="宋体" w:hAnsi="宋体" w:eastAsia="宋体" w:cs="宋体"/>
+          <w:b/>
+          <w:bCs/>
           <w:sz w:val="28"/>
           <w:szCs w:val="28"/>
           <w:lang w:val="en-US" w:eastAsia="zh-CN"/>
@@ -405,15 +409,50 @@
           <w:ilvl w:val="0"/>
           <w:numId w:val="0"/>
         </w:numPr>
+        <w:ind w:firstLine="420" w:firstLineChars="0"/>
+        <w:jc w:val="both"/>
+        <w:rPr>
+          <w:rFonts w:hint="eastAsia" w:asciiTheme="minorEastAsia" w:hAnsiTheme="minorEastAsia" w:eastAsiaTheme="minorEastAsia" w:cstheme="minorEastAsia"/>
+          <w:sz w:val="28"/>
+          <w:szCs w:val="28"/>
+          <w:lang w:val="en-US" w:eastAsia="zh-CN"/>
+        </w:rPr>
+      </w:pPr>
+      <w:r>
+        <w:rPr>
+          <w:rFonts w:hint="eastAsia" w:asciiTheme="minorEastAsia" w:hAnsiTheme="minorEastAsia" w:eastAsiaTheme="minorEastAsia" w:cstheme="minorEastAsia"/>
+          <w:sz w:val="28"/>
+          <w:szCs w:val="28"/>
+          <w:lang w:val="en-US" w:eastAsia="zh-CN"/>
+        </w:rPr>
+        <w:t>1.2企业库：xoa0001、xoa0002</w:t>
+      </w:r>
+    </w:p>
+    <w:p>
+      <w:pPr>
+        <w:widowControl w:val="0"/>
+        <w:numPr>
+          <w:ilvl w:val="0"/>
+          <w:numId w:val="0"/>
+        </w:numPr>
         <w:ind w:left="420" w:leftChars="0" w:firstLine="420" w:firstLineChars="0"/>
         <w:jc w:val="both"/>
         <w:rPr>
-          <w:rFonts w:hint="eastAsia" w:ascii="宋体" w:hAnsi="宋体" w:eastAsia="宋体" w:cs="宋体"/>
-          <w:sz w:val="28"/>
-          <w:szCs w:val="28"/>
-          <w:lang w:val="en-US" w:eastAsia="zh-CN"/>
-        </w:rPr>
-      </w:pPr>
+          <w:rFonts w:hint="eastAsia" w:asciiTheme="minorEastAsia" w:hAnsiTheme="minorEastAsia" w:eastAsiaTheme="minorEastAsia" w:cstheme="minorEastAsia"/>
+          <w:sz w:val="28"/>
+          <w:szCs w:val="28"/>
+          <w:lang w:val="en-US" w:eastAsia="zh-CN"/>
+        </w:rPr>
+      </w:pPr>
+      <w:r>
+        <w:rPr>
+          <w:rFonts w:hint="eastAsia" w:asciiTheme="minorEastAsia" w:hAnsiTheme="minorEastAsia" w:eastAsiaTheme="minorEastAsia" w:cstheme="minorEastAsia"/>
+          <w:sz w:val="28"/>
+          <w:szCs w:val="28"/>
+          <w:lang w:val="en-US" w:eastAsia="zh-CN"/>
+        </w:rPr>
+        <w:t>说明：与平台库的差异是没有企业表，其余都一样</w:t>
+      </w:r>
     </w:p>
     <w:p>
       <w:pPr>
@@ -425,20 +464,20 @@
         <w:ind w:firstLine="420" w:firstLineChars="0"/>
         <w:jc w:val="both"/>
         <w:rPr>
-          <w:rFonts w:hint="eastAsia" w:ascii="宋体" w:hAnsi="宋体" w:eastAsia="宋体" w:cs="宋体"/>
-          <w:sz w:val="28"/>
-          <w:szCs w:val="28"/>
-          <w:lang w:val="en-US" w:eastAsia="zh-CN"/>
-        </w:rPr>
-      </w:pPr>
-      <w:r>
-        <w:rPr>
-          <w:rFonts w:hint="eastAsia" w:ascii="宋体" w:hAnsi="宋体" w:eastAsia="宋体" w:cs="宋体"/>
-          <w:sz w:val="28"/>
-          <w:szCs w:val="28"/>
-          <w:lang w:val="en-US" w:eastAsia="zh-CN"/>
-        </w:rPr>
-        <w:t>1.2企业库：xoa0001、xoa0002</w:t>
+          <w:rFonts w:hint="eastAsia" w:asciiTheme="minorEastAsia" w:hAnsiTheme="minorEastAsia" w:eastAsiaTheme="minorEastAsia" w:cstheme="minorEastAsia"/>
+          <w:sz w:val="28"/>
+          <w:szCs w:val="28"/>
+          <w:lang w:val="en-US" w:eastAsia="zh-CN"/>
+        </w:rPr>
+      </w:pPr>
+      <w:r>
+        <w:rPr>
+          <w:rFonts w:hint="eastAsia" w:asciiTheme="minorEastAsia" w:hAnsiTheme="minorEastAsia" w:eastAsiaTheme="minorEastAsia" w:cstheme="minorEastAsia"/>
+          <w:sz w:val="28"/>
+          <w:szCs w:val="28"/>
+          <w:lang w:val="en-US" w:eastAsia="zh-CN"/>
+        </w:rPr>
+        <w:t>1.3开发获取全局数据</w:t>
       </w:r>
     </w:p>
     <w:p>
@@ -451,20 +490,273 @@
         <w:ind w:left="420" w:leftChars="0" w:firstLine="420" w:firstLineChars="0"/>
         <w:jc w:val="both"/>
         <w:rPr>
-          <w:rFonts w:hint="eastAsia" w:ascii="宋体" w:hAnsi="宋体" w:eastAsia="宋体" w:cs="宋体"/>
-          <w:sz w:val="28"/>
-          <w:szCs w:val="28"/>
-          <w:lang w:val="en-US" w:eastAsia="zh-CN"/>
-        </w:rPr>
-      </w:pPr>
-      <w:r>
-        <w:rPr>
-          <w:rFonts w:hint="eastAsia" w:ascii="宋体" w:hAnsi="宋体" w:eastAsia="宋体" w:cs="宋体"/>
-          <w:sz w:val="28"/>
-          <w:szCs w:val="28"/>
-          <w:lang w:val="en-US" w:eastAsia="zh-CN"/>
-        </w:rPr>
-        <w:t>说明：与平台库的差异是没有企业表，其余都一样</w:t>
+          <w:rFonts w:hint="eastAsia" w:asciiTheme="minorEastAsia" w:hAnsiTheme="minorEastAsia" w:eastAsiaTheme="minorEastAsia" w:cstheme="minorEastAsia"/>
+          <w:sz w:val="28"/>
+          <w:szCs w:val="28"/>
+          <w:lang w:val="en-US" w:eastAsia="zh-CN"/>
+        </w:rPr>
+      </w:pPr>
+      <w:r>
+        <w:rPr>
+          <w:rFonts w:hint="eastAsia" w:asciiTheme="minorEastAsia" w:hAnsiTheme="minorEastAsia" w:eastAsiaTheme="minorEastAsia" w:cstheme="minorEastAsia"/>
+          <w:sz w:val="28"/>
+          <w:szCs w:val="28"/>
+          <w:lang w:val="en-US" w:eastAsia="zh-CN"/>
+        </w:rPr>
+        <w:t>获得eid：</w:t>
+      </w:r>
+      <w:r>
+        <w:rPr>
+          <w:rFonts w:hint="eastAsia" w:asciiTheme="minorEastAsia" w:hAnsiTheme="minorEastAsia" w:eastAsiaTheme="minorEastAsia" w:cstheme="minorEastAsia"/>
+          <w:color w:val="000000"/>
+          <w:sz w:val="28"/>
+          <w:szCs w:val="28"/>
+          <w:highlight w:val="white"/>
+        </w:rPr>
+        <w:t>request.getSession().</w:t>
+      </w:r>
+      <w:r>
+        <w:rPr>
+          <w:rFonts w:hint="eastAsia" w:asciiTheme="minorEastAsia" w:hAnsiTheme="minorEastAsia" w:eastAsiaTheme="minorEastAsia" w:cstheme="minorEastAsia"/>
+          <w:color w:val="000000"/>
+          <w:sz w:val="28"/>
+          <w:szCs w:val="28"/>
+          <w:highlight w:val="white"/>
+          <w:lang w:val="en-US" w:eastAsia="zh-CN"/>
+        </w:rPr>
+        <w:t>g</w:t>
+      </w:r>
+      <w:r>
+        <w:rPr>
+          <w:rFonts w:hint="eastAsia" w:asciiTheme="minorEastAsia" w:hAnsiTheme="minorEastAsia" w:eastAsiaTheme="minorEastAsia" w:cstheme="minorEastAsia"/>
+          <w:color w:val="000000"/>
+          <w:sz w:val="28"/>
+          <w:szCs w:val="28"/>
+          <w:highlight w:val="lightGray"/>
+        </w:rPr>
+        <w:t>etAttribute</w:t>
+      </w:r>
+      <w:r>
+        <w:rPr>
+          <w:rFonts w:hint="eastAsia" w:asciiTheme="minorEastAsia" w:hAnsiTheme="minorEastAsia" w:eastAsiaTheme="minorEastAsia" w:cstheme="minorEastAsia"/>
+          <w:color w:val="000000"/>
+          <w:sz w:val="28"/>
+          <w:szCs w:val="28"/>
+          <w:highlight w:val="lightGray"/>
+          <w:lang w:eastAsia="zh-CN"/>
+        </w:rPr>
+        <w:t>（</w:t>
+      </w:r>
+      <w:r>
+        <w:rPr>
+          <w:rFonts w:hint="eastAsia" w:asciiTheme="minorEastAsia" w:hAnsiTheme="minorEastAsia" w:eastAsiaTheme="minorEastAsia" w:cstheme="minorEastAsia"/>
+          <w:color w:val="000000"/>
+          <w:sz w:val="28"/>
+          <w:szCs w:val="28"/>
+          <w:highlight w:val="lightGray"/>
+          <w:lang w:val="en-US" w:eastAsia="zh-CN"/>
+        </w:rPr>
+        <w:t>“eid”</w:t>
+      </w:r>
+      <w:r>
+        <w:rPr>
+          <w:rFonts w:hint="eastAsia" w:asciiTheme="minorEastAsia" w:hAnsiTheme="minorEastAsia" w:eastAsiaTheme="minorEastAsia" w:cstheme="minorEastAsia"/>
+          <w:color w:val="000000"/>
+          <w:sz w:val="28"/>
+          <w:szCs w:val="28"/>
+          <w:highlight w:val="lightGray"/>
+          <w:lang w:eastAsia="zh-CN"/>
+        </w:rPr>
+        <w:t>）</w:t>
+      </w:r>
+      <w:r>
+        <w:rPr>
+          <w:rFonts w:hint="eastAsia" w:asciiTheme="minorEastAsia" w:hAnsiTheme="minorEastAsia" w:eastAsiaTheme="minorEastAsia" w:cstheme="minorEastAsia"/>
+          <w:sz w:val="28"/>
+          <w:szCs w:val="28"/>
+          <w:lang w:val="en-US" w:eastAsia="zh-CN"/>
+        </w:rPr>
+        <w:t>登陆时候选择组织确定eid</w:t>
+      </w:r>
+    </w:p>
+    <w:p>
+      <w:pPr>
+        <w:widowControl w:val="0"/>
+        <w:numPr>
+          <w:ilvl w:val="0"/>
+          <w:numId w:val="0"/>
+        </w:numPr>
+        <w:ind w:left="420" w:leftChars="0" w:firstLine="420" w:firstLineChars="0"/>
+        <w:jc w:val="both"/>
+        <w:rPr>
+          <w:rFonts w:hint="eastAsia" w:asciiTheme="minorEastAsia" w:hAnsiTheme="minorEastAsia" w:eastAsiaTheme="minorEastAsia" w:cstheme="minorEastAsia"/>
+          <w:sz w:val="28"/>
+          <w:szCs w:val="28"/>
+          <w:lang w:val="en-US" w:eastAsia="zh-CN"/>
+        </w:rPr>
+      </w:pPr>
+      <w:r>
+        <w:rPr>
+          <w:rFonts w:hint="eastAsia" w:asciiTheme="minorEastAsia" w:hAnsiTheme="minorEastAsia" w:eastAsiaTheme="minorEastAsia" w:cstheme="minorEastAsia"/>
+          <w:sz w:val="28"/>
+          <w:szCs w:val="28"/>
+          <w:lang w:val="en-US" w:eastAsia="zh-CN"/>
+        </w:rPr>
+        <w:t>获得uname：</w:t>
+      </w:r>
+      <w:r>
+        <w:rPr>
+          <w:rFonts w:hint="eastAsia" w:asciiTheme="minorEastAsia" w:hAnsiTheme="minorEastAsia" w:eastAsiaTheme="minorEastAsia" w:cstheme="minorEastAsia"/>
+          <w:color w:val="000000"/>
+          <w:sz w:val="28"/>
+          <w:szCs w:val="28"/>
+          <w:highlight w:val="white"/>
+        </w:rPr>
+        <w:t>request.getSession().</w:t>
+      </w:r>
+      <w:r>
+        <w:rPr>
+          <w:rFonts w:hint="eastAsia" w:asciiTheme="minorEastAsia" w:hAnsiTheme="minorEastAsia" w:eastAsiaTheme="minorEastAsia" w:cstheme="minorEastAsia"/>
+          <w:color w:val="000000"/>
+          <w:sz w:val="28"/>
+          <w:szCs w:val="28"/>
+          <w:highlight w:val="white"/>
+          <w:lang w:val="en-US" w:eastAsia="zh-CN"/>
+        </w:rPr>
+        <w:t>g</w:t>
+      </w:r>
+      <w:r>
+        <w:rPr>
+          <w:rFonts w:hint="eastAsia" w:asciiTheme="minorEastAsia" w:hAnsiTheme="minorEastAsia" w:eastAsiaTheme="minorEastAsia" w:cstheme="minorEastAsia"/>
+          <w:color w:val="000000"/>
+          <w:sz w:val="28"/>
+          <w:szCs w:val="28"/>
+          <w:highlight w:val="lightGray"/>
+        </w:rPr>
+        <w:t>etAttribute</w:t>
+      </w:r>
+      <w:r>
+        <w:rPr>
+          <w:rFonts w:hint="eastAsia" w:asciiTheme="minorEastAsia" w:hAnsiTheme="minorEastAsia" w:eastAsiaTheme="minorEastAsia" w:cstheme="minorEastAsia"/>
+          <w:color w:val="000000"/>
+          <w:sz w:val="28"/>
+          <w:szCs w:val="28"/>
+          <w:highlight w:val="lightGray"/>
+          <w:lang w:eastAsia="zh-CN"/>
+        </w:rPr>
+        <w:t>（</w:t>
+      </w:r>
+      <w:r>
+        <w:rPr>
+          <w:rFonts w:hint="eastAsia" w:asciiTheme="minorEastAsia" w:hAnsiTheme="minorEastAsia" w:eastAsiaTheme="minorEastAsia" w:cstheme="minorEastAsia"/>
+          <w:color w:val="000000"/>
+          <w:sz w:val="28"/>
+          <w:szCs w:val="28"/>
+          <w:highlight w:val="lightGray"/>
+          <w:lang w:val="en-US" w:eastAsia="zh-CN"/>
+        </w:rPr>
+        <w:t>“uname”</w:t>
+      </w:r>
+      <w:r>
+        <w:rPr>
+          <w:rFonts w:hint="eastAsia" w:asciiTheme="minorEastAsia" w:hAnsiTheme="minorEastAsia" w:eastAsiaTheme="minorEastAsia" w:cstheme="minorEastAsia"/>
+          <w:color w:val="000000"/>
+          <w:sz w:val="28"/>
+          <w:szCs w:val="28"/>
+          <w:highlight w:val="lightGray"/>
+          <w:lang w:eastAsia="zh-CN"/>
+        </w:rPr>
+        <w:t>）</w:t>
+      </w:r>
+    </w:p>
+    <w:p>
+      <w:pPr>
+        <w:widowControl w:val="0"/>
+        <w:numPr>
+          <w:ilvl w:val="0"/>
+          <w:numId w:val="0"/>
+        </w:numPr>
+        <w:ind w:left="420" w:leftChars="0" w:firstLine="420" w:firstLineChars="0"/>
+        <w:jc w:val="both"/>
+        <w:rPr>
+          <w:rFonts w:hint="eastAsia" w:asciiTheme="minorEastAsia" w:hAnsiTheme="minorEastAsia" w:eastAsiaTheme="minorEastAsia" w:cstheme="minorEastAsia"/>
+          <w:sz w:val="28"/>
+          <w:szCs w:val="28"/>
+          <w:lang w:val="en-US" w:eastAsia="zh-CN"/>
+        </w:rPr>
+      </w:pPr>
+      <w:r>
+        <w:rPr>
+          <w:rFonts w:hint="eastAsia" w:asciiTheme="minorEastAsia" w:hAnsiTheme="minorEastAsia" w:eastAsiaTheme="minorEastAsia" w:cstheme="minorEastAsia"/>
+          <w:sz w:val="28"/>
+          <w:szCs w:val="28"/>
+          <w:lang w:val="en-US" w:eastAsia="zh-CN"/>
+        </w:rPr>
+        <w:t>获得企业库名：</w:t>
+      </w:r>
+      <w:r>
+        <w:rPr>
+          <w:rFonts w:hint="eastAsia" w:asciiTheme="minorEastAsia" w:hAnsiTheme="minorEastAsia" w:eastAsiaTheme="minorEastAsia" w:cstheme="minorEastAsia"/>
+          <w:color w:val="000000"/>
+          <w:sz w:val="28"/>
+          <w:szCs w:val="28"/>
+          <w:highlight w:val="white"/>
+        </w:rPr>
+        <w:t>request.getSession().</w:t>
+      </w:r>
+      <w:r>
+        <w:rPr>
+          <w:rFonts w:hint="eastAsia" w:asciiTheme="minorEastAsia" w:hAnsiTheme="minorEastAsia" w:eastAsiaTheme="minorEastAsia" w:cstheme="minorEastAsia"/>
+          <w:color w:val="000000"/>
+          <w:sz w:val="28"/>
+          <w:szCs w:val="28"/>
+          <w:highlight w:val="white"/>
+          <w:lang w:val="en-US" w:eastAsia="zh-CN"/>
+        </w:rPr>
+        <w:t>g</w:t>
+      </w:r>
+      <w:r>
+        <w:rPr>
+          <w:rFonts w:hint="eastAsia" w:asciiTheme="minorEastAsia" w:hAnsiTheme="minorEastAsia" w:eastAsiaTheme="minorEastAsia" w:cstheme="minorEastAsia"/>
+          <w:color w:val="000000"/>
+          <w:sz w:val="28"/>
+          <w:szCs w:val="28"/>
+          <w:highlight w:val="lightGray"/>
+        </w:rPr>
+        <w:t>etAttribute</w:t>
+      </w:r>
+      <w:r>
+        <w:rPr>
+          <w:rFonts w:hint="eastAsia" w:asciiTheme="minorEastAsia" w:hAnsiTheme="minorEastAsia" w:eastAsiaTheme="minorEastAsia" w:cstheme="minorEastAsia"/>
+          <w:color w:val="000000"/>
+          <w:sz w:val="28"/>
+          <w:szCs w:val="28"/>
+          <w:highlight w:val="lightGray"/>
+          <w:lang w:eastAsia="zh-CN"/>
+        </w:rPr>
+        <w:t>（</w:t>
+      </w:r>
+      <w:r>
+        <w:rPr>
+          <w:rFonts w:hint="eastAsia" w:asciiTheme="minorEastAsia" w:hAnsiTheme="minorEastAsia" w:eastAsiaTheme="minorEastAsia" w:cstheme="minorEastAsia"/>
+          <w:color w:val="000000"/>
+          <w:sz w:val="28"/>
+          <w:szCs w:val="28"/>
+          <w:highlight w:val="lightGray"/>
+          <w:lang w:val="en-US" w:eastAsia="zh-CN"/>
+        </w:rPr>
+        <w:t>“ename”</w:t>
+      </w:r>
+      <w:r>
+        <w:rPr>
+          <w:rFonts w:hint="eastAsia" w:asciiTheme="minorEastAsia" w:hAnsiTheme="minorEastAsia" w:eastAsiaTheme="minorEastAsia" w:cstheme="minorEastAsia"/>
+          <w:color w:val="000000"/>
+          <w:sz w:val="28"/>
+          <w:szCs w:val="28"/>
+          <w:highlight w:val="lightGray"/>
+          <w:lang w:eastAsia="zh-CN"/>
+        </w:rPr>
+        <w:t>）</w:t>
       </w:r>
     </w:p>
     <w:p>
@@ -477,20 +769,97 @@
         <w:ind w:firstLine="420" w:firstLineChars="0"/>
         <w:jc w:val="both"/>
         <w:rPr>
-          <w:rFonts w:hint="eastAsia" w:ascii="宋体" w:hAnsi="宋体" w:eastAsia="宋体" w:cs="宋体"/>
-          <w:sz w:val="28"/>
-          <w:szCs w:val="28"/>
-          <w:lang w:val="en-US" w:eastAsia="zh-CN"/>
-        </w:rPr>
-      </w:pPr>
-      <w:r>
-        <w:rPr>
-          <w:rFonts w:hint="eastAsia" w:ascii="宋体" w:hAnsi="宋体" w:eastAsia="宋体" w:cs="宋体"/>
-          <w:sz w:val="28"/>
-          <w:szCs w:val="28"/>
-          <w:lang w:val="en-US" w:eastAsia="zh-CN"/>
-        </w:rPr>
-        <w:t>1.3开发获取全局数据</w:t>
+          <w:rFonts w:hint="eastAsia" w:asciiTheme="minorEastAsia" w:hAnsiTheme="minorEastAsia" w:eastAsiaTheme="minorEastAsia" w:cstheme="minorEastAsia"/>
+          <w:sz w:val="28"/>
+          <w:szCs w:val="28"/>
+          <w:lang w:val="en-US" w:eastAsia="zh-CN"/>
+        </w:rPr>
+      </w:pPr>
+    </w:p>
+    <w:p>
+      <w:pPr>
+        <w:widowControl w:val="0"/>
+        <w:numPr>
+          <w:ilvl w:val="0"/>
+          <w:numId w:val="0"/>
+        </w:numPr>
+        <w:ind w:firstLine="420" w:firstLineChars="0"/>
+        <w:jc w:val="both"/>
+        <w:rPr>
+          <w:rFonts w:hint="eastAsia" w:asciiTheme="minorEastAsia" w:hAnsiTheme="minorEastAsia" w:eastAsiaTheme="minorEastAsia" w:cstheme="minorEastAsia"/>
+          <w:sz w:val="28"/>
+          <w:szCs w:val="28"/>
+          <w:lang w:val="en-US" w:eastAsia="zh-CN"/>
+        </w:rPr>
+      </w:pPr>
+    </w:p>
+    <w:p>
+      <w:pPr>
+        <w:numPr>
+          <w:ilvl w:val="0"/>
+          <w:numId w:val="1"/>
+        </w:numPr>
+        <w:ind w:left="0" w:leftChars="0" w:firstLine="420" w:firstLineChars="0"/>
+        <w:rPr>
+          <w:rFonts w:hint="eastAsia" w:asciiTheme="minorEastAsia" w:hAnsiTheme="minorEastAsia" w:eastAsiaTheme="minorEastAsia" w:cstheme="minorEastAsia"/>
+          <w:b/>
+          <w:bCs/>
+          <w:sz w:val="28"/>
+          <w:szCs w:val="28"/>
+          <w:lang w:val="en-US" w:eastAsia="zh-CN"/>
+        </w:rPr>
+      </w:pPr>
+      <w:r>
+        <w:rPr>
+          <w:rFonts w:hint="eastAsia" w:asciiTheme="minorEastAsia" w:hAnsiTheme="minorEastAsia" w:eastAsiaTheme="minorEastAsia" w:cstheme="minorEastAsia"/>
+          <w:b/>
+          <w:bCs/>
+          <w:sz w:val="28"/>
+          <w:szCs w:val="28"/>
+          <w:lang w:val="en-US" w:eastAsia="zh-CN"/>
+        </w:rPr>
+        <w:t>组织架构</w:t>
+      </w:r>
+    </w:p>
+    <w:p>
+      <w:pPr>
+        <w:keepNext w:val="0"/>
+        <w:keepLines w:val="0"/>
+        <w:pageBreakBefore w:val="0"/>
+        <w:widowControl w:val="0"/>
+        <w:numPr>
+          <w:ilvl w:val="0"/>
+          <w:numId w:val="0"/>
+        </w:numPr>
+        <w:kinsoku/>
+        <w:wordWrap/>
+        <w:overflowPunct/>
+        <w:topLinePunct w:val="0"/>
+        <w:autoSpaceDE/>
+        <w:autoSpaceDN/>
+        <w:bidi w:val="0"/>
+        <w:adjustRightInd/>
+        <w:snapToGrid/>
+        <w:spacing w:line="240" w:lineRule="auto"/>
+        <w:ind w:left="0" w:leftChars="0" w:right="0" w:rightChars="0" w:firstLine="560" w:firstLineChars="200"/>
+        <w:jc w:val="both"/>
+        <w:textAlignment w:val="auto"/>
+        <w:outlineLvl w:val="9"/>
+        <w:rPr>
+          <w:rFonts w:hint="eastAsia" w:asciiTheme="minorEastAsia" w:hAnsiTheme="minorEastAsia" w:eastAsiaTheme="minorEastAsia" w:cstheme="minorEastAsia"/>
+          <w:sz w:val="28"/>
+          <w:szCs w:val="28"/>
+          <w:lang w:val="en-US" w:eastAsia="zh-CN"/>
+        </w:rPr>
+      </w:pPr>
+      <w:r>
+        <w:rPr>
+          <w:rFonts w:hint="eastAsia" w:asciiTheme="minorEastAsia" w:hAnsiTheme="minorEastAsia" w:eastAsiaTheme="minorEastAsia" w:cstheme="minorEastAsia"/>
+          <w:sz w:val="28"/>
+          <w:szCs w:val="28"/>
+          <w:lang w:val="en-US" w:eastAsia="zh-CN"/>
+        </w:rPr>
+        <w:t xml:space="preserve">  创建一个公共类，定义组织的操作方法</w:t>
       </w:r>
     </w:p>
     <w:p>
@@ -503,20 +872,29 @@
         <w:ind w:left="420" w:leftChars="0" w:firstLine="420" w:firstLineChars="0"/>
         <w:jc w:val="both"/>
         <w:rPr>
-          <w:rFonts w:hint="eastAsia" w:ascii="宋体" w:hAnsi="宋体" w:eastAsia="宋体" w:cs="宋体"/>
-          <w:sz w:val="28"/>
-          <w:szCs w:val="28"/>
-          <w:lang w:val="en-US" w:eastAsia="zh-CN"/>
-        </w:rPr>
-      </w:pPr>
-      <w:r>
-        <w:rPr>
-          <w:rFonts w:hint="eastAsia" w:ascii="宋体" w:hAnsi="宋体" w:eastAsia="宋体" w:cs="宋体"/>
-          <w:sz w:val="28"/>
-          <w:szCs w:val="28"/>
-          <w:lang w:val="en-US" w:eastAsia="zh-CN"/>
-        </w:rPr>
-        <w:t>获得eid：</w:t>
+          <w:rFonts w:hint="eastAsia" w:asciiTheme="minorEastAsia" w:hAnsiTheme="minorEastAsia" w:eastAsiaTheme="minorEastAsia" w:cstheme="minorEastAsia"/>
+          <w:sz w:val="28"/>
+          <w:szCs w:val="28"/>
+          <w:lang w:val="en-US" w:eastAsia="zh-CN"/>
+        </w:rPr>
+      </w:pPr>
+      <w:r>
+        <w:rPr>
+          <w:rFonts w:hint="eastAsia" w:asciiTheme="minorEastAsia" w:hAnsiTheme="minorEastAsia" w:cstheme="minorEastAsia"/>
+          <w:sz w:val="28"/>
+          <w:szCs w:val="28"/>
+          <w:lang w:val="en-US" w:eastAsia="zh-CN"/>
+        </w:rPr>
+        <w:t>1、</w:t>
+      </w:r>
+      <w:r>
+        <w:rPr>
+          <w:rFonts w:hint="eastAsia" w:asciiTheme="minorEastAsia" w:hAnsiTheme="minorEastAsia" w:eastAsiaTheme="minorEastAsia" w:cstheme="minorEastAsia"/>
+          <w:sz w:val="28"/>
+          <w:szCs w:val="28"/>
+          <w:lang w:val="en-US" w:eastAsia="zh-CN"/>
+        </w:rPr>
+        <w:t>单位管理</w:t>
       </w:r>
     </w:p>
     <w:p>
@@ -529,20 +907,29 @@
         <w:ind w:left="420" w:leftChars="0" w:firstLine="420" w:firstLineChars="0"/>
         <w:jc w:val="both"/>
         <w:rPr>
-          <w:rFonts w:hint="eastAsia" w:ascii="宋体" w:hAnsi="宋体" w:eastAsia="宋体" w:cs="宋体"/>
-          <w:sz w:val="28"/>
-          <w:szCs w:val="28"/>
-          <w:lang w:val="en-US" w:eastAsia="zh-CN"/>
-        </w:rPr>
-      </w:pPr>
-      <w:r>
-        <w:rPr>
-          <w:rFonts w:hint="eastAsia" w:ascii="宋体" w:hAnsi="宋体" w:eastAsia="宋体" w:cs="宋体"/>
-          <w:sz w:val="28"/>
-          <w:szCs w:val="28"/>
-          <w:lang w:val="en-US" w:eastAsia="zh-CN"/>
-        </w:rPr>
-        <w:t>获得uname：</w:t>
+          <w:rFonts w:hint="eastAsia" w:asciiTheme="minorEastAsia" w:hAnsiTheme="minorEastAsia" w:eastAsiaTheme="minorEastAsia" w:cstheme="minorEastAsia"/>
+          <w:sz w:val="28"/>
+          <w:szCs w:val="28"/>
+          <w:lang w:val="en-US" w:eastAsia="zh-CN"/>
+        </w:rPr>
+      </w:pPr>
+      <w:r>
+        <w:rPr>
+          <w:rFonts w:hint="eastAsia" w:asciiTheme="minorEastAsia" w:hAnsiTheme="minorEastAsia" w:cstheme="minorEastAsia"/>
+          <w:sz w:val="28"/>
+          <w:szCs w:val="28"/>
+          <w:lang w:val="en-US" w:eastAsia="zh-CN"/>
+        </w:rPr>
+        <w:t>2、</w:t>
+      </w:r>
+      <w:r>
+        <w:rPr>
+          <w:rFonts w:hint="eastAsia" w:asciiTheme="minorEastAsia" w:hAnsiTheme="minorEastAsia" w:eastAsiaTheme="minorEastAsia" w:cstheme="minorEastAsia"/>
+          <w:sz w:val="28"/>
+          <w:szCs w:val="28"/>
+          <w:lang w:val="en-US" w:eastAsia="zh-CN"/>
+        </w:rPr>
+        <w:t>部门管理</w:t>
       </w:r>
     </w:p>
     <w:p>
@@ -555,31 +942,3958 @@
         <w:ind w:left="420" w:leftChars="0" w:firstLine="420" w:firstLineChars="0"/>
         <w:jc w:val="both"/>
         <w:rPr>
+          <w:rFonts w:hint="eastAsia" w:asciiTheme="minorEastAsia" w:hAnsiTheme="minorEastAsia" w:eastAsiaTheme="minorEastAsia" w:cstheme="minorEastAsia"/>
+          <w:sz w:val="28"/>
+          <w:szCs w:val="28"/>
+          <w:lang w:val="en-US" w:eastAsia="zh-CN"/>
+        </w:rPr>
+      </w:pPr>
+      <w:r>
+        <w:rPr>
+          <w:rFonts w:hint="eastAsia" w:asciiTheme="minorEastAsia" w:hAnsiTheme="minorEastAsia" w:cstheme="minorEastAsia"/>
+          <w:sz w:val="28"/>
+          <w:szCs w:val="28"/>
+          <w:lang w:val="en-US" w:eastAsia="zh-CN"/>
+        </w:rPr>
+        <w:t>3、</w:t>
+      </w:r>
+      <w:r>
+        <w:rPr>
+          <w:rFonts w:hint="eastAsia" w:asciiTheme="minorEastAsia" w:hAnsiTheme="minorEastAsia" w:eastAsiaTheme="minorEastAsia" w:cstheme="minorEastAsia"/>
+          <w:sz w:val="28"/>
+          <w:szCs w:val="28"/>
+          <w:lang w:val="en-US" w:eastAsia="zh-CN"/>
+        </w:rPr>
+        <w:t>用户管理</w:t>
+      </w:r>
+    </w:p>
+    <w:p>
+      <w:pPr>
+        <w:widowControl w:val="0"/>
+        <w:numPr>
+          <w:ilvl w:val="0"/>
+          <w:numId w:val="0"/>
+        </w:numPr>
+        <w:ind w:left="420" w:leftChars="0" w:firstLine="420" w:firstLineChars="0"/>
+        <w:jc w:val="both"/>
+        <w:rPr>
+          <w:rFonts w:hint="eastAsia" w:asciiTheme="minorEastAsia" w:hAnsiTheme="minorEastAsia" w:eastAsiaTheme="minorEastAsia" w:cstheme="minorEastAsia"/>
+          <w:b/>
+          <w:bCs/>
+          <w:sz w:val="28"/>
+          <w:szCs w:val="28"/>
+          <w:lang w:val="en-US" w:eastAsia="zh-CN"/>
+        </w:rPr>
+      </w:pPr>
+      <w:r>
+        <w:rPr>
+          <w:rFonts w:hint="eastAsia" w:asciiTheme="minorEastAsia" w:hAnsiTheme="minorEastAsia" w:cstheme="minorEastAsia"/>
+          <w:b/>
+          <w:bCs/>
+          <w:sz w:val="28"/>
+          <w:szCs w:val="28"/>
+          <w:lang w:val="en-US" w:eastAsia="zh-CN"/>
+        </w:rPr>
+        <w:t>1)</w:t>
+      </w:r>
+      <w:r>
+        <w:rPr>
+          <w:rFonts w:hint="eastAsia" w:asciiTheme="minorEastAsia" w:hAnsiTheme="minorEastAsia" w:eastAsiaTheme="minorEastAsia" w:cstheme="minorEastAsia"/>
+          <w:b/>
+          <w:bCs/>
+          <w:sz w:val="28"/>
+          <w:szCs w:val="28"/>
+          <w:lang w:val="en-US" w:eastAsia="zh-CN"/>
+        </w:rPr>
+        <w:t>选部门控件</w:t>
+      </w:r>
+    </w:p>
+    <w:p>
+      <w:pPr>
+        <w:widowControl w:val="0"/>
+        <w:numPr>
+          <w:ilvl w:val="0"/>
+          <w:numId w:val="0"/>
+        </w:numPr>
+        <w:ind w:left="420" w:leftChars="0" w:firstLine="420" w:firstLineChars="0"/>
+        <w:jc w:val="both"/>
+        <w:rPr>
+          <w:rFonts w:hint="eastAsia" w:asciiTheme="minorEastAsia" w:hAnsiTheme="minorEastAsia" w:eastAsiaTheme="minorEastAsia" w:cstheme="minorEastAsia"/>
+          <w:b/>
+          <w:bCs/>
+          <w:sz w:val="28"/>
+          <w:szCs w:val="28"/>
+          <w:lang w:val="en-US" w:eastAsia="zh-CN"/>
+        </w:rPr>
+      </w:pPr>
+      <w:r>
+        <w:rPr>
+          <w:rFonts w:hint="eastAsia" w:asciiTheme="minorEastAsia" w:hAnsiTheme="minorEastAsia" w:cstheme="minorEastAsia"/>
+          <w:b/>
+          <w:bCs/>
+          <w:sz w:val="28"/>
+          <w:szCs w:val="28"/>
+          <w:lang w:val="en-US" w:eastAsia="zh-CN"/>
+        </w:rPr>
+        <w:t>2)</w:t>
+      </w:r>
+      <w:r>
+        <w:rPr>
+          <w:rFonts w:hint="eastAsia" w:asciiTheme="minorEastAsia" w:hAnsiTheme="minorEastAsia" w:eastAsiaTheme="minorEastAsia" w:cstheme="minorEastAsia"/>
+          <w:b/>
+          <w:bCs/>
+          <w:sz w:val="28"/>
+          <w:szCs w:val="28"/>
+          <w:lang w:val="en-US" w:eastAsia="zh-CN"/>
+        </w:rPr>
+        <w:t>选用户控件</w:t>
+      </w:r>
+    </w:p>
+    <w:p>
+      <w:pPr>
+        <w:widowControl w:val="0"/>
+        <w:numPr>
+          <w:ilvl w:val="0"/>
+          <w:numId w:val="0"/>
+        </w:numPr>
+        <w:ind w:left="420" w:leftChars="0" w:firstLine="420" w:firstLineChars="0"/>
+        <w:jc w:val="both"/>
+        <w:rPr>
+          <w:rFonts w:hint="eastAsia" w:asciiTheme="minorEastAsia" w:hAnsiTheme="minorEastAsia" w:eastAsiaTheme="minorEastAsia" w:cstheme="minorEastAsia"/>
+          <w:b/>
+          <w:bCs/>
+          <w:sz w:val="28"/>
+          <w:szCs w:val="28"/>
+          <w:lang w:val="en-US" w:eastAsia="zh-CN"/>
+        </w:rPr>
+      </w:pPr>
+      <w:r>
+        <w:rPr>
+          <w:rFonts w:hint="eastAsia" w:asciiTheme="minorEastAsia" w:hAnsiTheme="minorEastAsia" w:cstheme="minorEastAsia"/>
+          <w:b/>
+          <w:bCs/>
+          <w:sz w:val="28"/>
+          <w:szCs w:val="28"/>
+          <w:lang w:val="en-US" w:eastAsia="zh-CN"/>
+        </w:rPr>
+        <w:t>3)</w:t>
+      </w:r>
+      <w:r>
+        <w:rPr>
+          <w:rFonts w:hint="eastAsia" w:asciiTheme="minorEastAsia" w:hAnsiTheme="minorEastAsia" w:eastAsiaTheme="minorEastAsia" w:cstheme="minorEastAsia"/>
+          <w:b/>
+          <w:bCs/>
+          <w:sz w:val="28"/>
+          <w:szCs w:val="28"/>
+          <w:lang w:val="en-US" w:eastAsia="zh-CN"/>
+        </w:rPr>
+        <w:t>选角色控件</w:t>
+      </w:r>
+    </w:p>
+    <w:p>
+      <w:pPr>
+        <w:numPr>
+          <w:ilvl w:val="0"/>
+          <w:numId w:val="1"/>
+        </w:numPr>
+        <w:ind w:left="0" w:leftChars="0" w:firstLine="420" w:firstLineChars="0"/>
+        <w:rPr>
+          <w:rFonts w:hint="eastAsia" w:asciiTheme="minorEastAsia" w:hAnsiTheme="minorEastAsia" w:eastAsiaTheme="minorEastAsia" w:cstheme="minorEastAsia"/>
+          <w:b/>
+          <w:bCs/>
+          <w:sz w:val="28"/>
+          <w:szCs w:val="28"/>
+          <w:lang w:val="en-US" w:eastAsia="zh-CN"/>
+        </w:rPr>
+      </w:pPr>
+      <w:r>
+        <w:rPr>
+          <w:rFonts w:hint="eastAsia" w:asciiTheme="minorEastAsia" w:hAnsiTheme="minorEastAsia" w:eastAsiaTheme="minorEastAsia" w:cstheme="minorEastAsia"/>
+          <w:b/>
+          <w:bCs/>
+          <w:sz w:val="28"/>
+          <w:szCs w:val="28"/>
+          <w:lang w:val="en-US" w:eastAsia="zh-CN"/>
+        </w:rPr>
+        <w:t>系统工具</w:t>
+      </w:r>
+    </w:p>
+    <w:p>
+      <w:pPr>
+        <w:widowControl w:val="0"/>
+        <w:numPr>
+          <w:ilvl w:val="0"/>
+          <w:numId w:val="0"/>
+        </w:numPr>
+        <w:ind w:left="420" w:leftChars="0" w:firstLine="420" w:firstLineChars="0"/>
+        <w:jc w:val="both"/>
+        <w:rPr>
+          <w:rFonts w:hint="eastAsia" w:asciiTheme="minorEastAsia" w:hAnsiTheme="minorEastAsia" w:eastAsiaTheme="minorEastAsia" w:cstheme="minorEastAsia"/>
+          <w:sz w:val="28"/>
+          <w:szCs w:val="28"/>
+          <w:lang w:val="en-US" w:eastAsia="zh-CN"/>
+        </w:rPr>
+      </w:pPr>
+      <w:r>
+        <w:rPr>
+          <w:rFonts w:hint="eastAsia" w:asciiTheme="minorEastAsia" w:hAnsiTheme="minorEastAsia" w:eastAsiaTheme="minorEastAsia" w:cstheme="minorEastAsia"/>
+          <w:sz w:val="28"/>
+          <w:szCs w:val="28"/>
+          <w:lang w:val="en-US" w:eastAsia="zh-CN"/>
+        </w:rPr>
+        <w:t>公共js调用规范，如</w:t>
+      </w:r>
+      <w:r>
+        <w:rPr>
+          <w:rFonts w:hint="eastAsia" w:asciiTheme="minorEastAsia" w:hAnsiTheme="minorEastAsia" w:cstheme="minorEastAsia"/>
+          <w:sz w:val="28"/>
+          <w:szCs w:val="28"/>
+          <w:lang w:val="en-US" w:eastAsia="zh-CN"/>
+        </w:rPr>
+        <w:t>:</w:t>
+      </w:r>
+      <w:r>
+        <w:rPr>
+          <w:rFonts w:hint="eastAsia" w:asciiTheme="minorEastAsia" w:hAnsiTheme="minorEastAsia" w:eastAsiaTheme="minorEastAsia" w:cstheme="minorEastAsia"/>
+          <w:sz w:val="28"/>
+          <w:szCs w:val="28"/>
+          <w:lang w:val="en-US" w:eastAsia="zh-CN"/>
+        </w:rPr>
+        <w:t>函数名</w:t>
+      </w:r>
+    </w:p>
+    <w:p>
+      <w:pPr>
+        <w:widowControl w:val="0"/>
+        <w:numPr>
+          <w:ilvl w:val="0"/>
+          <w:numId w:val="0"/>
+        </w:numPr>
+        <w:ind w:left="420" w:leftChars="0" w:firstLine="420" w:firstLineChars="0"/>
+        <w:jc w:val="both"/>
+        <w:rPr>
+          <w:rFonts w:hint="eastAsia" w:asciiTheme="minorEastAsia" w:hAnsiTheme="minorEastAsia" w:eastAsiaTheme="minorEastAsia" w:cstheme="minorEastAsia"/>
+          <w:sz w:val="28"/>
+          <w:szCs w:val="28"/>
+          <w:lang w:val="en-US" w:eastAsia="zh-CN"/>
+        </w:rPr>
+      </w:pPr>
+      <w:r>
+        <w:rPr>
+          <w:rFonts w:hint="eastAsia" w:asciiTheme="minorEastAsia" w:hAnsiTheme="minorEastAsia" w:eastAsiaTheme="minorEastAsia" w:cstheme="minorEastAsia"/>
+          <w:sz w:val="28"/>
+          <w:szCs w:val="28"/>
+          <w:lang w:val="en-US" w:eastAsia="zh-CN"/>
+        </w:rPr>
+        <w:t>公共函数封装到底层类中</w:t>
+      </w:r>
+    </w:p>
+    <w:p>
+      <w:pPr>
+        <w:numPr>
+          <w:ilvl w:val="0"/>
+          <w:numId w:val="1"/>
+        </w:numPr>
+        <w:ind w:left="0" w:leftChars="0" w:firstLine="420" w:firstLineChars="0"/>
+        <w:rPr>
+          <w:rFonts w:hint="eastAsia" w:asciiTheme="minorEastAsia" w:hAnsiTheme="minorEastAsia" w:eastAsiaTheme="minorEastAsia" w:cstheme="minorEastAsia"/>
+          <w:b/>
+          <w:bCs/>
+          <w:sz w:val="28"/>
+          <w:szCs w:val="28"/>
+          <w:lang w:val="en-US" w:eastAsia="zh-CN"/>
+        </w:rPr>
+      </w:pPr>
+      <w:r>
+        <w:rPr>
+          <w:rFonts w:hint="eastAsia" w:asciiTheme="minorEastAsia" w:hAnsiTheme="minorEastAsia" w:eastAsiaTheme="minorEastAsia" w:cstheme="minorEastAsia"/>
+          <w:b/>
+          <w:bCs/>
+          <w:sz w:val="28"/>
+          <w:szCs w:val="28"/>
+          <w:lang w:val="en-US" w:eastAsia="zh-CN"/>
+        </w:rPr>
+        <w:t>多语言</w:t>
+      </w:r>
+    </w:p>
+    <w:p>
+      <w:pPr>
+        <w:keepNext w:val="0"/>
+        <w:keepLines w:val="0"/>
+        <w:pageBreakBefore w:val="0"/>
+        <w:widowControl w:val="0"/>
+        <w:numPr>
+          <w:ilvl w:val="0"/>
+          <w:numId w:val="0"/>
+        </w:numPr>
+        <w:kinsoku/>
+        <w:wordWrap/>
+        <w:overflowPunct/>
+        <w:topLinePunct w:val="0"/>
+        <w:autoSpaceDE/>
+        <w:autoSpaceDN/>
+        <w:bidi w:val="0"/>
+        <w:adjustRightInd/>
+        <w:snapToGrid/>
+        <w:spacing w:line="240" w:lineRule="auto"/>
+        <w:ind w:left="420" w:leftChars="0" w:right="0" w:rightChars="0" w:firstLine="560" w:firstLineChars="200"/>
+        <w:jc w:val="both"/>
+        <w:textAlignment w:val="auto"/>
+        <w:outlineLvl w:val="9"/>
+        <w:rPr>
+          <w:rFonts w:hint="eastAsia" w:asciiTheme="minorEastAsia" w:hAnsiTheme="minorEastAsia" w:eastAsiaTheme="minorEastAsia" w:cstheme="minorEastAsia"/>
+          <w:sz w:val="28"/>
+          <w:szCs w:val="28"/>
+          <w:lang w:val="en-US" w:eastAsia="zh-CN"/>
+        </w:rPr>
+      </w:pPr>
+      <w:r>
+        <w:rPr>
+          <w:rFonts w:hint="eastAsia" w:asciiTheme="minorEastAsia" w:hAnsiTheme="minorEastAsia" w:cstheme="minorEastAsia"/>
+          <w:sz w:val="28"/>
+          <w:szCs w:val="28"/>
+          <w:lang w:val="en-US" w:eastAsia="zh-CN"/>
+        </w:rPr>
+        <w:t>1、</w:t>
+      </w:r>
+      <w:r>
+        <w:rPr>
+          <w:rFonts w:hint="eastAsia" w:asciiTheme="minorEastAsia" w:hAnsiTheme="minorEastAsia" w:eastAsiaTheme="minorEastAsia" w:cstheme="minorEastAsia"/>
+          <w:sz w:val="28"/>
+          <w:szCs w:val="28"/>
+          <w:lang w:val="en-US" w:eastAsia="zh-CN"/>
+        </w:rPr>
+        <w:t>需要考虑cookie值存储</w:t>
+      </w:r>
+    </w:p>
+    <w:p>
+      <w:pPr>
+        <w:numPr>
+          <w:ilvl w:val="0"/>
+          <w:numId w:val="0"/>
+        </w:numPr>
+        <w:ind w:left="420" w:leftChars="0" w:firstLine="560"/>
+        <w:rPr>
+          <w:rFonts w:hint="eastAsia" w:asciiTheme="minorEastAsia" w:hAnsiTheme="minorEastAsia" w:eastAsiaTheme="minorEastAsia" w:cstheme="minorEastAsia"/>
+          <w:color w:val="FF0000"/>
+          <w:sz w:val="28"/>
+          <w:szCs w:val="28"/>
+          <w:lang w:val="en-US" w:eastAsia="zh-CN"/>
+        </w:rPr>
+      </w:pPr>
+      <w:r>
+        <w:rPr>
+          <w:rFonts w:hint="eastAsia" w:asciiTheme="minorEastAsia" w:hAnsiTheme="minorEastAsia" w:cstheme="minorEastAsia"/>
+          <w:sz w:val="28"/>
+          <w:szCs w:val="28"/>
+          <w:lang w:val="en-US" w:eastAsia="zh-CN"/>
+        </w:rPr>
+        <w:t>2、</w:t>
+      </w:r>
+      <w:r>
+        <w:rPr>
+          <w:rFonts w:hint="eastAsia" w:asciiTheme="minorEastAsia" w:hAnsiTheme="minorEastAsia" w:eastAsiaTheme="minorEastAsia" w:cstheme="minorEastAsia"/>
+          <w:sz w:val="28"/>
+          <w:szCs w:val="28"/>
+          <w:lang w:val="en-US" w:eastAsia="zh-CN"/>
+        </w:rPr>
+        <w:t>一种语言一个语言包，命名采取</w:t>
+      </w:r>
+      <w:r>
+        <w:rPr>
+          <w:rFonts w:hint="eastAsia" w:asciiTheme="minorEastAsia" w:hAnsiTheme="minorEastAsia" w:cstheme="minorEastAsia"/>
+          <w:sz w:val="28"/>
+          <w:szCs w:val="28"/>
+          <w:lang w:val="en-US" w:eastAsia="zh-CN"/>
+        </w:rPr>
+        <w:t>国家和语言文件标识</w:t>
+      </w:r>
+      <w:r>
+        <w:rPr>
+          <w:rFonts w:hint="eastAsia" w:asciiTheme="minorEastAsia" w:hAnsiTheme="minorEastAsia" w:cstheme="minorEastAsia"/>
+          <w:color w:val="auto"/>
+          <w:sz w:val="28"/>
+          <w:szCs w:val="28"/>
+          <w:lang w:val="en-US" w:eastAsia="zh-CN"/>
+        </w:rPr>
+        <w:t>符</w:t>
+      </w:r>
+      <w:r>
+        <w:rPr>
+          <w:rFonts w:hint="eastAsia" w:asciiTheme="minorEastAsia" w:hAnsiTheme="minorEastAsia" w:eastAsiaTheme="minorEastAsia" w:cstheme="minorEastAsia"/>
+          <w:color w:val="auto"/>
+          <w:sz w:val="28"/>
+          <w:szCs w:val="28"/>
+          <w:lang w:val="en-US" w:eastAsia="zh-CN"/>
+        </w:rPr>
+        <w:t>，如</w:t>
+      </w:r>
+      <w:r>
+        <w:rPr>
+          <w:rFonts w:hint="eastAsia" w:asciiTheme="minorEastAsia" w:hAnsiTheme="minorEastAsia" w:cstheme="minorEastAsia"/>
+          <w:color w:val="auto"/>
+          <w:sz w:val="28"/>
+          <w:szCs w:val="28"/>
+          <w:lang w:val="en-US" w:eastAsia="zh-CN"/>
+        </w:rPr>
+        <w:t>：</w:t>
+      </w:r>
+      <w:r>
+        <w:rPr>
+          <w:rFonts w:hint="eastAsia" w:asciiTheme="minorEastAsia" w:hAnsiTheme="minorEastAsia" w:eastAsiaTheme="minorEastAsia" w:cstheme="minorEastAsia"/>
+          <w:color w:val="FF0000"/>
+          <w:sz w:val="28"/>
+          <w:szCs w:val="28"/>
+          <w:lang w:val="en-US" w:eastAsia="zh-CN"/>
+        </w:rPr>
+        <w:t>xoa</w:t>
+      </w:r>
+      <w:r>
+        <w:rPr>
+          <w:rFonts w:hint="eastAsia" w:asciiTheme="minorEastAsia" w:hAnsiTheme="minorEastAsia" w:cstheme="minorEastAsia"/>
+          <w:color w:val="FF0000"/>
+          <w:sz w:val="28"/>
+          <w:szCs w:val="28"/>
+          <w:lang w:val="en-US" w:eastAsia="zh-CN"/>
+        </w:rPr>
+        <w:t>.</w:t>
+      </w:r>
+      <w:r>
+        <w:rPr>
+          <w:rFonts w:hint="eastAsia" w:asciiTheme="minorEastAsia" w:hAnsiTheme="minorEastAsia" w:eastAsiaTheme="minorEastAsia" w:cstheme="minorEastAsia"/>
+          <w:color w:val="FF0000"/>
+          <w:sz w:val="28"/>
+          <w:szCs w:val="28"/>
+          <w:lang w:val="en-US" w:eastAsia="zh-CN"/>
+        </w:rPr>
+        <w:t>config</w:t>
+      </w:r>
+      <w:r>
+        <w:rPr>
+          <w:rFonts w:hint="eastAsia" w:asciiTheme="minorEastAsia" w:hAnsiTheme="minorEastAsia" w:cstheme="minorEastAsia"/>
+          <w:color w:val="FF0000"/>
+          <w:sz w:val="28"/>
+          <w:szCs w:val="28"/>
+          <w:lang w:val="en-US" w:eastAsia="zh-CN"/>
+        </w:rPr>
+        <w:t>.</w:t>
+      </w:r>
+      <w:r>
+        <w:rPr>
+          <w:rFonts w:hint="eastAsia" w:asciiTheme="minorEastAsia" w:hAnsiTheme="minorEastAsia" w:eastAsiaTheme="minorEastAsia" w:cstheme="minorEastAsia"/>
+          <w:color w:val="FF0000"/>
+          <w:sz w:val="28"/>
+          <w:szCs w:val="28"/>
+          <w:lang w:val="en-US" w:eastAsia="zh-CN"/>
+        </w:rPr>
+        <w:t>i18properties</w:t>
+      </w:r>
+      <w:r>
+        <w:rPr>
+          <w:rFonts w:hint="eastAsia" w:asciiTheme="minorEastAsia" w:hAnsiTheme="minorEastAsia" w:cstheme="minorEastAsia"/>
+          <w:color w:val="FF0000"/>
+          <w:sz w:val="28"/>
+          <w:szCs w:val="28"/>
+          <w:lang w:val="en-US" w:eastAsia="zh-CN"/>
+        </w:rPr>
+        <w:t>.</w:t>
+      </w:r>
+      <w:r>
+        <w:rPr>
+          <w:rFonts w:hint="eastAsia" w:asciiTheme="minorEastAsia" w:hAnsiTheme="minorEastAsia" w:eastAsiaTheme="minorEastAsia" w:cstheme="minorEastAsia"/>
+          <w:color w:val="FF0000"/>
+          <w:sz w:val="28"/>
+          <w:szCs w:val="28"/>
+          <w:lang w:val="en-US" w:eastAsia="zh-CN"/>
+        </w:rPr>
+        <w:t>message_zh_CN.properties</w:t>
+      </w:r>
+    </w:p>
+    <w:p>
+      <w:pPr>
+        <w:numPr>
+          <w:ilvl w:val="0"/>
+          <w:numId w:val="0"/>
+        </w:numPr>
+        <w:ind w:left="420" w:leftChars="0" w:firstLine="560"/>
+        <w:rPr>
+          <w:rFonts w:hint="eastAsia" w:asciiTheme="minorEastAsia" w:hAnsiTheme="minorEastAsia" w:eastAsiaTheme="minorEastAsia" w:cstheme="minorEastAsia"/>
+          <w:color w:val="FF0000"/>
+          <w:sz w:val="28"/>
+          <w:szCs w:val="28"/>
+          <w:lang w:val="en-US" w:eastAsia="zh-CN"/>
+        </w:rPr>
+      </w:pPr>
+      <w:r>
+        <w:rPr>
+          <w:rFonts w:hint="eastAsia" w:asciiTheme="minorEastAsia" w:hAnsiTheme="minorEastAsia" w:eastAsiaTheme="minorEastAsia" w:cstheme="minorEastAsia"/>
+          <w:color w:val="FF0000"/>
+          <w:sz w:val="28"/>
+          <w:szCs w:val="28"/>
+          <w:lang w:val="en-US" w:eastAsia="zh-CN"/>
+        </w:rPr>
+        <w:t>xoa</w:t>
+      </w:r>
+      <w:r>
+        <w:rPr>
+          <w:rFonts w:hint="eastAsia" w:asciiTheme="minorEastAsia" w:hAnsiTheme="minorEastAsia" w:cstheme="minorEastAsia"/>
+          <w:color w:val="FF0000"/>
+          <w:sz w:val="28"/>
+          <w:szCs w:val="28"/>
+          <w:lang w:val="en-US" w:eastAsia="zh-CN"/>
+        </w:rPr>
+        <w:t>.</w:t>
+      </w:r>
+      <w:r>
+        <w:rPr>
+          <w:rFonts w:hint="eastAsia" w:asciiTheme="minorEastAsia" w:hAnsiTheme="minorEastAsia" w:eastAsiaTheme="minorEastAsia" w:cstheme="minorEastAsia"/>
+          <w:color w:val="FF0000"/>
+          <w:sz w:val="28"/>
+          <w:szCs w:val="28"/>
+          <w:lang w:val="en-US" w:eastAsia="zh-CN"/>
+        </w:rPr>
+        <w:t>config</w:t>
+      </w:r>
+      <w:r>
+        <w:rPr>
+          <w:rFonts w:hint="eastAsia" w:asciiTheme="minorEastAsia" w:hAnsiTheme="minorEastAsia" w:cstheme="minorEastAsia"/>
+          <w:color w:val="FF0000"/>
+          <w:sz w:val="28"/>
+          <w:szCs w:val="28"/>
+          <w:lang w:val="en-US" w:eastAsia="zh-CN"/>
+        </w:rPr>
+        <w:t>.</w:t>
+      </w:r>
+      <w:r>
+        <w:rPr>
+          <w:rFonts w:hint="eastAsia" w:asciiTheme="minorEastAsia" w:hAnsiTheme="minorEastAsia" w:eastAsiaTheme="minorEastAsia" w:cstheme="minorEastAsia"/>
+          <w:color w:val="FF0000"/>
+          <w:sz w:val="28"/>
+          <w:szCs w:val="28"/>
+          <w:lang w:val="en-US" w:eastAsia="zh-CN"/>
+        </w:rPr>
+        <w:t>i18properties</w:t>
+      </w:r>
+      <w:r>
+        <w:rPr>
+          <w:rFonts w:hint="eastAsia" w:asciiTheme="minorEastAsia" w:hAnsiTheme="minorEastAsia" w:cstheme="minorEastAsia"/>
+          <w:color w:val="FF0000"/>
+          <w:sz w:val="28"/>
+          <w:szCs w:val="28"/>
+          <w:lang w:val="en-US" w:eastAsia="zh-CN"/>
+        </w:rPr>
+        <w:t>.</w:t>
+      </w:r>
+      <w:r>
+        <w:rPr>
+          <w:rFonts w:hint="eastAsia" w:asciiTheme="minorEastAsia" w:hAnsiTheme="minorEastAsia" w:eastAsiaTheme="minorEastAsia" w:cstheme="minorEastAsia"/>
+          <w:color w:val="FF0000"/>
+          <w:sz w:val="28"/>
+          <w:szCs w:val="28"/>
+          <w:lang w:val="en-US" w:eastAsia="zh-CN"/>
+        </w:rPr>
+        <w:t>message_en_US.properties；</w:t>
+      </w:r>
+    </w:p>
+    <w:p>
+      <w:pPr>
+        <w:numPr>
+          <w:ilvl w:val="0"/>
+          <w:numId w:val="0"/>
+        </w:numPr>
+        <w:ind w:left="420" w:leftChars="0" w:firstLine="560"/>
+        <w:rPr>
+          <w:rFonts w:hint="eastAsia" w:asciiTheme="minorEastAsia" w:hAnsiTheme="minorEastAsia" w:eastAsiaTheme="minorEastAsia" w:cstheme="minorEastAsia"/>
+          <w:color w:val="auto"/>
+          <w:sz w:val="28"/>
+          <w:szCs w:val="28"/>
+          <w:lang w:val="en-US" w:eastAsia="zh-CN"/>
+        </w:rPr>
+      </w:pPr>
+      <w:r>
+        <w:rPr>
+          <w:rFonts w:hint="eastAsia" w:asciiTheme="minorEastAsia" w:hAnsiTheme="minorEastAsia" w:cstheme="minorEastAsia"/>
+          <w:color w:val="auto"/>
+          <w:sz w:val="28"/>
+          <w:szCs w:val="28"/>
+          <w:lang w:val="en-US" w:eastAsia="zh-CN"/>
+        </w:rPr>
+        <w:t>3、</w:t>
+      </w:r>
+      <w:r>
+        <w:rPr>
+          <w:rFonts w:hint="eastAsia" w:asciiTheme="minorEastAsia" w:hAnsiTheme="minorEastAsia" w:eastAsiaTheme="minorEastAsia" w:cstheme="minorEastAsia"/>
+          <w:color w:val="auto"/>
+          <w:sz w:val="28"/>
+          <w:szCs w:val="28"/>
+          <w:lang w:val="en-US" w:eastAsia="zh-CN"/>
+        </w:rPr>
+        <w:t>语言包中按模块划分，如：email.send</w:t>
+      </w:r>
+    </w:p>
+    <w:p>
+      <w:pPr>
+        <w:numPr>
+          <w:ilvl w:val="0"/>
+          <w:numId w:val="0"/>
+        </w:numPr>
+        <w:ind w:left="420" w:leftChars="0" w:firstLine="560"/>
+        <w:rPr>
+          <w:rFonts w:hint="eastAsia" w:asciiTheme="minorEastAsia" w:hAnsiTheme="minorEastAsia" w:eastAsiaTheme="minorEastAsia" w:cstheme="minorEastAsia"/>
+          <w:sz w:val="28"/>
+          <w:szCs w:val="28"/>
+          <w:lang w:val="en-US" w:eastAsia="zh-CN"/>
+        </w:rPr>
+      </w:pPr>
+      <w:r>
+        <w:rPr>
+          <w:rFonts w:hint="eastAsia" w:asciiTheme="minorEastAsia" w:hAnsiTheme="minorEastAsia" w:cstheme="minorEastAsia"/>
+          <w:sz w:val="28"/>
+          <w:szCs w:val="28"/>
+          <w:lang w:val="en-US" w:eastAsia="zh-CN"/>
+        </w:rPr>
+        <w:t>4、</w:t>
+      </w:r>
+      <w:r>
+        <w:rPr>
+          <w:rFonts w:hint="eastAsia" w:asciiTheme="minorEastAsia" w:hAnsiTheme="minorEastAsia" w:eastAsiaTheme="minorEastAsia" w:cstheme="minorEastAsia"/>
+          <w:sz w:val="28"/>
+          <w:szCs w:val="28"/>
+          <w:lang w:val="en-US" w:eastAsia="zh-CN"/>
+        </w:rPr>
+        <w:t>程序中或系统自带数据采用多语言</w:t>
+      </w:r>
+    </w:p>
+    <w:p>
+      <w:pPr>
+        <w:numPr>
+          <w:ilvl w:val="0"/>
+          <w:numId w:val="0"/>
+        </w:numPr>
+        <w:ind w:left="420" w:leftChars="0" w:firstLine="560"/>
+        <w:rPr>
+          <w:rFonts w:hint="eastAsia" w:asciiTheme="minorEastAsia" w:hAnsiTheme="minorEastAsia" w:eastAsiaTheme="minorEastAsia" w:cstheme="minorEastAsia"/>
+          <w:sz w:val="28"/>
+          <w:szCs w:val="28"/>
+          <w:lang w:val="en-US" w:eastAsia="zh-CN"/>
+        </w:rPr>
+      </w:pPr>
+      <w:r>
+        <w:rPr>
+          <w:rFonts w:hint="eastAsia" w:asciiTheme="minorEastAsia" w:hAnsiTheme="minorEastAsia" w:cstheme="minorEastAsia"/>
+          <w:sz w:val="28"/>
+          <w:szCs w:val="28"/>
+          <w:lang w:val="en-US" w:eastAsia="zh-CN"/>
+        </w:rPr>
+        <w:t>5、</w:t>
+      </w:r>
+      <w:r>
+        <w:rPr>
+          <w:rFonts w:hint="eastAsia" w:asciiTheme="minorEastAsia" w:hAnsiTheme="minorEastAsia" w:eastAsiaTheme="minorEastAsia" w:cstheme="minorEastAsia"/>
+          <w:sz w:val="28"/>
+          <w:szCs w:val="28"/>
+          <w:lang w:val="en-US" w:eastAsia="zh-CN"/>
+        </w:rPr>
+        <w:t>国家化jsp页面需引入</w:t>
+      </w:r>
+    </w:p>
+    <w:p>
+      <w:pPr>
+        <w:spacing w:beforeLines="0" w:afterLines="0"/>
+        <w:jc w:val="left"/>
+        <w:rPr>
+          <w:rFonts w:hint="eastAsia" w:asciiTheme="minorEastAsia" w:hAnsiTheme="minorEastAsia" w:eastAsiaTheme="minorEastAsia" w:cstheme="minorEastAsia"/>
+          <w:sz w:val="24"/>
+          <w:szCs w:val="24"/>
+        </w:rPr>
+      </w:pPr>
+      <w:r>
+        <w:rPr>
+          <w:rFonts w:hint="eastAsia" w:asciiTheme="minorEastAsia" w:hAnsiTheme="minorEastAsia" w:eastAsiaTheme="minorEastAsia" w:cstheme="minorEastAsia"/>
+          <w:color w:val="000000"/>
+          <w:sz w:val="20"/>
+        </w:rPr>
+        <w:tab/>
+      </w:r>
+      <w:r>
+        <w:rPr>
+          <w:rFonts w:hint="eastAsia" w:asciiTheme="minorEastAsia" w:hAnsiTheme="minorEastAsia" w:eastAsiaTheme="minorEastAsia" w:cstheme="minorEastAsia"/>
+          <w:color w:val="000000"/>
+          <w:sz w:val="18"/>
+          <w:szCs w:val="22"/>
+        </w:rPr>
+        <w:t xml:space="preserve"> </w:t>
+      </w:r>
+      <w:r>
+        <w:rPr>
+          <w:rFonts w:hint="eastAsia" w:asciiTheme="minorEastAsia" w:hAnsiTheme="minorEastAsia" w:eastAsiaTheme="minorEastAsia" w:cstheme="minorEastAsia"/>
+          <w:color w:val="BF5F3F"/>
+          <w:sz w:val="24"/>
+          <w:szCs w:val="24"/>
+        </w:rPr>
+        <w:t>&lt;%@</w:t>
+      </w:r>
+      <w:r>
+        <w:rPr>
+          <w:rFonts w:hint="eastAsia" w:asciiTheme="minorEastAsia" w:hAnsiTheme="minorEastAsia" w:eastAsiaTheme="minorEastAsia" w:cstheme="minorEastAsia"/>
+          <w:color w:val="3F7F7F"/>
+          <w:sz w:val="24"/>
+          <w:szCs w:val="24"/>
+        </w:rPr>
+        <w:t>taglib</w:t>
+      </w:r>
+      <w:r>
+        <w:rPr>
+          <w:rFonts w:hint="eastAsia" w:asciiTheme="minorEastAsia" w:hAnsiTheme="minorEastAsia" w:eastAsiaTheme="minorEastAsia" w:cstheme="minorEastAsia"/>
+          <w:sz w:val="24"/>
+          <w:szCs w:val="24"/>
+        </w:rPr>
+        <w:t xml:space="preserve"> </w:t>
+      </w:r>
+      <w:r>
+        <w:rPr>
+          <w:rFonts w:hint="eastAsia" w:asciiTheme="minorEastAsia" w:hAnsiTheme="minorEastAsia" w:eastAsiaTheme="minorEastAsia" w:cstheme="minorEastAsia"/>
+          <w:color w:val="7F007F"/>
+          <w:sz w:val="24"/>
+          <w:szCs w:val="24"/>
+        </w:rPr>
+        <w:t>prefix</w:t>
+      </w:r>
+      <w:r>
+        <w:rPr>
+          <w:rFonts w:hint="eastAsia" w:asciiTheme="minorEastAsia" w:hAnsiTheme="minorEastAsia" w:eastAsiaTheme="minorEastAsia" w:cstheme="minorEastAsia"/>
+          <w:color w:val="000000"/>
+          <w:sz w:val="24"/>
+          <w:szCs w:val="24"/>
+        </w:rPr>
+        <w:t>=</w:t>
+      </w:r>
+      <w:r>
+        <w:rPr>
+          <w:rFonts w:hint="eastAsia" w:asciiTheme="minorEastAsia" w:hAnsiTheme="minorEastAsia" w:eastAsiaTheme="minorEastAsia" w:cstheme="minorEastAsia"/>
+          <w:i/>
+          <w:color w:val="2A00FF"/>
+          <w:sz w:val="24"/>
+          <w:szCs w:val="24"/>
+        </w:rPr>
+        <w:t>"mvc"</w:t>
+      </w:r>
+      <w:r>
+        <w:rPr>
+          <w:rFonts w:hint="eastAsia" w:asciiTheme="minorEastAsia" w:hAnsiTheme="minorEastAsia" w:eastAsiaTheme="minorEastAsia" w:cstheme="minorEastAsia"/>
+          <w:sz w:val="24"/>
+          <w:szCs w:val="24"/>
+        </w:rPr>
+        <w:t xml:space="preserve"> </w:t>
+      </w:r>
+      <w:r>
+        <w:rPr>
+          <w:rFonts w:hint="eastAsia" w:asciiTheme="minorEastAsia" w:hAnsiTheme="minorEastAsia" w:eastAsiaTheme="minorEastAsia" w:cstheme="minorEastAsia"/>
+          <w:color w:val="7F007F"/>
+          <w:sz w:val="24"/>
+          <w:szCs w:val="24"/>
+        </w:rPr>
+        <w:t>uri</w:t>
+      </w:r>
+      <w:r>
+        <w:rPr>
+          <w:rFonts w:hint="eastAsia" w:asciiTheme="minorEastAsia" w:hAnsiTheme="minorEastAsia" w:eastAsiaTheme="minorEastAsia" w:cstheme="minorEastAsia"/>
+          <w:color w:val="000000"/>
+          <w:sz w:val="24"/>
+          <w:szCs w:val="24"/>
+        </w:rPr>
+        <w:t>=</w:t>
+      </w:r>
+      <w:r>
+        <w:rPr>
+          <w:rFonts w:hint="eastAsia" w:asciiTheme="minorEastAsia" w:hAnsiTheme="minorEastAsia" w:eastAsiaTheme="minorEastAsia" w:cstheme="minorEastAsia"/>
+          <w:i/>
+          <w:color w:val="2A00FF"/>
+          <w:sz w:val="24"/>
+          <w:szCs w:val="24"/>
+        </w:rPr>
+        <w:t>"http://www.springframework.org/tags/form"</w:t>
+      </w:r>
+      <w:r>
+        <w:rPr>
+          <w:rFonts w:hint="eastAsia" w:asciiTheme="minorEastAsia" w:hAnsiTheme="minorEastAsia" w:eastAsiaTheme="minorEastAsia" w:cstheme="minorEastAsia"/>
+          <w:sz w:val="24"/>
+          <w:szCs w:val="24"/>
+        </w:rPr>
+        <w:t xml:space="preserve"> </w:t>
+      </w:r>
+      <w:r>
+        <w:rPr>
+          <w:rFonts w:hint="eastAsia" w:asciiTheme="minorEastAsia" w:hAnsiTheme="minorEastAsia" w:eastAsiaTheme="minorEastAsia" w:cstheme="minorEastAsia"/>
+          <w:color w:val="BF5F3F"/>
+          <w:sz w:val="24"/>
+          <w:szCs w:val="24"/>
+        </w:rPr>
+        <w:t>%&gt;</w:t>
+      </w:r>
+    </w:p>
+    <w:p>
+      <w:pPr>
+        <w:numPr>
+          <w:ilvl w:val="0"/>
+          <w:numId w:val="0"/>
+        </w:numPr>
+        <w:ind w:left="420" w:leftChars="0" w:firstLine="560"/>
+        <w:jc w:val="left"/>
+        <w:rPr>
+          <w:rFonts w:hint="eastAsia" w:asciiTheme="minorEastAsia" w:hAnsiTheme="minorEastAsia" w:eastAsiaTheme="minorEastAsia" w:cstheme="minorEastAsia"/>
+          <w:color w:val="BF5F3F"/>
+          <w:sz w:val="24"/>
+          <w:szCs w:val="24"/>
+        </w:rPr>
+      </w:pPr>
+      <w:r>
+        <w:rPr>
+          <w:rFonts w:hint="eastAsia" w:asciiTheme="minorEastAsia" w:hAnsiTheme="minorEastAsia" w:eastAsiaTheme="minorEastAsia" w:cstheme="minorEastAsia"/>
+          <w:color w:val="BF5F3F"/>
+          <w:sz w:val="24"/>
+          <w:szCs w:val="24"/>
+        </w:rPr>
+        <w:t>&lt;%@</w:t>
+      </w:r>
+      <w:r>
+        <w:rPr>
+          <w:rFonts w:hint="eastAsia" w:asciiTheme="minorEastAsia" w:hAnsiTheme="minorEastAsia" w:eastAsiaTheme="minorEastAsia" w:cstheme="minorEastAsia"/>
+          <w:color w:val="3F7F7F"/>
+          <w:sz w:val="24"/>
+          <w:szCs w:val="24"/>
+        </w:rPr>
+        <w:t>taglib</w:t>
+      </w:r>
+      <w:r>
+        <w:rPr>
+          <w:rFonts w:hint="eastAsia" w:asciiTheme="minorEastAsia" w:hAnsiTheme="minorEastAsia" w:cstheme="minorEastAsia"/>
+          <w:color w:val="3F7F7F"/>
+          <w:sz w:val="24"/>
+          <w:szCs w:val="24"/>
+          <w:lang w:val="en-US" w:eastAsia="zh-CN"/>
+        </w:rPr>
+        <w:t xml:space="preserve"> </w:t>
+      </w:r>
+      <w:r>
+        <w:rPr>
+          <w:rFonts w:hint="eastAsia" w:asciiTheme="minorEastAsia" w:hAnsiTheme="minorEastAsia" w:eastAsiaTheme="minorEastAsia" w:cstheme="minorEastAsia"/>
+          <w:color w:val="7F007F"/>
+          <w:sz w:val="24"/>
+          <w:szCs w:val="24"/>
+        </w:rPr>
+        <w:t>prefix</w:t>
+      </w:r>
+      <w:r>
+        <w:rPr>
+          <w:rFonts w:hint="eastAsia" w:asciiTheme="minorEastAsia" w:hAnsiTheme="minorEastAsia" w:eastAsiaTheme="minorEastAsia" w:cstheme="minorEastAsia"/>
+          <w:color w:val="000000"/>
+          <w:sz w:val="24"/>
+          <w:szCs w:val="24"/>
+        </w:rPr>
+        <w:t>=</w:t>
+      </w:r>
+      <w:r>
+        <w:rPr>
+          <w:rFonts w:hint="eastAsia" w:asciiTheme="minorEastAsia" w:hAnsiTheme="minorEastAsia" w:eastAsiaTheme="minorEastAsia" w:cstheme="minorEastAsia"/>
+          <w:i/>
+          <w:color w:val="2A00FF"/>
+          <w:sz w:val="24"/>
+          <w:szCs w:val="24"/>
+        </w:rPr>
+        <w:t>"fmt"</w:t>
+      </w:r>
+      <w:r>
+        <w:rPr>
+          <w:rFonts w:hint="eastAsia" w:asciiTheme="minorEastAsia" w:hAnsiTheme="minorEastAsia" w:eastAsiaTheme="minorEastAsia" w:cstheme="minorEastAsia"/>
+          <w:sz w:val="24"/>
+          <w:szCs w:val="24"/>
+        </w:rPr>
+        <w:t xml:space="preserve"> </w:t>
+      </w:r>
+      <w:r>
+        <w:rPr>
+          <w:rFonts w:hint="eastAsia" w:asciiTheme="minorEastAsia" w:hAnsiTheme="minorEastAsia" w:eastAsiaTheme="minorEastAsia" w:cstheme="minorEastAsia"/>
+          <w:color w:val="7F007F"/>
+          <w:sz w:val="24"/>
+          <w:szCs w:val="24"/>
+        </w:rPr>
+        <w:t>uri</w:t>
+      </w:r>
+      <w:r>
+        <w:rPr>
+          <w:rFonts w:hint="eastAsia" w:asciiTheme="minorEastAsia" w:hAnsiTheme="minorEastAsia" w:eastAsiaTheme="minorEastAsia" w:cstheme="minorEastAsia"/>
+          <w:color w:val="000000"/>
+          <w:sz w:val="24"/>
+          <w:szCs w:val="24"/>
+        </w:rPr>
+        <w:t>=</w:t>
+      </w:r>
+      <w:r>
+        <w:rPr>
+          <w:rFonts w:hint="eastAsia" w:asciiTheme="minorEastAsia" w:hAnsiTheme="minorEastAsia" w:eastAsiaTheme="minorEastAsia" w:cstheme="minorEastAsia"/>
+          <w:i/>
+          <w:color w:val="2A00FF"/>
+          <w:sz w:val="24"/>
+          <w:szCs w:val="24"/>
+        </w:rPr>
+        <w:t>"http://www.springframework.org/tags"</w:t>
+      </w:r>
+      <w:r>
+        <w:rPr>
+          <w:rFonts w:hint="eastAsia" w:asciiTheme="minorEastAsia" w:hAnsiTheme="minorEastAsia" w:eastAsiaTheme="minorEastAsia" w:cstheme="minorEastAsia"/>
+          <w:sz w:val="24"/>
+          <w:szCs w:val="24"/>
+        </w:rPr>
+        <w:t xml:space="preserve"> </w:t>
+      </w:r>
+      <w:r>
+        <w:rPr>
+          <w:rFonts w:hint="eastAsia" w:asciiTheme="minorEastAsia" w:hAnsiTheme="minorEastAsia" w:eastAsiaTheme="minorEastAsia" w:cstheme="minorEastAsia"/>
+          <w:color w:val="BF5F3F"/>
+          <w:sz w:val="24"/>
+          <w:szCs w:val="24"/>
+        </w:rPr>
+        <w:t>%&gt;</w:t>
+      </w:r>
+    </w:p>
+    <w:p>
+      <w:pPr>
+        <w:numPr>
+          <w:ilvl w:val="0"/>
+          <w:numId w:val="0"/>
+        </w:numPr>
+        <w:ind w:left="420" w:leftChars="0" w:firstLine="560"/>
+        <w:jc w:val="left"/>
+        <w:rPr>
+          <w:rFonts w:hint="eastAsia" w:asciiTheme="minorEastAsia" w:hAnsiTheme="minorEastAsia" w:eastAsiaTheme="minorEastAsia" w:cstheme="minorEastAsia"/>
+          <w:color w:val="BF5F3F"/>
+          <w:sz w:val="28"/>
+          <w:szCs w:val="28"/>
+          <w:lang w:val="en-US" w:eastAsia="zh-CN"/>
+        </w:rPr>
+      </w:pPr>
+      <w:r>
+        <w:rPr>
+          <w:rFonts w:hint="eastAsia" w:asciiTheme="minorEastAsia" w:hAnsiTheme="minorEastAsia" w:eastAsiaTheme="minorEastAsia" w:cstheme="minorEastAsia"/>
+          <w:color w:val="BF5F3F"/>
+          <w:sz w:val="28"/>
+          <w:szCs w:val="28"/>
+          <w:lang w:val="en-US" w:eastAsia="zh-CN"/>
+        </w:rPr>
+        <w:t>需国际化的</w:t>
+      </w:r>
+      <w:r>
+        <w:rPr>
+          <w:rFonts w:hint="eastAsia" w:asciiTheme="minorEastAsia" w:hAnsiTheme="minorEastAsia" w:cstheme="minorEastAsia"/>
+          <w:color w:val="BF5F3F"/>
+          <w:sz w:val="28"/>
+          <w:szCs w:val="28"/>
+          <w:lang w:val="en-US" w:eastAsia="zh-CN"/>
+        </w:rPr>
+        <w:t>属性(语言配置文件中的key：headQuarters)</w:t>
+      </w:r>
+      <w:r>
+        <w:rPr>
+          <w:rFonts w:hint="eastAsia" w:asciiTheme="minorEastAsia" w:hAnsiTheme="minorEastAsia" w:eastAsiaTheme="minorEastAsia" w:cstheme="minorEastAsia"/>
+          <w:color w:val="BF5F3F"/>
+          <w:sz w:val="28"/>
+          <w:szCs w:val="28"/>
+          <w:lang w:val="en-US" w:eastAsia="zh-CN"/>
+        </w:rPr>
+        <w:t>：</w:t>
+      </w:r>
+    </w:p>
+    <w:p>
+      <w:pPr>
+        <w:numPr>
+          <w:ilvl w:val="0"/>
+          <w:numId w:val="0"/>
+        </w:numPr>
+        <w:ind w:left="420" w:leftChars="0" w:firstLine="560"/>
+        <w:jc w:val="left"/>
+        <w:rPr>
+          <w:rFonts w:hint="eastAsia" w:asciiTheme="minorEastAsia" w:hAnsiTheme="minorEastAsia" w:eastAsiaTheme="minorEastAsia" w:cstheme="minorEastAsia"/>
+          <w:sz w:val="24"/>
+          <w:szCs w:val="24"/>
+          <w:lang w:val="en-US" w:eastAsia="zh-CN"/>
+        </w:rPr>
+      </w:pPr>
+      <w:r>
+        <w:rPr>
+          <w:rFonts w:hint="eastAsia" w:asciiTheme="minorEastAsia" w:hAnsiTheme="minorEastAsia" w:eastAsiaTheme="minorEastAsia" w:cstheme="minorEastAsia"/>
+          <w:color w:val="008080"/>
+          <w:sz w:val="24"/>
+          <w:szCs w:val="24"/>
+          <w:highlight w:val="white"/>
+        </w:rPr>
+        <w:t>&lt;</w:t>
+      </w:r>
+      <w:r>
+        <w:rPr>
+          <w:rFonts w:hint="eastAsia" w:asciiTheme="minorEastAsia" w:hAnsiTheme="minorEastAsia" w:eastAsiaTheme="minorEastAsia" w:cstheme="minorEastAsia"/>
+          <w:color w:val="3F7F7F"/>
+          <w:sz w:val="24"/>
+          <w:szCs w:val="24"/>
+          <w:highlight w:val="white"/>
+        </w:rPr>
+        <w:t>fmt:message</w:t>
+      </w:r>
+      <w:r>
+        <w:rPr>
+          <w:rFonts w:hint="eastAsia" w:asciiTheme="minorEastAsia" w:hAnsiTheme="minorEastAsia" w:eastAsiaTheme="minorEastAsia" w:cstheme="minorEastAsia"/>
+          <w:sz w:val="24"/>
+          <w:szCs w:val="24"/>
+          <w:highlight w:val="white"/>
+        </w:rPr>
+        <w:t xml:space="preserve"> </w:t>
+      </w:r>
+      <w:r>
+        <w:rPr>
+          <w:rFonts w:hint="eastAsia" w:asciiTheme="minorEastAsia" w:hAnsiTheme="minorEastAsia" w:eastAsiaTheme="minorEastAsia" w:cstheme="minorEastAsia"/>
+          <w:color w:val="7F007F"/>
+          <w:sz w:val="24"/>
+          <w:szCs w:val="24"/>
+          <w:highlight w:val="white"/>
+        </w:rPr>
+        <w:t>code</w:t>
+      </w:r>
+      <w:r>
+        <w:rPr>
+          <w:rFonts w:hint="eastAsia" w:asciiTheme="minorEastAsia" w:hAnsiTheme="minorEastAsia" w:eastAsiaTheme="minorEastAsia" w:cstheme="minorEastAsia"/>
+          <w:color w:val="000000"/>
+          <w:sz w:val="24"/>
+          <w:szCs w:val="24"/>
+          <w:highlight w:val="white"/>
+        </w:rPr>
+        <w:t>=</w:t>
+      </w:r>
+      <w:r>
+        <w:rPr>
+          <w:rFonts w:hint="eastAsia" w:asciiTheme="minorEastAsia" w:hAnsiTheme="minorEastAsia" w:eastAsiaTheme="minorEastAsia" w:cstheme="minorEastAsia"/>
+          <w:i/>
+          <w:color w:val="2A00FF"/>
+          <w:sz w:val="24"/>
+          <w:szCs w:val="24"/>
+          <w:highlight w:val="white"/>
+        </w:rPr>
+        <w:t>"</w:t>
+      </w:r>
+      <w:bookmarkStart w:id="0" w:name="OLE_LINK1"/>
+      <w:r>
+        <w:rPr>
+          <w:rFonts w:hint="eastAsia" w:asciiTheme="minorEastAsia" w:hAnsiTheme="minorEastAsia" w:eastAsiaTheme="minorEastAsia" w:cstheme="minorEastAsia"/>
+          <w:i/>
+          <w:color w:val="2A00FF"/>
+          <w:sz w:val="24"/>
+          <w:szCs w:val="24"/>
+          <w:highlight w:val="white"/>
+        </w:rPr>
+        <w:t>headQuarters</w:t>
+      </w:r>
+      <w:bookmarkEnd w:id="0"/>
+      <w:r>
+        <w:rPr>
+          <w:rFonts w:hint="eastAsia" w:asciiTheme="minorEastAsia" w:hAnsiTheme="minorEastAsia" w:eastAsiaTheme="minorEastAsia" w:cstheme="minorEastAsia"/>
+          <w:i/>
+          <w:color w:val="2A00FF"/>
+          <w:sz w:val="24"/>
+          <w:szCs w:val="24"/>
+          <w:highlight w:val="white"/>
+        </w:rPr>
+        <w:t>"</w:t>
+      </w:r>
+      <w:r>
+        <w:rPr>
+          <w:rFonts w:hint="eastAsia" w:asciiTheme="minorEastAsia" w:hAnsiTheme="minorEastAsia" w:eastAsiaTheme="minorEastAsia" w:cstheme="minorEastAsia"/>
+          <w:sz w:val="24"/>
+          <w:szCs w:val="24"/>
+          <w:highlight w:val="white"/>
+        </w:rPr>
+        <w:t xml:space="preserve"> </w:t>
+      </w:r>
+      <w:r>
+        <w:rPr>
+          <w:rFonts w:hint="eastAsia" w:asciiTheme="minorEastAsia" w:hAnsiTheme="minorEastAsia" w:eastAsiaTheme="minorEastAsia" w:cstheme="minorEastAsia"/>
+          <w:color w:val="008080"/>
+          <w:sz w:val="24"/>
+          <w:szCs w:val="24"/>
+          <w:highlight w:val="white"/>
+        </w:rPr>
+        <w:t>/&gt;</w:t>
+      </w:r>
+    </w:p>
+    <w:p>
+      <w:pPr>
+        <w:numPr>
+          <w:ilvl w:val="0"/>
+          <w:numId w:val="1"/>
+        </w:numPr>
+        <w:ind w:left="0" w:leftChars="0" w:firstLine="420" w:firstLineChars="0"/>
+        <w:rPr>
+          <w:rFonts w:hint="eastAsia" w:asciiTheme="minorEastAsia" w:hAnsiTheme="minorEastAsia" w:eastAsiaTheme="minorEastAsia" w:cstheme="minorEastAsia"/>
+          <w:b/>
+          <w:bCs/>
+          <w:sz w:val="28"/>
+          <w:szCs w:val="28"/>
+          <w:lang w:val="en-US" w:eastAsia="zh-CN"/>
+        </w:rPr>
+      </w:pPr>
+      <w:r>
+        <w:rPr>
+          <w:rFonts w:hint="eastAsia" w:asciiTheme="minorEastAsia" w:hAnsiTheme="minorEastAsia" w:eastAsiaTheme="minorEastAsia" w:cstheme="minorEastAsia"/>
+          <w:b/>
+          <w:bCs/>
+          <w:sz w:val="28"/>
+          <w:szCs w:val="28"/>
+          <w:lang w:val="en-US" w:eastAsia="zh-CN"/>
+        </w:rPr>
+        <w:t>角色权限控制</w:t>
+      </w:r>
+    </w:p>
+    <w:p>
+      <w:pPr>
+        <w:numPr>
+          <w:ilvl w:val="0"/>
+          <w:numId w:val="0"/>
+        </w:numPr>
+        <w:ind w:left="420" w:leftChars="0" w:firstLine="420" w:firstLineChars="0"/>
+        <w:rPr>
+          <w:rFonts w:hint="eastAsia" w:asciiTheme="minorEastAsia" w:hAnsiTheme="minorEastAsia" w:eastAsiaTheme="minorEastAsia" w:cstheme="minorEastAsia"/>
+          <w:sz w:val="28"/>
+          <w:szCs w:val="28"/>
+          <w:lang w:val="en-US" w:eastAsia="zh-CN"/>
+        </w:rPr>
+      </w:pPr>
+      <w:r>
+        <w:rPr>
+          <w:rFonts w:hint="eastAsia" w:asciiTheme="minorEastAsia" w:hAnsiTheme="minorEastAsia" w:cstheme="minorEastAsia"/>
+          <w:sz w:val="28"/>
+          <w:szCs w:val="28"/>
+          <w:lang w:val="en-US" w:eastAsia="zh-CN"/>
+        </w:rPr>
+        <w:t>1、</w:t>
+      </w:r>
+      <w:r>
+        <w:rPr>
+          <w:rFonts w:hint="eastAsia" w:asciiTheme="minorEastAsia" w:hAnsiTheme="minorEastAsia" w:eastAsiaTheme="minorEastAsia" w:cstheme="minorEastAsia"/>
+          <w:sz w:val="28"/>
+          <w:szCs w:val="28"/>
+          <w:lang w:val="en-US" w:eastAsia="zh-CN"/>
+        </w:rPr>
+        <w:t>角色管理</w:t>
+      </w:r>
+    </w:p>
+    <w:p>
+      <w:pPr>
+        <w:keepNext w:val="0"/>
+        <w:keepLines w:val="0"/>
+        <w:pageBreakBefore w:val="0"/>
+        <w:widowControl w:val="0"/>
+        <w:numPr>
+          <w:ilvl w:val="0"/>
+          <w:numId w:val="2"/>
+        </w:numPr>
+        <w:kinsoku/>
+        <w:wordWrap/>
+        <w:overflowPunct/>
+        <w:topLinePunct w:val="0"/>
+        <w:autoSpaceDE/>
+        <w:autoSpaceDN/>
+        <w:bidi w:val="0"/>
+        <w:adjustRightInd/>
+        <w:snapToGrid/>
+        <w:spacing w:line="240" w:lineRule="auto"/>
+        <w:ind w:left="1260" w:leftChars="0" w:right="0" w:rightChars="0" w:firstLine="560" w:firstLineChars="200"/>
+        <w:jc w:val="both"/>
+        <w:textAlignment w:val="auto"/>
+        <w:outlineLvl w:val="9"/>
+        <w:rPr>
+          <w:rFonts w:hint="eastAsia" w:asciiTheme="minorEastAsia" w:hAnsiTheme="minorEastAsia" w:eastAsiaTheme="minorEastAsia" w:cstheme="minorEastAsia"/>
+          <w:sz w:val="24"/>
+          <w:szCs w:val="24"/>
+          <w:lang w:val="en-US" w:eastAsia="zh-CN"/>
+        </w:rPr>
+      </w:pPr>
+      <w:r>
+        <w:rPr>
+          <w:rFonts w:hint="eastAsia" w:asciiTheme="minorEastAsia" w:hAnsiTheme="minorEastAsia" w:eastAsiaTheme="minorEastAsia" w:cstheme="minorEastAsia"/>
+          <w:sz w:val="24"/>
+          <w:szCs w:val="24"/>
+          <w:lang w:val="en-US" w:eastAsia="zh-CN"/>
+        </w:rPr>
+        <w:t>角色增删改查</w:t>
+      </w:r>
+    </w:p>
+    <w:p>
+      <w:pPr>
+        <w:keepNext w:val="0"/>
+        <w:keepLines w:val="0"/>
+        <w:pageBreakBefore w:val="0"/>
+        <w:widowControl w:val="0"/>
+        <w:numPr>
+          <w:ilvl w:val="0"/>
+          <w:numId w:val="2"/>
+        </w:numPr>
+        <w:kinsoku/>
+        <w:wordWrap/>
+        <w:overflowPunct/>
+        <w:topLinePunct w:val="0"/>
+        <w:autoSpaceDE/>
+        <w:autoSpaceDN/>
+        <w:bidi w:val="0"/>
+        <w:adjustRightInd/>
+        <w:snapToGrid/>
+        <w:spacing w:line="240" w:lineRule="auto"/>
+        <w:ind w:left="1260" w:leftChars="0" w:right="0" w:rightChars="0" w:firstLine="560" w:firstLineChars="200"/>
+        <w:jc w:val="both"/>
+        <w:textAlignment w:val="auto"/>
+        <w:outlineLvl w:val="9"/>
+        <w:rPr>
+          <w:rFonts w:hint="eastAsia" w:asciiTheme="minorEastAsia" w:hAnsiTheme="minorEastAsia" w:eastAsiaTheme="minorEastAsia" w:cstheme="minorEastAsia"/>
+          <w:sz w:val="24"/>
+          <w:szCs w:val="24"/>
+          <w:lang w:val="en-US" w:eastAsia="zh-CN"/>
+        </w:rPr>
+      </w:pPr>
+      <w:r>
+        <w:rPr>
+          <w:rFonts w:hint="eastAsia" w:asciiTheme="minorEastAsia" w:hAnsiTheme="minorEastAsia" w:eastAsiaTheme="minorEastAsia" w:cstheme="minorEastAsia"/>
+          <w:sz w:val="24"/>
+          <w:szCs w:val="24"/>
+          <w:lang w:val="en-US" w:eastAsia="zh-CN"/>
+        </w:rPr>
+        <w:t>角色授权</w:t>
+      </w:r>
+    </w:p>
+    <w:p>
+      <w:pPr>
+        <w:numPr>
+          <w:ilvl w:val="0"/>
+          <w:numId w:val="0"/>
+        </w:numPr>
+        <w:ind w:firstLine="420" w:firstLineChars="0"/>
+        <w:rPr>
+          <w:rFonts w:hint="eastAsia" w:asciiTheme="minorEastAsia" w:hAnsiTheme="minorEastAsia" w:eastAsiaTheme="minorEastAsia" w:cstheme="minorEastAsia"/>
+          <w:sz w:val="28"/>
+          <w:szCs w:val="28"/>
+          <w:lang w:val="en-US" w:eastAsia="zh-CN"/>
+        </w:rPr>
+      </w:pPr>
+      <w:r>
+        <w:rPr>
+          <w:rFonts w:hint="eastAsia" w:asciiTheme="minorEastAsia" w:hAnsiTheme="minorEastAsia" w:eastAsiaTheme="minorEastAsia" w:cstheme="minorEastAsia"/>
+          <w:sz w:val="28"/>
+          <w:szCs w:val="28"/>
+          <w:lang w:val="en-US" w:eastAsia="zh-CN"/>
+        </w:rPr>
+        <w:t xml:space="preserve">   </w:t>
+      </w:r>
+      <w:r>
+        <w:rPr>
+          <w:rFonts w:hint="eastAsia" w:asciiTheme="minorEastAsia" w:hAnsiTheme="minorEastAsia" w:cstheme="minorEastAsia"/>
+          <w:sz w:val="28"/>
+          <w:szCs w:val="28"/>
+          <w:lang w:val="en-US" w:eastAsia="zh-CN"/>
+        </w:rPr>
+        <w:t>2、</w:t>
+      </w:r>
+      <w:r>
+        <w:rPr>
+          <w:rFonts w:hint="eastAsia" w:asciiTheme="minorEastAsia" w:hAnsiTheme="minorEastAsia" w:eastAsiaTheme="minorEastAsia" w:cstheme="minorEastAsia"/>
+          <w:sz w:val="28"/>
+          <w:szCs w:val="28"/>
+          <w:lang w:val="en-US" w:eastAsia="zh-CN"/>
+        </w:rPr>
+        <w:t>权限控制</w:t>
+      </w:r>
+    </w:p>
+    <w:p>
+      <w:pPr>
+        <w:keepNext w:val="0"/>
+        <w:keepLines w:val="0"/>
+        <w:pageBreakBefore w:val="0"/>
+        <w:widowControl w:val="0"/>
+        <w:numPr>
+          <w:ilvl w:val="0"/>
+          <w:numId w:val="0"/>
+        </w:numPr>
+        <w:kinsoku/>
+        <w:wordWrap/>
+        <w:overflowPunct/>
+        <w:topLinePunct w:val="0"/>
+        <w:autoSpaceDE/>
+        <w:autoSpaceDN/>
+        <w:bidi w:val="0"/>
+        <w:adjustRightInd/>
+        <w:snapToGrid/>
+        <w:spacing w:line="240" w:lineRule="auto"/>
+        <w:ind w:left="0" w:leftChars="0" w:right="0" w:rightChars="0" w:firstLine="1315" w:firstLineChars="548"/>
+        <w:jc w:val="both"/>
+        <w:textAlignment w:val="auto"/>
+        <w:outlineLvl w:val="9"/>
+        <w:rPr>
+          <w:rFonts w:hint="eastAsia" w:asciiTheme="minorEastAsia" w:hAnsiTheme="minorEastAsia" w:eastAsiaTheme="minorEastAsia" w:cstheme="minorEastAsia"/>
+          <w:sz w:val="24"/>
+          <w:szCs w:val="24"/>
+          <w:lang w:val="en-US" w:eastAsia="zh-CN"/>
+        </w:rPr>
+      </w:pPr>
+      <w:r>
+        <w:rPr>
+          <w:rFonts w:hint="eastAsia" w:asciiTheme="minorEastAsia" w:hAnsiTheme="minorEastAsia" w:eastAsiaTheme="minorEastAsia" w:cstheme="minorEastAsia"/>
+          <w:sz w:val="24"/>
+          <w:szCs w:val="24"/>
+          <w:lang w:val="en-US" w:eastAsia="zh-CN"/>
+        </w:rPr>
+        <w:t xml:space="preserve">  1）</w:t>
+      </w:r>
+      <w:r>
+        <w:rPr>
+          <w:rFonts w:hint="eastAsia" w:asciiTheme="minorEastAsia" w:hAnsiTheme="minorEastAsia" w:eastAsiaTheme="minorEastAsia" w:cstheme="minorEastAsia"/>
+          <w:sz w:val="24"/>
+          <w:szCs w:val="24"/>
+          <w:lang w:val="en-US" w:eastAsia="zh-CN"/>
+        </w:rPr>
+        <w:t xml:space="preserve"> url路径的控制</w:t>
+      </w:r>
+    </w:p>
+    <w:p>
+      <w:pPr>
+        <w:keepNext w:val="0"/>
+        <w:keepLines w:val="0"/>
+        <w:pageBreakBefore w:val="0"/>
+        <w:widowControl w:val="0"/>
+        <w:numPr>
+          <w:ilvl w:val="0"/>
+          <w:numId w:val="0"/>
+        </w:numPr>
+        <w:kinsoku/>
+        <w:wordWrap/>
+        <w:overflowPunct/>
+        <w:topLinePunct w:val="0"/>
+        <w:autoSpaceDE/>
+        <w:autoSpaceDN/>
+        <w:bidi w:val="0"/>
+        <w:adjustRightInd/>
+        <w:snapToGrid/>
+        <w:spacing w:line="240" w:lineRule="auto"/>
+        <w:ind w:left="0" w:leftChars="0" w:right="0" w:rightChars="0" w:firstLine="1315" w:firstLineChars="548"/>
+        <w:jc w:val="both"/>
+        <w:textAlignment w:val="auto"/>
+        <w:outlineLvl w:val="9"/>
+        <w:rPr>
+          <w:rFonts w:hint="eastAsia" w:asciiTheme="minorEastAsia" w:hAnsiTheme="minorEastAsia" w:eastAsiaTheme="minorEastAsia" w:cstheme="minorEastAsia"/>
+          <w:sz w:val="24"/>
+          <w:szCs w:val="24"/>
+          <w:lang w:val="en-US" w:eastAsia="zh-CN"/>
+        </w:rPr>
+      </w:pPr>
+      <w:r>
+        <w:rPr>
+          <w:rFonts w:hint="eastAsia" w:asciiTheme="minorEastAsia" w:hAnsiTheme="minorEastAsia" w:eastAsiaTheme="minorEastAsia" w:cstheme="minorEastAsia"/>
+          <w:sz w:val="24"/>
+          <w:szCs w:val="24"/>
+          <w:lang w:val="en-US" w:eastAsia="zh-CN"/>
+        </w:rPr>
+        <w:t xml:space="preserve">  2） 框架菜单的展示</w:t>
+      </w:r>
+    </w:p>
+    <w:p>
+      <w:pPr>
+        <w:keepNext w:val="0"/>
+        <w:keepLines w:val="0"/>
+        <w:pageBreakBefore w:val="0"/>
+        <w:widowControl w:val="0"/>
+        <w:numPr>
+          <w:ilvl w:val="0"/>
+          <w:numId w:val="0"/>
+        </w:numPr>
+        <w:kinsoku/>
+        <w:wordWrap/>
+        <w:overflowPunct/>
+        <w:topLinePunct w:val="0"/>
+        <w:autoSpaceDE/>
+        <w:autoSpaceDN/>
+        <w:bidi w:val="0"/>
+        <w:adjustRightInd/>
+        <w:snapToGrid/>
+        <w:spacing w:line="240" w:lineRule="auto"/>
+        <w:ind w:left="0" w:leftChars="0" w:right="0" w:rightChars="0" w:firstLine="1315" w:firstLineChars="548"/>
+        <w:jc w:val="both"/>
+        <w:textAlignment w:val="auto"/>
+        <w:outlineLvl w:val="9"/>
+        <w:rPr>
+          <w:rFonts w:hint="eastAsia" w:asciiTheme="minorEastAsia" w:hAnsiTheme="minorEastAsia" w:eastAsiaTheme="minorEastAsia" w:cstheme="minorEastAsia"/>
+          <w:sz w:val="24"/>
+          <w:szCs w:val="24"/>
+          <w:lang w:val="en-US" w:eastAsia="zh-CN"/>
+        </w:rPr>
+      </w:pPr>
+      <w:r>
+        <w:rPr>
+          <w:rFonts w:hint="eastAsia" w:asciiTheme="minorEastAsia" w:hAnsiTheme="minorEastAsia" w:eastAsiaTheme="minorEastAsia" w:cstheme="minorEastAsia"/>
+          <w:sz w:val="24"/>
+          <w:szCs w:val="24"/>
+          <w:lang w:val="en-US" w:eastAsia="zh-CN"/>
+        </w:rPr>
+        <w:t xml:space="preserve">  3)  每个url需要验证登陆</w:t>
+      </w:r>
+    </w:p>
+    <w:p>
+      <w:pPr>
+        <w:numPr>
+          <w:ilvl w:val="0"/>
+          <w:numId w:val="1"/>
+        </w:numPr>
+        <w:ind w:left="0" w:leftChars="0" w:firstLine="420" w:firstLineChars="0"/>
+        <w:rPr>
+          <w:rFonts w:hint="eastAsia" w:asciiTheme="minorEastAsia" w:hAnsiTheme="minorEastAsia" w:eastAsiaTheme="minorEastAsia" w:cstheme="minorEastAsia"/>
+          <w:b/>
+          <w:bCs/>
+          <w:sz w:val="28"/>
+          <w:szCs w:val="28"/>
+          <w:lang w:val="en-US" w:eastAsia="zh-CN"/>
+        </w:rPr>
+      </w:pPr>
+      <w:r>
+        <w:rPr>
+          <w:rFonts w:hint="eastAsia" w:asciiTheme="minorEastAsia" w:hAnsiTheme="minorEastAsia" w:eastAsiaTheme="minorEastAsia" w:cstheme="minorEastAsia"/>
+          <w:b/>
+          <w:bCs/>
+          <w:sz w:val="28"/>
+          <w:szCs w:val="28"/>
+          <w:lang w:val="en-US" w:eastAsia="zh-CN"/>
+        </w:rPr>
+        <w:t>文件</w:t>
+      </w:r>
+    </w:p>
+    <w:p>
+      <w:pPr>
+        <w:keepNext w:val="0"/>
+        <w:keepLines w:val="0"/>
+        <w:pageBreakBefore w:val="0"/>
+        <w:widowControl w:val="0"/>
+        <w:numPr>
+          <w:ilvl w:val="0"/>
+          <w:numId w:val="0"/>
+        </w:numPr>
+        <w:kinsoku/>
+        <w:wordWrap/>
+        <w:overflowPunct/>
+        <w:topLinePunct w:val="0"/>
+        <w:autoSpaceDE/>
+        <w:autoSpaceDN/>
+        <w:bidi w:val="0"/>
+        <w:adjustRightInd/>
+        <w:snapToGrid/>
+        <w:spacing w:line="240" w:lineRule="auto"/>
+        <w:ind w:left="0" w:leftChars="0" w:right="0" w:rightChars="0" w:firstLine="897" w:firstLineChars="374"/>
+        <w:jc w:val="both"/>
+        <w:textAlignment w:val="auto"/>
+        <w:outlineLvl w:val="9"/>
+        <w:rPr>
+          <w:rFonts w:hint="eastAsia" w:asciiTheme="minorEastAsia" w:hAnsiTheme="minorEastAsia" w:eastAsiaTheme="minorEastAsia" w:cstheme="minorEastAsia"/>
+          <w:sz w:val="24"/>
+          <w:szCs w:val="24"/>
+          <w:lang w:val="en-US" w:eastAsia="zh-CN"/>
+        </w:rPr>
+      </w:pPr>
+      <w:r>
+        <w:rPr>
+          <w:rFonts w:hint="eastAsia" w:asciiTheme="minorEastAsia" w:hAnsiTheme="minorEastAsia" w:cstheme="minorEastAsia"/>
+          <w:sz w:val="24"/>
+          <w:szCs w:val="24"/>
+          <w:lang w:val="en-US" w:eastAsia="zh-CN"/>
+        </w:rPr>
+        <w:t>1、</w:t>
+      </w:r>
+      <w:r>
+        <w:rPr>
+          <w:rFonts w:hint="eastAsia" w:asciiTheme="minorEastAsia" w:hAnsiTheme="minorEastAsia" w:eastAsiaTheme="minorEastAsia" w:cstheme="minorEastAsia"/>
+          <w:sz w:val="24"/>
+          <w:szCs w:val="24"/>
+          <w:lang w:val="en-US" w:eastAsia="zh-CN"/>
+        </w:rPr>
+        <w:t>存储路径位置，需添加properties文件读取路径。</w:t>
+      </w:r>
+    </w:p>
+    <w:p>
+      <w:pPr>
+        <w:keepNext w:val="0"/>
+        <w:keepLines w:val="0"/>
+        <w:pageBreakBefore w:val="0"/>
+        <w:widowControl w:val="0"/>
+        <w:numPr>
+          <w:ilvl w:val="0"/>
+          <w:numId w:val="0"/>
+        </w:numPr>
+        <w:kinsoku/>
+        <w:wordWrap/>
+        <w:overflowPunct/>
+        <w:topLinePunct w:val="0"/>
+        <w:autoSpaceDE/>
+        <w:autoSpaceDN/>
+        <w:bidi w:val="0"/>
+        <w:adjustRightInd/>
+        <w:snapToGrid/>
+        <w:spacing w:line="240" w:lineRule="auto"/>
+        <w:ind w:left="0" w:leftChars="0" w:right="0" w:rightChars="0" w:firstLine="897" w:firstLineChars="374"/>
+        <w:jc w:val="both"/>
+        <w:textAlignment w:val="auto"/>
+        <w:outlineLvl w:val="9"/>
+        <w:rPr>
+          <w:rFonts w:hint="eastAsia" w:asciiTheme="minorEastAsia" w:hAnsiTheme="minorEastAsia" w:eastAsiaTheme="minorEastAsia" w:cstheme="minorEastAsia"/>
+          <w:sz w:val="24"/>
+          <w:szCs w:val="24"/>
+          <w:lang w:val="en-US" w:eastAsia="zh-CN"/>
+        </w:rPr>
+      </w:pPr>
+      <w:r>
+        <w:rPr>
+          <w:rFonts w:hint="eastAsia" w:asciiTheme="minorEastAsia" w:hAnsiTheme="minorEastAsia" w:cstheme="minorEastAsia"/>
+          <w:sz w:val="24"/>
+          <w:szCs w:val="24"/>
+          <w:lang w:val="en-US" w:eastAsia="zh-CN"/>
+        </w:rPr>
+        <w:t>2、</w:t>
+      </w:r>
+      <w:r>
+        <w:rPr>
+          <w:rFonts w:hint="eastAsia" w:asciiTheme="minorEastAsia" w:hAnsiTheme="minorEastAsia" w:eastAsiaTheme="minorEastAsia" w:cstheme="minorEastAsia"/>
+          <w:sz w:val="24"/>
+          <w:szCs w:val="24"/>
+          <w:lang w:val="en-US" w:eastAsia="zh-CN"/>
+        </w:rPr>
+        <w:t>文件类库规范化，代码位置和js公共位置</w:t>
+      </w:r>
+    </w:p>
+    <w:p>
+      <w:pPr>
+        <w:keepNext w:val="0"/>
+        <w:keepLines w:val="0"/>
+        <w:pageBreakBefore w:val="0"/>
+        <w:widowControl w:val="0"/>
+        <w:numPr>
+          <w:ilvl w:val="0"/>
+          <w:numId w:val="0"/>
+        </w:numPr>
+        <w:kinsoku/>
+        <w:wordWrap/>
+        <w:overflowPunct/>
+        <w:topLinePunct w:val="0"/>
+        <w:autoSpaceDE/>
+        <w:autoSpaceDN/>
+        <w:bidi w:val="0"/>
+        <w:adjustRightInd/>
+        <w:snapToGrid/>
+        <w:spacing w:line="240" w:lineRule="auto"/>
+        <w:ind w:left="0" w:leftChars="0" w:right="0" w:rightChars="0" w:firstLine="897" w:firstLineChars="374"/>
+        <w:jc w:val="both"/>
+        <w:textAlignment w:val="auto"/>
+        <w:outlineLvl w:val="9"/>
+        <w:rPr>
+          <w:rFonts w:hint="eastAsia" w:asciiTheme="minorEastAsia" w:hAnsiTheme="minorEastAsia" w:eastAsiaTheme="minorEastAsia" w:cstheme="minorEastAsia"/>
+          <w:sz w:val="24"/>
+          <w:szCs w:val="24"/>
+          <w:lang w:val="en-US" w:eastAsia="zh-CN"/>
+        </w:rPr>
+      </w:pPr>
+      <w:r>
+        <w:rPr>
+          <w:rFonts w:hint="eastAsia" w:asciiTheme="minorEastAsia" w:hAnsiTheme="minorEastAsia" w:cstheme="minorEastAsia"/>
+          <w:sz w:val="24"/>
+          <w:szCs w:val="24"/>
+          <w:lang w:val="en-US" w:eastAsia="zh-CN"/>
+        </w:rPr>
+        <w:t>3、</w:t>
+      </w:r>
+      <w:r>
+        <w:rPr>
+          <w:rFonts w:hint="eastAsia" w:asciiTheme="minorEastAsia" w:hAnsiTheme="minorEastAsia" w:eastAsiaTheme="minorEastAsia" w:cstheme="minorEastAsia"/>
+          <w:sz w:val="24"/>
+          <w:szCs w:val="24"/>
+          <w:lang w:val="en-US" w:eastAsia="zh-CN"/>
+        </w:rPr>
+        <w:t>文件存入服务器中，数据库存对应路径，并可考虑编码转换</w:t>
+      </w:r>
+    </w:p>
+    <w:p>
+      <w:pPr>
+        <w:keepNext w:val="0"/>
+        <w:keepLines w:val="0"/>
+        <w:pageBreakBefore w:val="0"/>
+        <w:widowControl w:val="0"/>
+        <w:numPr>
+          <w:ilvl w:val="0"/>
+          <w:numId w:val="0"/>
+        </w:numPr>
+        <w:kinsoku/>
+        <w:wordWrap/>
+        <w:overflowPunct/>
+        <w:topLinePunct w:val="0"/>
+        <w:autoSpaceDE/>
+        <w:autoSpaceDN/>
+        <w:bidi w:val="0"/>
+        <w:adjustRightInd/>
+        <w:snapToGrid/>
+        <w:spacing w:line="240" w:lineRule="auto"/>
+        <w:ind w:left="0" w:leftChars="0" w:right="0" w:rightChars="0" w:firstLine="897" w:firstLineChars="374"/>
+        <w:jc w:val="both"/>
+        <w:textAlignment w:val="auto"/>
+        <w:outlineLvl w:val="9"/>
+        <w:rPr>
+          <w:rFonts w:hint="eastAsia" w:asciiTheme="minorEastAsia" w:hAnsiTheme="minorEastAsia" w:eastAsiaTheme="minorEastAsia" w:cstheme="minorEastAsia"/>
+          <w:sz w:val="24"/>
+          <w:szCs w:val="24"/>
+          <w:lang w:val="en-US" w:eastAsia="zh-CN"/>
+        </w:rPr>
+      </w:pPr>
+      <w:r>
+        <w:rPr>
+          <w:rFonts w:hint="eastAsia" w:asciiTheme="minorEastAsia" w:hAnsiTheme="minorEastAsia" w:cstheme="minorEastAsia"/>
+          <w:sz w:val="24"/>
+          <w:szCs w:val="24"/>
+          <w:lang w:val="en-US" w:eastAsia="zh-CN"/>
+        </w:rPr>
+        <w:t>4、</w:t>
+      </w:r>
+      <w:r>
+        <w:rPr>
+          <w:rFonts w:hint="eastAsia" w:asciiTheme="minorEastAsia" w:hAnsiTheme="minorEastAsia" w:eastAsiaTheme="minorEastAsia" w:cstheme="minorEastAsia"/>
+          <w:sz w:val="24"/>
+          <w:szCs w:val="24"/>
+          <w:lang w:val="en-US" w:eastAsia="zh-CN"/>
+        </w:rPr>
+        <w:t>后台功能文件类的方法：上传、下载</w:t>
+      </w:r>
+    </w:p>
+    <w:p>
+      <w:pPr>
+        <w:numPr>
+          <w:ilvl w:val="0"/>
+          <w:numId w:val="1"/>
+        </w:numPr>
+        <w:ind w:left="0" w:leftChars="0" w:firstLine="420" w:firstLineChars="0"/>
+        <w:rPr>
+          <w:rFonts w:hint="eastAsia" w:asciiTheme="minorEastAsia" w:hAnsiTheme="minorEastAsia" w:eastAsiaTheme="minorEastAsia" w:cstheme="minorEastAsia"/>
+          <w:b/>
+          <w:bCs/>
+          <w:sz w:val="28"/>
+          <w:szCs w:val="28"/>
+        </w:rPr>
+      </w:pPr>
+      <w:r>
+        <w:rPr>
+          <w:rFonts w:hint="eastAsia" w:asciiTheme="minorEastAsia" w:hAnsiTheme="minorEastAsia" w:eastAsiaTheme="minorEastAsia" w:cstheme="minorEastAsia"/>
+          <w:b/>
+          <w:bCs/>
+          <w:sz w:val="28"/>
+          <w:szCs w:val="28"/>
+        </w:rPr>
+        <w:t xml:space="preserve">数据库操作:Mybatis </w:t>
+      </w:r>
+    </w:p>
+    <w:p>
+      <w:pPr>
+        <w:numPr>
+          <w:ilvl w:val="0"/>
+          <w:numId w:val="0"/>
+        </w:numPr>
+        <w:ind w:left="420" w:leftChars="0" w:firstLine="420" w:firstLineChars="0"/>
+        <w:rPr>
+          <w:rFonts w:hint="eastAsia" w:asciiTheme="minorEastAsia" w:hAnsiTheme="minorEastAsia" w:eastAsiaTheme="minorEastAsia" w:cstheme="minorEastAsia"/>
+          <w:sz w:val="24"/>
+          <w:szCs w:val="24"/>
+          <w:lang w:val="en-US" w:eastAsia="zh-CN"/>
+        </w:rPr>
+      </w:pPr>
+      <w:r>
+        <w:rPr>
+          <w:rFonts w:hint="eastAsia" w:asciiTheme="minorEastAsia" w:hAnsiTheme="minorEastAsia" w:eastAsiaTheme="minorEastAsia" w:cstheme="minorEastAsia"/>
+          <w:sz w:val="24"/>
+          <w:szCs w:val="24"/>
+          <w:lang w:val="en-US" w:eastAsia="zh-CN"/>
+        </w:rPr>
+        <w:t>多数据库兼容性，规范数据库操作代码</w:t>
+      </w:r>
+    </w:p>
+    <w:p>
+      <w:pPr>
+        <w:keepNext w:val="0"/>
+        <w:keepLines w:val="0"/>
+        <w:pageBreakBefore w:val="0"/>
+        <w:widowControl w:val="0"/>
+        <w:kinsoku/>
+        <w:wordWrap/>
+        <w:overflowPunct/>
+        <w:topLinePunct w:val="0"/>
+        <w:autoSpaceDE/>
+        <w:autoSpaceDN/>
+        <w:bidi w:val="0"/>
+        <w:adjustRightInd/>
+        <w:snapToGrid/>
+        <w:spacing w:line="240" w:lineRule="auto"/>
+        <w:ind w:left="0" w:leftChars="0" w:right="0" w:rightChars="0" w:firstLine="560" w:firstLineChars="200"/>
+        <w:jc w:val="left"/>
+        <w:textAlignment w:val="auto"/>
+        <w:outlineLvl w:val="9"/>
+        <w:rPr>
+          <w:rFonts w:hint="eastAsia" w:asciiTheme="minorEastAsia" w:hAnsiTheme="minorEastAsia" w:eastAsiaTheme="minorEastAsia" w:cstheme="minorEastAsia"/>
+          <w:sz w:val="28"/>
+          <w:szCs w:val="28"/>
+          <w:lang w:val="en-US" w:eastAsia="zh-CN"/>
+        </w:rPr>
+      </w:pPr>
+      <w:r>
+        <w:rPr>
+          <w:rFonts w:hint="eastAsia" w:asciiTheme="minorEastAsia" w:hAnsiTheme="minorEastAsia" w:eastAsiaTheme="minorEastAsia" w:cstheme="minorEastAsia"/>
+          <w:sz w:val="28"/>
+          <w:szCs w:val="28"/>
+          <w:lang w:val="en-US" w:eastAsia="zh-CN"/>
+        </w:rPr>
+        <w:t>增：</w:t>
+      </w:r>
+    </w:p>
+    <w:p>
+      <w:pPr>
+        <w:keepNext w:val="0"/>
+        <w:keepLines w:val="0"/>
+        <w:pageBreakBefore w:val="0"/>
+        <w:widowControl w:val="0"/>
+        <w:kinsoku/>
+        <w:wordWrap/>
+        <w:overflowPunct/>
+        <w:topLinePunct w:val="0"/>
+        <w:autoSpaceDE/>
+        <w:autoSpaceDN/>
+        <w:bidi w:val="0"/>
+        <w:adjustRightInd/>
+        <w:snapToGrid/>
+        <w:spacing w:line="240" w:lineRule="auto"/>
+        <w:ind w:left="0" w:leftChars="0" w:right="0" w:rightChars="0" w:firstLine="560" w:firstLineChars="200"/>
+        <w:jc w:val="left"/>
+        <w:textAlignment w:val="auto"/>
+        <w:outlineLvl w:val="9"/>
+        <w:rPr>
+          <w:rFonts w:hint="eastAsia" w:asciiTheme="minorEastAsia" w:hAnsiTheme="minorEastAsia" w:eastAsiaTheme="minorEastAsia" w:cstheme="minorEastAsia"/>
+          <w:color w:val="008080"/>
+          <w:sz w:val="24"/>
+          <w:szCs w:val="24"/>
+          <w:highlight w:val="white"/>
+        </w:rPr>
+      </w:pPr>
+      <w:r>
+        <w:rPr>
+          <w:rFonts w:hint="eastAsia" w:asciiTheme="minorEastAsia" w:hAnsiTheme="minorEastAsia" w:eastAsiaTheme="minorEastAsia" w:cstheme="minorEastAsia"/>
+          <w:color w:val="008080"/>
+          <w:sz w:val="24"/>
+          <w:szCs w:val="24"/>
+          <w:highlight w:val="white"/>
+        </w:rPr>
+        <w:t>&lt;</w:t>
+      </w:r>
+      <w:r>
+        <w:rPr>
+          <w:rFonts w:hint="eastAsia" w:asciiTheme="minorEastAsia" w:hAnsiTheme="minorEastAsia" w:eastAsiaTheme="minorEastAsia" w:cstheme="minorEastAsia"/>
+          <w:color w:val="3F7F7F"/>
+          <w:sz w:val="24"/>
+          <w:szCs w:val="24"/>
+          <w:highlight w:val="lightGray"/>
+        </w:rPr>
+        <w:t>insert</w:t>
+      </w:r>
+      <w:r>
+        <w:rPr>
+          <w:rFonts w:hint="eastAsia" w:asciiTheme="minorEastAsia" w:hAnsiTheme="minorEastAsia" w:eastAsiaTheme="minorEastAsia" w:cstheme="minorEastAsia"/>
+          <w:sz w:val="24"/>
+          <w:szCs w:val="24"/>
+          <w:highlight w:val="white"/>
+        </w:rPr>
+        <w:t xml:space="preserve"> </w:t>
+      </w:r>
+      <w:r>
+        <w:rPr>
+          <w:rFonts w:hint="eastAsia" w:asciiTheme="minorEastAsia" w:hAnsiTheme="minorEastAsia" w:eastAsiaTheme="minorEastAsia" w:cstheme="minorEastAsia"/>
+          <w:color w:val="7F007F"/>
+          <w:sz w:val="24"/>
+          <w:szCs w:val="24"/>
+          <w:highlight w:val="white"/>
+        </w:rPr>
+        <w:t>id</w:t>
+      </w:r>
+      <w:r>
+        <w:rPr>
+          <w:rFonts w:hint="eastAsia" w:asciiTheme="minorEastAsia" w:hAnsiTheme="minorEastAsia" w:eastAsiaTheme="minorEastAsia" w:cstheme="minorEastAsia"/>
+          <w:color w:val="000000"/>
+          <w:sz w:val="24"/>
+          <w:szCs w:val="24"/>
+          <w:highlight w:val="white"/>
+        </w:rPr>
+        <w:t>=</w:t>
+      </w:r>
+      <w:r>
+        <w:rPr>
+          <w:rFonts w:hint="eastAsia" w:asciiTheme="minorEastAsia" w:hAnsiTheme="minorEastAsia" w:eastAsiaTheme="minorEastAsia" w:cstheme="minorEastAsia"/>
+          <w:i/>
+          <w:color w:val="2A00FF"/>
+          <w:sz w:val="24"/>
+          <w:szCs w:val="24"/>
+          <w:highlight w:val="white"/>
+        </w:rPr>
+        <w:t>"</w:t>
+      </w:r>
+      <w:r>
+        <w:rPr>
+          <w:rFonts w:hint="eastAsia" w:asciiTheme="minorEastAsia" w:hAnsiTheme="minorEastAsia" w:eastAsiaTheme="minorEastAsia" w:cstheme="minorEastAsia"/>
+          <w:i/>
+          <w:color w:val="2A00FF"/>
+          <w:sz w:val="24"/>
+          <w:szCs w:val="24"/>
+          <w:highlight w:val="white"/>
+          <w:lang w:val="en-US" w:eastAsia="zh-CN"/>
+        </w:rPr>
+        <w:t>save</w:t>
+      </w:r>
+      <w:r>
+        <w:rPr>
+          <w:rFonts w:hint="eastAsia" w:asciiTheme="minorEastAsia" w:hAnsiTheme="minorEastAsia" w:eastAsiaTheme="minorEastAsia" w:cstheme="minorEastAsia"/>
+          <w:i/>
+          <w:color w:val="2A00FF"/>
+          <w:sz w:val="24"/>
+          <w:szCs w:val="24"/>
+          <w:highlight w:val="white"/>
+        </w:rPr>
+        <w:t>"</w:t>
+      </w:r>
+      <w:r>
+        <w:rPr>
+          <w:rFonts w:hint="eastAsia" w:asciiTheme="minorEastAsia" w:hAnsiTheme="minorEastAsia" w:eastAsiaTheme="minorEastAsia" w:cstheme="minorEastAsia"/>
+          <w:sz w:val="24"/>
+          <w:szCs w:val="24"/>
+          <w:highlight w:val="white"/>
+        </w:rPr>
+        <w:t xml:space="preserve"> </w:t>
+      </w:r>
+      <w:r>
+        <w:rPr>
+          <w:rFonts w:hint="eastAsia" w:asciiTheme="minorEastAsia" w:hAnsiTheme="minorEastAsia" w:eastAsiaTheme="minorEastAsia" w:cstheme="minorEastAsia"/>
+          <w:color w:val="7F007F"/>
+          <w:sz w:val="24"/>
+          <w:szCs w:val="24"/>
+          <w:highlight w:val="white"/>
+        </w:rPr>
+        <w:t>parameterType</w:t>
+      </w:r>
+      <w:r>
+        <w:rPr>
+          <w:rFonts w:hint="eastAsia" w:asciiTheme="minorEastAsia" w:hAnsiTheme="minorEastAsia" w:eastAsiaTheme="minorEastAsia" w:cstheme="minorEastAsia"/>
+          <w:color w:val="000000"/>
+          <w:sz w:val="24"/>
+          <w:szCs w:val="24"/>
+          <w:highlight w:val="white"/>
+        </w:rPr>
+        <w:t>=</w:t>
+      </w:r>
+      <w:r>
+        <w:rPr>
+          <w:rFonts w:hint="eastAsia" w:asciiTheme="minorEastAsia" w:hAnsiTheme="minorEastAsia" w:eastAsiaTheme="minorEastAsia" w:cstheme="minorEastAsia"/>
+          <w:i/>
+          <w:color w:val="2A00FF"/>
+          <w:sz w:val="24"/>
+          <w:szCs w:val="24"/>
+          <w:highlight w:val="white"/>
+        </w:rPr>
+        <w:t>"com.xoa.model.email.EmailBody"</w:t>
+      </w:r>
+      <w:r>
+        <w:rPr>
+          <w:rFonts w:hint="eastAsia" w:asciiTheme="minorEastAsia" w:hAnsiTheme="minorEastAsia" w:eastAsiaTheme="minorEastAsia" w:cstheme="minorEastAsia"/>
+          <w:color w:val="008080"/>
+          <w:sz w:val="24"/>
+          <w:szCs w:val="24"/>
+          <w:highlight w:val="white"/>
+        </w:rPr>
+        <w:t>&gt;</w:t>
+      </w:r>
+    </w:p>
+    <w:p>
+      <w:pPr>
+        <w:keepNext w:val="0"/>
+        <w:keepLines w:val="0"/>
+        <w:pageBreakBefore w:val="0"/>
+        <w:widowControl w:val="0"/>
+        <w:kinsoku/>
+        <w:wordWrap/>
+        <w:overflowPunct/>
+        <w:topLinePunct w:val="0"/>
+        <w:autoSpaceDE/>
+        <w:autoSpaceDN/>
+        <w:bidi w:val="0"/>
+        <w:adjustRightInd/>
+        <w:snapToGrid/>
+        <w:spacing w:line="240" w:lineRule="auto"/>
+        <w:ind w:left="420" w:leftChars="0" w:right="0" w:rightChars="0" w:firstLine="420" w:firstLineChars="0"/>
+        <w:jc w:val="left"/>
+        <w:textAlignment w:val="auto"/>
+        <w:outlineLvl w:val="9"/>
+        <w:rPr>
+          <w:rFonts w:hint="eastAsia" w:asciiTheme="minorEastAsia" w:hAnsiTheme="minorEastAsia" w:eastAsiaTheme="minorEastAsia" w:cstheme="minorEastAsia"/>
+          <w:color w:val="000000"/>
+          <w:sz w:val="24"/>
+          <w:szCs w:val="24"/>
+        </w:rPr>
+      </w:pPr>
+      <w:r>
+        <w:rPr>
+          <w:rFonts w:hint="eastAsia" w:asciiTheme="minorEastAsia" w:hAnsiTheme="minorEastAsia" w:eastAsiaTheme="minorEastAsia" w:cstheme="minorEastAsia"/>
+          <w:color w:val="000000"/>
+          <w:sz w:val="24"/>
+          <w:szCs w:val="24"/>
+        </w:rPr>
+        <w:t>insert into email_body (BODY_ID)</w:t>
+      </w:r>
+      <w:r>
+        <w:rPr>
+          <w:rFonts w:hint="eastAsia" w:asciiTheme="minorEastAsia" w:hAnsiTheme="minorEastAsia" w:eastAsiaTheme="minorEastAsia" w:cstheme="minorEastAsia"/>
+          <w:color w:val="000000"/>
+          <w:sz w:val="24"/>
+          <w:szCs w:val="24"/>
+          <w:lang w:val="en-US" w:eastAsia="zh-CN"/>
+        </w:rPr>
+        <w:t xml:space="preserve"> </w:t>
+      </w:r>
+      <w:r>
+        <w:rPr>
+          <w:rFonts w:hint="eastAsia" w:asciiTheme="minorEastAsia" w:hAnsiTheme="minorEastAsia" w:eastAsiaTheme="minorEastAsia" w:cstheme="minorEastAsia"/>
+          <w:color w:val="000000"/>
+          <w:sz w:val="24"/>
+          <w:szCs w:val="24"/>
+        </w:rPr>
+        <w:t>values</w:t>
+      </w:r>
+      <w:r>
+        <w:rPr>
+          <w:rFonts w:hint="eastAsia" w:asciiTheme="minorEastAsia" w:hAnsiTheme="minorEastAsia" w:eastAsiaTheme="minorEastAsia" w:cstheme="minorEastAsia"/>
+          <w:color w:val="000000"/>
+          <w:sz w:val="24"/>
+          <w:szCs w:val="24"/>
+          <w:lang w:val="en-US" w:eastAsia="zh-CN"/>
+        </w:rPr>
+        <w:t xml:space="preserve"> </w:t>
+      </w:r>
+      <w:r>
+        <w:rPr>
+          <w:rFonts w:hint="eastAsia" w:asciiTheme="minorEastAsia" w:hAnsiTheme="minorEastAsia" w:eastAsiaTheme="minorEastAsia" w:cstheme="minorEastAsia"/>
+          <w:color w:val="000000"/>
+          <w:sz w:val="24"/>
+          <w:szCs w:val="24"/>
+        </w:rPr>
+        <w:t>(#{bodyId})</w:t>
+      </w:r>
+    </w:p>
+    <w:p>
+      <w:pPr>
+        <w:keepNext w:val="0"/>
+        <w:keepLines w:val="0"/>
+        <w:pageBreakBefore w:val="0"/>
+        <w:widowControl w:val="0"/>
+        <w:kinsoku/>
+        <w:wordWrap/>
+        <w:overflowPunct/>
+        <w:topLinePunct w:val="0"/>
+        <w:autoSpaceDE/>
+        <w:autoSpaceDN/>
+        <w:bidi w:val="0"/>
+        <w:adjustRightInd/>
+        <w:snapToGrid/>
+        <w:spacing w:line="240" w:lineRule="auto"/>
+        <w:ind w:right="0" w:rightChars="0" w:firstLine="420" w:firstLineChars="0"/>
+        <w:jc w:val="left"/>
+        <w:textAlignment w:val="auto"/>
+        <w:outlineLvl w:val="9"/>
+        <w:rPr>
+          <w:rFonts w:hint="eastAsia" w:asciiTheme="minorEastAsia" w:hAnsiTheme="minorEastAsia" w:eastAsiaTheme="minorEastAsia" w:cstheme="minorEastAsia"/>
+          <w:color w:val="000000"/>
+          <w:sz w:val="24"/>
+          <w:szCs w:val="24"/>
+          <w:lang w:val="en-US" w:eastAsia="zh-CN"/>
+        </w:rPr>
+      </w:pPr>
+      <w:r>
+        <w:rPr>
+          <w:rFonts w:hint="eastAsia" w:asciiTheme="minorEastAsia" w:hAnsiTheme="minorEastAsia" w:eastAsiaTheme="minorEastAsia" w:cstheme="minorEastAsia"/>
+          <w:color w:val="008080"/>
+          <w:sz w:val="24"/>
+          <w:szCs w:val="24"/>
+          <w:highlight w:val="white"/>
+        </w:rPr>
+        <w:t>&lt;/</w:t>
+      </w:r>
+      <w:r>
+        <w:rPr>
+          <w:rFonts w:hint="eastAsia" w:asciiTheme="minorEastAsia" w:hAnsiTheme="minorEastAsia" w:eastAsiaTheme="minorEastAsia" w:cstheme="minorEastAsia"/>
+          <w:color w:val="3F7F7F"/>
+          <w:sz w:val="24"/>
+          <w:szCs w:val="24"/>
+          <w:highlight w:val="lightGray"/>
+        </w:rPr>
+        <w:t>insert</w:t>
+      </w:r>
+      <w:r>
+        <w:rPr>
+          <w:rFonts w:hint="eastAsia" w:asciiTheme="minorEastAsia" w:hAnsiTheme="minorEastAsia" w:eastAsiaTheme="minorEastAsia" w:cstheme="minorEastAsia"/>
+          <w:color w:val="008080"/>
+          <w:sz w:val="24"/>
+          <w:szCs w:val="24"/>
+          <w:highlight w:val="white"/>
+        </w:rPr>
+        <w:t>&gt;</w:t>
+      </w:r>
+    </w:p>
+    <w:p>
+      <w:pPr>
+        <w:spacing w:beforeLines="0" w:afterLines="0"/>
+        <w:jc w:val="left"/>
+        <w:rPr>
+          <w:rFonts w:hint="eastAsia" w:asciiTheme="minorEastAsia" w:hAnsiTheme="minorEastAsia" w:eastAsiaTheme="minorEastAsia" w:cstheme="minorEastAsia"/>
+          <w:sz w:val="28"/>
+          <w:szCs w:val="28"/>
+          <w:lang w:val="en-US" w:eastAsia="zh-CN"/>
+        </w:rPr>
+      </w:pPr>
+      <w:r>
+        <w:rPr>
+          <w:rFonts w:hint="eastAsia" w:asciiTheme="minorEastAsia" w:hAnsiTheme="minorEastAsia" w:eastAsiaTheme="minorEastAsia" w:cstheme="minorEastAsia"/>
+          <w:sz w:val="28"/>
+          <w:szCs w:val="28"/>
+          <w:lang w:val="en-US" w:eastAsia="zh-CN"/>
+        </w:rPr>
+        <w:t>删：</w:t>
+      </w:r>
+    </w:p>
+    <w:p>
+      <w:pPr>
+        <w:spacing w:beforeLines="0" w:afterLines="0"/>
+        <w:jc w:val="left"/>
+        <w:rPr>
+          <w:rFonts w:hint="eastAsia" w:asciiTheme="minorEastAsia" w:hAnsiTheme="minorEastAsia" w:eastAsiaTheme="minorEastAsia" w:cstheme="minorEastAsia"/>
+          <w:sz w:val="24"/>
+          <w:szCs w:val="24"/>
+        </w:rPr>
+      </w:pPr>
+      <w:r>
+        <w:rPr>
+          <w:rFonts w:hint="eastAsia" w:asciiTheme="minorEastAsia" w:hAnsiTheme="minorEastAsia" w:eastAsiaTheme="minorEastAsia" w:cstheme="minorEastAsia"/>
+          <w:color w:val="008080"/>
+          <w:sz w:val="24"/>
+          <w:szCs w:val="24"/>
+        </w:rPr>
+        <w:t>&lt;</w:t>
+      </w:r>
+      <w:r>
+        <w:rPr>
+          <w:rFonts w:hint="eastAsia" w:asciiTheme="minorEastAsia" w:hAnsiTheme="minorEastAsia" w:eastAsiaTheme="minorEastAsia" w:cstheme="minorEastAsia"/>
+          <w:color w:val="3F7F7F"/>
+          <w:sz w:val="24"/>
+          <w:szCs w:val="24"/>
+          <w:highlight w:val="lightGray"/>
+        </w:rPr>
+        <w:t>delete</w:t>
+      </w:r>
+      <w:r>
+        <w:rPr>
+          <w:rFonts w:hint="eastAsia" w:asciiTheme="minorEastAsia" w:hAnsiTheme="minorEastAsia" w:eastAsiaTheme="minorEastAsia" w:cstheme="minorEastAsia"/>
+          <w:sz w:val="24"/>
+          <w:szCs w:val="24"/>
+        </w:rPr>
+        <w:t xml:space="preserve"> </w:t>
+      </w:r>
+      <w:r>
+        <w:rPr>
+          <w:rFonts w:hint="eastAsia" w:asciiTheme="minorEastAsia" w:hAnsiTheme="minorEastAsia" w:eastAsiaTheme="minorEastAsia" w:cstheme="minorEastAsia"/>
+          <w:color w:val="7F007F"/>
+          <w:sz w:val="24"/>
+          <w:szCs w:val="24"/>
+        </w:rPr>
+        <w:t>id</w:t>
+      </w:r>
+      <w:r>
+        <w:rPr>
+          <w:rFonts w:hint="eastAsia" w:asciiTheme="minorEastAsia" w:hAnsiTheme="minorEastAsia" w:eastAsiaTheme="minorEastAsia" w:cstheme="minorEastAsia"/>
+          <w:color w:val="000000"/>
+          <w:sz w:val="24"/>
+          <w:szCs w:val="24"/>
+        </w:rPr>
+        <w:t>=</w:t>
+      </w:r>
+      <w:r>
+        <w:rPr>
+          <w:rFonts w:hint="eastAsia" w:asciiTheme="minorEastAsia" w:hAnsiTheme="minorEastAsia" w:eastAsiaTheme="minorEastAsia" w:cstheme="minorEastAsia"/>
+          <w:i/>
+          <w:color w:val="2A00FF"/>
+          <w:sz w:val="24"/>
+          <w:szCs w:val="24"/>
+        </w:rPr>
+        <w:t>"</w:t>
+      </w:r>
+      <w:r>
+        <w:rPr>
+          <w:rFonts w:hint="eastAsia" w:asciiTheme="minorEastAsia" w:hAnsiTheme="minorEastAsia" w:eastAsiaTheme="minorEastAsia" w:cstheme="minorEastAsia"/>
+          <w:i/>
+          <w:color w:val="2A00FF"/>
+          <w:sz w:val="24"/>
+          <w:szCs w:val="24"/>
+          <w:lang w:val="en-US" w:eastAsia="zh-CN"/>
+        </w:rPr>
+        <w:t>delete</w:t>
+      </w:r>
+      <w:r>
+        <w:rPr>
+          <w:rFonts w:hint="eastAsia" w:asciiTheme="minorEastAsia" w:hAnsiTheme="minorEastAsia" w:eastAsiaTheme="minorEastAsia" w:cstheme="minorEastAsia"/>
+          <w:i/>
+          <w:color w:val="2A00FF"/>
+          <w:sz w:val="24"/>
+          <w:szCs w:val="24"/>
+        </w:rPr>
+        <w:t>"</w:t>
+      </w:r>
+      <w:r>
+        <w:rPr>
+          <w:rFonts w:hint="eastAsia" w:asciiTheme="minorEastAsia" w:hAnsiTheme="minorEastAsia" w:eastAsiaTheme="minorEastAsia" w:cstheme="minorEastAsia"/>
+          <w:sz w:val="24"/>
+          <w:szCs w:val="24"/>
+        </w:rPr>
+        <w:t xml:space="preserve"> </w:t>
+      </w:r>
+      <w:r>
+        <w:rPr>
+          <w:rFonts w:hint="eastAsia" w:asciiTheme="minorEastAsia" w:hAnsiTheme="minorEastAsia" w:eastAsiaTheme="minorEastAsia" w:cstheme="minorEastAsia"/>
+          <w:color w:val="7F007F"/>
+          <w:sz w:val="24"/>
+          <w:szCs w:val="24"/>
+        </w:rPr>
+        <w:t>parameterType</w:t>
+      </w:r>
+      <w:r>
+        <w:rPr>
+          <w:rFonts w:hint="eastAsia" w:asciiTheme="minorEastAsia" w:hAnsiTheme="minorEastAsia" w:eastAsiaTheme="minorEastAsia" w:cstheme="minorEastAsia"/>
+          <w:color w:val="000000"/>
+          <w:sz w:val="24"/>
+          <w:szCs w:val="24"/>
+        </w:rPr>
+        <w:t>=</w:t>
+      </w:r>
+      <w:r>
+        <w:rPr>
+          <w:rFonts w:hint="eastAsia" w:asciiTheme="minorEastAsia" w:hAnsiTheme="minorEastAsia" w:eastAsiaTheme="minorEastAsia" w:cstheme="minorEastAsia"/>
+          <w:i/>
+          <w:color w:val="2A00FF"/>
+          <w:sz w:val="24"/>
+          <w:szCs w:val="24"/>
+        </w:rPr>
+        <w:t>"com.xoa.model.email.EmailBody""</w:t>
+      </w:r>
+      <w:r>
+        <w:rPr>
+          <w:rFonts w:hint="eastAsia" w:asciiTheme="minorEastAsia" w:hAnsiTheme="minorEastAsia" w:eastAsiaTheme="minorEastAsia" w:cstheme="minorEastAsia"/>
+          <w:color w:val="008080"/>
+          <w:sz w:val="24"/>
+          <w:szCs w:val="24"/>
+        </w:rPr>
+        <w:t>&gt;</w:t>
+      </w:r>
+    </w:p>
+    <w:p>
+      <w:pPr>
+        <w:spacing w:beforeLines="0" w:afterLines="0"/>
+        <w:jc w:val="left"/>
+        <w:rPr>
+          <w:rFonts w:hint="eastAsia" w:asciiTheme="minorEastAsia" w:hAnsiTheme="minorEastAsia" w:eastAsiaTheme="minorEastAsia" w:cstheme="minorEastAsia"/>
+          <w:sz w:val="24"/>
+          <w:szCs w:val="24"/>
+        </w:rPr>
+      </w:pPr>
+      <w:r>
+        <w:rPr>
+          <w:rFonts w:hint="eastAsia" w:asciiTheme="minorEastAsia" w:hAnsiTheme="minorEastAsia" w:eastAsiaTheme="minorEastAsia" w:cstheme="minorEastAsia"/>
+          <w:color w:val="000000"/>
+          <w:sz w:val="24"/>
+          <w:szCs w:val="24"/>
+        </w:rPr>
+        <w:t>delete from</w:t>
+      </w:r>
+      <w:r>
+        <w:rPr>
+          <w:rFonts w:hint="eastAsia" w:asciiTheme="minorEastAsia" w:hAnsiTheme="minorEastAsia" w:eastAsiaTheme="minorEastAsia" w:cstheme="minorEastAsia"/>
+          <w:color w:val="000000"/>
+          <w:sz w:val="24"/>
+          <w:szCs w:val="24"/>
+        </w:rPr>
+        <w:tab/>
+      </w:r>
+      <w:r>
+        <w:rPr>
+          <w:rFonts w:hint="eastAsia" w:asciiTheme="minorEastAsia" w:hAnsiTheme="minorEastAsia" w:eastAsiaTheme="minorEastAsia" w:cstheme="minorEastAsia"/>
+          <w:color w:val="000000"/>
+          <w:sz w:val="24"/>
+          <w:szCs w:val="24"/>
+        </w:rPr>
+        <w:t>email_body where BODY_ID = #{bodyId,javaType=INTEGER}</w:t>
+      </w:r>
+    </w:p>
+    <w:p>
+      <w:pPr>
+        <w:keepNext w:val="0"/>
+        <w:keepLines w:val="0"/>
+        <w:pageBreakBefore w:val="0"/>
+        <w:widowControl w:val="0"/>
+        <w:numPr>
+          <w:ilvl w:val="0"/>
+          <w:numId w:val="0"/>
+        </w:numPr>
+        <w:kinsoku/>
+        <w:wordWrap/>
+        <w:overflowPunct/>
+        <w:topLinePunct w:val="0"/>
+        <w:autoSpaceDE/>
+        <w:autoSpaceDN/>
+        <w:bidi w:val="0"/>
+        <w:adjustRightInd/>
+        <w:snapToGrid/>
+        <w:spacing w:line="240" w:lineRule="auto"/>
+        <w:ind w:right="0" w:rightChars="0"/>
+        <w:textAlignment w:val="auto"/>
+        <w:outlineLvl w:val="9"/>
+        <w:rPr>
+          <w:rFonts w:hint="eastAsia" w:asciiTheme="minorEastAsia" w:hAnsiTheme="minorEastAsia" w:eastAsiaTheme="minorEastAsia" w:cstheme="minorEastAsia"/>
+          <w:color w:val="008080"/>
+          <w:sz w:val="24"/>
+          <w:szCs w:val="24"/>
+        </w:rPr>
+      </w:pPr>
+      <w:r>
+        <w:rPr>
+          <w:rFonts w:hint="eastAsia" w:asciiTheme="minorEastAsia" w:hAnsiTheme="minorEastAsia" w:eastAsiaTheme="minorEastAsia" w:cstheme="minorEastAsia"/>
+          <w:color w:val="008080"/>
+          <w:sz w:val="24"/>
+          <w:szCs w:val="24"/>
+        </w:rPr>
+        <w:t>&lt;/</w:t>
+      </w:r>
+      <w:r>
+        <w:rPr>
+          <w:rFonts w:hint="eastAsia" w:asciiTheme="minorEastAsia" w:hAnsiTheme="minorEastAsia" w:eastAsiaTheme="minorEastAsia" w:cstheme="minorEastAsia"/>
+          <w:color w:val="3F7F7F"/>
+          <w:sz w:val="24"/>
+          <w:szCs w:val="24"/>
+          <w:highlight w:val="lightGray"/>
+        </w:rPr>
+        <w:t>delete</w:t>
+      </w:r>
+      <w:r>
+        <w:rPr>
+          <w:rFonts w:hint="eastAsia" w:asciiTheme="minorEastAsia" w:hAnsiTheme="minorEastAsia" w:eastAsiaTheme="minorEastAsia" w:cstheme="minorEastAsia"/>
+          <w:color w:val="008080"/>
+          <w:sz w:val="24"/>
+          <w:szCs w:val="24"/>
+        </w:rPr>
+        <w:t>&gt;</w:t>
+      </w:r>
+    </w:p>
+    <w:p>
+      <w:pPr>
+        <w:keepNext w:val="0"/>
+        <w:keepLines w:val="0"/>
+        <w:pageBreakBefore w:val="0"/>
+        <w:widowControl w:val="0"/>
+        <w:numPr>
+          <w:ilvl w:val="0"/>
+          <w:numId w:val="0"/>
+        </w:numPr>
+        <w:kinsoku/>
+        <w:wordWrap/>
+        <w:overflowPunct/>
+        <w:topLinePunct w:val="0"/>
+        <w:autoSpaceDE/>
+        <w:autoSpaceDN/>
+        <w:bidi w:val="0"/>
+        <w:adjustRightInd/>
+        <w:snapToGrid/>
+        <w:spacing w:line="240" w:lineRule="auto"/>
+        <w:ind w:right="0" w:rightChars="0"/>
+        <w:textAlignment w:val="auto"/>
+        <w:outlineLvl w:val="9"/>
+        <w:rPr>
+          <w:rFonts w:hint="eastAsia" w:asciiTheme="minorEastAsia" w:hAnsiTheme="minorEastAsia" w:eastAsiaTheme="minorEastAsia" w:cstheme="minorEastAsia"/>
+          <w:color w:val="008080"/>
+          <w:sz w:val="24"/>
+          <w:szCs w:val="24"/>
+        </w:rPr>
+      </w:pPr>
+    </w:p>
+    <w:p>
+      <w:pPr>
+        <w:keepNext w:val="0"/>
+        <w:keepLines w:val="0"/>
+        <w:pageBreakBefore w:val="0"/>
+        <w:widowControl w:val="0"/>
+        <w:numPr>
+          <w:ilvl w:val="0"/>
+          <w:numId w:val="0"/>
+        </w:numPr>
+        <w:kinsoku/>
+        <w:wordWrap/>
+        <w:overflowPunct/>
+        <w:topLinePunct w:val="0"/>
+        <w:autoSpaceDE/>
+        <w:autoSpaceDN/>
+        <w:bidi w:val="0"/>
+        <w:adjustRightInd/>
+        <w:snapToGrid/>
+        <w:spacing w:line="240" w:lineRule="auto"/>
+        <w:ind w:right="0" w:rightChars="0"/>
+        <w:textAlignment w:val="auto"/>
+        <w:outlineLvl w:val="9"/>
+        <w:rPr>
+          <w:rFonts w:hint="eastAsia" w:asciiTheme="minorEastAsia" w:hAnsiTheme="minorEastAsia" w:eastAsiaTheme="minorEastAsia" w:cstheme="minorEastAsia"/>
+          <w:color w:val="008080"/>
+          <w:sz w:val="24"/>
+          <w:szCs w:val="24"/>
+        </w:rPr>
+      </w:pPr>
+    </w:p>
+    <w:p>
+      <w:pPr>
+        <w:keepNext w:val="0"/>
+        <w:keepLines w:val="0"/>
+        <w:pageBreakBefore w:val="0"/>
+        <w:widowControl w:val="0"/>
+        <w:numPr>
+          <w:ilvl w:val="0"/>
+          <w:numId w:val="0"/>
+        </w:numPr>
+        <w:kinsoku/>
+        <w:wordWrap/>
+        <w:overflowPunct/>
+        <w:topLinePunct w:val="0"/>
+        <w:autoSpaceDE/>
+        <w:autoSpaceDN/>
+        <w:bidi w:val="0"/>
+        <w:adjustRightInd/>
+        <w:snapToGrid/>
+        <w:spacing w:line="240" w:lineRule="auto"/>
+        <w:ind w:right="0" w:rightChars="0"/>
+        <w:textAlignment w:val="auto"/>
+        <w:outlineLvl w:val="9"/>
+        <w:rPr>
+          <w:rFonts w:hint="eastAsia" w:asciiTheme="minorEastAsia" w:hAnsiTheme="minorEastAsia" w:eastAsiaTheme="minorEastAsia" w:cstheme="minorEastAsia"/>
+          <w:color w:val="008080"/>
+          <w:sz w:val="24"/>
+          <w:szCs w:val="24"/>
+          <w:lang w:val="en-US" w:eastAsia="zh-CN"/>
+        </w:rPr>
+      </w:pPr>
+    </w:p>
+    <w:p>
+      <w:pPr>
+        <w:keepNext w:val="0"/>
+        <w:keepLines w:val="0"/>
+        <w:pageBreakBefore w:val="0"/>
+        <w:widowControl w:val="0"/>
+        <w:numPr>
+          <w:ilvl w:val="0"/>
+          <w:numId w:val="0"/>
+        </w:numPr>
+        <w:kinsoku/>
+        <w:wordWrap/>
+        <w:overflowPunct/>
+        <w:topLinePunct w:val="0"/>
+        <w:autoSpaceDE/>
+        <w:autoSpaceDN/>
+        <w:bidi w:val="0"/>
+        <w:adjustRightInd/>
+        <w:snapToGrid/>
+        <w:spacing w:line="240" w:lineRule="auto"/>
+        <w:ind w:right="0" w:rightChars="0"/>
+        <w:textAlignment w:val="auto"/>
+        <w:outlineLvl w:val="9"/>
+        <w:rPr>
+          <w:rFonts w:hint="eastAsia" w:asciiTheme="minorEastAsia" w:hAnsiTheme="minorEastAsia" w:eastAsiaTheme="minorEastAsia" w:cstheme="minorEastAsia"/>
+          <w:sz w:val="28"/>
+          <w:szCs w:val="28"/>
+          <w:lang w:val="en-US" w:eastAsia="zh-CN"/>
+        </w:rPr>
+      </w:pPr>
+      <w:r>
+        <w:rPr>
+          <w:rFonts w:hint="eastAsia" w:asciiTheme="minorEastAsia" w:hAnsiTheme="minorEastAsia" w:eastAsiaTheme="minorEastAsia" w:cstheme="minorEastAsia"/>
+          <w:sz w:val="28"/>
+          <w:szCs w:val="28"/>
+          <w:lang w:val="en-US" w:eastAsia="zh-CN"/>
+        </w:rPr>
+        <w:t>改：</w:t>
+      </w:r>
+    </w:p>
+    <w:p>
+      <w:pPr>
+        <w:spacing w:beforeLines="0" w:afterLines="0"/>
+        <w:jc w:val="left"/>
+        <w:rPr>
+          <w:rFonts w:hint="eastAsia" w:asciiTheme="minorEastAsia" w:hAnsiTheme="minorEastAsia" w:eastAsiaTheme="minorEastAsia" w:cstheme="minorEastAsia"/>
+          <w:sz w:val="24"/>
+          <w:szCs w:val="24"/>
+        </w:rPr>
+      </w:pPr>
+      <w:r>
+        <w:rPr>
+          <w:rFonts w:hint="eastAsia" w:asciiTheme="minorEastAsia" w:hAnsiTheme="minorEastAsia" w:eastAsiaTheme="minorEastAsia" w:cstheme="minorEastAsia"/>
+          <w:color w:val="008080"/>
+          <w:sz w:val="24"/>
+          <w:szCs w:val="24"/>
+        </w:rPr>
+        <w:t>&lt;</w:t>
+      </w:r>
+      <w:r>
+        <w:rPr>
+          <w:rFonts w:hint="eastAsia" w:asciiTheme="minorEastAsia" w:hAnsiTheme="minorEastAsia" w:eastAsiaTheme="minorEastAsia" w:cstheme="minorEastAsia"/>
+          <w:color w:val="3F7F7F"/>
+          <w:sz w:val="24"/>
+          <w:szCs w:val="24"/>
+          <w:highlight w:val="lightGray"/>
+        </w:rPr>
+        <w:t>update</w:t>
+      </w:r>
+      <w:r>
+        <w:rPr>
+          <w:rFonts w:hint="eastAsia" w:asciiTheme="minorEastAsia" w:hAnsiTheme="minorEastAsia" w:eastAsiaTheme="minorEastAsia" w:cstheme="minorEastAsia"/>
+          <w:sz w:val="24"/>
+          <w:szCs w:val="24"/>
+        </w:rPr>
+        <w:t xml:space="preserve"> </w:t>
+      </w:r>
+      <w:r>
+        <w:rPr>
+          <w:rFonts w:hint="eastAsia" w:asciiTheme="minorEastAsia" w:hAnsiTheme="minorEastAsia" w:eastAsiaTheme="minorEastAsia" w:cstheme="minorEastAsia"/>
+          <w:color w:val="7F007F"/>
+          <w:sz w:val="24"/>
+          <w:szCs w:val="24"/>
+        </w:rPr>
+        <w:t>id</w:t>
+      </w:r>
+      <w:r>
+        <w:rPr>
+          <w:rFonts w:hint="eastAsia" w:asciiTheme="minorEastAsia" w:hAnsiTheme="minorEastAsia" w:eastAsiaTheme="minorEastAsia" w:cstheme="minorEastAsia"/>
+          <w:color w:val="000000"/>
+          <w:sz w:val="24"/>
+          <w:szCs w:val="24"/>
+        </w:rPr>
+        <w:t>=</w:t>
+      </w:r>
+      <w:r>
+        <w:rPr>
+          <w:rFonts w:hint="eastAsia" w:asciiTheme="minorEastAsia" w:hAnsiTheme="minorEastAsia" w:eastAsiaTheme="minorEastAsia" w:cstheme="minorEastAsia"/>
+          <w:i/>
+          <w:color w:val="2A00FF"/>
+          <w:sz w:val="24"/>
+          <w:szCs w:val="24"/>
+        </w:rPr>
+        <w:t>"update</w:t>
+      </w:r>
+      <w:r>
+        <w:rPr>
+          <w:rFonts w:hint="eastAsia" w:asciiTheme="minorEastAsia" w:hAnsiTheme="minorEastAsia" w:eastAsiaTheme="minorEastAsia" w:cstheme="minorEastAsia"/>
+          <w:sz w:val="24"/>
+          <w:szCs w:val="24"/>
+        </w:rPr>
+        <w:t xml:space="preserve"> </w:t>
+      </w:r>
+      <w:r>
+        <w:rPr>
+          <w:rFonts w:hint="eastAsia" w:asciiTheme="minorEastAsia" w:hAnsiTheme="minorEastAsia" w:eastAsiaTheme="minorEastAsia" w:cstheme="minorEastAsia"/>
+          <w:color w:val="7F007F"/>
+          <w:sz w:val="24"/>
+          <w:szCs w:val="24"/>
+        </w:rPr>
+        <w:t>parameterType</w:t>
+      </w:r>
+      <w:r>
+        <w:rPr>
+          <w:rFonts w:hint="eastAsia" w:asciiTheme="minorEastAsia" w:hAnsiTheme="minorEastAsia" w:eastAsiaTheme="minorEastAsia" w:cstheme="minorEastAsia"/>
+          <w:color w:val="000000"/>
+          <w:sz w:val="24"/>
+          <w:szCs w:val="24"/>
+        </w:rPr>
+        <w:t>=</w:t>
+      </w:r>
+      <w:r>
+        <w:rPr>
+          <w:rFonts w:hint="eastAsia" w:asciiTheme="minorEastAsia" w:hAnsiTheme="minorEastAsia" w:eastAsiaTheme="minorEastAsia" w:cstheme="minorEastAsia"/>
+          <w:i/>
+          <w:color w:val="2A00FF"/>
+          <w:sz w:val="24"/>
+          <w:szCs w:val="24"/>
+        </w:rPr>
+        <w:t>"</w:t>
+      </w:r>
+      <w:bookmarkStart w:id="1" w:name="OLE_LINK2"/>
+      <w:r>
+        <w:rPr>
+          <w:rFonts w:hint="eastAsia" w:asciiTheme="minorEastAsia" w:hAnsiTheme="minorEastAsia" w:eastAsiaTheme="minorEastAsia" w:cstheme="minorEastAsia"/>
+          <w:i/>
+          <w:color w:val="2A00FF"/>
+          <w:sz w:val="24"/>
+          <w:szCs w:val="24"/>
+        </w:rPr>
+        <w:t>com.xoa.model.email.EmailBody"</w:t>
+      </w:r>
+      <w:bookmarkEnd w:id="1"/>
+      <w:r>
+        <w:rPr>
+          <w:rFonts w:hint="eastAsia" w:asciiTheme="minorEastAsia" w:hAnsiTheme="minorEastAsia" w:eastAsiaTheme="minorEastAsia" w:cstheme="minorEastAsia"/>
+          <w:color w:val="008080"/>
+          <w:sz w:val="24"/>
+          <w:szCs w:val="24"/>
+        </w:rPr>
+        <w:t>&gt;</w:t>
+      </w:r>
+    </w:p>
+    <w:p>
+      <w:pPr>
+        <w:spacing w:beforeLines="0" w:afterLines="0"/>
+        <w:jc w:val="left"/>
+        <w:rPr>
+          <w:rFonts w:hint="eastAsia" w:asciiTheme="minorEastAsia" w:hAnsiTheme="minorEastAsia" w:eastAsiaTheme="minorEastAsia" w:cstheme="minorEastAsia"/>
+          <w:sz w:val="24"/>
+          <w:szCs w:val="24"/>
+        </w:rPr>
+      </w:pPr>
+      <w:r>
+        <w:rPr>
+          <w:rFonts w:hint="eastAsia" w:asciiTheme="minorEastAsia" w:hAnsiTheme="minorEastAsia" w:eastAsiaTheme="minorEastAsia" w:cstheme="minorEastAsia"/>
+          <w:color w:val="000000"/>
+          <w:sz w:val="24"/>
+          <w:szCs w:val="24"/>
+        </w:rPr>
+        <w:t>update email_body</w:t>
+      </w:r>
+      <w:r>
+        <w:rPr>
+          <w:rFonts w:hint="eastAsia" w:asciiTheme="minorEastAsia" w:hAnsiTheme="minorEastAsia" w:eastAsiaTheme="minorEastAsia" w:cstheme="minorEastAsia"/>
+          <w:color w:val="000000"/>
+          <w:sz w:val="24"/>
+          <w:szCs w:val="24"/>
+        </w:rPr>
+        <w:tab/>
+      </w:r>
+      <w:r>
+        <w:rPr>
+          <w:rFonts w:hint="eastAsia" w:asciiTheme="minorEastAsia" w:hAnsiTheme="minorEastAsia" w:eastAsiaTheme="minorEastAsia" w:cstheme="minorEastAsia"/>
+          <w:color w:val="000000"/>
+          <w:sz w:val="24"/>
+          <w:szCs w:val="24"/>
+        </w:rPr>
+        <w:t>FROM_ID = #{fromId}</w:t>
+      </w:r>
+      <w:r>
+        <w:rPr>
+          <w:rFonts w:hint="eastAsia" w:asciiTheme="minorEastAsia" w:hAnsiTheme="minorEastAsia" w:cstheme="minorEastAsia"/>
+          <w:color w:val="000000"/>
+          <w:sz w:val="24"/>
+          <w:szCs w:val="24"/>
+          <w:lang w:val="en-US" w:eastAsia="zh-CN"/>
+        </w:rPr>
+        <w:t xml:space="preserve"> </w:t>
+      </w:r>
+      <w:r>
+        <w:rPr>
+          <w:rFonts w:hint="eastAsia" w:asciiTheme="minorEastAsia" w:hAnsiTheme="minorEastAsia" w:eastAsiaTheme="minorEastAsia" w:cstheme="minorEastAsia"/>
+          <w:color w:val="000000"/>
+          <w:sz w:val="24"/>
+          <w:szCs w:val="24"/>
+        </w:rPr>
+        <w:t>where BODY_ID = #{bodyId}</w:t>
+      </w:r>
+    </w:p>
+    <w:p>
+      <w:pPr>
+        <w:keepNext w:val="0"/>
+        <w:keepLines w:val="0"/>
+        <w:pageBreakBefore w:val="0"/>
+        <w:widowControl w:val="0"/>
+        <w:numPr>
+          <w:ilvl w:val="0"/>
+          <w:numId w:val="0"/>
+        </w:numPr>
+        <w:kinsoku/>
+        <w:wordWrap/>
+        <w:overflowPunct/>
+        <w:topLinePunct w:val="0"/>
+        <w:autoSpaceDE/>
+        <w:autoSpaceDN/>
+        <w:bidi w:val="0"/>
+        <w:adjustRightInd/>
+        <w:snapToGrid/>
+        <w:spacing w:line="240" w:lineRule="auto"/>
+        <w:ind w:right="0" w:rightChars="0"/>
+        <w:textAlignment w:val="auto"/>
+        <w:outlineLvl w:val="9"/>
+        <w:rPr>
+          <w:rFonts w:hint="eastAsia" w:asciiTheme="minorEastAsia" w:hAnsiTheme="minorEastAsia" w:eastAsiaTheme="minorEastAsia" w:cstheme="minorEastAsia"/>
+          <w:sz w:val="24"/>
+          <w:szCs w:val="24"/>
+          <w:lang w:val="en-US" w:eastAsia="zh-CN"/>
+        </w:rPr>
+      </w:pPr>
+      <w:r>
+        <w:rPr>
+          <w:rFonts w:hint="eastAsia" w:asciiTheme="minorEastAsia" w:hAnsiTheme="minorEastAsia" w:eastAsiaTheme="minorEastAsia" w:cstheme="minorEastAsia"/>
+          <w:color w:val="008080"/>
+          <w:sz w:val="24"/>
+          <w:szCs w:val="24"/>
+        </w:rPr>
+        <w:t>&lt;/</w:t>
+      </w:r>
+      <w:r>
+        <w:rPr>
+          <w:rFonts w:hint="eastAsia" w:asciiTheme="minorEastAsia" w:hAnsiTheme="minorEastAsia" w:eastAsiaTheme="minorEastAsia" w:cstheme="minorEastAsia"/>
+          <w:color w:val="3F7F7F"/>
+          <w:sz w:val="24"/>
+          <w:szCs w:val="24"/>
+          <w:highlight w:val="lightGray"/>
+        </w:rPr>
+        <w:t>update</w:t>
+      </w:r>
+      <w:r>
+        <w:rPr>
+          <w:rFonts w:hint="eastAsia" w:asciiTheme="minorEastAsia" w:hAnsiTheme="minorEastAsia" w:eastAsiaTheme="minorEastAsia" w:cstheme="minorEastAsia"/>
+          <w:color w:val="008080"/>
+          <w:sz w:val="24"/>
+          <w:szCs w:val="24"/>
+        </w:rPr>
+        <w:t>&gt;</w:t>
+      </w:r>
+    </w:p>
+    <w:p>
+      <w:pPr>
+        <w:keepNext w:val="0"/>
+        <w:keepLines w:val="0"/>
+        <w:pageBreakBefore w:val="0"/>
+        <w:widowControl w:val="0"/>
+        <w:numPr>
+          <w:ilvl w:val="0"/>
+          <w:numId w:val="0"/>
+        </w:numPr>
+        <w:kinsoku/>
+        <w:wordWrap/>
+        <w:overflowPunct/>
+        <w:topLinePunct w:val="0"/>
+        <w:autoSpaceDE/>
+        <w:autoSpaceDN/>
+        <w:bidi w:val="0"/>
+        <w:adjustRightInd/>
+        <w:snapToGrid/>
+        <w:spacing w:line="240" w:lineRule="auto"/>
+        <w:ind w:right="0" w:rightChars="0"/>
+        <w:textAlignment w:val="auto"/>
+        <w:outlineLvl w:val="9"/>
+        <w:rPr>
+          <w:rFonts w:hint="eastAsia" w:asciiTheme="minorEastAsia" w:hAnsiTheme="minorEastAsia" w:eastAsiaTheme="minorEastAsia" w:cstheme="minorEastAsia"/>
+          <w:sz w:val="28"/>
+          <w:szCs w:val="28"/>
+          <w:lang w:val="en-US" w:eastAsia="zh-CN"/>
+        </w:rPr>
+      </w:pPr>
+      <w:r>
+        <w:rPr>
+          <w:rFonts w:hint="eastAsia" w:asciiTheme="minorEastAsia" w:hAnsiTheme="minorEastAsia" w:eastAsiaTheme="minorEastAsia" w:cstheme="minorEastAsia"/>
+          <w:sz w:val="28"/>
+          <w:szCs w:val="28"/>
+          <w:lang w:val="en-US" w:eastAsia="zh-CN"/>
+        </w:rPr>
+        <w:t>查：</w:t>
+      </w:r>
+    </w:p>
+    <w:p>
+      <w:pPr>
+        <w:spacing w:beforeLines="0" w:afterLines="0"/>
+        <w:jc w:val="left"/>
+        <w:rPr>
+          <w:rFonts w:hint="eastAsia" w:asciiTheme="minorEastAsia" w:hAnsiTheme="minorEastAsia" w:eastAsiaTheme="minorEastAsia" w:cstheme="minorEastAsia"/>
+          <w:sz w:val="22"/>
+          <w:szCs w:val="22"/>
+        </w:rPr>
+      </w:pPr>
+      <w:r>
+        <w:rPr>
+          <w:rFonts w:hint="eastAsia" w:asciiTheme="minorEastAsia" w:hAnsiTheme="minorEastAsia" w:eastAsiaTheme="minorEastAsia" w:cstheme="minorEastAsia"/>
+          <w:color w:val="008080"/>
+          <w:sz w:val="22"/>
+          <w:szCs w:val="22"/>
+        </w:rPr>
+        <w:t>&lt;</w:t>
+      </w:r>
+      <w:r>
+        <w:rPr>
+          <w:rFonts w:hint="eastAsia" w:asciiTheme="minorEastAsia" w:hAnsiTheme="minorEastAsia" w:eastAsiaTheme="minorEastAsia" w:cstheme="minorEastAsia"/>
+          <w:color w:val="3F7F7F"/>
+          <w:sz w:val="22"/>
+          <w:szCs w:val="22"/>
+          <w:highlight w:val="lightGray"/>
+        </w:rPr>
+        <w:t>select</w:t>
+      </w:r>
+      <w:r>
+        <w:rPr>
+          <w:rFonts w:hint="eastAsia" w:asciiTheme="minorEastAsia" w:hAnsiTheme="minorEastAsia" w:eastAsiaTheme="minorEastAsia" w:cstheme="minorEastAsia"/>
+          <w:sz w:val="22"/>
+          <w:szCs w:val="22"/>
+        </w:rPr>
+        <w:t xml:space="preserve"> </w:t>
+      </w:r>
+      <w:r>
+        <w:rPr>
+          <w:rFonts w:hint="eastAsia" w:asciiTheme="minorEastAsia" w:hAnsiTheme="minorEastAsia" w:eastAsiaTheme="minorEastAsia" w:cstheme="minorEastAsia"/>
+          <w:color w:val="7F007F"/>
+          <w:sz w:val="22"/>
+          <w:szCs w:val="22"/>
+        </w:rPr>
+        <w:t>id</w:t>
+      </w:r>
+      <w:r>
+        <w:rPr>
+          <w:rFonts w:hint="eastAsia" w:asciiTheme="minorEastAsia" w:hAnsiTheme="minorEastAsia" w:eastAsiaTheme="minorEastAsia" w:cstheme="minorEastAsia"/>
+          <w:color w:val="000000"/>
+          <w:sz w:val="22"/>
+          <w:szCs w:val="22"/>
+        </w:rPr>
+        <w:t>=</w:t>
+      </w:r>
+      <w:r>
+        <w:rPr>
+          <w:rFonts w:hint="eastAsia" w:asciiTheme="minorEastAsia" w:hAnsiTheme="minorEastAsia" w:eastAsiaTheme="minorEastAsia" w:cstheme="minorEastAsia"/>
+          <w:i/>
+          <w:color w:val="2A00FF"/>
+          <w:sz w:val="22"/>
+          <w:szCs w:val="22"/>
+        </w:rPr>
+        <w:t>"</w:t>
+      </w:r>
+      <w:r>
+        <w:rPr>
+          <w:rFonts w:hint="eastAsia" w:asciiTheme="minorEastAsia" w:hAnsiTheme="minorEastAsia" w:eastAsiaTheme="minorEastAsia" w:cstheme="minorEastAsia"/>
+          <w:i/>
+          <w:color w:val="2A00FF"/>
+          <w:sz w:val="22"/>
+          <w:szCs w:val="22"/>
+          <w:lang w:val="en-US" w:eastAsia="zh-CN"/>
+        </w:rPr>
+        <w:t>select</w:t>
+      </w:r>
+      <w:r>
+        <w:rPr>
+          <w:rFonts w:hint="eastAsia" w:asciiTheme="minorEastAsia" w:hAnsiTheme="minorEastAsia" w:eastAsiaTheme="minorEastAsia" w:cstheme="minorEastAsia"/>
+          <w:i/>
+          <w:color w:val="2A00FF"/>
+          <w:sz w:val="22"/>
+          <w:szCs w:val="22"/>
+        </w:rPr>
+        <w:t>"</w:t>
+      </w:r>
+      <w:r>
+        <w:rPr>
+          <w:rFonts w:hint="eastAsia" w:asciiTheme="minorEastAsia" w:hAnsiTheme="minorEastAsia" w:eastAsiaTheme="minorEastAsia" w:cstheme="minorEastAsia"/>
+          <w:sz w:val="22"/>
+          <w:szCs w:val="22"/>
+        </w:rPr>
+        <w:t xml:space="preserve"> </w:t>
+      </w:r>
+      <w:r>
+        <w:rPr>
+          <w:rFonts w:hint="eastAsia" w:asciiTheme="minorEastAsia" w:hAnsiTheme="minorEastAsia" w:eastAsiaTheme="minorEastAsia" w:cstheme="minorEastAsia"/>
+          <w:color w:val="7F007F"/>
+          <w:sz w:val="22"/>
+          <w:szCs w:val="22"/>
+        </w:rPr>
+        <w:t>parameterType</w:t>
+      </w:r>
+      <w:r>
+        <w:rPr>
+          <w:rFonts w:hint="eastAsia" w:asciiTheme="minorEastAsia" w:hAnsiTheme="minorEastAsia" w:eastAsiaTheme="minorEastAsia" w:cstheme="minorEastAsia"/>
+          <w:color w:val="000000"/>
+          <w:sz w:val="22"/>
+          <w:szCs w:val="22"/>
+        </w:rPr>
+        <w:t>=</w:t>
+      </w:r>
+      <w:r>
+        <w:rPr>
+          <w:rFonts w:hint="eastAsia" w:asciiTheme="minorEastAsia" w:hAnsiTheme="minorEastAsia" w:eastAsiaTheme="minorEastAsia" w:cstheme="minorEastAsia"/>
+          <w:i/>
+          <w:color w:val="2A00FF"/>
+          <w:sz w:val="22"/>
+          <w:szCs w:val="22"/>
+        </w:rPr>
+        <w:t>"Map"</w:t>
+      </w:r>
+      <w:r>
+        <w:rPr>
+          <w:rFonts w:hint="eastAsia" w:asciiTheme="minorEastAsia" w:hAnsiTheme="minorEastAsia" w:eastAsiaTheme="minorEastAsia" w:cstheme="minorEastAsia"/>
+          <w:sz w:val="22"/>
+          <w:szCs w:val="22"/>
+        </w:rPr>
+        <w:t xml:space="preserve"> </w:t>
+      </w:r>
+      <w:r>
+        <w:rPr>
+          <w:rFonts w:hint="eastAsia" w:asciiTheme="minorEastAsia" w:hAnsiTheme="minorEastAsia" w:eastAsiaTheme="minorEastAsia" w:cstheme="minorEastAsia"/>
+          <w:color w:val="7F007F"/>
+          <w:sz w:val="22"/>
+          <w:szCs w:val="22"/>
+        </w:rPr>
+        <w:t>resultMap</w:t>
+      </w:r>
+      <w:r>
+        <w:rPr>
+          <w:rFonts w:hint="eastAsia" w:asciiTheme="minorEastAsia" w:hAnsiTheme="minorEastAsia" w:eastAsiaTheme="minorEastAsia" w:cstheme="minorEastAsia"/>
+          <w:color w:val="000000"/>
+          <w:sz w:val="22"/>
+          <w:szCs w:val="22"/>
+        </w:rPr>
+        <w:t>=</w:t>
+      </w:r>
+      <w:r>
+        <w:rPr>
+          <w:rFonts w:hint="eastAsia" w:asciiTheme="minorEastAsia" w:hAnsiTheme="minorEastAsia" w:eastAsiaTheme="minorEastAsia" w:cstheme="minorEastAsia"/>
+          <w:i/>
+          <w:color w:val="2A00FF"/>
+          <w:sz w:val="22"/>
+          <w:szCs w:val="22"/>
+        </w:rPr>
+        <w:t>"BaseResultMap"</w:t>
+      </w:r>
+      <w:r>
+        <w:rPr>
+          <w:rFonts w:hint="eastAsia" w:asciiTheme="minorEastAsia" w:hAnsiTheme="minorEastAsia" w:eastAsiaTheme="minorEastAsia" w:cstheme="minorEastAsia"/>
+          <w:color w:val="008080"/>
+          <w:sz w:val="22"/>
+          <w:szCs w:val="22"/>
+        </w:rPr>
+        <w:t>&gt;</w:t>
+      </w:r>
+    </w:p>
+    <w:p>
+      <w:pPr>
+        <w:spacing w:beforeLines="0" w:afterLines="0"/>
+        <w:jc w:val="left"/>
+        <w:rPr>
+          <w:rFonts w:hint="eastAsia" w:asciiTheme="minorEastAsia" w:hAnsiTheme="minorEastAsia" w:eastAsiaTheme="minorEastAsia" w:cstheme="minorEastAsia"/>
+          <w:sz w:val="24"/>
+          <w:szCs w:val="24"/>
+        </w:rPr>
+      </w:pPr>
+      <w:r>
+        <w:rPr>
+          <w:rFonts w:hint="eastAsia" w:asciiTheme="minorEastAsia" w:hAnsiTheme="minorEastAsia" w:eastAsiaTheme="minorEastAsia" w:cstheme="minorEastAsia"/>
+          <w:color w:val="000000"/>
+          <w:sz w:val="24"/>
+          <w:szCs w:val="24"/>
+          <w:lang w:val="en-US" w:eastAsia="zh-CN"/>
+        </w:rPr>
+        <w:t>s</w:t>
+      </w:r>
+      <w:r>
+        <w:rPr>
+          <w:rFonts w:hint="eastAsia" w:asciiTheme="minorEastAsia" w:hAnsiTheme="minorEastAsia" w:eastAsiaTheme="minorEastAsia" w:cstheme="minorEastAsia"/>
+          <w:color w:val="000000"/>
+          <w:sz w:val="24"/>
+          <w:szCs w:val="24"/>
+        </w:rPr>
+        <w:t>elect</w:t>
+      </w:r>
+      <w:r>
+        <w:rPr>
+          <w:rFonts w:hint="eastAsia" w:asciiTheme="minorEastAsia" w:hAnsiTheme="minorEastAsia" w:eastAsiaTheme="minorEastAsia" w:cstheme="minorEastAsia"/>
+          <w:color w:val="000000"/>
+          <w:sz w:val="24"/>
+          <w:szCs w:val="24"/>
+          <w:lang w:val="en-US" w:eastAsia="zh-CN"/>
+        </w:rPr>
+        <w:t xml:space="preserve"> </w:t>
+      </w:r>
+      <w:r>
+        <w:rPr>
+          <w:rFonts w:hint="eastAsia" w:asciiTheme="minorEastAsia" w:hAnsiTheme="minorEastAsia" w:eastAsiaTheme="minorEastAsia" w:cstheme="minorEastAsia"/>
+          <w:color w:val="000000"/>
+          <w:sz w:val="24"/>
+          <w:szCs w:val="24"/>
+          <w:highlight w:val="white"/>
+        </w:rPr>
+        <w:t>USER_NAME</w:t>
+      </w:r>
+      <w:r>
+        <w:rPr>
+          <w:rFonts w:hint="eastAsia" w:asciiTheme="minorEastAsia" w:hAnsiTheme="minorEastAsia" w:eastAsiaTheme="minorEastAsia" w:cstheme="minorEastAsia"/>
+          <w:color w:val="000000"/>
+          <w:sz w:val="24"/>
+          <w:szCs w:val="24"/>
+          <w:highlight w:val="white"/>
+          <w:lang w:val="en-US" w:eastAsia="zh-CN"/>
+        </w:rPr>
+        <w:t xml:space="preserve"> </w:t>
+      </w:r>
+      <w:r>
+        <w:rPr>
+          <w:rFonts w:hint="eastAsia" w:asciiTheme="minorEastAsia" w:hAnsiTheme="minorEastAsia" w:eastAsiaTheme="minorEastAsia" w:cstheme="minorEastAsia"/>
+          <w:color w:val="000000"/>
+          <w:sz w:val="24"/>
+          <w:szCs w:val="24"/>
+        </w:rPr>
+        <w:t xml:space="preserve">from email_body </w:t>
+      </w:r>
+      <w:r>
+        <w:rPr>
+          <w:rFonts w:hint="eastAsia" w:asciiTheme="minorEastAsia" w:hAnsiTheme="minorEastAsia" w:eastAsiaTheme="minorEastAsia" w:cstheme="minorEastAsia"/>
+          <w:color w:val="000000"/>
+          <w:sz w:val="24"/>
+          <w:szCs w:val="24"/>
+          <w:lang w:val="en-US" w:eastAsia="zh-CN"/>
+        </w:rPr>
+        <w:t xml:space="preserve">where </w:t>
+      </w:r>
+      <w:r>
+        <w:rPr>
+          <w:rFonts w:hint="eastAsia" w:asciiTheme="minorEastAsia" w:hAnsiTheme="minorEastAsia" w:eastAsiaTheme="minorEastAsia" w:cstheme="minorEastAsia"/>
+          <w:color w:val="000000"/>
+          <w:sz w:val="24"/>
+          <w:szCs w:val="24"/>
+          <w:highlight w:val="white"/>
+        </w:rPr>
+        <w:t>e.READ_FLAG=#{readFlag}</w:t>
+      </w:r>
+      <w:r>
+        <w:rPr>
+          <w:rFonts w:hint="eastAsia" w:asciiTheme="minorEastAsia" w:hAnsiTheme="minorEastAsia" w:eastAsiaTheme="minorEastAsia" w:cstheme="minorEastAsia"/>
+          <w:color w:val="000000"/>
+          <w:sz w:val="24"/>
+          <w:szCs w:val="24"/>
+          <w:highlight w:val="white"/>
+          <w:lang w:val="en-US" w:eastAsia="zh-CN"/>
+        </w:rPr>
+        <w:t xml:space="preserve"> </w:t>
+      </w:r>
+      <w:r>
+        <w:rPr>
+          <w:rFonts w:hint="eastAsia" w:asciiTheme="minorEastAsia" w:hAnsiTheme="minorEastAsia" w:eastAsiaTheme="minorEastAsia" w:cstheme="minorEastAsia"/>
+          <w:color w:val="000000"/>
+          <w:sz w:val="24"/>
+          <w:szCs w:val="24"/>
+          <w:highlight w:val="white"/>
+        </w:rPr>
+        <w:t>AND e.SIGN=#{sign}</w:t>
+      </w:r>
+      <w:r>
+        <w:rPr>
+          <w:rFonts w:hint="eastAsia" w:asciiTheme="minorEastAsia" w:hAnsiTheme="minorEastAsia" w:eastAsiaTheme="minorEastAsia" w:cstheme="minorEastAsia"/>
+          <w:color w:val="000000"/>
+          <w:sz w:val="24"/>
+          <w:szCs w:val="24"/>
+          <w:highlight w:val="white"/>
+          <w:lang w:val="en-US" w:eastAsia="zh-CN"/>
+        </w:rPr>
+        <w:t xml:space="preserve">  </w:t>
+      </w:r>
+      <w:r>
+        <w:rPr>
+          <w:rFonts w:hint="eastAsia" w:asciiTheme="minorEastAsia" w:hAnsiTheme="minorEastAsia" w:eastAsiaTheme="minorEastAsia" w:cstheme="minorEastAsia"/>
+          <w:color w:val="000000"/>
+          <w:sz w:val="24"/>
+          <w:szCs w:val="24"/>
+          <w:highlight w:val="white"/>
+        </w:rPr>
+        <w:t>group by BODY_ID</w:t>
+      </w:r>
+    </w:p>
+    <w:p>
+      <w:pPr>
+        <w:spacing w:beforeLines="0" w:afterLines="0"/>
+        <w:jc w:val="left"/>
+        <w:rPr>
+          <w:rFonts w:hint="eastAsia" w:asciiTheme="minorEastAsia" w:hAnsiTheme="minorEastAsia" w:eastAsiaTheme="minorEastAsia" w:cstheme="minorEastAsia"/>
+          <w:sz w:val="24"/>
+          <w:szCs w:val="24"/>
+          <w:lang w:val="en-US" w:eastAsia="zh-CN"/>
+        </w:rPr>
+      </w:pPr>
+      <w:r>
+        <w:rPr>
+          <w:rFonts w:hint="eastAsia" w:asciiTheme="minorEastAsia" w:hAnsiTheme="minorEastAsia" w:eastAsiaTheme="minorEastAsia" w:cstheme="minorEastAsia"/>
+          <w:color w:val="008080"/>
+          <w:sz w:val="24"/>
+          <w:szCs w:val="24"/>
+        </w:rPr>
+        <w:t>&lt;/</w:t>
+      </w:r>
+      <w:r>
+        <w:rPr>
+          <w:rFonts w:hint="eastAsia" w:asciiTheme="minorEastAsia" w:hAnsiTheme="minorEastAsia" w:eastAsiaTheme="minorEastAsia" w:cstheme="minorEastAsia"/>
+          <w:color w:val="3F7F7F"/>
+          <w:sz w:val="24"/>
+          <w:szCs w:val="24"/>
+          <w:highlight w:val="lightGray"/>
+        </w:rPr>
+        <w:t>select</w:t>
+      </w:r>
+      <w:r>
+        <w:rPr>
+          <w:rFonts w:hint="eastAsia" w:asciiTheme="minorEastAsia" w:hAnsiTheme="minorEastAsia" w:eastAsiaTheme="minorEastAsia" w:cstheme="minorEastAsia"/>
+          <w:color w:val="008080"/>
+          <w:sz w:val="24"/>
+          <w:szCs w:val="24"/>
+        </w:rPr>
+        <w:t>&gt;</w:t>
+      </w:r>
+    </w:p>
+    <w:p>
+      <w:pPr>
+        <w:numPr>
+          <w:ilvl w:val="0"/>
+          <w:numId w:val="1"/>
+        </w:numPr>
+        <w:ind w:left="0" w:leftChars="0" w:firstLine="420" w:firstLineChars="0"/>
+        <w:rPr>
+          <w:rFonts w:hint="eastAsia" w:asciiTheme="minorEastAsia" w:hAnsiTheme="minorEastAsia" w:eastAsiaTheme="minorEastAsia" w:cstheme="minorEastAsia"/>
+          <w:b/>
+          <w:bCs/>
+          <w:sz w:val="28"/>
+          <w:szCs w:val="28"/>
+        </w:rPr>
+      </w:pPr>
+      <w:r>
+        <w:rPr>
+          <w:rFonts w:hint="eastAsia" w:asciiTheme="minorEastAsia" w:hAnsiTheme="minorEastAsia" w:eastAsiaTheme="minorEastAsia" w:cstheme="minorEastAsia"/>
+          <w:b/>
+          <w:bCs/>
+          <w:sz w:val="28"/>
+          <w:szCs w:val="28"/>
+        </w:rPr>
+        <w:t>移动接口</w:t>
+      </w:r>
+    </w:p>
+    <w:p>
+      <w:pPr>
+        <w:keepNext w:val="0"/>
+        <w:keepLines w:val="0"/>
+        <w:pageBreakBefore w:val="0"/>
+        <w:widowControl w:val="0"/>
+        <w:numPr>
+          <w:ilvl w:val="0"/>
+          <w:numId w:val="0"/>
+        </w:numPr>
+        <w:kinsoku/>
+        <w:wordWrap/>
+        <w:overflowPunct/>
+        <w:topLinePunct w:val="0"/>
+        <w:autoSpaceDE/>
+        <w:autoSpaceDN/>
+        <w:bidi w:val="0"/>
+        <w:adjustRightInd/>
+        <w:snapToGrid/>
+        <w:spacing w:line="240" w:lineRule="auto"/>
+        <w:ind w:left="0" w:leftChars="0" w:right="0" w:rightChars="0" w:firstLine="560" w:firstLineChars="200"/>
+        <w:jc w:val="both"/>
+        <w:textAlignment w:val="auto"/>
+        <w:outlineLvl w:val="9"/>
+        <w:rPr>
+          <w:rFonts w:hint="eastAsia" w:asciiTheme="minorEastAsia" w:hAnsiTheme="minorEastAsia" w:eastAsiaTheme="minorEastAsia" w:cstheme="minorEastAsia"/>
+          <w:sz w:val="24"/>
+          <w:szCs w:val="24"/>
+          <w:lang w:val="en-US" w:eastAsia="zh-CN"/>
+        </w:rPr>
+      </w:pPr>
+      <w:r>
+        <w:rPr>
+          <w:rFonts w:hint="eastAsia" w:asciiTheme="minorEastAsia" w:hAnsiTheme="minorEastAsia" w:eastAsiaTheme="minorEastAsia" w:cstheme="minorEastAsia"/>
+          <w:sz w:val="24"/>
+          <w:szCs w:val="24"/>
+          <w:lang w:val="en-US" w:eastAsia="zh-CN"/>
+        </w:rPr>
+        <w:t>Json</w:t>
+      </w:r>
+    </w:p>
+    <w:p>
+      <w:pPr>
+        <w:keepNext w:val="0"/>
+        <w:keepLines w:val="0"/>
+        <w:pageBreakBefore w:val="0"/>
+        <w:widowControl w:val="0"/>
+        <w:numPr>
+          <w:ilvl w:val="0"/>
+          <w:numId w:val="0"/>
+        </w:numPr>
+        <w:kinsoku/>
+        <w:wordWrap/>
+        <w:overflowPunct/>
+        <w:topLinePunct w:val="0"/>
+        <w:autoSpaceDE/>
+        <w:autoSpaceDN/>
+        <w:bidi w:val="0"/>
+        <w:adjustRightInd/>
+        <w:snapToGrid/>
+        <w:spacing w:line="240" w:lineRule="auto"/>
+        <w:ind w:left="0" w:leftChars="0" w:right="0" w:rightChars="0" w:firstLine="560" w:firstLineChars="200"/>
+        <w:jc w:val="both"/>
+        <w:textAlignment w:val="auto"/>
+        <w:outlineLvl w:val="9"/>
+        <w:rPr>
+          <w:rFonts w:hint="eastAsia" w:asciiTheme="minorEastAsia" w:hAnsiTheme="minorEastAsia" w:eastAsiaTheme="minorEastAsia" w:cstheme="minorEastAsia"/>
+          <w:sz w:val="24"/>
+          <w:szCs w:val="24"/>
+          <w:lang w:val="en-US" w:eastAsia="zh-CN"/>
+        </w:rPr>
+      </w:pPr>
+      <w:r>
+        <w:rPr>
+          <w:rFonts w:hint="eastAsia" w:asciiTheme="minorEastAsia" w:hAnsiTheme="minorEastAsia" w:eastAsiaTheme="minorEastAsia" w:cstheme="minorEastAsia"/>
+          <w:sz w:val="24"/>
+          <w:szCs w:val="24"/>
+          <w:lang w:val="en-US" w:eastAsia="zh-CN"/>
+        </w:rPr>
+        <w:t>移动和PC接口在具体类中区分</w:t>
+      </w:r>
+    </w:p>
+    <w:p>
+      <w:pPr>
+        <w:keepNext w:val="0"/>
+        <w:keepLines w:val="0"/>
+        <w:pageBreakBefore w:val="0"/>
+        <w:widowControl w:val="0"/>
+        <w:numPr>
+          <w:ilvl w:val="0"/>
+          <w:numId w:val="0"/>
+        </w:numPr>
+        <w:kinsoku/>
+        <w:wordWrap/>
+        <w:overflowPunct/>
+        <w:topLinePunct w:val="0"/>
+        <w:autoSpaceDE/>
+        <w:autoSpaceDN/>
+        <w:bidi w:val="0"/>
+        <w:adjustRightInd/>
+        <w:snapToGrid/>
+        <w:spacing w:line="240" w:lineRule="auto"/>
+        <w:ind w:left="0" w:leftChars="0" w:right="0" w:rightChars="0" w:firstLine="560" w:firstLineChars="200"/>
+        <w:jc w:val="both"/>
+        <w:textAlignment w:val="auto"/>
+        <w:outlineLvl w:val="9"/>
+        <w:rPr>
+          <w:rFonts w:hint="eastAsia" w:asciiTheme="minorEastAsia" w:hAnsiTheme="minorEastAsia" w:eastAsiaTheme="minorEastAsia" w:cstheme="minorEastAsia"/>
+          <w:sz w:val="24"/>
+          <w:szCs w:val="24"/>
+          <w:lang w:val="en-US" w:eastAsia="zh-CN"/>
+        </w:rPr>
+      </w:pPr>
+    </w:p>
+    <w:p>
+      <w:pPr>
+        <w:keepNext w:val="0"/>
+        <w:keepLines w:val="0"/>
+        <w:pageBreakBefore w:val="0"/>
+        <w:widowControl w:val="0"/>
+        <w:numPr>
+          <w:ilvl w:val="0"/>
+          <w:numId w:val="0"/>
+        </w:numPr>
+        <w:kinsoku/>
+        <w:wordWrap/>
+        <w:overflowPunct/>
+        <w:topLinePunct w:val="0"/>
+        <w:autoSpaceDE/>
+        <w:autoSpaceDN/>
+        <w:bidi w:val="0"/>
+        <w:adjustRightInd/>
+        <w:snapToGrid/>
+        <w:spacing w:line="240" w:lineRule="auto"/>
+        <w:ind w:left="0" w:leftChars="0" w:right="0" w:rightChars="0" w:firstLine="560" w:firstLineChars="200"/>
+        <w:jc w:val="both"/>
+        <w:textAlignment w:val="auto"/>
+        <w:outlineLvl w:val="9"/>
+        <w:rPr>
+          <w:rFonts w:hint="eastAsia" w:asciiTheme="minorEastAsia" w:hAnsiTheme="minorEastAsia" w:eastAsiaTheme="minorEastAsia" w:cstheme="minorEastAsia"/>
+          <w:sz w:val="24"/>
+          <w:szCs w:val="24"/>
+          <w:lang w:val="en-US" w:eastAsia="zh-CN"/>
+        </w:rPr>
+      </w:pPr>
+    </w:p>
+    <w:p>
+      <w:pPr>
+        <w:keepNext w:val="0"/>
+        <w:keepLines w:val="0"/>
+        <w:pageBreakBefore w:val="0"/>
+        <w:widowControl w:val="0"/>
+        <w:numPr>
+          <w:ilvl w:val="0"/>
+          <w:numId w:val="0"/>
+        </w:numPr>
+        <w:kinsoku/>
+        <w:wordWrap/>
+        <w:overflowPunct/>
+        <w:topLinePunct w:val="0"/>
+        <w:autoSpaceDE/>
+        <w:autoSpaceDN/>
+        <w:bidi w:val="0"/>
+        <w:adjustRightInd/>
+        <w:snapToGrid/>
+        <w:spacing w:line="240" w:lineRule="auto"/>
+        <w:ind w:left="0" w:leftChars="0" w:right="0" w:rightChars="0" w:firstLine="560" w:firstLineChars="200"/>
+        <w:jc w:val="both"/>
+        <w:textAlignment w:val="auto"/>
+        <w:outlineLvl w:val="9"/>
+        <w:rPr>
+          <w:rFonts w:hint="eastAsia" w:asciiTheme="minorEastAsia" w:hAnsiTheme="minorEastAsia" w:eastAsiaTheme="minorEastAsia" w:cstheme="minorEastAsia"/>
+          <w:sz w:val="24"/>
+          <w:szCs w:val="24"/>
+          <w:lang w:val="en-US" w:eastAsia="zh-CN"/>
+        </w:rPr>
+      </w:pPr>
+      <w:bookmarkStart w:id="2" w:name="_GoBack"/>
+      <w:bookmarkEnd w:id="2"/>
+    </w:p>
+    <w:p>
+      <w:pPr>
+        <w:numPr>
+          <w:ilvl w:val="0"/>
+          <w:numId w:val="1"/>
+        </w:numPr>
+        <w:ind w:left="0" w:leftChars="0" w:firstLine="420" w:firstLineChars="0"/>
+        <w:rPr>
+          <w:rFonts w:hint="eastAsia" w:asciiTheme="minorEastAsia" w:hAnsiTheme="minorEastAsia" w:eastAsiaTheme="minorEastAsia" w:cstheme="minorEastAsia"/>
+          <w:b/>
+          <w:bCs/>
+          <w:sz w:val="28"/>
+          <w:szCs w:val="28"/>
+          <w:lang w:val="en-US" w:eastAsia="zh-CN"/>
+        </w:rPr>
+      </w:pPr>
+      <w:r>
+        <w:rPr>
+          <w:rFonts w:hint="eastAsia" w:asciiTheme="minorEastAsia" w:hAnsiTheme="minorEastAsia" w:eastAsiaTheme="minorEastAsia" w:cstheme="minorEastAsia"/>
+          <w:b/>
+          <w:bCs/>
+          <w:sz w:val="28"/>
+          <w:szCs w:val="28"/>
+          <w:lang w:val="en-US" w:eastAsia="zh-CN"/>
+        </w:rPr>
+        <w:t>即时通讯</w:t>
+      </w:r>
+    </w:p>
+    <w:p>
+      <w:pPr>
+        <w:keepNext w:val="0"/>
+        <w:keepLines w:val="0"/>
+        <w:pageBreakBefore w:val="0"/>
+        <w:widowControl w:val="0"/>
+        <w:numPr>
+          <w:ilvl w:val="0"/>
+          <w:numId w:val="0"/>
+        </w:numPr>
+        <w:kinsoku/>
+        <w:wordWrap/>
+        <w:overflowPunct/>
+        <w:topLinePunct w:val="0"/>
+        <w:autoSpaceDE/>
+        <w:autoSpaceDN/>
+        <w:bidi w:val="0"/>
+        <w:adjustRightInd/>
+        <w:snapToGrid/>
+        <w:spacing w:line="240" w:lineRule="auto"/>
+        <w:ind w:left="0" w:leftChars="0" w:right="0" w:rightChars="0" w:firstLine="560" w:firstLineChars="200"/>
+        <w:jc w:val="both"/>
+        <w:textAlignment w:val="auto"/>
+        <w:outlineLvl w:val="9"/>
+        <w:rPr>
+          <w:rFonts w:hint="eastAsia" w:asciiTheme="minorEastAsia" w:hAnsiTheme="minorEastAsia" w:eastAsiaTheme="minorEastAsia" w:cstheme="minorEastAsia"/>
+          <w:sz w:val="24"/>
+          <w:szCs w:val="24"/>
+          <w:lang w:val="en-US" w:eastAsia="zh-CN"/>
+        </w:rPr>
+      </w:pPr>
+      <w:r>
+        <w:rPr>
+          <w:rFonts w:hint="eastAsia" w:asciiTheme="minorEastAsia" w:hAnsiTheme="minorEastAsia" w:eastAsiaTheme="minorEastAsia" w:cstheme="minorEastAsia"/>
+          <w:sz w:val="24"/>
+          <w:szCs w:val="24"/>
+          <w:lang w:val="en-US" w:eastAsia="zh-CN"/>
+        </w:rPr>
+        <w:t>Web程序实现</w:t>
+      </w:r>
+    </w:p>
+    <w:p>
+      <w:pPr>
+        <w:keepNext w:val="0"/>
+        <w:keepLines w:val="0"/>
+        <w:pageBreakBefore w:val="0"/>
+        <w:widowControl w:val="0"/>
+        <w:numPr>
+          <w:ilvl w:val="0"/>
+          <w:numId w:val="0"/>
+        </w:numPr>
+        <w:kinsoku/>
+        <w:wordWrap/>
+        <w:overflowPunct/>
+        <w:topLinePunct w:val="0"/>
+        <w:autoSpaceDE/>
+        <w:autoSpaceDN/>
+        <w:bidi w:val="0"/>
+        <w:adjustRightInd/>
+        <w:snapToGrid/>
+        <w:spacing w:line="240" w:lineRule="auto"/>
+        <w:ind w:left="0" w:leftChars="0" w:right="0" w:rightChars="0" w:firstLine="560" w:firstLineChars="200"/>
+        <w:jc w:val="both"/>
+        <w:textAlignment w:val="auto"/>
+        <w:outlineLvl w:val="9"/>
+        <w:rPr>
+          <w:rFonts w:hint="eastAsia" w:asciiTheme="minorEastAsia" w:hAnsiTheme="minorEastAsia" w:eastAsiaTheme="minorEastAsia" w:cstheme="minorEastAsia"/>
+          <w:sz w:val="24"/>
+          <w:szCs w:val="24"/>
+          <w:lang w:val="en-US" w:eastAsia="zh-CN"/>
+        </w:rPr>
+      </w:pPr>
+    </w:p>
+    <w:p>
+      <w:pPr>
+        <w:keepNext w:val="0"/>
+        <w:keepLines w:val="0"/>
+        <w:pageBreakBefore w:val="0"/>
+        <w:widowControl w:val="0"/>
+        <w:numPr>
+          <w:ilvl w:val="0"/>
+          <w:numId w:val="0"/>
+        </w:numPr>
+        <w:kinsoku/>
+        <w:wordWrap/>
+        <w:overflowPunct/>
+        <w:topLinePunct w:val="0"/>
+        <w:autoSpaceDE/>
+        <w:autoSpaceDN/>
+        <w:bidi w:val="0"/>
+        <w:adjustRightInd/>
+        <w:snapToGrid/>
+        <w:spacing w:line="240" w:lineRule="auto"/>
+        <w:ind w:left="0" w:leftChars="0" w:right="0" w:rightChars="0" w:firstLine="560" w:firstLineChars="200"/>
+        <w:jc w:val="both"/>
+        <w:textAlignment w:val="auto"/>
+        <w:outlineLvl w:val="9"/>
+        <w:rPr>
+          <w:rFonts w:hint="eastAsia" w:asciiTheme="minorEastAsia" w:hAnsiTheme="minorEastAsia" w:eastAsiaTheme="minorEastAsia" w:cstheme="minorEastAsia"/>
+          <w:sz w:val="24"/>
+          <w:szCs w:val="24"/>
+          <w:lang w:val="en-US" w:eastAsia="zh-CN"/>
+        </w:rPr>
+      </w:pPr>
+    </w:p>
+    <w:p>
+      <w:pPr>
+        <w:keepNext w:val="0"/>
+        <w:keepLines w:val="0"/>
+        <w:pageBreakBefore w:val="0"/>
+        <w:widowControl w:val="0"/>
+        <w:numPr>
+          <w:ilvl w:val="0"/>
+          <w:numId w:val="0"/>
+        </w:numPr>
+        <w:kinsoku/>
+        <w:wordWrap/>
+        <w:overflowPunct/>
+        <w:topLinePunct w:val="0"/>
+        <w:autoSpaceDE/>
+        <w:autoSpaceDN/>
+        <w:bidi w:val="0"/>
+        <w:adjustRightInd/>
+        <w:snapToGrid/>
+        <w:spacing w:line="240" w:lineRule="auto"/>
+        <w:ind w:left="0" w:leftChars="0" w:right="0" w:rightChars="0" w:firstLine="560" w:firstLineChars="200"/>
+        <w:jc w:val="both"/>
+        <w:textAlignment w:val="auto"/>
+        <w:outlineLvl w:val="9"/>
+        <w:rPr>
+          <w:rFonts w:hint="eastAsia" w:asciiTheme="minorEastAsia" w:hAnsiTheme="minorEastAsia" w:eastAsiaTheme="minorEastAsia" w:cstheme="minorEastAsia"/>
+          <w:sz w:val="24"/>
+          <w:szCs w:val="24"/>
+          <w:lang w:val="en-US" w:eastAsia="zh-CN"/>
+        </w:rPr>
+      </w:pPr>
+    </w:p>
+    <w:p>
+      <w:pPr>
+        <w:numPr>
+          <w:ilvl w:val="0"/>
+          <w:numId w:val="1"/>
+        </w:numPr>
+        <w:ind w:left="0" w:leftChars="0" w:firstLine="420" w:firstLineChars="0"/>
+        <w:rPr>
+          <w:rFonts w:hint="eastAsia" w:asciiTheme="minorEastAsia" w:hAnsiTheme="minorEastAsia" w:eastAsiaTheme="minorEastAsia" w:cstheme="minorEastAsia"/>
+          <w:b/>
+          <w:bCs/>
+          <w:sz w:val="28"/>
+          <w:szCs w:val="28"/>
+          <w:lang w:val="en-US" w:eastAsia="zh-CN"/>
+        </w:rPr>
+      </w:pPr>
+      <w:r>
+        <w:rPr>
+          <w:rFonts w:hint="eastAsia" w:asciiTheme="minorEastAsia" w:hAnsiTheme="minorEastAsia" w:eastAsiaTheme="minorEastAsia" w:cstheme="minorEastAsia"/>
+          <w:b/>
+          <w:bCs/>
+          <w:sz w:val="28"/>
+          <w:szCs w:val="28"/>
+          <w:lang w:val="en-US" w:eastAsia="zh-CN"/>
+        </w:rPr>
+        <w:t>第三方接口</w:t>
+      </w:r>
+    </w:p>
+    <w:p>
+      <w:pPr>
+        <w:keepNext w:val="0"/>
+        <w:keepLines w:val="0"/>
+        <w:pageBreakBefore w:val="0"/>
+        <w:widowControl w:val="0"/>
+        <w:numPr>
+          <w:ilvl w:val="0"/>
+          <w:numId w:val="0"/>
+        </w:numPr>
+        <w:kinsoku/>
+        <w:wordWrap/>
+        <w:overflowPunct/>
+        <w:topLinePunct w:val="0"/>
+        <w:autoSpaceDE/>
+        <w:autoSpaceDN/>
+        <w:bidi w:val="0"/>
+        <w:adjustRightInd/>
+        <w:snapToGrid/>
+        <w:spacing w:line="240" w:lineRule="auto"/>
+        <w:ind w:left="0" w:leftChars="0" w:right="0" w:rightChars="0" w:firstLine="560" w:firstLineChars="200"/>
+        <w:jc w:val="both"/>
+        <w:textAlignment w:val="auto"/>
+        <w:outlineLvl w:val="9"/>
+        <w:rPr>
+          <w:rFonts w:hint="eastAsia" w:asciiTheme="minorEastAsia" w:hAnsiTheme="minorEastAsia" w:eastAsiaTheme="minorEastAsia" w:cstheme="minorEastAsia"/>
+          <w:sz w:val="24"/>
+          <w:szCs w:val="24"/>
+          <w:lang w:val="en-US" w:eastAsia="zh-CN"/>
+        </w:rPr>
+      </w:pPr>
+      <w:r>
+        <w:rPr>
+          <w:rFonts w:hint="eastAsia" w:asciiTheme="minorEastAsia" w:hAnsiTheme="minorEastAsia" w:eastAsiaTheme="minorEastAsia" w:cstheme="minorEastAsia"/>
+          <w:sz w:val="24"/>
+          <w:szCs w:val="24"/>
+          <w:lang w:val="en-US" w:eastAsia="zh-CN"/>
+        </w:rPr>
+        <w:t>单点登陆，组织同步，用户同步，WebService接口</w:t>
+      </w:r>
+    </w:p>
+    <w:p>
+      <w:pPr>
+        <w:keepNext w:val="0"/>
+        <w:keepLines w:val="0"/>
+        <w:pageBreakBefore w:val="0"/>
+        <w:widowControl w:val="0"/>
+        <w:numPr>
+          <w:ilvl w:val="0"/>
+          <w:numId w:val="0"/>
+        </w:numPr>
+        <w:kinsoku/>
+        <w:wordWrap/>
+        <w:overflowPunct/>
+        <w:topLinePunct w:val="0"/>
+        <w:autoSpaceDE/>
+        <w:autoSpaceDN/>
+        <w:bidi w:val="0"/>
+        <w:adjustRightInd/>
+        <w:snapToGrid/>
+        <w:spacing w:line="240" w:lineRule="auto"/>
+        <w:ind w:left="0" w:leftChars="0" w:right="0" w:rightChars="0" w:firstLine="560" w:firstLineChars="200"/>
+        <w:jc w:val="both"/>
+        <w:textAlignment w:val="auto"/>
+        <w:outlineLvl w:val="9"/>
+        <w:rPr>
+          <w:rFonts w:hint="eastAsia" w:asciiTheme="minorEastAsia" w:hAnsiTheme="minorEastAsia" w:eastAsiaTheme="minorEastAsia" w:cstheme="minorEastAsia"/>
+          <w:sz w:val="24"/>
+          <w:szCs w:val="24"/>
+          <w:lang w:val="en-US" w:eastAsia="zh-CN"/>
+        </w:rPr>
+      </w:pPr>
+    </w:p>
+    <w:p>
+      <w:pPr>
+        <w:keepNext w:val="0"/>
+        <w:keepLines w:val="0"/>
+        <w:pageBreakBefore w:val="0"/>
+        <w:widowControl w:val="0"/>
+        <w:numPr>
+          <w:ilvl w:val="0"/>
+          <w:numId w:val="0"/>
+        </w:numPr>
+        <w:kinsoku/>
+        <w:wordWrap/>
+        <w:overflowPunct/>
+        <w:topLinePunct w:val="0"/>
+        <w:autoSpaceDE/>
+        <w:autoSpaceDN/>
+        <w:bidi w:val="0"/>
+        <w:adjustRightInd/>
+        <w:snapToGrid/>
+        <w:spacing w:line="240" w:lineRule="auto"/>
+        <w:ind w:left="0" w:leftChars="0" w:right="0" w:rightChars="0" w:firstLine="560" w:firstLineChars="200"/>
+        <w:jc w:val="both"/>
+        <w:textAlignment w:val="auto"/>
+        <w:outlineLvl w:val="9"/>
+        <w:rPr>
+          <w:rFonts w:hint="eastAsia" w:asciiTheme="minorEastAsia" w:hAnsiTheme="minorEastAsia" w:eastAsiaTheme="minorEastAsia" w:cstheme="minorEastAsia"/>
+          <w:sz w:val="24"/>
+          <w:szCs w:val="24"/>
+          <w:lang w:val="en-US" w:eastAsia="zh-CN"/>
+        </w:rPr>
+      </w:pPr>
+    </w:p>
+    <w:p>
+      <w:pPr>
+        <w:keepNext w:val="0"/>
+        <w:keepLines w:val="0"/>
+        <w:pageBreakBefore w:val="0"/>
+        <w:widowControl w:val="0"/>
+        <w:numPr>
+          <w:ilvl w:val="0"/>
+          <w:numId w:val="0"/>
+        </w:numPr>
+        <w:kinsoku/>
+        <w:wordWrap/>
+        <w:overflowPunct/>
+        <w:topLinePunct w:val="0"/>
+        <w:autoSpaceDE/>
+        <w:autoSpaceDN/>
+        <w:bidi w:val="0"/>
+        <w:adjustRightInd/>
+        <w:snapToGrid/>
+        <w:spacing w:line="240" w:lineRule="auto"/>
+        <w:ind w:left="0" w:leftChars="0" w:right="0" w:rightChars="0" w:firstLine="560" w:firstLineChars="200"/>
+        <w:jc w:val="both"/>
+        <w:textAlignment w:val="auto"/>
+        <w:outlineLvl w:val="9"/>
+        <w:rPr>
+          <w:rFonts w:hint="eastAsia" w:asciiTheme="minorEastAsia" w:hAnsiTheme="minorEastAsia" w:eastAsiaTheme="minorEastAsia" w:cstheme="minorEastAsia"/>
+          <w:sz w:val="24"/>
+          <w:szCs w:val="24"/>
+          <w:lang w:val="en-US" w:eastAsia="zh-CN"/>
+        </w:rPr>
+      </w:pPr>
+    </w:p>
+    <w:p>
+      <w:pPr>
+        <w:keepNext w:val="0"/>
+        <w:keepLines w:val="0"/>
+        <w:pageBreakBefore w:val="0"/>
+        <w:widowControl w:val="0"/>
+        <w:numPr>
+          <w:ilvl w:val="0"/>
+          <w:numId w:val="0"/>
+        </w:numPr>
+        <w:kinsoku/>
+        <w:wordWrap/>
+        <w:overflowPunct/>
+        <w:topLinePunct w:val="0"/>
+        <w:autoSpaceDE/>
+        <w:autoSpaceDN/>
+        <w:bidi w:val="0"/>
+        <w:adjustRightInd/>
+        <w:snapToGrid/>
+        <w:spacing w:line="240" w:lineRule="auto"/>
+        <w:ind w:left="0" w:leftChars="0" w:right="0" w:rightChars="0" w:firstLine="560" w:firstLineChars="200"/>
+        <w:jc w:val="both"/>
+        <w:textAlignment w:val="auto"/>
+        <w:outlineLvl w:val="9"/>
+        <w:rPr>
+          <w:rFonts w:hint="eastAsia" w:asciiTheme="minorEastAsia" w:hAnsiTheme="minorEastAsia" w:eastAsiaTheme="minorEastAsia" w:cstheme="minorEastAsia"/>
+          <w:sz w:val="24"/>
+          <w:szCs w:val="24"/>
+          <w:lang w:val="en-US" w:eastAsia="zh-CN"/>
+        </w:rPr>
+      </w:pPr>
+    </w:p>
+    <w:p>
+      <w:pPr>
+        <w:numPr>
+          <w:ilvl w:val="0"/>
+          <w:numId w:val="0"/>
+        </w:numPr>
+        <w:rPr>
+          <w:rFonts w:hint="eastAsia" w:asciiTheme="minorEastAsia" w:hAnsiTheme="minorEastAsia" w:eastAsiaTheme="minorEastAsia" w:cstheme="minorEastAsia"/>
+          <w:sz w:val="28"/>
+          <w:szCs w:val="28"/>
+          <w:lang w:val="en-US" w:eastAsia="zh-CN"/>
+        </w:rPr>
+      </w:pPr>
+      <w:r>
+        <w:rPr>
+          <w:rFonts w:hint="eastAsia" w:asciiTheme="minorEastAsia" w:hAnsiTheme="minorEastAsia" w:cstheme="minorEastAsia"/>
+          <w:sz w:val="28"/>
+          <w:szCs w:val="28"/>
+          <w:lang w:val="en-US" w:eastAsia="zh-CN"/>
+        </w:rPr>
+        <w:t xml:space="preserve"> </w:t>
+      </w:r>
+      <w:r>
+        <w:rPr>
+          <w:rFonts w:hint="eastAsia" w:asciiTheme="minorEastAsia" w:hAnsiTheme="minorEastAsia" w:cstheme="minorEastAsia"/>
+          <w:b/>
+          <w:bCs/>
+          <w:sz w:val="28"/>
+          <w:szCs w:val="28"/>
+          <w:lang w:val="en-US" w:eastAsia="zh-CN"/>
+        </w:rPr>
+        <w:t xml:space="preserve">  十一、</w:t>
+      </w:r>
+      <w:r>
+        <w:rPr>
+          <w:rFonts w:hint="eastAsia" w:asciiTheme="minorEastAsia" w:hAnsiTheme="minorEastAsia" w:eastAsiaTheme="minorEastAsia" w:cstheme="minorEastAsia"/>
+          <w:b/>
+          <w:bCs/>
+          <w:sz w:val="28"/>
+          <w:szCs w:val="28"/>
+          <w:lang w:val="en-US" w:eastAsia="zh-CN"/>
+        </w:rPr>
+        <w:t>定时任务</w:t>
+      </w:r>
+    </w:p>
+    <w:p>
+      <w:pPr>
+        <w:keepNext w:val="0"/>
+        <w:keepLines w:val="0"/>
+        <w:pageBreakBefore w:val="0"/>
+        <w:widowControl w:val="0"/>
+        <w:numPr>
+          <w:ilvl w:val="0"/>
+          <w:numId w:val="0"/>
+        </w:numPr>
+        <w:kinsoku/>
+        <w:wordWrap/>
+        <w:overflowPunct/>
+        <w:topLinePunct w:val="0"/>
+        <w:autoSpaceDE/>
+        <w:autoSpaceDN/>
+        <w:bidi w:val="0"/>
+        <w:adjustRightInd/>
+        <w:snapToGrid/>
+        <w:spacing w:line="240" w:lineRule="auto"/>
+        <w:ind w:left="0" w:leftChars="0" w:right="0" w:rightChars="0" w:firstLine="560" w:firstLineChars="200"/>
+        <w:jc w:val="both"/>
+        <w:textAlignment w:val="auto"/>
+        <w:outlineLvl w:val="9"/>
+        <w:rPr>
+          <w:rFonts w:hint="eastAsia" w:asciiTheme="minorEastAsia" w:hAnsiTheme="minorEastAsia" w:eastAsiaTheme="minorEastAsia" w:cstheme="minorEastAsia"/>
+          <w:sz w:val="24"/>
+          <w:szCs w:val="24"/>
+          <w:lang w:val="en-US" w:eastAsia="zh-CN"/>
+        </w:rPr>
+      </w:pPr>
+      <w:r>
+        <w:rPr>
+          <w:rFonts w:hint="eastAsia" w:asciiTheme="minorEastAsia" w:hAnsiTheme="minorEastAsia" w:eastAsiaTheme="minorEastAsia" w:cstheme="minorEastAsia"/>
+          <w:sz w:val="24"/>
+          <w:szCs w:val="24"/>
+          <w:lang w:val="en-US" w:eastAsia="zh-CN"/>
+        </w:rPr>
+        <w:t>在特定时间执行事先安排好的任务</w:t>
+      </w:r>
+    </w:p>
+    <w:p>
+      <w:pPr>
+        <w:keepNext w:val="0"/>
+        <w:keepLines w:val="0"/>
+        <w:pageBreakBefore w:val="0"/>
+        <w:widowControl w:val="0"/>
+        <w:numPr>
+          <w:ilvl w:val="0"/>
+          <w:numId w:val="0"/>
+        </w:numPr>
+        <w:kinsoku/>
+        <w:wordWrap/>
+        <w:overflowPunct/>
+        <w:topLinePunct w:val="0"/>
+        <w:autoSpaceDE/>
+        <w:autoSpaceDN/>
+        <w:bidi w:val="0"/>
+        <w:adjustRightInd/>
+        <w:snapToGrid/>
+        <w:spacing w:line="240" w:lineRule="auto"/>
+        <w:ind w:left="0" w:leftChars="0" w:right="0" w:rightChars="0" w:firstLine="560" w:firstLineChars="200"/>
+        <w:jc w:val="both"/>
+        <w:textAlignment w:val="auto"/>
+        <w:outlineLvl w:val="9"/>
+        <w:rPr>
+          <w:rFonts w:hint="eastAsia" w:asciiTheme="minorEastAsia" w:hAnsiTheme="minorEastAsia" w:eastAsiaTheme="minorEastAsia" w:cstheme="minorEastAsia"/>
+          <w:sz w:val="24"/>
+          <w:szCs w:val="24"/>
+          <w:lang w:val="en-US" w:eastAsia="zh-CN"/>
+        </w:rPr>
+      </w:pPr>
+    </w:p>
+    <w:p>
+      <w:pPr>
+        <w:keepNext w:val="0"/>
+        <w:keepLines w:val="0"/>
+        <w:pageBreakBefore w:val="0"/>
+        <w:widowControl w:val="0"/>
+        <w:numPr>
+          <w:ilvl w:val="0"/>
+          <w:numId w:val="0"/>
+        </w:numPr>
+        <w:kinsoku/>
+        <w:wordWrap/>
+        <w:overflowPunct/>
+        <w:topLinePunct w:val="0"/>
+        <w:autoSpaceDE/>
+        <w:autoSpaceDN/>
+        <w:bidi w:val="0"/>
+        <w:adjustRightInd/>
+        <w:snapToGrid/>
+        <w:spacing w:line="240" w:lineRule="auto"/>
+        <w:ind w:left="0" w:leftChars="0" w:right="0" w:rightChars="0" w:firstLine="560" w:firstLineChars="200"/>
+        <w:jc w:val="both"/>
+        <w:textAlignment w:val="auto"/>
+        <w:outlineLvl w:val="9"/>
+        <w:rPr>
+          <w:rFonts w:hint="eastAsia" w:asciiTheme="minorEastAsia" w:hAnsiTheme="minorEastAsia" w:eastAsiaTheme="minorEastAsia" w:cstheme="minorEastAsia"/>
+          <w:sz w:val="24"/>
+          <w:szCs w:val="24"/>
+          <w:lang w:val="en-US" w:eastAsia="zh-CN"/>
+        </w:rPr>
+      </w:pPr>
+    </w:p>
+    <w:p>
+      <w:pPr>
+        <w:keepNext w:val="0"/>
+        <w:keepLines w:val="0"/>
+        <w:pageBreakBefore w:val="0"/>
+        <w:widowControl w:val="0"/>
+        <w:numPr>
+          <w:ilvl w:val="0"/>
+          <w:numId w:val="0"/>
+        </w:numPr>
+        <w:kinsoku/>
+        <w:wordWrap/>
+        <w:overflowPunct/>
+        <w:topLinePunct w:val="0"/>
+        <w:autoSpaceDE/>
+        <w:autoSpaceDN/>
+        <w:bidi w:val="0"/>
+        <w:adjustRightInd/>
+        <w:snapToGrid/>
+        <w:spacing w:line="240" w:lineRule="auto"/>
+        <w:ind w:left="0" w:leftChars="0" w:right="0" w:rightChars="0" w:firstLine="560" w:firstLineChars="200"/>
+        <w:jc w:val="both"/>
+        <w:textAlignment w:val="auto"/>
+        <w:outlineLvl w:val="9"/>
+        <w:rPr>
+          <w:rFonts w:hint="eastAsia" w:asciiTheme="minorEastAsia" w:hAnsiTheme="minorEastAsia" w:eastAsiaTheme="minorEastAsia" w:cstheme="minorEastAsia"/>
+          <w:sz w:val="24"/>
+          <w:szCs w:val="24"/>
+          <w:lang w:val="en-US" w:eastAsia="zh-CN"/>
+        </w:rPr>
+      </w:pPr>
+    </w:p>
+    <w:p>
+      <w:pPr>
+        <w:keepNext w:val="0"/>
+        <w:keepLines w:val="0"/>
+        <w:pageBreakBefore w:val="0"/>
+        <w:widowControl w:val="0"/>
+        <w:numPr>
+          <w:ilvl w:val="0"/>
+          <w:numId w:val="0"/>
+        </w:numPr>
+        <w:kinsoku/>
+        <w:wordWrap/>
+        <w:overflowPunct/>
+        <w:topLinePunct w:val="0"/>
+        <w:autoSpaceDE/>
+        <w:autoSpaceDN/>
+        <w:bidi w:val="0"/>
+        <w:adjustRightInd/>
+        <w:snapToGrid/>
+        <w:spacing w:line="240" w:lineRule="auto"/>
+        <w:ind w:left="0" w:leftChars="0" w:right="0" w:rightChars="0" w:firstLine="560" w:firstLineChars="200"/>
+        <w:jc w:val="both"/>
+        <w:textAlignment w:val="auto"/>
+        <w:outlineLvl w:val="9"/>
+        <w:rPr>
+          <w:rFonts w:hint="eastAsia" w:asciiTheme="minorEastAsia" w:hAnsiTheme="minorEastAsia" w:eastAsiaTheme="minorEastAsia" w:cstheme="minorEastAsia"/>
+          <w:sz w:val="24"/>
+          <w:szCs w:val="24"/>
+          <w:lang w:val="en-US" w:eastAsia="zh-CN"/>
+        </w:rPr>
+      </w:pPr>
+    </w:p>
+    <w:p>
+      <w:pPr>
+        <w:numPr>
+          <w:ilvl w:val="0"/>
+          <w:numId w:val="0"/>
+        </w:numPr>
+        <w:rPr>
+          <w:rFonts w:hint="eastAsia" w:asciiTheme="minorEastAsia" w:hAnsiTheme="minorEastAsia" w:eastAsiaTheme="minorEastAsia" w:cstheme="minorEastAsia"/>
+          <w:sz w:val="28"/>
+          <w:szCs w:val="28"/>
+          <w:lang w:val="en-US" w:eastAsia="zh-CN"/>
+        </w:rPr>
+      </w:pPr>
+      <w:r>
+        <w:rPr>
+          <w:rFonts w:hint="eastAsia" w:asciiTheme="minorEastAsia" w:hAnsiTheme="minorEastAsia" w:cstheme="minorEastAsia"/>
+          <w:sz w:val="28"/>
+          <w:szCs w:val="28"/>
+          <w:lang w:val="en-US" w:eastAsia="zh-CN"/>
+        </w:rPr>
+        <w:t xml:space="preserve">   </w:t>
+      </w:r>
+      <w:r>
+        <w:rPr>
+          <w:rFonts w:hint="eastAsia" w:asciiTheme="minorEastAsia" w:hAnsiTheme="minorEastAsia" w:cstheme="minorEastAsia"/>
+          <w:b/>
+          <w:bCs/>
+          <w:sz w:val="28"/>
+          <w:szCs w:val="28"/>
+          <w:lang w:val="en-US" w:eastAsia="zh-CN"/>
+        </w:rPr>
+        <w:t>十二、</w:t>
+      </w:r>
+      <w:r>
+        <w:rPr>
+          <w:rFonts w:hint="eastAsia" w:asciiTheme="minorEastAsia" w:hAnsiTheme="minorEastAsia" w:eastAsiaTheme="minorEastAsia" w:cstheme="minorEastAsia"/>
+          <w:b/>
+          <w:bCs/>
+          <w:sz w:val="28"/>
+          <w:szCs w:val="28"/>
+          <w:lang w:val="en-US" w:eastAsia="zh-CN"/>
+        </w:rPr>
+        <w:t>范例模块展示</w:t>
+      </w:r>
+    </w:p>
+    <w:p>
+      <w:pPr>
+        <w:keepNext w:val="0"/>
+        <w:keepLines w:val="0"/>
+        <w:pageBreakBefore w:val="0"/>
+        <w:widowControl w:val="0"/>
+        <w:numPr>
+          <w:ilvl w:val="0"/>
+          <w:numId w:val="0"/>
+        </w:numPr>
+        <w:kinsoku/>
+        <w:wordWrap/>
+        <w:overflowPunct/>
+        <w:topLinePunct w:val="0"/>
+        <w:autoSpaceDE/>
+        <w:autoSpaceDN/>
+        <w:bidi w:val="0"/>
+        <w:adjustRightInd/>
+        <w:snapToGrid/>
+        <w:spacing w:line="240" w:lineRule="auto"/>
+        <w:ind w:left="0" w:leftChars="0" w:right="0" w:rightChars="0" w:firstLine="560" w:firstLineChars="200"/>
+        <w:jc w:val="both"/>
+        <w:textAlignment w:val="auto"/>
+        <w:outlineLvl w:val="9"/>
+        <w:rPr>
+          <w:rFonts w:hint="eastAsia" w:asciiTheme="minorEastAsia" w:hAnsiTheme="minorEastAsia" w:eastAsiaTheme="minorEastAsia" w:cstheme="minorEastAsia"/>
+          <w:sz w:val="24"/>
+          <w:szCs w:val="24"/>
+          <w:lang w:val="en-US" w:eastAsia="zh-CN"/>
+        </w:rPr>
+      </w:pPr>
+      <w:r>
+        <w:rPr>
+          <w:rFonts w:hint="eastAsia" w:asciiTheme="minorEastAsia" w:hAnsiTheme="minorEastAsia" w:eastAsiaTheme="minorEastAsia" w:cstheme="minorEastAsia"/>
+          <w:sz w:val="24"/>
+          <w:szCs w:val="24"/>
+          <w:lang w:val="en-US" w:eastAsia="zh-CN"/>
+        </w:rPr>
+        <w:t>新闻、邮件和组织管理（数据列表、数据录入表单、编辑表单、查询表单、按钮</w:t>
+      </w:r>
+      <w:r>
+        <w:rPr>
+          <w:rFonts w:hint="eastAsia" w:asciiTheme="minorEastAsia" w:hAnsiTheme="minorEastAsia" w:cstheme="minorEastAsia"/>
+          <w:sz w:val="24"/>
+          <w:szCs w:val="24"/>
+          <w:lang w:val="en-US" w:eastAsia="zh-CN"/>
+        </w:rPr>
+        <w:t>[</w:t>
+      </w:r>
+      <w:r>
+        <w:rPr>
+          <w:rFonts w:hint="eastAsia" w:asciiTheme="minorEastAsia" w:hAnsiTheme="minorEastAsia" w:eastAsiaTheme="minorEastAsia" w:cstheme="minorEastAsia"/>
+          <w:sz w:val="24"/>
+          <w:szCs w:val="24"/>
+          <w:lang w:val="en-US" w:eastAsia="zh-CN"/>
+        </w:rPr>
+        <w:t>css 的Class</w:t>
+      </w:r>
+      <w:r>
+        <w:rPr>
+          <w:rFonts w:hint="eastAsia" w:asciiTheme="minorEastAsia" w:hAnsiTheme="minorEastAsia" w:cstheme="minorEastAsia"/>
+          <w:sz w:val="24"/>
+          <w:szCs w:val="24"/>
+          <w:lang w:val="en-US" w:eastAsia="zh-CN"/>
+        </w:rPr>
+        <w:t>]</w:t>
+      </w:r>
+      <w:r>
+        <w:rPr>
+          <w:rFonts w:hint="eastAsia" w:asciiTheme="minorEastAsia" w:hAnsiTheme="minorEastAsia" w:eastAsiaTheme="minorEastAsia" w:cstheme="minorEastAsia"/>
+          <w:sz w:val="24"/>
+          <w:szCs w:val="24"/>
+          <w:lang w:val="en-US" w:eastAsia="zh-CN"/>
+        </w:rPr>
+        <w:t>）</w:t>
+      </w:r>
+    </w:p>
+    <w:p>
+      <w:pPr>
+        <w:numPr>
+          <w:ilvl w:val="0"/>
+          <w:numId w:val="0"/>
+        </w:numPr>
+        <w:ind w:left="840" w:leftChars="0"/>
+        <w:rPr>
           <w:rFonts w:hint="eastAsia" w:ascii="宋体" w:hAnsi="宋体" w:eastAsia="宋体" w:cs="宋体"/>
           <w:sz w:val="28"/>
           <w:szCs w:val="28"/>
           <w:lang w:val="en-US" w:eastAsia="zh-CN"/>
         </w:rPr>
       </w:pPr>
-      <w:r>
+    </w:p>
+    <w:p>
+      <w:pPr>
+        <w:numPr>
+          <w:ilvl w:val="0"/>
+          <w:numId w:val="0"/>
+        </w:numPr>
         <w:rPr>
           <w:rFonts w:hint="eastAsia" w:ascii="宋体" w:hAnsi="宋体" w:eastAsia="宋体" w:cs="宋体"/>
           <w:sz w:val="28"/>
           <w:szCs w:val="28"/>
           <w:lang w:val="en-US" w:eastAsia="zh-CN"/>
         </w:rPr>
-        <w:t>获得企业库名：</w:t>
-      </w:r>
-    </w:p>
-    <w:p>
-      <w:pPr>
-        <w:widowControl w:val="0"/>
-        <w:numPr>
-          <w:ilvl w:val="0"/>
-          <w:numId w:val="0"/>
-        </w:numPr>
-        <w:ind w:firstLine="420" w:firstLineChars="0"/>
-        <w:jc w:val="both"/>
+      </w:pPr>
+    </w:p>
+    <w:p>
+      <w:pPr>
+        <w:numPr>
+          <w:ilvl w:val="0"/>
+          <w:numId w:val="0"/>
+        </w:numPr>
+        <w:ind w:left="840" w:leftChars="0"/>
         <w:rPr>
           <w:rFonts w:hint="eastAsia" w:ascii="宋体" w:hAnsi="宋体" w:eastAsia="宋体" w:cs="宋体"/>
           <w:sz w:val="28"/>
@@ -587,296 +4901,6 @@
           <w:lang w:val="en-US" w:eastAsia="zh-CN"/>
         </w:rPr>
       </w:pPr>
-    </w:p>
-    <w:p>
-      <w:pPr>
-        <w:numPr>
-          <w:ilvl w:val="0"/>
-          <w:numId w:val="1"/>
-        </w:numPr>
-        <w:ind w:left="0" w:leftChars="0" w:firstLine="420" w:firstLineChars="0"/>
-        <w:rPr>
-          <w:rFonts w:hint="eastAsia" w:ascii="宋体" w:hAnsi="宋体" w:eastAsia="宋体" w:cs="宋体"/>
-          <w:sz w:val="28"/>
-          <w:szCs w:val="28"/>
-          <w:lang w:val="en-US" w:eastAsia="zh-CN"/>
-        </w:rPr>
-      </w:pPr>
-      <w:r>
-        <w:rPr>
-          <w:rFonts w:hint="eastAsia" w:ascii="宋体" w:hAnsi="宋体" w:eastAsia="宋体" w:cs="宋体"/>
-          <w:sz w:val="28"/>
-          <w:szCs w:val="28"/>
-          <w:lang w:val="en-US" w:eastAsia="zh-CN"/>
-        </w:rPr>
-        <w:t>组织架构</w:t>
-      </w:r>
-    </w:p>
-    <w:p>
-      <w:pPr>
-        <w:widowControl w:val="0"/>
-        <w:numPr>
-          <w:ilvl w:val="0"/>
-          <w:numId w:val="0"/>
-        </w:numPr>
-        <w:jc w:val="both"/>
-        <w:rPr>
-          <w:rFonts w:hint="eastAsia" w:ascii="宋体" w:hAnsi="宋体" w:eastAsia="宋体" w:cs="宋体"/>
-          <w:sz w:val="28"/>
-          <w:szCs w:val="28"/>
-          <w:lang w:val="en-US" w:eastAsia="zh-CN"/>
-        </w:rPr>
-      </w:pPr>
-    </w:p>
-    <w:p>
-      <w:pPr>
-        <w:widowControl w:val="0"/>
-        <w:numPr>
-          <w:ilvl w:val="0"/>
-          <w:numId w:val="0"/>
-        </w:numPr>
-        <w:jc w:val="both"/>
-        <w:rPr>
-          <w:rFonts w:hint="eastAsia" w:ascii="宋体" w:hAnsi="宋体" w:eastAsia="宋体" w:cs="宋体"/>
-          <w:sz w:val="28"/>
-          <w:szCs w:val="28"/>
-          <w:lang w:val="en-US" w:eastAsia="zh-CN"/>
-        </w:rPr>
-      </w:pPr>
-    </w:p>
-    <w:p>
-      <w:pPr>
-        <w:numPr>
-          <w:ilvl w:val="0"/>
-          <w:numId w:val="1"/>
-        </w:numPr>
-        <w:ind w:left="0" w:leftChars="0" w:firstLine="420" w:firstLineChars="0"/>
-        <w:rPr>
-          <w:rFonts w:hint="eastAsia" w:ascii="宋体" w:hAnsi="宋体" w:eastAsia="宋体" w:cs="宋体"/>
-          <w:sz w:val="28"/>
-          <w:szCs w:val="28"/>
-          <w:lang w:val="en-US" w:eastAsia="zh-CN"/>
-        </w:rPr>
-      </w:pPr>
-      <w:r>
-        <w:rPr>
-          <w:rFonts w:hint="eastAsia" w:ascii="宋体" w:hAnsi="宋体" w:eastAsia="宋体" w:cs="宋体"/>
-          <w:sz w:val="28"/>
-          <w:szCs w:val="28"/>
-          <w:lang w:val="en-US" w:eastAsia="zh-CN"/>
-        </w:rPr>
-        <w:t>系统工具</w:t>
-      </w:r>
-    </w:p>
-    <w:p>
-      <w:pPr>
-        <w:numPr>
-          <w:ilvl w:val="0"/>
-          <w:numId w:val="1"/>
-        </w:numPr>
-        <w:ind w:left="0" w:leftChars="0" w:firstLine="420" w:firstLineChars="0"/>
-        <w:rPr>
-          <w:rFonts w:hint="eastAsia" w:ascii="宋体" w:hAnsi="宋体" w:eastAsia="宋体" w:cs="宋体"/>
-          <w:sz w:val="28"/>
-          <w:szCs w:val="28"/>
-          <w:lang w:val="en-US" w:eastAsia="zh-CN"/>
-        </w:rPr>
-      </w:pPr>
-      <w:r>
-        <w:rPr>
-          <w:rFonts w:hint="eastAsia" w:ascii="宋体" w:hAnsi="宋体" w:eastAsia="宋体" w:cs="宋体"/>
-          <w:sz w:val="28"/>
-          <w:szCs w:val="28"/>
-          <w:lang w:val="en-US" w:eastAsia="zh-CN"/>
-        </w:rPr>
-        <w:t>多语言</w:t>
-      </w:r>
-    </w:p>
-    <w:p>
-      <w:pPr>
-        <w:numPr>
-          <w:numId w:val="0"/>
-        </w:numPr>
-        <w:ind w:left="420" w:leftChars="0" w:firstLine="420" w:firstLineChars="0"/>
-        <w:rPr>
-          <w:rFonts w:hint="eastAsia" w:ascii="宋体" w:hAnsi="宋体" w:eastAsia="宋体" w:cs="宋体"/>
-          <w:sz w:val="28"/>
-          <w:szCs w:val="28"/>
-          <w:lang w:val="en-US" w:eastAsia="zh-CN"/>
-        </w:rPr>
-      </w:pPr>
-    </w:p>
-    <w:p>
-      <w:pPr>
-        <w:numPr>
-          <w:ilvl w:val="0"/>
-          <w:numId w:val="1"/>
-        </w:numPr>
-        <w:ind w:left="0" w:leftChars="0" w:firstLine="420" w:firstLineChars="0"/>
-        <w:rPr>
-          <w:rFonts w:hint="eastAsia" w:ascii="宋体" w:hAnsi="宋体" w:eastAsia="宋体" w:cs="宋体"/>
-          <w:sz w:val="28"/>
-          <w:szCs w:val="28"/>
-          <w:lang w:val="en-US" w:eastAsia="zh-CN"/>
-        </w:rPr>
-      </w:pPr>
-      <w:r>
-        <w:rPr>
-          <w:rFonts w:hint="eastAsia" w:ascii="宋体" w:hAnsi="宋体" w:eastAsia="宋体" w:cs="宋体"/>
-          <w:sz w:val="28"/>
-          <w:szCs w:val="28"/>
-          <w:lang w:val="en-US" w:eastAsia="zh-CN"/>
-        </w:rPr>
-        <w:t>角色权限控制</w:t>
-      </w:r>
-    </w:p>
-    <w:p>
-      <w:pPr>
-        <w:numPr>
-          <w:ilvl w:val="0"/>
-          <w:numId w:val="1"/>
-        </w:numPr>
-        <w:ind w:left="0" w:leftChars="0" w:firstLine="420" w:firstLineChars="0"/>
-        <w:rPr>
-          <w:rFonts w:hint="eastAsia" w:ascii="宋体" w:hAnsi="宋体" w:eastAsia="宋体" w:cs="宋体"/>
-          <w:sz w:val="28"/>
-          <w:szCs w:val="28"/>
-          <w:lang w:val="en-US" w:eastAsia="zh-CN"/>
-        </w:rPr>
-      </w:pPr>
-      <w:r>
-        <w:rPr>
-          <w:rFonts w:hint="eastAsia" w:ascii="宋体" w:hAnsi="宋体" w:eastAsia="宋体" w:cs="宋体"/>
-          <w:sz w:val="28"/>
-          <w:szCs w:val="28"/>
-          <w:lang w:val="en-US" w:eastAsia="zh-CN"/>
-        </w:rPr>
-        <w:t>文件</w:t>
-      </w:r>
-    </w:p>
-    <w:p>
-      <w:pPr>
-        <w:widowControl w:val="0"/>
-        <w:numPr>
-          <w:numId w:val="0"/>
-        </w:numPr>
-        <w:jc w:val="both"/>
-        <w:rPr>
-          <w:rFonts w:hint="eastAsia" w:ascii="宋体" w:hAnsi="宋体" w:eastAsia="宋体" w:cs="宋体"/>
-          <w:sz w:val="28"/>
-          <w:szCs w:val="28"/>
-          <w:lang w:val="en-US" w:eastAsia="zh-CN"/>
-        </w:rPr>
-      </w:pPr>
-    </w:p>
-    <w:p>
-      <w:pPr>
-        <w:widowControl w:val="0"/>
-        <w:numPr>
-          <w:numId w:val="0"/>
-        </w:numPr>
-        <w:jc w:val="both"/>
-        <w:rPr>
-          <w:rFonts w:hint="eastAsia" w:ascii="宋体" w:hAnsi="宋体" w:eastAsia="宋体" w:cs="宋体"/>
-          <w:sz w:val="28"/>
-          <w:szCs w:val="28"/>
-          <w:lang w:val="en-US" w:eastAsia="zh-CN"/>
-        </w:rPr>
-      </w:pPr>
-      <w:bookmarkStart w:id="0" w:name="_GoBack"/>
-      <w:bookmarkEnd w:id="0"/>
-    </w:p>
-    <w:p>
-      <w:pPr>
-        <w:numPr>
-          <w:ilvl w:val="0"/>
-          <w:numId w:val="1"/>
-        </w:numPr>
-        <w:ind w:left="0" w:leftChars="0" w:firstLine="420" w:firstLineChars="0"/>
-        <w:rPr>
-          <w:rFonts w:hint="eastAsia" w:ascii="宋体" w:hAnsi="宋体" w:eastAsia="宋体" w:cs="宋体"/>
-          <w:sz w:val="28"/>
-          <w:szCs w:val="28"/>
-        </w:rPr>
-      </w:pPr>
-      <w:r>
-        <w:rPr>
-          <w:rFonts w:hint="eastAsia" w:ascii="宋体" w:hAnsi="宋体" w:eastAsia="宋体" w:cs="宋体"/>
-          <w:sz w:val="28"/>
-          <w:szCs w:val="28"/>
-        </w:rPr>
-        <w:t xml:space="preserve">数据库操作:Mybatis </w:t>
-      </w:r>
-    </w:p>
-    <w:p>
-      <w:pPr>
-        <w:numPr>
-          <w:ilvl w:val="0"/>
-          <w:numId w:val="1"/>
-        </w:numPr>
-        <w:ind w:left="0" w:leftChars="0" w:firstLine="420" w:firstLineChars="0"/>
-        <w:rPr>
-          <w:rFonts w:hint="eastAsia" w:ascii="宋体" w:hAnsi="宋体" w:eastAsia="宋体" w:cs="宋体"/>
-          <w:sz w:val="28"/>
-          <w:szCs w:val="28"/>
-        </w:rPr>
-      </w:pPr>
-      <w:r>
-        <w:rPr>
-          <w:rFonts w:hint="eastAsia" w:ascii="宋体" w:hAnsi="宋体" w:eastAsia="宋体" w:cs="宋体"/>
-          <w:sz w:val="28"/>
-          <w:szCs w:val="28"/>
-        </w:rPr>
-        <w:t>移动接口</w:t>
-      </w:r>
-    </w:p>
-    <w:p>
-      <w:pPr>
-        <w:numPr>
-          <w:ilvl w:val="0"/>
-          <w:numId w:val="1"/>
-        </w:numPr>
-        <w:ind w:left="0" w:leftChars="0" w:firstLine="420" w:firstLineChars="0"/>
-        <w:rPr>
-          <w:rFonts w:hint="eastAsia" w:ascii="宋体" w:hAnsi="宋体" w:eastAsia="宋体" w:cs="宋体"/>
-          <w:sz w:val="28"/>
-          <w:szCs w:val="28"/>
-          <w:lang w:val="en-US" w:eastAsia="zh-CN"/>
-        </w:rPr>
-      </w:pPr>
-      <w:r>
-        <w:rPr>
-          <w:rFonts w:hint="eastAsia" w:ascii="宋体" w:hAnsi="宋体" w:eastAsia="宋体" w:cs="宋体"/>
-          <w:sz w:val="28"/>
-          <w:szCs w:val="28"/>
-          <w:lang w:val="en-US" w:eastAsia="zh-CN"/>
-        </w:rPr>
-        <w:t>即时通讯</w:t>
-      </w:r>
-    </w:p>
-    <w:p>
-      <w:pPr>
-        <w:numPr>
-          <w:ilvl w:val="0"/>
-          <w:numId w:val="1"/>
-        </w:numPr>
-        <w:ind w:left="0" w:leftChars="0" w:firstLine="420" w:firstLineChars="0"/>
-        <w:rPr>
-          <w:rFonts w:hint="eastAsia" w:ascii="宋体" w:hAnsi="宋体" w:eastAsia="宋体" w:cs="宋体"/>
-          <w:sz w:val="28"/>
-          <w:szCs w:val="28"/>
-          <w:lang w:val="en-US" w:eastAsia="zh-CN"/>
-        </w:rPr>
-      </w:pPr>
-      <w:r>
-        <w:rPr>
-          <w:rFonts w:hint="eastAsia" w:ascii="宋体" w:hAnsi="宋体" w:eastAsia="宋体" w:cs="宋体"/>
-          <w:sz w:val="28"/>
-          <w:szCs w:val="28"/>
-          <w:lang w:val="en-US" w:eastAsia="zh-CN"/>
-        </w:rPr>
-        <w:t>第三方接口</w:t>
-      </w:r>
     </w:p>
     <w:p>
       <w:pPr>
@@ -916,8 +4940,23 @@
       </w:rPr>
     </w:lvl>
   </w:abstractNum>
+  <w:abstractNum w:abstractNumId="1">
+    <w:nsid w:val="58EB2588"/>
+    <w:multiLevelType w:val="singleLevel"/>
+    <w:tmpl w:val="58EB2588"/>
+    <w:lvl w:ilvl="0" w:tentative="0">
+      <w:start w:val="1"/>
+      <w:numFmt w:val="decimal"/>
+      <w:suff w:val="nothing"/>
+      <w:lvlText w:val="%1）"/>
+      <w:lvlJc w:val="left"/>
+    </w:lvl>
+  </w:abstractNum>
   <w:num w:numId="1">
     <w:abstractNumId w:val="0"/>
+  </w:num>
+  <w:num w:numId="2">
+    <w:abstractNumId w:val="1"/>
   </w:num>
 </w:numbering>
 </file>
@@ -1035,7 +5074,7 @@
     <w:lsdException w:unhideWhenUsed="0" w:uiPriority="0" w:semiHidden="0" w:name="HTML Sample"/>
     <w:lsdException w:unhideWhenUsed="0" w:uiPriority="0" w:semiHidden="0" w:name="HTML Typewriter"/>
     <w:lsdException w:unhideWhenUsed="0" w:uiPriority="0" w:semiHidden="0" w:name="HTML Variable"/>
-    <w:lsdException w:qFormat="1" w:unhideWhenUsed="0" w:uiPriority="0" w:name="Normal Table"/>
+    <w:lsdException w:unhideWhenUsed="0" w:uiPriority="0" w:name="Normal Table"/>
     <w:lsdException w:unhideWhenUsed="0" w:uiPriority="0" w:semiHidden="0" w:name="annotation subject"/>
     <w:lsdException w:unhideWhenUsed="0" w:uiPriority="0" w:semiHidden="0" w:name="Table Simple 1"/>
     <w:lsdException w:unhideWhenUsed="0" w:uiPriority="0" w:semiHidden="0" w:name="Table Simple 2"/>
@@ -1225,7 +5264,6 @@
   <w:style w:type="table" w:default="1" w:styleId="4">
     <w:name w:val="Normal Table"/>
     <w:semiHidden/>
-    <w:qFormat/>
     <w:uiPriority w:val="0"/>
     <w:tblPr>
       <w:tblLayout w:type="fixed"/>

--- a/doc/心通达内核架标准.docx
+++ b/doc/心通达内核架标准.docx
@@ -1,84 +1,72 @@
 
 <file path=word/document.xml><?xml version="1.0" encoding="utf-8"?>
-<w:document xmlns:wpc="http://schemas.microsoft.com/office/word/2010/wordprocessingCanvas" xmlns:cx="http://schemas.microsoft.com/office/drawing/2014/chartex" xmlns:mc="http://schemas.openxmlformats.org/markup-compatibility/2006" xmlns:o="urn:schemas-microsoft-com:office:office" xmlns:r="http://schemas.openxmlformats.org/officeDocument/2006/relationships" xmlns:m="http://schemas.openxmlformats.org/officeDocument/2006/math" xmlns:v="urn:schemas-microsoft-com:vml" xmlns:wp14="http://schemas.microsoft.com/office/word/2010/wordprocessingDrawing" xmlns:wp="http://schemas.openxmlformats.org/drawingml/2006/wordprocessingDrawing" xmlns:w10="urn:schemas-microsoft-com:office:word" xmlns:w="http://schemas.openxmlformats.org/wordprocessingml/2006/main" xmlns:w14="http://schemas.microsoft.com/office/word/2010/wordml" xmlns:w15="http://schemas.microsoft.com/office/word/2012/wordml" xmlns:w16se="http://schemas.microsoft.com/office/word/2015/wordml/symex" xmlns:wpg="http://schemas.microsoft.com/office/word/2010/wordprocessingGroup" xmlns:wpi="http://schemas.microsoft.com/office/word/2010/wordprocessingInk" xmlns:wne="http://schemas.microsoft.com/office/word/2006/wordml" xmlns:wps="http://schemas.microsoft.com/office/word/2010/wordprocessingShape" mc:Ignorable="w14 w15 w16se wp14">
+<w:document xmlns:wpc="http://schemas.microsoft.com/office/word/2010/wordprocessingCanvas" xmlns:mc="http://schemas.openxmlformats.org/markup-compatibility/2006" xmlns:o="urn:schemas-microsoft-com:office:office" xmlns:r="http://schemas.openxmlformats.org/officeDocument/2006/relationships" xmlns:m="http://schemas.openxmlformats.org/officeDocument/2006/math" xmlns:v="urn:schemas-microsoft-com:vml" xmlns:wp14="http://schemas.microsoft.com/office/word/2010/wordprocessingDrawing" xmlns:wp="http://schemas.openxmlformats.org/drawingml/2006/wordprocessingDrawing" xmlns:w="http://schemas.openxmlformats.org/wordprocessingml/2006/main" xmlns:w14="http://schemas.microsoft.com/office/word/2010/wordml" xmlns:w10="urn:schemas-microsoft-com:office:word" xmlns:w15="http://schemas.microsoft.com/office/word/2012/wordml" xmlns:wpg="http://schemas.microsoft.com/office/word/2010/wordprocessingGroup" xmlns:wpi="http://schemas.microsoft.com/office/word/2010/wordprocessingInk" xmlns:wne="http://schemas.microsoft.com/office/word/2006/wordml" xmlns:wps="http://schemas.microsoft.com/office/word/2010/wordprocessingShape" xmlns:wpsCustomData="http://www.wps.cn/officeDocument/2013/wpsCustomData" mc:Ignorable="w14 w15 wp14">
   <w:body>
     <w:p>
       <w:pPr>
-        <w:pStyle w:val="a3"/>
-      </w:pPr>
-    </w:p>
-    <w:p>
-      <w:pPr>
-        <w:pStyle w:val="a3"/>
-      </w:pPr>
-    </w:p>
-    <w:p>
-      <w:pPr>
-        <w:pStyle w:val="a3"/>
-      </w:pPr>
-    </w:p>
-    <w:p>
-      <w:pPr>
-        <w:pStyle w:val="a3"/>
-      </w:pPr>
-    </w:p>
-    <w:p>
-      <w:pPr>
-        <w:pStyle w:val="a3"/>
-      </w:pPr>
-    </w:p>
-    <w:p>
-      <w:pPr>
-        <w:pStyle w:val="a3"/>
-      </w:pPr>
-    </w:p>
-    <w:p>
-      <w:pPr>
-        <w:pStyle w:val="a3"/>
-      </w:pPr>
-    </w:p>
-    <w:p>
-      <w:pPr>
-        <w:pStyle w:val="a3"/>
-      </w:pPr>
-    </w:p>
-    <w:p>
-      <w:pPr>
-        <w:pStyle w:val="a3"/>
-      </w:pPr>
-    </w:p>
-    <w:p>
-      <w:pPr>
-        <w:pStyle w:val="a3"/>
-      </w:pPr>
-    </w:p>
-    <w:p>
-      <w:pPr>
-        <w:pStyle w:val="1"/>
+        <w:pStyle w:val="5"/>
+      </w:pPr>
+    </w:p>
+    <w:p>
+      <w:pPr>
+        <w:pStyle w:val="5"/>
+      </w:pPr>
+    </w:p>
+    <w:p>
+      <w:pPr>
+        <w:pStyle w:val="5"/>
+      </w:pPr>
+    </w:p>
+    <w:p>
+      <w:pPr>
+        <w:pStyle w:val="5"/>
+      </w:pPr>
+    </w:p>
+    <w:p>
+      <w:pPr>
+        <w:pStyle w:val="5"/>
+      </w:pPr>
+    </w:p>
+    <w:p>
+      <w:pPr>
+        <w:pStyle w:val="5"/>
+      </w:pPr>
+    </w:p>
+    <w:p>
+      <w:pPr>
+        <w:pStyle w:val="5"/>
+      </w:pPr>
+    </w:p>
+    <w:p>
+      <w:pPr>
+        <w:pStyle w:val="5"/>
+      </w:pPr>
+    </w:p>
+    <w:p>
+      <w:pPr>
+        <w:pStyle w:val="5"/>
+      </w:pPr>
+    </w:p>
+    <w:p>
+      <w:pPr>
+        <w:pStyle w:val="5"/>
+      </w:pPr>
+    </w:p>
+    <w:p>
+      <w:pPr>
+        <w:pStyle w:val="2"/>
         <w:jc w:val="center"/>
       </w:pPr>
       <w:r>
         <w:rPr>
           <w:rFonts w:hint="eastAsia"/>
         </w:rPr>
-        <w:t>心通达</w:t>
-      </w:r>
-      <w:r>
-        <w:rPr>
-          <w:rFonts w:hint="eastAsia"/>
-        </w:rPr>
-        <w:t xml:space="preserve">OA </w:t>
-      </w:r>
-      <w:r>
-        <w:rPr>
-          <w:rFonts w:hint="eastAsia"/>
-        </w:rPr>
-        <w:t>项目</w:t>
-      </w:r>
-    </w:p>
-    <w:p>
-      <w:pPr>
-        <w:pStyle w:val="1"/>
+        <w:t>心通达OA 项目</w:t>
+      </w:r>
+    </w:p>
+    <w:p>
+      <w:pPr>
+        <w:pStyle w:val="2"/>
         <w:jc w:val="center"/>
       </w:pPr>
       <w:r>
@@ -119,133 +107,126 @@
       </w:pPr>
       <w:r>
         <w:rPr>
-          <w:rFonts w:cs="Arial" w:hint="eastAsia"/>
+          <w:rFonts w:hint="eastAsia" w:cs="Arial"/>
           <w:sz w:val="32"/>
         </w:rPr>
-        <w:t>版本</w:t>
-      </w:r>
-      <w:r>
-        <w:rPr>
-          <w:rFonts w:cs="Arial" w:hint="eastAsia"/>
-          <w:sz w:val="32"/>
-        </w:rPr>
-        <w:t>V1.00</w:t>
-      </w:r>
-    </w:p>
-    <w:p>
-      <w:pPr>
-        <w:pStyle w:val="a3"/>
-      </w:pPr>
-    </w:p>
-    <w:p>
-      <w:pPr>
-        <w:pStyle w:val="a3"/>
-      </w:pPr>
-    </w:p>
-    <w:p>
-      <w:pPr>
-        <w:pStyle w:val="a3"/>
-      </w:pPr>
-    </w:p>
-    <w:p>
-      <w:pPr>
-        <w:pStyle w:val="a3"/>
-      </w:pPr>
-    </w:p>
-    <w:p>
-      <w:pPr>
-        <w:pStyle w:val="a3"/>
-      </w:pPr>
-    </w:p>
-    <w:p>
-      <w:pPr>
-        <w:pStyle w:val="a3"/>
-      </w:pPr>
-    </w:p>
-    <w:p>
-      <w:pPr>
-        <w:pStyle w:val="a3"/>
-      </w:pPr>
-    </w:p>
-    <w:p>
-      <w:pPr>
-        <w:pStyle w:val="a3"/>
-      </w:pPr>
-    </w:p>
-    <w:p>
-      <w:pPr>
-        <w:pStyle w:val="a3"/>
-      </w:pPr>
-    </w:p>
-    <w:p>
-      <w:pPr>
-        <w:pStyle w:val="a3"/>
-      </w:pPr>
-    </w:p>
-    <w:p>
-      <w:pPr>
-        <w:pStyle w:val="a3"/>
-      </w:pPr>
-    </w:p>
-    <w:p>
-      <w:pPr>
-        <w:pStyle w:val="a3"/>
-      </w:pPr>
-    </w:p>
-    <w:p>
-      <w:pPr>
-        <w:pStyle w:val="a3"/>
-      </w:pPr>
-    </w:p>
-    <w:p>
-      <w:pPr>
-        <w:pStyle w:val="a3"/>
-      </w:pPr>
-    </w:p>
-    <w:p>
-      <w:pPr>
-        <w:pStyle w:val="a3"/>
-      </w:pPr>
-    </w:p>
-    <w:p>
-      <w:pPr>
-        <w:pStyle w:val="a3"/>
-      </w:pPr>
-    </w:p>
-    <w:p>
-      <w:pPr>
-        <w:pStyle w:val="a3"/>
-      </w:pPr>
-    </w:p>
-    <w:p>
-      <w:pPr>
-        <w:pStyle w:val="a3"/>
-      </w:pPr>
-    </w:p>
-    <w:p>
-      <w:pPr>
-        <w:pStyle w:val="a3"/>
-      </w:pPr>
-    </w:p>
-    <w:p>
-      <w:pPr>
-        <w:pStyle w:val="a3"/>
-        <w:ind w:firstLineChars="0" w:firstLine="0"/>
-      </w:pPr>
-    </w:p>
-    <w:p>
-      <w:pPr>
-        <w:pStyle w:val="a3"/>
-      </w:pPr>
-    </w:p>
-    <w:p>
-      <w:pPr>
-        <w:pStyle w:val="a3"/>
-      </w:pPr>
-    </w:p>
-    <w:p>
-      <w:pPr>
-        <w:pStyle w:val="a3"/>
+        <w:t>版本V1.00</w:t>
+      </w:r>
+    </w:p>
+    <w:p>
+      <w:pPr>
+        <w:pStyle w:val="5"/>
+      </w:pPr>
+    </w:p>
+    <w:p>
+      <w:pPr>
+        <w:pStyle w:val="5"/>
+      </w:pPr>
+    </w:p>
+    <w:p>
+      <w:pPr>
+        <w:pStyle w:val="5"/>
+      </w:pPr>
+    </w:p>
+    <w:p>
+      <w:pPr>
+        <w:pStyle w:val="5"/>
+      </w:pPr>
+    </w:p>
+    <w:p>
+      <w:pPr>
+        <w:pStyle w:val="5"/>
+      </w:pPr>
+    </w:p>
+    <w:p>
+      <w:pPr>
+        <w:pStyle w:val="5"/>
+      </w:pPr>
+    </w:p>
+    <w:p>
+      <w:pPr>
+        <w:pStyle w:val="5"/>
+      </w:pPr>
+    </w:p>
+    <w:p>
+      <w:pPr>
+        <w:pStyle w:val="5"/>
+      </w:pPr>
+    </w:p>
+    <w:p>
+      <w:pPr>
+        <w:pStyle w:val="5"/>
+      </w:pPr>
+    </w:p>
+    <w:p>
+      <w:pPr>
+        <w:pStyle w:val="5"/>
+      </w:pPr>
+    </w:p>
+    <w:p>
+      <w:pPr>
+        <w:pStyle w:val="5"/>
+      </w:pPr>
+    </w:p>
+    <w:p>
+      <w:pPr>
+        <w:pStyle w:val="5"/>
+      </w:pPr>
+    </w:p>
+    <w:p>
+      <w:pPr>
+        <w:pStyle w:val="5"/>
+      </w:pPr>
+    </w:p>
+    <w:p>
+      <w:pPr>
+        <w:pStyle w:val="5"/>
+      </w:pPr>
+    </w:p>
+    <w:p>
+      <w:pPr>
+        <w:pStyle w:val="5"/>
+      </w:pPr>
+    </w:p>
+    <w:p>
+      <w:pPr>
+        <w:pStyle w:val="5"/>
+      </w:pPr>
+    </w:p>
+    <w:p>
+      <w:pPr>
+        <w:pStyle w:val="5"/>
+      </w:pPr>
+    </w:p>
+    <w:p>
+      <w:pPr>
+        <w:pStyle w:val="5"/>
+      </w:pPr>
+    </w:p>
+    <w:p>
+      <w:pPr>
+        <w:pStyle w:val="5"/>
+      </w:pPr>
+    </w:p>
+    <w:p>
+      <w:pPr>
+        <w:pStyle w:val="5"/>
+        <w:ind w:firstLine="0" w:firstLineChars="0"/>
+      </w:pPr>
+    </w:p>
+    <w:p>
+      <w:pPr>
+        <w:pStyle w:val="5"/>
+      </w:pPr>
+    </w:p>
+    <w:p>
+      <w:pPr>
+        <w:pStyle w:val="5"/>
+      </w:pPr>
+    </w:p>
+    <w:p>
+      <w:pPr>
+        <w:pStyle w:val="5"/>
       </w:pPr>
     </w:p>
     <w:p>
@@ -265,7 +246,7 @@
       </w:r>
       <w:r>
         <w:rPr>
-          <w:rFonts w:eastAsia="黑体" w:cs="Arial" w:hint="eastAsia"/>
+          <w:rFonts w:hint="eastAsia" w:eastAsia="黑体" w:cs="Arial"/>
           <w:sz w:val="44"/>
         </w:rPr>
         <w:t>版本</w:t>
@@ -287,18 +268,25 @@
     </w:p>
     <w:tbl>
       <w:tblPr>
+        <w:tblStyle w:val="10"/>
         <w:tblW w:w="9653" w:type="dxa"/>
         <w:jc w:val="center"/>
+        <w:tblInd w:w="0" w:type="dxa"/>
         <w:tblBorders>
-          <w:top w:val="single" w:sz="4" w:space="0" w:color="auto"/>
-          <w:left w:val="single" w:sz="4" w:space="0" w:color="auto"/>
-          <w:bottom w:val="single" w:sz="4" w:space="0" w:color="auto"/>
-          <w:right w:val="single" w:sz="4" w:space="0" w:color="auto"/>
-          <w:insideH w:val="single" w:sz="4" w:space="0" w:color="auto"/>
-          <w:insideV w:val="single" w:sz="4" w:space="0" w:color="auto"/>
+          <w:top w:val="single" w:color="auto" w:sz="4" w:space="0"/>
+          <w:left w:val="single" w:color="auto" w:sz="4" w:space="0"/>
+          <w:bottom w:val="single" w:color="auto" w:sz="4" w:space="0"/>
+          <w:right w:val="single" w:color="auto" w:sz="4" w:space="0"/>
+          <w:insideH w:val="single" w:color="auto" w:sz="4" w:space="0"/>
+          <w:insideV w:val="single" w:color="auto" w:sz="4" w:space="0"/>
         </w:tblBorders>
         <w:tblLayout w:type="fixed"/>
-        <w:tblLook w:val="04A0" w:firstRow="1" w:lastRow="0" w:firstColumn="1" w:lastColumn="0" w:noHBand="0" w:noVBand="1"/>
+        <w:tblCellMar>
+          <w:top w:w="0" w:type="dxa"/>
+          <w:left w:w="108" w:type="dxa"/>
+          <w:bottom w:w="0" w:type="dxa"/>
+          <w:right w:w="108" w:type="dxa"/>
+        </w:tblCellMar>
       </w:tblPr>
       <w:tblGrid>
         <w:gridCol w:w="1304"/>
@@ -310,6 +298,23 @@
         <w:gridCol w:w="2004"/>
       </w:tblGrid>
       <w:tr>
+        <w:tblPrEx>
+          <w:tblBorders>
+            <w:top w:val="single" w:color="auto" w:sz="4" w:space="0"/>
+            <w:left w:val="single" w:color="auto" w:sz="4" w:space="0"/>
+            <w:bottom w:val="single" w:color="auto" w:sz="4" w:space="0"/>
+            <w:right w:val="single" w:color="auto" w:sz="4" w:space="0"/>
+            <w:insideH w:val="single" w:color="auto" w:sz="4" w:space="0"/>
+            <w:insideV w:val="single" w:color="auto" w:sz="4" w:space="0"/>
+          </w:tblBorders>
+          <w:tblLayout w:type="fixed"/>
+          <w:tblCellMar>
+            <w:top w:w="0" w:type="dxa"/>
+            <w:left w:w="108" w:type="dxa"/>
+            <w:bottom w:w="0" w:type="dxa"/>
+            <w:right w:w="108" w:type="dxa"/>
+          </w:tblCellMar>
+        </w:tblPrEx>
         <w:trPr>
           <w:cantSplit/>
           <w:jc w:val="center"/>
@@ -332,7 +337,7 @@
             </w:pPr>
             <w:r>
               <w:rPr>
-                <w:rFonts w:cs="Arial" w:hint="eastAsia"/>
+                <w:rFonts w:hint="eastAsia" w:cs="Arial"/>
                 <w:b/>
                 <w:bCs/>
                 <w:sz w:val="24"/>
@@ -389,7 +394,7 @@
             </w:pPr>
             <w:r>
               <w:rPr>
-                <w:rFonts w:cs="Arial" w:hint="eastAsia"/>
+                <w:rFonts w:hint="eastAsia" w:cs="Arial"/>
                 <w:b/>
                 <w:bCs/>
                 <w:sz w:val="24"/>
@@ -497,7 +502,7 @@
             </w:pPr>
             <w:r>
               <w:rPr>
-                <w:rFonts w:cs="Arial" w:hint="eastAsia"/>
+                <w:rFonts w:hint="eastAsia" w:cs="Arial"/>
                 <w:b/>
                 <w:bCs/>
                 <w:sz w:val="24"/>
@@ -508,6 +513,23 @@
         </w:tc>
       </w:tr>
       <w:tr>
+        <w:tblPrEx>
+          <w:tblBorders>
+            <w:top w:val="single" w:color="auto" w:sz="4" w:space="0"/>
+            <w:left w:val="single" w:color="auto" w:sz="4" w:space="0"/>
+            <w:bottom w:val="single" w:color="auto" w:sz="4" w:space="0"/>
+            <w:right w:val="single" w:color="auto" w:sz="4" w:space="0"/>
+            <w:insideH w:val="single" w:color="auto" w:sz="4" w:space="0"/>
+            <w:insideV w:val="single" w:color="auto" w:sz="4" w:space="0"/>
+          </w:tblBorders>
+          <w:tblLayout w:type="fixed"/>
+          <w:tblCellMar>
+            <w:top w:w="0" w:type="dxa"/>
+            <w:left w:w="108" w:type="dxa"/>
+            <w:bottom w:w="0" w:type="dxa"/>
+            <w:right w:w="108" w:type="dxa"/>
+          </w:tblCellMar>
+        </w:tblPrEx>
         <w:trPr>
           <w:cantSplit/>
           <w:jc w:val="center"/>
@@ -527,7 +549,7 @@
             </w:pPr>
             <w:r>
               <w:rPr>
-                <w:rFonts w:cs="Arial" w:hint="eastAsia"/>
+                <w:rFonts w:hint="eastAsia" w:cs="Arial"/>
                 <w:szCs w:val="21"/>
               </w:rPr>
               <w:t>V1.0.0</w:t>
@@ -549,7 +571,7 @@
             </w:pPr>
             <w:r>
               <w:rPr>
-                <w:rFonts w:cs="Arial" w:hint="eastAsia"/>
+                <w:rFonts w:hint="eastAsia" w:cs="Arial"/>
                 <w:szCs w:val="21"/>
               </w:rPr>
               <w:t>完结</w:t>
@@ -633,6 +655,23 @@
         </w:tc>
       </w:tr>
       <w:tr>
+        <w:tblPrEx>
+          <w:tblBorders>
+            <w:top w:val="single" w:color="auto" w:sz="4" w:space="0"/>
+            <w:left w:val="single" w:color="auto" w:sz="4" w:space="0"/>
+            <w:bottom w:val="single" w:color="auto" w:sz="4" w:space="0"/>
+            <w:right w:val="single" w:color="auto" w:sz="4" w:space="0"/>
+            <w:insideH w:val="single" w:color="auto" w:sz="4" w:space="0"/>
+            <w:insideV w:val="single" w:color="auto" w:sz="4" w:space="0"/>
+          </w:tblBorders>
+          <w:tblLayout w:type="fixed"/>
+          <w:tblCellMar>
+            <w:top w:w="0" w:type="dxa"/>
+            <w:left w:w="108" w:type="dxa"/>
+            <w:bottom w:w="0" w:type="dxa"/>
+            <w:right w:w="108" w:type="dxa"/>
+          </w:tblCellMar>
+        </w:tblPrEx>
         <w:trPr>
           <w:cantSplit/>
           <w:jc w:val="center"/>
@@ -738,6 +777,23 @@
         </w:tc>
       </w:tr>
       <w:tr>
+        <w:tblPrEx>
+          <w:tblBorders>
+            <w:top w:val="single" w:color="auto" w:sz="4" w:space="0"/>
+            <w:left w:val="single" w:color="auto" w:sz="4" w:space="0"/>
+            <w:bottom w:val="single" w:color="auto" w:sz="4" w:space="0"/>
+            <w:right w:val="single" w:color="auto" w:sz="4" w:space="0"/>
+            <w:insideH w:val="single" w:color="auto" w:sz="4" w:space="0"/>
+            <w:insideV w:val="single" w:color="auto" w:sz="4" w:space="0"/>
+          </w:tblBorders>
+          <w:tblLayout w:type="fixed"/>
+          <w:tblCellMar>
+            <w:top w:w="0" w:type="dxa"/>
+            <w:left w:w="108" w:type="dxa"/>
+            <w:bottom w:w="0" w:type="dxa"/>
+            <w:right w:w="108" w:type="dxa"/>
+          </w:tblCellMar>
+        </w:tblPrEx>
         <w:trPr>
           <w:cantSplit/>
           <w:jc w:val="center"/>
@@ -843,6 +899,23 @@
         </w:tc>
       </w:tr>
       <w:tr>
+        <w:tblPrEx>
+          <w:tblBorders>
+            <w:top w:val="single" w:color="auto" w:sz="4" w:space="0"/>
+            <w:left w:val="single" w:color="auto" w:sz="4" w:space="0"/>
+            <w:bottom w:val="single" w:color="auto" w:sz="4" w:space="0"/>
+            <w:right w:val="single" w:color="auto" w:sz="4" w:space="0"/>
+            <w:insideH w:val="single" w:color="auto" w:sz="4" w:space="0"/>
+            <w:insideV w:val="single" w:color="auto" w:sz="4" w:space="0"/>
+          </w:tblBorders>
+          <w:tblLayout w:type="fixed"/>
+          <w:tblCellMar>
+            <w:top w:w="0" w:type="dxa"/>
+            <w:left w:w="108" w:type="dxa"/>
+            <w:bottom w:w="0" w:type="dxa"/>
+            <w:right w:w="108" w:type="dxa"/>
+          </w:tblCellMar>
+        </w:tblPrEx>
         <w:trPr>
           <w:cantSplit/>
           <w:jc w:val="center"/>
@@ -948,6 +1021,23 @@
         </w:tc>
       </w:tr>
       <w:tr>
+        <w:tblPrEx>
+          <w:tblBorders>
+            <w:top w:val="single" w:color="auto" w:sz="4" w:space="0"/>
+            <w:left w:val="single" w:color="auto" w:sz="4" w:space="0"/>
+            <w:bottom w:val="single" w:color="auto" w:sz="4" w:space="0"/>
+            <w:right w:val="single" w:color="auto" w:sz="4" w:space="0"/>
+            <w:insideH w:val="single" w:color="auto" w:sz="4" w:space="0"/>
+            <w:insideV w:val="single" w:color="auto" w:sz="4" w:space="0"/>
+          </w:tblBorders>
+          <w:tblLayout w:type="fixed"/>
+          <w:tblCellMar>
+            <w:top w:w="0" w:type="dxa"/>
+            <w:left w:w="108" w:type="dxa"/>
+            <w:bottom w:w="0" w:type="dxa"/>
+            <w:right w:w="108" w:type="dxa"/>
+          </w:tblCellMar>
+        </w:tblPrEx>
         <w:trPr>
           <w:cantSplit/>
           <w:jc w:val="center"/>
@@ -1053,6 +1143,23 @@
         </w:tc>
       </w:tr>
       <w:tr>
+        <w:tblPrEx>
+          <w:tblBorders>
+            <w:top w:val="single" w:color="auto" w:sz="4" w:space="0"/>
+            <w:left w:val="single" w:color="auto" w:sz="4" w:space="0"/>
+            <w:bottom w:val="single" w:color="auto" w:sz="4" w:space="0"/>
+            <w:right w:val="single" w:color="auto" w:sz="4" w:space="0"/>
+            <w:insideH w:val="single" w:color="auto" w:sz="4" w:space="0"/>
+            <w:insideV w:val="single" w:color="auto" w:sz="4" w:space="0"/>
+          </w:tblBorders>
+          <w:tblLayout w:type="fixed"/>
+          <w:tblCellMar>
+            <w:top w:w="0" w:type="dxa"/>
+            <w:left w:w="108" w:type="dxa"/>
+            <w:bottom w:w="0" w:type="dxa"/>
+            <w:right w:w="108" w:type="dxa"/>
+          </w:tblCellMar>
+        </w:tblPrEx>
         <w:trPr>
           <w:cantSplit/>
           <w:jc w:val="center"/>
@@ -1199,7 +1306,7 @@
     <w:p/>
     <w:p>
       <w:pPr>
-        <w:pStyle w:val="1"/>
+        <w:pStyle w:val="2"/>
       </w:pPr>
       <w:bookmarkStart w:id="0" w:name="_Toc192357303"/>
       <w:bookmarkStart w:id="1" w:name="_Toc21841"/>
@@ -1207,27 +1314,20 @@
         <w:rPr>
           <w:rFonts w:hint="eastAsia"/>
         </w:rPr>
-        <w:lastRenderedPageBreak/>
-        <w:t>1</w:t>
-      </w:r>
+        <w:t>1．</w:t>
+      </w:r>
+      <w:bookmarkEnd w:id="0"/>
       <w:r>
         <w:rPr>
           <w:rFonts w:hint="eastAsia"/>
         </w:rPr>
-        <w:t>．</w:t>
-      </w:r>
-      <w:bookmarkEnd w:id="0"/>
-      <w:r>
-        <w:rPr>
-          <w:rFonts w:hint="eastAsia"/>
-        </w:rPr>
         <w:t>前言</w:t>
       </w:r>
       <w:bookmarkEnd w:id="1"/>
     </w:p>
     <w:p>
       <w:pPr>
-        <w:pStyle w:val="2"/>
+        <w:pStyle w:val="3"/>
       </w:pPr>
       <w:bookmarkStart w:id="2" w:name="_Toc192357304"/>
       <w:bookmarkStart w:id="3" w:name="_Toc14851"/>
@@ -1248,7 +1348,7 @@
     </w:p>
     <w:p>
       <w:pPr>
-        <w:ind w:firstLineChars="200" w:firstLine="480"/>
+        <w:ind w:firstLine="480" w:firstLineChars="200"/>
         <w:rPr>
           <w:sz w:val="24"/>
         </w:rPr>
@@ -1264,7 +1364,7 @@
     </w:p>
     <w:p>
       <w:pPr>
-        <w:pStyle w:val="2"/>
+        <w:pStyle w:val="3"/>
       </w:pPr>
       <w:bookmarkStart w:id="4" w:name="_Toc192357305"/>
       <w:bookmarkStart w:id="5" w:name="_Toc8172"/>
@@ -1302,70 +1402,40 @@
     </w:p>
     <w:p>
       <w:pPr>
-        <w:pStyle w:val="1"/>
+        <w:pStyle w:val="2"/>
       </w:pPr>
       <w:bookmarkStart w:id="6" w:name="_Toc26911"/>
       <w:r>
         <w:rPr>
           <w:rFonts w:hint="eastAsia"/>
         </w:rPr>
-        <w:t>2</w:t>
-      </w:r>
+        <w:t>2．Java程序代码规范</w:t>
+      </w:r>
+      <w:bookmarkEnd w:id="6"/>
+    </w:p>
+    <w:p>
+      <w:pPr>
+        <w:pStyle w:val="3"/>
+      </w:pPr>
+      <w:bookmarkStart w:id="7" w:name="_Toc14320"/>
       <w:r>
         <w:rPr>
           <w:rFonts w:hint="eastAsia"/>
         </w:rPr>
-        <w:t>．</w:t>
-      </w:r>
+        <w:t>2.1命名规范</w:t>
+      </w:r>
+      <w:bookmarkEnd w:id="7"/>
+    </w:p>
+    <w:p>
+      <w:pPr>
+        <w:pStyle w:val="4"/>
+      </w:pPr>
+      <w:bookmarkStart w:id="8" w:name="_Toc15025"/>
       <w:r>
         <w:rPr>
           <w:rFonts w:hint="eastAsia"/>
         </w:rPr>
-        <w:t>Java</w:t>
-      </w:r>
-      <w:r>
-        <w:rPr>
-          <w:rFonts w:hint="eastAsia"/>
-        </w:rPr>
-        <w:t>程序代码规范</w:t>
-      </w:r>
-      <w:bookmarkEnd w:id="6"/>
-    </w:p>
-    <w:p>
-      <w:pPr>
-        <w:pStyle w:val="2"/>
-      </w:pPr>
-      <w:bookmarkStart w:id="7" w:name="_Toc14320"/>
-      <w:r>
-        <w:rPr>
-          <w:rFonts w:hint="eastAsia"/>
-        </w:rPr>
-        <w:t>2.1</w:t>
-      </w:r>
-      <w:r>
-        <w:rPr>
-          <w:rFonts w:hint="eastAsia"/>
-        </w:rPr>
-        <w:t>命名规范</w:t>
-      </w:r>
-      <w:bookmarkEnd w:id="7"/>
-    </w:p>
-    <w:p>
-      <w:pPr>
-        <w:pStyle w:val="3"/>
-      </w:pPr>
-      <w:bookmarkStart w:id="8" w:name="_Toc15025"/>
-      <w:r>
-        <w:rPr>
-          <w:rFonts w:hint="eastAsia"/>
-        </w:rPr>
-        <w:t>2.1.1</w:t>
-      </w:r>
-      <w:r>
-        <w:rPr>
-          <w:rFonts w:hint="eastAsia"/>
-        </w:rPr>
-        <w:t>包名命名规范</w:t>
+        <w:t>2.1.1包名命名规范</w:t>
       </w:r>
       <w:bookmarkEnd w:id="8"/>
     </w:p>
@@ -1378,7 +1448,7 @@
       </w:pPr>
       <w:r>
         <w:rPr>
-          <w:rFonts w:ascii="宋体" w:hAnsi="Helvetica" w:cs="宋体" w:hint="eastAsia"/>
+          <w:rFonts w:hint="eastAsia" w:ascii="宋体" w:hAnsi="Helvetica" w:cs="宋体"/>
           <w:kern w:val="0"/>
           <w:szCs w:val="21"/>
         </w:rPr>
@@ -1389,7 +1459,7 @@
       <w:pPr>
         <w:widowControl/>
         <w:spacing w:line="360" w:lineRule="auto"/>
-        <w:ind w:firstLineChars="200" w:firstLine="420"/>
+        <w:ind w:firstLine="420" w:firstLineChars="200"/>
         <w:jc w:val="left"/>
         <w:rPr>
           <w:rFonts w:ascii="宋体" w:hAnsi="Helvetica" w:cs="宋体"/>
@@ -1399,7 +1469,7 @@
       </w:pPr>
       <w:r>
         <w:rPr>
-          <w:rFonts w:ascii="宋体" w:hAnsi="Helvetica" w:cs="宋体" w:hint="eastAsia"/>
+          <w:rFonts w:hint="eastAsia" w:ascii="宋体" w:hAnsi="Helvetica" w:cs="宋体"/>
           <w:kern w:val="0"/>
           <w:szCs w:val="21"/>
         </w:rPr>
@@ -1407,7 +1477,7 @@
       </w:r>
       <w:r>
         <w:rPr>
-          <w:rFonts w:ascii="宋体" w:hAnsi="Helvetica" w:cs="宋体" w:hint="eastAsia"/>
+          <w:rFonts w:hint="eastAsia" w:ascii="宋体" w:hAnsi="Helvetica" w:cs="宋体"/>
           <w:b/>
           <w:kern w:val="0"/>
           <w:szCs w:val="21"/>
@@ -1416,7 +1486,7 @@
       </w:r>
       <w:r>
         <w:rPr>
-          <w:rFonts w:ascii="宋体" w:hAnsi="Helvetica" w:cs="宋体" w:hint="eastAsia"/>
+          <w:rFonts w:hint="eastAsia" w:ascii="宋体" w:hAnsi="Helvetica" w:cs="宋体"/>
           <w:kern w:val="0"/>
           <w:szCs w:val="21"/>
         </w:rPr>
@@ -1427,7 +1497,7 @@
       <w:pPr>
         <w:widowControl/>
         <w:spacing w:line="360" w:lineRule="auto"/>
-        <w:ind w:firstLineChars="200" w:firstLine="420"/>
+        <w:ind w:firstLine="420" w:firstLineChars="200"/>
         <w:jc w:val="left"/>
         <w:rPr>
           <w:rFonts w:ascii="宋体" w:hAnsi="Helvetica" w:cs="宋体"/>
@@ -1437,11 +1507,18 @@
       </w:pPr>
       <w:r>
         <w:rPr>
-          <w:rFonts w:ascii="宋体" w:hAnsi="Helvetica" w:cs="宋体" w:hint="eastAsia"/>
+          <w:rFonts w:hint="eastAsia" w:ascii="宋体" w:hAnsi="Helvetica" w:cs="宋体"/>
           <w:kern w:val="0"/>
           <w:szCs w:val="21"/>
         </w:rPr>
         <w:tab/>
+      </w:r>
+      <w:r>
+        <w:rPr>
+          <w:rFonts w:hint="eastAsia" w:ascii="宋体" w:hAnsi="Helvetica" w:cs="宋体"/>
+          <w:kern w:val="0"/>
+          <w:szCs w:val="21"/>
+        </w:rPr>
         <w:t>第一段com代表公司，org代表组织。</w:t>
       </w:r>
     </w:p>
@@ -1449,7 +1526,7 @@
       <w:pPr>
         <w:widowControl/>
         <w:spacing w:line="360" w:lineRule="auto"/>
-        <w:ind w:firstLineChars="200" w:firstLine="420"/>
+        <w:ind w:firstLine="420" w:firstLineChars="200"/>
         <w:jc w:val="left"/>
         <w:rPr>
           <w:rFonts w:ascii="宋体" w:hAnsi="Helvetica" w:cs="宋体"/>
@@ -1459,16 +1536,23 @@
       </w:pPr>
       <w:r>
         <w:rPr>
-          <w:rFonts w:ascii="宋体" w:hAnsi="Helvetica" w:cs="宋体" w:hint="eastAsia"/>
+          <w:rFonts w:hint="eastAsia" w:ascii="宋体" w:hAnsi="Helvetica" w:cs="宋体"/>
           <w:kern w:val="0"/>
           <w:szCs w:val="21"/>
         </w:rPr>
         <w:tab/>
+      </w:r>
+      <w:r>
+        <w:rPr>
+          <w:rFonts w:hint="eastAsia" w:ascii="宋体" w:hAnsi="Helvetica" w:cs="宋体"/>
+          <w:kern w:val="0"/>
+          <w:szCs w:val="21"/>
+        </w:rPr>
         <w:t xml:space="preserve">第二段 </w:t>
       </w:r>
       <w:r>
         <w:rPr>
-          <w:rFonts w:ascii="宋体" w:hAnsi="Helvetica" w:cs="宋体" w:hint="eastAsia"/>
+          <w:rFonts w:hint="eastAsia" w:ascii="宋体" w:hAnsi="Helvetica" w:cs="宋体"/>
           <w:b/>
           <w:kern w:val="0"/>
           <w:szCs w:val="21"/>
@@ -1477,7 +1561,7 @@
       </w:r>
       <w:r>
         <w:rPr>
-          <w:rFonts w:ascii="宋体" w:hAnsi="Helvetica" w:cs="宋体" w:hint="eastAsia"/>
+          <w:rFonts w:hint="eastAsia" w:ascii="宋体" w:hAnsi="Helvetica" w:cs="宋体"/>
           <w:kern w:val="0"/>
           <w:szCs w:val="21"/>
         </w:rPr>
@@ -1485,7 +1569,7 @@
       </w:r>
       <w:r>
         <w:rPr>
-          <w:rFonts w:ascii="宋体" w:hAnsi="Helvetica" w:cs="宋体" w:hint="eastAsia"/>
+          <w:rFonts w:hint="eastAsia" w:ascii="宋体" w:hAnsi="Helvetica" w:cs="宋体"/>
           <w:b/>
           <w:kern w:val="0"/>
           <w:szCs w:val="21"/>
@@ -1494,7 +1578,7 @@
       </w:r>
       <w:r>
         <w:rPr>
-          <w:rFonts w:ascii="宋体" w:hAnsi="Helvetica" w:cs="宋体" w:hint="eastAsia"/>
+          <w:rFonts w:hint="eastAsia" w:ascii="宋体" w:hAnsi="Helvetica" w:cs="宋体"/>
           <w:kern w:val="0"/>
           <w:szCs w:val="21"/>
         </w:rPr>
@@ -1505,7 +1589,7 @@
       <w:pPr>
         <w:widowControl/>
         <w:spacing w:line="360" w:lineRule="auto"/>
-        <w:ind w:firstLineChars="200" w:firstLine="420"/>
+        <w:ind w:firstLine="420" w:firstLineChars="200"/>
         <w:jc w:val="left"/>
         <w:rPr>
           <w:rFonts w:ascii="宋体" w:hAnsi="Helvetica" w:cs="宋体"/>
@@ -1515,11 +1599,18 @@
       </w:pPr>
       <w:r>
         <w:rPr>
-          <w:rFonts w:ascii="宋体" w:hAnsi="Helvetica" w:cs="宋体" w:hint="eastAsia"/>
+          <w:rFonts w:hint="eastAsia" w:ascii="宋体" w:hAnsi="Helvetica" w:cs="宋体"/>
           <w:kern w:val="0"/>
           <w:szCs w:val="21"/>
         </w:rPr>
         <w:tab/>
+      </w:r>
+      <w:r>
+        <w:rPr>
+          <w:rFonts w:hint="eastAsia" w:ascii="宋体" w:hAnsi="Helvetica" w:cs="宋体"/>
+          <w:kern w:val="0"/>
+          <w:szCs w:val="21"/>
+        </w:rPr>
         <w:t>第三段 xoa为项目名称。</w:t>
       </w:r>
     </w:p>
@@ -1527,7 +1618,7 @@
       <w:pPr>
         <w:widowControl/>
         <w:spacing w:line="360" w:lineRule="auto"/>
-        <w:ind w:firstLineChars="200" w:firstLine="420"/>
+        <w:ind w:firstLine="420" w:firstLineChars="200"/>
         <w:jc w:val="left"/>
         <w:rPr>
           <w:rFonts w:ascii="宋体" w:hAnsi="Helvetica" w:cs="宋体"/>
@@ -1537,11 +1628,18 @@
       </w:pPr>
       <w:r>
         <w:rPr>
-          <w:rFonts w:ascii="宋体" w:hAnsi="Helvetica" w:cs="宋体" w:hint="eastAsia"/>
+          <w:rFonts w:hint="eastAsia" w:ascii="宋体" w:hAnsi="Helvetica" w:cs="宋体"/>
           <w:kern w:val="0"/>
           <w:szCs w:val="21"/>
         </w:rPr>
         <w:tab/>
+      </w:r>
+      <w:r>
+        <w:rPr>
+          <w:rFonts w:hint="eastAsia" w:ascii="宋体" w:hAnsi="Helvetica" w:cs="宋体"/>
+          <w:kern w:val="0"/>
+          <w:szCs w:val="21"/>
+        </w:rPr>
         <w:t>第四段 web为模块名称（分层）。</w:t>
       </w:r>
     </w:p>
@@ -1549,7 +1647,7 @@
       <w:pPr>
         <w:widowControl/>
         <w:spacing w:line="360" w:lineRule="auto"/>
-        <w:ind w:firstLineChars="200" w:firstLine="420"/>
+        <w:ind w:firstLine="420" w:firstLineChars="200"/>
         <w:jc w:val="left"/>
         <w:rPr>
           <w:rFonts w:ascii="宋体" w:hAnsi="Helvetica" w:cs="宋体"/>
@@ -1559,7 +1657,7 @@
       </w:pPr>
       <w:r>
         <w:rPr>
-          <w:rFonts w:ascii="宋体" w:hAnsi="Helvetica" w:cs="宋体" w:hint="eastAsia"/>
+          <w:rFonts w:hint="eastAsia" w:ascii="宋体" w:hAnsi="Helvetica" w:cs="宋体"/>
           <w:kern w:val="0"/>
           <w:szCs w:val="21"/>
         </w:rPr>
@@ -1568,20 +1666,14 @@
     </w:p>
     <w:p>
       <w:pPr>
-        <w:pStyle w:val="3"/>
+        <w:pStyle w:val="4"/>
       </w:pPr>
       <w:bookmarkStart w:id="9" w:name="_Toc22911"/>
       <w:r>
         <w:rPr>
           <w:rFonts w:hint="eastAsia"/>
         </w:rPr>
-        <w:t>2.1.2</w:t>
-      </w:r>
-      <w:r>
-        <w:rPr>
-          <w:rFonts w:hint="eastAsia"/>
-        </w:rPr>
-        <w:t>文件名命名规范</w:t>
+        <w:t>2.1.2文件名命名规范</w:t>
       </w:r>
       <w:bookmarkEnd w:id="9"/>
     </w:p>
@@ -1593,7 +1685,7 @@
           <w:numId w:val="1"/>
         </w:numPr>
         <w:spacing w:line="360" w:lineRule="auto"/>
-        <w:ind w:firstLineChars="200" w:firstLine="442"/>
+        <w:ind w:firstLine="442" w:firstLineChars="200"/>
         <w:jc w:val="left"/>
         <w:rPr>
           <w:rFonts w:ascii="宋体" w:hAnsi="Helvetica" w:cs="宋体"/>
@@ -1617,7 +1709,7 @@
       </w:r>
       <w:r>
         <w:rPr>
-          <w:rFonts w:ascii="宋体" w:hAnsi="Helvetica" w:cs="宋体" w:hint="eastAsia"/>
+          <w:rFonts w:hint="eastAsia" w:ascii="宋体" w:hAnsi="Helvetica" w:cs="宋体"/>
           <w:b/>
           <w:bCs/>
           <w:kern w:val="0"/>
@@ -1648,25 +1740,24 @@
         <w:spacing w:line="320" w:lineRule="auto"/>
         <w:ind w:right="140"/>
         <w:rPr>
-          <w:rFonts w:ascii="宋体" w:eastAsia="宋体" w:hAnsi="宋体"/>
-          <w:color w:val="333333"/>
-          <w:sz w:val="22"/>
-          <w:szCs w:val="22"/>
-        </w:rPr>
-      </w:pPr>
-      <w:r>
-        <w:rPr>
-          <w:rFonts w:ascii="宋体" w:eastAsia="宋体" w:hAnsi="宋体" w:hint="eastAsia"/>
+          <w:rFonts w:ascii="宋体" w:hAnsi="宋体" w:eastAsia="宋体"/>
+          <w:color w:val="333333"/>
+          <w:sz w:val="22"/>
+          <w:szCs w:val="22"/>
+        </w:rPr>
+      </w:pPr>
+      <w:r>
+        <w:rPr>
+          <w:rFonts w:hint="eastAsia" w:ascii="宋体" w:hAnsi="宋体" w:eastAsia="宋体"/>
           <w:color w:val="333333"/>
           <w:sz w:val="20"/>
           <w:szCs w:val="20"/>
         </w:rPr>
-        <w:lastRenderedPageBreak/>
         <w:t xml:space="preserve">  </w:t>
       </w:r>
       <w:r>
         <w:rPr>
-          <w:rFonts w:ascii="宋体" w:eastAsia="宋体" w:hAnsi="宋体" w:hint="eastAsia"/>
+          <w:rFonts w:hint="eastAsia" w:ascii="宋体" w:hAnsi="宋体" w:eastAsia="宋体"/>
           <w:color w:val="333333"/>
           <w:sz w:val="20"/>
           <w:szCs w:val="20"/>
@@ -1682,14 +1773,14 @@
         <w:spacing w:line="320" w:lineRule="auto"/>
         <w:ind w:left="352" w:right="140"/>
         <w:rPr>
-          <w:rFonts w:ascii="Arial" w:eastAsia="Arial" w:hAnsi="Arial"/>
-          <w:sz w:val="22"/>
-          <w:szCs w:val="22"/>
-        </w:rPr>
-      </w:pPr>
-      <w:r>
-        <w:rPr>
-          <w:rFonts w:ascii="宋体" w:eastAsia="宋体" w:hAnsi="宋体" w:hint="eastAsia"/>
+          <w:rFonts w:ascii="Arial" w:hAnsi="Arial" w:eastAsia="Arial"/>
+          <w:sz w:val="22"/>
+          <w:szCs w:val="22"/>
+        </w:rPr>
+      </w:pPr>
+      <w:r>
+        <w:rPr>
+          <w:rFonts w:hint="eastAsia" w:ascii="宋体" w:hAnsi="宋体" w:eastAsia="宋体"/>
           <w:color w:val="FF4500"/>
           <w:sz w:val="22"/>
           <w:szCs w:val="22"/>
@@ -1705,15 +1796,15 @@
         <w:spacing w:line="344" w:lineRule="auto"/>
         <w:ind w:left="352" w:right="100"/>
         <w:rPr>
-          <w:rFonts w:ascii="Times New Roman" w:eastAsia="Arial" w:hAnsi="Times New Roman" w:cs="Times New Roman"/>
-          <w:color w:val="333333"/>
-          <w:sz w:val="22"/>
-          <w:szCs w:val="22"/>
-        </w:rPr>
-      </w:pPr>
-      <w:r>
-        <w:rPr>
-          <w:rFonts w:ascii="宋体" w:eastAsia="宋体" w:hAnsi="宋体" w:hint="eastAsia"/>
+          <w:rFonts w:ascii="Times New Roman" w:hAnsi="Times New Roman" w:eastAsia="Arial" w:cs="Times New Roman"/>
+          <w:color w:val="333333"/>
+          <w:sz w:val="22"/>
+          <w:szCs w:val="22"/>
+        </w:rPr>
+      </w:pPr>
+      <w:r>
+        <w:rPr>
+          <w:rFonts w:hint="eastAsia" w:ascii="宋体" w:hAnsi="宋体" w:eastAsia="宋体"/>
           <w:color w:val="333333"/>
           <w:sz w:val="22"/>
           <w:szCs w:val="22"/>
@@ -1722,7 +1813,7 @@
       </w:r>
       <w:r>
         <w:rPr>
-          <w:rFonts w:ascii="宋体" w:eastAsia="宋体" w:hAnsi="宋体"/>
+          <w:rFonts w:ascii="宋体" w:hAnsi="宋体" w:eastAsia="宋体"/>
           <w:color w:val="333333"/>
           <w:sz w:val="22"/>
           <w:szCs w:val="22"/>
@@ -1731,7 +1822,7 @@
       </w:r>
       <w:r>
         <w:rPr>
-          <w:rFonts w:ascii="宋体" w:eastAsia="宋体" w:hAnsi="宋体"/>
+          <w:rFonts w:ascii="宋体" w:hAnsi="宋体" w:eastAsia="宋体"/>
           <w:color w:val="0000FF"/>
           <w:sz w:val="22"/>
           <w:szCs w:val="22"/>
@@ -1740,7 +1831,7 @@
       </w:r>
       <w:r>
         <w:rPr>
-          <w:rFonts w:ascii="宋体" w:eastAsia="宋体" w:hAnsi="宋体"/>
+          <w:rFonts w:ascii="宋体" w:hAnsi="宋体" w:eastAsia="宋体"/>
           <w:color w:val="333333"/>
           <w:sz w:val="22"/>
           <w:szCs w:val="22"/>
@@ -1749,7 +1840,7 @@
       </w:r>
       <w:r>
         <w:rPr>
-          <w:rFonts w:ascii="宋体" w:eastAsia="宋体" w:hAnsi="宋体" w:hint="eastAsia"/>
+          <w:rFonts w:hint="eastAsia" w:ascii="宋体" w:hAnsi="宋体" w:eastAsia="宋体"/>
           <w:color w:val="333333"/>
           <w:sz w:val="22"/>
           <w:szCs w:val="22"/>
@@ -1758,7 +1849,7 @@
       </w:r>
       <w:r>
         <w:rPr>
-          <w:rFonts w:ascii="宋体" w:eastAsia="宋体" w:hAnsi="宋体"/>
+          <w:rFonts w:ascii="宋体" w:hAnsi="宋体" w:eastAsia="宋体"/>
           <w:color w:val="333333"/>
           <w:sz w:val="22"/>
           <w:szCs w:val="22"/>
@@ -1767,7 +1858,7 @@
       </w:r>
       <w:r>
         <w:rPr>
-          <w:rFonts w:ascii="宋体" w:eastAsia="宋体" w:hAnsi="宋体"/>
+          <w:rFonts w:ascii="宋体" w:hAnsi="宋体" w:eastAsia="宋体"/>
           <w:color w:val="0000FF"/>
           <w:sz w:val="22"/>
           <w:szCs w:val="22"/>
@@ -1776,7 +1867,7 @@
       </w:r>
       <w:r>
         <w:rPr>
-          <w:rFonts w:ascii="宋体" w:eastAsia="宋体" w:hAnsi="宋体" w:hint="eastAsia"/>
+          <w:rFonts w:hint="eastAsia" w:ascii="宋体" w:hAnsi="宋体" w:eastAsia="宋体"/>
           <w:color w:val="0000FF"/>
           <w:sz w:val="22"/>
           <w:szCs w:val="22"/>
@@ -1785,7 +1876,7 @@
       </w:r>
       <w:r>
         <w:rPr>
-          <w:rFonts w:ascii="宋体" w:eastAsia="宋体" w:hAnsi="宋体"/>
+          <w:rFonts w:ascii="宋体" w:hAnsi="宋体" w:eastAsia="宋体"/>
           <w:color w:val="0000FF"/>
           <w:sz w:val="22"/>
           <w:szCs w:val="22"/>
@@ -1794,7 +1885,7 @@
       </w:r>
       <w:r>
         <w:rPr>
-          <w:rFonts w:ascii="Times New Roman" w:eastAsia="宋体" w:hAnsi="Times New Roman" w:cs="Times New Roman"/>
+          <w:rFonts w:ascii="Times New Roman" w:hAnsi="Times New Roman" w:eastAsia="宋体" w:cs="Times New Roman"/>
           <w:color w:val="0000FF"/>
           <w:sz w:val="22"/>
           <w:szCs w:val="22"/>
@@ -1803,7 +1894,7 @@
       </w:r>
       <w:r>
         <w:rPr>
-          <w:rFonts w:ascii="Times New Roman" w:eastAsia="宋体" w:hAnsi="Times New Roman" w:cs="Times New Roman"/>
+          <w:rFonts w:ascii="Times New Roman" w:hAnsi="Times New Roman" w:eastAsia="宋体" w:cs="Times New Roman"/>
           <w:color w:val="0000FF"/>
           <w:sz w:val="22"/>
           <w:szCs w:val="22"/>
@@ -1812,7 +1903,7 @@
       </w:r>
       <w:r>
         <w:rPr>
-          <w:rFonts w:ascii="Times New Roman" w:eastAsia="宋体" w:hAnsi="Times New Roman" w:cs="Times New Roman"/>
+          <w:rFonts w:ascii="Times New Roman" w:hAnsi="Times New Roman" w:eastAsia="宋体" w:cs="Times New Roman"/>
           <w:color w:val="333333"/>
           <w:sz w:val="22"/>
           <w:szCs w:val="22"/>
@@ -1828,7 +1919,7 @@
         <w:spacing w:line="320" w:lineRule="auto"/>
         <w:ind w:left="352" w:right="140"/>
         <w:rPr>
-          <w:rFonts w:ascii="Times New Roman" w:eastAsia="Arial" w:hAnsi="Times New Roman" w:cs="Times New Roman"/>
+          <w:rFonts w:ascii="Times New Roman" w:hAnsi="Times New Roman" w:eastAsia="Arial" w:cs="Times New Roman"/>
           <w:color w:val="C7254E"/>
           <w:sz w:val="22"/>
           <w:szCs w:val="22"/>
@@ -1836,7 +1927,7 @@
       </w:pPr>
       <w:r>
         <w:rPr>
-          <w:rFonts w:ascii="Times New Roman" w:eastAsia="宋体" w:hAnsi="Times New Roman" w:cs="Times New Roman"/>
+          <w:rFonts w:ascii="Times New Roman" w:hAnsi="Times New Roman" w:eastAsia="宋体" w:cs="Times New Roman"/>
           <w:color w:val="333333"/>
           <w:sz w:val="22"/>
           <w:szCs w:val="22"/>
@@ -1845,25 +1936,16 @@
       </w:r>
       <w:r>
         <w:rPr>
-          <w:rFonts w:ascii="Times New Roman" w:eastAsia="宋体" w:hAnsi="Times New Roman" w:cs="Times New Roman"/>
+          <w:rFonts w:ascii="Times New Roman" w:hAnsi="Times New Roman" w:eastAsia="宋体" w:cs="Times New Roman"/>
           <w:color w:val="FF4500"/>
           <w:sz w:val="22"/>
           <w:szCs w:val="22"/>
         </w:rPr>
-        <w:t>反例：</w:t>
-      </w:r>
-      <w:r>
-        <w:rPr>
-          <w:rFonts w:ascii="Times New Roman" w:eastAsia="宋体" w:hAnsi="Times New Roman" w:cs="Times New Roman"/>
-          <w:color w:val="FF4500"/>
-          <w:sz w:val="22"/>
-          <w:szCs w:val="22"/>
-        </w:rPr>
-        <w:t xml:space="preserve"> </w:t>
-      </w:r>
-      <w:r>
-        <w:rPr>
-          <w:rFonts w:ascii="Times New Roman" w:eastAsia="Arial" w:hAnsi="Times New Roman" w:cs="Times New Roman"/>
+        <w:t xml:space="preserve">反例： </w:t>
+      </w:r>
+      <w:r>
+        <w:rPr>
+          <w:rFonts w:ascii="Times New Roman" w:hAnsi="Times New Roman" w:eastAsia="Arial" w:cs="Times New Roman"/>
           <w:color w:val="C7254E"/>
           <w:sz w:val="22"/>
           <w:szCs w:val="22"/>
@@ -1879,7 +1961,7 @@
         <w:spacing w:line="320" w:lineRule="auto"/>
         <w:ind w:left="352" w:right="140"/>
         <w:rPr>
-          <w:rFonts w:ascii="Times New Roman" w:eastAsia="Arial" w:hAnsi="Times New Roman" w:cs="Times New Roman"/>
+          <w:rFonts w:ascii="Times New Roman" w:hAnsi="Times New Roman" w:eastAsia="Arial" w:cs="Times New Roman"/>
           <w:color w:val="C7254E"/>
           <w:sz w:val="22"/>
           <w:szCs w:val="22"/>
@@ -1894,15 +1976,15 @@
         <w:spacing w:line="344" w:lineRule="auto"/>
         <w:ind w:left="352" w:right="100"/>
         <w:rPr>
-          <w:rFonts w:ascii="Times New Roman" w:eastAsia="Arial" w:hAnsi="Times New Roman" w:cs="Times New Roman"/>
-          <w:color w:val="333333"/>
-          <w:sz w:val="22"/>
-          <w:szCs w:val="22"/>
-        </w:rPr>
-      </w:pPr>
-      <w:r>
-        <w:rPr>
-          <w:rFonts w:ascii="Times New Roman" w:eastAsia="宋体" w:hAnsi="Times New Roman" w:cs="Times New Roman" w:hint="eastAsia"/>
+          <w:rFonts w:ascii="Times New Roman" w:hAnsi="Times New Roman" w:eastAsia="Arial" w:cs="Times New Roman"/>
+          <w:color w:val="333333"/>
+          <w:sz w:val="22"/>
+          <w:szCs w:val="22"/>
+        </w:rPr>
+      </w:pPr>
+      <w:r>
+        <w:rPr>
+          <w:rFonts w:hint="eastAsia" w:ascii="Times New Roman" w:hAnsi="Times New Roman" w:eastAsia="宋体" w:cs="Times New Roman"/>
           <w:color w:val="333333"/>
           <w:sz w:val="22"/>
           <w:szCs w:val="22"/>
@@ -1911,34 +1993,16 @@
       </w:r>
       <w:r>
         <w:rPr>
-          <w:rFonts w:ascii="Times New Roman" w:eastAsia="宋体" w:hAnsi="Times New Roman" w:cs="Times New Roman"/>
-          <w:color w:val="333333"/>
-          <w:sz w:val="22"/>
-          <w:szCs w:val="22"/>
-        </w:rPr>
-        <w:t>【强制】</w:t>
-      </w:r>
-      <w:r>
-        <w:rPr>
-          <w:rFonts w:ascii="Times New Roman" w:eastAsia="宋体" w:hAnsi="Times New Roman" w:cs="Times New Roman"/>
-          <w:color w:val="333333"/>
-          <w:sz w:val="22"/>
-          <w:szCs w:val="22"/>
-        </w:rPr>
-        <w:t xml:space="preserve"> </w:t>
-      </w:r>
-      <w:r>
-        <w:rPr>
-          <w:rFonts w:ascii="Times New Roman" w:eastAsia="宋体" w:hAnsi="Times New Roman" w:cs="Times New Roman"/>
-          <w:color w:val="333333"/>
-          <w:sz w:val="22"/>
-          <w:szCs w:val="22"/>
-        </w:rPr>
-        <w:t>代码中的命名严禁使用拼音与英文混合的方式，更不允许直接</w:t>
-      </w:r>
-      <w:r>
-        <w:rPr>
-          <w:rFonts w:ascii="Times New Roman" w:eastAsia="宋体" w:hAnsi="Times New Roman" w:cs="Times New Roman" w:hint="eastAsia"/>
+          <w:rFonts w:ascii="Times New Roman" w:hAnsi="Times New Roman" w:eastAsia="宋体" w:cs="Times New Roman"/>
+          <w:color w:val="333333"/>
+          <w:sz w:val="22"/>
+          <w:szCs w:val="22"/>
+        </w:rPr>
+        <w:t>【强制】 代码中的命名严禁使用拼音与英文混合的方式，更不允许直接</w:t>
+      </w:r>
+      <w:r>
+        <w:rPr>
+          <w:rFonts w:hint="eastAsia" w:ascii="Times New Roman" w:hAnsi="Times New Roman" w:eastAsia="宋体" w:cs="Times New Roman"/>
           <w:color w:val="333333"/>
           <w:sz w:val="22"/>
           <w:szCs w:val="22"/>
@@ -1947,7 +2011,7 @@
       </w:r>
       <w:r>
         <w:rPr>
-          <w:rFonts w:ascii="Times New Roman" w:eastAsia="宋体" w:hAnsi="Times New Roman" w:cs="Times New Roman"/>
+          <w:rFonts w:ascii="Times New Roman" w:hAnsi="Times New Roman" w:eastAsia="宋体" w:cs="Times New Roman"/>
           <w:color w:val="333333"/>
           <w:sz w:val="22"/>
           <w:szCs w:val="22"/>
@@ -1956,7 +2020,7 @@
       </w:r>
       <w:r>
         <w:rPr>
-          <w:rFonts w:ascii="Times New Roman" w:eastAsia="宋体" w:hAnsi="Times New Roman" w:cs="Times New Roman"/>
+          <w:rFonts w:ascii="Times New Roman" w:hAnsi="Times New Roman" w:eastAsia="宋体" w:cs="Times New Roman"/>
           <w:color w:val="977C00"/>
           <w:sz w:val="22"/>
           <w:szCs w:val="22"/>
@@ -1965,7 +2029,7 @@
       </w:r>
       <w:r>
         <w:rPr>
-          <w:rFonts w:ascii="Times New Roman" w:eastAsia="宋体" w:hAnsi="Times New Roman" w:cs="Times New Roman"/>
+          <w:rFonts w:ascii="Times New Roman" w:hAnsi="Times New Roman" w:eastAsia="宋体" w:cs="Times New Roman"/>
           <w:color w:val="333333"/>
           <w:sz w:val="22"/>
           <w:szCs w:val="22"/>
@@ -1974,7 +2038,7 @@
       </w:r>
       <w:r>
         <w:rPr>
-          <w:rFonts w:ascii="Times New Roman" w:eastAsia="宋体" w:hAnsi="Times New Roman" w:cs="Times New Roman" w:hint="eastAsia"/>
+          <w:rFonts w:hint="eastAsia" w:ascii="Times New Roman" w:hAnsi="Times New Roman" w:eastAsia="宋体" w:cs="Times New Roman"/>
           <w:color w:val="333333"/>
           <w:sz w:val="22"/>
           <w:szCs w:val="22"/>
@@ -1983,7 +2047,7 @@
       </w:r>
       <w:r>
         <w:rPr>
-          <w:rFonts w:ascii="Times New Roman" w:eastAsia="宋体" w:hAnsi="Times New Roman" w:cs="Times New Roman"/>
+          <w:rFonts w:ascii="Times New Roman" w:hAnsi="Times New Roman" w:eastAsia="宋体" w:cs="Times New Roman"/>
           <w:color w:val="333333"/>
           <w:sz w:val="22"/>
           <w:szCs w:val="22"/>
@@ -1995,7 +2059,7 @@
       <w:pPr>
         <w:spacing w:line="20" w:lineRule="exact"/>
         <w:rPr>
-          <w:rFonts w:ascii="Times New Roman" w:eastAsia="Arial" w:hAnsi="Times New Roman" w:cs="Times New Roman"/>
+          <w:rFonts w:ascii="Times New Roman" w:hAnsi="Times New Roman" w:eastAsia="Arial" w:cs="Times New Roman"/>
           <w:color w:val="333333"/>
           <w:sz w:val="22"/>
           <w:szCs w:val="22"/>
@@ -2007,15 +2071,15 @@
         <w:spacing w:line="0" w:lineRule="atLeast"/>
         <w:ind w:left="720"/>
         <w:rPr>
-          <w:rFonts w:ascii="Times New Roman" w:eastAsia="Arial" w:hAnsi="Times New Roman" w:cs="Times New Roman"/>
-          <w:color w:val="333333"/>
-          <w:sz w:val="22"/>
-          <w:szCs w:val="22"/>
-        </w:rPr>
-      </w:pPr>
-      <w:r>
-        <w:rPr>
-          <w:rFonts w:ascii="Times New Roman" w:eastAsia="宋体" w:hAnsi="Times New Roman" w:cs="Times New Roman"/>
+          <w:rFonts w:ascii="Times New Roman" w:hAnsi="Times New Roman" w:eastAsia="Arial" w:cs="Times New Roman"/>
+          <w:color w:val="333333"/>
+          <w:sz w:val="22"/>
+          <w:szCs w:val="22"/>
+        </w:rPr>
+      </w:pPr>
+      <w:r>
+        <w:rPr>
+          <w:rFonts w:ascii="Times New Roman" w:hAnsi="Times New Roman" w:eastAsia="宋体" w:cs="Times New Roman"/>
           <w:color w:val="FF4500"/>
           <w:sz w:val="22"/>
           <w:szCs w:val="22"/>
@@ -2024,7 +2088,7 @@
       </w:r>
       <w:r>
         <w:rPr>
-          <w:rFonts w:ascii="Times New Roman" w:eastAsia="Arial" w:hAnsi="Times New Roman" w:cs="Times New Roman"/>
+          <w:rFonts w:ascii="Times New Roman" w:hAnsi="Times New Roman" w:eastAsia="Arial" w:cs="Times New Roman"/>
           <w:color w:val="333333"/>
           <w:sz w:val="22"/>
           <w:szCs w:val="22"/>
@@ -2033,7 +2097,7 @@
       </w:r>
       <w:r>
         <w:rPr>
-          <w:rFonts w:ascii="Times New Roman" w:eastAsia="宋体" w:hAnsi="Times New Roman" w:cs="Times New Roman"/>
+          <w:rFonts w:ascii="Times New Roman" w:hAnsi="Times New Roman" w:eastAsia="宋体" w:cs="Times New Roman"/>
           <w:color w:val="333333"/>
           <w:sz w:val="22"/>
           <w:szCs w:val="22"/>
@@ -2042,7 +2106,7 @@
       </w:r>
       <w:r>
         <w:rPr>
-          <w:rFonts w:ascii="Times New Roman" w:eastAsia="Arial" w:hAnsi="Times New Roman" w:cs="Times New Roman"/>
+          <w:rFonts w:ascii="Times New Roman" w:hAnsi="Times New Roman" w:eastAsia="Arial" w:cs="Times New Roman"/>
           <w:color w:val="333333"/>
           <w:sz w:val="22"/>
           <w:szCs w:val="22"/>
@@ -2051,7 +2115,7 @@
       </w:r>
       <w:r>
         <w:rPr>
-          <w:rFonts w:ascii="Times New Roman" w:eastAsia="宋体" w:hAnsi="Times New Roman" w:cs="Times New Roman"/>
+          <w:rFonts w:ascii="Times New Roman" w:hAnsi="Times New Roman" w:eastAsia="宋体" w:cs="Times New Roman"/>
           <w:color w:val="FF4500"/>
           <w:sz w:val="22"/>
           <w:szCs w:val="22"/>
@@ -2060,7 +2124,7 @@
       </w:r>
       <w:r>
         <w:rPr>
-          <w:rFonts w:ascii="Times New Roman" w:eastAsia="Arial" w:hAnsi="Times New Roman" w:cs="Times New Roman"/>
+          <w:rFonts w:ascii="Times New Roman" w:hAnsi="Times New Roman" w:eastAsia="Arial" w:cs="Times New Roman"/>
           <w:color w:val="333333"/>
           <w:sz w:val="22"/>
           <w:szCs w:val="22"/>
@@ -2069,7 +2133,7 @@
       </w:r>
       <w:r>
         <w:rPr>
-          <w:rFonts w:ascii="Times New Roman" w:eastAsia="宋体" w:hAnsi="Times New Roman" w:cs="Times New Roman"/>
+          <w:rFonts w:ascii="Times New Roman" w:hAnsi="Times New Roman" w:eastAsia="宋体" w:cs="Times New Roman"/>
           <w:color w:val="FF4500"/>
           <w:sz w:val="22"/>
           <w:szCs w:val="22"/>
@@ -2078,7 +2142,7 @@
       </w:r>
       <w:r>
         <w:rPr>
-          <w:rFonts w:ascii="Times New Roman" w:eastAsia="Arial" w:hAnsi="Times New Roman" w:cs="Times New Roman"/>
+          <w:rFonts w:ascii="Times New Roman" w:hAnsi="Times New Roman" w:eastAsia="Arial" w:cs="Times New Roman"/>
           <w:color w:val="333333"/>
           <w:sz w:val="22"/>
           <w:szCs w:val="22"/>
@@ -2087,7 +2151,7 @@
       </w:r>
       <w:r>
         <w:rPr>
-          <w:rFonts w:ascii="Times New Roman" w:eastAsia="宋体" w:hAnsi="Times New Roman" w:cs="Times New Roman"/>
+          <w:rFonts w:ascii="Times New Roman" w:hAnsi="Times New Roman" w:eastAsia="宋体" w:cs="Times New Roman"/>
           <w:color w:val="333333"/>
           <w:sz w:val="22"/>
           <w:szCs w:val="22"/>
@@ -2096,7 +2160,7 @@
       </w:r>
       <w:r>
         <w:rPr>
-          <w:rFonts w:ascii="Times New Roman" w:eastAsia="Arial" w:hAnsi="Times New Roman" w:cs="Times New Roman"/>
+          <w:rFonts w:ascii="Times New Roman" w:hAnsi="Times New Roman" w:eastAsia="Arial" w:cs="Times New Roman"/>
           <w:color w:val="333333"/>
           <w:sz w:val="22"/>
           <w:szCs w:val="22"/>
@@ -2105,7 +2169,7 @@
       </w:r>
       <w:r>
         <w:rPr>
-          <w:rFonts w:ascii="Times New Roman" w:eastAsia="宋体" w:hAnsi="Times New Roman" w:cs="Times New Roman"/>
+          <w:rFonts w:ascii="Times New Roman" w:hAnsi="Times New Roman" w:eastAsia="宋体" w:cs="Times New Roman"/>
           <w:color w:val="FF4500"/>
           <w:sz w:val="22"/>
           <w:szCs w:val="22"/>
@@ -2114,7 +2178,7 @@
       </w:r>
       <w:r>
         <w:rPr>
-          <w:rFonts w:ascii="Times New Roman" w:eastAsia="Arial" w:hAnsi="Times New Roman" w:cs="Times New Roman"/>
+          <w:rFonts w:ascii="Times New Roman" w:hAnsi="Times New Roman" w:eastAsia="Arial" w:cs="Times New Roman"/>
           <w:color w:val="333333"/>
           <w:sz w:val="22"/>
           <w:szCs w:val="22"/>
@@ -2123,7 +2187,7 @@
       </w:r>
       <w:r>
         <w:rPr>
-          <w:rFonts w:ascii="Times New Roman" w:eastAsia="宋体" w:hAnsi="Times New Roman" w:cs="Times New Roman"/>
+          <w:rFonts w:ascii="Times New Roman" w:hAnsi="Times New Roman" w:eastAsia="宋体" w:cs="Times New Roman"/>
           <w:color w:val="FF4500"/>
           <w:sz w:val="22"/>
           <w:szCs w:val="22"/>
@@ -2132,7 +2196,7 @@
       </w:r>
       <w:r>
         <w:rPr>
-          <w:rFonts w:ascii="Times New Roman" w:eastAsia="Arial" w:hAnsi="Times New Roman" w:cs="Times New Roman"/>
+          <w:rFonts w:ascii="Times New Roman" w:hAnsi="Times New Roman" w:eastAsia="Arial" w:cs="Times New Roman"/>
           <w:color w:val="333333"/>
           <w:sz w:val="22"/>
           <w:szCs w:val="22"/>
@@ -2141,7 +2205,7 @@
       </w:r>
       <w:r>
         <w:rPr>
-          <w:rFonts w:ascii="Times New Roman" w:eastAsia="宋体" w:hAnsi="Times New Roman" w:cs="Times New Roman"/>
+          <w:rFonts w:ascii="Times New Roman" w:hAnsi="Times New Roman" w:eastAsia="宋体" w:cs="Times New Roman"/>
           <w:color w:val="FF4500"/>
           <w:sz w:val="22"/>
           <w:szCs w:val="22"/>
@@ -2150,7 +2214,7 @@
       </w:r>
       <w:r>
         <w:rPr>
-          <w:rFonts w:ascii="Times New Roman" w:eastAsia="宋体" w:hAnsi="Times New Roman" w:cs="Times New Roman"/>
+          <w:rFonts w:ascii="Times New Roman" w:hAnsi="Times New Roman" w:eastAsia="宋体" w:cs="Times New Roman"/>
           <w:color w:val="333333"/>
           <w:sz w:val="22"/>
           <w:szCs w:val="22"/>
@@ -2159,7 +2223,7 @@
       </w:r>
       <w:r>
         <w:rPr>
-          <w:rFonts w:ascii="Times New Roman" w:eastAsia="Arial" w:hAnsi="Times New Roman" w:cs="Times New Roman"/>
+          <w:rFonts w:ascii="Times New Roman" w:hAnsi="Times New Roman" w:eastAsia="Arial" w:cs="Times New Roman"/>
           <w:color w:val="333333"/>
           <w:sz w:val="22"/>
           <w:szCs w:val="22"/>
@@ -2171,7 +2235,7 @@
       <w:pPr>
         <w:spacing w:line="129" w:lineRule="exact"/>
         <w:rPr>
-          <w:rFonts w:ascii="Times New Roman" w:eastAsia="Arial" w:hAnsi="Times New Roman" w:cs="Times New Roman"/>
+          <w:rFonts w:ascii="Times New Roman" w:hAnsi="Times New Roman" w:eastAsia="Arial" w:cs="Times New Roman"/>
           <w:color w:val="333333"/>
           <w:sz w:val="22"/>
           <w:szCs w:val="22"/>
@@ -2183,14 +2247,14 @@
         <w:spacing w:line="0" w:lineRule="atLeast"/>
         <w:ind w:left="720"/>
         <w:rPr>
-          <w:rFonts w:ascii="Times New Roman" w:eastAsia="Times New Roman" w:hAnsi="Times New Roman" w:cs="Times New Roman"/>
-          <w:sz w:val="22"/>
-          <w:szCs w:val="22"/>
-        </w:rPr>
-      </w:pPr>
-      <w:r>
-        <w:rPr>
-          <w:rFonts w:ascii="Times New Roman" w:eastAsia="宋体" w:hAnsi="Times New Roman" w:cs="Times New Roman"/>
+          <w:rFonts w:ascii="Times New Roman" w:hAnsi="Times New Roman" w:eastAsia="Times New Roman" w:cs="Times New Roman"/>
+          <w:sz w:val="22"/>
+          <w:szCs w:val="22"/>
+        </w:rPr>
+      </w:pPr>
+      <w:r>
+        <w:rPr>
+          <w:rFonts w:ascii="Times New Roman" w:hAnsi="Times New Roman" w:eastAsia="宋体" w:cs="Times New Roman"/>
           <w:color w:val="019858"/>
           <w:sz w:val="22"/>
           <w:szCs w:val="22"/>
@@ -2199,7 +2263,7 @@
       </w:r>
       <w:r>
         <w:rPr>
-          <w:rFonts w:ascii="Times New Roman" w:eastAsia="Arial" w:hAnsi="Times New Roman" w:cs="Times New Roman"/>
+          <w:rFonts w:ascii="Times New Roman" w:hAnsi="Times New Roman" w:eastAsia="Arial" w:cs="Times New Roman"/>
           <w:color w:val="333333"/>
           <w:sz w:val="22"/>
           <w:szCs w:val="22"/>
@@ -2208,7 +2272,7 @@
       </w:r>
       <w:r>
         <w:rPr>
-          <w:rFonts w:ascii="Times New Roman" w:eastAsia="宋体" w:hAnsi="Times New Roman" w:cs="Times New Roman"/>
+          <w:rFonts w:ascii="Times New Roman" w:hAnsi="Times New Roman" w:eastAsia="宋体" w:cs="Times New Roman"/>
           <w:color w:val="019858"/>
           <w:sz w:val="22"/>
           <w:szCs w:val="22"/>
@@ -2217,7 +2281,7 @@
       </w:r>
       <w:r>
         <w:rPr>
-          <w:rFonts w:ascii="Times New Roman" w:eastAsia="Arial" w:hAnsi="Times New Roman" w:cs="Times New Roman"/>
+          <w:rFonts w:ascii="Times New Roman" w:hAnsi="Times New Roman" w:eastAsia="Arial" w:cs="Times New Roman"/>
           <w:color w:val="333333"/>
           <w:sz w:val="22"/>
           <w:szCs w:val="22"/>
@@ -2226,7 +2290,7 @@
       </w:r>
       <w:r>
         <w:rPr>
-          <w:rFonts w:ascii="Times New Roman" w:eastAsia="宋体" w:hAnsi="Times New Roman" w:cs="Times New Roman"/>
+          <w:rFonts w:ascii="Times New Roman" w:hAnsi="Times New Roman" w:eastAsia="宋体" w:cs="Times New Roman"/>
           <w:color w:val="019858"/>
           <w:sz w:val="22"/>
           <w:szCs w:val="22"/>
@@ -2235,7 +2299,7 @@
       </w:r>
       <w:r>
         <w:rPr>
-          <w:rFonts w:ascii="Times New Roman" w:eastAsia="Arial" w:hAnsi="Times New Roman" w:cs="Times New Roman"/>
+          <w:rFonts w:ascii="Times New Roman" w:hAnsi="Times New Roman" w:eastAsia="Arial" w:cs="Times New Roman"/>
           <w:color w:val="333333"/>
           <w:sz w:val="22"/>
           <w:szCs w:val="22"/>
@@ -2244,7 +2308,7 @@
       </w:r>
       <w:r>
         <w:rPr>
-          <w:rFonts w:ascii="Times New Roman" w:eastAsia="宋体" w:hAnsi="Times New Roman" w:cs="Times New Roman"/>
+          <w:rFonts w:ascii="Times New Roman" w:hAnsi="Times New Roman" w:eastAsia="宋体" w:cs="Times New Roman"/>
           <w:color w:val="019858"/>
           <w:sz w:val="22"/>
           <w:szCs w:val="22"/>
@@ -2253,7 +2317,7 @@
       </w:r>
       <w:r>
         <w:rPr>
-          <w:rFonts w:ascii="Times New Roman" w:eastAsia="Arial" w:hAnsi="Times New Roman" w:cs="Times New Roman"/>
+          <w:rFonts w:ascii="Times New Roman" w:hAnsi="Times New Roman" w:eastAsia="Arial" w:cs="Times New Roman"/>
           <w:color w:val="333333"/>
           <w:sz w:val="22"/>
           <w:szCs w:val="22"/>
@@ -2262,7 +2326,7 @@
       </w:r>
       <w:r>
         <w:rPr>
-          <w:rFonts w:ascii="Times New Roman" w:eastAsia="宋体" w:hAnsi="Times New Roman" w:cs="Times New Roman"/>
+          <w:rFonts w:ascii="Times New Roman" w:hAnsi="Times New Roman" w:eastAsia="宋体" w:cs="Times New Roman"/>
           <w:color w:val="019858"/>
           <w:sz w:val="22"/>
           <w:szCs w:val="22"/>
@@ -2271,7 +2335,7 @@
       </w:r>
       <w:r>
         <w:rPr>
-          <w:rFonts w:ascii="Times New Roman" w:eastAsia="Arial" w:hAnsi="Times New Roman" w:cs="Times New Roman"/>
+          <w:rFonts w:ascii="Times New Roman" w:hAnsi="Times New Roman" w:eastAsia="Arial" w:cs="Times New Roman"/>
           <w:color w:val="333333"/>
           <w:sz w:val="22"/>
           <w:szCs w:val="22"/>
@@ -2280,7 +2344,7 @@
       </w:r>
       <w:r>
         <w:rPr>
-          <w:rFonts w:ascii="Times New Roman" w:eastAsia="宋体" w:hAnsi="Times New Roman" w:cs="Times New Roman"/>
+          <w:rFonts w:ascii="Times New Roman" w:hAnsi="Times New Roman" w:eastAsia="宋体" w:cs="Times New Roman"/>
           <w:color w:val="019858"/>
           <w:sz w:val="22"/>
           <w:szCs w:val="22"/>
@@ -2289,7 +2353,7 @@
       </w:r>
       <w:r>
         <w:rPr>
-          <w:rFonts w:ascii="Times New Roman" w:eastAsia="Arial" w:hAnsi="Times New Roman" w:cs="Times New Roman"/>
+          <w:rFonts w:ascii="Times New Roman" w:hAnsi="Times New Roman" w:eastAsia="Arial" w:cs="Times New Roman"/>
           <w:color w:val="333333"/>
           <w:sz w:val="22"/>
           <w:szCs w:val="22"/>
@@ -2298,7 +2362,7 @@
       </w:r>
       <w:r>
         <w:rPr>
-          <w:rFonts w:ascii="Times New Roman" w:eastAsia="宋体" w:hAnsi="Times New Roman" w:cs="Times New Roman"/>
+          <w:rFonts w:ascii="Times New Roman" w:hAnsi="Times New Roman" w:eastAsia="宋体" w:cs="Times New Roman"/>
           <w:color w:val="019858"/>
           <w:sz w:val="22"/>
           <w:szCs w:val="22"/>
@@ -2307,7 +2371,7 @@
       </w:r>
       <w:r>
         <w:rPr>
-          <w:rFonts w:ascii="Times New Roman" w:eastAsia="Arial" w:hAnsi="Times New Roman" w:cs="Times New Roman"/>
+          <w:rFonts w:ascii="Times New Roman" w:hAnsi="Times New Roman" w:eastAsia="Arial" w:cs="Times New Roman"/>
           <w:color w:val="333333"/>
           <w:sz w:val="22"/>
           <w:szCs w:val="22"/>
@@ -2316,7 +2380,7 @@
       </w:r>
       <w:r>
         <w:rPr>
-          <w:rFonts w:ascii="Times New Roman" w:eastAsia="宋体" w:hAnsi="Times New Roman" w:cs="Times New Roman"/>
+          <w:rFonts w:ascii="Times New Roman" w:hAnsi="Times New Roman" w:eastAsia="宋体" w:cs="Times New Roman"/>
           <w:color w:val="019858"/>
           <w:sz w:val="22"/>
           <w:szCs w:val="22"/>
@@ -2325,7 +2389,7 @@
       </w:r>
       <w:r>
         <w:rPr>
-          <w:rFonts w:ascii="Times New Roman" w:eastAsia="宋体" w:hAnsi="Times New Roman" w:cs="Times New Roman"/>
+          <w:rFonts w:ascii="Times New Roman" w:hAnsi="Times New Roman" w:eastAsia="宋体" w:cs="Times New Roman"/>
           <w:color w:val="333333"/>
           <w:sz w:val="22"/>
           <w:szCs w:val="22"/>
@@ -2350,7 +2414,7 @@
       <w:pPr>
         <w:widowControl/>
         <w:spacing w:line="360" w:lineRule="auto"/>
-        <w:ind w:firstLineChars="200" w:firstLine="442"/>
+        <w:ind w:firstLine="442" w:firstLineChars="200"/>
         <w:jc w:val="left"/>
         <w:rPr>
           <w:rFonts w:ascii="宋体" w:hAnsi="Helvetica" w:cs="宋体"/>
@@ -2363,7 +2427,7 @@
       </w:pPr>
       <w:r>
         <w:rPr>
-          <w:rFonts w:ascii="宋体" w:hAnsi="Helvetica" w:cs="宋体" w:hint="eastAsia"/>
+          <w:rFonts w:hint="eastAsia" w:ascii="宋体" w:hAnsi="Helvetica" w:cs="宋体"/>
           <w:b/>
           <w:bCs/>
           <w:kern w:val="0"/>
@@ -2381,7 +2445,7 @@
           <w:numId w:val="2"/>
         </w:numPr>
         <w:spacing w:line="360" w:lineRule="auto"/>
-        <w:ind w:firstLineChars="200" w:firstLine="440"/>
+        <w:ind w:firstLine="440" w:firstLineChars="200"/>
         <w:jc w:val="left"/>
         <w:rPr>
           <w:rFonts w:ascii="Times New Roman" w:hAnsi="Times New Roman" w:cs="Times New Roman"/>
@@ -2397,25 +2461,7 @@
           <w:sz w:val="22"/>
           <w:szCs w:val="22"/>
         </w:rPr>
-        <w:t>接口类命名：</w:t>
-      </w:r>
-      <w:r>
-        <w:rPr>
-          <w:rFonts w:ascii="Times New Roman" w:hAnsi="Times New Roman" w:cs="Times New Roman"/>
-          <w:kern w:val="0"/>
-          <w:sz w:val="22"/>
-          <w:szCs w:val="22"/>
-        </w:rPr>
-        <w:t>IxxxxInterFace</w:t>
-      </w:r>
-      <w:r>
-        <w:rPr>
-          <w:rFonts w:ascii="Times New Roman" w:hAnsi="Times New Roman" w:cs="Times New Roman"/>
-          <w:kern w:val="0"/>
-          <w:sz w:val="22"/>
-          <w:szCs w:val="22"/>
-        </w:rPr>
-        <w:t>。</w:t>
+        <w:t>接口类命名：IxxxxInterFace。</w:t>
       </w:r>
     </w:p>
     <w:p>
@@ -2426,7 +2472,7 @@
           <w:numId w:val="2"/>
         </w:numPr>
         <w:spacing w:line="360" w:lineRule="auto"/>
-        <w:ind w:firstLineChars="200" w:firstLine="440"/>
+        <w:ind w:firstLine="440" w:firstLineChars="200"/>
         <w:jc w:val="left"/>
         <w:rPr>
           <w:rFonts w:ascii="Times New Roman" w:hAnsi="Times New Roman" w:cs="Times New Roman"/>
@@ -2442,43 +2488,7 @@
           <w:sz w:val="22"/>
           <w:szCs w:val="22"/>
         </w:rPr>
-        <w:t>实现类命名：</w:t>
-      </w:r>
-      <w:r>
-        <w:rPr>
-          <w:rFonts w:ascii="Times New Roman" w:hAnsi="Times New Roman" w:cs="Times New Roman"/>
-          <w:kern w:val="0"/>
-          <w:sz w:val="22"/>
-          <w:szCs w:val="22"/>
-        </w:rPr>
-        <w:t>XxxxxImpl</w:t>
-      </w:r>
-      <w:r>
-        <w:rPr>
-          <w:rFonts w:ascii="Times New Roman" w:hAnsi="Times New Roman" w:cs="Times New Roman"/>
-          <w:kern w:val="0"/>
-          <w:sz w:val="22"/>
-          <w:szCs w:val="22"/>
-        </w:rPr>
-        <w:t>。</w:t>
-      </w:r>
-      <w:r>
-        <w:rPr>
-          <w:rFonts w:ascii="Times New Roman" w:hAnsi="Times New Roman" w:cs="Times New Roman"/>
-          <w:kern w:val="0"/>
-          <w:sz w:val="22"/>
-          <w:szCs w:val="22"/>
-        </w:rPr>
-        <w:t xml:space="preserve"> </w:t>
-      </w:r>
-      <w:r>
-        <w:rPr>
-          <w:rFonts w:ascii="Times New Roman" w:hAnsi="Times New Roman" w:cs="Times New Roman"/>
-          <w:kern w:val="0"/>
-          <w:sz w:val="22"/>
-          <w:szCs w:val="22"/>
-        </w:rPr>
-        <w:t>实现类的名称前段必须与接口一致说明是哪个接口的实现。</w:t>
+        <w:t>实现类命名：XxxxxImpl。 实现类的名称前段必须与接口一致说明是哪个接口的实现。</w:t>
       </w:r>
     </w:p>
     <w:p>
@@ -2489,7 +2499,7 @@
           <w:numId w:val="2"/>
         </w:numPr>
         <w:spacing w:line="360" w:lineRule="auto"/>
-        <w:ind w:firstLineChars="200" w:firstLine="440"/>
+        <w:ind w:firstLine="440" w:firstLineChars="200"/>
         <w:jc w:val="left"/>
         <w:rPr>
           <w:rFonts w:ascii="Times New Roman" w:hAnsi="Times New Roman" w:cs="Times New Roman"/>
@@ -2505,43 +2515,7 @@
           <w:sz w:val="22"/>
           <w:szCs w:val="22"/>
         </w:rPr>
-        <w:t>模型类命名：</w:t>
-      </w:r>
-      <w:r>
-        <w:rPr>
-          <w:rFonts w:ascii="Times New Roman" w:hAnsi="Times New Roman" w:cs="Times New Roman"/>
-          <w:kern w:val="0"/>
-          <w:sz w:val="22"/>
-          <w:szCs w:val="22"/>
-        </w:rPr>
-        <w:t>XxxxxModel</w:t>
-      </w:r>
-      <w:r>
-        <w:rPr>
-          <w:rFonts w:ascii="Times New Roman" w:hAnsi="Times New Roman" w:cs="Times New Roman"/>
-          <w:kern w:val="0"/>
-          <w:sz w:val="22"/>
-          <w:szCs w:val="22"/>
-        </w:rPr>
-        <w:t>或</w:t>
-      </w:r>
-      <w:r>
-        <w:rPr>
-          <w:rFonts w:ascii="Times New Roman" w:hAnsi="Times New Roman" w:cs="Times New Roman"/>
-          <w:kern w:val="0"/>
-          <w:sz w:val="22"/>
-          <w:szCs w:val="22"/>
-        </w:rPr>
-        <w:t>XxxxxManager</w:t>
-      </w:r>
-      <w:r>
-        <w:rPr>
-          <w:rFonts w:ascii="Times New Roman" w:hAnsi="Times New Roman" w:cs="Times New Roman"/>
-          <w:kern w:val="0"/>
-          <w:sz w:val="22"/>
-          <w:szCs w:val="22"/>
-        </w:rPr>
-        <w:t>。模型类的名称必须与数据库表对应。</w:t>
+        <w:t>模型类命名：XxxxxModel或XxxxxManager。模型类的名称必须与数据库表对应。</w:t>
       </w:r>
     </w:p>
     <w:p>
@@ -2552,7 +2526,7 @@
           <w:numId w:val="2"/>
         </w:numPr>
         <w:spacing w:line="360" w:lineRule="auto"/>
-        <w:ind w:firstLineChars="200" w:firstLine="440"/>
+        <w:ind w:firstLine="440" w:firstLineChars="200"/>
         <w:jc w:val="left"/>
         <w:rPr>
           <w:rFonts w:ascii="Times New Roman" w:hAnsi="Times New Roman" w:cs="Times New Roman"/>
@@ -2568,25 +2542,7 @@
           <w:sz w:val="22"/>
           <w:szCs w:val="22"/>
         </w:rPr>
-        <w:t>静态类型声明：</w:t>
-      </w:r>
-      <w:r>
-        <w:rPr>
-          <w:rFonts w:ascii="Times New Roman" w:hAnsi="Times New Roman" w:cs="Times New Roman"/>
-          <w:kern w:val="0"/>
-          <w:sz w:val="22"/>
-          <w:szCs w:val="22"/>
-        </w:rPr>
-        <w:t>XxxxxType</w:t>
-      </w:r>
-      <w:r>
-        <w:rPr>
-          <w:rFonts w:ascii="Times New Roman" w:hAnsi="Times New Roman" w:cs="Times New Roman"/>
-          <w:kern w:val="0"/>
-          <w:sz w:val="22"/>
-          <w:szCs w:val="22"/>
-        </w:rPr>
-        <w:t>。</w:t>
+        <w:t>静态类型声明：XxxxxType。</w:t>
       </w:r>
     </w:p>
     <w:p>
@@ -2597,7 +2553,7 @@
           <w:numId w:val="2"/>
         </w:numPr>
         <w:spacing w:line="360" w:lineRule="auto"/>
-        <w:ind w:firstLineChars="200" w:firstLine="440"/>
+        <w:ind w:firstLine="440" w:firstLineChars="200"/>
         <w:jc w:val="left"/>
         <w:rPr>
           <w:rFonts w:ascii="Times New Roman" w:hAnsi="Times New Roman" w:cs="Times New Roman"/>
@@ -2613,133 +2569,7 @@
           <w:sz w:val="22"/>
           <w:szCs w:val="22"/>
         </w:rPr>
-        <w:t>逻辑类：</w:t>
-      </w:r>
-      <w:r>
-        <w:rPr>
-          <w:rFonts w:ascii="Times New Roman" w:hAnsi="Times New Roman" w:cs="Times New Roman"/>
-          <w:kern w:val="0"/>
-          <w:sz w:val="22"/>
-          <w:szCs w:val="22"/>
-        </w:rPr>
-        <w:t xml:space="preserve">XxxxxDAO </w:t>
-      </w:r>
-      <w:r>
-        <w:rPr>
-          <w:rFonts w:ascii="Times New Roman" w:hAnsi="Times New Roman" w:cs="Times New Roman"/>
-          <w:kern w:val="0"/>
-          <w:sz w:val="22"/>
-          <w:szCs w:val="22"/>
-        </w:rPr>
-        <w:t>逻辑类为执行</w:t>
-      </w:r>
-      <w:r>
-        <w:rPr>
-          <w:rFonts w:ascii="Times New Roman" w:hAnsi="Times New Roman" w:cs="Times New Roman"/>
-          <w:kern w:val="0"/>
-          <w:sz w:val="22"/>
-          <w:szCs w:val="22"/>
-        </w:rPr>
-        <w:t>sql</w:t>
-      </w:r>
-      <w:r>
-        <w:rPr>
-          <w:rFonts w:ascii="Times New Roman" w:hAnsi="Times New Roman" w:cs="Times New Roman"/>
-          <w:kern w:val="0"/>
-          <w:sz w:val="22"/>
-          <w:szCs w:val="22"/>
-        </w:rPr>
-        <w:t>并返回结果的</w:t>
-      </w:r>
-      <w:r>
-        <w:rPr>
-          <w:rFonts w:ascii="Times New Roman" w:hAnsi="Times New Roman" w:cs="Times New Roman"/>
-          <w:kern w:val="0"/>
-          <w:sz w:val="22"/>
-          <w:szCs w:val="22"/>
-        </w:rPr>
-        <w:t>Model</w:t>
-      </w:r>
-      <w:r>
-        <w:rPr>
-          <w:rFonts w:ascii="Times New Roman" w:hAnsi="Times New Roman" w:cs="Times New Roman"/>
-          <w:kern w:val="0"/>
-          <w:sz w:val="22"/>
-          <w:szCs w:val="22"/>
-        </w:rPr>
-        <w:t>加工工厂。逻辑类返回</w:t>
-      </w:r>
-      <w:r>
-        <w:rPr>
-          <w:rFonts w:ascii="Times New Roman" w:hAnsi="Times New Roman" w:cs="Times New Roman"/>
-          <w:kern w:val="0"/>
-          <w:sz w:val="22"/>
-          <w:szCs w:val="22"/>
-        </w:rPr>
-        <w:t>XxxxxModel</w:t>
-      </w:r>
-      <w:r>
-        <w:rPr>
-          <w:rFonts w:ascii="Times New Roman" w:hAnsi="Times New Roman" w:cs="Times New Roman"/>
-          <w:kern w:val="0"/>
-          <w:sz w:val="22"/>
-          <w:szCs w:val="22"/>
-        </w:rPr>
-        <w:t>或由</w:t>
-      </w:r>
-      <w:r>
-        <w:rPr>
-          <w:rFonts w:ascii="Times New Roman" w:hAnsi="Times New Roman" w:cs="Times New Roman"/>
-          <w:kern w:val="0"/>
-          <w:sz w:val="22"/>
-          <w:szCs w:val="22"/>
-        </w:rPr>
-        <w:t>XxxxxModel</w:t>
-      </w:r>
-      <w:r>
-        <w:rPr>
-          <w:rFonts w:ascii="Times New Roman" w:hAnsi="Times New Roman" w:cs="Times New Roman"/>
-          <w:kern w:val="0"/>
-          <w:sz w:val="22"/>
-          <w:szCs w:val="22"/>
-        </w:rPr>
-        <w:t>组成的</w:t>
-      </w:r>
-      <w:r>
-        <w:rPr>
-          <w:rFonts w:ascii="Times New Roman" w:hAnsi="Times New Roman" w:cs="Times New Roman"/>
-          <w:kern w:val="0"/>
-          <w:sz w:val="22"/>
-          <w:szCs w:val="22"/>
-        </w:rPr>
-        <w:t>ArrayList</w:t>
-      </w:r>
-      <w:r>
-        <w:rPr>
-          <w:rFonts w:ascii="Times New Roman" w:hAnsi="Times New Roman" w:cs="Times New Roman"/>
-          <w:kern w:val="0"/>
-          <w:sz w:val="22"/>
-          <w:szCs w:val="22"/>
-        </w:rPr>
-        <w:t>，</w:t>
-      </w:r>
-      <w:r>
-        <w:rPr>
-          <w:rFonts w:ascii="Times New Roman" w:hAnsi="Times New Roman" w:cs="Times New Roman"/>
-          <w:kern w:val="0"/>
-          <w:sz w:val="22"/>
-          <w:szCs w:val="22"/>
-        </w:rPr>
-        <w:t>List</w:t>
-      </w:r>
-      <w:r>
-        <w:rPr>
-          <w:rFonts w:ascii="Times New Roman" w:hAnsi="Times New Roman" w:cs="Times New Roman"/>
-          <w:kern w:val="0"/>
-          <w:sz w:val="22"/>
-          <w:szCs w:val="22"/>
-        </w:rPr>
-        <w:t>。等对象。</w:t>
+        <w:t>逻辑类：XxxxxDAO 逻辑类为执行sql并返回结果的Model加工工厂。逻辑类返回XxxxxModel或由XxxxxModel组成的ArrayList，List。等对象。</w:t>
       </w:r>
     </w:p>
     <w:p>
@@ -2750,7 +2580,7 @@
           <w:numId w:val="2"/>
         </w:numPr>
         <w:spacing w:line="360" w:lineRule="auto"/>
-        <w:ind w:firstLineChars="200" w:firstLine="440"/>
+        <w:ind w:firstLine="440" w:firstLineChars="200"/>
         <w:jc w:val="left"/>
         <w:rPr>
           <w:rFonts w:ascii="Times New Roman" w:hAnsi="Times New Roman" w:cs="Times New Roman"/>
@@ -2766,50 +2596,14 @@
           <w:sz w:val="22"/>
           <w:szCs w:val="22"/>
         </w:rPr>
-        <w:t>工具类：如</w:t>
-      </w:r>
-      <w:r>
-        <w:rPr>
-          <w:rFonts w:ascii="Times New Roman" w:hAnsi="Times New Roman" w:cs="Times New Roman"/>
-          <w:kern w:val="0"/>
-          <w:sz w:val="22"/>
-          <w:szCs w:val="22"/>
-        </w:rPr>
-        <w:t>StringUtil</w:t>
-      </w:r>
-      <w:r>
-        <w:rPr>
-          <w:rFonts w:ascii="Times New Roman" w:hAnsi="Times New Roman" w:cs="Times New Roman"/>
-          <w:kern w:val="0"/>
-          <w:sz w:val="22"/>
-          <w:szCs w:val="22"/>
-        </w:rPr>
-        <w:t>，</w:t>
-      </w:r>
-      <w:r>
-        <w:rPr>
-          <w:rFonts w:ascii="Times New Roman" w:hAnsi="Times New Roman" w:cs="Times New Roman"/>
-          <w:kern w:val="0"/>
-          <w:sz w:val="22"/>
-          <w:szCs w:val="22"/>
-        </w:rPr>
-        <w:t>DateUtil</w:t>
-      </w:r>
-      <w:r>
-        <w:rPr>
-          <w:rFonts w:ascii="Times New Roman" w:hAnsi="Times New Roman" w:cs="Times New Roman"/>
-          <w:kern w:val="0"/>
-          <w:sz w:val="22"/>
-          <w:szCs w:val="22"/>
-        </w:rPr>
-        <w:t>等。</w:t>
+        <w:t>工具类：如StringUtil，DateUtil等。</w:t>
       </w:r>
     </w:p>
     <w:p>
       <w:pPr>
         <w:widowControl/>
         <w:spacing w:line="360" w:lineRule="auto"/>
-        <w:ind w:leftChars="200" w:left="420"/>
+        <w:ind w:left="420" w:leftChars="200"/>
         <w:jc w:val="left"/>
         <w:rPr>
           <w:rFonts w:ascii="Times New Roman" w:hAnsi="Times New Roman" w:cs="Times New Roman"/>
@@ -2820,26 +2614,20 @@
     </w:p>
     <w:p>
       <w:pPr>
-        <w:pStyle w:val="3"/>
+        <w:pStyle w:val="4"/>
       </w:pPr>
       <w:bookmarkStart w:id="10" w:name="_Toc27094"/>
       <w:r>
         <w:rPr>
           <w:rFonts w:hint="eastAsia"/>
         </w:rPr>
-        <w:t>2.1.3</w:t>
-      </w:r>
-      <w:r>
-        <w:rPr>
-          <w:rFonts w:hint="eastAsia"/>
-        </w:rPr>
-        <w:t>方法名命名规范</w:t>
+        <w:t>2.1.3方法名命名规范</w:t>
       </w:r>
       <w:bookmarkEnd w:id="10"/>
     </w:p>
     <w:p>
       <w:pPr>
-        <w:ind w:firstLineChars="200" w:firstLine="440"/>
+        <w:ind w:firstLine="440" w:firstLineChars="200"/>
         <w:rPr>
           <w:sz w:val="22"/>
           <w:szCs w:val="22"/>
@@ -2872,7 +2660,7 @@
       </w:pPr>
       <w:r>
         <w:rPr>
-          <w:rFonts w:ascii="宋体" w:hAnsi="Helvetica" w:cs="宋体" w:hint="eastAsia"/>
+          <w:rFonts w:hint="eastAsia" w:ascii="宋体" w:hAnsi="Helvetica" w:cs="宋体"/>
           <w:kern w:val="0"/>
           <w:sz w:val="22"/>
           <w:szCs w:val="22"/>
@@ -2907,23 +2695,7 @@
           <w:sz w:val="22"/>
           <w:szCs w:val="22"/>
         </w:rPr>
-        <w:t>功能，如</w:t>
-      </w:r>
-      <w:r>
-        <w:rPr>
-          <w:rFonts w:hint="eastAsia"/>
-          <w:sz w:val="22"/>
-          <w:szCs w:val="22"/>
-        </w:rPr>
-        <w:t>deleteUsers</w:t>
-      </w:r>
-      <w:r>
-        <w:rPr>
-          <w:rFonts w:hint="eastAsia"/>
-          <w:sz w:val="22"/>
-          <w:szCs w:val="22"/>
-        </w:rPr>
-        <w:t>；</w:t>
+        <w:t>功能，如deleteUsers；</w:t>
       </w:r>
     </w:p>
     <w:p>
@@ -2944,7 +2716,7 @@
       </w:pPr>
       <w:r>
         <w:rPr>
-          <w:rFonts w:ascii="宋体" w:hAnsi="Helvetica" w:cs="宋体" w:hint="eastAsia"/>
+          <w:rFonts w:hint="eastAsia" w:ascii="宋体" w:hAnsi="Helvetica" w:cs="宋体"/>
           <w:kern w:val="0"/>
           <w:sz w:val="22"/>
           <w:szCs w:val="22"/>
@@ -2982,7 +2754,7 @@
       </w:r>
       <w:r>
         <w:rPr>
-          <w:rFonts w:ascii="宋体" w:hAnsi="Helvetica" w:cs="宋体" w:hint="eastAsia"/>
+          <w:rFonts w:hint="eastAsia" w:ascii="宋体" w:hAnsi="Helvetica" w:cs="宋体"/>
           <w:kern w:val="0"/>
           <w:sz w:val="22"/>
           <w:szCs w:val="22"/>
@@ -3008,7 +2780,7 @@
       </w:pPr>
       <w:r>
         <w:rPr>
-          <w:rFonts w:ascii="宋体" w:hAnsi="Helvetica" w:cs="宋体" w:hint="eastAsia"/>
+          <w:rFonts w:hint="eastAsia" w:ascii="宋体" w:hAnsi="Helvetica" w:cs="宋体"/>
           <w:kern w:val="0"/>
           <w:sz w:val="22"/>
           <w:szCs w:val="22"/>
@@ -3026,7 +2798,7 @@
       </w:r>
       <w:r>
         <w:rPr>
-          <w:rFonts w:ascii="宋体" w:hAnsi="Helvetica" w:cs="宋体" w:hint="eastAsia"/>
+          <w:rFonts w:hint="eastAsia" w:ascii="宋体" w:hAnsi="Helvetica" w:cs="宋体"/>
           <w:b/>
           <w:bCs/>
           <w:kern w:val="0"/>
@@ -3046,7 +2818,7 @@
       </w:r>
       <w:r>
         <w:rPr>
-          <w:rFonts w:ascii="宋体" w:hAnsi="Helvetica" w:cs="宋体" w:hint="eastAsia"/>
+          <w:rFonts w:hint="eastAsia" w:ascii="宋体" w:hAnsi="Helvetica" w:cs="宋体"/>
           <w:kern w:val="0"/>
           <w:sz w:val="22"/>
           <w:szCs w:val="22"/>
@@ -3064,7 +2836,7 @@
       </w:r>
       <w:r>
         <w:rPr>
-          <w:rFonts w:ascii="宋体" w:hAnsi="Helvetica" w:cs="宋体" w:hint="eastAsia"/>
+          <w:rFonts w:hint="eastAsia" w:ascii="宋体" w:hAnsi="Helvetica" w:cs="宋体"/>
           <w:kern w:val="0"/>
           <w:sz w:val="22"/>
           <w:szCs w:val="22"/>
@@ -3090,7 +2862,7 @@
       </w:pPr>
       <w:r>
         <w:rPr>
-          <w:rFonts w:ascii="宋体" w:hAnsi="Helvetica" w:cs="宋体" w:hint="eastAsia"/>
+          <w:rFonts w:hint="eastAsia" w:ascii="宋体" w:hAnsi="Helvetica" w:cs="宋体"/>
           <w:kern w:val="0"/>
           <w:sz w:val="22"/>
           <w:szCs w:val="22"/>
@@ -3099,7 +2871,7 @@
       </w:r>
       <w:r>
         <w:rPr>
-          <w:rStyle w:val="apple"/>
+          <w:rStyle w:val="12"/>
           <w:rFonts w:cs="Arial"/>
           <w:color w:val="000000"/>
           <w:sz w:val="22"/>
@@ -3109,7 +2881,7 @@
       </w:r>
       <w:r>
         <w:rPr>
-          <w:rFonts w:ascii="宋体" w:hAnsi="Helvetica" w:cs="宋体" w:hint="eastAsia"/>
+          <w:rFonts w:hint="eastAsia" w:ascii="宋体" w:hAnsi="Helvetica" w:cs="宋体"/>
           <w:kern w:val="0"/>
           <w:sz w:val="22"/>
           <w:szCs w:val="22"/>
@@ -3126,7 +2898,7 @@
       </w:r>
       <w:r>
         <w:rPr>
-          <w:rFonts w:ascii="宋体" w:hAnsi="Helvetica" w:cs="宋体" w:hint="eastAsia"/>
+          <w:rFonts w:hint="eastAsia" w:ascii="宋体" w:hAnsi="Helvetica" w:cs="宋体"/>
           <w:kern w:val="0"/>
           <w:sz w:val="22"/>
           <w:szCs w:val="22"/>
@@ -3142,34 +2914,24 @@
         <w:spacing w:line="337" w:lineRule="auto"/>
         <w:ind w:left="352" w:right="100"/>
         <w:rPr>
-          <w:rFonts w:ascii="Times New Roman" w:eastAsia="Arial" w:hAnsi="Times New Roman" w:cs="Times New Roman"/>
-          <w:color w:val="333333"/>
-          <w:sz w:val="22"/>
-          <w:szCs w:val="22"/>
-        </w:rPr>
-      </w:pPr>
-      <w:r>
-        <w:rPr>
-          <w:rFonts w:ascii="Times New Roman" w:eastAsia="宋体" w:hAnsi="Times New Roman" w:cs="Times New Roman"/>
-          <w:color w:val="333333"/>
-          <w:sz w:val="22"/>
-          <w:szCs w:val="22"/>
-        </w:rPr>
-        <w:lastRenderedPageBreak/>
-        <w:t>【强制】方法名、参数名、成员变量、局部变量都统一使用</w:t>
-      </w:r>
-      <w:r>
-        <w:rPr>
-          <w:rFonts w:ascii="Times New Roman" w:eastAsia="宋体" w:hAnsi="Times New Roman" w:cs="Times New Roman"/>
-          <w:color w:val="333333"/>
-          <w:sz w:val="22"/>
-          <w:szCs w:val="22"/>
-        </w:rPr>
-        <w:t xml:space="preserve"> </w:t>
-      </w:r>
-      <w:r>
-        <w:rPr>
-          <w:rFonts w:ascii="Times New Roman" w:eastAsia="Arial" w:hAnsi="Times New Roman" w:cs="Times New Roman"/>
+          <w:rFonts w:ascii="Times New Roman" w:hAnsi="Times New Roman" w:eastAsia="Arial" w:cs="Times New Roman"/>
+          <w:color w:val="333333"/>
+          <w:sz w:val="22"/>
+          <w:szCs w:val="22"/>
+        </w:rPr>
+      </w:pPr>
+      <w:r>
+        <w:rPr>
+          <w:rFonts w:ascii="Times New Roman" w:hAnsi="Times New Roman" w:eastAsia="宋体" w:cs="Times New Roman"/>
+          <w:color w:val="333333"/>
+          <w:sz w:val="22"/>
+          <w:szCs w:val="22"/>
+        </w:rPr>
+        <w:t xml:space="preserve">【强制】方法名、参数名、成员变量、局部变量都统一使用 </w:t>
+      </w:r>
+      <w:r>
+        <w:rPr>
+          <w:rFonts w:ascii="Times New Roman" w:hAnsi="Times New Roman" w:eastAsia="Arial" w:cs="Times New Roman"/>
           <w:color w:val="333333"/>
           <w:sz w:val="22"/>
           <w:szCs w:val="22"/>
@@ -3178,28 +2940,19 @@
       </w:r>
       <w:r>
         <w:rPr>
-          <w:rFonts w:ascii="Times New Roman" w:eastAsia="宋体" w:hAnsi="Times New Roman" w:cs="Times New Roman"/>
-          <w:color w:val="333333"/>
-          <w:sz w:val="22"/>
-          <w:szCs w:val="22"/>
-        </w:rPr>
-        <w:t xml:space="preserve"> </w:t>
-      </w:r>
-      <w:r>
-        <w:rPr>
-          <w:rFonts w:ascii="Times New Roman" w:eastAsia="宋体" w:hAnsi="Times New Roman" w:cs="Times New Roman"/>
-          <w:color w:val="333333"/>
-          <w:sz w:val="22"/>
-          <w:szCs w:val="22"/>
-        </w:rPr>
-        <w:t>风格，必须遵从驼峰形式。</w:t>
+          <w:rFonts w:ascii="Times New Roman" w:hAnsi="Times New Roman" w:eastAsia="宋体" w:cs="Times New Roman"/>
+          <w:color w:val="333333"/>
+          <w:sz w:val="22"/>
+          <w:szCs w:val="22"/>
+        </w:rPr>
+        <w:t xml:space="preserve"> 风格，必须遵从驼峰形式。</w:t>
       </w:r>
     </w:p>
     <w:p>
       <w:pPr>
         <w:spacing w:line="19" w:lineRule="exact"/>
         <w:rPr>
-          <w:rFonts w:ascii="Times New Roman" w:eastAsia="Arial" w:hAnsi="Times New Roman" w:cs="Times New Roman"/>
+          <w:rFonts w:ascii="Times New Roman" w:hAnsi="Times New Roman" w:eastAsia="Arial" w:cs="Times New Roman"/>
           <w:color w:val="333333"/>
           <w:sz w:val="22"/>
           <w:szCs w:val="22"/>
@@ -3211,24 +2964,33 @@
         <w:spacing w:line="0" w:lineRule="atLeast"/>
         <w:ind w:left="720"/>
         <w:rPr>
-          <w:rFonts w:ascii="Times New Roman" w:eastAsia="Arial" w:hAnsi="Times New Roman" w:cs="Times New Roman"/>
-          <w:color w:val="333333"/>
-          <w:sz w:val="22"/>
-          <w:szCs w:val="22"/>
-        </w:rPr>
-      </w:pPr>
-      <w:r>
-        <w:rPr>
-          <w:rFonts w:ascii="Times New Roman" w:eastAsia="宋体" w:hAnsi="Times New Roman" w:cs="Times New Roman"/>
+          <w:rFonts w:ascii="Times New Roman" w:hAnsi="Times New Roman" w:eastAsia="Arial" w:cs="Times New Roman"/>
+          <w:color w:val="333333"/>
+          <w:sz w:val="22"/>
+          <w:szCs w:val="22"/>
+        </w:rPr>
+      </w:pPr>
+      <w:r>
+        <w:rPr>
+          <w:rFonts w:ascii="Times New Roman" w:hAnsi="Times New Roman" w:eastAsia="宋体" w:cs="Times New Roman"/>
           <w:color w:val="019858"/>
           <w:sz w:val="22"/>
           <w:szCs w:val="22"/>
         </w:rPr>
-        <w:t>正例：</w:t>
-      </w:r>
-      <w:r>
-        <w:rPr>
-          <w:rFonts w:ascii="Times New Roman" w:eastAsia="宋体" w:hAnsi="Times New Roman" w:cs="Times New Roman"/>
+        <w:t xml:space="preserve">正例： </w:t>
+      </w:r>
+      <w:r>
+        <w:rPr>
+          <w:rFonts w:ascii="Times New Roman" w:hAnsi="Times New Roman" w:eastAsia="Arial" w:cs="Times New Roman"/>
+          <w:color w:val="333333"/>
+          <w:sz w:val="22"/>
+          <w:szCs w:val="22"/>
+        </w:rPr>
+        <w:t>localValue</w:t>
+      </w:r>
+      <w:r>
+        <w:rPr>
+          <w:rFonts w:ascii="Times New Roman" w:hAnsi="Times New Roman" w:eastAsia="宋体" w:cs="Times New Roman"/>
           <w:color w:val="019858"/>
           <w:sz w:val="22"/>
           <w:szCs w:val="22"/>
@@ -3237,16 +2999,16 @@
       </w:r>
       <w:r>
         <w:rPr>
-          <w:rFonts w:ascii="Times New Roman" w:eastAsia="Arial" w:hAnsi="Times New Roman" w:cs="Times New Roman"/>
-          <w:color w:val="333333"/>
-          <w:sz w:val="22"/>
-          <w:szCs w:val="22"/>
-        </w:rPr>
-        <w:t>localValue</w:t>
-      </w:r>
-      <w:r>
-        <w:rPr>
-          <w:rFonts w:ascii="Times New Roman" w:eastAsia="宋体" w:hAnsi="Times New Roman" w:cs="Times New Roman"/>
+          <w:rFonts w:ascii="Times New Roman" w:hAnsi="Times New Roman" w:eastAsia="Arial" w:cs="Times New Roman"/>
+          <w:color w:val="333333"/>
+          <w:sz w:val="22"/>
+          <w:szCs w:val="22"/>
+        </w:rPr>
+        <w:t>/</w:t>
+      </w:r>
+      <w:r>
+        <w:rPr>
+          <w:rFonts w:ascii="Times New Roman" w:hAnsi="Times New Roman" w:eastAsia="宋体" w:cs="Times New Roman"/>
           <w:color w:val="019858"/>
           <w:sz w:val="22"/>
           <w:szCs w:val="22"/>
@@ -3255,7 +3017,25 @@
       </w:r>
       <w:r>
         <w:rPr>
-          <w:rFonts w:ascii="Times New Roman" w:eastAsia="Arial" w:hAnsi="Times New Roman" w:cs="Times New Roman"/>
+          <w:rFonts w:ascii="Times New Roman" w:hAnsi="Times New Roman" w:eastAsia="Arial" w:cs="Times New Roman"/>
+          <w:color w:val="333333"/>
+          <w:sz w:val="22"/>
+          <w:szCs w:val="22"/>
+        </w:rPr>
+        <w:t>getHttpMessage()</w:t>
+      </w:r>
+      <w:r>
+        <w:rPr>
+          <w:rFonts w:ascii="Times New Roman" w:hAnsi="Times New Roman" w:eastAsia="宋体" w:cs="Times New Roman"/>
+          <w:color w:val="019858"/>
+          <w:sz w:val="22"/>
+          <w:szCs w:val="22"/>
+        </w:rPr>
+        <w:t xml:space="preserve"> </w:t>
+      </w:r>
+      <w:r>
+        <w:rPr>
+          <w:rFonts w:ascii="Times New Roman" w:hAnsi="Times New Roman" w:eastAsia="Arial" w:cs="Times New Roman"/>
           <w:color w:val="333333"/>
           <w:sz w:val="22"/>
           <w:szCs w:val="22"/>
@@ -3264,7 +3044,7 @@
       </w:r>
       <w:r>
         <w:rPr>
-          <w:rFonts w:ascii="Times New Roman" w:eastAsia="宋体" w:hAnsi="Times New Roman" w:cs="Times New Roman"/>
+          <w:rFonts w:ascii="Times New Roman" w:hAnsi="Times New Roman" w:eastAsia="宋体" w:cs="Times New Roman"/>
           <w:color w:val="019858"/>
           <w:sz w:val="22"/>
           <w:szCs w:val="22"/>
@@ -3273,43 +3053,7 @@
       </w:r>
       <w:r>
         <w:rPr>
-          <w:rFonts w:ascii="Times New Roman" w:eastAsia="Arial" w:hAnsi="Times New Roman" w:cs="Times New Roman"/>
-          <w:color w:val="333333"/>
-          <w:sz w:val="22"/>
-          <w:szCs w:val="22"/>
-        </w:rPr>
-        <w:t>getHttpMessage()</w:t>
-      </w:r>
-      <w:r>
-        <w:rPr>
-          <w:rFonts w:ascii="Times New Roman" w:eastAsia="宋体" w:hAnsi="Times New Roman" w:cs="Times New Roman"/>
-          <w:color w:val="019858"/>
-          <w:sz w:val="22"/>
-          <w:szCs w:val="22"/>
-        </w:rPr>
-        <w:t xml:space="preserve"> </w:t>
-      </w:r>
-      <w:r>
-        <w:rPr>
-          <w:rFonts w:ascii="Times New Roman" w:eastAsia="Arial" w:hAnsi="Times New Roman" w:cs="Times New Roman"/>
-          <w:color w:val="333333"/>
-          <w:sz w:val="22"/>
-          <w:szCs w:val="22"/>
-        </w:rPr>
-        <w:t>/</w:t>
-      </w:r>
-      <w:r>
-        <w:rPr>
-          <w:rFonts w:ascii="Times New Roman" w:eastAsia="宋体" w:hAnsi="Times New Roman" w:cs="Times New Roman"/>
-          <w:color w:val="019858"/>
-          <w:sz w:val="22"/>
-          <w:szCs w:val="22"/>
-        </w:rPr>
-        <w:t xml:space="preserve"> </w:t>
-      </w:r>
-      <w:r>
-        <w:rPr>
-          <w:rFonts w:ascii="Times New Roman" w:eastAsia="Arial" w:hAnsi="Times New Roman" w:cs="Times New Roman"/>
+          <w:rFonts w:ascii="Times New Roman" w:hAnsi="Times New Roman" w:eastAsia="Arial" w:cs="Times New Roman"/>
           <w:color w:val="333333"/>
           <w:sz w:val="22"/>
           <w:szCs w:val="22"/>
@@ -3349,7 +3093,7 @@
       </w:pPr>
       <w:r>
         <w:rPr>
-          <w:rFonts w:ascii="宋体" w:hAnsi="Helvetica" w:cs="宋体" w:hint="eastAsia"/>
+          <w:rFonts w:hint="eastAsia" w:ascii="宋体" w:hAnsi="Helvetica" w:cs="宋体"/>
           <w:kern w:val="0"/>
           <w:sz w:val="22"/>
           <w:szCs w:val="22"/>
@@ -3367,7 +3111,7 @@
       </w:r>
       <w:r>
         <w:rPr>
-          <w:rFonts w:ascii="宋体" w:hAnsi="Helvetica" w:cs="宋体" w:hint="eastAsia"/>
+          <w:rFonts w:hint="eastAsia" w:ascii="宋体" w:hAnsi="Helvetica" w:cs="宋体"/>
           <w:kern w:val="0"/>
           <w:sz w:val="22"/>
           <w:szCs w:val="22"/>
@@ -3377,20 +3121,14 @@
     </w:p>
     <w:p>
       <w:pPr>
-        <w:pStyle w:val="3"/>
+        <w:pStyle w:val="4"/>
       </w:pPr>
       <w:bookmarkStart w:id="11" w:name="_Toc3261"/>
       <w:r>
         <w:rPr>
           <w:rFonts w:hint="eastAsia"/>
         </w:rPr>
-        <w:t>2.1.4</w:t>
-      </w:r>
-      <w:r>
-        <w:rPr>
-          <w:rFonts w:hint="eastAsia"/>
-        </w:rPr>
-        <w:t>常量名命名规范</w:t>
+        <w:t>2.1.4常量名命名规范</w:t>
       </w:r>
       <w:bookmarkEnd w:id="11"/>
     </w:p>
@@ -3418,7 +3156,7 @@
       </w:r>
       <w:r>
         <w:rPr>
-          <w:rStyle w:val="apple"/>
+          <w:rStyle w:val="12"/>
           <w:rFonts w:ascii="宋体" w:hAnsi="宋体" w:cs="Arial"/>
           <w:color w:val="000000"/>
           <w:sz w:val="22"/>
@@ -3451,7 +3189,7 @@
       </w:r>
       <w:r>
         <w:rPr>
-          <w:rFonts w:ascii="宋体" w:hAnsi="Helvetica" w:cs="宋体" w:hint="eastAsia"/>
+          <w:rFonts w:hint="eastAsia" w:ascii="宋体" w:hAnsi="Helvetica" w:cs="宋体"/>
           <w:kern w:val="0"/>
           <w:sz w:val="22"/>
           <w:szCs w:val="22"/>
@@ -3463,7 +3201,7 @@
       <w:pPr>
         <w:widowControl/>
         <w:spacing w:line="360" w:lineRule="auto"/>
-        <w:ind w:leftChars="171" w:left="359" w:firstLineChars="200" w:firstLine="440"/>
+        <w:ind w:left="359" w:leftChars="171" w:firstLine="440" w:firstLineChars="200"/>
         <w:jc w:val="left"/>
         <w:rPr>
           <w:rFonts w:ascii="宋体" w:hAnsi="Helvetica" w:cs="宋体"/>
@@ -3474,7 +3212,7 @@
       </w:pPr>
       <w:r>
         <w:rPr>
-          <w:rStyle w:val="apple"/>
+          <w:rStyle w:val="12"/>
           <w:rFonts w:ascii="宋体" w:hAnsi="宋体" w:cs="Arial"/>
           <w:color w:val="000000"/>
           <w:sz w:val="22"/>
@@ -3498,7 +3236,7 @@
       </w:pPr>
       <w:r>
         <w:rPr>
-          <w:rFonts w:ascii="宋体" w:hAnsi="Helvetica" w:cs="宋体" w:hint="eastAsia"/>
+          <w:rFonts w:hint="eastAsia" w:ascii="宋体" w:hAnsi="Helvetica" w:cs="宋体"/>
           <w:kern w:val="0"/>
           <w:sz w:val="22"/>
           <w:szCs w:val="22"/>
@@ -3516,7 +3254,7 @@
       </w:r>
       <w:r>
         <w:rPr>
-          <w:rFonts w:ascii="宋体" w:hAnsi="Helvetica" w:cs="宋体" w:hint="eastAsia"/>
+          <w:rFonts w:hint="eastAsia" w:ascii="宋体" w:hAnsi="Helvetica" w:cs="宋体"/>
           <w:kern w:val="0"/>
           <w:sz w:val="22"/>
           <w:szCs w:val="22"/>
@@ -3534,7 +3272,7 @@
       </w:r>
       <w:r>
         <w:rPr>
-          <w:rFonts w:ascii="宋体" w:hAnsi="Helvetica" w:cs="宋体" w:hint="eastAsia"/>
+          <w:rFonts w:hint="eastAsia" w:ascii="宋体" w:hAnsi="Helvetica" w:cs="宋体"/>
           <w:kern w:val="0"/>
           <w:sz w:val="22"/>
           <w:szCs w:val="22"/>
@@ -3549,7 +3287,7 @@
         <w:ind w:left="360" w:firstLine="420"/>
         <w:jc w:val="left"/>
         <w:rPr>
-          <w:rStyle w:val="apple"/>
+          <w:rStyle w:val="12"/>
           <w:rFonts w:ascii="宋体" w:hAnsi="宋体" w:cs="Arial"/>
           <w:color w:val="000000"/>
           <w:sz w:val="22"/>
@@ -3558,7 +3296,7 @@
       </w:pPr>
       <w:r>
         <w:rPr>
-          <w:rStyle w:val="apple"/>
+          <w:rStyle w:val="12"/>
           <w:rFonts w:ascii="宋体" w:hAnsi="宋体" w:cs="Arial"/>
           <w:color w:val="000000"/>
           <w:sz w:val="22"/>
@@ -3575,15 +3313,15 @@
         <w:spacing w:line="318" w:lineRule="auto"/>
         <w:ind w:left="352"/>
         <w:rPr>
-          <w:rFonts w:ascii="Times New Roman" w:eastAsia="Arial" w:hAnsi="Times New Roman" w:cs="Times New Roman"/>
-          <w:color w:val="333333"/>
-          <w:sz w:val="22"/>
-          <w:szCs w:val="22"/>
-        </w:rPr>
-      </w:pPr>
-      <w:r>
-        <w:rPr>
-          <w:rFonts w:ascii="Times New Roman" w:eastAsia="宋体" w:hAnsi="Times New Roman" w:cs="Times New Roman" w:hint="eastAsia"/>
+          <w:rFonts w:ascii="Times New Roman" w:hAnsi="Times New Roman" w:eastAsia="Arial" w:cs="Times New Roman"/>
+          <w:color w:val="333333"/>
+          <w:sz w:val="22"/>
+          <w:szCs w:val="22"/>
+        </w:rPr>
+      </w:pPr>
+      <w:r>
+        <w:rPr>
+          <w:rFonts w:hint="eastAsia" w:ascii="Times New Roman" w:hAnsi="Times New Roman" w:eastAsia="宋体" w:cs="Times New Roman"/>
           <w:color w:val="333333"/>
           <w:sz w:val="22"/>
           <w:szCs w:val="22"/>
@@ -3592,7 +3330,7 @@
       </w:r>
       <w:r>
         <w:rPr>
-          <w:rFonts w:ascii="Times New Roman" w:eastAsia="宋体" w:hAnsi="Times New Roman" w:cs="Times New Roman"/>
+          <w:rFonts w:ascii="Times New Roman" w:hAnsi="Times New Roman" w:eastAsia="宋体" w:cs="Times New Roman"/>
           <w:color w:val="333333"/>
           <w:sz w:val="22"/>
           <w:szCs w:val="22"/>
@@ -3601,7 +3339,7 @@
       </w:r>
       <w:r>
         <w:rPr>
-          <w:rFonts w:ascii="Times New Roman" w:eastAsia="宋体" w:hAnsi="Times New Roman" w:cs="Times New Roman" w:hint="eastAsia"/>
+          <w:rFonts w:hint="eastAsia" w:ascii="Times New Roman" w:hAnsi="Times New Roman" w:eastAsia="宋体" w:cs="Times New Roman"/>
           <w:color w:val="333333"/>
           <w:sz w:val="22"/>
           <w:szCs w:val="22"/>
@@ -3610,7 +3348,7 @@
       </w:r>
       <w:r>
         <w:rPr>
-          <w:rFonts w:ascii="Times New Roman" w:eastAsia="宋体" w:hAnsi="Times New Roman" w:cs="Times New Roman"/>
+          <w:rFonts w:ascii="Times New Roman" w:hAnsi="Times New Roman" w:eastAsia="宋体" w:cs="Times New Roman"/>
           <w:color w:val="333333"/>
           <w:sz w:val="22"/>
           <w:szCs w:val="22"/>
@@ -3626,15 +3364,15 @@
         <w:spacing w:line="318" w:lineRule="auto"/>
         <w:ind w:left="352"/>
         <w:rPr>
-          <w:rFonts w:ascii="Times New Roman" w:eastAsia="Arial" w:hAnsi="Times New Roman" w:cs="Times New Roman"/>
-          <w:color w:val="333333"/>
-          <w:sz w:val="22"/>
-          <w:szCs w:val="22"/>
-        </w:rPr>
-      </w:pPr>
-      <w:r>
-        <w:rPr>
-          <w:rFonts w:ascii="Times New Roman" w:eastAsia="宋体" w:hAnsi="Times New Roman" w:cs="Times New Roman" w:hint="eastAsia"/>
+          <w:rFonts w:ascii="Times New Roman" w:hAnsi="Times New Roman" w:eastAsia="Arial" w:cs="Times New Roman"/>
+          <w:color w:val="333333"/>
+          <w:sz w:val="22"/>
+          <w:szCs w:val="22"/>
+        </w:rPr>
+      </w:pPr>
+      <w:r>
+        <w:rPr>
+          <w:rFonts w:hint="eastAsia" w:ascii="Times New Roman" w:hAnsi="Times New Roman" w:eastAsia="宋体" w:cs="Times New Roman"/>
           <w:color w:val="333333"/>
           <w:sz w:val="22"/>
           <w:szCs w:val="22"/>
@@ -3643,25 +3381,16 @@
       </w:r>
       <w:r>
         <w:rPr>
-          <w:rFonts w:ascii="Times New Roman" w:eastAsia="宋体" w:hAnsi="Times New Roman" w:cs="Times New Roman"/>
+          <w:rFonts w:ascii="Times New Roman" w:hAnsi="Times New Roman" w:eastAsia="宋体" w:cs="Times New Roman"/>
           <w:color w:val="019858"/>
           <w:sz w:val="22"/>
           <w:szCs w:val="22"/>
         </w:rPr>
-        <w:t>正例：</w:t>
-      </w:r>
-      <w:r>
-        <w:rPr>
-          <w:rFonts w:ascii="Times New Roman" w:eastAsia="宋体" w:hAnsi="Times New Roman" w:cs="Times New Roman"/>
-          <w:color w:val="019858"/>
-          <w:sz w:val="22"/>
-          <w:szCs w:val="22"/>
-        </w:rPr>
-        <w:t xml:space="preserve"> </w:t>
-      </w:r>
-      <w:r>
-        <w:rPr>
-          <w:rFonts w:ascii="Times New Roman" w:eastAsia="Arial" w:hAnsi="Times New Roman" w:cs="Times New Roman"/>
+        <w:t xml:space="preserve">正例： </w:t>
+      </w:r>
+      <w:r>
+        <w:rPr>
+          <w:rFonts w:ascii="Times New Roman" w:hAnsi="Times New Roman" w:eastAsia="Arial" w:cs="Times New Roman"/>
           <w:color w:val="333333"/>
           <w:sz w:val="22"/>
           <w:szCs w:val="22"/>
@@ -3673,7 +3402,7 @@
       <w:pPr>
         <w:spacing w:line="23" w:lineRule="exact"/>
         <w:rPr>
-          <w:rFonts w:ascii="Times New Roman" w:eastAsia="Arial" w:hAnsi="Times New Roman" w:cs="Times New Roman"/>
+          <w:rFonts w:ascii="Times New Roman" w:hAnsi="Times New Roman" w:eastAsia="Arial" w:cs="Times New Roman"/>
           <w:color w:val="333333"/>
           <w:sz w:val="22"/>
           <w:szCs w:val="22"/>
@@ -3685,33 +3414,24 @@
         <w:spacing w:line="0" w:lineRule="atLeast"/>
         <w:ind w:left="720"/>
         <w:rPr>
-          <w:rFonts w:ascii="Times New Roman" w:eastAsia="Arial" w:hAnsi="Times New Roman" w:cs="Times New Roman"/>
-          <w:color w:val="333333"/>
-          <w:sz w:val="22"/>
-          <w:szCs w:val="22"/>
-        </w:rPr>
-      </w:pPr>
-      <w:r>
-        <w:rPr>
-          <w:rFonts w:ascii="Times New Roman" w:eastAsia="宋体" w:hAnsi="Times New Roman" w:cs="Times New Roman"/>
+          <w:rFonts w:ascii="Times New Roman" w:hAnsi="Times New Roman" w:eastAsia="Arial" w:cs="Times New Roman"/>
+          <w:color w:val="333333"/>
+          <w:sz w:val="22"/>
+          <w:szCs w:val="22"/>
+        </w:rPr>
+      </w:pPr>
+      <w:r>
+        <w:rPr>
+          <w:rFonts w:ascii="Times New Roman" w:hAnsi="Times New Roman" w:eastAsia="宋体" w:cs="Times New Roman"/>
           <w:color w:val="FF4500"/>
           <w:sz w:val="22"/>
           <w:szCs w:val="22"/>
         </w:rPr>
-        <w:t>反例：</w:t>
-      </w:r>
-      <w:r>
-        <w:rPr>
-          <w:rFonts w:ascii="Times New Roman" w:eastAsia="宋体" w:hAnsi="Times New Roman" w:cs="Times New Roman"/>
-          <w:color w:val="FF4500"/>
-          <w:sz w:val="22"/>
-          <w:szCs w:val="22"/>
-        </w:rPr>
-        <w:t xml:space="preserve"> </w:t>
-      </w:r>
-      <w:r>
-        <w:rPr>
-          <w:rFonts w:ascii="Times New Roman" w:eastAsia="Arial" w:hAnsi="Times New Roman" w:cs="Times New Roman"/>
+        <w:t xml:space="preserve">反例： </w:t>
+      </w:r>
+      <w:r>
+        <w:rPr>
+          <w:rFonts w:ascii="Times New Roman" w:hAnsi="Times New Roman" w:eastAsia="Arial" w:cs="Times New Roman"/>
           <w:color w:val="333333"/>
           <w:sz w:val="22"/>
           <w:szCs w:val="22"/>
@@ -3734,20 +3454,14 @@
     </w:p>
     <w:p>
       <w:pPr>
-        <w:pStyle w:val="3"/>
+        <w:pStyle w:val="4"/>
       </w:pPr>
       <w:bookmarkStart w:id="12" w:name="_Toc6575"/>
       <w:r>
         <w:rPr>
           <w:rFonts w:hint="eastAsia"/>
         </w:rPr>
-        <w:t>2.1.5</w:t>
-      </w:r>
-      <w:r>
-        <w:rPr>
-          <w:rFonts w:hint="eastAsia"/>
-        </w:rPr>
-        <w:t>变量名命名规范</w:t>
+        <w:t>2.1.5变量名命名规范</w:t>
       </w:r>
       <w:bookmarkEnd w:id="12"/>
     </w:p>
@@ -3756,7 +3470,7 @@
       <w:pPr>
         <w:widowControl/>
         <w:spacing w:line="360" w:lineRule="auto"/>
-        <w:ind w:leftChars="150" w:left="315" w:firstLineChars="50" w:firstLine="110"/>
+        <w:ind w:left="315" w:leftChars="150" w:firstLine="110" w:firstLineChars="50"/>
         <w:jc w:val="left"/>
         <w:rPr>
           <w:rFonts w:cs="Arial"/>
@@ -3776,7 +3490,7 @@
       </w:r>
       <w:r>
         <w:rPr>
-          <w:rFonts w:ascii="宋体" w:hAnsi="Helvetica" w:cs="宋体" w:hint="eastAsia"/>
+          <w:rFonts w:hint="eastAsia" w:ascii="宋体" w:hAnsi="Helvetica" w:cs="宋体"/>
           <w:kern w:val="0"/>
           <w:sz w:val="22"/>
           <w:szCs w:val="22"/>
@@ -3794,7 +3508,7 @@
       </w:r>
       <w:r>
         <w:rPr>
-          <w:rFonts w:ascii="宋体" w:hAnsi="Helvetica" w:cs="宋体" w:hint="eastAsia"/>
+          <w:rFonts w:hint="eastAsia" w:ascii="宋体" w:hAnsi="Helvetica" w:cs="宋体"/>
           <w:kern w:val="0"/>
           <w:sz w:val="22"/>
           <w:szCs w:val="22"/>
@@ -3812,7 +3526,7 @@
       </w:r>
       <w:r>
         <w:rPr>
-          <w:rFonts w:ascii="宋体" w:hAnsi="Helvetica" w:cs="宋体" w:hint="eastAsia"/>
+          <w:rFonts w:hint="eastAsia" w:ascii="宋体" w:hAnsi="Helvetica" w:cs="宋体"/>
           <w:kern w:val="0"/>
           <w:sz w:val="22"/>
           <w:szCs w:val="22"/>
@@ -3830,7 +3544,7 @@
       </w:r>
       <w:r>
         <w:rPr>
-          <w:rFonts w:ascii="宋体" w:hAnsi="Helvetica" w:cs="宋体" w:hint="eastAsia"/>
+          <w:rFonts w:hint="eastAsia" w:ascii="宋体" w:hAnsi="Helvetica" w:cs="宋体"/>
           <w:kern w:val="0"/>
           <w:sz w:val="22"/>
           <w:szCs w:val="22"/>
@@ -3848,7 +3562,7 @@
       </w:r>
       <w:r>
         <w:rPr>
-          <w:rStyle w:val="apple"/>
+          <w:rStyle w:val="12"/>
           <w:rFonts w:cs="Arial"/>
           <w:color w:val="000000"/>
           <w:sz w:val="22"/>
@@ -3867,7 +3581,7 @@
       </w:r>
       <w:r>
         <w:rPr>
-          <w:rFonts w:ascii="宋体" w:hAnsi="Helvetica" w:cs="宋体" w:hint="eastAsia"/>
+          <w:rFonts w:hint="eastAsia" w:ascii="宋体" w:hAnsi="Helvetica" w:cs="宋体"/>
           <w:kern w:val="0"/>
           <w:sz w:val="22"/>
           <w:szCs w:val="22"/>
@@ -3885,7 +3599,7 @@
       </w:r>
       <w:r>
         <w:rPr>
-          <w:rFonts w:ascii="宋体" w:hAnsi="Helvetica" w:cs="宋体" w:hint="eastAsia"/>
+          <w:rFonts w:hint="eastAsia" w:ascii="宋体" w:hAnsi="Helvetica" w:cs="宋体"/>
           <w:kern w:val="0"/>
           <w:sz w:val="22"/>
           <w:szCs w:val="22"/>
@@ -3906,7 +3620,7 @@
       <w:pPr>
         <w:widowControl/>
         <w:spacing w:line="360" w:lineRule="auto"/>
-        <w:ind w:firstLineChars="200" w:firstLine="440"/>
+        <w:ind w:firstLine="440" w:firstLineChars="200"/>
         <w:jc w:val="left"/>
         <w:rPr>
           <w:rFonts w:ascii="宋体" w:hAnsi="Helvetica" w:cs="宋体"/>
@@ -3917,7 +3631,7 @@
       </w:pPr>
       <w:r>
         <w:rPr>
-          <w:rFonts w:ascii="宋体" w:hAnsi="Helvetica" w:cs="宋体" w:hint="eastAsia"/>
+          <w:rFonts w:hint="eastAsia" w:ascii="宋体" w:hAnsi="Helvetica" w:cs="宋体"/>
           <w:kern w:val="0"/>
           <w:sz w:val="22"/>
           <w:szCs w:val="22"/>
@@ -3935,7 +3649,7 @@
       </w:r>
       <w:r>
         <w:rPr>
-          <w:rFonts w:ascii="宋体" w:hAnsi="Helvetica" w:cs="宋体" w:hint="eastAsia"/>
+          <w:rFonts w:hint="eastAsia" w:ascii="宋体" w:hAnsi="Helvetica" w:cs="宋体"/>
           <w:kern w:val="0"/>
           <w:sz w:val="22"/>
           <w:szCs w:val="22"/>
@@ -3956,7 +3670,7 @@
       <w:pPr>
         <w:widowControl/>
         <w:spacing w:line="360" w:lineRule="auto"/>
-        <w:ind w:firstLineChars="200" w:firstLine="440"/>
+        <w:ind w:firstLine="440" w:firstLineChars="200"/>
         <w:jc w:val="left"/>
         <w:rPr>
           <w:rFonts w:ascii="宋体" w:hAnsi="Helvetica" w:cs="宋体"/>
@@ -3976,7 +3690,7 @@
       </w:r>
       <w:r>
         <w:rPr>
-          <w:rFonts w:ascii="宋体" w:hAnsi="Helvetica" w:cs="宋体" w:hint="eastAsia"/>
+          <w:rFonts w:hint="eastAsia" w:ascii="宋体" w:hAnsi="Helvetica" w:cs="宋体"/>
           <w:kern w:val="0"/>
           <w:sz w:val="22"/>
           <w:szCs w:val="22"/>
@@ -3997,7 +3711,7 @@
       <w:pPr>
         <w:widowControl/>
         <w:spacing w:line="360" w:lineRule="auto"/>
-        <w:ind w:firstLineChars="200" w:firstLine="440"/>
+        <w:ind w:firstLine="440" w:firstLineChars="200"/>
         <w:jc w:val="left"/>
         <w:rPr>
           <w:rFonts w:ascii="宋体" w:hAnsi="Helvetica" w:cs="宋体"/>
@@ -4008,7 +3722,7 @@
       </w:pPr>
       <w:r>
         <w:rPr>
-          <w:rFonts w:ascii="宋体" w:hAnsi="Helvetica" w:cs="宋体" w:hint="eastAsia"/>
+          <w:rFonts w:hint="eastAsia" w:ascii="宋体" w:hAnsi="Helvetica" w:cs="宋体"/>
           <w:kern w:val="0"/>
           <w:sz w:val="22"/>
           <w:szCs w:val="22"/>
@@ -4026,7 +3740,7 @@
       </w:r>
       <w:r>
         <w:rPr>
-          <w:rFonts w:ascii="宋体" w:hAnsi="Helvetica" w:cs="宋体" w:hint="eastAsia"/>
+          <w:rFonts w:hint="eastAsia" w:ascii="宋体" w:hAnsi="Helvetica" w:cs="宋体"/>
           <w:kern w:val="0"/>
           <w:sz w:val="22"/>
           <w:szCs w:val="22"/>
@@ -4044,7 +3758,7 @@
       </w:r>
       <w:r>
         <w:rPr>
-          <w:rFonts w:ascii="宋体" w:hAnsi="Helvetica" w:cs="宋体" w:hint="eastAsia"/>
+          <w:rFonts w:hint="eastAsia" w:ascii="宋体" w:hAnsi="Helvetica" w:cs="宋体"/>
           <w:kern w:val="0"/>
           <w:sz w:val="22"/>
           <w:szCs w:val="22"/>
@@ -4054,20 +3768,13 @@
     </w:p>
     <w:p>
       <w:pPr>
-        <w:pStyle w:val="3"/>
+        <w:pStyle w:val="4"/>
       </w:pPr>
       <w:r>
         <w:rPr>
           <w:rFonts w:hint="eastAsia"/>
         </w:rPr>
-        <w:lastRenderedPageBreak/>
-        <w:t>2.1.6</w:t>
-      </w:r>
-      <w:r>
-        <w:rPr>
-          <w:rFonts w:hint="eastAsia"/>
-        </w:rPr>
-        <w:t>各层命名规约：</w:t>
+        <w:t>2.1.6各层命名规约：</w:t>
       </w:r>
     </w:p>
     <w:p>
@@ -4082,7 +3789,7 @@
         <w:spacing w:line="0" w:lineRule="atLeast"/>
         <w:ind w:left="712"/>
         <w:rPr>
-          <w:rFonts w:ascii="宋体" w:eastAsia="宋体" w:hAnsi="宋体"/>
+          <w:rFonts w:ascii="宋体" w:hAnsi="宋体" w:eastAsia="宋体"/>
           <w:b/>
           <w:bCs/>
           <w:color w:val="333333"/>
@@ -4092,7 +3799,7 @@
       </w:pPr>
       <w:r>
         <w:rPr>
-          <w:rFonts w:ascii="Arial" w:eastAsia="Arial" w:hAnsi="Arial"/>
+          <w:rFonts w:ascii="Arial" w:hAnsi="Arial" w:eastAsia="Arial"/>
           <w:b/>
           <w:bCs/>
           <w:color w:val="333333"/>
@@ -4103,7 +3810,7 @@
       </w:r>
       <w:r>
         <w:rPr>
-          <w:rFonts w:ascii="Arial" w:eastAsia="Arial" w:hAnsi="Arial"/>
+          <w:rFonts w:ascii="Arial" w:hAnsi="Arial" w:eastAsia="Arial"/>
           <w:b/>
           <w:bCs/>
           <w:color w:val="333333"/>
@@ -4114,7 +3821,7 @@
       </w:r>
       <w:r>
         <w:rPr>
-          <w:rFonts w:ascii="Arial" w:eastAsia="Arial" w:hAnsi="Arial"/>
+          <w:rFonts w:ascii="Arial" w:hAnsi="Arial" w:eastAsia="Arial"/>
           <w:b/>
           <w:bCs/>
           <w:color w:val="333333"/>
@@ -4125,7 +3832,7 @@
       </w:r>
       <w:r>
         <w:rPr>
-          <w:rFonts w:ascii="宋体" w:eastAsia="宋体" w:hAnsi="宋体"/>
+          <w:rFonts w:ascii="宋体" w:hAnsi="宋体" w:eastAsia="宋体"/>
           <w:b/>
           <w:bCs/>
           <w:color w:val="333333"/>
@@ -4142,7 +3849,7 @@
         </w:tabs>
         <w:spacing w:line="0" w:lineRule="atLeast"/>
         <w:rPr>
-          <w:rFonts w:ascii="宋体" w:eastAsia="宋体" w:hAnsi="宋体"/>
+          <w:rFonts w:ascii="宋体" w:hAnsi="宋体" w:eastAsia="宋体"/>
           <w:b/>
           <w:bCs/>
           <w:color w:val="333333"/>
@@ -4155,7 +3862,7 @@
       <w:pPr>
         <w:spacing w:line="132" w:lineRule="exact"/>
         <w:rPr>
-          <w:rFonts w:ascii="Times New Roman" w:eastAsia="Times New Roman" w:hAnsi="Times New Roman"/>
+          <w:rFonts w:ascii="Times New Roman" w:hAnsi="Times New Roman" w:eastAsia="Times New Roman"/>
           <w:sz w:val="20"/>
           <w:szCs w:val="22"/>
         </w:rPr>
@@ -4171,15 +3878,15 @@
         <w:ind w:left="1685"/>
         <w:jc w:val="left"/>
         <w:rPr>
-          <w:rFonts w:ascii="宋体" w:eastAsia="宋体" w:hAnsi="宋体"/>
-          <w:color w:val="333333"/>
-          <w:sz w:val="22"/>
-          <w:szCs w:val="22"/>
-        </w:rPr>
-      </w:pPr>
-      <w:r>
-        <w:rPr>
-          <w:rFonts w:ascii="宋体" w:eastAsia="宋体" w:hAnsi="宋体"/>
+          <w:rFonts w:ascii="宋体" w:hAnsi="宋体" w:eastAsia="宋体"/>
+          <w:color w:val="333333"/>
+          <w:sz w:val="22"/>
+          <w:szCs w:val="22"/>
+        </w:rPr>
+      </w:pPr>
+      <w:r>
+        <w:rPr>
+          <w:rFonts w:ascii="宋体" w:hAnsi="宋体" w:eastAsia="宋体"/>
           <w:color w:val="333333"/>
           <w:sz w:val="22"/>
           <w:szCs w:val="22"/>
@@ -4193,7 +3900,7 @@
         <w:ind w:left="1120"/>
         <w:jc w:val="left"/>
         <w:rPr>
-          <w:rFonts w:ascii="宋体" w:eastAsia="宋体" w:hAnsi="宋体"/>
+          <w:rFonts w:ascii="宋体" w:hAnsi="宋体" w:eastAsia="宋体"/>
           <w:color w:val="333333"/>
           <w:sz w:val="22"/>
           <w:szCs w:val="22"/>
@@ -4210,15 +3917,15 @@
         <w:ind w:left="1685"/>
         <w:jc w:val="left"/>
         <w:rPr>
-          <w:rFonts w:ascii="宋体" w:eastAsia="宋体" w:hAnsi="宋体"/>
-          <w:color w:val="333333"/>
-          <w:sz w:val="22"/>
-          <w:szCs w:val="22"/>
-        </w:rPr>
-      </w:pPr>
-      <w:r>
-        <w:rPr>
-          <w:rFonts w:ascii="宋体" w:eastAsia="宋体" w:hAnsi="宋体"/>
+          <w:rFonts w:ascii="宋体" w:hAnsi="宋体" w:eastAsia="宋体"/>
+          <w:color w:val="333333"/>
+          <w:sz w:val="22"/>
+          <w:szCs w:val="22"/>
+        </w:rPr>
+      </w:pPr>
+      <w:r>
+        <w:rPr>
+          <w:rFonts w:ascii="宋体" w:hAnsi="宋体" w:eastAsia="宋体"/>
           <w:color w:val="333333"/>
           <w:sz w:val="22"/>
           <w:szCs w:val="22"/>
@@ -4232,7 +3939,7 @@
         <w:ind w:left="1120"/>
         <w:jc w:val="left"/>
         <w:rPr>
-          <w:rFonts w:ascii="宋体" w:eastAsia="宋体" w:hAnsi="宋体"/>
+          <w:rFonts w:ascii="宋体" w:hAnsi="宋体" w:eastAsia="宋体"/>
           <w:color w:val="333333"/>
           <w:sz w:val="22"/>
           <w:szCs w:val="22"/>
@@ -4249,15 +3956,15 @@
         <w:ind w:left="1685"/>
         <w:jc w:val="left"/>
         <w:rPr>
-          <w:rFonts w:ascii="宋体" w:eastAsia="宋体" w:hAnsi="宋体"/>
-          <w:color w:val="333333"/>
-          <w:sz w:val="22"/>
-          <w:szCs w:val="22"/>
-        </w:rPr>
-      </w:pPr>
-      <w:r>
-        <w:rPr>
-          <w:rFonts w:ascii="宋体" w:eastAsia="宋体" w:hAnsi="宋体"/>
+          <w:rFonts w:ascii="宋体" w:hAnsi="宋体" w:eastAsia="宋体"/>
+          <w:color w:val="333333"/>
+          <w:sz w:val="22"/>
+          <w:szCs w:val="22"/>
+        </w:rPr>
+      </w:pPr>
+      <w:r>
+        <w:rPr>
+          <w:rFonts w:ascii="宋体" w:hAnsi="宋体" w:eastAsia="宋体"/>
           <w:color w:val="333333"/>
           <w:sz w:val="22"/>
           <w:szCs w:val="22"/>
@@ -4275,15 +3982,15 @@
         <w:ind w:left="1685"/>
         <w:jc w:val="left"/>
         <w:rPr>
-          <w:rFonts w:ascii="宋体" w:eastAsia="宋体" w:hAnsi="宋体"/>
-          <w:color w:val="333333"/>
-          <w:sz w:val="22"/>
-          <w:szCs w:val="22"/>
-        </w:rPr>
-      </w:pPr>
-      <w:r>
-        <w:rPr>
-          <w:rFonts w:ascii="宋体" w:eastAsia="宋体" w:hAnsi="宋体"/>
+          <w:rFonts w:ascii="宋体" w:hAnsi="宋体" w:eastAsia="宋体"/>
+          <w:color w:val="333333"/>
+          <w:sz w:val="22"/>
+          <w:szCs w:val="22"/>
+        </w:rPr>
+      </w:pPr>
+      <w:r>
+        <w:rPr>
+          <w:rFonts w:ascii="宋体" w:hAnsi="宋体" w:eastAsia="宋体"/>
           <w:color w:val="333333"/>
           <w:sz w:val="22"/>
           <w:szCs w:val="22"/>
@@ -4292,7 +3999,7 @@
       </w:r>
       <w:r>
         <w:rPr>
-          <w:rFonts w:ascii="宋体" w:eastAsia="宋体" w:hAnsi="宋体" w:hint="eastAsia"/>
+          <w:rFonts w:hint="eastAsia" w:ascii="宋体" w:hAnsi="宋体" w:eastAsia="宋体"/>
           <w:color w:val="333333"/>
           <w:sz w:val="22"/>
           <w:szCs w:val="22"/>
@@ -4310,15 +4017,15 @@
         <w:ind w:left="1685"/>
         <w:jc w:val="left"/>
         <w:rPr>
-          <w:rFonts w:ascii="宋体" w:eastAsia="宋体" w:hAnsi="宋体"/>
-          <w:color w:val="333333"/>
-          <w:sz w:val="22"/>
-          <w:szCs w:val="22"/>
-        </w:rPr>
-      </w:pPr>
-      <w:r>
-        <w:rPr>
-          <w:rFonts w:ascii="宋体" w:eastAsia="宋体" w:hAnsi="宋体"/>
+          <w:rFonts w:ascii="宋体" w:hAnsi="宋体" w:eastAsia="宋体"/>
+          <w:color w:val="333333"/>
+          <w:sz w:val="22"/>
+          <w:szCs w:val="22"/>
+        </w:rPr>
+      </w:pPr>
+      <w:r>
+        <w:rPr>
+          <w:rFonts w:ascii="宋体" w:hAnsi="宋体" w:eastAsia="宋体"/>
           <w:color w:val="333333"/>
           <w:sz w:val="22"/>
           <w:szCs w:val="22"/>
@@ -4336,15 +4043,15 @@
         <w:ind w:left="1685"/>
         <w:jc w:val="left"/>
         <w:rPr>
-          <w:rFonts w:ascii="宋体" w:eastAsia="宋体" w:hAnsi="宋体"/>
-          <w:color w:val="333333"/>
-          <w:sz w:val="22"/>
-          <w:szCs w:val="22"/>
-        </w:rPr>
-      </w:pPr>
-      <w:r>
-        <w:rPr>
-          <w:rFonts w:ascii="宋体" w:eastAsia="宋体" w:hAnsi="宋体"/>
+          <w:rFonts w:ascii="宋体" w:hAnsi="宋体" w:eastAsia="宋体"/>
+          <w:color w:val="333333"/>
+          <w:sz w:val="22"/>
+          <w:szCs w:val="22"/>
+        </w:rPr>
+      </w:pPr>
+      <w:r>
+        <w:rPr>
+          <w:rFonts w:ascii="宋体" w:hAnsi="宋体" w:eastAsia="宋体"/>
           <w:color w:val="333333"/>
           <w:sz w:val="22"/>
           <w:szCs w:val="22"/>
@@ -4357,7 +4064,7 @@
         <w:spacing w:line="353" w:lineRule="auto"/>
         <w:ind w:right="3660"/>
         <w:rPr>
-          <w:rFonts w:ascii="宋体" w:eastAsia="宋体" w:hAnsi="宋体"/>
+          <w:rFonts w:ascii="宋体" w:hAnsi="宋体" w:eastAsia="宋体"/>
           <w:color w:val="333333"/>
           <w:sz w:val="22"/>
           <w:szCs w:val="22"/>
@@ -4373,7 +4080,7 @@
         <w:spacing w:line="230" w:lineRule="auto"/>
         <w:ind w:left="720"/>
         <w:rPr>
-          <w:rFonts w:ascii="宋体" w:eastAsia="宋体" w:hAnsi="宋体"/>
+          <w:rFonts w:ascii="宋体" w:hAnsi="宋体" w:eastAsia="宋体"/>
           <w:b/>
           <w:bCs/>
           <w:color w:val="333333"/>
@@ -4383,7 +4090,7 @@
       </w:pPr>
       <w:r>
         <w:rPr>
-          <w:rFonts w:ascii="宋体" w:eastAsia="宋体" w:hAnsi="宋体"/>
+          <w:rFonts w:ascii="宋体" w:hAnsi="宋体" w:eastAsia="宋体"/>
           <w:b/>
           <w:bCs/>
           <w:color w:val="333333"/>
@@ -4402,7 +4109,7 @@
         <w:spacing w:line="230" w:lineRule="auto"/>
         <w:ind w:left="720"/>
         <w:rPr>
-          <w:rFonts w:ascii="宋体" w:eastAsia="宋体" w:hAnsi="宋体"/>
+          <w:rFonts w:ascii="宋体" w:hAnsi="宋体" w:eastAsia="宋体"/>
           <w:b/>
           <w:bCs/>
           <w:color w:val="333333"/>
@@ -4415,7 +4122,7 @@
       <w:pPr>
         <w:spacing w:line="130" w:lineRule="exact"/>
         <w:rPr>
-          <w:rFonts w:ascii="Times New Roman" w:eastAsia="Times New Roman" w:hAnsi="Times New Roman"/>
+          <w:rFonts w:ascii="Times New Roman" w:hAnsi="Times New Roman" w:eastAsia="Times New Roman"/>
           <w:sz w:val="20"/>
           <w:szCs w:val="22"/>
         </w:rPr>
@@ -4426,15 +4133,15 @@
         <w:spacing w:line="0" w:lineRule="atLeast"/>
         <w:ind w:left="1120"/>
         <w:rPr>
-          <w:rFonts w:ascii="宋体" w:eastAsia="宋体" w:hAnsi="宋体"/>
-          <w:color w:val="333333"/>
-          <w:sz w:val="22"/>
-          <w:szCs w:val="22"/>
-        </w:rPr>
-      </w:pPr>
-      <w:r>
-        <w:rPr>
-          <w:rFonts w:ascii="Arial" w:eastAsia="Arial" w:hAnsi="Arial"/>
+          <w:rFonts w:ascii="宋体" w:hAnsi="宋体" w:eastAsia="宋体"/>
+          <w:color w:val="333333"/>
+          <w:sz w:val="22"/>
+          <w:szCs w:val="22"/>
+        </w:rPr>
+      </w:pPr>
+      <w:r>
+        <w:rPr>
+          <w:rFonts w:ascii="Arial" w:hAnsi="Arial" w:eastAsia="Arial"/>
           <w:color w:val="333333"/>
           <w:sz w:val="22"/>
           <w:szCs w:val="22"/>
@@ -4443,7 +4150,7 @@
       </w:r>
       <w:r>
         <w:rPr>
-          <w:rFonts w:ascii="宋体" w:eastAsia="宋体" w:hAnsi="宋体"/>
+          <w:rFonts w:ascii="宋体" w:hAnsi="宋体" w:eastAsia="宋体"/>
           <w:color w:val="333333"/>
           <w:sz w:val="20"/>
           <w:szCs w:val="22"/>
@@ -4452,7 +4159,7 @@
       </w:r>
       <w:r>
         <w:rPr>
-          <w:rFonts w:ascii="Arial" w:eastAsia="Arial" w:hAnsi="Arial"/>
+          <w:rFonts w:ascii="Arial" w:hAnsi="Arial" w:eastAsia="Arial"/>
           <w:color w:val="333333"/>
           <w:sz w:val="22"/>
           <w:szCs w:val="22"/>
@@ -4461,7 +4168,7 @@
       </w:r>
       <w:r>
         <w:rPr>
-          <w:rFonts w:ascii="宋体" w:eastAsia="宋体" w:hAnsi="宋体"/>
+          <w:rFonts w:ascii="宋体" w:hAnsi="宋体" w:eastAsia="宋体"/>
           <w:color w:val="333333"/>
           <w:sz w:val="22"/>
           <w:szCs w:val="22"/>
@@ -4470,7 +4177,7 @@
       </w:r>
       <w:r>
         <w:rPr>
-          <w:rFonts w:ascii="Arial" w:eastAsia="Arial" w:hAnsi="Arial"/>
+          <w:rFonts w:ascii="Arial" w:hAnsi="Arial" w:eastAsia="Arial"/>
           <w:color w:val="333333"/>
           <w:sz w:val="20"/>
           <w:szCs w:val="22"/>
@@ -4479,7 +4186,7 @@
       </w:r>
       <w:r>
         <w:rPr>
-          <w:rFonts w:ascii="宋体" w:eastAsia="宋体" w:hAnsi="宋体"/>
+          <w:rFonts w:ascii="宋体" w:hAnsi="宋体" w:eastAsia="宋体"/>
           <w:color w:val="333333"/>
           <w:sz w:val="22"/>
           <w:szCs w:val="22"/>
@@ -4488,7 +4195,7 @@
       </w:r>
       <w:r>
         <w:rPr>
-          <w:rFonts w:ascii="Arial" w:eastAsia="Arial" w:hAnsi="Arial"/>
+          <w:rFonts w:ascii="Arial" w:hAnsi="Arial" w:eastAsia="Arial"/>
           <w:color w:val="333333"/>
           <w:sz w:val="20"/>
           <w:szCs w:val="22"/>
@@ -4497,7 +4204,7 @@
       </w:r>
       <w:r>
         <w:rPr>
-          <w:rFonts w:ascii="Arial" w:eastAsia="Arial" w:hAnsi="Arial"/>
+          <w:rFonts w:ascii="Arial" w:hAnsi="Arial" w:eastAsia="Arial"/>
           <w:color w:val="333333"/>
           <w:sz w:val="22"/>
           <w:szCs w:val="22"/>
@@ -4506,7 +4213,7 @@
       </w:r>
       <w:r>
         <w:rPr>
-          <w:rFonts w:ascii="宋体" w:eastAsia="宋体" w:hAnsi="宋体"/>
+          <w:rFonts w:ascii="宋体" w:hAnsi="宋体" w:eastAsia="宋体"/>
           <w:color w:val="333333"/>
           <w:sz w:val="22"/>
           <w:szCs w:val="22"/>
@@ -4518,7 +4225,7 @@
       <w:pPr>
         <w:spacing w:line="132" w:lineRule="exact"/>
         <w:rPr>
-          <w:rFonts w:ascii="Times New Roman" w:eastAsia="Times New Roman" w:hAnsi="Times New Roman"/>
+          <w:rFonts w:ascii="Times New Roman" w:hAnsi="Times New Roman" w:eastAsia="Times New Roman"/>
           <w:sz w:val="20"/>
           <w:szCs w:val="22"/>
         </w:rPr>
@@ -4529,15 +4236,15 @@
         <w:spacing w:line="0" w:lineRule="atLeast"/>
         <w:ind w:left="1120"/>
         <w:rPr>
-          <w:rFonts w:ascii="宋体" w:eastAsia="宋体" w:hAnsi="宋体"/>
-          <w:color w:val="333333"/>
-          <w:sz w:val="22"/>
-          <w:szCs w:val="22"/>
-        </w:rPr>
-      </w:pPr>
-      <w:r>
-        <w:rPr>
-          <w:rFonts w:ascii="Arial" w:eastAsia="Arial" w:hAnsi="Arial"/>
+          <w:rFonts w:ascii="宋体" w:hAnsi="宋体" w:eastAsia="宋体"/>
+          <w:color w:val="333333"/>
+          <w:sz w:val="22"/>
+          <w:szCs w:val="22"/>
+        </w:rPr>
+      </w:pPr>
+      <w:r>
+        <w:rPr>
+          <w:rFonts w:ascii="Arial" w:hAnsi="Arial" w:eastAsia="Arial"/>
           <w:color w:val="333333"/>
           <w:sz w:val="22"/>
           <w:szCs w:val="22"/>
@@ -4546,7 +4253,7 @@
       </w:r>
       <w:r>
         <w:rPr>
-          <w:rFonts w:ascii="宋体" w:eastAsia="宋体" w:hAnsi="宋体"/>
+          <w:rFonts w:ascii="宋体" w:hAnsi="宋体" w:eastAsia="宋体"/>
           <w:color w:val="333333"/>
           <w:sz w:val="20"/>
           <w:szCs w:val="22"/>
@@ -4555,7 +4262,7 @@
       </w:r>
       <w:r>
         <w:rPr>
-          <w:rFonts w:ascii="Arial" w:eastAsia="Arial" w:hAnsi="Arial"/>
+          <w:rFonts w:ascii="Arial" w:hAnsi="Arial" w:eastAsia="Arial"/>
           <w:color w:val="333333"/>
           <w:sz w:val="22"/>
           <w:szCs w:val="22"/>
@@ -4564,7 +4271,7 @@
       </w:r>
       <w:r>
         <w:rPr>
-          <w:rFonts w:ascii="宋体" w:eastAsia="宋体" w:hAnsi="宋体"/>
+          <w:rFonts w:ascii="宋体" w:hAnsi="宋体" w:eastAsia="宋体"/>
           <w:color w:val="333333"/>
           <w:sz w:val="22"/>
           <w:szCs w:val="22"/>
@@ -4573,7 +4280,7 @@
       </w:r>
       <w:r>
         <w:rPr>
-          <w:rFonts w:ascii="Arial" w:eastAsia="Arial" w:hAnsi="Arial"/>
+          <w:rFonts w:ascii="Arial" w:hAnsi="Arial" w:eastAsia="Arial"/>
           <w:color w:val="333333"/>
           <w:sz w:val="20"/>
           <w:szCs w:val="22"/>
@@ -4582,7 +4289,7 @@
       </w:r>
       <w:r>
         <w:rPr>
-          <w:rFonts w:ascii="宋体" w:eastAsia="宋体" w:hAnsi="宋体"/>
+          <w:rFonts w:ascii="宋体" w:hAnsi="宋体" w:eastAsia="宋体"/>
           <w:color w:val="333333"/>
           <w:sz w:val="22"/>
           <w:szCs w:val="22"/>
@@ -4591,7 +4298,7 @@
       </w:r>
       <w:r>
         <w:rPr>
-          <w:rFonts w:ascii="Arial" w:eastAsia="Arial" w:hAnsi="Arial"/>
+          <w:rFonts w:ascii="Arial" w:hAnsi="Arial" w:eastAsia="Arial"/>
           <w:color w:val="333333"/>
           <w:sz w:val="20"/>
           <w:szCs w:val="22"/>
@@ -4600,7 +4307,7 @@
       </w:r>
       <w:r>
         <w:rPr>
-          <w:rFonts w:ascii="Arial" w:eastAsia="Arial" w:hAnsi="Arial"/>
+          <w:rFonts w:ascii="Arial" w:hAnsi="Arial" w:eastAsia="Arial"/>
           <w:color w:val="333333"/>
           <w:sz w:val="22"/>
           <w:szCs w:val="22"/>
@@ -4609,7 +4316,7 @@
       </w:r>
       <w:r>
         <w:rPr>
-          <w:rFonts w:ascii="宋体" w:eastAsia="宋体" w:hAnsi="宋体"/>
+          <w:rFonts w:ascii="宋体" w:hAnsi="宋体" w:eastAsia="宋体"/>
           <w:color w:val="333333"/>
           <w:sz w:val="22"/>
           <w:szCs w:val="22"/>
@@ -4621,7 +4328,7 @@
       <w:pPr>
         <w:spacing w:line="132" w:lineRule="exact"/>
         <w:rPr>
-          <w:rFonts w:ascii="Times New Roman" w:eastAsia="Times New Roman" w:hAnsi="Times New Roman"/>
+          <w:rFonts w:ascii="Times New Roman" w:hAnsi="Times New Roman" w:eastAsia="Times New Roman"/>
           <w:sz w:val="20"/>
           <w:szCs w:val="22"/>
         </w:rPr>
@@ -4632,15 +4339,15 @@
         <w:spacing w:line="0" w:lineRule="atLeast"/>
         <w:ind w:left="1120"/>
         <w:rPr>
-          <w:rFonts w:ascii="宋体" w:eastAsia="宋体" w:hAnsi="宋体"/>
-          <w:color w:val="333333"/>
-          <w:sz w:val="22"/>
-          <w:szCs w:val="22"/>
-        </w:rPr>
-      </w:pPr>
-      <w:r>
-        <w:rPr>
-          <w:rFonts w:ascii="Arial" w:eastAsia="Arial" w:hAnsi="Arial"/>
+          <w:rFonts w:ascii="宋体" w:hAnsi="宋体" w:eastAsia="宋体"/>
+          <w:color w:val="333333"/>
+          <w:sz w:val="22"/>
+          <w:szCs w:val="22"/>
+        </w:rPr>
+      </w:pPr>
+      <w:r>
+        <w:rPr>
+          <w:rFonts w:ascii="Arial" w:hAnsi="Arial" w:eastAsia="Arial"/>
           <w:color w:val="333333"/>
           <w:sz w:val="22"/>
           <w:szCs w:val="22"/>
@@ -4649,7 +4356,7 @@
       </w:r>
       <w:r>
         <w:rPr>
-          <w:rFonts w:ascii="宋体" w:eastAsia="宋体" w:hAnsi="宋体"/>
+          <w:rFonts w:ascii="宋体" w:hAnsi="宋体" w:eastAsia="宋体"/>
           <w:color w:val="333333"/>
           <w:sz w:val="20"/>
           <w:szCs w:val="22"/>
@@ -4658,7 +4365,7 @@
       </w:r>
       <w:r>
         <w:rPr>
-          <w:rFonts w:ascii="Arial" w:eastAsia="Arial" w:hAnsi="Arial"/>
+          <w:rFonts w:ascii="Arial" w:hAnsi="Arial" w:eastAsia="Arial"/>
           <w:color w:val="333333"/>
           <w:sz w:val="22"/>
           <w:szCs w:val="22"/>
@@ -4667,7 +4374,7 @@
       </w:r>
       <w:r>
         <w:rPr>
-          <w:rFonts w:ascii="宋体" w:eastAsia="宋体" w:hAnsi="宋体"/>
+          <w:rFonts w:ascii="宋体" w:hAnsi="宋体" w:eastAsia="宋体"/>
           <w:color w:val="333333"/>
           <w:sz w:val="22"/>
           <w:szCs w:val="22"/>
@@ -4676,7 +4383,7 @@
       </w:r>
       <w:r>
         <w:rPr>
-          <w:rFonts w:ascii="Arial" w:eastAsia="Arial" w:hAnsi="Arial"/>
+          <w:rFonts w:ascii="Arial" w:hAnsi="Arial" w:eastAsia="Arial"/>
           <w:color w:val="333333"/>
           <w:sz w:val="20"/>
           <w:szCs w:val="22"/>
@@ -4685,7 +4392,7 @@
       </w:r>
       <w:r>
         <w:rPr>
-          <w:rFonts w:ascii="宋体" w:eastAsia="宋体" w:hAnsi="宋体"/>
+          <w:rFonts w:ascii="宋体" w:hAnsi="宋体" w:eastAsia="宋体"/>
           <w:color w:val="333333"/>
           <w:sz w:val="22"/>
           <w:szCs w:val="22"/>
@@ -4694,7 +4401,7 @@
       </w:r>
       <w:r>
         <w:rPr>
-          <w:rFonts w:ascii="Arial" w:eastAsia="Arial" w:hAnsi="Arial"/>
+          <w:rFonts w:ascii="Arial" w:hAnsi="Arial" w:eastAsia="Arial"/>
           <w:color w:val="333333"/>
           <w:sz w:val="20"/>
           <w:szCs w:val="22"/>
@@ -4703,7 +4410,7 @@
       </w:r>
       <w:r>
         <w:rPr>
-          <w:rFonts w:ascii="Arial" w:eastAsia="Arial" w:hAnsi="Arial"/>
+          <w:rFonts w:ascii="Arial" w:hAnsi="Arial" w:eastAsia="Arial"/>
           <w:color w:val="333333"/>
           <w:sz w:val="22"/>
           <w:szCs w:val="22"/>
@@ -4712,7 +4419,7 @@
       </w:r>
       <w:r>
         <w:rPr>
-          <w:rFonts w:ascii="宋体" w:eastAsia="宋体" w:hAnsi="宋体"/>
+          <w:rFonts w:ascii="宋体" w:hAnsi="宋体" w:eastAsia="宋体"/>
           <w:color w:val="333333"/>
           <w:sz w:val="22"/>
           <w:szCs w:val="22"/>
@@ -4724,7 +4431,7 @@
       <w:pPr>
         <w:spacing w:line="129" w:lineRule="exact"/>
         <w:rPr>
-          <w:rFonts w:ascii="Times New Roman" w:eastAsia="Times New Roman" w:hAnsi="Times New Roman"/>
+          <w:rFonts w:ascii="Times New Roman" w:hAnsi="Times New Roman" w:eastAsia="Times New Roman"/>
           <w:sz w:val="20"/>
           <w:szCs w:val="22"/>
         </w:rPr>
@@ -4735,15 +4442,15 @@
         <w:spacing w:line="0" w:lineRule="atLeast"/>
         <w:ind w:left="1120"/>
         <w:rPr>
-          <w:rFonts w:ascii="宋体" w:eastAsia="宋体" w:hAnsi="宋体"/>
-          <w:color w:val="333333"/>
-          <w:sz w:val="22"/>
-          <w:szCs w:val="22"/>
-        </w:rPr>
-      </w:pPr>
-      <w:r>
-        <w:rPr>
-          <w:rFonts w:ascii="Arial" w:eastAsia="Arial" w:hAnsi="Arial"/>
+          <w:rFonts w:ascii="宋体" w:hAnsi="宋体" w:eastAsia="宋体"/>
+          <w:color w:val="333333"/>
+          <w:sz w:val="22"/>
+          <w:szCs w:val="22"/>
+        </w:rPr>
+      </w:pPr>
+      <w:r>
+        <w:rPr>
+          <w:rFonts w:ascii="Arial" w:hAnsi="Arial" w:eastAsia="Arial"/>
           <w:color w:val="333333"/>
           <w:sz w:val="22"/>
           <w:szCs w:val="22"/>
@@ -4752,7 +4459,7 @@
       </w:r>
       <w:r>
         <w:rPr>
-          <w:rFonts w:ascii="宋体" w:eastAsia="宋体" w:hAnsi="宋体"/>
+          <w:rFonts w:ascii="宋体" w:hAnsi="宋体" w:eastAsia="宋体"/>
           <w:color w:val="333333"/>
           <w:sz w:val="20"/>
           <w:szCs w:val="22"/>
@@ -4761,7 +4468,7 @@
       </w:r>
       <w:r>
         <w:rPr>
-          <w:rFonts w:ascii="Arial" w:eastAsia="Arial" w:hAnsi="Arial"/>
+          <w:rFonts w:ascii="Arial" w:hAnsi="Arial" w:eastAsia="Arial"/>
           <w:color w:val="333333"/>
           <w:sz w:val="22"/>
           <w:szCs w:val="22"/>
@@ -4770,7 +4477,7 @@
       </w:r>
       <w:r>
         <w:rPr>
-          <w:rFonts w:ascii="Arial" w:eastAsia="Arial" w:hAnsi="Arial"/>
+          <w:rFonts w:ascii="Arial" w:hAnsi="Arial" w:eastAsia="Arial"/>
           <w:color w:val="333333"/>
           <w:sz w:val="20"/>
           <w:szCs w:val="22"/>
@@ -4779,7 +4486,7 @@
       </w:r>
       <w:r>
         <w:rPr>
-          <w:rFonts w:ascii="Arial" w:eastAsia="Arial" w:hAnsi="Arial"/>
+          <w:rFonts w:ascii="Arial" w:hAnsi="Arial" w:eastAsia="Arial"/>
           <w:color w:val="333333"/>
           <w:sz w:val="22"/>
           <w:szCs w:val="22"/>
@@ -4788,7 +4495,7 @@
       </w:r>
       <w:r>
         <w:rPr>
-          <w:rFonts w:ascii="宋体" w:eastAsia="宋体" w:hAnsi="宋体"/>
+          <w:rFonts w:ascii="宋体" w:hAnsi="宋体" w:eastAsia="宋体"/>
           <w:color w:val="333333"/>
           <w:sz w:val="22"/>
           <w:szCs w:val="22"/>
@@ -4797,7 +4504,7 @@
       </w:r>
       <w:r>
         <w:rPr>
-          <w:rFonts w:ascii="Arial" w:eastAsia="Arial" w:hAnsi="Arial"/>
+          <w:rFonts w:ascii="Arial" w:hAnsi="Arial" w:eastAsia="Arial"/>
           <w:color w:val="333333"/>
           <w:sz w:val="22"/>
           <w:szCs w:val="22"/>
@@ -4806,7 +4513,7 @@
       </w:r>
       <w:r>
         <w:rPr>
-          <w:rFonts w:ascii="Arial" w:eastAsia="Arial" w:hAnsi="Arial"/>
+          <w:rFonts w:ascii="Arial" w:hAnsi="Arial" w:eastAsia="Arial"/>
           <w:color w:val="333333"/>
           <w:sz w:val="20"/>
           <w:szCs w:val="22"/>
@@ -4815,7 +4522,7 @@
       </w:r>
       <w:r>
         <w:rPr>
-          <w:rFonts w:ascii="Arial" w:eastAsia="Arial" w:hAnsi="Arial"/>
+          <w:rFonts w:ascii="Arial" w:hAnsi="Arial" w:eastAsia="Arial"/>
           <w:color w:val="333333"/>
           <w:sz w:val="22"/>
           <w:szCs w:val="22"/>
@@ -4824,7 +4531,7 @@
       </w:r>
       <w:r>
         <w:rPr>
-          <w:rFonts w:ascii="Arial" w:eastAsia="Arial" w:hAnsi="Arial"/>
+          <w:rFonts w:ascii="Arial" w:hAnsi="Arial" w:eastAsia="Arial"/>
           <w:color w:val="333333"/>
           <w:sz w:val="20"/>
           <w:szCs w:val="22"/>
@@ -4833,7 +4540,7 @@
       </w:r>
       <w:r>
         <w:rPr>
-          <w:rFonts w:ascii="Arial" w:eastAsia="Arial" w:hAnsi="Arial"/>
+          <w:rFonts w:ascii="Arial" w:hAnsi="Arial" w:eastAsia="Arial"/>
           <w:color w:val="333333"/>
           <w:sz w:val="22"/>
           <w:szCs w:val="22"/>
@@ -4842,7 +4549,7 @@
       </w:r>
       <w:r>
         <w:rPr>
-          <w:rFonts w:ascii="Arial" w:eastAsia="Arial" w:hAnsi="Arial"/>
+          <w:rFonts w:ascii="Arial" w:hAnsi="Arial" w:eastAsia="Arial"/>
           <w:color w:val="333333"/>
           <w:sz w:val="20"/>
           <w:szCs w:val="22"/>
@@ -4851,7 +4558,7 @@
       </w:r>
       <w:r>
         <w:rPr>
-          <w:rFonts w:ascii="Arial" w:eastAsia="Arial" w:hAnsi="Arial"/>
+          <w:rFonts w:ascii="Arial" w:hAnsi="Arial" w:eastAsia="Arial"/>
           <w:color w:val="333333"/>
           <w:sz w:val="22"/>
           <w:szCs w:val="22"/>
@@ -4860,7 +4567,7 @@
       </w:r>
       <w:r>
         <w:rPr>
-          <w:rFonts w:ascii="Arial" w:eastAsia="Arial" w:hAnsi="Arial"/>
+          <w:rFonts w:ascii="Arial" w:hAnsi="Arial" w:eastAsia="Arial"/>
           <w:color w:val="333333"/>
           <w:sz w:val="20"/>
           <w:szCs w:val="22"/>
@@ -4869,7 +4576,7 @@
       </w:r>
       <w:r>
         <w:rPr>
-          <w:rFonts w:ascii="Arial" w:eastAsia="Arial" w:hAnsi="Arial"/>
+          <w:rFonts w:ascii="Arial" w:hAnsi="Arial" w:eastAsia="Arial"/>
           <w:color w:val="333333"/>
           <w:sz w:val="22"/>
           <w:szCs w:val="22"/>
@@ -4878,7 +4585,7 @@
       </w:r>
       <w:r>
         <w:rPr>
-          <w:rFonts w:ascii="宋体" w:eastAsia="宋体" w:hAnsi="宋体"/>
+          <w:rFonts w:ascii="宋体" w:hAnsi="宋体" w:eastAsia="宋体"/>
           <w:color w:val="333333"/>
           <w:sz w:val="22"/>
           <w:szCs w:val="22"/>
@@ -4887,7 +4594,7 @@
       </w:r>
       <w:r>
         <w:rPr>
-          <w:rFonts w:ascii="Arial" w:eastAsia="Arial" w:hAnsi="Arial"/>
+          <w:rFonts w:ascii="Arial" w:hAnsi="Arial" w:eastAsia="Arial"/>
           <w:color w:val="333333"/>
           <w:sz w:val="22"/>
           <w:szCs w:val="22"/>
@@ -4896,7 +4603,7 @@
       </w:r>
       <w:r>
         <w:rPr>
-          <w:rFonts w:ascii="Arial" w:eastAsia="Arial" w:hAnsi="Arial"/>
+          <w:rFonts w:ascii="Arial" w:hAnsi="Arial" w:eastAsia="Arial"/>
           <w:color w:val="333333"/>
           <w:sz w:val="20"/>
           <w:szCs w:val="22"/>
@@ -4905,7 +4612,7 @@
       </w:r>
       <w:r>
         <w:rPr>
-          <w:rFonts w:ascii="宋体" w:eastAsia="宋体" w:hAnsi="宋体"/>
+          <w:rFonts w:ascii="宋体" w:hAnsi="宋体" w:eastAsia="宋体"/>
           <w:color w:val="333333"/>
           <w:sz w:val="22"/>
           <w:szCs w:val="22"/>
@@ -4941,45 +4648,33 @@
     </w:p>
     <w:p>
       <w:pPr>
-        <w:pStyle w:val="2"/>
+        <w:pStyle w:val="3"/>
       </w:pPr>
       <w:bookmarkStart w:id="13" w:name="_Toc32148"/>
       <w:r>
         <w:rPr>
           <w:rFonts w:hint="eastAsia"/>
         </w:rPr>
-        <w:t>2.2</w:t>
-      </w:r>
+        <w:t>2.2代码规范</w:t>
+      </w:r>
+      <w:bookmarkEnd w:id="13"/>
+    </w:p>
+    <w:p>
+      <w:pPr>
+        <w:pStyle w:val="4"/>
+      </w:pPr>
+      <w:bookmarkStart w:id="14" w:name="_Toc11943"/>
       <w:r>
         <w:rPr>
           <w:rFonts w:hint="eastAsia"/>
         </w:rPr>
-        <w:t>代码规范</w:t>
-      </w:r>
-      <w:bookmarkEnd w:id="13"/>
-    </w:p>
-    <w:p>
-      <w:pPr>
-        <w:pStyle w:val="3"/>
-      </w:pPr>
-      <w:bookmarkStart w:id="14" w:name="_Toc11943"/>
-      <w:r>
-        <w:rPr>
-          <w:rFonts w:hint="eastAsia"/>
-        </w:rPr>
-        <w:t>2.2.1</w:t>
-      </w:r>
-      <w:r>
-        <w:rPr>
-          <w:rFonts w:hint="eastAsia"/>
-        </w:rPr>
-        <w:t>类引用规范</w:t>
+        <w:t>2.2.1类引用规范</w:t>
       </w:r>
       <w:bookmarkEnd w:id="14"/>
     </w:p>
     <w:p>
       <w:pPr>
-        <w:ind w:firstLineChars="374" w:firstLine="826"/>
+        <w:ind w:firstLine="826" w:firstLineChars="374"/>
         <w:rPr>
           <w:rFonts w:ascii="宋体" w:hAnsi="Helvetica" w:cs="宋体"/>
           <w:kern w:val="0"/>
@@ -4989,7 +4684,7 @@
       </w:pPr>
       <w:r>
         <w:rPr>
-          <w:rFonts w:ascii="宋体" w:hAnsi="Helvetica" w:cs="宋体" w:hint="eastAsia"/>
+          <w:rFonts w:hint="eastAsia" w:ascii="宋体" w:hAnsi="Helvetica" w:cs="宋体"/>
           <w:b/>
           <w:bCs/>
           <w:kern w:val="0"/>
@@ -5000,7 +4695,7 @@
       </w:r>
       <w:r>
         <w:rPr>
-          <w:rFonts w:ascii="宋体" w:hAnsi="Helvetica" w:cs="宋体" w:hint="eastAsia"/>
+          <w:rFonts w:hint="eastAsia" w:ascii="宋体" w:hAnsi="Helvetica" w:cs="宋体"/>
           <w:kern w:val="0"/>
           <w:sz w:val="22"/>
           <w:szCs w:val="22"/>
@@ -5009,7 +4704,7 @@
       </w:r>
       <w:r>
         <w:rPr>
-          <w:rFonts w:ascii="宋体" w:hAnsi="Helvetica" w:cs="宋体" w:hint="eastAsia"/>
+          <w:rFonts w:hint="eastAsia" w:ascii="宋体" w:hAnsi="Helvetica" w:cs="宋体"/>
           <w:b/>
           <w:bCs/>
           <w:kern w:val="0"/>
@@ -5020,7 +4715,7 @@
       </w:r>
       <w:r>
         <w:rPr>
-          <w:rFonts w:ascii="宋体" w:hAnsi="Helvetica" w:cs="宋体" w:hint="eastAsia"/>
+          <w:rFonts w:hint="eastAsia" w:ascii="宋体" w:hAnsi="Helvetica" w:cs="宋体"/>
           <w:kern w:val="0"/>
           <w:sz w:val="22"/>
           <w:szCs w:val="22"/>
@@ -5029,7 +4724,7 @@
       </w:r>
       <w:r>
         <w:rPr>
-          <w:rFonts w:ascii="宋体" w:hAnsi="Helvetica" w:cs="宋体" w:hint="eastAsia"/>
+          <w:rFonts w:hint="eastAsia" w:ascii="宋体" w:hAnsi="Helvetica" w:cs="宋体"/>
           <w:b/>
           <w:bCs/>
           <w:kern w:val="0"/>
@@ -5040,7 +4735,7 @@
       </w:r>
       <w:r>
         <w:rPr>
-          <w:rFonts w:ascii="宋体" w:hAnsi="Helvetica" w:cs="宋体" w:hint="eastAsia"/>
+          <w:rFonts w:hint="eastAsia" w:ascii="宋体" w:hAnsi="Helvetica" w:cs="宋体"/>
           <w:kern w:val="0"/>
           <w:sz w:val="22"/>
           <w:szCs w:val="22"/>
@@ -5049,32 +4744,56 @@
       </w:r>
       <w:r>
         <w:rPr>
-          <w:rFonts w:ascii="宋体" w:hAnsi="Helvetica" w:cs="宋体" w:hint="eastAsia"/>
+          <w:rFonts w:hint="eastAsia" w:ascii="宋体" w:hAnsi="Helvetica" w:cs="宋体"/>
           <w:kern w:val="0"/>
           <w:sz w:val="22"/>
           <w:szCs w:val="22"/>
         </w:rPr>
         <w:tab/>
+      </w:r>
+      <w:r>
+        <w:rPr>
+          <w:rFonts w:hint="eastAsia" w:ascii="宋体" w:hAnsi="Helvetica" w:cs="宋体"/>
+          <w:kern w:val="0"/>
+          <w:sz w:val="22"/>
+          <w:szCs w:val="22"/>
+        </w:rPr>
         <w:t>如果引用其它类的方法，那么就明确的import该方法所属的类文件。</w:t>
       </w:r>
       <w:r>
         <w:rPr>
-          <w:rFonts w:ascii="宋体" w:hAnsi="Helvetica" w:cs="宋体" w:hint="eastAsia"/>
+          <w:rFonts w:hint="eastAsia" w:ascii="宋体" w:hAnsi="Helvetica" w:cs="宋体"/>
           <w:kern w:val="0"/>
           <w:sz w:val="22"/>
           <w:szCs w:val="22"/>
         </w:rPr>
         <w:tab/>
+      </w:r>
+      <w:r>
+        <w:rPr>
+          <w:rFonts w:hint="eastAsia" w:ascii="宋体" w:hAnsi="Helvetica" w:cs="宋体"/>
+          <w:kern w:val="0"/>
+          <w:sz w:val="22"/>
+          <w:szCs w:val="22"/>
+        </w:rPr>
         <w:t>此外要避免</w:t>
       </w:r>
       <w:r>
         <w:rPr>
-          <w:rFonts w:ascii="宋体" w:hAnsi="Helvetica" w:cs="宋体" w:hint="eastAsia"/>
+          <w:rFonts w:hint="eastAsia" w:ascii="宋体" w:hAnsi="Helvetica" w:cs="宋体"/>
           <w:kern w:val="0"/>
           <w:sz w:val="22"/>
           <w:szCs w:val="22"/>
         </w:rPr>
         <w:tab/>
+      </w:r>
+      <w:r>
+        <w:rPr>
+          <w:rFonts w:hint="eastAsia" w:ascii="宋体" w:hAnsi="Helvetica" w:cs="宋体"/>
+          <w:kern w:val="0"/>
+          <w:sz w:val="22"/>
+          <w:szCs w:val="22"/>
+        </w:rPr>
         <w:t>import的类没有被使用或者重复。</w:t>
       </w:r>
     </w:p>
@@ -5089,13 +4808,13 @@
     </w:p>
     <w:p>
       <w:pPr>
-        <w:pStyle w:val="3"/>
+        <w:pStyle w:val="4"/>
         <w:tabs>
           <w:tab w:val="left" w:pos="720"/>
           <w:tab w:val="left" w:pos="7655"/>
         </w:tabs>
         <w:snapToGrid w:val="0"/>
-        <w:spacing w:beforeLines="50" w:before="156" w:afterLines="50" w:after="156" w:line="400" w:lineRule="exact"/>
+        <w:spacing w:before="156" w:beforeLines="50" w:after="156" w:afterLines="50" w:line="400" w:lineRule="exact"/>
         <w:ind w:left="720" w:hanging="720"/>
       </w:pPr>
       <w:bookmarkStart w:id="15" w:name="_Toc231898668"/>
@@ -5104,13 +4823,7 @@
         <w:rPr>
           <w:rFonts w:hint="eastAsia"/>
         </w:rPr>
-        <w:t>2.2.2</w:t>
-      </w:r>
-      <w:r>
-        <w:rPr>
-          <w:rFonts w:hint="eastAsia"/>
-        </w:rPr>
-        <w:t>避免使用</w:t>
+        <w:t>2.2.2避免使用</w:t>
       </w:r>
       <w:r>
         <w:t>内部赋值语句</w:t>
@@ -5136,13 +4849,7 @@
         <w:rPr>
           <w:sz w:val="24"/>
         </w:rPr>
-        <w:t>：</w:t>
-      </w:r>
-      <w:r>
-        <w:rPr>
-          <w:sz w:val="24"/>
-        </w:rPr>
-        <w:t>String s = Integer.toString(</w:t>
+        <w:t>：String s = Integer.toString(</w:t>
       </w:r>
       <w:r>
         <w:rPr>
@@ -5160,13 +4867,13 @@
     </w:p>
     <w:p>
       <w:pPr>
-        <w:pStyle w:val="3"/>
+        <w:pStyle w:val="4"/>
         <w:tabs>
           <w:tab w:val="left" w:pos="720"/>
           <w:tab w:val="left" w:pos="7655"/>
         </w:tabs>
         <w:snapToGrid w:val="0"/>
-        <w:spacing w:beforeLines="50" w:before="156" w:afterLines="50" w:after="156" w:line="400" w:lineRule="exact"/>
+        <w:spacing w:before="156" w:beforeLines="50" w:after="156" w:afterLines="50" w:line="400" w:lineRule="exact"/>
         <w:ind w:left="720" w:hanging="720"/>
       </w:pPr>
       <w:bookmarkStart w:id="17" w:name="_Toc15078"/>
@@ -5175,13 +4882,7 @@
         <w:rPr>
           <w:rFonts w:hint="eastAsia"/>
         </w:rPr>
-        <w:t>2.2.3</w:t>
-      </w:r>
-      <w:r>
-        <w:rPr>
-          <w:rFonts w:hint="eastAsia"/>
-        </w:rPr>
-        <w:t>避免</w:t>
+        <w:t>2.2.3避免</w:t>
       </w:r>
       <w:r>
         <w:t>魔法数</w:t>
@@ -5192,16 +4893,10 @@
     <w:p>
       <w:pPr>
         <w:spacing w:line="360" w:lineRule="auto"/>
-        <w:ind w:firstLineChars="200" w:firstLine="420"/>
-      </w:pPr>
-      <w:r>
-        <w:t>也叫</w:t>
-      </w:r>
-      <w:r>
-        <w:t xml:space="preserve"> MagicNumber</w:t>
-      </w:r>
-      <w:r>
-        <w:t>，</w:t>
+        <w:ind w:firstLine="420" w:firstLineChars="200"/>
+      </w:pPr>
+      <w:r>
+        <w:t>也叫 MagicNumber，</w:t>
       </w:r>
       <w:r>
         <w:rPr>
@@ -5210,29 +4905,22 @@
         <w:t>会</w:t>
       </w:r>
       <w:r>
-        <w:t>让程序不可读。</w:t>
-      </w:r>
-      <w:r>
-        <w:t xml:space="preserve">        </w:t>
+        <w:t xml:space="preserve">让程序不可读。        </w:t>
       </w:r>
     </w:p>
     <w:p>
       <w:pPr>
         <w:spacing w:line="360" w:lineRule="auto"/>
-        <w:ind w:firstLineChars="200" w:firstLine="420"/>
-      </w:pPr>
-      <w:r>
-        <w:t>说明：所谓魔法数值，是指在代码中直接出现的数值，而只有在这个数值记述的那部分</w:t>
-      </w:r>
-      <w:r>
-        <w:lastRenderedPageBreak/>
-        <w:t>代码中才能明确了解其含义。</w:t>
+        <w:ind w:firstLine="420" w:firstLineChars="200"/>
+      </w:pPr>
+      <w:r>
+        <w:t>说明：所谓魔法数值，是指在代码中直接出现的数值，而只有在这个数值记述的那部分代码中才能明确了解其含义。</w:t>
       </w:r>
     </w:p>
     <w:p>
       <w:pPr>
         <w:spacing w:line="360" w:lineRule="auto"/>
-        <w:ind w:firstLineChars="200" w:firstLine="420"/>
+        <w:ind w:firstLine="420" w:firstLineChars="200"/>
       </w:pPr>
       <w:r>
         <w:t>魔法数值使代码的可读性大大下降。而且，如果同样的数值多次出现时，到底这些数值是不是带有同样的含义呢，谁也说不清楚。另一方面，如果本来应该使用相同数值的地方，一旦用错了，也很难发现。因此，需要注意以下几点，极力避免使用魔法数值。</w:t>
@@ -5241,23 +4929,20 @@
     <w:p>
       <w:pPr>
         <w:spacing w:line="360" w:lineRule="auto"/>
-        <w:ind w:firstLineChars="200" w:firstLine="420"/>
-      </w:pPr>
-      <w:r>
-        <w:t>比如：</w:t>
-      </w:r>
-      <w:r>
-        <w:t xml:space="preserve"> </w:t>
-      </w:r>
-    </w:p>
-    <w:p>
-      <w:pPr>
-        <w:pStyle w:val="HTML"/>
+        <w:ind w:firstLine="420" w:firstLineChars="200"/>
+      </w:pPr>
+      <w:r>
+        <w:t xml:space="preserve">比如： </w:t>
+      </w:r>
+    </w:p>
+    <w:p>
+      <w:pPr>
+        <w:pStyle w:val="8"/>
         <w:pBdr>
-          <w:top w:val="single" w:sz="6" w:space="2" w:color="808080"/>
-          <w:left w:val="single" w:sz="6" w:space="2" w:color="808080"/>
-          <w:bottom w:val="single" w:sz="6" w:space="2" w:color="808080"/>
-          <w:right w:val="single" w:sz="6" w:space="2" w:color="808080"/>
+          <w:top w:val="single" w:color="808080" w:sz="6" w:space="2"/>
+          <w:left w:val="single" w:color="808080" w:sz="6" w:space="2"/>
+          <w:bottom w:val="single" w:color="808080" w:sz="6" w:space="2"/>
+          <w:right w:val="single" w:color="808080" w:sz="6" w:space="2"/>
         </w:pBdr>
         <w:shd w:val="clear" w:color="auto" w:fill="F0F0F0"/>
         <w:rPr>
@@ -5276,16 +4961,10 @@
     <w:p>
       <w:pPr>
         <w:spacing w:line="360" w:lineRule="auto"/>
-        <w:ind w:firstLineChars="200" w:firstLine="420"/>
-      </w:pPr>
-      <w:r>
-        <w:t>表示的什么意思？所以，这里的</w:t>
-      </w:r>
-      <w:r>
-        <w:t xml:space="preserve">"0" </w:t>
-      </w:r>
-      <w:r>
-        <w:t>就是一个魔法数。</w:t>
+        <w:ind w:firstLine="420" w:firstLineChars="200"/>
+      </w:pPr>
+      <w:r>
+        <w:t>表示的什么意思？所以，这里的"0" 就是一个魔法数。</w:t>
       </w:r>
       <w:r>
         <w:rPr>
@@ -5294,20 +4973,17 @@
         <w:t>建议改用下面的书写方式</w:t>
       </w:r>
       <w:r>
-        <w:t>：</w:t>
-      </w:r>
-      <w:r>
-        <w:t xml:space="preserve"> </w:t>
-      </w:r>
-    </w:p>
-    <w:p>
-      <w:pPr>
-        <w:pStyle w:val="HTML"/>
+        <w:t xml:space="preserve">： </w:t>
+      </w:r>
+    </w:p>
+    <w:p>
+      <w:pPr>
+        <w:pStyle w:val="8"/>
         <w:pBdr>
-          <w:top w:val="single" w:sz="6" w:space="2" w:color="808080"/>
-          <w:left w:val="single" w:sz="6" w:space="2" w:color="808080"/>
-          <w:bottom w:val="single" w:sz="6" w:space="2" w:color="808080"/>
-          <w:right w:val="single" w:sz="6" w:space="2" w:color="808080"/>
+          <w:top w:val="single" w:color="808080" w:sz="6" w:space="2"/>
+          <w:left w:val="single" w:color="808080" w:sz="6" w:space="2"/>
+          <w:bottom w:val="single" w:color="808080" w:sz="6" w:space="2"/>
+          <w:right w:val="single" w:color="808080" w:sz="6" w:space="2"/>
         </w:pBdr>
         <w:shd w:val="clear" w:color="auto" w:fill="F0F0F0"/>
         <w:rPr>
@@ -5325,12 +5001,12 @@
     </w:p>
     <w:p>
       <w:pPr>
-        <w:pStyle w:val="HTML"/>
+        <w:pStyle w:val="8"/>
         <w:pBdr>
-          <w:top w:val="single" w:sz="6" w:space="2" w:color="808080"/>
-          <w:left w:val="single" w:sz="6" w:space="2" w:color="808080"/>
-          <w:bottom w:val="single" w:sz="6" w:space="2" w:color="808080"/>
-          <w:right w:val="single" w:sz="6" w:space="2" w:color="808080"/>
+          <w:top w:val="single" w:color="808080" w:sz="6" w:space="2"/>
+          <w:left w:val="single" w:color="808080" w:sz="6" w:space="2"/>
+          <w:bottom w:val="single" w:color="808080" w:sz="6" w:space="2"/>
+          <w:right w:val="single" w:color="808080" w:sz="6" w:space="2"/>
         </w:pBdr>
         <w:shd w:val="clear" w:color="auto" w:fill="F0F0F0"/>
         <w:rPr>
@@ -5349,16 +5025,10 @@
     <w:p>
       <w:pPr>
         <w:spacing w:line="360" w:lineRule="auto"/>
-        <w:ind w:firstLineChars="200" w:firstLine="420"/>
-      </w:pPr>
-      <w:r>
-        <w:t>这样我们就知道，原来是把</w:t>
-      </w:r>
-      <w:r>
-        <w:t xml:space="preserve"> sex </w:t>
-      </w:r>
-      <w:r>
-        <w:t>变量的值</w:t>
+        <w:ind w:firstLine="420" w:firstLineChars="200"/>
+      </w:pPr>
+      <w:r>
+        <w:t>这样我们就知道，原来是把 sex 变量的值</w:t>
       </w:r>
       <w:r>
         <w:rPr>
@@ -5367,27 +5037,18 @@
         <w:t>初始化为</w:t>
       </w:r>
       <w:r>
-        <w:t xml:space="preserve"> “</w:t>
-      </w:r>
-      <w:r>
-        <w:t>男性</w:t>
-      </w:r>
-      <w:r>
-        <w:t>”</w:t>
-      </w:r>
-      <w:r>
-        <w:t>。</w:t>
-      </w:r>
-    </w:p>
-    <w:p>
-      <w:pPr>
-        <w:pStyle w:val="3"/>
+        <w:t xml:space="preserve"> “男性”。</w:t>
+      </w:r>
+    </w:p>
+    <w:p>
+      <w:pPr>
+        <w:pStyle w:val="4"/>
         <w:tabs>
           <w:tab w:val="left" w:pos="720"/>
           <w:tab w:val="left" w:pos="7655"/>
         </w:tabs>
         <w:snapToGrid w:val="0"/>
-        <w:spacing w:beforeLines="50" w:before="156" w:afterLines="50" w:after="156" w:line="400" w:lineRule="exact"/>
+        <w:spacing w:before="156" w:beforeLines="50" w:after="156" w:afterLines="50" w:line="400" w:lineRule="exact"/>
         <w:ind w:left="720" w:hanging="720"/>
       </w:pPr>
       <w:bookmarkStart w:id="19" w:name="_Toc231898673"/>
@@ -5399,13 +5060,7 @@
         <w:t>2.2.4</w:t>
       </w:r>
       <w:r>
-        <w:t>字符串</w:t>
-      </w:r>
-      <w:r>
-        <w:t>(String)</w:t>
-      </w:r>
-      <w:r>
-        <w:t>的比较</w:t>
+        <w:t>字符串(String)的比较</w:t>
       </w:r>
       <w:bookmarkEnd w:id="19"/>
       <w:bookmarkEnd w:id="20"/>
@@ -5413,28 +5068,16 @@
     <w:p>
       <w:pPr>
         <w:spacing w:line="360" w:lineRule="auto"/>
-        <w:ind w:firstLineChars="200" w:firstLine="420"/>
-      </w:pPr>
-      <w:r>
-        <w:t>检查字符串的比较时没有使用</w:t>
-      </w:r>
-      <w:r>
-        <w:t xml:space="preserve"> == </w:t>
-      </w:r>
-      <w:r>
-        <w:t>或</w:t>
-      </w:r>
-      <w:r>
-        <w:t>!=</w:t>
-      </w:r>
-      <w:r>
-        <w:t>。</w:t>
+        <w:ind w:firstLine="420" w:firstLineChars="200"/>
+      </w:pPr>
+      <w:r>
+        <w:t>检查字符串的比较时没有使用 == 或!=。</w:t>
       </w:r>
     </w:p>
     <w:p>
       <w:pPr>
         <w:spacing w:line="360" w:lineRule="auto"/>
-        <w:ind w:firstLineChars="200" w:firstLine="420"/>
+        <w:ind w:firstLine="420" w:firstLineChars="200"/>
       </w:pPr>
       <w:r>
         <w:rPr>
@@ -5449,29 +5092,17 @@
         <w:rPr>
           <w:rFonts w:hint="eastAsia"/>
         </w:rPr>
-        <w:t>使用</w:t>
-      </w:r>
-      <w:r>
-        <w:rPr>
-          <w:rFonts w:hint="eastAsia"/>
-        </w:rPr>
-        <w:t>equals</w:t>
-      </w:r>
-      <w:r>
-        <w:rPr>
-          <w:rFonts w:hint="eastAsia"/>
-        </w:rPr>
-        <w:t>方法，字符串在前，变量在后，避免空指针异常。如：</w:t>
-      </w:r>
-    </w:p>
-    <w:p>
-      <w:pPr>
-        <w:pStyle w:val="HTML"/>
+        <w:t>使用equals方法，字符串在前，变量在后，避免空指针异常。如：</w:t>
+      </w:r>
+    </w:p>
+    <w:p>
+      <w:pPr>
+        <w:pStyle w:val="8"/>
         <w:pBdr>
-          <w:top w:val="single" w:sz="6" w:space="2" w:color="808080"/>
-          <w:left w:val="single" w:sz="6" w:space="2" w:color="808080"/>
-          <w:bottom w:val="single" w:sz="6" w:space="2" w:color="808080"/>
-          <w:right w:val="single" w:sz="6" w:space="2" w:color="808080"/>
+          <w:top w:val="single" w:color="808080" w:sz="6" w:space="2"/>
+          <w:left w:val="single" w:color="808080" w:sz="6" w:space="2"/>
+          <w:bottom w:val="single" w:color="808080" w:sz="6" w:space="2"/>
+          <w:right w:val="single" w:color="808080" w:sz="6" w:space="2"/>
         </w:pBdr>
         <w:shd w:val="clear" w:color="auto" w:fill="F0F0F0"/>
         <w:rPr>
@@ -5489,13 +5120,13 @@
     </w:p>
     <w:p>
       <w:pPr>
-        <w:pStyle w:val="3"/>
+        <w:pStyle w:val="4"/>
         <w:tabs>
           <w:tab w:val="left" w:pos="720"/>
           <w:tab w:val="left" w:pos="7655"/>
         </w:tabs>
         <w:snapToGrid w:val="0"/>
-        <w:spacing w:beforeLines="50" w:before="156" w:afterLines="50" w:after="156" w:line="400" w:lineRule="exact"/>
+        <w:spacing w:before="156" w:beforeLines="50" w:after="156" w:afterLines="50" w:line="400" w:lineRule="exact"/>
         <w:ind w:left="720" w:hanging="720"/>
       </w:pPr>
       <w:bookmarkStart w:id="21" w:name="_Toc231898674"/>
@@ -5507,13 +5138,7 @@
         <w:t>2.2.5</w:t>
       </w:r>
       <w:r>
-        <w:t>嵌套的</w:t>
-      </w:r>
-      <w:r>
-        <w:t xml:space="preserve">try </w:t>
-      </w:r>
-      <w:r>
-        <w:t>层次</w:t>
+        <w:t>嵌套的try 层次</w:t>
       </w:r>
       <w:bookmarkEnd w:id="21"/>
       <w:r>
@@ -5535,10 +5160,7 @@
         <w:t>避免</w:t>
       </w:r>
       <w:r>
-        <w:t xml:space="preserve">try-catch </w:t>
-      </w:r>
-      <w:r>
-        <w:t>的嵌套的层次</w:t>
+        <w:t>try-catch 的嵌套的层次</w:t>
       </w:r>
       <w:r>
         <w:rPr>
@@ -5576,13 +5198,13 @@
     </w:p>
     <w:p>
       <w:pPr>
-        <w:pStyle w:val="3"/>
+        <w:pStyle w:val="4"/>
         <w:tabs>
           <w:tab w:val="left" w:pos="720"/>
           <w:tab w:val="left" w:pos="7655"/>
         </w:tabs>
         <w:snapToGrid w:val="0"/>
-        <w:spacing w:beforeLines="50" w:before="156" w:afterLines="50" w:after="156" w:line="400" w:lineRule="exact"/>
+        <w:spacing w:before="156" w:beforeLines="50" w:after="156" w:afterLines="50" w:line="400" w:lineRule="exact"/>
         <w:ind w:left="720" w:hanging="720"/>
       </w:pPr>
       <w:bookmarkStart w:id="23" w:name="_Toc28290"/>
@@ -5591,19 +5213,10 @@
         <w:rPr>
           <w:rFonts w:hint="eastAsia"/>
         </w:rPr>
-        <w:t>2.2.6</w:t>
-      </w:r>
-      <w:r>
-        <w:rPr>
-          <w:rFonts w:hint="eastAsia"/>
-        </w:rPr>
-        <w:t>控制</w:t>
-      </w:r>
-      <w:r>
-        <w:t xml:space="preserve">return </w:t>
-      </w:r>
-      <w:r>
-        <w:t>语句的数量</w:t>
+        <w:t>2.2.6控制</w:t>
+      </w:r>
+      <w:r>
+        <w:t>return 语句的数量</w:t>
       </w:r>
       <w:bookmarkEnd w:id="23"/>
       <w:bookmarkEnd w:id="24"/>
@@ -5614,13 +5227,7 @@
         <w:ind w:firstLine="420"/>
       </w:pPr>
       <w:r>
-        <w:t>如果</w:t>
-      </w:r>
-      <w:r>
-        <w:t xml:space="preserve">return </w:t>
-      </w:r>
-      <w:r>
-        <w:t>语句太多，说明某个方法需要实现的功能太多，而且很难阅读</w:t>
+        <w:t>如果return 语句太多，说明某个方法需要实现的功能太多，而且很难阅读</w:t>
       </w:r>
       <w:r>
         <w:rPr>
@@ -5647,13 +5254,7 @@
         <w:t>5</w:t>
       </w:r>
       <w:r>
-        <w:t>个</w:t>
-      </w:r>
-      <w:r>
-        <w:t xml:space="preserve">return </w:t>
-      </w:r>
-      <w:r>
-        <w:t>语句</w:t>
+        <w:t>个return 语句</w:t>
       </w:r>
       <w:r>
         <w:rPr>
@@ -5677,33 +5278,26 @@
     <w:p/>
     <w:p>
       <w:pPr>
-        <w:pStyle w:val="1"/>
+        <w:pStyle w:val="2"/>
       </w:pPr>
       <w:bookmarkStart w:id="25" w:name="_Toc29312"/>
       <w:r>
         <w:rPr>
           <w:rFonts w:hint="eastAsia"/>
         </w:rPr>
-        <w:lastRenderedPageBreak/>
-        <w:t>3</w:t>
-      </w:r>
+        <w:t>3．</w:t>
+      </w:r>
+      <w:bookmarkEnd w:id="25"/>
       <w:r>
         <w:rPr>
           <w:rFonts w:hint="eastAsia"/>
         </w:rPr>
-        <w:t>．</w:t>
-      </w:r>
-      <w:bookmarkEnd w:id="25"/>
-      <w:r>
-        <w:rPr>
-          <w:rFonts w:hint="eastAsia"/>
-        </w:rPr>
         <w:t>系统要求</w:t>
       </w:r>
     </w:p>
     <w:p>
       <w:pPr>
-        <w:pStyle w:val="2"/>
+        <w:pStyle w:val="3"/>
         <w:spacing w:after="156"/>
         <w:ind w:left="420"/>
       </w:pPr>
@@ -5712,25 +5306,7 @@
         <w:rPr>
           <w:rFonts w:hint="eastAsia"/>
         </w:rPr>
-        <w:t>3.1API</w:t>
-      </w:r>
-      <w:r>
-        <w:rPr>
-          <w:rFonts w:hint="eastAsia"/>
-        </w:rPr>
-        <w:t>与</w:t>
-      </w:r>
-      <w:r>
-        <w:rPr>
-          <w:rFonts w:hint="eastAsia"/>
-        </w:rPr>
-        <w:t>Server</w:t>
-      </w:r>
-      <w:r>
-        <w:rPr>
-          <w:rFonts w:hint="eastAsia"/>
-        </w:rPr>
-        <w:t>的交互过程</w:t>
+        <w:t>3.1API与Server的交互过程</w:t>
       </w:r>
       <w:bookmarkEnd w:id="26"/>
     </w:p>
@@ -5741,7 +5317,6 @@
       <w:r>
         <w:rPr>
           <w:rFonts w:ascii="宋体" w:hAnsi="宋体"/>
-          <w:noProof/>
         </w:rPr>
         <mc:AlternateContent>
           <mc:Choice Requires="wpc">
@@ -5852,7 +5427,7 @@
                               </w:r>
                               <w:r>
                                 <w:rPr>
-                                  <w:rFonts w:ascii="Tahoma" w:hAnsi="Tahoma" w:cs="Tahoma" w:hint="eastAsia"/>
+                                  <w:rFonts w:hint="eastAsia" w:ascii="Tahoma" w:hAnsi="Tahoma" w:cs="Tahoma"/>
                                   <w:sz w:val="18"/>
                                   <w:szCs w:val="18"/>
                                 </w:rPr>
@@ -5903,15 +5478,7 @@
                                   <w:sz w:val="18"/>
                                   <w:szCs w:val="18"/>
                                 </w:rPr>
-                                <w:t>1</w:t>
-                              </w:r>
-                              <w:r>
-                                <w:rPr>
-                                  <w:rFonts w:hint="eastAsia"/>
-                                  <w:sz w:val="18"/>
-                                  <w:szCs w:val="18"/>
-                                </w:rPr>
-                                <w:t>、用户发送上行</w:t>
+                                <w:t>1、用户发送上行</w:t>
                               </w:r>
                             </w:p>
                           </w:txbxContent>
@@ -6132,19 +5699,11 @@
                               </w:pPr>
                               <w:r>
                                 <w:rPr>
-                                  <w:rFonts w:ascii="Tahoma" w:hAnsi="Tahoma" w:cs="Tahoma" w:hint="eastAsia"/>
+                                  <w:rFonts w:hint="eastAsia" w:ascii="Tahoma" w:hAnsi="Tahoma" w:cs="Tahoma"/>
                                   <w:sz w:val="18"/>
                                   <w:szCs w:val="18"/>
                                 </w:rPr>
-                                <w:t>5.</w:t>
-                              </w:r>
-                              <w:r>
-                                <w:rPr>
-                                  <w:rFonts w:ascii="Tahoma" w:hAnsi="Tahoma" w:cs="Tahoma" w:hint="eastAsia"/>
-                                  <w:sz w:val="18"/>
-                                  <w:szCs w:val="18"/>
-                                </w:rPr>
-                                <w:t>数据组合</w:t>
+                                <w:t>5.数据组合</w:t>
                               </w:r>
                             </w:p>
                           </w:txbxContent>
@@ -6187,19 +5746,11 @@
                               </w:pPr>
                               <w:r>
                                 <w:rPr>
-                                  <w:rFonts w:ascii="Tahoma" w:hAnsi="Tahoma" w:cs="Tahoma" w:hint="eastAsia"/>
+                                  <w:rFonts w:hint="eastAsia" w:ascii="Tahoma" w:hAnsi="Tahoma" w:cs="Tahoma"/>
                                   <w:sz w:val="18"/>
                                   <w:szCs w:val="18"/>
                                 </w:rPr>
-                                <w:t>3</w:t>
-                              </w:r>
-                              <w:r>
-                                <w:rPr>
-                                  <w:rFonts w:ascii="Tahoma" w:hAnsi="Tahoma" w:cs="Tahoma" w:hint="eastAsia"/>
-                                  <w:sz w:val="18"/>
-                                  <w:szCs w:val="18"/>
-                                </w:rPr>
-                                <w:t>、查询数据库</w:t>
+                                <w:t>3、查询数据库</w:t>
                               </w:r>
                             </w:p>
                           </w:txbxContent>
@@ -6242,19 +5793,11 @@
                               </w:pPr>
                               <w:r>
                                 <w:rPr>
-                                  <w:rFonts w:ascii="Tahoma" w:hAnsi="Tahoma" w:cs="Tahoma" w:hint="eastAsia"/>
+                                  <w:rFonts w:hint="eastAsia" w:ascii="Tahoma" w:hAnsi="Tahoma" w:cs="Tahoma"/>
                                   <w:sz w:val="18"/>
                                   <w:szCs w:val="18"/>
                                 </w:rPr>
-                                <w:t>4</w:t>
-                              </w:r>
-                              <w:r>
-                                <w:rPr>
-                                  <w:rFonts w:ascii="Tahoma" w:hAnsi="Tahoma" w:cs="Tahoma" w:hint="eastAsia"/>
-                                  <w:sz w:val="18"/>
-                                  <w:szCs w:val="18"/>
-                                </w:rPr>
-                                <w:t>、返回数据</w:t>
+                                <w:t>4、返回数据</w:t>
                               </w:r>
                             </w:p>
                           </w:txbxContent>
@@ -6402,13 +5945,7 @@
                                 <w:rPr>
                                   <w:rFonts w:hint="eastAsia"/>
                                 </w:rPr>
-                                <w:t>MVC</w:t>
-                              </w:r>
-                              <w:r>
-                                <w:rPr>
-                                  <w:rFonts w:hint="eastAsia"/>
-                                </w:rPr>
-                                <w:t>逻辑处理</w:t>
+                                <w:t>MVC逻辑处理</w:t>
                               </w:r>
                             </w:p>
                             <w:p/>
@@ -6484,19 +6021,11 @@
                               </w:pPr>
                               <w:r>
                                 <w:rPr>
-                                  <w:rFonts w:ascii="Tahoma" w:hAnsi="Tahoma" w:cs="Tahoma" w:hint="eastAsia"/>
+                                  <w:rFonts w:hint="eastAsia" w:ascii="Tahoma" w:hAnsi="Tahoma" w:cs="Tahoma"/>
                                   <w:sz w:val="18"/>
                                   <w:szCs w:val="18"/>
                                 </w:rPr>
-                                <w:t>5.</w:t>
-                              </w:r>
-                              <w:r>
-                                <w:rPr>
-                                  <w:rFonts w:ascii="Tahoma" w:hAnsi="Tahoma" w:cs="Tahoma" w:hint="eastAsia"/>
-                                  <w:sz w:val="18"/>
-                                  <w:szCs w:val="18"/>
-                                </w:rPr>
-                                <w:t>数据组合</w:t>
+                                <w:t>5.数据组合</w:t>
                               </w:r>
                             </w:p>
                           </w:txbxContent>
@@ -6539,19 +6068,11 @@
                               </w:pPr>
                               <w:r>
                                 <w:rPr>
-                                  <w:rFonts w:ascii="Tahoma" w:hAnsi="Tahoma" w:cs="Tahoma" w:hint="eastAsia"/>
+                                  <w:rFonts w:hint="eastAsia" w:ascii="Tahoma" w:hAnsi="Tahoma" w:cs="Tahoma"/>
                                   <w:sz w:val="18"/>
                                   <w:szCs w:val="18"/>
                                 </w:rPr>
-                                <w:t>6.json</w:t>
-                              </w:r>
-                              <w:r>
-                                <w:rPr>
-                                  <w:rFonts w:ascii="Tahoma" w:hAnsi="Tahoma" w:cs="Tahoma" w:hint="eastAsia"/>
-                                  <w:sz w:val="18"/>
-                                  <w:szCs w:val="18"/>
-                                </w:rPr>
-                                <w:t>数据</w:t>
+                                <w:t>6.json数据</w:t>
                               </w:r>
                             </w:p>
                           </w:txbxContent>
@@ -6588,31 +6109,19 @@
           </mc:Choice>
           <mc:Fallback>
             <w:pict>
-              <v:group id="画布 3" o:spid="_x0000_s1026" editas="canvas" style="width:462.05pt;height:211.9pt;mso-position-horizontal-relative:char;mso-position-vertical-relative:line" coordsize="58680,26911" o:gfxdata="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">
-                <v:shapetype id="_x0000_t75" coordsize="21600,21600" o:spt="75" o:preferrelative="t" path="m@4@5l@4@11@9@11@9@5xe" filled="f" stroked="f">
-                  <v:stroke joinstyle="miter"/>
-                  <v:formulas>
-                    <v:f eqn="if lineDrawn pixelLineWidth 0"/>
-                    <v:f eqn="sum @0 1 0"/>
-                    <v:f eqn="sum 0 0 @1"/>
-                    <v:f eqn="prod @2 1 2"/>
-                    <v:f eqn="prod @3 21600 pixelWidth"/>
-                    <v:f eqn="prod @3 21600 pixelHeight"/>
-                    <v:f eqn="sum @0 0 1"/>
-                    <v:f eqn="prod @6 1 2"/>
-                    <v:f eqn="prod @7 21600 pixelWidth"/>
-                    <v:f eqn="sum @8 21600 0"/>
-                    <v:f eqn="prod @7 21600 pixelHeight"/>
-                    <v:f eqn="sum @10 21600 0"/>
-                  </v:formulas>
-                  <v:path o:extrusionok="f" gradientshapeok="t" o:connecttype="rect"/>
+              <v:group id="画布 3" o:spid="_x0000_s1026" o:spt="203" style="height:211.9pt;width:462.05pt;" coordsize="5868035,2691130" editas="canvas" o:gfxdata="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">
+                <o:lock v:ext="edit" aspectratio="f"/>
+                <v:shape id="画布 3" o:spid="_x0000_s1026" style="position:absolute;left:0;top:0;height:2691130;width:5868035;" filled="f" stroked="f" coordsize="21600,21600" o:gfxdata="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">
+                  <v:fill on="f" focussize="0,0"/>
+                  <v:stroke on="f"/>
+                  <v:imagedata o:title=""/>
                   <o:lock v:ext="edit" aspectratio="t"/>
-                </v:shapetype>
-                <v:shape id="_x0000_s1027" type="#_x0000_t75" style="position:absolute;width:58680;height:26911;visibility:visible;mso-wrap-style:square">
-                  <v:fill o:detectmouseclick="t"/>
-                  <v:path o:connecttype="none"/>
                 </v:shape>
-                <v:rect id="矩形 5" o:spid="_x0000_s1028" style="position:absolute;left:476;top:1981;width:8191;height:2972;visibility:visible;mso-wrap-style:square;v-text-anchor:top" o:gfxdata="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" strokecolor="white">
+                <v:rect id="矩形 5" o:spid="_x0000_s1026" o:spt="1" style="position:absolute;left:47625;top:198120;height:297180;width:819150;" fillcolor="#FFFFFF" filled="t" stroked="t" coordsize="21600,21600" o:gfxdata="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">
+                  <v:fill on="t" focussize="0,0"/>
+                  <v:stroke color="#FFFFFF" joinstyle="miter"/>
+                  <v:imagedata o:title=""/>
+                  <o:lock v:ext="edit" aspectratio="f"/>
                   <v:textbox>
                     <w:txbxContent>
                       <w:p>
@@ -6633,7 +6142,11 @@
                     </w:txbxContent>
                   </v:textbox>
                 </v:rect>
-                <v:rect id="矩形 6" o:spid="_x0000_s1029" style="position:absolute;left:18288;top:9004;width:14859;height:2978;visibility:visible;mso-wrap-style:square;v-text-anchor:top" o:gfxdata="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" strokecolor="white">
+                <v:rect id="矩形 6" o:spid="_x0000_s1026" o:spt="1" style="position:absolute;left:1828800;top:900430;height:297815;width:1485900;" fillcolor="#FFFFFF" filled="t" stroked="t" coordsize="21600,21600" o:gfxdata="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">
+                  <v:fill on="t" focussize="0,0"/>
+                  <v:stroke color="#FFFFFF" joinstyle="miter"/>
+                  <v:imagedata o:title=""/>
+                  <o:lock v:ext="edit" aspectratio="f"/>
                   <v:textbox>
                     <w:txbxContent>
                       <w:p>
@@ -6653,7 +6166,7 @@
                         </w:r>
                         <w:r>
                           <w:rPr>
-                            <w:rFonts w:ascii="Tahoma" w:hAnsi="Tahoma" w:cs="Tahoma" w:hint="eastAsia"/>
+                            <w:rFonts w:hint="eastAsia" w:ascii="Tahoma" w:hAnsi="Tahoma" w:cs="Tahoma"/>
                             <w:sz w:val="18"/>
                             <w:szCs w:val="18"/>
                           </w:rPr>
@@ -6663,7 +6176,11 @@
                     </w:txbxContent>
                   </v:textbox>
                 </v:rect>
-                <v:rect id="矩形 7" o:spid="_x0000_s1030" style="position:absolute;left:4572;top:5943;width:10287;height:2972;visibility:visible;mso-wrap-style:square;v-text-anchor:top" o:gfxdata="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" strokecolor="white">
+                <v:rect id="矩形 7" o:spid="_x0000_s1026" o:spt="1" style="position:absolute;left:457200;top:594360;height:297180;width:1028700;" fillcolor="#FFFFFF" filled="t" stroked="t" coordsize="21600,21600" o:gfxdata="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">
+                  <v:fill on="t" focussize="0,0"/>
+                  <v:stroke color="#FFFFFF" joinstyle="miter"/>
+                  <v:imagedata o:title=""/>
+                  <o:lock v:ext="edit" aspectratio="f"/>
                   <v:textbox>
                     <w:txbxContent>
                       <w:p>
@@ -6680,21 +6197,17 @@
                             <w:sz w:val="18"/>
                             <w:szCs w:val="18"/>
                           </w:rPr>
-                          <w:t>1</w:t>
-                        </w:r>
-                        <w:r>
-                          <w:rPr>
-                            <w:rFonts w:hint="eastAsia"/>
-                            <w:sz w:val="18"/>
-                            <w:szCs w:val="18"/>
-                          </w:rPr>
-                          <w:t>、用户发送上行</w:t>
+                          <w:t>1、用户发送上行</w:t>
                         </w:r>
                       </w:p>
                     </w:txbxContent>
                   </v:textbox>
                 </v:rect>
-                <v:rect id="矩形 8" o:spid="_x0000_s1031" style="position:absolute;left:12865;top:1981;width:8661;height:2972;visibility:visible;mso-wrap-style:square;v-text-anchor:top" o:gfxdata="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" strokecolor="white">
+                <v:rect id="矩形 8" o:spid="_x0000_s1026" o:spt="1" style="position:absolute;left:1286510;top:198120;height:297180;width:866140;" fillcolor="#FFFFFF" filled="t" stroked="t" coordsize="21600,21600" o:gfxdata="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">
+                  <v:fill on="t" focussize="0,0"/>
+                  <v:stroke color="#FFFFFF" joinstyle="miter"/>
+                  <v:imagedata o:title=""/>
+                  <o:lock v:ext="edit" aspectratio="f"/>
                   <v:textbox>
                     <w:txbxContent>
                       <w:p>
@@ -6715,7 +6228,11 @@
                     </w:txbxContent>
                   </v:textbox>
                 </v:rect>
-                <v:rect id="矩形 9" o:spid="_x0000_s1032" style="position:absolute;left:28956;top:1981;width:15144;height:2972;visibility:visible;mso-wrap-style:square;v-text-anchor:top" o:gfxdata="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" strokecolor="white">
+                <v:rect id="矩形 9" o:spid="_x0000_s1026" o:spt="1" style="position:absolute;left:2895600;top:198120;height:297180;width:1514475;" fillcolor="#FFFFFF" filled="t" stroked="t" coordsize="21600,21600" o:gfxdata="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">
+                  <v:fill on="t" focussize="0,0"/>
+                  <v:stroke color="#FFFFFF" joinstyle="miter"/>
+                  <v:imagedata o:title=""/>
+                  <o:lock v:ext="edit" aspectratio="f"/>
                   <v:textbox>
                     <w:txbxContent>
                       <w:p>
@@ -6736,11 +6253,35 @@
                     </w:txbxContent>
                   </v:textbox>
                 </v:rect>
-                <v:line id="直线 10" o:spid="_x0000_s1033" style="position:absolute;visibility:visible;mso-wrap-style:square" from="17145,4953" to="17151,26244" o:connectortype="straight" o:gfxdata="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"/>
-                <v:line id="直线 11" o:spid="_x0000_s1034" style="position:absolute;visibility:visible;mso-wrap-style:square" from="36576,4953" to="36582,26244" o:connectortype="straight" o:gfxdata="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"/>
-                <v:line id="直线 12" o:spid="_x0000_s1035" style="position:absolute;visibility:visible;mso-wrap-style:square" from="54864,4953" to="54870,26244" o:connectortype="straight" o:gfxdata="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"/>
-                <v:line id="直线 13" o:spid="_x0000_s1036" style="position:absolute;visibility:visible;mso-wrap-style:square" from="4572,4953" to="4578,26244" o:connectortype="straight" o:gfxdata="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"/>
-                <v:rect id="矩形 14" o:spid="_x0000_s1037" style="position:absolute;left:19113;top:17976;width:14859;height:2979;visibility:visible;mso-wrap-style:square;v-text-anchor:top" o:gfxdata="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" strokecolor="white">
+                <v:line id="直线 10" o:spid="_x0000_s1026" o:spt="20" style="position:absolute;left:1714500;top:495300;height:2129155;width:635;" filled="f" stroked="t" coordsize="21600,21600" o:gfxdata="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">
+                  <v:fill on="f" focussize="0,0"/>
+                  <v:stroke color="#000000" joinstyle="round"/>
+                  <v:imagedata o:title=""/>
+                  <o:lock v:ext="edit" aspectratio="f"/>
+                </v:line>
+                <v:line id="直线 11" o:spid="_x0000_s1026" o:spt="20" style="position:absolute;left:3657600;top:495300;height:2129155;width:635;" filled="f" stroked="t" coordsize="21600,21600" o:gfxdata="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">
+                  <v:fill on="f" focussize="0,0"/>
+                  <v:stroke color="#000000" joinstyle="round"/>
+                  <v:imagedata o:title=""/>
+                  <o:lock v:ext="edit" aspectratio="f"/>
+                </v:line>
+                <v:line id="直线 12" o:spid="_x0000_s1026" o:spt="20" style="position:absolute;left:5486400;top:495300;height:2129155;width:635;" filled="f" stroked="t" coordsize="21600,21600" o:gfxdata="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">
+                  <v:fill on="f" focussize="0,0"/>
+                  <v:stroke color="#000000" joinstyle="round"/>
+                  <v:imagedata o:title=""/>
+                  <o:lock v:ext="edit" aspectratio="f"/>
+                </v:line>
+                <v:line id="直线 13" o:spid="_x0000_s1026" o:spt="20" style="position:absolute;left:457200;top:495300;height:2129155;width:635;" filled="f" stroked="t" coordsize="21600,21600" o:gfxdata="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">
+                  <v:fill on="f" focussize="0,0"/>
+                  <v:stroke color="#000000" joinstyle="round"/>
+                  <v:imagedata o:title=""/>
+                  <o:lock v:ext="edit" aspectratio="f"/>
+                </v:line>
+                <v:rect id="矩形 14" o:spid="_x0000_s1026" o:spt="1" style="position:absolute;left:1911350;top:1797685;height:297815;width:1485900;" fillcolor="#FFFFFF" filled="t" stroked="t" coordsize="21600,21600" o:gfxdata="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">
+                  <v:fill on="t" focussize="0,0"/>
+                  <v:stroke color="#FFFFFF" joinstyle="miter"/>
+                  <v:imagedata o:title=""/>
+                  <o:lock v:ext="edit" aspectratio="f"/>
                   <v:textbox>
                     <w:txbxContent>
                       <w:p>
@@ -6753,25 +6294,21 @@
                         </w:pPr>
                         <w:r>
                           <w:rPr>
-                            <w:rFonts w:ascii="Tahoma" w:hAnsi="Tahoma" w:cs="Tahoma" w:hint="eastAsia"/>
+                            <w:rFonts w:hint="eastAsia" w:ascii="Tahoma" w:hAnsi="Tahoma" w:cs="Tahoma"/>
                             <w:sz w:val="18"/>
                             <w:szCs w:val="18"/>
                           </w:rPr>
-                          <w:t>5.</w:t>
-                        </w:r>
-                        <w:r>
-                          <w:rPr>
-                            <w:rFonts w:ascii="Tahoma" w:hAnsi="Tahoma" w:cs="Tahoma" w:hint="eastAsia"/>
-                            <w:sz w:val="18"/>
-                            <w:szCs w:val="18"/>
-                          </w:rPr>
-                          <w:t>数据组合</w:t>
+                          <w:t>5.数据组合</w:t>
                         </w:r>
                       </w:p>
                     </w:txbxContent>
                   </v:textbox>
                 </v:rect>
-                <v:rect id="矩形 15" o:spid="_x0000_s1038" style="position:absolute;left:37782;top:11176;width:14859;height:2978;visibility:visible;mso-wrap-style:square;v-text-anchor:top" o:gfxdata="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" strokecolor="white">
+                <v:rect id="矩形 15" o:spid="_x0000_s1026" o:spt="1" style="position:absolute;left:3778250;top:1117600;height:297815;width:1485900;" fillcolor="#FFFFFF" filled="t" stroked="t" coordsize="21600,21600" o:gfxdata="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">
+                  <v:fill on="t" focussize="0,0"/>
+                  <v:stroke color="#FFFFFF" joinstyle="miter"/>
+                  <v:imagedata o:title=""/>
+                  <o:lock v:ext="edit" aspectratio="f"/>
                   <v:textbox>
                     <w:txbxContent>
                       <w:p>
@@ -6784,25 +6321,21 @@
                         </w:pPr>
                         <w:r>
                           <w:rPr>
-                            <w:rFonts w:ascii="Tahoma" w:hAnsi="Tahoma" w:cs="Tahoma" w:hint="eastAsia"/>
+                            <w:rFonts w:hint="eastAsia" w:ascii="Tahoma" w:hAnsi="Tahoma" w:cs="Tahoma"/>
                             <w:sz w:val="18"/>
                             <w:szCs w:val="18"/>
                           </w:rPr>
-                          <w:t>3</w:t>
-                        </w:r>
-                        <w:r>
-                          <w:rPr>
-                            <w:rFonts w:ascii="Tahoma" w:hAnsi="Tahoma" w:cs="Tahoma" w:hint="eastAsia"/>
-                            <w:sz w:val="18"/>
-                            <w:szCs w:val="18"/>
-                          </w:rPr>
-                          <w:t>、查询数据库</w:t>
+                          <w:t>3、查询数据库</w:t>
                         </w:r>
                       </w:p>
                     </w:txbxContent>
                   </v:textbox>
                 </v:rect>
-                <v:rect id="矩形 16" o:spid="_x0000_s1039" style="position:absolute;left:37719;top:15487;width:14859;height:3239;visibility:visible;mso-wrap-style:square;v-text-anchor:top" o:gfxdata="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" strokecolor="white">
+                <v:rect id="矩形 16" o:spid="_x0000_s1026" o:spt="1" style="position:absolute;left:3771900;top:1548765;height:323850;width:1485900;" fillcolor="#FFFFFF" filled="t" stroked="t" coordsize="21600,21600" o:gfxdata="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">
+                  <v:fill on="t" focussize="0,0"/>
+                  <v:stroke color="#FFFFFF" joinstyle="miter"/>
+                  <v:imagedata o:title=""/>
+                  <o:lock v:ext="edit" aspectratio="f"/>
                   <v:textbox>
                     <w:txbxContent>
                       <w:p>
@@ -6815,40 +6348,51 @@
                         </w:pPr>
                         <w:r>
                           <w:rPr>
-                            <w:rFonts w:ascii="Tahoma" w:hAnsi="Tahoma" w:cs="Tahoma" w:hint="eastAsia"/>
+                            <w:rFonts w:hint="eastAsia" w:ascii="Tahoma" w:hAnsi="Tahoma" w:cs="Tahoma"/>
                             <w:sz w:val="18"/>
                             <w:szCs w:val="18"/>
                           </w:rPr>
-                          <w:t>4</w:t>
-                        </w:r>
-                        <w:r>
-                          <w:rPr>
-                            <w:rFonts w:ascii="Tahoma" w:hAnsi="Tahoma" w:cs="Tahoma" w:hint="eastAsia"/>
-                            <w:sz w:val="18"/>
-                            <w:szCs w:val="18"/>
-                          </w:rPr>
-                          <w:t>、返回数据</w:t>
+                          <w:t>4、返回数据</w:t>
                         </w:r>
                       </w:p>
                     </w:txbxContent>
                   </v:textbox>
                 </v:rect>
-                <v:line id="直线 17" o:spid="_x0000_s1040" style="position:absolute;visibility:visible;mso-wrap-style:square" from="4572,8915" to="17145,8915" o:connectortype="straight" o:gfxdata="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">
-                  <v:stroke endarrow="block"/>
+                <v:line id="直线 17" o:spid="_x0000_s1026" o:spt="20" style="position:absolute;left:457200;top:891540;height:0;width:1257300;" filled="f" stroked="t" coordsize="21600,21600" o:gfxdata="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">
+                  <v:fill on="f" focussize="0,0"/>
+                  <v:stroke color="#000000" joinstyle="round" endarrow="block"/>
+                  <v:imagedata o:title=""/>
+                  <o:lock v:ext="edit" aspectratio="f"/>
                 </v:line>
-                <v:line id="直线 18" o:spid="_x0000_s1041" style="position:absolute;visibility:visible;mso-wrap-style:square" from="17145,12166" to="36576,12172" o:connectortype="straight" o:gfxdata="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">
-                  <v:stroke endarrow="block"/>
+                <v:line id="直线 18" o:spid="_x0000_s1026" o:spt="20" style="position:absolute;left:1714500;top:1216660;height:635;width:1943100;" filled="f" stroked="t" coordsize="21600,21600" o:gfxdata="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">
+                  <v:fill on="f" focussize="0,0"/>
+                  <v:stroke color="#000000" joinstyle="round" endarrow="block"/>
+                  <v:imagedata o:title=""/>
+                  <o:lock v:ext="edit" aspectratio="f"/>
                 </v:line>
-                <v:line id="直线 19" o:spid="_x0000_s1042" style="position:absolute;flip:x;visibility:visible;mso-wrap-style:square" from="17145,21678" to="36576,21685" o:connectortype="straight" o:gfxdata="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">
-                  <v:stroke endarrow="block"/>
+                <v:line id="直线 19" o:spid="_x0000_s1026" o:spt="20" style="position:absolute;left:1714500;top:2167890;flip:x;height:635;width:1943100;" filled="f" stroked="t" coordsize="21600,21600" o:gfxdata="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">
+                  <v:fill on="f" focussize="0,0"/>
+                  <v:stroke color="#000000" joinstyle="round" endarrow="block"/>
+                  <v:imagedata o:title=""/>
+                  <o:lock v:ext="edit" aspectratio="f"/>
                 </v:line>
-                <v:line id="直线 20" o:spid="_x0000_s1043" style="position:absolute;visibility:visible;mso-wrap-style:square" from="36258,14401" to="54546,14408" o:connectortype="straight" o:gfxdata="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">
-                  <v:stroke endarrow="block"/>
+                <v:line id="直线 20" o:spid="_x0000_s1026" o:spt="20" style="position:absolute;left:3625850;top:1440180;height:635;width:1828800;" filled="f" stroked="t" coordsize="21600,21600" o:gfxdata="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">
+                  <v:fill on="f" focussize="0,0"/>
+                  <v:stroke color="#000000" joinstyle="round" endarrow="block"/>
+                  <v:imagedata o:title=""/>
+                  <o:lock v:ext="edit" aspectratio="f"/>
                 </v:line>
-                <v:line id="直线 21" o:spid="_x0000_s1044" style="position:absolute;flip:x;visibility:visible;mso-wrap-style:square" from="36391,19551" to="54679,19558" o:connectortype="straight" o:gfxdata="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">
-                  <v:stroke endarrow="block"/>
+                <v:line id="直线 21" o:spid="_x0000_s1026" o:spt="20" style="position:absolute;left:3639185;top:1955165;flip:x;height:635;width:1828800;" filled="f" stroked="t" coordsize="21600,21600" o:gfxdata="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">
+                  <v:fill on="f" focussize="0,0"/>
+                  <v:stroke color="#000000" joinstyle="round" endarrow="block"/>
+                  <v:imagedata o:title=""/>
+                  <o:lock v:ext="edit" aspectratio="f"/>
                 </v:line>
-                <v:rect id="矩形 22" o:spid="_x0000_s1045" style="position:absolute;left:21145;top:4953;width:13716;height:2971;visibility:visible;mso-wrap-style:square;v-text-anchor:top" o:gfxdata="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" strokecolor="white">
+                <v:rect id="矩形 22" o:spid="_x0000_s1026" o:spt="1" style="position:absolute;left:2114550;top:495300;height:297180;width:1371600;" fillcolor="#FFFFFF" filled="t" stroked="t" coordsize="21600,21600" o:gfxdata="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">
+                  <v:fill on="t" focussize="0,0"/>
+                  <v:stroke color="#FFFFFF" joinstyle="miter"/>
+                  <v:imagedata o:title=""/>
+                  <o:lock v:ext="edit" aspectratio="f"/>
                   <v:textbox>
                     <w:txbxContent>
                       <w:p>
@@ -6856,20 +6400,18 @@
                           <w:rPr>
                             <w:rFonts w:hint="eastAsia"/>
                           </w:rPr>
-                          <w:t>MVC</w:t>
-                        </w:r>
-                        <w:r>
-                          <w:rPr>
-                            <w:rFonts w:hint="eastAsia"/>
-                          </w:rPr>
-                          <w:t>逻辑处理</w:t>
+                          <w:t>MVC逻辑处理</w:t>
                         </w:r>
                       </w:p>
                       <w:p/>
                     </w:txbxContent>
                   </v:textbox>
                 </v:rect>
-                <v:rect id="矩形 23" o:spid="_x0000_s1046" style="position:absolute;left:40671;top:4953;width:11049;height:2971;visibility:visible;mso-wrap-style:square;v-text-anchor:top" o:gfxdata="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" strokecolor="white">
+                <v:rect id="矩形 23" o:spid="_x0000_s1026" o:spt="1" style="position:absolute;left:4067175;top:495300;height:297180;width:1104900;" fillcolor="#FFFFFF" filled="t" stroked="t" coordsize="21600,21600" o:gfxdata="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">
+                  <v:fill on="t" focussize="0,0"/>
+                  <v:stroke color="#FFFFFF" joinstyle="miter"/>
+                  <v:imagedata o:title=""/>
+                  <o:lock v:ext="edit" aspectratio="f"/>
                   <v:textbox>
                     <w:txbxContent>
                       <w:p/>
@@ -6877,7 +6419,11 @@
                     </w:txbxContent>
                   </v:textbox>
                 </v:rect>
-                <v:rect id="矩形 14" o:spid="_x0000_s1047" style="position:absolute;left:5607;top:20720;width:9906;height:2978;visibility:visible;mso-wrap-style:square;v-text-anchor:top" o:gfxdata="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" strokecolor="white">
+                <v:rect id="矩形 14" o:spid="_x0000_s1026" o:spt="1" style="position:absolute;left:560705;top:2072005;height:297815;width:990600;" fillcolor="#FFFFFF" filled="t" stroked="t" coordsize="21600,21600" o:gfxdata="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">
+                  <v:fill on="t" focussize="0,0"/>
+                  <v:stroke color="#FFFFFF" joinstyle="miter"/>
+                  <v:imagedata o:title=""/>
+                  <o:lock v:ext="edit" aspectratio="f"/>
                   <v:textbox>
                     <w:txbxContent>
                       <w:p>
@@ -6890,25 +6436,21 @@
                         </w:pPr>
                         <w:r>
                           <w:rPr>
-                            <w:rFonts w:ascii="Tahoma" w:hAnsi="Tahoma" w:cs="Tahoma" w:hint="eastAsia"/>
+                            <w:rFonts w:hint="eastAsia" w:ascii="Tahoma" w:hAnsi="Tahoma" w:cs="Tahoma"/>
                             <w:sz w:val="18"/>
                             <w:szCs w:val="18"/>
                           </w:rPr>
-                          <w:t>5.</w:t>
-                        </w:r>
-                        <w:r>
-                          <w:rPr>
-                            <w:rFonts w:ascii="Tahoma" w:hAnsi="Tahoma" w:cs="Tahoma" w:hint="eastAsia"/>
-                            <w:sz w:val="18"/>
-                            <w:szCs w:val="18"/>
-                          </w:rPr>
-                          <w:t>数据组合</w:t>
+                          <w:t>5.数据组合</w:t>
                         </w:r>
                       </w:p>
                     </w:txbxContent>
                   </v:textbox>
                 </v:rect>
-                <v:rect id="矩形 14" o:spid="_x0000_s1048" style="position:absolute;left:6432;top:20339;width:10033;height:2978;visibility:visible;mso-wrap-style:square;v-text-anchor:top" o:gfxdata="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" strokecolor="white">
+                <v:rect id="矩形 14" o:spid="_x0000_s1026" o:spt="1" style="position:absolute;left:643255;top:2033905;height:297815;width:1003300;" fillcolor="#FFFFFF" filled="t" stroked="t" coordsize="21600,21600" o:gfxdata="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">
+                  <v:fill on="t" focussize="0,0"/>
+                  <v:stroke color="#FFFFFF" joinstyle="miter"/>
+                  <v:imagedata o:title=""/>
+                  <o:lock v:ext="edit" aspectratio="f"/>
                   <v:textbox>
                     <w:txbxContent>
                       <w:p>
@@ -6921,27 +6463,23 @@
                         </w:pPr>
                         <w:r>
                           <w:rPr>
-                            <w:rFonts w:ascii="Tahoma" w:hAnsi="Tahoma" w:cs="Tahoma" w:hint="eastAsia"/>
+                            <w:rFonts w:hint="eastAsia" w:ascii="Tahoma" w:hAnsi="Tahoma" w:cs="Tahoma"/>
                             <w:sz w:val="18"/>
                             <w:szCs w:val="18"/>
                           </w:rPr>
-                          <w:t>6.json</w:t>
-                        </w:r>
-                        <w:r>
-                          <w:rPr>
-                            <w:rFonts w:ascii="Tahoma" w:hAnsi="Tahoma" w:cs="Tahoma" w:hint="eastAsia"/>
-                            <w:sz w:val="18"/>
-                            <w:szCs w:val="18"/>
-                          </w:rPr>
-                          <w:t>数据</w:t>
+                          <w:t>6.json数据</w:t>
                         </w:r>
                       </w:p>
                     </w:txbxContent>
                   </v:textbox>
                 </v:rect>
-                <v:line id="直线 19" o:spid="_x0000_s1049" style="position:absolute;flip:x;visibility:visible;mso-wrap-style:square" from="4591,23444" to="16973,23456" o:connectortype="straight" o:gfxdata="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">
-                  <v:stroke endarrow="block"/>
+                <v:line id="直线 19" o:spid="_x0000_s1026" o:spt="20" style="position:absolute;left:459105;top:2344420;flip:x;height:1270;width:1238250;" filled="f" stroked="t" coordsize="21600,21600" o:gfxdata="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">
+                  <v:fill on="f" focussize="0,0"/>
+                  <v:stroke color="#000000" joinstyle="round" endarrow="block"/>
+                  <v:imagedata o:title=""/>
+                  <o:lock v:ext="edit" aspectratio="f"/>
                 </v:line>
+                <w10:wrap type="none"/>
                 <w10:anchorlock/>
               </v:group>
             </w:pict>
@@ -6951,7 +6489,7 @@
     </w:p>
     <w:p>
       <w:pPr>
-        <w:pStyle w:val="2"/>
+        <w:pStyle w:val="3"/>
         <w:spacing w:after="156"/>
         <w:ind w:left="420"/>
       </w:pPr>
@@ -6960,25 +6498,19 @@
         <w:rPr>
           <w:rFonts w:hint="eastAsia"/>
         </w:rPr>
-        <w:t>3.2</w:t>
-      </w:r>
-      <w:r>
-        <w:rPr>
-          <w:rFonts w:hint="eastAsia"/>
-        </w:rPr>
-        <w:t>程序包说明</w:t>
+        <w:t>3.2程序包说明</w:t>
       </w:r>
       <w:bookmarkEnd w:id="27"/>
     </w:p>
     <w:p>
       <w:pPr>
-        <w:pStyle w:val="a3"/>
+        <w:pStyle w:val="5"/>
         <w:ind w:left="840"/>
       </w:pPr>
     </w:p>
     <w:p>
       <w:pPr>
-        <w:pStyle w:val="2"/>
+        <w:pStyle w:val="3"/>
         <w:spacing w:after="156"/>
         <w:ind w:left="420"/>
       </w:pPr>
@@ -6987,77 +6519,62 @@
         <w:rPr>
           <w:rFonts w:hint="eastAsia"/>
         </w:rPr>
-        <w:t>3.3JDK</w:t>
-      </w:r>
+        <w:t>3.3JDK版本</w:t>
+      </w:r>
+      <w:bookmarkEnd w:id="28"/>
+    </w:p>
+    <w:p>
+      <w:pPr>
+        <w:pStyle w:val="5"/>
+        <w:ind w:left="420"/>
+        <w:rPr>
+          <w:rFonts w:hint="eastAsia" w:ascii="华文细黑" w:hAnsi="华文细黑"/>
+          <w:szCs w:val="28"/>
+        </w:rPr>
+      </w:pPr>
+      <w:r>
+        <w:rPr>
+          <w:rFonts w:hint="eastAsia" w:ascii="华文细黑" w:hAnsi="华文细黑"/>
+          <w:szCs w:val="28"/>
+        </w:rPr>
+        <w:t>使用的jdk版本：jdk 1.7及以上。</w:t>
+      </w:r>
+    </w:p>
+    <w:p>
+      <w:pPr>
+        <w:pStyle w:val="5"/>
+        <w:ind w:left="420"/>
+        <w:rPr>
+          <w:rFonts w:hint="eastAsia" w:ascii="华文细黑" w:hAnsi="华文细黑" w:eastAsiaTheme="minorEastAsia"/>
+          <w:szCs w:val="28"/>
+          <w:lang w:val="en-US" w:eastAsia="zh-CN"/>
+        </w:rPr>
+      </w:pPr>
+      <w:r>
+        <w:rPr>
+          <w:rFonts w:hint="eastAsia" w:ascii="华文细黑" w:hAnsi="华文细黑"/>
+          <w:szCs w:val="28"/>
+          <w:lang w:val="en-US" w:eastAsia="zh-CN"/>
+        </w:rPr>
+        <w:t>Tomcat ：7.0</w:t>
+      </w:r>
+      <w:bookmarkStart w:id="31" w:name="_GoBack"/>
+      <w:bookmarkEnd w:id="31"/>
+    </w:p>
+    <w:p>
+      <w:pPr>
+        <w:pStyle w:val="2"/>
+      </w:pPr>
       <w:r>
         <w:rPr>
           <w:rFonts w:hint="eastAsia"/>
         </w:rPr>
-        <w:t>版本</w:t>
-      </w:r>
-      <w:bookmarkEnd w:id="28"/>
-    </w:p>
-    <w:p>
-      <w:pPr>
-        <w:pStyle w:val="a3"/>
-        <w:ind w:left="420"/>
-      </w:pPr>
-      <w:r>
-        <w:rPr>
-          <w:rFonts w:ascii="华文细黑" w:hAnsi="华文细黑" w:hint="eastAsia"/>
-          <w:szCs w:val="28"/>
-        </w:rPr>
-        <w:t>使用的</w:t>
-      </w:r>
-      <w:r>
-        <w:rPr>
-          <w:rFonts w:ascii="华文细黑" w:hAnsi="华文细黑" w:hint="eastAsia"/>
-          <w:szCs w:val="28"/>
-        </w:rPr>
-        <w:t>jdk</w:t>
-      </w:r>
-      <w:r>
-        <w:rPr>
-          <w:rFonts w:ascii="华文细黑" w:hAnsi="华文细黑" w:hint="eastAsia"/>
-          <w:szCs w:val="28"/>
-        </w:rPr>
-        <w:t>版本：</w:t>
-      </w:r>
-      <w:r>
-        <w:rPr>
-          <w:rFonts w:ascii="华文细黑" w:hAnsi="华文细黑" w:hint="eastAsia"/>
-          <w:szCs w:val="28"/>
-        </w:rPr>
-        <w:t>jdk 1.7</w:t>
-      </w:r>
-      <w:r>
-        <w:rPr>
-          <w:rFonts w:ascii="华文细黑" w:hAnsi="华文细黑" w:hint="eastAsia"/>
-          <w:szCs w:val="28"/>
-        </w:rPr>
-        <w:t>及以上。</w:t>
-      </w:r>
-    </w:p>
-    <w:p>
-      <w:pPr>
-        <w:pStyle w:val="1"/>
-      </w:pPr>
-      <w:r>
-        <w:rPr>
-          <w:rFonts w:hint="eastAsia"/>
-        </w:rPr>
-        <w:t>4</w:t>
-      </w:r>
-      <w:r>
-        <w:rPr>
-          <w:rFonts w:hint="eastAsia"/>
-        </w:rPr>
-        <w:t>．功能模块说明</w:t>
-      </w:r>
-    </w:p>
-    <w:p>
-      <w:pPr>
-        <w:pStyle w:val="2"/>
+        <w:t>4．功能模块说明</w:t>
+      </w:r>
+    </w:p>
+    <w:p>
+      <w:pPr>
+        <w:pStyle w:val="3"/>
         <w:spacing w:after="156"/>
         <w:ind w:left="420"/>
       </w:pPr>
@@ -7065,26 +6582,20 @@
         <w:rPr>
           <w:rFonts w:hint="eastAsia"/>
         </w:rPr>
-        <w:t>4.1</w:t>
-      </w:r>
-      <w:r>
-        <w:rPr>
-          <w:rFonts w:hint="eastAsia"/>
-        </w:rPr>
-        <w:t>多企业</w:t>
+        <w:t>4.1多企业</w:t>
       </w:r>
     </w:p>
     <w:p>
       <w:pPr>
         <w:ind w:firstLine="420"/>
         <w:rPr>
-          <w:rFonts w:ascii="宋体" w:eastAsia="宋体" w:hAnsi="宋体" w:cs="宋体"/>
+          <w:rFonts w:ascii="宋体" w:hAnsi="宋体" w:eastAsia="宋体" w:cs="宋体"/>
           <w:sz w:val="24"/>
         </w:rPr>
       </w:pPr>
       <w:r>
         <w:rPr>
-          <w:rFonts w:ascii="宋体" w:eastAsia="宋体" w:hAnsi="宋体" w:cs="宋体" w:hint="eastAsia"/>
+          <w:rFonts w:hint="eastAsia" w:ascii="宋体" w:hAnsi="宋体" w:eastAsia="宋体" w:cs="宋体"/>
           <w:sz w:val="24"/>
         </w:rPr>
         <w:t>系统需要支持多企业，企业之间采用多数据库进行数据隔离，实现企业saas化，用户登陆通过主库进行登陆验证，获取对应的企业ID，系统自动切换到对应的企业库，用户信息（用户名，用户ID，电话，企业id）保存搭配session中</w:t>
@@ -7094,13 +6605,13 @@
       <w:pPr>
         <w:ind w:firstLine="420"/>
         <w:rPr>
-          <w:rFonts w:ascii="宋体" w:eastAsia="宋体" w:hAnsi="宋体" w:cs="宋体"/>
+          <w:rFonts w:ascii="宋体" w:hAnsi="宋体" w:eastAsia="宋体" w:cs="宋体"/>
           <w:sz w:val="24"/>
         </w:rPr>
       </w:pPr>
       <w:r>
         <w:rPr>
-          <w:rFonts w:ascii="宋体" w:eastAsia="宋体" w:hAnsi="宋体" w:cs="宋体" w:hint="eastAsia"/>
+          <w:rFonts w:hint="eastAsia" w:ascii="宋体" w:hAnsi="宋体" w:eastAsia="宋体" w:cs="宋体"/>
           <w:sz w:val="24"/>
         </w:rPr>
         <w:t>平台库：xoa</w:t>
@@ -7110,13 +6621,13 @@
       <w:pPr>
         <w:ind w:left="420" w:firstLine="420"/>
         <w:rPr>
-          <w:rFonts w:ascii="宋体" w:eastAsia="宋体" w:hAnsi="宋体" w:cs="宋体"/>
+          <w:rFonts w:ascii="宋体" w:hAnsi="宋体" w:eastAsia="宋体" w:cs="宋体"/>
           <w:sz w:val="24"/>
         </w:rPr>
       </w:pPr>
       <w:r>
         <w:rPr>
-          <w:rFonts w:ascii="宋体" w:eastAsia="宋体" w:hAnsi="宋体" w:cs="宋体" w:hint="eastAsia"/>
+          <w:rFonts w:hint="eastAsia" w:ascii="宋体" w:hAnsi="宋体" w:eastAsia="宋体" w:cs="宋体"/>
           <w:sz w:val="24"/>
         </w:rPr>
         <w:t>企业表：enterprises（id、eid、ename）</w:t>
@@ -7132,7 +6643,7 @@
       </w:pPr>
       <w:r>
         <w:rPr>
-          <w:rFonts w:asciiTheme="minorEastAsia" w:hAnsiTheme="minorEastAsia" w:cstheme="minorEastAsia" w:hint="eastAsia"/>
+          <w:rFonts w:hint="eastAsia" w:asciiTheme="minorEastAsia" w:hAnsiTheme="minorEastAsia" w:cstheme="minorEastAsia"/>
           <w:sz w:val="24"/>
         </w:rPr>
         <w:t>企业库：xoa0001、xoa0002</w:t>
@@ -7148,7 +6659,7 @@
       </w:pPr>
       <w:r>
         <w:rPr>
-          <w:rFonts w:asciiTheme="minorEastAsia" w:hAnsiTheme="minorEastAsia" w:cstheme="minorEastAsia" w:hint="eastAsia"/>
+          <w:rFonts w:hint="eastAsia" w:asciiTheme="minorEastAsia" w:hAnsiTheme="minorEastAsia" w:cstheme="minorEastAsia"/>
           <w:sz w:val="24"/>
         </w:rPr>
         <w:t>说明：与平台库的差异是没有企业表，其余都一样</w:t>
@@ -7164,7 +6675,7 @@
       </w:pPr>
       <w:r>
         <w:rPr>
-          <w:rFonts w:asciiTheme="minorEastAsia" w:hAnsiTheme="minorEastAsia" w:cstheme="minorEastAsia" w:hint="eastAsia"/>
+          <w:rFonts w:hint="eastAsia" w:asciiTheme="minorEastAsia" w:hAnsiTheme="minorEastAsia" w:cstheme="minorEastAsia"/>
           <w:sz w:val="24"/>
         </w:rPr>
         <w:t>开发获取全局数据</w:t>
@@ -7180,15 +6691,14 @@
       </w:pPr>
       <w:r>
         <w:rPr>
-          <w:rFonts w:asciiTheme="minorEastAsia" w:hAnsiTheme="minorEastAsia" w:cstheme="minorEastAsia" w:hint="eastAsia"/>
+          <w:rFonts w:hint="eastAsia" w:asciiTheme="minorEastAsia" w:hAnsiTheme="minorEastAsia" w:cstheme="minorEastAsia"/>
           <w:sz w:val="24"/>
         </w:rPr>
-        <w:lastRenderedPageBreak/>
         <w:t>获得eid：</w:t>
       </w:r>
       <w:r>
         <w:rPr>
-          <w:rFonts w:asciiTheme="minorEastAsia" w:hAnsiTheme="minorEastAsia" w:cstheme="minorEastAsia" w:hint="eastAsia"/>
+          <w:rFonts w:hint="eastAsia" w:asciiTheme="minorEastAsia" w:hAnsiTheme="minorEastAsia" w:cstheme="minorEastAsia"/>
           <w:color w:val="000000"/>
           <w:sz w:val="24"/>
           <w:highlight w:val="white"/>
@@ -7197,7 +6707,7 @@
       </w:r>
       <w:r>
         <w:rPr>
-          <w:rFonts w:asciiTheme="minorEastAsia" w:hAnsiTheme="minorEastAsia" w:cstheme="minorEastAsia" w:hint="eastAsia"/>
+          <w:rFonts w:hint="eastAsia" w:asciiTheme="minorEastAsia" w:hAnsiTheme="minorEastAsia" w:cstheme="minorEastAsia"/>
           <w:color w:val="000000"/>
           <w:sz w:val="24"/>
           <w:highlight w:val="lightGray"/>
@@ -7206,17 +6716,23 @@
       </w:r>
       <w:r>
         <w:rPr>
-          <w:rFonts w:asciiTheme="minorEastAsia" w:hAnsiTheme="minorEastAsia" w:cstheme="minorEastAsia" w:hint="eastAsia"/>
+          <w:rFonts w:hint="eastAsia" w:asciiTheme="minorEastAsia" w:hAnsiTheme="minorEastAsia" w:cstheme="minorEastAsia"/>
           <w:sz w:val="24"/>
         </w:rPr>
         <w:t>登陆时候选择组</w:t>
       </w:r>
       <w:r>
         <w:rPr>
-          <w:rFonts w:asciiTheme="minorEastAsia" w:hAnsiTheme="minorEastAsia" w:cstheme="minorEastAsia" w:hint="eastAsia"/>
+          <w:rFonts w:hint="eastAsia" w:asciiTheme="minorEastAsia" w:hAnsiTheme="minorEastAsia" w:cstheme="minorEastAsia"/>
           <w:sz w:val="24"/>
         </w:rPr>
         <w:tab/>
+      </w:r>
+      <w:r>
+        <w:rPr>
+          <w:rFonts w:hint="eastAsia" w:asciiTheme="minorEastAsia" w:hAnsiTheme="minorEastAsia" w:cstheme="minorEastAsia"/>
+          <w:sz w:val="24"/>
+        </w:rPr>
         <w:t>织确定eid</w:t>
       </w:r>
     </w:p>
@@ -7230,14 +6746,14 @@
       </w:pPr>
       <w:r>
         <w:rPr>
-          <w:rFonts w:asciiTheme="minorEastAsia" w:hAnsiTheme="minorEastAsia" w:cstheme="minorEastAsia" w:hint="eastAsia"/>
+          <w:rFonts w:hint="eastAsia" w:asciiTheme="minorEastAsia" w:hAnsiTheme="minorEastAsia" w:cstheme="minorEastAsia"/>
           <w:sz w:val="24"/>
         </w:rPr>
         <w:t>获得uname：</w:t>
       </w:r>
       <w:r>
         <w:rPr>
-          <w:rFonts w:asciiTheme="minorEastAsia" w:hAnsiTheme="minorEastAsia" w:cstheme="minorEastAsia" w:hint="eastAsia"/>
+          <w:rFonts w:hint="eastAsia" w:asciiTheme="minorEastAsia" w:hAnsiTheme="minorEastAsia" w:cstheme="minorEastAsia"/>
           <w:color w:val="000000"/>
           <w:sz w:val="24"/>
           <w:highlight w:val="white"/>
@@ -7246,7 +6762,7 @@
       </w:r>
       <w:r>
         <w:rPr>
-          <w:rFonts w:asciiTheme="minorEastAsia" w:hAnsiTheme="minorEastAsia" w:cstheme="minorEastAsia" w:hint="eastAsia"/>
+          <w:rFonts w:hint="eastAsia" w:asciiTheme="minorEastAsia" w:hAnsiTheme="minorEastAsia" w:cstheme="minorEastAsia"/>
           <w:color w:val="000000"/>
           <w:sz w:val="24"/>
           <w:highlight w:val="lightGray"/>
@@ -7264,14 +6780,14 @@
       </w:pPr>
       <w:r>
         <w:rPr>
-          <w:rFonts w:asciiTheme="minorEastAsia" w:hAnsiTheme="minorEastAsia" w:cstheme="minorEastAsia" w:hint="eastAsia"/>
+          <w:rFonts w:hint="eastAsia" w:asciiTheme="minorEastAsia" w:hAnsiTheme="minorEastAsia" w:cstheme="minorEastAsia"/>
           <w:sz w:val="24"/>
         </w:rPr>
         <w:t>获得企业库名：</w:t>
       </w:r>
       <w:r>
         <w:rPr>
-          <w:rFonts w:asciiTheme="minorEastAsia" w:hAnsiTheme="minorEastAsia" w:cstheme="minorEastAsia" w:hint="eastAsia"/>
+          <w:rFonts w:hint="eastAsia" w:asciiTheme="minorEastAsia" w:hAnsiTheme="minorEastAsia" w:cstheme="minorEastAsia"/>
           <w:color w:val="000000"/>
           <w:sz w:val="24"/>
           <w:highlight w:val="white"/>
@@ -7280,7 +6796,7 @@
       </w:r>
       <w:r>
         <w:rPr>
-          <w:rFonts w:asciiTheme="minorEastAsia" w:hAnsiTheme="minorEastAsia" w:cstheme="minorEastAsia" w:hint="eastAsia"/>
+          <w:rFonts w:hint="eastAsia" w:asciiTheme="minorEastAsia" w:hAnsiTheme="minorEastAsia" w:cstheme="minorEastAsia"/>
           <w:color w:val="000000"/>
           <w:sz w:val="24"/>
           <w:highlight w:val="lightGray"/>
@@ -7310,7 +6826,7 @@
     </w:p>
     <w:p>
       <w:pPr>
-        <w:pStyle w:val="2"/>
+        <w:pStyle w:val="3"/>
         <w:spacing w:after="156"/>
         <w:ind w:left="420"/>
       </w:pPr>
@@ -7318,18 +6834,12 @@
         <w:rPr>
           <w:rFonts w:hint="eastAsia"/>
         </w:rPr>
-        <w:t>4.2</w:t>
-      </w:r>
-      <w:r>
-        <w:rPr>
-          <w:rFonts w:hint="eastAsia"/>
-        </w:rPr>
-        <w:t>组织架构</w:t>
-      </w:r>
-    </w:p>
-    <w:p>
-      <w:pPr>
-        <w:ind w:firstLineChars="200" w:firstLine="560"/>
+        <w:t>4.2组织架构</w:t>
+      </w:r>
+    </w:p>
+    <w:p>
+      <w:pPr>
+        <w:ind w:firstLine="560" w:firstLineChars="200"/>
         <w:rPr>
           <w:rFonts w:asciiTheme="minorEastAsia" w:hAnsiTheme="minorEastAsia" w:cstheme="minorEastAsia"/>
           <w:sz w:val="28"/>
@@ -7338,7 +6848,7 @@
       </w:pPr>
       <w:r>
         <w:rPr>
-          <w:rFonts w:asciiTheme="minorEastAsia" w:hAnsiTheme="minorEastAsia" w:cstheme="minorEastAsia" w:hint="eastAsia"/>
+          <w:rFonts w:hint="eastAsia" w:asciiTheme="minorEastAsia" w:hAnsiTheme="minorEastAsia" w:cstheme="minorEastAsia"/>
           <w:sz w:val="28"/>
           <w:szCs w:val="28"/>
         </w:rPr>
@@ -7356,7 +6866,7 @@
       </w:pPr>
       <w:r>
         <w:rPr>
-          <w:rFonts w:asciiTheme="minorEastAsia" w:hAnsiTheme="minorEastAsia" w:cstheme="minorEastAsia" w:hint="eastAsia"/>
+          <w:rFonts w:hint="eastAsia" w:asciiTheme="minorEastAsia" w:hAnsiTheme="minorEastAsia" w:cstheme="minorEastAsia"/>
           <w:sz w:val="28"/>
           <w:szCs w:val="28"/>
         </w:rPr>
@@ -7374,7 +6884,7 @@
       </w:pPr>
       <w:r>
         <w:rPr>
-          <w:rFonts w:asciiTheme="minorEastAsia" w:hAnsiTheme="minorEastAsia" w:cstheme="minorEastAsia" w:hint="eastAsia"/>
+          <w:rFonts w:hint="eastAsia" w:asciiTheme="minorEastAsia" w:hAnsiTheme="minorEastAsia" w:cstheme="minorEastAsia"/>
           <w:sz w:val="28"/>
           <w:szCs w:val="28"/>
         </w:rPr>
@@ -7392,7 +6902,7 @@
       </w:pPr>
       <w:r>
         <w:rPr>
-          <w:rFonts w:asciiTheme="minorEastAsia" w:hAnsiTheme="minorEastAsia" w:cstheme="minorEastAsia" w:hint="eastAsia"/>
+          <w:rFonts w:hint="eastAsia" w:asciiTheme="minorEastAsia" w:hAnsiTheme="minorEastAsia" w:cstheme="minorEastAsia"/>
           <w:sz w:val="28"/>
           <w:szCs w:val="28"/>
         </w:rPr>
@@ -7412,7 +6922,7 @@
       </w:pPr>
       <w:r>
         <w:rPr>
-          <w:rFonts w:asciiTheme="minorEastAsia" w:hAnsiTheme="minorEastAsia" w:cstheme="minorEastAsia" w:hint="eastAsia"/>
+          <w:rFonts w:hint="eastAsia" w:asciiTheme="minorEastAsia" w:hAnsiTheme="minorEastAsia" w:cstheme="minorEastAsia"/>
           <w:b/>
           <w:bCs/>
           <w:sz w:val="28"/>
@@ -7434,7 +6944,7 @@
       </w:pPr>
       <w:r>
         <w:rPr>
-          <w:rFonts w:asciiTheme="minorEastAsia" w:hAnsiTheme="minorEastAsia" w:cstheme="minorEastAsia" w:hint="eastAsia"/>
+          <w:rFonts w:hint="eastAsia" w:asciiTheme="minorEastAsia" w:hAnsiTheme="minorEastAsia" w:cstheme="minorEastAsia"/>
           <w:b/>
           <w:bCs/>
           <w:sz w:val="28"/>
@@ -7456,7 +6966,7 @@
       </w:pPr>
       <w:r>
         <w:rPr>
-          <w:rFonts w:asciiTheme="minorEastAsia" w:hAnsiTheme="minorEastAsia" w:cstheme="minorEastAsia" w:hint="eastAsia"/>
+          <w:rFonts w:hint="eastAsia" w:asciiTheme="minorEastAsia" w:hAnsiTheme="minorEastAsia" w:cstheme="minorEastAsia"/>
           <w:b/>
           <w:bCs/>
           <w:sz w:val="28"/>
@@ -7467,7 +6977,7 @@
     </w:p>
     <w:p>
       <w:pPr>
-        <w:pStyle w:val="2"/>
+        <w:pStyle w:val="3"/>
         <w:spacing w:after="156"/>
         <w:ind w:left="420"/>
       </w:pPr>
@@ -7475,13 +6985,7 @@
         <w:rPr>
           <w:rFonts w:hint="eastAsia"/>
         </w:rPr>
-        <w:t>4.3</w:t>
-      </w:r>
-      <w:r>
-        <w:rPr>
-          <w:rFonts w:hint="eastAsia"/>
-        </w:rPr>
-        <w:t>系统工具</w:t>
+        <w:t>4.3系统工具</w:t>
       </w:r>
     </w:p>
     <w:p>
@@ -7495,7 +6999,7 @@
       </w:pPr>
       <w:r>
         <w:rPr>
-          <w:rFonts w:asciiTheme="minorEastAsia" w:hAnsiTheme="minorEastAsia" w:cstheme="minorEastAsia" w:hint="eastAsia"/>
+          <w:rFonts w:hint="eastAsia" w:asciiTheme="minorEastAsia" w:hAnsiTheme="minorEastAsia" w:cstheme="minorEastAsia"/>
           <w:sz w:val="22"/>
           <w:szCs w:val="22"/>
         </w:rPr>
@@ -7513,7 +7017,7 @@
       </w:pPr>
       <w:r>
         <w:rPr>
-          <w:rFonts w:asciiTheme="minorEastAsia" w:hAnsiTheme="minorEastAsia" w:cstheme="minorEastAsia" w:hint="eastAsia"/>
+          <w:rFonts w:hint="eastAsia" w:asciiTheme="minorEastAsia" w:hAnsiTheme="minorEastAsia" w:cstheme="minorEastAsia"/>
           <w:sz w:val="22"/>
           <w:szCs w:val="22"/>
         </w:rPr>
@@ -7522,7 +7026,7 @@
     </w:p>
     <w:p>
       <w:pPr>
-        <w:pStyle w:val="2"/>
+        <w:pStyle w:val="3"/>
         <w:spacing w:after="156"/>
         <w:ind w:left="420"/>
       </w:pPr>
@@ -7530,18 +7034,12 @@
         <w:rPr>
           <w:rFonts w:hint="eastAsia"/>
         </w:rPr>
-        <w:t>4.4</w:t>
-      </w:r>
-      <w:r>
-        <w:rPr>
-          <w:rFonts w:hint="eastAsia"/>
-        </w:rPr>
-        <w:t>多语言</w:t>
-      </w:r>
-    </w:p>
-    <w:p>
-      <w:pPr>
-        <w:ind w:left="420" w:firstLineChars="200" w:firstLine="440"/>
+        <w:t>4.4多语言</w:t>
+      </w:r>
+    </w:p>
+    <w:p>
+      <w:pPr>
+        <w:ind w:left="420" w:firstLine="440" w:firstLineChars="200"/>
         <w:rPr>
           <w:rFonts w:asciiTheme="minorEastAsia" w:hAnsiTheme="minorEastAsia" w:cstheme="minorEastAsia"/>
           <w:sz w:val="22"/>
@@ -7550,7 +7048,7 @@
       </w:pPr>
       <w:r>
         <w:rPr>
-          <w:rFonts w:asciiTheme="minorEastAsia" w:hAnsiTheme="minorEastAsia" w:cstheme="minorEastAsia" w:hint="eastAsia"/>
+          <w:rFonts w:hint="eastAsia" w:asciiTheme="minorEastAsia" w:hAnsiTheme="minorEastAsia" w:cstheme="minorEastAsia"/>
           <w:sz w:val="22"/>
           <w:szCs w:val="22"/>
         </w:rPr>
@@ -7569,7 +7067,7 @@
       </w:pPr>
       <w:r>
         <w:rPr>
-          <w:rFonts w:asciiTheme="minorEastAsia" w:hAnsiTheme="minorEastAsia" w:cstheme="minorEastAsia" w:hint="eastAsia"/>
+          <w:rFonts w:hint="eastAsia" w:asciiTheme="minorEastAsia" w:hAnsiTheme="minorEastAsia" w:cstheme="minorEastAsia"/>
           <w:sz w:val="22"/>
           <w:szCs w:val="22"/>
         </w:rPr>
@@ -7577,7 +7075,7 @@
       </w:r>
       <w:r>
         <w:rPr>
-          <w:rFonts w:asciiTheme="minorEastAsia" w:hAnsiTheme="minorEastAsia" w:cstheme="minorEastAsia" w:hint="eastAsia"/>
+          <w:rFonts w:hint="eastAsia" w:asciiTheme="minorEastAsia" w:hAnsiTheme="minorEastAsia" w:cstheme="minorEastAsia"/>
           <w:color w:val="FF0000"/>
           <w:sz w:val="22"/>
           <w:szCs w:val="22"/>
@@ -7597,7 +7095,7 @@
       </w:pPr>
       <w:r>
         <w:rPr>
-          <w:rFonts w:asciiTheme="minorEastAsia" w:hAnsiTheme="minorEastAsia" w:cstheme="minorEastAsia" w:hint="eastAsia"/>
+          <w:rFonts w:hint="eastAsia" w:asciiTheme="minorEastAsia" w:hAnsiTheme="minorEastAsia" w:cstheme="minorEastAsia"/>
           <w:color w:val="FF0000"/>
           <w:sz w:val="22"/>
           <w:szCs w:val="22"/>
@@ -7616,7 +7114,7 @@
       </w:pPr>
       <w:r>
         <w:rPr>
-          <w:rFonts w:asciiTheme="minorEastAsia" w:hAnsiTheme="minorEastAsia" w:cstheme="minorEastAsia" w:hint="eastAsia"/>
+          <w:rFonts w:hint="eastAsia" w:asciiTheme="minorEastAsia" w:hAnsiTheme="minorEastAsia" w:cstheme="minorEastAsia"/>
           <w:sz w:val="22"/>
           <w:szCs w:val="22"/>
         </w:rPr>
@@ -7634,7 +7132,7 @@
       </w:pPr>
       <w:r>
         <w:rPr>
-          <w:rFonts w:asciiTheme="minorEastAsia" w:hAnsiTheme="minorEastAsia" w:cstheme="minorEastAsia" w:hint="eastAsia"/>
+          <w:rFonts w:hint="eastAsia" w:asciiTheme="minorEastAsia" w:hAnsiTheme="minorEastAsia" w:cstheme="minorEastAsia"/>
           <w:sz w:val="22"/>
           <w:szCs w:val="22"/>
         </w:rPr>
@@ -7652,7 +7150,7 @@
       </w:pPr>
       <w:r>
         <w:rPr>
-          <w:rFonts w:asciiTheme="minorEastAsia" w:hAnsiTheme="minorEastAsia" w:cstheme="minorEastAsia" w:hint="eastAsia"/>
+          <w:rFonts w:hint="eastAsia" w:asciiTheme="minorEastAsia" w:hAnsiTheme="minorEastAsia" w:cstheme="minorEastAsia"/>
           <w:sz w:val="22"/>
           <w:szCs w:val="22"/>
         </w:rPr>
@@ -7670,17 +7168,25 @@
       </w:pPr>
       <w:r>
         <w:rPr>
-          <w:rFonts w:asciiTheme="minorEastAsia" w:hAnsiTheme="minorEastAsia" w:cstheme="minorEastAsia" w:hint="eastAsia"/>
+          <w:rFonts w:hint="eastAsia" w:asciiTheme="minorEastAsia" w:hAnsiTheme="minorEastAsia" w:cstheme="minorEastAsia"/>
           <w:color w:val="000000"/>
           <w:sz w:val="22"/>
           <w:szCs w:val="22"/>
         </w:rPr>
         <w:tab/>
+      </w:r>
+      <w:r>
+        <w:rPr>
+          <w:rFonts w:hint="eastAsia" w:asciiTheme="minorEastAsia" w:hAnsiTheme="minorEastAsia" w:cstheme="minorEastAsia"/>
+          <w:color w:val="000000"/>
+          <w:sz w:val="22"/>
+          <w:szCs w:val="22"/>
+        </w:rPr>
         <w:t xml:space="preserve"> </w:t>
       </w:r>
       <w:r>
         <w:rPr>
-          <w:rFonts w:asciiTheme="minorEastAsia" w:hAnsiTheme="minorEastAsia" w:cstheme="minorEastAsia" w:hint="eastAsia"/>
+          <w:rFonts w:hint="eastAsia" w:asciiTheme="minorEastAsia" w:hAnsiTheme="minorEastAsia" w:cstheme="minorEastAsia"/>
           <w:color w:val="BF5F3F"/>
           <w:sz w:val="22"/>
           <w:szCs w:val="22"/>
@@ -7689,7 +7195,7 @@
       </w:r>
       <w:r>
         <w:rPr>
-          <w:rFonts w:asciiTheme="minorEastAsia" w:hAnsiTheme="minorEastAsia" w:cstheme="minorEastAsia" w:hint="eastAsia"/>
+          <w:rFonts w:hint="eastAsia" w:asciiTheme="minorEastAsia" w:hAnsiTheme="minorEastAsia" w:cstheme="minorEastAsia"/>
           <w:color w:val="3F7F7F"/>
           <w:sz w:val="22"/>
           <w:szCs w:val="22"/>
@@ -7698,7 +7204,7 @@
       </w:r>
       <w:r>
         <w:rPr>
-          <w:rFonts w:asciiTheme="minorEastAsia" w:hAnsiTheme="minorEastAsia" w:cstheme="minorEastAsia" w:hint="eastAsia"/>
+          <w:rFonts w:hint="eastAsia" w:asciiTheme="minorEastAsia" w:hAnsiTheme="minorEastAsia" w:cstheme="minorEastAsia"/>
           <w:sz w:val="22"/>
           <w:szCs w:val="22"/>
         </w:rPr>
@@ -7706,7 +7212,7 @@
       </w:r>
       <w:r>
         <w:rPr>
-          <w:rFonts w:asciiTheme="minorEastAsia" w:hAnsiTheme="minorEastAsia" w:cstheme="minorEastAsia" w:hint="eastAsia"/>
+          <w:rFonts w:hint="eastAsia" w:asciiTheme="minorEastAsia" w:hAnsiTheme="minorEastAsia" w:cstheme="minorEastAsia"/>
           <w:color w:val="7F007F"/>
           <w:sz w:val="22"/>
           <w:szCs w:val="22"/>
@@ -7715,7 +7221,7 @@
       </w:r>
       <w:r>
         <w:rPr>
-          <w:rFonts w:asciiTheme="minorEastAsia" w:hAnsiTheme="minorEastAsia" w:cstheme="minorEastAsia" w:hint="eastAsia"/>
+          <w:rFonts w:hint="eastAsia" w:asciiTheme="minorEastAsia" w:hAnsiTheme="minorEastAsia" w:cstheme="minorEastAsia"/>
           <w:color w:val="000000"/>
           <w:sz w:val="22"/>
           <w:szCs w:val="22"/>
@@ -7724,7 +7230,7 @@
       </w:r>
       <w:r>
         <w:rPr>
-          <w:rFonts w:asciiTheme="minorEastAsia" w:hAnsiTheme="minorEastAsia" w:cstheme="minorEastAsia" w:hint="eastAsia"/>
+          <w:rFonts w:hint="eastAsia" w:asciiTheme="minorEastAsia" w:hAnsiTheme="minorEastAsia" w:cstheme="minorEastAsia"/>
           <w:i/>
           <w:color w:val="2A00FF"/>
           <w:sz w:val="22"/>
@@ -7734,7 +7240,7 @@
       </w:r>
       <w:r>
         <w:rPr>
-          <w:rFonts w:asciiTheme="minorEastAsia" w:hAnsiTheme="minorEastAsia" w:cstheme="minorEastAsia" w:hint="eastAsia"/>
+          <w:rFonts w:hint="eastAsia" w:asciiTheme="minorEastAsia" w:hAnsiTheme="minorEastAsia" w:cstheme="minorEastAsia"/>
           <w:sz w:val="22"/>
           <w:szCs w:val="22"/>
         </w:rPr>
@@ -7742,7 +7248,7 @@
       </w:r>
       <w:r>
         <w:rPr>
-          <w:rFonts w:asciiTheme="minorEastAsia" w:hAnsiTheme="minorEastAsia" w:cstheme="minorEastAsia" w:hint="eastAsia"/>
+          <w:rFonts w:hint="eastAsia" w:asciiTheme="minorEastAsia" w:hAnsiTheme="minorEastAsia" w:cstheme="minorEastAsia"/>
           <w:color w:val="7F007F"/>
           <w:sz w:val="22"/>
           <w:szCs w:val="22"/>
@@ -7751,7 +7257,7 @@
       </w:r>
       <w:r>
         <w:rPr>
-          <w:rFonts w:asciiTheme="minorEastAsia" w:hAnsiTheme="minorEastAsia" w:cstheme="minorEastAsia" w:hint="eastAsia"/>
+          <w:rFonts w:hint="eastAsia" w:asciiTheme="minorEastAsia" w:hAnsiTheme="minorEastAsia" w:cstheme="minorEastAsia"/>
           <w:color w:val="000000"/>
           <w:sz w:val="22"/>
           <w:szCs w:val="22"/>
@@ -7760,7 +7266,7 @@
       </w:r>
       <w:r>
         <w:rPr>
-          <w:rFonts w:asciiTheme="minorEastAsia" w:hAnsiTheme="minorEastAsia" w:cstheme="minorEastAsia" w:hint="eastAsia"/>
+          <w:rFonts w:hint="eastAsia" w:asciiTheme="minorEastAsia" w:hAnsiTheme="minorEastAsia" w:cstheme="minorEastAsia"/>
           <w:i/>
           <w:color w:val="2A00FF"/>
           <w:sz w:val="22"/>
@@ -7770,7 +7276,7 @@
       </w:r>
       <w:r>
         <w:rPr>
-          <w:rFonts w:asciiTheme="minorEastAsia" w:hAnsiTheme="minorEastAsia" w:cstheme="minorEastAsia" w:hint="eastAsia"/>
+          <w:rFonts w:hint="eastAsia" w:asciiTheme="minorEastAsia" w:hAnsiTheme="minorEastAsia" w:cstheme="minorEastAsia"/>
           <w:sz w:val="22"/>
           <w:szCs w:val="22"/>
         </w:rPr>
@@ -7778,7 +7284,7 @@
       </w:r>
       <w:r>
         <w:rPr>
-          <w:rFonts w:asciiTheme="minorEastAsia" w:hAnsiTheme="minorEastAsia" w:cstheme="minorEastAsia" w:hint="eastAsia"/>
+          <w:rFonts w:hint="eastAsia" w:asciiTheme="minorEastAsia" w:hAnsiTheme="minorEastAsia" w:cstheme="minorEastAsia"/>
           <w:color w:val="BF5F3F"/>
           <w:sz w:val="22"/>
           <w:szCs w:val="22"/>
@@ -7799,7 +7305,7 @@
       </w:pPr>
       <w:r>
         <w:rPr>
-          <w:rFonts w:asciiTheme="minorEastAsia" w:hAnsiTheme="minorEastAsia" w:cstheme="minorEastAsia" w:hint="eastAsia"/>
+          <w:rFonts w:hint="eastAsia" w:asciiTheme="minorEastAsia" w:hAnsiTheme="minorEastAsia" w:cstheme="minorEastAsia"/>
           <w:color w:val="BF5F3F"/>
           <w:sz w:val="22"/>
           <w:szCs w:val="22"/>
@@ -7808,7 +7314,7 @@
       </w:r>
       <w:r>
         <w:rPr>
-          <w:rFonts w:asciiTheme="minorEastAsia" w:hAnsiTheme="minorEastAsia" w:cstheme="minorEastAsia" w:hint="eastAsia"/>
+          <w:rFonts w:hint="eastAsia" w:asciiTheme="minorEastAsia" w:hAnsiTheme="minorEastAsia" w:cstheme="minorEastAsia"/>
           <w:color w:val="3F7F7F"/>
           <w:sz w:val="22"/>
           <w:szCs w:val="22"/>
@@ -7817,7 +7323,7 @@
       </w:r>
       <w:r>
         <w:rPr>
-          <w:rFonts w:asciiTheme="minorEastAsia" w:hAnsiTheme="minorEastAsia" w:cstheme="minorEastAsia" w:hint="eastAsia"/>
+          <w:rFonts w:hint="eastAsia" w:asciiTheme="minorEastAsia" w:hAnsiTheme="minorEastAsia" w:cstheme="minorEastAsia"/>
           <w:color w:val="7F007F"/>
           <w:sz w:val="22"/>
           <w:szCs w:val="22"/>
@@ -7826,7 +7332,7 @@
       </w:r>
       <w:r>
         <w:rPr>
-          <w:rFonts w:asciiTheme="minorEastAsia" w:hAnsiTheme="minorEastAsia" w:cstheme="minorEastAsia" w:hint="eastAsia"/>
+          <w:rFonts w:hint="eastAsia" w:asciiTheme="minorEastAsia" w:hAnsiTheme="minorEastAsia" w:cstheme="minorEastAsia"/>
           <w:color w:val="000000"/>
           <w:sz w:val="22"/>
           <w:szCs w:val="22"/>
@@ -7835,7 +7341,7 @@
       </w:r>
       <w:r>
         <w:rPr>
-          <w:rFonts w:asciiTheme="minorEastAsia" w:hAnsiTheme="minorEastAsia" w:cstheme="minorEastAsia" w:hint="eastAsia"/>
+          <w:rFonts w:hint="eastAsia" w:asciiTheme="minorEastAsia" w:hAnsiTheme="minorEastAsia" w:cstheme="minorEastAsia"/>
           <w:i/>
           <w:color w:val="2A00FF"/>
           <w:sz w:val="22"/>
@@ -7845,7 +7351,7 @@
       </w:r>
       <w:r>
         <w:rPr>
-          <w:rFonts w:asciiTheme="minorEastAsia" w:hAnsiTheme="minorEastAsia" w:cstheme="minorEastAsia" w:hint="eastAsia"/>
+          <w:rFonts w:hint="eastAsia" w:asciiTheme="minorEastAsia" w:hAnsiTheme="minorEastAsia" w:cstheme="minorEastAsia"/>
           <w:sz w:val="22"/>
           <w:szCs w:val="22"/>
         </w:rPr>
@@ -7853,7 +7359,7 @@
       </w:r>
       <w:r>
         <w:rPr>
-          <w:rFonts w:asciiTheme="minorEastAsia" w:hAnsiTheme="minorEastAsia" w:cstheme="minorEastAsia" w:hint="eastAsia"/>
+          <w:rFonts w:hint="eastAsia" w:asciiTheme="minorEastAsia" w:hAnsiTheme="minorEastAsia" w:cstheme="minorEastAsia"/>
           <w:color w:val="7F007F"/>
           <w:sz w:val="22"/>
           <w:szCs w:val="22"/>
@@ -7862,7 +7368,7 @@
       </w:r>
       <w:r>
         <w:rPr>
-          <w:rFonts w:asciiTheme="minorEastAsia" w:hAnsiTheme="minorEastAsia" w:cstheme="minorEastAsia" w:hint="eastAsia"/>
+          <w:rFonts w:hint="eastAsia" w:asciiTheme="minorEastAsia" w:hAnsiTheme="minorEastAsia" w:cstheme="minorEastAsia"/>
           <w:color w:val="000000"/>
           <w:sz w:val="22"/>
           <w:szCs w:val="22"/>
@@ -7871,7 +7377,7 @@
       </w:r>
       <w:r>
         <w:rPr>
-          <w:rFonts w:asciiTheme="minorEastAsia" w:hAnsiTheme="minorEastAsia" w:cstheme="minorEastAsia" w:hint="eastAsia"/>
+          <w:rFonts w:hint="eastAsia" w:asciiTheme="minorEastAsia" w:hAnsiTheme="minorEastAsia" w:cstheme="minorEastAsia"/>
           <w:i/>
           <w:color w:val="2A00FF"/>
           <w:sz w:val="22"/>
@@ -7881,7 +7387,7 @@
       </w:r>
       <w:r>
         <w:rPr>
-          <w:rFonts w:asciiTheme="minorEastAsia" w:hAnsiTheme="minorEastAsia" w:cstheme="minorEastAsia" w:hint="eastAsia"/>
+          <w:rFonts w:hint="eastAsia" w:asciiTheme="minorEastAsia" w:hAnsiTheme="minorEastAsia" w:cstheme="minorEastAsia"/>
           <w:sz w:val="22"/>
           <w:szCs w:val="22"/>
         </w:rPr>
@@ -7889,7 +7395,7 @@
       </w:r>
       <w:r>
         <w:rPr>
-          <w:rFonts w:asciiTheme="minorEastAsia" w:hAnsiTheme="minorEastAsia" w:cstheme="minorEastAsia" w:hint="eastAsia"/>
+          <w:rFonts w:hint="eastAsia" w:asciiTheme="minorEastAsia" w:hAnsiTheme="minorEastAsia" w:cstheme="minorEastAsia"/>
           <w:color w:val="BF5F3F"/>
           <w:sz w:val="22"/>
           <w:szCs w:val="22"/>
@@ -7910,7 +7416,7 @@
       </w:pPr>
       <w:r>
         <w:rPr>
-          <w:rFonts w:asciiTheme="minorEastAsia" w:hAnsiTheme="minorEastAsia" w:cstheme="minorEastAsia" w:hint="eastAsia"/>
+          <w:rFonts w:hint="eastAsia" w:asciiTheme="minorEastAsia" w:hAnsiTheme="minorEastAsia" w:cstheme="minorEastAsia"/>
           <w:color w:val="BF5F3F"/>
           <w:sz w:val="22"/>
           <w:szCs w:val="22"/>
@@ -7930,18 +7436,17 @@
       </w:pPr>
       <w:r>
         <w:rPr>
-          <w:rFonts w:asciiTheme="minorEastAsia" w:hAnsiTheme="minorEastAsia" w:cstheme="minorEastAsia" w:hint="eastAsia"/>
+          <w:rFonts w:hint="eastAsia" w:asciiTheme="minorEastAsia" w:hAnsiTheme="minorEastAsia" w:cstheme="minorEastAsia"/>
           <w:color w:val="008080"/>
           <w:sz w:val="22"/>
           <w:szCs w:val="22"/>
           <w:highlight w:val="white"/>
         </w:rPr>
-        <w:lastRenderedPageBreak/>
         <w:t>&lt;</w:t>
       </w:r>
       <w:r>
         <w:rPr>
-          <w:rFonts w:asciiTheme="minorEastAsia" w:hAnsiTheme="minorEastAsia" w:cstheme="minorEastAsia" w:hint="eastAsia"/>
+          <w:rFonts w:hint="eastAsia" w:asciiTheme="minorEastAsia" w:hAnsiTheme="minorEastAsia" w:cstheme="minorEastAsia"/>
           <w:color w:val="3F7F7F"/>
           <w:sz w:val="22"/>
           <w:szCs w:val="22"/>
@@ -7951,7 +7456,7 @@
       </w:r>
       <w:r>
         <w:rPr>
-          <w:rFonts w:asciiTheme="minorEastAsia" w:hAnsiTheme="minorEastAsia" w:cstheme="minorEastAsia" w:hint="eastAsia"/>
+          <w:rFonts w:hint="eastAsia" w:asciiTheme="minorEastAsia" w:hAnsiTheme="minorEastAsia" w:cstheme="minorEastAsia"/>
           <w:sz w:val="22"/>
           <w:szCs w:val="22"/>
           <w:highlight w:val="white"/>
@@ -7960,7 +7465,7 @@
       </w:r>
       <w:r>
         <w:rPr>
-          <w:rFonts w:asciiTheme="minorEastAsia" w:hAnsiTheme="minorEastAsia" w:cstheme="minorEastAsia" w:hint="eastAsia"/>
+          <w:rFonts w:hint="eastAsia" w:asciiTheme="minorEastAsia" w:hAnsiTheme="minorEastAsia" w:cstheme="minorEastAsia"/>
           <w:color w:val="7F007F"/>
           <w:sz w:val="22"/>
           <w:szCs w:val="22"/>
@@ -7970,7 +7475,7 @@
       </w:r>
       <w:r>
         <w:rPr>
-          <w:rFonts w:asciiTheme="minorEastAsia" w:hAnsiTheme="minorEastAsia" w:cstheme="minorEastAsia" w:hint="eastAsia"/>
+          <w:rFonts w:hint="eastAsia" w:asciiTheme="minorEastAsia" w:hAnsiTheme="minorEastAsia" w:cstheme="minorEastAsia"/>
           <w:color w:val="000000"/>
           <w:sz w:val="22"/>
           <w:szCs w:val="22"/>
@@ -7980,7 +7485,7 @@
       </w:r>
       <w:r>
         <w:rPr>
-          <w:rFonts w:asciiTheme="minorEastAsia" w:hAnsiTheme="minorEastAsia" w:cstheme="minorEastAsia" w:hint="eastAsia"/>
+          <w:rFonts w:hint="eastAsia" w:asciiTheme="minorEastAsia" w:hAnsiTheme="minorEastAsia" w:cstheme="minorEastAsia"/>
           <w:i/>
           <w:color w:val="2A00FF"/>
           <w:sz w:val="22"/>
@@ -7992,7 +7497,7 @@
       <w:bookmarkStart w:id="29" w:name="OLE_LINK1"/>
       <w:r>
         <w:rPr>
-          <w:rFonts w:asciiTheme="minorEastAsia" w:hAnsiTheme="minorEastAsia" w:cstheme="minorEastAsia" w:hint="eastAsia"/>
+          <w:rFonts w:hint="eastAsia" w:asciiTheme="minorEastAsia" w:hAnsiTheme="minorEastAsia" w:cstheme="minorEastAsia"/>
           <w:i/>
           <w:color w:val="2A00FF"/>
           <w:sz w:val="22"/>
@@ -8004,7 +7509,7 @@
       <w:bookmarkEnd w:id="29"/>
       <w:r>
         <w:rPr>
-          <w:rFonts w:asciiTheme="minorEastAsia" w:hAnsiTheme="minorEastAsia" w:cstheme="minorEastAsia" w:hint="eastAsia"/>
+          <w:rFonts w:hint="eastAsia" w:asciiTheme="minorEastAsia" w:hAnsiTheme="minorEastAsia" w:cstheme="minorEastAsia"/>
           <w:i/>
           <w:color w:val="2A00FF"/>
           <w:sz w:val="22"/>
@@ -8015,7 +7520,7 @@
       </w:r>
       <w:r>
         <w:rPr>
-          <w:rFonts w:asciiTheme="minorEastAsia" w:hAnsiTheme="minorEastAsia" w:cstheme="minorEastAsia" w:hint="eastAsia"/>
+          <w:rFonts w:hint="eastAsia" w:asciiTheme="minorEastAsia" w:hAnsiTheme="minorEastAsia" w:cstheme="minorEastAsia"/>
           <w:sz w:val="22"/>
           <w:szCs w:val="22"/>
           <w:highlight w:val="white"/>
@@ -8024,7 +7529,7 @@
       </w:r>
       <w:r>
         <w:rPr>
-          <w:rFonts w:asciiTheme="minorEastAsia" w:hAnsiTheme="minorEastAsia" w:cstheme="minorEastAsia" w:hint="eastAsia"/>
+          <w:rFonts w:hint="eastAsia" w:asciiTheme="minorEastAsia" w:hAnsiTheme="minorEastAsia" w:cstheme="minorEastAsia"/>
           <w:color w:val="008080"/>
           <w:sz w:val="22"/>
           <w:szCs w:val="22"/>
@@ -8035,7 +7540,7 @@
     </w:p>
     <w:p>
       <w:pPr>
-        <w:pStyle w:val="2"/>
+        <w:pStyle w:val="3"/>
         <w:spacing w:after="156"/>
         <w:ind w:left="420"/>
       </w:pPr>
@@ -8043,13 +7548,7 @@
         <w:rPr>
           <w:rFonts w:hint="eastAsia"/>
         </w:rPr>
-        <w:t>4.5</w:t>
-      </w:r>
-      <w:r>
-        <w:rPr>
-          <w:rFonts w:hint="eastAsia"/>
-        </w:rPr>
-        <w:t>角色权限控制</w:t>
+        <w:t>4.5角色权限控制</w:t>
       </w:r>
     </w:p>
     <w:p>
@@ -8062,7 +7561,7 @@
       </w:pPr>
       <w:r>
         <w:rPr>
-          <w:rFonts w:asciiTheme="minorEastAsia" w:hAnsiTheme="minorEastAsia" w:cstheme="minorEastAsia" w:hint="eastAsia"/>
+          <w:rFonts w:hint="eastAsia" w:asciiTheme="minorEastAsia" w:hAnsiTheme="minorEastAsia" w:cstheme="minorEastAsia"/>
           <w:sz w:val="24"/>
         </w:rPr>
         <w:t>1、角色管理</w:t>
@@ -8074,7 +7573,7 @@
           <w:ilvl w:val="0"/>
           <w:numId w:val="7"/>
         </w:numPr>
-        <w:ind w:left="1260" w:firstLineChars="200" w:firstLine="440"/>
+        <w:ind w:left="1260" w:firstLine="440" w:firstLineChars="200"/>
         <w:rPr>
           <w:rFonts w:asciiTheme="minorEastAsia" w:hAnsiTheme="minorEastAsia" w:cstheme="minorEastAsia"/>
           <w:sz w:val="22"/>
@@ -8083,7 +7582,7 @@
       </w:pPr>
       <w:r>
         <w:rPr>
-          <w:rFonts w:asciiTheme="minorEastAsia" w:hAnsiTheme="minorEastAsia" w:cstheme="minorEastAsia" w:hint="eastAsia"/>
+          <w:rFonts w:hint="eastAsia" w:asciiTheme="minorEastAsia" w:hAnsiTheme="minorEastAsia" w:cstheme="minorEastAsia"/>
           <w:sz w:val="22"/>
           <w:szCs w:val="22"/>
         </w:rPr>
@@ -8096,7 +7595,7 @@
           <w:ilvl w:val="0"/>
           <w:numId w:val="7"/>
         </w:numPr>
-        <w:ind w:left="1260" w:firstLineChars="200" w:firstLine="440"/>
+        <w:ind w:left="1260" w:firstLine="440" w:firstLineChars="200"/>
         <w:rPr>
           <w:rFonts w:asciiTheme="minorEastAsia" w:hAnsiTheme="minorEastAsia" w:cstheme="minorEastAsia"/>
           <w:sz w:val="22"/>
@@ -8105,7 +7604,7 @@
       </w:pPr>
       <w:r>
         <w:rPr>
-          <w:rFonts w:asciiTheme="minorEastAsia" w:hAnsiTheme="minorEastAsia" w:cstheme="minorEastAsia" w:hint="eastAsia"/>
+          <w:rFonts w:hint="eastAsia" w:asciiTheme="minorEastAsia" w:hAnsiTheme="minorEastAsia" w:cstheme="minorEastAsia"/>
           <w:sz w:val="22"/>
           <w:szCs w:val="22"/>
         </w:rPr>
@@ -8122,7 +7621,7 @@
       </w:pPr>
       <w:r>
         <w:rPr>
-          <w:rFonts w:asciiTheme="minorEastAsia" w:hAnsiTheme="minorEastAsia" w:cstheme="minorEastAsia" w:hint="eastAsia"/>
+          <w:rFonts w:hint="eastAsia" w:asciiTheme="minorEastAsia" w:hAnsiTheme="minorEastAsia" w:cstheme="minorEastAsia"/>
           <w:sz w:val="24"/>
         </w:rPr>
         <w:t xml:space="preserve">   2、权限控制</w:t>
@@ -8130,7 +7629,7 @@
     </w:p>
     <w:p>
       <w:pPr>
-        <w:ind w:firstLineChars="548" w:firstLine="1206"/>
+        <w:ind w:firstLine="1206" w:firstLineChars="548"/>
         <w:rPr>
           <w:rFonts w:asciiTheme="minorEastAsia" w:hAnsiTheme="minorEastAsia" w:cstheme="minorEastAsia"/>
           <w:sz w:val="22"/>
@@ -8139,7 +7638,7 @@
       </w:pPr>
       <w:r>
         <w:rPr>
-          <w:rFonts w:asciiTheme="minorEastAsia" w:hAnsiTheme="minorEastAsia" w:cstheme="minorEastAsia" w:hint="eastAsia"/>
+          <w:rFonts w:hint="eastAsia" w:asciiTheme="minorEastAsia" w:hAnsiTheme="minorEastAsia" w:cstheme="minorEastAsia"/>
           <w:sz w:val="22"/>
           <w:szCs w:val="22"/>
         </w:rPr>
@@ -8148,7 +7647,7 @@
     </w:p>
     <w:p>
       <w:pPr>
-        <w:ind w:firstLineChars="548" w:firstLine="1206"/>
+        <w:ind w:firstLine="1206" w:firstLineChars="548"/>
         <w:rPr>
           <w:rFonts w:asciiTheme="minorEastAsia" w:hAnsiTheme="minorEastAsia" w:cstheme="minorEastAsia"/>
           <w:sz w:val="22"/>
@@ -8157,7 +7656,7 @@
       </w:pPr>
       <w:r>
         <w:rPr>
-          <w:rFonts w:asciiTheme="minorEastAsia" w:hAnsiTheme="minorEastAsia" w:cstheme="minorEastAsia" w:hint="eastAsia"/>
+          <w:rFonts w:hint="eastAsia" w:asciiTheme="minorEastAsia" w:hAnsiTheme="minorEastAsia" w:cstheme="minorEastAsia"/>
           <w:sz w:val="22"/>
           <w:szCs w:val="22"/>
         </w:rPr>
@@ -8166,7 +7665,7 @@
     </w:p>
     <w:p>
       <w:pPr>
-        <w:ind w:firstLineChars="548" w:firstLine="1206"/>
+        <w:ind w:firstLine="1206" w:firstLineChars="548"/>
         <w:rPr>
           <w:rFonts w:asciiTheme="minorEastAsia" w:hAnsiTheme="minorEastAsia" w:cstheme="minorEastAsia"/>
           <w:sz w:val="22"/>
@@ -8175,7 +7674,7 @@
       </w:pPr>
       <w:r>
         <w:rPr>
-          <w:rFonts w:asciiTheme="minorEastAsia" w:hAnsiTheme="minorEastAsia" w:cstheme="minorEastAsia" w:hint="eastAsia"/>
+          <w:rFonts w:hint="eastAsia" w:asciiTheme="minorEastAsia" w:hAnsiTheme="minorEastAsia" w:cstheme="minorEastAsia"/>
           <w:sz w:val="22"/>
           <w:szCs w:val="22"/>
         </w:rPr>
@@ -8184,7 +7683,7 @@
     </w:p>
     <w:p>
       <w:pPr>
-        <w:pStyle w:val="2"/>
+        <w:pStyle w:val="3"/>
         <w:spacing w:after="156"/>
         <w:ind w:left="420"/>
       </w:pPr>
@@ -8192,301 +7691,222 @@
         <w:rPr>
           <w:rFonts w:hint="eastAsia"/>
         </w:rPr>
-        <w:t>4.6</w:t>
-      </w:r>
+        <w:t>4.6文件</w:t>
+      </w:r>
+    </w:p>
+    <w:p>
+      <w:pPr>
+        <w:ind w:firstLine="823" w:firstLineChars="374"/>
+        <w:rPr>
+          <w:rFonts w:asciiTheme="minorEastAsia" w:hAnsiTheme="minorEastAsia" w:cstheme="minorEastAsia"/>
+          <w:sz w:val="22"/>
+          <w:szCs w:val="22"/>
+        </w:rPr>
+      </w:pPr>
+      <w:r>
+        <w:rPr>
+          <w:rFonts w:hint="eastAsia" w:asciiTheme="minorEastAsia" w:hAnsiTheme="minorEastAsia" w:cstheme="minorEastAsia"/>
+          <w:sz w:val="22"/>
+          <w:szCs w:val="22"/>
+        </w:rPr>
+        <w:t>1、存储路径位置，需添加properties文件读取路径。</w:t>
+      </w:r>
+    </w:p>
+    <w:p>
+      <w:pPr>
+        <w:ind w:firstLine="823" w:firstLineChars="374"/>
+        <w:rPr>
+          <w:rFonts w:asciiTheme="minorEastAsia" w:hAnsiTheme="minorEastAsia" w:cstheme="minorEastAsia"/>
+          <w:sz w:val="22"/>
+          <w:szCs w:val="22"/>
+        </w:rPr>
+      </w:pPr>
+      <w:r>
+        <w:rPr>
+          <w:rFonts w:hint="eastAsia" w:asciiTheme="minorEastAsia" w:hAnsiTheme="minorEastAsia" w:cstheme="minorEastAsia"/>
+          <w:sz w:val="22"/>
+          <w:szCs w:val="22"/>
+        </w:rPr>
+        <w:t>2、文件类库规范化，代码位置和js公共位置</w:t>
+      </w:r>
+    </w:p>
+    <w:p>
+      <w:pPr>
+        <w:ind w:firstLine="823" w:firstLineChars="374"/>
+        <w:rPr>
+          <w:rFonts w:asciiTheme="minorEastAsia" w:hAnsiTheme="minorEastAsia" w:cstheme="minorEastAsia"/>
+          <w:sz w:val="22"/>
+          <w:szCs w:val="22"/>
+        </w:rPr>
+      </w:pPr>
+      <w:r>
+        <w:rPr>
+          <w:rFonts w:hint="eastAsia" w:asciiTheme="minorEastAsia" w:hAnsiTheme="minorEastAsia" w:cstheme="minorEastAsia"/>
+          <w:sz w:val="22"/>
+          <w:szCs w:val="22"/>
+        </w:rPr>
+        <w:t>3、文件存入服务器中，数据库存对应路径，并可考虑编码转换</w:t>
+      </w:r>
+    </w:p>
+    <w:p>
+      <w:pPr>
+        <w:ind w:firstLine="823" w:firstLineChars="374"/>
+        <w:rPr>
+          <w:rFonts w:asciiTheme="minorEastAsia" w:hAnsiTheme="minorEastAsia" w:cstheme="minorEastAsia"/>
+          <w:sz w:val="22"/>
+          <w:szCs w:val="22"/>
+        </w:rPr>
+      </w:pPr>
+      <w:r>
+        <w:rPr>
+          <w:rFonts w:hint="eastAsia" w:asciiTheme="minorEastAsia" w:hAnsiTheme="minorEastAsia" w:cstheme="minorEastAsia"/>
+          <w:sz w:val="22"/>
+          <w:szCs w:val="22"/>
+        </w:rPr>
+        <w:t>4、后台功能文件类的方法：上传、下载</w:t>
+      </w:r>
+    </w:p>
+    <w:p>
+      <w:pPr>
+        <w:ind w:firstLine="823" w:firstLineChars="374"/>
+        <w:rPr>
+          <w:rFonts w:asciiTheme="minorEastAsia" w:hAnsiTheme="minorEastAsia" w:cstheme="minorEastAsia"/>
+          <w:sz w:val="22"/>
+          <w:szCs w:val="22"/>
+        </w:rPr>
+      </w:pPr>
+      <w:r>
+        <w:rPr>
+          <w:rFonts w:hint="eastAsia" w:asciiTheme="minorEastAsia" w:hAnsiTheme="minorEastAsia" w:cstheme="minorEastAsia"/>
+          <w:sz w:val="22"/>
+          <w:szCs w:val="22"/>
+        </w:rPr>
+        <w:t xml:space="preserve"> 4.1上传文件接口</w:t>
+      </w:r>
+    </w:p>
+    <w:p>
+      <w:pPr>
+        <w:ind w:firstLine="630" w:firstLineChars="300"/>
+      </w:pPr>
+      <w:r>
+        <w:t>/**</w:t>
+      </w:r>
+    </w:p>
+    <w:p>
+      <w:r>
+        <w:tab/>
+      </w:r>
+      <w:r>
+        <w:t xml:space="preserve"> * 多文件上传</w:t>
+      </w:r>
+    </w:p>
+    <w:p>
+      <w:r>
+        <w:tab/>
+      </w:r>
+      <w:r>
+        <w:t xml:space="preserve"> * @return </w:t>
+      </w:r>
+    </w:p>
+    <w:p>
+      <w:r>
+        <w:tab/>
+      </w:r>
+      <w:r>
+        <w:t xml:space="preserve"> * @throws IOException </w:t>
+      </w:r>
+    </w:p>
+    <w:p>
+      <w:r>
+        <w:tab/>
+      </w:r>
+      <w:r>
+        <w:t xml:space="preserve"> * @throws IllegalStateException </w:t>
+      </w:r>
+    </w:p>
+    <w:p>
+      <w:r>
+        <w:tab/>
+      </w:r>
+      <w:r>
+        <w:t xml:space="preserve"> * @throws Exception </w:t>
+      </w:r>
+    </w:p>
+    <w:p>
+      <w:r>
+        <w:tab/>
+      </w:r>
+      <w:r>
+        <w:t xml:space="preserve"> */</w:t>
+      </w:r>
+    </w:p>
+    <w:p>
+      <w:r>
+        <w:tab/>
+      </w:r>
+      <w:r>
+        <w:t>@</w:t>
+      </w:r>
+      <w:r>
+        <w:rPr>
+          <w:highlight w:val="lightGray"/>
+        </w:rPr>
+        <w:t>RequestMapping</w:t>
+      </w:r>
+      <w:r>
+        <w:t xml:space="preserve">(value = "/upload")  </w:t>
+      </w:r>
+    </w:p>
+    <w:p>
+      <w:r>
+        <w:t xml:space="preserve">    public String upload(HttpServletRequest request,</w:t>
+      </w:r>
+    </w:p>
+    <w:p>
+      <w:r>
+        <w:tab/>
+      </w:r>
+      <w:r>
+        <w:tab/>
+      </w:r>
+      <w:r>
+        <w:tab/>
+      </w:r>
+      <w:r>
+        <w:t>HttpServletResponse response)</w:t>
+      </w:r>
+    </w:p>
+    <w:p/>
+    <w:p>
       <w:r>
         <w:rPr>
           <w:rFonts w:hint="eastAsia"/>
         </w:rPr>
-        <w:t>文件</w:t>
-      </w:r>
-    </w:p>
-    <w:p>
-      <w:pPr>
-        <w:ind w:firstLineChars="374" w:firstLine="823"/>
-        <w:rPr>
-          <w:rFonts w:asciiTheme="minorEastAsia" w:hAnsiTheme="minorEastAsia" w:cstheme="minorEastAsia"/>
-          <w:sz w:val="22"/>
-          <w:szCs w:val="22"/>
-        </w:rPr>
-      </w:pPr>
-      <w:r>
-        <w:rPr>
-          <w:rFonts w:asciiTheme="minorEastAsia" w:hAnsiTheme="minorEastAsia" w:cstheme="minorEastAsia" w:hint="eastAsia"/>
-          <w:sz w:val="22"/>
-          <w:szCs w:val="22"/>
-        </w:rPr>
-        <w:t>1、存储路径位置，需添加properties文件读取路径。</w:t>
-      </w:r>
-    </w:p>
-    <w:p>
-      <w:pPr>
-        <w:ind w:firstLineChars="374" w:firstLine="823"/>
-        <w:rPr>
-          <w:rFonts w:asciiTheme="minorEastAsia" w:hAnsiTheme="minorEastAsia" w:cstheme="minorEastAsia"/>
-          <w:sz w:val="22"/>
-          <w:szCs w:val="22"/>
-        </w:rPr>
-      </w:pPr>
-      <w:r>
-        <w:rPr>
-          <w:rFonts w:asciiTheme="minorEastAsia" w:hAnsiTheme="minorEastAsia" w:cstheme="minorEastAsia" w:hint="eastAsia"/>
-          <w:sz w:val="22"/>
-          <w:szCs w:val="22"/>
-        </w:rPr>
-        <w:t>2、文件类库规范化，代码位置和js公共位置</w:t>
-      </w:r>
-    </w:p>
-    <w:p>
-      <w:pPr>
-        <w:ind w:firstLineChars="374" w:firstLine="823"/>
-        <w:rPr>
-          <w:rFonts w:asciiTheme="minorEastAsia" w:hAnsiTheme="minorEastAsia" w:cstheme="minorEastAsia"/>
-          <w:sz w:val="22"/>
-          <w:szCs w:val="22"/>
-        </w:rPr>
-      </w:pPr>
-      <w:r>
-        <w:rPr>
-          <w:rFonts w:asciiTheme="minorEastAsia" w:hAnsiTheme="minorEastAsia" w:cstheme="minorEastAsia" w:hint="eastAsia"/>
-          <w:sz w:val="22"/>
-          <w:szCs w:val="22"/>
-        </w:rPr>
-        <w:t>3、文件存入服务器中，数据库存对应路径，并可考虑编码转换</w:t>
-      </w:r>
-    </w:p>
-    <w:p>
-      <w:pPr>
-        <w:ind w:firstLineChars="374" w:firstLine="823"/>
-        <w:rPr>
-          <w:rFonts w:asciiTheme="minorEastAsia" w:hAnsiTheme="minorEastAsia" w:cstheme="minorEastAsia"/>
-          <w:sz w:val="22"/>
-          <w:szCs w:val="22"/>
-        </w:rPr>
-      </w:pPr>
-      <w:r>
-        <w:rPr>
-          <w:rFonts w:asciiTheme="minorEastAsia" w:hAnsiTheme="minorEastAsia" w:cstheme="minorEastAsia" w:hint="eastAsia"/>
-          <w:sz w:val="22"/>
-          <w:szCs w:val="22"/>
-        </w:rPr>
-        <w:t>4、后台功能文件类的方法：上传、下载</w:t>
-      </w:r>
-    </w:p>
-    <w:p>
-      <w:pPr>
-        <w:ind w:firstLineChars="374" w:firstLine="823"/>
-        <w:rPr>
-          <w:rFonts w:asciiTheme="minorEastAsia" w:hAnsiTheme="minorEastAsia" w:cstheme="minorEastAsia"/>
-          <w:sz w:val="22"/>
-          <w:szCs w:val="22"/>
-        </w:rPr>
-      </w:pPr>
-      <w:r>
-        <w:rPr>
-          <w:rFonts w:asciiTheme="minorEastAsia" w:hAnsiTheme="minorEastAsia" w:cstheme="minorEastAsia" w:hint="eastAsia"/>
-          <w:sz w:val="22"/>
-          <w:szCs w:val="22"/>
-        </w:rPr>
-        <w:t xml:space="preserve"> 4.1上传文件接口</w:t>
-      </w:r>
-    </w:p>
-    <w:p>
-      <w:pPr>
-        <w:ind w:firstLineChars="300" w:firstLine="630"/>
-      </w:pPr>
-      <w:r>
-        <w:t>/**</w:t>
-      </w:r>
-    </w:p>
-    <w:p>
-      <w:r>
-        <w:tab/>
-        <w:t xml:space="preserve"> * </w:t>
-      </w:r>
-      <w:r>
-        <w:t>多文件上传</w:t>
-      </w:r>
-    </w:p>
-    <w:p>
-      <w:r>
-        <w:tab/>
-        <w:t xml:space="preserve"> * @return </w:t>
-      </w:r>
-    </w:p>
-    <w:p>
-      <w:r>
-        <w:tab/>
-        <w:t xml:space="preserve"> * @throws IOException </w:t>
-      </w:r>
-    </w:p>
-    <w:p>
-      <w:r>
-        <w:tab/>
-        <w:t xml:space="preserve"> * @throws IllegalStateException </w:t>
-      </w:r>
-    </w:p>
-    <w:p>
-      <w:r>
-        <w:tab/>
-        <w:t xml:space="preserve"> * @throws Exception </w:t>
-      </w:r>
-    </w:p>
-    <w:p>
-      <w:r>
-        <w:tab/>
-        <w:t xml:space="preserve"> */</w:t>
-      </w:r>
-    </w:p>
-    <w:p>
-      <w:r>
-        <w:tab/>
-        <w:t>@</w:t>
-      </w:r>
-      <w:r>
-        <w:rPr>
-          <w:highlight w:val="lightGray"/>
-        </w:rPr>
-        <w:t>RequestMapping</w:t>
-      </w:r>
-      <w:r>
-        <w:t xml:space="preserve">(value = "/upload")  </w:t>
-      </w:r>
-    </w:p>
-    <w:p>
-      <w:r>
-        <w:t xml:space="preserve">    public String upload(HttpServletRequest request,</w:t>
-      </w:r>
-    </w:p>
-    <w:p>
-      <w:r>
-        <w:tab/>
-      </w:r>
-      <w:r>
-        <w:tab/>
-      </w:r>
-      <w:r>
-        <w:tab/>
-        <w:t>HttpServletResponse response)</w:t>
-      </w:r>
-    </w:p>
-    <w:p/>
+        <w:t>接口url：/upload</w:t>
+      </w:r>
+    </w:p>
     <w:p>
       <w:r>
         <w:rPr>
           <w:rFonts w:hint="eastAsia"/>
         </w:rPr>
-        <w:t>接口</w:t>
-      </w:r>
+        <w:t>规则定义</w:t>
+      </w:r>
+    </w:p>
+    <w:p>
       <w:r>
         <w:rPr>
           <w:rFonts w:hint="eastAsia"/>
         </w:rPr>
-        <w:t>url</w:t>
-      </w:r>
+        <w:t>存储路径：基础路径/公司名/模块名/年月/文件名</w:t>
+      </w:r>
+    </w:p>
+    <w:p>
       <w:r>
         <w:rPr>
           <w:rFonts w:hint="eastAsia"/>
         </w:rPr>
-        <w:t>：</w:t>
-      </w:r>
-      <w:r>
-        <w:rPr>
-          <w:rFonts w:hint="eastAsia"/>
-        </w:rPr>
-        <w:t>/</w:t>
-      </w:r>
-      <w:bookmarkStart w:id="30" w:name="_GoBack"/>
-      <w:bookmarkEnd w:id="30"/>
-      <w:r>
-        <w:rPr>
-          <w:rFonts w:hint="eastAsia"/>
-        </w:rPr>
-        <w:t>upload</w:t>
-      </w:r>
-    </w:p>
-    <w:p>
-      <w:r>
-        <w:rPr>
-          <w:rFonts w:hint="eastAsia"/>
-        </w:rPr>
-        <w:t>规则定义</w:t>
-      </w:r>
-    </w:p>
-    <w:p>
-      <w:r>
-        <w:rPr>
-          <w:rFonts w:hint="eastAsia"/>
-        </w:rPr>
-        <w:t>存储路径：基础路径</w:t>
-      </w:r>
-      <w:r>
-        <w:rPr>
-          <w:rFonts w:hint="eastAsia"/>
-        </w:rPr>
-        <w:t>/</w:t>
-      </w:r>
-      <w:r>
-        <w:rPr>
-          <w:rFonts w:hint="eastAsia"/>
-        </w:rPr>
-        <w:t>公司名</w:t>
-      </w:r>
-      <w:r>
-        <w:rPr>
-          <w:rFonts w:hint="eastAsia"/>
-        </w:rPr>
-        <w:t>/</w:t>
-      </w:r>
-      <w:r>
-        <w:rPr>
-          <w:rFonts w:hint="eastAsia"/>
-        </w:rPr>
-        <w:t>模块名</w:t>
-      </w:r>
-      <w:r>
-        <w:rPr>
-          <w:rFonts w:hint="eastAsia"/>
-        </w:rPr>
-        <w:t>/</w:t>
-      </w:r>
-      <w:r>
-        <w:rPr>
-          <w:rFonts w:hint="eastAsia"/>
-        </w:rPr>
-        <w:t>年月</w:t>
-      </w:r>
-      <w:r>
-        <w:rPr>
-          <w:rFonts w:hint="eastAsia"/>
-        </w:rPr>
-        <w:t>/</w:t>
-      </w:r>
-      <w:r>
-        <w:rPr>
-          <w:rFonts w:hint="eastAsia"/>
-        </w:rPr>
-        <w:t>文件名</w:t>
-      </w:r>
-    </w:p>
-    <w:p>
-      <w:r>
-        <w:rPr>
-          <w:rFonts w:hint="eastAsia"/>
-        </w:rPr>
-        <w:t>文件名：为防止上传文件文件名重复，修改上传文件的文件名，生成规则为当前时间戳和原文件名的拼接中间用“</w:t>
-      </w:r>
-      <w:r>
-        <w:rPr>
-          <w:rFonts w:hint="eastAsia"/>
-        </w:rPr>
-        <w:t>.</w:t>
-      </w:r>
-      <w:r>
-        <w:rPr>
-          <w:rFonts w:hint="eastAsia"/>
-        </w:rPr>
-        <w:t>”分隔</w:t>
+        <w:t>文件名：为防止上传文件文件名重复，修改上传文件的文件名，生成规则为当前时间戳和原文件名的拼接中间用“.”分隔</w:t>
       </w:r>
     </w:p>
     <w:p>
@@ -8499,22 +7919,47 @@
     </w:p>
     <w:tbl>
       <w:tblPr>
-        <w:tblW w:w="0" w:type="auto"/>
+        <w:tblStyle w:val="10"/>
+        <w:tblW w:w="8522" w:type="dxa"/>
+        <w:tblInd w:w="0" w:type="dxa"/>
         <w:tblBorders>
-          <w:top w:val="single" w:sz="4" w:space="0" w:color="000000"/>
-          <w:left w:val="single" w:sz="4" w:space="0" w:color="000000"/>
-          <w:bottom w:val="single" w:sz="4" w:space="0" w:color="000000"/>
-          <w:right w:val="single" w:sz="4" w:space="0" w:color="000000"/>
-          <w:insideH w:val="single" w:sz="4" w:space="0" w:color="000000"/>
-          <w:insideV w:val="single" w:sz="4" w:space="0" w:color="000000"/>
+          <w:top w:val="single" w:color="000000" w:sz="4" w:space="0"/>
+          <w:left w:val="single" w:color="000000" w:sz="4" w:space="0"/>
+          <w:bottom w:val="single" w:color="000000" w:sz="4" w:space="0"/>
+          <w:right w:val="single" w:color="000000" w:sz="4" w:space="0"/>
+          <w:insideH w:val="single" w:color="000000" w:sz="4" w:space="0"/>
+          <w:insideV w:val="single" w:color="000000" w:sz="4" w:space="0"/>
         </w:tblBorders>
-        <w:tblLook w:val="04A0" w:firstRow="1" w:lastRow="0" w:firstColumn="1" w:lastColumn="0" w:noHBand="0" w:noVBand="1"/>
+        <w:tblLayout w:type="fixed"/>
+        <w:tblCellMar>
+          <w:top w:w="0" w:type="dxa"/>
+          <w:left w:w="108" w:type="dxa"/>
+          <w:bottom w:w="0" w:type="dxa"/>
+          <w:right w:w="108" w:type="dxa"/>
+        </w:tblCellMar>
       </w:tblPr>
       <w:tblGrid>
         <w:gridCol w:w="1956"/>
         <w:gridCol w:w="6566"/>
       </w:tblGrid>
       <w:tr>
+        <w:tblPrEx>
+          <w:tblBorders>
+            <w:top w:val="single" w:color="000000" w:sz="4" w:space="0"/>
+            <w:left w:val="single" w:color="000000" w:sz="4" w:space="0"/>
+            <w:bottom w:val="single" w:color="000000" w:sz="4" w:space="0"/>
+            <w:right w:val="single" w:color="000000" w:sz="4" w:space="0"/>
+            <w:insideH w:val="single" w:color="000000" w:sz="4" w:space="0"/>
+            <w:insideV w:val="single" w:color="000000" w:sz="4" w:space="0"/>
+          </w:tblBorders>
+          <w:tblLayout w:type="fixed"/>
+          <w:tblCellMar>
+            <w:top w:w="0" w:type="dxa"/>
+            <w:left w:w="108" w:type="dxa"/>
+            <w:bottom w:w="0" w:type="dxa"/>
+            <w:right w:w="108" w:type="dxa"/>
+          </w:tblCellMar>
+        </w:tblPrEx>
         <w:tc>
           <w:tcPr>
             <w:tcW w:w="1956" w:type="dxa"/>
@@ -8522,8 +7967,8 @@
           </w:tcPr>
           <w:p>
             <w:pPr>
-              <w:pStyle w:val="a3"/>
-              <w:ind w:firstLineChars="0" w:firstLine="0"/>
+              <w:pStyle w:val="5"/>
+              <w:ind w:firstLine="0" w:firstLineChars="0"/>
             </w:pPr>
             <w:r>
               <w:rPr>
@@ -8540,8 +7985,8 @@
           </w:tcPr>
           <w:p>
             <w:pPr>
-              <w:pStyle w:val="a3"/>
-              <w:ind w:firstLineChars="0" w:firstLine="0"/>
+              <w:pStyle w:val="5"/>
+              <w:ind w:firstLine="0" w:firstLineChars="0"/>
             </w:pPr>
             <w:r>
               <w:rPr>
@@ -8553,14 +7998,31 @@
         </w:tc>
       </w:tr>
       <w:tr>
+        <w:tblPrEx>
+          <w:tblBorders>
+            <w:top w:val="single" w:color="000000" w:sz="4" w:space="0"/>
+            <w:left w:val="single" w:color="000000" w:sz="4" w:space="0"/>
+            <w:bottom w:val="single" w:color="000000" w:sz="4" w:space="0"/>
+            <w:right w:val="single" w:color="000000" w:sz="4" w:space="0"/>
+            <w:insideH w:val="single" w:color="000000" w:sz="4" w:space="0"/>
+            <w:insideV w:val="single" w:color="000000" w:sz="4" w:space="0"/>
+          </w:tblBorders>
+          <w:tblLayout w:type="fixed"/>
+          <w:tblCellMar>
+            <w:top w:w="0" w:type="dxa"/>
+            <w:left w:w="108" w:type="dxa"/>
+            <w:bottom w:w="0" w:type="dxa"/>
+            <w:right w:w="108" w:type="dxa"/>
+          </w:tblCellMar>
+        </w:tblPrEx>
         <w:tc>
           <w:tcPr>
             <w:tcW w:w="1956" w:type="dxa"/>
           </w:tcPr>
           <w:p>
             <w:pPr>
-              <w:pStyle w:val="a3"/>
-              <w:ind w:firstLineChars="0" w:firstLine="0"/>
+              <w:pStyle w:val="5"/>
+              <w:ind w:firstLine="0" w:firstLineChars="0"/>
             </w:pPr>
             <w:r>
               <w:t>request</w:t>
@@ -8573,39 +8035,44 @@
           </w:tcPr>
           <w:p>
             <w:pPr>
-              <w:pStyle w:val="a3"/>
-              <w:ind w:firstLineChars="0" w:firstLine="0"/>
+              <w:pStyle w:val="5"/>
+              <w:ind w:firstLine="0" w:firstLineChars="0"/>
             </w:pPr>
             <w:r>
               <w:rPr>
                 <w:rFonts w:hint="eastAsia"/>
               </w:rPr>
-              <w:t>客户端</w:t>
-            </w:r>
-            <w:r>
-              <w:rPr>
-                <w:rFonts w:hint="eastAsia"/>
-              </w:rPr>
-              <w:t>上传的</w:t>
-            </w:r>
-            <w:r>
-              <w:rPr>
-                <w:rFonts w:hint="eastAsia"/>
-              </w:rPr>
-              <w:t>用户请求</w:t>
+              <w:t>客户端上传的用户请求</w:t>
             </w:r>
           </w:p>
         </w:tc>
       </w:tr>
       <w:tr>
+        <w:tblPrEx>
+          <w:tblBorders>
+            <w:top w:val="single" w:color="000000" w:sz="4" w:space="0"/>
+            <w:left w:val="single" w:color="000000" w:sz="4" w:space="0"/>
+            <w:bottom w:val="single" w:color="000000" w:sz="4" w:space="0"/>
+            <w:right w:val="single" w:color="000000" w:sz="4" w:space="0"/>
+            <w:insideH w:val="single" w:color="000000" w:sz="4" w:space="0"/>
+            <w:insideV w:val="single" w:color="000000" w:sz="4" w:space="0"/>
+          </w:tblBorders>
+          <w:tblLayout w:type="fixed"/>
+          <w:tblCellMar>
+            <w:top w:w="0" w:type="dxa"/>
+            <w:left w:w="108" w:type="dxa"/>
+            <w:bottom w:w="0" w:type="dxa"/>
+            <w:right w:w="108" w:type="dxa"/>
+          </w:tblCellMar>
+        </w:tblPrEx>
         <w:tc>
           <w:tcPr>
             <w:tcW w:w="1956" w:type="dxa"/>
           </w:tcPr>
           <w:p>
             <w:pPr>
-              <w:pStyle w:val="a3"/>
-              <w:ind w:firstLineChars="0" w:firstLine="0"/>
+              <w:pStyle w:val="5"/>
+              <w:ind w:firstLine="0" w:firstLineChars="0"/>
             </w:pPr>
             <w:r>
               <w:t>response</w:t>
@@ -8618,8 +8085,8 @@
           </w:tcPr>
           <w:p>
             <w:pPr>
-              <w:pStyle w:val="a3"/>
-              <w:ind w:firstLineChars="0" w:firstLine="0"/>
+              <w:pStyle w:val="5"/>
+              <w:ind w:firstLine="0" w:firstLineChars="0"/>
             </w:pPr>
             <w:r>
               <w:rPr>
@@ -8642,22 +8109,47 @@
     </w:p>
     <w:tbl>
       <w:tblPr>
-        <w:tblW w:w="0" w:type="auto"/>
+        <w:tblStyle w:val="10"/>
+        <w:tblW w:w="8522" w:type="dxa"/>
+        <w:tblInd w:w="0" w:type="dxa"/>
         <w:tblBorders>
-          <w:top w:val="single" w:sz="4" w:space="0" w:color="000000"/>
-          <w:left w:val="single" w:sz="4" w:space="0" w:color="000000"/>
-          <w:bottom w:val="single" w:sz="4" w:space="0" w:color="000000"/>
-          <w:right w:val="single" w:sz="4" w:space="0" w:color="000000"/>
-          <w:insideH w:val="single" w:sz="4" w:space="0" w:color="000000"/>
-          <w:insideV w:val="single" w:sz="4" w:space="0" w:color="000000"/>
+          <w:top w:val="single" w:color="000000" w:sz="4" w:space="0"/>
+          <w:left w:val="single" w:color="000000" w:sz="4" w:space="0"/>
+          <w:bottom w:val="single" w:color="000000" w:sz="4" w:space="0"/>
+          <w:right w:val="single" w:color="000000" w:sz="4" w:space="0"/>
+          <w:insideH w:val="single" w:color="000000" w:sz="4" w:space="0"/>
+          <w:insideV w:val="single" w:color="000000" w:sz="4" w:space="0"/>
         </w:tblBorders>
-        <w:tblLook w:val="04A0" w:firstRow="1" w:lastRow="0" w:firstColumn="1" w:lastColumn="0" w:noHBand="0" w:noVBand="1"/>
+        <w:tblLayout w:type="fixed"/>
+        <w:tblCellMar>
+          <w:top w:w="0" w:type="dxa"/>
+          <w:left w:w="108" w:type="dxa"/>
+          <w:bottom w:w="0" w:type="dxa"/>
+          <w:right w:w="108" w:type="dxa"/>
+        </w:tblCellMar>
       </w:tblPr>
       <w:tblGrid>
         <w:gridCol w:w="1956"/>
         <w:gridCol w:w="6566"/>
       </w:tblGrid>
       <w:tr>
+        <w:tblPrEx>
+          <w:tblBorders>
+            <w:top w:val="single" w:color="000000" w:sz="4" w:space="0"/>
+            <w:left w:val="single" w:color="000000" w:sz="4" w:space="0"/>
+            <w:bottom w:val="single" w:color="000000" w:sz="4" w:space="0"/>
+            <w:right w:val="single" w:color="000000" w:sz="4" w:space="0"/>
+            <w:insideH w:val="single" w:color="000000" w:sz="4" w:space="0"/>
+            <w:insideV w:val="single" w:color="000000" w:sz="4" w:space="0"/>
+          </w:tblBorders>
+          <w:tblLayout w:type="fixed"/>
+          <w:tblCellMar>
+            <w:top w:w="0" w:type="dxa"/>
+            <w:left w:w="108" w:type="dxa"/>
+            <w:bottom w:w="0" w:type="dxa"/>
+            <w:right w:w="108" w:type="dxa"/>
+          </w:tblCellMar>
+        </w:tblPrEx>
         <w:tc>
           <w:tcPr>
             <w:tcW w:w="1956" w:type="dxa"/>
@@ -8665,8 +8157,8 @@
           </w:tcPr>
           <w:p>
             <w:pPr>
-              <w:pStyle w:val="a3"/>
-              <w:ind w:firstLineChars="0" w:firstLine="0"/>
+              <w:pStyle w:val="5"/>
+              <w:ind w:firstLine="0" w:firstLineChars="0"/>
             </w:pPr>
             <w:r>
               <w:rPr>
@@ -8683,8 +8175,8 @@
           </w:tcPr>
           <w:p>
             <w:pPr>
-              <w:pStyle w:val="a3"/>
-              <w:ind w:firstLineChars="0" w:firstLine="0"/>
+              <w:pStyle w:val="5"/>
+              <w:ind w:firstLine="0" w:firstLineChars="0"/>
             </w:pPr>
             <w:r>
               <w:rPr>
@@ -8696,14 +8188,31 @@
         </w:tc>
       </w:tr>
       <w:tr>
+        <w:tblPrEx>
+          <w:tblBorders>
+            <w:top w:val="single" w:color="000000" w:sz="4" w:space="0"/>
+            <w:left w:val="single" w:color="000000" w:sz="4" w:space="0"/>
+            <w:bottom w:val="single" w:color="000000" w:sz="4" w:space="0"/>
+            <w:right w:val="single" w:color="000000" w:sz="4" w:space="0"/>
+            <w:insideH w:val="single" w:color="000000" w:sz="4" w:space="0"/>
+            <w:insideV w:val="single" w:color="000000" w:sz="4" w:space="0"/>
+          </w:tblBorders>
+          <w:tblLayout w:type="fixed"/>
+          <w:tblCellMar>
+            <w:top w:w="0" w:type="dxa"/>
+            <w:left w:w="108" w:type="dxa"/>
+            <w:bottom w:w="0" w:type="dxa"/>
+            <w:right w:w="108" w:type="dxa"/>
+          </w:tblCellMar>
+        </w:tblPrEx>
         <w:tc>
           <w:tcPr>
             <w:tcW w:w="1956" w:type="dxa"/>
           </w:tcPr>
           <w:p>
             <w:pPr>
-              <w:pStyle w:val="a3"/>
-              <w:ind w:firstLineChars="0" w:firstLine="0"/>
+              <w:pStyle w:val="5"/>
+              <w:ind w:firstLine="0" w:firstLineChars="0"/>
             </w:pPr>
             <w:r>
               <w:t>R</w:t>
@@ -8722,8 +8231,8 @@
           </w:tcPr>
           <w:p>
             <w:pPr>
-              <w:pStyle w:val="a3"/>
-              <w:ind w:firstLineChars="0" w:firstLine="0"/>
+              <w:pStyle w:val="5"/>
+              <w:ind w:firstLine="0" w:firstLineChars="0"/>
             </w:pPr>
             <w:r>
               <w:rPr>
@@ -8748,7 +8257,7 @@
     </w:p>
     <w:p>
       <w:pPr>
-        <w:ind w:firstLineChars="374" w:firstLine="823"/>
+        <w:ind w:firstLine="823" w:firstLineChars="374"/>
         <w:rPr>
           <w:rFonts w:asciiTheme="minorEastAsia" w:hAnsiTheme="minorEastAsia" w:cstheme="minorEastAsia"/>
           <w:sz w:val="22"/>
@@ -8758,7 +8267,7 @@
     </w:p>
     <w:p>
       <w:pPr>
-        <w:ind w:firstLineChars="374" w:firstLine="823"/>
+        <w:ind w:firstLine="823" w:firstLineChars="374"/>
         <w:rPr>
           <w:rFonts w:asciiTheme="minorEastAsia" w:hAnsiTheme="minorEastAsia" w:cstheme="minorEastAsia"/>
           <w:sz w:val="22"/>
@@ -8768,7 +8277,7 @@
     </w:p>
     <w:p>
       <w:pPr>
-        <w:ind w:firstLineChars="374" w:firstLine="823"/>
+        <w:ind w:firstLine="823" w:firstLineChars="374"/>
         <w:rPr>
           <w:rFonts w:asciiTheme="minorEastAsia" w:hAnsiTheme="minorEastAsia" w:cstheme="minorEastAsia"/>
           <w:sz w:val="22"/>
@@ -8778,7 +8287,7 @@
     </w:p>
     <w:p>
       <w:pPr>
-        <w:pStyle w:val="2"/>
+        <w:pStyle w:val="3"/>
         <w:spacing w:after="156"/>
         <w:ind w:left="420"/>
       </w:pPr>
@@ -8786,19 +8295,7 @@
         <w:rPr>
           <w:rFonts w:hint="eastAsia"/>
         </w:rPr>
-        <w:t>4.7</w:t>
-      </w:r>
-      <w:r>
-        <w:rPr>
-          <w:rFonts w:hint="eastAsia"/>
-        </w:rPr>
-        <w:t>数据库操作</w:t>
-      </w:r>
-      <w:r>
-        <w:rPr>
-          <w:rFonts w:hint="eastAsia"/>
-        </w:rPr>
-        <w:t xml:space="preserve">:Mybatis </w:t>
+        <w:t xml:space="preserve">4.7数据库操作:Mybatis </w:t>
       </w:r>
     </w:p>
     <w:p>
@@ -8812,7 +8309,7 @@
       </w:pPr>
       <w:r>
         <w:rPr>
-          <w:rFonts w:asciiTheme="minorEastAsia" w:hAnsiTheme="minorEastAsia" w:cstheme="minorEastAsia" w:hint="eastAsia"/>
+          <w:rFonts w:hint="eastAsia" w:asciiTheme="minorEastAsia" w:hAnsiTheme="minorEastAsia" w:cstheme="minorEastAsia"/>
           <w:sz w:val="22"/>
           <w:szCs w:val="22"/>
         </w:rPr>
@@ -8821,7 +8318,7 @@
     </w:p>
     <w:p>
       <w:pPr>
-        <w:ind w:firstLineChars="200" w:firstLine="440"/>
+        <w:ind w:firstLine="440" w:firstLineChars="200"/>
         <w:jc w:val="left"/>
         <w:rPr>
           <w:rFonts w:asciiTheme="minorEastAsia" w:hAnsiTheme="minorEastAsia" w:cstheme="minorEastAsia"/>
@@ -8831,7 +8328,7 @@
       </w:pPr>
       <w:r>
         <w:rPr>
-          <w:rFonts w:asciiTheme="minorEastAsia" w:hAnsiTheme="minorEastAsia" w:cstheme="minorEastAsia" w:hint="eastAsia"/>
+          <w:rFonts w:hint="eastAsia" w:asciiTheme="minorEastAsia" w:hAnsiTheme="minorEastAsia" w:cstheme="minorEastAsia"/>
           <w:sz w:val="22"/>
           <w:szCs w:val="22"/>
         </w:rPr>
@@ -8840,7 +8337,7 @@
     </w:p>
     <w:p>
       <w:pPr>
-        <w:ind w:firstLineChars="200" w:firstLine="440"/>
+        <w:ind w:firstLine="440" w:firstLineChars="200"/>
         <w:jc w:val="left"/>
         <w:rPr>
           <w:rFonts w:asciiTheme="minorEastAsia" w:hAnsiTheme="minorEastAsia" w:cstheme="minorEastAsia"/>
@@ -8852,7 +8349,7 @@
       </w:pPr>
       <w:r>
         <w:rPr>
-          <w:rFonts w:asciiTheme="minorEastAsia" w:hAnsiTheme="minorEastAsia" w:cstheme="minorEastAsia" w:hint="eastAsia"/>
+          <w:rFonts w:hint="eastAsia" w:asciiTheme="minorEastAsia" w:hAnsiTheme="minorEastAsia" w:cstheme="minorEastAsia"/>
           <w:color w:val="008080"/>
           <w:sz w:val="22"/>
           <w:szCs w:val="22"/>
@@ -8862,7 +8359,7 @@
       </w:r>
       <w:r>
         <w:rPr>
-          <w:rFonts w:asciiTheme="minorEastAsia" w:hAnsiTheme="minorEastAsia" w:cstheme="minorEastAsia" w:hint="eastAsia"/>
+          <w:rFonts w:hint="eastAsia" w:asciiTheme="minorEastAsia" w:hAnsiTheme="minorEastAsia" w:cstheme="minorEastAsia"/>
           <w:color w:val="3F7F7F"/>
           <w:sz w:val="22"/>
           <w:szCs w:val="22"/>
@@ -8872,7 +8369,7 @@
       </w:r>
       <w:r>
         <w:rPr>
-          <w:rFonts w:asciiTheme="minorEastAsia" w:hAnsiTheme="minorEastAsia" w:cstheme="minorEastAsia" w:hint="eastAsia"/>
+          <w:rFonts w:hint="eastAsia" w:asciiTheme="minorEastAsia" w:hAnsiTheme="minorEastAsia" w:cstheme="minorEastAsia"/>
           <w:sz w:val="22"/>
           <w:szCs w:val="22"/>
           <w:highlight w:val="white"/>
@@ -8881,7 +8378,7 @@
       </w:r>
       <w:r>
         <w:rPr>
-          <w:rFonts w:asciiTheme="minorEastAsia" w:hAnsiTheme="minorEastAsia" w:cstheme="minorEastAsia" w:hint="eastAsia"/>
+          <w:rFonts w:hint="eastAsia" w:asciiTheme="minorEastAsia" w:hAnsiTheme="minorEastAsia" w:cstheme="minorEastAsia"/>
           <w:color w:val="7F007F"/>
           <w:sz w:val="22"/>
           <w:szCs w:val="22"/>
@@ -8891,7 +8388,7 @@
       </w:r>
       <w:r>
         <w:rPr>
-          <w:rFonts w:asciiTheme="minorEastAsia" w:hAnsiTheme="minorEastAsia" w:cstheme="minorEastAsia" w:hint="eastAsia"/>
+          <w:rFonts w:hint="eastAsia" w:asciiTheme="minorEastAsia" w:hAnsiTheme="minorEastAsia" w:cstheme="minorEastAsia"/>
           <w:color w:val="000000"/>
           <w:sz w:val="22"/>
           <w:szCs w:val="22"/>
@@ -8901,7 +8398,7 @@
       </w:r>
       <w:r>
         <w:rPr>
-          <w:rFonts w:asciiTheme="minorEastAsia" w:hAnsiTheme="minorEastAsia" w:cstheme="minorEastAsia" w:hint="eastAsia"/>
+          <w:rFonts w:hint="eastAsia" w:asciiTheme="minorEastAsia" w:hAnsiTheme="minorEastAsia" w:cstheme="minorEastAsia"/>
           <w:i/>
           <w:color w:val="2A00FF"/>
           <w:sz w:val="22"/>
@@ -8912,7 +8409,7 @@
       </w:r>
       <w:r>
         <w:rPr>
-          <w:rFonts w:asciiTheme="minorEastAsia" w:hAnsiTheme="minorEastAsia" w:cstheme="minorEastAsia" w:hint="eastAsia"/>
+          <w:rFonts w:hint="eastAsia" w:asciiTheme="minorEastAsia" w:hAnsiTheme="minorEastAsia" w:cstheme="minorEastAsia"/>
           <w:sz w:val="22"/>
           <w:szCs w:val="22"/>
           <w:highlight w:val="white"/>
@@ -8921,7 +8418,7 @@
       </w:r>
       <w:r>
         <w:rPr>
-          <w:rFonts w:asciiTheme="minorEastAsia" w:hAnsiTheme="minorEastAsia" w:cstheme="minorEastAsia" w:hint="eastAsia"/>
+          <w:rFonts w:hint="eastAsia" w:asciiTheme="minorEastAsia" w:hAnsiTheme="minorEastAsia" w:cstheme="minorEastAsia"/>
           <w:color w:val="7F007F"/>
           <w:sz w:val="22"/>
           <w:szCs w:val="22"/>
@@ -8931,7 +8428,7 @@
       </w:r>
       <w:r>
         <w:rPr>
-          <w:rFonts w:asciiTheme="minorEastAsia" w:hAnsiTheme="minorEastAsia" w:cstheme="minorEastAsia" w:hint="eastAsia"/>
+          <w:rFonts w:hint="eastAsia" w:asciiTheme="minorEastAsia" w:hAnsiTheme="minorEastAsia" w:cstheme="minorEastAsia"/>
           <w:color w:val="000000"/>
           <w:sz w:val="22"/>
           <w:szCs w:val="22"/>
@@ -8941,7 +8438,7 @@
       </w:r>
       <w:r>
         <w:rPr>
-          <w:rFonts w:asciiTheme="minorEastAsia" w:hAnsiTheme="minorEastAsia" w:cstheme="minorEastAsia" w:hint="eastAsia"/>
+          <w:rFonts w:hint="eastAsia" w:asciiTheme="minorEastAsia" w:hAnsiTheme="minorEastAsia" w:cstheme="minorEastAsia"/>
           <w:i/>
           <w:color w:val="2A00FF"/>
           <w:sz w:val="22"/>
@@ -8952,7 +8449,7 @@
       </w:r>
       <w:r>
         <w:rPr>
-          <w:rFonts w:asciiTheme="minorEastAsia" w:hAnsiTheme="minorEastAsia" w:cstheme="minorEastAsia" w:hint="eastAsia"/>
+          <w:rFonts w:hint="eastAsia" w:asciiTheme="minorEastAsia" w:hAnsiTheme="minorEastAsia" w:cstheme="minorEastAsia"/>
           <w:color w:val="008080"/>
           <w:sz w:val="22"/>
           <w:szCs w:val="22"/>
@@ -8974,7 +8471,7 @@
       </w:pPr>
       <w:r>
         <w:rPr>
-          <w:rFonts w:asciiTheme="minorEastAsia" w:hAnsiTheme="minorEastAsia" w:cstheme="minorEastAsia" w:hint="eastAsia"/>
+          <w:rFonts w:hint="eastAsia" w:asciiTheme="minorEastAsia" w:hAnsiTheme="minorEastAsia" w:cstheme="minorEastAsia"/>
           <w:color w:val="000000"/>
           <w:sz w:val="22"/>
           <w:szCs w:val="22"/>
@@ -8995,7 +8492,7 @@
       </w:pPr>
       <w:r>
         <w:rPr>
-          <w:rFonts w:asciiTheme="minorEastAsia" w:hAnsiTheme="minorEastAsia" w:cstheme="minorEastAsia" w:hint="eastAsia"/>
+          <w:rFonts w:hint="eastAsia" w:asciiTheme="minorEastAsia" w:hAnsiTheme="minorEastAsia" w:cstheme="minorEastAsia"/>
           <w:color w:val="008080"/>
           <w:sz w:val="22"/>
           <w:szCs w:val="22"/>
@@ -9005,7 +8502,7 @@
       </w:r>
       <w:r>
         <w:rPr>
-          <w:rFonts w:asciiTheme="minorEastAsia" w:hAnsiTheme="minorEastAsia" w:cstheme="minorEastAsia" w:hint="eastAsia"/>
+          <w:rFonts w:hint="eastAsia" w:asciiTheme="minorEastAsia" w:hAnsiTheme="minorEastAsia" w:cstheme="minorEastAsia"/>
           <w:color w:val="3F7F7F"/>
           <w:sz w:val="22"/>
           <w:szCs w:val="22"/>
@@ -9015,7 +8512,7 @@
       </w:r>
       <w:r>
         <w:rPr>
-          <w:rFonts w:asciiTheme="minorEastAsia" w:hAnsiTheme="minorEastAsia" w:cstheme="minorEastAsia" w:hint="eastAsia"/>
+          <w:rFonts w:hint="eastAsia" w:asciiTheme="minorEastAsia" w:hAnsiTheme="minorEastAsia" w:cstheme="minorEastAsia"/>
           <w:color w:val="008080"/>
           <w:sz w:val="22"/>
           <w:szCs w:val="22"/>
@@ -9035,7 +8532,7 @@
       </w:pPr>
       <w:r>
         <w:rPr>
-          <w:rFonts w:asciiTheme="minorEastAsia" w:hAnsiTheme="minorEastAsia" w:cstheme="minorEastAsia" w:hint="eastAsia"/>
+          <w:rFonts w:hint="eastAsia" w:asciiTheme="minorEastAsia" w:hAnsiTheme="minorEastAsia" w:cstheme="minorEastAsia"/>
           <w:sz w:val="22"/>
           <w:szCs w:val="22"/>
         </w:rPr>
@@ -9053,7 +8550,7 @@
       </w:pPr>
       <w:r>
         <w:rPr>
-          <w:rFonts w:asciiTheme="minorEastAsia" w:hAnsiTheme="minorEastAsia" w:cstheme="minorEastAsia" w:hint="eastAsia"/>
+          <w:rFonts w:hint="eastAsia" w:asciiTheme="minorEastAsia" w:hAnsiTheme="minorEastAsia" w:cstheme="minorEastAsia"/>
           <w:color w:val="008080"/>
           <w:sz w:val="22"/>
           <w:szCs w:val="22"/>
@@ -9062,7 +8559,7 @@
       </w:r>
       <w:r>
         <w:rPr>
-          <w:rFonts w:asciiTheme="minorEastAsia" w:hAnsiTheme="minorEastAsia" w:cstheme="minorEastAsia" w:hint="eastAsia"/>
+          <w:rFonts w:hint="eastAsia" w:asciiTheme="minorEastAsia" w:hAnsiTheme="minorEastAsia" w:cstheme="minorEastAsia"/>
           <w:color w:val="3F7F7F"/>
           <w:sz w:val="22"/>
           <w:szCs w:val="22"/>
@@ -9072,7 +8569,7 @@
       </w:r>
       <w:r>
         <w:rPr>
-          <w:rFonts w:asciiTheme="minorEastAsia" w:hAnsiTheme="minorEastAsia" w:cstheme="minorEastAsia" w:hint="eastAsia"/>
+          <w:rFonts w:hint="eastAsia" w:asciiTheme="minorEastAsia" w:hAnsiTheme="minorEastAsia" w:cstheme="minorEastAsia"/>
           <w:sz w:val="22"/>
           <w:szCs w:val="22"/>
         </w:rPr>
@@ -9080,7 +8577,7 @@
       </w:r>
       <w:r>
         <w:rPr>
-          <w:rFonts w:asciiTheme="minorEastAsia" w:hAnsiTheme="minorEastAsia" w:cstheme="minorEastAsia" w:hint="eastAsia"/>
+          <w:rFonts w:hint="eastAsia" w:asciiTheme="minorEastAsia" w:hAnsiTheme="minorEastAsia" w:cstheme="minorEastAsia"/>
           <w:color w:val="7F007F"/>
           <w:sz w:val="22"/>
           <w:szCs w:val="22"/>
@@ -9089,7 +8586,7 @@
       </w:r>
       <w:r>
         <w:rPr>
-          <w:rFonts w:asciiTheme="minorEastAsia" w:hAnsiTheme="minorEastAsia" w:cstheme="minorEastAsia" w:hint="eastAsia"/>
+          <w:rFonts w:hint="eastAsia" w:asciiTheme="minorEastAsia" w:hAnsiTheme="minorEastAsia" w:cstheme="minorEastAsia"/>
           <w:color w:val="000000"/>
           <w:sz w:val="22"/>
           <w:szCs w:val="22"/>
@@ -9098,7 +8595,7 @@
       </w:r>
       <w:r>
         <w:rPr>
-          <w:rFonts w:asciiTheme="minorEastAsia" w:hAnsiTheme="minorEastAsia" w:cstheme="minorEastAsia" w:hint="eastAsia"/>
+          <w:rFonts w:hint="eastAsia" w:asciiTheme="minorEastAsia" w:hAnsiTheme="minorEastAsia" w:cstheme="minorEastAsia"/>
           <w:i/>
           <w:color w:val="2A00FF"/>
           <w:sz w:val="22"/>
@@ -9108,7 +8605,7 @@
       </w:r>
       <w:r>
         <w:rPr>
-          <w:rFonts w:asciiTheme="minorEastAsia" w:hAnsiTheme="minorEastAsia" w:cstheme="minorEastAsia" w:hint="eastAsia"/>
+          <w:rFonts w:hint="eastAsia" w:asciiTheme="minorEastAsia" w:hAnsiTheme="minorEastAsia" w:cstheme="minorEastAsia"/>
           <w:sz w:val="22"/>
           <w:szCs w:val="22"/>
         </w:rPr>
@@ -9116,7 +8613,7 @@
       </w:r>
       <w:r>
         <w:rPr>
-          <w:rFonts w:asciiTheme="minorEastAsia" w:hAnsiTheme="minorEastAsia" w:cstheme="minorEastAsia" w:hint="eastAsia"/>
+          <w:rFonts w:hint="eastAsia" w:asciiTheme="minorEastAsia" w:hAnsiTheme="minorEastAsia" w:cstheme="minorEastAsia"/>
           <w:color w:val="7F007F"/>
           <w:sz w:val="22"/>
           <w:szCs w:val="22"/>
@@ -9125,7 +8622,7 @@
       </w:r>
       <w:r>
         <w:rPr>
-          <w:rFonts w:asciiTheme="minorEastAsia" w:hAnsiTheme="minorEastAsia" w:cstheme="minorEastAsia" w:hint="eastAsia"/>
+          <w:rFonts w:hint="eastAsia" w:asciiTheme="minorEastAsia" w:hAnsiTheme="minorEastAsia" w:cstheme="minorEastAsia"/>
           <w:color w:val="000000"/>
           <w:sz w:val="22"/>
           <w:szCs w:val="22"/>
@@ -9134,7 +8631,7 @@
       </w:r>
       <w:r>
         <w:rPr>
-          <w:rFonts w:asciiTheme="minorEastAsia" w:hAnsiTheme="minorEastAsia" w:cstheme="minorEastAsia" w:hint="eastAsia"/>
+          <w:rFonts w:hint="eastAsia" w:asciiTheme="minorEastAsia" w:hAnsiTheme="minorEastAsia" w:cstheme="minorEastAsia"/>
           <w:i/>
           <w:color w:val="2A00FF"/>
           <w:sz w:val="22"/>
@@ -9144,7 +8641,7 @@
       </w:r>
       <w:r>
         <w:rPr>
-          <w:rFonts w:asciiTheme="minorEastAsia" w:hAnsiTheme="minorEastAsia" w:cstheme="minorEastAsia" w:hint="eastAsia"/>
+          <w:rFonts w:hint="eastAsia" w:asciiTheme="minorEastAsia" w:hAnsiTheme="minorEastAsia" w:cstheme="minorEastAsia"/>
           <w:color w:val="008080"/>
           <w:sz w:val="22"/>
           <w:szCs w:val="22"/>
@@ -9163,7 +8660,7 @@
       </w:pPr>
       <w:r>
         <w:rPr>
-          <w:rFonts w:asciiTheme="minorEastAsia" w:hAnsiTheme="minorEastAsia" w:cstheme="minorEastAsia" w:hint="eastAsia"/>
+          <w:rFonts w:hint="eastAsia" w:asciiTheme="minorEastAsia" w:hAnsiTheme="minorEastAsia" w:cstheme="minorEastAsia"/>
           <w:color w:val="000000"/>
           <w:sz w:val="22"/>
           <w:szCs w:val="22"/>
@@ -9172,12 +8669,20 @@
       </w:r>
       <w:r>
         <w:rPr>
-          <w:rFonts w:asciiTheme="minorEastAsia" w:hAnsiTheme="minorEastAsia" w:cstheme="minorEastAsia" w:hint="eastAsia"/>
+          <w:rFonts w:hint="eastAsia" w:asciiTheme="minorEastAsia" w:hAnsiTheme="minorEastAsia" w:cstheme="minorEastAsia"/>
           <w:color w:val="000000"/>
           <w:sz w:val="22"/>
           <w:szCs w:val="22"/>
         </w:rPr>
         <w:tab/>
+      </w:r>
+      <w:r>
+        <w:rPr>
+          <w:rFonts w:hint="eastAsia" w:asciiTheme="minorEastAsia" w:hAnsiTheme="minorEastAsia" w:cstheme="minorEastAsia"/>
+          <w:color w:val="000000"/>
+          <w:sz w:val="22"/>
+          <w:szCs w:val="22"/>
+        </w:rPr>
         <w:t>email_body where BODY_ID = #{bodyId,javaType=INTEGER}</w:t>
       </w:r>
     </w:p>
@@ -9192,7 +8697,7 @@
       </w:pPr>
       <w:r>
         <w:rPr>
-          <w:rFonts w:asciiTheme="minorEastAsia" w:hAnsiTheme="minorEastAsia" w:cstheme="minorEastAsia" w:hint="eastAsia"/>
+          <w:rFonts w:hint="eastAsia" w:asciiTheme="minorEastAsia" w:hAnsiTheme="minorEastAsia" w:cstheme="minorEastAsia"/>
           <w:color w:val="008080"/>
           <w:sz w:val="22"/>
           <w:szCs w:val="22"/>
@@ -9201,7 +8706,7 @@
       </w:r>
       <w:r>
         <w:rPr>
-          <w:rFonts w:asciiTheme="minorEastAsia" w:hAnsiTheme="minorEastAsia" w:cstheme="minorEastAsia" w:hint="eastAsia"/>
+          <w:rFonts w:hint="eastAsia" w:asciiTheme="minorEastAsia" w:hAnsiTheme="minorEastAsia" w:cstheme="minorEastAsia"/>
           <w:color w:val="3F7F7F"/>
           <w:sz w:val="22"/>
           <w:szCs w:val="22"/>
@@ -9211,7 +8716,7 @@
       </w:r>
       <w:r>
         <w:rPr>
-          <w:rFonts w:asciiTheme="minorEastAsia" w:hAnsiTheme="minorEastAsia" w:cstheme="minorEastAsia" w:hint="eastAsia"/>
+          <w:rFonts w:hint="eastAsia" w:asciiTheme="minorEastAsia" w:hAnsiTheme="minorEastAsia" w:cstheme="minorEastAsia"/>
           <w:color w:val="008080"/>
           <w:sz w:val="22"/>
           <w:szCs w:val="22"/>
@@ -9259,7 +8764,7 @@
       </w:pPr>
       <w:r>
         <w:rPr>
-          <w:rFonts w:asciiTheme="minorEastAsia" w:hAnsiTheme="minorEastAsia" w:cstheme="minorEastAsia" w:hint="eastAsia"/>
+          <w:rFonts w:hint="eastAsia" w:asciiTheme="minorEastAsia" w:hAnsiTheme="minorEastAsia" w:cstheme="minorEastAsia"/>
           <w:sz w:val="22"/>
           <w:szCs w:val="22"/>
         </w:rPr>
@@ -9277,7 +8782,7 @@
       </w:pPr>
       <w:r>
         <w:rPr>
-          <w:rFonts w:asciiTheme="minorEastAsia" w:hAnsiTheme="minorEastAsia" w:cstheme="minorEastAsia" w:hint="eastAsia"/>
+          <w:rFonts w:hint="eastAsia" w:asciiTheme="minorEastAsia" w:hAnsiTheme="minorEastAsia" w:cstheme="minorEastAsia"/>
           <w:color w:val="008080"/>
           <w:sz w:val="22"/>
           <w:szCs w:val="22"/>
@@ -9286,7 +8791,7 @@
       </w:r>
       <w:r>
         <w:rPr>
-          <w:rFonts w:asciiTheme="minorEastAsia" w:hAnsiTheme="minorEastAsia" w:cstheme="minorEastAsia" w:hint="eastAsia"/>
+          <w:rFonts w:hint="eastAsia" w:asciiTheme="minorEastAsia" w:hAnsiTheme="minorEastAsia" w:cstheme="minorEastAsia"/>
           <w:color w:val="3F7F7F"/>
           <w:sz w:val="22"/>
           <w:szCs w:val="22"/>
@@ -9296,7 +8801,7 @@
       </w:r>
       <w:r>
         <w:rPr>
-          <w:rFonts w:asciiTheme="minorEastAsia" w:hAnsiTheme="minorEastAsia" w:cstheme="minorEastAsia" w:hint="eastAsia"/>
+          <w:rFonts w:hint="eastAsia" w:asciiTheme="minorEastAsia" w:hAnsiTheme="minorEastAsia" w:cstheme="minorEastAsia"/>
           <w:sz w:val="22"/>
           <w:szCs w:val="22"/>
         </w:rPr>
@@ -9304,7 +8809,7 @@
       </w:r>
       <w:r>
         <w:rPr>
-          <w:rFonts w:asciiTheme="minorEastAsia" w:hAnsiTheme="minorEastAsia" w:cstheme="minorEastAsia" w:hint="eastAsia"/>
+          <w:rFonts w:hint="eastAsia" w:asciiTheme="minorEastAsia" w:hAnsiTheme="minorEastAsia" w:cstheme="minorEastAsia"/>
           <w:color w:val="7F007F"/>
           <w:sz w:val="22"/>
           <w:szCs w:val="22"/>
@@ -9313,7 +8818,7 @@
       </w:r>
       <w:r>
         <w:rPr>
-          <w:rFonts w:asciiTheme="minorEastAsia" w:hAnsiTheme="minorEastAsia" w:cstheme="minorEastAsia" w:hint="eastAsia"/>
+          <w:rFonts w:hint="eastAsia" w:asciiTheme="minorEastAsia" w:hAnsiTheme="minorEastAsia" w:cstheme="minorEastAsia"/>
           <w:color w:val="000000"/>
           <w:sz w:val="22"/>
           <w:szCs w:val="22"/>
@@ -9322,7 +8827,7 @@
       </w:r>
       <w:r>
         <w:rPr>
-          <w:rFonts w:asciiTheme="minorEastAsia" w:hAnsiTheme="minorEastAsia" w:cstheme="minorEastAsia" w:hint="eastAsia"/>
+          <w:rFonts w:hint="eastAsia" w:asciiTheme="minorEastAsia" w:hAnsiTheme="minorEastAsia" w:cstheme="minorEastAsia"/>
           <w:i/>
           <w:color w:val="2A00FF"/>
           <w:sz w:val="22"/>
@@ -9332,7 +8837,7 @@
       </w:r>
       <w:r>
         <w:rPr>
-          <w:rFonts w:asciiTheme="minorEastAsia" w:hAnsiTheme="minorEastAsia" w:cstheme="minorEastAsia" w:hint="eastAsia"/>
+          <w:rFonts w:hint="eastAsia" w:asciiTheme="minorEastAsia" w:hAnsiTheme="minorEastAsia" w:cstheme="minorEastAsia"/>
           <w:sz w:val="22"/>
           <w:szCs w:val="22"/>
         </w:rPr>
@@ -9340,7 +8845,7 @@
       </w:r>
       <w:r>
         <w:rPr>
-          <w:rFonts w:asciiTheme="minorEastAsia" w:hAnsiTheme="minorEastAsia" w:cstheme="minorEastAsia" w:hint="eastAsia"/>
+          <w:rFonts w:hint="eastAsia" w:asciiTheme="minorEastAsia" w:hAnsiTheme="minorEastAsia" w:cstheme="minorEastAsia"/>
           <w:color w:val="7F007F"/>
           <w:sz w:val="22"/>
           <w:szCs w:val="22"/>
@@ -9349,7 +8854,7 @@
       </w:r>
       <w:r>
         <w:rPr>
-          <w:rFonts w:asciiTheme="minorEastAsia" w:hAnsiTheme="minorEastAsia" w:cstheme="minorEastAsia" w:hint="eastAsia"/>
+          <w:rFonts w:hint="eastAsia" w:asciiTheme="minorEastAsia" w:hAnsiTheme="minorEastAsia" w:cstheme="minorEastAsia"/>
           <w:color w:val="000000"/>
           <w:sz w:val="22"/>
           <w:szCs w:val="22"/>
@@ -9358,7 +8863,7 @@
       </w:r>
       <w:r>
         <w:rPr>
-          <w:rFonts w:asciiTheme="minorEastAsia" w:hAnsiTheme="minorEastAsia" w:cstheme="minorEastAsia" w:hint="eastAsia"/>
+          <w:rFonts w:hint="eastAsia" w:asciiTheme="minorEastAsia" w:hAnsiTheme="minorEastAsia" w:cstheme="minorEastAsia"/>
           <w:i/>
           <w:color w:val="2A00FF"/>
           <w:sz w:val="22"/>
@@ -9366,10 +8871,10 @@
         </w:rPr>
         <w:t>"</w:t>
       </w:r>
-      <w:bookmarkStart w:id="31" w:name="OLE_LINK2"/>
-      <w:r>
-        <w:rPr>
-          <w:rFonts w:asciiTheme="minorEastAsia" w:hAnsiTheme="minorEastAsia" w:cstheme="minorEastAsia" w:hint="eastAsia"/>
+      <w:bookmarkStart w:id="30" w:name="OLE_LINK2"/>
+      <w:r>
+        <w:rPr>
+          <w:rFonts w:hint="eastAsia" w:asciiTheme="minorEastAsia" w:hAnsiTheme="minorEastAsia" w:cstheme="minorEastAsia"/>
           <w:i/>
           <w:color w:val="2A00FF"/>
           <w:sz w:val="22"/>
@@ -9377,10 +8882,10 @@
         </w:rPr>
         <w:t>com.xoa.model.email.EmailBody"</w:t>
       </w:r>
-      <w:bookmarkEnd w:id="31"/>
-      <w:r>
-        <w:rPr>
-          <w:rFonts w:asciiTheme="minorEastAsia" w:hAnsiTheme="minorEastAsia" w:cstheme="minorEastAsia" w:hint="eastAsia"/>
+      <w:bookmarkEnd w:id="30"/>
+      <w:r>
+        <w:rPr>
+          <w:rFonts w:hint="eastAsia" w:asciiTheme="minorEastAsia" w:hAnsiTheme="minorEastAsia" w:cstheme="minorEastAsia"/>
           <w:color w:val="008080"/>
           <w:sz w:val="22"/>
           <w:szCs w:val="22"/>
@@ -9399,7 +8904,7 @@
       </w:pPr>
       <w:r>
         <w:rPr>
-          <w:rFonts w:asciiTheme="minorEastAsia" w:hAnsiTheme="minorEastAsia" w:cstheme="minorEastAsia" w:hint="eastAsia"/>
+          <w:rFonts w:hint="eastAsia" w:asciiTheme="minorEastAsia" w:hAnsiTheme="minorEastAsia" w:cstheme="minorEastAsia"/>
           <w:color w:val="000000"/>
           <w:sz w:val="22"/>
           <w:szCs w:val="22"/>
@@ -9408,12 +8913,20 @@
       </w:r>
       <w:r>
         <w:rPr>
-          <w:rFonts w:asciiTheme="minorEastAsia" w:hAnsiTheme="minorEastAsia" w:cstheme="minorEastAsia" w:hint="eastAsia"/>
+          <w:rFonts w:hint="eastAsia" w:asciiTheme="minorEastAsia" w:hAnsiTheme="minorEastAsia" w:cstheme="minorEastAsia"/>
           <w:color w:val="000000"/>
           <w:sz w:val="22"/>
           <w:szCs w:val="22"/>
         </w:rPr>
         <w:tab/>
+      </w:r>
+      <w:r>
+        <w:rPr>
+          <w:rFonts w:hint="eastAsia" w:asciiTheme="minorEastAsia" w:hAnsiTheme="minorEastAsia" w:cstheme="minorEastAsia"/>
+          <w:color w:val="000000"/>
+          <w:sz w:val="22"/>
+          <w:szCs w:val="22"/>
+        </w:rPr>
         <w:t>FROM_ID = #{fromId} where BODY_ID = #{bodyId}</w:t>
       </w:r>
     </w:p>
@@ -9427,7 +8940,7 @@
       </w:pPr>
       <w:r>
         <w:rPr>
-          <w:rFonts w:asciiTheme="minorEastAsia" w:hAnsiTheme="minorEastAsia" w:cstheme="minorEastAsia" w:hint="eastAsia"/>
+          <w:rFonts w:hint="eastAsia" w:asciiTheme="minorEastAsia" w:hAnsiTheme="minorEastAsia" w:cstheme="minorEastAsia"/>
           <w:color w:val="008080"/>
           <w:sz w:val="22"/>
           <w:szCs w:val="22"/>
@@ -9436,7 +8949,7 @@
       </w:r>
       <w:r>
         <w:rPr>
-          <w:rFonts w:asciiTheme="minorEastAsia" w:hAnsiTheme="minorEastAsia" w:cstheme="minorEastAsia" w:hint="eastAsia"/>
+          <w:rFonts w:hint="eastAsia" w:asciiTheme="minorEastAsia" w:hAnsiTheme="minorEastAsia" w:cstheme="minorEastAsia"/>
           <w:color w:val="3F7F7F"/>
           <w:sz w:val="22"/>
           <w:szCs w:val="22"/>
@@ -9446,7 +8959,7 @@
       </w:r>
       <w:r>
         <w:rPr>
-          <w:rFonts w:asciiTheme="minorEastAsia" w:hAnsiTheme="minorEastAsia" w:cstheme="minorEastAsia" w:hint="eastAsia"/>
+          <w:rFonts w:hint="eastAsia" w:asciiTheme="minorEastAsia" w:hAnsiTheme="minorEastAsia" w:cstheme="minorEastAsia"/>
           <w:color w:val="008080"/>
           <w:sz w:val="22"/>
           <w:szCs w:val="22"/>
@@ -9464,7 +8977,7 @@
       </w:pPr>
       <w:r>
         <w:rPr>
-          <w:rFonts w:asciiTheme="minorEastAsia" w:hAnsiTheme="minorEastAsia" w:cstheme="minorEastAsia" w:hint="eastAsia"/>
+          <w:rFonts w:hint="eastAsia" w:asciiTheme="minorEastAsia" w:hAnsiTheme="minorEastAsia" w:cstheme="minorEastAsia"/>
           <w:sz w:val="22"/>
           <w:szCs w:val="22"/>
         </w:rPr>
@@ -9482,7 +8995,7 @@
       </w:pPr>
       <w:r>
         <w:rPr>
-          <w:rFonts w:asciiTheme="minorEastAsia" w:hAnsiTheme="minorEastAsia" w:cstheme="minorEastAsia" w:hint="eastAsia"/>
+          <w:rFonts w:hint="eastAsia" w:asciiTheme="minorEastAsia" w:hAnsiTheme="minorEastAsia" w:cstheme="minorEastAsia"/>
           <w:color w:val="008080"/>
           <w:sz w:val="22"/>
           <w:szCs w:val="22"/>
@@ -9491,7 +9004,7 @@
       </w:r>
       <w:r>
         <w:rPr>
-          <w:rFonts w:asciiTheme="minorEastAsia" w:hAnsiTheme="minorEastAsia" w:cstheme="minorEastAsia" w:hint="eastAsia"/>
+          <w:rFonts w:hint="eastAsia" w:asciiTheme="minorEastAsia" w:hAnsiTheme="minorEastAsia" w:cstheme="minorEastAsia"/>
           <w:color w:val="3F7F7F"/>
           <w:sz w:val="22"/>
           <w:szCs w:val="22"/>
@@ -9501,7 +9014,7 @@
       </w:r>
       <w:r>
         <w:rPr>
-          <w:rFonts w:asciiTheme="minorEastAsia" w:hAnsiTheme="minorEastAsia" w:cstheme="minorEastAsia" w:hint="eastAsia"/>
+          <w:rFonts w:hint="eastAsia" w:asciiTheme="minorEastAsia" w:hAnsiTheme="minorEastAsia" w:cstheme="minorEastAsia"/>
           <w:sz w:val="22"/>
           <w:szCs w:val="22"/>
         </w:rPr>
@@ -9509,7 +9022,7 @@
       </w:r>
       <w:r>
         <w:rPr>
-          <w:rFonts w:asciiTheme="minorEastAsia" w:hAnsiTheme="minorEastAsia" w:cstheme="minorEastAsia" w:hint="eastAsia"/>
+          <w:rFonts w:hint="eastAsia" w:asciiTheme="minorEastAsia" w:hAnsiTheme="minorEastAsia" w:cstheme="minorEastAsia"/>
           <w:color w:val="7F007F"/>
           <w:sz w:val="22"/>
           <w:szCs w:val="22"/>
@@ -9518,7 +9031,7 @@
       </w:r>
       <w:r>
         <w:rPr>
-          <w:rFonts w:asciiTheme="minorEastAsia" w:hAnsiTheme="minorEastAsia" w:cstheme="minorEastAsia" w:hint="eastAsia"/>
+          <w:rFonts w:hint="eastAsia" w:asciiTheme="minorEastAsia" w:hAnsiTheme="minorEastAsia" w:cstheme="minorEastAsia"/>
           <w:color w:val="000000"/>
           <w:sz w:val="22"/>
           <w:szCs w:val="22"/>
@@ -9527,7 +9040,7 @@
       </w:r>
       <w:r>
         <w:rPr>
-          <w:rFonts w:asciiTheme="minorEastAsia" w:hAnsiTheme="minorEastAsia" w:cstheme="minorEastAsia" w:hint="eastAsia"/>
+          <w:rFonts w:hint="eastAsia" w:asciiTheme="minorEastAsia" w:hAnsiTheme="minorEastAsia" w:cstheme="minorEastAsia"/>
           <w:i/>
           <w:color w:val="2A00FF"/>
           <w:sz w:val="22"/>
@@ -9537,7 +9050,7 @@
       </w:r>
       <w:r>
         <w:rPr>
-          <w:rFonts w:asciiTheme="minorEastAsia" w:hAnsiTheme="minorEastAsia" w:cstheme="minorEastAsia" w:hint="eastAsia"/>
+          <w:rFonts w:hint="eastAsia" w:asciiTheme="minorEastAsia" w:hAnsiTheme="minorEastAsia" w:cstheme="minorEastAsia"/>
           <w:sz w:val="22"/>
           <w:szCs w:val="22"/>
         </w:rPr>
@@ -9545,7 +9058,7 @@
       </w:r>
       <w:r>
         <w:rPr>
-          <w:rFonts w:asciiTheme="minorEastAsia" w:hAnsiTheme="minorEastAsia" w:cstheme="minorEastAsia" w:hint="eastAsia"/>
+          <w:rFonts w:hint="eastAsia" w:asciiTheme="minorEastAsia" w:hAnsiTheme="minorEastAsia" w:cstheme="minorEastAsia"/>
           <w:color w:val="7F007F"/>
           <w:sz w:val="22"/>
           <w:szCs w:val="22"/>
@@ -9554,7 +9067,7 @@
       </w:r>
       <w:r>
         <w:rPr>
-          <w:rFonts w:asciiTheme="minorEastAsia" w:hAnsiTheme="minorEastAsia" w:cstheme="minorEastAsia" w:hint="eastAsia"/>
+          <w:rFonts w:hint="eastAsia" w:asciiTheme="minorEastAsia" w:hAnsiTheme="minorEastAsia" w:cstheme="minorEastAsia"/>
           <w:color w:val="000000"/>
           <w:sz w:val="22"/>
           <w:szCs w:val="22"/>
@@ -9563,7 +9076,7 @@
       </w:r>
       <w:r>
         <w:rPr>
-          <w:rFonts w:asciiTheme="minorEastAsia" w:hAnsiTheme="minorEastAsia" w:cstheme="minorEastAsia" w:hint="eastAsia"/>
+          <w:rFonts w:hint="eastAsia" w:asciiTheme="minorEastAsia" w:hAnsiTheme="minorEastAsia" w:cstheme="minorEastAsia"/>
           <w:i/>
           <w:color w:val="2A00FF"/>
           <w:sz w:val="22"/>
@@ -9573,7 +9086,7 @@
       </w:r>
       <w:r>
         <w:rPr>
-          <w:rFonts w:asciiTheme="minorEastAsia" w:hAnsiTheme="minorEastAsia" w:cstheme="minorEastAsia" w:hint="eastAsia"/>
+          <w:rFonts w:hint="eastAsia" w:asciiTheme="minorEastAsia" w:hAnsiTheme="minorEastAsia" w:cstheme="minorEastAsia"/>
           <w:sz w:val="22"/>
           <w:szCs w:val="22"/>
         </w:rPr>
@@ -9581,7 +9094,7 @@
       </w:r>
       <w:r>
         <w:rPr>
-          <w:rFonts w:asciiTheme="minorEastAsia" w:hAnsiTheme="minorEastAsia" w:cstheme="minorEastAsia" w:hint="eastAsia"/>
+          <w:rFonts w:hint="eastAsia" w:asciiTheme="minorEastAsia" w:hAnsiTheme="minorEastAsia" w:cstheme="minorEastAsia"/>
           <w:color w:val="7F007F"/>
           <w:sz w:val="22"/>
           <w:szCs w:val="22"/>
@@ -9590,7 +9103,7 @@
       </w:r>
       <w:r>
         <w:rPr>
-          <w:rFonts w:asciiTheme="minorEastAsia" w:hAnsiTheme="minorEastAsia" w:cstheme="minorEastAsia" w:hint="eastAsia"/>
+          <w:rFonts w:hint="eastAsia" w:asciiTheme="minorEastAsia" w:hAnsiTheme="minorEastAsia" w:cstheme="minorEastAsia"/>
           <w:color w:val="000000"/>
           <w:sz w:val="22"/>
           <w:szCs w:val="22"/>
@@ -9599,7 +9112,7 @@
       </w:r>
       <w:r>
         <w:rPr>
-          <w:rFonts w:asciiTheme="minorEastAsia" w:hAnsiTheme="minorEastAsia" w:cstheme="minorEastAsia" w:hint="eastAsia"/>
+          <w:rFonts w:hint="eastAsia" w:asciiTheme="minorEastAsia" w:hAnsiTheme="minorEastAsia" w:cstheme="minorEastAsia"/>
           <w:i/>
           <w:color w:val="2A00FF"/>
           <w:sz w:val="22"/>
@@ -9609,7 +9122,7 @@
       </w:r>
       <w:r>
         <w:rPr>
-          <w:rFonts w:asciiTheme="minorEastAsia" w:hAnsiTheme="minorEastAsia" w:cstheme="minorEastAsia" w:hint="eastAsia"/>
+          <w:rFonts w:hint="eastAsia" w:asciiTheme="minorEastAsia" w:hAnsiTheme="minorEastAsia" w:cstheme="minorEastAsia"/>
           <w:color w:val="008080"/>
           <w:sz w:val="22"/>
           <w:szCs w:val="22"/>
@@ -9628,7 +9141,7 @@
       </w:pPr>
       <w:r>
         <w:rPr>
-          <w:rFonts w:asciiTheme="minorEastAsia" w:hAnsiTheme="minorEastAsia" w:cstheme="minorEastAsia" w:hint="eastAsia"/>
+          <w:rFonts w:hint="eastAsia" w:asciiTheme="minorEastAsia" w:hAnsiTheme="minorEastAsia" w:cstheme="minorEastAsia"/>
           <w:color w:val="000000"/>
           <w:sz w:val="22"/>
           <w:szCs w:val="22"/>
@@ -9637,7 +9150,7 @@
       </w:r>
       <w:r>
         <w:rPr>
-          <w:rFonts w:asciiTheme="minorEastAsia" w:hAnsiTheme="minorEastAsia" w:cstheme="minorEastAsia" w:hint="eastAsia"/>
+          <w:rFonts w:hint="eastAsia" w:asciiTheme="minorEastAsia" w:hAnsiTheme="minorEastAsia" w:cstheme="minorEastAsia"/>
           <w:color w:val="000000"/>
           <w:sz w:val="22"/>
           <w:szCs w:val="22"/>
@@ -9647,7 +9160,7 @@
       </w:r>
       <w:r>
         <w:rPr>
-          <w:rFonts w:asciiTheme="minorEastAsia" w:hAnsiTheme="minorEastAsia" w:cstheme="minorEastAsia" w:hint="eastAsia"/>
+          <w:rFonts w:hint="eastAsia" w:asciiTheme="minorEastAsia" w:hAnsiTheme="minorEastAsia" w:cstheme="minorEastAsia"/>
           <w:color w:val="000000"/>
           <w:sz w:val="22"/>
           <w:szCs w:val="22"/>
@@ -9656,7 +9169,7 @@
       </w:r>
       <w:r>
         <w:rPr>
-          <w:rFonts w:asciiTheme="minorEastAsia" w:hAnsiTheme="minorEastAsia" w:cstheme="minorEastAsia" w:hint="eastAsia"/>
+          <w:rFonts w:hint="eastAsia" w:asciiTheme="minorEastAsia" w:hAnsiTheme="minorEastAsia" w:cstheme="minorEastAsia"/>
           <w:color w:val="000000"/>
           <w:sz w:val="22"/>
           <w:szCs w:val="22"/>
@@ -9676,7 +9189,7 @@
       </w:pPr>
       <w:r>
         <w:rPr>
-          <w:rFonts w:asciiTheme="minorEastAsia" w:hAnsiTheme="minorEastAsia" w:cstheme="minorEastAsia" w:hint="eastAsia"/>
+          <w:rFonts w:hint="eastAsia" w:asciiTheme="minorEastAsia" w:hAnsiTheme="minorEastAsia" w:cstheme="minorEastAsia"/>
           <w:color w:val="008080"/>
           <w:sz w:val="22"/>
           <w:szCs w:val="22"/>
@@ -9685,7 +9198,7 @@
       </w:r>
       <w:r>
         <w:rPr>
-          <w:rFonts w:asciiTheme="minorEastAsia" w:hAnsiTheme="minorEastAsia" w:cstheme="minorEastAsia" w:hint="eastAsia"/>
+          <w:rFonts w:hint="eastAsia" w:asciiTheme="minorEastAsia" w:hAnsiTheme="minorEastAsia" w:cstheme="minorEastAsia"/>
           <w:color w:val="3F7F7F"/>
           <w:sz w:val="22"/>
           <w:szCs w:val="22"/>
@@ -9695,7 +9208,7 @@
       </w:r>
       <w:r>
         <w:rPr>
-          <w:rFonts w:asciiTheme="minorEastAsia" w:hAnsiTheme="minorEastAsia" w:cstheme="minorEastAsia" w:hint="eastAsia"/>
+          <w:rFonts w:hint="eastAsia" w:asciiTheme="minorEastAsia" w:hAnsiTheme="minorEastAsia" w:cstheme="minorEastAsia"/>
           <w:color w:val="008080"/>
           <w:sz w:val="22"/>
           <w:szCs w:val="22"/>
@@ -9705,7 +9218,7 @@
     </w:p>
     <w:p>
       <w:pPr>
-        <w:pStyle w:val="2"/>
+        <w:pStyle w:val="3"/>
         <w:spacing w:after="156"/>
         <w:ind w:left="420"/>
       </w:pPr>
@@ -9713,18 +9226,12 @@
         <w:rPr>
           <w:rFonts w:hint="eastAsia"/>
         </w:rPr>
-        <w:t>4.8</w:t>
-      </w:r>
-      <w:r>
-        <w:rPr>
-          <w:rFonts w:hint="eastAsia"/>
-        </w:rPr>
-        <w:t>移动接口</w:t>
-      </w:r>
-    </w:p>
-    <w:p>
-      <w:pPr>
-        <w:ind w:firstLineChars="200" w:firstLine="440"/>
+        <w:t>4.8移动接口</w:t>
+      </w:r>
+    </w:p>
+    <w:p>
+      <w:pPr>
+        <w:ind w:firstLine="440" w:firstLineChars="200"/>
         <w:rPr>
           <w:rFonts w:asciiTheme="minorEastAsia" w:hAnsiTheme="minorEastAsia" w:cstheme="minorEastAsia"/>
           <w:sz w:val="22"/>
@@ -9733,7 +9240,7 @@
       </w:pPr>
       <w:r>
         <w:rPr>
-          <w:rFonts w:asciiTheme="minorEastAsia" w:hAnsiTheme="minorEastAsia" w:cstheme="minorEastAsia" w:hint="eastAsia"/>
+          <w:rFonts w:hint="eastAsia" w:asciiTheme="minorEastAsia" w:hAnsiTheme="minorEastAsia" w:cstheme="minorEastAsia"/>
           <w:sz w:val="22"/>
           <w:szCs w:val="22"/>
         </w:rPr>
@@ -9742,7 +9249,7 @@
     </w:p>
     <w:p>
       <w:pPr>
-        <w:ind w:firstLineChars="200" w:firstLine="440"/>
+        <w:ind w:firstLine="440" w:firstLineChars="200"/>
         <w:rPr>
           <w:rFonts w:asciiTheme="minorEastAsia" w:hAnsiTheme="minorEastAsia" w:cstheme="minorEastAsia"/>
           <w:sz w:val="22"/>
@@ -9751,7 +9258,7 @@
       </w:pPr>
       <w:r>
         <w:rPr>
-          <w:rFonts w:asciiTheme="minorEastAsia" w:hAnsiTheme="minorEastAsia" w:cstheme="minorEastAsia" w:hint="eastAsia"/>
+          <w:rFonts w:hint="eastAsia" w:asciiTheme="minorEastAsia" w:hAnsiTheme="minorEastAsia" w:cstheme="minorEastAsia"/>
           <w:sz w:val="22"/>
           <w:szCs w:val="22"/>
         </w:rPr>
@@ -9760,7 +9267,7 @@
     </w:p>
     <w:p>
       <w:pPr>
-        <w:ind w:firstLineChars="200" w:firstLine="480"/>
+        <w:ind w:firstLine="480" w:firstLineChars="200"/>
         <w:rPr>
           <w:rFonts w:asciiTheme="minorEastAsia" w:hAnsiTheme="minorEastAsia" w:cstheme="minorEastAsia"/>
           <w:sz w:val="24"/>
@@ -9769,7 +9276,7 @@
     </w:p>
     <w:p>
       <w:pPr>
-        <w:ind w:firstLineChars="200" w:firstLine="480"/>
+        <w:ind w:firstLine="480" w:firstLineChars="200"/>
         <w:rPr>
           <w:rFonts w:asciiTheme="minorEastAsia" w:hAnsiTheme="minorEastAsia" w:cstheme="minorEastAsia"/>
           <w:sz w:val="24"/>
@@ -9778,14 +9285,14 @@
     </w:p>
     <w:p>
       <w:pPr>
-        <w:pStyle w:val="2"/>
+        <w:pStyle w:val="3"/>
         <w:spacing w:after="156"/>
         <w:ind w:left="420"/>
       </w:pPr>
     </w:p>
     <w:p>
       <w:pPr>
-        <w:pStyle w:val="2"/>
+        <w:pStyle w:val="3"/>
         <w:spacing w:after="156"/>
         <w:ind w:left="420"/>
       </w:pPr>
@@ -9793,18 +9300,12 @@
         <w:rPr>
           <w:rFonts w:hint="eastAsia"/>
         </w:rPr>
-        <w:t>4.9</w:t>
-      </w:r>
-      <w:r>
-        <w:rPr>
-          <w:rFonts w:hint="eastAsia"/>
-        </w:rPr>
-        <w:t>即时通讯</w:t>
-      </w:r>
-    </w:p>
-    <w:p>
-      <w:pPr>
-        <w:ind w:firstLineChars="200" w:firstLine="440"/>
+        <w:t>4.9即时通讯</w:t>
+      </w:r>
+    </w:p>
+    <w:p>
+      <w:pPr>
+        <w:ind w:firstLine="440" w:firstLineChars="200"/>
         <w:rPr>
           <w:rFonts w:asciiTheme="minorEastAsia" w:hAnsiTheme="minorEastAsia" w:cstheme="minorEastAsia"/>
           <w:sz w:val="22"/>
@@ -9813,7 +9314,7 @@
       </w:pPr>
       <w:r>
         <w:rPr>
-          <w:rFonts w:asciiTheme="minorEastAsia" w:hAnsiTheme="minorEastAsia" w:cstheme="minorEastAsia" w:hint="eastAsia"/>
+          <w:rFonts w:hint="eastAsia" w:asciiTheme="minorEastAsia" w:hAnsiTheme="minorEastAsia" w:cstheme="minorEastAsia"/>
           <w:sz w:val="22"/>
           <w:szCs w:val="22"/>
         </w:rPr>
@@ -9822,7 +9323,7 @@
     </w:p>
     <w:p>
       <w:pPr>
-        <w:ind w:firstLineChars="200" w:firstLine="480"/>
+        <w:ind w:firstLine="480" w:firstLineChars="200"/>
         <w:rPr>
           <w:rFonts w:asciiTheme="minorEastAsia" w:hAnsiTheme="minorEastAsia" w:cstheme="minorEastAsia"/>
           <w:sz w:val="24"/>
@@ -9831,7 +9332,7 @@
     </w:p>
     <w:p>
       <w:pPr>
-        <w:ind w:firstLineChars="200" w:firstLine="480"/>
+        <w:ind w:firstLine="480" w:firstLineChars="200"/>
         <w:rPr>
           <w:rFonts w:asciiTheme="minorEastAsia" w:hAnsiTheme="minorEastAsia" w:cstheme="minorEastAsia"/>
           <w:sz w:val="24"/>
@@ -9840,7 +9341,7 @@
     </w:p>
     <w:p>
       <w:pPr>
-        <w:ind w:firstLineChars="200" w:firstLine="480"/>
+        <w:ind w:firstLine="480" w:firstLineChars="200"/>
         <w:rPr>
           <w:rFonts w:asciiTheme="minorEastAsia" w:hAnsiTheme="minorEastAsia" w:cstheme="minorEastAsia"/>
           <w:sz w:val="24"/>
@@ -9849,7 +9350,7 @@
     </w:p>
     <w:p>
       <w:pPr>
-        <w:pStyle w:val="2"/>
+        <w:pStyle w:val="3"/>
         <w:spacing w:after="156"/>
         <w:ind w:left="420"/>
       </w:pPr>
@@ -9857,18 +9358,12 @@
         <w:rPr>
           <w:rFonts w:hint="eastAsia"/>
         </w:rPr>
-        <w:t>4.10</w:t>
-      </w:r>
-      <w:r>
-        <w:rPr>
-          <w:rFonts w:hint="eastAsia"/>
-        </w:rPr>
-        <w:t>第三方接口</w:t>
-      </w:r>
-    </w:p>
-    <w:p>
-      <w:pPr>
-        <w:ind w:firstLineChars="200" w:firstLine="440"/>
+        <w:t>4.10第三方接口</w:t>
+      </w:r>
+    </w:p>
+    <w:p>
+      <w:pPr>
+        <w:ind w:firstLine="440" w:firstLineChars="200"/>
         <w:rPr>
           <w:rFonts w:asciiTheme="minorEastAsia" w:hAnsiTheme="minorEastAsia" w:cstheme="minorEastAsia"/>
           <w:sz w:val="22"/>
@@ -9877,7 +9372,7 @@
       </w:pPr>
       <w:r>
         <w:rPr>
-          <w:rFonts w:asciiTheme="minorEastAsia" w:hAnsiTheme="minorEastAsia" w:cstheme="minorEastAsia" w:hint="eastAsia"/>
+          <w:rFonts w:hint="eastAsia" w:asciiTheme="minorEastAsia" w:hAnsiTheme="minorEastAsia" w:cstheme="minorEastAsia"/>
           <w:sz w:val="22"/>
           <w:szCs w:val="22"/>
         </w:rPr>
@@ -9886,7 +9381,7 @@
     </w:p>
     <w:p>
       <w:pPr>
-        <w:ind w:firstLineChars="200" w:firstLine="480"/>
+        <w:ind w:firstLine="480" w:firstLineChars="200"/>
         <w:rPr>
           <w:rFonts w:asciiTheme="minorEastAsia" w:hAnsiTheme="minorEastAsia" w:cstheme="minorEastAsia"/>
           <w:sz w:val="24"/>
@@ -9895,7 +9390,7 @@
     </w:p>
     <w:p>
       <w:pPr>
-        <w:ind w:firstLineChars="200" w:firstLine="480"/>
+        <w:ind w:firstLine="480" w:firstLineChars="200"/>
         <w:rPr>
           <w:rFonts w:asciiTheme="minorEastAsia" w:hAnsiTheme="minorEastAsia" w:cstheme="minorEastAsia"/>
           <w:sz w:val="24"/>
@@ -9904,7 +9399,7 @@
     </w:p>
     <w:p>
       <w:pPr>
-        <w:ind w:firstLineChars="200" w:firstLine="480"/>
+        <w:ind w:firstLine="480" w:firstLineChars="200"/>
         <w:rPr>
           <w:rFonts w:asciiTheme="minorEastAsia" w:hAnsiTheme="minorEastAsia" w:cstheme="minorEastAsia"/>
           <w:sz w:val="24"/>
@@ -9913,7 +9408,7 @@
     </w:p>
     <w:p>
       <w:pPr>
-        <w:ind w:firstLineChars="200" w:firstLine="480"/>
+        <w:ind w:firstLine="480" w:firstLineChars="200"/>
         <w:rPr>
           <w:rFonts w:asciiTheme="minorEastAsia" w:hAnsiTheme="minorEastAsia" w:cstheme="minorEastAsia"/>
           <w:sz w:val="24"/>
@@ -9922,7 +9417,7 @@
     </w:p>
     <w:p>
       <w:pPr>
-        <w:pStyle w:val="2"/>
+        <w:pStyle w:val="3"/>
         <w:spacing w:after="156"/>
         <w:ind w:left="420"/>
       </w:pPr>
@@ -9930,18 +9425,12 @@
         <w:rPr>
           <w:rFonts w:hint="eastAsia"/>
         </w:rPr>
-        <w:t xml:space="preserve">4.11 </w:t>
-      </w:r>
-      <w:r>
-        <w:rPr>
-          <w:rFonts w:hint="eastAsia"/>
-        </w:rPr>
-        <w:t>定时任务</w:t>
-      </w:r>
-    </w:p>
-    <w:p>
-      <w:pPr>
-        <w:ind w:firstLineChars="200" w:firstLine="440"/>
+        <w:t>4.11 定时任务</w:t>
+      </w:r>
+    </w:p>
+    <w:p>
+      <w:pPr>
+        <w:ind w:firstLine="440" w:firstLineChars="200"/>
         <w:rPr>
           <w:rFonts w:asciiTheme="minorEastAsia" w:hAnsiTheme="minorEastAsia" w:cstheme="minorEastAsia"/>
           <w:sz w:val="22"/>
@@ -9950,7 +9439,7 @@
       </w:pPr>
       <w:r>
         <w:rPr>
-          <w:rFonts w:asciiTheme="minorEastAsia" w:hAnsiTheme="minorEastAsia" w:cstheme="minorEastAsia" w:hint="eastAsia"/>
+          <w:rFonts w:hint="eastAsia" w:asciiTheme="minorEastAsia" w:hAnsiTheme="minorEastAsia" w:cstheme="minorEastAsia"/>
           <w:sz w:val="22"/>
           <w:szCs w:val="22"/>
         </w:rPr>
@@ -9959,13 +9448,13 @@
     </w:p>
     <w:p>
       <w:pPr>
-        <w:pStyle w:val="2"/>
+        <w:pStyle w:val="3"/>
         <w:spacing w:after="156"/>
       </w:pPr>
     </w:p>
     <w:p>
       <w:pPr>
-        <w:pStyle w:val="2"/>
+        <w:pStyle w:val="3"/>
         <w:spacing w:after="156"/>
         <w:ind w:left="420"/>
       </w:pPr>
@@ -9973,18 +9462,12 @@
         <w:rPr>
           <w:rFonts w:hint="eastAsia"/>
         </w:rPr>
-        <w:t>4.12</w:t>
-      </w:r>
-      <w:r>
-        <w:rPr>
-          <w:rFonts w:hint="eastAsia"/>
-        </w:rPr>
-        <w:t>范例模块展示</w:t>
-      </w:r>
-    </w:p>
-    <w:p>
-      <w:pPr>
-        <w:ind w:firstLineChars="200" w:firstLine="440"/>
+        <w:t>4.12范例模块展示</w:t>
+      </w:r>
+    </w:p>
+    <w:p>
+      <w:pPr>
+        <w:ind w:firstLine="440" w:firstLineChars="200"/>
         <w:rPr>
           <w:rFonts w:asciiTheme="minorEastAsia" w:hAnsiTheme="minorEastAsia" w:cstheme="minorEastAsia"/>
           <w:sz w:val="22"/>
@@ -9993,7 +9476,7 @@
       </w:pPr>
       <w:r>
         <w:rPr>
-          <w:rFonts w:asciiTheme="minorEastAsia" w:hAnsiTheme="minorEastAsia" w:cstheme="minorEastAsia" w:hint="eastAsia"/>
+          <w:rFonts w:hint="eastAsia" w:asciiTheme="minorEastAsia" w:hAnsiTheme="minorEastAsia" w:cstheme="minorEastAsia"/>
           <w:sz w:val="22"/>
           <w:szCs w:val="22"/>
         </w:rPr>
@@ -10004,7 +9487,7 @@
       <w:pPr>
         <w:ind w:left="840"/>
         <w:rPr>
-          <w:rFonts w:ascii="宋体" w:eastAsia="宋体" w:hAnsi="宋体" w:cs="宋体"/>
+          <w:rFonts w:ascii="宋体" w:hAnsi="宋体" w:eastAsia="宋体" w:cs="宋体"/>
           <w:sz w:val="28"/>
           <w:szCs w:val="28"/>
         </w:rPr>
@@ -10013,7 +9496,7 @@
     <w:p>
       <w:pPr>
         <w:rPr>
-          <w:rFonts w:ascii="宋体" w:eastAsia="宋体" w:hAnsi="宋体" w:cs="宋体"/>
+          <w:rFonts w:ascii="宋体" w:hAnsi="宋体" w:eastAsia="宋体" w:cs="宋体"/>
           <w:sz w:val="28"/>
           <w:szCs w:val="28"/>
         </w:rPr>
@@ -10023,7 +9506,7 @@
       <w:pPr>
         <w:ind w:left="840"/>
         <w:rPr>
-          <w:rFonts w:ascii="宋体" w:eastAsia="宋体" w:hAnsi="宋体" w:cs="宋体"/>
+          <w:rFonts w:ascii="宋体" w:hAnsi="宋体" w:eastAsia="宋体" w:cs="宋体"/>
           <w:sz w:val="28"/>
           <w:szCs w:val="28"/>
         </w:rPr>
@@ -10033,58 +9516,20 @@
     <w:sectPr>
       <w:pgSz w:w="11906" w:h="16838"/>
       <w:pgMar w:top="1440" w:right="1800" w:bottom="1440" w:left="1800" w:header="851" w:footer="992" w:gutter="0"/>
-      <w:cols w:space="425"/>
-      <w:docGrid w:type="lines" w:linePitch="312"/>
+      <w:cols w:space="425" w:num="1"/>
+      <w:docGrid w:type="lines" w:linePitch="312" w:charSpace="0"/>
     </w:sectPr>
   </w:body>
 </w:document>
 </file>
 
-<file path=word/endnotes.xml><?xml version="1.0" encoding="utf-8"?>
-<w:endnotes xmlns:wpc="http://schemas.microsoft.com/office/word/2010/wordprocessingCanvas" xmlns:cx="http://schemas.microsoft.com/office/drawing/2014/chartex" xmlns:mc="http://schemas.openxmlformats.org/markup-compatibility/2006" xmlns:o="urn:schemas-microsoft-com:office:office" xmlns:r="http://schemas.openxmlformats.org/officeDocument/2006/relationships" xmlns:m="http://schemas.openxmlformats.org/officeDocument/2006/math" xmlns:v="urn:schemas-microsoft-com:vml" xmlns:wp14="http://schemas.microsoft.com/office/word/2010/wordprocessingDrawing" xmlns:wp="http://schemas.openxmlformats.org/drawingml/2006/wordprocessingDrawing" xmlns:w10="urn:schemas-microsoft-com:office:word" xmlns:w="http://schemas.openxmlformats.org/wordprocessingml/2006/main" xmlns:w14="http://schemas.microsoft.com/office/word/2010/wordml" xmlns:w15="http://schemas.microsoft.com/office/word/2012/wordml" xmlns:w16se="http://schemas.microsoft.com/office/word/2015/wordml/symex" xmlns:wpg="http://schemas.microsoft.com/office/word/2010/wordprocessingGroup" xmlns:wpi="http://schemas.microsoft.com/office/word/2010/wordprocessingInk" xmlns:wne="http://schemas.microsoft.com/office/word/2006/wordml" xmlns:wps="http://schemas.microsoft.com/office/word/2010/wordprocessingShape" mc:Ignorable="w14 w15 w16se wp14">
-  <w:endnote w:type="separator" w:id="-1">
-    <w:p>
-      <w:r>
-        <w:separator/>
-      </w:r>
-    </w:p>
-  </w:endnote>
-  <w:endnote w:type="continuationSeparator" w:id="0">
-    <w:p>
-      <w:r>
-        <w:continuationSeparator/>
-      </w:r>
-    </w:p>
-  </w:endnote>
-</w:endnotes>
-</file>
-
-<file path=word/footnotes.xml><?xml version="1.0" encoding="utf-8"?>
-<w:footnotes xmlns:wpc="http://schemas.microsoft.com/office/word/2010/wordprocessingCanvas" xmlns:cx="http://schemas.microsoft.com/office/drawing/2014/chartex" xmlns:mc="http://schemas.openxmlformats.org/markup-compatibility/2006" xmlns:o="urn:schemas-microsoft-com:office:office" xmlns:r="http://schemas.openxmlformats.org/officeDocument/2006/relationships" xmlns:m="http://schemas.openxmlformats.org/officeDocument/2006/math" xmlns:v="urn:schemas-microsoft-com:vml" xmlns:wp14="http://schemas.microsoft.com/office/word/2010/wordprocessingDrawing" xmlns:wp="http://schemas.openxmlformats.org/drawingml/2006/wordprocessingDrawing" xmlns:w10="urn:schemas-microsoft-com:office:word" xmlns:w="http://schemas.openxmlformats.org/wordprocessingml/2006/main" xmlns:w14="http://schemas.microsoft.com/office/word/2010/wordml" xmlns:w15="http://schemas.microsoft.com/office/word/2012/wordml" xmlns:w16se="http://schemas.microsoft.com/office/word/2015/wordml/symex" xmlns:wpg="http://schemas.microsoft.com/office/word/2010/wordprocessingGroup" xmlns:wpi="http://schemas.microsoft.com/office/word/2010/wordprocessingInk" xmlns:wne="http://schemas.microsoft.com/office/word/2006/wordml" xmlns:wps="http://schemas.microsoft.com/office/word/2010/wordprocessingShape" mc:Ignorable="w14 w15 w16se wp14">
-  <w:footnote w:type="separator" w:id="-1">
-    <w:p>
-      <w:r>
-        <w:separator/>
-      </w:r>
-    </w:p>
-  </w:footnote>
-  <w:footnote w:type="continuationSeparator" w:id="0">
-    <w:p>
-      <w:r>
-        <w:continuationSeparator/>
-      </w:r>
-    </w:p>
-  </w:footnote>
-</w:footnotes>
-</file>
-
 <file path=word/numbering.xml><?xml version="1.0" encoding="utf-8"?>
-<w:numbering xmlns:wpc="http://schemas.microsoft.com/office/word/2010/wordprocessingCanvas" xmlns:cx="http://schemas.microsoft.com/office/drawing/2014/chartex" xmlns:mc="http://schemas.openxmlformats.org/markup-compatibility/2006" xmlns:o="urn:schemas-microsoft-com:office:office" xmlns:r="http://schemas.openxmlformats.org/officeDocument/2006/relationships" xmlns:m="http://schemas.openxmlformats.org/officeDocument/2006/math" xmlns:v="urn:schemas-microsoft-com:vml" xmlns:wp14="http://schemas.microsoft.com/office/word/2010/wordprocessingDrawing" xmlns:wp="http://schemas.openxmlformats.org/drawingml/2006/wordprocessingDrawing" xmlns:w10="urn:schemas-microsoft-com:office:word" xmlns:w="http://schemas.openxmlformats.org/wordprocessingml/2006/main" xmlns:w14="http://schemas.microsoft.com/office/word/2010/wordml" xmlns:w15="http://schemas.microsoft.com/office/word/2012/wordml" xmlns:w16se="http://schemas.microsoft.com/office/word/2015/wordml/symex" xmlns:wpg="http://schemas.microsoft.com/office/word/2010/wordprocessingGroup" xmlns:wpi="http://schemas.microsoft.com/office/word/2010/wordprocessingInk" xmlns:wne="http://schemas.microsoft.com/office/word/2006/wordml" xmlns:wps="http://schemas.microsoft.com/office/word/2010/wordprocessingShape" mc:Ignorable="w14 w15 w16se wp14">
-  <w:abstractNum w:abstractNumId="0" w15:restartNumberingAfterBreak="0">
+<w:numbering xmlns:wpc="http://schemas.microsoft.com/office/word/2010/wordprocessingCanvas" xmlns:mc="http://schemas.openxmlformats.org/markup-compatibility/2006" xmlns:o="urn:schemas-microsoft-com:office:office" xmlns:r="http://schemas.openxmlformats.org/officeDocument/2006/relationships" xmlns:m="http://schemas.openxmlformats.org/officeDocument/2006/math" xmlns:v="urn:schemas-microsoft-com:vml" xmlns:wp14="http://schemas.microsoft.com/office/word/2010/wordprocessingDrawing" xmlns:wp="http://schemas.openxmlformats.org/drawingml/2006/wordprocessingDrawing" xmlns:w10="urn:schemas-microsoft-com:office:word" xmlns:w="http://schemas.openxmlformats.org/wordprocessingml/2006/main" xmlns:w14="http://schemas.microsoft.com/office/word/2010/wordml" xmlns:wpg="http://schemas.microsoft.com/office/word/2010/wordprocessingGroup" xmlns:wpi="http://schemas.microsoft.com/office/word/2010/wordprocessingInk" xmlns:wne="http://schemas.microsoft.com/office/word/2006/wordml" xmlns:wps="http://schemas.microsoft.com/office/word/2010/wordprocessingShape" mc:Ignorable="w14 wp14">
+  <w:abstractNum w:abstractNumId="0">
     <w:nsid w:val="547A26FF"/>
     <w:multiLevelType w:val="multilevel"/>
     <w:tmpl w:val="547A26FF"/>
-    <w:lvl w:ilvl="0">
+    <w:lvl w:ilvl="0" w:tentative="0">
       <w:start w:val="1"/>
       <w:numFmt w:val="lowerLetter"/>
       <w:lvlText w:val="%1)"/>
@@ -10100,7 +9545,7 @@
         <w:sz w:val="20"/>
       </w:rPr>
     </w:lvl>
-    <w:lvl w:ilvl="1">
+    <w:lvl w:ilvl="1" w:tentative="0">
       <w:start w:val="1"/>
       <w:numFmt w:val="bullet"/>
       <w:lvlText w:val="o"/>
@@ -10112,11 +9557,11 @@
         <w:ind w:left="720" w:hanging="360"/>
       </w:pPr>
       <w:rPr>
-        <w:rFonts w:ascii="Courier New" w:hAnsi="Courier New" w:hint="default"/>
+        <w:rFonts w:hint="default" w:ascii="Courier New" w:hAnsi="Courier New"/>
         <w:sz w:val="20"/>
       </w:rPr>
     </w:lvl>
-    <w:lvl w:ilvl="2">
+    <w:lvl w:ilvl="2" w:tentative="0">
       <w:start w:val="1"/>
       <w:numFmt w:val="bullet"/>
       <w:lvlText w:val=""/>
@@ -10128,11 +9573,11 @@
         <w:ind w:left="1440" w:hanging="360"/>
       </w:pPr>
       <w:rPr>
-        <w:rFonts w:ascii="Wingdings" w:hAnsi="Wingdings" w:hint="default"/>
+        <w:rFonts w:hint="default" w:ascii="Wingdings" w:hAnsi="Wingdings"/>
         <w:sz w:val="20"/>
       </w:rPr>
     </w:lvl>
-    <w:lvl w:ilvl="3">
+    <w:lvl w:ilvl="3" w:tentative="0">
       <w:start w:val="1"/>
       <w:numFmt w:val="bullet"/>
       <w:lvlText w:val=""/>
@@ -10144,11 +9589,11 @@
         <w:ind w:left="2160" w:hanging="360"/>
       </w:pPr>
       <w:rPr>
-        <w:rFonts w:ascii="Wingdings" w:hAnsi="Wingdings" w:hint="default"/>
+        <w:rFonts w:hint="default" w:ascii="Wingdings" w:hAnsi="Wingdings"/>
         <w:sz w:val="20"/>
       </w:rPr>
     </w:lvl>
-    <w:lvl w:ilvl="4">
+    <w:lvl w:ilvl="4" w:tentative="0">
       <w:start w:val="1"/>
       <w:numFmt w:val="bullet"/>
       <w:lvlText w:val=""/>
@@ -10160,11 +9605,11 @@
         <w:ind w:left="2880" w:hanging="360"/>
       </w:pPr>
       <w:rPr>
-        <w:rFonts w:ascii="Wingdings" w:hAnsi="Wingdings" w:hint="default"/>
+        <w:rFonts w:hint="default" w:ascii="Wingdings" w:hAnsi="Wingdings"/>
         <w:sz w:val="20"/>
       </w:rPr>
     </w:lvl>
-    <w:lvl w:ilvl="5">
+    <w:lvl w:ilvl="5" w:tentative="0">
       <w:start w:val="1"/>
       <w:numFmt w:val="bullet"/>
       <w:lvlText w:val=""/>
@@ -10176,11 +9621,11 @@
         <w:ind w:left="3600" w:hanging="360"/>
       </w:pPr>
       <w:rPr>
-        <w:rFonts w:ascii="Wingdings" w:hAnsi="Wingdings" w:hint="default"/>
+        <w:rFonts w:hint="default" w:ascii="Wingdings" w:hAnsi="Wingdings"/>
         <w:sz w:val="20"/>
       </w:rPr>
     </w:lvl>
-    <w:lvl w:ilvl="6">
+    <w:lvl w:ilvl="6" w:tentative="0">
       <w:start w:val="1"/>
       <w:numFmt w:val="bullet"/>
       <w:lvlText w:val=""/>
@@ -10192,11 +9637,11 @@
         <w:ind w:left="4320" w:hanging="360"/>
       </w:pPr>
       <w:rPr>
-        <w:rFonts w:ascii="Wingdings" w:hAnsi="Wingdings" w:hint="default"/>
+        <w:rFonts w:hint="default" w:ascii="Wingdings" w:hAnsi="Wingdings"/>
         <w:sz w:val="20"/>
       </w:rPr>
     </w:lvl>
-    <w:lvl w:ilvl="7">
+    <w:lvl w:ilvl="7" w:tentative="0">
       <w:start w:val="1"/>
       <w:numFmt w:val="bullet"/>
       <w:lvlText w:val=""/>
@@ -10208,11 +9653,11 @@
         <w:ind w:left="5040" w:hanging="360"/>
       </w:pPr>
       <w:rPr>
-        <w:rFonts w:ascii="Wingdings" w:hAnsi="Wingdings" w:hint="default"/>
+        <w:rFonts w:hint="default" w:ascii="Wingdings" w:hAnsi="Wingdings"/>
         <w:sz w:val="20"/>
       </w:rPr>
     </w:lvl>
-    <w:lvl w:ilvl="8">
+    <w:lvl w:ilvl="8" w:tentative="0">
       <w:start w:val="1"/>
       <w:numFmt w:val="bullet"/>
       <w:lvlText w:val=""/>
@@ -10224,16 +9669,16 @@
         <w:ind w:left="5760" w:hanging="360"/>
       </w:pPr>
       <w:rPr>
-        <w:rFonts w:ascii="Wingdings" w:hAnsi="Wingdings" w:hint="default"/>
+        <w:rFonts w:hint="default" w:ascii="Wingdings" w:hAnsi="Wingdings"/>
         <w:sz w:val="20"/>
       </w:rPr>
     </w:lvl>
   </w:abstractNum>
-  <w:abstractNum w:abstractNumId="1" w15:restartNumberingAfterBreak="0">
+  <w:abstractNum w:abstractNumId="1">
     <w:nsid w:val="58EB2588"/>
     <w:multiLevelType w:val="singleLevel"/>
     <w:tmpl w:val="58EB2588"/>
-    <w:lvl w:ilvl="0">
+    <w:lvl w:ilvl="0" w:tentative="0">
       <w:start w:val="1"/>
       <w:numFmt w:val="decimal"/>
       <w:suff w:val="nothing"/>
@@ -10241,11 +9686,11 @@
       <w:lvlJc w:val="left"/>
     </w:lvl>
   </w:abstractNum>
-  <w:abstractNum w:abstractNumId="2" w15:restartNumberingAfterBreak="0">
+  <w:abstractNum w:abstractNumId="2">
     <w:nsid w:val="58ECC186"/>
     <w:multiLevelType w:val="singleLevel"/>
     <w:tmpl w:val="58ECC186"/>
-    <w:lvl w:ilvl="0">
+    <w:lvl w:ilvl="0" w:tentative="0">
       <w:start w:val="1"/>
       <w:numFmt w:val="decimal"/>
       <w:suff w:val="nothing"/>
@@ -10253,11 +9698,11 @@
       <w:lvlJc w:val="left"/>
     </w:lvl>
   </w:abstractNum>
-  <w:abstractNum w:abstractNumId="3" w15:restartNumberingAfterBreak="0">
+  <w:abstractNum w:abstractNumId="3">
     <w:nsid w:val="58ECC7F1"/>
     <w:multiLevelType w:val="singleLevel"/>
     <w:tmpl w:val="58ECC7F1"/>
-    <w:lvl w:ilvl="0">
+    <w:lvl w:ilvl="0" w:tentative="0">
       <w:start w:val="1"/>
       <w:numFmt w:val="decimal"/>
       <w:suff w:val="nothing"/>
@@ -10265,11 +9710,11 @@
       <w:lvlJc w:val="left"/>
     </w:lvl>
   </w:abstractNum>
-  <w:abstractNum w:abstractNumId="4" w15:restartNumberingAfterBreak="0">
+  <w:abstractNum w:abstractNumId="4">
     <w:nsid w:val="58ECC802"/>
     <w:multiLevelType w:val="singleLevel"/>
     <w:tmpl w:val="58ECC802"/>
-    <w:lvl w:ilvl="0">
+    <w:lvl w:ilvl="0" w:tentative="0">
       <w:start w:val="2"/>
       <w:numFmt w:val="decimal"/>
       <w:suff w:val="nothing"/>
@@ -10277,11 +9722,11 @@
       <w:lvlJc w:val="left"/>
     </w:lvl>
   </w:abstractNum>
-  <w:abstractNum w:abstractNumId="5" w15:restartNumberingAfterBreak="0">
+  <w:abstractNum w:abstractNumId="5">
     <w:nsid w:val="58ECC945"/>
     <w:multiLevelType w:val="singleLevel"/>
     <w:tmpl w:val="58ECC945"/>
-    <w:lvl w:ilvl="0">
+    <w:lvl w:ilvl="0" w:tentative="0">
       <w:start w:val="1"/>
       <w:numFmt w:val="decimal"/>
       <w:lvlText w:val="%1)"/>
@@ -10294,11 +9739,11 @@
       </w:rPr>
     </w:lvl>
   </w:abstractNum>
-  <w:abstractNum w:abstractNumId="6" w15:restartNumberingAfterBreak="0">
+  <w:abstractNum w:abstractNumId="6">
     <w:nsid w:val="6A2A1D0E"/>
     <w:multiLevelType w:val="multilevel"/>
     <w:tmpl w:val="6A2A1D0E"/>
-    <w:lvl w:ilvl="0">
+    <w:lvl w:ilvl="0" w:tentative="0">
       <w:start w:val="1"/>
       <w:numFmt w:val="lowerLetter"/>
       <w:lvlText w:val="%1)"/>
@@ -10314,7 +9759,7 @@
         <w:sz w:val="20"/>
       </w:rPr>
     </w:lvl>
-    <w:lvl w:ilvl="1">
+    <w:lvl w:ilvl="1" w:tentative="0">
       <w:start w:val="1"/>
       <w:numFmt w:val="bullet"/>
       <w:lvlText w:val="o"/>
@@ -10326,11 +9771,11 @@
         <w:ind w:left="1440" w:hanging="360"/>
       </w:pPr>
       <w:rPr>
-        <w:rFonts w:ascii="Courier New" w:hAnsi="Courier New" w:hint="default"/>
+        <w:rFonts w:hint="default" w:ascii="Courier New" w:hAnsi="Courier New"/>
         <w:sz w:val="20"/>
       </w:rPr>
     </w:lvl>
-    <w:lvl w:ilvl="2">
+    <w:lvl w:ilvl="2" w:tentative="0">
       <w:start w:val="1"/>
       <w:numFmt w:val="bullet"/>
       <w:lvlText w:val=""/>
@@ -10342,11 +9787,11 @@
         <w:ind w:left="2160" w:hanging="360"/>
       </w:pPr>
       <w:rPr>
-        <w:rFonts w:ascii="Wingdings" w:hAnsi="Wingdings" w:hint="default"/>
+        <w:rFonts w:hint="default" w:ascii="Wingdings" w:hAnsi="Wingdings"/>
         <w:sz w:val="20"/>
       </w:rPr>
     </w:lvl>
-    <w:lvl w:ilvl="3">
+    <w:lvl w:ilvl="3" w:tentative="0">
       <w:start w:val="1"/>
       <w:numFmt w:val="bullet"/>
       <w:lvlText w:val=""/>
@@ -10358,11 +9803,11 @@
         <w:ind w:left="2880" w:hanging="360"/>
       </w:pPr>
       <w:rPr>
-        <w:rFonts w:ascii="Wingdings" w:hAnsi="Wingdings" w:hint="default"/>
+        <w:rFonts w:hint="default" w:ascii="Wingdings" w:hAnsi="Wingdings"/>
         <w:sz w:val="20"/>
       </w:rPr>
     </w:lvl>
-    <w:lvl w:ilvl="4">
+    <w:lvl w:ilvl="4" w:tentative="0">
       <w:start w:val="1"/>
       <w:numFmt w:val="bullet"/>
       <w:lvlText w:val=""/>
@@ -10374,11 +9819,11 @@
         <w:ind w:left="3600" w:hanging="360"/>
       </w:pPr>
       <w:rPr>
-        <w:rFonts w:ascii="Wingdings" w:hAnsi="Wingdings" w:hint="default"/>
+        <w:rFonts w:hint="default" w:ascii="Wingdings" w:hAnsi="Wingdings"/>
         <w:sz w:val="20"/>
       </w:rPr>
     </w:lvl>
-    <w:lvl w:ilvl="5">
+    <w:lvl w:ilvl="5" w:tentative="0">
       <w:start w:val="1"/>
       <w:numFmt w:val="bullet"/>
       <w:lvlText w:val=""/>
@@ -10390,11 +9835,11 @@
         <w:ind w:left="4320" w:hanging="360"/>
       </w:pPr>
       <w:rPr>
-        <w:rFonts w:ascii="Wingdings" w:hAnsi="Wingdings" w:hint="default"/>
+        <w:rFonts w:hint="default" w:ascii="Wingdings" w:hAnsi="Wingdings"/>
         <w:sz w:val="20"/>
       </w:rPr>
     </w:lvl>
-    <w:lvl w:ilvl="6">
+    <w:lvl w:ilvl="6" w:tentative="0">
       <w:start w:val="1"/>
       <w:numFmt w:val="bullet"/>
       <w:lvlText w:val=""/>
@@ -10406,11 +9851,11 @@
         <w:ind w:left="5040" w:hanging="360"/>
       </w:pPr>
       <w:rPr>
-        <w:rFonts w:ascii="Wingdings" w:hAnsi="Wingdings" w:hint="default"/>
+        <w:rFonts w:hint="default" w:ascii="Wingdings" w:hAnsi="Wingdings"/>
         <w:sz w:val="20"/>
       </w:rPr>
     </w:lvl>
-    <w:lvl w:ilvl="7">
+    <w:lvl w:ilvl="7" w:tentative="0">
       <w:start w:val="1"/>
       <w:numFmt w:val="bullet"/>
       <w:lvlText w:val=""/>
@@ -10422,11 +9867,11 @@
         <w:ind w:left="5760" w:hanging="360"/>
       </w:pPr>
       <w:rPr>
-        <w:rFonts w:ascii="Wingdings" w:hAnsi="Wingdings" w:hint="default"/>
+        <w:rFonts w:hint="default" w:ascii="Wingdings" w:hAnsi="Wingdings"/>
         <w:sz w:val="20"/>
       </w:rPr>
     </w:lvl>
-    <w:lvl w:ilvl="8">
+    <w:lvl w:ilvl="8" w:tentative="0">
       <w:start w:val="1"/>
       <w:numFmt w:val="bullet"/>
       <w:lvlText w:val=""/>
@@ -10438,7 +9883,7 @@
         <w:ind w:left="6480" w:hanging="360"/>
       </w:pPr>
       <w:rPr>
-        <w:rFonts w:ascii="Wingdings" w:hAnsi="Wingdings" w:hint="default"/>
+        <w:rFonts w:hint="default" w:ascii="Wingdings" w:hAnsi="Wingdings"/>
         <w:sz w:val="20"/>
       </w:rPr>
     </w:lvl>
@@ -10468,318 +9913,286 @@
 </file>
 
 <file path=word/styles.xml><?xml version="1.0" encoding="utf-8"?>
-<w:styles xmlns:mc="http://schemas.openxmlformats.org/markup-compatibility/2006" xmlns:r="http://schemas.openxmlformats.org/officeDocument/2006/relationships" xmlns:w="http://schemas.openxmlformats.org/wordprocessingml/2006/main" xmlns:w14="http://schemas.microsoft.com/office/word/2010/wordml" xmlns:w15="http://schemas.microsoft.com/office/word/2012/wordml" xmlns:w16se="http://schemas.microsoft.com/office/word/2015/wordml/symex" mc:Ignorable="w14 w15 w16se">
+<w:styles xmlns:mc="http://schemas.openxmlformats.org/markup-compatibility/2006" xmlns:o="urn:schemas-microsoft-com:office:office" xmlns:r="http://schemas.openxmlformats.org/officeDocument/2006/relationships" xmlns:m="http://schemas.openxmlformats.org/officeDocument/2006/math" xmlns:v="urn:schemas-microsoft-com:vml" xmlns:w="http://schemas.openxmlformats.org/wordprocessingml/2006/main" xmlns:w14="http://schemas.microsoft.com/office/word/2010/wordml" xmlns:w10="urn:schemas-microsoft-com:office:word" xmlns:sl="http://schemas.openxmlformats.org/schemaLibrary/2006/main" mc:Ignorable="w14">
   <w:docDefaults>
     <w:rPrDefault>
       <w:rPr>
-        <w:rFonts w:asciiTheme="minorHAnsi" w:eastAsiaTheme="minorEastAsia" w:hAnsiTheme="minorHAnsi" w:cstheme="minorBidi"/>
-        <w:lang w:val="en-US" w:eastAsia="zh-CN" w:bidi="ar-SA"/>
+        <w:rFonts w:asciiTheme="minorHAnsi" w:hAnsiTheme="minorHAnsi" w:eastAsiaTheme="minorEastAsia" w:cstheme="minorBidi"/>
       </w:rPr>
     </w:rPrDefault>
-    <w:pPrDefault/>
   </w:docDefaults>
-  <w:latentStyles w:defLockedState="0" w:defUIPriority="0" w:defSemiHidden="0" w:defUnhideWhenUsed="0" w:defQFormat="0" w:count="371">
-    <w:lsdException w:name="Normal" w:qFormat="1"/>
-    <w:lsdException w:name="heading 1" w:qFormat="1"/>
-    <w:lsdException w:name="heading 2" w:unhideWhenUsed="1" w:qFormat="1"/>
-    <w:lsdException w:name="heading 3" w:semiHidden="1" w:unhideWhenUsed="1" w:qFormat="1"/>
-    <w:lsdException w:name="heading 4" w:semiHidden="1" w:unhideWhenUsed="1" w:qFormat="1"/>
-    <w:lsdException w:name="heading 5" w:semiHidden="1" w:unhideWhenUsed="1" w:qFormat="1"/>
-    <w:lsdException w:name="heading 6" w:semiHidden="1" w:unhideWhenUsed="1" w:qFormat="1"/>
-    <w:lsdException w:name="heading 7" w:semiHidden="1" w:unhideWhenUsed="1" w:qFormat="1"/>
-    <w:lsdException w:name="heading 8" w:semiHidden="1" w:unhideWhenUsed="1" w:qFormat="1"/>
-    <w:lsdException w:name="heading 9" w:semiHidden="1" w:unhideWhenUsed="1" w:qFormat="1"/>
-    <w:lsdException w:name="caption" w:semiHidden="1" w:unhideWhenUsed="1" w:qFormat="1"/>
-    <w:lsdException w:name="Title" w:qFormat="1"/>
-    <w:lsdException w:name="Default Paragraph Font" w:semiHidden="1" w:qFormat="1"/>
-    <w:lsdException w:name="Subtitle" w:qFormat="1"/>
-    <w:lsdException w:name="Strong" w:qFormat="1"/>
-    <w:lsdException w:name="Emphasis" w:qFormat="1"/>
-    <w:lsdException w:name="HTML Top of Form" w:semiHidden="1" w:uiPriority="99" w:unhideWhenUsed="1"/>
-    <w:lsdException w:name="HTML Bottom of Form" w:semiHidden="1" w:uiPriority="99" w:unhideWhenUsed="1"/>
-    <w:lsdException w:name="Normal Table" w:semiHidden="1" w:unhideWhenUsed="1" w:qFormat="1"/>
-    <w:lsdException w:name="No List" w:semiHidden="1" w:uiPriority="99" w:unhideWhenUsed="1"/>
-    <w:lsdException w:name="Outline List 1" w:semiHidden="1" w:uiPriority="99" w:unhideWhenUsed="1"/>
-    <w:lsdException w:name="Outline List 2" w:semiHidden="1" w:uiPriority="99" w:unhideWhenUsed="1"/>
-    <w:lsdException w:name="Outline List 3" w:semiHidden="1" w:uiPriority="99" w:unhideWhenUsed="1"/>
-    <w:lsdException w:name="Table Simple 1" w:semiHidden="1" w:unhideWhenUsed="1"/>
-    <w:lsdException w:name="Table Simple 2" w:semiHidden="1" w:unhideWhenUsed="1"/>
-    <w:lsdException w:name="Table Simple 3" w:semiHidden="1" w:unhideWhenUsed="1"/>
-    <w:lsdException w:name="Table Classic 1" w:semiHidden="1" w:unhideWhenUsed="1"/>
-    <w:lsdException w:name="Table Classic 2" w:semiHidden="1" w:unhideWhenUsed="1"/>
-    <w:lsdException w:name="Table Classic 3" w:semiHidden="1" w:unhideWhenUsed="1"/>
-    <w:lsdException w:name="Table Classic 4" w:semiHidden="1" w:unhideWhenUsed="1"/>
-    <w:lsdException w:name="Table Colorful 1" w:semiHidden="1" w:unhideWhenUsed="1"/>
-    <w:lsdException w:name="Table Colorful 2" w:semiHidden="1" w:unhideWhenUsed="1"/>
-    <w:lsdException w:name="Table Colorful 3" w:semiHidden="1" w:unhideWhenUsed="1"/>
-    <w:lsdException w:name="Table Columns 1" w:semiHidden="1" w:unhideWhenUsed="1"/>
-    <w:lsdException w:name="Table Columns 2" w:semiHidden="1" w:unhideWhenUsed="1"/>
-    <w:lsdException w:name="Table Columns 3" w:semiHidden="1" w:unhideWhenUsed="1"/>
-    <w:lsdException w:name="Table Columns 4" w:semiHidden="1" w:unhideWhenUsed="1"/>
-    <w:lsdException w:name="Table Columns 5" w:semiHidden="1" w:unhideWhenUsed="1"/>
-    <w:lsdException w:name="Table Grid 1" w:semiHidden="1" w:unhideWhenUsed="1"/>
-    <w:lsdException w:name="Table Grid 2" w:semiHidden="1" w:unhideWhenUsed="1"/>
-    <w:lsdException w:name="Table Grid 3" w:semiHidden="1" w:unhideWhenUsed="1"/>
-    <w:lsdException w:name="Table Grid 4" w:semiHidden="1" w:unhideWhenUsed="1"/>
-    <w:lsdException w:name="Table Grid 5" w:semiHidden="1" w:unhideWhenUsed="1"/>
-    <w:lsdException w:name="Table Grid 6" w:semiHidden="1" w:unhideWhenUsed="1"/>
-    <w:lsdException w:name="Table Grid 7" w:semiHidden="1" w:unhideWhenUsed="1"/>
-    <w:lsdException w:name="Table Grid 8" w:semiHidden="1" w:unhideWhenUsed="1"/>
-    <w:lsdException w:name="Table List 1" w:semiHidden="1" w:unhideWhenUsed="1"/>
-    <w:lsdException w:name="Table List 2" w:semiHidden="1" w:unhideWhenUsed="1"/>
-    <w:lsdException w:name="Table List 3" w:semiHidden="1" w:unhideWhenUsed="1"/>
-    <w:lsdException w:name="Table List 4" w:semiHidden="1" w:unhideWhenUsed="1"/>
-    <w:lsdException w:name="Table List 5" w:semiHidden="1" w:unhideWhenUsed="1"/>
-    <w:lsdException w:name="Table List 6" w:semiHidden="1" w:unhideWhenUsed="1"/>
-    <w:lsdException w:name="Table List 7" w:semiHidden="1" w:unhideWhenUsed="1"/>
-    <w:lsdException w:name="Table List 8" w:semiHidden="1" w:unhideWhenUsed="1"/>
-    <w:lsdException w:name="Table 3D effects 1" w:semiHidden="1" w:unhideWhenUsed="1"/>
-    <w:lsdException w:name="Table 3D effects 2" w:semiHidden="1" w:unhideWhenUsed="1"/>
-    <w:lsdException w:name="Table 3D effects 3" w:semiHidden="1" w:unhideWhenUsed="1"/>
-    <w:lsdException w:name="Table Contemporary" w:semiHidden="1" w:unhideWhenUsed="1"/>
-    <w:lsdException w:name="Table Elegant" w:semiHidden="1" w:unhideWhenUsed="1"/>
-    <w:lsdException w:name="Table Professional" w:semiHidden="1" w:unhideWhenUsed="1"/>
-    <w:lsdException w:name="Table Subtle 1" w:semiHidden="1" w:unhideWhenUsed="1"/>
-    <w:lsdException w:name="Table Subtle 2" w:semiHidden="1" w:unhideWhenUsed="1"/>
-    <w:lsdException w:name="Table Web 1" w:semiHidden="1" w:unhideWhenUsed="1"/>
-    <w:lsdException w:name="Table Web 2" w:semiHidden="1" w:unhideWhenUsed="1"/>
-    <w:lsdException w:name="Table Web 3" w:semiHidden="1" w:unhideWhenUsed="1"/>
-    <w:lsdException w:name="Table Grid" w:qFormat="1"/>
-    <w:lsdException w:name="Table Theme" w:semiHidden="1" w:unhideWhenUsed="1"/>
-    <w:lsdException w:name="Placeholder Text" w:semiHidden="1" w:uiPriority="99"/>
-    <w:lsdException w:name="No Spacing" w:uiPriority="99"/>
-    <w:lsdException w:name="Light Shading" w:uiPriority="60"/>
-    <w:lsdException w:name="Light List" w:uiPriority="61"/>
-    <w:lsdException w:name="Light Grid" w:uiPriority="62"/>
-    <w:lsdException w:name="Medium Shading 1" w:uiPriority="63"/>
-    <w:lsdException w:name="Medium Shading 2" w:uiPriority="64"/>
-    <w:lsdException w:name="Medium List 1" w:uiPriority="65"/>
-    <w:lsdException w:name="Medium List 2" w:uiPriority="66"/>
-    <w:lsdException w:name="Medium Grid 1" w:uiPriority="67"/>
-    <w:lsdException w:name="Medium Grid 2" w:uiPriority="68"/>
-    <w:lsdException w:name="Medium Grid 3" w:uiPriority="69"/>
-    <w:lsdException w:name="Dark List" w:uiPriority="70"/>
-    <w:lsdException w:name="Colorful Shading" w:uiPriority="71"/>
-    <w:lsdException w:name="Colorful List" w:uiPriority="72"/>
-    <w:lsdException w:name="Colorful Grid" w:uiPriority="73"/>
-    <w:lsdException w:name="Light Shading Accent 1" w:uiPriority="60"/>
-    <w:lsdException w:name="Light List Accent 1" w:uiPriority="61"/>
-    <w:lsdException w:name="Light Grid Accent 1" w:uiPriority="62"/>
-    <w:lsdException w:name="Medium Shading 1 Accent 1" w:uiPriority="63"/>
-    <w:lsdException w:name="Medium Shading 2 Accent 1" w:uiPriority="64"/>
-    <w:lsdException w:name="Medium List 1 Accent 1" w:uiPriority="65"/>
-    <w:lsdException w:name="Revision" w:semiHidden="1" w:uiPriority="99"/>
-    <w:lsdException w:name="List Paragraph" w:uiPriority="99"/>
-    <w:lsdException w:name="Quote" w:uiPriority="99"/>
-    <w:lsdException w:name="Intense Quote" w:uiPriority="99"/>
-    <w:lsdException w:name="Medium List 2 Accent 1" w:uiPriority="66"/>
-    <w:lsdException w:name="Medium Grid 1 Accent 1" w:uiPriority="67"/>
-    <w:lsdException w:name="Medium Grid 2 Accent 1" w:uiPriority="68"/>
-    <w:lsdException w:name="Medium Grid 3 Accent 1" w:uiPriority="69"/>
-    <w:lsdException w:name="Dark List Accent 1" w:uiPriority="70"/>
-    <w:lsdException w:name="Colorful Shading Accent 1" w:uiPriority="71"/>
-    <w:lsdException w:name="Colorful List Accent 1" w:uiPriority="72"/>
-    <w:lsdException w:name="Colorful Grid Accent 1" w:uiPriority="73"/>
-    <w:lsdException w:name="Light Shading Accent 2" w:uiPriority="60"/>
-    <w:lsdException w:name="Light List Accent 2" w:uiPriority="61"/>
-    <w:lsdException w:name="Light Grid Accent 2" w:uiPriority="62"/>
-    <w:lsdException w:name="Medium Shading 1 Accent 2" w:uiPriority="63"/>
-    <w:lsdException w:name="Medium Shading 2 Accent 2" w:uiPriority="64"/>
-    <w:lsdException w:name="Medium List 1 Accent 2" w:uiPriority="65"/>
-    <w:lsdException w:name="Medium List 2 Accent 2" w:uiPriority="66"/>
-    <w:lsdException w:name="Medium Grid 1 Accent 2" w:uiPriority="67"/>
-    <w:lsdException w:name="Medium Grid 2 Accent 2" w:uiPriority="68"/>
-    <w:lsdException w:name="Medium Grid 3 Accent 2" w:uiPriority="69"/>
-    <w:lsdException w:name="Dark List Accent 2" w:uiPriority="70"/>
-    <w:lsdException w:name="Colorful Shading Accent 2" w:uiPriority="71"/>
-    <w:lsdException w:name="Colorful List Accent 2" w:uiPriority="72"/>
-    <w:lsdException w:name="Colorful Grid Accent 2" w:uiPriority="73"/>
-    <w:lsdException w:name="Light Shading Accent 3" w:uiPriority="60"/>
-    <w:lsdException w:name="Light List Accent 3" w:uiPriority="61"/>
-    <w:lsdException w:name="Light Grid Accent 3" w:uiPriority="62"/>
-    <w:lsdException w:name="Medium Shading 1 Accent 3" w:uiPriority="63"/>
-    <w:lsdException w:name="Medium Shading 2 Accent 3" w:uiPriority="64"/>
-    <w:lsdException w:name="Medium List 1 Accent 3" w:uiPriority="65"/>
-    <w:lsdException w:name="Medium List 2 Accent 3" w:uiPriority="66"/>
-    <w:lsdException w:name="Medium Grid 1 Accent 3" w:uiPriority="67"/>
-    <w:lsdException w:name="Medium Grid 2 Accent 3" w:uiPriority="68"/>
-    <w:lsdException w:name="Medium Grid 3 Accent 3" w:uiPriority="69"/>
-    <w:lsdException w:name="Dark List Accent 3" w:uiPriority="70"/>
-    <w:lsdException w:name="Colorful Shading Accent 3" w:uiPriority="71"/>
-    <w:lsdException w:name="Colorful List Accent 3" w:uiPriority="72"/>
-    <w:lsdException w:name="Colorful Grid Accent 3" w:uiPriority="73"/>
-    <w:lsdException w:name="Light Shading Accent 4" w:uiPriority="60"/>
-    <w:lsdException w:name="Light List Accent 4" w:uiPriority="61"/>
-    <w:lsdException w:name="Light Grid Accent 4" w:uiPriority="62"/>
-    <w:lsdException w:name="Medium Shading 1 Accent 4" w:uiPriority="63"/>
-    <w:lsdException w:name="Medium Shading 2 Accent 4" w:uiPriority="64"/>
-    <w:lsdException w:name="Medium List 1 Accent 4" w:uiPriority="65"/>
-    <w:lsdException w:name="Medium List 2 Accent 4" w:uiPriority="66"/>
-    <w:lsdException w:name="Medium Grid 1 Accent 4" w:uiPriority="67"/>
-    <w:lsdException w:name="Medium Grid 2 Accent 4" w:uiPriority="68"/>
-    <w:lsdException w:name="Medium Grid 3 Accent 4" w:uiPriority="69"/>
-    <w:lsdException w:name="Dark List Accent 4" w:uiPriority="70"/>
-    <w:lsdException w:name="Colorful Shading Accent 4" w:uiPriority="71"/>
-    <w:lsdException w:name="Colorful List Accent 4" w:uiPriority="72"/>
-    <w:lsdException w:name="Colorful Grid Accent 4" w:uiPriority="73"/>
-    <w:lsdException w:name="Light Shading Accent 5" w:uiPriority="60"/>
-    <w:lsdException w:name="Light List Accent 5" w:uiPriority="61"/>
-    <w:lsdException w:name="Light Grid Accent 5" w:uiPriority="62"/>
-    <w:lsdException w:name="Medium Shading 1 Accent 5" w:uiPriority="63"/>
-    <w:lsdException w:name="Medium Shading 2 Accent 5" w:uiPriority="64"/>
-    <w:lsdException w:name="Medium List 1 Accent 5" w:uiPriority="65"/>
-    <w:lsdException w:name="Medium List 2 Accent 5" w:uiPriority="66"/>
-    <w:lsdException w:name="Medium Grid 1 Accent 5" w:uiPriority="67"/>
-    <w:lsdException w:name="Medium Grid 2 Accent 5" w:uiPriority="68"/>
-    <w:lsdException w:name="Medium Grid 3 Accent 5" w:uiPriority="69"/>
-    <w:lsdException w:name="Dark List Accent 5" w:uiPriority="70"/>
-    <w:lsdException w:name="Colorful Shading Accent 5" w:uiPriority="71"/>
-    <w:lsdException w:name="Colorful List Accent 5" w:uiPriority="72"/>
-    <w:lsdException w:name="Colorful Grid Accent 5" w:uiPriority="73"/>
-    <w:lsdException w:name="Light Shading Accent 6" w:uiPriority="60"/>
-    <w:lsdException w:name="Light List Accent 6" w:uiPriority="61"/>
-    <w:lsdException w:name="Light Grid Accent 6" w:uiPriority="62"/>
-    <w:lsdException w:name="Medium Shading 1 Accent 6" w:uiPriority="63"/>
-    <w:lsdException w:name="Medium Shading 2 Accent 6" w:uiPriority="64"/>
-    <w:lsdException w:name="Medium List 1 Accent 6" w:uiPriority="65"/>
-    <w:lsdException w:name="Medium List 2 Accent 6" w:uiPriority="66"/>
-    <w:lsdException w:name="Medium Grid 1 Accent 6" w:uiPriority="67"/>
-    <w:lsdException w:name="Medium Grid 2 Accent 6" w:uiPriority="68"/>
-    <w:lsdException w:name="Medium Grid 3 Accent 6" w:uiPriority="69"/>
-    <w:lsdException w:name="Dark List Accent 6" w:uiPriority="70"/>
-    <w:lsdException w:name="Colorful Shading Accent 6" w:uiPriority="71"/>
-    <w:lsdException w:name="Colorful List Accent 6" w:uiPriority="72"/>
-    <w:lsdException w:name="Colorful Grid Accent 6" w:uiPriority="73"/>
-    <w:lsdException w:name="Subtle Emphasis" w:uiPriority="19" w:qFormat="1"/>
-    <w:lsdException w:name="Intense Emphasis" w:uiPriority="21" w:qFormat="1"/>
-    <w:lsdException w:name="Subtle Reference" w:uiPriority="31" w:qFormat="1"/>
-    <w:lsdException w:name="Intense Reference" w:uiPriority="32" w:qFormat="1"/>
-    <w:lsdException w:name="Book Title" w:uiPriority="33" w:qFormat="1"/>
-    <w:lsdException w:name="Bibliography" w:semiHidden="1" w:uiPriority="37" w:unhideWhenUsed="1"/>
-    <w:lsdException w:name="TOC Heading" w:semiHidden="1" w:uiPriority="39" w:unhideWhenUsed="1" w:qFormat="1"/>
-    <w:lsdException w:name="Plain Table 1" w:uiPriority="41"/>
-    <w:lsdException w:name="Plain Table 2" w:uiPriority="42"/>
-    <w:lsdException w:name="Plain Table 3" w:uiPriority="43"/>
-    <w:lsdException w:name="Plain Table 4" w:uiPriority="44"/>
-    <w:lsdException w:name="Plain Table 5" w:uiPriority="45"/>
-    <w:lsdException w:name="Grid Table Light" w:uiPriority="40"/>
-    <w:lsdException w:name="Grid Table 1 Light" w:uiPriority="46"/>
-    <w:lsdException w:name="Grid Table 2" w:uiPriority="47"/>
-    <w:lsdException w:name="Grid Table 3" w:uiPriority="48"/>
-    <w:lsdException w:name="Grid Table 4" w:uiPriority="49"/>
-    <w:lsdException w:name="Grid Table 5 Dark" w:uiPriority="50"/>
-    <w:lsdException w:name="Grid Table 6 Colorful" w:uiPriority="51"/>
-    <w:lsdException w:name="Grid Table 7 Colorful" w:uiPriority="52"/>
-    <w:lsdException w:name="Grid Table 1 Light Accent 1" w:uiPriority="46"/>
-    <w:lsdException w:name="Grid Table 2 Accent 1" w:uiPriority="47"/>
-    <w:lsdException w:name="Grid Table 3 Accent 1" w:uiPriority="48"/>
-    <w:lsdException w:name="Grid Table 4 Accent 1" w:uiPriority="49"/>
-    <w:lsdException w:name="Grid Table 5 Dark Accent 1" w:uiPriority="50"/>
-    <w:lsdException w:name="Grid Table 6 Colorful Accent 1" w:uiPriority="51"/>
-    <w:lsdException w:name="Grid Table 7 Colorful Accent 1" w:uiPriority="52"/>
-    <w:lsdException w:name="Grid Table 1 Light Accent 2" w:uiPriority="46"/>
-    <w:lsdException w:name="Grid Table 2 Accent 2" w:uiPriority="47"/>
-    <w:lsdException w:name="Grid Table 3 Accent 2" w:uiPriority="48"/>
-    <w:lsdException w:name="Grid Table 4 Accent 2" w:uiPriority="49"/>
-    <w:lsdException w:name="Grid Table 5 Dark Accent 2" w:uiPriority="50"/>
-    <w:lsdException w:name="Grid Table 6 Colorful Accent 2" w:uiPriority="51"/>
-    <w:lsdException w:name="Grid Table 7 Colorful Accent 2" w:uiPriority="52"/>
-    <w:lsdException w:name="Grid Table 1 Light Accent 3" w:uiPriority="46"/>
-    <w:lsdException w:name="Grid Table 2 Accent 3" w:uiPriority="47"/>
-    <w:lsdException w:name="Grid Table 3 Accent 3" w:uiPriority="48"/>
-    <w:lsdException w:name="Grid Table 4 Accent 3" w:uiPriority="49"/>
-    <w:lsdException w:name="Grid Table 5 Dark Accent 3" w:uiPriority="50"/>
-    <w:lsdException w:name="Grid Table 6 Colorful Accent 3" w:uiPriority="51"/>
-    <w:lsdException w:name="Grid Table 7 Colorful Accent 3" w:uiPriority="52"/>
-    <w:lsdException w:name="Grid Table 1 Light Accent 4" w:uiPriority="46"/>
-    <w:lsdException w:name="Grid Table 2 Accent 4" w:uiPriority="47"/>
-    <w:lsdException w:name="Grid Table 3 Accent 4" w:uiPriority="48"/>
-    <w:lsdException w:name="Grid Table 4 Accent 4" w:uiPriority="49"/>
-    <w:lsdException w:name="Grid Table 5 Dark Accent 4" w:uiPriority="50"/>
-    <w:lsdException w:name="Grid Table 6 Colorful Accent 4" w:uiPriority="51"/>
-    <w:lsdException w:name="Grid Table 7 Colorful Accent 4" w:uiPriority="52"/>
-    <w:lsdException w:name="Grid Table 1 Light Accent 5" w:uiPriority="46"/>
-    <w:lsdException w:name="Grid Table 2 Accent 5" w:uiPriority="47"/>
-    <w:lsdException w:name="Grid Table 3 Accent 5" w:uiPriority="48"/>
-    <w:lsdException w:name="Grid Table 4 Accent 5" w:uiPriority="49"/>
-    <w:lsdException w:name="Grid Table 5 Dark Accent 5" w:uiPriority="50"/>
-    <w:lsdException w:name="Grid Table 6 Colorful Accent 5" w:uiPriority="51"/>
-    <w:lsdException w:name="Grid Table 7 Colorful Accent 5" w:uiPriority="52"/>
-    <w:lsdException w:name="Grid Table 1 Light Accent 6" w:uiPriority="46"/>
-    <w:lsdException w:name="Grid Table 2 Accent 6" w:uiPriority="47"/>
-    <w:lsdException w:name="Grid Table 3 Accent 6" w:uiPriority="48"/>
-    <w:lsdException w:name="Grid Table 4 Accent 6" w:uiPriority="49"/>
-    <w:lsdException w:name="Grid Table 5 Dark Accent 6" w:uiPriority="50"/>
-    <w:lsdException w:name="Grid Table 6 Colorful Accent 6" w:uiPriority="51"/>
-    <w:lsdException w:name="Grid Table 7 Colorful Accent 6" w:uiPriority="52"/>
-    <w:lsdException w:name="List Table 1 Light" w:uiPriority="46"/>
-    <w:lsdException w:name="List Table 2" w:uiPriority="47"/>
-    <w:lsdException w:name="List Table 3" w:uiPriority="48"/>
-    <w:lsdException w:name="List Table 4" w:uiPriority="49"/>
-    <w:lsdException w:name="List Table 5 Dark" w:uiPriority="50"/>
-    <w:lsdException w:name="List Table 6 Colorful" w:uiPriority="51"/>
-    <w:lsdException w:name="List Table 7 Colorful" w:uiPriority="52"/>
-    <w:lsdException w:name="List Table 1 Light Accent 1" w:uiPriority="46"/>
-    <w:lsdException w:name="List Table 2 Accent 1" w:uiPriority="47"/>
-    <w:lsdException w:name="List Table 3 Accent 1" w:uiPriority="48"/>
-    <w:lsdException w:name="List Table 4 Accent 1" w:uiPriority="49"/>
-    <w:lsdException w:name="List Table 5 Dark Accent 1" w:uiPriority="50"/>
-    <w:lsdException w:name="List Table 6 Colorful Accent 1" w:uiPriority="51"/>
-    <w:lsdException w:name="List Table 7 Colorful Accent 1" w:uiPriority="52"/>
-    <w:lsdException w:name="List Table 1 Light Accent 2" w:uiPriority="46"/>
-    <w:lsdException w:name="List Table 2 Accent 2" w:uiPriority="47"/>
-    <w:lsdException w:name="List Table 3 Accent 2" w:uiPriority="48"/>
-    <w:lsdException w:name="List Table 4 Accent 2" w:uiPriority="49"/>
-    <w:lsdException w:name="List Table 5 Dark Accent 2" w:uiPriority="50"/>
-    <w:lsdException w:name="List Table 6 Colorful Accent 2" w:uiPriority="51"/>
-    <w:lsdException w:name="List Table 7 Colorful Accent 2" w:uiPriority="52"/>
-    <w:lsdException w:name="List Table 1 Light Accent 3" w:uiPriority="46"/>
-    <w:lsdException w:name="List Table 2 Accent 3" w:uiPriority="47"/>
-    <w:lsdException w:name="List Table 3 Accent 3" w:uiPriority="48"/>
-    <w:lsdException w:name="List Table 4 Accent 3" w:uiPriority="49"/>
-    <w:lsdException w:name="List Table 5 Dark Accent 3" w:uiPriority="50"/>
-    <w:lsdException w:name="List Table 6 Colorful Accent 3" w:uiPriority="51"/>
-    <w:lsdException w:name="List Table 7 Colorful Accent 3" w:uiPriority="52"/>
-    <w:lsdException w:name="List Table 1 Light Accent 4" w:uiPriority="46"/>
-    <w:lsdException w:name="List Table 2 Accent 4" w:uiPriority="47"/>
-    <w:lsdException w:name="List Table 3 Accent 4" w:uiPriority="48"/>
-    <w:lsdException w:name="List Table 4 Accent 4" w:uiPriority="49"/>
-    <w:lsdException w:name="List Table 5 Dark Accent 4" w:uiPriority="50"/>
-    <w:lsdException w:name="List Table 6 Colorful Accent 4" w:uiPriority="51"/>
-    <w:lsdException w:name="List Table 7 Colorful Accent 4" w:uiPriority="52"/>
-    <w:lsdException w:name="List Table 1 Light Accent 5" w:uiPriority="46"/>
-    <w:lsdException w:name="List Table 2 Accent 5" w:uiPriority="47"/>
-    <w:lsdException w:name="List Table 3 Accent 5" w:uiPriority="48"/>
-    <w:lsdException w:name="List Table 4 Accent 5" w:uiPriority="49"/>
-    <w:lsdException w:name="List Table 5 Dark Accent 5" w:uiPriority="50"/>
-    <w:lsdException w:name="List Table 6 Colorful Accent 5" w:uiPriority="51"/>
-    <w:lsdException w:name="List Table 7 Colorful Accent 5" w:uiPriority="52"/>
-    <w:lsdException w:name="List Table 1 Light Accent 6" w:uiPriority="46"/>
-    <w:lsdException w:name="List Table 2 Accent 6" w:uiPriority="47"/>
-    <w:lsdException w:name="List Table 3 Accent 6" w:uiPriority="48"/>
-    <w:lsdException w:name="List Table 4 Accent 6" w:uiPriority="49"/>
-    <w:lsdException w:name="List Table 5 Dark Accent 6" w:uiPriority="50"/>
-    <w:lsdException w:name="List Table 6 Colorful Accent 6" w:uiPriority="51"/>
-    <w:lsdException w:name="List Table 7 Colorful Accent 6" w:uiPriority="52"/>
+  <w:latentStyles w:count="260" w:defQFormat="0" w:defUnhideWhenUsed="1" w:defSemiHidden="1" w:defUIPriority="99" w:defLockedState="0">
+    <w:lsdException w:qFormat="1" w:unhideWhenUsed="0" w:uiPriority="0" w:semiHidden="0" w:name="Normal"/>
+    <w:lsdException w:qFormat="1" w:unhideWhenUsed="0" w:uiPriority="0" w:semiHidden="0" w:name="heading 1"/>
+    <w:lsdException w:qFormat="1" w:uiPriority="0" w:semiHidden="0" w:name="heading 2"/>
+    <w:lsdException w:qFormat="1" w:uiPriority="0" w:semiHidden="0" w:name="heading 3"/>
+    <w:lsdException w:qFormat="1" w:uiPriority="0" w:name="heading 4"/>
+    <w:lsdException w:qFormat="1" w:uiPriority="0" w:name="heading 5"/>
+    <w:lsdException w:qFormat="1" w:uiPriority="0" w:name="heading 6"/>
+    <w:lsdException w:qFormat="1" w:uiPriority="0" w:name="heading 7"/>
+    <w:lsdException w:qFormat="1" w:uiPriority="0" w:name="heading 8"/>
+    <w:lsdException w:qFormat="1" w:uiPriority="0" w:name="heading 9"/>
+    <w:lsdException w:unhideWhenUsed="0" w:uiPriority="0" w:semiHidden="0" w:name="index 1"/>
+    <w:lsdException w:unhideWhenUsed="0" w:uiPriority="0" w:semiHidden="0" w:name="index 2"/>
+    <w:lsdException w:unhideWhenUsed="0" w:uiPriority="0" w:semiHidden="0" w:name="index 3"/>
+    <w:lsdException w:unhideWhenUsed="0" w:uiPriority="0" w:semiHidden="0" w:name="index 4"/>
+    <w:lsdException w:unhideWhenUsed="0" w:uiPriority="0" w:semiHidden="0" w:name="index 5"/>
+    <w:lsdException w:unhideWhenUsed="0" w:uiPriority="0" w:semiHidden="0" w:name="index 6"/>
+    <w:lsdException w:unhideWhenUsed="0" w:uiPriority="0" w:semiHidden="0" w:name="index 7"/>
+    <w:lsdException w:unhideWhenUsed="0" w:uiPriority="0" w:semiHidden="0" w:name="index 8"/>
+    <w:lsdException w:unhideWhenUsed="0" w:uiPriority="0" w:semiHidden="0" w:name="index 9"/>
+    <w:lsdException w:unhideWhenUsed="0" w:uiPriority="0" w:semiHidden="0" w:name="toc 1"/>
+    <w:lsdException w:unhideWhenUsed="0" w:uiPriority="0" w:semiHidden="0" w:name="toc 2"/>
+    <w:lsdException w:unhideWhenUsed="0" w:uiPriority="0" w:semiHidden="0" w:name="toc 3"/>
+    <w:lsdException w:unhideWhenUsed="0" w:uiPriority="0" w:semiHidden="0" w:name="toc 4"/>
+    <w:lsdException w:unhideWhenUsed="0" w:uiPriority="0" w:semiHidden="0" w:name="toc 5"/>
+    <w:lsdException w:unhideWhenUsed="0" w:uiPriority="0" w:semiHidden="0" w:name="toc 6"/>
+    <w:lsdException w:unhideWhenUsed="0" w:uiPriority="0" w:semiHidden="0" w:name="toc 7"/>
+    <w:lsdException w:unhideWhenUsed="0" w:uiPriority="0" w:semiHidden="0" w:name="toc 8"/>
+    <w:lsdException w:unhideWhenUsed="0" w:uiPriority="0" w:semiHidden="0" w:name="toc 9"/>
+    <w:lsdException w:unhideWhenUsed="0" w:uiPriority="0" w:semiHidden="0" w:name="Normal Indent"/>
+    <w:lsdException w:unhideWhenUsed="0" w:uiPriority="0" w:semiHidden="0" w:name="footnote text"/>
+    <w:lsdException w:unhideWhenUsed="0" w:uiPriority="0" w:semiHidden="0" w:name="annotation text"/>
+    <w:lsdException w:unhideWhenUsed="0" w:uiPriority="0" w:semiHidden="0" w:name="header"/>
+    <w:lsdException w:unhideWhenUsed="0" w:uiPriority="0" w:semiHidden="0" w:name="footer"/>
+    <w:lsdException w:unhideWhenUsed="0" w:uiPriority="0" w:semiHidden="0" w:name="index heading"/>
+    <w:lsdException w:qFormat="1" w:uiPriority="0" w:name="caption"/>
+    <w:lsdException w:unhideWhenUsed="0" w:uiPriority="0" w:semiHidden="0" w:name="table of figures"/>
+    <w:lsdException w:unhideWhenUsed="0" w:uiPriority="0" w:semiHidden="0" w:name="envelope address"/>
+    <w:lsdException w:unhideWhenUsed="0" w:uiPriority="0" w:semiHidden="0" w:name="envelope return"/>
+    <w:lsdException w:unhideWhenUsed="0" w:uiPriority="0" w:semiHidden="0" w:name="footnote reference"/>
+    <w:lsdException w:unhideWhenUsed="0" w:uiPriority="0" w:semiHidden="0" w:name="annotation reference"/>
+    <w:lsdException w:unhideWhenUsed="0" w:uiPriority="0" w:semiHidden="0" w:name="line number"/>
+    <w:lsdException w:unhideWhenUsed="0" w:uiPriority="0" w:semiHidden="0" w:name="page number"/>
+    <w:lsdException w:unhideWhenUsed="0" w:uiPriority="0" w:semiHidden="0" w:name="endnote reference"/>
+    <w:lsdException w:unhideWhenUsed="0" w:uiPriority="0" w:semiHidden="0" w:name="endnote text"/>
+    <w:lsdException w:unhideWhenUsed="0" w:uiPriority="0" w:semiHidden="0" w:name="table of authorities"/>
+    <w:lsdException w:unhideWhenUsed="0" w:uiPriority="0" w:semiHidden="0" w:name="macro"/>
+    <w:lsdException w:unhideWhenUsed="0" w:uiPriority="0" w:semiHidden="0" w:name="toa heading"/>
+    <w:lsdException w:unhideWhenUsed="0" w:uiPriority="0" w:semiHidden="0" w:name="List"/>
+    <w:lsdException w:unhideWhenUsed="0" w:uiPriority="0" w:semiHidden="0" w:name="List Bullet"/>
+    <w:lsdException w:unhideWhenUsed="0" w:uiPriority="0" w:semiHidden="0" w:name="List Number"/>
+    <w:lsdException w:unhideWhenUsed="0" w:uiPriority="0" w:semiHidden="0" w:name="List 2"/>
+    <w:lsdException w:unhideWhenUsed="0" w:uiPriority="0" w:semiHidden="0" w:name="List 3"/>
+    <w:lsdException w:unhideWhenUsed="0" w:uiPriority="0" w:semiHidden="0" w:name="List 4"/>
+    <w:lsdException w:unhideWhenUsed="0" w:uiPriority="0" w:semiHidden="0" w:name="List 5"/>
+    <w:lsdException w:unhideWhenUsed="0" w:uiPriority="0" w:semiHidden="0" w:name="List Bullet 2"/>
+    <w:lsdException w:unhideWhenUsed="0" w:uiPriority="0" w:semiHidden="0" w:name="List Bullet 3"/>
+    <w:lsdException w:unhideWhenUsed="0" w:uiPriority="0" w:semiHidden="0" w:name="List Bullet 4"/>
+    <w:lsdException w:unhideWhenUsed="0" w:uiPriority="0" w:semiHidden="0" w:name="List Bullet 5"/>
+    <w:lsdException w:unhideWhenUsed="0" w:uiPriority="0" w:semiHidden="0" w:name="List Number 2"/>
+    <w:lsdException w:unhideWhenUsed="0" w:uiPriority="0" w:semiHidden="0" w:name="List Number 3"/>
+    <w:lsdException w:unhideWhenUsed="0" w:uiPriority="0" w:semiHidden="0" w:name="List Number 4"/>
+    <w:lsdException w:unhideWhenUsed="0" w:uiPriority="0" w:semiHidden="0" w:name="List Number 5"/>
+    <w:lsdException w:qFormat="1" w:unhideWhenUsed="0" w:uiPriority="0" w:semiHidden="0" w:name="Title"/>
+    <w:lsdException w:unhideWhenUsed="0" w:uiPriority="0" w:semiHidden="0" w:name="Closing"/>
+    <w:lsdException w:unhideWhenUsed="0" w:uiPriority="0" w:semiHidden="0" w:name="Signature"/>
+    <w:lsdException w:uiPriority="1" w:name="Default Paragraph Font"/>
+    <w:lsdException w:unhideWhenUsed="0" w:uiPriority="0" w:semiHidden="0" w:name="Body Text"/>
+    <w:lsdException w:unhideWhenUsed="0" w:uiPriority="0" w:semiHidden="0" w:name="Body Text Indent"/>
+    <w:lsdException w:unhideWhenUsed="0" w:uiPriority="0" w:semiHidden="0" w:name="List Continue"/>
+    <w:lsdException w:unhideWhenUsed="0" w:uiPriority="0" w:semiHidden="0" w:name="List Continue 2"/>
+    <w:lsdException w:unhideWhenUsed="0" w:uiPriority="0" w:semiHidden="0" w:name="List Continue 3"/>
+    <w:lsdException w:unhideWhenUsed="0" w:uiPriority="0" w:semiHidden="0" w:name="List Continue 4"/>
+    <w:lsdException w:unhideWhenUsed="0" w:uiPriority="0" w:semiHidden="0" w:name="List Continue 5"/>
+    <w:lsdException w:unhideWhenUsed="0" w:uiPriority="0" w:semiHidden="0" w:name="Message Header"/>
+    <w:lsdException w:qFormat="1" w:unhideWhenUsed="0" w:uiPriority="0" w:semiHidden="0" w:name="Subtitle"/>
+    <w:lsdException w:unhideWhenUsed="0" w:uiPriority="0" w:semiHidden="0" w:name="Salutation"/>
+    <w:lsdException w:unhideWhenUsed="0" w:uiPriority="0" w:semiHidden="0" w:name="Date"/>
+    <w:lsdException w:unhideWhenUsed="0" w:uiPriority="0" w:semiHidden="0" w:name="Body Text First Indent"/>
+    <w:lsdException w:unhideWhenUsed="0" w:uiPriority="0" w:semiHidden="0" w:name="Body Text First Indent 2"/>
+    <w:lsdException w:unhideWhenUsed="0" w:uiPriority="0" w:semiHidden="0" w:name="Note Heading"/>
+    <w:lsdException w:unhideWhenUsed="0" w:uiPriority="0" w:semiHidden="0" w:name="Body Text 2"/>
+    <w:lsdException w:unhideWhenUsed="0" w:uiPriority="0" w:semiHidden="0" w:name="Body Text 3"/>
+    <w:lsdException w:unhideWhenUsed="0" w:uiPriority="0" w:semiHidden="0" w:name="Body Text Indent 2"/>
+    <w:lsdException w:unhideWhenUsed="0" w:uiPriority="0" w:semiHidden="0" w:name="Body Text Indent 3"/>
+    <w:lsdException w:unhideWhenUsed="0" w:uiPriority="0" w:semiHidden="0" w:name="Block Text"/>
+    <w:lsdException w:unhideWhenUsed="0" w:uiPriority="0" w:semiHidden="0" w:name="Hyperlink"/>
+    <w:lsdException w:unhideWhenUsed="0" w:uiPriority="0" w:semiHidden="0" w:name="FollowedHyperlink"/>
+    <w:lsdException w:qFormat="1" w:unhideWhenUsed="0" w:uiPriority="0" w:semiHidden="0" w:name="Strong"/>
+    <w:lsdException w:qFormat="1" w:unhideWhenUsed="0" w:uiPriority="0" w:semiHidden="0" w:name="Emphasis"/>
+    <w:lsdException w:unhideWhenUsed="0" w:uiPriority="0" w:semiHidden="0" w:name="Document Map"/>
+    <w:lsdException w:unhideWhenUsed="0" w:uiPriority="0" w:semiHidden="0" w:name="Plain Text"/>
+    <w:lsdException w:unhideWhenUsed="0" w:uiPriority="0" w:semiHidden="0" w:name="E-mail Signature"/>
+    <w:lsdException w:unhideWhenUsed="0" w:uiPriority="0" w:semiHidden="0" w:name="Normal (Web)"/>
+    <w:lsdException w:unhideWhenUsed="0" w:uiPriority="0" w:semiHidden="0" w:name="HTML Acronym"/>
+    <w:lsdException w:unhideWhenUsed="0" w:uiPriority="0" w:semiHidden="0" w:name="HTML Address"/>
+    <w:lsdException w:unhideWhenUsed="0" w:uiPriority="0" w:semiHidden="0" w:name="HTML Cite"/>
+    <w:lsdException w:unhideWhenUsed="0" w:uiPriority="0" w:semiHidden="0" w:name="HTML Code"/>
+    <w:lsdException w:unhideWhenUsed="0" w:uiPriority="0" w:semiHidden="0" w:name="HTML Definition"/>
+    <w:lsdException w:unhideWhenUsed="0" w:uiPriority="0" w:semiHidden="0" w:name="HTML Keyboard"/>
+    <w:lsdException w:unhideWhenUsed="0" w:uiPriority="0" w:semiHidden="0" w:name="HTML Preformatted"/>
+    <w:lsdException w:unhideWhenUsed="0" w:uiPriority="0" w:semiHidden="0" w:name="HTML Sample"/>
+    <w:lsdException w:unhideWhenUsed="0" w:uiPriority="0" w:semiHidden="0" w:name="HTML Typewriter"/>
+    <w:lsdException w:unhideWhenUsed="0" w:uiPriority="0" w:semiHidden="0" w:name="HTML Variable"/>
+    <w:lsdException w:uiPriority="99" w:name="Normal Table"/>
+    <w:lsdException w:unhideWhenUsed="0" w:uiPriority="0" w:semiHidden="0" w:name="annotation subject"/>
+    <w:lsdException w:uiPriority="0" w:name="Table Simple 1"/>
+    <w:lsdException w:uiPriority="0" w:name="Table Simple 2"/>
+    <w:lsdException w:uiPriority="0" w:name="Table Simple 3"/>
+    <w:lsdException w:uiPriority="0" w:name="Table Classic 1"/>
+    <w:lsdException w:uiPriority="0" w:name="Table Classic 2"/>
+    <w:lsdException w:uiPriority="0" w:name="Table Classic 3"/>
+    <w:lsdException w:uiPriority="0" w:name="Table Classic 4"/>
+    <w:lsdException w:uiPriority="0" w:name="Table Colorful 1"/>
+    <w:lsdException w:uiPriority="0" w:name="Table Colorful 2"/>
+    <w:lsdException w:uiPriority="0" w:name="Table Colorful 3"/>
+    <w:lsdException w:uiPriority="0" w:name="Table Columns 1"/>
+    <w:lsdException w:uiPriority="0" w:name="Table Columns 2"/>
+    <w:lsdException w:uiPriority="0" w:name="Table Columns 3"/>
+    <w:lsdException w:uiPriority="0" w:name="Table Columns 4"/>
+    <w:lsdException w:uiPriority="0" w:name="Table Columns 5"/>
+    <w:lsdException w:uiPriority="0" w:name="Table Grid 1"/>
+    <w:lsdException w:uiPriority="0" w:name="Table Grid 2"/>
+    <w:lsdException w:uiPriority="0" w:name="Table Grid 3"/>
+    <w:lsdException w:uiPriority="0" w:name="Table Grid 4"/>
+    <w:lsdException w:uiPriority="0" w:name="Table Grid 5"/>
+    <w:lsdException w:uiPriority="0" w:name="Table Grid 6"/>
+    <w:lsdException w:uiPriority="0" w:name="Table Grid 7"/>
+    <w:lsdException w:uiPriority="0" w:name="Table Grid 8"/>
+    <w:lsdException w:uiPriority="0" w:name="Table List 1"/>
+    <w:lsdException w:uiPriority="0" w:name="Table List 2"/>
+    <w:lsdException w:uiPriority="0" w:name="Table List 3"/>
+    <w:lsdException w:uiPriority="0" w:name="Table List 4"/>
+    <w:lsdException w:uiPriority="0" w:name="Table List 5"/>
+    <w:lsdException w:uiPriority="0" w:name="Table List 6"/>
+    <w:lsdException w:uiPriority="0" w:name="Table List 7"/>
+    <w:lsdException w:uiPriority="0" w:name="Table List 8"/>
+    <w:lsdException w:uiPriority="0" w:name="Table 3D effects 1"/>
+    <w:lsdException w:uiPriority="0" w:name="Table 3D effects 2"/>
+    <w:lsdException w:uiPriority="0" w:name="Table 3D effects 3"/>
+    <w:lsdException w:uiPriority="0" w:name="Table Contemporary"/>
+    <w:lsdException w:uiPriority="0" w:name="Table Elegant"/>
+    <w:lsdException w:uiPriority="0" w:name="Table Professional"/>
+    <w:lsdException w:uiPriority="0" w:name="Table Subtle 1"/>
+    <w:lsdException w:uiPriority="0" w:name="Table Subtle 2"/>
+    <w:lsdException w:uiPriority="0" w:name="Table Web 1"/>
+    <w:lsdException w:uiPriority="0" w:name="Table Web 2"/>
+    <w:lsdException w:uiPriority="0" w:name="Table Web 3"/>
+    <w:lsdException w:unhideWhenUsed="0" w:uiPriority="0" w:semiHidden="0" w:name="Balloon Text"/>
+    <w:lsdException w:qFormat="1" w:unhideWhenUsed="0" w:uiPriority="0" w:semiHidden="0" w:name="Table Grid"/>
+    <w:lsdException w:uiPriority="0" w:name="Table Theme"/>
+    <w:lsdException w:unhideWhenUsed="0" w:uiPriority="60" w:semiHidden="0" w:name="Light Shading"/>
+    <w:lsdException w:unhideWhenUsed="0" w:uiPriority="61" w:semiHidden="0" w:name="Light List"/>
+    <w:lsdException w:unhideWhenUsed="0" w:uiPriority="62" w:semiHidden="0" w:name="Light Grid"/>
+    <w:lsdException w:unhideWhenUsed="0" w:uiPriority="63" w:semiHidden="0" w:name="Medium Shading 1"/>
+    <w:lsdException w:unhideWhenUsed="0" w:uiPriority="64" w:semiHidden="0" w:name="Medium Shading 2"/>
+    <w:lsdException w:unhideWhenUsed="0" w:uiPriority="65" w:semiHidden="0" w:name="Medium List 1"/>
+    <w:lsdException w:unhideWhenUsed="0" w:uiPriority="66" w:semiHidden="0" w:name="Medium List 2"/>
+    <w:lsdException w:unhideWhenUsed="0" w:uiPriority="67" w:semiHidden="0" w:name="Medium Grid 1"/>
+    <w:lsdException w:unhideWhenUsed="0" w:uiPriority="68" w:semiHidden="0" w:name="Medium Grid 2"/>
+    <w:lsdException w:unhideWhenUsed="0" w:uiPriority="69" w:semiHidden="0" w:name="Medium Grid 3"/>
+    <w:lsdException w:unhideWhenUsed="0" w:uiPriority="70" w:semiHidden="0" w:name="Dark List"/>
+    <w:lsdException w:unhideWhenUsed="0" w:uiPriority="71" w:semiHidden="0" w:name="Colorful Shading"/>
+    <w:lsdException w:unhideWhenUsed="0" w:uiPriority="72" w:semiHidden="0" w:name="Colorful List"/>
+    <w:lsdException w:unhideWhenUsed="0" w:uiPriority="73" w:semiHidden="0" w:name="Colorful Grid"/>
+    <w:lsdException w:unhideWhenUsed="0" w:uiPriority="60" w:semiHidden="0" w:name="Light Shading Accent 1"/>
+    <w:lsdException w:unhideWhenUsed="0" w:uiPriority="61" w:semiHidden="0" w:name="Light List Accent 1"/>
+    <w:lsdException w:unhideWhenUsed="0" w:uiPriority="62" w:semiHidden="0" w:name="Light Grid Accent 1"/>
+    <w:lsdException w:unhideWhenUsed="0" w:uiPriority="63" w:semiHidden="0" w:name="Medium Shading 1 Accent 1"/>
+    <w:lsdException w:unhideWhenUsed="0" w:uiPriority="64" w:semiHidden="0" w:name="Medium Shading 2 Accent 1"/>
+    <w:lsdException w:unhideWhenUsed="0" w:uiPriority="65" w:semiHidden="0" w:name="Medium List 1 Accent 1"/>
+    <w:lsdException w:unhideWhenUsed="0" w:uiPriority="66" w:semiHidden="0" w:name="Medium List 2 Accent 1"/>
+    <w:lsdException w:unhideWhenUsed="0" w:uiPriority="67" w:semiHidden="0" w:name="Medium Grid 1 Accent 1"/>
+    <w:lsdException w:unhideWhenUsed="0" w:uiPriority="68" w:semiHidden="0" w:name="Medium Grid 2 Accent 1"/>
+    <w:lsdException w:unhideWhenUsed="0" w:uiPriority="69" w:semiHidden="0" w:name="Medium Grid 3 Accent 1"/>
+    <w:lsdException w:unhideWhenUsed="0" w:uiPriority="70" w:semiHidden="0" w:name="Dark List Accent 1"/>
+    <w:lsdException w:unhideWhenUsed="0" w:uiPriority="71" w:semiHidden="0" w:name="Colorful Shading Accent 1"/>
+    <w:lsdException w:unhideWhenUsed="0" w:uiPriority="72" w:semiHidden="0" w:name="Colorful List Accent 1"/>
+    <w:lsdException w:unhideWhenUsed="0" w:uiPriority="73" w:semiHidden="0" w:name="Colorful Grid Accent 1"/>
+    <w:lsdException w:unhideWhenUsed="0" w:uiPriority="60" w:semiHidden="0" w:name="Light Shading Accent 2"/>
+    <w:lsdException w:unhideWhenUsed="0" w:uiPriority="61" w:semiHidden="0" w:name="Light List Accent 2"/>
+    <w:lsdException w:unhideWhenUsed="0" w:uiPriority="62" w:semiHidden="0" w:name="Light Grid Accent 2"/>
+    <w:lsdException w:unhideWhenUsed="0" w:uiPriority="63" w:semiHidden="0" w:name="Medium Shading 1 Accent 2"/>
+    <w:lsdException w:unhideWhenUsed="0" w:uiPriority="64" w:semiHidden="0" w:name="Medium Shading 2 Accent 2"/>
+    <w:lsdException w:unhideWhenUsed="0" w:uiPriority="65" w:semiHidden="0" w:name="Medium List 1 Accent 2"/>
+    <w:lsdException w:unhideWhenUsed="0" w:uiPriority="66" w:semiHidden="0" w:name="Medium List 2 Accent 2"/>
+    <w:lsdException w:unhideWhenUsed="0" w:uiPriority="67" w:semiHidden="0" w:name="Medium Grid 1 Accent 2"/>
+    <w:lsdException w:unhideWhenUsed="0" w:uiPriority="68" w:semiHidden="0" w:name="Medium Grid 2 Accent 2"/>
+    <w:lsdException w:unhideWhenUsed="0" w:uiPriority="69" w:semiHidden="0" w:name="Medium Grid 3 Accent 2"/>
+    <w:lsdException w:unhideWhenUsed="0" w:uiPriority="70" w:semiHidden="0" w:name="Dark List Accent 2"/>
+    <w:lsdException w:unhideWhenUsed="0" w:uiPriority="71" w:semiHidden="0" w:name="Colorful Shading Accent 2"/>
+    <w:lsdException w:unhideWhenUsed="0" w:uiPriority="72" w:semiHidden="0" w:name="Colorful List Accent 2"/>
+    <w:lsdException w:unhideWhenUsed="0" w:uiPriority="73" w:semiHidden="0" w:name="Colorful Grid Accent 2"/>
+    <w:lsdException w:unhideWhenUsed="0" w:uiPriority="60" w:semiHidden="0" w:name="Light Shading Accent 3"/>
+    <w:lsdException w:unhideWhenUsed="0" w:uiPriority="61" w:semiHidden="0" w:name="Light List Accent 3"/>
+    <w:lsdException w:unhideWhenUsed="0" w:uiPriority="62" w:semiHidden="0" w:name="Light Grid Accent 3"/>
+    <w:lsdException w:unhideWhenUsed="0" w:uiPriority="63" w:semiHidden="0" w:name="Medium Shading 1 Accent 3"/>
+    <w:lsdException w:unhideWhenUsed="0" w:uiPriority="64" w:semiHidden="0" w:name="Medium Shading 2 Accent 3"/>
+    <w:lsdException w:unhideWhenUsed="0" w:uiPriority="65" w:semiHidden="0" w:name="Medium List 1 Accent 3"/>
+    <w:lsdException w:unhideWhenUsed="0" w:uiPriority="66" w:semiHidden="0" w:name="Medium List 2 Accent 3"/>
+    <w:lsdException w:unhideWhenUsed="0" w:uiPriority="67" w:semiHidden="0" w:name="Medium Grid 1 Accent 3"/>
+    <w:lsdException w:unhideWhenUsed="0" w:uiPriority="68" w:semiHidden="0" w:name="Medium Grid 2 Accent 3"/>
+    <w:lsdException w:unhideWhenUsed="0" w:uiPriority="69" w:semiHidden="0" w:name="Medium Grid 3 Accent 3"/>
+    <w:lsdException w:unhideWhenUsed="0" w:uiPriority="70" w:semiHidden="0" w:name="Dark List Accent 3"/>
+    <w:lsdException w:unhideWhenUsed="0" w:uiPriority="71" w:semiHidden="0" w:name="Colorful Shading Accent 3"/>
+    <w:lsdException w:unhideWhenUsed="0" w:uiPriority="72" w:semiHidden="0" w:name="Colorful List Accent 3"/>
+    <w:lsdException w:unhideWhenUsed="0" w:uiPriority="73" w:semiHidden="0" w:name="Colorful Grid Accent 3"/>
+    <w:lsdException w:unhideWhenUsed="0" w:uiPriority="60" w:semiHidden="0" w:name="Light Shading Accent 4"/>
+    <w:lsdException w:unhideWhenUsed="0" w:uiPriority="61" w:semiHidden="0" w:name="Light List Accent 4"/>
+    <w:lsdException w:unhideWhenUsed="0" w:uiPriority="62" w:semiHidden="0" w:name="Light Grid Accent 4"/>
+    <w:lsdException w:unhideWhenUsed="0" w:uiPriority="63" w:semiHidden="0" w:name="Medium Shading 1 Accent 4"/>
+    <w:lsdException w:unhideWhenUsed="0" w:uiPriority="64" w:semiHidden="0" w:name="Medium Shading 2 Accent 4"/>
+    <w:lsdException w:unhideWhenUsed="0" w:uiPriority="65" w:semiHidden="0" w:name="Medium List 1 Accent 4"/>
+    <w:lsdException w:unhideWhenUsed="0" w:uiPriority="66" w:semiHidden="0" w:name="Medium List 2 Accent 4"/>
+    <w:lsdException w:unhideWhenUsed="0" w:uiPriority="67" w:semiHidden="0" w:name="Medium Grid 1 Accent 4"/>
+    <w:lsdException w:unhideWhenUsed="0" w:uiPriority="68" w:semiHidden="0" w:name="Medium Grid 2 Accent 4"/>
+    <w:lsdException w:unhideWhenUsed="0" w:uiPriority="69" w:semiHidden="0" w:name="Medium Grid 3 Accent 4"/>
+    <w:lsdException w:unhideWhenUsed="0" w:uiPriority="70" w:semiHidden="0" w:name="Dark List Accent 4"/>
+    <w:lsdException w:unhideWhenUsed="0" w:uiPriority="71" w:semiHidden="0" w:name="Colorful Shading Accent 4"/>
+    <w:lsdException w:unhideWhenUsed="0" w:uiPriority="72" w:semiHidden="0" w:name="Colorful List Accent 4"/>
+    <w:lsdException w:unhideWhenUsed="0" w:uiPriority="73" w:semiHidden="0" w:name="Colorful Grid Accent 4"/>
+    <w:lsdException w:unhideWhenUsed="0" w:uiPriority="60" w:semiHidden="0" w:name="Light Shading Accent 5"/>
+    <w:lsdException w:unhideWhenUsed="0" w:uiPriority="61" w:semiHidden="0" w:name="Light List Accent 5"/>
+    <w:lsdException w:unhideWhenUsed="0" w:uiPriority="62" w:semiHidden="0" w:name="Light Grid Accent 5"/>
+    <w:lsdException w:unhideWhenUsed="0" w:uiPriority="63" w:semiHidden="0" w:name="Medium Shading 1 Accent 5"/>
+    <w:lsdException w:unhideWhenUsed="0" w:uiPriority="64" w:semiHidden="0" w:name="Medium Shading 2 Accent 5"/>
+    <w:lsdException w:unhideWhenUsed="0" w:uiPriority="65" w:semiHidden="0" w:name="Medium List 1 Accent 5"/>
+    <w:lsdException w:unhideWhenUsed="0" w:uiPriority="66" w:semiHidden="0" w:name="Medium List 2 Accent 5"/>
+    <w:lsdException w:unhideWhenUsed="0" w:uiPriority="67" w:semiHidden="0" w:name="Medium Grid 1 Accent 5"/>
+    <w:lsdException w:unhideWhenUsed="0" w:uiPriority="68" w:semiHidden="0" w:name="Medium Grid 2 Accent 5"/>
+    <w:lsdException w:unhideWhenUsed="0" w:uiPriority="69" w:semiHidden="0" w:name="Medium Grid 3 Accent 5"/>
+    <w:lsdException w:unhideWhenUsed="0" w:uiPriority="70" w:semiHidden="0" w:name="Dark List Accent 5"/>
+    <w:lsdException w:unhideWhenUsed="0" w:uiPriority="71" w:semiHidden="0" w:name="Colorful Shading Accent 5"/>
+    <w:lsdException w:unhideWhenUsed="0" w:uiPriority="72" w:semiHidden="0" w:name="Colorful List Accent 5"/>
+    <w:lsdException w:unhideWhenUsed="0" w:uiPriority="73" w:semiHidden="0" w:name="Colorful Grid Accent 5"/>
+    <w:lsdException w:unhideWhenUsed="0" w:uiPriority="60" w:semiHidden="0" w:name="Light Shading Accent 6"/>
+    <w:lsdException w:unhideWhenUsed="0" w:uiPriority="61" w:semiHidden="0" w:name="Light List Accent 6"/>
+    <w:lsdException w:unhideWhenUsed="0" w:uiPriority="62" w:semiHidden="0" w:name="Light Grid Accent 6"/>
+    <w:lsdException w:unhideWhenUsed="0" w:uiPriority="63" w:semiHidden="0" w:name="Medium Shading 1 Accent 6"/>
+    <w:lsdException w:unhideWhenUsed="0" w:uiPriority="64" w:semiHidden="0" w:name="Medium Shading 2 Accent 6"/>
+    <w:lsdException w:unhideWhenUsed="0" w:uiPriority="65" w:semiHidden="0" w:name="Medium List 1 Accent 6"/>
+    <w:lsdException w:unhideWhenUsed="0" w:uiPriority="66" w:semiHidden="0" w:name="Medium List 2 Accent 6"/>
+    <w:lsdException w:unhideWhenUsed="0" w:uiPriority="67" w:semiHidden="0" w:name="Medium Grid 1 Accent 6"/>
+    <w:lsdException w:unhideWhenUsed="0" w:uiPriority="68" w:semiHidden="0" w:name="Medium Grid 2 Accent 6"/>
+    <w:lsdException w:unhideWhenUsed="0" w:uiPriority="69" w:semiHidden="0" w:name="Medium Grid 3 Accent 6"/>
+    <w:lsdException w:unhideWhenUsed="0" w:uiPriority="70" w:semiHidden="0" w:name="Dark List Accent 6"/>
+    <w:lsdException w:unhideWhenUsed="0" w:uiPriority="71" w:semiHidden="0" w:name="Colorful Shading Accent 6"/>
+    <w:lsdException w:unhideWhenUsed="0" w:uiPriority="72" w:semiHidden="0" w:name="Colorful List Accent 6"/>
+    <w:lsdException w:unhideWhenUsed="0" w:uiPriority="73" w:semiHidden="0" w:name="Colorful Grid Accent 6"/>
   </w:latentStyles>
-  <w:style w:type="paragraph" w:default="1" w:styleId="a">
+  <w:style w:type="paragraph" w:default="1" w:styleId="1">
     <w:name w:val="Normal"/>
     <w:qFormat/>
+    <w:uiPriority w:val="0"/>
     <w:pPr>
       <w:widowControl w:val="0"/>
       <w:jc w:val="both"/>
     </w:pPr>
     <w:rPr>
+      <w:rFonts w:asciiTheme="minorHAnsi" w:hAnsiTheme="minorHAnsi" w:eastAsiaTheme="minorEastAsia" w:cstheme="minorBidi"/>
       <w:kern w:val="2"/>
       <w:sz w:val="21"/>
       <w:szCs w:val="24"/>
+      <w:lang w:val="en-US" w:eastAsia="zh-CN" w:bidi="ar-SA"/>
     </w:rPr>
   </w:style>
-  <w:style w:type="paragraph" w:styleId="1">
+  <w:style w:type="paragraph" w:styleId="2">
     <w:name w:val="heading 1"/>
-    <w:basedOn w:val="a"/>
-    <w:next w:val="a"/>
+    <w:basedOn w:val="1"/>
+    <w:next w:val="1"/>
     <w:qFormat/>
+    <w:uiPriority w:val="0"/>
     <w:pPr>
       <w:keepNext/>
       <w:keepLines/>
@@ -10792,12 +10205,13 @@
       <w:sz w:val="44"/>
     </w:rPr>
   </w:style>
-  <w:style w:type="paragraph" w:styleId="2">
+  <w:style w:type="paragraph" w:styleId="3">
     <w:name w:val="heading 2"/>
-    <w:basedOn w:val="a"/>
-    <w:next w:val="a"/>
+    <w:basedOn w:val="1"/>
+    <w:next w:val="1"/>
     <w:unhideWhenUsed/>
     <w:qFormat/>
+    <w:uiPriority w:val="0"/>
     <w:pPr>
       <w:keepNext/>
       <w:keepLines/>
@@ -10805,17 +10219,18 @@
       <w:outlineLvl w:val="1"/>
     </w:pPr>
     <w:rPr>
-      <w:rFonts w:ascii="Arial" w:eastAsia="黑体" w:hAnsi="Arial"/>
+      <w:rFonts w:ascii="Arial" w:hAnsi="Arial" w:eastAsia="黑体"/>
       <w:b/>
       <w:sz w:val="32"/>
     </w:rPr>
   </w:style>
-  <w:style w:type="paragraph" w:styleId="3">
+  <w:style w:type="paragraph" w:styleId="4">
     <w:name w:val="heading 3"/>
-    <w:basedOn w:val="a"/>
-    <w:next w:val="a"/>
+    <w:basedOn w:val="1"/>
+    <w:next w:val="1"/>
     <w:unhideWhenUsed/>
     <w:qFormat/>
+    <w:uiPriority w:val="0"/>
     <w:pPr>
       <w:keepNext/>
       <w:keepLines/>
@@ -10830,19 +10245,17 @@
       <w:szCs w:val="32"/>
     </w:rPr>
   </w:style>
-  <w:style w:type="character" w:default="1" w:styleId="a0">
+  <w:style w:type="character" w:default="1" w:styleId="9">
     <w:name w:val="Default Paragraph Font"/>
+    <w:unhideWhenUsed/>
     <w:uiPriority w:val="1"/>
-    <w:semiHidden/>
+  </w:style>
+  <w:style w:type="table" w:default="1" w:styleId="10">
+    <w:name w:val="Normal Table"/>
     <w:unhideWhenUsed/>
-  </w:style>
-  <w:style w:type="table" w:default="1" w:styleId="a1">
-    <w:name w:val="Normal Table"/>
     <w:uiPriority w:val="99"/>
-    <w:semiHidden/>
-    <w:unhideWhenUsed/>
     <w:tblPr>
-      <w:tblInd w:w="0" w:type="dxa"/>
+      <w:tblLayout w:type="fixed"/>
       <w:tblCellMar>
         <w:top w:w="0" w:type="dxa"/>
         <w:left w:w="108" w:type="dxa"/>
@@ -10851,24 +10264,58 @@
       </w:tblCellMar>
     </w:tblPr>
   </w:style>
-  <w:style w:type="numbering" w:default="1" w:styleId="a2">
-    <w:name w:val="No List"/>
-    <w:uiPriority w:val="99"/>
-    <w:semiHidden/>
-    <w:unhideWhenUsed/>
-  </w:style>
-  <w:style w:type="paragraph" w:styleId="a3">
+  <w:style w:type="paragraph" w:styleId="5">
     <w:name w:val="Normal Indent"/>
-    <w:aliases w:val="表正文,正文非缩进,特点,段1,四号,正文不缩进,标题4,???,?????,??,ALT+Z,水上软件,特点 Char,缩进,正文缩进1,body text,bt,正文非缩进 Char Char,特点 Char Char,正文缩进 Char,正文缩进（首行缩进两字）,正文缩进陈木华,正文编号,标题四,正文双线,正文缩进William,Indent 1,Normal Indent（正文缩进）,特点标题,AvtalBr,Alt+X,mr正文缩进,正文对齐,首行缩进,ödtex,水上,中文正文"/>
-    <w:basedOn w:val="a"/>
-    <w:link w:val="a4"/>
+    <w:basedOn w:val="1"/>
+    <w:link w:val="13"/>
+    <w:uiPriority w:val="0"/>
     <w:pPr>
-      <w:ind w:firstLineChars="200" w:firstLine="420"/>
+      <w:ind w:firstLine="420" w:firstLineChars="200"/>
     </w:pPr>
   </w:style>
-  <w:style w:type="paragraph" w:styleId="HTML">
+  <w:style w:type="paragraph" w:styleId="6">
+    <w:name w:val="footer"/>
+    <w:basedOn w:val="1"/>
+    <w:link w:val="15"/>
+    <w:uiPriority w:val="0"/>
+    <w:pPr>
+      <w:tabs>
+        <w:tab w:val="center" w:pos="4153"/>
+        <w:tab w:val="right" w:pos="8306"/>
+      </w:tabs>
+      <w:snapToGrid w:val="0"/>
+      <w:jc w:val="left"/>
+    </w:pPr>
+    <w:rPr>
+      <w:sz w:val="18"/>
+      <w:szCs w:val="18"/>
+    </w:rPr>
+  </w:style>
+  <w:style w:type="paragraph" w:styleId="7">
+    <w:name w:val="header"/>
+    <w:basedOn w:val="1"/>
+    <w:link w:val="14"/>
+    <w:uiPriority w:val="0"/>
+    <w:pPr>
+      <w:pBdr>
+        <w:bottom w:val="single" w:color="auto" w:sz="6" w:space="1"/>
+      </w:pBdr>
+      <w:tabs>
+        <w:tab w:val="center" w:pos="4153"/>
+        <w:tab w:val="right" w:pos="8306"/>
+      </w:tabs>
+      <w:snapToGrid w:val="0"/>
+      <w:jc w:val="center"/>
+    </w:pPr>
+    <w:rPr>
+      <w:sz w:val="18"/>
+      <w:szCs w:val="18"/>
+    </w:rPr>
+  </w:style>
+  <w:style w:type="paragraph" w:styleId="8">
     <w:name w:val="HTML Preformatted"/>
-    <w:basedOn w:val="a"/>
+    <w:basedOn w:val="1"/>
+    <w:uiPriority w:val="0"/>
     <w:pPr>
       <w:widowControl/>
       <w:tabs>
@@ -10897,95 +10344,58 @@
       <w:sz w:val="24"/>
     </w:rPr>
   </w:style>
-  <w:style w:type="table" w:styleId="a5">
+  <w:style w:type="table" w:styleId="11">
     <w:name w:val="Table Grid"/>
-    <w:basedOn w:val="a1"/>
+    <w:basedOn w:val="10"/>
     <w:qFormat/>
+    <w:uiPriority w:val="0"/>
     <w:pPr>
       <w:widowControl w:val="0"/>
       <w:jc w:val="both"/>
     </w:pPr>
     <w:tblPr>
       <w:tblBorders>
-        <w:top w:val="single" w:sz="4" w:space="0" w:color="auto"/>
-        <w:left w:val="single" w:sz="4" w:space="0" w:color="auto"/>
-        <w:bottom w:val="single" w:sz="4" w:space="0" w:color="auto"/>
-        <w:right w:val="single" w:sz="4" w:space="0" w:color="auto"/>
-        <w:insideH w:val="single" w:sz="4" w:space="0" w:color="auto"/>
-        <w:insideV w:val="single" w:sz="4" w:space="0" w:color="auto"/>
+        <w:top w:val="single" w:color="auto" w:sz="4" w:space="0"/>
+        <w:left w:val="single" w:color="auto" w:sz="4" w:space="0"/>
+        <w:bottom w:val="single" w:color="auto" w:sz="4" w:space="0"/>
+        <w:right w:val="single" w:color="auto" w:sz="4" w:space="0"/>
+        <w:insideH w:val="single" w:color="auto" w:sz="4" w:space="0"/>
+        <w:insideV w:val="single" w:color="auto" w:sz="4" w:space="0"/>
       </w:tblBorders>
+      <w:tblLayout w:type="fixed"/>
     </w:tblPr>
   </w:style>
-  <w:style w:type="character" w:customStyle="1" w:styleId="apple">
+  <w:style w:type="character" w:customStyle="1" w:styleId="12">
     <w:name w:val="apple"/>
-    <w:basedOn w:val="a0"/>
+    <w:basedOn w:val="9"/>
+    <w:uiPriority w:val="0"/>
   </w:style>
-  <w:style w:type="character" w:customStyle="1" w:styleId="a4">
+  <w:style w:type="character" w:customStyle="1" w:styleId="13">
     <w:name w:val="正文缩进 字符"/>
-    <w:aliases w:val="表正文 字符,正文非缩进 字符,特点 字符,段1 字符,四号 字符,正文不缩进 字符,标题4 字符,??? 字符,????? 字符,?? 字符,ALT+Z 字符,水上软件 字符,特点 Char 字符,缩进 字符,正文缩进1 字符,body text 字符,bt 字符,正文非缩进 Char Char 字符,特点 Char Char 字符,正文缩进 Char 字符,正文缩进（首行缩进两字） 字符,正文缩进陈木华 字符,正文编号 字符,标题四 字符,正文双线 字符,Indent 1 字符"/>
-    <w:link w:val="a3"/>
-    <w:rsid w:val="00C86DD9"/>
+    <w:link w:val="5"/>
+    <w:uiPriority w:val="0"/>
     <w:rPr>
       <w:kern w:val="2"/>
       <w:sz w:val="21"/>
       <w:szCs w:val="24"/>
     </w:rPr>
   </w:style>
-  <w:style w:type="paragraph" w:styleId="a6">
-    <w:name w:val="header"/>
-    <w:basedOn w:val="a"/>
-    <w:link w:val="a7"/>
-    <w:rsid w:val="00FF4B76"/>
-    <w:pPr>
-      <w:pBdr>
-        <w:bottom w:val="single" w:sz="6" w:space="1" w:color="auto"/>
-      </w:pBdr>
-      <w:tabs>
-        <w:tab w:val="center" w:pos="4153"/>
-        <w:tab w:val="right" w:pos="8306"/>
-      </w:tabs>
-      <w:snapToGrid w:val="0"/>
-      <w:jc w:val="center"/>
-    </w:pPr>
-    <w:rPr>
-      <w:sz w:val="18"/>
-      <w:szCs w:val="18"/>
-    </w:rPr>
-  </w:style>
-  <w:style w:type="character" w:customStyle="1" w:styleId="a7">
+  <w:style w:type="character" w:customStyle="1" w:styleId="14">
     <w:name w:val="页眉 字符"/>
-    <w:basedOn w:val="a0"/>
-    <w:link w:val="a6"/>
-    <w:rsid w:val="00FF4B76"/>
+    <w:basedOn w:val="9"/>
+    <w:link w:val="7"/>
+    <w:uiPriority w:val="0"/>
     <w:rPr>
       <w:kern w:val="2"/>
       <w:sz w:val="18"/>
       <w:szCs w:val="18"/>
     </w:rPr>
   </w:style>
-  <w:style w:type="paragraph" w:styleId="a8">
-    <w:name w:val="footer"/>
-    <w:basedOn w:val="a"/>
-    <w:link w:val="a9"/>
-    <w:rsid w:val="00FF4B76"/>
-    <w:pPr>
-      <w:tabs>
-        <w:tab w:val="center" w:pos="4153"/>
-        <w:tab w:val="right" w:pos="8306"/>
-      </w:tabs>
-      <w:snapToGrid w:val="0"/>
-      <w:jc w:val="left"/>
-    </w:pPr>
-    <w:rPr>
-      <w:sz w:val="18"/>
-      <w:szCs w:val="18"/>
-    </w:rPr>
-  </w:style>
-  <w:style w:type="character" w:customStyle="1" w:styleId="a9">
+  <w:style w:type="character" w:customStyle="1" w:styleId="15">
     <w:name w:val="页脚 字符"/>
-    <w:basedOn w:val="a0"/>
-    <w:link w:val="a8"/>
-    <w:rsid w:val="00FF4B76"/>
+    <w:basedOn w:val="9"/>
+    <w:link w:val="6"/>
+    <w:uiPriority w:val="0"/>
     <w:rPr>
       <w:kern w:val="2"/>
       <w:sz w:val="18"/>

--- a/doc/心通达内核架标准.docx
+++ b/doc/心通达内核架标准.docx
@@ -268,7 +268,7 @@
     </w:p>
     <w:tbl>
       <w:tblPr>
-        <w:tblStyle w:val="10"/>
+        <w:tblStyle w:val="13"/>
         <w:tblW w:w="9653" w:type="dxa"/>
         <w:jc w:val="center"/>
         <w:tblInd w:w="0" w:type="dxa"/>
@@ -2871,7 +2871,7 @@
       </w:r>
       <w:r>
         <w:rPr>
-          <w:rStyle w:val="12"/>
+          <w:rStyle w:val="15"/>
           <w:rFonts w:cs="Arial"/>
           <w:color w:val="000000"/>
           <w:sz w:val="22"/>
@@ -3156,7 +3156,7 @@
       </w:r>
       <w:r>
         <w:rPr>
-          <w:rStyle w:val="12"/>
+          <w:rStyle w:val="15"/>
           <w:rFonts w:ascii="宋体" w:hAnsi="宋体" w:cs="Arial"/>
           <w:color w:val="000000"/>
           <w:sz w:val="22"/>
@@ -3212,7 +3212,7 @@
       </w:pPr>
       <w:r>
         <w:rPr>
-          <w:rStyle w:val="12"/>
+          <w:rStyle w:val="15"/>
           <w:rFonts w:ascii="宋体" w:hAnsi="宋体" w:cs="Arial"/>
           <w:color w:val="000000"/>
           <w:sz w:val="22"/>
@@ -3287,7 +3287,7 @@
         <w:ind w:left="360" w:firstLine="420"/>
         <w:jc w:val="left"/>
         <w:rPr>
-          <w:rStyle w:val="12"/>
+          <w:rStyle w:val="15"/>
           <w:rFonts w:ascii="宋体" w:hAnsi="宋体" w:cs="Arial"/>
           <w:color w:val="000000"/>
           <w:sz w:val="22"/>
@@ -3296,7 +3296,7 @@
       </w:pPr>
       <w:r>
         <w:rPr>
-          <w:rStyle w:val="12"/>
+          <w:rStyle w:val="15"/>
           <w:rFonts w:ascii="宋体" w:hAnsi="宋体" w:cs="Arial"/>
           <w:color w:val="000000"/>
           <w:sz w:val="22"/>
@@ -3562,7 +3562,7 @@
       </w:r>
       <w:r>
         <w:rPr>
-          <w:rStyle w:val="12"/>
+          <w:rStyle w:val="15"/>
           <w:rFonts w:cs="Arial"/>
           <w:color w:val="000000"/>
           <w:sz w:val="22"/>
@@ -4817,8 +4817,8 @@
         <w:spacing w:before="156" w:beforeLines="50" w:after="156" w:afterLines="50" w:line="400" w:lineRule="exact"/>
         <w:ind w:left="720" w:hanging="720"/>
       </w:pPr>
-      <w:bookmarkStart w:id="15" w:name="_Toc231898668"/>
-      <w:bookmarkStart w:id="16" w:name="_Toc20058"/>
+      <w:bookmarkStart w:id="15" w:name="_Toc20058"/>
+      <w:bookmarkStart w:id="16" w:name="_Toc231898668"/>
       <w:r>
         <w:rPr>
           <w:rFonts w:hint="eastAsia"/>
@@ -4876,8 +4876,8 @@
         <w:spacing w:before="156" w:beforeLines="50" w:after="156" w:afterLines="50" w:line="400" w:lineRule="exact"/>
         <w:ind w:left="720" w:hanging="720"/>
       </w:pPr>
-      <w:bookmarkStart w:id="17" w:name="_Toc15078"/>
-      <w:bookmarkStart w:id="18" w:name="_Toc231898669"/>
+      <w:bookmarkStart w:id="17" w:name="_Toc231898669"/>
+      <w:bookmarkStart w:id="18" w:name="_Toc15078"/>
       <w:r>
         <w:rPr>
           <w:rFonts w:hint="eastAsia"/>
@@ -4937,7 +4937,7 @@
     </w:p>
     <w:p>
       <w:pPr>
-        <w:pStyle w:val="8"/>
+        <w:pStyle w:val="9"/>
         <w:pBdr>
           <w:top w:val="single" w:color="808080" w:sz="6" w:space="2"/>
           <w:left w:val="single" w:color="808080" w:sz="6" w:space="2"/>
@@ -4978,7 +4978,7 @@
     </w:p>
     <w:p>
       <w:pPr>
-        <w:pStyle w:val="8"/>
+        <w:pStyle w:val="9"/>
         <w:pBdr>
           <w:top w:val="single" w:color="808080" w:sz="6" w:space="2"/>
           <w:left w:val="single" w:color="808080" w:sz="6" w:space="2"/>
@@ -5001,7 +5001,7 @@
     </w:p>
     <w:p>
       <w:pPr>
-        <w:pStyle w:val="8"/>
+        <w:pStyle w:val="9"/>
         <w:pBdr>
           <w:top w:val="single" w:color="808080" w:sz="6" w:space="2"/>
           <w:left w:val="single" w:color="808080" w:sz="6" w:space="2"/>
@@ -5097,7 +5097,7 @@
     </w:p>
     <w:p>
       <w:pPr>
-        <w:pStyle w:val="8"/>
+        <w:pStyle w:val="9"/>
         <w:pBdr>
           <w:top w:val="single" w:color="808080" w:sz="6" w:space="2"/>
           <w:left w:val="single" w:color="808080" w:sz="6" w:space="2"/>
@@ -6527,39 +6527,14 @@
       <w:pPr>
         <w:pStyle w:val="5"/>
         <w:ind w:left="420"/>
+      </w:pPr>
+      <w:r>
         <w:rPr>
           <w:rFonts w:hint="eastAsia" w:ascii="华文细黑" w:hAnsi="华文细黑"/>
           <w:szCs w:val="28"/>
         </w:rPr>
-      </w:pPr>
-      <w:r>
-        <w:rPr>
-          <w:rFonts w:hint="eastAsia" w:ascii="华文细黑" w:hAnsi="华文细黑"/>
-          <w:szCs w:val="28"/>
-        </w:rPr>
         <w:t>使用的jdk版本：jdk 1.7及以上。</w:t>
       </w:r>
-    </w:p>
-    <w:p>
-      <w:pPr>
-        <w:pStyle w:val="5"/>
-        <w:ind w:left="420"/>
-        <w:rPr>
-          <w:rFonts w:hint="eastAsia" w:ascii="华文细黑" w:hAnsi="华文细黑" w:eastAsiaTheme="minorEastAsia"/>
-          <w:szCs w:val="28"/>
-          <w:lang w:val="en-US" w:eastAsia="zh-CN"/>
-        </w:rPr>
-      </w:pPr>
-      <w:r>
-        <w:rPr>
-          <w:rFonts w:hint="eastAsia" w:ascii="华文细黑" w:hAnsi="华文细黑"/>
-          <w:szCs w:val="28"/>
-          <w:lang w:val="en-US" w:eastAsia="zh-CN"/>
-        </w:rPr>
-        <w:t>Tomcat ：7.0</w:t>
-      </w:r>
-      <w:bookmarkStart w:id="31" w:name="_GoBack"/>
-      <w:bookmarkEnd w:id="31"/>
     </w:p>
     <w:p>
       <w:pPr>
@@ -7768,124 +7743,267 @@
     </w:p>
     <w:p>
       <w:pPr>
-        <w:ind w:firstLine="823" w:firstLineChars="374"/>
-        <w:rPr>
-          <w:rFonts w:asciiTheme="minorEastAsia" w:hAnsiTheme="minorEastAsia" w:cstheme="minorEastAsia"/>
-          <w:sz w:val="22"/>
-          <w:szCs w:val="22"/>
-        </w:rPr>
-      </w:pPr>
-      <w:r>
-        <w:rPr>
-          <w:rFonts w:hint="eastAsia" w:asciiTheme="minorEastAsia" w:hAnsiTheme="minorEastAsia" w:cstheme="minorEastAsia"/>
-          <w:sz w:val="22"/>
-          <w:szCs w:val="22"/>
-        </w:rPr>
-        <w:t xml:space="preserve"> 4.1上传文件接口</w:t>
-      </w:r>
-    </w:p>
-    <w:p>
-      <w:pPr>
-        <w:ind w:firstLine="630" w:firstLineChars="300"/>
-      </w:pPr>
-      <w:r>
-        <w:t>/**</w:t>
-      </w:r>
-    </w:p>
-    <w:p>
-      <w:r>
-        <w:tab/>
-      </w:r>
-      <w:r>
-        <w:t xml:space="preserve"> * 多文件上传</w:t>
-      </w:r>
-    </w:p>
-    <w:p>
-      <w:r>
-        <w:tab/>
-      </w:r>
-      <w:r>
-        <w:t xml:space="preserve"> * @return </w:t>
-      </w:r>
-    </w:p>
-    <w:p>
-      <w:r>
-        <w:tab/>
-      </w:r>
-      <w:r>
-        <w:t xml:space="preserve"> * @throws IOException </w:t>
-      </w:r>
-    </w:p>
-    <w:p>
-      <w:r>
-        <w:tab/>
-      </w:r>
-      <w:r>
-        <w:t xml:space="preserve"> * @throws IllegalStateException </w:t>
-      </w:r>
-    </w:p>
-    <w:p>
-      <w:r>
-        <w:tab/>
-      </w:r>
-      <w:r>
-        <w:t xml:space="preserve"> * @throws Exception </w:t>
-      </w:r>
-    </w:p>
-    <w:p>
-      <w:r>
-        <w:tab/>
-      </w:r>
-      <w:r>
-        <w:t xml:space="preserve"> */</w:t>
-      </w:r>
-    </w:p>
-    <w:p>
-      <w:r>
-        <w:tab/>
-      </w:r>
-      <w:r>
-        <w:t>@</w:t>
-      </w:r>
-      <w:r>
-        <w:rPr>
-          <w:highlight w:val="lightGray"/>
-        </w:rPr>
-        <w:t>RequestMapping</w:t>
-      </w:r>
-      <w:r>
-        <w:t xml:space="preserve">(value = "/upload")  </w:t>
-      </w:r>
-    </w:p>
-    <w:p>
-      <w:r>
-        <w:t xml:space="preserve">    public String upload(HttpServletRequest request,</w:t>
-      </w:r>
-    </w:p>
-    <w:p>
-      <w:r>
-        <w:tab/>
-      </w:r>
-      <w:r>
-        <w:tab/>
-      </w:r>
-      <w:r>
-        <w:tab/>
-      </w:r>
-      <w:r>
-        <w:t>HttpServletResponse response)</w:t>
-      </w:r>
-    </w:p>
-    <w:p/>
+        <w:rPr>
+          <w:rFonts w:hint="eastAsia" w:asciiTheme="minorEastAsia" w:hAnsiTheme="minorEastAsia" w:cstheme="minorEastAsia"/>
+          <w:sz w:val="22"/>
+          <w:szCs w:val="22"/>
+        </w:rPr>
+      </w:pPr>
+      <w:r>
+        <w:rPr>
+          <w:rFonts w:hint="eastAsia" w:asciiTheme="minorEastAsia" w:hAnsiTheme="minorEastAsia" w:cstheme="minorEastAsia"/>
+          <w:sz w:val="22"/>
+          <w:szCs w:val="22"/>
+        </w:rPr>
+        <w:t>4.</w:t>
+      </w:r>
+      <w:r>
+        <w:rPr>
+          <w:rFonts w:hint="eastAsia" w:asciiTheme="minorEastAsia" w:hAnsiTheme="minorEastAsia" w:cstheme="minorEastAsia"/>
+          <w:sz w:val="22"/>
+          <w:szCs w:val="22"/>
+          <w:lang w:val="en-US" w:eastAsia="zh-CN"/>
+        </w:rPr>
+        <w:t>6.</w:t>
+      </w:r>
+      <w:r>
+        <w:rPr>
+          <w:rFonts w:hint="eastAsia" w:asciiTheme="minorEastAsia" w:hAnsiTheme="minorEastAsia" w:cstheme="minorEastAsia"/>
+          <w:sz w:val="22"/>
+          <w:szCs w:val="22"/>
+        </w:rPr>
+        <w:t xml:space="preserve">1上传文件接口  </w:t>
+      </w:r>
+    </w:p>
+    <w:p>
+      <w:pPr>
+        <w:rPr>
+          <w:rFonts w:hint="eastAsia" w:asciiTheme="minorEastAsia" w:hAnsiTheme="minorEastAsia" w:cstheme="minorEastAsia"/>
+          <w:sz w:val="22"/>
+          <w:szCs w:val="22"/>
+        </w:rPr>
+      </w:pPr>
+    </w:p>
     <w:p>
       <w:r>
         <w:rPr>
           <w:rFonts w:hint="eastAsia"/>
         </w:rPr>
+        <w:t>4.</w:t>
+      </w:r>
+      <w:r>
+        <w:rPr>
+          <w:rFonts w:hint="eastAsia"/>
+          <w:lang w:val="en-US" w:eastAsia="zh-CN"/>
+        </w:rPr>
+        <w:t>6</w:t>
+      </w:r>
+      <w:r>
+        <w:rPr>
+          <w:rFonts w:hint="eastAsia"/>
+        </w:rPr>
+        <w:t>.2接口及使用说明</w:t>
+      </w:r>
+    </w:p>
+    <w:p>
+      <w:pPr>
+        <w:ind w:firstLine="420" w:firstLineChars="0"/>
+        <w:rPr>
+          <w:rFonts w:hint="eastAsia"/>
+          <w:i/>
+          <w:iCs/>
+          <w:color w:val="2A00FF"/>
+        </w:rPr>
+      </w:pPr>
+      <w:r>
+        <w:rPr>
+          <w:rFonts w:hint="eastAsia"/>
+        </w:rPr>
+        <w:t>接口前台配置：需在前台上传表单的form标签中配置</w:t>
+      </w:r>
+      <w:r>
+        <w:rPr>
+          <w:color w:val="7F007F"/>
+        </w:rPr>
+        <w:t>enctype</w:t>
+      </w:r>
+      <w:r>
+        <w:rPr>
+          <w:color w:val="000000"/>
+        </w:rPr>
+        <w:t>=</w:t>
+      </w:r>
+      <w:r>
+        <w:rPr>
+          <w:i/>
+          <w:iCs/>
+          <w:color w:val="2A00FF"/>
+        </w:rPr>
+        <w:t>"multipart/form-data"</w:t>
+      </w:r>
+      <w:r>
+        <w:rPr>
+          <w:rFonts w:hint="eastAsia"/>
+          <w:i/>
+          <w:iCs/>
+          <w:color w:val="2A00FF"/>
+        </w:rPr>
+        <w:t>，</w:t>
+      </w:r>
+    </w:p>
+    <w:p>
+      <w:pPr>
+        <w:ind w:firstLine="420" w:firstLineChars="0"/>
+      </w:pPr>
+      <w:r>
+        <w:rPr>
+          <w:rFonts w:hint="eastAsia"/>
+        </w:rPr>
+        <w:t>通过post提交 参考</w:t>
+      </w:r>
+      <w:r>
+        <w:rPr>
+          <w:color w:val="008080"/>
+        </w:rPr>
+        <w:t>&lt;</w:t>
+      </w:r>
+      <w:r>
+        <w:rPr>
+          <w:color w:val="3F7F7F"/>
+        </w:rPr>
+        <w:t>form</w:t>
+      </w:r>
+      <w:r>
+        <w:t xml:space="preserve"> </w:t>
+      </w:r>
+      <w:r>
+        <w:rPr>
+          <w:color w:val="7F007F"/>
+        </w:rPr>
+        <w:t>action</w:t>
+      </w:r>
+      <w:r>
+        <w:rPr>
+          <w:color w:val="000000"/>
+        </w:rPr>
+        <w:t>=</w:t>
+      </w:r>
+      <w:r>
+        <w:rPr>
+          <w:i/>
+          <w:iCs/>
+        </w:rPr>
+        <w:t>"</w:t>
+      </w:r>
+      <w:r>
+        <w:rPr>
+          <w:rFonts w:hint="eastAsia"/>
+          <w:i/>
+          <w:iCs/>
+        </w:rPr>
+        <w:t>？</w:t>
+      </w:r>
+      <w:r>
+        <w:rPr>
+          <w:i/>
+          <w:iCs/>
+        </w:rPr>
+        <w:t>"</w:t>
+      </w:r>
+      <w:r>
+        <w:t xml:space="preserve"> </w:t>
+      </w:r>
+      <w:r>
+        <w:rPr>
+          <w:color w:val="7F007F"/>
+        </w:rPr>
+        <w:t>method</w:t>
+      </w:r>
+      <w:r>
+        <w:rPr>
+          <w:color w:val="000000"/>
+        </w:rPr>
+        <w:t>=</w:t>
+      </w:r>
+      <w:r>
+        <w:rPr>
+          <w:i/>
+          <w:iCs/>
+        </w:rPr>
+        <w:t>"post"</w:t>
+      </w:r>
+      <w:r>
+        <w:t xml:space="preserve"> </w:t>
+      </w:r>
+      <w:r>
+        <w:rPr>
+          <w:color w:val="7F007F"/>
+        </w:rPr>
+        <w:t>enctype</w:t>
+      </w:r>
+      <w:r>
+        <w:rPr>
+          <w:color w:val="000000"/>
+        </w:rPr>
+        <w:t>=</w:t>
+      </w:r>
+      <w:r>
+        <w:rPr>
+          <w:i/>
+          <w:iCs/>
+        </w:rPr>
+        <w:t>"multipart/form-data"</w:t>
+      </w:r>
+      <w:r>
+        <w:rPr>
+          <w:color w:val="008080"/>
+        </w:rPr>
+        <w:t>&gt;</w:t>
+      </w:r>
+    </w:p>
+    <w:p>
+      <w:pPr>
+        <w:ind w:firstLine="420" w:firstLineChars="0"/>
+      </w:pPr>
+      <w:r>
+        <w:rPr>
+          <w:rFonts w:hint="eastAsia"/>
+        </w:rPr>
+        <w:t>定义上传通过input标签上传，定义所有上传文件类型为file，name为file</w:t>
+      </w:r>
+    </w:p>
+    <w:p>
+      <w:pPr>
+        <w:ind w:firstLine="420" w:firstLineChars="0"/>
+        <w:rPr>
+          <w:rFonts w:hint="eastAsia"/>
+        </w:rPr>
+      </w:pPr>
+      <w:r>
+        <w:rPr>
+          <w:rFonts w:hint="eastAsia"/>
+        </w:rPr>
+        <w:t xml:space="preserve"> 参考&lt;input </w:t>
+      </w:r>
+      <w:r>
+        <w:t>type=”file” name=”file”/&gt;</w:t>
+      </w:r>
+    </w:p>
+    <w:p>
+      <w:pPr>
+        <w:ind w:firstLine="420" w:firstLineChars="0"/>
+      </w:pPr>
+      <w:r>
+        <w:rPr>
+          <w:rFonts w:hint="eastAsia"/>
+        </w:rPr>
         <w:t>接口url：/upload</w:t>
       </w:r>
     </w:p>
     <w:p>
+      <w:pPr>
+        <w:ind w:firstLine="420" w:firstLineChars="0"/>
+      </w:pPr>
       <w:r>
         <w:rPr>
           <w:rFonts w:hint="eastAsia"/>
@@ -7894,6 +8012,9 @@
       </w:r>
     </w:p>
     <w:p>
+      <w:pPr>
+        <w:ind w:firstLine="420" w:firstLineChars="0"/>
+      </w:pPr>
       <w:r>
         <w:rPr>
           <w:rFonts w:hint="eastAsia"/>
@@ -7902,6 +8023,9 @@
       </w:r>
     </w:p>
     <w:p>
+      <w:pPr>
+        <w:ind w:firstLine="420" w:firstLineChars="0"/>
+      </w:pPr>
       <w:r>
         <w:rPr>
           <w:rFonts w:hint="eastAsia"/>
@@ -7910,16 +8034,39 @@
       </w:r>
     </w:p>
     <w:p>
-      <w:r>
+      <w:pPr>
+        <w:ind w:firstLine="420" w:firstLineChars="0"/>
         <w:rPr>
           <w:rFonts w:hint="eastAsia"/>
         </w:rPr>
-        <w:t>参数列表</w:t>
+      </w:pPr>
+      <w:r>
+        <w:rPr>
+          <w:rFonts w:hint="eastAsia"/>
+        </w:rPr>
+        <w:t>例如：upload</w:t>
+      </w:r>
+      <w:r>
+        <w:t>/xoa111/email/0412/41213211345.</w:t>
+      </w:r>
+      <w:r>
+        <w:rPr>
+          <w:rFonts w:hint="eastAsia"/>
+        </w:rPr>
+        <w:t>测试.docx</w:t>
+      </w:r>
+    </w:p>
+    <w:p>
+      <w:r>
+        <w:rPr>
+          <w:rFonts w:hint="eastAsia"/>
+        </w:rPr>
+        <w:t>4.1.3参数列表</w:t>
       </w:r>
     </w:p>
     <w:tbl>
       <w:tblPr>
-        <w:tblStyle w:val="10"/>
+        <w:tblStyle w:val="13"/>
         <w:tblW w:w="8522" w:type="dxa"/>
         <w:tblInd w:w="0" w:type="dxa"/>
         <w:tblBorders>
@@ -8008,12 +8155,6 @@
             <w:insideV w:val="single" w:color="000000" w:sz="4" w:space="0"/>
           </w:tblBorders>
           <w:tblLayout w:type="fixed"/>
-          <w:tblCellMar>
-            <w:top w:w="0" w:type="dxa"/>
-            <w:left w:w="108" w:type="dxa"/>
-            <w:bottom w:w="0" w:type="dxa"/>
-            <w:right w:w="108" w:type="dxa"/>
-          </w:tblCellMar>
         </w:tblPrEx>
         <w:tc>
           <w:tcPr>
@@ -8025,7 +8166,10 @@
               <w:ind w:firstLine="0" w:firstLineChars="0"/>
             </w:pPr>
             <w:r>
-              <w:t>request</w:t>
+              <w:rPr>
+                <w:color w:val="6A3E3E"/>
+              </w:rPr>
+              <w:t>files</w:t>
             </w:r>
           </w:p>
         </w:tc>
@@ -8042,74 +8186,87 @@
               <w:rPr>
                 <w:rFonts w:hint="eastAsia"/>
               </w:rPr>
-              <w:t>客户端上传的用户请求</w:t>
-            </w:r>
-          </w:p>
-        </w:tc>
-      </w:tr>
-      <w:tr>
-        <w:tblPrEx>
-          <w:tblBorders>
-            <w:top w:val="single" w:color="000000" w:sz="4" w:space="0"/>
-            <w:left w:val="single" w:color="000000" w:sz="4" w:space="0"/>
-            <w:bottom w:val="single" w:color="000000" w:sz="4" w:space="0"/>
-            <w:right w:val="single" w:color="000000" w:sz="4" w:space="0"/>
-            <w:insideH w:val="single" w:color="000000" w:sz="4" w:space="0"/>
-            <w:insideV w:val="single" w:color="000000" w:sz="4" w:space="0"/>
-          </w:tblBorders>
-          <w:tblLayout w:type="fixed"/>
-          <w:tblCellMar>
-            <w:top w:w="0" w:type="dxa"/>
-            <w:left w:w="108" w:type="dxa"/>
-            <w:bottom w:w="0" w:type="dxa"/>
-            <w:right w:w="108" w:type="dxa"/>
-          </w:tblCellMar>
-        </w:tblPrEx>
-        <w:tc>
-          <w:tcPr>
-            <w:tcW w:w="1956" w:type="dxa"/>
-          </w:tcPr>
-          <w:p>
-            <w:pPr>
-              <w:pStyle w:val="5"/>
-              <w:ind w:firstLine="0" w:firstLineChars="0"/>
-            </w:pPr>
-            <w:r>
-              <w:t>response</w:t>
-            </w:r>
-          </w:p>
-        </w:tc>
-        <w:tc>
-          <w:tcPr>
-            <w:tcW w:w="6566" w:type="dxa"/>
-          </w:tcPr>
-          <w:p>
-            <w:pPr>
-              <w:pStyle w:val="5"/>
-              <w:ind w:firstLine="0" w:firstLineChars="0"/>
-            </w:pPr>
-            <w:r>
-              <w:rPr>
-                <w:rFonts w:hint="eastAsia"/>
-              </w:rPr>
-              <w:t>客户端用户响应</w:t>
+              <w:t>用于接收前台上传文件的集合</w:t>
             </w:r>
           </w:p>
         </w:tc>
       </w:tr>
     </w:tbl>
-    <w:p/>
     <w:p>
       <w:r>
         <w:rPr>
           <w:rFonts w:hint="eastAsia"/>
         </w:rPr>
-        <w:t>返回参数列表</w:t>
+        <w:t>4.1.4返回参数列表</w:t>
+      </w:r>
+    </w:p>
+    <w:p>
+      <w:pPr>
+        <w:rPr>
+          <w:rFonts w:hint="eastAsia"/>
+        </w:rPr>
+      </w:pPr>
+      <w:r>
+        <w:rPr>
+          <w:rFonts w:hint="eastAsia"/>
+        </w:rPr>
+        <w:t>因为上传成功后需要根据上传信息向数据库中插入记录，所以定义返回参数如下，</w:t>
+      </w:r>
+    </w:p>
+    <w:p>
+      <w:r>
+        <w:rPr>
+          <w:rFonts w:hint="eastAsia"/>
+        </w:rPr>
+        <w:t>返回值为</w:t>
+      </w:r>
+      <w:r>
+        <w:t xml:space="preserve">ToJson&lt;Object[]&gt; </w:t>
+      </w:r>
+      <w:r>
+        <w:rPr>
+          <w:rFonts w:hint="eastAsia"/>
+        </w:rPr>
+        <w:t>其中object[]数组中封装了四个参数分别为</w:t>
+      </w:r>
+    </w:p>
+    <w:p>
+      <w:pPr>
+        <w:rPr>
+          <w:rFonts w:hint="eastAsia"/>
+        </w:rPr>
+      </w:pPr>
+      <w:r>
+        <w:t>O</w:t>
+      </w:r>
+      <w:r>
+        <w:rPr>
+          <w:rFonts w:hint="eastAsia"/>
+        </w:rPr>
+        <w:t>[</w:t>
+      </w:r>
+      <w:r>
+        <w:t>0]=</w:t>
+      </w:r>
+      <w:r>
+        <w:rPr>
+          <w:rFonts w:hint="eastAsia"/>
+        </w:rPr>
+        <w:t>年月编号 ，</w:t>
+      </w:r>
+      <w:r>
+        <w:t>o[1]=</w:t>
+      </w:r>
+      <w:r>
+        <w:rPr>
+          <w:rFonts w:hint="eastAsia"/>
+        </w:rPr>
+        <w:t>附件id编号，o[2]=附件名称，o[3]=附件所属模块 。</w:t>
       </w:r>
     </w:p>
     <w:tbl>
       <w:tblPr>
-        <w:tblStyle w:val="10"/>
+        <w:tblStyle w:val="13"/>
         <w:tblW w:w="8522" w:type="dxa"/>
         <w:tblInd w:w="0" w:type="dxa"/>
         <w:tblBorders>
@@ -8215,13 +8372,7 @@
               <w:ind w:firstLine="0" w:firstLineChars="0"/>
             </w:pPr>
             <w:r>
-              <w:t>R</w:t>
-            </w:r>
-            <w:r>
-              <w:rPr>
-                <w:rFonts w:hint="eastAsia"/>
-              </w:rPr>
-              <w:t>esult</w:t>
+              <w:t>ym</w:t>
             </w:r>
           </w:p>
         </w:tc>
@@ -8238,14 +8389,198 @@
               <w:rPr>
                 <w:rFonts w:hint="eastAsia"/>
               </w:rPr>
-              <w:t>对应跳转页面</w:t>
+              <w:t>上传文件时所对应的年月编号</w:t>
+            </w:r>
+          </w:p>
+        </w:tc>
+      </w:tr>
+      <w:tr>
+        <w:tblPrEx>
+          <w:tblBorders>
+            <w:top w:val="single" w:color="000000" w:sz="4" w:space="0"/>
+            <w:left w:val="single" w:color="000000" w:sz="4" w:space="0"/>
+            <w:bottom w:val="single" w:color="000000" w:sz="4" w:space="0"/>
+            <w:right w:val="single" w:color="000000" w:sz="4" w:space="0"/>
+            <w:insideH w:val="single" w:color="000000" w:sz="4" w:space="0"/>
+            <w:insideV w:val="single" w:color="000000" w:sz="4" w:space="0"/>
+          </w:tblBorders>
+          <w:tblLayout w:type="fixed"/>
+          <w:tblCellMar>
+            <w:top w:w="0" w:type="dxa"/>
+            <w:left w:w="108" w:type="dxa"/>
+            <w:bottom w:w="0" w:type="dxa"/>
+            <w:right w:w="108" w:type="dxa"/>
+          </w:tblCellMar>
+        </w:tblPrEx>
+        <w:tc>
+          <w:tcPr>
+            <w:tcW w:w="1956" w:type="dxa"/>
+          </w:tcPr>
+          <w:p>
+            <w:pPr>
+              <w:pStyle w:val="5"/>
+              <w:ind w:firstLine="0" w:firstLineChars="0"/>
+            </w:pPr>
+            <w:r>
+              <w:rPr>
+                <w:rFonts w:hint="eastAsia"/>
+              </w:rPr>
+              <w:t>attachId</w:t>
+            </w:r>
+          </w:p>
+        </w:tc>
+        <w:tc>
+          <w:tcPr>
+            <w:tcW w:w="6566" w:type="dxa"/>
+          </w:tcPr>
+          <w:p>
+            <w:pPr>
+              <w:pStyle w:val="5"/>
+              <w:ind w:firstLine="0" w:firstLineChars="0"/>
+              <w:rPr>
+                <w:rFonts w:hint="eastAsia"/>
+              </w:rPr>
+            </w:pPr>
+            <w:r>
+              <w:rPr>
+                <w:rFonts w:hint="eastAsia"/>
+              </w:rPr>
+              <w:t>附件编号</w:t>
+            </w:r>
+          </w:p>
+        </w:tc>
+      </w:tr>
+      <w:tr>
+        <w:tblPrEx>
+          <w:tblBorders>
+            <w:top w:val="single" w:color="000000" w:sz="4" w:space="0"/>
+            <w:left w:val="single" w:color="000000" w:sz="4" w:space="0"/>
+            <w:bottom w:val="single" w:color="000000" w:sz="4" w:space="0"/>
+            <w:right w:val="single" w:color="000000" w:sz="4" w:space="0"/>
+            <w:insideH w:val="single" w:color="000000" w:sz="4" w:space="0"/>
+            <w:insideV w:val="single" w:color="000000" w:sz="4" w:space="0"/>
+          </w:tblBorders>
+          <w:tblLayout w:type="fixed"/>
+          <w:tblCellMar>
+            <w:top w:w="0" w:type="dxa"/>
+            <w:left w:w="108" w:type="dxa"/>
+            <w:bottom w:w="0" w:type="dxa"/>
+            <w:right w:w="108" w:type="dxa"/>
+          </w:tblCellMar>
+        </w:tblPrEx>
+        <w:tc>
+          <w:tcPr>
+            <w:tcW w:w="1956" w:type="dxa"/>
+          </w:tcPr>
+          <w:p>
+            <w:pPr>
+              <w:pStyle w:val="5"/>
+              <w:ind w:firstLine="0" w:firstLineChars="0"/>
+              <w:rPr>
+                <w:rFonts w:hint="eastAsia"/>
+              </w:rPr>
+            </w:pPr>
+            <w:r>
+              <w:rPr>
+                <w:rFonts w:hint="eastAsia"/>
+              </w:rPr>
+              <w:t>fileName</w:t>
+            </w:r>
+          </w:p>
+        </w:tc>
+        <w:tc>
+          <w:tcPr>
+            <w:tcW w:w="6566" w:type="dxa"/>
+          </w:tcPr>
+          <w:p>
+            <w:pPr>
+              <w:pStyle w:val="5"/>
+              <w:ind w:firstLine="0" w:firstLineChars="0"/>
+              <w:rPr>
+                <w:rFonts w:hint="eastAsia"/>
+              </w:rPr>
+            </w:pPr>
+            <w:r>
+              <w:rPr>
+                <w:rFonts w:hint="eastAsia"/>
+              </w:rPr>
+              <w:t>附件名称</w:t>
+            </w:r>
+          </w:p>
+        </w:tc>
+      </w:tr>
+      <w:tr>
+        <w:tblPrEx>
+          <w:tblBorders>
+            <w:top w:val="single" w:color="000000" w:sz="4" w:space="0"/>
+            <w:left w:val="single" w:color="000000" w:sz="4" w:space="0"/>
+            <w:bottom w:val="single" w:color="000000" w:sz="4" w:space="0"/>
+            <w:right w:val="single" w:color="000000" w:sz="4" w:space="0"/>
+            <w:insideH w:val="single" w:color="000000" w:sz="4" w:space="0"/>
+            <w:insideV w:val="single" w:color="000000" w:sz="4" w:space="0"/>
+          </w:tblBorders>
+          <w:tblLayout w:type="fixed"/>
+          <w:tblCellMar>
+            <w:top w:w="0" w:type="dxa"/>
+            <w:left w:w="108" w:type="dxa"/>
+            <w:bottom w:w="0" w:type="dxa"/>
+            <w:right w:w="108" w:type="dxa"/>
+          </w:tblCellMar>
+        </w:tblPrEx>
+        <w:tc>
+          <w:tcPr>
+            <w:tcW w:w="1956" w:type="dxa"/>
+          </w:tcPr>
+          <w:p>
+            <w:pPr>
+              <w:pStyle w:val="5"/>
+              <w:ind w:firstLine="0" w:firstLineChars="0"/>
+              <w:rPr>
+                <w:rFonts w:hint="eastAsia"/>
+              </w:rPr>
+            </w:pPr>
+            <w:r>
+              <w:t>m</w:t>
+            </w:r>
+            <w:r>
+              <w:rPr>
+                <w:rFonts w:hint="eastAsia"/>
+              </w:rPr>
+              <w:t>odule</w:t>
+            </w:r>
+          </w:p>
+        </w:tc>
+        <w:tc>
+          <w:tcPr>
+            <w:tcW w:w="6566" w:type="dxa"/>
+          </w:tcPr>
+          <w:p>
+            <w:pPr>
+              <w:pStyle w:val="5"/>
+              <w:ind w:firstLine="0" w:firstLineChars="0"/>
+              <w:rPr>
+                <w:rFonts w:hint="eastAsia"/>
+              </w:rPr>
+            </w:pPr>
+            <w:r>
+              <w:rPr>
+                <w:rFonts w:hint="eastAsia"/>
+              </w:rPr>
+              <w:t>附件所属模块</w:t>
             </w:r>
           </w:p>
         </w:tc>
       </w:tr>
     </w:tbl>
     <w:p/>
-    <w:p/>
+    <w:p>
+      <w:r>
+        <w:rPr>
+          <w:rFonts w:hint="eastAsia"/>
+        </w:rPr>
+        <w:t>4.15上传文件接口示例</w:t>
+      </w:r>
+    </w:p>
     <w:p>
       <w:pPr>
         <w:rPr>
@@ -8254,32 +8589,743 @@
           <w:szCs w:val="22"/>
         </w:rPr>
       </w:pPr>
-    </w:p>
-    <w:p>
-      <w:pPr>
-        <w:ind w:firstLine="823" w:firstLineChars="374"/>
+      <w:r>
+        <w:rPr>
+          <w:rFonts w:hint="eastAsia" w:asciiTheme="minorEastAsia" w:hAnsiTheme="minorEastAsia" w:cstheme="minorEastAsia"/>
+          <w:sz w:val="22"/>
+          <w:szCs w:val="22"/>
+        </w:rPr>
+        <w:t>/xoa</w:t>
+      </w:r>
+      <w:r>
         <w:rPr>
           <w:rFonts w:asciiTheme="minorEastAsia" w:hAnsiTheme="minorEastAsia" w:cstheme="minorEastAsia"/>
           <w:sz w:val="22"/>
           <w:szCs w:val="22"/>
         </w:rPr>
-      </w:pPr>
-    </w:p>
-    <w:p>
-      <w:pPr>
-        <w:ind w:firstLine="823" w:firstLineChars="374"/>
+        <w:t>/upload</w:t>
+      </w:r>
+    </w:p>
+    <w:p>
+      <w:pPr>
         <w:rPr>
           <w:rFonts w:asciiTheme="minorEastAsia" w:hAnsiTheme="minorEastAsia" w:cstheme="minorEastAsia"/>
           <w:sz w:val="22"/>
           <w:szCs w:val="22"/>
         </w:rPr>
       </w:pPr>
-    </w:p>
-    <w:p>
-      <w:pPr>
-        <w:ind w:firstLine="823" w:firstLineChars="374"/>
+      <w:r>
         <w:rPr>
           <w:rFonts w:asciiTheme="minorEastAsia" w:hAnsiTheme="minorEastAsia" w:cstheme="minorEastAsia"/>
+          <w:sz w:val="22"/>
+          <w:szCs w:val="22"/>
+        </w:rPr>
+        <w:t xml:space="preserve">4.16 </w:t>
+      </w:r>
+      <w:r>
+        <w:rPr>
+          <w:rFonts w:hint="eastAsia" w:asciiTheme="minorEastAsia" w:hAnsiTheme="minorEastAsia" w:cstheme="minorEastAsia"/>
+          <w:sz w:val="22"/>
+          <w:szCs w:val="22"/>
+        </w:rPr>
+        <w:t>返回结果示例</w:t>
+      </w:r>
+    </w:p>
+    <w:p>
+      <w:pPr>
+        <w:rPr>
+          <w:rFonts w:hint="eastAsia" w:asciiTheme="minorEastAsia" w:hAnsiTheme="minorEastAsia" w:cstheme="minorEastAsia"/>
+          <w:sz w:val="22"/>
+          <w:szCs w:val="22"/>
+        </w:rPr>
+      </w:pPr>
+      <w:r>
+        <w:rPr>
+          <w:rFonts w:hint="eastAsia" w:asciiTheme="minorEastAsia" w:hAnsiTheme="minorEastAsia" w:cstheme="minorEastAsia"/>
+          <w:sz w:val="22"/>
+          <w:szCs w:val="22"/>
+        </w:rPr>
+        <w:t>{</w:t>
+      </w:r>
+      <w:r>
+        <w:rPr>
+          <w:rFonts w:asciiTheme="minorEastAsia" w:hAnsiTheme="minorEastAsia" w:cstheme="minorEastAsia"/>
+          <w:sz w:val="22"/>
+          <w:szCs w:val="22"/>
+        </w:rPr>
+        <w:t>“f</w:t>
+      </w:r>
+      <w:r>
+        <w:rPr>
+          <w:rFonts w:hint="eastAsia" w:asciiTheme="minorEastAsia" w:hAnsiTheme="minorEastAsia" w:cstheme="minorEastAsia"/>
+          <w:sz w:val="22"/>
+          <w:szCs w:val="22"/>
+        </w:rPr>
+        <w:t>lag</w:t>
+      </w:r>
+      <w:r>
+        <w:rPr>
+          <w:rFonts w:asciiTheme="minorEastAsia" w:hAnsiTheme="minorEastAsia" w:cstheme="minorEastAsia"/>
+          <w:sz w:val="22"/>
+          <w:szCs w:val="22"/>
+        </w:rPr>
+        <w:t>”:true,”msg”:”</w:t>
+      </w:r>
+      <w:r>
+        <w:rPr>
+          <w:rFonts w:hint="eastAsia" w:asciiTheme="minorEastAsia" w:hAnsiTheme="minorEastAsia" w:cstheme="minorEastAsia"/>
+          <w:sz w:val="22"/>
+          <w:szCs w:val="22"/>
+        </w:rPr>
+        <w:t>有数据</w:t>
+      </w:r>
+      <w:r>
+        <w:rPr>
+          <w:rFonts w:asciiTheme="minorEastAsia" w:hAnsiTheme="minorEastAsia" w:cstheme="minorEastAsia"/>
+          <w:sz w:val="22"/>
+          <w:szCs w:val="22"/>
+        </w:rPr>
+        <w:t>”</w:t>
+      </w:r>
+      <w:r>
+        <w:rPr>
+          <w:rFonts w:hint="eastAsia" w:asciiTheme="minorEastAsia" w:hAnsiTheme="minorEastAsia" w:cstheme="minorEastAsia"/>
+          <w:sz w:val="22"/>
+          <w:szCs w:val="22"/>
+        </w:rPr>
+        <w:t>，“obj“：[{</w:t>
+      </w:r>
+      <w:r>
+        <w:rPr>
+          <w:rFonts w:asciiTheme="minorEastAsia" w:hAnsiTheme="minorEastAsia" w:cstheme="minorEastAsia"/>
+          <w:sz w:val="22"/>
+          <w:szCs w:val="22"/>
+        </w:rPr>
+        <w:t>“ym”:1704,”attachId”:</w:t>
+      </w:r>
+      <w:r>
+        <w:t xml:space="preserve"> </w:t>
+      </w:r>
+      <w:r>
+        <w:rPr>
+          <w:rFonts w:asciiTheme="minorEastAsia" w:hAnsiTheme="minorEastAsia" w:cstheme="minorEastAsia"/>
+          <w:sz w:val="22"/>
+          <w:szCs w:val="22"/>
+        </w:rPr>
+        <w:t>780190158,”fileNmae”:cs.txt,”module”:email},</w:t>
+      </w:r>
+      <w:r>
+        <w:rPr>
+          <w:rFonts w:hint="eastAsia" w:asciiTheme="minorEastAsia" w:hAnsiTheme="minorEastAsia" w:cstheme="minorEastAsia"/>
+          <w:sz w:val="22"/>
+          <w:szCs w:val="22"/>
+        </w:rPr>
+        <w:t>{</w:t>
+      </w:r>
+      <w:r>
+        <w:rPr>
+          <w:rFonts w:asciiTheme="minorEastAsia" w:hAnsiTheme="minorEastAsia" w:cstheme="minorEastAsia"/>
+          <w:sz w:val="22"/>
+          <w:szCs w:val="22"/>
+        </w:rPr>
+        <w:t>“ym”:1704,”attachId”:</w:t>
+      </w:r>
+      <w:r>
+        <w:t xml:space="preserve"> </w:t>
+      </w:r>
+      <w:r>
+        <w:rPr>
+          <w:rFonts w:asciiTheme="minorEastAsia" w:hAnsiTheme="minorEastAsia" w:cstheme="minorEastAsia"/>
+          <w:sz w:val="22"/>
+          <w:szCs w:val="22"/>
+        </w:rPr>
+        <w:t>345690158,”fileNmae”:sc.txt,”module”:email}]}</w:t>
+      </w:r>
+    </w:p>
+    <w:p>
+      <w:pPr>
+        <w:rPr>
+          <w:rFonts w:hint="eastAsia" w:asciiTheme="minorEastAsia" w:hAnsiTheme="minorEastAsia" w:cstheme="minorEastAsia"/>
+          <w:sz w:val="22"/>
+          <w:szCs w:val="22"/>
+        </w:rPr>
+      </w:pPr>
+    </w:p>
+    <w:p>
+      <w:pPr>
+        <w:rPr>
+          <w:rFonts w:asciiTheme="minorEastAsia" w:hAnsiTheme="minorEastAsia" w:cstheme="minorEastAsia"/>
+          <w:sz w:val="22"/>
+          <w:szCs w:val="22"/>
+        </w:rPr>
+      </w:pPr>
+      <w:r>
+        <w:rPr>
+          <w:rFonts w:hint="eastAsia" w:asciiTheme="minorEastAsia" w:hAnsiTheme="minorEastAsia" w:cstheme="minorEastAsia"/>
+          <w:sz w:val="22"/>
+          <w:szCs w:val="22"/>
+        </w:rPr>
+        <w:t>4.2下载文件接口</w:t>
+      </w:r>
+    </w:p>
+    <w:p>
+      <w:pPr>
+        <w:rPr>
+          <w:rFonts w:hint="eastAsia" w:asciiTheme="minorEastAsia" w:hAnsiTheme="minorEastAsia" w:cstheme="minorEastAsia"/>
+          <w:sz w:val="22"/>
+          <w:szCs w:val="22"/>
+        </w:rPr>
+      </w:pPr>
+      <w:r>
+        <w:rPr>
+          <w:rFonts w:hint="eastAsia" w:asciiTheme="minorEastAsia" w:hAnsiTheme="minorEastAsia" w:cstheme="minorEastAsia"/>
+          <w:sz w:val="22"/>
+          <w:szCs w:val="22"/>
+        </w:rPr>
+        <w:t>4.2.1接口及使用说明</w:t>
+      </w:r>
+    </w:p>
+    <w:p>
+      <w:pPr>
+        <w:rPr>
+          <w:rFonts w:asciiTheme="minorEastAsia" w:hAnsiTheme="minorEastAsia" w:cstheme="minorEastAsia"/>
+          <w:sz w:val="22"/>
+          <w:szCs w:val="22"/>
+        </w:rPr>
+      </w:pPr>
+      <w:r>
+        <w:rPr>
+          <w:rFonts w:hint="eastAsia" w:asciiTheme="minorEastAsia" w:hAnsiTheme="minorEastAsia" w:cstheme="minorEastAsia"/>
+          <w:sz w:val="22"/>
+          <w:szCs w:val="22"/>
+        </w:rPr>
+        <w:t>接口前台配置：前台需引入jstl标签</w:t>
+      </w:r>
+    </w:p>
+    <w:p>
+      <w:r>
+        <w:rPr>
+          <w:rFonts w:hint="eastAsia" w:asciiTheme="minorEastAsia" w:hAnsiTheme="minorEastAsia" w:cstheme="minorEastAsia"/>
+          <w:sz w:val="22"/>
+          <w:szCs w:val="22"/>
+        </w:rPr>
+        <w:t>实例如下</w:t>
+      </w:r>
+      <w:r>
+        <w:t xml:space="preserve"> </w:t>
+      </w:r>
+      <w:r>
+        <w:rPr>
+          <w:rStyle w:val="19"/>
+        </w:rPr>
+        <w:t>&lt;</w:t>
+      </w:r>
+      <w:r>
+        <w:t>%@taglib </w:t>
+      </w:r>
+      <w:r>
+        <w:rPr>
+          <w:rStyle w:val="20"/>
+        </w:rPr>
+        <w:t>prefix</w:t>
+      </w:r>
+      <w:r>
+        <w:t>=</w:t>
+      </w:r>
+      <w:r>
+        <w:rPr>
+          <w:rStyle w:val="21"/>
+        </w:rPr>
+        <w:t>"c"</w:t>
+      </w:r>
+      <w:r>
+        <w:t> </w:t>
+      </w:r>
+      <w:r>
+        <w:rPr>
+          <w:rStyle w:val="20"/>
+        </w:rPr>
+        <w:t>uri</w:t>
+      </w:r>
+      <w:r>
+        <w:t>=</w:t>
+      </w:r>
+      <w:r>
+        <w:rPr>
+          <w:rStyle w:val="21"/>
+        </w:rPr>
+        <w:t>"http://java.sun.com/jsp/jstl/core"</w:t>
+      </w:r>
+      <w:r>
+        <w:t> %</w:t>
+      </w:r>
+      <w:r>
+        <w:rPr>
+          <w:rStyle w:val="19"/>
+        </w:rPr>
+        <w:t>&gt;</w:t>
+      </w:r>
+      <w:r>
+        <w:t>  </w:t>
+      </w:r>
+    </w:p>
+    <w:p>
+      <w:r>
+        <w:rPr>
+          <w:rFonts w:hint="eastAsia"/>
+        </w:rPr>
+        <w:t>前台通过接受后台传递过来的可下载文件集合遍历可下载文件显示在前台页面</w:t>
+      </w:r>
+    </w:p>
+    <w:p>
+      <w:r>
+        <w:rPr>
+          <w:rFonts w:hint="eastAsia"/>
+        </w:rPr>
+        <w:t>示例如下</w:t>
+      </w:r>
+    </w:p>
+    <w:p>
+      <w:pPr>
+        <w:widowControl/>
+        <w:jc w:val="left"/>
+        <w:rPr>
+          <w:rFonts w:ascii="宋体" w:hAnsi="宋体" w:eastAsia="宋体" w:cs="宋体"/>
+          <w:kern w:val="0"/>
+          <w:sz w:val="24"/>
+        </w:rPr>
+      </w:pPr>
+      <w:r>
+        <w:rPr>
+          <w:rFonts w:ascii="宋体" w:hAnsi="宋体" w:eastAsia="宋体" w:cs="宋体"/>
+          <w:kern w:val="0"/>
+          <w:sz w:val="24"/>
+        </w:rPr>
+        <w:t xml:space="preserve">   &lt;!-- 遍历Map集合 --&gt;  </w:t>
+      </w:r>
+    </w:p>
+    <w:p>
+      <w:pPr>
+        <w:widowControl/>
+        <w:jc w:val="left"/>
+        <w:rPr>
+          <w:rFonts w:ascii="宋体" w:hAnsi="宋体" w:eastAsia="宋体" w:cs="宋体"/>
+          <w:kern w:val="0"/>
+          <w:sz w:val="24"/>
+        </w:rPr>
+      </w:pPr>
+      <w:r>
+        <w:rPr>
+          <w:rFonts w:ascii="宋体" w:hAnsi="宋体" w:eastAsia="宋体" w:cs="宋体"/>
+          <w:kern w:val="0"/>
+          <w:sz w:val="24"/>
+        </w:rPr>
+        <w:t xml:space="preserve">      &lt;c:forEach var="me" items="${fileNameMap}"&gt;  </w:t>
+      </w:r>
+    </w:p>
+    <w:p>
+      <w:pPr>
+        <w:widowControl/>
+        <w:jc w:val="left"/>
+        <w:rPr>
+          <w:rFonts w:ascii="宋体" w:hAnsi="宋体" w:eastAsia="宋体" w:cs="宋体"/>
+          <w:kern w:val="0"/>
+          <w:sz w:val="24"/>
+        </w:rPr>
+      </w:pPr>
+      <w:r>
+        <w:rPr>
+          <w:rFonts w:ascii="宋体" w:hAnsi="宋体" w:eastAsia="宋体" w:cs="宋体"/>
+          <w:kern w:val="0"/>
+          <w:sz w:val="24"/>
+        </w:rPr>
+        <w:t xml:space="preserve">         &lt;c:url value="</w:t>
+      </w:r>
+      <w:r>
+        <w:rPr>
+          <w:rFonts w:hint="eastAsia" w:ascii="宋体" w:hAnsi="宋体" w:eastAsia="宋体" w:cs="宋体"/>
+          <w:kern w:val="0"/>
+          <w:sz w:val="24"/>
+        </w:rPr>
+        <w:t>？</w:t>
+      </w:r>
+      <w:r>
+        <w:rPr>
+          <w:rFonts w:ascii="宋体" w:hAnsi="宋体" w:eastAsia="宋体" w:cs="宋体"/>
+          <w:kern w:val="0"/>
+          <w:sz w:val="24"/>
+        </w:rPr>
+        <w:t xml:space="preserve"> " var="downurl"&gt;  </w:t>
+      </w:r>
+    </w:p>
+    <w:p>
+      <w:pPr>
+        <w:widowControl/>
+        <w:jc w:val="left"/>
+        <w:rPr>
+          <w:rFonts w:ascii="宋体" w:hAnsi="宋体" w:eastAsia="宋体" w:cs="宋体"/>
+          <w:kern w:val="0"/>
+          <w:sz w:val="24"/>
+        </w:rPr>
+      </w:pPr>
+      <w:r>
+        <w:rPr>
+          <w:rFonts w:ascii="宋体" w:hAnsi="宋体" w:eastAsia="宋体" w:cs="宋体"/>
+          <w:kern w:val="0"/>
+          <w:sz w:val="24"/>
+        </w:rPr>
+        <w:t xml:space="preserve">       &lt;c:param name="filename" value="${me.key}"&gt;&lt;/c:param&gt;  </w:t>
+      </w:r>
+    </w:p>
+    <w:p>
+      <w:pPr>
+        <w:widowControl/>
+        <w:jc w:val="left"/>
+        <w:rPr>
+          <w:rFonts w:ascii="宋体" w:hAnsi="宋体" w:eastAsia="宋体" w:cs="宋体"/>
+          <w:kern w:val="0"/>
+          <w:sz w:val="24"/>
+        </w:rPr>
+      </w:pPr>
+      <w:r>
+        <w:rPr>
+          <w:rFonts w:ascii="宋体" w:hAnsi="宋体" w:eastAsia="宋体" w:cs="宋体"/>
+          <w:kern w:val="0"/>
+          <w:sz w:val="24"/>
+        </w:rPr>
+        <w:t xml:space="preserve">          &lt;/c:url&gt;  </w:t>
+      </w:r>
+    </w:p>
+    <w:p>
+      <w:pPr>
+        <w:widowControl/>
+        <w:jc w:val="left"/>
+        <w:rPr>
+          <w:rFonts w:ascii="宋体" w:hAnsi="宋体" w:eastAsia="宋体" w:cs="宋体"/>
+          <w:kern w:val="0"/>
+          <w:sz w:val="24"/>
+        </w:rPr>
+      </w:pPr>
+      <w:r>
+        <w:rPr>
+          <w:rFonts w:ascii="宋体" w:hAnsi="宋体" w:eastAsia="宋体" w:cs="宋体"/>
+          <w:kern w:val="0"/>
+          <w:sz w:val="24"/>
+        </w:rPr>
+        <w:t xml:space="preserve">          ${me.value}&lt;a href="${downurl}"&gt;下载&lt;/a&gt;  </w:t>
+      </w:r>
+    </w:p>
+    <w:p>
+      <w:pPr>
+        <w:widowControl/>
+        <w:jc w:val="left"/>
+        <w:rPr>
+          <w:rFonts w:ascii="宋体" w:hAnsi="宋体" w:eastAsia="宋体" w:cs="宋体"/>
+          <w:kern w:val="0"/>
+          <w:sz w:val="24"/>
+        </w:rPr>
+      </w:pPr>
+      <w:r>
+        <w:rPr>
+          <w:rFonts w:ascii="宋体" w:hAnsi="宋体" w:eastAsia="宋体" w:cs="宋体"/>
+          <w:kern w:val="0"/>
+          <w:sz w:val="24"/>
+        </w:rPr>
+        <w:t xml:space="preserve">          &lt;br/&gt;  </w:t>
+      </w:r>
+    </w:p>
+    <w:p>
+      <w:pPr>
+        <w:rPr>
+          <w:rFonts w:hint="eastAsia" w:asciiTheme="minorEastAsia" w:hAnsiTheme="minorEastAsia" w:cstheme="minorEastAsia"/>
+          <w:sz w:val="22"/>
+          <w:szCs w:val="22"/>
+        </w:rPr>
+      </w:pPr>
+      <w:r>
+        <w:rPr>
+          <w:rFonts w:ascii="宋体" w:hAnsi="宋体" w:eastAsia="宋体" w:cs="宋体"/>
+          <w:kern w:val="0"/>
+          <w:sz w:val="24"/>
+        </w:rPr>
+        <w:t xml:space="preserve">     &lt;/c:forEach&gt;   </w:t>
+      </w:r>
+    </w:p>
+    <w:p>
+      <w:pPr>
+        <w:rPr>
+          <w:rFonts w:asciiTheme="minorEastAsia" w:hAnsiTheme="minorEastAsia" w:cstheme="minorEastAsia"/>
+          <w:sz w:val="22"/>
+          <w:szCs w:val="22"/>
+        </w:rPr>
+      </w:pPr>
+    </w:p>
+    <w:p>
+      <w:r>
+        <w:rPr>
+          <w:rFonts w:hint="eastAsia"/>
+        </w:rPr>
+        <w:t>规则定义：下载url需要拼接该文件对应的附件信息表的主键编号，附件模块编号，附件id编号，附件名称编号</w:t>
+      </w:r>
+    </w:p>
+    <w:p>
+      <w:r>
+        <w:rPr>
+          <w:rFonts w:hint="eastAsia"/>
+        </w:rPr>
+        <w:t>下载url定义为action？</w:t>
+      </w:r>
+      <w:r>
+        <w:t>AID=6970&amp;MODULE=email&amp;YM=1704</w:t>
+      </w:r>
+    </w:p>
+    <w:p>
+      <w:r>
+        <w:t>&amp;ATTACHMENT_ID=-727821006</w:t>
+      </w:r>
+      <w:r>
+        <w:rPr>
+          <w:rFonts w:hint="eastAsia"/>
+        </w:rPr>
+        <w:t>&amp;</w:t>
+      </w:r>
+      <w:r>
+        <w:t>ATTACHMENT_NAME=cs.txt</w:t>
+      </w:r>
+    </w:p>
+    <w:p>
+      <w:pPr>
+        <w:rPr>
+          <w:rFonts w:hint="eastAsia"/>
+        </w:rPr>
+      </w:pPr>
+      <w:r>
+        <w:rPr>
+          <w:rFonts w:hint="eastAsia"/>
+        </w:rPr>
+        <w:t>通过解析参数获取文件下载路径和下载文件名</w:t>
+      </w:r>
+    </w:p>
+    <w:p>
+      <w:r>
+        <w:rPr>
+          <w:rFonts w:hint="eastAsia"/>
+        </w:rPr>
+        <w:t>4.2.2参数列表</w:t>
+      </w:r>
+    </w:p>
+    <w:tbl>
+      <w:tblPr>
+        <w:tblStyle w:val="13"/>
+        <w:tblW w:w="8522" w:type="dxa"/>
+        <w:tblInd w:w="0" w:type="dxa"/>
+        <w:tblBorders>
+          <w:top w:val="single" w:color="000000" w:sz="4" w:space="0"/>
+          <w:left w:val="single" w:color="000000" w:sz="4" w:space="0"/>
+          <w:bottom w:val="single" w:color="000000" w:sz="4" w:space="0"/>
+          <w:right w:val="single" w:color="000000" w:sz="4" w:space="0"/>
+          <w:insideH w:val="single" w:color="000000" w:sz="4" w:space="0"/>
+          <w:insideV w:val="single" w:color="000000" w:sz="4" w:space="0"/>
+        </w:tblBorders>
+        <w:tblLayout w:type="fixed"/>
+        <w:tblCellMar>
+          <w:top w:w="0" w:type="dxa"/>
+          <w:left w:w="108" w:type="dxa"/>
+          <w:bottom w:w="0" w:type="dxa"/>
+          <w:right w:w="108" w:type="dxa"/>
+        </w:tblCellMar>
+      </w:tblPr>
+      <w:tblGrid>
+        <w:gridCol w:w="1956"/>
+        <w:gridCol w:w="6566"/>
+      </w:tblGrid>
+      <w:tr>
+        <w:tblPrEx>
+          <w:tblBorders>
+            <w:top w:val="single" w:color="000000" w:sz="4" w:space="0"/>
+            <w:left w:val="single" w:color="000000" w:sz="4" w:space="0"/>
+            <w:bottom w:val="single" w:color="000000" w:sz="4" w:space="0"/>
+            <w:right w:val="single" w:color="000000" w:sz="4" w:space="0"/>
+            <w:insideH w:val="single" w:color="000000" w:sz="4" w:space="0"/>
+            <w:insideV w:val="single" w:color="000000" w:sz="4" w:space="0"/>
+          </w:tblBorders>
+          <w:tblLayout w:type="fixed"/>
+          <w:tblCellMar>
+            <w:top w:w="0" w:type="dxa"/>
+            <w:left w:w="108" w:type="dxa"/>
+            <w:bottom w:w="0" w:type="dxa"/>
+            <w:right w:w="108" w:type="dxa"/>
+          </w:tblCellMar>
+        </w:tblPrEx>
+        <w:tc>
+          <w:tcPr>
+            <w:tcW w:w="1956" w:type="dxa"/>
+            <w:shd w:val="clear" w:color="auto" w:fill="D9D9D9"/>
+          </w:tcPr>
+          <w:p>
+            <w:pPr>
+              <w:pStyle w:val="5"/>
+              <w:ind w:firstLine="0" w:firstLineChars="0"/>
+            </w:pPr>
+            <w:r>
+              <w:rPr>
+                <w:rFonts w:hint="eastAsia"/>
+              </w:rPr>
+              <w:t>参数名</w:t>
+            </w:r>
+          </w:p>
+        </w:tc>
+        <w:tc>
+          <w:tcPr>
+            <w:tcW w:w="6566" w:type="dxa"/>
+            <w:shd w:val="clear" w:color="auto" w:fill="D9D9D9"/>
+          </w:tcPr>
+          <w:p>
+            <w:pPr>
+              <w:pStyle w:val="5"/>
+              <w:ind w:firstLine="0" w:firstLineChars="0"/>
+            </w:pPr>
+            <w:r>
+              <w:rPr>
+                <w:rFonts w:hint="eastAsia"/>
+              </w:rPr>
+              <w:t>参数说明</w:t>
+            </w:r>
+          </w:p>
+        </w:tc>
+      </w:tr>
+      <w:tr>
+        <w:tblPrEx>
+          <w:tblBorders>
+            <w:top w:val="single" w:color="000000" w:sz="4" w:space="0"/>
+            <w:left w:val="single" w:color="000000" w:sz="4" w:space="0"/>
+            <w:bottom w:val="single" w:color="000000" w:sz="4" w:space="0"/>
+            <w:right w:val="single" w:color="000000" w:sz="4" w:space="0"/>
+            <w:insideH w:val="single" w:color="000000" w:sz="4" w:space="0"/>
+            <w:insideV w:val="single" w:color="000000" w:sz="4" w:space="0"/>
+          </w:tblBorders>
+          <w:tblLayout w:type="fixed"/>
+          <w:tblCellMar>
+            <w:top w:w="0" w:type="dxa"/>
+            <w:left w:w="108" w:type="dxa"/>
+            <w:bottom w:w="0" w:type="dxa"/>
+            <w:right w:w="108" w:type="dxa"/>
+          </w:tblCellMar>
+        </w:tblPrEx>
+        <w:tc>
+          <w:tcPr>
+            <w:tcW w:w="1956" w:type="dxa"/>
+          </w:tcPr>
+          <w:p>
+            <w:pPr>
+              <w:pStyle w:val="5"/>
+              <w:ind w:firstLine="0" w:firstLineChars="0"/>
+            </w:pPr>
+            <w:r>
+              <w:rPr>
+                <w:color w:val="6A3E3E"/>
+              </w:rPr>
+              <w:t>f</w:t>
+            </w:r>
+            <w:r>
+              <w:rPr>
+                <w:rFonts w:hint="eastAsia"/>
+                <w:color w:val="6A3E3E"/>
+              </w:rPr>
+              <w:t>ilePath</w:t>
+            </w:r>
+          </w:p>
+        </w:tc>
+        <w:tc>
+          <w:tcPr>
+            <w:tcW w:w="6566" w:type="dxa"/>
+          </w:tcPr>
+          <w:p>
+            <w:pPr>
+              <w:pStyle w:val="5"/>
+              <w:ind w:firstLine="0" w:firstLineChars="0"/>
+            </w:pPr>
+            <w:r>
+              <w:rPr>
+                <w:rFonts w:hint="eastAsia"/>
+              </w:rPr>
+              <w:t>文件下载路径</w:t>
+            </w:r>
+          </w:p>
+        </w:tc>
+      </w:tr>
+      <w:tr>
+        <w:tblPrEx>
+          <w:tblBorders>
+            <w:top w:val="single" w:color="000000" w:sz="4" w:space="0"/>
+            <w:left w:val="single" w:color="000000" w:sz="4" w:space="0"/>
+            <w:bottom w:val="single" w:color="000000" w:sz="4" w:space="0"/>
+            <w:right w:val="single" w:color="000000" w:sz="4" w:space="0"/>
+            <w:insideH w:val="single" w:color="000000" w:sz="4" w:space="0"/>
+            <w:insideV w:val="single" w:color="000000" w:sz="4" w:space="0"/>
+          </w:tblBorders>
+          <w:tblLayout w:type="fixed"/>
+          <w:tblCellMar>
+            <w:top w:w="0" w:type="dxa"/>
+            <w:left w:w="108" w:type="dxa"/>
+            <w:bottom w:w="0" w:type="dxa"/>
+            <w:right w:w="108" w:type="dxa"/>
+          </w:tblCellMar>
+        </w:tblPrEx>
+        <w:tc>
+          <w:tcPr>
+            <w:tcW w:w="1956" w:type="dxa"/>
+          </w:tcPr>
+          <w:p>
+            <w:pPr>
+              <w:pStyle w:val="5"/>
+              <w:ind w:firstLine="0" w:firstLineChars="0"/>
+              <w:rPr>
+                <w:color w:val="6A3E3E"/>
+              </w:rPr>
+            </w:pPr>
+            <w:r>
+              <w:rPr>
+                <w:rFonts w:hint="eastAsia"/>
+                <w:color w:val="6A3E3E"/>
+              </w:rPr>
+              <w:t>filename</w:t>
+            </w:r>
+          </w:p>
+        </w:tc>
+        <w:tc>
+          <w:tcPr>
+            <w:tcW w:w="6566" w:type="dxa"/>
+          </w:tcPr>
+          <w:p>
+            <w:pPr>
+              <w:pStyle w:val="5"/>
+              <w:ind w:firstLine="0" w:firstLineChars="0"/>
+              <w:rPr>
+                <w:rFonts w:hint="eastAsia"/>
+              </w:rPr>
+            </w:pPr>
+            <w:r>
+              <w:rPr>
+                <w:rFonts w:hint="eastAsia"/>
+              </w:rPr>
+              <w:t>下载文件的文件名</w:t>
+            </w:r>
+          </w:p>
+        </w:tc>
+      </w:tr>
+    </w:tbl>
+    <w:p>
+      <w:pPr>
+        <w:rPr>
+          <w:rFonts w:hint="eastAsia"/>
+        </w:rPr>
+      </w:pPr>
+    </w:p>
+    <w:p>
+      <w:pPr>
+        <w:rPr>
+          <w:rFonts w:hint="eastAsia" w:asciiTheme="minorEastAsia" w:hAnsiTheme="minorEastAsia" w:cstheme="minorEastAsia"/>
           <w:sz w:val="22"/>
           <w:szCs w:val="22"/>
         </w:rPr>
@@ -9492,6 +10538,1533 @@
           <w:szCs w:val="28"/>
         </w:rPr>
       </w:pPr>
+    </w:p>
+    <w:p>
+      <w:pPr>
+        <w:pStyle w:val="3"/>
+        <w:rPr>
+          <w:rFonts w:hint="eastAsia"/>
+          <w:b w:val="0"/>
+          <w:bCs/>
+          <w:sz w:val="28"/>
+          <w:szCs w:val="22"/>
+          <w:lang w:val="en-US" w:eastAsia="zh-CN"/>
+        </w:rPr>
+      </w:pPr>
+      <w:bookmarkStart w:id="31" w:name="_Toc104985220"/>
+      <w:r>
+        <w:rPr>
+          <w:rFonts w:hint="eastAsia"/>
+          <w:b w:val="0"/>
+          <w:bCs/>
+          <w:sz w:val="28"/>
+          <w:szCs w:val="22"/>
+          <w:lang w:val="en-US" w:eastAsia="zh-CN"/>
+        </w:rPr>
+        <w:t>4.12.1邮件</w:t>
+      </w:r>
+      <w:bookmarkEnd w:id="31"/>
+    </w:p>
+    <w:p>
+      <w:pPr>
+        <w:pStyle w:val="8"/>
+        <w:spacing w:line="360" w:lineRule="auto"/>
+        <w:rPr>
+          <w:b w:val="0"/>
+          <w:bCs w:val="0"/>
+          <w:sz w:val="20"/>
+          <w:szCs w:val="22"/>
+        </w:rPr>
+      </w:pPr>
+      <w:r>
+        <w:rPr>
+          <w:rFonts w:hint="eastAsia" w:ascii="Arial" w:hAnsi="Arial" w:eastAsia="黑体"/>
+          <w:b w:val="0"/>
+          <w:bCs w:val="0"/>
+          <w:kern w:val="2"/>
+          <w:sz w:val="32"/>
+          <w:szCs w:val="32"/>
+          <w:lang w:val="en-US" w:eastAsia="zh-CN" w:bidi="ar-SA"/>
+        </w:rPr>
+        <w:t>查询邮件地址显示字段详解</w:t>
+      </w:r>
+    </w:p>
+    <w:p>
+      <w:pPr>
+        <w:rPr>
+          <w:rFonts w:hint="eastAsia"/>
+        </w:rPr>
+      </w:pPr>
+    </w:p>
+    <w:tbl>
+      <w:tblPr>
+        <w:tblStyle w:val="13"/>
+        <w:tblW w:w="8629" w:type="dxa"/>
+        <w:tblInd w:w="0" w:type="dxa"/>
+        <w:tblBorders>
+          <w:top w:val="single" w:color="auto" w:sz="4" w:space="0"/>
+          <w:left w:val="single" w:color="auto" w:sz="4" w:space="0"/>
+          <w:bottom w:val="single" w:color="auto" w:sz="4" w:space="0"/>
+          <w:right w:val="single" w:color="auto" w:sz="4" w:space="0"/>
+          <w:insideH w:val="single" w:color="auto" w:sz="4" w:space="0"/>
+          <w:insideV w:val="single" w:color="auto" w:sz="4" w:space="0"/>
+        </w:tblBorders>
+        <w:tblLayout w:type="fixed"/>
+        <w:tblCellMar>
+          <w:top w:w="0" w:type="dxa"/>
+          <w:left w:w="108" w:type="dxa"/>
+          <w:bottom w:w="0" w:type="dxa"/>
+          <w:right w:w="108" w:type="dxa"/>
+        </w:tblCellMar>
+      </w:tblPr>
+      <w:tblGrid>
+        <w:gridCol w:w="3904"/>
+        <w:gridCol w:w="4725"/>
+      </w:tblGrid>
+      <w:tr>
+        <w:tblPrEx>
+          <w:tblBorders>
+            <w:top w:val="single" w:color="auto" w:sz="4" w:space="0"/>
+            <w:left w:val="single" w:color="auto" w:sz="4" w:space="0"/>
+            <w:bottom w:val="single" w:color="auto" w:sz="4" w:space="0"/>
+            <w:right w:val="single" w:color="auto" w:sz="4" w:space="0"/>
+            <w:insideH w:val="single" w:color="auto" w:sz="4" w:space="0"/>
+            <w:insideV w:val="single" w:color="auto" w:sz="4" w:space="0"/>
+          </w:tblBorders>
+          <w:tblLayout w:type="fixed"/>
+          <w:tblCellMar>
+            <w:top w:w="0" w:type="dxa"/>
+            <w:left w:w="108" w:type="dxa"/>
+            <w:bottom w:w="0" w:type="dxa"/>
+            <w:right w:w="108" w:type="dxa"/>
+          </w:tblCellMar>
+        </w:tblPrEx>
+        <w:tc>
+          <w:tcPr>
+            <w:tcW w:w="8629" w:type="dxa"/>
+            <w:gridSpan w:val="2"/>
+            <w:vAlign w:val="top"/>
+          </w:tcPr>
+          <w:p>
+            <w:pPr>
+              <w:jc w:val="center"/>
+              <w:rPr>
+                <w:rFonts w:hint="eastAsia" w:eastAsia="宋体"/>
+                <w:lang w:val="en-US" w:eastAsia="zh-CN"/>
+              </w:rPr>
+            </w:pPr>
+            <w:r>
+              <w:rPr>
+                <w:rFonts w:hint="eastAsia"/>
+                <w:sz w:val="32"/>
+                <w:szCs w:val="32"/>
+                <w:lang w:val="en-US" w:eastAsia="zh-CN"/>
+              </w:rPr>
+              <w:t>服务器获取参数</w:t>
+            </w:r>
+          </w:p>
+        </w:tc>
+      </w:tr>
+      <w:tr>
+        <w:tblPrEx>
+          <w:tblBorders>
+            <w:top w:val="single" w:color="auto" w:sz="4" w:space="0"/>
+            <w:left w:val="single" w:color="auto" w:sz="4" w:space="0"/>
+            <w:bottom w:val="single" w:color="auto" w:sz="4" w:space="0"/>
+            <w:right w:val="single" w:color="auto" w:sz="4" w:space="0"/>
+            <w:insideH w:val="single" w:color="auto" w:sz="4" w:space="0"/>
+            <w:insideV w:val="single" w:color="auto" w:sz="4" w:space="0"/>
+          </w:tblBorders>
+          <w:tblLayout w:type="fixed"/>
+          <w:tblCellMar>
+            <w:top w:w="0" w:type="dxa"/>
+            <w:left w:w="108" w:type="dxa"/>
+            <w:bottom w:w="0" w:type="dxa"/>
+            <w:right w:w="108" w:type="dxa"/>
+          </w:tblCellMar>
+        </w:tblPrEx>
+        <w:tc>
+          <w:tcPr>
+            <w:tcW w:w="3904" w:type="dxa"/>
+            <w:vAlign w:val="top"/>
+          </w:tcPr>
+          <w:p>
+            <w:pPr>
+              <w:jc w:val="center"/>
+            </w:pPr>
+            <w:r>
+              <w:rPr>
+                <w:rFonts w:hint="eastAsia"/>
+                <w:lang w:val="en-US" w:eastAsia="zh-CN"/>
+              </w:rPr>
+              <w:t>参数</w:t>
+            </w:r>
+          </w:p>
+        </w:tc>
+        <w:tc>
+          <w:tcPr>
+            <w:tcW w:w="4725" w:type="dxa"/>
+            <w:vAlign w:val="top"/>
+          </w:tcPr>
+          <w:p>
+            <w:pPr>
+              <w:jc w:val="center"/>
+            </w:pPr>
+            <w:r>
+              <w:rPr>
+                <w:rFonts w:hint="eastAsia" w:ascii="宋体"/>
+                <w:szCs w:val="21"/>
+              </w:rPr>
+              <w:t>描述</w:t>
+            </w:r>
+          </w:p>
+        </w:tc>
+      </w:tr>
+      <w:tr>
+        <w:tblPrEx>
+          <w:tblBorders>
+            <w:top w:val="single" w:color="auto" w:sz="4" w:space="0"/>
+            <w:left w:val="single" w:color="auto" w:sz="4" w:space="0"/>
+            <w:bottom w:val="single" w:color="auto" w:sz="4" w:space="0"/>
+            <w:right w:val="single" w:color="auto" w:sz="4" w:space="0"/>
+            <w:insideH w:val="single" w:color="auto" w:sz="4" w:space="0"/>
+            <w:insideV w:val="single" w:color="auto" w:sz="4" w:space="0"/>
+          </w:tblBorders>
+          <w:tblLayout w:type="fixed"/>
+          <w:tblCellMar>
+            <w:top w:w="0" w:type="dxa"/>
+            <w:left w:w="108" w:type="dxa"/>
+            <w:bottom w:w="0" w:type="dxa"/>
+            <w:right w:w="108" w:type="dxa"/>
+          </w:tblCellMar>
+        </w:tblPrEx>
+        <w:tc>
+          <w:tcPr>
+            <w:tcW w:w="3904" w:type="dxa"/>
+            <w:vAlign w:val="center"/>
+          </w:tcPr>
+          <w:p>
+            <w:pPr>
+              <w:jc w:val="center"/>
+              <w:rPr>
+                <w:color w:val="FF0000"/>
+              </w:rPr>
+            </w:pPr>
+            <w:r>
+              <w:rPr>
+                <w:rFonts w:hint="eastAsia" w:ascii="Consolas" w:hAnsi="Consolas" w:eastAsia="Consolas"/>
+                <w:color w:val="FF0000"/>
+                <w:sz w:val="24"/>
+                <w:highlight w:val="white"/>
+              </w:rPr>
+              <w:t>flag</w:t>
+            </w:r>
+          </w:p>
+        </w:tc>
+        <w:tc>
+          <w:tcPr>
+            <w:tcW w:w="4725" w:type="dxa"/>
+            <w:vAlign w:val="top"/>
+          </w:tcPr>
+          <w:p>
+            <w:pPr>
+              <w:spacing w:beforeLines="0" w:afterLines="0"/>
+              <w:jc w:val="left"/>
+              <w:rPr>
+                <w:rFonts w:hint="eastAsia" w:ascii="Consolas" w:hAnsi="Consolas" w:eastAsia="Consolas"/>
+                <w:color w:val="auto"/>
+                <w:sz w:val="24"/>
+              </w:rPr>
+            </w:pPr>
+            <w:r>
+              <w:rPr>
+                <w:rFonts w:hint="eastAsia" w:ascii="Consolas" w:hAnsi="Consolas" w:eastAsia="Consolas"/>
+                <w:color w:val="auto"/>
+                <w:sz w:val="24"/>
+                <w:u w:val="single"/>
+              </w:rPr>
+              <w:t>inbox</w:t>
+            </w:r>
+            <w:r>
+              <w:rPr>
+                <w:rFonts w:hint="eastAsia" w:ascii="Consolas" w:hAnsi="Consolas" w:eastAsia="宋体"/>
+                <w:color w:val="auto"/>
+                <w:sz w:val="24"/>
+                <w:lang w:val="en-US" w:eastAsia="zh-CN"/>
+              </w:rPr>
+              <w:t>(</w:t>
+            </w:r>
+            <w:r>
+              <w:rPr>
+                <w:rFonts w:hint="eastAsia" w:ascii="Consolas" w:hAnsi="Consolas" w:eastAsia="Consolas"/>
+                <w:color w:val="auto"/>
+                <w:sz w:val="24"/>
+              </w:rPr>
+              <w:t>收件箱</w:t>
+            </w:r>
+            <w:r>
+              <w:rPr>
+                <w:rFonts w:hint="eastAsia" w:ascii="Consolas" w:hAnsi="Consolas" w:eastAsia="宋体"/>
+                <w:color w:val="auto"/>
+                <w:sz w:val="24"/>
+                <w:lang w:val="en-US" w:eastAsia="zh-CN"/>
+              </w:rPr>
+              <w:t>)、</w:t>
+            </w:r>
+            <w:r>
+              <w:rPr>
+                <w:rFonts w:hint="eastAsia" w:ascii="Consolas" w:hAnsi="Consolas" w:eastAsia="Consolas"/>
+                <w:color w:val="auto"/>
+                <w:sz w:val="24"/>
+              </w:rPr>
+              <w:t>drafts</w:t>
+            </w:r>
+            <w:r>
+              <w:rPr>
+                <w:rFonts w:hint="eastAsia" w:ascii="Consolas" w:hAnsi="Consolas" w:eastAsia="宋体"/>
+                <w:color w:val="auto"/>
+                <w:sz w:val="24"/>
+                <w:lang w:val="en-US" w:eastAsia="zh-CN"/>
+              </w:rPr>
+              <w:t>(</w:t>
+            </w:r>
+            <w:r>
+              <w:rPr>
+                <w:rFonts w:hint="eastAsia" w:ascii="Consolas" w:hAnsi="Consolas" w:eastAsia="Consolas"/>
+                <w:color w:val="auto"/>
+                <w:sz w:val="24"/>
+              </w:rPr>
+              <w:t>草稿箱</w:t>
+            </w:r>
+            <w:r>
+              <w:rPr>
+                <w:rFonts w:hint="eastAsia" w:ascii="Consolas" w:hAnsi="Consolas" w:eastAsia="宋体"/>
+                <w:color w:val="auto"/>
+                <w:sz w:val="24"/>
+                <w:lang w:val="en-US" w:eastAsia="zh-CN"/>
+              </w:rPr>
+              <w:t>)</w:t>
+            </w:r>
+          </w:p>
+          <w:p>
+            <w:pPr>
+              <w:spacing w:beforeLines="0" w:afterLines="0"/>
+              <w:jc w:val="left"/>
+              <w:rPr>
+                <w:rFonts w:hint="eastAsia" w:ascii="Consolas" w:hAnsi="Consolas" w:eastAsia="Consolas"/>
+                <w:color w:val="auto"/>
+                <w:sz w:val="24"/>
+              </w:rPr>
+            </w:pPr>
+            <w:r>
+              <w:rPr>
+                <w:rFonts w:hint="eastAsia" w:ascii="Consolas" w:hAnsi="Consolas" w:eastAsia="Consolas"/>
+                <w:color w:val="auto"/>
+                <w:sz w:val="24"/>
+                <w:u w:val="single"/>
+              </w:rPr>
+              <w:t>Outbox</w:t>
+            </w:r>
+            <w:r>
+              <w:rPr>
+                <w:rFonts w:hint="eastAsia" w:ascii="Consolas" w:hAnsi="Consolas" w:eastAsia="宋体"/>
+                <w:color w:val="auto"/>
+                <w:sz w:val="24"/>
+                <w:u w:val="single"/>
+                <w:lang w:val="en-US" w:eastAsia="zh-CN"/>
+              </w:rPr>
+              <w:t>(</w:t>
+            </w:r>
+            <w:r>
+              <w:rPr>
+                <w:rFonts w:hint="eastAsia" w:ascii="Consolas" w:hAnsi="Consolas" w:eastAsia="Consolas"/>
+                <w:color w:val="auto"/>
+                <w:sz w:val="24"/>
+              </w:rPr>
+              <w:t>发件箱</w:t>
+            </w:r>
+            <w:r>
+              <w:rPr>
+                <w:rFonts w:hint="eastAsia" w:ascii="Consolas" w:hAnsi="Consolas" w:eastAsia="宋体"/>
+                <w:color w:val="auto"/>
+                <w:sz w:val="24"/>
+                <w:lang w:val="en-US" w:eastAsia="zh-CN"/>
+              </w:rPr>
+              <w:t>)、</w:t>
+            </w:r>
+            <w:r>
+              <w:rPr>
+                <w:rFonts w:hint="eastAsia" w:ascii="Consolas" w:hAnsi="Consolas" w:eastAsia="Consolas"/>
+                <w:color w:val="auto"/>
+                <w:sz w:val="24"/>
+              </w:rPr>
+              <w:t>recycle</w:t>
+            </w:r>
+            <w:r>
+              <w:rPr>
+                <w:rFonts w:hint="eastAsia" w:ascii="Consolas" w:hAnsi="Consolas" w:eastAsia="宋体"/>
+                <w:color w:val="auto"/>
+                <w:sz w:val="24"/>
+                <w:lang w:val="en-US" w:eastAsia="zh-CN"/>
+              </w:rPr>
+              <w:t>(</w:t>
+            </w:r>
+            <w:r>
+              <w:rPr>
+                <w:rFonts w:hint="eastAsia" w:ascii="Consolas" w:hAnsi="Consolas" w:eastAsia="Consolas"/>
+                <w:color w:val="auto"/>
+                <w:sz w:val="24"/>
+              </w:rPr>
+              <w:t>废纸篓</w:t>
+            </w:r>
+            <w:r>
+              <w:rPr>
+                <w:rFonts w:hint="eastAsia" w:ascii="Consolas" w:hAnsi="Consolas" w:eastAsia="宋体"/>
+                <w:color w:val="auto"/>
+                <w:sz w:val="24"/>
+                <w:lang w:val="en-US" w:eastAsia="zh-CN"/>
+              </w:rPr>
+              <w:t>)</w:t>
+            </w:r>
+            <w:r>
+              <w:rPr>
+                <w:rFonts w:hint="eastAsia" w:ascii="Consolas" w:hAnsi="Consolas" w:eastAsia="Consolas"/>
+                <w:color w:val="auto"/>
+                <w:sz w:val="24"/>
+              </w:rPr>
+              <w:t xml:space="preserve"> </w:t>
+            </w:r>
+          </w:p>
+          <w:p>
+            <w:pPr>
+              <w:rPr>
+                <w:rFonts w:hint="eastAsia" w:eastAsia="宋体"/>
+                <w:color w:val="auto"/>
+                <w:lang w:eastAsia="zh-CN"/>
+              </w:rPr>
+            </w:pPr>
+            <w:r>
+              <w:rPr>
+                <w:rFonts w:hint="eastAsia" w:ascii="Consolas" w:hAnsi="Consolas" w:eastAsia="Consolas"/>
+                <w:color w:val="auto"/>
+                <w:sz w:val="24"/>
+              </w:rPr>
+              <w:t>noRead</w:t>
+            </w:r>
+            <w:r>
+              <w:rPr>
+                <w:rFonts w:hint="eastAsia" w:ascii="Consolas" w:hAnsi="Consolas" w:eastAsia="宋体"/>
+                <w:color w:val="auto"/>
+                <w:sz w:val="24"/>
+                <w:lang w:val="en-US" w:eastAsia="zh-CN"/>
+              </w:rPr>
+              <w:t>(</w:t>
+            </w:r>
+            <w:r>
+              <w:rPr>
+                <w:rFonts w:hint="eastAsia" w:ascii="Consolas" w:hAnsi="Consolas" w:eastAsia="Consolas"/>
+                <w:color w:val="auto"/>
+                <w:sz w:val="24"/>
+              </w:rPr>
+              <w:t>未读</w:t>
+            </w:r>
+            <w:r>
+              <w:rPr>
+                <w:rFonts w:hint="eastAsia" w:ascii="Consolas" w:hAnsi="Consolas" w:eastAsia="宋体"/>
+                <w:color w:val="auto"/>
+                <w:sz w:val="24"/>
+                <w:lang w:val="en-US" w:eastAsia="zh-CN"/>
+              </w:rPr>
+              <w:t>)</w:t>
+            </w:r>
+          </w:p>
+        </w:tc>
+      </w:tr>
+      <w:tr>
+        <w:tblPrEx>
+          <w:tblBorders>
+            <w:top w:val="single" w:color="auto" w:sz="4" w:space="0"/>
+            <w:left w:val="single" w:color="auto" w:sz="4" w:space="0"/>
+            <w:bottom w:val="single" w:color="auto" w:sz="4" w:space="0"/>
+            <w:right w:val="single" w:color="auto" w:sz="4" w:space="0"/>
+            <w:insideH w:val="single" w:color="auto" w:sz="4" w:space="0"/>
+            <w:insideV w:val="single" w:color="auto" w:sz="4" w:space="0"/>
+          </w:tblBorders>
+          <w:tblLayout w:type="fixed"/>
+          <w:tblCellMar>
+            <w:top w:w="0" w:type="dxa"/>
+            <w:left w:w="108" w:type="dxa"/>
+            <w:bottom w:w="0" w:type="dxa"/>
+            <w:right w:w="108" w:type="dxa"/>
+          </w:tblCellMar>
+        </w:tblPrEx>
+        <w:tc>
+          <w:tcPr>
+            <w:tcW w:w="3904" w:type="dxa"/>
+            <w:vAlign w:val="center"/>
+          </w:tcPr>
+          <w:p>
+            <w:pPr>
+              <w:jc w:val="center"/>
+              <w:rPr>
+                <w:rFonts w:hint="eastAsia" w:ascii="Consolas" w:hAnsi="Consolas" w:eastAsia="宋体"/>
+                <w:color w:val="FF0000"/>
+                <w:sz w:val="24"/>
+                <w:highlight w:val="white"/>
+                <w:lang w:eastAsia="zh-CN"/>
+              </w:rPr>
+            </w:pPr>
+            <w:r>
+              <w:rPr>
+                <w:rFonts w:hint="eastAsia" w:ascii="Consolas" w:hAnsi="Consolas" w:eastAsia="宋体"/>
+                <w:color w:val="FF0000"/>
+                <w:sz w:val="24"/>
+                <w:highlight w:val="white"/>
+                <w:lang w:val="en-US" w:eastAsia="zh-CN"/>
+              </w:rPr>
+              <w:t>page</w:t>
+            </w:r>
+          </w:p>
+        </w:tc>
+        <w:tc>
+          <w:tcPr>
+            <w:tcW w:w="4725" w:type="dxa"/>
+            <w:vAlign w:val="top"/>
+          </w:tcPr>
+          <w:p>
+            <w:pPr>
+              <w:rPr>
+                <w:rFonts w:hint="eastAsia" w:ascii="宋体"/>
+                <w:color w:val="auto"/>
+                <w:szCs w:val="21"/>
+                <w:lang w:val="en-US" w:eastAsia="zh-CN"/>
+              </w:rPr>
+            </w:pPr>
+            <w:r>
+              <w:rPr>
+                <w:rFonts w:hint="eastAsia" w:ascii="宋体"/>
+                <w:color w:val="auto"/>
+                <w:szCs w:val="21"/>
+                <w:lang w:val="en-US" w:eastAsia="zh-CN"/>
+              </w:rPr>
+              <w:t>当前页码</w:t>
+            </w:r>
+          </w:p>
+        </w:tc>
+      </w:tr>
+      <w:tr>
+        <w:tblPrEx>
+          <w:tblBorders>
+            <w:top w:val="single" w:color="auto" w:sz="4" w:space="0"/>
+            <w:left w:val="single" w:color="auto" w:sz="4" w:space="0"/>
+            <w:bottom w:val="single" w:color="auto" w:sz="4" w:space="0"/>
+            <w:right w:val="single" w:color="auto" w:sz="4" w:space="0"/>
+            <w:insideH w:val="single" w:color="auto" w:sz="4" w:space="0"/>
+            <w:insideV w:val="single" w:color="auto" w:sz="4" w:space="0"/>
+          </w:tblBorders>
+          <w:tblLayout w:type="fixed"/>
+          <w:tblCellMar>
+            <w:top w:w="0" w:type="dxa"/>
+            <w:left w:w="108" w:type="dxa"/>
+            <w:bottom w:w="0" w:type="dxa"/>
+            <w:right w:w="108" w:type="dxa"/>
+          </w:tblCellMar>
+        </w:tblPrEx>
+        <w:tc>
+          <w:tcPr>
+            <w:tcW w:w="3904" w:type="dxa"/>
+            <w:vAlign w:val="center"/>
+          </w:tcPr>
+          <w:p>
+            <w:pPr>
+              <w:jc w:val="center"/>
+              <w:rPr>
+                <w:rFonts w:hint="eastAsia" w:ascii="Consolas" w:hAnsi="Consolas" w:eastAsia="Consolas"/>
+                <w:color w:val="FF0000"/>
+                <w:sz w:val="24"/>
+                <w:highlight w:val="white"/>
+              </w:rPr>
+            </w:pPr>
+            <w:r>
+              <w:rPr>
+                <w:rFonts w:hint="eastAsia" w:ascii="Consolas" w:hAnsi="Consolas" w:eastAsia="Consolas"/>
+                <w:color w:val="FF0000"/>
+                <w:sz w:val="24"/>
+                <w:highlight w:val="white"/>
+              </w:rPr>
+              <w:t>pageSize</w:t>
+            </w:r>
+          </w:p>
+        </w:tc>
+        <w:tc>
+          <w:tcPr>
+            <w:tcW w:w="4725" w:type="dxa"/>
+            <w:vAlign w:val="top"/>
+          </w:tcPr>
+          <w:p>
+            <w:pPr>
+              <w:rPr>
+                <w:rFonts w:hint="eastAsia" w:ascii="宋体"/>
+                <w:color w:val="auto"/>
+                <w:szCs w:val="21"/>
+                <w:lang w:val="en-US" w:eastAsia="zh-CN"/>
+              </w:rPr>
+            </w:pPr>
+            <w:r>
+              <w:rPr>
+                <w:rFonts w:hint="eastAsia" w:ascii="宋体"/>
+                <w:color w:val="auto"/>
+                <w:szCs w:val="21"/>
+                <w:lang w:val="en-US" w:eastAsia="zh-CN"/>
+              </w:rPr>
+              <w:t>每页显示条数</w:t>
+            </w:r>
+          </w:p>
+        </w:tc>
+      </w:tr>
+      <w:tr>
+        <w:tblPrEx>
+          <w:tblBorders>
+            <w:top w:val="single" w:color="auto" w:sz="4" w:space="0"/>
+            <w:left w:val="single" w:color="auto" w:sz="4" w:space="0"/>
+            <w:bottom w:val="single" w:color="auto" w:sz="4" w:space="0"/>
+            <w:right w:val="single" w:color="auto" w:sz="4" w:space="0"/>
+            <w:insideH w:val="single" w:color="auto" w:sz="4" w:space="0"/>
+            <w:insideV w:val="single" w:color="auto" w:sz="4" w:space="0"/>
+          </w:tblBorders>
+          <w:tblLayout w:type="fixed"/>
+          <w:tblCellMar>
+            <w:top w:w="0" w:type="dxa"/>
+            <w:left w:w="108" w:type="dxa"/>
+            <w:bottom w:w="0" w:type="dxa"/>
+            <w:right w:w="108" w:type="dxa"/>
+          </w:tblCellMar>
+        </w:tblPrEx>
+        <w:tc>
+          <w:tcPr>
+            <w:tcW w:w="3904" w:type="dxa"/>
+            <w:vAlign w:val="center"/>
+          </w:tcPr>
+          <w:p>
+            <w:pPr>
+              <w:jc w:val="center"/>
+              <w:rPr>
+                <w:rFonts w:hint="eastAsia" w:ascii="Consolas" w:hAnsi="Consolas" w:eastAsia="Consolas"/>
+                <w:color w:val="FF0000"/>
+                <w:sz w:val="24"/>
+                <w:highlight w:val="white"/>
+              </w:rPr>
+            </w:pPr>
+            <w:r>
+              <w:rPr>
+                <w:rFonts w:hint="eastAsia" w:ascii="Consolas" w:hAnsi="Consolas" w:eastAsia="Consolas"/>
+                <w:color w:val="FF0000"/>
+                <w:sz w:val="24"/>
+                <w:highlight w:val="white"/>
+              </w:rPr>
+              <w:t>useFlag</w:t>
+            </w:r>
+          </w:p>
+        </w:tc>
+        <w:tc>
+          <w:tcPr>
+            <w:tcW w:w="4725" w:type="dxa"/>
+            <w:vAlign w:val="top"/>
+          </w:tcPr>
+          <w:p>
+            <w:pPr>
+              <w:rPr>
+                <w:rFonts w:hint="eastAsia" w:ascii="宋体"/>
+                <w:color w:val="auto"/>
+                <w:szCs w:val="21"/>
+                <w:lang w:val="en-US" w:eastAsia="zh-CN"/>
+              </w:rPr>
+            </w:pPr>
+            <w:r>
+              <w:rPr>
+                <w:rFonts w:hint="eastAsia" w:ascii="宋体"/>
+                <w:color w:val="auto"/>
+                <w:szCs w:val="21"/>
+                <w:lang w:val="en-US" w:eastAsia="zh-CN"/>
+              </w:rPr>
+              <w:t>是否使用分页插件(true:使用 | false:不适用)</w:t>
+            </w:r>
+          </w:p>
+        </w:tc>
+      </w:tr>
+      <w:tr>
+        <w:tblPrEx>
+          <w:tblBorders>
+            <w:top w:val="single" w:color="auto" w:sz="4" w:space="0"/>
+            <w:left w:val="single" w:color="auto" w:sz="4" w:space="0"/>
+            <w:bottom w:val="single" w:color="auto" w:sz="4" w:space="0"/>
+            <w:right w:val="single" w:color="auto" w:sz="4" w:space="0"/>
+            <w:insideH w:val="single" w:color="auto" w:sz="4" w:space="0"/>
+            <w:insideV w:val="single" w:color="auto" w:sz="4" w:space="0"/>
+          </w:tblBorders>
+          <w:tblLayout w:type="fixed"/>
+          <w:tblCellMar>
+            <w:top w:w="0" w:type="dxa"/>
+            <w:left w:w="108" w:type="dxa"/>
+            <w:bottom w:w="0" w:type="dxa"/>
+            <w:right w:w="108" w:type="dxa"/>
+          </w:tblCellMar>
+        </w:tblPrEx>
+        <w:tc>
+          <w:tcPr>
+            <w:tcW w:w="3904" w:type="dxa"/>
+            <w:vAlign w:val="center"/>
+          </w:tcPr>
+          <w:p>
+            <w:pPr>
+              <w:jc w:val="center"/>
+              <w:rPr>
+                <w:rFonts w:hint="eastAsia" w:ascii="Consolas" w:hAnsi="Consolas" w:eastAsia="Consolas"/>
+                <w:color w:val="FF0000"/>
+                <w:sz w:val="24"/>
+                <w:highlight w:val="white"/>
+              </w:rPr>
+            </w:pPr>
+            <w:bookmarkStart w:id="32" w:name="OLE_LINK4"/>
+            <w:r>
+              <w:rPr>
+                <w:rFonts w:hint="eastAsia" w:ascii="Consolas" w:hAnsi="Consolas" w:eastAsia="Consolas"/>
+                <w:color w:val="FF0000"/>
+                <w:sz w:val="24"/>
+                <w:highlight w:val="white"/>
+              </w:rPr>
+              <w:t>userID</w:t>
+            </w:r>
+            <w:bookmarkEnd w:id="32"/>
+          </w:p>
+        </w:tc>
+        <w:tc>
+          <w:tcPr>
+            <w:tcW w:w="4725" w:type="dxa"/>
+            <w:vAlign w:val="top"/>
+          </w:tcPr>
+          <w:p>
+            <w:pPr>
+              <w:rPr>
+                <w:rFonts w:hint="eastAsia" w:ascii="宋体"/>
+                <w:color w:val="auto"/>
+                <w:szCs w:val="21"/>
+                <w:lang w:val="en-US" w:eastAsia="zh-CN"/>
+              </w:rPr>
+            </w:pPr>
+            <w:r>
+              <w:rPr>
+                <w:rFonts w:hint="eastAsia" w:ascii="宋体"/>
+                <w:color w:val="auto"/>
+                <w:szCs w:val="21"/>
+                <w:lang w:val="en-US" w:eastAsia="zh-CN"/>
+              </w:rPr>
+              <w:t>用户user_id 例:admin</w:t>
+            </w:r>
+          </w:p>
+        </w:tc>
+      </w:tr>
+    </w:tbl>
+    <w:p>
+      <w:pPr>
+        <w:pStyle w:val="8"/>
+        <w:spacing w:line="360" w:lineRule="auto"/>
+        <w:rPr>
+          <w:rFonts w:hint="eastAsia" w:ascii="Arial" w:hAnsi="Arial" w:eastAsia="黑体"/>
+          <w:b/>
+          <w:bCs/>
+          <w:kern w:val="2"/>
+          <w:sz w:val="36"/>
+          <w:szCs w:val="36"/>
+          <w:lang w:val="en-US" w:eastAsia="zh-CN" w:bidi="ar-SA"/>
+        </w:rPr>
+      </w:pPr>
+    </w:p>
+    <w:p>
+      <w:pPr>
+        <w:pStyle w:val="8"/>
+        <w:spacing w:line="360" w:lineRule="auto"/>
+        <w:rPr>
+          <w:rFonts w:hint="eastAsia" w:ascii="Arial" w:hAnsi="Arial" w:eastAsia="黑体"/>
+          <w:b/>
+          <w:bCs/>
+          <w:kern w:val="2"/>
+          <w:sz w:val="36"/>
+          <w:szCs w:val="36"/>
+          <w:lang w:val="en-US" w:eastAsia="zh-CN" w:bidi="ar-SA"/>
+        </w:rPr>
+      </w:pPr>
+    </w:p>
+    <w:p>
+      <w:pPr>
+        <w:pStyle w:val="8"/>
+        <w:spacing w:line="360" w:lineRule="auto"/>
+        <w:rPr>
+          <w:rFonts w:hint="eastAsia" w:ascii="Arial" w:hAnsi="Arial" w:eastAsia="黑体"/>
+          <w:b/>
+          <w:bCs/>
+          <w:kern w:val="2"/>
+          <w:sz w:val="36"/>
+          <w:szCs w:val="36"/>
+          <w:lang w:val="en-US" w:eastAsia="zh-CN" w:bidi="ar-SA"/>
+        </w:rPr>
+      </w:pPr>
+    </w:p>
+    <w:p>
+      <w:pPr>
+        <w:pStyle w:val="8"/>
+        <w:spacing w:line="360" w:lineRule="auto"/>
+        <w:rPr>
+          <w:rFonts w:hint="eastAsia" w:ascii="Arial" w:hAnsi="Arial" w:eastAsia="黑体"/>
+          <w:b/>
+          <w:bCs/>
+          <w:kern w:val="2"/>
+          <w:sz w:val="36"/>
+          <w:szCs w:val="36"/>
+          <w:lang w:val="en-US" w:eastAsia="zh-CN" w:bidi="ar-SA"/>
+        </w:rPr>
+      </w:pPr>
+    </w:p>
+    <w:p>
+      <w:pPr>
+        <w:pStyle w:val="8"/>
+        <w:spacing w:line="360" w:lineRule="auto"/>
+        <w:rPr>
+          <w:rFonts w:hint="eastAsia" w:ascii="Arial" w:hAnsi="Arial" w:eastAsia="黑体"/>
+          <w:b w:val="0"/>
+          <w:bCs w:val="0"/>
+          <w:kern w:val="2"/>
+          <w:sz w:val="32"/>
+          <w:szCs w:val="32"/>
+          <w:lang w:val="en-US" w:eastAsia="zh-CN" w:bidi="ar-SA"/>
+        </w:rPr>
+      </w:pPr>
+      <w:r>
+        <w:rPr>
+          <w:rFonts w:hint="eastAsia" w:ascii="Arial" w:hAnsi="Arial" w:eastAsia="黑体"/>
+          <w:b w:val="0"/>
+          <w:bCs w:val="0"/>
+          <w:kern w:val="2"/>
+          <w:sz w:val="32"/>
+          <w:szCs w:val="32"/>
+          <w:lang w:val="en-US" w:eastAsia="zh-CN" w:bidi="ar-SA"/>
+        </w:rPr>
+        <w:t>查询邮件地址显示字段详解</w:t>
+      </w:r>
+    </w:p>
+    <w:tbl>
+      <w:tblPr>
+        <w:tblStyle w:val="13"/>
+        <w:tblW w:w="8629" w:type="dxa"/>
+        <w:tblInd w:w="0" w:type="dxa"/>
+        <w:tblBorders>
+          <w:top w:val="single" w:color="auto" w:sz="4" w:space="0"/>
+          <w:left w:val="single" w:color="auto" w:sz="4" w:space="0"/>
+          <w:bottom w:val="single" w:color="auto" w:sz="4" w:space="0"/>
+          <w:right w:val="single" w:color="auto" w:sz="4" w:space="0"/>
+          <w:insideH w:val="single" w:color="auto" w:sz="4" w:space="0"/>
+          <w:insideV w:val="single" w:color="auto" w:sz="4" w:space="0"/>
+        </w:tblBorders>
+        <w:tblLayout w:type="fixed"/>
+        <w:tblCellMar>
+          <w:top w:w="0" w:type="dxa"/>
+          <w:left w:w="108" w:type="dxa"/>
+          <w:bottom w:w="0" w:type="dxa"/>
+          <w:right w:w="108" w:type="dxa"/>
+        </w:tblCellMar>
+      </w:tblPr>
+      <w:tblGrid>
+        <w:gridCol w:w="3904"/>
+        <w:gridCol w:w="4725"/>
+      </w:tblGrid>
+      <w:tr>
+        <w:tblPrEx>
+          <w:tblBorders>
+            <w:top w:val="single" w:color="auto" w:sz="4" w:space="0"/>
+            <w:left w:val="single" w:color="auto" w:sz="4" w:space="0"/>
+            <w:bottom w:val="single" w:color="auto" w:sz="4" w:space="0"/>
+            <w:right w:val="single" w:color="auto" w:sz="4" w:space="0"/>
+            <w:insideH w:val="single" w:color="auto" w:sz="4" w:space="0"/>
+            <w:insideV w:val="single" w:color="auto" w:sz="4" w:space="0"/>
+          </w:tblBorders>
+          <w:tblLayout w:type="fixed"/>
+          <w:tblCellMar>
+            <w:top w:w="0" w:type="dxa"/>
+            <w:left w:w="108" w:type="dxa"/>
+            <w:bottom w:w="0" w:type="dxa"/>
+            <w:right w:w="108" w:type="dxa"/>
+          </w:tblCellMar>
+        </w:tblPrEx>
+        <w:tc>
+          <w:tcPr>
+            <w:tcW w:w="8629" w:type="dxa"/>
+            <w:gridSpan w:val="2"/>
+            <w:vAlign w:val="top"/>
+          </w:tcPr>
+          <w:p>
+            <w:pPr>
+              <w:jc w:val="center"/>
+              <w:rPr>
+                <w:rFonts w:hint="eastAsia" w:eastAsia="宋体"/>
+                <w:lang w:val="en-US" w:eastAsia="zh-CN"/>
+              </w:rPr>
+            </w:pPr>
+            <w:r>
+              <w:rPr>
+                <w:rFonts w:hint="eastAsia"/>
+                <w:sz w:val="32"/>
+                <w:szCs w:val="32"/>
+                <w:lang w:val="en-US" w:eastAsia="zh-CN"/>
+              </w:rPr>
+              <w:t>根据地址返回参数</w:t>
+            </w:r>
+          </w:p>
+        </w:tc>
+      </w:tr>
+      <w:tr>
+        <w:tblPrEx>
+          <w:tblBorders>
+            <w:top w:val="single" w:color="auto" w:sz="4" w:space="0"/>
+            <w:left w:val="single" w:color="auto" w:sz="4" w:space="0"/>
+            <w:bottom w:val="single" w:color="auto" w:sz="4" w:space="0"/>
+            <w:right w:val="single" w:color="auto" w:sz="4" w:space="0"/>
+            <w:insideH w:val="single" w:color="auto" w:sz="4" w:space="0"/>
+            <w:insideV w:val="single" w:color="auto" w:sz="4" w:space="0"/>
+          </w:tblBorders>
+          <w:tblLayout w:type="fixed"/>
+          <w:tblCellMar>
+            <w:top w:w="0" w:type="dxa"/>
+            <w:left w:w="108" w:type="dxa"/>
+            <w:bottom w:w="0" w:type="dxa"/>
+            <w:right w:w="108" w:type="dxa"/>
+          </w:tblCellMar>
+        </w:tblPrEx>
+        <w:tc>
+          <w:tcPr>
+            <w:tcW w:w="3904" w:type="dxa"/>
+            <w:vAlign w:val="top"/>
+          </w:tcPr>
+          <w:p>
+            <w:pPr>
+              <w:jc w:val="center"/>
+            </w:pPr>
+            <w:r>
+              <w:rPr>
+                <w:rFonts w:hint="eastAsia"/>
+                <w:lang w:val="en-US" w:eastAsia="zh-CN"/>
+              </w:rPr>
+              <w:t>参数</w:t>
+            </w:r>
+          </w:p>
+        </w:tc>
+        <w:tc>
+          <w:tcPr>
+            <w:tcW w:w="4725" w:type="dxa"/>
+            <w:vAlign w:val="top"/>
+          </w:tcPr>
+          <w:p>
+            <w:pPr>
+              <w:jc w:val="center"/>
+            </w:pPr>
+            <w:r>
+              <w:rPr>
+                <w:rFonts w:hint="eastAsia" w:ascii="宋体"/>
+                <w:szCs w:val="21"/>
+              </w:rPr>
+              <w:t>描述</w:t>
+            </w:r>
+          </w:p>
+        </w:tc>
+      </w:tr>
+      <w:tr>
+        <w:tblPrEx>
+          <w:tblBorders>
+            <w:top w:val="single" w:color="auto" w:sz="4" w:space="0"/>
+            <w:left w:val="single" w:color="auto" w:sz="4" w:space="0"/>
+            <w:bottom w:val="single" w:color="auto" w:sz="4" w:space="0"/>
+            <w:right w:val="single" w:color="auto" w:sz="4" w:space="0"/>
+            <w:insideH w:val="single" w:color="auto" w:sz="4" w:space="0"/>
+            <w:insideV w:val="single" w:color="auto" w:sz="4" w:space="0"/>
+          </w:tblBorders>
+          <w:tblLayout w:type="fixed"/>
+          <w:tblCellMar>
+            <w:top w:w="0" w:type="dxa"/>
+            <w:left w:w="108" w:type="dxa"/>
+            <w:bottom w:w="0" w:type="dxa"/>
+            <w:right w:w="108" w:type="dxa"/>
+          </w:tblCellMar>
+        </w:tblPrEx>
+        <w:tc>
+          <w:tcPr>
+            <w:tcW w:w="3904" w:type="dxa"/>
+            <w:vAlign w:val="center"/>
+          </w:tcPr>
+          <w:p>
+            <w:pPr>
+              <w:jc w:val="center"/>
+              <w:rPr>
+                <w:color w:val="FF0000"/>
+              </w:rPr>
+            </w:pPr>
+            <w:r>
+              <w:rPr>
+                <w:rFonts w:hint="eastAsia" w:ascii="Consolas" w:hAnsi="Consolas" w:eastAsia="Consolas"/>
+                <w:color w:val="FF0000"/>
+                <w:sz w:val="24"/>
+                <w:highlight w:val="white"/>
+              </w:rPr>
+              <w:t>BODY_ID</w:t>
+            </w:r>
+          </w:p>
+        </w:tc>
+        <w:tc>
+          <w:tcPr>
+            <w:tcW w:w="4725" w:type="dxa"/>
+            <w:vAlign w:val="top"/>
+          </w:tcPr>
+          <w:p>
+            <w:pPr>
+              <w:rPr>
+                <w:rFonts w:hint="eastAsia" w:eastAsia="宋体"/>
+                <w:lang w:val="en-US" w:eastAsia="zh-CN"/>
+              </w:rPr>
+            </w:pPr>
+            <w:r>
+              <w:rPr>
+                <w:rFonts w:hint="eastAsia" w:eastAsia="宋体"/>
+                <w:lang w:val="en-US" w:eastAsia="zh-CN"/>
+              </w:rPr>
+              <w:t>邮件自增id，页面中可采取隐藏形式(如 type=</w:t>
+            </w:r>
+            <w:r>
+              <w:rPr>
+                <w:rFonts w:hint="default" w:eastAsia="宋体"/>
+                <w:lang w:val="en-US" w:eastAsia="zh-CN"/>
+              </w:rPr>
+              <w:t>”</w:t>
+            </w:r>
+            <w:r>
+              <w:rPr>
+                <w:rFonts w:hint="eastAsia" w:eastAsia="宋体"/>
+                <w:lang w:val="en-US" w:eastAsia="zh-CN"/>
+              </w:rPr>
+              <w:t>hidden</w:t>
+            </w:r>
+            <w:r>
+              <w:rPr>
+                <w:rFonts w:hint="default" w:eastAsia="宋体"/>
+                <w:lang w:val="en-US" w:eastAsia="zh-CN"/>
+              </w:rPr>
+              <w:t>”</w:t>
+            </w:r>
+            <w:r>
+              <w:rPr>
+                <w:rFonts w:hint="eastAsia" w:eastAsia="宋体"/>
+                <w:lang w:val="en-US" w:eastAsia="zh-CN"/>
+              </w:rPr>
+              <w:t>)，查询单条邮件内容时可用到</w:t>
+            </w:r>
+          </w:p>
+        </w:tc>
+      </w:tr>
+      <w:tr>
+        <w:tblPrEx>
+          <w:tblBorders>
+            <w:top w:val="single" w:color="auto" w:sz="4" w:space="0"/>
+            <w:left w:val="single" w:color="auto" w:sz="4" w:space="0"/>
+            <w:bottom w:val="single" w:color="auto" w:sz="4" w:space="0"/>
+            <w:right w:val="single" w:color="auto" w:sz="4" w:space="0"/>
+            <w:insideH w:val="single" w:color="auto" w:sz="4" w:space="0"/>
+            <w:insideV w:val="single" w:color="auto" w:sz="4" w:space="0"/>
+          </w:tblBorders>
+          <w:tblLayout w:type="fixed"/>
+          <w:tblCellMar>
+            <w:top w:w="0" w:type="dxa"/>
+            <w:left w:w="108" w:type="dxa"/>
+            <w:bottom w:w="0" w:type="dxa"/>
+            <w:right w:w="108" w:type="dxa"/>
+          </w:tblCellMar>
+        </w:tblPrEx>
+        <w:tc>
+          <w:tcPr>
+            <w:tcW w:w="3904" w:type="dxa"/>
+            <w:vAlign w:val="center"/>
+          </w:tcPr>
+          <w:p>
+            <w:pPr>
+              <w:jc w:val="center"/>
+              <w:rPr>
+                <w:rFonts w:hint="eastAsia" w:ascii="Consolas" w:hAnsi="Consolas" w:eastAsia="Consolas"/>
+                <w:color w:val="FF0000"/>
+                <w:sz w:val="24"/>
+                <w:highlight w:val="white"/>
+              </w:rPr>
+            </w:pPr>
+            <w:r>
+              <w:rPr>
+                <w:rFonts w:hint="eastAsia" w:ascii="Consolas" w:hAnsi="Consolas" w:eastAsia="Consolas"/>
+                <w:color w:val="FF0000"/>
+                <w:sz w:val="24"/>
+                <w:highlight w:val="white"/>
+              </w:rPr>
+              <w:t>SUBJECT</w:t>
+            </w:r>
+          </w:p>
+        </w:tc>
+        <w:tc>
+          <w:tcPr>
+            <w:tcW w:w="4725" w:type="dxa"/>
+            <w:vAlign w:val="top"/>
+          </w:tcPr>
+          <w:p>
+            <w:pPr>
+              <w:rPr>
+                <w:rFonts w:hint="eastAsia" w:ascii="宋体"/>
+                <w:szCs w:val="21"/>
+                <w:lang w:val="en-US" w:eastAsia="zh-CN"/>
+              </w:rPr>
+            </w:pPr>
+            <w:r>
+              <w:rPr>
+                <w:rFonts w:hint="eastAsia" w:eastAsia="宋体"/>
+                <w:lang w:val="en-US" w:eastAsia="zh-CN"/>
+              </w:rPr>
+              <w:t>邮件主题</w:t>
+            </w:r>
+          </w:p>
+        </w:tc>
+      </w:tr>
+      <w:tr>
+        <w:tblPrEx>
+          <w:tblBorders>
+            <w:top w:val="single" w:color="auto" w:sz="4" w:space="0"/>
+            <w:left w:val="single" w:color="auto" w:sz="4" w:space="0"/>
+            <w:bottom w:val="single" w:color="auto" w:sz="4" w:space="0"/>
+            <w:right w:val="single" w:color="auto" w:sz="4" w:space="0"/>
+            <w:insideH w:val="single" w:color="auto" w:sz="4" w:space="0"/>
+            <w:insideV w:val="single" w:color="auto" w:sz="4" w:space="0"/>
+          </w:tblBorders>
+          <w:tblLayout w:type="fixed"/>
+          <w:tblCellMar>
+            <w:top w:w="0" w:type="dxa"/>
+            <w:left w:w="108" w:type="dxa"/>
+            <w:bottom w:w="0" w:type="dxa"/>
+            <w:right w:w="108" w:type="dxa"/>
+          </w:tblCellMar>
+        </w:tblPrEx>
+        <w:tc>
+          <w:tcPr>
+            <w:tcW w:w="3904" w:type="dxa"/>
+            <w:vAlign w:val="center"/>
+          </w:tcPr>
+          <w:p>
+            <w:pPr>
+              <w:jc w:val="center"/>
+              <w:rPr>
+                <w:rFonts w:hint="eastAsia" w:ascii="Consolas" w:hAnsi="Consolas" w:eastAsia="Consolas"/>
+                <w:color w:val="FF0000"/>
+                <w:sz w:val="24"/>
+                <w:highlight w:val="white"/>
+              </w:rPr>
+            </w:pPr>
+            <w:bookmarkStart w:id="33" w:name="OLE_LINK3"/>
+            <w:r>
+              <w:rPr>
+                <w:rFonts w:hint="eastAsia" w:ascii="Consolas" w:hAnsi="Consolas" w:eastAsia="Consolas"/>
+                <w:color w:val="FF0000"/>
+                <w:sz w:val="24"/>
+                <w:highlight w:val="white"/>
+              </w:rPr>
+              <w:t>SEND</w:t>
+            </w:r>
+            <w:bookmarkEnd w:id="33"/>
+            <w:r>
+              <w:rPr>
+                <w:rFonts w:hint="eastAsia" w:ascii="Consolas" w:hAnsi="Consolas" w:eastAsia="Consolas"/>
+                <w:color w:val="FF0000"/>
+                <w:sz w:val="24"/>
+                <w:highlight w:val="white"/>
+              </w:rPr>
+              <w:t>_TIME</w:t>
+            </w:r>
+          </w:p>
+        </w:tc>
+        <w:tc>
+          <w:tcPr>
+            <w:tcW w:w="4725" w:type="dxa"/>
+            <w:vAlign w:val="top"/>
+          </w:tcPr>
+          <w:p>
+            <w:pPr>
+              <w:rPr>
+                <w:rFonts w:hint="eastAsia" w:ascii="宋体"/>
+                <w:szCs w:val="21"/>
+                <w:lang w:val="en-US" w:eastAsia="zh-CN"/>
+              </w:rPr>
+            </w:pPr>
+            <w:r>
+              <w:rPr>
+                <w:rFonts w:hint="eastAsia" w:eastAsia="宋体"/>
+                <w:lang w:val="en-US" w:eastAsia="zh-CN"/>
+              </w:rPr>
+              <w:t>发送时间</w:t>
+            </w:r>
+          </w:p>
+        </w:tc>
+      </w:tr>
+      <w:tr>
+        <w:tblPrEx>
+          <w:tblBorders>
+            <w:top w:val="single" w:color="auto" w:sz="4" w:space="0"/>
+            <w:left w:val="single" w:color="auto" w:sz="4" w:space="0"/>
+            <w:bottom w:val="single" w:color="auto" w:sz="4" w:space="0"/>
+            <w:right w:val="single" w:color="auto" w:sz="4" w:space="0"/>
+            <w:insideH w:val="single" w:color="auto" w:sz="4" w:space="0"/>
+            <w:insideV w:val="single" w:color="auto" w:sz="4" w:space="0"/>
+          </w:tblBorders>
+          <w:tblLayout w:type="fixed"/>
+          <w:tblCellMar>
+            <w:top w:w="0" w:type="dxa"/>
+            <w:left w:w="108" w:type="dxa"/>
+            <w:bottom w:w="0" w:type="dxa"/>
+            <w:right w:w="108" w:type="dxa"/>
+          </w:tblCellMar>
+        </w:tblPrEx>
+        <w:tc>
+          <w:tcPr>
+            <w:tcW w:w="3904" w:type="dxa"/>
+            <w:vAlign w:val="center"/>
+          </w:tcPr>
+          <w:p>
+            <w:pPr>
+              <w:jc w:val="center"/>
+              <w:rPr>
+                <w:rFonts w:hint="eastAsia" w:ascii="Consolas" w:hAnsi="Consolas" w:eastAsia="Consolas"/>
+                <w:color w:val="FF0000"/>
+                <w:sz w:val="24"/>
+                <w:highlight w:val="white"/>
+              </w:rPr>
+            </w:pPr>
+            <w:r>
+              <w:rPr>
+                <w:rFonts w:hint="eastAsia" w:ascii="Consolas" w:hAnsi="Consolas" w:eastAsia="Consolas"/>
+                <w:color w:val="FF0000"/>
+                <w:sz w:val="24"/>
+                <w:highlight w:val="white"/>
+              </w:rPr>
+              <w:t>USER_NAME</w:t>
+            </w:r>
+          </w:p>
+        </w:tc>
+        <w:tc>
+          <w:tcPr>
+            <w:tcW w:w="4725" w:type="dxa"/>
+            <w:vAlign w:val="top"/>
+          </w:tcPr>
+          <w:p>
+            <w:pPr>
+              <w:rPr>
+                <w:rFonts w:hint="eastAsia" w:ascii="宋体"/>
+                <w:szCs w:val="21"/>
+                <w:lang w:val="en-US" w:eastAsia="zh-CN"/>
+              </w:rPr>
+            </w:pPr>
+            <w:r>
+              <w:rPr>
+                <w:rFonts w:hint="eastAsia" w:ascii="宋体"/>
+                <w:szCs w:val="21"/>
+                <w:lang w:val="en-US" w:eastAsia="zh-CN"/>
+              </w:rPr>
+              <w:t>用户姓名</w:t>
+            </w:r>
+          </w:p>
+        </w:tc>
+      </w:tr>
+    </w:tbl>
+    <w:p>
+      <w:pPr>
+        <w:pStyle w:val="8"/>
+        <w:spacing w:line="360" w:lineRule="auto"/>
+        <w:rPr>
+          <w:rFonts w:hint="eastAsia" w:ascii="Arial" w:hAnsi="Arial" w:eastAsia="黑体"/>
+          <w:b w:val="0"/>
+          <w:bCs w:val="0"/>
+          <w:kern w:val="2"/>
+          <w:sz w:val="32"/>
+          <w:szCs w:val="32"/>
+          <w:lang w:val="en-US" w:eastAsia="zh-CN" w:bidi="ar-SA"/>
+        </w:rPr>
+      </w:pPr>
+      <w:r>
+        <w:rPr>
+          <w:rFonts w:hint="eastAsia" w:ascii="Arial" w:hAnsi="Arial" w:eastAsia="黑体"/>
+          <w:b w:val="0"/>
+          <w:bCs w:val="0"/>
+          <w:kern w:val="2"/>
+          <w:sz w:val="32"/>
+          <w:szCs w:val="32"/>
+          <w:lang w:val="en-US" w:eastAsia="zh-CN" w:bidi="ar-SA"/>
+        </w:rPr>
+        <w:t>邮件接口地址示例</w:t>
+      </w:r>
+    </w:p>
+    <w:p>
+      <w:pPr>
+        <w:rPr>
+          <w:rFonts w:hint="eastAsia"/>
+          <w:lang w:val="en-US" w:eastAsia="zh-CN"/>
+        </w:rPr>
+      </w:pPr>
+      <w:r>
+        <w:rPr>
+          <w:rFonts w:hint="eastAsia"/>
+          <w:lang w:val="en-US" w:eastAsia="zh-CN"/>
+        </w:rPr>
+        <w:t>链接地址具体参数根据实际调整，以下为示例，具体参数可参考2.1表中参数说明调整</w:t>
+      </w:r>
+    </w:p>
+    <w:p>
+      <w:pPr>
+        <w:rPr>
+          <w:rFonts w:hint="eastAsia"/>
+          <w:lang w:val="en-US" w:eastAsia="zh-CN"/>
+        </w:rPr>
+      </w:pPr>
+      <w:bookmarkStart w:id="34" w:name="OLE_LINK5"/>
+      <w:r>
+        <w:rPr>
+          <w:rFonts w:hint="eastAsia"/>
+          <w:lang w:val="en-US" w:eastAsia="zh-CN"/>
+        </w:rPr>
+        <w:fldChar w:fldCharType="begin"/>
+      </w:r>
+      <w:r>
+        <w:rPr>
+          <w:rFonts w:hint="eastAsia"/>
+          <w:lang w:val="en-US" w:eastAsia="zh-CN"/>
+        </w:rPr>
+        <w:instrText xml:space="preserve"> HYPERLINK "http://192.168.0.17/xoa/showEmail?flag=inbox&amp;flag=1&amp;pageSize=5&amp;useFlag=true&amp;userID=lijia" </w:instrText>
+      </w:r>
+      <w:r>
+        <w:rPr>
+          <w:rFonts w:hint="eastAsia"/>
+          <w:lang w:val="en-US" w:eastAsia="zh-CN"/>
+        </w:rPr>
+        <w:fldChar w:fldCharType="separate"/>
+      </w:r>
+      <w:r>
+        <w:rPr>
+          <w:rStyle w:val="12"/>
+          <w:rFonts w:hint="eastAsia"/>
+          <w:lang w:val="en-US" w:eastAsia="zh-CN"/>
+        </w:rPr>
+        <w:t>http://192.168.0.17/xoa/showEmail?flag=</w:t>
+      </w:r>
+      <w:r>
+        <w:rPr>
+          <w:rStyle w:val="12"/>
+          <w:rFonts w:hint="eastAsia" w:ascii="Consolas" w:hAnsi="Consolas" w:eastAsia="Consolas"/>
+          <w:sz w:val="24"/>
+          <w:highlight w:val="white"/>
+        </w:rPr>
+        <w:t>inbox</w:t>
+      </w:r>
+      <w:r>
+        <w:rPr>
+          <w:rStyle w:val="12"/>
+          <w:rFonts w:hint="eastAsia"/>
+          <w:lang w:val="en-US" w:eastAsia="zh-CN"/>
+        </w:rPr>
+        <w:t>&amp;page=1&amp;pageSize=5&amp;useFlag=true&amp;userID=lijia</w:t>
+      </w:r>
+      <w:r>
+        <w:rPr>
+          <w:rFonts w:hint="eastAsia"/>
+          <w:lang w:val="en-US" w:eastAsia="zh-CN"/>
+        </w:rPr>
+        <w:fldChar w:fldCharType="end"/>
+      </w:r>
+    </w:p>
+    <w:bookmarkEnd w:id="34"/>
+    <w:p>
+      <w:pPr>
+        <w:pStyle w:val="2"/>
+        <w:rPr>
+          <w:rFonts w:hint="eastAsia"/>
+          <w:lang w:val="en-US" w:eastAsia="zh-CN"/>
+        </w:rPr>
+      </w:pPr>
+      <w:r>
+        <w:rPr>
+          <w:rFonts w:hint="eastAsia"/>
+          <w:lang w:val="en-US" w:eastAsia="zh-CN"/>
+        </w:rPr>
+        <w:t>返回结果示例</w:t>
+      </w:r>
+      <w:bookmarkStart w:id="35" w:name="_GoBack"/>
+      <w:bookmarkEnd w:id="35"/>
+    </w:p>
+    <w:p>
+      <w:pPr>
+        <w:pStyle w:val="9"/>
+        <w:keepNext w:val="0"/>
+        <w:keepLines w:val="0"/>
+        <w:widowControl/>
+        <w:suppressLineNumbers w:val="0"/>
+        <w:rPr>
+          <w:rFonts w:hint="eastAsia" w:eastAsia="宋体"/>
+          <w:b/>
+          <w:bCs/>
+          <w:lang w:val="en-US" w:eastAsia="zh-CN"/>
+        </w:rPr>
+      </w:pPr>
+      <w:r>
+        <w:rPr>
+          <w:rFonts w:hint="eastAsia"/>
+          <w:b/>
+          <w:bCs/>
+          <w:lang w:val="en-US" w:eastAsia="zh-CN"/>
+        </w:rPr>
+        <w:t>1、如有相关数据如下显示</w:t>
+      </w:r>
+    </w:p>
+    <w:p>
+      <w:r>
+        <w:drawing>
+          <wp:inline distT="0" distB="0" distL="114300" distR="114300">
+            <wp:extent cx="5275580" cy="1167765"/>
+            <wp:effectExtent l="0" t="0" r="7620" b="635"/>
+            <wp:docPr id="1" name="图片 1"/>
+            <wp:cNvGraphicFramePr>
+              <a:graphicFrameLocks xmlns:a="http://schemas.openxmlformats.org/drawingml/2006/main" noChangeAspect="1"/>
+            </wp:cNvGraphicFramePr>
+            <a:graphic xmlns:a="http://schemas.openxmlformats.org/drawingml/2006/main">
+              <a:graphicData uri="http://schemas.openxmlformats.org/drawingml/2006/picture">
+                <pic:pic xmlns:pic="http://schemas.openxmlformats.org/drawingml/2006/picture">
+                  <pic:nvPicPr>
+                    <pic:cNvPr id="1" name="图片 1"/>
+                    <pic:cNvPicPr>
+                      <a:picLocks noChangeAspect="1"/>
+                    </pic:cNvPicPr>
+                  </pic:nvPicPr>
+                  <pic:blipFill>
+                    <a:blip r:embed="rId4"/>
+                    <a:stretch>
+                      <a:fillRect/>
+                    </a:stretch>
+                  </pic:blipFill>
+                  <pic:spPr>
+                    <a:xfrm>
+                      <a:off x="0" y="0"/>
+                      <a:ext cx="5275580" cy="1167765"/>
+                    </a:xfrm>
+                    <a:prstGeom prst="rect">
+                      <a:avLst/>
+                    </a:prstGeom>
+                    <a:noFill/>
+                    <a:ln w="9525">
+                      <a:noFill/>
+                    </a:ln>
+                  </pic:spPr>
+                </pic:pic>
+              </a:graphicData>
+            </a:graphic>
+          </wp:inline>
+        </w:drawing>
+      </w:r>
+    </w:p>
+    <w:p>
+      <w:pPr>
+        <w:numPr>
+          <w:ilvl w:val="0"/>
+          <w:numId w:val="8"/>
+        </w:numPr>
+        <w:rPr>
+          <w:rFonts w:hint="eastAsia"/>
+          <w:b/>
+          <w:bCs/>
+          <w:lang w:val="en-US" w:eastAsia="zh-CN"/>
+        </w:rPr>
+      </w:pPr>
+      <w:r>
+        <w:rPr>
+          <w:rFonts w:hint="eastAsia"/>
+          <w:b/>
+          <w:bCs/>
+          <w:lang w:val="en-US" w:eastAsia="zh-CN"/>
+        </w:rPr>
+        <w:t>如无相关数据如下显示</w:t>
+      </w:r>
+    </w:p>
+    <w:p>
+      <w:pPr>
+        <w:numPr>
+          <w:ilvl w:val="0"/>
+          <w:numId w:val="0"/>
+        </w:numPr>
+      </w:pPr>
+      <w:r>
+        <w:drawing>
+          <wp:inline distT="0" distB="0" distL="114300" distR="114300">
+            <wp:extent cx="3142615" cy="657225"/>
+            <wp:effectExtent l="0" t="0" r="6985" b="3175"/>
+            <wp:docPr id="25" name="图片 2"/>
+            <wp:cNvGraphicFramePr>
+              <a:graphicFrameLocks xmlns:a="http://schemas.openxmlformats.org/drawingml/2006/main" noChangeAspect="1"/>
+            </wp:cNvGraphicFramePr>
+            <a:graphic xmlns:a="http://schemas.openxmlformats.org/drawingml/2006/main">
+              <a:graphicData uri="http://schemas.openxmlformats.org/drawingml/2006/picture">
+                <pic:pic xmlns:pic="http://schemas.openxmlformats.org/drawingml/2006/picture">
+                  <pic:nvPicPr>
+                    <pic:cNvPr id="25" name="图片 2"/>
+                    <pic:cNvPicPr>
+                      <a:picLocks noChangeAspect="1"/>
+                    </pic:cNvPicPr>
+                  </pic:nvPicPr>
+                  <pic:blipFill>
+                    <a:blip r:embed="rId5"/>
+                    <a:stretch>
+                      <a:fillRect/>
+                    </a:stretch>
+                  </pic:blipFill>
+                  <pic:spPr>
+                    <a:xfrm>
+                      <a:off x="0" y="0"/>
+                      <a:ext cx="3142615" cy="657225"/>
+                    </a:xfrm>
+                    <a:prstGeom prst="rect">
+                      <a:avLst/>
+                    </a:prstGeom>
+                    <a:noFill/>
+                    <a:ln w="9525">
+                      <a:noFill/>
+                    </a:ln>
+                  </pic:spPr>
+                </pic:pic>
+              </a:graphicData>
+            </a:graphic>
+          </wp:inline>
+        </w:drawing>
+      </w:r>
+    </w:p>
+    <w:p>
+      <w:pPr>
+        <w:numPr>
+          <w:ilvl w:val="0"/>
+          <w:numId w:val="0"/>
+        </w:numPr>
+        <w:rPr>
+          <w:rFonts w:hint="eastAsia"/>
+          <w:lang w:val="en-US" w:eastAsia="zh-CN"/>
+        </w:rPr>
+      </w:pPr>
+      <w:r>
+        <w:rPr>
+          <w:rFonts w:hint="eastAsia"/>
+          <w:lang w:val="en-US" w:eastAsia="zh-CN"/>
+        </w:rPr>
+        <w:t>目前接口逐渐完善中，若有调整或增加会补充说明文档</w:t>
+      </w:r>
     </w:p>
     <w:p>
       <w:pPr>
@@ -9740,6 +12313,18 @@
     </w:lvl>
   </w:abstractNum>
   <w:abstractNum w:abstractNumId="6">
+    <w:nsid w:val="58EF16EC"/>
+    <w:multiLevelType w:val="singleLevel"/>
+    <w:tmpl w:val="58EF16EC"/>
+    <w:lvl w:ilvl="0" w:tentative="0">
+      <w:start w:val="2"/>
+      <w:numFmt w:val="decimal"/>
+      <w:suff w:val="nothing"/>
+      <w:lvlText w:val="%1、"/>
+      <w:lvlJc w:val="left"/>
+    </w:lvl>
+  </w:abstractNum>
+  <w:abstractNum w:abstractNumId="7">
     <w:nsid w:val="6A2A1D0E"/>
     <w:multiLevelType w:val="multilevel"/>
     <w:tmpl w:val="6A2A1D0E"/>
@@ -9895,7 +12480,7 @@
     <w:abstractNumId w:val="0"/>
   </w:num>
   <w:num w:numId="3">
-    <w:abstractNumId w:val="6"/>
+    <w:abstractNumId w:val="7"/>
   </w:num>
   <w:num w:numId="4">
     <w:abstractNumId w:val="3"/>
@@ -9908,6 +12493,9 @@
   </w:num>
   <w:num w:numId="7">
     <w:abstractNumId w:val="1"/>
+  </w:num>
+  <w:num w:numId="8">
+    <w:abstractNumId w:val="6"/>
   </w:num>
 </w:numbering>
 </file>
@@ -9954,7 +12542,7 @@
     <w:lsdException w:unhideWhenUsed="0" w:uiPriority="0" w:semiHidden="0" w:name="footnote text"/>
     <w:lsdException w:unhideWhenUsed="0" w:uiPriority="0" w:semiHidden="0" w:name="annotation text"/>
     <w:lsdException w:unhideWhenUsed="0" w:uiPriority="0" w:semiHidden="0" w:name="header"/>
-    <w:lsdException w:unhideWhenUsed="0" w:uiPriority="0" w:semiHidden="0" w:name="footer"/>
+    <w:lsdException w:qFormat="1" w:unhideWhenUsed="0" w:uiPriority="0" w:semiHidden="0" w:name="footer"/>
     <w:lsdException w:unhideWhenUsed="0" w:uiPriority="0" w:semiHidden="0" w:name="index heading"/>
     <w:lsdException w:qFormat="1" w:uiPriority="0" w:name="caption"/>
     <w:lsdException w:unhideWhenUsed="0" w:uiPriority="0" w:semiHidden="0" w:name="table of figures"/>
@@ -9987,7 +12575,7 @@
     <w:lsdException w:qFormat="1" w:unhideWhenUsed="0" w:uiPriority="0" w:semiHidden="0" w:name="Title"/>
     <w:lsdException w:unhideWhenUsed="0" w:uiPriority="0" w:semiHidden="0" w:name="Closing"/>
     <w:lsdException w:unhideWhenUsed="0" w:uiPriority="0" w:semiHidden="0" w:name="Signature"/>
-    <w:lsdException w:uiPriority="1" w:name="Default Paragraph Font"/>
+    <w:lsdException w:qFormat="1" w:uiPriority="1" w:name="Default Paragraph Font"/>
     <w:lsdException w:unhideWhenUsed="0" w:uiPriority="0" w:semiHidden="0" w:name="Body Text"/>
     <w:lsdException w:unhideWhenUsed="0" w:uiPriority="0" w:semiHidden="0" w:name="Body Text Indent"/>
     <w:lsdException w:unhideWhenUsed="0" w:uiPriority="0" w:semiHidden="0" w:name="List Continue"/>
@@ -10025,7 +12613,7 @@
     <w:lsdException w:unhideWhenUsed="0" w:uiPriority="0" w:semiHidden="0" w:name="HTML Sample"/>
     <w:lsdException w:unhideWhenUsed="0" w:uiPriority="0" w:semiHidden="0" w:name="HTML Typewriter"/>
     <w:lsdException w:unhideWhenUsed="0" w:uiPriority="0" w:semiHidden="0" w:name="HTML Variable"/>
-    <w:lsdException w:uiPriority="99" w:name="Normal Table"/>
+    <w:lsdException w:qFormat="1" w:uiPriority="99" w:name="Normal Table"/>
     <w:lsdException w:unhideWhenUsed="0" w:uiPriority="0" w:semiHidden="0" w:name="annotation subject"/>
     <w:lsdException w:uiPriority="0" w:name="Table Simple 1"/>
     <w:lsdException w:uiPriority="0" w:name="Table Simple 2"/>
@@ -10245,14 +12833,16 @@
       <w:szCs w:val="32"/>
     </w:rPr>
   </w:style>
-  <w:style w:type="character" w:default="1" w:styleId="9">
+  <w:style w:type="character" w:default="1" w:styleId="10">
     <w:name w:val="Default Paragraph Font"/>
     <w:unhideWhenUsed/>
+    <w:qFormat/>
     <w:uiPriority w:val="1"/>
   </w:style>
-  <w:style w:type="table" w:default="1" w:styleId="10">
+  <w:style w:type="table" w:default="1" w:styleId="13">
     <w:name w:val="Normal Table"/>
     <w:unhideWhenUsed/>
+    <w:qFormat/>
     <w:uiPriority w:val="99"/>
     <w:tblPr>
       <w:tblLayout w:type="fixed"/>
@@ -10267,7 +12857,7 @@
   <w:style w:type="paragraph" w:styleId="5">
     <w:name w:val="Normal Indent"/>
     <w:basedOn w:val="1"/>
-    <w:link w:val="13"/>
+    <w:link w:val="16"/>
     <w:uiPriority w:val="0"/>
     <w:pPr>
       <w:ind w:firstLine="420" w:firstLineChars="200"/>
@@ -10276,7 +12866,8 @@
   <w:style w:type="paragraph" w:styleId="6">
     <w:name w:val="footer"/>
     <w:basedOn w:val="1"/>
-    <w:link w:val="15"/>
+    <w:link w:val="18"/>
+    <w:qFormat/>
     <w:uiPriority w:val="0"/>
     <w:pPr>
       <w:tabs>
@@ -10294,7 +12885,7 @@
   <w:style w:type="paragraph" w:styleId="7">
     <w:name w:val="header"/>
     <w:basedOn w:val="1"/>
-    <w:link w:val="14"/>
+    <w:link w:val="17"/>
     <w:uiPriority w:val="0"/>
     <w:pPr>
       <w:pBdr>
@@ -10313,6 +12904,15 @@
     </w:rPr>
   </w:style>
   <w:style w:type="paragraph" w:styleId="8">
+    <w:name w:val="toc 1"/>
+    <w:basedOn w:val="1"/>
+    <w:next w:val="1"/>
+    <w:uiPriority w:val="0"/>
+    <w:pPr>
+      <w:spacing w:line="240" w:lineRule="auto"/>
+    </w:pPr>
+  </w:style>
+  <w:style w:type="paragraph" w:styleId="9">
     <w:name w:val="HTML Preformatted"/>
     <w:basedOn w:val="1"/>
     <w:uiPriority w:val="0"/>
@@ -10344,9 +12944,27 @@
       <w:sz w:val="24"/>
     </w:rPr>
   </w:style>
-  <w:style w:type="table" w:styleId="11">
+  <w:style w:type="character" w:styleId="11">
+    <w:name w:val="page number"/>
+    <w:basedOn w:val="10"/>
+    <w:uiPriority w:val="0"/>
+    <w:rPr>
+      <w:rFonts w:eastAsia="仿宋_GB2312"/>
+      <w:sz w:val="18"/>
+    </w:rPr>
+  </w:style>
+  <w:style w:type="character" w:styleId="12">
+    <w:name w:val="Hyperlink"/>
+    <w:basedOn w:val="10"/>
+    <w:uiPriority w:val="0"/>
+    <w:rPr>
+      <w:color w:val="0000FF"/>
+      <w:u w:val="single"/>
+    </w:rPr>
+  </w:style>
+  <w:style w:type="table" w:styleId="14">
     <w:name w:val="Table Grid"/>
-    <w:basedOn w:val="10"/>
+    <w:basedOn w:val="13"/>
     <w:qFormat/>
     <w:uiPriority w:val="0"/>
     <w:pPr>
@@ -10365,14 +12983,15 @@
       <w:tblLayout w:type="fixed"/>
     </w:tblPr>
   </w:style>
-  <w:style w:type="character" w:customStyle="1" w:styleId="12">
+  <w:style w:type="character" w:customStyle="1" w:styleId="15">
     <w:name w:val="apple"/>
-    <w:basedOn w:val="9"/>
+    <w:basedOn w:val="10"/>
     <w:uiPriority w:val="0"/>
   </w:style>
-  <w:style w:type="character" w:customStyle="1" w:styleId="13">
+  <w:style w:type="character" w:customStyle="1" w:styleId="16">
     <w:name w:val="正文缩进 字符"/>
     <w:link w:val="5"/>
+    <w:qFormat/>
     <w:uiPriority w:val="0"/>
     <w:rPr>
       <w:kern w:val="2"/>
@@ -10380,9 +12999,9 @@
       <w:szCs w:val="24"/>
     </w:rPr>
   </w:style>
-  <w:style w:type="character" w:customStyle="1" w:styleId="14">
+  <w:style w:type="character" w:customStyle="1" w:styleId="17">
     <w:name w:val="页眉 字符"/>
-    <w:basedOn w:val="9"/>
+    <w:basedOn w:val="10"/>
     <w:link w:val="7"/>
     <w:uiPriority w:val="0"/>
     <w:rPr>
@@ -10391,9 +13010,9 @@
       <w:szCs w:val="18"/>
     </w:rPr>
   </w:style>
-  <w:style w:type="character" w:customStyle="1" w:styleId="15">
+  <w:style w:type="character" w:customStyle="1" w:styleId="18">
     <w:name w:val="页脚 字符"/>
-    <w:basedOn w:val="9"/>
+    <w:basedOn w:val="10"/>
     <w:link w:val="6"/>
     <w:uiPriority w:val="0"/>
     <w:rPr>
@@ -10401,6 +13020,35 @@
       <w:sz w:val="18"/>
       <w:szCs w:val="18"/>
     </w:rPr>
+  </w:style>
+  <w:style w:type="character" w:customStyle="1" w:styleId="19">
+    <w:name w:val="tag"/>
+    <w:basedOn w:val="10"/>
+    <w:uiPriority w:val="0"/>
+  </w:style>
+  <w:style w:type="character" w:customStyle="1" w:styleId="20">
+    <w:name w:val="attribute"/>
+    <w:basedOn w:val="10"/>
+    <w:qFormat/>
+    <w:uiPriority w:val="0"/>
+  </w:style>
+  <w:style w:type="character" w:customStyle="1" w:styleId="21">
+    <w:name w:val="attribute-value"/>
+    <w:basedOn w:val="10"/>
+    <w:qFormat/>
+    <w:uiPriority w:val="0"/>
+  </w:style>
+  <w:style w:type="character" w:customStyle="1" w:styleId="22">
+    <w:name w:val="comments"/>
+    <w:basedOn w:val="10"/>
+    <w:qFormat/>
+    <w:uiPriority w:val="0"/>
+  </w:style>
+  <w:style w:type="character" w:customStyle="1" w:styleId="23">
+    <w:name w:val="tag-name"/>
+    <w:basedOn w:val="10"/>
+    <w:qFormat/>
+    <w:uiPriority w:val="0"/>
   </w:style>
 </w:styles>
 </file>

--- a/doc/心通达内核架标准.docx
+++ b/doc/心通达内核架标准.docx
@@ -4635,14 +4635,815 @@
     </w:p>
     <w:p>
       <w:pPr>
-        <w:widowControl/>
-        <w:spacing w:line="360" w:lineRule="auto"/>
-        <w:ind w:firstLine="420"/>
+        <w:pStyle w:val="4"/>
+      </w:pPr>
+      <w:r>
+        <w:rPr>
+          <w:rFonts w:hint="eastAsia"/>
+        </w:rPr>
+        <w:t>2.1.</w:t>
+      </w:r>
+      <w:r>
+        <w:rPr>
+          <w:rFonts w:hint="eastAsia"/>
+          <w:lang w:val="en-US" w:eastAsia="zh-CN"/>
+        </w:rPr>
+        <w:t>7</w:t>
+      </w:r>
+      <w:r>
+        <w:rPr>
+          <w:rFonts w:hint="eastAsia"/>
+        </w:rPr>
+        <w:t>各层</w:t>
+      </w:r>
+      <w:r>
+        <w:rPr>
+          <w:rFonts w:hint="eastAsia"/>
+          <w:lang w:val="en-US" w:eastAsia="zh-CN"/>
+        </w:rPr>
+        <w:t>注释说明</w:t>
+      </w:r>
+      <w:r>
+        <w:rPr>
+          <w:rFonts w:hint="eastAsia"/>
+        </w:rPr>
+        <w:t>规约：</w:t>
+      </w:r>
+    </w:p>
+    <w:p>
+      <w:pPr>
+        <w:numPr>
+          <w:numId w:val="0"/>
+        </w:numPr>
+        <w:spacing w:line="0" w:lineRule="atLeast"/>
         <w:jc w:val="left"/>
         <w:rPr>
-          <w:rFonts w:ascii="宋体" w:hAnsi="Helvetica" w:cs="宋体"/>
-          <w:kern w:val="0"/>
-          <w:szCs w:val="21"/>
+          <w:rFonts w:hint="eastAsia" w:ascii="宋体" w:hAnsi="宋体" w:eastAsia="宋体"/>
+          <w:b/>
+          <w:bCs/>
+          <w:color w:val="333333"/>
+          <w:sz w:val="22"/>
+          <w:szCs w:val="22"/>
+          <w:lang w:val="en-US" w:eastAsia="zh-CN"/>
+        </w:rPr>
+      </w:pPr>
+    </w:p>
+    <w:p>
+      <w:pPr>
+        <w:spacing w:line="0" w:lineRule="atLeast"/>
+        <w:ind w:left="1120"/>
+        <w:rPr>
+          <w:rFonts w:hint="eastAsia"/>
+          <w:lang w:val="en-US" w:eastAsia="zh-CN"/>
+        </w:rPr>
+      </w:pPr>
+      <w:r>
+        <w:rPr>
+          <w:rFonts w:hint="eastAsia"/>
+          <w:lang w:val="en-US" w:eastAsia="zh-CN"/>
+        </w:rPr>
+        <w:t>写完代码比较凌乱是时候，可</w:t>
+      </w:r>
+      <w:bookmarkStart w:id="35" w:name="_GoBack"/>
+      <w:bookmarkEnd w:id="35"/>
+      <w:r>
+        <w:rPr>
+          <w:rFonts w:hint="eastAsia"/>
+          <w:lang w:val="en-US" w:eastAsia="zh-CN"/>
+        </w:rPr>
+        <w:t>在MyEclipse中可以用Alt+S，并用鼠标点击Format。</w:t>
+      </w:r>
+    </w:p>
+    <w:p>
+      <w:pPr>
+        <w:spacing w:line="0" w:lineRule="atLeast"/>
+        <w:ind w:left="1120"/>
+        <w:rPr>
+          <w:rFonts w:hint="eastAsia" w:eastAsiaTheme="minorEastAsia"/>
+          <w:lang w:val="en-US" w:eastAsia="zh-CN"/>
+        </w:rPr>
+      </w:pPr>
+      <w:r>
+        <w:rPr>
+          <w:rFonts w:hint="eastAsia"/>
+          <w:lang w:val="en-US" w:eastAsia="zh-CN"/>
+        </w:rPr>
+        <w:t>每个类名都需要注释说明该类是做什么的</w:t>
+      </w:r>
+    </w:p>
+    <w:p>
+      <w:pPr>
+        <w:spacing w:line="0" w:lineRule="atLeast"/>
+        <w:ind w:left="1120"/>
+        <w:rPr>
+          <w:rFonts w:hint="eastAsia" w:ascii="Arial" w:hAnsi="Arial" w:eastAsia="Arial"/>
+          <w:color w:val="333333"/>
+          <w:sz w:val="20"/>
+          <w:szCs w:val="22"/>
+          <w:lang w:val="en-US" w:eastAsia="zh-CN"/>
+        </w:rPr>
+      </w:pPr>
+      <w:r>
+        <w:drawing>
+          <wp:inline distT="0" distB="0" distL="114300" distR="114300">
+            <wp:extent cx="4665980" cy="1104900"/>
+            <wp:effectExtent l="0" t="0" r="1270" b="0"/>
+            <wp:docPr id="34" name="图片 9"/>
+            <wp:cNvGraphicFramePr>
+              <a:graphicFrameLocks xmlns:a="http://schemas.openxmlformats.org/drawingml/2006/main" noChangeAspect="1"/>
+            </wp:cNvGraphicFramePr>
+            <a:graphic xmlns:a="http://schemas.openxmlformats.org/drawingml/2006/main">
+              <a:graphicData uri="http://schemas.openxmlformats.org/drawingml/2006/picture">
+                <pic:pic xmlns:pic="http://schemas.openxmlformats.org/drawingml/2006/picture">
+                  <pic:nvPicPr>
+                    <pic:cNvPr id="34" name="图片 9"/>
+                    <pic:cNvPicPr>
+                      <a:picLocks noChangeAspect="1"/>
+                    </pic:cNvPicPr>
+                  </pic:nvPicPr>
+                  <pic:blipFill>
+                    <a:blip r:embed="rId4"/>
+                    <a:stretch>
+                      <a:fillRect/>
+                    </a:stretch>
+                  </pic:blipFill>
+                  <pic:spPr>
+                    <a:xfrm>
+                      <a:off x="0" y="0"/>
+                      <a:ext cx="4665980" cy="1104900"/>
+                    </a:xfrm>
+                    <a:prstGeom prst="rect">
+                      <a:avLst/>
+                    </a:prstGeom>
+                    <a:noFill/>
+                    <a:ln w="9525">
+                      <a:noFill/>
+                    </a:ln>
+                  </pic:spPr>
+                </pic:pic>
+              </a:graphicData>
+            </a:graphic>
+          </wp:inline>
+        </w:drawing>
+      </w:r>
+    </w:p>
+    <w:p>
+      <w:pPr>
+        <w:numPr>
+          <w:ilvl w:val="0"/>
+          <w:numId w:val="7"/>
+        </w:numPr>
+        <w:spacing w:line="0" w:lineRule="atLeast"/>
+        <w:ind w:left="1260" w:leftChars="0"/>
+        <w:jc w:val="left"/>
+        <w:rPr>
+          <w:rFonts w:hint="eastAsia" w:ascii="宋体" w:hAnsi="宋体" w:eastAsia="宋体"/>
+          <w:b/>
+          <w:bCs/>
+          <w:color w:val="333333"/>
+          <w:sz w:val="22"/>
+          <w:szCs w:val="22"/>
+          <w:lang w:val="en-US" w:eastAsia="zh-CN"/>
+        </w:rPr>
+      </w:pPr>
+      <w:r>
+        <w:rPr>
+          <w:rFonts w:hint="eastAsia" w:ascii="宋体" w:hAnsi="宋体" w:eastAsia="宋体"/>
+          <w:b/>
+          <w:bCs/>
+          <w:color w:val="333333"/>
+          <w:sz w:val="22"/>
+          <w:szCs w:val="22"/>
+          <w:lang w:val="en-US" w:eastAsia="zh-CN"/>
+        </w:rPr>
+        <w:t>Entity类注释</w:t>
+      </w:r>
+    </w:p>
+    <w:p>
+      <w:pPr>
+        <w:numPr>
+          <w:numId w:val="0"/>
+        </w:numPr>
+        <w:spacing w:line="0" w:lineRule="atLeast"/>
+        <w:jc w:val="left"/>
+        <w:rPr>
+          <w:rFonts w:hint="eastAsia" w:ascii="Arial" w:hAnsi="Arial" w:eastAsia="Arial"/>
+          <w:color w:val="FF0000"/>
+          <w:sz w:val="20"/>
+          <w:szCs w:val="22"/>
+          <w:lang w:val="en-US" w:eastAsia="zh-CN"/>
+        </w:rPr>
+      </w:pPr>
+      <w:r>
+        <w:rPr>
+          <w:rFonts w:hint="eastAsia" w:ascii="Arial" w:hAnsi="Arial" w:eastAsia="Arial"/>
+          <w:color w:val="FF0000"/>
+          <w:sz w:val="20"/>
+          <w:szCs w:val="22"/>
+          <w:lang w:val="en-US" w:eastAsia="zh-CN"/>
+        </w:rPr>
+        <w:t xml:space="preserve">            属性名：</w:t>
+      </w:r>
+    </w:p>
+    <w:p>
+      <w:pPr>
+        <w:numPr>
+          <w:numId w:val="0"/>
+        </w:numPr>
+        <w:spacing w:line="0" w:lineRule="atLeast"/>
+        <w:jc w:val="left"/>
+        <w:rPr>
+          <w:rFonts w:hint="eastAsia" w:ascii="Arial" w:hAnsi="Arial" w:eastAsia="Arial"/>
+          <w:color w:val="FF0000"/>
+          <w:sz w:val="20"/>
+          <w:szCs w:val="22"/>
+          <w:lang w:val="en-US" w:eastAsia="zh-CN"/>
+        </w:rPr>
+      </w:pPr>
+    </w:p>
+    <w:p>
+      <w:pPr>
+        <w:numPr>
+          <w:numId w:val="0"/>
+        </w:numPr>
+        <w:spacing w:line="0" w:lineRule="atLeast"/>
+        <w:jc w:val="left"/>
+      </w:pPr>
+      <w:r>
+        <w:rPr>
+          <w:rFonts w:hint="eastAsia"/>
+          <w:lang w:val="en-US" w:eastAsia="zh-CN"/>
+        </w:rPr>
+        <w:t xml:space="preserve">       </w:t>
+      </w:r>
+      <w:r>
+        <w:drawing>
+          <wp:inline distT="0" distB="0" distL="114300" distR="114300">
+            <wp:extent cx="4495800" cy="1009650"/>
+            <wp:effectExtent l="0" t="0" r="0" b="0"/>
+            <wp:docPr id="28" name="图片 3"/>
+            <wp:cNvGraphicFramePr>
+              <a:graphicFrameLocks xmlns:a="http://schemas.openxmlformats.org/drawingml/2006/main" noChangeAspect="1"/>
+            </wp:cNvGraphicFramePr>
+            <a:graphic xmlns:a="http://schemas.openxmlformats.org/drawingml/2006/main">
+              <a:graphicData uri="http://schemas.openxmlformats.org/drawingml/2006/picture">
+                <pic:pic xmlns:pic="http://schemas.openxmlformats.org/drawingml/2006/picture">
+                  <pic:nvPicPr>
+                    <pic:cNvPr id="28" name="图片 3"/>
+                    <pic:cNvPicPr>
+                      <a:picLocks noChangeAspect="1"/>
+                    </pic:cNvPicPr>
+                  </pic:nvPicPr>
+                  <pic:blipFill>
+                    <a:blip r:embed="rId5"/>
+                    <a:stretch>
+                      <a:fillRect/>
+                    </a:stretch>
+                  </pic:blipFill>
+                  <pic:spPr>
+                    <a:xfrm>
+                      <a:off x="0" y="0"/>
+                      <a:ext cx="4495800" cy="1009650"/>
+                    </a:xfrm>
+                    <a:prstGeom prst="rect">
+                      <a:avLst/>
+                    </a:prstGeom>
+                    <a:noFill/>
+                    <a:ln w="9525">
+                      <a:noFill/>
+                    </a:ln>
+                  </pic:spPr>
+                </pic:pic>
+              </a:graphicData>
+            </a:graphic>
+          </wp:inline>
+        </w:drawing>
+      </w:r>
+    </w:p>
+    <w:p>
+      <w:pPr>
+        <w:numPr>
+          <w:numId w:val="0"/>
+        </w:numPr>
+        <w:spacing w:line="0" w:lineRule="atLeast"/>
+        <w:jc w:val="left"/>
+        <w:rPr>
+          <w:rFonts w:hint="eastAsia"/>
+          <w:color w:val="FF0000"/>
+          <w:lang w:val="en-US" w:eastAsia="zh-CN"/>
+        </w:rPr>
+      </w:pPr>
+      <w:r>
+        <w:rPr>
+          <w:rFonts w:hint="eastAsia"/>
+          <w:color w:val="FF0000"/>
+          <w:lang w:val="en-US" w:eastAsia="zh-CN"/>
+        </w:rPr>
+        <w:t xml:space="preserve">          getter/setter方法：</w:t>
+      </w:r>
+    </w:p>
+    <w:p>
+      <w:pPr>
+        <w:numPr>
+          <w:numId w:val="0"/>
+        </w:numPr>
+        <w:spacing w:line="0" w:lineRule="atLeast"/>
+        <w:jc w:val="left"/>
+        <w:rPr>
+          <w:rFonts w:hint="eastAsia"/>
+          <w:color w:val="FF0000"/>
+          <w:lang w:val="en-US" w:eastAsia="zh-CN"/>
+        </w:rPr>
+      </w:pPr>
+    </w:p>
+    <w:p>
+      <w:pPr>
+        <w:numPr>
+          <w:numId w:val="0"/>
+        </w:numPr>
+        <w:spacing w:line="0" w:lineRule="atLeast"/>
+        <w:jc w:val="left"/>
+        <w:rPr>
+          <w:rFonts w:hint="eastAsia"/>
+          <w:color w:val="FF0000"/>
+          <w:lang w:val="en-US" w:eastAsia="zh-CN"/>
+        </w:rPr>
+      </w:pPr>
+      <w:r>
+        <w:rPr>
+          <w:rFonts w:hint="eastAsia"/>
+          <w:lang w:val="en-US" w:eastAsia="zh-CN"/>
+        </w:rPr>
+        <w:t xml:space="preserve">         </w:t>
+      </w:r>
+      <w:r>
+        <w:drawing>
+          <wp:inline distT="0" distB="0" distL="114300" distR="114300">
+            <wp:extent cx="4586605" cy="2369820"/>
+            <wp:effectExtent l="0" t="0" r="4445" b="11430"/>
+            <wp:docPr id="29" name="图片 4"/>
+            <wp:cNvGraphicFramePr>
+              <a:graphicFrameLocks xmlns:a="http://schemas.openxmlformats.org/drawingml/2006/main" noChangeAspect="1"/>
+            </wp:cNvGraphicFramePr>
+            <a:graphic xmlns:a="http://schemas.openxmlformats.org/drawingml/2006/main">
+              <a:graphicData uri="http://schemas.openxmlformats.org/drawingml/2006/picture">
+                <pic:pic xmlns:pic="http://schemas.openxmlformats.org/drawingml/2006/picture">
+                  <pic:nvPicPr>
+                    <pic:cNvPr id="29" name="图片 4"/>
+                    <pic:cNvPicPr>
+                      <a:picLocks noChangeAspect="1"/>
+                    </pic:cNvPicPr>
+                  </pic:nvPicPr>
+                  <pic:blipFill>
+                    <a:blip r:embed="rId6"/>
+                    <a:stretch>
+                      <a:fillRect/>
+                    </a:stretch>
+                  </pic:blipFill>
+                  <pic:spPr>
+                    <a:xfrm>
+                      <a:off x="0" y="0"/>
+                      <a:ext cx="4586605" cy="2369820"/>
+                    </a:xfrm>
+                    <a:prstGeom prst="rect">
+                      <a:avLst/>
+                    </a:prstGeom>
+                    <a:noFill/>
+                    <a:ln w="9525">
+                      <a:noFill/>
+                    </a:ln>
+                  </pic:spPr>
+                </pic:pic>
+              </a:graphicData>
+            </a:graphic>
+          </wp:inline>
+        </w:drawing>
+      </w:r>
+    </w:p>
+    <w:p>
+      <w:pPr>
+        <w:numPr>
+          <w:ilvl w:val="0"/>
+          <w:numId w:val="7"/>
+        </w:numPr>
+        <w:spacing w:line="0" w:lineRule="atLeast"/>
+        <w:ind w:left="1260" w:leftChars="0"/>
+        <w:jc w:val="left"/>
+        <w:rPr>
+          <w:rFonts w:hint="eastAsia" w:ascii="宋体" w:hAnsi="宋体" w:eastAsia="宋体"/>
+          <w:b/>
+          <w:bCs/>
+          <w:color w:val="333333"/>
+          <w:sz w:val="22"/>
+          <w:szCs w:val="22"/>
+          <w:lang w:val="en-US" w:eastAsia="zh-CN"/>
+        </w:rPr>
+      </w:pPr>
+      <w:r>
+        <w:rPr>
+          <w:rFonts w:hint="eastAsia" w:ascii="宋体" w:hAnsi="宋体" w:eastAsia="宋体"/>
+          <w:b/>
+          <w:bCs/>
+          <w:color w:val="333333"/>
+          <w:sz w:val="22"/>
+          <w:szCs w:val="22"/>
+          <w:lang w:val="en-US" w:eastAsia="zh-CN"/>
+        </w:rPr>
+        <w:t>Dao注释</w:t>
+      </w:r>
+    </w:p>
+    <w:p>
+      <w:pPr>
+        <w:numPr>
+          <w:numId w:val="0"/>
+        </w:numPr>
+        <w:spacing w:line="0" w:lineRule="atLeast"/>
+        <w:jc w:val="left"/>
+        <w:rPr>
+          <w:rFonts w:hint="eastAsia" w:ascii="宋体" w:hAnsi="宋体" w:eastAsia="宋体"/>
+          <w:b/>
+          <w:bCs/>
+          <w:color w:val="333333"/>
+          <w:sz w:val="22"/>
+          <w:szCs w:val="22"/>
+          <w:lang w:val="en-US" w:eastAsia="zh-CN"/>
+        </w:rPr>
+      </w:pPr>
+      <w:r>
+        <w:rPr>
+          <w:rFonts w:hint="eastAsia"/>
+          <w:lang w:val="en-US" w:eastAsia="zh-CN"/>
+        </w:rPr>
+        <w:t xml:space="preserve">         </w:t>
+      </w:r>
+      <w:r>
+        <w:drawing>
+          <wp:inline distT="0" distB="0" distL="114300" distR="114300">
+            <wp:extent cx="3821430" cy="1249045"/>
+            <wp:effectExtent l="0" t="0" r="7620" b="8255"/>
+            <wp:docPr id="30" name="图片 5"/>
+            <wp:cNvGraphicFramePr>
+              <a:graphicFrameLocks xmlns:a="http://schemas.openxmlformats.org/drawingml/2006/main" noChangeAspect="1"/>
+            </wp:cNvGraphicFramePr>
+            <a:graphic xmlns:a="http://schemas.openxmlformats.org/drawingml/2006/main">
+              <a:graphicData uri="http://schemas.openxmlformats.org/drawingml/2006/picture">
+                <pic:pic xmlns:pic="http://schemas.openxmlformats.org/drawingml/2006/picture">
+                  <pic:nvPicPr>
+                    <pic:cNvPr id="30" name="图片 5"/>
+                    <pic:cNvPicPr>
+                      <a:picLocks noChangeAspect="1"/>
+                    </pic:cNvPicPr>
+                  </pic:nvPicPr>
+                  <pic:blipFill>
+                    <a:blip r:embed="rId7"/>
+                    <a:stretch>
+                      <a:fillRect/>
+                    </a:stretch>
+                  </pic:blipFill>
+                  <pic:spPr>
+                    <a:xfrm>
+                      <a:off x="0" y="0"/>
+                      <a:ext cx="3821430" cy="1249045"/>
+                    </a:xfrm>
+                    <a:prstGeom prst="rect">
+                      <a:avLst/>
+                    </a:prstGeom>
+                    <a:noFill/>
+                    <a:ln w="9525">
+                      <a:noFill/>
+                    </a:ln>
+                  </pic:spPr>
+                </pic:pic>
+              </a:graphicData>
+            </a:graphic>
+          </wp:inline>
+        </w:drawing>
+      </w:r>
+    </w:p>
+    <w:p>
+      <w:pPr>
+        <w:numPr>
+          <w:ilvl w:val="0"/>
+          <w:numId w:val="7"/>
+        </w:numPr>
+        <w:spacing w:line="0" w:lineRule="atLeast"/>
+        <w:ind w:left="1260" w:leftChars="0"/>
+        <w:jc w:val="left"/>
+        <w:rPr>
+          <w:rFonts w:hint="eastAsia" w:ascii="宋体" w:hAnsi="宋体" w:eastAsia="宋体"/>
+          <w:b/>
+          <w:bCs/>
+          <w:color w:val="333333"/>
+          <w:sz w:val="22"/>
+          <w:szCs w:val="22"/>
+          <w:lang w:val="en-US" w:eastAsia="zh-CN"/>
+        </w:rPr>
+      </w:pPr>
+      <w:r>
+        <w:rPr>
+          <w:rFonts w:hint="eastAsia" w:ascii="宋体" w:hAnsi="宋体" w:eastAsia="宋体"/>
+          <w:b/>
+          <w:bCs/>
+          <w:color w:val="333333"/>
+          <w:sz w:val="22"/>
+          <w:szCs w:val="22"/>
+          <w:lang w:val="en-US" w:eastAsia="zh-CN"/>
+        </w:rPr>
+        <w:t>Service</w:t>
+      </w:r>
+    </w:p>
+    <w:p>
+      <w:pPr>
+        <w:numPr>
+          <w:numId w:val="0"/>
+        </w:numPr>
+        <w:spacing w:line="0" w:lineRule="atLeast"/>
+        <w:jc w:val="left"/>
+        <w:rPr>
+          <w:rFonts w:hint="eastAsia" w:ascii="宋体" w:hAnsi="宋体" w:eastAsia="宋体"/>
+          <w:b/>
+          <w:bCs/>
+          <w:color w:val="333333"/>
+          <w:sz w:val="22"/>
+          <w:szCs w:val="22"/>
+          <w:lang w:val="en-US" w:eastAsia="zh-CN"/>
+        </w:rPr>
+      </w:pPr>
+      <w:r>
+        <w:rPr>
+          <w:rFonts w:hint="eastAsia"/>
+          <w:lang w:val="en-US" w:eastAsia="zh-CN"/>
+        </w:rPr>
+        <w:t xml:space="preserve">          </w:t>
+      </w:r>
+      <w:r>
+        <w:drawing>
+          <wp:inline distT="0" distB="0" distL="114300" distR="114300">
+            <wp:extent cx="3402965" cy="1863725"/>
+            <wp:effectExtent l="0" t="0" r="6985" b="3175"/>
+            <wp:docPr id="31" name="图片 6"/>
+            <wp:cNvGraphicFramePr>
+              <a:graphicFrameLocks xmlns:a="http://schemas.openxmlformats.org/drawingml/2006/main" noChangeAspect="1"/>
+            </wp:cNvGraphicFramePr>
+            <a:graphic xmlns:a="http://schemas.openxmlformats.org/drawingml/2006/main">
+              <a:graphicData uri="http://schemas.openxmlformats.org/drawingml/2006/picture">
+                <pic:pic xmlns:pic="http://schemas.openxmlformats.org/drawingml/2006/picture">
+                  <pic:nvPicPr>
+                    <pic:cNvPr id="31" name="图片 6"/>
+                    <pic:cNvPicPr>
+                      <a:picLocks noChangeAspect="1"/>
+                    </pic:cNvPicPr>
+                  </pic:nvPicPr>
+                  <pic:blipFill>
+                    <a:blip r:embed="rId8"/>
+                    <a:stretch>
+                      <a:fillRect/>
+                    </a:stretch>
+                  </pic:blipFill>
+                  <pic:spPr>
+                    <a:xfrm>
+                      <a:off x="0" y="0"/>
+                      <a:ext cx="3402965" cy="1863725"/>
+                    </a:xfrm>
+                    <a:prstGeom prst="rect">
+                      <a:avLst/>
+                    </a:prstGeom>
+                    <a:noFill/>
+                    <a:ln w="9525">
+                      <a:noFill/>
+                    </a:ln>
+                  </pic:spPr>
+                </pic:pic>
+              </a:graphicData>
+            </a:graphic>
+          </wp:inline>
+        </w:drawing>
+      </w:r>
+    </w:p>
+    <w:p>
+      <w:pPr>
+        <w:numPr>
+          <w:numId w:val="0"/>
+        </w:numPr>
+        <w:spacing w:line="0" w:lineRule="atLeast"/>
+        <w:jc w:val="left"/>
+        <w:rPr>
+          <w:rFonts w:hint="eastAsia" w:ascii="宋体" w:hAnsi="宋体" w:eastAsia="宋体"/>
+          <w:b/>
+          <w:bCs/>
+          <w:color w:val="333333"/>
+          <w:sz w:val="22"/>
+          <w:szCs w:val="22"/>
+          <w:lang w:val="en-US" w:eastAsia="zh-CN"/>
+        </w:rPr>
+      </w:pPr>
+      <w:r>
+        <w:rPr>
+          <w:rFonts w:hint="eastAsia" w:ascii="宋体" w:hAnsi="宋体" w:eastAsia="宋体"/>
+          <w:b/>
+          <w:bCs/>
+          <w:color w:val="333333"/>
+          <w:sz w:val="22"/>
+          <w:szCs w:val="22"/>
+          <w:lang w:val="en-US" w:eastAsia="zh-CN"/>
+        </w:rPr>
+        <w:t xml:space="preserve">            </w:t>
+      </w:r>
+      <w:r>
+        <w:drawing>
+          <wp:inline distT="0" distB="0" distL="114300" distR="114300">
+            <wp:extent cx="3883025" cy="2446655"/>
+            <wp:effectExtent l="0" t="0" r="3175" b="10795"/>
+            <wp:docPr id="32" name="图片 7"/>
+            <wp:cNvGraphicFramePr>
+              <a:graphicFrameLocks xmlns:a="http://schemas.openxmlformats.org/drawingml/2006/main" noChangeAspect="1"/>
+            </wp:cNvGraphicFramePr>
+            <a:graphic xmlns:a="http://schemas.openxmlformats.org/drawingml/2006/main">
+              <a:graphicData uri="http://schemas.openxmlformats.org/drawingml/2006/picture">
+                <pic:pic xmlns:pic="http://schemas.openxmlformats.org/drawingml/2006/picture">
+                  <pic:nvPicPr>
+                    <pic:cNvPr id="32" name="图片 7"/>
+                    <pic:cNvPicPr>
+                      <a:picLocks noChangeAspect="1"/>
+                    </pic:cNvPicPr>
+                  </pic:nvPicPr>
+                  <pic:blipFill>
+                    <a:blip r:embed="rId9"/>
+                    <a:stretch>
+                      <a:fillRect/>
+                    </a:stretch>
+                  </pic:blipFill>
+                  <pic:spPr>
+                    <a:xfrm>
+                      <a:off x="0" y="0"/>
+                      <a:ext cx="3883025" cy="2446655"/>
+                    </a:xfrm>
+                    <a:prstGeom prst="rect">
+                      <a:avLst/>
+                    </a:prstGeom>
+                    <a:noFill/>
+                    <a:ln w="9525">
+                      <a:noFill/>
+                    </a:ln>
+                  </pic:spPr>
+                </pic:pic>
+              </a:graphicData>
+            </a:graphic>
+          </wp:inline>
+        </w:drawing>
+      </w:r>
+    </w:p>
+    <w:p>
+      <w:pPr>
+        <w:numPr>
+          <w:numId w:val="0"/>
+        </w:numPr>
+        <w:spacing w:line="0" w:lineRule="atLeast"/>
+        <w:jc w:val="left"/>
+        <w:rPr>
+          <w:rFonts w:hint="eastAsia" w:ascii="宋体" w:hAnsi="宋体" w:eastAsia="宋体"/>
+          <w:b/>
+          <w:bCs/>
+          <w:color w:val="333333"/>
+          <w:sz w:val="22"/>
+          <w:szCs w:val="22"/>
+          <w:lang w:val="en-US" w:eastAsia="zh-CN"/>
+        </w:rPr>
+      </w:pPr>
+    </w:p>
+    <w:p>
+      <w:pPr>
+        <w:numPr>
+          <w:ilvl w:val="0"/>
+          <w:numId w:val="7"/>
+        </w:numPr>
+        <w:spacing w:line="0" w:lineRule="atLeast"/>
+        <w:ind w:left="1260" w:leftChars="0"/>
+        <w:jc w:val="left"/>
+        <w:rPr>
+          <w:rFonts w:hint="eastAsia" w:ascii="宋体" w:hAnsi="宋体" w:eastAsia="宋体"/>
+          <w:b/>
+          <w:bCs/>
+          <w:color w:val="333333"/>
+          <w:sz w:val="22"/>
+          <w:szCs w:val="22"/>
+          <w:lang w:val="en-US" w:eastAsia="zh-CN"/>
+        </w:rPr>
+      </w:pPr>
+      <w:r>
+        <w:rPr>
+          <w:rFonts w:hint="eastAsia" w:ascii="宋体" w:hAnsi="宋体" w:eastAsia="宋体"/>
+          <w:b/>
+          <w:bCs/>
+          <w:color w:val="333333"/>
+          <w:sz w:val="22"/>
+          <w:szCs w:val="22"/>
+          <w:lang w:val="en-US" w:eastAsia="zh-CN"/>
+        </w:rPr>
+        <w:t>Controller</w:t>
+      </w:r>
+    </w:p>
+    <w:p>
+      <w:pPr>
+        <w:numPr>
+          <w:numId w:val="0"/>
+        </w:numPr>
+        <w:spacing w:line="0" w:lineRule="atLeast"/>
+        <w:jc w:val="left"/>
+        <w:rPr>
+          <w:rFonts w:hint="eastAsia" w:ascii="宋体" w:hAnsi="宋体" w:eastAsia="宋体"/>
+          <w:b/>
+          <w:bCs/>
+          <w:color w:val="333333"/>
+          <w:sz w:val="22"/>
+          <w:szCs w:val="22"/>
+          <w:lang w:val="en-US" w:eastAsia="zh-CN"/>
+        </w:rPr>
+      </w:pPr>
+    </w:p>
+    <w:p>
+      <w:pPr>
+        <w:numPr>
+          <w:numId w:val="0"/>
+        </w:numPr>
+        <w:spacing w:line="0" w:lineRule="atLeast"/>
+        <w:jc w:val="left"/>
+        <w:rPr>
+          <w:rFonts w:hint="eastAsia" w:ascii="宋体" w:hAnsi="宋体" w:eastAsia="宋体"/>
+          <w:b/>
+          <w:bCs/>
+          <w:color w:val="333333"/>
+          <w:sz w:val="22"/>
+          <w:szCs w:val="22"/>
+          <w:lang w:val="en-US" w:eastAsia="zh-CN"/>
+        </w:rPr>
+      </w:pPr>
+      <w:r>
+        <w:rPr>
+          <w:rFonts w:hint="eastAsia"/>
+          <w:lang w:val="en-US" w:eastAsia="zh-CN"/>
+        </w:rPr>
+        <w:t xml:space="preserve">          </w:t>
+      </w:r>
+      <w:r>
+        <w:drawing>
+          <wp:inline distT="0" distB="0" distL="114300" distR="114300">
+            <wp:extent cx="4540250" cy="1000125"/>
+            <wp:effectExtent l="0" t="0" r="12700" b="9525"/>
+            <wp:docPr id="35" name="图片 10"/>
+            <wp:cNvGraphicFramePr>
+              <a:graphicFrameLocks xmlns:a="http://schemas.openxmlformats.org/drawingml/2006/main" noChangeAspect="1"/>
+            </wp:cNvGraphicFramePr>
+            <a:graphic xmlns:a="http://schemas.openxmlformats.org/drawingml/2006/main">
+              <a:graphicData uri="http://schemas.openxmlformats.org/drawingml/2006/picture">
+                <pic:pic xmlns:pic="http://schemas.openxmlformats.org/drawingml/2006/picture">
+                  <pic:nvPicPr>
+                    <pic:cNvPr id="35" name="图片 10"/>
+                    <pic:cNvPicPr>
+                      <a:picLocks noChangeAspect="1"/>
+                    </pic:cNvPicPr>
+                  </pic:nvPicPr>
+                  <pic:blipFill>
+                    <a:blip r:embed="rId10"/>
+                    <a:stretch>
+                      <a:fillRect/>
+                    </a:stretch>
+                  </pic:blipFill>
+                  <pic:spPr>
+                    <a:xfrm>
+                      <a:off x="0" y="0"/>
+                      <a:ext cx="4540250" cy="1000125"/>
+                    </a:xfrm>
+                    <a:prstGeom prst="rect">
+                      <a:avLst/>
+                    </a:prstGeom>
+                    <a:noFill/>
+                    <a:ln w="9525">
+                      <a:noFill/>
+                    </a:ln>
+                  </pic:spPr>
+                </pic:pic>
+              </a:graphicData>
+            </a:graphic>
+          </wp:inline>
+        </w:drawing>
+      </w:r>
+    </w:p>
+    <w:p>
+      <w:pPr>
+        <w:numPr>
+          <w:numId w:val="0"/>
+        </w:numPr>
+        <w:spacing w:line="0" w:lineRule="atLeast"/>
+        <w:jc w:val="left"/>
+        <w:rPr>
+          <w:rFonts w:hint="eastAsia" w:ascii="宋体" w:hAnsi="宋体" w:eastAsia="宋体"/>
+          <w:b/>
+          <w:bCs/>
+          <w:color w:val="333333"/>
+          <w:sz w:val="22"/>
+          <w:szCs w:val="22"/>
+          <w:lang w:val="en-US" w:eastAsia="zh-CN"/>
         </w:rPr>
       </w:pPr>
     </w:p>
@@ -4876,8 +5677,8 @@
         <w:spacing w:before="156" w:beforeLines="50" w:after="156" w:afterLines="50" w:line="400" w:lineRule="exact"/>
         <w:ind w:left="720" w:hanging="720"/>
       </w:pPr>
-      <w:bookmarkStart w:id="17" w:name="_Toc231898669"/>
-      <w:bookmarkStart w:id="18" w:name="_Toc15078"/>
+      <w:bookmarkStart w:id="17" w:name="_Toc15078"/>
+      <w:bookmarkStart w:id="18" w:name="_Toc231898669"/>
       <w:r>
         <w:rPr>
           <w:rFonts w:hint="eastAsia"/>
@@ -5051,8 +5852,8 @@
         <w:spacing w:before="156" w:beforeLines="50" w:after="156" w:afterLines="50" w:line="400" w:lineRule="exact"/>
         <w:ind w:left="720" w:hanging="720"/>
       </w:pPr>
-      <w:bookmarkStart w:id="19" w:name="_Toc231898673"/>
-      <w:bookmarkStart w:id="20" w:name="_Toc9475"/>
+      <w:bookmarkStart w:id="19" w:name="_Toc9475"/>
+      <w:bookmarkStart w:id="20" w:name="_Toc231898673"/>
       <w:r>
         <w:rPr>
           <w:rFonts w:hint="eastAsia"/>
@@ -5207,8 +6008,8 @@
         <w:spacing w:before="156" w:beforeLines="50" w:after="156" w:afterLines="50" w:line="400" w:lineRule="exact"/>
         <w:ind w:left="720" w:hanging="720"/>
       </w:pPr>
-      <w:bookmarkStart w:id="23" w:name="_Toc28290"/>
-      <w:bookmarkStart w:id="24" w:name="_Toc231898675"/>
+      <w:bookmarkStart w:id="23" w:name="_Toc231898675"/>
+      <w:bookmarkStart w:id="24" w:name="_Toc28290"/>
       <w:r>
         <w:rPr>
           <w:rFonts w:hint="eastAsia"/>
@@ -7546,7 +8347,7 @@
       <w:pPr>
         <w:numPr>
           <w:ilvl w:val="0"/>
-          <w:numId w:val="7"/>
+          <w:numId w:val="8"/>
         </w:numPr>
         <w:ind w:left="1260" w:firstLine="440" w:firstLineChars="200"/>
         <w:rPr>
@@ -7568,7 +8369,7 @@
       <w:pPr>
         <w:numPr>
           <w:ilvl w:val="0"/>
-          <w:numId w:val="7"/>
+          <w:numId w:val="8"/>
         </w:numPr>
         <w:ind w:left="1260" w:firstLine="440" w:firstLineChars="200"/>
         <w:rPr>
@@ -8155,6 +8956,12 @@
             <w:insideV w:val="single" w:color="000000" w:sz="4" w:space="0"/>
           </w:tblBorders>
           <w:tblLayout w:type="fixed"/>
+          <w:tblCellMar>
+            <w:top w:w="0" w:type="dxa"/>
+            <w:left w:w="108" w:type="dxa"/>
+            <w:bottom w:w="0" w:type="dxa"/>
+            <w:right w:w="108" w:type="dxa"/>
+          </w:tblCellMar>
         </w:tblPrEx>
         <w:tc>
           <w:tcPr>
@@ -11901,8 +12708,6 @@
         </w:rPr>
         <w:t>返回结果示例</w:t>
       </w:r>
-      <w:bookmarkStart w:id="35" w:name="_GoBack"/>
-      <w:bookmarkEnd w:id="35"/>
     </w:p>
     <w:p>
       <w:pPr>
@@ -11948,7 +12753,7 @@
                     </pic:cNvPicPr>
                   </pic:nvPicPr>
                   <pic:blipFill>
-                    <a:blip r:embed="rId4"/>
+                    <a:blip r:embed="rId11"/>
                     <a:stretch>
                       <a:fillRect/>
                     </a:stretch>
@@ -11977,7 +12782,7 @@
       <w:pPr>
         <w:numPr>
           <w:ilvl w:val="0"/>
-          <w:numId w:val="8"/>
+          <w:numId w:val="9"/>
         </w:numPr>
         <w:rPr>
           <w:rFonts w:hint="eastAsia"/>
@@ -12022,7 +12827,7 @@
                     </pic:cNvPicPr>
                   </pic:nvPicPr>
                   <pic:blipFill>
-                    <a:blip r:embed="rId5"/>
+                    <a:blip r:embed="rId12"/>
                     <a:stretch>
                       <a:fillRect/>
                     </a:stretch>
@@ -12325,6 +13130,18 @@
     </w:lvl>
   </w:abstractNum>
   <w:abstractNum w:abstractNumId="7">
+    <w:nsid w:val="58F03338"/>
+    <w:multiLevelType w:val="singleLevel"/>
+    <w:tmpl w:val="58F03338"/>
+    <w:lvl w:ilvl="0" w:tentative="0">
+      <w:start w:val="1"/>
+      <w:numFmt w:val="decimal"/>
+      <w:suff w:val="nothing"/>
+      <w:lvlText w:val="%1."/>
+      <w:lvlJc w:val="left"/>
+    </w:lvl>
+  </w:abstractNum>
+  <w:abstractNum w:abstractNumId="8">
     <w:nsid w:val="6A2A1D0E"/>
     <w:multiLevelType w:val="multilevel"/>
     <w:tmpl w:val="6A2A1D0E"/>
@@ -12480,7 +13297,7 @@
     <w:abstractNumId w:val="0"/>
   </w:num>
   <w:num w:numId="3">
-    <w:abstractNumId w:val="7"/>
+    <w:abstractNumId w:val="8"/>
   </w:num>
   <w:num w:numId="4">
     <w:abstractNumId w:val="3"/>
@@ -12492,9 +13309,12 @@
     <w:abstractNumId w:val="4"/>
   </w:num>
   <w:num w:numId="7">
+    <w:abstractNumId w:val="7"/>
+  </w:num>
+  <w:num w:numId="8">
     <w:abstractNumId w:val="1"/>
   </w:num>
-  <w:num w:numId="8">
+  <w:num w:numId="9">
     <w:abstractNumId w:val="6"/>
   </w:num>
 </w:numbering>
@@ -12505,7 +13325,7 @@
   <w:docDefaults>
     <w:rPrDefault>
       <w:rPr>
-        <w:rFonts w:asciiTheme="minorHAnsi" w:hAnsiTheme="minorHAnsi" w:eastAsiaTheme="minorEastAsia" w:cstheme="minorBidi"/>
+        <w:rFonts w:ascii="Times New Roman" w:hAnsi="Times New Roman" w:eastAsia="宋体" w:cs="Times New Roman"/>
       </w:rPr>
     </w:rPrDefault>
   </w:docDefaults>
@@ -12538,7 +13358,7 @@
     <w:lsdException w:unhideWhenUsed="0" w:uiPriority="0" w:semiHidden="0" w:name="toc 7"/>
     <w:lsdException w:unhideWhenUsed="0" w:uiPriority="0" w:semiHidden="0" w:name="toc 8"/>
     <w:lsdException w:unhideWhenUsed="0" w:uiPriority="0" w:semiHidden="0" w:name="toc 9"/>
-    <w:lsdException w:unhideWhenUsed="0" w:uiPriority="0" w:semiHidden="0" w:name="Normal Indent"/>
+    <w:lsdException w:qFormat="1" w:unhideWhenUsed="0" w:uiPriority="0" w:semiHidden="0" w:name="Normal Indent"/>
     <w:lsdException w:unhideWhenUsed="0" w:uiPriority="0" w:semiHidden="0" w:name="footnote text"/>
     <w:lsdException w:unhideWhenUsed="0" w:uiPriority="0" w:semiHidden="0" w:name="annotation text"/>
     <w:lsdException w:unhideWhenUsed="0" w:uiPriority="0" w:semiHidden="0" w:name="header"/>
@@ -12575,7 +13395,7 @@
     <w:lsdException w:qFormat="1" w:unhideWhenUsed="0" w:uiPriority="0" w:semiHidden="0" w:name="Title"/>
     <w:lsdException w:unhideWhenUsed="0" w:uiPriority="0" w:semiHidden="0" w:name="Closing"/>
     <w:lsdException w:unhideWhenUsed="0" w:uiPriority="0" w:semiHidden="0" w:name="Signature"/>
-    <w:lsdException w:qFormat="1" w:uiPriority="1" w:name="Default Paragraph Font"/>
+    <w:lsdException w:qFormat="1" w:uiPriority="1" w:semiHidden="0" w:name="Default Paragraph Font"/>
     <w:lsdException w:unhideWhenUsed="0" w:uiPriority="0" w:semiHidden="0" w:name="Body Text"/>
     <w:lsdException w:unhideWhenUsed="0" w:uiPriority="0" w:semiHidden="0" w:name="Body Text Indent"/>
     <w:lsdException w:unhideWhenUsed="0" w:uiPriority="0" w:semiHidden="0" w:name="List Continue"/>
@@ -12613,7 +13433,7 @@
     <w:lsdException w:unhideWhenUsed="0" w:uiPriority="0" w:semiHidden="0" w:name="HTML Sample"/>
     <w:lsdException w:unhideWhenUsed="0" w:uiPriority="0" w:semiHidden="0" w:name="HTML Typewriter"/>
     <w:lsdException w:unhideWhenUsed="0" w:uiPriority="0" w:semiHidden="0" w:name="HTML Variable"/>
-    <w:lsdException w:qFormat="1" w:uiPriority="99" w:name="Normal Table"/>
+    <w:lsdException w:qFormat="1" w:uiPriority="99" w:semiHidden="0" w:name="Normal Table"/>
     <w:lsdException w:unhideWhenUsed="0" w:uiPriority="0" w:semiHidden="0" w:name="annotation subject"/>
     <w:lsdException w:uiPriority="0" w:name="Table Simple 1"/>
     <w:lsdException w:uiPriority="0" w:name="Table Simple 2"/>
@@ -12858,6 +13678,7 @@
     <w:name w:val="Normal Indent"/>
     <w:basedOn w:val="1"/>
     <w:link w:val="16"/>
+    <w:qFormat/>
     <w:uiPriority w:val="0"/>
     <w:pPr>
       <w:ind w:firstLine="420" w:firstLineChars="200"/>

--- a/doc/心通达内核架标准.docx
+++ b/doc/心通达内核架标准.docx
@@ -1482,7 +1482,17 @@
           <w:kern w:val="0"/>
           <w:szCs w:val="21"/>
         </w:rPr>
-        <w:t>com.gsubo.xoa.web</w:t>
+        <w:t>com.xoa.</w:t>
+      </w:r>
+      <w:r>
+        <w:rPr>
+          <w:rFonts w:hint="eastAsia" w:ascii="宋体" w:hAnsi="Helvetica" w:cs="宋体"/>
+          <w:b/>
+          <w:kern w:val="0"/>
+          <w:szCs w:val="21"/>
+          <w:lang w:val="en-US" w:eastAsia="zh-CN"/>
+        </w:rPr>
+        <w:t>controller.email</w:t>
       </w:r>
       <w:r>
         <w:rPr>
@@ -1557,15 +1567,7 @@
           <w:kern w:val="0"/>
           <w:szCs w:val="21"/>
         </w:rPr>
-        <w:t>xxx</w:t>
-      </w:r>
-      <w:r>
-        <w:rPr>
-          <w:rFonts w:hint="eastAsia" w:ascii="宋体" w:hAnsi="Helvetica" w:cs="宋体"/>
-          <w:kern w:val="0"/>
-          <w:szCs w:val="21"/>
-        </w:rPr>
-        <w:t xml:space="preserve"> 为公司名称 </w:t>
+        <w:t>x</w:t>
       </w:r>
       <w:r>
         <w:rPr>
@@ -1573,8 +1575,9 @@
           <w:b/>
           <w:kern w:val="0"/>
           <w:szCs w:val="21"/>
-        </w:rPr>
-        <w:t>xxx</w:t>
+          <w:lang w:val="en-US" w:eastAsia="zh-CN"/>
+        </w:rPr>
+        <w:t>oa</w:t>
       </w:r>
       <w:r>
         <w:rPr>
@@ -1582,7 +1585,7 @@
           <w:kern w:val="0"/>
           <w:szCs w:val="21"/>
         </w:rPr>
-        <w:t>(gsubo)。</w:t>
+        <w:t>为公司名称项目名称。</w:t>
       </w:r>
     </w:p>
     <w:p>
@@ -1611,7 +1614,24 @@
           <w:kern w:val="0"/>
           <w:szCs w:val="21"/>
         </w:rPr>
-        <w:t>第三段 xoa为项目名称。</w:t>
+        <w:t>第三段 xoa为</w:t>
+      </w:r>
+      <w:r>
+        <w:rPr>
+          <w:rFonts w:hint="eastAsia" w:ascii="宋体" w:hAnsi="Helvetica" w:cs="宋体"/>
+          <w:kern w:val="0"/>
+          <w:szCs w:val="21"/>
+          <w:lang w:val="en-US" w:eastAsia="zh-CN"/>
+        </w:rPr>
+        <w:t>逻辑层（controller、dao、model、service等）</w:t>
+      </w:r>
+      <w:r>
+        <w:rPr>
+          <w:rFonts w:hint="eastAsia" w:ascii="宋体" w:hAnsi="Helvetica" w:cs="宋体"/>
+          <w:kern w:val="0"/>
+          <w:szCs w:val="21"/>
+        </w:rPr>
+        <w:t>。</w:t>
       </w:r>
     </w:p>
     <w:p>
@@ -1640,7 +1660,41 @@
           <w:kern w:val="0"/>
           <w:szCs w:val="21"/>
         </w:rPr>
-        <w:t>第四段 web为模块名称（分层）。</w:t>
+        <w:t xml:space="preserve">第四段 </w:t>
+      </w:r>
+      <w:r>
+        <w:rPr>
+          <w:rFonts w:hint="eastAsia" w:ascii="宋体" w:hAnsi="Helvetica" w:cs="宋体"/>
+          <w:kern w:val="0"/>
+          <w:szCs w:val="21"/>
+          <w:lang w:val="en-US" w:eastAsia="zh-CN"/>
+        </w:rPr>
+        <w:t>email</w:t>
+      </w:r>
+      <w:r>
+        <w:rPr>
+          <w:rFonts w:hint="eastAsia" w:ascii="宋体" w:hAnsi="Helvetica" w:cs="宋体"/>
+          <w:kern w:val="0"/>
+          <w:szCs w:val="21"/>
+        </w:rPr>
+        <w:t>为</w:t>
+      </w:r>
+      <w:r>
+        <w:rPr>
+          <w:rFonts w:hint="eastAsia" w:ascii="宋体" w:hAnsi="Helvetica" w:cs="宋体"/>
+          <w:kern w:val="0"/>
+          <w:szCs w:val="21"/>
+          <w:lang w:val="en-US" w:eastAsia="zh-CN"/>
+        </w:rPr>
+        <w:t>应用</w:t>
+      </w:r>
+      <w:r>
+        <w:rPr>
+          <w:rFonts w:hint="eastAsia" w:ascii="宋体" w:hAnsi="Helvetica" w:cs="宋体"/>
+          <w:kern w:val="0"/>
+          <w:szCs w:val="21"/>
+        </w:rPr>
+        <w:t>模块名称。</w:t>
       </w:r>
     </w:p>
     <w:p>
@@ -1650,9 +1704,11 @@
         <w:ind w:firstLine="420" w:firstLineChars="200"/>
         <w:jc w:val="left"/>
         <w:rPr>
-          <w:rFonts w:ascii="宋体" w:hAnsi="Helvetica" w:cs="宋体"/>
+          <w:rFonts w:hint="eastAsia" w:ascii="宋体" w:hAnsi="Helvetica" w:cs="宋体"/>
+          <w:color w:val="FF0000"/>
           <w:kern w:val="0"/>
           <w:szCs w:val="21"/>
+          <w:lang w:val="en-US" w:eastAsia="zh-CN"/>
         </w:rPr>
       </w:pPr>
       <w:r>
@@ -1767,634 +1823,23 @@
     </w:p>
     <w:p>
       <w:pPr>
-        <w:tabs>
-          <w:tab w:val="left" w:pos="720"/>
-        </w:tabs>
-        <w:spacing w:line="320" w:lineRule="auto"/>
-        <w:ind w:left="352" w:right="140"/>
-        <w:rPr>
-          <w:rFonts w:ascii="Arial" w:hAnsi="Arial" w:eastAsia="Arial"/>
-          <w:sz w:val="22"/>
-          <w:szCs w:val="22"/>
-        </w:rPr>
-      </w:pPr>
-      <w:r>
-        <w:rPr>
-          <w:rFonts w:hint="eastAsia" w:ascii="宋体" w:hAnsi="宋体" w:eastAsia="宋体"/>
-          <w:color w:val="FF4500"/>
-          <w:sz w:val="22"/>
-          <w:szCs w:val="22"/>
-        </w:rPr>
-        <w:tab/>
-      </w:r>
-    </w:p>
-    <w:p>
-      <w:pPr>
-        <w:tabs>
-          <w:tab w:val="left" w:pos="720"/>
-        </w:tabs>
-        <w:spacing w:line="344" w:lineRule="auto"/>
-        <w:ind w:left="352" w:right="100"/>
-        <w:rPr>
-          <w:rFonts w:ascii="Times New Roman" w:hAnsi="Times New Roman" w:eastAsia="Arial" w:cs="Times New Roman"/>
-          <w:color w:val="333333"/>
-          <w:sz w:val="22"/>
-          <w:szCs w:val="22"/>
-        </w:rPr>
-      </w:pPr>
-      <w:r>
-        <w:rPr>
-          <w:rFonts w:hint="eastAsia" w:ascii="宋体" w:hAnsi="宋体" w:eastAsia="宋体"/>
-          <w:color w:val="333333"/>
-          <w:sz w:val="22"/>
-          <w:szCs w:val="22"/>
-        </w:rPr>
-        <w:tab/>
-      </w:r>
-      <w:r>
-        <w:rPr>
-          <w:rFonts w:ascii="宋体" w:hAnsi="宋体" w:eastAsia="宋体"/>
-          <w:color w:val="333333"/>
-          <w:sz w:val="22"/>
-          <w:szCs w:val="22"/>
-        </w:rPr>
-        <w:t>【强制】代码中的命名均不能以</w:t>
-      </w:r>
-      <w:r>
-        <w:rPr>
-          <w:rFonts w:ascii="宋体" w:hAnsi="宋体" w:eastAsia="宋体"/>
-          <w:color w:val="0000FF"/>
-          <w:sz w:val="22"/>
-          <w:szCs w:val="22"/>
-        </w:rPr>
-        <w:t>下划线或美元符号</w:t>
-      </w:r>
-      <w:r>
-        <w:rPr>
-          <w:rFonts w:ascii="宋体" w:hAnsi="宋体" w:eastAsia="宋体"/>
-          <w:color w:val="333333"/>
-          <w:sz w:val="22"/>
-          <w:szCs w:val="22"/>
-        </w:rPr>
-        <w:t>开始</w:t>
-      </w:r>
-      <w:r>
-        <w:rPr>
-          <w:rFonts w:hint="eastAsia" w:ascii="宋体" w:hAnsi="宋体" w:eastAsia="宋体"/>
-          <w:color w:val="333333"/>
-          <w:sz w:val="22"/>
-          <w:szCs w:val="22"/>
-        </w:rPr>
-        <w:t>，</w:t>
-      </w:r>
-      <w:r>
-        <w:rPr>
-          <w:rFonts w:ascii="宋体" w:hAnsi="宋体" w:eastAsia="宋体"/>
-          <w:color w:val="333333"/>
-          <w:sz w:val="22"/>
-          <w:szCs w:val="22"/>
-        </w:rPr>
-        <w:t>也不能以</w:t>
-      </w:r>
-      <w:r>
-        <w:rPr>
-          <w:rFonts w:ascii="宋体" w:hAnsi="宋体" w:eastAsia="宋体"/>
-          <w:color w:val="0000FF"/>
-          <w:sz w:val="22"/>
-          <w:szCs w:val="22"/>
-        </w:rPr>
-        <w:t>下划</w:t>
-      </w:r>
-      <w:r>
-        <w:rPr>
-          <w:rFonts w:hint="eastAsia" w:ascii="宋体" w:hAnsi="宋体" w:eastAsia="宋体"/>
-          <w:color w:val="0000FF"/>
-          <w:sz w:val="22"/>
-          <w:szCs w:val="22"/>
-        </w:rPr>
-        <w:tab/>
-      </w:r>
-      <w:r>
-        <w:rPr>
-          <w:rFonts w:ascii="宋体" w:hAnsi="宋体" w:eastAsia="宋体"/>
-          <w:color w:val="0000FF"/>
-          <w:sz w:val="22"/>
-          <w:szCs w:val="22"/>
-        </w:rPr>
-        <w:t>线或美元</w:t>
-      </w:r>
-      <w:r>
-        <w:rPr>
-          <w:rFonts w:ascii="Times New Roman" w:hAnsi="Times New Roman" w:eastAsia="宋体" w:cs="Times New Roman"/>
-          <w:color w:val="0000FF"/>
-          <w:sz w:val="22"/>
-          <w:szCs w:val="22"/>
-        </w:rPr>
-        <w:tab/>
-      </w:r>
-      <w:r>
-        <w:rPr>
-          <w:rFonts w:ascii="Times New Roman" w:hAnsi="Times New Roman" w:eastAsia="宋体" w:cs="Times New Roman"/>
-          <w:color w:val="0000FF"/>
-          <w:sz w:val="22"/>
-          <w:szCs w:val="22"/>
-        </w:rPr>
-        <w:t>符号</w:t>
-      </w:r>
-      <w:r>
-        <w:rPr>
-          <w:rFonts w:ascii="Times New Roman" w:hAnsi="Times New Roman" w:eastAsia="宋体" w:cs="Times New Roman"/>
-          <w:color w:val="333333"/>
-          <w:sz w:val="22"/>
-          <w:szCs w:val="22"/>
-        </w:rPr>
-        <w:t>结束。</w:t>
-      </w:r>
-    </w:p>
-    <w:p>
-      <w:pPr>
-        <w:tabs>
-          <w:tab w:val="left" w:pos="720"/>
-        </w:tabs>
-        <w:spacing w:line="320" w:lineRule="auto"/>
-        <w:ind w:left="352" w:right="140"/>
-        <w:rPr>
-          <w:rFonts w:ascii="Times New Roman" w:hAnsi="Times New Roman" w:eastAsia="Arial" w:cs="Times New Roman"/>
-          <w:color w:val="C7254E"/>
-          <w:sz w:val="22"/>
-          <w:szCs w:val="22"/>
-        </w:rPr>
-      </w:pPr>
-      <w:r>
-        <w:rPr>
-          <w:rFonts w:ascii="Times New Roman" w:hAnsi="Times New Roman" w:eastAsia="宋体" w:cs="Times New Roman"/>
-          <w:color w:val="333333"/>
-          <w:sz w:val="22"/>
-          <w:szCs w:val="22"/>
-        </w:rPr>
-        <w:tab/>
-      </w:r>
-      <w:r>
-        <w:rPr>
-          <w:rFonts w:ascii="Times New Roman" w:hAnsi="Times New Roman" w:eastAsia="宋体" w:cs="Times New Roman"/>
-          <w:color w:val="FF4500"/>
-          <w:sz w:val="22"/>
-          <w:szCs w:val="22"/>
-        </w:rPr>
-        <w:t xml:space="preserve">反例： </w:t>
-      </w:r>
-      <w:r>
-        <w:rPr>
-          <w:rFonts w:ascii="Times New Roman" w:hAnsi="Times New Roman" w:eastAsia="Arial" w:cs="Times New Roman"/>
-          <w:color w:val="C7254E"/>
-          <w:sz w:val="22"/>
-          <w:szCs w:val="22"/>
-        </w:rPr>
-        <w:t>_name / __name / $Object / name_ / name$ / Object$</w:t>
-      </w:r>
-    </w:p>
-    <w:p>
-      <w:pPr>
-        <w:tabs>
-          <w:tab w:val="left" w:pos="720"/>
-        </w:tabs>
-        <w:spacing w:line="320" w:lineRule="auto"/>
-        <w:ind w:left="352" w:right="140"/>
-        <w:rPr>
-          <w:rFonts w:ascii="Times New Roman" w:hAnsi="Times New Roman" w:eastAsia="Arial" w:cs="Times New Roman"/>
-          <w:color w:val="C7254E"/>
-          <w:sz w:val="22"/>
-          <w:szCs w:val="22"/>
-        </w:rPr>
-      </w:pPr>
-    </w:p>
-    <w:p>
-      <w:pPr>
-        <w:tabs>
-          <w:tab w:val="left" w:pos="720"/>
-        </w:tabs>
-        <w:spacing w:line="344" w:lineRule="auto"/>
-        <w:ind w:left="352" w:right="100"/>
-        <w:rPr>
-          <w:rFonts w:ascii="Times New Roman" w:hAnsi="Times New Roman" w:eastAsia="Arial" w:cs="Times New Roman"/>
-          <w:color w:val="333333"/>
-          <w:sz w:val="22"/>
-          <w:szCs w:val="22"/>
-        </w:rPr>
-      </w:pPr>
-      <w:r>
+        <w:spacing w:line="0" w:lineRule="atLeast"/>
+        <w:ind w:firstLine="420" w:firstLineChars="0"/>
         <w:rPr>
           <w:rFonts w:hint="eastAsia" w:ascii="Times New Roman" w:hAnsi="Times New Roman" w:eastAsia="宋体" w:cs="Times New Roman"/>
-          <w:color w:val="333333"/>
-          <w:sz w:val="22"/>
-          <w:szCs w:val="22"/>
-        </w:rPr>
-        <w:tab/>
-      </w:r>
-      <w:r>
-        <w:rPr>
-          <w:rFonts w:ascii="Times New Roman" w:hAnsi="Times New Roman" w:eastAsia="宋体" w:cs="Times New Roman"/>
-          <w:color w:val="333333"/>
-          <w:sz w:val="22"/>
-          <w:szCs w:val="22"/>
-        </w:rPr>
-        <w:t>【强制】 代码中的命名严禁使用拼音与英文混合的方式，更不允许直接</w:t>
-      </w:r>
+          <w:sz w:val="22"/>
+          <w:szCs w:val="22"/>
+          <w:lang w:val="en-US" w:eastAsia="zh-CN"/>
+        </w:rPr>
+      </w:pPr>
       <w:r>
         <w:rPr>
           <w:rFonts w:hint="eastAsia" w:ascii="Times New Roman" w:hAnsi="Times New Roman" w:eastAsia="宋体" w:cs="Times New Roman"/>
-          <w:color w:val="333333"/>
-          <w:sz w:val="22"/>
-          <w:szCs w:val="22"/>
-        </w:rPr>
-        <w:tab/>
-      </w:r>
-      <w:r>
-        <w:rPr>
-          <w:rFonts w:ascii="Times New Roman" w:hAnsi="Times New Roman" w:eastAsia="宋体" w:cs="Times New Roman"/>
-          <w:color w:val="333333"/>
-          <w:sz w:val="22"/>
-          <w:szCs w:val="22"/>
-        </w:rPr>
-        <w:t>使用中文的方式。</w:t>
-      </w:r>
-      <w:r>
-        <w:rPr>
-          <w:rFonts w:ascii="Times New Roman" w:hAnsi="Times New Roman" w:eastAsia="宋体" w:cs="Times New Roman"/>
-          <w:color w:val="977C00"/>
-          <w:sz w:val="22"/>
-          <w:szCs w:val="22"/>
-        </w:rPr>
-        <w:t>说明：</w:t>
-      </w:r>
-      <w:r>
-        <w:rPr>
-          <w:rFonts w:ascii="Times New Roman" w:hAnsi="Times New Roman" w:eastAsia="宋体" w:cs="Times New Roman"/>
-          <w:color w:val="333333"/>
-          <w:sz w:val="22"/>
-          <w:szCs w:val="22"/>
-        </w:rPr>
-        <w:t>正确的英文拼写和语法可以让阅读者易于理解，</w:t>
-      </w:r>
-      <w:r>
-        <w:rPr>
-          <w:rFonts w:hint="eastAsia" w:ascii="Times New Roman" w:hAnsi="Times New Roman" w:eastAsia="宋体" w:cs="Times New Roman"/>
-          <w:color w:val="333333"/>
-          <w:sz w:val="22"/>
-          <w:szCs w:val="22"/>
-        </w:rPr>
-        <w:tab/>
-      </w:r>
-      <w:r>
-        <w:rPr>
-          <w:rFonts w:ascii="Times New Roman" w:hAnsi="Times New Roman" w:eastAsia="宋体" w:cs="Times New Roman"/>
-          <w:color w:val="333333"/>
-          <w:sz w:val="22"/>
-          <w:szCs w:val="22"/>
-        </w:rPr>
-        <w:t>避免歧义。注意，即使纯拼音命名方式也要避免采用。</w:t>
-      </w:r>
-    </w:p>
-    <w:p>
-      <w:pPr>
-        <w:spacing w:line="20" w:lineRule="exact"/>
-        <w:rPr>
-          <w:rFonts w:ascii="Times New Roman" w:hAnsi="Times New Roman" w:eastAsia="Arial" w:cs="Times New Roman"/>
-          <w:color w:val="333333"/>
-          <w:sz w:val="22"/>
-          <w:szCs w:val="22"/>
-        </w:rPr>
-      </w:pPr>
-    </w:p>
-    <w:p>
-      <w:pPr>
-        <w:spacing w:line="0" w:lineRule="atLeast"/>
-        <w:ind w:left="720"/>
-        <w:rPr>
-          <w:rFonts w:ascii="Times New Roman" w:hAnsi="Times New Roman" w:eastAsia="Arial" w:cs="Times New Roman"/>
-          <w:color w:val="333333"/>
-          <w:sz w:val="22"/>
-          <w:szCs w:val="22"/>
-        </w:rPr>
-      </w:pPr>
-      <w:r>
-        <w:rPr>
-          <w:rFonts w:ascii="Times New Roman" w:hAnsi="Times New Roman" w:eastAsia="宋体" w:cs="Times New Roman"/>
-          <w:color w:val="FF4500"/>
-          <w:sz w:val="22"/>
-          <w:szCs w:val="22"/>
-        </w:rPr>
-        <w:t>反例：</w:t>
-      </w:r>
-      <w:r>
-        <w:rPr>
-          <w:rFonts w:ascii="Times New Roman" w:hAnsi="Times New Roman" w:eastAsia="Arial" w:cs="Times New Roman"/>
-          <w:color w:val="333333"/>
-          <w:sz w:val="22"/>
-          <w:szCs w:val="22"/>
-        </w:rPr>
-        <w:t>DaZhePromotion [</w:t>
-      </w:r>
-      <w:r>
-        <w:rPr>
-          <w:rFonts w:ascii="Times New Roman" w:hAnsi="Times New Roman" w:eastAsia="宋体" w:cs="Times New Roman"/>
-          <w:color w:val="333333"/>
-          <w:sz w:val="22"/>
-          <w:szCs w:val="22"/>
-        </w:rPr>
-        <w:t>打折</w:t>
-      </w:r>
-      <w:r>
-        <w:rPr>
-          <w:rFonts w:ascii="Times New Roman" w:hAnsi="Times New Roman" w:eastAsia="Arial" w:cs="Times New Roman"/>
-          <w:color w:val="333333"/>
-          <w:sz w:val="22"/>
-          <w:szCs w:val="22"/>
-        </w:rPr>
-        <w:t>]</w:t>
-      </w:r>
-      <w:r>
-        <w:rPr>
-          <w:rFonts w:ascii="Times New Roman" w:hAnsi="Times New Roman" w:eastAsia="宋体" w:cs="Times New Roman"/>
-          <w:color w:val="FF4500"/>
-          <w:sz w:val="22"/>
-          <w:szCs w:val="22"/>
-        </w:rPr>
-        <w:t xml:space="preserve"> </w:t>
-      </w:r>
-      <w:r>
-        <w:rPr>
-          <w:rFonts w:ascii="Times New Roman" w:hAnsi="Times New Roman" w:eastAsia="Arial" w:cs="Times New Roman"/>
-          <w:color w:val="333333"/>
-          <w:sz w:val="22"/>
-          <w:szCs w:val="22"/>
-        </w:rPr>
-        <w:t>/</w:t>
-      </w:r>
-      <w:r>
-        <w:rPr>
-          <w:rFonts w:ascii="Times New Roman" w:hAnsi="Times New Roman" w:eastAsia="宋体" w:cs="Times New Roman"/>
-          <w:color w:val="FF4500"/>
-          <w:sz w:val="22"/>
-          <w:szCs w:val="22"/>
-        </w:rPr>
-        <w:t xml:space="preserve"> </w:t>
-      </w:r>
-      <w:r>
-        <w:rPr>
-          <w:rFonts w:ascii="Times New Roman" w:hAnsi="Times New Roman" w:eastAsia="Arial" w:cs="Times New Roman"/>
-          <w:color w:val="333333"/>
-          <w:sz w:val="22"/>
-          <w:szCs w:val="22"/>
-        </w:rPr>
-        <w:t>getPingfenByName() [</w:t>
-      </w:r>
-      <w:r>
-        <w:rPr>
-          <w:rFonts w:ascii="Times New Roman" w:hAnsi="Times New Roman" w:eastAsia="宋体" w:cs="Times New Roman"/>
-          <w:color w:val="333333"/>
-          <w:sz w:val="22"/>
-          <w:szCs w:val="22"/>
-        </w:rPr>
-        <w:t>评分</w:t>
-      </w:r>
-      <w:r>
-        <w:rPr>
-          <w:rFonts w:ascii="Times New Roman" w:hAnsi="Times New Roman" w:eastAsia="Arial" w:cs="Times New Roman"/>
-          <w:color w:val="333333"/>
-          <w:sz w:val="22"/>
-          <w:szCs w:val="22"/>
-        </w:rPr>
-        <w:t>]</w:t>
-      </w:r>
-      <w:r>
-        <w:rPr>
-          <w:rFonts w:ascii="Times New Roman" w:hAnsi="Times New Roman" w:eastAsia="宋体" w:cs="Times New Roman"/>
-          <w:color w:val="FF4500"/>
-          <w:sz w:val="22"/>
-          <w:szCs w:val="22"/>
-        </w:rPr>
-        <w:t xml:space="preserve"> </w:t>
-      </w:r>
-      <w:r>
-        <w:rPr>
-          <w:rFonts w:ascii="Times New Roman" w:hAnsi="Times New Roman" w:eastAsia="Arial" w:cs="Times New Roman"/>
-          <w:color w:val="333333"/>
-          <w:sz w:val="22"/>
-          <w:szCs w:val="22"/>
-        </w:rPr>
-        <w:t>/</w:t>
-      </w:r>
-      <w:r>
-        <w:rPr>
-          <w:rFonts w:ascii="Times New Roman" w:hAnsi="Times New Roman" w:eastAsia="宋体" w:cs="Times New Roman"/>
-          <w:color w:val="FF4500"/>
-          <w:sz w:val="22"/>
-          <w:szCs w:val="22"/>
-        </w:rPr>
-        <w:t xml:space="preserve"> </w:t>
-      </w:r>
-      <w:r>
-        <w:rPr>
-          <w:rFonts w:ascii="Times New Roman" w:hAnsi="Times New Roman" w:eastAsia="Arial" w:cs="Times New Roman"/>
-          <w:color w:val="333333"/>
-          <w:sz w:val="22"/>
-          <w:szCs w:val="22"/>
-        </w:rPr>
-        <w:t>int</w:t>
-      </w:r>
-      <w:r>
-        <w:rPr>
-          <w:rFonts w:ascii="Times New Roman" w:hAnsi="Times New Roman" w:eastAsia="宋体" w:cs="Times New Roman"/>
-          <w:color w:val="FF4500"/>
-          <w:sz w:val="22"/>
-          <w:szCs w:val="22"/>
-        </w:rPr>
-        <w:t xml:space="preserve"> </w:t>
-      </w:r>
-      <w:r>
-        <w:rPr>
-          <w:rFonts w:ascii="Times New Roman" w:hAnsi="Times New Roman" w:eastAsia="宋体" w:cs="Times New Roman"/>
-          <w:color w:val="333333"/>
-          <w:sz w:val="22"/>
-          <w:szCs w:val="22"/>
-        </w:rPr>
-        <w:t>某变量</w:t>
-      </w:r>
-      <w:r>
-        <w:rPr>
-          <w:rFonts w:ascii="Times New Roman" w:hAnsi="Times New Roman" w:eastAsia="Arial" w:cs="Times New Roman"/>
-          <w:color w:val="333333"/>
-          <w:sz w:val="22"/>
-          <w:szCs w:val="22"/>
-        </w:rPr>
-        <w:t>= 3</w:t>
-      </w:r>
-    </w:p>
-    <w:p>
-      <w:pPr>
-        <w:spacing w:line="129" w:lineRule="exact"/>
-        <w:rPr>
-          <w:rFonts w:ascii="Times New Roman" w:hAnsi="Times New Roman" w:eastAsia="Arial" w:cs="Times New Roman"/>
-          <w:color w:val="333333"/>
-          <w:sz w:val="22"/>
-          <w:szCs w:val="22"/>
-        </w:rPr>
-      </w:pPr>
-    </w:p>
-    <w:p>
-      <w:pPr>
-        <w:spacing w:line="0" w:lineRule="atLeast"/>
-        <w:ind w:left="720"/>
-        <w:rPr>
-          <w:rFonts w:ascii="Times New Roman" w:hAnsi="Times New Roman" w:eastAsia="Times New Roman" w:cs="Times New Roman"/>
-          <w:sz w:val="22"/>
-          <w:szCs w:val="22"/>
-        </w:rPr>
-      </w:pPr>
-      <w:r>
-        <w:rPr>
-          <w:rFonts w:ascii="Times New Roman" w:hAnsi="Times New Roman" w:eastAsia="宋体" w:cs="Times New Roman"/>
-          <w:color w:val="019858"/>
-          <w:sz w:val="22"/>
-          <w:szCs w:val="22"/>
-        </w:rPr>
-        <w:t>正例：</w:t>
-      </w:r>
-      <w:r>
-        <w:rPr>
-          <w:rFonts w:ascii="Times New Roman" w:hAnsi="Times New Roman" w:eastAsia="Arial" w:cs="Times New Roman"/>
-          <w:color w:val="333333"/>
-          <w:sz w:val="22"/>
-          <w:szCs w:val="22"/>
-        </w:rPr>
-        <w:t>alibaba</w:t>
-      </w:r>
-      <w:r>
-        <w:rPr>
-          <w:rFonts w:ascii="Times New Roman" w:hAnsi="Times New Roman" w:eastAsia="宋体" w:cs="Times New Roman"/>
-          <w:color w:val="019858"/>
-          <w:sz w:val="22"/>
-          <w:szCs w:val="22"/>
-        </w:rPr>
-        <w:t xml:space="preserve"> </w:t>
-      </w:r>
-      <w:r>
-        <w:rPr>
-          <w:rFonts w:ascii="Times New Roman" w:hAnsi="Times New Roman" w:eastAsia="Arial" w:cs="Times New Roman"/>
-          <w:color w:val="333333"/>
-          <w:sz w:val="22"/>
-          <w:szCs w:val="22"/>
-        </w:rPr>
-        <w:t>/</w:t>
-      </w:r>
-      <w:r>
-        <w:rPr>
-          <w:rFonts w:ascii="Times New Roman" w:hAnsi="Times New Roman" w:eastAsia="宋体" w:cs="Times New Roman"/>
-          <w:color w:val="019858"/>
-          <w:sz w:val="22"/>
-          <w:szCs w:val="22"/>
-        </w:rPr>
-        <w:t xml:space="preserve"> </w:t>
-      </w:r>
-      <w:r>
-        <w:rPr>
-          <w:rFonts w:ascii="Times New Roman" w:hAnsi="Times New Roman" w:eastAsia="Arial" w:cs="Times New Roman"/>
-          <w:color w:val="333333"/>
-          <w:sz w:val="22"/>
-          <w:szCs w:val="22"/>
-        </w:rPr>
-        <w:t>taobao</w:t>
-      </w:r>
-      <w:r>
-        <w:rPr>
-          <w:rFonts w:ascii="Times New Roman" w:hAnsi="Times New Roman" w:eastAsia="宋体" w:cs="Times New Roman"/>
-          <w:color w:val="019858"/>
-          <w:sz w:val="22"/>
-          <w:szCs w:val="22"/>
-        </w:rPr>
-        <w:t xml:space="preserve"> </w:t>
-      </w:r>
-      <w:r>
-        <w:rPr>
-          <w:rFonts w:ascii="Times New Roman" w:hAnsi="Times New Roman" w:eastAsia="Arial" w:cs="Times New Roman"/>
-          <w:color w:val="333333"/>
-          <w:sz w:val="22"/>
-          <w:szCs w:val="22"/>
-        </w:rPr>
-        <w:t>/</w:t>
-      </w:r>
-      <w:r>
-        <w:rPr>
-          <w:rFonts w:ascii="Times New Roman" w:hAnsi="Times New Roman" w:eastAsia="宋体" w:cs="Times New Roman"/>
-          <w:color w:val="019858"/>
-          <w:sz w:val="22"/>
-          <w:szCs w:val="22"/>
-        </w:rPr>
-        <w:t xml:space="preserve"> </w:t>
-      </w:r>
-      <w:r>
-        <w:rPr>
-          <w:rFonts w:ascii="Times New Roman" w:hAnsi="Times New Roman" w:eastAsia="Arial" w:cs="Times New Roman"/>
-          <w:color w:val="333333"/>
-          <w:sz w:val="22"/>
-          <w:szCs w:val="22"/>
-        </w:rPr>
-        <w:t>youku</w:t>
-      </w:r>
-      <w:r>
-        <w:rPr>
-          <w:rFonts w:ascii="Times New Roman" w:hAnsi="Times New Roman" w:eastAsia="宋体" w:cs="Times New Roman"/>
-          <w:color w:val="019858"/>
-          <w:sz w:val="22"/>
-          <w:szCs w:val="22"/>
-        </w:rPr>
-        <w:t xml:space="preserve"> </w:t>
-      </w:r>
-      <w:r>
-        <w:rPr>
-          <w:rFonts w:ascii="Times New Roman" w:hAnsi="Times New Roman" w:eastAsia="Arial" w:cs="Times New Roman"/>
-          <w:color w:val="333333"/>
-          <w:sz w:val="22"/>
-          <w:szCs w:val="22"/>
-        </w:rPr>
-        <w:t>/</w:t>
-      </w:r>
-      <w:r>
-        <w:rPr>
-          <w:rFonts w:ascii="Times New Roman" w:hAnsi="Times New Roman" w:eastAsia="宋体" w:cs="Times New Roman"/>
-          <w:color w:val="019858"/>
-          <w:sz w:val="22"/>
-          <w:szCs w:val="22"/>
-        </w:rPr>
-        <w:t xml:space="preserve"> </w:t>
-      </w:r>
-      <w:r>
-        <w:rPr>
-          <w:rFonts w:ascii="Times New Roman" w:hAnsi="Times New Roman" w:eastAsia="Arial" w:cs="Times New Roman"/>
-          <w:color w:val="333333"/>
-          <w:sz w:val="22"/>
-          <w:szCs w:val="22"/>
-        </w:rPr>
-        <w:t>hangzhou</w:t>
-      </w:r>
-      <w:r>
-        <w:rPr>
-          <w:rFonts w:ascii="Times New Roman" w:hAnsi="Times New Roman" w:eastAsia="宋体" w:cs="Times New Roman"/>
-          <w:color w:val="019858"/>
-          <w:sz w:val="22"/>
-          <w:szCs w:val="22"/>
-        </w:rPr>
-        <w:t xml:space="preserve"> </w:t>
-      </w:r>
-      <w:r>
-        <w:rPr>
-          <w:rFonts w:ascii="Times New Roman" w:hAnsi="Times New Roman" w:eastAsia="宋体" w:cs="Times New Roman"/>
-          <w:color w:val="333333"/>
-          <w:sz w:val="22"/>
-          <w:szCs w:val="22"/>
-        </w:rPr>
-        <w:t>等国际通用的名称，可视同英文。</w:t>
+          <w:sz w:val="22"/>
+          <w:szCs w:val="22"/>
+          <w:lang w:val="en-US" w:eastAsia="zh-CN"/>
+        </w:rPr>
+        <w:t>示例：EmailController、EmailService、EmailMapper</w:t>
       </w:r>
     </w:p>
     <w:p>
@@ -2461,7 +1906,45 @@
           <w:sz w:val="22"/>
           <w:szCs w:val="22"/>
         </w:rPr>
-        <w:t>接口类命名：IxxxxInterFace。</w:t>
+        <w:t>接口类命名：</w:t>
+      </w:r>
+      <w:r>
+        <w:rPr>
+          <w:rFonts w:hint="eastAsia" w:ascii="Times New Roman" w:hAnsi="Times New Roman" w:cs="Times New Roman"/>
+          <w:kern w:val="0"/>
+          <w:sz w:val="22"/>
+          <w:szCs w:val="22"/>
+          <w:lang w:val="en-US" w:eastAsia="zh-CN"/>
+        </w:rPr>
+        <w:t>X</w:t>
+      </w:r>
+      <w:r>
+        <w:rPr>
+          <w:rFonts w:ascii="Times New Roman" w:hAnsi="Times New Roman" w:cs="Times New Roman"/>
+          <w:kern w:val="0"/>
+          <w:sz w:val="22"/>
+          <w:szCs w:val="22"/>
+        </w:rPr>
+        <w:t>xxxxInter</w:t>
+      </w:r>
+      <w:r>
+        <w:rPr>
+          <w:rFonts w:hint="eastAsia" w:ascii="Times New Roman" w:hAnsi="Times New Roman" w:cs="Times New Roman"/>
+          <w:kern w:val="0"/>
+          <w:sz w:val="22"/>
+          <w:szCs w:val="22"/>
+          <w:lang w:val="en-US" w:eastAsia="zh-CN"/>
+        </w:rPr>
+        <w:t>f</w:t>
+      </w:r>
+      <w:r>
+        <w:rPr>
+          <w:rFonts w:ascii="Times New Roman" w:hAnsi="Times New Roman" w:cs="Times New Roman"/>
+          <w:kern w:val="0"/>
+          <w:sz w:val="22"/>
+          <w:szCs w:val="22"/>
+        </w:rPr>
+        <w:t>ace。</w:t>
       </w:r>
     </w:p>
     <w:p>
@@ -2542,7 +2025,26 @@
           <w:sz w:val="22"/>
           <w:szCs w:val="22"/>
         </w:rPr>
-        <w:t>静态类型声明：XxxxxType。</w:t>
+        <w:t>逻辑类：Xxxxx</w:t>
+      </w:r>
+      <w:r>
+        <w:rPr>
+          <w:rFonts w:hint="eastAsia" w:ascii="Times New Roman" w:hAnsi="Times New Roman" w:cs="Times New Roman"/>
+          <w:kern w:val="0"/>
+          <w:sz w:val="22"/>
+          <w:szCs w:val="22"/>
+          <w:lang w:val="en-US" w:eastAsia="zh-CN"/>
+        </w:rPr>
+        <w:t>Mapper</w:t>
+      </w:r>
+      <w:r>
+        <w:rPr>
+          <w:rFonts w:ascii="Times New Roman" w:hAnsi="Times New Roman" w:cs="Times New Roman"/>
+          <w:kern w:val="0"/>
+          <w:sz w:val="22"/>
+          <w:szCs w:val="22"/>
+        </w:rPr>
+        <w:t xml:space="preserve"> 逻辑类为执行sql并返回结果的Model加工工厂。逻辑类返回XxxxxModel或由XxxxxModel组成的ArrayList，List。等对象。</w:t>
       </w:r>
     </w:p>
     <w:p>
@@ -2569,33 +2071,6 @@
           <w:sz w:val="22"/>
           <w:szCs w:val="22"/>
         </w:rPr>
-        <w:t>逻辑类：XxxxxDAO 逻辑类为执行sql并返回结果的Model加工工厂。逻辑类返回XxxxxModel或由XxxxxModel组成的ArrayList，List。等对象。</w:t>
-      </w:r>
-    </w:p>
-    <w:p>
-      <w:pPr>
-        <w:widowControl/>
-        <w:numPr>
-          <w:ilvl w:val="0"/>
-          <w:numId w:val="2"/>
-        </w:numPr>
-        <w:spacing w:line="360" w:lineRule="auto"/>
-        <w:ind w:firstLine="440" w:firstLineChars="200"/>
-        <w:jc w:val="left"/>
-        <w:rPr>
-          <w:rFonts w:ascii="Times New Roman" w:hAnsi="Times New Roman" w:cs="Times New Roman"/>
-          <w:kern w:val="0"/>
-          <w:sz w:val="22"/>
-          <w:szCs w:val="22"/>
-        </w:rPr>
-      </w:pPr>
-      <w:r>
-        <w:rPr>
-          <w:rFonts w:ascii="Times New Roman" w:hAnsi="Times New Roman" w:cs="Times New Roman"/>
-          <w:kern w:val="0"/>
-          <w:sz w:val="22"/>
-          <w:szCs w:val="22"/>
-        </w:rPr>
         <w:t>工具类：如StringUtil，DateUtil等。</w:t>
       </w:r>
     </w:p>
@@ -2986,7 +2461,7 @@
           <w:sz w:val="22"/>
           <w:szCs w:val="22"/>
         </w:rPr>
-        <w:t>localValue</w:t>
+        <w:t>getHttpMessage()</w:t>
       </w:r>
       <w:r>
         <w:rPr>
@@ -3017,48 +2492,32 @@
       </w:r>
       <w:r>
         <w:rPr>
+          <w:rFonts w:hint="eastAsia" w:ascii="Times New Roman" w:hAnsi="Times New Roman" w:eastAsia="Arial" w:cs="Times New Roman"/>
+          <w:color w:val="333333"/>
+          <w:sz w:val="22"/>
+          <w:szCs w:val="22"/>
+          <w:lang w:val="en-US" w:eastAsia="zh-CN"/>
+        </w:rPr>
+        <w:t>add</w:t>
+      </w:r>
+      <w:r>
+        <w:rPr>
           <w:rFonts w:ascii="Times New Roman" w:hAnsi="Times New Roman" w:eastAsia="Arial" w:cs="Times New Roman"/>
           <w:color w:val="333333"/>
           <w:sz w:val="22"/>
           <w:szCs w:val="22"/>
         </w:rPr>
-        <w:t>getHttpMessage()</w:t>
-      </w:r>
-      <w:r>
-        <w:rPr>
-          <w:rFonts w:ascii="Times New Roman" w:hAnsi="Times New Roman" w:eastAsia="宋体" w:cs="Times New Roman"/>
-          <w:color w:val="019858"/>
-          <w:sz w:val="22"/>
-          <w:szCs w:val="22"/>
-        </w:rPr>
-        <w:t xml:space="preserve"> </w:t>
-      </w:r>
-      <w:r>
-        <w:rPr>
-          <w:rFonts w:ascii="Times New Roman" w:hAnsi="Times New Roman" w:eastAsia="Arial" w:cs="Times New Roman"/>
+        <w:t>User</w:t>
+      </w:r>
+      <w:r>
+        <w:rPr>
+          <w:rFonts w:hint="eastAsia" w:ascii="Times New Roman" w:hAnsi="Times New Roman" w:eastAsia="宋体" w:cs="Times New Roman"/>
           <w:color w:val="333333"/>
           <w:sz w:val="22"/>
           <w:szCs w:val="22"/>
-        </w:rPr>
-        <w:t>/</w:t>
-      </w:r>
-      <w:r>
-        <w:rPr>
-          <w:rFonts w:ascii="Times New Roman" w:hAnsi="Times New Roman" w:eastAsia="宋体" w:cs="Times New Roman"/>
-          <w:color w:val="019858"/>
-          <w:sz w:val="22"/>
-          <w:szCs w:val="22"/>
-        </w:rPr>
-        <w:t xml:space="preserve"> </w:t>
-      </w:r>
-      <w:r>
-        <w:rPr>
-          <w:rFonts w:ascii="Times New Roman" w:hAnsi="Times New Roman" w:eastAsia="Arial" w:cs="Times New Roman"/>
-          <w:color w:val="333333"/>
-          <w:sz w:val="22"/>
-          <w:szCs w:val="22"/>
-        </w:rPr>
-        <w:t>inputUserId</w:t>
+          <w:lang w:val="en-US" w:eastAsia="zh-CN"/>
+        </w:rPr>
+        <w:t>/deleteUserById/getUserList</w:t>
       </w:r>
     </w:p>
     <w:p>
@@ -3167,146 +2626,6 @@
     </w:p>
     <w:p>
       <w:pPr>
-        <w:widowControl/>
-        <w:spacing w:line="360" w:lineRule="auto"/>
-        <w:ind w:left="360"/>
-        <w:jc w:val="left"/>
-        <w:rPr>
-          <w:rFonts w:ascii="宋体" w:hAnsi="Helvetica" w:cs="宋体"/>
-          <w:kern w:val="0"/>
-          <w:sz w:val="22"/>
-          <w:szCs w:val="22"/>
-        </w:rPr>
-      </w:pPr>
-      <w:r>
-        <w:rPr>
-          <w:rFonts w:ascii="宋体" w:hAnsi="Helvetica" w:cs="宋体"/>
-          <w:kern w:val="0"/>
-          <w:sz w:val="22"/>
-          <w:szCs w:val="22"/>
-        </w:rPr>
-        <w:t>如: private const int PI=3.1415926</w:t>
-      </w:r>
-      <w:r>
-        <w:rPr>
-          <w:rFonts w:hint="eastAsia" w:ascii="宋体" w:hAnsi="Helvetica" w:cs="宋体"/>
-          <w:kern w:val="0"/>
-          <w:sz w:val="22"/>
-          <w:szCs w:val="22"/>
-        </w:rPr>
-        <w:t>；</w:t>
-      </w:r>
-    </w:p>
-    <w:p>
-      <w:pPr>
-        <w:widowControl/>
-        <w:spacing w:line="360" w:lineRule="auto"/>
-        <w:ind w:left="359" w:leftChars="171" w:firstLine="440" w:firstLineChars="200"/>
-        <w:jc w:val="left"/>
-        <w:rPr>
-          <w:rFonts w:ascii="宋体" w:hAnsi="Helvetica" w:cs="宋体"/>
-          <w:kern w:val="0"/>
-          <w:sz w:val="22"/>
-          <w:szCs w:val="22"/>
-        </w:rPr>
-      </w:pPr>
-      <w:r>
-        <w:rPr>
-          <w:rStyle w:val="15"/>
-          <w:rFonts w:ascii="宋体" w:hAnsi="宋体" w:cs="Arial"/>
-          <w:color w:val="000000"/>
-          <w:sz w:val="22"/>
-          <w:szCs w:val="22"/>
-        </w:rPr>
-        <w:t>int YEAR,</w:t>
-      </w:r>
-    </w:p>
-    <w:p>
-      <w:pPr>
-        <w:widowControl/>
-        <w:spacing w:line="360" w:lineRule="auto"/>
-        <w:ind w:left="360" w:firstLine="420"/>
-        <w:jc w:val="left"/>
-        <w:rPr>
-          <w:rFonts w:ascii="宋体" w:hAnsi="Helvetica" w:cs="宋体"/>
-          <w:kern w:val="0"/>
-          <w:sz w:val="22"/>
-          <w:szCs w:val="22"/>
-        </w:rPr>
-      </w:pPr>
-      <w:r>
-        <w:rPr>
-          <w:rFonts w:hint="eastAsia" w:ascii="宋体" w:hAnsi="Helvetica" w:cs="宋体"/>
-          <w:kern w:val="0"/>
-          <w:sz w:val="22"/>
-          <w:szCs w:val="22"/>
-        </w:rPr>
-        <w:t xml:space="preserve">String TITLE = </w:t>
-      </w:r>
-      <w:r>
-        <w:rPr>
-          <w:rFonts w:ascii="宋体" w:hAnsi="Helvetica" w:cs="宋体"/>
-          <w:kern w:val="0"/>
-          <w:sz w:val="22"/>
-          <w:szCs w:val="22"/>
-        </w:rPr>
-        <w:t>“</w:t>
-      </w:r>
-      <w:r>
-        <w:rPr>
-          <w:rFonts w:hint="eastAsia" w:ascii="宋体" w:hAnsi="Helvetica" w:cs="宋体"/>
-          <w:kern w:val="0"/>
-          <w:sz w:val="22"/>
-          <w:szCs w:val="22"/>
-        </w:rPr>
-        <w:t>XXXX</w:t>
-      </w:r>
-      <w:r>
-        <w:rPr>
-          <w:rFonts w:ascii="宋体" w:hAnsi="Helvetica" w:cs="宋体"/>
-          <w:kern w:val="0"/>
-          <w:sz w:val="22"/>
-          <w:szCs w:val="22"/>
-        </w:rPr>
-        <w:t>”</w:t>
-      </w:r>
-      <w:r>
-        <w:rPr>
-          <w:rFonts w:hint="eastAsia" w:ascii="宋体" w:hAnsi="Helvetica" w:cs="宋体"/>
-          <w:kern w:val="0"/>
-          <w:sz w:val="22"/>
-          <w:szCs w:val="22"/>
-        </w:rPr>
-        <w:t>；</w:t>
-      </w:r>
-    </w:p>
-    <w:p>
-      <w:pPr>
-        <w:widowControl/>
-        <w:spacing w:line="360" w:lineRule="auto"/>
-        <w:ind w:left="360" w:firstLine="420"/>
-        <w:jc w:val="left"/>
-        <w:rPr>
-          <w:rStyle w:val="15"/>
-          <w:rFonts w:ascii="宋体" w:hAnsi="宋体" w:cs="Arial"/>
-          <w:color w:val="000000"/>
-          <w:sz w:val="22"/>
-          <w:szCs w:val="22"/>
-        </w:rPr>
-      </w:pPr>
-      <w:r>
-        <w:rPr>
-          <w:rStyle w:val="15"/>
-          <w:rFonts w:ascii="宋体" w:hAnsi="宋体" w:cs="Arial"/>
-          <w:color w:val="000000"/>
-          <w:sz w:val="22"/>
-          <w:szCs w:val="22"/>
-        </w:rPr>
-        <w:t>int WEEK_OF_MONTH；</w:t>
-      </w:r>
-    </w:p>
-    <w:p>
-      <w:pPr>
         <w:tabs>
           <w:tab w:val="left" w:pos="720"/>
         </w:tabs>
@@ -3465,307 +2784,30 @@
       </w:r>
       <w:bookmarkEnd w:id="12"/>
     </w:p>
-    <w:p/>
     <w:p>
       <w:pPr>
         <w:widowControl/>
         <w:spacing w:line="360" w:lineRule="auto"/>
-        <w:ind w:left="315" w:leftChars="150" w:firstLine="110" w:firstLineChars="50"/>
+        <w:ind w:left="360" w:firstLine="420"/>
         <w:jc w:val="left"/>
         <w:rPr>
-          <w:rFonts w:cs="Arial"/>
-          <w:color w:val="3D3D3D"/>
-          <w:sz w:val="22"/>
-          <w:szCs w:val="22"/>
-        </w:rPr>
-      </w:pPr>
-      <w:r>
-        <w:rPr>
-          <w:rFonts w:ascii="宋体" w:hAnsi="Helvetica" w:cs="宋体"/>
+          <w:rFonts w:hint="eastAsia" w:ascii="宋体" w:hAnsi="Helvetica" w:cs="宋体" w:eastAsiaTheme="minorEastAsia"/>
           <w:kern w:val="0"/>
-          <w:sz w:val="22"/>
-          <w:szCs w:val="22"/>
-        </w:rPr>
-        <w:t>在程序中变量的名称要求能够体现出就是的功能,</w:t>
-      </w:r>
+          <w:szCs w:val="21"/>
+          <w:lang w:val="en-US" w:eastAsia="zh-CN"/>
+        </w:rPr>
+      </w:pPr>
       <w:r>
         <w:rPr>
           <w:rFonts w:hint="eastAsia" w:ascii="宋体" w:hAnsi="Helvetica" w:cs="宋体"/>
           <w:kern w:val="0"/>
-          <w:sz w:val="22"/>
-          <w:szCs w:val="22"/>
-        </w:rPr>
-        <w:t>如果是单个单词那么变量名用小写，例如：e</w:t>
-      </w:r>
-      <w:r>
-        <w:rPr>
-          <w:rFonts w:ascii="宋体" w:hAnsi="Helvetica" w:cs="宋体"/>
-          <w:kern w:val="0"/>
-          <w:sz w:val="22"/>
-          <w:szCs w:val="22"/>
-        </w:rPr>
-        <w:t>mail</w:t>
-      </w:r>
-      <w:r>
-        <w:rPr>
-          <w:rFonts w:hint="eastAsia" w:ascii="宋体" w:hAnsi="Helvetica" w:cs="宋体"/>
-          <w:kern w:val="0"/>
-          <w:sz w:val="22"/>
-          <w:szCs w:val="22"/>
-        </w:rPr>
-        <w:t>。</w:t>
-      </w:r>
-      <w:r>
-        <w:rPr>
-          <w:rFonts w:ascii="宋体" w:hAnsi="Helvetica" w:cs="宋体"/>
-          <w:kern w:val="0"/>
-          <w:sz w:val="22"/>
-          <w:szCs w:val="22"/>
-        </w:rPr>
-        <w:t xml:space="preserve"> 如果</w:t>
-      </w:r>
-      <w:r>
-        <w:rPr>
-          <w:rFonts w:hint="eastAsia" w:ascii="宋体" w:hAnsi="Helvetica" w:cs="宋体"/>
-          <w:kern w:val="0"/>
-          <w:sz w:val="22"/>
-          <w:szCs w:val="22"/>
-        </w:rPr>
-        <w:t>变量名</w:t>
-      </w:r>
-      <w:r>
-        <w:rPr>
-          <w:rFonts w:ascii="宋体" w:hAnsi="Helvetica" w:cs="宋体"/>
-          <w:kern w:val="0"/>
-          <w:sz w:val="22"/>
-          <w:szCs w:val="22"/>
-        </w:rPr>
-        <w:t>是多个单词</w:t>
-      </w:r>
-      <w:r>
-        <w:rPr>
-          <w:rFonts w:hint="eastAsia" w:ascii="宋体" w:hAnsi="Helvetica" w:cs="宋体"/>
-          <w:kern w:val="0"/>
-          <w:sz w:val="22"/>
-          <w:szCs w:val="22"/>
-        </w:rPr>
-        <w:t>组成</w:t>
-      </w:r>
-      <w:r>
-        <w:rPr>
-          <w:rFonts w:ascii="宋体" w:hAnsi="Helvetica" w:cs="宋体"/>
-          <w:kern w:val="0"/>
-          <w:sz w:val="22"/>
-          <w:szCs w:val="22"/>
-        </w:rPr>
-        <w:t>那么</w:t>
-      </w:r>
-      <w:r>
-        <w:rPr>
-          <w:rStyle w:val="15"/>
-          <w:rFonts w:cs="Arial"/>
-          <w:color w:val="000000"/>
-          <w:sz w:val="22"/>
-          <w:szCs w:val="22"/>
-        </w:rPr>
-        <w:t>首字母小写，中间的每个单词的首字母都要大写</w:t>
-      </w:r>
-      <w:r>
-        <w:rPr>
-          <w:rFonts w:ascii="宋体" w:hAnsi="Helvetica" w:cs="宋体"/>
-          <w:kern w:val="0"/>
-          <w:sz w:val="22"/>
-          <w:szCs w:val="22"/>
-        </w:rPr>
-        <w:t>。例如：</w:t>
-      </w:r>
-      <w:r>
-        <w:rPr>
-          <w:rFonts w:hint="eastAsia" w:ascii="宋体" w:hAnsi="Helvetica" w:cs="宋体"/>
-          <w:kern w:val="0"/>
-          <w:sz w:val="22"/>
-          <w:szCs w:val="22"/>
-        </w:rPr>
-        <w:t>i</w:t>
-      </w:r>
-      <w:r>
-        <w:rPr>
-          <w:rFonts w:ascii="宋体" w:hAnsi="Helvetica" w:cs="宋体"/>
-          <w:kern w:val="0"/>
-          <w:sz w:val="22"/>
-          <w:szCs w:val="22"/>
-        </w:rPr>
-        <w:t>sSuperUser;</w:t>
-      </w:r>
-      <w:r>
-        <w:rPr>
-          <w:rFonts w:hint="eastAsia" w:ascii="宋体" w:hAnsi="Helvetica" w:cs="宋体"/>
-          <w:kern w:val="0"/>
-          <w:sz w:val="22"/>
-          <w:szCs w:val="22"/>
-        </w:rPr>
-        <w:t>u</w:t>
-      </w:r>
-      <w:r>
-        <w:rPr>
-          <w:rFonts w:ascii="宋体" w:hAnsi="Helvetica" w:cs="宋体"/>
-          <w:kern w:val="0"/>
-          <w:sz w:val="22"/>
-          <w:szCs w:val="22"/>
-        </w:rPr>
-        <w:t>serLogin。</w:t>
-      </w:r>
-    </w:p>
-    <w:p>
-      <w:pPr>
-        <w:widowControl/>
-        <w:spacing w:line="360" w:lineRule="auto"/>
-        <w:ind w:firstLine="440" w:firstLineChars="200"/>
-        <w:jc w:val="left"/>
-        <w:rPr>
-          <w:rFonts w:ascii="宋体" w:hAnsi="Helvetica" w:cs="宋体"/>
-          <w:kern w:val="0"/>
-          <w:sz w:val="22"/>
-          <w:szCs w:val="22"/>
-        </w:rPr>
-      </w:pPr>
-      <w:r>
-        <w:rPr>
-          <w:rFonts w:hint="eastAsia" w:ascii="宋体" w:hAnsi="Helvetica" w:cs="宋体"/>
-          <w:kern w:val="0"/>
-          <w:sz w:val="22"/>
-          <w:szCs w:val="22"/>
-        </w:rPr>
-        <w:t>为了和普通变量区别，</w:t>
-      </w:r>
-      <w:r>
-        <w:rPr>
-          <w:rFonts w:ascii="宋体" w:hAnsi="Helvetica" w:cs="宋体"/>
-          <w:kern w:val="0"/>
-          <w:sz w:val="22"/>
-          <w:szCs w:val="22"/>
-        </w:rPr>
-        <w:t>如果变量是参数</w:t>
-      </w:r>
-      <w:r>
-        <w:rPr>
-          <w:rFonts w:hint="eastAsia" w:ascii="宋体" w:hAnsi="Helvetica" w:cs="宋体"/>
-          <w:kern w:val="0"/>
-          <w:sz w:val="22"/>
-          <w:szCs w:val="22"/>
-        </w:rPr>
-        <w:t>，</w:t>
-      </w:r>
-      <w:r>
-        <w:rPr>
-          <w:rFonts w:ascii="宋体" w:hAnsi="Helvetica" w:cs="宋体"/>
-          <w:kern w:val="0"/>
-          <w:sz w:val="22"/>
-          <w:szCs w:val="22"/>
-        </w:rPr>
-        <w:t>那么应在变量前加P_。例如：P_UserPassword。</w:t>
-      </w:r>
-    </w:p>
-    <w:p>
-      <w:pPr>
-        <w:widowControl/>
-        <w:spacing w:line="360" w:lineRule="auto"/>
-        <w:ind w:firstLine="440" w:firstLineChars="200"/>
-        <w:jc w:val="left"/>
-        <w:rPr>
-          <w:rFonts w:ascii="宋体" w:hAnsi="Helvetica" w:cs="宋体"/>
-          <w:kern w:val="0"/>
-          <w:sz w:val="22"/>
-          <w:szCs w:val="22"/>
-        </w:rPr>
-      </w:pPr>
-      <w:r>
-        <w:rPr>
-          <w:rFonts w:ascii="宋体" w:hAnsi="Helvetica" w:cs="宋体"/>
-          <w:kern w:val="0"/>
-          <w:sz w:val="22"/>
-          <w:szCs w:val="22"/>
-        </w:rPr>
-        <w:t>如果是循环变量,那么变量名必须是一个小写字母,如:</w:t>
-      </w:r>
-      <w:r>
-        <w:rPr>
-          <w:rFonts w:hint="eastAsia" w:ascii="宋体" w:hAnsi="Helvetica" w:cs="宋体"/>
-          <w:kern w:val="0"/>
-          <w:sz w:val="22"/>
-          <w:szCs w:val="22"/>
-        </w:rPr>
-        <w:t>i</w:t>
-      </w:r>
-      <w:r>
-        <w:rPr>
-          <w:rFonts w:ascii="宋体" w:hAnsi="Helvetica" w:cs="宋体"/>
-          <w:kern w:val="0"/>
-          <w:sz w:val="22"/>
-          <w:szCs w:val="22"/>
-        </w:rPr>
-        <w:t>,j,k。</w:t>
-      </w:r>
-    </w:p>
-    <w:p>
-      <w:pPr>
-        <w:widowControl/>
-        <w:spacing w:line="360" w:lineRule="auto"/>
-        <w:ind w:firstLine="440" w:firstLineChars="200"/>
-        <w:jc w:val="left"/>
-        <w:rPr>
-          <w:rFonts w:ascii="宋体" w:hAnsi="Helvetica" w:cs="宋体"/>
-          <w:kern w:val="0"/>
-          <w:sz w:val="22"/>
-          <w:szCs w:val="22"/>
-        </w:rPr>
-      </w:pPr>
-      <w:r>
-        <w:rPr>
-          <w:rFonts w:hint="eastAsia" w:ascii="宋体" w:hAnsi="Helvetica" w:cs="宋体"/>
-          <w:kern w:val="0"/>
-          <w:sz w:val="22"/>
-          <w:szCs w:val="22"/>
-        </w:rPr>
-        <w:t>变量</w:t>
-      </w:r>
-      <w:r>
-        <w:rPr>
-          <w:rFonts w:ascii="宋体" w:hAnsi="Helvetica" w:cs="宋体"/>
-          <w:kern w:val="0"/>
-          <w:sz w:val="22"/>
-          <w:szCs w:val="22"/>
-        </w:rPr>
-        <w:t>名</w:t>
-      </w:r>
-      <w:r>
-        <w:rPr>
-          <w:rFonts w:hint="eastAsia" w:ascii="宋体" w:hAnsi="Helvetica" w:cs="宋体"/>
-          <w:kern w:val="0"/>
-          <w:sz w:val="22"/>
-          <w:szCs w:val="22"/>
-        </w:rPr>
-        <w:t>也</w:t>
-      </w:r>
-      <w:r>
-        <w:rPr>
-          <w:rFonts w:ascii="宋体" w:hAnsi="Helvetica" w:cs="宋体"/>
-          <w:kern w:val="0"/>
-          <w:sz w:val="22"/>
-          <w:szCs w:val="22"/>
-        </w:rPr>
-        <w:t>尽量不使用缩写</w:t>
-      </w:r>
-      <w:r>
-        <w:rPr>
-          <w:rFonts w:hint="eastAsia" w:ascii="宋体" w:hAnsi="Helvetica" w:cs="宋体"/>
-          <w:kern w:val="0"/>
-          <w:sz w:val="22"/>
-          <w:szCs w:val="22"/>
-        </w:rPr>
-        <w:t>，且一定要有含义，不能使用没有表达意义的变量名，如：a1;a2;mmm。</w:t>
-      </w:r>
-    </w:p>
+          <w:szCs w:val="21"/>
+          <w:lang w:val="en-US" w:eastAsia="zh-CN"/>
+        </w:rPr>
+        <w:t>普通数据类型变量命名采用驼峰命名规则</w:t>
+      </w:r>
+    </w:p>
+    <w:p/>
     <w:p>
       <w:pPr>
         <w:pStyle w:val="4"/>
@@ -3891,7 +2933,26 @@
           <w:sz w:val="22"/>
           <w:szCs w:val="22"/>
         </w:rPr>
-        <w:t>获取单个对象的方法用 get 做前缀。</w:t>
+        <w:t>获取单个对象的方法用 get 做前缀</w:t>
+      </w:r>
+      <w:r>
+        <w:rPr>
+          <w:rFonts w:hint="eastAsia" w:ascii="宋体" w:hAnsi="宋体" w:eastAsia="宋体"/>
+          <w:color w:val="333333"/>
+          <w:sz w:val="22"/>
+          <w:szCs w:val="22"/>
+          <w:lang w:eastAsia="zh-CN"/>
+        </w:rPr>
+        <w:t>（）</w:t>
+      </w:r>
+      <w:r>
+        <w:rPr>
+          <w:rFonts w:ascii="宋体" w:hAnsi="宋体" w:eastAsia="宋体"/>
+          <w:color w:val="333333"/>
+          <w:sz w:val="22"/>
+          <w:szCs w:val="22"/>
+        </w:rPr>
+        <w:t>。</w:t>
       </w:r>
     </w:p>
     <w:p>
@@ -3930,7 +2991,26 @@
           <w:sz w:val="22"/>
           <w:szCs w:val="22"/>
         </w:rPr>
-        <w:t>获取多个对象的方法用 list 做前缀。</w:t>
+        <w:t>获取多个对象的方法用 list 做</w:t>
+      </w:r>
+      <w:r>
+        <w:rPr>
+          <w:rFonts w:hint="eastAsia" w:ascii="宋体" w:hAnsi="宋体" w:eastAsia="宋体"/>
+          <w:color w:val="333333"/>
+          <w:sz w:val="22"/>
+          <w:szCs w:val="22"/>
+          <w:lang w:val="en-US" w:eastAsia="zh-CN"/>
+        </w:rPr>
+        <w:t>后</w:t>
+      </w:r>
+      <w:r>
+        <w:rPr>
+          <w:rFonts w:ascii="宋体" w:hAnsi="宋体" w:eastAsia="宋体"/>
+          <w:color w:val="333333"/>
+          <w:sz w:val="22"/>
+          <w:szCs w:val="22"/>
+        </w:rPr>
+        <w:t>缀。</w:t>
       </w:r>
     </w:p>
     <w:p>
@@ -3969,7 +3049,26 @@
           <w:sz w:val="22"/>
           <w:szCs w:val="22"/>
         </w:rPr>
-        <w:t>获取统计值的方法用 count 做前缀。</w:t>
+        <w:t>获取统计值的方法用 count 做</w:t>
+      </w:r>
+      <w:r>
+        <w:rPr>
+          <w:rFonts w:hint="eastAsia" w:ascii="宋体" w:hAnsi="宋体" w:eastAsia="宋体"/>
+          <w:color w:val="333333"/>
+          <w:sz w:val="22"/>
+          <w:szCs w:val="22"/>
+          <w:lang w:val="en-US" w:eastAsia="zh-CN"/>
+        </w:rPr>
+        <w:t>后</w:t>
+      </w:r>
+      <w:r>
+        <w:rPr>
+          <w:rFonts w:ascii="宋体" w:hAnsi="宋体" w:eastAsia="宋体"/>
+          <w:color w:val="333333"/>
+          <w:sz w:val="22"/>
+          <w:szCs w:val="22"/>
+        </w:rPr>
+        <w:t>缀。</w:t>
       </w:r>
     </w:p>
     <w:p>
@@ -3995,16 +3094,7 @@
           <w:sz w:val="22"/>
           <w:szCs w:val="22"/>
         </w:rPr>
-        <w:t>插入的方法用 save（推荐）或</w:t>
-      </w:r>
-      <w:r>
-        <w:rPr>
-          <w:rFonts w:hint="eastAsia" w:ascii="宋体" w:hAnsi="宋体" w:eastAsia="宋体"/>
-          <w:color w:val="333333"/>
-          <w:sz w:val="22"/>
-          <w:szCs w:val="22"/>
-        </w:rPr>
-        <w:t>insert做前缀。</w:t>
+        <w:t>插入的方法用 save</w:t>
       </w:r>
     </w:p>
     <w:p>
@@ -4030,33 +3120,26 @@
           <w:sz w:val="22"/>
           <w:szCs w:val="22"/>
         </w:rPr>
-        <w:t>插入的方法用 save（推荐）或删除的方法用 remove（推荐）或 delete 做前缀。</w:t>
-      </w:r>
-    </w:p>
-    <w:p>
-      <w:pPr>
-        <w:numPr>
-          <w:ilvl w:val="0"/>
-          <w:numId w:val="5"/>
-        </w:numPr>
-        <w:spacing w:line="0" w:lineRule="atLeast"/>
-        <w:ind w:left="1685"/>
-        <w:jc w:val="left"/>
+        <w:t>修改的方法用 update 做</w:t>
+      </w:r>
+      <w:r>
+        <w:rPr>
+          <w:rFonts w:hint="eastAsia" w:ascii="宋体" w:hAnsi="宋体" w:eastAsia="宋体"/>
+          <w:color w:val="333333"/>
+          <w:sz w:val="22"/>
+          <w:szCs w:val="22"/>
+          <w:lang w:val="en-US" w:eastAsia="zh-CN"/>
+        </w:rPr>
+        <w:t>后</w:t>
+      </w:r>
+      <w:r>
         <w:rPr>
           <w:rFonts w:ascii="宋体" w:hAnsi="宋体" w:eastAsia="宋体"/>
           <w:color w:val="333333"/>
           <w:sz w:val="22"/>
           <w:szCs w:val="22"/>
         </w:rPr>
-      </w:pPr>
-      <w:r>
-        <w:rPr>
-          <w:rFonts w:ascii="宋体" w:hAnsi="宋体" w:eastAsia="宋体"/>
-          <w:color w:val="333333"/>
-          <w:sz w:val="22"/>
-          <w:szCs w:val="22"/>
-        </w:rPr>
-        <w:t>修改的方法用 update 做前缀。</w:t>
+        <w:t>缀。</w:t>
       </w:r>
     </w:p>
     <w:p>
@@ -4102,24 +3185,6 @@
     </w:p>
     <w:p>
       <w:pPr>
-        <w:numPr>
-          <w:ilvl w:val="0"/>
-          <w:numId w:val="6"/>
-        </w:numPr>
-        <w:spacing w:line="230" w:lineRule="auto"/>
-        <w:ind w:left="720"/>
-        <w:rPr>
-          <w:rFonts w:ascii="宋体" w:hAnsi="宋体" w:eastAsia="宋体"/>
-          <w:b/>
-          <w:bCs/>
-          <w:color w:val="333333"/>
-          <w:sz w:val="22"/>
-          <w:szCs w:val="22"/>
-        </w:rPr>
-      </w:pPr>
-    </w:p>
-    <w:p>
-      <w:pPr>
         <w:spacing w:line="130" w:lineRule="exact"/>
         <w:rPr>
           <w:rFonts w:ascii="Times New Roman" w:hAnsi="Times New Roman" w:eastAsia="Times New Roman"/>
@@ -4673,6 +3738,7 @@
     <w:p>
       <w:pPr>
         <w:numPr>
+          <w:ilvl w:val="0"/>
           <w:numId w:val="0"/>
         </w:numPr>
         <w:spacing w:line="0" w:lineRule="atLeast"/>
@@ -4690,111 +3756,30 @@
     </w:p>
     <w:p>
       <w:pPr>
+        <w:numPr>
+          <w:ilvl w:val="0"/>
+          <w:numId w:val="0"/>
+        </w:numPr>
         <w:spacing w:line="0" w:lineRule="atLeast"/>
-        <w:ind w:left="1120"/>
-        <w:rPr>
-          <w:rFonts w:hint="eastAsia"/>
+        <w:jc w:val="left"/>
+        <w:rPr>
+          <w:rFonts w:hint="eastAsia" w:ascii="Arial" w:hAnsi="Arial" w:eastAsia="Arial"/>
+          <w:color w:val="FF0000"/>
+          <w:sz w:val="20"/>
+          <w:szCs w:val="22"/>
           <w:lang w:val="en-US" w:eastAsia="zh-CN"/>
         </w:rPr>
       </w:pPr>
-      <w:r>
-        <w:rPr>
-          <w:rFonts w:hint="eastAsia"/>
-          <w:lang w:val="en-US" w:eastAsia="zh-CN"/>
-        </w:rPr>
-        <w:t>写完代码比较凌乱是时候，可</w:t>
-      </w:r>
       <w:bookmarkStart w:id="35" w:name="_GoBack"/>
       <w:bookmarkEnd w:id="35"/>
-      <w:r>
-        <w:rPr>
-          <w:rFonts w:hint="eastAsia"/>
-          <w:lang w:val="en-US" w:eastAsia="zh-CN"/>
-        </w:rPr>
-        <w:t>在MyEclipse中可以用Alt+S，并用鼠标点击Format。</w:t>
-      </w:r>
-    </w:p>
-    <w:p>
-      <w:pPr>
-        <w:spacing w:line="0" w:lineRule="atLeast"/>
-        <w:ind w:left="1120"/>
-        <w:rPr>
-          <w:rFonts w:hint="eastAsia" w:eastAsiaTheme="minorEastAsia"/>
-          <w:lang w:val="en-US" w:eastAsia="zh-CN"/>
-        </w:rPr>
-      </w:pPr>
-      <w:r>
-        <w:rPr>
-          <w:rFonts w:hint="eastAsia"/>
-          <w:lang w:val="en-US" w:eastAsia="zh-CN"/>
-        </w:rPr>
-        <w:t>每个类名都需要注释说明该类是做什么的</w:t>
-      </w:r>
-    </w:p>
-    <w:p>
-      <w:pPr>
-        <w:spacing w:line="0" w:lineRule="atLeast"/>
-        <w:ind w:left="1120"/>
-        <w:rPr>
-          <w:rFonts w:hint="eastAsia" w:ascii="Arial" w:hAnsi="Arial" w:eastAsia="Arial"/>
-          <w:color w:val="333333"/>
-          <w:sz w:val="20"/>
-          <w:szCs w:val="22"/>
-          <w:lang w:val="en-US" w:eastAsia="zh-CN"/>
-        </w:rPr>
-      </w:pPr>
-      <w:r>
-        <w:drawing>
-          <wp:inline distT="0" distB="0" distL="114300" distR="114300">
-            <wp:extent cx="4665980" cy="1104900"/>
-            <wp:effectExtent l="0" t="0" r="1270" b="0"/>
-            <wp:docPr id="34" name="图片 9"/>
-            <wp:cNvGraphicFramePr>
-              <a:graphicFrameLocks xmlns:a="http://schemas.openxmlformats.org/drawingml/2006/main" noChangeAspect="1"/>
-            </wp:cNvGraphicFramePr>
-            <a:graphic xmlns:a="http://schemas.openxmlformats.org/drawingml/2006/main">
-              <a:graphicData uri="http://schemas.openxmlformats.org/drawingml/2006/picture">
-                <pic:pic xmlns:pic="http://schemas.openxmlformats.org/drawingml/2006/picture">
-                  <pic:nvPicPr>
-                    <pic:cNvPr id="34" name="图片 9"/>
-                    <pic:cNvPicPr>
-                      <a:picLocks noChangeAspect="1"/>
-                    </pic:cNvPicPr>
-                  </pic:nvPicPr>
-                  <pic:blipFill>
-                    <a:blip r:embed="rId4"/>
-                    <a:stretch>
-                      <a:fillRect/>
-                    </a:stretch>
-                  </pic:blipFill>
-                  <pic:spPr>
-                    <a:xfrm>
-                      <a:off x="0" y="0"/>
-                      <a:ext cx="4665980" cy="1104900"/>
-                    </a:xfrm>
-                    <a:prstGeom prst="rect">
-                      <a:avLst/>
-                    </a:prstGeom>
-                    <a:noFill/>
-                    <a:ln w="9525">
-                      <a:noFill/>
-                    </a:ln>
-                  </pic:spPr>
-                </pic:pic>
-              </a:graphicData>
-            </a:graphic>
-          </wp:inline>
-        </w:drawing>
-      </w:r>
     </w:p>
     <w:p>
       <w:pPr>
         <w:numPr>
           <w:ilvl w:val="0"/>
-          <w:numId w:val="7"/>
+          <w:numId w:val="0"/>
         </w:numPr>
         <w:spacing w:line="0" w:lineRule="atLeast"/>
-        <w:ind w:left="1260" w:leftChars="0"/>
         <w:jc w:val="left"/>
         <w:rPr>
           <w:rFonts w:hint="eastAsia" w:ascii="宋体" w:hAnsi="宋体" w:eastAsia="宋体"/>
@@ -4808,630 +3793,16 @@
       </w:pPr>
       <w:r>
         <w:rPr>
-          <w:rFonts w:hint="eastAsia" w:ascii="宋体" w:hAnsi="宋体" w:eastAsia="宋体"/>
-          <w:b/>
-          <w:bCs/>
-          <w:color w:val="333333"/>
-          <w:sz w:val="22"/>
-          <w:szCs w:val="22"/>
-          <w:lang w:val="en-US" w:eastAsia="zh-CN"/>
-        </w:rPr>
-        <w:t>Entity类注释</w:t>
-      </w:r>
-    </w:p>
-    <w:p>
-      <w:pPr>
-        <w:numPr>
-          <w:numId w:val="0"/>
-        </w:numPr>
-        <w:spacing w:line="0" w:lineRule="atLeast"/>
-        <w:jc w:val="left"/>
-        <w:rPr>
-          <w:rFonts w:hint="eastAsia" w:ascii="Arial" w:hAnsi="Arial" w:eastAsia="Arial"/>
-          <w:color w:val="FF0000"/>
-          <w:sz w:val="20"/>
-          <w:szCs w:val="22"/>
-          <w:lang w:val="en-US" w:eastAsia="zh-CN"/>
-        </w:rPr>
-      </w:pPr>
-      <w:r>
-        <w:rPr>
-          <w:rFonts w:hint="eastAsia" w:ascii="Arial" w:hAnsi="Arial" w:eastAsia="Arial"/>
-          <w:color w:val="FF0000"/>
-          <w:sz w:val="20"/>
-          <w:szCs w:val="22"/>
-          <w:lang w:val="en-US" w:eastAsia="zh-CN"/>
-        </w:rPr>
-        <w:t xml:space="preserve">            属性名：</w:t>
-      </w:r>
-    </w:p>
-    <w:p>
-      <w:pPr>
-        <w:numPr>
-          <w:numId w:val="0"/>
-        </w:numPr>
-        <w:spacing w:line="0" w:lineRule="atLeast"/>
-        <w:jc w:val="left"/>
-        <w:rPr>
-          <w:rFonts w:hint="eastAsia" w:ascii="Arial" w:hAnsi="Arial" w:eastAsia="Arial"/>
-          <w:color w:val="FF0000"/>
-          <w:sz w:val="20"/>
-          <w:szCs w:val="22"/>
-          <w:lang w:val="en-US" w:eastAsia="zh-CN"/>
-        </w:rPr>
-      </w:pPr>
-    </w:p>
-    <w:p>
-      <w:pPr>
-        <w:numPr>
-          <w:numId w:val="0"/>
-        </w:numPr>
-        <w:spacing w:line="0" w:lineRule="atLeast"/>
-        <w:jc w:val="left"/>
-      </w:pPr>
-      <w:r>
-        <w:rPr>
           <w:rFonts w:hint="eastAsia"/>
           <w:lang w:val="en-US" w:eastAsia="zh-CN"/>
         </w:rPr>
-        <w:t xml:space="preserve">       </w:t>
-      </w:r>
-      <w:r>
-        <w:drawing>
-          <wp:inline distT="0" distB="0" distL="114300" distR="114300">
-            <wp:extent cx="4495800" cy="1009650"/>
-            <wp:effectExtent l="0" t="0" r="0" b="0"/>
-            <wp:docPr id="28" name="图片 3"/>
-            <wp:cNvGraphicFramePr>
-              <a:graphicFrameLocks xmlns:a="http://schemas.openxmlformats.org/drawingml/2006/main" noChangeAspect="1"/>
-            </wp:cNvGraphicFramePr>
-            <a:graphic xmlns:a="http://schemas.openxmlformats.org/drawingml/2006/main">
-              <a:graphicData uri="http://schemas.openxmlformats.org/drawingml/2006/picture">
-                <pic:pic xmlns:pic="http://schemas.openxmlformats.org/drawingml/2006/picture">
-                  <pic:nvPicPr>
-                    <pic:cNvPr id="28" name="图片 3"/>
-                    <pic:cNvPicPr>
-                      <a:picLocks noChangeAspect="1"/>
-                    </pic:cNvPicPr>
-                  </pic:nvPicPr>
-                  <pic:blipFill>
-                    <a:blip r:embed="rId5"/>
-                    <a:stretch>
-                      <a:fillRect/>
-                    </a:stretch>
-                  </pic:blipFill>
-                  <pic:spPr>
-                    <a:xfrm>
-                      <a:off x="0" y="0"/>
-                      <a:ext cx="4495800" cy="1009650"/>
-                    </a:xfrm>
-                    <a:prstGeom prst="rect">
-                      <a:avLst/>
-                    </a:prstGeom>
-                    <a:noFill/>
-                    <a:ln w="9525">
-                      <a:noFill/>
-                    </a:ln>
-                  </pic:spPr>
-                </pic:pic>
-              </a:graphicData>
-            </a:graphic>
-          </wp:inline>
-        </w:drawing>
-      </w:r>
-    </w:p>
-    <w:p>
-      <w:pPr>
-        <w:numPr>
-          <w:numId w:val="0"/>
-        </w:numPr>
-        <w:spacing w:line="0" w:lineRule="atLeast"/>
-        <w:jc w:val="left"/>
-        <w:rPr>
-          <w:rFonts w:hint="eastAsia"/>
-          <w:color w:val="FF0000"/>
-          <w:lang w:val="en-US" w:eastAsia="zh-CN"/>
-        </w:rPr>
-      </w:pPr>
-      <w:r>
-        <w:rPr>
-          <w:rFonts w:hint="eastAsia"/>
-          <w:color w:val="FF0000"/>
-          <w:lang w:val="en-US" w:eastAsia="zh-CN"/>
-        </w:rPr>
-        <w:t xml:space="preserve">          getter/setter方法：</w:t>
-      </w:r>
-    </w:p>
-    <w:p>
-      <w:pPr>
-        <w:numPr>
-          <w:numId w:val="0"/>
-        </w:numPr>
-        <w:spacing w:line="0" w:lineRule="atLeast"/>
-        <w:jc w:val="left"/>
-        <w:rPr>
-          <w:rFonts w:hint="eastAsia"/>
-          <w:color w:val="FF0000"/>
-          <w:lang w:val="en-US" w:eastAsia="zh-CN"/>
-        </w:rPr>
-      </w:pPr>
-    </w:p>
-    <w:p>
-      <w:pPr>
-        <w:numPr>
-          <w:numId w:val="0"/>
-        </w:numPr>
-        <w:spacing w:line="0" w:lineRule="atLeast"/>
-        <w:jc w:val="left"/>
-        <w:rPr>
-          <w:rFonts w:hint="eastAsia"/>
-          <w:color w:val="FF0000"/>
-          <w:lang w:val="en-US" w:eastAsia="zh-CN"/>
-        </w:rPr>
-      </w:pPr>
-      <w:r>
-        <w:rPr>
-          <w:rFonts w:hint="eastAsia"/>
-          <w:lang w:val="en-US" w:eastAsia="zh-CN"/>
-        </w:rPr>
-        <w:t xml:space="preserve">         </w:t>
-      </w:r>
-      <w:r>
-        <w:drawing>
-          <wp:inline distT="0" distB="0" distL="114300" distR="114300">
-            <wp:extent cx="4586605" cy="2369820"/>
-            <wp:effectExtent l="0" t="0" r="4445" b="11430"/>
-            <wp:docPr id="29" name="图片 4"/>
-            <wp:cNvGraphicFramePr>
-              <a:graphicFrameLocks xmlns:a="http://schemas.openxmlformats.org/drawingml/2006/main" noChangeAspect="1"/>
-            </wp:cNvGraphicFramePr>
-            <a:graphic xmlns:a="http://schemas.openxmlformats.org/drawingml/2006/main">
-              <a:graphicData uri="http://schemas.openxmlformats.org/drawingml/2006/picture">
-                <pic:pic xmlns:pic="http://schemas.openxmlformats.org/drawingml/2006/picture">
-                  <pic:nvPicPr>
-                    <pic:cNvPr id="29" name="图片 4"/>
-                    <pic:cNvPicPr>
-                      <a:picLocks noChangeAspect="1"/>
-                    </pic:cNvPicPr>
-                  </pic:nvPicPr>
-                  <pic:blipFill>
-                    <a:blip r:embed="rId6"/>
-                    <a:stretch>
-                      <a:fillRect/>
-                    </a:stretch>
-                  </pic:blipFill>
-                  <pic:spPr>
-                    <a:xfrm>
-                      <a:off x="0" y="0"/>
-                      <a:ext cx="4586605" cy="2369820"/>
-                    </a:xfrm>
-                    <a:prstGeom prst="rect">
-                      <a:avLst/>
-                    </a:prstGeom>
-                    <a:noFill/>
-                    <a:ln w="9525">
-                      <a:noFill/>
-                    </a:ln>
-                  </pic:spPr>
-                </pic:pic>
-              </a:graphicData>
-            </a:graphic>
-          </wp:inline>
-        </w:drawing>
+        <w:t xml:space="preserve">    </w:t>
       </w:r>
     </w:p>
     <w:p>
       <w:pPr>
         <w:numPr>
           <w:ilvl w:val="0"/>
-          <w:numId w:val="7"/>
-        </w:numPr>
-        <w:spacing w:line="0" w:lineRule="atLeast"/>
-        <w:ind w:left="1260" w:leftChars="0"/>
-        <w:jc w:val="left"/>
-        <w:rPr>
-          <w:rFonts w:hint="eastAsia" w:ascii="宋体" w:hAnsi="宋体" w:eastAsia="宋体"/>
-          <w:b/>
-          <w:bCs/>
-          <w:color w:val="333333"/>
-          <w:sz w:val="22"/>
-          <w:szCs w:val="22"/>
-          <w:lang w:val="en-US" w:eastAsia="zh-CN"/>
-        </w:rPr>
-      </w:pPr>
-      <w:r>
-        <w:rPr>
-          <w:rFonts w:hint="eastAsia" w:ascii="宋体" w:hAnsi="宋体" w:eastAsia="宋体"/>
-          <w:b/>
-          <w:bCs/>
-          <w:color w:val="333333"/>
-          <w:sz w:val="22"/>
-          <w:szCs w:val="22"/>
-          <w:lang w:val="en-US" w:eastAsia="zh-CN"/>
-        </w:rPr>
-        <w:t>Dao注释</w:t>
-      </w:r>
-    </w:p>
-    <w:p>
-      <w:pPr>
-        <w:numPr>
-          <w:numId w:val="0"/>
-        </w:numPr>
-        <w:spacing w:line="0" w:lineRule="atLeast"/>
-        <w:jc w:val="left"/>
-        <w:rPr>
-          <w:rFonts w:hint="eastAsia" w:ascii="宋体" w:hAnsi="宋体" w:eastAsia="宋体"/>
-          <w:b/>
-          <w:bCs/>
-          <w:color w:val="333333"/>
-          <w:sz w:val="22"/>
-          <w:szCs w:val="22"/>
-          <w:lang w:val="en-US" w:eastAsia="zh-CN"/>
-        </w:rPr>
-      </w:pPr>
-      <w:r>
-        <w:rPr>
-          <w:rFonts w:hint="eastAsia"/>
-          <w:lang w:val="en-US" w:eastAsia="zh-CN"/>
-        </w:rPr>
-        <w:t xml:space="preserve">         </w:t>
-      </w:r>
-      <w:r>
-        <w:drawing>
-          <wp:inline distT="0" distB="0" distL="114300" distR="114300">
-            <wp:extent cx="3821430" cy="1249045"/>
-            <wp:effectExtent l="0" t="0" r="7620" b="8255"/>
-            <wp:docPr id="30" name="图片 5"/>
-            <wp:cNvGraphicFramePr>
-              <a:graphicFrameLocks xmlns:a="http://schemas.openxmlformats.org/drawingml/2006/main" noChangeAspect="1"/>
-            </wp:cNvGraphicFramePr>
-            <a:graphic xmlns:a="http://schemas.openxmlformats.org/drawingml/2006/main">
-              <a:graphicData uri="http://schemas.openxmlformats.org/drawingml/2006/picture">
-                <pic:pic xmlns:pic="http://schemas.openxmlformats.org/drawingml/2006/picture">
-                  <pic:nvPicPr>
-                    <pic:cNvPr id="30" name="图片 5"/>
-                    <pic:cNvPicPr>
-                      <a:picLocks noChangeAspect="1"/>
-                    </pic:cNvPicPr>
-                  </pic:nvPicPr>
-                  <pic:blipFill>
-                    <a:blip r:embed="rId7"/>
-                    <a:stretch>
-                      <a:fillRect/>
-                    </a:stretch>
-                  </pic:blipFill>
-                  <pic:spPr>
-                    <a:xfrm>
-                      <a:off x="0" y="0"/>
-                      <a:ext cx="3821430" cy="1249045"/>
-                    </a:xfrm>
-                    <a:prstGeom prst="rect">
-                      <a:avLst/>
-                    </a:prstGeom>
-                    <a:noFill/>
-                    <a:ln w="9525">
-                      <a:noFill/>
-                    </a:ln>
-                  </pic:spPr>
-                </pic:pic>
-              </a:graphicData>
-            </a:graphic>
-          </wp:inline>
-        </w:drawing>
-      </w:r>
-    </w:p>
-    <w:p>
-      <w:pPr>
-        <w:numPr>
-          <w:ilvl w:val="0"/>
-          <w:numId w:val="7"/>
-        </w:numPr>
-        <w:spacing w:line="0" w:lineRule="atLeast"/>
-        <w:ind w:left="1260" w:leftChars="0"/>
-        <w:jc w:val="left"/>
-        <w:rPr>
-          <w:rFonts w:hint="eastAsia" w:ascii="宋体" w:hAnsi="宋体" w:eastAsia="宋体"/>
-          <w:b/>
-          <w:bCs/>
-          <w:color w:val="333333"/>
-          <w:sz w:val="22"/>
-          <w:szCs w:val="22"/>
-          <w:lang w:val="en-US" w:eastAsia="zh-CN"/>
-        </w:rPr>
-      </w:pPr>
-      <w:r>
-        <w:rPr>
-          <w:rFonts w:hint="eastAsia" w:ascii="宋体" w:hAnsi="宋体" w:eastAsia="宋体"/>
-          <w:b/>
-          <w:bCs/>
-          <w:color w:val="333333"/>
-          <w:sz w:val="22"/>
-          <w:szCs w:val="22"/>
-          <w:lang w:val="en-US" w:eastAsia="zh-CN"/>
-        </w:rPr>
-        <w:t>Service</w:t>
-      </w:r>
-    </w:p>
-    <w:p>
-      <w:pPr>
-        <w:numPr>
-          <w:numId w:val="0"/>
-        </w:numPr>
-        <w:spacing w:line="0" w:lineRule="atLeast"/>
-        <w:jc w:val="left"/>
-        <w:rPr>
-          <w:rFonts w:hint="eastAsia" w:ascii="宋体" w:hAnsi="宋体" w:eastAsia="宋体"/>
-          <w:b/>
-          <w:bCs/>
-          <w:color w:val="333333"/>
-          <w:sz w:val="22"/>
-          <w:szCs w:val="22"/>
-          <w:lang w:val="en-US" w:eastAsia="zh-CN"/>
-        </w:rPr>
-      </w:pPr>
-      <w:r>
-        <w:rPr>
-          <w:rFonts w:hint="eastAsia"/>
-          <w:lang w:val="en-US" w:eastAsia="zh-CN"/>
-        </w:rPr>
-        <w:t xml:space="preserve">          </w:t>
-      </w:r>
-      <w:r>
-        <w:drawing>
-          <wp:inline distT="0" distB="0" distL="114300" distR="114300">
-            <wp:extent cx="3402965" cy="1863725"/>
-            <wp:effectExtent l="0" t="0" r="6985" b="3175"/>
-            <wp:docPr id="31" name="图片 6"/>
-            <wp:cNvGraphicFramePr>
-              <a:graphicFrameLocks xmlns:a="http://schemas.openxmlformats.org/drawingml/2006/main" noChangeAspect="1"/>
-            </wp:cNvGraphicFramePr>
-            <a:graphic xmlns:a="http://schemas.openxmlformats.org/drawingml/2006/main">
-              <a:graphicData uri="http://schemas.openxmlformats.org/drawingml/2006/picture">
-                <pic:pic xmlns:pic="http://schemas.openxmlformats.org/drawingml/2006/picture">
-                  <pic:nvPicPr>
-                    <pic:cNvPr id="31" name="图片 6"/>
-                    <pic:cNvPicPr>
-                      <a:picLocks noChangeAspect="1"/>
-                    </pic:cNvPicPr>
-                  </pic:nvPicPr>
-                  <pic:blipFill>
-                    <a:blip r:embed="rId8"/>
-                    <a:stretch>
-                      <a:fillRect/>
-                    </a:stretch>
-                  </pic:blipFill>
-                  <pic:spPr>
-                    <a:xfrm>
-                      <a:off x="0" y="0"/>
-                      <a:ext cx="3402965" cy="1863725"/>
-                    </a:xfrm>
-                    <a:prstGeom prst="rect">
-                      <a:avLst/>
-                    </a:prstGeom>
-                    <a:noFill/>
-                    <a:ln w="9525">
-                      <a:noFill/>
-                    </a:ln>
-                  </pic:spPr>
-                </pic:pic>
-              </a:graphicData>
-            </a:graphic>
-          </wp:inline>
-        </w:drawing>
-      </w:r>
-    </w:p>
-    <w:p>
-      <w:pPr>
-        <w:numPr>
-          <w:numId w:val="0"/>
-        </w:numPr>
-        <w:spacing w:line="0" w:lineRule="atLeast"/>
-        <w:jc w:val="left"/>
-        <w:rPr>
-          <w:rFonts w:hint="eastAsia" w:ascii="宋体" w:hAnsi="宋体" w:eastAsia="宋体"/>
-          <w:b/>
-          <w:bCs/>
-          <w:color w:val="333333"/>
-          <w:sz w:val="22"/>
-          <w:szCs w:val="22"/>
-          <w:lang w:val="en-US" w:eastAsia="zh-CN"/>
-        </w:rPr>
-      </w:pPr>
-      <w:r>
-        <w:rPr>
-          <w:rFonts w:hint="eastAsia" w:ascii="宋体" w:hAnsi="宋体" w:eastAsia="宋体"/>
-          <w:b/>
-          <w:bCs/>
-          <w:color w:val="333333"/>
-          <w:sz w:val="22"/>
-          <w:szCs w:val="22"/>
-          <w:lang w:val="en-US" w:eastAsia="zh-CN"/>
-        </w:rPr>
-        <w:t xml:space="preserve">            </w:t>
-      </w:r>
-      <w:r>
-        <w:drawing>
-          <wp:inline distT="0" distB="0" distL="114300" distR="114300">
-            <wp:extent cx="3883025" cy="2446655"/>
-            <wp:effectExtent l="0" t="0" r="3175" b="10795"/>
-            <wp:docPr id="32" name="图片 7"/>
-            <wp:cNvGraphicFramePr>
-              <a:graphicFrameLocks xmlns:a="http://schemas.openxmlformats.org/drawingml/2006/main" noChangeAspect="1"/>
-            </wp:cNvGraphicFramePr>
-            <a:graphic xmlns:a="http://schemas.openxmlformats.org/drawingml/2006/main">
-              <a:graphicData uri="http://schemas.openxmlformats.org/drawingml/2006/picture">
-                <pic:pic xmlns:pic="http://schemas.openxmlformats.org/drawingml/2006/picture">
-                  <pic:nvPicPr>
-                    <pic:cNvPr id="32" name="图片 7"/>
-                    <pic:cNvPicPr>
-                      <a:picLocks noChangeAspect="1"/>
-                    </pic:cNvPicPr>
-                  </pic:nvPicPr>
-                  <pic:blipFill>
-                    <a:blip r:embed="rId9"/>
-                    <a:stretch>
-                      <a:fillRect/>
-                    </a:stretch>
-                  </pic:blipFill>
-                  <pic:spPr>
-                    <a:xfrm>
-                      <a:off x="0" y="0"/>
-                      <a:ext cx="3883025" cy="2446655"/>
-                    </a:xfrm>
-                    <a:prstGeom prst="rect">
-                      <a:avLst/>
-                    </a:prstGeom>
-                    <a:noFill/>
-                    <a:ln w="9525">
-                      <a:noFill/>
-                    </a:ln>
-                  </pic:spPr>
-                </pic:pic>
-              </a:graphicData>
-            </a:graphic>
-          </wp:inline>
-        </w:drawing>
-      </w:r>
-    </w:p>
-    <w:p>
-      <w:pPr>
-        <w:numPr>
-          <w:numId w:val="0"/>
-        </w:numPr>
-        <w:spacing w:line="0" w:lineRule="atLeast"/>
-        <w:jc w:val="left"/>
-        <w:rPr>
-          <w:rFonts w:hint="eastAsia" w:ascii="宋体" w:hAnsi="宋体" w:eastAsia="宋体"/>
-          <w:b/>
-          <w:bCs/>
-          <w:color w:val="333333"/>
-          <w:sz w:val="22"/>
-          <w:szCs w:val="22"/>
-          <w:lang w:val="en-US" w:eastAsia="zh-CN"/>
-        </w:rPr>
-      </w:pPr>
-    </w:p>
-    <w:p>
-      <w:pPr>
-        <w:numPr>
-          <w:ilvl w:val="0"/>
-          <w:numId w:val="7"/>
-        </w:numPr>
-        <w:spacing w:line="0" w:lineRule="atLeast"/>
-        <w:ind w:left="1260" w:leftChars="0"/>
-        <w:jc w:val="left"/>
-        <w:rPr>
-          <w:rFonts w:hint="eastAsia" w:ascii="宋体" w:hAnsi="宋体" w:eastAsia="宋体"/>
-          <w:b/>
-          <w:bCs/>
-          <w:color w:val="333333"/>
-          <w:sz w:val="22"/>
-          <w:szCs w:val="22"/>
-          <w:lang w:val="en-US" w:eastAsia="zh-CN"/>
-        </w:rPr>
-      </w:pPr>
-      <w:r>
-        <w:rPr>
-          <w:rFonts w:hint="eastAsia" w:ascii="宋体" w:hAnsi="宋体" w:eastAsia="宋体"/>
-          <w:b/>
-          <w:bCs/>
-          <w:color w:val="333333"/>
-          <w:sz w:val="22"/>
-          <w:szCs w:val="22"/>
-          <w:lang w:val="en-US" w:eastAsia="zh-CN"/>
-        </w:rPr>
-        <w:t>Controller</w:t>
-      </w:r>
-    </w:p>
-    <w:p>
-      <w:pPr>
-        <w:numPr>
-          <w:numId w:val="0"/>
-        </w:numPr>
-        <w:spacing w:line="0" w:lineRule="atLeast"/>
-        <w:jc w:val="left"/>
-        <w:rPr>
-          <w:rFonts w:hint="eastAsia" w:ascii="宋体" w:hAnsi="宋体" w:eastAsia="宋体"/>
-          <w:b/>
-          <w:bCs/>
-          <w:color w:val="333333"/>
-          <w:sz w:val="22"/>
-          <w:szCs w:val="22"/>
-          <w:lang w:val="en-US" w:eastAsia="zh-CN"/>
-        </w:rPr>
-      </w:pPr>
-    </w:p>
-    <w:p>
-      <w:pPr>
-        <w:numPr>
-          <w:numId w:val="0"/>
-        </w:numPr>
-        <w:spacing w:line="0" w:lineRule="atLeast"/>
-        <w:jc w:val="left"/>
-        <w:rPr>
-          <w:rFonts w:hint="eastAsia" w:ascii="宋体" w:hAnsi="宋体" w:eastAsia="宋体"/>
-          <w:b/>
-          <w:bCs/>
-          <w:color w:val="333333"/>
-          <w:sz w:val="22"/>
-          <w:szCs w:val="22"/>
-          <w:lang w:val="en-US" w:eastAsia="zh-CN"/>
-        </w:rPr>
-      </w:pPr>
-      <w:r>
-        <w:rPr>
-          <w:rFonts w:hint="eastAsia"/>
-          <w:lang w:val="en-US" w:eastAsia="zh-CN"/>
-        </w:rPr>
-        <w:t xml:space="preserve">          </w:t>
-      </w:r>
-      <w:r>
-        <w:drawing>
-          <wp:inline distT="0" distB="0" distL="114300" distR="114300">
-            <wp:extent cx="4540250" cy="1000125"/>
-            <wp:effectExtent l="0" t="0" r="12700" b="9525"/>
-            <wp:docPr id="35" name="图片 10"/>
-            <wp:cNvGraphicFramePr>
-              <a:graphicFrameLocks xmlns:a="http://schemas.openxmlformats.org/drawingml/2006/main" noChangeAspect="1"/>
-            </wp:cNvGraphicFramePr>
-            <a:graphic xmlns:a="http://schemas.openxmlformats.org/drawingml/2006/main">
-              <a:graphicData uri="http://schemas.openxmlformats.org/drawingml/2006/picture">
-                <pic:pic xmlns:pic="http://schemas.openxmlformats.org/drawingml/2006/picture">
-                  <pic:nvPicPr>
-                    <pic:cNvPr id="35" name="图片 10"/>
-                    <pic:cNvPicPr>
-                      <a:picLocks noChangeAspect="1"/>
-                    </pic:cNvPicPr>
-                  </pic:nvPicPr>
-                  <pic:blipFill>
-                    <a:blip r:embed="rId10"/>
-                    <a:stretch>
-                      <a:fillRect/>
-                    </a:stretch>
-                  </pic:blipFill>
-                  <pic:spPr>
-                    <a:xfrm>
-                      <a:off x="0" y="0"/>
-                      <a:ext cx="4540250" cy="1000125"/>
-                    </a:xfrm>
-                    <a:prstGeom prst="rect">
-                      <a:avLst/>
-                    </a:prstGeom>
-                    <a:noFill/>
-                    <a:ln w="9525">
-                      <a:noFill/>
-                    </a:ln>
-                  </pic:spPr>
-                </pic:pic>
-              </a:graphicData>
-            </a:graphic>
-          </wp:inline>
-        </w:drawing>
-      </w:r>
-    </w:p>
-    <w:p>
-      <w:pPr>
-        <w:numPr>
           <w:numId w:val="0"/>
         </w:numPr>
         <w:spacing w:line="0" w:lineRule="atLeast"/>
@@ -5618,8 +3989,8 @@
         <w:spacing w:before="156" w:beforeLines="50" w:after="156" w:afterLines="50" w:line="400" w:lineRule="exact"/>
         <w:ind w:left="720" w:hanging="720"/>
       </w:pPr>
-      <w:bookmarkStart w:id="15" w:name="_Toc20058"/>
-      <w:bookmarkStart w:id="16" w:name="_Toc231898668"/>
+      <w:bookmarkStart w:id="15" w:name="_Toc231898668"/>
+      <w:bookmarkStart w:id="16" w:name="_Toc20058"/>
       <w:r>
         <w:rPr>
           <w:rFonts w:hint="eastAsia"/>
@@ -8347,7 +6718,7 @@
       <w:pPr>
         <w:numPr>
           <w:ilvl w:val="0"/>
-          <w:numId w:val="8"/>
+          <w:numId w:val="7"/>
         </w:numPr>
         <w:ind w:left="1260" w:firstLine="440" w:firstLineChars="200"/>
         <w:rPr>
@@ -8369,7 +6740,7 @@
       <w:pPr>
         <w:numPr>
           <w:ilvl w:val="0"/>
-          <w:numId w:val="8"/>
+          <w:numId w:val="7"/>
         </w:numPr>
         <w:ind w:left="1260" w:firstLine="440" w:firstLineChars="200"/>
         <w:rPr>
@@ -11018,7 +9389,26 @@
           <w:sz w:val="22"/>
           <w:szCs w:val="22"/>
         </w:rPr>
-        <w:t xml:space="preserve">from email_body where </w:t>
+        <w:t>from email_body</w:t>
+      </w:r>
+      <w:r>
+        <w:rPr>
+          <w:rFonts w:hint="eastAsia" w:asciiTheme="minorEastAsia" w:hAnsiTheme="minorEastAsia" w:cstheme="minorEastAsia"/>
+          <w:color w:val="000000"/>
+          <w:sz w:val="22"/>
+          <w:szCs w:val="22"/>
+          <w:lang w:val="en-US" w:eastAsia="zh-CN"/>
+        </w:rPr>
+        <w:t xml:space="preserve"> e</w:t>
+      </w:r>
+      <w:r>
+        <w:rPr>
+          <w:rFonts w:hint="eastAsia" w:asciiTheme="minorEastAsia" w:hAnsiTheme="minorEastAsia" w:cstheme="minorEastAsia"/>
+          <w:color w:val="000000"/>
+          <w:sz w:val="22"/>
+          <w:szCs w:val="22"/>
+        </w:rPr>
+        <w:t xml:space="preserve"> where </w:t>
       </w:r>
       <w:r>
         <w:rPr>
@@ -11665,12 +10055,22 @@
             </w:pPr>
             <w:r>
               <w:rPr>
+                <w:rFonts w:hint="eastAsia" w:ascii="Consolas" w:hAnsi="Consolas" w:eastAsia="宋体"/>
+                <w:color w:val="auto"/>
+                <w:sz w:val="24"/>
+                <w:u w:val="single"/>
+                <w:lang w:val="en-US" w:eastAsia="zh-CN"/>
+              </w:rPr>
+              <w:t>o</w:t>
+            </w:r>
+            <w:r>
+              <w:rPr>
                 <w:rFonts w:hint="eastAsia" w:ascii="Consolas" w:hAnsi="Consolas" w:eastAsia="Consolas"/>
                 <w:color w:val="auto"/>
                 <w:sz w:val="24"/>
                 <w:u w:val="single"/>
               </w:rPr>
-              <w:t>Outbox</w:t>
+              <w:t>utbox</w:t>
             </w:r>
             <w:r>
               <w:rPr>
@@ -12753,7 +11153,7 @@
                     </pic:cNvPicPr>
                   </pic:nvPicPr>
                   <pic:blipFill>
-                    <a:blip r:embed="rId11"/>
+                    <a:blip r:embed="rId4"/>
                     <a:stretch>
                       <a:fillRect/>
                     </a:stretch>
@@ -12782,7 +11182,7 @@
       <w:pPr>
         <w:numPr>
           <w:ilvl w:val="0"/>
-          <w:numId w:val="9"/>
+          <w:numId w:val="8"/>
         </w:numPr>
         <w:rPr>
           <w:rFonts w:hint="eastAsia"/>
@@ -12827,7 +11227,7 @@
                     </pic:cNvPicPr>
                   </pic:nvPicPr>
                   <pic:blipFill>
-                    <a:blip r:embed="rId12"/>
+                    <a:blip r:embed="rId5"/>
                     <a:stretch>
                       <a:fillRect/>
                     </a:stretch>
@@ -13130,18 +11530,6 @@
     </w:lvl>
   </w:abstractNum>
   <w:abstractNum w:abstractNumId="7">
-    <w:nsid w:val="58F03338"/>
-    <w:multiLevelType w:val="singleLevel"/>
-    <w:tmpl w:val="58F03338"/>
-    <w:lvl w:ilvl="0" w:tentative="0">
-      <w:start w:val="1"/>
-      <w:numFmt w:val="decimal"/>
-      <w:suff w:val="nothing"/>
-      <w:lvlText w:val="%1."/>
-      <w:lvlJc w:val="left"/>
-    </w:lvl>
-  </w:abstractNum>
-  <w:abstractNum w:abstractNumId="8">
     <w:nsid w:val="6A2A1D0E"/>
     <w:multiLevelType w:val="multilevel"/>
     <w:tmpl w:val="6A2A1D0E"/>
@@ -13297,7 +11685,7 @@
     <w:abstractNumId w:val="0"/>
   </w:num>
   <w:num w:numId="3">
-    <w:abstractNumId w:val="8"/>
+    <w:abstractNumId w:val="7"/>
   </w:num>
   <w:num w:numId="4">
     <w:abstractNumId w:val="3"/>
@@ -13309,12 +11697,9 @@
     <w:abstractNumId w:val="4"/>
   </w:num>
   <w:num w:numId="7">
-    <w:abstractNumId w:val="7"/>
+    <w:abstractNumId w:val="1"/>
   </w:num>
   <w:num w:numId="8">
-    <w:abstractNumId w:val="1"/>
-  </w:num>
-  <w:num w:numId="9">
     <w:abstractNumId w:val="6"/>
   </w:num>
 </w:numbering>
@@ -13371,7 +11756,7 @@
     <w:lsdException w:unhideWhenUsed="0" w:uiPriority="0" w:semiHidden="0" w:name="footnote reference"/>
     <w:lsdException w:unhideWhenUsed="0" w:uiPriority="0" w:semiHidden="0" w:name="annotation reference"/>
     <w:lsdException w:unhideWhenUsed="0" w:uiPriority="0" w:semiHidden="0" w:name="line number"/>
-    <w:lsdException w:unhideWhenUsed="0" w:uiPriority="0" w:semiHidden="0" w:name="page number"/>
+    <w:lsdException w:qFormat="1" w:unhideWhenUsed="0" w:uiPriority="0" w:semiHidden="0" w:name="page number"/>
     <w:lsdException w:unhideWhenUsed="0" w:uiPriority="0" w:semiHidden="0" w:name="endnote reference"/>
     <w:lsdException w:unhideWhenUsed="0" w:uiPriority="0" w:semiHidden="0" w:name="endnote text"/>
     <w:lsdException w:unhideWhenUsed="0" w:uiPriority="0" w:semiHidden="0" w:name="table of authorities"/>
@@ -13768,6 +12153,7 @@
   <w:style w:type="character" w:styleId="11">
     <w:name w:val="page number"/>
     <w:basedOn w:val="10"/>
+    <w:qFormat/>
     <w:uiPriority w:val="0"/>
     <w:rPr>
       <w:rFonts w:eastAsia="仿宋_GB2312"/>
@@ -13824,6 +12210,7 @@
     <w:name w:val="页眉 字符"/>
     <w:basedOn w:val="10"/>
     <w:link w:val="7"/>
+    <w:qFormat/>
     <w:uiPriority w:val="0"/>
     <w:rPr>
       <w:kern w:val="2"/>
@@ -13835,6 +12222,7 @@
     <w:name w:val="页脚 字符"/>
     <w:basedOn w:val="10"/>
     <w:link w:val="6"/>
+    <w:qFormat/>
     <w:uiPriority w:val="0"/>
     <w:rPr>
       <w:kern w:val="2"/>
@@ -13845,6 +12233,7 @@
   <w:style w:type="character" w:customStyle="1" w:styleId="19">
     <w:name w:val="tag"/>
     <w:basedOn w:val="10"/>
+    <w:qFormat/>
     <w:uiPriority w:val="0"/>
   </w:style>
   <w:style w:type="character" w:customStyle="1" w:styleId="20">

--- a/doc/心通达内核架标准.docx
+++ b/doc/心通达内核架标准.docx
@@ -1405,7 +1405,6 @@
         </w:rPr>
         <w:t>以</w:t>
       </w:r>
-      <w:proofErr w:type="spellStart"/>
       <w:r>
         <w:rPr>
           <w:rFonts w:ascii="宋体" w:hAnsi="Helvetica" w:cs="宋体" w:hint="eastAsia"/>
@@ -1413,18 +1412,8 @@
           <w:kern w:val="0"/>
           <w:szCs w:val="21"/>
         </w:rPr>
-        <w:t>com.xoa.</w:t>
-      </w:r>
-      <w:r>
-        <w:rPr>
-          <w:rFonts w:ascii="宋体" w:hAnsi="Helvetica" w:cs="宋体" w:hint="eastAsia"/>
-          <w:b/>
-          <w:kern w:val="0"/>
-          <w:szCs w:val="21"/>
-        </w:rPr>
-        <w:t>controller.email</w:t>
-      </w:r>
-      <w:proofErr w:type="spellEnd"/>
+        <w:t>com.xoa.controller.email</w:t>
+      </w:r>
       <w:r>
         <w:rPr>
           <w:rFonts w:ascii="宋体" w:hAnsi="Helvetica" w:cs="宋体" w:hint="eastAsia"/>
@@ -1453,46 +1442,7 @@
           <w:szCs w:val="21"/>
         </w:rPr>
         <w:tab/>
-      </w:r>
-      <w:r>
-        <w:rPr>
-          <w:rFonts w:ascii="宋体" w:hAnsi="Helvetica" w:cs="宋体" w:hint="eastAsia"/>
-          <w:kern w:val="0"/>
-          <w:szCs w:val="21"/>
-        </w:rPr>
-        <w:t>第一段</w:t>
-      </w:r>
-      <w:r>
-        <w:rPr>
-          <w:rFonts w:ascii="宋体" w:hAnsi="Helvetica" w:cs="宋体" w:hint="eastAsia"/>
-          <w:kern w:val="0"/>
-          <w:szCs w:val="21"/>
-        </w:rPr>
-        <w:t>com</w:t>
-      </w:r>
-      <w:r>
-        <w:rPr>
-          <w:rFonts w:ascii="宋体" w:hAnsi="Helvetica" w:cs="宋体" w:hint="eastAsia"/>
-          <w:kern w:val="0"/>
-          <w:szCs w:val="21"/>
-        </w:rPr>
-        <w:t>代表公司，</w:t>
-      </w:r>
-      <w:r>
-        <w:rPr>
-          <w:rFonts w:ascii="宋体" w:hAnsi="Helvetica" w:cs="宋体" w:hint="eastAsia"/>
-          <w:kern w:val="0"/>
-          <w:szCs w:val="21"/>
-        </w:rPr>
-        <w:t>org</w:t>
-      </w:r>
-      <w:r>
-        <w:rPr>
-          <w:rFonts w:ascii="宋体" w:hAnsi="Helvetica" w:cs="宋体" w:hint="eastAsia"/>
-          <w:kern w:val="0"/>
-          <w:szCs w:val="21"/>
-        </w:rPr>
-        <w:t>代表组织。</w:t>
+        <w:t>第一段com代表公司，org代表组织。</w:t>
       </w:r>
     </w:p>
     <w:p>
@@ -1514,24 +1464,8 @@
           <w:szCs w:val="21"/>
         </w:rPr>
         <w:tab/>
-      </w:r>
-      <w:r>
-        <w:rPr>
-          <w:rFonts w:ascii="宋体" w:hAnsi="Helvetica" w:cs="宋体" w:hint="eastAsia"/>
-          <w:kern w:val="0"/>
-          <w:szCs w:val="21"/>
-        </w:rPr>
-        <w:t>第二段</w:t>
-      </w:r>
-      <w:r>
-        <w:rPr>
-          <w:rFonts w:ascii="宋体" w:hAnsi="Helvetica" w:cs="宋体" w:hint="eastAsia"/>
-          <w:kern w:val="0"/>
-          <w:szCs w:val="21"/>
-        </w:rPr>
-        <w:t xml:space="preserve"> </w:t>
-      </w:r>
-      <w:proofErr w:type="spellStart"/>
+        <w:t xml:space="preserve">第二段 </w:t>
+      </w:r>
       <w:r>
         <w:rPr>
           <w:rFonts w:ascii="宋体" w:hAnsi="Helvetica" w:cs="宋体" w:hint="eastAsia"/>
@@ -1539,18 +1473,8 @@
           <w:kern w:val="0"/>
           <w:szCs w:val="21"/>
         </w:rPr>
-        <w:t>x</w:t>
-      </w:r>
-      <w:r>
-        <w:rPr>
-          <w:rFonts w:ascii="宋体" w:hAnsi="Helvetica" w:cs="宋体" w:hint="eastAsia"/>
-          <w:b/>
-          <w:kern w:val="0"/>
-          <w:szCs w:val="21"/>
-        </w:rPr>
-        <w:t>oa</w:t>
-      </w:r>
-      <w:proofErr w:type="spellEnd"/>
+        <w:t>xoa</w:t>
+      </w:r>
       <w:r>
         <w:rPr>
           <w:rFonts w:ascii="宋体" w:hAnsi="Helvetica" w:cs="宋体" w:hint="eastAsia"/>
@@ -1579,122 +1503,7 @@
           <w:szCs w:val="21"/>
         </w:rPr>
         <w:tab/>
-      </w:r>
-      <w:r>
-        <w:rPr>
-          <w:rFonts w:ascii="宋体" w:hAnsi="Helvetica" w:cs="宋体" w:hint="eastAsia"/>
-          <w:kern w:val="0"/>
-          <w:szCs w:val="21"/>
-        </w:rPr>
-        <w:t>第三段</w:t>
-      </w:r>
-      <w:r>
-        <w:rPr>
-          <w:rFonts w:ascii="宋体" w:hAnsi="Helvetica" w:cs="宋体" w:hint="eastAsia"/>
-          <w:kern w:val="0"/>
-          <w:szCs w:val="21"/>
-        </w:rPr>
-        <w:t xml:space="preserve"> </w:t>
-      </w:r>
-      <w:proofErr w:type="spellStart"/>
-      <w:r>
-        <w:rPr>
-          <w:rFonts w:ascii="宋体" w:hAnsi="Helvetica" w:cs="宋体" w:hint="eastAsia"/>
-          <w:kern w:val="0"/>
-          <w:szCs w:val="21"/>
-        </w:rPr>
-        <w:t>xoa</w:t>
-      </w:r>
-      <w:proofErr w:type="spellEnd"/>
-      <w:r>
-        <w:rPr>
-          <w:rFonts w:ascii="宋体" w:hAnsi="Helvetica" w:cs="宋体" w:hint="eastAsia"/>
-          <w:kern w:val="0"/>
-          <w:szCs w:val="21"/>
-        </w:rPr>
-        <w:t>为</w:t>
-      </w:r>
-      <w:r>
-        <w:rPr>
-          <w:rFonts w:ascii="宋体" w:hAnsi="Helvetica" w:cs="宋体" w:hint="eastAsia"/>
-          <w:kern w:val="0"/>
-          <w:szCs w:val="21"/>
-        </w:rPr>
-        <w:t>逻辑层（</w:t>
-      </w:r>
-      <w:r>
-        <w:rPr>
-          <w:rFonts w:ascii="宋体" w:hAnsi="Helvetica" w:cs="宋体" w:hint="eastAsia"/>
-          <w:kern w:val="0"/>
-          <w:szCs w:val="21"/>
-        </w:rPr>
-        <w:t>controller</w:t>
-      </w:r>
-      <w:r>
-        <w:rPr>
-          <w:rFonts w:ascii="宋体" w:hAnsi="Helvetica" w:cs="宋体" w:hint="eastAsia"/>
-          <w:kern w:val="0"/>
-          <w:szCs w:val="21"/>
-        </w:rPr>
-        <w:t>、</w:t>
-      </w:r>
-      <w:proofErr w:type="spellStart"/>
-      <w:r>
-        <w:rPr>
-          <w:rFonts w:ascii="宋体" w:hAnsi="Helvetica" w:cs="宋体" w:hint="eastAsia"/>
-          <w:kern w:val="0"/>
-          <w:szCs w:val="21"/>
-        </w:rPr>
-        <w:t>dao</w:t>
-      </w:r>
-      <w:proofErr w:type="spellEnd"/>
-      <w:r>
-        <w:rPr>
-          <w:rFonts w:ascii="宋体" w:hAnsi="Helvetica" w:cs="宋体" w:hint="eastAsia"/>
-          <w:kern w:val="0"/>
-          <w:szCs w:val="21"/>
-        </w:rPr>
-        <w:t>、</w:t>
-      </w:r>
-      <w:r>
-        <w:rPr>
-          <w:rFonts w:ascii="宋体" w:hAnsi="Helvetica" w:cs="宋体" w:hint="eastAsia"/>
-          <w:kern w:val="0"/>
-          <w:szCs w:val="21"/>
-        </w:rPr>
-        <w:t>model</w:t>
-      </w:r>
-      <w:r>
-        <w:rPr>
-          <w:rFonts w:ascii="宋体" w:hAnsi="Helvetica" w:cs="宋体" w:hint="eastAsia"/>
-          <w:kern w:val="0"/>
-          <w:szCs w:val="21"/>
-        </w:rPr>
-        <w:t>、</w:t>
-      </w:r>
-      <w:r>
-        <w:rPr>
-          <w:rFonts w:ascii="宋体" w:hAnsi="Helvetica" w:cs="宋体" w:hint="eastAsia"/>
-          <w:kern w:val="0"/>
-          <w:szCs w:val="21"/>
-        </w:rPr>
-        <w:t>service</w:t>
-      </w:r>
-      <w:r>
-        <w:rPr>
-          <w:rFonts w:ascii="宋体" w:hAnsi="Helvetica" w:cs="宋体" w:hint="eastAsia"/>
-          <w:kern w:val="0"/>
-          <w:szCs w:val="21"/>
-        </w:rPr>
-        <w:t>等）</w:t>
-      </w:r>
-      <w:r>
-        <w:rPr>
-          <w:rFonts w:ascii="宋体" w:hAnsi="Helvetica" w:cs="宋体" w:hint="eastAsia"/>
-          <w:kern w:val="0"/>
-          <w:szCs w:val="21"/>
-        </w:rPr>
-        <w:t>。</w:t>
+        <w:t>第三段 xoa为逻辑层（controller、dao、model、service等）。</w:t>
       </w:r>
     </w:p>
     <w:p>
@@ -1716,54 +1525,7 @@
           <w:szCs w:val="21"/>
         </w:rPr>
         <w:tab/>
-      </w:r>
-      <w:r>
-        <w:rPr>
-          <w:rFonts w:ascii="宋体" w:hAnsi="Helvetica" w:cs="宋体" w:hint="eastAsia"/>
-          <w:kern w:val="0"/>
-          <w:szCs w:val="21"/>
-        </w:rPr>
-        <w:t>第四段</w:t>
-      </w:r>
-      <w:r>
-        <w:rPr>
-          <w:rFonts w:ascii="宋体" w:hAnsi="Helvetica" w:cs="宋体" w:hint="eastAsia"/>
-          <w:kern w:val="0"/>
-          <w:szCs w:val="21"/>
-        </w:rPr>
-        <w:t xml:space="preserve"> </w:t>
-      </w:r>
-      <w:r>
-        <w:rPr>
-          <w:rFonts w:ascii="宋体" w:hAnsi="Helvetica" w:cs="宋体" w:hint="eastAsia"/>
-          <w:kern w:val="0"/>
-          <w:szCs w:val="21"/>
-        </w:rPr>
-        <w:t>email</w:t>
-      </w:r>
-      <w:r>
-        <w:rPr>
-          <w:rFonts w:ascii="宋体" w:hAnsi="Helvetica" w:cs="宋体" w:hint="eastAsia"/>
-          <w:kern w:val="0"/>
-          <w:szCs w:val="21"/>
-        </w:rPr>
-        <w:t>为</w:t>
-      </w:r>
-      <w:r>
-        <w:rPr>
-          <w:rFonts w:ascii="宋体" w:hAnsi="Helvetica" w:cs="宋体" w:hint="eastAsia"/>
-          <w:kern w:val="0"/>
-          <w:szCs w:val="21"/>
-        </w:rPr>
-        <w:t>应用</w:t>
-      </w:r>
-      <w:r>
-        <w:rPr>
-          <w:rFonts w:ascii="宋体" w:hAnsi="Helvetica" w:cs="宋体" w:hint="eastAsia"/>
-          <w:kern w:val="0"/>
-          <w:szCs w:val="21"/>
-        </w:rPr>
-        <w:t>模块名称。</w:t>
+        <w:t>第四段 email为应用模块名称。</w:t>
       </w:r>
     </w:p>
     <w:p>
@@ -1785,77 +1547,7 @@
           <w:kern w:val="0"/>
           <w:szCs w:val="21"/>
         </w:rPr>
-        <w:t>对于与各项目之间的通用包如</w:t>
-      </w:r>
-      <w:proofErr w:type="spellStart"/>
-      <w:r>
-        <w:rPr>
-          <w:rFonts w:ascii="宋体" w:hAnsi="Helvetica" w:cs="宋体" w:hint="eastAsia"/>
-          <w:kern w:val="0"/>
-          <w:szCs w:val="21"/>
-        </w:rPr>
-        <w:t>util</w:t>
-      </w:r>
-      <w:proofErr w:type="spellEnd"/>
-      <w:r>
-        <w:rPr>
-          <w:rFonts w:ascii="宋体" w:hAnsi="Helvetica" w:cs="宋体" w:hint="eastAsia"/>
-          <w:kern w:val="0"/>
-          <w:szCs w:val="21"/>
-        </w:rPr>
-        <w:t>包、</w:t>
-      </w:r>
-      <w:r>
-        <w:rPr>
-          <w:rFonts w:ascii="宋体" w:hAnsi="Helvetica" w:cs="宋体" w:hint="eastAsia"/>
-          <w:kern w:val="0"/>
-          <w:szCs w:val="21"/>
-        </w:rPr>
-        <w:t xml:space="preserve"> </w:t>
-      </w:r>
-      <w:proofErr w:type="spellStart"/>
-      <w:r>
-        <w:rPr>
-          <w:rFonts w:ascii="宋体" w:hAnsi="Helvetica" w:cs="宋体" w:hint="eastAsia"/>
-          <w:kern w:val="0"/>
-          <w:szCs w:val="21"/>
-        </w:rPr>
-        <w:t>db</w:t>
-      </w:r>
-      <w:proofErr w:type="spellEnd"/>
-      <w:r>
-        <w:rPr>
-          <w:rFonts w:ascii="宋体" w:hAnsi="Helvetica" w:cs="宋体" w:hint="eastAsia"/>
-          <w:kern w:val="0"/>
-          <w:szCs w:val="21"/>
-        </w:rPr>
-        <w:t>包直接隶属于</w:t>
-      </w:r>
-      <w:proofErr w:type="spellStart"/>
-      <w:r>
-        <w:rPr>
-          <w:rFonts w:ascii="宋体" w:hAnsi="Helvetica" w:cs="宋体" w:hint="eastAsia"/>
-          <w:kern w:val="0"/>
-          <w:szCs w:val="21"/>
-        </w:rPr>
-        <w:t>xxx.</w:t>
-      </w:r>
-      <w:r>
-        <w:rPr>
-          <w:rFonts w:ascii="宋体" w:hAnsi="Helvetica" w:cs="宋体" w:hint="eastAsia"/>
-          <w:kern w:val="0"/>
-          <w:szCs w:val="21"/>
-        </w:rPr>
-        <w:t>apimanager</w:t>
-      </w:r>
-      <w:proofErr w:type="spellEnd"/>
-      <w:r>
-        <w:rPr>
-          <w:rFonts w:ascii="宋体" w:hAnsi="Helvetica" w:cs="宋体" w:hint="eastAsia"/>
-          <w:kern w:val="0"/>
-          <w:szCs w:val="21"/>
-        </w:rPr>
-        <w:t>包下。通用包的内的代码必须不依赖于任何项目，可独立编译。</w:t>
+        <w:t>对于与各项目之间的通用包如util包、 db包直接隶属于xxx.apimanager包下。通用包的内的代码必须不依赖于任何项目，可独立编译。</w:t>
       </w:r>
     </w:p>
     <w:p>
@@ -1916,40 +1608,7 @@
           <w:sz w:val="22"/>
           <w:szCs w:val="22"/>
         </w:rPr>
-        <w:t>ava</w:t>
-      </w:r>
-      <w:r>
-        <w:rPr>
-          <w:rFonts w:ascii="宋体" w:hAnsi="Helvetica" w:cs="宋体" w:hint="eastAsia"/>
-          <w:b/>
-          <w:bCs/>
-          <w:kern w:val="0"/>
-          <w:sz w:val="22"/>
-          <w:szCs w:val="22"/>
-        </w:rPr>
-        <w:t>文件名称必须以大写字母开头，可以使用</w:t>
-      </w:r>
-      <w:r>
-        <w:rPr>
-          <w:rFonts w:ascii="宋体" w:hAnsi="Helvetica" w:cs="宋体" w:hint="eastAsia"/>
-          <w:b/>
-          <w:bCs/>
-          <w:kern w:val="0"/>
-          <w:sz w:val="22"/>
-          <w:szCs w:val="22"/>
-        </w:rPr>
-        <w:t>2-4</w:t>
-      </w:r>
-      <w:r>
-        <w:rPr>
-          <w:rFonts w:ascii="宋体" w:hAnsi="Helvetica" w:cs="宋体" w:hint="eastAsia"/>
-          <w:b/>
-          <w:bCs/>
-          <w:kern w:val="0"/>
-          <w:sz w:val="22"/>
-          <w:szCs w:val="22"/>
-        </w:rPr>
-        <w:t>个英文单词（尽量不要用缩写）组成每个单词的首字母大写。文件名称必须能说明文件内代码功能。</w:t>
+        <w:t>ava文件名称必须以大写字母开头，可以使用2-4个英文单词（尽量不要用缩写）组成每个单词的首字母大写。文件名称必须能说明文件内代码功能。</w:t>
       </w:r>
     </w:p>
     <w:p>
@@ -2017,7 +1676,6 @@
         </w:rPr>
         <w:t>示例：</w:t>
       </w:r>
-      <w:proofErr w:type="spellStart"/>
       <w:r>
         <w:rPr>
           <w:rFonts w:ascii="Times New Roman" w:eastAsia="宋体" w:hAnsi="Times New Roman" w:cs="Times New Roman" w:hint="eastAsia"/>
@@ -2026,7 +1684,6 @@
         </w:rPr>
         <w:t>EmailController</w:t>
       </w:r>
-      <w:proofErr w:type="spellEnd"/>
       <w:r>
         <w:rPr>
           <w:rFonts w:ascii="Times New Roman" w:eastAsia="宋体" w:hAnsi="Times New Roman" w:cs="Times New Roman" w:hint="eastAsia"/>
@@ -2035,7 +1692,6 @@
         </w:rPr>
         <w:t>、</w:t>
       </w:r>
-      <w:proofErr w:type="spellStart"/>
       <w:r>
         <w:rPr>
           <w:rFonts w:ascii="Times New Roman" w:eastAsia="宋体" w:hAnsi="Times New Roman" w:cs="Times New Roman" w:hint="eastAsia"/>
@@ -2044,7 +1700,6 @@
         </w:rPr>
         <w:t>EmailService</w:t>
       </w:r>
-      <w:proofErr w:type="spellEnd"/>
       <w:r>
         <w:rPr>
           <w:rFonts w:ascii="Times New Roman" w:eastAsia="宋体" w:hAnsi="Times New Roman" w:cs="Times New Roman" w:hint="eastAsia"/>
@@ -2053,7 +1708,6 @@
         </w:rPr>
         <w:t>、</w:t>
       </w:r>
-      <w:proofErr w:type="spellStart"/>
       <w:r>
         <w:rPr>
           <w:rFonts w:ascii="Times New Roman" w:eastAsia="宋体" w:hAnsi="Times New Roman" w:cs="Times New Roman" w:hint="eastAsia"/>
@@ -2062,7 +1716,6 @@
         </w:rPr>
         <w:t>EmailMapper</w:t>
       </w:r>
-      <w:proofErr w:type="spellEnd"/>
     </w:p>
     <w:p>
       <w:pPr>
@@ -2101,40 +1754,7 @@
           <w:sz w:val="22"/>
           <w:szCs w:val="22"/>
         </w:rPr>
-        <w:t>2.</w:t>
-      </w:r>
-      <w:r>
-        <w:rPr>
-          <w:rFonts w:ascii="宋体" w:hAnsi="Helvetica" w:cs="宋体" w:hint="eastAsia"/>
-          <w:b/>
-          <w:bCs/>
-          <w:kern w:val="0"/>
-          <w:sz w:val="22"/>
-          <w:szCs w:val="22"/>
-        </w:rPr>
-        <w:t>对</w:t>
-      </w:r>
-      <w:r>
-        <w:rPr>
-          <w:rFonts w:ascii="宋体" w:hAnsi="Helvetica" w:cs="宋体" w:hint="eastAsia"/>
-          <w:b/>
-          <w:bCs/>
-          <w:kern w:val="0"/>
-          <w:sz w:val="22"/>
-          <w:szCs w:val="22"/>
-        </w:rPr>
-        <w:t>java</w:t>
-      </w:r>
-      <w:r>
-        <w:rPr>
-          <w:rFonts w:ascii="宋体" w:hAnsi="Helvetica" w:cs="宋体" w:hint="eastAsia"/>
-          <w:b/>
-          <w:bCs/>
-          <w:kern w:val="0"/>
-          <w:sz w:val="22"/>
-          <w:szCs w:val="22"/>
-        </w:rPr>
-        <w:t>文件大致分为接口，实现类，模型，静态类型声明，逻辑类，工具类。</w:t>
+        <w:t>2.对java文件大致分为接口，实现类，模型，静态类型声明，逻辑类，工具类。</w:t>
       </w:r>
     </w:p>
     <w:p>
@@ -2163,7 +1783,6 @@
         </w:rPr>
         <w:t>接口类命名：</w:t>
       </w:r>
-      <w:proofErr w:type="spellStart"/>
       <w:r>
         <w:rPr>
           <w:rFonts w:ascii="Times New Roman" w:hAnsi="Times New Roman" w:cs="Times New Roman" w:hint="eastAsia"/>
@@ -2200,7 +1819,6 @@
         </w:rPr>
         <w:t>ace</w:t>
       </w:r>
-      <w:proofErr w:type="spellEnd"/>
       <w:r>
         <w:rPr>
           <w:rFonts w:ascii="Times New Roman" w:hAnsi="Times New Roman" w:cs="Times New Roman"/>
@@ -2237,7 +1855,6 @@
         </w:rPr>
         <w:t>实现类命名：</w:t>
       </w:r>
-      <w:proofErr w:type="spellStart"/>
       <w:r>
         <w:rPr>
           <w:rFonts w:ascii="Times New Roman" w:hAnsi="Times New Roman" w:cs="Times New Roman"/>
@@ -2247,7 +1864,6 @@
         </w:rPr>
         <w:t>XxxxxImpl</w:t>
       </w:r>
-      <w:proofErr w:type="spellEnd"/>
       <w:r>
         <w:rPr>
           <w:rFonts w:ascii="Times New Roman" w:hAnsi="Times New Roman" w:cs="Times New Roman"/>
@@ -2302,7 +1918,6 @@
         </w:rPr>
         <w:t>模型类命名：</w:t>
       </w:r>
-      <w:proofErr w:type="spellStart"/>
       <w:r>
         <w:rPr>
           <w:rFonts w:ascii="Times New Roman" w:hAnsi="Times New Roman" w:cs="Times New Roman"/>
@@ -2312,7 +1927,6 @@
         </w:rPr>
         <w:t>XxxxxModel</w:t>
       </w:r>
-      <w:proofErr w:type="spellEnd"/>
       <w:r>
         <w:rPr>
           <w:rFonts w:ascii="Times New Roman" w:hAnsi="Times New Roman" w:cs="Times New Roman"/>
@@ -2322,7 +1936,6 @@
         </w:rPr>
         <w:t>或</w:t>
       </w:r>
-      <w:proofErr w:type="spellStart"/>
       <w:r>
         <w:rPr>
           <w:rFonts w:ascii="Times New Roman" w:hAnsi="Times New Roman" w:cs="Times New Roman"/>
@@ -2332,7 +1945,6 @@
         </w:rPr>
         <w:t>XxxxxManager</w:t>
       </w:r>
-      <w:proofErr w:type="spellEnd"/>
       <w:r>
         <w:rPr>
           <w:rFonts w:ascii="Times New Roman" w:hAnsi="Times New Roman" w:cs="Times New Roman"/>
@@ -2369,7 +1981,6 @@
         </w:rPr>
         <w:t>逻辑类：</w:t>
       </w:r>
-      <w:proofErr w:type="spellStart"/>
       <w:r>
         <w:rPr>
           <w:rFonts w:ascii="Times New Roman" w:hAnsi="Times New Roman" w:cs="Times New Roman"/>
@@ -2388,7 +1999,6 @@
         </w:rPr>
         <w:t>Mapper</w:t>
       </w:r>
-      <w:proofErr w:type="spellEnd"/>
       <w:r>
         <w:rPr>
           <w:rFonts w:ascii="Times New Roman" w:hAnsi="Times New Roman" w:cs="Times New Roman"/>
@@ -2407,7 +2017,6 @@
         </w:rPr>
         <w:t>逻辑类为执行</w:t>
       </w:r>
-      <w:proofErr w:type="spellStart"/>
       <w:r>
         <w:rPr>
           <w:rFonts w:ascii="Times New Roman" w:hAnsi="Times New Roman" w:cs="Times New Roman"/>
@@ -2417,7 +2026,6 @@
         </w:rPr>
         <w:t>sql</w:t>
       </w:r>
-      <w:proofErr w:type="spellEnd"/>
       <w:r>
         <w:rPr>
           <w:rFonts w:ascii="Times New Roman" w:hAnsi="Times New Roman" w:cs="Times New Roman"/>
@@ -2445,7 +2053,6 @@
         </w:rPr>
         <w:t>加工工厂。逻辑类返回</w:t>
       </w:r>
-      <w:proofErr w:type="spellStart"/>
       <w:r>
         <w:rPr>
           <w:rFonts w:ascii="Times New Roman" w:hAnsi="Times New Roman" w:cs="Times New Roman"/>
@@ -2455,7 +2062,6 @@
         </w:rPr>
         <w:t>XxxxxModel</w:t>
       </w:r>
-      <w:proofErr w:type="spellEnd"/>
       <w:r>
         <w:rPr>
           <w:rFonts w:ascii="Times New Roman" w:hAnsi="Times New Roman" w:cs="Times New Roman"/>
@@ -2465,7 +2071,6 @@
         </w:rPr>
         <w:t>或由</w:t>
       </w:r>
-      <w:proofErr w:type="spellStart"/>
       <w:r>
         <w:rPr>
           <w:rFonts w:ascii="Times New Roman" w:hAnsi="Times New Roman" w:cs="Times New Roman"/>
@@ -2475,7 +2080,6 @@
         </w:rPr>
         <w:t>XxxxxModel</w:t>
       </w:r>
-      <w:proofErr w:type="spellEnd"/>
       <w:r>
         <w:rPr>
           <w:rFonts w:ascii="Times New Roman" w:hAnsi="Times New Roman" w:cs="Times New Roman"/>
@@ -2485,7 +2089,6 @@
         </w:rPr>
         <w:t>组成的</w:t>
       </w:r>
-      <w:proofErr w:type="spellStart"/>
       <w:r>
         <w:rPr>
           <w:rFonts w:ascii="Times New Roman" w:hAnsi="Times New Roman" w:cs="Times New Roman"/>
@@ -2495,7 +2098,6 @@
         </w:rPr>
         <w:t>ArrayList</w:t>
       </w:r>
-      <w:proofErr w:type="spellEnd"/>
       <w:r>
         <w:rPr>
           <w:rFonts w:ascii="Times New Roman" w:hAnsi="Times New Roman" w:cs="Times New Roman"/>
@@ -2550,7 +2152,6 @@
         </w:rPr>
         <w:t>工具类：如</w:t>
       </w:r>
-      <w:proofErr w:type="spellStart"/>
       <w:r>
         <w:rPr>
           <w:rFonts w:ascii="Times New Roman" w:hAnsi="Times New Roman" w:cs="Times New Roman"/>
@@ -2560,7 +2161,6 @@
         </w:rPr>
         <w:t>StringUtil</w:t>
       </w:r>
-      <w:proofErr w:type="spellEnd"/>
       <w:r>
         <w:rPr>
           <w:rFonts w:ascii="Times New Roman" w:hAnsi="Times New Roman" w:cs="Times New Roman"/>
@@ -2570,7 +2170,6 @@
         </w:rPr>
         <w:t>，</w:t>
       </w:r>
-      <w:proofErr w:type="spellStart"/>
       <w:r>
         <w:rPr>
           <w:rFonts w:ascii="Times New Roman" w:hAnsi="Times New Roman" w:cs="Times New Roman"/>
@@ -2580,7 +2179,6 @@
         </w:rPr>
         <w:t>DateUtil</w:t>
       </w:r>
-      <w:proofErr w:type="spellEnd"/>
       <w:r>
         <w:rPr>
           <w:rFonts w:ascii="Times New Roman" w:hAnsi="Times New Roman" w:cs="Times New Roman"/>
@@ -2695,7 +2293,6 @@
         </w:rPr>
         <w:t>功能，如</w:t>
       </w:r>
-      <w:proofErr w:type="spellStart"/>
       <w:r>
         <w:rPr>
           <w:rFonts w:hint="eastAsia"/>
@@ -2704,7 +2301,6 @@
         </w:rPr>
         <w:t>deleteUsers</w:t>
       </w:r>
-      <w:proofErr w:type="spellEnd"/>
       <w:r>
         <w:rPr>
           <w:rFonts w:hint="eastAsia"/>
@@ -2775,45 +2371,7 @@
           <w:sz w:val="22"/>
           <w:szCs w:val="22"/>
         </w:rPr>
-        <w:t>，如可以使用</w:t>
-      </w:r>
-      <w:proofErr w:type="spellStart"/>
-      <w:r>
-        <w:rPr>
-          <w:rFonts w:ascii="宋体" w:hAnsi="Helvetica" w:cs="宋体" w:hint="eastAsia"/>
-          <w:kern w:val="0"/>
-          <w:sz w:val="22"/>
-          <w:szCs w:val="22"/>
-        </w:rPr>
-        <w:t>db</w:t>
-      </w:r>
-      <w:proofErr w:type="spellEnd"/>
-      <w:r>
-        <w:rPr>
-          <w:rFonts w:ascii="宋体" w:hAnsi="Helvetica" w:cs="宋体" w:hint="eastAsia"/>
-          <w:kern w:val="0"/>
-          <w:sz w:val="22"/>
-          <w:szCs w:val="22"/>
-        </w:rPr>
-        <w:t>表示</w:t>
-      </w:r>
-      <w:r>
-        <w:rPr>
-          <w:rFonts w:ascii="宋体" w:hAnsi="Helvetica" w:cs="宋体" w:hint="eastAsia"/>
-          <w:kern w:val="0"/>
-          <w:sz w:val="22"/>
-          <w:szCs w:val="22"/>
-        </w:rPr>
-        <w:t>database</w:t>
-      </w:r>
-      <w:r>
-        <w:rPr>
-          <w:rFonts w:ascii="宋体" w:hAnsi="Helvetica" w:cs="宋体" w:hint="eastAsia"/>
-          <w:kern w:val="0"/>
-          <w:sz w:val="22"/>
-          <w:szCs w:val="22"/>
-        </w:rPr>
-        <w:t>；</w:t>
+        <w:t>，如可以使用db表示database；</w:t>
       </w:r>
     </w:p>
     <w:p>
@@ -2942,7 +2500,6 @@
         </w:rPr>
         <w:t>，如删除用户：</w:t>
       </w:r>
-      <w:proofErr w:type="spellStart"/>
       <w:r>
         <w:rPr>
           <w:rFonts w:hint="eastAsia"/>
@@ -2951,7 +2508,6 @@
         </w:rPr>
         <w:t>deleteUsers</w:t>
       </w:r>
-      <w:proofErr w:type="spellEnd"/>
       <w:r>
         <w:rPr>
           <w:rFonts w:ascii="宋体" w:hAnsi="Helvetica" w:cs="宋体" w:hint="eastAsia"/>
@@ -2994,7 +2550,6 @@
         </w:rPr>
         <w:t xml:space="preserve"> </w:t>
       </w:r>
-      <w:proofErr w:type="spellStart"/>
       <w:r>
         <w:rPr>
           <w:rFonts w:ascii="Times New Roman" w:eastAsia="Arial" w:hAnsi="Times New Roman" w:cs="Times New Roman"/>
@@ -3004,7 +2559,6 @@
         </w:rPr>
         <w:t>lowerCamelCase</w:t>
       </w:r>
-      <w:proofErr w:type="spellEnd"/>
       <w:r>
         <w:rPr>
           <w:rFonts w:ascii="Times New Roman" w:eastAsia="宋体" w:hAnsi="Times New Roman" w:cs="Times New Roman"/>
@@ -3064,7 +2618,6 @@
         </w:rPr>
         <w:t xml:space="preserve"> </w:t>
       </w:r>
-      <w:proofErr w:type="spellStart"/>
       <w:r>
         <w:rPr>
           <w:rFonts w:ascii="Times New Roman" w:eastAsia="Arial" w:hAnsi="Times New Roman" w:cs="Times New Roman"/>
@@ -3072,9 +2625,17 @@
           <w:sz w:val="22"/>
           <w:szCs w:val="22"/>
         </w:rPr>
-        <w:t>getHttpMessage</w:t>
-      </w:r>
-      <w:proofErr w:type="spellEnd"/>
+        <w:t>getHttpMessage()</w:t>
+      </w:r>
+      <w:r>
+        <w:rPr>
+          <w:rFonts w:ascii="Times New Roman" w:eastAsia="宋体" w:hAnsi="Times New Roman" w:cs="Times New Roman"/>
+          <w:color w:val="019858"/>
+          <w:sz w:val="22"/>
+          <w:szCs w:val="22"/>
+        </w:rPr>
+        <w:t xml:space="preserve"> </w:t>
+      </w:r>
       <w:r>
         <w:rPr>
           <w:rFonts w:ascii="Times New Roman" w:eastAsia="Arial" w:hAnsi="Times New Roman" w:cs="Times New Roman"/>
@@ -3082,7 +2643,7 @@
           <w:sz w:val="22"/>
           <w:szCs w:val="22"/>
         </w:rPr>
-        <w:t>()</w:t>
+        <w:t>/</w:t>
       </w:r>
       <w:r>
         <w:rPr>
@@ -3095,42 +2656,22 @@
       </w:r>
       <w:r>
         <w:rPr>
+          <w:rFonts w:ascii="Times New Roman" w:eastAsia="Arial" w:hAnsi="Times New Roman" w:cs="Times New Roman" w:hint="eastAsia"/>
+          <w:color w:val="333333"/>
+          <w:sz w:val="22"/>
+          <w:szCs w:val="22"/>
+        </w:rPr>
+        <w:t>add</w:t>
+      </w:r>
+      <w:r>
+        <w:rPr>
           <w:rFonts w:ascii="Times New Roman" w:eastAsia="Arial" w:hAnsi="Times New Roman" w:cs="Times New Roman"/>
           <w:color w:val="333333"/>
           <w:sz w:val="22"/>
           <w:szCs w:val="22"/>
         </w:rPr>
-        <w:t>/</w:t>
-      </w:r>
-      <w:r>
-        <w:rPr>
-          <w:rFonts w:ascii="Times New Roman" w:eastAsia="宋体" w:hAnsi="Times New Roman" w:cs="Times New Roman"/>
-          <w:color w:val="019858"/>
-          <w:sz w:val="22"/>
-          <w:szCs w:val="22"/>
-        </w:rPr>
-        <w:t xml:space="preserve"> </w:t>
-      </w:r>
-      <w:proofErr w:type="spellStart"/>
-      <w:r>
-        <w:rPr>
-          <w:rFonts w:ascii="Times New Roman" w:eastAsia="Arial" w:hAnsi="Times New Roman" w:cs="Times New Roman" w:hint="eastAsia"/>
-          <w:color w:val="333333"/>
-          <w:sz w:val="22"/>
-          <w:szCs w:val="22"/>
-        </w:rPr>
-        <w:t>add</w:t>
-      </w:r>
-      <w:r>
-        <w:rPr>
-          <w:rFonts w:ascii="Times New Roman" w:eastAsia="Arial" w:hAnsi="Times New Roman" w:cs="Times New Roman"/>
-          <w:color w:val="333333"/>
-          <w:sz w:val="22"/>
-          <w:szCs w:val="22"/>
-        </w:rPr>
         <w:t>User</w:t>
       </w:r>
-      <w:proofErr w:type="spellEnd"/>
       <w:r>
         <w:rPr>
           <w:rFonts w:ascii="Times New Roman" w:eastAsia="宋体" w:hAnsi="Times New Roman" w:cs="Times New Roman" w:hint="eastAsia"/>
@@ -3138,39 +2679,8 @@
           <w:sz w:val="22"/>
           <w:szCs w:val="22"/>
         </w:rPr>
-        <w:t>/</w:t>
-      </w:r>
-      <w:proofErr w:type="spellStart"/>
-      <w:r>
-        <w:rPr>
-          <w:rFonts w:ascii="Times New Roman" w:eastAsia="宋体" w:hAnsi="Times New Roman" w:cs="Times New Roman" w:hint="eastAsia"/>
-          <w:color w:val="333333"/>
-          <w:sz w:val="22"/>
-          <w:szCs w:val="22"/>
-        </w:rPr>
-        <w:t>deleteUserById</w:t>
-      </w:r>
-      <w:proofErr w:type="spellEnd"/>
-      <w:r>
-        <w:rPr>
-          <w:rFonts w:ascii="Times New Roman" w:eastAsia="宋体" w:hAnsi="Times New Roman" w:cs="Times New Roman" w:hint="eastAsia"/>
-          <w:color w:val="333333"/>
-          <w:sz w:val="22"/>
-          <w:szCs w:val="22"/>
-        </w:rPr>
-        <w:t>/</w:t>
-      </w:r>
-      <w:proofErr w:type="spellStart"/>
-      <w:r>
-        <w:rPr>
-          <w:rFonts w:ascii="Times New Roman" w:eastAsia="宋体" w:hAnsi="Times New Roman" w:cs="Times New Roman" w:hint="eastAsia"/>
-          <w:color w:val="333333"/>
-          <w:sz w:val="22"/>
-          <w:szCs w:val="22"/>
-        </w:rPr>
-        <w:t>getUserList</w:t>
-      </w:r>
-      <w:proofErr w:type="spellEnd"/>
+        <w:t>/deleteUserById/getUserList</w:t>
+      </w:r>
     </w:p>
     <w:p>
       <w:pPr>
@@ -3620,34 +3130,7 @@
           <w:sz w:val="22"/>
           <w:szCs w:val="22"/>
         </w:rPr>
-        <w:t>获取单个对象的方法用</w:t>
-      </w:r>
-      <w:r>
-        <w:rPr>
-          <w:rFonts w:ascii="宋体" w:eastAsia="宋体" w:hAnsi="宋体"/>
-          <w:color w:val="333333"/>
-          <w:sz w:val="22"/>
-          <w:szCs w:val="22"/>
-        </w:rPr>
-        <w:t xml:space="preserve"> </w:t>
-      </w:r>
-      <w:r>
-        <w:rPr>
-          <w:rFonts w:ascii="宋体" w:eastAsia="宋体" w:hAnsi="宋体"/>
-          <w:color w:val="333333"/>
-          <w:sz w:val="22"/>
-          <w:szCs w:val="22"/>
-        </w:rPr>
-        <w:t xml:space="preserve">get </w:t>
-      </w:r>
-      <w:r>
-        <w:rPr>
-          <w:rFonts w:ascii="宋体" w:eastAsia="宋体" w:hAnsi="宋体"/>
-          <w:color w:val="333333"/>
-          <w:sz w:val="22"/>
-          <w:szCs w:val="22"/>
-        </w:rPr>
-        <w:t>做前缀</w:t>
+        <w:t>获取单个对象的方法用 get 做前缀</w:t>
       </w:r>
       <w:r>
         <w:rPr>
@@ -3704,25 +3187,7 @@
           <w:sz w:val="22"/>
           <w:szCs w:val="22"/>
         </w:rPr>
-        <w:t>获取多个对象的方法用</w:t>
-      </w:r>
-      <w:r>
-        <w:rPr>
-          <w:rFonts w:ascii="宋体" w:eastAsia="宋体" w:hAnsi="宋体"/>
-          <w:color w:val="333333"/>
-          <w:sz w:val="22"/>
-          <w:szCs w:val="22"/>
-        </w:rPr>
-        <w:t xml:space="preserve"> list </w:t>
-      </w:r>
-      <w:r>
-        <w:rPr>
-          <w:rFonts w:ascii="宋体" w:eastAsia="宋体" w:hAnsi="宋体"/>
-          <w:color w:val="333333"/>
-          <w:sz w:val="22"/>
-          <w:szCs w:val="22"/>
-        </w:rPr>
-        <w:t>做</w:t>
+        <w:t>获取多个对象的方法用 list 做</w:t>
       </w:r>
       <w:r>
         <w:rPr>
@@ -3779,25 +3244,7 @@
           <w:sz w:val="22"/>
           <w:szCs w:val="22"/>
         </w:rPr>
-        <w:t>获取统计值的方法用</w:t>
-      </w:r>
-      <w:r>
-        <w:rPr>
-          <w:rFonts w:ascii="宋体" w:eastAsia="宋体" w:hAnsi="宋体"/>
-          <w:color w:val="333333"/>
-          <w:sz w:val="22"/>
-          <w:szCs w:val="22"/>
-        </w:rPr>
-        <w:t xml:space="preserve"> count </w:t>
-      </w:r>
-      <w:r>
-        <w:rPr>
-          <w:rFonts w:ascii="宋体" w:eastAsia="宋体" w:hAnsi="宋体"/>
-          <w:color w:val="333333"/>
-          <w:sz w:val="22"/>
-          <w:szCs w:val="22"/>
-        </w:rPr>
-        <w:t>做</w:t>
+        <w:t>获取统计值的方法用 count 做</w:t>
       </w:r>
       <w:r>
         <w:rPr>
@@ -3841,16 +3288,7 @@
           <w:sz w:val="22"/>
           <w:szCs w:val="22"/>
         </w:rPr>
-        <w:t>插入的方法用</w:t>
-      </w:r>
-      <w:r>
-        <w:rPr>
-          <w:rFonts w:ascii="宋体" w:eastAsia="宋体" w:hAnsi="宋体"/>
-          <w:color w:val="333333"/>
-          <w:sz w:val="22"/>
-          <w:szCs w:val="22"/>
-        </w:rPr>
-        <w:t xml:space="preserve"> save</w:t>
+        <w:t>插入的方法用 save</w:t>
       </w:r>
     </w:p>
     <w:p>
@@ -3876,25 +3314,7 @@
           <w:sz w:val="22"/>
           <w:szCs w:val="22"/>
         </w:rPr>
-        <w:t>修改的方法用</w:t>
-      </w:r>
-      <w:r>
-        <w:rPr>
-          <w:rFonts w:ascii="宋体" w:eastAsia="宋体" w:hAnsi="宋体"/>
-          <w:color w:val="333333"/>
-          <w:sz w:val="22"/>
-          <w:szCs w:val="22"/>
-        </w:rPr>
-        <w:t xml:space="preserve"> update </w:t>
-      </w:r>
-      <w:r>
-        <w:rPr>
-          <w:rFonts w:ascii="宋体" w:eastAsia="宋体" w:hAnsi="宋体"/>
-          <w:color w:val="333333"/>
-          <w:sz w:val="22"/>
-          <w:szCs w:val="22"/>
-        </w:rPr>
-        <w:t>做</w:t>
+        <w:t>修改的方法用 update 做</w:t>
       </w:r>
       <w:r>
         <w:rPr>
@@ -4013,7 +3433,6 @@
         </w:rPr>
         <w:t>数据对象：</w:t>
       </w:r>
-      <w:proofErr w:type="spellStart"/>
       <w:r>
         <w:rPr>
           <w:rFonts w:ascii="Arial" w:eastAsia="Arial" w:hAnsi="Arial"/>
@@ -4023,7 +3442,6 @@
         </w:rPr>
         <w:t>xxxDO</w:t>
       </w:r>
-      <w:proofErr w:type="spellEnd"/>
       <w:r>
         <w:rPr>
           <w:rFonts w:ascii="宋体" w:eastAsia="宋体" w:hAnsi="宋体"/>
@@ -4118,7 +3536,6 @@
         </w:rPr>
         <w:t>数据传输对象：</w:t>
       </w:r>
-      <w:proofErr w:type="spellStart"/>
       <w:r>
         <w:rPr>
           <w:rFonts w:ascii="Arial" w:eastAsia="Arial" w:hAnsi="Arial"/>
@@ -4128,7 +3545,6 @@
         </w:rPr>
         <w:t>xxxDTO</w:t>
       </w:r>
-      <w:proofErr w:type="spellEnd"/>
       <w:r>
         <w:rPr>
           <w:rFonts w:ascii="宋体" w:eastAsia="宋体" w:hAnsi="宋体"/>
@@ -4223,7 +3639,6 @@
         </w:rPr>
         <w:t>展示对象：</w:t>
       </w:r>
-      <w:proofErr w:type="spellStart"/>
       <w:r>
         <w:rPr>
           <w:rFonts w:ascii="Arial" w:eastAsia="Arial" w:hAnsi="Arial"/>
@@ -4233,7 +3648,6 @@
         </w:rPr>
         <w:t>xxxVO</w:t>
       </w:r>
-      <w:proofErr w:type="spellEnd"/>
       <w:r>
         <w:rPr>
           <w:rFonts w:ascii="宋体" w:eastAsia="宋体" w:hAnsi="宋体"/>
@@ -4445,7 +3859,6 @@
         </w:rPr>
         <w:t xml:space="preserve"> </w:t>
       </w:r>
-      <w:proofErr w:type="spellStart"/>
       <w:r>
         <w:rPr>
           <w:rFonts w:ascii="Arial" w:eastAsia="Arial" w:hAnsi="Arial"/>
@@ -4455,7 +3868,6 @@
         </w:rPr>
         <w:t>xxxPOJO</w:t>
       </w:r>
-      <w:proofErr w:type="spellEnd"/>
       <w:r>
         <w:rPr>
           <w:rFonts w:ascii="宋体" w:eastAsia="宋体" w:hAnsi="宋体"/>
@@ -4564,7 +3976,7 @@
         <w:ind w:firstLine="420"/>
         <w:jc w:val="left"/>
         <w:rPr>
-          <w:rFonts w:ascii="宋体" w:hAnsi="Helvetica" w:cs="宋体" w:hint="eastAsia"/>
+          <w:rFonts w:ascii="宋体" w:hAnsi="Helvetica" w:cs="宋体"/>
           <w:kern w:val="0"/>
           <w:szCs w:val="21"/>
         </w:rPr>
@@ -4577,7 +3989,7 @@
         <w:ind w:firstLine="420"/>
         <w:jc w:val="left"/>
         <w:rPr>
-          <w:rFonts w:ascii="宋体" w:hAnsi="Helvetica" w:cs="宋体" w:hint="eastAsia"/>
+          <w:rFonts w:ascii="宋体" w:hAnsi="Helvetica" w:cs="宋体"/>
           <w:kern w:val="0"/>
           <w:szCs w:val="21"/>
         </w:rPr>
@@ -4591,13 +4003,7 @@
         <w:rPr>
           <w:rFonts w:hint="eastAsia"/>
         </w:rPr>
-        <w:t>2.1.</w:t>
-      </w:r>
-      <w:r>
-        <w:rPr>
-          <w:rFonts w:hint="eastAsia"/>
-        </w:rPr>
-        <w:t>7</w:t>
+        <w:t>2.1.7</w:t>
       </w:r>
       <w:r>
         <w:rPr>
@@ -4643,15 +4049,8 @@
         </w:rPr>
         <w:t>V20170418.xml</w:t>
       </w:r>
-      <w:bookmarkStart w:id="13" w:name="_GoBack"/>
-      <w:bookmarkEnd w:id="13"/>
-    </w:p>
-    <w:p>
-      <w:pPr>
-        <w:rPr>
-          <w:rFonts w:hint="eastAsia"/>
-        </w:rPr>
-      </w:pPr>
+    </w:p>
+    <w:p>
       <w:r>
         <w:rPr>
           <w:rFonts w:hint="eastAsia"/>
@@ -4730,19 +4129,8 @@
         <w:t>，参数含义，返回值数据及含义。</w:t>
       </w:r>
     </w:p>
-    <w:p>
-      <w:pPr>
-        <w:rPr>
-          <w:rFonts w:hint="eastAsia"/>
-        </w:rPr>
-      </w:pPr>
-    </w:p>
-    <w:p>
-      <w:pPr>
-        <w:rPr>
-          <w:rFonts w:hint="eastAsia"/>
-        </w:rPr>
-      </w:pPr>
+    <w:p/>
+    <w:p>
       <w:r>
         <w:rPr>
           <w:rFonts w:hint="eastAsia"/>
@@ -4843,7 +4231,7 @@
         <w:spacing w:line="0" w:lineRule="atLeast"/>
         <w:jc w:val="left"/>
         <w:rPr>
-          <w:rFonts w:ascii="Arial" w:hAnsi="Arial" w:hint="eastAsia"/>
+          <w:rFonts w:ascii="Arial" w:hAnsi="Arial"/>
           <w:color w:val="FF0000"/>
           <w:sz w:val="20"/>
           <w:szCs w:val="22"/>
@@ -4888,7 +4276,7 @@
       <w:pPr>
         <w:pStyle w:val="2"/>
       </w:pPr>
-      <w:bookmarkStart w:id="14" w:name="_Toc32148"/>
+      <w:bookmarkStart w:id="13" w:name="_Toc32148"/>
       <w:r>
         <w:rPr>
           <w:rFonts w:hint="eastAsia"/>
@@ -4901,26 +4289,26 @@
         </w:rPr>
         <w:t>代码规范</w:t>
       </w:r>
+      <w:bookmarkEnd w:id="13"/>
+    </w:p>
+    <w:p>
+      <w:pPr>
+        <w:pStyle w:val="3"/>
+      </w:pPr>
+      <w:bookmarkStart w:id="14" w:name="_Toc11943"/>
+      <w:r>
+        <w:rPr>
+          <w:rFonts w:hint="eastAsia"/>
+        </w:rPr>
+        <w:t>2.2.1</w:t>
+      </w:r>
+      <w:r>
+        <w:rPr>
+          <w:rFonts w:hint="eastAsia"/>
+        </w:rPr>
+        <w:t>类引用规范</w:t>
+      </w:r>
       <w:bookmarkEnd w:id="14"/>
-    </w:p>
-    <w:p>
-      <w:pPr>
-        <w:pStyle w:val="3"/>
-      </w:pPr>
-      <w:bookmarkStart w:id="15" w:name="_Toc11943"/>
-      <w:r>
-        <w:rPr>
-          <w:rFonts w:hint="eastAsia"/>
-        </w:rPr>
-        <w:t>2.2.1</w:t>
-      </w:r>
-      <w:r>
-        <w:rPr>
-          <w:rFonts w:hint="eastAsia"/>
-        </w:rPr>
-        <w:t>类引用规范</w:t>
-      </w:r>
-      <w:bookmarkEnd w:id="15"/>
     </w:p>
     <w:p>
       <w:pPr>
@@ -5000,6 +4388,7 @@
           <w:szCs w:val="22"/>
         </w:rPr>
         <w:tab/>
+        <w:t>如果引用其它类的方法，那么就明确的import该方法所属的类文件。</w:t>
       </w:r>
       <w:r>
         <w:rPr>
@@ -5008,7 +4397,8 @@
           <w:sz w:val="22"/>
           <w:szCs w:val="22"/>
         </w:rPr>
-        <w:t>如果引用其它类的方法，那么就明确的</w:t>
+        <w:tab/>
+        <w:t>此外要避免</w:t>
       </w:r>
       <w:r>
         <w:rPr>
@@ -5017,53 +4407,8 @@
           <w:sz w:val="22"/>
           <w:szCs w:val="22"/>
         </w:rPr>
-        <w:t>import</w:t>
-      </w:r>
-      <w:r>
-        <w:rPr>
-          <w:rFonts w:ascii="宋体" w:hAnsi="Helvetica" w:cs="宋体" w:hint="eastAsia"/>
-          <w:kern w:val="0"/>
-          <w:sz w:val="22"/>
-          <w:szCs w:val="22"/>
-        </w:rPr>
-        <w:t>该方法所属的类文件。</w:t>
-      </w:r>
-      <w:r>
-        <w:rPr>
-          <w:rFonts w:ascii="宋体" w:hAnsi="Helvetica" w:cs="宋体" w:hint="eastAsia"/>
-          <w:kern w:val="0"/>
-          <w:sz w:val="22"/>
-          <w:szCs w:val="22"/>
-        </w:rPr>
         <w:tab/>
-      </w:r>
-      <w:r>
-        <w:rPr>
-          <w:rFonts w:ascii="宋体" w:hAnsi="Helvetica" w:cs="宋体" w:hint="eastAsia"/>
-          <w:kern w:val="0"/>
-          <w:sz w:val="22"/>
-          <w:szCs w:val="22"/>
-        </w:rPr>
-        <w:t>此外要避免</w:t>
-      </w:r>
-      <w:r>
-        <w:rPr>
-          <w:rFonts w:ascii="宋体" w:hAnsi="Helvetica" w:cs="宋体" w:hint="eastAsia"/>
-          <w:kern w:val="0"/>
-          <w:sz w:val="22"/>
-          <w:szCs w:val="22"/>
-        </w:rPr>
-        <w:tab/>
-        <w:t>import</w:t>
-      </w:r>
-      <w:r>
-        <w:rPr>
-          <w:rFonts w:ascii="宋体" w:hAnsi="Helvetica" w:cs="宋体" w:hint="eastAsia"/>
-          <w:kern w:val="0"/>
-          <w:sz w:val="22"/>
-          <w:szCs w:val="22"/>
-        </w:rPr>
-        <w:t>的类没有被使用或者重复。</w:t>
+        <w:t>import的类没有被使用或者重复。</w:t>
       </w:r>
     </w:p>
     <w:p>
@@ -5086,8 +4431,8 @@
         <w:spacing w:beforeLines="50" w:before="156" w:afterLines="50" w:after="156" w:line="400" w:lineRule="exact"/>
         <w:ind w:left="720" w:hanging="720"/>
       </w:pPr>
-      <w:bookmarkStart w:id="16" w:name="_Toc231898668"/>
-      <w:bookmarkStart w:id="17" w:name="_Toc20058"/>
+      <w:bookmarkStart w:id="15" w:name="_Toc231898668"/>
+      <w:bookmarkStart w:id="16" w:name="_Toc20058"/>
       <w:r>
         <w:rPr>
           <w:rFonts w:hint="eastAsia"/>
@@ -5104,8 +4449,8 @@
       <w:r>
         <w:t>内部赋值语句</w:t>
       </w:r>
+      <w:bookmarkEnd w:id="15"/>
       <w:bookmarkEnd w:id="16"/>
-      <w:bookmarkEnd w:id="17"/>
     </w:p>
     <w:p>
       <w:pPr>
@@ -5131,37 +4476,14 @@
         <w:rPr>
           <w:sz w:val="24"/>
         </w:rPr>
-        <w:t xml:space="preserve">String s = </w:t>
-      </w:r>
-      <w:proofErr w:type="spellStart"/>
-      <w:r>
-        <w:rPr>
-          <w:sz w:val="24"/>
-        </w:rPr>
-        <w:t>Integer.toString</w:t>
-      </w:r>
-      <w:proofErr w:type="spellEnd"/>
-      <w:r>
-        <w:rPr>
-          <w:sz w:val="24"/>
-        </w:rPr>
-        <w:t>(</w:t>
-      </w:r>
-      <w:proofErr w:type="spellStart"/>
+        <w:t>String s = Integer.toString(</w:t>
+      </w:r>
       <w:r>
         <w:rPr>
           <w:b/>
           <w:sz w:val="24"/>
         </w:rPr>
-        <w:t>i</w:t>
-      </w:r>
-      <w:proofErr w:type="spellEnd"/>
-      <w:r>
-        <w:rPr>
-          <w:b/>
-          <w:sz w:val="24"/>
-        </w:rPr>
-        <w:t xml:space="preserve"> = 2</w:t>
+        <w:t>i = 2</w:t>
       </w:r>
       <w:r>
         <w:rPr>
@@ -5181,8 +4503,8 @@
         <w:spacing w:beforeLines="50" w:before="156" w:afterLines="50" w:after="156" w:line="400" w:lineRule="exact"/>
         <w:ind w:left="720" w:hanging="720"/>
       </w:pPr>
-      <w:bookmarkStart w:id="18" w:name="_Toc15078"/>
-      <w:bookmarkStart w:id="19" w:name="_Toc231898669"/>
+      <w:bookmarkStart w:id="17" w:name="_Toc15078"/>
+      <w:bookmarkStart w:id="18" w:name="_Toc231898669"/>
       <w:r>
         <w:rPr>
           <w:rFonts w:hint="eastAsia"/>
@@ -5198,8 +4520,8 @@
       <w:r>
         <w:t>魔法数</w:t>
       </w:r>
+      <w:bookmarkEnd w:id="17"/>
       <w:bookmarkEnd w:id="18"/>
-      <w:bookmarkEnd w:id="19"/>
     </w:p>
     <w:p>
       <w:pPr>
@@ -5210,13 +4532,8 @@
         <w:t>也叫</w:t>
       </w:r>
       <w:r>
-        <w:t xml:space="preserve"> </w:t>
-      </w:r>
-      <w:proofErr w:type="spellStart"/>
-      <w:r>
-        <w:t>MagicNumber</w:t>
-      </w:r>
-      <w:proofErr w:type="spellEnd"/>
+        <w:t xml:space="preserve"> MagicNumber</w:t>
+      </w:r>
       <w:r>
         <w:t>，</w:t>
       </w:r>
@@ -5239,10 +4556,7 @@
         <w:ind w:firstLineChars="200" w:firstLine="420"/>
       </w:pPr>
       <w:r>
-        <w:t>说明：所谓魔法数值，是指在代码中直接出现的数值，而只有在这个数值记</w:t>
-      </w:r>
-      <w:r>
-        <w:t>述的那部分代码中才能明确了解其含义。</w:t>
+        <w:t>说明：所谓魔法数值，是指在代码中直接出现的数值，而只有在这个数值记述的那部分代码中才能明确了解其含义。</w:t>
       </w:r>
     </w:p>
     <w:p>
@@ -5336,23 +4650,7 @@
           <w:sz w:val="20"/>
           <w:szCs w:val="20"/>
         </w:rPr>
-        <w:t xml:space="preserve">public static final </w:t>
-      </w:r>
-      <w:proofErr w:type="spellStart"/>
-      <w:r>
-        <w:rPr>
-          <w:sz w:val="20"/>
-          <w:szCs w:val="20"/>
-        </w:rPr>
-        <w:t>int</w:t>
-      </w:r>
-      <w:proofErr w:type="spellEnd"/>
-      <w:r>
-        <w:rPr>
-          <w:sz w:val="20"/>
-          <w:szCs w:val="20"/>
-        </w:rPr>
-        <w:t xml:space="preserve"> MALE= 0;</w:t>
+        <w:t>public static final int MALE= 0;</w:t>
       </w:r>
     </w:p>
     <w:p>
@@ -5422,8 +4720,8 @@
         <w:spacing w:beforeLines="50" w:before="156" w:afterLines="50" w:after="156" w:line="400" w:lineRule="exact"/>
         <w:ind w:left="720" w:hanging="720"/>
       </w:pPr>
-      <w:bookmarkStart w:id="20" w:name="_Toc9475"/>
-      <w:bookmarkStart w:id="21" w:name="_Toc231898673"/>
+      <w:bookmarkStart w:id="19" w:name="_Toc9475"/>
+      <w:bookmarkStart w:id="20" w:name="_Toc231898673"/>
       <w:r>
         <w:rPr>
           <w:rFonts w:hint="eastAsia"/>
@@ -5439,8 +4737,8 @@
       <w:r>
         <w:t>的比较</w:t>
       </w:r>
+      <w:bookmarkEnd w:id="19"/>
       <w:bookmarkEnd w:id="20"/>
-      <w:bookmarkEnd w:id="21"/>
     </w:p>
     <w:p>
       <w:pPr>
@@ -5516,23 +4814,7 @@
           <w:sz w:val="20"/>
           <w:szCs w:val="20"/>
         </w:rPr>
-        <w:t>if ("</w:t>
-      </w:r>
-      <w:proofErr w:type="spellStart"/>
-      <w:r>
-        <w:rPr>
-          <w:sz w:val="20"/>
-          <w:szCs w:val="20"/>
-        </w:rPr>
-        <w:t>something".equals</w:t>
-      </w:r>
-      <w:proofErr w:type="spellEnd"/>
-      <w:r>
-        <w:rPr>
-          <w:sz w:val="20"/>
-          <w:szCs w:val="20"/>
-        </w:rPr>
-        <w:t>(x))</w:t>
+        <w:t>if ("something".equals(x))</w:t>
       </w:r>
     </w:p>
     <w:p>
@@ -5546,8 +4828,8 @@
         <w:spacing w:beforeLines="50" w:before="156" w:afterLines="50" w:after="156" w:line="400" w:lineRule="exact"/>
         <w:ind w:left="720" w:hanging="720"/>
       </w:pPr>
-      <w:bookmarkStart w:id="22" w:name="_Toc231898674"/>
-      <w:bookmarkStart w:id="23" w:name="_Toc24409"/>
+      <w:bookmarkStart w:id="21" w:name="_Toc231898674"/>
+      <w:bookmarkStart w:id="22" w:name="_Toc24409"/>
       <w:r>
         <w:rPr>
           <w:rFonts w:hint="eastAsia"/>
@@ -5563,14 +4845,14 @@
       <w:r>
         <w:t>层次</w:t>
       </w:r>
+      <w:bookmarkEnd w:id="21"/>
+      <w:r>
+        <w:rPr>
+          <w:rFonts w:hint="eastAsia"/>
+        </w:rPr>
+        <w:t>控制</w:t>
+      </w:r>
       <w:bookmarkEnd w:id="22"/>
-      <w:r>
-        <w:rPr>
-          <w:rFonts w:hint="eastAsia"/>
-        </w:rPr>
-        <w:t>控制</w:t>
-      </w:r>
-      <w:bookmarkEnd w:id="23"/>
     </w:p>
     <w:p>
       <w:pPr>
@@ -5633,8 +4915,8 @@
         <w:spacing w:beforeLines="50" w:before="156" w:afterLines="50" w:after="156" w:line="400" w:lineRule="exact"/>
         <w:ind w:left="720" w:hanging="720"/>
       </w:pPr>
-      <w:bookmarkStart w:id="24" w:name="_Toc231898675"/>
-      <w:bookmarkStart w:id="25" w:name="_Toc28290"/>
+      <w:bookmarkStart w:id="23" w:name="_Toc231898675"/>
+      <w:bookmarkStart w:id="24" w:name="_Toc28290"/>
       <w:r>
         <w:rPr>
           <w:rFonts w:hint="eastAsia"/>
@@ -5653,8 +4935,8 @@
       <w:r>
         <w:t>语句的数量</w:t>
       </w:r>
+      <w:bookmarkEnd w:id="23"/>
       <w:bookmarkEnd w:id="24"/>
-      <w:bookmarkEnd w:id="25"/>
     </w:p>
     <w:p>
       <w:pPr>
@@ -5727,7 +5009,7 @@
       <w:pPr>
         <w:pStyle w:val="1"/>
       </w:pPr>
-      <w:bookmarkStart w:id="26" w:name="_Toc29312"/>
+      <w:bookmarkStart w:id="25" w:name="_Toc29312"/>
       <w:r>
         <w:rPr>
           <w:rFonts w:hint="eastAsia"/>
@@ -5740,7 +5022,7 @@
         </w:rPr>
         <w:t>．</w:t>
       </w:r>
-      <w:bookmarkEnd w:id="26"/>
+      <w:bookmarkEnd w:id="25"/>
       <w:r>
         <w:rPr>
           <w:rFonts w:hint="eastAsia"/>
@@ -5754,7 +5036,7 @@
         <w:spacing w:after="156"/>
         <w:ind w:left="420"/>
       </w:pPr>
-      <w:bookmarkStart w:id="27" w:name="_Toc321750935"/>
+      <w:bookmarkStart w:id="26" w:name="_Toc321750935"/>
       <w:r>
         <w:rPr>
           <w:rFonts w:hint="eastAsia"/>
@@ -5779,7 +5061,7 @@
         </w:rPr>
         <w:t>的交互过程</w:t>
       </w:r>
-      <w:bookmarkEnd w:id="27"/>
+      <w:bookmarkEnd w:id="26"/>
     </w:p>
     <w:p>
       <w:pPr>
@@ -7002,7 +6284,7 @@
         <w:spacing w:after="156"/>
         <w:ind w:left="420"/>
       </w:pPr>
-      <w:bookmarkStart w:id="28" w:name="_Toc321750927"/>
+      <w:bookmarkStart w:id="27" w:name="_Toc321750927"/>
       <w:r>
         <w:rPr>
           <w:rFonts w:hint="eastAsia"/>
@@ -7015,7 +6297,7 @@
         </w:rPr>
         <w:t>程序包说明</w:t>
       </w:r>
-      <w:bookmarkEnd w:id="28"/>
+      <w:bookmarkEnd w:id="27"/>
     </w:p>
     <w:p>
       <w:pPr>
@@ -7029,7 +6311,7 @@
         <w:spacing w:after="156"/>
         <w:ind w:left="420"/>
       </w:pPr>
-      <w:bookmarkStart w:id="29" w:name="_Toc321750928"/>
+      <w:bookmarkStart w:id="28" w:name="_Toc321750928"/>
       <w:r>
         <w:rPr>
           <w:rFonts w:hint="eastAsia"/>
@@ -7042,7 +6324,7 @@
         </w:rPr>
         <w:t>版本</w:t>
       </w:r>
-      <w:bookmarkEnd w:id="29"/>
+      <w:bookmarkEnd w:id="28"/>
     </w:p>
     <w:p>
       <w:pPr>
@@ -7056,7 +6338,6 @@
         </w:rPr>
         <w:t>使用的</w:t>
       </w:r>
-      <w:proofErr w:type="spellStart"/>
       <w:r>
         <w:rPr>
           <w:rFonts w:ascii="华文细黑" w:hAnsi="华文细黑" w:hint="eastAsia"/>
@@ -7064,7 +6345,6 @@
         </w:rPr>
         <w:t>jdk</w:t>
       </w:r>
-      <w:proofErr w:type="spellEnd"/>
       <w:r>
         <w:rPr>
           <w:rFonts w:ascii="华文细黑" w:hAnsi="华文细黑" w:hint="eastAsia"/>
@@ -7072,21 +6352,12 @@
         </w:rPr>
         <w:t>版本：</w:t>
       </w:r>
-      <w:proofErr w:type="spellStart"/>
       <w:r>
         <w:rPr>
           <w:rFonts w:ascii="华文细黑" w:hAnsi="华文细黑" w:hint="eastAsia"/>
           <w:szCs w:val="28"/>
         </w:rPr>
-        <w:t>jdk</w:t>
-      </w:r>
-      <w:proofErr w:type="spellEnd"/>
-      <w:r>
-        <w:rPr>
-          <w:rFonts w:ascii="华文细黑" w:hAnsi="华文细黑" w:hint="eastAsia"/>
-          <w:szCs w:val="28"/>
-        </w:rPr>
-        <w:t xml:space="preserve"> 1.7</w:t>
+        <w:t>jdk 1.7</w:t>
       </w:r>
       <w:r>
         <w:rPr>
@@ -7145,181 +6416,47 @@
           <w:rFonts w:ascii="宋体" w:eastAsia="宋体" w:hAnsi="宋体" w:cs="宋体" w:hint="eastAsia"/>
           <w:sz w:val="24"/>
         </w:rPr>
-        <w:t>系统需要支持多企业，企业之间采用多数据库进行数据隔离，实现企业</w:t>
-      </w:r>
-      <w:proofErr w:type="spellStart"/>
+        <w:t>系统需要支持多企业，企业之间采用多数据库进行数据隔离，实现企业saas</w:t>
+      </w:r>
       <w:r>
         <w:rPr>
           <w:rFonts w:ascii="宋体" w:eastAsia="宋体" w:hAnsi="宋体" w:cs="宋体" w:hint="eastAsia"/>
           <w:sz w:val="24"/>
         </w:rPr>
-        <w:t>saas</w:t>
-      </w:r>
-      <w:proofErr w:type="spellEnd"/>
+        <w:lastRenderedPageBreak/>
+        <w:t>化，用户登陆通过主库进行登陆验证，获取对应的企业ID，系统自动切换到对应的企业库，用户信息（用户名，用户ID，电话，企业id）保存搭配session中</w:t>
+      </w:r>
+    </w:p>
+    <w:p>
+      <w:pPr>
+        <w:ind w:firstLine="420"/>
+        <w:rPr>
+          <w:rFonts w:ascii="宋体" w:eastAsia="宋体" w:hAnsi="宋体" w:cs="宋体"/>
+          <w:sz w:val="24"/>
+        </w:rPr>
+      </w:pPr>
       <w:r>
         <w:rPr>
           <w:rFonts w:ascii="宋体" w:eastAsia="宋体" w:hAnsi="宋体" w:cs="宋体" w:hint="eastAsia"/>
           <w:sz w:val="24"/>
         </w:rPr>
-        <w:lastRenderedPageBreak/>
-        <w:t>化，用户登陆通过主库进行登陆验证，获取对应的企业</w:t>
-      </w:r>
+        <w:t>平台库：xoa</w:t>
+      </w:r>
+    </w:p>
+    <w:p>
+      <w:pPr>
+        <w:ind w:left="420" w:firstLine="420"/>
+        <w:rPr>
+          <w:rFonts w:ascii="宋体" w:eastAsia="宋体" w:hAnsi="宋体" w:cs="宋体"/>
+          <w:sz w:val="24"/>
+        </w:rPr>
+      </w:pPr>
       <w:r>
         <w:rPr>
           <w:rFonts w:ascii="宋体" w:eastAsia="宋体" w:hAnsi="宋体" w:cs="宋体" w:hint="eastAsia"/>
           <w:sz w:val="24"/>
         </w:rPr>
-        <w:t>ID</w:t>
-      </w:r>
-      <w:r>
-        <w:rPr>
-          <w:rFonts w:ascii="宋体" w:eastAsia="宋体" w:hAnsi="宋体" w:cs="宋体" w:hint="eastAsia"/>
-          <w:sz w:val="24"/>
-        </w:rPr>
-        <w:t>，系统自动切换到对应的企业库，用户信息（用户名，用户</w:t>
-      </w:r>
-      <w:r>
-        <w:rPr>
-          <w:rFonts w:ascii="宋体" w:eastAsia="宋体" w:hAnsi="宋体" w:cs="宋体" w:hint="eastAsia"/>
-          <w:sz w:val="24"/>
-        </w:rPr>
-        <w:t>ID</w:t>
-      </w:r>
-      <w:r>
-        <w:rPr>
-          <w:rFonts w:ascii="宋体" w:eastAsia="宋体" w:hAnsi="宋体" w:cs="宋体" w:hint="eastAsia"/>
-          <w:sz w:val="24"/>
-        </w:rPr>
-        <w:t>，电话，企业</w:t>
-      </w:r>
-      <w:r>
-        <w:rPr>
-          <w:rFonts w:ascii="宋体" w:eastAsia="宋体" w:hAnsi="宋体" w:cs="宋体" w:hint="eastAsia"/>
-          <w:sz w:val="24"/>
-        </w:rPr>
-        <w:t>id</w:t>
-      </w:r>
-      <w:r>
-        <w:rPr>
-          <w:rFonts w:ascii="宋体" w:eastAsia="宋体" w:hAnsi="宋体" w:cs="宋体" w:hint="eastAsia"/>
-          <w:sz w:val="24"/>
-        </w:rPr>
-        <w:t>）保存搭配</w:t>
-      </w:r>
-      <w:r>
-        <w:rPr>
-          <w:rFonts w:ascii="宋体" w:eastAsia="宋体" w:hAnsi="宋体" w:cs="宋体" w:hint="eastAsia"/>
-          <w:sz w:val="24"/>
-        </w:rPr>
-        <w:t>session</w:t>
-      </w:r>
-      <w:r>
-        <w:rPr>
-          <w:rFonts w:ascii="宋体" w:eastAsia="宋体" w:hAnsi="宋体" w:cs="宋体" w:hint="eastAsia"/>
-          <w:sz w:val="24"/>
-        </w:rPr>
-        <w:t>中</w:t>
-      </w:r>
-    </w:p>
-    <w:p>
-      <w:pPr>
-        <w:ind w:firstLine="420"/>
-        <w:rPr>
-          <w:rFonts w:ascii="宋体" w:eastAsia="宋体" w:hAnsi="宋体" w:cs="宋体"/>
-          <w:sz w:val="24"/>
-        </w:rPr>
-      </w:pPr>
-      <w:r>
-        <w:rPr>
-          <w:rFonts w:ascii="宋体" w:eastAsia="宋体" w:hAnsi="宋体" w:cs="宋体" w:hint="eastAsia"/>
-          <w:sz w:val="24"/>
-        </w:rPr>
-        <w:t>平台库：</w:t>
-      </w:r>
-      <w:proofErr w:type="spellStart"/>
-      <w:r>
-        <w:rPr>
-          <w:rFonts w:ascii="宋体" w:eastAsia="宋体" w:hAnsi="宋体" w:cs="宋体" w:hint="eastAsia"/>
-          <w:sz w:val="24"/>
-        </w:rPr>
-        <w:t>xoa</w:t>
-      </w:r>
-      <w:proofErr w:type="spellEnd"/>
-    </w:p>
-    <w:p>
-      <w:pPr>
-        <w:ind w:left="420" w:firstLine="420"/>
-        <w:rPr>
-          <w:rFonts w:ascii="宋体" w:eastAsia="宋体" w:hAnsi="宋体" w:cs="宋体"/>
-          <w:sz w:val="24"/>
-        </w:rPr>
-      </w:pPr>
-      <w:r>
-        <w:rPr>
-          <w:rFonts w:ascii="宋体" w:eastAsia="宋体" w:hAnsi="宋体" w:cs="宋体" w:hint="eastAsia"/>
-          <w:sz w:val="24"/>
-        </w:rPr>
-        <w:t>企业表：</w:t>
-      </w:r>
-      <w:r>
-        <w:rPr>
-          <w:rFonts w:ascii="宋体" w:eastAsia="宋体" w:hAnsi="宋体" w:cs="宋体" w:hint="eastAsia"/>
-          <w:sz w:val="24"/>
-        </w:rPr>
-        <w:t>enterprises</w:t>
-      </w:r>
-      <w:r>
-        <w:rPr>
-          <w:rFonts w:ascii="宋体" w:eastAsia="宋体" w:hAnsi="宋体" w:cs="宋体" w:hint="eastAsia"/>
-          <w:sz w:val="24"/>
-        </w:rPr>
-        <w:t>（</w:t>
-      </w:r>
-      <w:r>
-        <w:rPr>
-          <w:rFonts w:ascii="宋体" w:eastAsia="宋体" w:hAnsi="宋体" w:cs="宋体" w:hint="eastAsia"/>
-          <w:sz w:val="24"/>
-        </w:rPr>
-        <w:t>id</w:t>
-      </w:r>
-      <w:r>
-        <w:rPr>
-          <w:rFonts w:ascii="宋体" w:eastAsia="宋体" w:hAnsi="宋体" w:cs="宋体" w:hint="eastAsia"/>
-          <w:sz w:val="24"/>
-        </w:rPr>
-        <w:t>、</w:t>
-      </w:r>
-      <w:proofErr w:type="spellStart"/>
-      <w:r>
-        <w:rPr>
-          <w:rFonts w:ascii="宋体" w:eastAsia="宋体" w:hAnsi="宋体" w:cs="宋体" w:hint="eastAsia"/>
-          <w:sz w:val="24"/>
-        </w:rPr>
-        <w:t>eid</w:t>
-      </w:r>
-      <w:proofErr w:type="spellEnd"/>
-      <w:r>
-        <w:rPr>
-          <w:rFonts w:ascii="宋体" w:eastAsia="宋体" w:hAnsi="宋体" w:cs="宋体" w:hint="eastAsia"/>
-          <w:sz w:val="24"/>
-        </w:rPr>
-        <w:t>、</w:t>
-      </w:r>
-      <w:proofErr w:type="spellStart"/>
-      <w:r>
-        <w:rPr>
-          <w:rFonts w:ascii="宋体" w:eastAsia="宋体" w:hAnsi="宋体" w:cs="宋体" w:hint="eastAsia"/>
-          <w:sz w:val="24"/>
-        </w:rPr>
-        <w:t>ename</w:t>
-      </w:r>
-      <w:proofErr w:type="spellEnd"/>
-      <w:r>
-        <w:rPr>
-          <w:rFonts w:ascii="宋体" w:eastAsia="宋体" w:hAnsi="宋体" w:cs="宋体" w:hint="eastAsia"/>
-          <w:sz w:val="24"/>
-        </w:rPr>
-        <w:t>）</w:t>
+        <w:t>企业表：enterprises（id、eid、ename）</w:t>
       </w:r>
     </w:p>
     <w:p>
@@ -7335,28 +6472,7 @@
           <w:rFonts w:asciiTheme="minorEastAsia" w:hAnsiTheme="minorEastAsia" w:cstheme="minorEastAsia" w:hint="eastAsia"/>
           <w:sz w:val="24"/>
         </w:rPr>
-        <w:t>企业库：</w:t>
-      </w:r>
-      <w:r>
-        <w:rPr>
-          <w:rFonts w:asciiTheme="minorEastAsia" w:hAnsiTheme="minorEastAsia" w:cstheme="minorEastAsia" w:hint="eastAsia"/>
-          <w:sz w:val="24"/>
-        </w:rPr>
-        <w:t>xoa0001</w:t>
-      </w:r>
-      <w:r>
-        <w:rPr>
-          <w:rFonts w:asciiTheme="minorEastAsia" w:hAnsiTheme="minorEastAsia" w:cstheme="minorEastAsia" w:hint="eastAsia"/>
-          <w:sz w:val="24"/>
-        </w:rPr>
-        <w:t>、</w:t>
-      </w:r>
-      <w:r>
-        <w:rPr>
-          <w:rFonts w:asciiTheme="minorEastAsia" w:hAnsiTheme="minorEastAsia" w:cstheme="minorEastAsia" w:hint="eastAsia"/>
-          <w:sz w:val="24"/>
-        </w:rPr>
-        <w:t>xoa0002</w:t>
+        <w:t>企业库：xoa0001、xoa0002</w:t>
       </w:r>
     </w:p>
     <w:p>
@@ -7404,25 +6520,8 @@
           <w:rFonts w:asciiTheme="minorEastAsia" w:hAnsiTheme="minorEastAsia" w:cstheme="minorEastAsia" w:hint="eastAsia"/>
           <w:sz w:val="24"/>
         </w:rPr>
-        <w:t>获得</w:t>
-      </w:r>
-      <w:proofErr w:type="spellStart"/>
-      <w:r>
-        <w:rPr>
-          <w:rFonts w:asciiTheme="minorEastAsia" w:hAnsiTheme="minorEastAsia" w:cstheme="minorEastAsia" w:hint="eastAsia"/>
-          <w:sz w:val="24"/>
-        </w:rPr>
-        <w:t>eid</w:t>
-      </w:r>
-      <w:proofErr w:type="spellEnd"/>
-      <w:r>
-        <w:rPr>
-          <w:rFonts w:asciiTheme="minorEastAsia" w:hAnsiTheme="minorEastAsia" w:cstheme="minorEastAsia" w:hint="eastAsia"/>
-          <w:sz w:val="24"/>
-        </w:rPr>
-        <w:t>：</w:t>
-      </w:r>
-      <w:proofErr w:type="spellStart"/>
+        <w:t>获得eid：</w:t>
+      </w:r>
       <w:r>
         <w:rPr>
           <w:rFonts w:asciiTheme="minorEastAsia" w:hAnsiTheme="minorEastAsia" w:cstheme="minorEastAsia" w:hint="eastAsia"/>
@@ -7430,9 +6529,48 @@
           <w:sz w:val="24"/>
           <w:highlight w:val="white"/>
         </w:rPr>
-        <w:t>request.getSession</w:t>
-      </w:r>
-      <w:proofErr w:type="spellEnd"/>
+        <w:t>request.getSession().g</w:t>
+      </w:r>
+      <w:r>
+        <w:rPr>
+          <w:rFonts w:asciiTheme="minorEastAsia" w:hAnsiTheme="minorEastAsia" w:cstheme="minorEastAsia" w:hint="eastAsia"/>
+          <w:color w:val="000000"/>
+          <w:sz w:val="24"/>
+          <w:highlight w:val="lightGray"/>
+        </w:rPr>
+        <w:t>etAttribute（“eid”）</w:t>
+      </w:r>
+      <w:r>
+        <w:rPr>
+          <w:rFonts w:asciiTheme="minorEastAsia" w:hAnsiTheme="minorEastAsia" w:cstheme="minorEastAsia" w:hint="eastAsia"/>
+          <w:sz w:val="24"/>
+        </w:rPr>
+        <w:t>登陆时候选择组</w:t>
+      </w:r>
+      <w:r>
+        <w:rPr>
+          <w:rFonts w:asciiTheme="minorEastAsia" w:hAnsiTheme="minorEastAsia" w:cstheme="minorEastAsia" w:hint="eastAsia"/>
+          <w:sz w:val="24"/>
+        </w:rPr>
+        <w:tab/>
+        <w:t>织确定eid</w:t>
+      </w:r>
+    </w:p>
+    <w:p>
+      <w:pPr>
+        <w:ind w:firstLine="420"/>
+        <w:rPr>
+          <w:rFonts w:asciiTheme="minorEastAsia" w:hAnsiTheme="minorEastAsia" w:cstheme="minorEastAsia"/>
+          <w:sz w:val="24"/>
+        </w:rPr>
+      </w:pPr>
+      <w:r>
+        <w:rPr>
+          <w:rFonts w:asciiTheme="minorEastAsia" w:hAnsiTheme="minorEastAsia" w:cstheme="minorEastAsia" w:hint="eastAsia"/>
+          <w:sz w:val="24"/>
+        </w:rPr>
+        <w:t>获得uname：</w:t>
+      </w:r>
       <w:r>
         <w:rPr>
           <w:rFonts w:asciiTheme="minorEastAsia" w:hAnsiTheme="minorEastAsia" w:cstheme="minorEastAsia" w:hint="eastAsia"/>
@@ -7440,9 +6578,33 @@
           <w:sz w:val="24"/>
           <w:highlight w:val="white"/>
         </w:rPr>
-        <w:t>().</w:t>
-      </w:r>
-      <w:proofErr w:type="spellStart"/>
+        <w:t>request.getSession().g</w:t>
+      </w:r>
+      <w:r>
+        <w:rPr>
+          <w:rFonts w:asciiTheme="minorEastAsia" w:hAnsiTheme="minorEastAsia" w:cstheme="minorEastAsia" w:hint="eastAsia"/>
+          <w:color w:val="000000"/>
+          <w:sz w:val="24"/>
+          <w:highlight w:val="lightGray"/>
+        </w:rPr>
+        <w:t>etAttribute（“uname”）</w:t>
+      </w:r>
+    </w:p>
+    <w:p>
+      <w:pPr>
+        <w:ind w:firstLine="420"/>
+        <w:rPr>
+          <w:rFonts w:asciiTheme="minorEastAsia" w:hAnsiTheme="minorEastAsia" w:cstheme="minorEastAsia"/>
+          <w:sz w:val="24"/>
+        </w:rPr>
+      </w:pPr>
+      <w:r>
+        <w:rPr>
+          <w:rFonts w:asciiTheme="minorEastAsia" w:hAnsiTheme="minorEastAsia" w:cstheme="minorEastAsia" w:hint="eastAsia"/>
+          <w:sz w:val="24"/>
+        </w:rPr>
+        <w:t>获得企业库名：</w:t>
+      </w:r>
       <w:r>
         <w:rPr>
           <w:rFonts w:asciiTheme="minorEastAsia" w:hAnsiTheme="minorEastAsia" w:cstheme="minorEastAsia" w:hint="eastAsia"/>
@@ -7450,7 +6612,7 @@
           <w:sz w:val="24"/>
           <w:highlight w:val="white"/>
         </w:rPr>
-        <w:t>g</w:t>
+        <w:t>request.getSession().g</w:t>
       </w:r>
       <w:r>
         <w:rPr>
@@ -7459,260 +6621,7 @@
           <w:sz w:val="24"/>
           <w:highlight w:val="lightGray"/>
         </w:rPr>
-        <w:t>etAttribute</w:t>
-      </w:r>
-      <w:proofErr w:type="spellEnd"/>
-      <w:r>
-        <w:rPr>
-          <w:rFonts w:asciiTheme="minorEastAsia" w:hAnsiTheme="minorEastAsia" w:cstheme="minorEastAsia" w:hint="eastAsia"/>
-          <w:color w:val="000000"/>
-          <w:sz w:val="24"/>
-          <w:highlight w:val="lightGray"/>
-        </w:rPr>
-        <w:t>（“</w:t>
-      </w:r>
-      <w:proofErr w:type="spellStart"/>
-      <w:r>
-        <w:rPr>
-          <w:rFonts w:asciiTheme="minorEastAsia" w:hAnsiTheme="minorEastAsia" w:cstheme="minorEastAsia" w:hint="eastAsia"/>
-          <w:color w:val="000000"/>
-          <w:sz w:val="24"/>
-          <w:highlight w:val="lightGray"/>
-        </w:rPr>
-        <w:t>eid</w:t>
-      </w:r>
-      <w:proofErr w:type="spellEnd"/>
-      <w:r>
-        <w:rPr>
-          <w:rFonts w:asciiTheme="minorEastAsia" w:hAnsiTheme="minorEastAsia" w:cstheme="minorEastAsia" w:hint="eastAsia"/>
-          <w:color w:val="000000"/>
-          <w:sz w:val="24"/>
-          <w:highlight w:val="lightGray"/>
-        </w:rPr>
-        <w:t>”）</w:t>
-      </w:r>
-      <w:r>
-        <w:rPr>
-          <w:rFonts w:asciiTheme="minorEastAsia" w:hAnsiTheme="minorEastAsia" w:cstheme="minorEastAsia" w:hint="eastAsia"/>
-          <w:sz w:val="24"/>
-        </w:rPr>
-        <w:t>登陆时候选择组</w:t>
-      </w:r>
-      <w:r>
-        <w:rPr>
-          <w:rFonts w:asciiTheme="minorEastAsia" w:hAnsiTheme="minorEastAsia" w:cstheme="minorEastAsia" w:hint="eastAsia"/>
-          <w:sz w:val="24"/>
-        </w:rPr>
-        <w:tab/>
-      </w:r>
-      <w:r>
-        <w:rPr>
-          <w:rFonts w:asciiTheme="minorEastAsia" w:hAnsiTheme="minorEastAsia" w:cstheme="minorEastAsia" w:hint="eastAsia"/>
-          <w:sz w:val="24"/>
-        </w:rPr>
-        <w:t>织</w:t>
-      </w:r>
-      <w:r>
-        <w:rPr>
-          <w:rFonts w:asciiTheme="minorEastAsia" w:hAnsiTheme="minorEastAsia" w:cstheme="minorEastAsia" w:hint="eastAsia"/>
-          <w:sz w:val="24"/>
-        </w:rPr>
-        <w:t>确定</w:t>
-      </w:r>
-      <w:proofErr w:type="spellStart"/>
-      <w:r>
-        <w:rPr>
-          <w:rFonts w:asciiTheme="minorEastAsia" w:hAnsiTheme="minorEastAsia" w:cstheme="minorEastAsia" w:hint="eastAsia"/>
-          <w:sz w:val="24"/>
-        </w:rPr>
-        <w:t>eid</w:t>
-      </w:r>
-      <w:proofErr w:type="spellEnd"/>
-    </w:p>
-    <w:p>
-      <w:pPr>
-        <w:ind w:firstLine="420"/>
-        <w:rPr>
-          <w:rFonts w:asciiTheme="minorEastAsia" w:hAnsiTheme="minorEastAsia" w:cstheme="minorEastAsia"/>
-          <w:sz w:val="24"/>
-        </w:rPr>
-      </w:pPr>
-      <w:r>
-        <w:rPr>
-          <w:rFonts w:asciiTheme="minorEastAsia" w:hAnsiTheme="minorEastAsia" w:cstheme="minorEastAsia" w:hint="eastAsia"/>
-          <w:sz w:val="24"/>
-        </w:rPr>
-        <w:t>获得</w:t>
-      </w:r>
-      <w:proofErr w:type="spellStart"/>
-      <w:r>
-        <w:rPr>
-          <w:rFonts w:asciiTheme="minorEastAsia" w:hAnsiTheme="minorEastAsia" w:cstheme="minorEastAsia" w:hint="eastAsia"/>
-          <w:sz w:val="24"/>
-        </w:rPr>
-        <w:t>uname</w:t>
-      </w:r>
-      <w:proofErr w:type="spellEnd"/>
-      <w:r>
-        <w:rPr>
-          <w:rFonts w:asciiTheme="minorEastAsia" w:hAnsiTheme="minorEastAsia" w:cstheme="minorEastAsia" w:hint="eastAsia"/>
-          <w:sz w:val="24"/>
-        </w:rPr>
-        <w:t>：</w:t>
-      </w:r>
-      <w:proofErr w:type="spellStart"/>
-      <w:r>
-        <w:rPr>
-          <w:rFonts w:asciiTheme="minorEastAsia" w:hAnsiTheme="minorEastAsia" w:cstheme="minorEastAsia" w:hint="eastAsia"/>
-          <w:color w:val="000000"/>
-          <w:sz w:val="24"/>
-          <w:highlight w:val="white"/>
-        </w:rPr>
-        <w:t>request.getSession</w:t>
-      </w:r>
-      <w:proofErr w:type="spellEnd"/>
-      <w:r>
-        <w:rPr>
-          <w:rFonts w:asciiTheme="minorEastAsia" w:hAnsiTheme="minorEastAsia" w:cstheme="minorEastAsia" w:hint="eastAsia"/>
-          <w:color w:val="000000"/>
-          <w:sz w:val="24"/>
-          <w:highlight w:val="white"/>
-        </w:rPr>
-        <w:t>().</w:t>
-      </w:r>
-      <w:proofErr w:type="spellStart"/>
-      <w:r>
-        <w:rPr>
-          <w:rFonts w:asciiTheme="minorEastAsia" w:hAnsiTheme="minorEastAsia" w:cstheme="minorEastAsia" w:hint="eastAsia"/>
-          <w:color w:val="000000"/>
-          <w:sz w:val="24"/>
-          <w:highlight w:val="white"/>
-        </w:rPr>
-        <w:t>g</w:t>
-      </w:r>
-      <w:r>
-        <w:rPr>
-          <w:rFonts w:asciiTheme="minorEastAsia" w:hAnsiTheme="minorEastAsia" w:cstheme="minorEastAsia" w:hint="eastAsia"/>
-          <w:color w:val="000000"/>
-          <w:sz w:val="24"/>
-          <w:highlight w:val="lightGray"/>
-        </w:rPr>
-        <w:t>etAttribute</w:t>
-      </w:r>
-      <w:proofErr w:type="spellEnd"/>
-      <w:r>
-        <w:rPr>
-          <w:rFonts w:asciiTheme="minorEastAsia" w:hAnsiTheme="minorEastAsia" w:cstheme="minorEastAsia" w:hint="eastAsia"/>
-          <w:color w:val="000000"/>
-          <w:sz w:val="24"/>
-          <w:highlight w:val="lightGray"/>
-        </w:rPr>
-        <w:t>（“</w:t>
-      </w:r>
-      <w:proofErr w:type="spellStart"/>
-      <w:r>
-        <w:rPr>
-          <w:rFonts w:asciiTheme="minorEastAsia" w:hAnsiTheme="minorEastAsia" w:cstheme="minorEastAsia" w:hint="eastAsia"/>
-          <w:color w:val="000000"/>
-          <w:sz w:val="24"/>
-          <w:highlight w:val="lightGray"/>
-        </w:rPr>
-        <w:t>uname</w:t>
-      </w:r>
-      <w:proofErr w:type="spellEnd"/>
-      <w:r>
-        <w:rPr>
-          <w:rFonts w:asciiTheme="minorEastAsia" w:hAnsiTheme="minorEastAsia" w:cstheme="minorEastAsia" w:hint="eastAsia"/>
-          <w:color w:val="000000"/>
-          <w:sz w:val="24"/>
-          <w:highlight w:val="lightGray"/>
-        </w:rPr>
-        <w:t>”）</w:t>
-      </w:r>
-    </w:p>
-    <w:p>
-      <w:pPr>
-        <w:ind w:firstLine="420"/>
-        <w:rPr>
-          <w:rFonts w:asciiTheme="minorEastAsia" w:hAnsiTheme="minorEastAsia" w:cstheme="minorEastAsia"/>
-          <w:sz w:val="24"/>
-        </w:rPr>
-      </w:pPr>
-      <w:r>
-        <w:rPr>
-          <w:rFonts w:asciiTheme="minorEastAsia" w:hAnsiTheme="minorEastAsia" w:cstheme="minorEastAsia" w:hint="eastAsia"/>
-          <w:sz w:val="24"/>
-        </w:rPr>
-        <w:t>获得企业库名：</w:t>
-      </w:r>
-      <w:proofErr w:type="spellStart"/>
-      <w:r>
-        <w:rPr>
-          <w:rFonts w:asciiTheme="minorEastAsia" w:hAnsiTheme="minorEastAsia" w:cstheme="minorEastAsia" w:hint="eastAsia"/>
-          <w:color w:val="000000"/>
-          <w:sz w:val="24"/>
-          <w:highlight w:val="white"/>
-        </w:rPr>
-        <w:t>request.getSession</w:t>
-      </w:r>
-      <w:proofErr w:type="spellEnd"/>
-      <w:r>
-        <w:rPr>
-          <w:rFonts w:asciiTheme="minorEastAsia" w:hAnsiTheme="minorEastAsia" w:cstheme="minorEastAsia" w:hint="eastAsia"/>
-          <w:color w:val="000000"/>
-          <w:sz w:val="24"/>
-          <w:highlight w:val="white"/>
-        </w:rPr>
-        <w:t>().</w:t>
-      </w:r>
-      <w:proofErr w:type="spellStart"/>
-      <w:r>
-        <w:rPr>
-          <w:rFonts w:asciiTheme="minorEastAsia" w:hAnsiTheme="minorEastAsia" w:cstheme="minorEastAsia" w:hint="eastAsia"/>
-          <w:color w:val="000000"/>
-          <w:sz w:val="24"/>
-          <w:highlight w:val="white"/>
-        </w:rPr>
-        <w:t>g</w:t>
-      </w:r>
-      <w:r>
-        <w:rPr>
-          <w:rFonts w:asciiTheme="minorEastAsia" w:hAnsiTheme="minorEastAsia" w:cstheme="minorEastAsia" w:hint="eastAsia"/>
-          <w:color w:val="000000"/>
-          <w:sz w:val="24"/>
-          <w:highlight w:val="lightGray"/>
-        </w:rPr>
-        <w:t>etAttribute</w:t>
-      </w:r>
-      <w:proofErr w:type="spellEnd"/>
-      <w:r>
-        <w:rPr>
-          <w:rFonts w:asciiTheme="minorEastAsia" w:hAnsiTheme="minorEastAsia" w:cstheme="minorEastAsia" w:hint="eastAsia"/>
-          <w:color w:val="000000"/>
-          <w:sz w:val="24"/>
-          <w:highlight w:val="lightGray"/>
-        </w:rPr>
-        <w:t>（“</w:t>
-      </w:r>
-      <w:proofErr w:type="spellStart"/>
-      <w:r>
-        <w:rPr>
-          <w:rFonts w:asciiTheme="minorEastAsia" w:hAnsiTheme="minorEastAsia" w:cstheme="minorEastAsia" w:hint="eastAsia"/>
-          <w:color w:val="000000"/>
-          <w:sz w:val="24"/>
-          <w:highlight w:val="lightGray"/>
-        </w:rPr>
-        <w:t>ename</w:t>
-      </w:r>
-      <w:proofErr w:type="spellEnd"/>
-      <w:r>
-        <w:rPr>
-          <w:rFonts w:asciiTheme="minorEastAsia" w:hAnsiTheme="minorEastAsia" w:cstheme="minorEastAsia" w:hint="eastAsia"/>
-          <w:color w:val="000000"/>
-          <w:sz w:val="24"/>
-          <w:highlight w:val="lightGray"/>
-        </w:rPr>
-        <w:t>”）</w:t>
+        <w:t>etAttribute（“ename”）</w:t>
       </w:r>
     </w:p>
     <w:p>
@@ -7769,15 +6678,7 @@
           <w:sz w:val="28"/>
           <w:szCs w:val="28"/>
         </w:rPr>
-        <w:t xml:space="preserve">  </w:t>
-      </w:r>
-      <w:r>
-        <w:rPr>
-          <w:rFonts w:asciiTheme="minorEastAsia" w:hAnsiTheme="minorEastAsia" w:cstheme="minorEastAsia" w:hint="eastAsia"/>
-          <w:sz w:val="28"/>
-          <w:szCs w:val="28"/>
-        </w:rPr>
-        <w:t>创建一个公共类，定义组织的操作方法</w:t>
+        <w:t xml:space="preserve">  创建一个公共类，定义组织的操作方法</w:t>
       </w:r>
     </w:p>
     <w:p>
@@ -7795,15 +6696,7 @@
           <w:sz w:val="28"/>
           <w:szCs w:val="28"/>
         </w:rPr>
-        <w:t>1</w:t>
-      </w:r>
-      <w:r>
-        <w:rPr>
-          <w:rFonts w:asciiTheme="minorEastAsia" w:hAnsiTheme="minorEastAsia" w:cstheme="minorEastAsia" w:hint="eastAsia"/>
-          <w:sz w:val="28"/>
-          <w:szCs w:val="28"/>
-        </w:rPr>
-        <w:t>、单位管理</w:t>
+        <w:t>1、单位管理</w:t>
       </w:r>
     </w:p>
     <w:p>
@@ -7821,15 +6714,7 @@
           <w:sz w:val="28"/>
           <w:szCs w:val="28"/>
         </w:rPr>
-        <w:t>2</w:t>
-      </w:r>
-      <w:r>
-        <w:rPr>
-          <w:rFonts w:asciiTheme="minorEastAsia" w:hAnsiTheme="minorEastAsia" w:cstheme="minorEastAsia" w:hint="eastAsia"/>
-          <w:sz w:val="28"/>
-          <w:szCs w:val="28"/>
-        </w:rPr>
-        <w:t>、部门管理</w:t>
+        <w:t>2、部门管理</w:t>
       </w:r>
     </w:p>
     <w:p>
@@ -7847,15 +6732,7 @@
           <w:sz w:val="28"/>
           <w:szCs w:val="28"/>
         </w:rPr>
-        <w:t>3</w:t>
-      </w:r>
-      <w:r>
-        <w:rPr>
-          <w:rFonts w:asciiTheme="minorEastAsia" w:hAnsiTheme="minorEastAsia" w:cstheme="minorEastAsia" w:hint="eastAsia"/>
-          <w:sz w:val="28"/>
-          <w:szCs w:val="28"/>
-        </w:rPr>
-        <w:t>、用户管理</w:t>
+        <w:t>3、用户管理</w:t>
       </w:r>
     </w:p>
     <w:p>
@@ -7877,17 +6754,7 @@
           <w:sz w:val="28"/>
           <w:szCs w:val="28"/>
         </w:rPr>
-        <w:t>1)</w:t>
-      </w:r>
-      <w:r>
-        <w:rPr>
-          <w:rFonts w:asciiTheme="minorEastAsia" w:hAnsiTheme="minorEastAsia" w:cstheme="minorEastAsia" w:hint="eastAsia"/>
-          <w:b/>
-          <w:bCs/>
-          <w:sz w:val="28"/>
-          <w:szCs w:val="28"/>
-        </w:rPr>
-        <w:t>选部门控件</w:t>
+        <w:t>1)选部门控件</w:t>
       </w:r>
     </w:p>
     <w:p>
@@ -7909,17 +6776,7 @@
           <w:sz w:val="28"/>
           <w:szCs w:val="28"/>
         </w:rPr>
-        <w:t>2)</w:t>
-      </w:r>
-      <w:r>
-        <w:rPr>
-          <w:rFonts w:asciiTheme="minorEastAsia" w:hAnsiTheme="minorEastAsia" w:cstheme="minorEastAsia" w:hint="eastAsia"/>
-          <w:b/>
-          <w:bCs/>
-          <w:sz w:val="28"/>
-          <w:szCs w:val="28"/>
-        </w:rPr>
-        <w:t>选用户控件</w:t>
+        <w:t>2)选用户控件</w:t>
       </w:r>
     </w:p>
     <w:p>
@@ -7941,17 +6798,7 @@
           <w:sz w:val="28"/>
           <w:szCs w:val="28"/>
         </w:rPr>
-        <w:t>3)</w:t>
-      </w:r>
-      <w:r>
-        <w:rPr>
-          <w:rFonts w:asciiTheme="minorEastAsia" w:hAnsiTheme="minorEastAsia" w:cstheme="minorEastAsia" w:hint="eastAsia"/>
-          <w:b/>
-          <w:bCs/>
-          <w:sz w:val="28"/>
-          <w:szCs w:val="28"/>
-        </w:rPr>
-        <w:t>选角色控件</w:t>
+        <w:t>3)选角色控件</w:t>
       </w:r>
     </w:p>
     <w:p>
@@ -7988,41 +6835,7 @@
           <w:sz w:val="22"/>
           <w:szCs w:val="22"/>
         </w:rPr>
-        <w:t>公共</w:t>
-      </w:r>
-      <w:proofErr w:type="spellStart"/>
-      <w:r>
-        <w:rPr>
-          <w:rFonts w:asciiTheme="minorEastAsia" w:hAnsiTheme="minorEastAsia" w:cstheme="minorEastAsia" w:hint="eastAsia"/>
-          <w:sz w:val="22"/>
-          <w:szCs w:val="22"/>
-        </w:rPr>
-        <w:t>js</w:t>
-      </w:r>
-      <w:proofErr w:type="spellEnd"/>
-      <w:r>
-        <w:rPr>
-          <w:rFonts w:asciiTheme="minorEastAsia" w:hAnsiTheme="minorEastAsia" w:cstheme="minorEastAsia" w:hint="eastAsia"/>
-          <w:sz w:val="22"/>
-          <w:szCs w:val="22"/>
-        </w:rPr>
-        <w:t>调用规范，如</w:t>
-      </w:r>
-      <w:r>
-        <w:rPr>
-          <w:rFonts w:asciiTheme="minorEastAsia" w:hAnsiTheme="minorEastAsia" w:cstheme="minorEastAsia" w:hint="eastAsia"/>
-          <w:sz w:val="22"/>
-          <w:szCs w:val="22"/>
-        </w:rPr>
-        <w:t>:</w:t>
-      </w:r>
-      <w:r>
-        <w:rPr>
-          <w:rFonts w:asciiTheme="minorEastAsia" w:hAnsiTheme="minorEastAsia" w:cstheme="minorEastAsia" w:hint="eastAsia"/>
-          <w:sz w:val="22"/>
-          <w:szCs w:val="22"/>
-        </w:rPr>
-        <w:t>函数名</w:t>
+        <w:t>公共js调用规范，如:函数名</w:t>
       </w:r>
     </w:p>
     <w:p>
@@ -8064,7 +6877,6 @@
     </w:p>
     <w:p>
       <w:pPr>
-        <w:ind w:left="420" w:firstLineChars="200" w:firstLine="440"/>
         <w:rPr>
           <w:rFonts w:asciiTheme="minorEastAsia" w:hAnsiTheme="minorEastAsia" w:cstheme="minorEastAsia"/>
           <w:sz w:val="22"/>
@@ -8077,36 +6889,46 @@
           <w:sz w:val="22"/>
           <w:szCs w:val="22"/>
         </w:rPr>
-        <w:t>1</w:t>
-      </w:r>
-      <w:r>
-        <w:rPr>
-          <w:rFonts w:asciiTheme="minorEastAsia" w:hAnsiTheme="minorEastAsia" w:cstheme="minorEastAsia" w:hint="eastAsia"/>
-          <w:sz w:val="22"/>
-          <w:szCs w:val="22"/>
-        </w:rPr>
-        <w:t>、需要考虑</w:t>
-      </w:r>
-      <w:r>
-        <w:rPr>
-          <w:rFonts w:asciiTheme="minorEastAsia" w:hAnsiTheme="minorEastAsia" w:cstheme="minorEastAsia" w:hint="eastAsia"/>
-          <w:sz w:val="22"/>
-          <w:szCs w:val="22"/>
-        </w:rPr>
-        <w:t>cookie</w:t>
-      </w:r>
-      <w:r>
-        <w:rPr>
-          <w:rFonts w:asciiTheme="minorEastAsia" w:hAnsiTheme="minorEastAsia" w:cstheme="minorEastAsia" w:hint="eastAsia"/>
-          <w:sz w:val="22"/>
-          <w:szCs w:val="22"/>
-        </w:rPr>
-        <w:t>值存储</w:t>
-      </w:r>
-    </w:p>
-    <w:p>
-      <w:pPr>
-        <w:ind w:left="420" w:firstLine="560"/>
+        <w:t>1、需要考虑cookie值存储</w:t>
+      </w:r>
+    </w:p>
+    <w:p>
+      <w:pPr>
+        <w:rPr>
+          <w:rFonts w:asciiTheme="minorEastAsia" w:hAnsiTheme="minorEastAsia" w:cstheme="minorEastAsia"/>
+          <w:sz w:val="22"/>
+          <w:szCs w:val="22"/>
+        </w:rPr>
+      </w:pPr>
+      <w:r>
+        <w:rPr>
+          <w:rFonts w:asciiTheme="minorEastAsia" w:hAnsiTheme="minorEastAsia" w:cstheme="minorEastAsia" w:hint="eastAsia"/>
+          <w:sz w:val="22"/>
+          <w:szCs w:val="22"/>
+        </w:rPr>
+        <w:t>2、</w:t>
+      </w:r>
+      <w:r>
+        <w:rPr>
+          <w:rFonts w:asciiTheme="minorEastAsia" w:hAnsiTheme="minorEastAsia" w:cstheme="minorEastAsia" w:hint="eastAsia"/>
+          <w:sz w:val="22"/>
+          <w:szCs w:val="22"/>
+        </w:rPr>
+        <w:t>一种语言一个语言包，命名采取国家和语言文件标识符，如：</w:t>
+      </w:r>
+      <w:r>
+        <w:rPr>
+          <w:rFonts w:asciiTheme="minorEastAsia" w:hAnsiTheme="minorEastAsia" w:cstheme="minorEastAsia" w:hint="eastAsia"/>
+          <w:color w:val="FF0000"/>
+          <w:sz w:val="22"/>
+          <w:szCs w:val="22"/>
+        </w:rPr>
+        <w:lastRenderedPageBreak/>
+        <w:t>xoa.config.i18properties.message_zh_CN.properties</w:t>
+      </w:r>
+    </w:p>
+    <w:p>
+      <w:pPr>
         <w:rPr>
           <w:rFonts w:asciiTheme="minorEastAsia" w:hAnsiTheme="minorEastAsia" w:cstheme="minorEastAsia"/>
           <w:color w:val="FF0000"/>
@@ -8117,62 +6939,41 @@
       <w:r>
         <w:rPr>
           <w:rFonts w:asciiTheme="minorEastAsia" w:hAnsiTheme="minorEastAsia" w:cstheme="minorEastAsia" w:hint="eastAsia"/>
-          <w:sz w:val="22"/>
-          <w:szCs w:val="22"/>
-        </w:rPr>
-        <w:t>2</w:t>
-      </w:r>
-      <w:r>
-        <w:rPr>
-          <w:rFonts w:asciiTheme="minorEastAsia" w:hAnsiTheme="minorEastAsia" w:cstheme="minorEastAsia" w:hint="eastAsia"/>
-          <w:sz w:val="22"/>
-          <w:szCs w:val="22"/>
-        </w:rPr>
-        <w:t>、一种语言一个语言包，命名采取国家和语言文件标识符，如：</w:t>
-      </w:r>
-      <w:r>
-        <w:rPr>
-          <w:rFonts w:asciiTheme="minorEastAsia" w:hAnsiTheme="minorEastAsia" w:cstheme="minorEastAsia" w:hint="eastAsia"/>
           <w:color w:val="FF0000"/>
           <w:sz w:val="22"/>
           <w:szCs w:val="22"/>
         </w:rPr>
-        <w:lastRenderedPageBreak/>
-        <w:t>xoa.config.i18properties.message_zh_CN.properties</w:t>
-      </w:r>
-    </w:p>
-    <w:p>
-      <w:pPr>
-        <w:ind w:left="420" w:firstLine="560"/>
+        <w:t>xoa.config.i18properties.message_en_US.properties；</w:t>
+      </w:r>
+    </w:p>
+    <w:p>
+      <w:pPr>
+        <w:rPr>
+          <w:rFonts w:asciiTheme="minorEastAsia" w:hAnsiTheme="minorEastAsia" w:cstheme="minorEastAsia"/>
+          <w:sz w:val="22"/>
+          <w:szCs w:val="22"/>
+        </w:rPr>
+      </w:pPr>
+      <w:r>
+        <w:rPr>
+          <w:rFonts w:asciiTheme="minorEastAsia" w:hAnsiTheme="minorEastAsia" w:cstheme="minorEastAsia" w:hint="eastAsia"/>
+          <w:sz w:val="22"/>
+          <w:szCs w:val="22"/>
+        </w:rPr>
+        <w:t>3、语言包中按模块划分，如：</w:t>
+      </w:r>
+      <w:r>
         <w:rPr>
           <w:rFonts w:asciiTheme="minorEastAsia" w:hAnsiTheme="minorEastAsia" w:cstheme="minorEastAsia"/>
           <w:color w:val="FF0000"/>
           <w:sz w:val="22"/>
           <w:szCs w:val="22"/>
         </w:rPr>
-      </w:pPr>
-      <w:r>
-        <w:rPr>
-          <w:rFonts w:asciiTheme="minorEastAsia" w:hAnsiTheme="minorEastAsia" w:cstheme="minorEastAsia" w:hint="eastAsia"/>
-          <w:color w:val="FF0000"/>
-          <w:sz w:val="22"/>
-          <w:szCs w:val="22"/>
-        </w:rPr>
-        <w:t>xoa.config.i18properties.message_en_US.properties</w:t>
-      </w:r>
-      <w:r>
-        <w:rPr>
-          <w:rFonts w:asciiTheme="minorEastAsia" w:hAnsiTheme="minorEastAsia" w:cstheme="minorEastAsia" w:hint="eastAsia"/>
-          <w:color w:val="FF0000"/>
-          <w:sz w:val="22"/>
-          <w:szCs w:val="22"/>
-        </w:rPr>
-        <w:t>；</w:t>
-      </w:r>
-    </w:p>
-    <w:p>
-      <w:pPr>
-        <w:ind w:left="420" w:firstLine="560"/>
+        <w:t>notice.th.title</w:t>
+      </w:r>
+    </w:p>
+    <w:p>
+      <w:pPr>
         <w:rPr>
           <w:rFonts w:asciiTheme="minorEastAsia" w:hAnsiTheme="minorEastAsia" w:cstheme="minorEastAsia"/>
           <w:sz w:val="22"/>
@@ -8185,30 +6986,27 @@
           <w:sz w:val="22"/>
           <w:szCs w:val="22"/>
         </w:rPr>
-        <w:t>3</w:t>
-      </w:r>
-      <w:r>
-        <w:rPr>
-          <w:rFonts w:asciiTheme="minorEastAsia" w:hAnsiTheme="minorEastAsia" w:cstheme="minorEastAsia" w:hint="eastAsia"/>
-          <w:sz w:val="22"/>
-          <w:szCs w:val="22"/>
-        </w:rPr>
-        <w:t>、语言包中按模块划分，如：</w:t>
-      </w:r>
-      <w:proofErr w:type="spellStart"/>
-      <w:r>
-        <w:rPr>
-          <w:rFonts w:asciiTheme="minorEastAsia" w:hAnsiTheme="minorEastAsia" w:cstheme="minorEastAsia" w:hint="eastAsia"/>
-          <w:sz w:val="22"/>
-          <w:szCs w:val="22"/>
-        </w:rPr>
-        <w:t>email.send</w:t>
-      </w:r>
-      <w:proofErr w:type="spellEnd"/>
-    </w:p>
-    <w:p>
-      <w:pPr>
-        <w:ind w:left="420" w:firstLine="560"/>
+        <w:t>4</w:t>
+      </w:r>
+      <w:r>
+        <w:rPr>
+          <w:rFonts w:asciiTheme="minorEastAsia" w:hAnsiTheme="minorEastAsia" w:cstheme="minorEastAsia" w:hint="eastAsia"/>
+          <w:sz w:val="22"/>
+          <w:szCs w:val="22"/>
+        </w:rPr>
+        <w:t>、</w:t>
+      </w:r>
+      <w:r>
+        <w:rPr>
+          <w:rFonts w:asciiTheme="minorEastAsia" w:hAnsiTheme="minorEastAsia" w:cstheme="minorEastAsia" w:hint="eastAsia"/>
+          <w:sz w:val="22"/>
+          <w:szCs w:val="22"/>
+        </w:rPr>
+        <w:t>程序中或系统自带数据采用多语言</w:t>
+      </w:r>
+    </w:p>
+    <w:p>
+      <w:pPr>
         <w:rPr>
           <w:rFonts w:asciiTheme="minorEastAsia" w:hAnsiTheme="minorEastAsia" w:cstheme="minorEastAsia"/>
           <w:sz w:val="22"/>
@@ -8221,227 +7019,162 @@
           <w:sz w:val="22"/>
           <w:szCs w:val="22"/>
         </w:rPr>
-        <w:t>4</w:t>
-      </w:r>
-      <w:r>
-        <w:rPr>
-          <w:rFonts w:asciiTheme="minorEastAsia" w:hAnsiTheme="minorEastAsia" w:cstheme="minorEastAsia" w:hint="eastAsia"/>
-          <w:sz w:val="22"/>
-          <w:szCs w:val="22"/>
-        </w:rPr>
-        <w:t>、程序中或系统自带数据采用多语言</w:t>
-      </w:r>
-    </w:p>
-    <w:p>
-      <w:pPr>
-        <w:ind w:left="420" w:firstLine="560"/>
-        <w:rPr>
-          <w:rFonts w:asciiTheme="minorEastAsia" w:hAnsiTheme="minorEastAsia" w:cstheme="minorEastAsia"/>
-          <w:sz w:val="22"/>
-          <w:szCs w:val="22"/>
-        </w:rPr>
-      </w:pPr>
-      <w:r>
-        <w:rPr>
-          <w:rFonts w:asciiTheme="minorEastAsia" w:hAnsiTheme="minorEastAsia" w:cstheme="minorEastAsia" w:hint="eastAsia"/>
-          <w:sz w:val="22"/>
-          <w:szCs w:val="22"/>
-        </w:rPr>
-        <w:t>5</w:t>
-      </w:r>
-      <w:r>
-        <w:rPr>
-          <w:rFonts w:asciiTheme="minorEastAsia" w:hAnsiTheme="minorEastAsia" w:cstheme="minorEastAsia" w:hint="eastAsia"/>
-          <w:sz w:val="22"/>
-          <w:szCs w:val="22"/>
-        </w:rPr>
-        <w:t>、国家化</w:t>
-      </w:r>
-      <w:proofErr w:type="spellStart"/>
-      <w:r>
-        <w:rPr>
-          <w:rFonts w:asciiTheme="minorEastAsia" w:hAnsiTheme="minorEastAsia" w:cstheme="minorEastAsia" w:hint="eastAsia"/>
-          <w:sz w:val="22"/>
-          <w:szCs w:val="22"/>
-        </w:rPr>
-        <w:t>jsp</w:t>
-      </w:r>
-      <w:proofErr w:type="spellEnd"/>
-      <w:r>
-        <w:rPr>
-          <w:rFonts w:asciiTheme="minorEastAsia" w:hAnsiTheme="minorEastAsia" w:cstheme="minorEastAsia" w:hint="eastAsia"/>
-          <w:sz w:val="22"/>
-          <w:szCs w:val="22"/>
-        </w:rPr>
-        <w:t>页面需引入</w:t>
-      </w:r>
-    </w:p>
-    <w:p>
-      <w:pPr>
+        <w:t>5、国</w:t>
+      </w:r>
+      <w:r>
+        <w:rPr>
+          <w:rFonts w:asciiTheme="minorEastAsia" w:hAnsiTheme="minorEastAsia" w:cstheme="minorEastAsia" w:hint="eastAsia"/>
+          <w:sz w:val="22"/>
+          <w:szCs w:val="22"/>
+        </w:rPr>
+        <w:t>际化</w:t>
+      </w:r>
+      <w:r>
+        <w:rPr>
+          <w:rFonts w:asciiTheme="minorEastAsia" w:hAnsiTheme="minorEastAsia" w:cstheme="minorEastAsia" w:hint="eastAsia"/>
+          <w:sz w:val="22"/>
+          <w:szCs w:val="22"/>
+        </w:rPr>
+        <w:t>jsp页面需引入</w:t>
+      </w:r>
+    </w:p>
+    <w:p>
+      <w:pPr>
+        <w:autoSpaceDE w:val="0"/>
+        <w:autoSpaceDN w:val="0"/>
+        <w:adjustRightInd w:val="0"/>
         <w:jc w:val="left"/>
         <w:rPr>
-          <w:rFonts w:asciiTheme="minorEastAsia" w:hAnsiTheme="minorEastAsia" w:cstheme="minorEastAsia"/>
-          <w:sz w:val="22"/>
-          <w:szCs w:val="22"/>
-        </w:rPr>
-      </w:pPr>
-      <w:r>
-        <w:rPr>
-          <w:rFonts w:asciiTheme="minorEastAsia" w:hAnsiTheme="minorEastAsia" w:cstheme="minorEastAsia" w:hint="eastAsia"/>
+          <w:rFonts w:ascii="Consolas" w:eastAsia="宋体" w:hAnsi="Consolas" w:cs="Consolas"/>
+          <w:kern w:val="0"/>
+          <w:sz w:val="20"/>
+          <w:szCs w:val="20"/>
+        </w:rPr>
+      </w:pPr>
+      <w:r>
+        <w:rPr>
+          <w:rFonts w:ascii="Consolas" w:eastAsia="宋体" w:hAnsi="Consolas" w:cs="Consolas"/>
+          <w:color w:val="BF5F3F"/>
+          <w:kern w:val="0"/>
+          <w:sz w:val="20"/>
+          <w:szCs w:val="20"/>
+        </w:rPr>
+        <w:t>&lt;%@</w:t>
+      </w:r>
+      <w:r>
+        <w:rPr>
+          <w:rFonts w:ascii="Consolas" w:eastAsia="宋体" w:hAnsi="Consolas" w:cs="Consolas"/>
+          <w:color w:val="3F7F7F"/>
+          <w:kern w:val="0"/>
+          <w:sz w:val="20"/>
+          <w:szCs w:val="20"/>
+        </w:rPr>
+        <w:t>taglib</w:t>
+      </w:r>
+      <w:r>
+        <w:rPr>
+          <w:rFonts w:ascii="Consolas" w:eastAsia="宋体" w:hAnsi="Consolas" w:cs="Consolas"/>
+          <w:kern w:val="0"/>
+          <w:sz w:val="20"/>
+          <w:szCs w:val="20"/>
+        </w:rPr>
+        <w:t xml:space="preserve"> </w:t>
+      </w:r>
+      <w:r>
+        <w:rPr>
+          <w:rFonts w:ascii="Consolas" w:eastAsia="宋体" w:hAnsi="Consolas" w:cs="Consolas"/>
+          <w:color w:val="7F007F"/>
+          <w:kern w:val="0"/>
+          <w:sz w:val="20"/>
+          <w:szCs w:val="20"/>
+        </w:rPr>
+        <w:t>prefix</w:t>
+      </w:r>
+      <w:r>
+        <w:rPr>
+          <w:rFonts w:ascii="Consolas" w:eastAsia="宋体" w:hAnsi="Consolas" w:cs="Consolas"/>
           <w:color w:val="000000"/>
-          <w:sz w:val="22"/>
-          <w:szCs w:val="22"/>
-        </w:rPr>
-        <w:tab/>
+          <w:kern w:val="0"/>
+          <w:sz w:val="20"/>
+          <w:szCs w:val="20"/>
+        </w:rPr>
+        <w:t>=</w:t>
+      </w:r>
+      <w:r>
+        <w:rPr>
+          <w:rFonts w:ascii="Consolas" w:eastAsia="宋体" w:hAnsi="Consolas" w:cs="Consolas"/>
+          <w:i/>
+          <w:iCs/>
+          <w:color w:val="2A00FF"/>
+          <w:kern w:val="0"/>
+          <w:sz w:val="20"/>
+          <w:szCs w:val="20"/>
+        </w:rPr>
+        <w:t>"mvc"</w:t>
+      </w:r>
+      <w:r>
+        <w:rPr>
+          <w:rFonts w:ascii="Consolas" w:eastAsia="宋体" w:hAnsi="Consolas" w:cs="Consolas"/>
+          <w:kern w:val="0"/>
+          <w:sz w:val="20"/>
+          <w:szCs w:val="20"/>
+        </w:rPr>
         <w:t xml:space="preserve"> </w:t>
       </w:r>
       <w:r>
         <w:rPr>
-          <w:rFonts w:asciiTheme="minorEastAsia" w:hAnsiTheme="minorEastAsia" w:cstheme="minorEastAsia" w:hint="eastAsia"/>
+          <w:rFonts w:ascii="Consolas" w:eastAsia="宋体" w:hAnsi="Consolas" w:cs="Consolas"/>
+          <w:color w:val="7F007F"/>
+          <w:kern w:val="0"/>
+          <w:sz w:val="20"/>
+          <w:szCs w:val="20"/>
+        </w:rPr>
+        <w:t>uri</w:t>
+      </w:r>
+      <w:r>
+        <w:rPr>
+          <w:rFonts w:ascii="Consolas" w:eastAsia="宋体" w:hAnsi="Consolas" w:cs="Consolas"/>
+          <w:color w:val="000000"/>
+          <w:kern w:val="0"/>
+          <w:sz w:val="20"/>
+          <w:szCs w:val="20"/>
+        </w:rPr>
+        <w:t>=</w:t>
+      </w:r>
+      <w:r>
+        <w:rPr>
+          <w:rFonts w:ascii="Consolas" w:eastAsia="宋体" w:hAnsi="Consolas" w:cs="Consolas"/>
+          <w:i/>
+          <w:iCs/>
+          <w:color w:val="2A00FF"/>
+          <w:kern w:val="0"/>
+          <w:sz w:val="20"/>
+          <w:szCs w:val="20"/>
+        </w:rPr>
+        <w:t>"http://www.springframework.org/tags/form"</w:t>
+      </w:r>
+      <w:r>
+        <w:rPr>
+          <w:rFonts w:ascii="Consolas" w:eastAsia="宋体" w:hAnsi="Consolas" w:cs="Consolas"/>
+          <w:kern w:val="0"/>
+          <w:sz w:val="20"/>
+          <w:szCs w:val="20"/>
+        </w:rPr>
+        <w:t xml:space="preserve"> </w:t>
+      </w:r>
+      <w:r>
+        <w:rPr>
+          <w:rFonts w:ascii="Consolas" w:eastAsia="宋体" w:hAnsi="Consolas" w:cs="Consolas"/>
           <w:color w:val="BF5F3F"/>
-          <w:sz w:val="22"/>
-          <w:szCs w:val="22"/>
-        </w:rPr>
-        <w:t>&lt;%@</w:t>
-      </w:r>
-      <w:proofErr w:type="spellStart"/>
-      <w:r>
-        <w:rPr>
-          <w:rFonts w:asciiTheme="minorEastAsia" w:hAnsiTheme="minorEastAsia" w:cstheme="minorEastAsia" w:hint="eastAsia"/>
-          <w:color w:val="3F7F7F"/>
-          <w:sz w:val="22"/>
-          <w:szCs w:val="22"/>
-        </w:rPr>
-        <w:t>taglib</w:t>
-      </w:r>
-      <w:proofErr w:type="spellEnd"/>
-      <w:r>
-        <w:rPr>
-          <w:rFonts w:asciiTheme="minorEastAsia" w:hAnsiTheme="minorEastAsia" w:cstheme="minorEastAsia" w:hint="eastAsia"/>
-          <w:sz w:val="22"/>
-          <w:szCs w:val="22"/>
-        </w:rPr>
-        <w:t xml:space="preserve"> </w:t>
-      </w:r>
-      <w:r>
-        <w:rPr>
-          <w:rFonts w:asciiTheme="minorEastAsia" w:hAnsiTheme="minorEastAsia" w:cstheme="minorEastAsia" w:hint="eastAsia"/>
-          <w:color w:val="7F007F"/>
-          <w:sz w:val="22"/>
-          <w:szCs w:val="22"/>
-        </w:rPr>
-        <w:t>prefix</w:t>
-      </w:r>
-      <w:r>
-        <w:rPr>
-          <w:rFonts w:asciiTheme="minorEastAsia" w:hAnsiTheme="minorEastAsia" w:cstheme="minorEastAsia" w:hint="eastAsia"/>
-          <w:color w:val="000000"/>
-          <w:sz w:val="22"/>
-          <w:szCs w:val="22"/>
-        </w:rPr>
-        <w:t>=</w:t>
-      </w:r>
-      <w:r>
-        <w:rPr>
-          <w:rFonts w:asciiTheme="minorEastAsia" w:hAnsiTheme="minorEastAsia" w:cstheme="minorEastAsia" w:hint="eastAsia"/>
-          <w:i/>
-          <w:color w:val="2A00FF"/>
-          <w:sz w:val="22"/>
-          <w:szCs w:val="22"/>
-        </w:rPr>
-        <w:t>"</w:t>
-      </w:r>
-      <w:proofErr w:type="spellStart"/>
-      <w:r>
-        <w:rPr>
-          <w:rFonts w:asciiTheme="minorEastAsia" w:hAnsiTheme="minorEastAsia" w:cstheme="minorEastAsia" w:hint="eastAsia"/>
-          <w:i/>
-          <w:color w:val="2A00FF"/>
-          <w:sz w:val="22"/>
-          <w:szCs w:val="22"/>
-        </w:rPr>
-        <w:t>mvc</w:t>
-      </w:r>
-      <w:proofErr w:type="spellEnd"/>
-      <w:r>
-        <w:rPr>
-          <w:rFonts w:asciiTheme="minorEastAsia" w:hAnsiTheme="minorEastAsia" w:cstheme="minorEastAsia" w:hint="eastAsia"/>
-          <w:i/>
-          <w:color w:val="2A00FF"/>
-          <w:sz w:val="22"/>
-          <w:szCs w:val="22"/>
-        </w:rPr>
-        <w:t>"</w:t>
-      </w:r>
-      <w:r>
-        <w:rPr>
-          <w:rFonts w:asciiTheme="minorEastAsia" w:hAnsiTheme="minorEastAsia" w:cstheme="minorEastAsia" w:hint="eastAsia"/>
-          <w:sz w:val="22"/>
-          <w:szCs w:val="22"/>
-        </w:rPr>
-        <w:t xml:space="preserve"> </w:t>
-      </w:r>
-      <w:proofErr w:type="spellStart"/>
-      <w:r>
-        <w:rPr>
-          <w:rFonts w:asciiTheme="minorEastAsia" w:hAnsiTheme="minorEastAsia" w:cstheme="minorEastAsia" w:hint="eastAsia"/>
-          <w:color w:val="7F007F"/>
-          <w:sz w:val="22"/>
-          <w:szCs w:val="22"/>
-        </w:rPr>
-        <w:t>uri</w:t>
-      </w:r>
-      <w:proofErr w:type="spellEnd"/>
-      <w:r>
-        <w:rPr>
-          <w:rFonts w:asciiTheme="minorEastAsia" w:hAnsiTheme="minorEastAsia" w:cstheme="minorEastAsia" w:hint="eastAsia"/>
-          <w:color w:val="000000"/>
-          <w:sz w:val="22"/>
-          <w:szCs w:val="22"/>
-        </w:rPr>
-        <w:t>=</w:t>
-      </w:r>
-      <w:r>
-        <w:rPr>
-          <w:rFonts w:asciiTheme="minorEastAsia" w:hAnsiTheme="minorEastAsia" w:cstheme="minorEastAsia" w:hint="eastAsia"/>
-          <w:i/>
-          <w:color w:val="2A00FF"/>
-          <w:sz w:val="22"/>
-          <w:szCs w:val="22"/>
-        </w:rPr>
-        <w:t>"http://www.springframework.org/tags/for</w:t>
-      </w:r>
-      <w:r>
-        <w:rPr>
-          <w:rFonts w:asciiTheme="minorEastAsia" w:hAnsiTheme="minorEastAsia" w:cstheme="minorEastAsia" w:hint="eastAsia"/>
-          <w:i/>
-          <w:color w:val="2A00FF"/>
-          <w:sz w:val="22"/>
-          <w:szCs w:val="22"/>
-        </w:rPr>
-        <w:t>m"</w:t>
-      </w:r>
-      <w:r>
-        <w:rPr>
-          <w:rFonts w:asciiTheme="minorEastAsia" w:hAnsiTheme="minorEastAsia" w:cstheme="minorEastAsia" w:hint="eastAsia"/>
-          <w:sz w:val="22"/>
-          <w:szCs w:val="22"/>
-        </w:rPr>
-        <w:t xml:space="preserve"> </w:t>
-      </w:r>
-      <w:r>
-        <w:rPr>
-          <w:rFonts w:asciiTheme="minorEastAsia" w:hAnsiTheme="minorEastAsia" w:cstheme="minorEastAsia" w:hint="eastAsia"/>
-          <w:color w:val="BF5F3F"/>
-          <w:sz w:val="22"/>
-          <w:szCs w:val="22"/>
+          <w:kern w:val="0"/>
+          <w:sz w:val="20"/>
+          <w:szCs w:val="20"/>
         </w:rPr>
         <w:t>%&gt;</w:t>
       </w:r>
     </w:p>
     <w:p>
       <w:pPr>
-        <w:ind w:left="420" w:firstLine="560"/>
         <w:jc w:val="left"/>
         <w:rPr>
           <w:rFonts w:asciiTheme="minorEastAsia" w:hAnsiTheme="minorEastAsia" w:cstheme="minorEastAsia"/>
@@ -8452,341 +7185,208 @@
       </w:pPr>
       <w:r>
         <w:rPr>
-          <w:rFonts w:asciiTheme="minorEastAsia" w:hAnsiTheme="minorEastAsia" w:cstheme="minorEastAsia" w:hint="eastAsia"/>
+          <w:rFonts w:ascii="Consolas" w:eastAsia="宋体" w:hAnsi="Consolas" w:cs="Consolas"/>
           <w:color w:val="BF5F3F"/>
-          <w:sz w:val="22"/>
-          <w:szCs w:val="22"/>
+          <w:kern w:val="0"/>
+          <w:sz w:val="20"/>
+          <w:szCs w:val="20"/>
         </w:rPr>
         <w:t>&lt;%@</w:t>
       </w:r>
-      <w:proofErr w:type="spellStart"/>
-      <w:r>
-        <w:rPr>
-          <w:rFonts w:asciiTheme="minorEastAsia" w:hAnsiTheme="minorEastAsia" w:cstheme="minorEastAsia" w:hint="eastAsia"/>
+      <w:r>
+        <w:rPr>
+          <w:rFonts w:ascii="Consolas" w:eastAsia="宋体" w:hAnsi="Consolas" w:cs="Consolas"/>
           <w:color w:val="3F7F7F"/>
-          <w:sz w:val="22"/>
-          <w:szCs w:val="22"/>
+          <w:kern w:val="0"/>
+          <w:sz w:val="20"/>
+          <w:szCs w:val="20"/>
         </w:rPr>
         <w:t>taglib</w:t>
       </w:r>
-      <w:proofErr w:type="spellEnd"/>
-      <w:r>
-        <w:rPr>
-          <w:rFonts w:asciiTheme="minorEastAsia" w:hAnsiTheme="minorEastAsia" w:cstheme="minorEastAsia" w:hint="eastAsia"/>
-          <w:color w:val="3F7F7F"/>
-          <w:sz w:val="22"/>
-          <w:szCs w:val="22"/>
+      <w:r>
+        <w:rPr>
+          <w:rFonts w:ascii="Consolas" w:eastAsia="宋体" w:hAnsi="Consolas" w:cs="Consolas"/>
+          <w:kern w:val="0"/>
+          <w:sz w:val="20"/>
+          <w:szCs w:val="20"/>
         </w:rPr>
         <w:t xml:space="preserve"> </w:t>
       </w:r>
       <w:r>
         <w:rPr>
-          <w:rFonts w:asciiTheme="minorEastAsia" w:hAnsiTheme="minorEastAsia" w:cstheme="minorEastAsia" w:hint="eastAsia"/>
+          <w:rFonts w:ascii="Consolas" w:eastAsia="宋体" w:hAnsi="Consolas" w:cs="Consolas"/>
           <w:color w:val="7F007F"/>
-          <w:sz w:val="22"/>
-          <w:szCs w:val="22"/>
+          <w:kern w:val="0"/>
+          <w:sz w:val="20"/>
+          <w:szCs w:val="20"/>
         </w:rPr>
         <w:t>prefix</w:t>
       </w:r>
       <w:r>
         <w:rPr>
-          <w:rFonts w:asciiTheme="minorEastAsia" w:hAnsiTheme="minorEastAsia" w:cstheme="minorEastAsia" w:hint="eastAsia"/>
+          <w:rFonts w:ascii="Consolas" w:eastAsia="宋体" w:hAnsi="Consolas" w:cs="Consolas"/>
           <w:color w:val="000000"/>
-          <w:sz w:val="22"/>
-          <w:szCs w:val="22"/>
+          <w:kern w:val="0"/>
+          <w:sz w:val="20"/>
+          <w:szCs w:val="20"/>
         </w:rPr>
         <w:t>=</w:t>
       </w:r>
       <w:r>
         <w:rPr>
-          <w:rFonts w:asciiTheme="minorEastAsia" w:hAnsiTheme="minorEastAsia" w:cstheme="minorEastAsia" w:hint="eastAsia"/>
+          <w:rFonts w:ascii="Consolas" w:eastAsia="宋体" w:hAnsi="Consolas" w:cs="Consolas"/>
           <w:i/>
+          <w:iCs/>
           <w:color w:val="2A00FF"/>
-          <w:sz w:val="22"/>
-          <w:szCs w:val="22"/>
-        </w:rPr>
-        <w:t>"</w:t>
-      </w:r>
-      <w:proofErr w:type="spellStart"/>
-      <w:r>
-        <w:rPr>
-          <w:rFonts w:asciiTheme="minorEastAsia" w:hAnsiTheme="minorEastAsia" w:cstheme="minorEastAsia" w:hint="eastAsia"/>
+          <w:kern w:val="0"/>
+          <w:sz w:val="20"/>
+          <w:szCs w:val="20"/>
+        </w:rPr>
+        <w:t>"fmt"</w:t>
+      </w:r>
+      <w:r>
+        <w:rPr>
+          <w:rFonts w:ascii="Consolas" w:eastAsia="宋体" w:hAnsi="Consolas" w:cs="Consolas"/>
+          <w:kern w:val="0"/>
+          <w:sz w:val="20"/>
+          <w:szCs w:val="20"/>
+        </w:rPr>
+        <w:t xml:space="preserve"> </w:t>
+      </w:r>
+      <w:r>
+        <w:rPr>
+          <w:rFonts w:ascii="Consolas" w:eastAsia="宋体" w:hAnsi="Consolas" w:cs="Consolas"/>
+          <w:color w:val="7F007F"/>
+          <w:kern w:val="0"/>
+          <w:sz w:val="20"/>
+          <w:szCs w:val="20"/>
+        </w:rPr>
+        <w:t>uri</w:t>
+      </w:r>
+      <w:r>
+        <w:rPr>
+          <w:rFonts w:ascii="Consolas" w:eastAsia="宋体" w:hAnsi="Consolas" w:cs="Consolas"/>
+          <w:color w:val="000000"/>
+          <w:kern w:val="0"/>
+          <w:sz w:val="20"/>
+          <w:szCs w:val="20"/>
+        </w:rPr>
+        <w:t>=</w:t>
+      </w:r>
+      <w:r>
+        <w:rPr>
+          <w:rFonts w:ascii="Consolas" w:eastAsia="宋体" w:hAnsi="Consolas" w:cs="Consolas"/>
           <w:i/>
+          <w:iCs/>
           <w:color w:val="2A00FF"/>
-          <w:sz w:val="22"/>
-          <w:szCs w:val="22"/>
-        </w:rPr>
-        <w:t>fmt</w:t>
-      </w:r>
-      <w:proofErr w:type="spellEnd"/>
-      <w:r>
-        <w:rPr>
-          <w:rFonts w:asciiTheme="minorEastAsia" w:hAnsiTheme="minorEastAsia" w:cstheme="minorEastAsia" w:hint="eastAsia"/>
-          <w:i/>
-          <w:color w:val="2A00FF"/>
-          <w:sz w:val="22"/>
-          <w:szCs w:val="22"/>
-        </w:rPr>
-        <w:t>"</w:t>
-      </w:r>
-      <w:r>
-        <w:rPr>
-          <w:rFonts w:asciiTheme="minorEastAsia" w:hAnsiTheme="minorEastAsia" w:cstheme="minorEastAsia" w:hint="eastAsia"/>
-          <w:sz w:val="22"/>
-          <w:szCs w:val="22"/>
-        </w:rPr>
-        <w:t xml:space="preserve"> </w:t>
-      </w:r>
-      <w:proofErr w:type="spellStart"/>
-      <w:r>
-        <w:rPr>
-          <w:rFonts w:asciiTheme="minorEastAsia" w:hAnsiTheme="minorEastAsia" w:cstheme="minorEastAsia" w:hint="eastAsia"/>
-          <w:color w:val="7F007F"/>
-          <w:sz w:val="22"/>
-          <w:szCs w:val="22"/>
-        </w:rPr>
-        <w:t>uri</w:t>
-      </w:r>
-      <w:proofErr w:type="spellEnd"/>
-      <w:r>
-        <w:rPr>
-          <w:rFonts w:asciiTheme="minorEastAsia" w:hAnsiTheme="minorEastAsia" w:cstheme="minorEastAsia" w:hint="eastAsia"/>
-          <w:color w:val="000000"/>
-          <w:sz w:val="22"/>
-          <w:szCs w:val="22"/>
-        </w:rPr>
-        <w:t>=</w:t>
-      </w:r>
-      <w:r>
-        <w:rPr>
-          <w:rFonts w:asciiTheme="minorEastAsia" w:hAnsiTheme="minorEastAsia" w:cstheme="minorEastAsia" w:hint="eastAsia"/>
-          <w:i/>
-          <w:color w:val="2A00FF"/>
-          <w:sz w:val="22"/>
-          <w:szCs w:val="22"/>
-        </w:rPr>
-        <w:t>"http://www.springframework.org/tags"</w:t>
-      </w:r>
-      <w:r>
-        <w:rPr>
-          <w:rFonts w:asciiTheme="minorEastAsia" w:hAnsiTheme="minorEastAsia" w:cstheme="minorEastAsia" w:hint="eastAsia"/>
-          <w:sz w:val="22"/>
-          <w:szCs w:val="22"/>
-        </w:rPr>
-        <w:t xml:space="preserve"> </w:t>
-      </w:r>
-      <w:r>
-        <w:rPr>
-          <w:rFonts w:asciiTheme="minorEastAsia" w:hAnsiTheme="minorEastAsia" w:cstheme="minorEastAsia" w:hint="eastAsia"/>
+          <w:kern w:val="0"/>
+          <w:sz w:val="20"/>
+          <w:szCs w:val="20"/>
+        </w:rPr>
+        <w:t xml:space="preserve">"http://www.springframework.org/tags" </w:t>
+      </w:r>
+      <w:r>
+        <w:rPr>
+          <w:rFonts w:ascii="Consolas" w:eastAsia="宋体" w:hAnsi="Consolas" w:cs="Consolas"/>
           <w:color w:val="BF5F3F"/>
-          <w:sz w:val="22"/>
-          <w:szCs w:val="22"/>
+          <w:kern w:val="0"/>
+          <w:sz w:val="20"/>
+          <w:szCs w:val="20"/>
         </w:rPr>
         <w:t>%&gt;</w:t>
       </w:r>
     </w:p>
     <w:p>
       <w:pPr>
-        <w:ind w:left="420" w:firstLine="560"/>
         <w:jc w:val="left"/>
         <w:rPr>
           <w:rFonts w:asciiTheme="minorEastAsia" w:hAnsiTheme="minorEastAsia" w:cstheme="minorEastAsia"/>
-          <w:color w:val="BF5F3F"/>
-          <w:sz w:val="22"/>
-          <w:szCs w:val="22"/>
-        </w:rPr>
-      </w:pPr>
-      <w:r>
-        <w:rPr>
-          <w:rFonts w:asciiTheme="minorEastAsia" w:hAnsiTheme="minorEastAsia" w:cstheme="minorEastAsia" w:hint="eastAsia"/>
-          <w:color w:val="BF5F3F"/>
-          <w:sz w:val="22"/>
-          <w:szCs w:val="22"/>
-        </w:rPr>
-        <w:t>需国际化的属性</w:t>
-      </w:r>
-      <w:r>
-        <w:rPr>
-          <w:rFonts w:asciiTheme="minorEastAsia" w:hAnsiTheme="minorEastAsia" w:cstheme="minorEastAsia" w:hint="eastAsia"/>
-          <w:color w:val="BF5F3F"/>
-          <w:sz w:val="22"/>
-          <w:szCs w:val="22"/>
-        </w:rPr>
-        <w:t>(</w:t>
-      </w:r>
-      <w:r>
-        <w:rPr>
-          <w:rFonts w:asciiTheme="minorEastAsia" w:hAnsiTheme="minorEastAsia" w:cstheme="minorEastAsia" w:hint="eastAsia"/>
-          <w:color w:val="BF5F3F"/>
-          <w:sz w:val="22"/>
-          <w:szCs w:val="22"/>
-        </w:rPr>
-        <w:t>语言配置文件中的</w:t>
-      </w:r>
-      <w:r>
-        <w:rPr>
-          <w:rFonts w:asciiTheme="minorEastAsia" w:hAnsiTheme="minorEastAsia" w:cstheme="minorEastAsia" w:hint="eastAsia"/>
-          <w:color w:val="BF5F3F"/>
-          <w:sz w:val="22"/>
-          <w:szCs w:val="22"/>
-        </w:rPr>
-        <w:t>key</w:t>
-      </w:r>
-      <w:r>
-        <w:rPr>
-          <w:rFonts w:asciiTheme="minorEastAsia" w:hAnsiTheme="minorEastAsia" w:cstheme="minorEastAsia" w:hint="eastAsia"/>
-          <w:color w:val="BF5F3F"/>
+          <w:sz w:val="22"/>
+          <w:szCs w:val="22"/>
+        </w:rPr>
+      </w:pPr>
+      <w:r>
+        <w:rPr>
+          <w:rFonts w:asciiTheme="minorEastAsia" w:hAnsiTheme="minorEastAsia" w:cstheme="minorEastAsia" w:hint="eastAsia"/>
+          <w:sz w:val="22"/>
+          <w:szCs w:val="22"/>
+        </w:rPr>
+        <w:t>需要多语言显示的</w:t>
+      </w:r>
+      <w:r>
+        <w:rPr>
+          <w:rFonts w:asciiTheme="minorEastAsia" w:hAnsiTheme="minorEastAsia" w:cstheme="minorEastAsia" w:hint="eastAsia"/>
+          <w:sz w:val="22"/>
+          <w:szCs w:val="22"/>
+        </w:rPr>
+        <w:t>jsp</w:t>
+      </w:r>
+      <w:r>
+        <w:rPr>
+          <w:rFonts w:asciiTheme="minorEastAsia" w:hAnsiTheme="minorEastAsia" w:cstheme="minorEastAsia" w:hint="eastAsia"/>
+          <w:sz w:val="22"/>
+          <w:szCs w:val="22"/>
+        </w:rPr>
+        <w:t>内容的</w:t>
+      </w:r>
+      <w:r>
+        <w:rPr>
+          <w:rFonts w:asciiTheme="minorEastAsia" w:hAnsiTheme="minorEastAsia" w:cstheme="minorEastAsia" w:hint="eastAsia"/>
+          <w:sz w:val="22"/>
+          <w:szCs w:val="22"/>
+        </w:rPr>
+        <w:t>描述</w:t>
+      </w:r>
+      <w:r>
+        <w:rPr>
+          <w:rFonts w:asciiTheme="minorEastAsia" w:hAnsiTheme="minorEastAsia" w:cstheme="minorEastAsia" w:hint="eastAsia"/>
+          <w:sz w:val="22"/>
+          <w:szCs w:val="22"/>
+        </w:rPr>
+        <w:t>如下</w:t>
+      </w:r>
+      <w:r>
+        <w:rPr>
+          <w:rFonts w:asciiTheme="minorEastAsia" w:hAnsiTheme="minorEastAsia" w:cstheme="minorEastAsia" w:hint="eastAsia"/>
           <w:sz w:val="22"/>
           <w:szCs w:val="22"/>
         </w:rPr>
         <w:t>：</w:t>
       </w:r>
-      <w:proofErr w:type="spellStart"/>
-      <w:r>
-        <w:rPr>
-          <w:rFonts w:asciiTheme="minorEastAsia" w:hAnsiTheme="minorEastAsia" w:cstheme="minorEastAsia" w:hint="eastAsia"/>
-          <w:color w:val="BF5F3F"/>
-          <w:sz w:val="22"/>
-          <w:szCs w:val="22"/>
-        </w:rPr>
-        <w:t>headQuarters</w:t>
-      </w:r>
-      <w:proofErr w:type="spellEnd"/>
-      <w:r>
-        <w:rPr>
-          <w:rFonts w:asciiTheme="minorEastAsia" w:hAnsiTheme="minorEastAsia" w:cstheme="minorEastAsia" w:hint="eastAsia"/>
-          <w:color w:val="BF5F3F"/>
-          <w:sz w:val="22"/>
-          <w:szCs w:val="22"/>
-        </w:rPr>
-        <w:t>)</w:t>
-      </w:r>
-      <w:r>
-        <w:rPr>
-          <w:rFonts w:asciiTheme="minorEastAsia" w:hAnsiTheme="minorEastAsia" w:cstheme="minorEastAsia" w:hint="eastAsia"/>
-          <w:color w:val="BF5F3F"/>
-          <w:sz w:val="22"/>
-          <w:szCs w:val="22"/>
-        </w:rPr>
-        <w:t>：</w:t>
-      </w:r>
-    </w:p>
-    <w:p>
-      <w:pPr>
-        <w:ind w:left="420" w:firstLine="560"/>
+    </w:p>
+    <w:p>
+      <w:pPr>
         <w:jc w:val="left"/>
         <w:rPr>
+          <w:rFonts w:asciiTheme="minorEastAsia" w:hAnsiTheme="minorEastAsia" w:cstheme="minorEastAsia" w:hint="eastAsia"/>
+          <w:sz w:val="22"/>
+          <w:szCs w:val="22"/>
+        </w:rPr>
+      </w:pPr>
+      <w:r>
+        <w:rPr>
           <w:rFonts w:asciiTheme="minorEastAsia" w:hAnsiTheme="minorEastAsia" w:cstheme="minorEastAsia"/>
           <w:sz w:val="22"/>
           <w:szCs w:val="22"/>
         </w:rPr>
-      </w:pPr>
-      <w:r>
-        <w:rPr>
-          <w:rFonts w:asciiTheme="minorEastAsia" w:hAnsiTheme="minorEastAsia" w:cstheme="minorEastAsia" w:hint="eastAsia"/>
-          <w:color w:val="008080"/>
-          <w:sz w:val="22"/>
-          <w:szCs w:val="22"/>
-          <w:highlight w:val="white"/>
-        </w:rPr>
-        <w:t>&lt;</w:t>
-      </w:r>
-      <w:proofErr w:type="spellStart"/>
-      <w:r>
-        <w:rPr>
-          <w:rFonts w:asciiTheme="minorEastAsia" w:hAnsiTheme="minorEastAsia" w:cstheme="minorEastAsia" w:hint="eastAsia"/>
-          <w:color w:val="3F7F7F"/>
-          <w:sz w:val="22"/>
-          <w:szCs w:val="22"/>
-          <w:highlight w:val="white"/>
-        </w:rPr>
-        <w:t>fmt:message</w:t>
-      </w:r>
-      <w:proofErr w:type="spellEnd"/>
-      <w:r>
-        <w:rPr>
-          <w:rFonts w:asciiTheme="minorEastAsia" w:hAnsiTheme="minorEastAsia" w:cstheme="minorEastAsia" w:hint="eastAsia"/>
-          <w:sz w:val="22"/>
-          <w:szCs w:val="22"/>
-          <w:highlight w:val="white"/>
-        </w:rPr>
-        <w:t xml:space="preserve"> </w:t>
-      </w:r>
-      <w:r>
-        <w:rPr>
-          <w:rFonts w:asciiTheme="minorEastAsia" w:hAnsiTheme="minorEastAsia" w:cstheme="minorEastAsia" w:hint="eastAsia"/>
-          <w:color w:val="7F007F"/>
-          <w:sz w:val="22"/>
-          <w:szCs w:val="22"/>
-          <w:highlight w:val="white"/>
-        </w:rPr>
-        <w:t>code</w:t>
-      </w:r>
-      <w:r>
-        <w:rPr>
-          <w:rFonts w:asciiTheme="minorEastAsia" w:hAnsiTheme="minorEastAsia" w:cstheme="minorEastAsia" w:hint="eastAsia"/>
-          <w:color w:val="000000"/>
-          <w:sz w:val="22"/>
-          <w:szCs w:val="22"/>
-          <w:highlight w:val="white"/>
-        </w:rPr>
-        <w:t>=</w:t>
-      </w:r>
-      <w:r>
-        <w:rPr>
-          <w:rFonts w:asciiTheme="minorEastAsia" w:hAnsiTheme="minorEastAsia" w:cstheme="minorEastAsia" w:hint="eastAsia"/>
-          <w:i/>
-          <w:color w:val="2A00FF"/>
-          <w:sz w:val="22"/>
-          <w:szCs w:val="22"/>
-          <w:highlight w:val="white"/>
-        </w:rPr>
-        <w:t>"</w:t>
-      </w:r>
-      <w:bookmarkStart w:id="30" w:name="OLE_LINK1"/>
-      <w:proofErr w:type="spellStart"/>
-      <w:r>
-        <w:rPr>
-          <w:rFonts w:asciiTheme="minorEastAsia" w:hAnsiTheme="minorEastAsia" w:cstheme="minorEastAsia" w:hint="eastAsia"/>
-          <w:i/>
-          <w:color w:val="2A00FF"/>
-          <w:sz w:val="22"/>
-          <w:szCs w:val="22"/>
-          <w:highlight w:val="white"/>
-        </w:rPr>
-        <w:t>headQuarters</w:t>
-      </w:r>
-      <w:bookmarkEnd w:id="30"/>
-      <w:proofErr w:type="spellEnd"/>
-      <w:r>
-        <w:rPr>
-          <w:rFonts w:asciiTheme="minorEastAsia" w:hAnsiTheme="minorEastAsia" w:cstheme="minorEastAsia" w:hint="eastAsia"/>
-          <w:i/>
-          <w:color w:val="2A00FF"/>
-          <w:sz w:val="22"/>
-          <w:szCs w:val="22"/>
-          <w:highlight w:val="white"/>
-        </w:rPr>
-        <w:t>"</w:t>
-      </w:r>
-      <w:r>
-        <w:rPr>
-          <w:rFonts w:asciiTheme="minorEastAsia" w:hAnsiTheme="minorEastAsia" w:cstheme="minorEastAsia" w:hint="eastAsia"/>
-          <w:sz w:val="22"/>
-          <w:szCs w:val="22"/>
-          <w:highlight w:val="white"/>
-        </w:rPr>
-        <w:t xml:space="preserve"> </w:t>
-      </w:r>
-      <w:r>
-        <w:rPr>
-          <w:rFonts w:asciiTheme="minorEastAsia" w:hAnsiTheme="minorEastAsia" w:cstheme="minorEastAsia" w:hint="eastAsia"/>
-          <w:color w:val="008080"/>
-          <w:sz w:val="22"/>
-          <w:szCs w:val="22"/>
-          <w:highlight w:val="white"/>
-        </w:rPr>
-        <w:t>/&gt;</w:t>
+        <w:t>&lt;th nowrap align="center"&gt;</w:t>
+      </w:r>
+      <w:r>
+        <w:rPr>
+          <w:rFonts w:asciiTheme="minorEastAsia" w:hAnsiTheme="minorEastAsia" w:cstheme="minorEastAsia"/>
+          <w:color w:val="FF0000"/>
+          <w:sz w:val="22"/>
+          <w:szCs w:val="22"/>
+        </w:rPr>
+        <w:t>&lt;fmt:message code="notice.th.title" /&gt;</w:t>
+      </w:r>
+      <w:r>
+        <w:rPr>
+          <w:rFonts w:asciiTheme="minorEastAsia" w:hAnsiTheme="minorEastAsia" w:cstheme="minorEastAsia"/>
+          <w:sz w:val="22"/>
+          <w:szCs w:val="22"/>
+        </w:rPr>
+        <w:t>&lt;/th&gt;</w:t>
       </w:r>
     </w:p>
     <w:p>
@@ -8821,14 +7421,7 @@
           <w:rFonts w:asciiTheme="minorEastAsia" w:hAnsiTheme="minorEastAsia" w:cstheme="minorEastAsia" w:hint="eastAsia"/>
           <w:sz w:val="24"/>
         </w:rPr>
-        <w:t>1</w:t>
-      </w:r>
-      <w:r>
-        <w:rPr>
-          <w:rFonts w:asciiTheme="minorEastAsia" w:hAnsiTheme="minorEastAsia" w:cstheme="minorEastAsia" w:hint="eastAsia"/>
-          <w:sz w:val="24"/>
-        </w:rPr>
-        <w:t>、角色管理</w:t>
+        <w:t>1、角色管理</w:t>
       </w:r>
     </w:p>
     <w:p>
@@ -8888,14 +7481,7 @@
           <w:rFonts w:asciiTheme="minorEastAsia" w:hAnsiTheme="minorEastAsia" w:cstheme="minorEastAsia" w:hint="eastAsia"/>
           <w:sz w:val="24"/>
         </w:rPr>
-        <w:t xml:space="preserve">   2</w:t>
-      </w:r>
-      <w:r>
-        <w:rPr>
-          <w:rFonts w:asciiTheme="minorEastAsia" w:hAnsiTheme="minorEastAsia" w:cstheme="minorEastAsia" w:hint="eastAsia"/>
-          <w:sz w:val="24"/>
-        </w:rPr>
-        <w:t>、权限控制</w:t>
+        <w:t xml:space="preserve">   2、权限控制</w:t>
       </w:r>
     </w:p>
     <w:p>
@@ -8913,41 +7499,7 @@
           <w:sz w:val="22"/>
           <w:szCs w:val="22"/>
         </w:rPr>
-        <w:t xml:space="preserve">  1</w:t>
-      </w:r>
-      <w:r>
-        <w:rPr>
-          <w:rFonts w:asciiTheme="minorEastAsia" w:hAnsiTheme="minorEastAsia" w:cstheme="minorEastAsia" w:hint="eastAsia"/>
-          <w:sz w:val="22"/>
-          <w:szCs w:val="22"/>
-        </w:rPr>
-        <w:t>）</w:t>
-      </w:r>
-      <w:r>
-        <w:rPr>
-          <w:rFonts w:asciiTheme="minorEastAsia" w:hAnsiTheme="minorEastAsia" w:cstheme="minorEastAsia" w:hint="eastAsia"/>
-          <w:sz w:val="22"/>
-          <w:szCs w:val="22"/>
-        </w:rPr>
-        <w:t xml:space="preserve"> </w:t>
-      </w:r>
-      <w:proofErr w:type="spellStart"/>
-      <w:r>
-        <w:rPr>
-          <w:rFonts w:asciiTheme="minorEastAsia" w:hAnsiTheme="minorEastAsia" w:cstheme="minorEastAsia" w:hint="eastAsia"/>
-          <w:sz w:val="22"/>
-          <w:szCs w:val="22"/>
-        </w:rPr>
-        <w:t>url</w:t>
-      </w:r>
-      <w:proofErr w:type="spellEnd"/>
-      <w:r>
-        <w:rPr>
-          <w:rFonts w:asciiTheme="minorEastAsia" w:hAnsiTheme="minorEastAsia" w:cstheme="minorEastAsia" w:hint="eastAsia"/>
-          <w:sz w:val="22"/>
-          <w:szCs w:val="22"/>
-        </w:rPr>
-        <w:t>路径的控制</w:t>
+        <w:t xml:space="preserve">  1） url路径的控制</w:t>
       </w:r>
     </w:p>
     <w:p>
@@ -8965,31 +7517,7 @@
           <w:sz w:val="22"/>
           <w:szCs w:val="22"/>
         </w:rPr>
-        <w:t xml:space="preserve">  2</w:t>
-      </w:r>
-      <w:r>
-        <w:rPr>
-          <w:rFonts w:asciiTheme="minorEastAsia" w:hAnsiTheme="minorEastAsia" w:cstheme="minorEastAsia" w:hint="eastAsia"/>
-          <w:sz w:val="22"/>
-          <w:szCs w:val="22"/>
-        </w:rPr>
-        <w:t>）</w:t>
-      </w:r>
-      <w:r>
-        <w:rPr>
-          <w:rFonts w:asciiTheme="minorEastAsia" w:hAnsiTheme="minorEastAsia" w:cstheme="minorEastAsia" w:hint="eastAsia"/>
-          <w:sz w:val="22"/>
-          <w:szCs w:val="22"/>
-        </w:rPr>
-        <w:t xml:space="preserve"> </w:t>
-      </w:r>
-      <w:r>
-        <w:rPr>
-          <w:rFonts w:asciiTheme="minorEastAsia" w:hAnsiTheme="minorEastAsia" w:cstheme="minorEastAsia" w:hint="eastAsia"/>
-          <w:sz w:val="22"/>
-          <w:szCs w:val="22"/>
-        </w:rPr>
-        <w:t>框架菜单的展示</w:t>
+        <w:t xml:space="preserve">  2） 框架菜单的展示</w:t>
       </w:r>
     </w:p>
     <w:p>
@@ -9007,33 +7535,7 @@
           <w:sz w:val="22"/>
           <w:szCs w:val="22"/>
         </w:rPr>
-        <w:t xml:space="preserve">  3)  </w:t>
-      </w:r>
-      <w:r>
-        <w:rPr>
-          <w:rFonts w:asciiTheme="minorEastAsia" w:hAnsiTheme="minorEastAsia" w:cstheme="minorEastAsia" w:hint="eastAsia"/>
-          <w:sz w:val="22"/>
-          <w:szCs w:val="22"/>
-        </w:rPr>
-        <w:t>每个</w:t>
-      </w:r>
-      <w:proofErr w:type="spellStart"/>
-      <w:r>
-        <w:rPr>
-          <w:rFonts w:asciiTheme="minorEastAsia" w:hAnsiTheme="minorEastAsia" w:cstheme="minorEastAsia" w:hint="eastAsia"/>
-          <w:sz w:val="22"/>
-          <w:szCs w:val="22"/>
-        </w:rPr>
-        <w:t>url</w:t>
-      </w:r>
-      <w:proofErr w:type="spellEnd"/>
-      <w:r>
-        <w:rPr>
-          <w:rFonts w:asciiTheme="minorEastAsia" w:hAnsiTheme="minorEastAsia" w:cstheme="minorEastAsia" w:hint="eastAsia"/>
-          <w:sz w:val="22"/>
-          <w:szCs w:val="22"/>
-        </w:rPr>
-        <w:t>需要验证登陆</w:t>
+        <w:t xml:space="preserve">  3)  每个url需要验证登陆</w:t>
       </w:r>
     </w:p>
     <w:p>
@@ -9070,31 +7572,7 @@
           <w:sz w:val="22"/>
           <w:szCs w:val="22"/>
         </w:rPr>
-        <w:t>1</w:t>
-      </w:r>
-      <w:r>
-        <w:rPr>
-          <w:rFonts w:asciiTheme="minorEastAsia" w:hAnsiTheme="minorEastAsia" w:cstheme="minorEastAsia" w:hint="eastAsia"/>
-          <w:sz w:val="22"/>
-          <w:szCs w:val="22"/>
-        </w:rPr>
-        <w:t>、存储路径位置，需添加</w:t>
-      </w:r>
-      <w:r>
-        <w:rPr>
-          <w:rFonts w:asciiTheme="minorEastAsia" w:hAnsiTheme="minorEastAsia" w:cstheme="minorEastAsia" w:hint="eastAsia"/>
-          <w:sz w:val="22"/>
-          <w:szCs w:val="22"/>
-        </w:rPr>
-        <w:t>properties</w:t>
-      </w:r>
-      <w:r>
-        <w:rPr>
-          <w:rFonts w:asciiTheme="minorEastAsia" w:hAnsiTheme="minorEastAsia" w:cstheme="minorEastAsia" w:hint="eastAsia"/>
-          <w:sz w:val="22"/>
-          <w:szCs w:val="22"/>
-        </w:rPr>
-        <w:t>文件读取路径。</w:t>
+        <w:t>1、存储路径位置，需添加properties文件读取路径。</w:t>
       </w:r>
     </w:p>
     <w:p>
@@ -9112,33 +7590,7 @@
           <w:sz w:val="22"/>
           <w:szCs w:val="22"/>
         </w:rPr>
-        <w:t>2</w:t>
-      </w:r>
-      <w:r>
-        <w:rPr>
-          <w:rFonts w:asciiTheme="minorEastAsia" w:hAnsiTheme="minorEastAsia" w:cstheme="minorEastAsia" w:hint="eastAsia"/>
-          <w:sz w:val="22"/>
-          <w:szCs w:val="22"/>
-        </w:rPr>
-        <w:t>、文件类库规范化，代码位置和</w:t>
-      </w:r>
-      <w:proofErr w:type="spellStart"/>
-      <w:r>
-        <w:rPr>
-          <w:rFonts w:asciiTheme="minorEastAsia" w:hAnsiTheme="minorEastAsia" w:cstheme="minorEastAsia" w:hint="eastAsia"/>
-          <w:sz w:val="22"/>
-          <w:szCs w:val="22"/>
-        </w:rPr>
-        <w:t>js</w:t>
-      </w:r>
-      <w:proofErr w:type="spellEnd"/>
-      <w:r>
-        <w:rPr>
-          <w:rFonts w:asciiTheme="minorEastAsia" w:hAnsiTheme="minorEastAsia" w:cstheme="minorEastAsia" w:hint="eastAsia"/>
-          <w:sz w:val="22"/>
-          <w:szCs w:val="22"/>
-        </w:rPr>
-        <w:t>公共位置</w:t>
+        <w:t>2、文件类库规范化，代码位置和js公共位置</w:t>
       </w:r>
     </w:p>
     <w:p>
@@ -9156,15 +7608,7 @@
           <w:sz w:val="22"/>
           <w:szCs w:val="22"/>
         </w:rPr>
-        <w:t>3</w:t>
-      </w:r>
-      <w:r>
-        <w:rPr>
-          <w:rFonts w:asciiTheme="minorEastAsia" w:hAnsiTheme="minorEastAsia" w:cstheme="minorEastAsia" w:hint="eastAsia"/>
-          <w:sz w:val="22"/>
-          <w:szCs w:val="22"/>
-        </w:rPr>
-        <w:t>、文件存入服务器中，数据库存对应路径，并可考虑编码转换</w:t>
+        <w:t>3、文件存入服务器中，数据库存对应路径，并可考虑编码转换</w:t>
       </w:r>
     </w:p>
     <w:p>
@@ -9182,15 +7626,7 @@
           <w:sz w:val="22"/>
           <w:szCs w:val="22"/>
         </w:rPr>
-        <w:t>4</w:t>
-      </w:r>
-      <w:r>
-        <w:rPr>
-          <w:rFonts w:asciiTheme="minorEastAsia" w:hAnsiTheme="minorEastAsia" w:cstheme="minorEastAsia" w:hint="eastAsia"/>
-          <w:sz w:val="22"/>
-          <w:szCs w:val="22"/>
-        </w:rPr>
-        <w:t>、后台功能文件类的方法：上传、下载</w:t>
+        <w:t>4、后台功能文件类的方法：上传、下载</w:t>
       </w:r>
     </w:p>
     <w:p>
@@ -9207,39 +7643,7 @@
           <w:sz w:val="22"/>
           <w:szCs w:val="22"/>
         </w:rPr>
-        <w:t>4.</w:t>
-      </w:r>
-      <w:r>
-        <w:rPr>
-          <w:rFonts w:asciiTheme="minorEastAsia" w:hAnsiTheme="minorEastAsia" w:cstheme="minorEastAsia" w:hint="eastAsia"/>
-          <w:sz w:val="22"/>
-          <w:szCs w:val="22"/>
-        </w:rPr>
-        <w:t>6.</w:t>
-      </w:r>
-      <w:r>
-        <w:rPr>
-          <w:rFonts w:asciiTheme="minorEastAsia" w:hAnsiTheme="minorEastAsia" w:cstheme="minorEastAsia" w:hint="eastAsia"/>
-          <w:sz w:val="22"/>
-          <w:szCs w:val="22"/>
-        </w:rPr>
-        <w:t>1</w:t>
-      </w:r>
-      <w:r>
-        <w:rPr>
-          <w:rFonts w:asciiTheme="minorEastAsia" w:hAnsiTheme="minorEastAsia" w:cstheme="minorEastAsia" w:hint="eastAsia"/>
-          <w:sz w:val="22"/>
-          <w:szCs w:val="22"/>
-        </w:rPr>
-        <w:t>上传文件接口</w:t>
-      </w:r>
-      <w:r>
-        <w:rPr>
-          <w:rFonts w:asciiTheme="minorEastAsia" w:hAnsiTheme="minorEastAsia" w:cstheme="minorEastAsia" w:hint="eastAsia"/>
-          <w:sz w:val="22"/>
-          <w:szCs w:val="22"/>
-        </w:rPr>
-        <w:t xml:space="preserve">  </w:t>
+        <w:t xml:space="preserve">4.6.1上传文件接口  </w:t>
       </w:r>
     </w:p>
     <w:p>
@@ -9256,19 +7660,7 @@
         <w:rPr>
           <w:rFonts w:hint="eastAsia"/>
         </w:rPr>
-        <w:t>4.</w:t>
-      </w:r>
-      <w:r>
-        <w:rPr>
-          <w:rFonts w:hint="eastAsia"/>
-        </w:rPr>
-        <w:t>6</w:t>
-      </w:r>
-      <w:r>
-        <w:rPr>
-          <w:rFonts w:hint="eastAsia"/>
-        </w:rPr>
-        <w:t>.2</w:t>
+        <w:t>4.6.2</w:t>
       </w:r>
       <w:r>
         <w:rPr>
@@ -9304,14 +7696,12 @@
         </w:rPr>
         <w:t>标签中配置</w:t>
       </w:r>
-      <w:proofErr w:type="spellStart"/>
       <w:r>
         <w:rPr>
           <w:color w:val="7F007F"/>
         </w:rPr>
         <w:t>enctype</w:t>
       </w:r>
-      <w:proofErr w:type="spellEnd"/>
       <w:r>
         <w:rPr>
           <w:color w:val="000000"/>
@@ -9444,14 +7834,12 @@
       <w:r>
         <w:t xml:space="preserve"> </w:t>
       </w:r>
-      <w:proofErr w:type="spellStart"/>
       <w:r>
         <w:rPr>
           <w:color w:val="7F007F"/>
         </w:rPr>
         <w:t>enctype</w:t>
       </w:r>
-      <w:proofErr w:type="spellEnd"/>
       <w:r>
         <w:rPr>
           <w:color w:val="000000"/>
@@ -9561,14 +7949,12 @@
         </w:rPr>
         <w:t>接口</w:t>
       </w:r>
-      <w:proofErr w:type="spellStart"/>
       <w:r>
         <w:rPr>
           <w:rFonts w:hint="eastAsia"/>
         </w:rPr>
         <w:t>url</w:t>
       </w:r>
-      <w:proofErr w:type="spellEnd"/>
       <w:r>
         <w:rPr>
           <w:rFonts w:hint="eastAsia"/>
@@ -9704,16 +8090,8 @@
         <w:rPr>
           <w:rFonts w:hint="eastAsia"/>
         </w:rPr>
-        <w:t>.</w:t>
-      </w:r>
-      <w:proofErr w:type="spellStart"/>
-      <w:r>
-        <w:rPr>
-          <w:rFonts w:hint="eastAsia"/>
-        </w:rPr>
-        <w:t>docx</w:t>
-      </w:r>
-      <w:proofErr w:type="spellEnd"/>
+        <w:t>.docx</w:t>
+      </w:r>
     </w:p>
     <w:p>
       <w:r>
@@ -9852,13 +8230,8 @@
         <w:lastRenderedPageBreak/>
         <w:t>返回值为</w:t>
       </w:r>
-      <w:proofErr w:type="spellStart"/>
-      <w:r>
-        <w:t>ToJson</w:t>
-      </w:r>
-      <w:proofErr w:type="spellEnd"/>
-      <w:r>
-        <w:t xml:space="preserve">&lt;Object[]&gt; </w:t>
+      <w:r>
+        <w:t xml:space="preserve">ToJson&lt;Object[]&gt; </w:t>
       </w:r>
       <w:r>
         <w:rPr>
@@ -10034,11 +8407,9 @@
               <w:pStyle w:val="a3"/>
               <w:ind w:firstLineChars="0" w:firstLine="0"/>
             </w:pPr>
-            <w:proofErr w:type="spellStart"/>
             <w:r>
               <w:t>ym</w:t>
             </w:r>
-            <w:proofErr w:type="spellEnd"/>
           </w:p>
         </w:tc>
         <w:tc>
@@ -10069,14 +8440,12 @@
               <w:pStyle w:val="a3"/>
               <w:ind w:firstLineChars="0" w:firstLine="0"/>
             </w:pPr>
-            <w:proofErr w:type="spellStart"/>
             <w:r>
               <w:rPr>
                 <w:rFonts w:hint="eastAsia"/>
               </w:rPr>
               <w:t>attachId</w:t>
             </w:r>
-            <w:proofErr w:type="spellEnd"/>
           </w:p>
         </w:tc>
         <w:tc>
@@ -10107,14 +8476,12 @@
               <w:pStyle w:val="a3"/>
               <w:ind w:firstLineChars="0" w:firstLine="0"/>
             </w:pPr>
-            <w:proofErr w:type="spellStart"/>
             <w:r>
               <w:rPr>
                 <w:rFonts w:hint="eastAsia"/>
               </w:rPr>
               <w:t>fileName</w:t>
             </w:r>
-            <w:proofErr w:type="spellEnd"/>
           </w:p>
         </w:tc>
         <w:tc>
@@ -10204,18 +8571,8 @@
           <w:sz w:val="22"/>
           <w:szCs w:val="22"/>
         </w:rPr>
-        <w:t>/</w:t>
-      </w:r>
-      <w:proofErr w:type="spellStart"/>
-      <w:r>
-        <w:rPr>
-          <w:rFonts w:asciiTheme="minorEastAsia" w:hAnsiTheme="minorEastAsia" w:cstheme="minorEastAsia" w:hint="eastAsia"/>
-          <w:sz w:val="22"/>
-          <w:szCs w:val="22"/>
-        </w:rPr>
-        <w:t>xoa</w:t>
-      </w:r>
-      <w:proofErr w:type="spellEnd"/>
+        <w:t>/xoa</w:t>
+      </w:r>
       <w:r>
         <w:rPr>
           <w:rFonts w:asciiTheme="minorEastAsia" w:hAnsiTheme="minorEastAsia" w:cstheme="minorEastAsia"/>
@@ -10288,33 +8645,42 @@
           <w:sz w:val="22"/>
           <w:szCs w:val="22"/>
         </w:rPr>
-        <w:t>”:true,”</w:t>
-      </w:r>
-      <w:proofErr w:type="spellStart"/>
+        <w:t>”:true,”msg”:”</w:t>
+      </w:r>
+      <w:r>
+        <w:rPr>
+          <w:rFonts w:asciiTheme="minorEastAsia" w:hAnsiTheme="minorEastAsia" w:cstheme="minorEastAsia" w:hint="eastAsia"/>
+          <w:sz w:val="22"/>
+          <w:szCs w:val="22"/>
+        </w:rPr>
+        <w:t>有数据</w:t>
+      </w:r>
       <w:r>
         <w:rPr>
           <w:rFonts w:asciiTheme="minorEastAsia" w:hAnsiTheme="minorEastAsia" w:cstheme="minorEastAsia"/>
           <w:sz w:val="22"/>
           <w:szCs w:val="22"/>
         </w:rPr>
-        <w:t>msg</w:t>
-      </w:r>
-      <w:proofErr w:type="spellEnd"/>
+        <w:t>”</w:t>
+      </w:r>
+      <w:r>
+        <w:rPr>
+          <w:rFonts w:asciiTheme="minorEastAsia" w:hAnsiTheme="minorEastAsia" w:cstheme="minorEastAsia" w:hint="eastAsia"/>
+          <w:sz w:val="22"/>
+          <w:szCs w:val="22"/>
+        </w:rPr>
+        <w:t>，“obj“：[{</w:t>
+      </w:r>
       <w:r>
         <w:rPr>
           <w:rFonts w:asciiTheme="minorEastAsia" w:hAnsiTheme="minorEastAsia" w:cstheme="minorEastAsia"/>
           <w:sz w:val="22"/>
           <w:szCs w:val="22"/>
         </w:rPr>
-        <w:t>”:”</w:t>
-      </w:r>
-      <w:r>
-        <w:rPr>
-          <w:rFonts w:asciiTheme="minorEastAsia" w:hAnsiTheme="minorEastAsia" w:cstheme="minorEastAsia" w:hint="eastAsia"/>
-          <w:sz w:val="22"/>
-          <w:szCs w:val="22"/>
-        </w:rPr>
-        <w:t>有数据</w:t>
+        <w:t>“ym”:1704,”attachId”:</w:t>
+      </w:r>
+      <w:r>
+        <w:t xml:space="preserve"> </w:t>
       </w:r>
       <w:r>
         <w:rPr>
@@ -10322,41 +8688,15 @@
           <w:sz w:val="22"/>
           <w:szCs w:val="22"/>
         </w:rPr>
-        <w:t>”</w:t>
-      </w:r>
-      <w:r>
-        <w:rPr>
-          <w:rFonts w:asciiTheme="minorEastAsia" w:hAnsiTheme="minorEastAsia" w:cstheme="minorEastAsia" w:hint="eastAsia"/>
-          <w:sz w:val="22"/>
-          <w:szCs w:val="22"/>
-        </w:rPr>
-        <w:t>，“</w:t>
-      </w:r>
-      <w:proofErr w:type="spellStart"/>
-      <w:r>
-        <w:rPr>
-          <w:rFonts w:asciiTheme="minorEastAsia" w:hAnsiTheme="minorEastAsia" w:cstheme="minorEastAsia" w:hint="eastAsia"/>
-          <w:sz w:val="22"/>
-          <w:szCs w:val="22"/>
-        </w:rPr>
-        <w:t>obj</w:t>
-      </w:r>
-      <w:proofErr w:type="spellEnd"/>
-      <w:r>
-        <w:rPr>
-          <w:rFonts w:asciiTheme="minorEastAsia" w:hAnsiTheme="minorEastAsia" w:cstheme="minorEastAsia" w:hint="eastAsia"/>
-          <w:sz w:val="22"/>
-          <w:szCs w:val="22"/>
-        </w:rPr>
-        <w:t>“：</w:t>
-      </w:r>
-      <w:r>
-        <w:rPr>
-          <w:rFonts w:asciiTheme="minorEastAsia" w:hAnsiTheme="minorEastAsia" w:cstheme="minorEastAsia" w:hint="eastAsia"/>
-          <w:sz w:val="22"/>
-          <w:szCs w:val="22"/>
-        </w:rPr>
-        <w:t>[{</w:t>
+        <w:t>780190158,”fileNmae”:cs.txt,”module”:email},</w:t>
+      </w:r>
+      <w:r>
+        <w:rPr>
+          <w:rFonts w:asciiTheme="minorEastAsia" w:hAnsiTheme="minorEastAsia" w:cstheme="minorEastAsia" w:hint="eastAsia"/>
+          <w:sz w:val="22"/>
+          <w:szCs w:val="22"/>
+        </w:rPr>
+        <w:t>{</w:t>
       </w:r>
       <w:r>
         <w:rPr>
@@ -10375,34 +8715,33 @@
           <w:sz w:val="22"/>
           <w:szCs w:val="22"/>
         </w:rPr>
-        <w:t>780190158,”fileNmae”:cs.txt,”module”:email},</w:t>
-      </w:r>
-      <w:r>
-        <w:rPr>
-          <w:rFonts w:asciiTheme="minorEastAsia" w:hAnsiTheme="minorEastAsia" w:cstheme="minorEastAsia" w:hint="eastAsia"/>
-          <w:sz w:val="22"/>
-          <w:szCs w:val="22"/>
-        </w:rPr>
-        <w:t>{</w:t>
-      </w:r>
-      <w:r>
+        <w:t>345690158,”fileNmae”:sc.txt,”module”:email}]}</w:t>
+      </w:r>
+    </w:p>
+    <w:p>
+      <w:pPr>
         <w:rPr>
           <w:rFonts w:asciiTheme="minorEastAsia" w:hAnsiTheme="minorEastAsia" w:cstheme="minorEastAsia"/>
           <w:sz w:val="22"/>
           <w:szCs w:val="22"/>
         </w:rPr>
-        <w:t>“ym”:1704,”attachId”:</w:t>
-      </w:r>
-      <w:r>
-        <w:t xml:space="preserve"> </w:t>
-      </w:r>
-      <w:r>
+      </w:pPr>
+    </w:p>
+    <w:p>
+      <w:pPr>
         <w:rPr>
           <w:rFonts w:asciiTheme="minorEastAsia" w:hAnsiTheme="minorEastAsia" w:cstheme="minorEastAsia"/>
           <w:sz w:val="22"/>
           <w:szCs w:val="22"/>
         </w:rPr>
-        <w:t>345690158,”fileNmae”:sc.txt,”module”:email}]}</w:t>
+      </w:pPr>
+      <w:r>
+        <w:rPr>
+          <w:rFonts w:asciiTheme="minorEastAsia" w:hAnsiTheme="minorEastAsia" w:cstheme="minorEastAsia" w:hint="eastAsia"/>
+          <w:sz w:val="22"/>
+          <w:szCs w:val="22"/>
+        </w:rPr>
+        <w:t>4.2下载文件接口</w:t>
       </w:r>
     </w:p>
     <w:p>
@@ -10413,6 +8752,14 @@
           <w:szCs w:val="22"/>
         </w:rPr>
       </w:pPr>
+      <w:r>
+        <w:rPr>
+          <w:rFonts w:asciiTheme="minorEastAsia" w:hAnsiTheme="minorEastAsia" w:cstheme="minorEastAsia" w:hint="eastAsia"/>
+          <w:sz w:val="22"/>
+          <w:szCs w:val="22"/>
+        </w:rPr>
+        <w:t>4.2.1接口及使用说明</w:t>
+      </w:r>
     </w:p>
     <w:p>
       <w:pPr>
@@ -10428,75 +8775,7 @@
           <w:sz w:val="22"/>
           <w:szCs w:val="22"/>
         </w:rPr>
-        <w:t>4.2</w:t>
-      </w:r>
-      <w:r>
-        <w:rPr>
-          <w:rFonts w:asciiTheme="minorEastAsia" w:hAnsiTheme="minorEastAsia" w:cstheme="minorEastAsia" w:hint="eastAsia"/>
-          <w:sz w:val="22"/>
-          <w:szCs w:val="22"/>
-        </w:rPr>
-        <w:t>下载文件接口</w:t>
-      </w:r>
-    </w:p>
-    <w:p>
-      <w:pPr>
-        <w:rPr>
-          <w:rFonts w:asciiTheme="minorEastAsia" w:hAnsiTheme="minorEastAsia" w:cstheme="minorEastAsia"/>
-          <w:sz w:val="22"/>
-          <w:szCs w:val="22"/>
-        </w:rPr>
-      </w:pPr>
-      <w:r>
-        <w:rPr>
-          <w:rFonts w:asciiTheme="minorEastAsia" w:hAnsiTheme="minorEastAsia" w:cstheme="minorEastAsia" w:hint="eastAsia"/>
-          <w:sz w:val="22"/>
-          <w:szCs w:val="22"/>
-        </w:rPr>
-        <w:t>4.2.1</w:t>
-      </w:r>
-      <w:r>
-        <w:rPr>
-          <w:rFonts w:asciiTheme="minorEastAsia" w:hAnsiTheme="minorEastAsia" w:cstheme="minorEastAsia" w:hint="eastAsia"/>
-          <w:sz w:val="22"/>
-          <w:szCs w:val="22"/>
-        </w:rPr>
-        <w:t>接口及使用说明</w:t>
-      </w:r>
-    </w:p>
-    <w:p>
-      <w:pPr>
-        <w:rPr>
-          <w:rFonts w:asciiTheme="minorEastAsia" w:hAnsiTheme="minorEastAsia" w:cstheme="minorEastAsia"/>
-          <w:sz w:val="22"/>
-          <w:szCs w:val="22"/>
-        </w:rPr>
-      </w:pPr>
-      <w:r>
-        <w:rPr>
-          <w:rFonts w:asciiTheme="minorEastAsia" w:hAnsiTheme="minorEastAsia" w:cstheme="minorEastAsia" w:hint="eastAsia"/>
-          <w:sz w:val="22"/>
-          <w:szCs w:val="22"/>
-        </w:rPr>
-        <w:t>接口前台配置：前台需引入</w:t>
-      </w:r>
-      <w:proofErr w:type="spellStart"/>
-      <w:r>
-        <w:rPr>
-          <w:rFonts w:asciiTheme="minorEastAsia" w:hAnsiTheme="minorEastAsia" w:cstheme="minorEastAsia" w:hint="eastAsia"/>
-          <w:sz w:val="22"/>
-          <w:szCs w:val="22"/>
-        </w:rPr>
-        <w:t>jstl</w:t>
-      </w:r>
-      <w:proofErr w:type="spellEnd"/>
-      <w:r>
-        <w:rPr>
-          <w:rFonts w:asciiTheme="minorEastAsia" w:hAnsiTheme="minorEastAsia" w:cstheme="minorEastAsia" w:hint="eastAsia"/>
-          <w:sz w:val="22"/>
-          <w:szCs w:val="22"/>
-        </w:rPr>
-        <w:t>标签</w:t>
+        <w:t>接口前台配置：前台需引入jstl标签</w:t>
       </w:r>
     </w:p>
     <w:p>
@@ -10598,39 +8877,7 @@
           <w:kern w:val="0"/>
           <w:sz w:val="24"/>
         </w:rPr>
-        <w:t xml:space="preserve">   &lt;!-- </w:t>
-      </w:r>
-      <w:r>
-        <w:rPr>
-          <w:rFonts w:ascii="宋体" w:eastAsia="宋体" w:hAnsi="宋体" w:cs="宋体"/>
-          <w:kern w:val="0"/>
-          <w:sz w:val="24"/>
-        </w:rPr>
-        <w:t>遍历</w:t>
-      </w:r>
-      <w:r>
-        <w:rPr>
-          <w:rFonts w:ascii="宋体" w:eastAsia="宋体" w:hAnsi="宋体" w:cs="宋体"/>
-          <w:kern w:val="0"/>
-          <w:sz w:val="24"/>
-        </w:rPr>
-        <w:t>Map</w:t>
-      </w:r>
-      <w:r>
-        <w:rPr>
-          <w:rFonts w:ascii="宋体" w:eastAsia="宋体" w:hAnsi="宋体" w:cs="宋体"/>
-          <w:kern w:val="0"/>
-          <w:sz w:val="24"/>
-        </w:rPr>
-        <w:t>集合</w:t>
-      </w:r>
-      <w:r>
-        <w:rPr>
-          <w:rFonts w:ascii="宋体" w:eastAsia="宋体" w:hAnsi="宋体" w:cs="宋体"/>
-          <w:kern w:val="0"/>
-          <w:sz w:val="24"/>
-        </w:rPr>
-        <w:t> --&gt;  </w:t>
+        <w:t xml:space="preserve">   &lt;!-- 遍历Map集合 --&gt;  </w:t>
       </w:r>
     </w:p>
     <w:p>
@@ -10649,61 +8896,7 @@
           <w:kern w:val="0"/>
           <w:sz w:val="24"/>
         </w:rPr>
-        <w:t xml:space="preserve">      &lt;</w:t>
-      </w:r>
-      <w:proofErr w:type="spellStart"/>
-      <w:r>
-        <w:rPr>
-          <w:rFonts w:ascii="宋体" w:eastAsia="宋体" w:hAnsi="宋体" w:cs="宋体"/>
-          <w:kern w:val="0"/>
-          <w:sz w:val="24"/>
-        </w:rPr>
-        <w:t>c:forEach</w:t>
-      </w:r>
-      <w:proofErr w:type="spellEnd"/>
-      <w:r>
-        <w:rPr>
-          <w:rFonts w:ascii="宋体" w:eastAsia="宋体" w:hAnsi="宋体" w:cs="宋体"/>
-          <w:kern w:val="0"/>
-          <w:sz w:val="24"/>
-        </w:rPr>
-        <w:t> </w:t>
-      </w:r>
-      <w:proofErr w:type="spellStart"/>
-      <w:r>
-        <w:rPr>
-          <w:rFonts w:ascii="宋体" w:eastAsia="宋体" w:hAnsi="宋体" w:cs="宋体"/>
-          <w:kern w:val="0"/>
-          <w:sz w:val="24"/>
-        </w:rPr>
-        <w:t>var</w:t>
-      </w:r>
-      <w:proofErr w:type="spellEnd"/>
-      <w:r>
-        <w:rPr>
-          <w:rFonts w:ascii="宋体" w:eastAsia="宋体" w:hAnsi="宋体" w:cs="宋体"/>
-          <w:kern w:val="0"/>
-          <w:sz w:val="24"/>
-        </w:rPr>
-        <w:t>="me" items="${</w:t>
-      </w:r>
-      <w:proofErr w:type="spellStart"/>
-      <w:r>
-        <w:rPr>
-          <w:rFonts w:ascii="宋体" w:eastAsia="宋体" w:hAnsi="宋体" w:cs="宋体"/>
-          <w:kern w:val="0"/>
-          <w:sz w:val="24"/>
-        </w:rPr>
-        <w:t>fileNameMap</w:t>
-      </w:r>
-      <w:proofErr w:type="spellEnd"/>
-      <w:r>
-        <w:rPr>
-          <w:rFonts w:ascii="宋体" w:eastAsia="宋体" w:hAnsi="宋体" w:cs="宋体"/>
-          <w:kern w:val="0"/>
-          <w:sz w:val="24"/>
-        </w:rPr>
-        <w:t>}"&gt;  </w:t>
+        <w:t xml:space="preserve">      &lt;c:forEach var="me" items="${fileNameMap}"&gt;  </w:t>
       </w:r>
     </w:p>
     <w:p>
@@ -10722,77 +8915,23 @@
           <w:kern w:val="0"/>
           <w:sz w:val="24"/>
         </w:rPr>
-        <w:t xml:space="preserve">         &lt;</w:t>
-      </w:r>
-      <w:proofErr w:type="spellStart"/>
+        <w:t xml:space="preserve">         &lt;c:url value="</w:t>
+      </w:r>
+      <w:r>
+        <w:rPr>
+          <w:rFonts w:ascii="宋体" w:eastAsia="宋体" w:hAnsi="宋体" w:cs="宋体" w:hint="eastAsia"/>
+          <w:kern w:val="0"/>
+          <w:sz w:val="24"/>
+        </w:rPr>
+        <w:t>？</w:t>
+      </w:r>
       <w:r>
         <w:rPr>
           <w:rFonts w:ascii="宋体" w:eastAsia="宋体" w:hAnsi="宋体" w:cs="宋体"/>
           <w:kern w:val="0"/>
           <w:sz w:val="24"/>
         </w:rPr>
-        <w:t>c:url</w:t>
-      </w:r>
-      <w:proofErr w:type="spellEnd"/>
-      <w:r>
-        <w:rPr>
-          <w:rFonts w:ascii="宋体" w:eastAsia="宋体" w:hAnsi="宋体" w:cs="宋体"/>
-          <w:kern w:val="0"/>
-          <w:sz w:val="24"/>
-        </w:rPr>
-        <w:t> value="</w:t>
-      </w:r>
-      <w:r>
-        <w:rPr>
-          <w:rFonts w:ascii="宋体" w:eastAsia="宋体" w:hAnsi="宋体" w:cs="宋体" w:hint="eastAsia"/>
-          <w:kern w:val="0"/>
-          <w:sz w:val="24"/>
-        </w:rPr>
-        <w:t>？</w:t>
-      </w:r>
-      <w:r>
-        <w:rPr>
-          <w:rFonts w:ascii="宋体" w:eastAsia="宋体" w:hAnsi="宋体" w:cs="宋体"/>
-          <w:kern w:val="0"/>
-          <w:sz w:val="24"/>
-        </w:rPr>
-        <w:t xml:space="preserve"> " </w:t>
-      </w:r>
-      <w:proofErr w:type="spellStart"/>
-      <w:r>
-        <w:rPr>
-          <w:rFonts w:ascii="宋体" w:eastAsia="宋体" w:hAnsi="宋体" w:cs="宋体"/>
-          <w:kern w:val="0"/>
-          <w:sz w:val="24"/>
-        </w:rPr>
-        <w:t>var</w:t>
-      </w:r>
-      <w:proofErr w:type="spellEnd"/>
-      <w:r>
-        <w:rPr>
-          <w:rFonts w:ascii="宋体" w:eastAsia="宋体" w:hAnsi="宋体" w:cs="宋体"/>
-          <w:kern w:val="0"/>
-          <w:sz w:val="24"/>
-        </w:rPr>
-        <w:t>="</w:t>
-      </w:r>
-      <w:proofErr w:type="spellStart"/>
-      <w:r>
-        <w:rPr>
-          <w:rFonts w:ascii="宋体" w:eastAsia="宋体" w:hAnsi="宋体" w:cs="宋体"/>
-          <w:kern w:val="0"/>
-          <w:sz w:val="24"/>
-        </w:rPr>
-        <w:t>downurl</w:t>
-      </w:r>
-      <w:proofErr w:type="spellEnd"/>
-      <w:r>
-        <w:rPr>
-          <w:rFonts w:ascii="宋体" w:eastAsia="宋体" w:hAnsi="宋体" w:cs="宋体"/>
-          <w:kern w:val="0"/>
-          <w:sz w:val="24"/>
-        </w:rPr>
-        <w:t>"&gt;  </w:t>
+        <w:t xml:space="preserve"> " var="downurl"&gt;  </w:t>
       </w:r>
     </w:p>
     <w:p>
@@ -10811,69 +8950,7 @@
           <w:kern w:val="0"/>
           <w:sz w:val="24"/>
         </w:rPr>
-        <w:t xml:space="preserve">       &lt;</w:t>
-      </w:r>
-      <w:proofErr w:type="spellStart"/>
-      <w:r>
-        <w:rPr>
-          <w:rFonts w:ascii="宋体" w:eastAsia="宋体" w:hAnsi="宋体" w:cs="宋体"/>
-          <w:kern w:val="0"/>
-          <w:sz w:val="24"/>
-        </w:rPr>
-        <w:t>c:param</w:t>
-      </w:r>
-      <w:proofErr w:type="spellEnd"/>
-      <w:r>
-        <w:rPr>
-          <w:rFonts w:ascii="宋体" w:eastAsia="宋体" w:hAnsi="宋体" w:cs="宋体"/>
-          <w:kern w:val="0"/>
-          <w:sz w:val="24"/>
-        </w:rPr>
-        <w:t> name="filename" value="${</w:t>
-      </w:r>
-      <w:proofErr w:type="spellStart"/>
-      <w:r>
-        <w:rPr>
-          <w:rFonts w:ascii="宋体" w:eastAsia="宋体" w:hAnsi="宋体" w:cs="宋体"/>
-          <w:kern w:val="0"/>
-          <w:sz w:val="24"/>
-        </w:rPr>
-        <w:t>me.key</w:t>
-      </w:r>
-      <w:proofErr w:type="spellEnd"/>
-      <w:r>
-        <w:rPr>
-          <w:rFonts w:ascii="宋体" w:eastAsia="宋体" w:hAnsi="宋体" w:cs="宋体"/>
-          <w:kern w:val="0"/>
-          <w:sz w:val="24"/>
-        </w:rPr>
-        <w:t>}"&gt;&lt;/</w:t>
-      </w:r>
-      <w:proofErr w:type="spellStart"/>
-      <w:r>
-        <w:rPr>
-          <w:rFonts w:ascii="宋体" w:eastAsia="宋体" w:hAnsi="宋体" w:cs="宋体"/>
-          <w:kern w:val="0"/>
-          <w:sz w:val="24"/>
-        </w:rPr>
-        <w:t>c:par</w:t>
-      </w:r>
-      <w:r>
-        <w:rPr>
-          <w:rFonts w:ascii="宋体" w:eastAsia="宋体" w:hAnsi="宋体" w:cs="宋体"/>
-          <w:kern w:val="0"/>
-          <w:sz w:val="24"/>
-        </w:rPr>
-        <w:t>am</w:t>
-      </w:r>
-      <w:proofErr w:type="spellEnd"/>
-      <w:r>
-        <w:rPr>
-          <w:rFonts w:ascii="宋体" w:eastAsia="宋体" w:hAnsi="宋体" w:cs="宋体"/>
-          <w:kern w:val="0"/>
-          <w:sz w:val="24"/>
-        </w:rPr>
-        <w:t>&gt;  </w:t>
+        <w:t xml:space="preserve">       &lt;c:param name="filename" value="${me.key}"&gt;&lt;/c:param&gt;  </w:t>
       </w:r>
     </w:p>
     <w:p>
@@ -10892,25 +8969,7 @@
           <w:kern w:val="0"/>
           <w:sz w:val="24"/>
         </w:rPr>
-        <w:t xml:space="preserve">          &lt;/</w:t>
-      </w:r>
-      <w:proofErr w:type="spellStart"/>
-      <w:r>
-        <w:rPr>
-          <w:rFonts w:ascii="宋体" w:eastAsia="宋体" w:hAnsi="宋体" w:cs="宋体"/>
-          <w:kern w:val="0"/>
-          <w:sz w:val="24"/>
-        </w:rPr>
-        <w:t>c:url</w:t>
-      </w:r>
-      <w:proofErr w:type="spellEnd"/>
-      <w:r>
-        <w:rPr>
-          <w:rFonts w:ascii="宋体" w:eastAsia="宋体" w:hAnsi="宋体" w:cs="宋体"/>
-          <w:kern w:val="0"/>
-          <w:sz w:val="24"/>
-        </w:rPr>
-        <w:t>&gt;  </w:t>
+        <w:t xml:space="preserve">          &lt;/c:url&gt;  </w:t>
       </w:r>
     </w:p>
     <w:p>
@@ -10929,77 +8988,7 @@
           <w:kern w:val="0"/>
           <w:sz w:val="24"/>
         </w:rPr>
-        <w:t xml:space="preserve">          ${</w:t>
-      </w:r>
-      <w:proofErr w:type="spellStart"/>
-      <w:r>
-        <w:rPr>
-          <w:rFonts w:ascii="宋体" w:eastAsia="宋体" w:hAnsi="宋体" w:cs="宋体"/>
-          <w:kern w:val="0"/>
-          <w:sz w:val="24"/>
-        </w:rPr>
-        <w:t>me.value</w:t>
-      </w:r>
-      <w:proofErr w:type="spellEnd"/>
-      <w:r>
-        <w:rPr>
-          <w:rFonts w:ascii="宋体" w:eastAsia="宋体" w:hAnsi="宋体" w:cs="宋体"/>
-          <w:kern w:val="0"/>
-          <w:sz w:val="24"/>
-        </w:rPr>
-        <w:t>}&lt;a </w:t>
-      </w:r>
-      <w:proofErr w:type="spellStart"/>
-      <w:r>
-        <w:rPr>
-          <w:rFonts w:ascii="宋体" w:eastAsia="宋体" w:hAnsi="宋体" w:cs="宋体"/>
-          <w:kern w:val="0"/>
-          <w:sz w:val="24"/>
-        </w:rPr>
-        <w:t>href</w:t>
-      </w:r>
-      <w:proofErr w:type="spellEnd"/>
-      <w:r>
-        <w:rPr>
-          <w:rFonts w:ascii="宋体" w:eastAsia="宋体" w:hAnsi="宋体" w:cs="宋体"/>
-          <w:kern w:val="0"/>
-          <w:sz w:val="24"/>
-        </w:rPr>
-        <w:t>="${</w:t>
-      </w:r>
-      <w:proofErr w:type="spellStart"/>
-      <w:r>
-        <w:rPr>
-          <w:rFonts w:ascii="宋体" w:eastAsia="宋体" w:hAnsi="宋体" w:cs="宋体"/>
-          <w:kern w:val="0"/>
-          <w:sz w:val="24"/>
-        </w:rPr>
-        <w:t>downurl</w:t>
-      </w:r>
-      <w:proofErr w:type="spellEnd"/>
-      <w:r>
-        <w:rPr>
-          <w:rFonts w:ascii="宋体" w:eastAsia="宋体" w:hAnsi="宋体" w:cs="宋体"/>
-          <w:kern w:val="0"/>
-          <w:sz w:val="24"/>
-        </w:rPr>
-        <w:t>}"&gt;</w:t>
-      </w:r>
-      <w:r>
-        <w:rPr>
-          <w:rFonts w:ascii="宋体" w:eastAsia="宋体" w:hAnsi="宋体" w:cs="宋体"/>
-          <w:kern w:val="0"/>
-          <w:sz w:val="24"/>
-        </w:rPr>
-        <w:t>下载</w:t>
-      </w:r>
-      <w:r>
-        <w:rPr>
-          <w:rFonts w:ascii="宋体" w:eastAsia="宋体" w:hAnsi="宋体" w:cs="宋体"/>
-          <w:kern w:val="0"/>
-          <w:sz w:val="24"/>
-        </w:rPr>
-        <w:t>&lt;/a&gt;  </w:t>
+        <w:t xml:space="preserve">          ${me.value}&lt;a href="${downurl}"&gt;下载&lt;/a&gt;  </w:t>
       </w:r>
     </w:p>
     <w:p>
@@ -11018,25 +9007,24 @@
           <w:kern w:val="0"/>
           <w:sz w:val="24"/>
         </w:rPr>
-        <w:t xml:space="preserve">          &lt;</w:t>
-      </w:r>
-      <w:proofErr w:type="spellStart"/>
+        <w:t xml:space="preserve">          &lt;br/&gt;  </w:t>
+      </w:r>
+    </w:p>
+    <w:p>
+      <w:pPr>
+        <w:rPr>
+          <w:rFonts w:asciiTheme="minorEastAsia" w:hAnsiTheme="minorEastAsia" w:cstheme="minorEastAsia"/>
+          <w:sz w:val="22"/>
+          <w:szCs w:val="22"/>
+        </w:rPr>
+      </w:pPr>
       <w:r>
         <w:rPr>
           <w:rFonts w:ascii="宋体" w:eastAsia="宋体" w:hAnsi="宋体" w:cs="宋体"/>
           <w:kern w:val="0"/>
           <w:sz w:val="24"/>
         </w:rPr>
-        <w:t>br</w:t>
-      </w:r>
-      <w:proofErr w:type="spellEnd"/>
-      <w:r>
-        <w:rPr>
-          <w:rFonts w:ascii="宋体" w:eastAsia="宋体" w:hAnsi="宋体" w:cs="宋体"/>
-          <w:kern w:val="0"/>
-          <w:sz w:val="24"/>
-        </w:rPr>
-        <w:t>/&gt;  </w:t>
+        <w:t xml:space="preserve">     &lt;/c:forEach&gt;   </w:t>
       </w:r>
     </w:p>
     <w:p>
@@ -11047,41 +9035,6 @@
           <w:szCs w:val="22"/>
         </w:rPr>
       </w:pPr>
-      <w:r>
-        <w:rPr>
-          <w:rFonts w:ascii="宋体" w:eastAsia="宋体" w:hAnsi="宋体" w:cs="宋体"/>
-          <w:kern w:val="0"/>
-          <w:sz w:val="24"/>
-        </w:rPr>
-        <w:t xml:space="preserve">     &lt;/</w:t>
-      </w:r>
-      <w:proofErr w:type="spellStart"/>
-      <w:r>
-        <w:rPr>
-          <w:rFonts w:ascii="宋体" w:eastAsia="宋体" w:hAnsi="宋体" w:cs="宋体"/>
-          <w:kern w:val="0"/>
-          <w:sz w:val="24"/>
-        </w:rPr>
-        <w:t>c:forEach</w:t>
-      </w:r>
-      <w:proofErr w:type="spellEnd"/>
-      <w:r>
-        <w:rPr>
-          <w:rFonts w:ascii="宋体" w:eastAsia="宋体" w:hAnsi="宋体" w:cs="宋体"/>
-          <w:kern w:val="0"/>
-          <w:sz w:val="24"/>
-        </w:rPr>
-        <w:t>&gt;   </w:t>
-      </w:r>
-    </w:p>
-    <w:p>
-      <w:pPr>
-        <w:rPr>
-          <w:rFonts w:asciiTheme="minorEastAsia" w:hAnsiTheme="minorEastAsia" w:cstheme="minorEastAsia"/>
-          <w:sz w:val="22"/>
-          <w:szCs w:val="22"/>
-        </w:rPr>
-      </w:pPr>
     </w:p>
     <w:p>
       <w:r>
@@ -11090,14 +9043,12 @@
         </w:rPr>
         <w:t>规则定义：下载</w:t>
       </w:r>
-      <w:proofErr w:type="spellStart"/>
       <w:r>
         <w:rPr>
           <w:rFonts w:hint="eastAsia"/>
         </w:rPr>
         <w:t>url</w:t>
       </w:r>
-      <w:proofErr w:type="spellEnd"/>
       <w:r>
         <w:rPr>
           <w:rFonts w:hint="eastAsia"/>
@@ -11124,14 +9075,12 @@
         </w:rPr>
         <w:t>下载</w:t>
       </w:r>
-      <w:proofErr w:type="spellStart"/>
       <w:r>
         <w:rPr>
           <w:rFonts w:hint="eastAsia"/>
         </w:rPr>
         <w:t>url</w:t>
       </w:r>
-      <w:proofErr w:type="spellEnd"/>
       <w:r>
         <w:rPr>
           <w:rFonts w:hint="eastAsia"/>
@@ -11151,15 +9100,7 @@
         <w:t>？</w:t>
       </w:r>
       <w:r>
-        <w:t>AID=6970&amp;MODULE=</w:t>
-      </w:r>
-      <w:proofErr w:type="spellStart"/>
-      <w:r>
-        <w:t>email&amp;YM</w:t>
-      </w:r>
-      <w:proofErr w:type="spellEnd"/>
-      <w:r>
-        <w:t>=1704</w:t>
+        <w:t>AID=6970&amp;MODULE=email&amp;YM=1704</w:t>
       </w:r>
     </w:p>
     <w:p>
@@ -11173,10 +9114,7 @@
         <w:t>&amp;</w:t>
       </w:r>
       <w:r>
-        <w:t>ATTACHMENT_NAME</w:t>
-      </w:r>
-      <w:r>
-        <w:t>=cs.txt</w:t>
+        <w:t>ATTACHMENT_NAME=cs.txt</w:t>
       </w:r>
     </w:p>
     <w:p>
@@ -11267,7 +9205,6 @@
               <w:pStyle w:val="a3"/>
               <w:ind w:firstLineChars="0" w:firstLine="0"/>
             </w:pPr>
-            <w:proofErr w:type="spellStart"/>
             <w:r>
               <w:rPr>
                 <w:color w:val="6A3E3E"/>
@@ -11281,7 +9218,6 @@
               </w:rPr>
               <w:t>ilePath</w:t>
             </w:r>
-            <w:proofErr w:type="spellEnd"/>
           </w:p>
         </w:tc>
         <w:tc>
@@ -11376,26 +9312,11 @@
         <w:rPr>
           <w:rFonts w:hint="eastAsia"/>
         </w:rPr>
-        <w:t>:</w:t>
-      </w:r>
-      <w:proofErr w:type="spellStart"/>
-      <w:r>
-        <w:rPr>
-          <w:rFonts w:hint="eastAsia"/>
-        </w:rPr>
-        <w:t>Mybatis</w:t>
-      </w:r>
-      <w:proofErr w:type="spellEnd"/>
-      <w:r>
-        <w:rPr>
-          <w:rFonts w:hint="eastAsia"/>
-        </w:rPr>
-        <w:t xml:space="preserve"> </w:t>
-      </w:r>
-    </w:p>
-    <w:p>
-      <w:pPr>
-        <w:ind w:left="420" w:firstLine="420"/>
+        <w:t xml:space="preserve">:Mybatis </w:t>
+      </w:r>
+    </w:p>
+    <w:p>
+      <w:pPr>
         <w:rPr>
           <w:rFonts w:asciiTheme="minorEastAsia" w:hAnsiTheme="minorEastAsia" w:cstheme="minorEastAsia"/>
           <w:sz w:val="22"/>
@@ -11409,6 +9330,24 @@
           <w:szCs w:val="22"/>
         </w:rPr>
         <w:t>多数据库兼容性，规范数据库操作代码</w:t>
+      </w:r>
+    </w:p>
+    <w:p>
+      <w:pPr>
+        <w:jc w:val="left"/>
+        <w:rPr>
+          <w:rFonts w:asciiTheme="minorEastAsia" w:hAnsiTheme="minorEastAsia" w:cstheme="minorEastAsia"/>
+          <w:sz w:val="22"/>
+          <w:szCs w:val="22"/>
+        </w:rPr>
+      </w:pPr>
+      <w:r>
+        <w:rPr>
+          <w:rFonts w:asciiTheme="minorEastAsia" w:hAnsiTheme="minorEastAsia" w:cstheme="minorEastAsia" w:hint="eastAsia"/>
+          <w:sz w:val="22"/>
+          <w:szCs w:val="22"/>
+        </w:rPr>
+        <w:t>增：</w:t>
       </w:r>
     </w:p>
     <w:p>
@@ -11417,31 +9356,175 @@
         <w:jc w:val="left"/>
         <w:rPr>
           <w:rFonts w:asciiTheme="minorEastAsia" w:hAnsiTheme="minorEastAsia" w:cstheme="minorEastAsia"/>
-          <w:sz w:val="22"/>
-          <w:szCs w:val="22"/>
-        </w:rPr>
-      </w:pPr>
-      <w:r>
-        <w:rPr>
-          <w:rFonts w:asciiTheme="minorEastAsia" w:hAnsiTheme="minorEastAsia" w:cstheme="minorEastAsia" w:hint="eastAsia"/>
-          <w:sz w:val="22"/>
-          <w:szCs w:val="22"/>
-        </w:rPr>
-        <w:t>增：</w:t>
-      </w:r>
-    </w:p>
-    <w:p>
-      <w:pPr>
-        <w:ind w:firstLineChars="200" w:firstLine="440"/>
+          <w:color w:val="008080"/>
+          <w:sz w:val="22"/>
+          <w:szCs w:val="22"/>
+          <w:highlight w:val="white"/>
+        </w:rPr>
+      </w:pPr>
+      <w:r>
+        <w:rPr>
+          <w:rFonts w:asciiTheme="minorEastAsia" w:hAnsiTheme="minorEastAsia" w:cstheme="minorEastAsia" w:hint="eastAsia"/>
+          <w:color w:val="008080"/>
+          <w:sz w:val="22"/>
+          <w:szCs w:val="22"/>
+          <w:highlight w:val="white"/>
+        </w:rPr>
+        <w:t>&lt;</w:t>
+      </w:r>
+      <w:r>
+        <w:rPr>
+          <w:rFonts w:asciiTheme="minorEastAsia" w:hAnsiTheme="minorEastAsia" w:cstheme="minorEastAsia" w:hint="eastAsia"/>
+          <w:color w:val="3F7F7F"/>
+          <w:sz w:val="22"/>
+          <w:szCs w:val="22"/>
+          <w:highlight w:val="lightGray"/>
+        </w:rPr>
+        <w:t>insert</w:t>
+      </w:r>
+      <w:r>
+        <w:rPr>
+          <w:rFonts w:asciiTheme="minorEastAsia" w:hAnsiTheme="minorEastAsia" w:cstheme="minorEastAsia" w:hint="eastAsia"/>
+          <w:sz w:val="22"/>
+          <w:szCs w:val="22"/>
+          <w:highlight w:val="white"/>
+        </w:rPr>
+        <w:t xml:space="preserve"> </w:t>
+      </w:r>
+      <w:r>
+        <w:rPr>
+          <w:rFonts w:asciiTheme="minorEastAsia" w:hAnsiTheme="minorEastAsia" w:cstheme="minorEastAsia" w:hint="eastAsia"/>
+          <w:color w:val="7F007F"/>
+          <w:sz w:val="22"/>
+          <w:szCs w:val="22"/>
+          <w:highlight w:val="white"/>
+        </w:rPr>
+        <w:t>id</w:t>
+      </w:r>
+      <w:r>
+        <w:rPr>
+          <w:rFonts w:asciiTheme="minorEastAsia" w:hAnsiTheme="minorEastAsia" w:cstheme="minorEastAsia" w:hint="eastAsia"/>
+          <w:color w:val="000000"/>
+          <w:sz w:val="22"/>
+          <w:szCs w:val="22"/>
+          <w:highlight w:val="white"/>
+        </w:rPr>
+        <w:t>=</w:t>
+      </w:r>
+      <w:r>
+        <w:rPr>
+          <w:rFonts w:asciiTheme="minorEastAsia" w:hAnsiTheme="minorEastAsia" w:cstheme="minorEastAsia" w:hint="eastAsia"/>
+          <w:i/>
+          <w:color w:val="2A00FF"/>
+          <w:sz w:val="22"/>
+          <w:szCs w:val="22"/>
+          <w:highlight w:val="white"/>
+        </w:rPr>
+        <w:t>"save"</w:t>
+      </w:r>
+      <w:r>
+        <w:rPr>
+          <w:rFonts w:asciiTheme="minorEastAsia" w:hAnsiTheme="minorEastAsia" w:cstheme="minorEastAsia" w:hint="eastAsia"/>
+          <w:sz w:val="22"/>
+          <w:szCs w:val="22"/>
+          <w:highlight w:val="white"/>
+        </w:rPr>
+        <w:t xml:space="preserve"> </w:t>
+      </w:r>
+      <w:r>
+        <w:rPr>
+          <w:rFonts w:asciiTheme="minorEastAsia" w:hAnsiTheme="minorEastAsia" w:cstheme="minorEastAsia" w:hint="eastAsia"/>
+          <w:color w:val="7F007F"/>
+          <w:sz w:val="22"/>
+          <w:szCs w:val="22"/>
+          <w:highlight w:val="white"/>
+        </w:rPr>
+        <w:t>parameterType</w:t>
+      </w:r>
+      <w:r>
+        <w:rPr>
+          <w:rFonts w:asciiTheme="minorEastAsia" w:hAnsiTheme="minorEastAsia" w:cstheme="minorEastAsia" w:hint="eastAsia"/>
+          <w:color w:val="000000"/>
+          <w:sz w:val="22"/>
+          <w:szCs w:val="22"/>
+          <w:highlight w:val="white"/>
+        </w:rPr>
+        <w:t>=</w:t>
+      </w:r>
+      <w:r>
+        <w:rPr>
+          <w:rFonts w:asciiTheme="minorEastAsia" w:hAnsiTheme="minorEastAsia" w:cstheme="minorEastAsia" w:hint="eastAsia"/>
+          <w:i/>
+          <w:color w:val="2A00FF"/>
+          <w:sz w:val="22"/>
+          <w:szCs w:val="22"/>
+          <w:highlight w:val="white"/>
+        </w:rPr>
+        <w:t>"com.xoa.model.email.EmailBody"</w:t>
+      </w:r>
+      <w:r>
+        <w:rPr>
+          <w:rFonts w:asciiTheme="minorEastAsia" w:hAnsiTheme="minorEastAsia" w:cstheme="minorEastAsia" w:hint="eastAsia"/>
+          <w:color w:val="008080"/>
+          <w:sz w:val="22"/>
+          <w:szCs w:val="22"/>
+          <w:highlight w:val="white"/>
+        </w:rPr>
+        <w:t>&gt;</w:t>
+      </w:r>
+    </w:p>
+    <w:p>
+      <w:pPr>
+        <w:ind w:left="420" w:firstLine="420"/>
+        <w:jc w:val="left"/>
+        <w:rPr>
+          <w:rFonts w:asciiTheme="minorEastAsia" w:hAnsiTheme="minorEastAsia" w:cstheme="minorEastAsia"/>
+          <w:color w:val="000000"/>
+          <w:sz w:val="22"/>
+          <w:szCs w:val="22"/>
+        </w:rPr>
+      </w:pPr>
+      <w:r>
+        <w:rPr>
+          <w:rFonts w:asciiTheme="minorEastAsia" w:hAnsiTheme="minorEastAsia" w:cstheme="minorEastAsia" w:hint="eastAsia"/>
+          <w:color w:val="000000"/>
+          <w:sz w:val="22"/>
+          <w:szCs w:val="22"/>
+        </w:rPr>
+        <w:t>insert into email_body (BODY_ID) values (#{bodyId})</w:t>
+      </w:r>
+    </w:p>
+    <w:p>
+      <w:pPr>
+        <w:ind w:firstLine="420"/>
         <w:jc w:val="left"/>
         <w:rPr>
           <w:rFonts w:asciiTheme="minorEastAsia" w:hAnsiTheme="minorEastAsia" w:cstheme="minorEastAsia"/>
           <w:color w:val="008080"/>
           <w:sz w:val="22"/>
           <w:szCs w:val="22"/>
+        </w:rPr>
+      </w:pPr>
+      <w:r>
+        <w:rPr>
+          <w:rFonts w:asciiTheme="minorEastAsia" w:hAnsiTheme="minorEastAsia" w:cstheme="minorEastAsia" w:hint="eastAsia"/>
+          <w:color w:val="008080"/>
+          <w:sz w:val="22"/>
+          <w:szCs w:val="22"/>
           <w:highlight w:val="white"/>
         </w:rPr>
-      </w:pPr>
+        <w:t>&lt;/</w:t>
+      </w:r>
+      <w:r>
+        <w:rPr>
+          <w:rFonts w:asciiTheme="minorEastAsia" w:hAnsiTheme="minorEastAsia" w:cstheme="minorEastAsia" w:hint="eastAsia"/>
+          <w:color w:val="3F7F7F"/>
+          <w:sz w:val="22"/>
+          <w:szCs w:val="22"/>
+          <w:highlight w:val="lightGray"/>
+        </w:rPr>
+        <w:t>insert</w:t>
+      </w:r>
       <w:r>
         <w:rPr>
           <w:rFonts w:asciiTheme="minorEastAsia" w:hAnsiTheme="minorEastAsia" w:cstheme="minorEastAsia" w:hint="eastAsia"/>
@@ -11450,6 +9533,55 @@
           <w:szCs w:val="22"/>
           <w:highlight w:val="white"/>
         </w:rPr>
+        <w:t>&gt;</w:t>
+      </w:r>
+    </w:p>
+    <w:p>
+      <w:pPr>
+        <w:ind w:firstLine="420"/>
+        <w:jc w:val="left"/>
+        <w:rPr>
+          <w:rFonts w:asciiTheme="minorEastAsia" w:hAnsiTheme="minorEastAsia" w:cstheme="minorEastAsia"/>
+          <w:color w:val="000000"/>
+          <w:sz w:val="22"/>
+          <w:szCs w:val="22"/>
+        </w:rPr>
+      </w:pPr>
+    </w:p>
+    <w:p>
+      <w:pPr>
+        <w:jc w:val="left"/>
+        <w:rPr>
+          <w:rFonts w:asciiTheme="minorEastAsia" w:hAnsiTheme="minorEastAsia" w:cstheme="minorEastAsia"/>
+          <w:sz w:val="22"/>
+          <w:szCs w:val="22"/>
+        </w:rPr>
+      </w:pPr>
+      <w:r>
+        <w:rPr>
+          <w:rFonts w:asciiTheme="minorEastAsia" w:hAnsiTheme="minorEastAsia" w:cstheme="minorEastAsia" w:hint="eastAsia"/>
+          <w:sz w:val="22"/>
+          <w:szCs w:val="22"/>
+        </w:rPr>
+        <w:t>删：</w:t>
+      </w:r>
+    </w:p>
+    <w:p>
+      <w:pPr>
+        <w:jc w:val="left"/>
+        <w:rPr>
+          <w:rFonts w:asciiTheme="minorEastAsia" w:hAnsiTheme="minorEastAsia" w:cstheme="minorEastAsia"/>
+          <w:sz w:val="22"/>
+          <w:szCs w:val="22"/>
+        </w:rPr>
+      </w:pPr>
+      <w:r>
+        <w:rPr>
+          <w:rFonts w:asciiTheme="minorEastAsia" w:hAnsiTheme="minorEastAsia" w:cstheme="minorEastAsia" w:hint="eastAsia"/>
+          <w:color w:val="008080"/>
+          <w:sz w:val="22"/>
+          <w:szCs w:val="22"/>
+        </w:rPr>
         <w:t>&lt;</w:t>
       </w:r>
       <w:r>
@@ -11460,14 +9592,13 @@
           <w:szCs w:val="22"/>
           <w:highlight w:val="lightGray"/>
         </w:rPr>
-        <w:t>insert</w:t>
-      </w:r>
-      <w:r>
-        <w:rPr>
-          <w:rFonts w:asciiTheme="minorEastAsia" w:hAnsiTheme="minorEastAsia" w:cstheme="minorEastAsia" w:hint="eastAsia"/>
-          <w:sz w:val="22"/>
-          <w:szCs w:val="22"/>
-          <w:highlight w:val="white"/>
+        <w:t>delete</w:t>
+      </w:r>
+      <w:r>
+        <w:rPr>
+          <w:rFonts w:asciiTheme="minorEastAsia" w:hAnsiTheme="minorEastAsia" w:cstheme="minorEastAsia" w:hint="eastAsia"/>
+          <w:sz w:val="22"/>
+          <w:szCs w:val="22"/>
         </w:rPr>
         <w:t xml:space="preserve"> </w:t>
       </w:r>
@@ -11477,7 +9608,6 @@
           <w:color w:val="7F007F"/>
           <w:sz w:val="22"/>
           <w:szCs w:val="22"/>
-          <w:highlight w:val="white"/>
         </w:rPr>
         <w:t>id</w:t>
       </w:r>
@@ -11487,7 +9617,6 @@
           <w:color w:val="000000"/>
           <w:sz w:val="22"/>
           <w:szCs w:val="22"/>
-          <w:highlight w:val="white"/>
         </w:rPr>
         <w:t>=</w:t>
       </w:r>
@@ -11498,38 +9627,32 @@
           <w:color w:val="2A00FF"/>
           <w:sz w:val="22"/>
           <w:szCs w:val="22"/>
-          <w:highlight w:val="white"/>
-        </w:rPr>
-        <w:t>"save"</w:t>
-      </w:r>
-      <w:r>
-        <w:rPr>
-          <w:rFonts w:asciiTheme="minorEastAsia" w:hAnsiTheme="minorEastAsia" w:cstheme="minorEastAsia" w:hint="eastAsia"/>
-          <w:sz w:val="22"/>
-          <w:szCs w:val="22"/>
-          <w:highlight w:val="white"/>
+        </w:rPr>
+        <w:t>"delete"</w:t>
+      </w:r>
+      <w:r>
+        <w:rPr>
+          <w:rFonts w:asciiTheme="minorEastAsia" w:hAnsiTheme="minorEastAsia" w:cstheme="minorEastAsia" w:hint="eastAsia"/>
+          <w:sz w:val="22"/>
+          <w:szCs w:val="22"/>
         </w:rPr>
         <w:t xml:space="preserve"> </w:t>
       </w:r>
-      <w:proofErr w:type="spellStart"/>
       <w:r>
         <w:rPr>
           <w:rFonts w:asciiTheme="minorEastAsia" w:hAnsiTheme="minorEastAsia" w:cstheme="minorEastAsia" w:hint="eastAsia"/>
           <w:color w:val="7F007F"/>
           <w:sz w:val="22"/>
           <w:szCs w:val="22"/>
-          <w:highlight w:val="white"/>
         </w:rPr>
         <w:t>parameterType</w:t>
       </w:r>
-      <w:proofErr w:type="spellEnd"/>
       <w:r>
         <w:rPr>
           <w:rFonts w:asciiTheme="minorEastAsia" w:hAnsiTheme="minorEastAsia" w:cstheme="minorEastAsia" w:hint="eastAsia"/>
           <w:color w:val="000000"/>
           <w:sz w:val="22"/>
           <w:szCs w:val="22"/>
-          <w:highlight w:val="white"/>
         </w:rPr>
         <w:t>=</w:t>
       </w:r>
@@ -11540,11 +9663,167 @@
           <w:color w:val="2A00FF"/>
           <w:sz w:val="22"/>
           <w:szCs w:val="22"/>
-          <w:highlight w:val="white"/>
-        </w:rPr>
-        <w:t>"</w:t>
-      </w:r>
-      <w:proofErr w:type="spellStart"/>
+        </w:rPr>
+        <w:t>"com.xoa.model.email.EmailBody""</w:t>
+      </w:r>
+      <w:r>
+        <w:rPr>
+          <w:rFonts w:asciiTheme="minorEastAsia" w:hAnsiTheme="minorEastAsia" w:cstheme="minorEastAsia" w:hint="eastAsia"/>
+          <w:color w:val="008080"/>
+          <w:sz w:val="22"/>
+          <w:szCs w:val="22"/>
+        </w:rPr>
+        <w:t>&gt;</w:t>
+      </w:r>
+    </w:p>
+    <w:p>
+      <w:pPr>
+        <w:jc w:val="left"/>
+        <w:rPr>
+          <w:rFonts w:asciiTheme="minorEastAsia" w:hAnsiTheme="minorEastAsia" w:cstheme="minorEastAsia"/>
+          <w:sz w:val="22"/>
+          <w:szCs w:val="22"/>
+        </w:rPr>
+      </w:pPr>
+      <w:r>
+        <w:rPr>
+          <w:rFonts w:asciiTheme="minorEastAsia" w:hAnsiTheme="minorEastAsia" w:cstheme="minorEastAsia" w:hint="eastAsia"/>
+          <w:color w:val="000000"/>
+          <w:sz w:val="22"/>
+          <w:szCs w:val="22"/>
+        </w:rPr>
+        <w:t>delete from</w:t>
+      </w:r>
+      <w:r>
+        <w:rPr>
+          <w:rFonts w:asciiTheme="minorEastAsia" w:hAnsiTheme="minorEastAsia" w:cstheme="minorEastAsia" w:hint="eastAsia"/>
+          <w:color w:val="000000"/>
+          <w:sz w:val="22"/>
+          <w:szCs w:val="22"/>
+        </w:rPr>
+        <w:tab/>
+        <w:t>email_body where BODY_ID = #{bodyId,javaType=INTEGER}</w:t>
+      </w:r>
+    </w:p>
+    <w:p>
+      <w:pPr>
+        <w:rPr>
+          <w:rFonts w:asciiTheme="minorEastAsia" w:hAnsiTheme="minorEastAsia" w:cstheme="minorEastAsia"/>
+          <w:color w:val="008080"/>
+          <w:sz w:val="22"/>
+          <w:szCs w:val="22"/>
+        </w:rPr>
+      </w:pPr>
+      <w:r>
+        <w:rPr>
+          <w:rFonts w:asciiTheme="minorEastAsia" w:hAnsiTheme="minorEastAsia" w:cstheme="minorEastAsia" w:hint="eastAsia"/>
+          <w:color w:val="008080"/>
+          <w:sz w:val="22"/>
+          <w:szCs w:val="22"/>
+        </w:rPr>
+        <w:t>&lt;/</w:t>
+      </w:r>
+      <w:r>
+        <w:rPr>
+          <w:rFonts w:asciiTheme="minorEastAsia" w:hAnsiTheme="minorEastAsia" w:cstheme="minorEastAsia" w:hint="eastAsia"/>
+          <w:color w:val="3F7F7F"/>
+          <w:sz w:val="22"/>
+          <w:szCs w:val="22"/>
+          <w:highlight w:val="lightGray"/>
+        </w:rPr>
+        <w:t>delete</w:t>
+      </w:r>
+      <w:r>
+        <w:rPr>
+          <w:rFonts w:asciiTheme="minorEastAsia" w:hAnsiTheme="minorEastAsia" w:cstheme="minorEastAsia" w:hint="eastAsia"/>
+          <w:color w:val="008080"/>
+          <w:sz w:val="22"/>
+          <w:szCs w:val="22"/>
+        </w:rPr>
+        <w:t>&gt;</w:t>
+      </w:r>
+    </w:p>
+    <w:p>
+      <w:pPr>
+        <w:rPr>
+          <w:rFonts w:asciiTheme="minorEastAsia" w:hAnsiTheme="minorEastAsia" w:cstheme="minorEastAsia" w:hint="eastAsia"/>
+          <w:color w:val="008080"/>
+          <w:sz w:val="22"/>
+          <w:szCs w:val="22"/>
+        </w:rPr>
+      </w:pPr>
+    </w:p>
+    <w:p>
+      <w:pPr>
+        <w:rPr>
+          <w:rFonts w:asciiTheme="minorEastAsia" w:hAnsiTheme="minorEastAsia" w:cstheme="minorEastAsia"/>
+          <w:sz w:val="22"/>
+          <w:szCs w:val="22"/>
+        </w:rPr>
+      </w:pPr>
+      <w:r>
+        <w:rPr>
+          <w:rFonts w:asciiTheme="minorEastAsia" w:hAnsiTheme="minorEastAsia" w:cstheme="minorEastAsia" w:hint="eastAsia"/>
+          <w:sz w:val="22"/>
+          <w:szCs w:val="22"/>
+        </w:rPr>
+        <w:t>改：</w:t>
+      </w:r>
+    </w:p>
+    <w:p>
+      <w:pPr>
+        <w:jc w:val="left"/>
+        <w:rPr>
+          <w:rFonts w:asciiTheme="minorEastAsia" w:hAnsiTheme="minorEastAsia" w:cstheme="minorEastAsia"/>
+          <w:sz w:val="22"/>
+          <w:szCs w:val="22"/>
+        </w:rPr>
+      </w:pPr>
+      <w:r>
+        <w:rPr>
+          <w:rFonts w:asciiTheme="minorEastAsia" w:hAnsiTheme="minorEastAsia" w:cstheme="minorEastAsia" w:hint="eastAsia"/>
+          <w:color w:val="008080"/>
+          <w:sz w:val="22"/>
+          <w:szCs w:val="22"/>
+        </w:rPr>
+        <w:t>&lt;</w:t>
+      </w:r>
+      <w:r>
+        <w:rPr>
+          <w:rFonts w:asciiTheme="minorEastAsia" w:hAnsiTheme="minorEastAsia" w:cstheme="minorEastAsia" w:hint="eastAsia"/>
+          <w:color w:val="3F7F7F"/>
+          <w:sz w:val="22"/>
+          <w:szCs w:val="22"/>
+          <w:highlight w:val="lightGray"/>
+        </w:rPr>
+        <w:t>update</w:t>
+      </w:r>
+      <w:r>
+        <w:rPr>
+          <w:rFonts w:asciiTheme="minorEastAsia" w:hAnsiTheme="minorEastAsia" w:cstheme="minorEastAsia" w:hint="eastAsia"/>
+          <w:sz w:val="22"/>
+          <w:szCs w:val="22"/>
+        </w:rPr>
+        <w:t xml:space="preserve"> </w:t>
+      </w:r>
+      <w:r>
+        <w:rPr>
+          <w:rFonts w:asciiTheme="minorEastAsia" w:hAnsiTheme="minorEastAsia" w:cstheme="minorEastAsia" w:hint="eastAsia"/>
+          <w:color w:val="7F007F"/>
+          <w:sz w:val="22"/>
+          <w:szCs w:val="22"/>
+        </w:rPr>
+        <w:t>id</w:t>
+      </w:r>
+      <w:r>
+        <w:rPr>
+          <w:rFonts w:asciiTheme="minorEastAsia" w:hAnsiTheme="minorEastAsia" w:cstheme="minorEastAsia" w:hint="eastAsia"/>
+          <w:color w:val="000000"/>
+          <w:sz w:val="22"/>
+          <w:szCs w:val="22"/>
+        </w:rPr>
+        <w:t>=</w:t>
+      </w:r>
       <w:r>
         <w:rPr>
           <w:rFonts w:asciiTheme="minorEastAsia" w:hAnsiTheme="minorEastAsia" w:cstheme="minorEastAsia" w:hint="eastAsia"/>
@@ -11552,11 +9831,35 @@
           <w:color w:val="2A00FF"/>
           <w:sz w:val="22"/>
           <w:szCs w:val="22"/>
-          <w:highlight w:val="white"/>
-        </w:rPr>
-        <w:t>com.xoa.model.email.EmailBody</w:t>
-      </w:r>
-      <w:proofErr w:type="spellEnd"/>
+        </w:rPr>
+        <w:t>"update</w:t>
+      </w:r>
+      <w:r>
+        <w:rPr>
+          <w:rFonts w:asciiTheme="minorEastAsia" w:hAnsiTheme="minorEastAsia" w:cstheme="minorEastAsia" w:hint="eastAsia"/>
+          <w:sz w:val="22"/>
+          <w:szCs w:val="22"/>
+        </w:rPr>
+        <w:t xml:space="preserve"> </w:t>
+      </w:r>
+      <w:r>
+        <w:rPr>
+          <w:rFonts w:asciiTheme="minorEastAsia" w:hAnsiTheme="minorEastAsia" w:cstheme="minorEastAsia" w:hint="eastAsia"/>
+          <w:color w:val="7F007F"/>
+          <w:sz w:val="22"/>
+          <w:szCs w:val="22"/>
+        </w:rPr>
+        <w:t>parameterType</w:t>
+      </w:r>
+      <w:r>
+        <w:rPr>
+          <w:rFonts w:asciiTheme="minorEastAsia" w:hAnsiTheme="minorEastAsia" w:cstheme="minorEastAsia" w:hint="eastAsia"/>
+          <w:color w:val="000000"/>
+          <w:sz w:val="22"/>
+          <w:szCs w:val="22"/>
+        </w:rPr>
+        <w:t>=</w:t>
+      </w:r>
       <w:r>
         <w:rPr>
           <w:rFonts w:asciiTheme="minorEastAsia" w:hAnsiTheme="minorEastAsia" w:cstheme="minorEastAsia" w:hint="eastAsia"/>
@@ -11564,196 +9867,10 @@
           <w:color w:val="2A00FF"/>
           <w:sz w:val="22"/>
           <w:szCs w:val="22"/>
-          <w:highlight w:val="white"/>
         </w:rPr>
         <w:t>"</w:t>
       </w:r>
-      <w:r>
-        <w:rPr>
-          <w:rFonts w:asciiTheme="minorEastAsia" w:hAnsiTheme="minorEastAsia" w:cstheme="minorEastAsia" w:hint="eastAsia"/>
-          <w:color w:val="008080"/>
-          <w:sz w:val="22"/>
-          <w:szCs w:val="22"/>
-          <w:highlight w:val="white"/>
-        </w:rPr>
-        <w:t>&gt;</w:t>
-      </w:r>
-    </w:p>
-    <w:p>
-      <w:pPr>
-        <w:ind w:left="420" w:firstLine="420"/>
-        <w:jc w:val="left"/>
-        <w:rPr>
-          <w:rFonts w:asciiTheme="minorEastAsia" w:hAnsiTheme="minorEastAsia" w:cstheme="minorEastAsia"/>
-          <w:color w:val="000000"/>
-          <w:sz w:val="22"/>
-          <w:szCs w:val="22"/>
-        </w:rPr>
-      </w:pPr>
-      <w:r>
-        <w:rPr>
-          <w:rFonts w:asciiTheme="minorEastAsia" w:hAnsiTheme="minorEastAsia" w:cstheme="minorEastAsia" w:hint="eastAsia"/>
-          <w:color w:val="000000"/>
-          <w:sz w:val="22"/>
-          <w:szCs w:val="22"/>
-        </w:rPr>
-        <w:t xml:space="preserve">insert into </w:t>
-      </w:r>
-      <w:proofErr w:type="spellStart"/>
-      <w:r>
-        <w:rPr>
-          <w:rFonts w:asciiTheme="minorEastAsia" w:hAnsiTheme="minorEastAsia" w:cstheme="minorEastAsia" w:hint="eastAsia"/>
-          <w:color w:val="000000"/>
-          <w:sz w:val="22"/>
-          <w:szCs w:val="22"/>
-        </w:rPr>
-        <w:t>email_body</w:t>
-      </w:r>
-      <w:proofErr w:type="spellEnd"/>
-      <w:r>
-        <w:rPr>
-          <w:rFonts w:asciiTheme="minorEastAsia" w:hAnsiTheme="minorEastAsia" w:cstheme="minorEastAsia" w:hint="eastAsia"/>
-          <w:color w:val="000000"/>
-          <w:sz w:val="22"/>
-          <w:szCs w:val="22"/>
-        </w:rPr>
-        <w:t xml:space="preserve"> (BODY_ID) values (#{</w:t>
-      </w:r>
-      <w:proofErr w:type="spellStart"/>
-      <w:r>
-        <w:rPr>
-          <w:rFonts w:asciiTheme="minorEastAsia" w:hAnsiTheme="minorEastAsia" w:cstheme="minorEastAsia" w:hint="eastAsia"/>
-          <w:color w:val="000000"/>
-          <w:sz w:val="22"/>
-          <w:szCs w:val="22"/>
-        </w:rPr>
-        <w:t>bodyId</w:t>
-      </w:r>
-      <w:proofErr w:type="spellEnd"/>
-      <w:r>
-        <w:rPr>
-          <w:rFonts w:asciiTheme="minorEastAsia" w:hAnsiTheme="minorEastAsia" w:cstheme="minorEastAsia" w:hint="eastAsia"/>
-          <w:color w:val="000000"/>
-          <w:sz w:val="22"/>
-          <w:szCs w:val="22"/>
-        </w:rPr>
-        <w:t>})</w:t>
-      </w:r>
-    </w:p>
-    <w:p>
-      <w:pPr>
-        <w:ind w:firstLine="420"/>
-        <w:jc w:val="left"/>
-        <w:rPr>
-          <w:rFonts w:asciiTheme="minorEastAsia" w:hAnsiTheme="minorEastAsia" w:cstheme="minorEastAsia"/>
-          <w:color w:val="000000"/>
-          <w:sz w:val="22"/>
-          <w:szCs w:val="22"/>
-        </w:rPr>
-      </w:pPr>
-      <w:r>
-        <w:rPr>
-          <w:rFonts w:asciiTheme="minorEastAsia" w:hAnsiTheme="minorEastAsia" w:cstheme="minorEastAsia" w:hint="eastAsia"/>
-          <w:color w:val="008080"/>
-          <w:sz w:val="22"/>
-          <w:szCs w:val="22"/>
-          <w:highlight w:val="white"/>
-        </w:rPr>
-        <w:t>&lt;/</w:t>
-      </w:r>
-      <w:r>
-        <w:rPr>
-          <w:rFonts w:asciiTheme="minorEastAsia" w:hAnsiTheme="minorEastAsia" w:cstheme="minorEastAsia" w:hint="eastAsia"/>
-          <w:color w:val="3F7F7F"/>
-          <w:sz w:val="22"/>
-          <w:szCs w:val="22"/>
-          <w:highlight w:val="lightGray"/>
-        </w:rPr>
-        <w:t>insert</w:t>
-      </w:r>
-      <w:r>
-        <w:rPr>
-          <w:rFonts w:asciiTheme="minorEastAsia" w:hAnsiTheme="minorEastAsia" w:cstheme="minorEastAsia" w:hint="eastAsia"/>
-          <w:color w:val="008080"/>
-          <w:sz w:val="22"/>
-          <w:szCs w:val="22"/>
-          <w:highlight w:val="white"/>
-        </w:rPr>
-        <w:t>&gt;</w:t>
-      </w:r>
-    </w:p>
-    <w:p>
-      <w:pPr>
-        <w:jc w:val="left"/>
-        <w:rPr>
-          <w:rFonts w:asciiTheme="minorEastAsia" w:hAnsiTheme="minorEastAsia" w:cstheme="minorEastAsia"/>
-          <w:sz w:val="22"/>
-          <w:szCs w:val="22"/>
-        </w:rPr>
-      </w:pPr>
-      <w:r>
-        <w:rPr>
-          <w:rFonts w:asciiTheme="minorEastAsia" w:hAnsiTheme="minorEastAsia" w:cstheme="minorEastAsia" w:hint="eastAsia"/>
-          <w:sz w:val="22"/>
-          <w:szCs w:val="22"/>
-        </w:rPr>
-        <w:t>删：</w:t>
-      </w:r>
-    </w:p>
-    <w:p>
-      <w:pPr>
-        <w:jc w:val="left"/>
-        <w:rPr>
-          <w:rFonts w:asciiTheme="minorEastAsia" w:hAnsiTheme="minorEastAsia" w:cstheme="minorEastAsia"/>
-          <w:sz w:val="22"/>
-          <w:szCs w:val="22"/>
-        </w:rPr>
-      </w:pPr>
-      <w:r>
-        <w:rPr>
-          <w:rFonts w:asciiTheme="minorEastAsia" w:hAnsiTheme="minorEastAsia" w:cstheme="minorEastAsia" w:hint="eastAsia"/>
-          <w:color w:val="008080"/>
-          <w:sz w:val="22"/>
-          <w:szCs w:val="22"/>
-        </w:rPr>
-        <w:t>&lt;</w:t>
-      </w:r>
-      <w:r>
-        <w:rPr>
-          <w:rFonts w:asciiTheme="minorEastAsia" w:hAnsiTheme="minorEastAsia" w:cstheme="minorEastAsia" w:hint="eastAsia"/>
-          <w:color w:val="3F7F7F"/>
-          <w:sz w:val="22"/>
-          <w:szCs w:val="22"/>
-          <w:highlight w:val="lightGray"/>
-        </w:rPr>
-        <w:t>delete</w:t>
-      </w:r>
-      <w:r>
-        <w:rPr>
-          <w:rFonts w:asciiTheme="minorEastAsia" w:hAnsiTheme="minorEastAsia" w:cstheme="minorEastAsia" w:hint="eastAsia"/>
-          <w:sz w:val="22"/>
-          <w:szCs w:val="22"/>
-        </w:rPr>
-        <w:t xml:space="preserve"> </w:t>
-      </w:r>
-      <w:r>
-        <w:rPr>
-          <w:rFonts w:asciiTheme="minorEastAsia" w:hAnsiTheme="minorEastAsia" w:cstheme="minorEastAsia" w:hint="eastAsia"/>
-          <w:color w:val="7F007F"/>
-          <w:sz w:val="22"/>
-          <w:szCs w:val="22"/>
-        </w:rPr>
-        <w:t>id</w:t>
-      </w:r>
-      <w:r>
-        <w:rPr>
-          <w:rFonts w:asciiTheme="minorEastAsia" w:hAnsiTheme="minorEastAsia" w:cstheme="minorEastAsia" w:hint="eastAsia"/>
-          <w:color w:val="000000"/>
-          <w:sz w:val="22"/>
-          <w:szCs w:val="22"/>
-        </w:rPr>
-        <w:t>=</w:t>
-      </w:r>
+      <w:bookmarkStart w:id="29" w:name="OLE_LINK2"/>
       <w:r>
         <w:rPr>
           <w:rFonts w:asciiTheme="minorEastAsia" w:hAnsiTheme="minorEastAsia" w:cstheme="minorEastAsia" w:hint="eastAsia"/>
@@ -11762,7 +9879,139 @@
           <w:sz w:val="22"/>
           <w:szCs w:val="22"/>
         </w:rPr>
-        <w:t>"delete"</w:t>
+        <w:t>com.xoa.model.email.EmailBody"</w:t>
+      </w:r>
+      <w:bookmarkEnd w:id="29"/>
+      <w:r>
+        <w:rPr>
+          <w:rFonts w:asciiTheme="minorEastAsia" w:hAnsiTheme="minorEastAsia" w:cstheme="minorEastAsia" w:hint="eastAsia"/>
+          <w:color w:val="008080"/>
+          <w:sz w:val="22"/>
+          <w:szCs w:val="22"/>
+        </w:rPr>
+        <w:t>&gt;</w:t>
+      </w:r>
+    </w:p>
+    <w:p>
+      <w:pPr>
+        <w:jc w:val="left"/>
+        <w:rPr>
+          <w:rFonts w:asciiTheme="minorEastAsia" w:hAnsiTheme="minorEastAsia" w:cstheme="minorEastAsia"/>
+          <w:sz w:val="22"/>
+          <w:szCs w:val="22"/>
+        </w:rPr>
+      </w:pPr>
+      <w:r>
+        <w:rPr>
+          <w:rFonts w:asciiTheme="minorEastAsia" w:hAnsiTheme="minorEastAsia" w:cstheme="minorEastAsia" w:hint="eastAsia"/>
+          <w:color w:val="000000"/>
+          <w:sz w:val="22"/>
+          <w:szCs w:val="22"/>
+        </w:rPr>
+        <w:t>update email_body</w:t>
+      </w:r>
+      <w:r>
+        <w:rPr>
+          <w:rFonts w:asciiTheme="minorEastAsia" w:hAnsiTheme="minorEastAsia" w:cstheme="minorEastAsia" w:hint="eastAsia"/>
+          <w:color w:val="000000"/>
+          <w:sz w:val="22"/>
+          <w:szCs w:val="22"/>
+        </w:rPr>
+        <w:tab/>
+        <w:t>FROM_ID = #{fromId} where BODY_ID = #{bodyId}</w:t>
+      </w:r>
+    </w:p>
+    <w:p>
+      <w:pPr>
+        <w:rPr>
+          <w:rFonts w:asciiTheme="minorEastAsia" w:hAnsiTheme="minorEastAsia" w:cstheme="minorEastAsia"/>
+          <w:color w:val="008080"/>
+          <w:sz w:val="22"/>
+          <w:szCs w:val="22"/>
+        </w:rPr>
+      </w:pPr>
+      <w:r>
+        <w:rPr>
+          <w:rFonts w:asciiTheme="minorEastAsia" w:hAnsiTheme="minorEastAsia" w:cstheme="minorEastAsia" w:hint="eastAsia"/>
+          <w:color w:val="008080"/>
+          <w:sz w:val="22"/>
+          <w:szCs w:val="22"/>
+        </w:rPr>
+        <w:t>&lt;/</w:t>
+      </w:r>
+      <w:r>
+        <w:rPr>
+          <w:rFonts w:asciiTheme="minorEastAsia" w:hAnsiTheme="minorEastAsia" w:cstheme="minorEastAsia" w:hint="eastAsia"/>
+          <w:color w:val="3F7F7F"/>
+          <w:sz w:val="22"/>
+          <w:szCs w:val="22"/>
+          <w:highlight w:val="lightGray"/>
+        </w:rPr>
+        <w:t>update</w:t>
+      </w:r>
+      <w:r>
+        <w:rPr>
+          <w:rFonts w:asciiTheme="minorEastAsia" w:hAnsiTheme="minorEastAsia" w:cstheme="minorEastAsia" w:hint="eastAsia"/>
+          <w:color w:val="008080"/>
+          <w:sz w:val="22"/>
+          <w:szCs w:val="22"/>
+        </w:rPr>
+        <w:t>&gt;</w:t>
+      </w:r>
+    </w:p>
+    <w:p>
+      <w:pPr>
+        <w:rPr>
+          <w:rFonts w:asciiTheme="minorEastAsia" w:hAnsiTheme="minorEastAsia" w:cstheme="minorEastAsia"/>
+          <w:sz w:val="22"/>
+          <w:szCs w:val="22"/>
+        </w:rPr>
+      </w:pPr>
+    </w:p>
+    <w:p>
+      <w:pPr>
+        <w:rPr>
+          <w:rFonts w:asciiTheme="minorEastAsia" w:hAnsiTheme="minorEastAsia" w:cstheme="minorEastAsia"/>
+          <w:sz w:val="22"/>
+          <w:szCs w:val="22"/>
+        </w:rPr>
+      </w:pPr>
+      <w:r>
+        <w:rPr>
+          <w:rFonts w:asciiTheme="minorEastAsia" w:hAnsiTheme="minorEastAsia" w:cstheme="minorEastAsia" w:hint="eastAsia"/>
+          <w:sz w:val="22"/>
+          <w:szCs w:val="22"/>
+        </w:rPr>
+        <w:t>查：</w:t>
+      </w:r>
+    </w:p>
+    <w:p>
+      <w:pPr>
+        <w:jc w:val="left"/>
+        <w:rPr>
+          <w:rFonts w:asciiTheme="minorEastAsia" w:hAnsiTheme="minorEastAsia" w:cstheme="minorEastAsia"/>
+          <w:sz w:val="22"/>
+          <w:szCs w:val="22"/>
+        </w:rPr>
+      </w:pPr>
+      <w:r>
+        <w:rPr>
+          <w:rFonts w:asciiTheme="minorEastAsia" w:hAnsiTheme="minorEastAsia" w:cstheme="minorEastAsia" w:hint="eastAsia"/>
+          <w:color w:val="008080"/>
+          <w:sz w:val="22"/>
+          <w:szCs w:val="22"/>
+        </w:rPr>
+        <w:t>&lt;</w:t>
+      </w:r>
+      <w:r>
+        <w:rPr>
+          <w:rFonts w:asciiTheme="minorEastAsia" w:hAnsiTheme="minorEastAsia" w:cstheme="minorEastAsia" w:hint="eastAsia"/>
+          <w:color w:val="3F7F7F"/>
+          <w:sz w:val="22"/>
+          <w:szCs w:val="22"/>
+          <w:highlight w:val="lightGray"/>
+        </w:rPr>
+        <w:t>select</w:t>
       </w:r>
       <w:r>
         <w:rPr>
@@ -11772,7 +10021,6 @@
         </w:rPr>
         <w:t xml:space="preserve"> </w:t>
       </w:r>
-      <w:proofErr w:type="spellStart"/>
       <w:r>
         <w:rPr>
           <w:rFonts w:asciiTheme="minorEastAsia" w:hAnsiTheme="minorEastAsia" w:cstheme="minorEastAsia" w:hint="eastAsia"/>
@@ -11780,9 +10028,8 @@
           <w:sz w:val="22"/>
           <w:szCs w:val="22"/>
         </w:rPr>
-        <w:t>parameterType</w:t>
-      </w:r>
-      <w:proofErr w:type="spellEnd"/>
+        <w:t>id</w:t>
+      </w:r>
       <w:r>
         <w:rPr>
           <w:rFonts w:asciiTheme="minorEastAsia" w:hAnsiTheme="minorEastAsia" w:cstheme="minorEastAsia" w:hint="eastAsia"/>
@@ -11800,9 +10047,34 @@
           <w:sz w:val="22"/>
           <w:szCs w:val="22"/>
         </w:rPr>
-        <w:t>"</w:t>
-      </w:r>
-      <w:proofErr w:type="spellStart"/>
+        <w:t>"select"</w:t>
+      </w:r>
+      <w:r>
+        <w:rPr>
+          <w:rFonts w:asciiTheme="minorEastAsia" w:hAnsiTheme="minorEastAsia" w:cstheme="minorEastAsia" w:hint="eastAsia"/>
+          <w:sz w:val="22"/>
+          <w:szCs w:val="22"/>
+        </w:rPr>
+        <w:t xml:space="preserve"> </w:t>
+      </w:r>
+      <w:r>
+        <w:rPr>
+          <w:rFonts w:asciiTheme="minorEastAsia" w:hAnsiTheme="minorEastAsia" w:cstheme="minorEastAsia" w:hint="eastAsia"/>
+          <w:color w:val="7F007F"/>
+          <w:sz w:val="22"/>
+          <w:szCs w:val="22"/>
+        </w:rPr>
+        <w:t>parameterType</w:t>
+      </w:r>
+      <w:r>
+        <w:rPr>
+          <w:rFonts w:asciiTheme="minorEastAsia" w:hAnsiTheme="minorEastAsia" w:cstheme="minorEastAsia" w:hint="eastAsia"/>
+          <w:color w:val="000000"/>
+          <w:sz w:val="22"/>
+          <w:szCs w:val="22"/>
+        </w:rPr>
+        <w:t>=</w:t>
+      </w:r>
       <w:r>
         <w:rPr>
           <w:rFonts w:asciiTheme="minorEastAsia" w:hAnsiTheme="minorEastAsia" w:cstheme="minorEastAsia" w:hint="eastAsia"/>
@@ -11811,9 +10083,34 @@
           <w:sz w:val="22"/>
           <w:szCs w:val="22"/>
         </w:rPr>
-        <w:t>com.xoa.model.email.EmailBody</w:t>
-      </w:r>
-      <w:proofErr w:type="spellEnd"/>
+        <w:t>"Map"</w:t>
+      </w:r>
+      <w:r>
+        <w:rPr>
+          <w:rFonts w:asciiTheme="minorEastAsia" w:hAnsiTheme="minorEastAsia" w:cstheme="minorEastAsia" w:hint="eastAsia"/>
+          <w:sz w:val="22"/>
+          <w:szCs w:val="22"/>
+        </w:rPr>
+        <w:t xml:space="preserve"> </w:t>
+      </w:r>
+      <w:r>
+        <w:rPr>
+          <w:rFonts w:asciiTheme="minorEastAsia" w:hAnsiTheme="minorEastAsia" w:cstheme="minorEastAsia" w:hint="eastAsia"/>
+          <w:color w:val="7F007F"/>
+          <w:sz w:val="22"/>
+          <w:szCs w:val="22"/>
+        </w:rPr>
+        <w:t>resultMap</w:t>
+      </w:r>
+      <w:r>
+        <w:rPr>
+          <w:rFonts w:asciiTheme="minorEastAsia" w:hAnsiTheme="minorEastAsia" w:cstheme="minorEastAsia" w:hint="eastAsia"/>
+          <w:color w:val="000000"/>
+          <w:sz w:val="22"/>
+          <w:szCs w:val="22"/>
+        </w:rPr>
+        <w:t>=</w:t>
+      </w:r>
       <w:r>
         <w:rPr>
           <w:rFonts w:asciiTheme="minorEastAsia" w:hAnsiTheme="minorEastAsia" w:cstheme="minorEastAsia" w:hint="eastAsia"/>
@@ -11822,7 +10119,7 @@
           <w:sz w:val="22"/>
           <w:szCs w:val="22"/>
         </w:rPr>
-        <w:t>""</w:t>
+        <w:t>"BaseResultMap"</w:t>
       </w:r>
       <w:r>
         <w:rPr>
@@ -11850,7 +10147,7 @@
           <w:sz w:val="22"/>
           <w:szCs w:val="22"/>
         </w:rPr>
-        <w:t>delete from</w:t>
+        <w:t xml:space="preserve">select </w:t>
       </w:r>
       <w:r>
         <w:rPr>
@@ -11858,10 +10155,10 @@
           <w:color w:val="000000"/>
           <w:sz w:val="22"/>
           <w:szCs w:val="22"/>
-        </w:rPr>
-        <w:tab/>
-      </w:r>
-      <w:proofErr w:type="spellStart"/>
+          <w:highlight w:val="white"/>
+        </w:rPr>
+        <w:t xml:space="preserve">USER_NAME </w:t>
+      </w:r>
       <w:r>
         <w:rPr>
           <w:rFonts w:asciiTheme="minorEastAsia" w:hAnsiTheme="minorEastAsia" w:cstheme="minorEastAsia" w:hint="eastAsia"/>
@@ -11869,706 +10166,17 @@
           <w:sz w:val="22"/>
           <w:szCs w:val="22"/>
         </w:rPr>
-        <w:t>email_body</w:t>
-      </w:r>
-      <w:proofErr w:type="spellEnd"/>
+        <w:t xml:space="preserve">from email_body e where </w:t>
+      </w:r>
       <w:r>
         <w:rPr>
           <w:rFonts w:asciiTheme="minorEastAsia" w:hAnsiTheme="minorEastAsia" w:cstheme="minorEastAsia" w:hint="eastAsia"/>
           <w:color w:val="000000"/>
           <w:sz w:val="22"/>
           <w:szCs w:val="22"/>
-        </w:rPr>
-        <w:t xml:space="preserve"> where BODY_ID = #{</w:t>
-      </w:r>
-      <w:proofErr w:type="spellStart"/>
-      <w:r>
-        <w:rPr>
-          <w:rFonts w:asciiTheme="minorEastAsia" w:hAnsiTheme="minorEastAsia" w:cstheme="minorEastAsia" w:hint="eastAsia"/>
-          <w:color w:val="000000"/>
-          <w:sz w:val="22"/>
-          <w:szCs w:val="22"/>
-        </w:rPr>
-        <w:t>bodyId,javaType</w:t>
-      </w:r>
-      <w:proofErr w:type="spellEnd"/>
-      <w:r>
-        <w:rPr>
-          <w:rFonts w:asciiTheme="minorEastAsia" w:hAnsiTheme="minorEastAsia" w:cstheme="minorEastAsia" w:hint="eastAsia"/>
-          <w:color w:val="000000"/>
-          <w:sz w:val="22"/>
-          <w:szCs w:val="22"/>
-        </w:rPr>
-        <w:t>=INTEGER}</w:t>
-      </w:r>
-    </w:p>
-    <w:p>
-      <w:pPr>
-        <w:rPr>
-          <w:rFonts w:asciiTheme="minorEastAsia" w:hAnsiTheme="minorEastAsia" w:cstheme="minorEastAsia"/>
-          <w:color w:val="008080"/>
-          <w:sz w:val="22"/>
-          <w:szCs w:val="22"/>
-        </w:rPr>
-      </w:pPr>
-      <w:r>
-        <w:rPr>
-          <w:rFonts w:asciiTheme="minorEastAsia" w:hAnsiTheme="minorEastAsia" w:cstheme="minorEastAsia" w:hint="eastAsia"/>
-          <w:color w:val="008080"/>
-          <w:sz w:val="22"/>
-          <w:szCs w:val="22"/>
-        </w:rPr>
-        <w:t>&lt;/</w:t>
-      </w:r>
-      <w:r>
-        <w:rPr>
-          <w:rFonts w:asciiTheme="minorEastAsia" w:hAnsiTheme="minorEastAsia" w:cstheme="minorEastAsia" w:hint="eastAsia"/>
-          <w:color w:val="3F7F7F"/>
-          <w:sz w:val="22"/>
-          <w:szCs w:val="22"/>
-          <w:highlight w:val="lightGray"/>
-        </w:rPr>
-        <w:t>delete</w:t>
-      </w:r>
-      <w:r>
-        <w:rPr>
-          <w:rFonts w:asciiTheme="minorEastAsia" w:hAnsiTheme="minorEastAsia" w:cstheme="minorEastAsia" w:hint="eastAsia"/>
-          <w:color w:val="008080"/>
-          <w:sz w:val="22"/>
-          <w:szCs w:val="22"/>
-        </w:rPr>
-        <w:t>&gt;</w:t>
-      </w:r>
-    </w:p>
-    <w:p>
-      <w:pPr>
-        <w:rPr>
-          <w:rFonts w:asciiTheme="minorEastAsia" w:hAnsiTheme="minorEastAsia" w:cstheme="minorEastAsia"/>
-          <w:color w:val="008080"/>
-          <w:sz w:val="22"/>
-          <w:szCs w:val="22"/>
-        </w:rPr>
-      </w:pPr>
-    </w:p>
-    <w:p>
-      <w:pPr>
-        <w:rPr>
-          <w:rFonts w:asciiTheme="minorEastAsia" w:hAnsiTheme="minorEastAsia" w:cstheme="minorEastAsia"/>
-          <w:color w:val="008080"/>
-          <w:sz w:val="22"/>
-          <w:szCs w:val="22"/>
-        </w:rPr>
-      </w:pPr>
-    </w:p>
-    <w:p>
-      <w:pPr>
-        <w:rPr>
-          <w:rFonts w:asciiTheme="minorEastAsia" w:hAnsiTheme="minorEastAsia" w:cstheme="minorEastAsia"/>
-          <w:color w:val="008080"/>
-          <w:sz w:val="22"/>
-          <w:szCs w:val="22"/>
-        </w:rPr>
-      </w:pPr>
-    </w:p>
-    <w:p>
-      <w:pPr>
-        <w:rPr>
-          <w:rFonts w:asciiTheme="minorEastAsia" w:hAnsiTheme="minorEastAsia" w:cstheme="minorEastAsia"/>
-          <w:sz w:val="22"/>
-          <w:szCs w:val="22"/>
-        </w:rPr>
-      </w:pPr>
-      <w:r>
-        <w:rPr>
-          <w:rFonts w:asciiTheme="minorEastAsia" w:hAnsiTheme="minorEastAsia" w:cstheme="minorEastAsia" w:hint="eastAsia"/>
-          <w:sz w:val="22"/>
-          <w:szCs w:val="22"/>
-        </w:rPr>
-        <w:t>改：</w:t>
-      </w:r>
-    </w:p>
-    <w:p>
-      <w:pPr>
-        <w:jc w:val="left"/>
-        <w:rPr>
-          <w:rFonts w:asciiTheme="minorEastAsia" w:hAnsiTheme="minorEastAsia" w:cstheme="minorEastAsia"/>
-          <w:sz w:val="22"/>
-          <w:szCs w:val="22"/>
-        </w:rPr>
-      </w:pPr>
-      <w:r>
-        <w:rPr>
-          <w:rFonts w:asciiTheme="minorEastAsia" w:hAnsiTheme="minorEastAsia" w:cstheme="minorEastAsia" w:hint="eastAsia"/>
-          <w:color w:val="008080"/>
-          <w:sz w:val="22"/>
-          <w:szCs w:val="22"/>
-        </w:rPr>
-        <w:t>&lt;</w:t>
-      </w:r>
-      <w:r>
-        <w:rPr>
-          <w:rFonts w:asciiTheme="minorEastAsia" w:hAnsiTheme="minorEastAsia" w:cstheme="minorEastAsia" w:hint="eastAsia"/>
-          <w:color w:val="3F7F7F"/>
-          <w:sz w:val="22"/>
-          <w:szCs w:val="22"/>
-          <w:highlight w:val="lightGray"/>
-        </w:rPr>
-        <w:t>update</w:t>
-      </w:r>
-      <w:r>
-        <w:rPr>
-          <w:rFonts w:asciiTheme="minorEastAsia" w:hAnsiTheme="minorEastAsia" w:cstheme="minorEastAsia" w:hint="eastAsia"/>
-          <w:sz w:val="22"/>
-          <w:szCs w:val="22"/>
-        </w:rPr>
-        <w:t xml:space="preserve"> </w:t>
-      </w:r>
-      <w:r>
-        <w:rPr>
-          <w:rFonts w:asciiTheme="minorEastAsia" w:hAnsiTheme="minorEastAsia" w:cstheme="minorEastAsia" w:hint="eastAsia"/>
-          <w:color w:val="7F007F"/>
-          <w:sz w:val="22"/>
-          <w:szCs w:val="22"/>
-        </w:rPr>
-        <w:t>id</w:t>
-      </w:r>
-      <w:r>
-        <w:rPr>
-          <w:rFonts w:asciiTheme="minorEastAsia" w:hAnsiTheme="minorEastAsia" w:cstheme="minorEastAsia" w:hint="eastAsia"/>
-          <w:color w:val="000000"/>
-          <w:sz w:val="22"/>
-          <w:szCs w:val="22"/>
-        </w:rPr>
-        <w:t>=</w:t>
-      </w:r>
-      <w:r>
-        <w:rPr>
-          <w:rFonts w:asciiTheme="minorEastAsia" w:hAnsiTheme="minorEastAsia" w:cstheme="minorEastAsia" w:hint="eastAsia"/>
-          <w:i/>
-          <w:color w:val="2A00FF"/>
-          <w:sz w:val="22"/>
-          <w:szCs w:val="22"/>
-        </w:rPr>
-        <w:t>"update</w:t>
-      </w:r>
-      <w:r>
-        <w:rPr>
-          <w:rFonts w:asciiTheme="minorEastAsia" w:hAnsiTheme="minorEastAsia" w:cstheme="minorEastAsia" w:hint="eastAsia"/>
-          <w:sz w:val="22"/>
-          <w:szCs w:val="22"/>
-        </w:rPr>
-        <w:t xml:space="preserve"> </w:t>
-      </w:r>
-      <w:proofErr w:type="spellStart"/>
-      <w:r>
-        <w:rPr>
-          <w:rFonts w:asciiTheme="minorEastAsia" w:hAnsiTheme="minorEastAsia" w:cstheme="minorEastAsia" w:hint="eastAsia"/>
-          <w:color w:val="7F007F"/>
-          <w:sz w:val="22"/>
-          <w:szCs w:val="22"/>
-        </w:rPr>
-        <w:t>parameterType</w:t>
-      </w:r>
-      <w:proofErr w:type="spellEnd"/>
-      <w:r>
-        <w:rPr>
-          <w:rFonts w:asciiTheme="minorEastAsia" w:hAnsiTheme="minorEastAsia" w:cstheme="minorEastAsia" w:hint="eastAsia"/>
-          <w:color w:val="000000"/>
-          <w:sz w:val="22"/>
-          <w:szCs w:val="22"/>
-        </w:rPr>
-        <w:t>=</w:t>
-      </w:r>
-      <w:r>
-        <w:rPr>
-          <w:rFonts w:asciiTheme="minorEastAsia" w:hAnsiTheme="minorEastAsia" w:cstheme="minorEastAsia" w:hint="eastAsia"/>
-          <w:i/>
-          <w:color w:val="2A00FF"/>
-          <w:sz w:val="22"/>
-          <w:szCs w:val="22"/>
-        </w:rPr>
-        <w:t>"</w:t>
-      </w:r>
-      <w:bookmarkStart w:id="31" w:name="OLE_LINK2"/>
-      <w:proofErr w:type="spellStart"/>
-      <w:r>
-        <w:rPr>
-          <w:rFonts w:asciiTheme="minorEastAsia" w:hAnsiTheme="minorEastAsia" w:cstheme="minorEastAsia" w:hint="eastAsia"/>
-          <w:i/>
-          <w:color w:val="2A00FF"/>
-          <w:sz w:val="22"/>
-          <w:szCs w:val="22"/>
-        </w:rPr>
-        <w:t>com.xoa.model.email.EmailBody</w:t>
-      </w:r>
-      <w:proofErr w:type="spellEnd"/>
-      <w:r>
-        <w:rPr>
-          <w:rFonts w:asciiTheme="minorEastAsia" w:hAnsiTheme="minorEastAsia" w:cstheme="minorEastAsia" w:hint="eastAsia"/>
-          <w:i/>
-          <w:color w:val="2A00FF"/>
-          <w:sz w:val="22"/>
-          <w:szCs w:val="22"/>
-        </w:rPr>
-        <w:t>"</w:t>
-      </w:r>
-      <w:bookmarkEnd w:id="31"/>
-      <w:r>
-        <w:rPr>
-          <w:rFonts w:asciiTheme="minorEastAsia" w:hAnsiTheme="minorEastAsia" w:cstheme="minorEastAsia" w:hint="eastAsia"/>
-          <w:color w:val="008080"/>
-          <w:sz w:val="22"/>
-          <w:szCs w:val="22"/>
-        </w:rPr>
-        <w:t>&gt;</w:t>
-      </w:r>
-    </w:p>
-    <w:p>
-      <w:pPr>
-        <w:jc w:val="left"/>
-        <w:rPr>
-          <w:rFonts w:asciiTheme="minorEastAsia" w:hAnsiTheme="minorEastAsia" w:cstheme="minorEastAsia"/>
-          <w:sz w:val="22"/>
-          <w:szCs w:val="22"/>
-        </w:rPr>
-      </w:pPr>
-      <w:r>
-        <w:rPr>
-          <w:rFonts w:asciiTheme="minorEastAsia" w:hAnsiTheme="minorEastAsia" w:cstheme="minorEastAsia" w:hint="eastAsia"/>
-          <w:color w:val="000000"/>
-          <w:sz w:val="22"/>
-          <w:szCs w:val="22"/>
-        </w:rPr>
-        <w:t xml:space="preserve">update </w:t>
-      </w:r>
-      <w:proofErr w:type="spellStart"/>
-      <w:r>
-        <w:rPr>
-          <w:rFonts w:asciiTheme="minorEastAsia" w:hAnsiTheme="minorEastAsia" w:cstheme="minorEastAsia" w:hint="eastAsia"/>
-          <w:color w:val="000000"/>
-          <w:sz w:val="22"/>
-          <w:szCs w:val="22"/>
-        </w:rPr>
-        <w:t>email_body</w:t>
-      </w:r>
-      <w:proofErr w:type="spellEnd"/>
-      <w:r>
-        <w:rPr>
-          <w:rFonts w:asciiTheme="minorEastAsia" w:hAnsiTheme="minorEastAsia" w:cstheme="minorEastAsia" w:hint="eastAsia"/>
-          <w:color w:val="000000"/>
-          <w:sz w:val="22"/>
-          <w:szCs w:val="22"/>
-        </w:rPr>
-        <w:tab/>
-        <w:t>FROM_ID = #{</w:t>
-      </w:r>
-      <w:proofErr w:type="spellStart"/>
-      <w:r>
-        <w:rPr>
-          <w:rFonts w:asciiTheme="minorEastAsia" w:hAnsiTheme="minorEastAsia" w:cstheme="minorEastAsia" w:hint="eastAsia"/>
-          <w:color w:val="000000"/>
-          <w:sz w:val="22"/>
-          <w:szCs w:val="22"/>
-        </w:rPr>
-        <w:t>fromId</w:t>
-      </w:r>
-      <w:proofErr w:type="spellEnd"/>
-      <w:r>
-        <w:rPr>
-          <w:rFonts w:asciiTheme="minorEastAsia" w:hAnsiTheme="minorEastAsia" w:cstheme="minorEastAsia" w:hint="eastAsia"/>
-          <w:color w:val="000000"/>
-          <w:sz w:val="22"/>
-          <w:szCs w:val="22"/>
-        </w:rPr>
-        <w:t xml:space="preserve">} </w:t>
-      </w:r>
-      <w:r>
-        <w:rPr>
-          <w:rFonts w:asciiTheme="minorEastAsia" w:hAnsiTheme="minorEastAsia" w:cstheme="minorEastAsia" w:hint="eastAsia"/>
-          <w:color w:val="000000"/>
-          <w:sz w:val="22"/>
-          <w:szCs w:val="22"/>
-        </w:rPr>
-        <w:t>where BODY_ID = #{</w:t>
-      </w:r>
-      <w:proofErr w:type="spellStart"/>
-      <w:r>
-        <w:rPr>
-          <w:rFonts w:asciiTheme="minorEastAsia" w:hAnsiTheme="minorEastAsia" w:cstheme="minorEastAsia" w:hint="eastAsia"/>
-          <w:color w:val="000000"/>
-          <w:sz w:val="22"/>
-          <w:szCs w:val="22"/>
-        </w:rPr>
-        <w:t>bodyId</w:t>
-      </w:r>
-      <w:proofErr w:type="spellEnd"/>
-      <w:r>
-        <w:rPr>
-          <w:rFonts w:asciiTheme="minorEastAsia" w:hAnsiTheme="minorEastAsia" w:cstheme="minorEastAsia" w:hint="eastAsia"/>
-          <w:color w:val="000000"/>
-          <w:sz w:val="22"/>
-          <w:szCs w:val="22"/>
-        </w:rPr>
-        <w:t>}</w:t>
-      </w:r>
-    </w:p>
-    <w:p>
-      <w:pPr>
-        <w:rPr>
-          <w:rFonts w:asciiTheme="minorEastAsia" w:hAnsiTheme="minorEastAsia" w:cstheme="minorEastAsia"/>
-          <w:sz w:val="22"/>
-          <w:szCs w:val="22"/>
-        </w:rPr>
-      </w:pPr>
-      <w:r>
-        <w:rPr>
-          <w:rFonts w:asciiTheme="minorEastAsia" w:hAnsiTheme="minorEastAsia" w:cstheme="minorEastAsia" w:hint="eastAsia"/>
-          <w:color w:val="008080"/>
-          <w:sz w:val="22"/>
-          <w:szCs w:val="22"/>
-        </w:rPr>
-        <w:t>&lt;/</w:t>
-      </w:r>
-      <w:r>
-        <w:rPr>
-          <w:rFonts w:asciiTheme="minorEastAsia" w:hAnsiTheme="minorEastAsia" w:cstheme="minorEastAsia" w:hint="eastAsia"/>
-          <w:color w:val="3F7F7F"/>
-          <w:sz w:val="22"/>
-          <w:szCs w:val="22"/>
-          <w:highlight w:val="lightGray"/>
-        </w:rPr>
-        <w:t>update</w:t>
-      </w:r>
-      <w:r>
-        <w:rPr>
-          <w:rFonts w:asciiTheme="minorEastAsia" w:hAnsiTheme="minorEastAsia" w:cstheme="minorEastAsia" w:hint="eastAsia"/>
-          <w:color w:val="008080"/>
-          <w:sz w:val="22"/>
-          <w:szCs w:val="22"/>
-        </w:rPr>
-        <w:t>&gt;</w:t>
-      </w:r>
-    </w:p>
-    <w:p>
-      <w:pPr>
-        <w:rPr>
-          <w:rFonts w:asciiTheme="minorEastAsia" w:hAnsiTheme="minorEastAsia" w:cstheme="minorEastAsia"/>
-          <w:sz w:val="22"/>
-          <w:szCs w:val="22"/>
-        </w:rPr>
-      </w:pPr>
-      <w:r>
-        <w:rPr>
-          <w:rFonts w:asciiTheme="minorEastAsia" w:hAnsiTheme="minorEastAsia" w:cstheme="minorEastAsia" w:hint="eastAsia"/>
-          <w:sz w:val="22"/>
-          <w:szCs w:val="22"/>
-        </w:rPr>
-        <w:t>查：</w:t>
-      </w:r>
-    </w:p>
-    <w:p>
-      <w:pPr>
-        <w:jc w:val="left"/>
-        <w:rPr>
-          <w:rFonts w:asciiTheme="minorEastAsia" w:hAnsiTheme="minorEastAsia" w:cstheme="minorEastAsia"/>
-          <w:sz w:val="22"/>
-          <w:szCs w:val="22"/>
-        </w:rPr>
-      </w:pPr>
-      <w:r>
-        <w:rPr>
-          <w:rFonts w:asciiTheme="minorEastAsia" w:hAnsiTheme="minorEastAsia" w:cstheme="minorEastAsia" w:hint="eastAsia"/>
-          <w:color w:val="008080"/>
-          <w:sz w:val="22"/>
-          <w:szCs w:val="22"/>
-        </w:rPr>
-        <w:t>&lt;</w:t>
-      </w:r>
-      <w:r>
-        <w:rPr>
-          <w:rFonts w:asciiTheme="minorEastAsia" w:hAnsiTheme="minorEastAsia" w:cstheme="minorEastAsia" w:hint="eastAsia"/>
-          <w:color w:val="3F7F7F"/>
-          <w:sz w:val="22"/>
-          <w:szCs w:val="22"/>
-          <w:highlight w:val="lightGray"/>
-        </w:rPr>
-        <w:t>select</w:t>
-      </w:r>
-      <w:r>
-        <w:rPr>
-          <w:rFonts w:asciiTheme="minorEastAsia" w:hAnsiTheme="minorEastAsia" w:cstheme="minorEastAsia" w:hint="eastAsia"/>
-          <w:sz w:val="22"/>
-          <w:szCs w:val="22"/>
-        </w:rPr>
-        <w:t xml:space="preserve"> </w:t>
-      </w:r>
-      <w:r>
-        <w:rPr>
-          <w:rFonts w:asciiTheme="minorEastAsia" w:hAnsiTheme="minorEastAsia" w:cstheme="minorEastAsia" w:hint="eastAsia"/>
-          <w:color w:val="7F007F"/>
-          <w:sz w:val="22"/>
-          <w:szCs w:val="22"/>
-        </w:rPr>
-        <w:t>id</w:t>
-      </w:r>
-      <w:r>
-        <w:rPr>
-          <w:rFonts w:asciiTheme="minorEastAsia" w:hAnsiTheme="minorEastAsia" w:cstheme="minorEastAsia" w:hint="eastAsia"/>
-          <w:color w:val="000000"/>
-          <w:sz w:val="22"/>
-          <w:szCs w:val="22"/>
-        </w:rPr>
-        <w:t>=</w:t>
-      </w:r>
-      <w:r>
-        <w:rPr>
-          <w:rFonts w:asciiTheme="minorEastAsia" w:hAnsiTheme="minorEastAsia" w:cstheme="minorEastAsia" w:hint="eastAsia"/>
-          <w:i/>
-          <w:color w:val="2A00FF"/>
-          <w:sz w:val="22"/>
-          <w:szCs w:val="22"/>
-        </w:rPr>
-        <w:t>"select"</w:t>
-      </w:r>
-      <w:r>
-        <w:rPr>
-          <w:rFonts w:asciiTheme="minorEastAsia" w:hAnsiTheme="minorEastAsia" w:cstheme="minorEastAsia" w:hint="eastAsia"/>
-          <w:sz w:val="22"/>
-          <w:szCs w:val="22"/>
-        </w:rPr>
-        <w:t xml:space="preserve"> </w:t>
-      </w:r>
-      <w:proofErr w:type="spellStart"/>
-      <w:r>
-        <w:rPr>
-          <w:rFonts w:asciiTheme="minorEastAsia" w:hAnsiTheme="minorEastAsia" w:cstheme="minorEastAsia" w:hint="eastAsia"/>
-          <w:color w:val="7F007F"/>
-          <w:sz w:val="22"/>
-          <w:szCs w:val="22"/>
-        </w:rPr>
-        <w:t>parameterType</w:t>
-      </w:r>
-      <w:proofErr w:type="spellEnd"/>
-      <w:r>
-        <w:rPr>
-          <w:rFonts w:asciiTheme="minorEastAsia" w:hAnsiTheme="minorEastAsia" w:cstheme="minorEastAsia" w:hint="eastAsia"/>
-          <w:color w:val="000000"/>
-          <w:sz w:val="22"/>
-          <w:szCs w:val="22"/>
-        </w:rPr>
-        <w:t>=</w:t>
-      </w:r>
-      <w:r>
-        <w:rPr>
-          <w:rFonts w:asciiTheme="minorEastAsia" w:hAnsiTheme="minorEastAsia" w:cstheme="minorEastAsia" w:hint="eastAsia"/>
-          <w:i/>
-          <w:color w:val="2A00FF"/>
-          <w:sz w:val="22"/>
-          <w:szCs w:val="22"/>
-        </w:rPr>
-        <w:t>"Map"</w:t>
-      </w:r>
-      <w:r>
-        <w:rPr>
-          <w:rFonts w:asciiTheme="minorEastAsia" w:hAnsiTheme="minorEastAsia" w:cstheme="minorEastAsia" w:hint="eastAsia"/>
-          <w:sz w:val="22"/>
-          <w:szCs w:val="22"/>
-        </w:rPr>
-        <w:t xml:space="preserve"> </w:t>
-      </w:r>
-      <w:proofErr w:type="spellStart"/>
-      <w:r>
-        <w:rPr>
-          <w:rFonts w:asciiTheme="minorEastAsia" w:hAnsiTheme="minorEastAsia" w:cstheme="minorEastAsia" w:hint="eastAsia"/>
-          <w:color w:val="7F007F"/>
-          <w:sz w:val="22"/>
-          <w:szCs w:val="22"/>
-        </w:rPr>
-        <w:t>resultMap</w:t>
-      </w:r>
-      <w:proofErr w:type="spellEnd"/>
-      <w:r>
-        <w:rPr>
-          <w:rFonts w:asciiTheme="minorEastAsia" w:hAnsiTheme="minorEastAsia" w:cstheme="minorEastAsia" w:hint="eastAsia"/>
-          <w:color w:val="000000"/>
-          <w:sz w:val="22"/>
-          <w:szCs w:val="22"/>
-        </w:rPr>
-        <w:t>=</w:t>
-      </w:r>
-      <w:r>
-        <w:rPr>
-          <w:rFonts w:asciiTheme="minorEastAsia" w:hAnsiTheme="minorEastAsia" w:cstheme="minorEastAsia" w:hint="eastAsia"/>
-          <w:i/>
-          <w:color w:val="2A00FF"/>
-          <w:sz w:val="22"/>
-          <w:szCs w:val="22"/>
-        </w:rPr>
-        <w:t>"</w:t>
-      </w:r>
-      <w:proofErr w:type="spellStart"/>
-      <w:r>
-        <w:rPr>
-          <w:rFonts w:asciiTheme="minorEastAsia" w:hAnsiTheme="minorEastAsia" w:cstheme="minorEastAsia" w:hint="eastAsia"/>
-          <w:i/>
-          <w:color w:val="2A00FF"/>
-          <w:sz w:val="22"/>
-          <w:szCs w:val="22"/>
-        </w:rPr>
-        <w:t>BaseResultMap</w:t>
-      </w:r>
-      <w:proofErr w:type="spellEnd"/>
-      <w:r>
-        <w:rPr>
-          <w:rFonts w:asciiTheme="minorEastAsia" w:hAnsiTheme="minorEastAsia" w:cstheme="minorEastAsia" w:hint="eastAsia"/>
-          <w:i/>
-          <w:color w:val="2A00FF"/>
-          <w:sz w:val="22"/>
-          <w:szCs w:val="22"/>
-        </w:rPr>
-        <w:t>"</w:t>
-      </w:r>
-      <w:r>
-        <w:rPr>
-          <w:rFonts w:asciiTheme="minorEastAsia" w:hAnsiTheme="minorEastAsia" w:cstheme="minorEastAsia" w:hint="eastAsia"/>
-          <w:color w:val="008080"/>
-          <w:sz w:val="22"/>
-          <w:szCs w:val="22"/>
-        </w:rPr>
-        <w:t>&gt;</w:t>
-      </w:r>
-    </w:p>
-    <w:p>
-      <w:pPr>
-        <w:jc w:val="left"/>
-        <w:rPr>
-          <w:rFonts w:asciiTheme="minorEastAsia" w:hAnsiTheme="minorEastAsia" w:cstheme="minorEastAsia"/>
-          <w:sz w:val="22"/>
-          <w:szCs w:val="22"/>
-        </w:rPr>
-      </w:pPr>
-      <w:r>
-        <w:rPr>
-          <w:rFonts w:asciiTheme="minorEastAsia" w:hAnsiTheme="minorEastAsia" w:cstheme="minorEastAsia" w:hint="eastAsia"/>
-          <w:color w:val="000000"/>
-          <w:sz w:val="22"/>
-          <w:szCs w:val="22"/>
-        </w:rPr>
-        <w:t xml:space="preserve">select </w:t>
-      </w:r>
-      <w:r>
-        <w:rPr>
-          <w:rFonts w:asciiTheme="minorEastAsia" w:hAnsiTheme="minorEastAsia" w:cstheme="minorEastAsia" w:hint="eastAsia"/>
-          <w:color w:val="000000"/>
-          <w:sz w:val="22"/>
-          <w:szCs w:val="22"/>
           <w:highlight w:val="white"/>
         </w:rPr>
-        <w:t xml:space="preserve">USER_NAME </w:t>
-      </w:r>
-      <w:r>
-        <w:rPr>
-          <w:rFonts w:asciiTheme="minorEastAsia" w:hAnsiTheme="minorEastAsia" w:cstheme="minorEastAsia" w:hint="eastAsia"/>
-          <w:color w:val="000000"/>
-          <w:sz w:val="22"/>
-          <w:szCs w:val="22"/>
-        </w:rPr>
-        <w:t xml:space="preserve">from </w:t>
-      </w:r>
-      <w:proofErr w:type="spellStart"/>
-      <w:r>
-        <w:rPr>
-          <w:rFonts w:asciiTheme="minorEastAsia" w:hAnsiTheme="minorEastAsia" w:cstheme="minorEastAsia" w:hint="eastAsia"/>
-          <w:color w:val="000000"/>
-          <w:sz w:val="22"/>
-          <w:szCs w:val="22"/>
-        </w:rPr>
-        <w:t>email_body</w:t>
-      </w:r>
-      <w:proofErr w:type="spellEnd"/>
-      <w:r>
-        <w:rPr>
-          <w:rFonts w:asciiTheme="minorEastAsia" w:hAnsiTheme="minorEastAsia" w:cstheme="minorEastAsia" w:hint="eastAsia"/>
-          <w:color w:val="000000"/>
-          <w:sz w:val="22"/>
-          <w:szCs w:val="22"/>
-        </w:rPr>
-        <w:t xml:space="preserve"> e</w:t>
-      </w:r>
-      <w:r>
-        <w:rPr>
-          <w:rFonts w:asciiTheme="minorEastAsia" w:hAnsiTheme="minorEastAsia" w:cstheme="minorEastAsia" w:hint="eastAsia"/>
-          <w:color w:val="000000"/>
-          <w:sz w:val="22"/>
-          <w:szCs w:val="22"/>
-        </w:rPr>
-        <w:t xml:space="preserve"> where </w:t>
-      </w:r>
-      <w:proofErr w:type="spellStart"/>
-      <w:r>
-        <w:rPr>
-          <w:rFonts w:asciiTheme="minorEastAsia" w:hAnsiTheme="minorEastAsia" w:cstheme="minorEastAsia" w:hint="eastAsia"/>
-          <w:color w:val="000000"/>
-          <w:sz w:val="22"/>
-          <w:szCs w:val="22"/>
-          <w:highlight w:val="white"/>
-        </w:rPr>
-        <w:t>e.READ_FLAG</w:t>
-      </w:r>
-      <w:proofErr w:type="spellEnd"/>
-      <w:r>
-        <w:rPr>
-          <w:rFonts w:asciiTheme="minorEastAsia" w:hAnsiTheme="minorEastAsia" w:cstheme="minorEastAsia" w:hint="eastAsia"/>
-          <w:color w:val="000000"/>
-          <w:sz w:val="22"/>
-          <w:szCs w:val="22"/>
-          <w:highlight w:val="white"/>
-        </w:rPr>
-        <w:t>=#{</w:t>
-      </w:r>
-      <w:proofErr w:type="spellStart"/>
-      <w:r>
-        <w:rPr>
-          <w:rFonts w:asciiTheme="minorEastAsia" w:hAnsiTheme="minorEastAsia" w:cstheme="minorEastAsia" w:hint="eastAsia"/>
-          <w:color w:val="000000"/>
-          <w:sz w:val="22"/>
-          <w:szCs w:val="22"/>
-          <w:highlight w:val="white"/>
-        </w:rPr>
-        <w:t>readFlag</w:t>
-      </w:r>
-      <w:proofErr w:type="spellEnd"/>
-      <w:r>
-        <w:rPr>
-          <w:rFonts w:asciiTheme="minorEastAsia" w:hAnsiTheme="minorEastAsia" w:cstheme="minorEastAsia" w:hint="eastAsia"/>
-          <w:color w:val="000000"/>
-          <w:sz w:val="22"/>
-          <w:szCs w:val="22"/>
-          <w:highlight w:val="white"/>
-        </w:rPr>
-        <w:t xml:space="preserve">} AND </w:t>
-      </w:r>
-      <w:proofErr w:type="spellStart"/>
-      <w:r>
-        <w:rPr>
-          <w:rFonts w:asciiTheme="minorEastAsia" w:hAnsiTheme="minorEastAsia" w:cstheme="minorEastAsia" w:hint="eastAsia"/>
-          <w:color w:val="000000"/>
-          <w:sz w:val="22"/>
-          <w:szCs w:val="22"/>
-          <w:highlight w:val="white"/>
-        </w:rPr>
-        <w:t>e.SIGN</w:t>
-      </w:r>
-      <w:proofErr w:type="spellEnd"/>
-      <w:r>
-        <w:rPr>
-          <w:rFonts w:asciiTheme="minorEastAsia" w:hAnsiTheme="minorEastAsia" w:cstheme="minorEastAsia" w:hint="eastAsia"/>
-          <w:color w:val="000000"/>
-          <w:sz w:val="22"/>
-          <w:szCs w:val="22"/>
-          <w:highlight w:val="white"/>
-        </w:rPr>
-        <w:t>=#{sign}  group by BODY_ID</w:t>
+        <w:t>e.READ_FLAG=#{readFlag} AND e.SIGN=#{sign}  group by BODY_ID</w:t>
       </w:r>
     </w:p>
     <w:p>
@@ -12637,7 +10245,6 @@
           <w:szCs w:val="22"/>
         </w:rPr>
       </w:pPr>
-      <w:proofErr w:type="spellStart"/>
       <w:r>
         <w:rPr>
           <w:rFonts w:asciiTheme="minorEastAsia" w:hAnsiTheme="minorEastAsia" w:cstheme="minorEastAsia" w:hint="eastAsia"/>
@@ -12646,7 +10253,6 @@
         </w:rPr>
         <w:t>Json</w:t>
       </w:r>
-      <w:proofErr w:type="spellEnd"/>
     </w:p>
     <w:p>
       <w:pPr>
@@ -12663,23 +10269,7 @@
           <w:sz w:val="22"/>
           <w:szCs w:val="22"/>
         </w:rPr>
-        <w:t>移动和</w:t>
-      </w:r>
-      <w:r>
-        <w:rPr>
-          <w:rFonts w:asciiTheme="minorEastAsia" w:hAnsiTheme="minorEastAsia" w:cstheme="minorEastAsia" w:hint="eastAsia"/>
-          <w:sz w:val="22"/>
-          <w:szCs w:val="22"/>
-        </w:rPr>
-        <w:t>PC</w:t>
-      </w:r>
-      <w:r>
-        <w:rPr>
-          <w:rFonts w:asciiTheme="minorEastAsia" w:hAnsiTheme="minorEastAsia" w:cstheme="minorEastAsia" w:hint="eastAsia"/>
-          <w:sz w:val="22"/>
-          <w:szCs w:val="22"/>
-        </w:rPr>
-        <w:t>接口在具体类中区分</w:t>
+        <w:t>移动和PC接口在具体类中区分</w:t>
       </w:r>
     </w:p>
     <w:p>
@@ -12741,15 +10331,7 @@
           <w:sz w:val="22"/>
           <w:szCs w:val="22"/>
         </w:rPr>
-        <w:t>Web</w:t>
-      </w:r>
-      <w:r>
-        <w:rPr>
-          <w:rFonts w:asciiTheme="minorEastAsia" w:hAnsiTheme="minorEastAsia" w:cstheme="minorEastAsia" w:hint="eastAsia"/>
-          <w:sz w:val="22"/>
-          <w:szCs w:val="22"/>
-        </w:rPr>
-        <w:t>程序实现</w:t>
+        <w:t>Web程序实现</w:t>
       </w:r>
     </w:p>
     <w:p>
@@ -12814,25 +10396,7 @@
           <w:sz w:val="22"/>
           <w:szCs w:val="22"/>
         </w:rPr>
-        <w:t>单点登陆，组织同步，用户同步，</w:t>
-      </w:r>
-      <w:proofErr w:type="spellStart"/>
-      <w:r>
-        <w:rPr>
-          <w:rFonts w:asciiTheme="minorEastAsia" w:hAnsiTheme="minorEastAsia" w:cstheme="minorEastAsia" w:hint="eastAsia"/>
-          <w:sz w:val="22"/>
-          <w:szCs w:val="22"/>
-        </w:rPr>
-        <w:t>WebService</w:t>
-      </w:r>
-      <w:proofErr w:type="spellEnd"/>
-      <w:r>
-        <w:rPr>
-          <w:rFonts w:asciiTheme="minorEastAsia" w:hAnsiTheme="minorEastAsia" w:cstheme="minorEastAsia" w:hint="eastAsia"/>
-          <w:sz w:val="22"/>
-          <w:szCs w:val="22"/>
-        </w:rPr>
-        <w:t>接口</w:t>
+        <w:t>单点登陆，组织同步，用户同步，WebService接口</w:t>
       </w:r>
     </w:p>
     <w:p>
@@ -12948,68 +10512,8 @@
           <w:sz w:val="22"/>
           <w:szCs w:val="22"/>
         </w:rPr>
-        <w:t>新闻、邮件和组织管理（数据列表、数据录入表单、编辑表单、查询表单、按钮</w:t>
-      </w:r>
-      <w:r>
-        <w:rPr>
-          <w:rFonts w:asciiTheme="minorEastAsia" w:hAnsiTheme="minorEastAsia" w:cstheme="minorEastAsia" w:hint="eastAsia"/>
-          <w:sz w:val="22"/>
-          <w:szCs w:val="22"/>
-        </w:rPr>
-        <w:t>[</w:t>
-      </w:r>
-      <w:proofErr w:type="spellStart"/>
-      <w:r>
-        <w:rPr>
-          <w:rFonts w:asciiTheme="minorEastAsia" w:hAnsiTheme="minorEastAsia" w:cstheme="minorEastAsia" w:hint="eastAsia"/>
-          <w:sz w:val="22"/>
-          <w:szCs w:val="22"/>
-        </w:rPr>
-        <w:t>css</w:t>
-      </w:r>
-      <w:proofErr w:type="spellEnd"/>
-      <w:r>
-        <w:rPr>
-          <w:rFonts w:asciiTheme="minorEastAsia" w:hAnsiTheme="minorEastAsia" w:cstheme="minorEastAsia" w:hint="eastAsia"/>
-          <w:sz w:val="22"/>
-          <w:szCs w:val="22"/>
-        </w:rPr>
-        <w:t xml:space="preserve"> </w:t>
-      </w:r>
-      <w:r>
-        <w:rPr>
-          <w:rFonts w:asciiTheme="minorEastAsia" w:hAnsiTheme="minorEastAsia" w:cstheme="minorEastAsia" w:hint="eastAsia"/>
-          <w:sz w:val="22"/>
-          <w:szCs w:val="22"/>
-        </w:rPr>
-        <w:t>的</w:t>
-      </w:r>
-      <w:r>
-        <w:rPr>
-          <w:rFonts w:asciiTheme="minorEastAsia" w:hAnsiTheme="minorEastAsia" w:cstheme="minorEastAsia" w:hint="eastAsia"/>
-          <w:sz w:val="22"/>
-          <w:szCs w:val="22"/>
-        </w:rPr>
-        <w:t>Class]</w:t>
-      </w:r>
-      <w:r>
-        <w:rPr>
-          <w:rFonts w:asciiTheme="minorEastAsia" w:hAnsiTheme="minorEastAsia" w:cstheme="minorEastAsia" w:hint="eastAsia"/>
-          <w:sz w:val="22"/>
-          <w:szCs w:val="22"/>
-        </w:rPr>
-        <w:t>）</w:t>
-      </w:r>
-    </w:p>
-    <w:p>
-      <w:pPr>
-        <w:ind w:left="840"/>
-        <w:rPr>
-          <w:rFonts w:ascii="宋体" w:eastAsia="宋体" w:hAnsi="宋体" w:cs="宋体"/>
-          <w:sz w:val="28"/>
-          <w:szCs w:val="28"/>
-        </w:rPr>
-      </w:pPr>
+        <w:t>新闻、邮件和组织管理（数据列表、数据录入表单、编辑表单、查询表单、按钮[css 的Class]）</w:t>
+      </w:r>
     </w:p>
     <w:p>
       <w:pPr>
@@ -13021,7 +10525,6 @@
           <w:szCs w:val="22"/>
         </w:rPr>
       </w:pPr>
-      <w:bookmarkStart w:id="32" w:name="_Toc104985220"/>
       <w:r>
         <w:rPr>
           <w:rFonts w:hint="eastAsia"/>
@@ -13040,9 +10543,64 @@
           <w:sz w:val="28"/>
           <w:szCs w:val="22"/>
         </w:rPr>
+        <w:t>新闻管理</w:t>
+      </w:r>
+    </w:p>
+    <w:p>
+      <w:r>
+        <w:rPr>
+          <w:rFonts w:hint="eastAsia"/>
+        </w:rPr>
+        <w:t>开发一个新闻模块，</w:t>
+      </w:r>
+      <w:r>
+        <w:rPr>
+          <w:rFonts w:hint="eastAsia"/>
+        </w:rPr>
+        <w:t>分为：</w:t>
+      </w:r>
+    </w:p>
+    <w:p>
+      <w:pPr>
+        <w:rPr>
+          <w:rFonts w:hint="eastAsia"/>
+        </w:rPr>
+      </w:pPr>
+      <w:bookmarkStart w:id="30" w:name="_GoBack"/>
+      <w:bookmarkEnd w:id="30"/>
+    </w:p>
+    <w:p>
+      <w:pPr>
+        <w:pStyle w:val="2"/>
+        <w:rPr>
+          <w:b w:val="0"/>
+          <w:bCs/>
+          <w:sz w:val="28"/>
+          <w:szCs w:val="22"/>
+        </w:rPr>
+      </w:pPr>
+      <w:bookmarkStart w:id="31" w:name="_Toc104985220"/>
+      <w:r>
+        <w:rPr>
+          <w:rFonts w:hint="eastAsia"/>
+          <w:b w:val="0"/>
+          <w:bCs/>
+          <w:sz w:val="28"/>
+          <w:szCs w:val="22"/>
+        </w:rPr>
+        <w:t>4.12.2</w:t>
+      </w:r>
+      <w:r>
+        <w:rPr>
+          <w:rFonts w:hint="eastAsia"/>
+          <w:b w:val="0"/>
+          <w:bCs/>
+          <w:sz w:val="28"/>
+          <w:szCs w:val="22"/>
+        </w:rPr>
         <w:t>邮件</w:t>
       </w:r>
-      <w:bookmarkEnd w:id="32"/>
+      <w:bookmarkEnd w:id="31"/>
     </w:p>
     <w:p>
       <w:pPr>
@@ -13336,7 +10894,6 @@
                 <w:rFonts w:eastAsia="宋体"/>
               </w:rPr>
             </w:pPr>
-            <w:proofErr w:type="spellStart"/>
             <w:r>
               <w:rPr>
                 <w:rFonts w:ascii="Consolas" w:eastAsia="Consolas" w:hAnsi="Consolas" w:hint="eastAsia"/>
@@ -13344,7 +10901,6 @@
               </w:rPr>
               <w:t>noRead</w:t>
             </w:r>
-            <w:proofErr w:type="spellEnd"/>
             <w:r>
               <w:rPr>
                 <w:rFonts w:ascii="Consolas" w:eastAsia="宋体" w:hAnsi="Consolas" w:hint="eastAsia"/>
@@ -13433,7 +10989,6 @@
                 <w:highlight w:val="white"/>
               </w:rPr>
             </w:pPr>
-            <w:proofErr w:type="spellStart"/>
             <w:r>
               <w:rPr>
                 <w:rFonts w:ascii="Consolas" w:eastAsia="Consolas" w:hAnsi="Consolas" w:hint="eastAsia"/>
@@ -13443,7 +10998,6 @@
               </w:rPr>
               <w:t>pageSize</w:t>
             </w:r>
-            <w:proofErr w:type="spellEnd"/>
           </w:p>
         </w:tc>
         <w:tc>
@@ -13483,7 +11037,6 @@
                 <w:highlight w:val="white"/>
               </w:rPr>
             </w:pPr>
-            <w:proofErr w:type="spellStart"/>
             <w:r>
               <w:rPr>
                 <w:rFonts w:ascii="Consolas" w:eastAsia="Consolas" w:hAnsi="Consolas" w:hint="eastAsia"/>
@@ -13493,7 +11046,6 @@
               </w:rPr>
               <w:t>useFlag</w:t>
             </w:r>
-            <w:proofErr w:type="spellEnd"/>
           </w:p>
         </w:tc>
         <w:tc>
@@ -13512,42 +11064,7 @@
                 <w:rFonts w:ascii="宋体" w:hint="eastAsia"/>
                 <w:szCs w:val="21"/>
               </w:rPr>
-              <w:t>是否使用分页插件</w:t>
-            </w:r>
-            <w:r>
-              <w:rPr>
-                <w:rFonts w:ascii="宋体" w:hint="eastAsia"/>
-                <w:szCs w:val="21"/>
-              </w:rPr>
-              <w:t>(true:</w:t>
-            </w:r>
-            <w:r>
-              <w:rPr>
-                <w:rFonts w:ascii="宋体" w:hint="eastAsia"/>
-                <w:szCs w:val="21"/>
-              </w:rPr>
-              <w:t>使用</w:t>
-            </w:r>
-            <w:r>
-              <w:rPr>
-                <w:rFonts w:ascii="宋体" w:hint="eastAsia"/>
-                <w:szCs w:val="21"/>
-              </w:rPr>
-              <w:t xml:space="preserve"> | false:</w:t>
-            </w:r>
-            <w:r>
-              <w:rPr>
-                <w:rFonts w:ascii="宋体" w:hint="eastAsia"/>
-                <w:szCs w:val="21"/>
-              </w:rPr>
-              <w:t>不适用</w:t>
-            </w:r>
-            <w:r>
-              <w:rPr>
-                <w:rFonts w:ascii="宋体" w:hint="eastAsia"/>
-                <w:szCs w:val="21"/>
-              </w:rPr>
-              <w:t>)</w:t>
+              <w:t>是否使用分页插件(true:使用 | false:不适用)</w:t>
             </w:r>
           </w:p>
         </w:tc>
@@ -13568,8 +11085,7 @@
                 <w:highlight w:val="white"/>
               </w:rPr>
             </w:pPr>
-            <w:bookmarkStart w:id="33" w:name="OLE_LINK4"/>
-            <w:proofErr w:type="spellStart"/>
+            <w:bookmarkStart w:id="32" w:name="OLE_LINK4"/>
             <w:r>
               <w:rPr>
                 <w:rFonts w:ascii="Consolas" w:eastAsia="Consolas" w:hAnsi="Consolas" w:hint="eastAsia"/>
@@ -13579,8 +11095,7 @@
               </w:rPr>
               <w:t>userID</w:t>
             </w:r>
-            <w:bookmarkEnd w:id="33"/>
-            <w:proofErr w:type="spellEnd"/>
+            <w:bookmarkEnd w:id="32"/>
           </w:p>
         </w:tc>
         <w:tc>
@@ -13599,37 +11114,7 @@
                 <w:rFonts w:ascii="宋体" w:hint="eastAsia"/>
                 <w:szCs w:val="21"/>
               </w:rPr>
-              <w:t>用户</w:t>
-            </w:r>
-            <w:proofErr w:type="spellStart"/>
-            <w:r>
-              <w:rPr>
-                <w:rFonts w:ascii="宋体" w:hint="eastAsia"/>
-                <w:szCs w:val="21"/>
-              </w:rPr>
-              <w:t>user_id</w:t>
-            </w:r>
-            <w:proofErr w:type="spellEnd"/>
-            <w:r>
-              <w:rPr>
-                <w:rFonts w:ascii="宋体" w:hint="eastAsia"/>
-                <w:szCs w:val="21"/>
-              </w:rPr>
-              <w:t xml:space="preserve"> </w:t>
-            </w:r>
-            <w:r>
-              <w:rPr>
-                <w:rFonts w:ascii="宋体" w:hint="eastAsia"/>
-                <w:szCs w:val="21"/>
-              </w:rPr>
-              <w:t>例</w:t>
-            </w:r>
-            <w:r>
-              <w:rPr>
-                <w:rFonts w:ascii="宋体" w:hint="eastAsia"/>
-                <w:szCs w:val="21"/>
-              </w:rPr>
-              <w:t>:admin</w:t>
+              <w:t>用户user_id 例:admin</w:t>
             </w:r>
           </w:p>
         </w:tc>
@@ -13949,7 +11434,7 @@
                 <w:highlight w:val="white"/>
               </w:rPr>
             </w:pPr>
-            <w:bookmarkStart w:id="34" w:name="OLE_LINK3"/>
+            <w:bookmarkStart w:id="33" w:name="OLE_LINK3"/>
             <w:r>
               <w:rPr>
                 <w:rFonts w:ascii="Consolas" w:eastAsia="Consolas" w:hAnsi="Consolas" w:hint="eastAsia"/>
@@ -13959,7 +11444,7 @@
               </w:rPr>
               <w:t>SEND</w:t>
             </w:r>
-            <w:bookmarkEnd w:id="34"/>
+            <w:bookmarkEnd w:id="33"/>
             <w:r>
               <w:rPr>
                 <w:rFonts w:ascii="Consolas" w:eastAsia="Consolas" w:hAnsi="Consolas" w:hint="eastAsia"/>
@@ -14079,7 +11564,7 @@
         <w:t>表中参数说明调整</w:t>
       </w:r>
     </w:p>
-    <w:bookmarkStart w:id="35" w:name="OLE_LINK5"/>
+    <w:bookmarkStart w:id="34" w:name="OLE_LINK5"/>
     <w:p>
       <w:r>
         <w:rPr>
@@ -14129,7 +11614,7 @@
         <w:fldChar w:fldCharType="end"/>
       </w:r>
     </w:p>
-    <w:bookmarkEnd w:id="35"/>
+    <w:bookmarkEnd w:id="34"/>
     <w:p>
       <w:pPr>
         <w:pStyle w:val="1"/>
@@ -14156,15 +11641,7 @@
           <w:b/>
           <w:bCs/>
         </w:rPr>
-        <w:t>1</w:t>
-      </w:r>
-      <w:r>
-        <w:rPr>
-          <w:rFonts w:hint="eastAsia"/>
-          <w:b/>
-          <w:bCs/>
-        </w:rPr>
-        <w:t>、如有相关数据如下显示</w:t>
+        <w:t>1、如有相关数据如下显示</w:t>
       </w:r>
     </w:p>
     <w:p>

--- a/doc/心通达内核架标准.docx
+++ b/doc/心通达内核架标准.docx
@@ -1405,6 +1405,7 @@
         </w:rPr>
         <w:t>以</w:t>
       </w:r>
+      <w:proofErr w:type="spellStart"/>
       <w:r>
         <w:rPr>
           <w:rFonts w:ascii="宋体" w:hAnsi="Helvetica" w:cs="宋体" w:hint="eastAsia"/>
@@ -1414,6 +1415,7 @@
         </w:rPr>
         <w:t>com.xoa.controller.email</w:t>
       </w:r>
+      <w:proofErr w:type="spellEnd"/>
       <w:r>
         <w:rPr>
           <w:rFonts w:ascii="宋体" w:hAnsi="Helvetica" w:cs="宋体" w:hint="eastAsia"/>
@@ -1466,6 +1468,7 @@
         <w:tab/>
         <w:t xml:space="preserve">第二段 </w:t>
       </w:r>
+      <w:proofErr w:type="spellStart"/>
       <w:r>
         <w:rPr>
           <w:rFonts w:ascii="宋体" w:hAnsi="Helvetica" w:cs="宋体" w:hint="eastAsia"/>
@@ -1475,6 +1478,7 @@
         </w:rPr>
         <w:t>xoa</w:t>
       </w:r>
+      <w:proofErr w:type="spellEnd"/>
       <w:r>
         <w:rPr>
           <w:rFonts w:ascii="宋体" w:hAnsi="Helvetica" w:cs="宋体" w:hint="eastAsia"/>
@@ -1503,7 +1507,43 @@
           <w:szCs w:val="21"/>
         </w:rPr>
         <w:tab/>
-        <w:t>第三段 xoa为逻辑层（controller、dao、model、service等）。</w:t>
+        <w:t xml:space="preserve">第三段 </w:t>
+      </w:r>
+      <w:proofErr w:type="spellStart"/>
+      <w:r>
+        <w:rPr>
+          <w:rFonts w:ascii="宋体" w:hAnsi="Helvetica" w:cs="宋体" w:hint="eastAsia"/>
+          <w:kern w:val="0"/>
+          <w:szCs w:val="21"/>
+        </w:rPr>
+        <w:t>xoa</w:t>
+      </w:r>
+      <w:proofErr w:type="spellEnd"/>
+      <w:r>
+        <w:rPr>
+          <w:rFonts w:ascii="宋体" w:hAnsi="Helvetica" w:cs="宋体" w:hint="eastAsia"/>
+          <w:kern w:val="0"/>
+          <w:szCs w:val="21"/>
+        </w:rPr>
+        <w:t>为逻辑层（controller、</w:t>
+      </w:r>
+      <w:proofErr w:type="spellStart"/>
+      <w:r>
+        <w:rPr>
+          <w:rFonts w:ascii="宋体" w:hAnsi="Helvetica" w:cs="宋体" w:hint="eastAsia"/>
+          <w:kern w:val="0"/>
+          <w:szCs w:val="21"/>
+        </w:rPr>
+        <w:t>dao</w:t>
+      </w:r>
+      <w:proofErr w:type="spellEnd"/>
+      <w:r>
+        <w:rPr>
+          <w:rFonts w:ascii="宋体" w:hAnsi="Helvetica" w:cs="宋体" w:hint="eastAsia"/>
+          <w:kern w:val="0"/>
+          <w:szCs w:val="21"/>
+        </w:rPr>
+        <w:t>、model、service等）。</w:t>
       </w:r>
     </w:p>
     <w:p>
@@ -1547,7 +1587,61 @@
           <w:kern w:val="0"/>
           <w:szCs w:val="21"/>
         </w:rPr>
-        <w:t>对于与各项目之间的通用包如util包、 db包直接隶属于xxx.apimanager包下。通用包的内的代码必须不依赖于任何项目，可独立编译。</w:t>
+        <w:t>对于与各项目之间的通用包如</w:t>
+      </w:r>
+      <w:proofErr w:type="spellStart"/>
+      <w:r>
+        <w:rPr>
+          <w:rFonts w:ascii="宋体" w:hAnsi="Helvetica" w:cs="宋体" w:hint="eastAsia"/>
+          <w:kern w:val="0"/>
+          <w:szCs w:val="21"/>
+        </w:rPr>
+        <w:t>util</w:t>
+      </w:r>
+      <w:proofErr w:type="spellEnd"/>
+      <w:r>
+        <w:rPr>
+          <w:rFonts w:ascii="宋体" w:hAnsi="Helvetica" w:cs="宋体" w:hint="eastAsia"/>
+          <w:kern w:val="0"/>
+          <w:szCs w:val="21"/>
+        </w:rPr>
+        <w:t xml:space="preserve">包、 </w:t>
+      </w:r>
+      <w:proofErr w:type="spellStart"/>
+      <w:r>
+        <w:rPr>
+          <w:rFonts w:ascii="宋体" w:hAnsi="Helvetica" w:cs="宋体" w:hint="eastAsia"/>
+          <w:kern w:val="0"/>
+          <w:szCs w:val="21"/>
+        </w:rPr>
+        <w:t>db</w:t>
+      </w:r>
+      <w:proofErr w:type="spellEnd"/>
+      <w:r>
+        <w:rPr>
+          <w:rFonts w:ascii="宋体" w:hAnsi="Helvetica" w:cs="宋体" w:hint="eastAsia"/>
+          <w:kern w:val="0"/>
+          <w:szCs w:val="21"/>
+        </w:rPr>
+        <w:t>包直接隶属于</w:t>
+      </w:r>
+      <w:proofErr w:type="spellStart"/>
+      <w:r>
+        <w:rPr>
+          <w:rFonts w:ascii="宋体" w:hAnsi="Helvetica" w:cs="宋体" w:hint="eastAsia"/>
+          <w:kern w:val="0"/>
+          <w:szCs w:val="21"/>
+        </w:rPr>
+        <w:t>xxx.apimanager</w:t>
+      </w:r>
+      <w:proofErr w:type="spellEnd"/>
+      <w:r>
+        <w:rPr>
+          <w:rFonts w:ascii="宋体" w:hAnsi="Helvetica" w:cs="宋体" w:hint="eastAsia"/>
+          <w:kern w:val="0"/>
+          <w:szCs w:val="21"/>
+        </w:rPr>
+        <w:t>包下。通用包的内的代码必须不依赖于任何项目，可独立编译。</w:t>
       </w:r>
     </w:p>
     <w:p>
@@ -1676,6 +1770,7 @@
         </w:rPr>
         <w:t>示例：</w:t>
       </w:r>
+      <w:proofErr w:type="spellStart"/>
       <w:r>
         <w:rPr>
           <w:rFonts w:ascii="Times New Roman" w:eastAsia="宋体" w:hAnsi="Times New Roman" w:cs="Times New Roman" w:hint="eastAsia"/>
@@ -1684,6 +1779,7 @@
         </w:rPr>
         <w:t>EmailController</w:t>
       </w:r>
+      <w:proofErr w:type="spellEnd"/>
       <w:r>
         <w:rPr>
           <w:rFonts w:ascii="Times New Roman" w:eastAsia="宋体" w:hAnsi="Times New Roman" w:cs="Times New Roman" w:hint="eastAsia"/>
@@ -1692,6 +1788,7 @@
         </w:rPr>
         <w:t>、</w:t>
       </w:r>
+      <w:proofErr w:type="spellStart"/>
       <w:r>
         <w:rPr>
           <w:rFonts w:ascii="Times New Roman" w:eastAsia="宋体" w:hAnsi="Times New Roman" w:cs="Times New Roman" w:hint="eastAsia"/>
@@ -1700,6 +1797,7 @@
         </w:rPr>
         <w:t>EmailService</w:t>
       </w:r>
+      <w:proofErr w:type="spellEnd"/>
       <w:r>
         <w:rPr>
           <w:rFonts w:ascii="Times New Roman" w:eastAsia="宋体" w:hAnsi="Times New Roman" w:cs="Times New Roman" w:hint="eastAsia"/>
@@ -1708,6 +1806,7 @@
         </w:rPr>
         <w:t>、</w:t>
       </w:r>
+      <w:proofErr w:type="spellStart"/>
       <w:r>
         <w:rPr>
           <w:rFonts w:ascii="Times New Roman" w:eastAsia="宋体" w:hAnsi="Times New Roman" w:cs="Times New Roman" w:hint="eastAsia"/>
@@ -1716,6 +1815,7 @@
         </w:rPr>
         <w:t>EmailMapper</w:t>
       </w:r>
+      <w:proofErr w:type="spellEnd"/>
     </w:p>
     <w:p>
       <w:pPr>
@@ -1783,6 +1883,7 @@
         </w:rPr>
         <w:t>接口类命名：</w:t>
       </w:r>
+      <w:proofErr w:type="spellStart"/>
       <w:r>
         <w:rPr>
           <w:rFonts w:ascii="Times New Roman" w:hAnsi="Times New Roman" w:cs="Times New Roman" w:hint="eastAsia"/>
@@ -1819,6 +1920,7 @@
         </w:rPr>
         <w:t>ace</w:t>
       </w:r>
+      <w:proofErr w:type="spellEnd"/>
       <w:r>
         <w:rPr>
           <w:rFonts w:ascii="Times New Roman" w:hAnsi="Times New Roman" w:cs="Times New Roman"/>
@@ -1855,6 +1957,7 @@
         </w:rPr>
         <w:t>实现类命名：</w:t>
       </w:r>
+      <w:proofErr w:type="spellStart"/>
       <w:r>
         <w:rPr>
           <w:rFonts w:ascii="Times New Roman" w:hAnsi="Times New Roman" w:cs="Times New Roman"/>
@@ -1864,6 +1967,7 @@
         </w:rPr>
         <w:t>XxxxxImpl</w:t>
       </w:r>
+      <w:proofErr w:type="spellEnd"/>
       <w:r>
         <w:rPr>
           <w:rFonts w:ascii="Times New Roman" w:hAnsi="Times New Roman" w:cs="Times New Roman"/>
@@ -1918,6 +2022,7 @@
         </w:rPr>
         <w:t>模型类命名：</w:t>
       </w:r>
+      <w:proofErr w:type="spellStart"/>
       <w:r>
         <w:rPr>
           <w:rFonts w:ascii="Times New Roman" w:hAnsi="Times New Roman" w:cs="Times New Roman"/>
@@ -1927,6 +2032,7 @@
         </w:rPr>
         <w:t>XxxxxModel</w:t>
       </w:r>
+      <w:proofErr w:type="spellEnd"/>
       <w:r>
         <w:rPr>
           <w:rFonts w:ascii="Times New Roman" w:hAnsi="Times New Roman" w:cs="Times New Roman"/>
@@ -1936,6 +2042,7 @@
         </w:rPr>
         <w:t>或</w:t>
       </w:r>
+      <w:proofErr w:type="spellStart"/>
       <w:r>
         <w:rPr>
           <w:rFonts w:ascii="Times New Roman" w:hAnsi="Times New Roman" w:cs="Times New Roman"/>
@@ -1945,6 +2052,7 @@
         </w:rPr>
         <w:t>XxxxxManager</w:t>
       </w:r>
+      <w:proofErr w:type="spellEnd"/>
       <w:r>
         <w:rPr>
           <w:rFonts w:ascii="Times New Roman" w:hAnsi="Times New Roman" w:cs="Times New Roman"/>
@@ -1981,6 +2089,7 @@
         </w:rPr>
         <w:t>逻辑类：</w:t>
       </w:r>
+      <w:proofErr w:type="spellStart"/>
       <w:r>
         <w:rPr>
           <w:rFonts w:ascii="Times New Roman" w:hAnsi="Times New Roman" w:cs="Times New Roman"/>
@@ -1999,6 +2108,7 @@
         </w:rPr>
         <w:t>Mapper</w:t>
       </w:r>
+      <w:proofErr w:type="spellEnd"/>
       <w:r>
         <w:rPr>
           <w:rFonts w:ascii="Times New Roman" w:hAnsi="Times New Roman" w:cs="Times New Roman"/>
@@ -2017,6 +2127,7 @@
         </w:rPr>
         <w:t>逻辑类为执行</w:t>
       </w:r>
+      <w:proofErr w:type="spellStart"/>
       <w:r>
         <w:rPr>
           <w:rFonts w:ascii="Times New Roman" w:hAnsi="Times New Roman" w:cs="Times New Roman"/>
@@ -2026,6 +2137,7 @@
         </w:rPr>
         <w:t>sql</w:t>
       </w:r>
+      <w:proofErr w:type="spellEnd"/>
       <w:r>
         <w:rPr>
           <w:rFonts w:ascii="Times New Roman" w:hAnsi="Times New Roman" w:cs="Times New Roman"/>
@@ -2053,6 +2165,7 @@
         </w:rPr>
         <w:t>加工工厂。逻辑类返回</w:t>
       </w:r>
+      <w:proofErr w:type="spellStart"/>
       <w:r>
         <w:rPr>
           <w:rFonts w:ascii="Times New Roman" w:hAnsi="Times New Roman" w:cs="Times New Roman"/>
@@ -2062,6 +2175,7 @@
         </w:rPr>
         <w:t>XxxxxModel</w:t>
       </w:r>
+      <w:proofErr w:type="spellEnd"/>
       <w:r>
         <w:rPr>
           <w:rFonts w:ascii="Times New Roman" w:hAnsi="Times New Roman" w:cs="Times New Roman"/>
@@ -2071,6 +2185,7 @@
         </w:rPr>
         <w:t>或由</w:t>
       </w:r>
+      <w:proofErr w:type="spellStart"/>
       <w:r>
         <w:rPr>
           <w:rFonts w:ascii="Times New Roman" w:hAnsi="Times New Roman" w:cs="Times New Roman"/>
@@ -2080,6 +2195,7 @@
         </w:rPr>
         <w:t>XxxxxModel</w:t>
       </w:r>
+      <w:proofErr w:type="spellEnd"/>
       <w:r>
         <w:rPr>
           <w:rFonts w:ascii="Times New Roman" w:hAnsi="Times New Roman" w:cs="Times New Roman"/>
@@ -2089,6 +2205,7 @@
         </w:rPr>
         <w:t>组成的</w:t>
       </w:r>
+      <w:proofErr w:type="spellStart"/>
       <w:r>
         <w:rPr>
           <w:rFonts w:ascii="Times New Roman" w:hAnsi="Times New Roman" w:cs="Times New Roman"/>
@@ -2098,6 +2215,7 @@
         </w:rPr>
         <w:t>ArrayList</w:t>
       </w:r>
+      <w:proofErr w:type="spellEnd"/>
       <w:r>
         <w:rPr>
           <w:rFonts w:ascii="Times New Roman" w:hAnsi="Times New Roman" w:cs="Times New Roman"/>
@@ -2152,6 +2270,7 @@
         </w:rPr>
         <w:t>工具类：如</w:t>
       </w:r>
+      <w:proofErr w:type="spellStart"/>
       <w:r>
         <w:rPr>
           <w:rFonts w:ascii="Times New Roman" w:hAnsi="Times New Roman" w:cs="Times New Roman"/>
@@ -2161,6 +2280,7 @@
         </w:rPr>
         <w:t>StringUtil</w:t>
       </w:r>
+      <w:proofErr w:type="spellEnd"/>
       <w:r>
         <w:rPr>
           <w:rFonts w:ascii="Times New Roman" w:hAnsi="Times New Roman" w:cs="Times New Roman"/>
@@ -2170,6 +2290,7 @@
         </w:rPr>
         <w:t>，</w:t>
       </w:r>
+      <w:proofErr w:type="spellStart"/>
       <w:r>
         <w:rPr>
           <w:rFonts w:ascii="Times New Roman" w:hAnsi="Times New Roman" w:cs="Times New Roman"/>
@@ -2179,6 +2300,7 @@
         </w:rPr>
         <w:t>DateUtil</w:t>
       </w:r>
+      <w:proofErr w:type="spellEnd"/>
       <w:r>
         <w:rPr>
           <w:rFonts w:ascii="Times New Roman" w:hAnsi="Times New Roman" w:cs="Times New Roman"/>
@@ -2293,6 +2415,7 @@
         </w:rPr>
         <w:t>功能，如</w:t>
       </w:r>
+      <w:proofErr w:type="spellStart"/>
       <w:r>
         <w:rPr>
           <w:rFonts w:hint="eastAsia"/>
@@ -2301,6 +2424,7 @@
         </w:rPr>
         <w:t>deleteUsers</w:t>
       </w:r>
+      <w:proofErr w:type="spellEnd"/>
       <w:r>
         <w:rPr>
           <w:rFonts w:hint="eastAsia"/>
@@ -2371,7 +2495,27 @@
           <w:sz w:val="22"/>
           <w:szCs w:val="22"/>
         </w:rPr>
-        <w:t>，如可以使用db表示database；</w:t>
+        <w:t>，如可以使用</w:t>
+      </w:r>
+      <w:proofErr w:type="spellStart"/>
+      <w:r>
+        <w:rPr>
+          <w:rFonts w:ascii="宋体" w:hAnsi="Helvetica" w:cs="宋体" w:hint="eastAsia"/>
+          <w:kern w:val="0"/>
+          <w:sz w:val="22"/>
+          <w:szCs w:val="22"/>
+        </w:rPr>
+        <w:t>db</w:t>
+      </w:r>
+      <w:proofErr w:type="spellEnd"/>
+      <w:r>
+        <w:rPr>
+          <w:rFonts w:ascii="宋体" w:hAnsi="Helvetica" w:cs="宋体" w:hint="eastAsia"/>
+          <w:kern w:val="0"/>
+          <w:sz w:val="22"/>
+          <w:szCs w:val="22"/>
+        </w:rPr>
+        <w:t>表示database；</w:t>
       </w:r>
     </w:p>
     <w:p>
@@ -2500,6 +2644,7 @@
         </w:rPr>
         <w:t>，如删除用户：</w:t>
       </w:r>
+      <w:proofErr w:type="spellStart"/>
       <w:r>
         <w:rPr>
           <w:rFonts w:hint="eastAsia"/>
@@ -2508,6 +2653,7 @@
         </w:rPr>
         <w:t>deleteUsers</w:t>
       </w:r>
+      <w:proofErr w:type="spellEnd"/>
       <w:r>
         <w:rPr>
           <w:rFonts w:ascii="宋体" w:hAnsi="Helvetica" w:cs="宋体" w:hint="eastAsia"/>
@@ -2550,6 +2696,7 @@
         </w:rPr>
         <w:t xml:space="preserve"> </w:t>
       </w:r>
+      <w:proofErr w:type="spellStart"/>
       <w:r>
         <w:rPr>
           <w:rFonts w:ascii="Times New Roman" w:eastAsia="Arial" w:hAnsi="Times New Roman" w:cs="Times New Roman"/>
@@ -2559,6 +2706,7 @@
         </w:rPr>
         <w:t>lowerCamelCase</w:t>
       </w:r>
+      <w:proofErr w:type="spellEnd"/>
       <w:r>
         <w:rPr>
           <w:rFonts w:ascii="Times New Roman" w:eastAsia="宋体" w:hAnsi="Times New Roman" w:cs="Times New Roman"/>
@@ -2618,6 +2766,7 @@
         </w:rPr>
         <w:t xml:space="preserve"> </w:t>
       </w:r>
+      <w:proofErr w:type="spellStart"/>
       <w:r>
         <w:rPr>
           <w:rFonts w:ascii="Times New Roman" w:eastAsia="Arial" w:hAnsi="Times New Roman" w:cs="Times New Roman"/>
@@ -2625,7 +2774,17 @@
           <w:sz w:val="22"/>
           <w:szCs w:val="22"/>
         </w:rPr>
-        <w:t>getHttpMessage()</w:t>
+        <w:t>getHttpMessage</w:t>
+      </w:r>
+      <w:proofErr w:type="spellEnd"/>
+      <w:r>
+        <w:rPr>
+          <w:rFonts w:ascii="Times New Roman" w:eastAsia="Arial" w:hAnsi="Times New Roman" w:cs="Times New Roman"/>
+          <w:color w:val="333333"/>
+          <w:sz w:val="22"/>
+          <w:szCs w:val="22"/>
+        </w:rPr>
+        <w:t>()</w:t>
       </w:r>
       <w:r>
         <w:rPr>
@@ -2654,6 +2813,7 @@
         </w:rPr>
         <w:t xml:space="preserve"> </w:t>
       </w:r>
+      <w:proofErr w:type="spellStart"/>
       <w:r>
         <w:rPr>
           <w:rFonts w:ascii="Times New Roman" w:eastAsia="Arial" w:hAnsi="Times New Roman" w:cs="Times New Roman" w:hint="eastAsia"/>
@@ -2672,6 +2832,7 @@
         </w:rPr>
         <w:t>User</w:t>
       </w:r>
+      <w:proofErr w:type="spellEnd"/>
       <w:r>
         <w:rPr>
           <w:rFonts w:ascii="Times New Roman" w:eastAsia="宋体" w:hAnsi="Times New Roman" w:cs="Times New Roman" w:hint="eastAsia"/>
@@ -2679,8 +2840,39 @@
           <w:sz w:val="22"/>
           <w:szCs w:val="22"/>
         </w:rPr>
-        <w:t>/deleteUserById/getUserList</w:t>
-      </w:r>
+        <w:t>/</w:t>
+      </w:r>
+      <w:proofErr w:type="spellStart"/>
+      <w:r>
+        <w:rPr>
+          <w:rFonts w:ascii="Times New Roman" w:eastAsia="宋体" w:hAnsi="Times New Roman" w:cs="Times New Roman" w:hint="eastAsia"/>
+          <w:color w:val="333333"/>
+          <w:sz w:val="22"/>
+          <w:szCs w:val="22"/>
+        </w:rPr>
+        <w:t>deleteUserById</w:t>
+      </w:r>
+      <w:proofErr w:type="spellEnd"/>
+      <w:r>
+        <w:rPr>
+          <w:rFonts w:ascii="Times New Roman" w:eastAsia="宋体" w:hAnsi="Times New Roman" w:cs="Times New Roman" w:hint="eastAsia"/>
+          <w:color w:val="333333"/>
+          <w:sz w:val="22"/>
+          <w:szCs w:val="22"/>
+        </w:rPr>
+        <w:t>/</w:t>
+      </w:r>
+      <w:proofErr w:type="spellStart"/>
+      <w:r>
+        <w:rPr>
+          <w:rFonts w:ascii="Times New Roman" w:eastAsia="宋体" w:hAnsi="Times New Roman" w:cs="Times New Roman" w:hint="eastAsia"/>
+          <w:color w:val="333333"/>
+          <w:sz w:val="22"/>
+          <w:szCs w:val="22"/>
+        </w:rPr>
+        <w:t>getUserList</w:t>
+      </w:r>
+      <w:proofErr w:type="spellEnd"/>
     </w:p>
     <w:p>
       <w:pPr>
@@ -3433,6 +3625,7 @@
         </w:rPr>
         <w:t>数据对象：</w:t>
       </w:r>
+      <w:proofErr w:type="spellStart"/>
       <w:r>
         <w:rPr>
           <w:rFonts w:ascii="Arial" w:eastAsia="Arial" w:hAnsi="Arial"/>
@@ -3442,6 +3635,7 @@
         </w:rPr>
         <w:t>xxxDO</w:t>
       </w:r>
+      <w:proofErr w:type="spellEnd"/>
       <w:r>
         <w:rPr>
           <w:rFonts w:ascii="宋体" w:eastAsia="宋体" w:hAnsi="宋体"/>
@@ -3536,6 +3730,7 @@
         </w:rPr>
         <w:t>数据传输对象：</w:t>
       </w:r>
+      <w:proofErr w:type="spellStart"/>
       <w:r>
         <w:rPr>
           <w:rFonts w:ascii="Arial" w:eastAsia="Arial" w:hAnsi="Arial"/>
@@ -3545,6 +3740,7 @@
         </w:rPr>
         <w:t>xxxDTO</w:t>
       </w:r>
+      <w:proofErr w:type="spellEnd"/>
       <w:r>
         <w:rPr>
           <w:rFonts w:ascii="宋体" w:eastAsia="宋体" w:hAnsi="宋体"/>
@@ -3639,6 +3835,7 @@
         </w:rPr>
         <w:t>展示对象：</w:t>
       </w:r>
+      <w:proofErr w:type="spellStart"/>
       <w:r>
         <w:rPr>
           <w:rFonts w:ascii="Arial" w:eastAsia="Arial" w:hAnsi="Arial"/>
@@ -3648,6 +3845,7 @@
         </w:rPr>
         <w:t>xxxVO</w:t>
       </w:r>
+      <w:proofErr w:type="spellEnd"/>
       <w:r>
         <w:rPr>
           <w:rFonts w:ascii="宋体" w:eastAsia="宋体" w:hAnsi="宋体"/>
@@ -3859,6 +4057,7 @@
         </w:rPr>
         <w:t xml:space="preserve"> </w:t>
       </w:r>
+      <w:proofErr w:type="spellStart"/>
       <w:r>
         <w:rPr>
           <w:rFonts w:ascii="Arial" w:eastAsia="Arial" w:hAnsi="Arial"/>
@@ -3868,6 +4067,7 @@
         </w:rPr>
         <w:t>xxxPOJO</w:t>
       </w:r>
+      <w:proofErr w:type="spellEnd"/>
       <w:r>
         <w:rPr>
           <w:rFonts w:ascii="宋体" w:eastAsia="宋体" w:hAnsi="宋体"/>
@@ -4476,14 +4676,37 @@
         <w:rPr>
           <w:sz w:val="24"/>
         </w:rPr>
-        <w:t>String s = Integer.toString(</w:t>
-      </w:r>
+        <w:t xml:space="preserve">String s = </w:t>
+      </w:r>
+      <w:proofErr w:type="spellStart"/>
+      <w:r>
+        <w:rPr>
+          <w:sz w:val="24"/>
+        </w:rPr>
+        <w:t>Integer.toString</w:t>
+      </w:r>
+      <w:proofErr w:type="spellEnd"/>
+      <w:r>
+        <w:rPr>
+          <w:sz w:val="24"/>
+        </w:rPr>
+        <w:t>(</w:t>
+      </w:r>
+      <w:proofErr w:type="spellStart"/>
       <w:r>
         <w:rPr>
           <w:b/>
           <w:sz w:val="24"/>
         </w:rPr>
-        <w:t>i = 2</w:t>
+        <w:t>i</w:t>
+      </w:r>
+      <w:proofErr w:type="spellEnd"/>
+      <w:r>
+        <w:rPr>
+          <w:b/>
+          <w:sz w:val="24"/>
+        </w:rPr>
+        <w:t xml:space="preserve"> = 2</w:t>
       </w:r>
       <w:r>
         <w:rPr>
@@ -4532,8 +4755,13 @@
         <w:t>也叫</w:t>
       </w:r>
       <w:r>
-        <w:t xml:space="preserve"> MagicNumber</w:t>
-      </w:r>
+        <w:t xml:space="preserve"> </w:t>
+      </w:r>
+      <w:proofErr w:type="spellStart"/>
+      <w:r>
+        <w:t>MagicNumber</w:t>
+      </w:r>
+      <w:proofErr w:type="spellEnd"/>
       <w:r>
         <w:t>，</w:t>
       </w:r>
@@ -4650,7 +4878,23 @@
           <w:sz w:val="20"/>
           <w:szCs w:val="20"/>
         </w:rPr>
-        <w:t>public static final int MALE= 0;</w:t>
+        <w:t xml:space="preserve">public static final </w:t>
+      </w:r>
+      <w:proofErr w:type="spellStart"/>
+      <w:r>
+        <w:rPr>
+          <w:sz w:val="20"/>
+          <w:szCs w:val="20"/>
+        </w:rPr>
+        <w:t>int</w:t>
+      </w:r>
+      <w:proofErr w:type="spellEnd"/>
+      <w:r>
+        <w:rPr>
+          <w:sz w:val="20"/>
+          <w:szCs w:val="20"/>
+        </w:rPr>
+        <w:t xml:space="preserve"> MALE= 0;</w:t>
       </w:r>
     </w:p>
     <w:p>
@@ -4814,7 +5058,23 @@
           <w:sz w:val="20"/>
           <w:szCs w:val="20"/>
         </w:rPr>
-        <w:t>if ("something".equals(x))</w:t>
+        <w:t>if ("</w:t>
+      </w:r>
+      <w:proofErr w:type="spellStart"/>
+      <w:r>
+        <w:rPr>
+          <w:sz w:val="20"/>
+          <w:szCs w:val="20"/>
+        </w:rPr>
+        <w:t>something".equals</w:t>
+      </w:r>
+      <w:proofErr w:type="spellEnd"/>
+      <w:r>
+        <w:rPr>
+          <w:sz w:val="20"/>
+          <w:szCs w:val="20"/>
+        </w:rPr>
+        <w:t>(x))</w:t>
       </w:r>
     </w:p>
     <w:p>
@@ -6338,6 +6598,7 @@
         </w:rPr>
         <w:t>使用的</w:t>
       </w:r>
+      <w:proofErr w:type="spellStart"/>
       <w:r>
         <w:rPr>
           <w:rFonts w:ascii="华文细黑" w:hAnsi="华文细黑" w:hint="eastAsia"/>
@@ -6345,6 +6606,7 @@
         </w:rPr>
         <w:t>jdk</w:t>
       </w:r>
+      <w:proofErr w:type="spellEnd"/>
       <w:r>
         <w:rPr>
           <w:rFonts w:ascii="华文细黑" w:hAnsi="华文细黑" w:hint="eastAsia"/>
@@ -6352,12 +6614,21 @@
         </w:rPr>
         <w:t>版本：</w:t>
       </w:r>
+      <w:proofErr w:type="spellStart"/>
       <w:r>
         <w:rPr>
           <w:rFonts w:ascii="华文细黑" w:hAnsi="华文细黑" w:hint="eastAsia"/>
           <w:szCs w:val="28"/>
         </w:rPr>
-        <w:t>jdk 1.7</w:t>
+        <w:t>jdk</w:t>
+      </w:r>
+      <w:proofErr w:type="spellEnd"/>
+      <w:r>
+        <w:rPr>
+          <w:rFonts w:ascii="华文细黑" w:hAnsi="华文细黑" w:hint="eastAsia"/>
+          <w:szCs w:val="28"/>
+        </w:rPr>
+        <w:t xml:space="preserve"> 1.7</w:t>
       </w:r>
       <w:r>
         <w:rPr>
@@ -6416,13 +6687,22 @@
           <w:rFonts w:ascii="宋体" w:eastAsia="宋体" w:hAnsi="宋体" w:cs="宋体" w:hint="eastAsia"/>
           <w:sz w:val="24"/>
         </w:rPr>
-        <w:t>系统需要支持多企业，企业之间采用多数据库进行数据隔离，实现企业saas</w:t>
-      </w:r>
+        <w:t>系统需要支持多企业，企业之间采用多数据库进行数据隔离，实现企业</w:t>
+      </w:r>
+      <w:proofErr w:type="spellStart"/>
       <w:r>
         <w:rPr>
           <w:rFonts w:ascii="宋体" w:eastAsia="宋体" w:hAnsi="宋体" w:cs="宋体" w:hint="eastAsia"/>
           <w:sz w:val="24"/>
         </w:rPr>
+        <w:t>saas</w:t>
+      </w:r>
+      <w:proofErr w:type="spellEnd"/>
+      <w:r>
+        <w:rPr>
+          <w:rFonts w:ascii="宋体" w:eastAsia="宋体" w:hAnsi="宋体" w:cs="宋体" w:hint="eastAsia"/>
+          <w:sz w:val="24"/>
+        </w:rPr>
         <w:lastRenderedPageBreak/>
         <w:t>化，用户登陆通过主库进行登陆验证，获取对应的企业ID，系统自动切换到对应的企业库，用户信息（用户名，用户ID，电话，企业id）保存搭配session中</w:t>
       </w:r>
@@ -6440,8 +6720,17 @@
           <w:rFonts w:ascii="宋体" w:eastAsia="宋体" w:hAnsi="宋体" w:cs="宋体" w:hint="eastAsia"/>
           <w:sz w:val="24"/>
         </w:rPr>
-        <w:t>平台库：xoa</w:t>
-      </w:r>
+        <w:t>平台库：</w:t>
+      </w:r>
+      <w:proofErr w:type="spellStart"/>
+      <w:r>
+        <w:rPr>
+          <w:rFonts w:ascii="宋体" w:eastAsia="宋体" w:hAnsi="宋体" w:cs="宋体" w:hint="eastAsia"/>
+          <w:sz w:val="24"/>
+        </w:rPr>
+        <w:t>xoa</w:t>
+      </w:r>
+      <w:proofErr w:type="spellEnd"/>
     </w:p>
     <w:p>
       <w:pPr>
@@ -6456,7 +6745,39 @@
           <w:rFonts w:ascii="宋体" w:eastAsia="宋体" w:hAnsi="宋体" w:cs="宋体" w:hint="eastAsia"/>
           <w:sz w:val="24"/>
         </w:rPr>
-        <w:t>企业表：enterprises（id、eid、ename）</w:t>
+        <w:t>企业表：enterprises（id、</w:t>
+      </w:r>
+      <w:proofErr w:type="spellStart"/>
+      <w:r>
+        <w:rPr>
+          <w:rFonts w:ascii="宋体" w:eastAsia="宋体" w:hAnsi="宋体" w:cs="宋体" w:hint="eastAsia"/>
+          <w:sz w:val="24"/>
+        </w:rPr>
+        <w:t>eid</w:t>
+      </w:r>
+      <w:proofErr w:type="spellEnd"/>
+      <w:r>
+        <w:rPr>
+          <w:rFonts w:ascii="宋体" w:eastAsia="宋体" w:hAnsi="宋体" w:cs="宋体" w:hint="eastAsia"/>
+          <w:sz w:val="24"/>
+        </w:rPr>
+        <w:t>、</w:t>
+      </w:r>
+      <w:proofErr w:type="spellStart"/>
+      <w:r>
+        <w:rPr>
+          <w:rFonts w:ascii="宋体" w:eastAsia="宋体" w:hAnsi="宋体" w:cs="宋体" w:hint="eastAsia"/>
+          <w:sz w:val="24"/>
+        </w:rPr>
+        <w:t>ename</w:t>
+      </w:r>
+      <w:proofErr w:type="spellEnd"/>
+      <w:r>
+        <w:rPr>
+          <w:rFonts w:ascii="宋体" w:eastAsia="宋体" w:hAnsi="宋体" w:cs="宋体" w:hint="eastAsia"/>
+          <w:sz w:val="24"/>
+        </w:rPr>
+        <w:t>）</w:t>
       </w:r>
     </w:p>
     <w:p>
@@ -6520,8 +6841,25 @@
           <w:rFonts w:asciiTheme="minorEastAsia" w:hAnsiTheme="minorEastAsia" w:cstheme="minorEastAsia" w:hint="eastAsia"/>
           <w:sz w:val="24"/>
         </w:rPr>
-        <w:t>获得eid：</w:t>
-      </w:r>
+        <w:t>获得</w:t>
+      </w:r>
+      <w:proofErr w:type="spellStart"/>
+      <w:r>
+        <w:rPr>
+          <w:rFonts w:asciiTheme="minorEastAsia" w:hAnsiTheme="minorEastAsia" w:cstheme="minorEastAsia" w:hint="eastAsia"/>
+          <w:sz w:val="24"/>
+        </w:rPr>
+        <w:t>eid</w:t>
+      </w:r>
+      <w:proofErr w:type="spellEnd"/>
+      <w:r>
+        <w:rPr>
+          <w:rFonts w:asciiTheme="minorEastAsia" w:hAnsiTheme="minorEastAsia" w:cstheme="minorEastAsia" w:hint="eastAsia"/>
+          <w:sz w:val="24"/>
+        </w:rPr>
+        <w:t>：</w:t>
+      </w:r>
+      <w:proofErr w:type="spellStart"/>
       <w:r>
         <w:rPr>
           <w:rFonts w:asciiTheme="minorEastAsia" w:hAnsiTheme="minorEastAsia" w:cstheme="minorEastAsia" w:hint="eastAsia"/>
@@ -6529,7 +6867,27 @@
           <w:sz w:val="24"/>
           <w:highlight w:val="white"/>
         </w:rPr>
-        <w:t>request.getSession().g</w:t>
+        <w:t>request.getSession</w:t>
+      </w:r>
+      <w:proofErr w:type="spellEnd"/>
+      <w:r>
+        <w:rPr>
+          <w:rFonts w:asciiTheme="minorEastAsia" w:hAnsiTheme="minorEastAsia" w:cstheme="minorEastAsia" w:hint="eastAsia"/>
+          <w:color w:val="000000"/>
+          <w:sz w:val="24"/>
+          <w:highlight w:val="white"/>
+        </w:rPr>
+        <w:t>().</w:t>
+      </w:r>
+      <w:proofErr w:type="spellStart"/>
+      <w:r>
+        <w:rPr>
+          <w:rFonts w:asciiTheme="minorEastAsia" w:hAnsiTheme="minorEastAsia" w:cstheme="minorEastAsia" w:hint="eastAsia"/>
+          <w:color w:val="000000"/>
+          <w:sz w:val="24"/>
+          <w:highlight w:val="white"/>
+        </w:rPr>
+        <w:t>g</w:t>
       </w:r>
       <w:r>
         <w:rPr>
@@ -6538,12 +6896,42 @@
           <w:sz w:val="24"/>
           <w:highlight w:val="lightGray"/>
         </w:rPr>
-        <w:t>etAttribute（“eid”）</w:t>
-      </w:r>
-      <w:r>
-        <w:rPr>
-          <w:rFonts w:asciiTheme="minorEastAsia" w:hAnsiTheme="minorEastAsia" w:cstheme="minorEastAsia" w:hint="eastAsia"/>
+        <w:t>etAttribute</w:t>
+      </w:r>
+      <w:proofErr w:type="spellEnd"/>
+      <w:r>
+        <w:rPr>
+          <w:rFonts w:asciiTheme="minorEastAsia" w:hAnsiTheme="minorEastAsia" w:cstheme="minorEastAsia" w:hint="eastAsia"/>
+          <w:color w:val="000000"/>
           <w:sz w:val="24"/>
+          <w:highlight w:val="lightGray"/>
+        </w:rPr>
+        <w:t>（“</w:t>
+      </w:r>
+      <w:proofErr w:type="spellStart"/>
+      <w:r>
+        <w:rPr>
+          <w:rFonts w:asciiTheme="minorEastAsia" w:hAnsiTheme="minorEastAsia" w:cstheme="minorEastAsia" w:hint="eastAsia"/>
+          <w:color w:val="000000"/>
+          <w:sz w:val="24"/>
+          <w:highlight w:val="lightGray"/>
+        </w:rPr>
+        <w:t>eid</w:t>
+      </w:r>
+      <w:proofErr w:type="spellEnd"/>
+      <w:r>
+        <w:rPr>
+          <w:rFonts w:asciiTheme="minorEastAsia" w:hAnsiTheme="minorEastAsia" w:cstheme="minorEastAsia" w:hint="eastAsia"/>
+          <w:color w:val="000000"/>
+          <w:sz w:val="24"/>
+          <w:highlight w:val="lightGray"/>
+        </w:rPr>
+        <w:t>”）</w:t>
+      </w:r>
+      <w:r>
+        <w:rPr>
+          <w:rFonts w:asciiTheme="minorEastAsia" w:hAnsiTheme="minorEastAsia" w:cstheme="minorEastAsia" w:hint="eastAsia"/>
+          <w:sz w:val="24"/>
         </w:rPr>
         <w:t>登陆时候选择组</w:t>
       </w:r>
@@ -6553,8 +6941,17 @@
           <w:sz w:val="24"/>
         </w:rPr>
         <w:tab/>
-        <w:t>织确定eid</w:t>
-      </w:r>
+        <w:t>织确定</w:t>
+      </w:r>
+      <w:proofErr w:type="spellStart"/>
+      <w:r>
+        <w:rPr>
+          <w:rFonts w:asciiTheme="minorEastAsia" w:hAnsiTheme="minorEastAsia" w:cstheme="minorEastAsia" w:hint="eastAsia"/>
+          <w:sz w:val="24"/>
+        </w:rPr>
+        <w:t>eid</w:t>
+      </w:r>
+      <w:proofErr w:type="spellEnd"/>
     </w:p>
     <w:p>
       <w:pPr>
@@ -6569,8 +6966,25 @@
           <w:rFonts w:asciiTheme="minorEastAsia" w:hAnsiTheme="minorEastAsia" w:cstheme="minorEastAsia" w:hint="eastAsia"/>
           <w:sz w:val="24"/>
         </w:rPr>
-        <w:t>获得uname：</w:t>
-      </w:r>
+        <w:t>获得</w:t>
+      </w:r>
+      <w:proofErr w:type="spellStart"/>
+      <w:r>
+        <w:rPr>
+          <w:rFonts w:asciiTheme="minorEastAsia" w:hAnsiTheme="minorEastAsia" w:cstheme="minorEastAsia" w:hint="eastAsia"/>
+          <w:sz w:val="24"/>
+        </w:rPr>
+        <w:t>uname</w:t>
+      </w:r>
+      <w:proofErr w:type="spellEnd"/>
+      <w:r>
+        <w:rPr>
+          <w:rFonts w:asciiTheme="minorEastAsia" w:hAnsiTheme="minorEastAsia" w:cstheme="minorEastAsia" w:hint="eastAsia"/>
+          <w:sz w:val="24"/>
+        </w:rPr>
+        <w:t>：</w:t>
+      </w:r>
+      <w:proofErr w:type="spellStart"/>
       <w:r>
         <w:rPr>
           <w:rFonts w:asciiTheme="minorEastAsia" w:hAnsiTheme="minorEastAsia" w:cstheme="minorEastAsia" w:hint="eastAsia"/>
@@ -6578,7 +6992,27 @@
           <w:sz w:val="24"/>
           <w:highlight w:val="white"/>
         </w:rPr>
-        <w:t>request.getSession().g</w:t>
+        <w:t>request.getSession</w:t>
+      </w:r>
+      <w:proofErr w:type="spellEnd"/>
+      <w:r>
+        <w:rPr>
+          <w:rFonts w:asciiTheme="minorEastAsia" w:hAnsiTheme="minorEastAsia" w:cstheme="minorEastAsia" w:hint="eastAsia"/>
+          <w:color w:val="000000"/>
+          <w:sz w:val="24"/>
+          <w:highlight w:val="white"/>
+        </w:rPr>
+        <w:t>().</w:t>
+      </w:r>
+      <w:proofErr w:type="spellStart"/>
+      <w:r>
+        <w:rPr>
+          <w:rFonts w:asciiTheme="minorEastAsia" w:hAnsiTheme="minorEastAsia" w:cstheme="minorEastAsia" w:hint="eastAsia"/>
+          <w:color w:val="000000"/>
+          <w:sz w:val="24"/>
+          <w:highlight w:val="white"/>
+        </w:rPr>
+        <w:t>g</w:t>
       </w:r>
       <w:r>
         <w:rPr>
@@ -6587,7 +7021,37 @@
           <w:sz w:val="24"/>
           <w:highlight w:val="lightGray"/>
         </w:rPr>
-        <w:t>etAttribute（“uname”）</w:t>
+        <w:t>etAttribute</w:t>
+      </w:r>
+      <w:proofErr w:type="spellEnd"/>
+      <w:r>
+        <w:rPr>
+          <w:rFonts w:asciiTheme="minorEastAsia" w:hAnsiTheme="minorEastAsia" w:cstheme="minorEastAsia" w:hint="eastAsia"/>
+          <w:color w:val="000000"/>
+          <w:sz w:val="24"/>
+          <w:highlight w:val="lightGray"/>
+        </w:rPr>
+        <w:t>（“</w:t>
+      </w:r>
+      <w:proofErr w:type="spellStart"/>
+      <w:r>
+        <w:rPr>
+          <w:rFonts w:asciiTheme="minorEastAsia" w:hAnsiTheme="minorEastAsia" w:cstheme="minorEastAsia" w:hint="eastAsia"/>
+          <w:color w:val="000000"/>
+          <w:sz w:val="24"/>
+          <w:highlight w:val="lightGray"/>
+        </w:rPr>
+        <w:t>uname</w:t>
+      </w:r>
+      <w:proofErr w:type="spellEnd"/>
+      <w:r>
+        <w:rPr>
+          <w:rFonts w:asciiTheme="minorEastAsia" w:hAnsiTheme="minorEastAsia" w:cstheme="minorEastAsia" w:hint="eastAsia"/>
+          <w:color w:val="000000"/>
+          <w:sz w:val="24"/>
+          <w:highlight w:val="lightGray"/>
+        </w:rPr>
+        <w:t>”）</w:t>
       </w:r>
     </w:p>
     <w:p>
@@ -6605,6 +7069,7 @@
         </w:rPr>
         <w:t>获得企业库名：</w:t>
       </w:r>
+      <w:proofErr w:type="spellStart"/>
       <w:r>
         <w:rPr>
           <w:rFonts w:asciiTheme="minorEastAsia" w:hAnsiTheme="minorEastAsia" w:cstheme="minorEastAsia" w:hint="eastAsia"/>
@@ -6612,7 +7077,27 @@
           <w:sz w:val="24"/>
           <w:highlight w:val="white"/>
         </w:rPr>
-        <w:t>request.getSession().g</w:t>
+        <w:t>request.getSession</w:t>
+      </w:r>
+      <w:proofErr w:type="spellEnd"/>
+      <w:r>
+        <w:rPr>
+          <w:rFonts w:asciiTheme="minorEastAsia" w:hAnsiTheme="minorEastAsia" w:cstheme="minorEastAsia" w:hint="eastAsia"/>
+          <w:color w:val="000000"/>
+          <w:sz w:val="24"/>
+          <w:highlight w:val="white"/>
+        </w:rPr>
+        <w:t>().</w:t>
+      </w:r>
+      <w:proofErr w:type="spellStart"/>
+      <w:r>
+        <w:rPr>
+          <w:rFonts w:asciiTheme="minorEastAsia" w:hAnsiTheme="minorEastAsia" w:cstheme="minorEastAsia" w:hint="eastAsia"/>
+          <w:color w:val="000000"/>
+          <w:sz w:val="24"/>
+          <w:highlight w:val="white"/>
+        </w:rPr>
+        <w:t>g</w:t>
       </w:r>
       <w:r>
         <w:rPr>
@@ -6621,7 +7106,37 @@
           <w:sz w:val="24"/>
           <w:highlight w:val="lightGray"/>
         </w:rPr>
-        <w:t>etAttribute（“ename”）</w:t>
+        <w:t>etAttribute</w:t>
+      </w:r>
+      <w:proofErr w:type="spellEnd"/>
+      <w:r>
+        <w:rPr>
+          <w:rFonts w:asciiTheme="minorEastAsia" w:hAnsiTheme="minorEastAsia" w:cstheme="minorEastAsia" w:hint="eastAsia"/>
+          <w:color w:val="000000"/>
+          <w:sz w:val="24"/>
+          <w:highlight w:val="lightGray"/>
+        </w:rPr>
+        <w:t>（“</w:t>
+      </w:r>
+      <w:proofErr w:type="spellStart"/>
+      <w:r>
+        <w:rPr>
+          <w:rFonts w:asciiTheme="minorEastAsia" w:hAnsiTheme="minorEastAsia" w:cstheme="minorEastAsia" w:hint="eastAsia"/>
+          <w:color w:val="000000"/>
+          <w:sz w:val="24"/>
+          <w:highlight w:val="lightGray"/>
+        </w:rPr>
+        <w:t>ename</w:t>
+      </w:r>
+      <w:proofErr w:type="spellEnd"/>
+      <w:r>
+        <w:rPr>
+          <w:rFonts w:asciiTheme="minorEastAsia" w:hAnsiTheme="minorEastAsia" w:cstheme="minorEastAsia" w:hint="eastAsia"/>
+          <w:color w:val="000000"/>
+          <w:sz w:val="24"/>
+          <w:highlight w:val="lightGray"/>
+        </w:rPr>
+        <w:t>”）</w:t>
       </w:r>
     </w:p>
     <w:p>
@@ -6835,7 +7350,25 @@
           <w:sz w:val="22"/>
           <w:szCs w:val="22"/>
         </w:rPr>
-        <w:t>公共js调用规范，如:函数名</w:t>
+        <w:t>公共</w:t>
+      </w:r>
+      <w:proofErr w:type="spellStart"/>
+      <w:r>
+        <w:rPr>
+          <w:rFonts w:asciiTheme="minorEastAsia" w:hAnsiTheme="minorEastAsia" w:cstheme="minorEastAsia" w:hint="eastAsia"/>
+          <w:sz w:val="22"/>
+          <w:szCs w:val="22"/>
+        </w:rPr>
+        <w:t>js</w:t>
+      </w:r>
+      <w:proofErr w:type="spellEnd"/>
+      <w:r>
+        <w:rPr>
+          <w:rFonts w:asciiTheme="minorEastAsia" w:hAnsiTheme="minorEastAsia" w:cstheme="minorEastAsia" w:hint="eastAsia"/>
+          <w:sz w:val="22"/>
+          <w:szCs w:val="22"/>
+        </w:rPr>
+        <w:t>调用规范，如:函数名</w:t>
       </w:r>
     </w:p>
     <w:p>
@@ -6962,6 +7495,7 @@
         </w:rPr>
         <w:t>3、语言包中按模块划分，如：</w:t>
       </w:r>
+      <w:proofErr w:type="spellStart"/>
       <w:r>
         <w:rPr>
           <w:rFonts w:asciiTheme="minorEastAsia" w:hAnsiTheme="minorEastAsia" w:cstheme="minorEastAsia"/>
@@ -6971,6 +7505,7 @@
         </w:rPr>
         <w:t>notice.th.title</w:t>
       </w:r>
+      <w:proofErr w:type="spellEnd"/>
     </w:p>
     <w:p>
       <w:pPr>
@@ -7029,13 +7564,23 @@
         </w:rPr>
         <w:t>际化</w:t>
       </w:r>
-      <w:r>
-        <w:rPr>
-          <w:rFonts w:asciiTheme="minorEastAsia" w:hAnsiTheme="minorEastAsia" w:cstheme="minorEastAsia" w:hint="eastAsia"/>
-          <w:sz w:val="22"/>
-          <w:szCs w:val="22"/>
-        </w:rPr>
-        <w:t>jsp页面需引入</w:t>
+      <w:proofErr w:type="spellStart"/>
+      <w:r>
+        <w:rPr>
+          <w:rFonts w:asciiTheme="minorEastAsia" w:hAnsiTheme="minorEastAsia" w:cstheme="minorEastAsia" w:hint="eastAsia"/>
+          <w:sz w:val="22"/>
+          <w:szCs w:val="22"/>
+        </w:rPr>
+        <w:t>jsp</w:t>
+      </w:r>
+      <w:proofErr w:type="spellEnd"/>
+      <w:r>
+        <w:rPr>
+          <w:rFonts w:asciiTheme="minorEastAsia" w:hAnsiTheme="minorEastAsia" w:cstheme="minorEastAsia" w:hint="eastAsia"/>
+          <w:sz w:val="22"/>
+          <w:szCs w:val="22"/>
+        </w:rPr>
+        <w:t>页面需引入</w:t>
       </w:r>
     </w:p>
     <w:p>
@@ -7061,6 +7606,7 @@
         </w:rPr>
         <w:t>&lt;%@</w:t>
       </w:r>
+      <w:proofErr w:type="spellStart"/>
       <w:r>
         <w:rPr>
           <w:rFonts w:ascii="Consolas" w:eastAsia="宋体" w:hAnsi="Consolas" w:cs="Consolas"/>
@@ -7071,6 +7617,7 @@
         </w:rPr>
         <w:t>taglib</w:t>
       </w:r>
+      <w:proofErr w:type="spellEnd"/>
       <w:r>
         <w:rPr>
           <w:rFonts w:ascii="Consolas" w:eastAsia="宋体" w:hAnsi="Consolas" w:cs="Consolas"/>
@@ -7110,37 +7657,9 @@
           <w:sz w:val="20"/>
           <w:szCs w:val="20"/>
         </w:rPr>
-        <w:t>"mvc"</w:t>
-      </w:r>
-      <w:r>
-        <w:rPr>
-          <w:rFonts w:ascii="Consolas" w:eastAsia="宋体" w:hAnsi="Consolas" w:cs="Consolas"/>
-          <w:kern w:val="0"/>
-          <w:sz w:val="20"/>
-          <w:szCs w:val="20"/>
-        </w:rPr>
-        <w:t xml:space="preserve"> </w:t>
-      </w:r>
-      <w:r>
-        <w:rPr>
-          <w:rFonts w:ascii="Consolas" w:eastAsia="宋体" w:hAnsi="Consolas" w:cs="Consolas"/>
-          <w:color w:val="7F007F"/>
-          <w:kern w:val="0"/>
-          <w:sz w:val="20"/>
-          <w:szCs w:val="20"/>
-        </w:rPr>
-        <w:t>uri</w:t>
-      </w:r>
-      <w:r>
-        <w:rPr>
-          <w:rFonts w:ascii="Consolas" w:eastAsia="宋体" w:hAnsi="Consolas" w:cs="Consolas"/>
-          <w:color w:val="000000"/>
-          <w:kern w:val="0"/>
-          <w:sz w:val="20"/>
-          <w:szCs w:val="20"/>
-        </w:rPr>
-        <w:t>=</w:t>
-      </w:r>
+        <w:t>"</w:t>
+      </w:r>
+      <w:proofErr w:type="spellStart"/>
       <w:r>
         <w:rPr>
           <w:rFonts w:ascii="Consolas" w:eastAsia="宋体" w:hAnsi="Consolas" w:cs="Consolas"/>
@@ -7151,87 +7670,9 @@
           <w:sz w:val="20"/>
           <w:szCs w:val="20"/>
         </w:rPr>
-        <w:t>"http://www.springframework.org/tags/form"</w:t>
-      </w:r>
-      <w:r>
-        <w:rPr>
-          <w:rFonts w:ascii="Consolas" w:eastAsia="宋体" w:hAnsi="Consolas" w:cs="Consolas"/>
-          <w:kern w:val="0"/>
-          <w:sz w:val="20"/>
-          <w:szCs w:val="20"/>
-        </w:rPr>
-        <w:t xml:space="preserve"> </w:t>
-      </w:r>
-      <w:r>
-        <w:rPr>
-          <w:rFonts w:ascii="Consolas" w:eastAsia="宋体" w:hAnsi="Consolas" w:cs="Consolas"/>
-          <w:color w:val="BF5F3F"/>
-          <w:kern w:val="0"/>
-          <w:sz w:val="20"/>
-          <w:szCs w:val="20"/>
-        </w:rPr>
-        <w:t>%&gt;</w:t>
-      </w:r>
-    </w:p>
-    <w:p>
-      <w:pPr>
-        <w:jc w:val="left"/>
-        <w:rPr>
-          <w:rFonts w:asciiTheme="minorEastAsia" w:hAnsiTheme="minorEastAsia" w:cstheme="minorEastAsia"/>
-          <w:color w:val="BF5F3F"/>
-          <w:sz w:val="22"/>
-          <w:szCs w:val="22"/>
-        </w:rPr>
-      </w:pPr>
-      <w:r>
-        <w:rPr>
-          <w:rFonts w:ascii="Consolas" w:eastAsia="宋体" w:hAnsi="Consolas" w:cs="Consolas"/>
-          <w:color w:val="BF5F3F"/>
-          <w:kern w:val="0"/>
-          <w:sz w:val="20"/>
-          <w:szCs w:val="20"/>
-        </w:rPr>
-        <w:t>&lt;%@</w:t>
-      </w:r>
-      <w:r>
-        <w:rPr>
-          <w:rFonts w:ascii="Consolas" w:eastAsia="宋体" w:hAnsi="Consolas" w:cs="Consolas"/>
-          <w:color w:val="3F7F7F"/>
-          <w:kern w:val="0"/>
-          <w:sz w:val="20"/>
-          <w:szCs w:val="20"/>
-        </w:rPr>
-        <w:t>taglib</w:t>
-      </w:r>
-      <w:r>
-        <w:rPr>
-          <w:rFonts w:ascii="Consolas" w:eastAsia="宋体" w:hAnsi="Consolas" w:cs="Consolas"/>
-          <w:kern w:val="0"/>
-          <w:sz w:val="20"/>
-          <w:szCs w:val="20"/>
-        </w:rPr>
-        <w:t xml:space="preserve"> </w:t>
-      </w:r>
-      <w:r>
-        <w:rPr>
-          <w:rFonts w:ascii="Consolas" w:eastAsia="宋体" w:hAnsi="Consolas" w:cs="Consolas"/>
-          <w:color w:val="7F007F"/>
-          <w:kern w:val="0"/>
-          <w:sz w:val="20"/>
-          <w:szCs w:val="20"/>
-        </w:rPr>
-        <w:t>prefix</w:t>
-      </w:r>
-      <w:r>
-        <w:rPr>
-          <w:rFonts w:ascii="Consolas" w:eastAsia="宋体" w:hAnsi="Consolas" w:cs="Consolas"/>
-          <w:color w:val="000000"/>
-          <w:kern w:val="0"/>
-          <w:sz w:val="20"/>
-          <w:szCs w:val="20"/>
-        </w:rPr>
-        <w:t>=</w:t>
-      </w:r>
+        <w:t>mvc</w:t>
+      </w:r>
+      <w:proofErr w:type="spellEnd"/>
       <w:r>
         <w:rPr>
           <w:rFonts w:ascii="Consolas" w:eastAsia="宋体" w:hAnsi="Consolas" w:cs="Consolas"/>
@@ -7242,7 +7683,7 @@
           <w:sz w:val="20"/>
           <w:szCs w:val="20"/>
         </w:rPr>
-        <w:t>"fmt"</w:t>
+        <w:t>"</w:t>
       </w:r>
       <w:r>
         <w:rPr>
@@ -7253,6 +7694,7 @@
         </w:rPr>
         <w:t xml:space="preserve"> </w:t>
       </w:r>
+      <w:proofErr w:type="spellStart"/>
       <w:r>
         <w:rPr>
           <w:rFonts w:ascii="Consolas" w:eastAsia="宋体" w:hAnsi="Consolas" w:cs="Consolas"/>
@@ -7263,6 +7705,7 @@
         </w:rPr>
         <w:t>uri</w:t>
       </w:r>
+      <w:proofErr w:type="spellEnd"/>
       <w:r>
         <w:rPr>
           <w:rFonts w:ascii="Consolas" w:eastAsia="宋体" w:hAnsi="Consolas" w:cs="Consolas"/>
@@ -7283,7 +7726,16 @@
           <w:sz w:val="20"/>
           <w:szCs w:val="20"/>
         </w:rPr>
-        <w:t xml:space="preserve">"http://www.springframework.org/tags" </w:t>
+        <w:t>"http://www.springframework.org/tags/form"</w:t>
+      </w:r>
+      <w:r>
+        <w:rPr>
+          <w:rFonts w:ascii="Consolas" w:eastAsia="宋体" w:hAnsi="Consolas" w:cs="Consolas"/>
+          <w:kern w:val="0"/>
+          <w:sz w:val="20"/>
+          <w:szCs w:val="20"/>
+        </w:rPr>
+        <w:t xml:space="preserve"> </w:t>
       </w:r>
       <w:r>
         <w:rPr>
@@ -7301,6 +7753,159 @@
         <w:jc w:val="left"/>
         <w:rPr>
           <w:rFonts w:asciiTheme="minorEastAsia" w:hAnsiTheme="minorEastAsia" w:cstheme="minorEastAsia"/>
+          <w:color w:val="BF5F3F"/>
+          <w:sz w:val="22"/>
+          <w:szCs w:val="22"/>
+        </w:rPr>
+      </w:pPr>
+      <w:r>
+        <w:rPr>
+          <w:rFonts w:ascii="Consolas" w:eastAsia="宋体" w:hAnsi="Consolas" w:cs="Consolas"/>
+          <w:color w:val="BF5F3F"/>
+          <w:kern w:val="0"/>
+          <w:sz w:val="20"/>
+          <w:szCs w:val="20"/>
+        </w:rPr>
+        <w:t>&lt;%@</w:t>
+      </w:r>
+      <w:proofErr w:type="spellStart"/>
+      <w:r>
+        <w:rPr>
+          <w:rFonts w:ascii="Consolas" w:eastAsia="宋体" w:hAnsi="Consolas" w:cs="Consolas"/>
+          <w:color w:val="3F7F7F"/>
+          <w:kern w:val="0"/>
+          <w:sz w:val="20"/>
+          <w:szCs w:val="20"/>
+        </w:rPr>
+        <w:t>taglib</w:t>
+      </w:r>
+      <w:proofErr w:type="spellEnd"/>
+      <w:r>
+        <w:rPr>
+          <w:rFonts w:ascii="Consolas" w:eastAsia="宋体" w:hAnsi="Consolas" w:cs="Consolas"/>
+          <w:kern w:val="0"/>
+          <w:sz w:val="20"/>
+          <w:szCs w:val="20"/>
+        </w:rPr>
+        <w:t xml:space="preserve"> </w:t>
+      </w:r>
+      <w:r>
+        <w:rPr>
+          <w:rFonts w:ascii="Consolas" w:eastAsia="宋体" w:hAnsi="Consolas" w:cs="Consolas"/>
+          <w:color w:val="7F007F"/>
+          <w:kern w:val="0"/>
+          <w:sz w:val="20"/>
+          <w:szCs w:val="20"/>
+        </w:rPr>
+        <w:t>prefix</w:t>
+      </w:r>
+      <w:r>
+        <w:rPr>
+          <w:rFonts w:ascii="Consolas" w:eastAsia="宋体" w:hAnsi="Consolas" w:cs="Consolas"/>
+          <w:color w:val="000000"/>
+          <w:kern w:val="0"/>
+          <w:sz w:val="20"/>
+          <w:szCs w:val="20"/>
+        </w:rPr>
+        <w:t>=</w:t>
+      </w:r>
+      <w:r>
+        <w:rPr>
+          <w:rFonts w:ascii="Consolas" w:eastAsia="宋体" w:hAnsi="Consolas" w:cs="Consolas"/>
+          <w:i/>
+          <w:iCs/>
+          <w:color w:val="2A00FF"/>
+          <w:kern w:val="0"/>
+          <w:sz w:val="20"/>
+          <w:szCs w:val="20"/>
+        </w:rPr>
+        <w:t>"</w:t>
+      </w:r>
+      <w:proofErr w:type="spellStart"/>
+      <w:r>
+        <w:rPr>
+          <w:rFonts w:ascii="Consolas" w:eastAsia="宋体" w:hAnsi="Consolas" w:cs="Consolas"/>
+          <w:i/>
+          <w:iCs/>
+          <w:color w:val="2A00FF"/>
+          <w:kern w:val="0"/>
+          <w:sz w:val="20"/>
+          <w:szCs w:val="20"/>
+        </w:rPr>
+        <w:t>fmt</w:t>
+      </w:r>
+      <w:proofErr w:type="spellEnd"/>
+      <w:r>
+        <w:rPr>
+          <w:rFonts w:ascii="Consolas" w:eastAsia="宋体" w:hAnsi="Consolas" w:cs="Consolas"/>
+          <w:i/>
+          <w:iCs/>
+          <w:color w:val="2A00FF"/>
+          <w:kern w:val="0"/>
+          <w:sz w:val="20"/>
+          <w:szCs w:val="20"/>
+        </w:rPr>
+        <w:t>"</w:t>
+      </w:r>
+      <w:r>
+        <w:rPr>
+          <w:rFonts w:ascii="Consolas" w:eastAsia="宋体" w:hAnsi="Consolas" w:cs="Consolas"/>
+          <w:kern w:val="0"/>
+          <w:sz w:val="20"/>
+          <w:szCs w:val="20"/>
+        </w:rPr>
+        <w:t xml:space="preserve"> </w:t>
+      </w:r>
+      <w:proofErr w:type="spellStart"/>
+      <w:r>
+        <w:rPr>
+          <w:rFonts w:ascii="Consolas" w:eastAsia="宋体" w:hAnsi="Consolas" w:cs="Consolas"/>
+          <w:color w:val="7F007F"/>
+          <w:kern w:val="0"/>
+          <w:sz w:val="20"/>
+          <w:szCs w:val="20"/>
+        </w:rPr>
+        <w:t>uri</w:t>
+      </w:r>
+      <w:proofErr w:type="spellEnd"/>
+      <w:r>
+        <w:rPr>
+          <w:rFonts w:ascii="Consolas" w:eastAsia="宋体" w:hAnsi="Consolas" w:cs="Consolas"/>
+          <w:color w:val="000000"/>
+          <w:kern w:val="0"/>
+          <w:sz w:val="20"/>
+          <w:szCs w:val="20"/>
+        </w:rPr>
+        <w:t>=</w:t>
+      </w:r>
+      <w:r>
+        <w:rPr>
+          <w:rFonts w:ascii="Consolas" w:eastAsia="宋体" w:hAnsi="Consolas" w:cs="Consolas"/>
+          <w:i/>
+          <w:iCs/>
+          <w:color w:val="2A00FF"/>
+          <w:kern w:val="0"/>
+          <w:sz w:val="20"/>
+          <w:szCs w:val="20"/>
+        </w:rPr>
+        <w:t xml:space="preserve">"http://www.springframework.org/tags" </w:t>
+      </w:r>
+      <w:r>
+        <w:rPr>
+          <w:rFonts w:ascii="Consolas" w:eastAsia="宋体" w:hAnsi="Consolas" w:cs="Consolas"/>
+          <w:color w:val="BF5F3F"/>
+          <w:kern w:val="0"/>
+          <w:sz w:val="20"/>
+          <w:szCs w:val="20"/>
+        </w:rPr>
+        <w:t>%&gt;</w:t>
+      </w:r>
+    </w:p>
+    <w:p>
+      <w:pPr>
+        <w:jc w:val="left"/>
+        <w:rPr>
+          <w:rFonts w:asciiTheme="minorEastAsia" w:hAnsiTheme="minorEastAsia" w:cstheme="minorEastAsia"/>
           <w:sz w:val="22"/>
           <w:szCs w:val="22"/>
         </w:rPr>
@@ -7313,6 +7918,7 @@
         </w:rPr>
         <w:t>需要多语言显示的</w:t>
       </w:r>
+      <w:proofErr w:type="spellStart"/>
       <w:r>
         <w:rPr>
           <w:rFonts w:asciiTheme="minorEastAsia" w:hAnsiTheme="minorEastAsia" w:cstheme="minorEastAsia" w:hint="eastAsia"/>
@@ -7321,6 +7927,7 @@
         </w:rPr>
         <w:t>jsp</w:t>
       </w:r>
+      <w:proofErr w:type="spellEnd"/>
       <w:r>
         <w:rPr>
           <w:rFonts w:asciiTheme="minorEastAsia" w:hAnsiTheme="minorEastAsia" w:cstheme="minorEastAsia" w:hint="eastAsia"/>
@@ -7369,7 +7976,43 @@
           <w:sz w:val="22"/>
           <w:szCs w:val="22"/>
         </w:rPr>
-        <w:t>&lt;th nowrap align="center"&gt;</w:t>
+        <w:t>&lt;</w:t>
+      </w:r>
+      <w:proofErr w:type="spellStart"/>
+      <w:r>
+        <w:rPr>
+          <w:rFonts w:asciiTheme="minorEastAsia" w:hAnsiTheme="minorEastAsia" w:cstheme="minorEastAsia"/>
+          <w:sz w:val="22"/>
+          <w:szCs w:val="22"/>
+        </w:rPr>
+        <w:t>th</w:t>
+      </w:r>
+      <w:proofErr w:type="spellEnd"/>
+      <w:r>
+        <w:rPr>
+          <w:rFonts w:asciiTheme="minorEastAsia" w:hAnsiTheme="minorEastAsia" w:cstheme="minorEastAsia"/>
+          <w:sz w:val="22"/>
+          <w:szCs w:val="22"/>
+        </w:rPr>
+        <w:t xml:space="preserve"> </w:t>
+      </w:r>
+      <w:proofErr w:type="spellStart"/>
+      <w:r>
+        <w:rPr>
+          <w:rFonts w:asciiTheme="minorEastAsia" w:hAnsiTheme="minorEastAsia" w:cstheme="minorEastAsia"/>
+          <w:sz w:val="22"/>
+          <w:szCs w:val="22"/>
+        </w:rPr>
+        <w:t>nowrap</w:t>
+      </w:r>
+      <w:proofErr w:type="spellEnd"/>
+      <w:r>
+        <w:rPr>
+          <w:rFonts w:asciiTheme="minorEastAsia" w:hAnsiTheme="minorEastAsia" w:cstheme="minorEastAsia"/>
+          <w:sz w:val="22"/>
+          <w:szCs w:val="22"/>
+        </w:rPr>
+        <w:t xml:space="preserve"> align="center"&gt;</w:t>
       </w:r>
       <w:r>
         <w:rPr>
@@ -7378,15 +8021,73 @@
           <w:sz w:val="22"/>
           <w:szCs w:val="22"/>
         </w:rPr>
-        <w:t>&lt;fmt:message code="notice.th.title" /&gt;</w:t>
-      </w:r>
+        <w:t>&lt;</w:t>
+      </w:r>
+      <w:proofErr w:type="spellStart"/>
       <w:r>
         <w:rPr>
           <w:rFonts w:asciiTheme="minorEastAsia" w:hAnsiTheme="minorEastAsia" w:cstheme="minorEastAsia"/>
-          <w:sz w:val="22"/>
-          <w:szCs w:val="22"/>
-        </w:rPr>
-        <w:t>&lt;/th&gt;</w:t>
+          <w:color w:val="FF0000"/>
+          <w:sz w:val="22"/>
+          <w:szCs w:val="22"/>
+        </w:rPr>
+        <w:t>fmt:message</w:t>
+      </w:r>
+      <w:proofErr w:type="spellEnd"/>
+      <w:r>
+        <w:rPr>
+          <w:rFonts w:asciiTheme="minorEastAsia" w:hAnsiTheme="minorEastAsia" w:cstheme="minorEastAsia"/>
+          <w:color w:val="FF0000"/>
+          <w:sz w:val="22"/>
+          <w:szCs w:val="22"/>
+        </w:rPr>
+        <w:t xml:space="preserve"> code="</w:t>
+      </w:r>
+      <w:proofErr w:type="spellStart"/>
+      <w:r>
+        <w:rPr>
+          <w:rFonts w:asciiTheme="minorEastAsia" w:hAnsiTheme="minorEastAsia" w:cstheme="minorEastAsia"/>
+          <w:color w:val="FF0000"/>
+          <w:sz w:val="22"/>
+          <w:szCs w:val="22"/>
+        </w:rPr>
+        <w:t>notice.th.title</w:t>
+      </w:r>
+      <w:proofErr w:type="spellEnd"/>
+      <w:r>
+        <w:rPr>
+          <w:rFonts w:asciiTheme="minorEastAsia" w:hAnsiTheme="minorEastAsia" w:cstheme="minorEastAsia"/>
+          <w:color w:val="FF0000"/>
+          <w:sz w:val="22"/>
+          <w:szCs w:val="22"/>
+        </w:rPr>
+        <w:t>" /&gt;</w:t>
+      </w:r>
+      <w:r>
+        <w:rPr>
+          <w:rFonts w:asciiTheme="minorEastAsia" w:hAnsiTheme="minorEastAsia" w:cstheme="minorEastAsia"/>
+          <w:sz w:val="22"/>
+          <w:szCs w:val="22"/>
+        </w:rPr>
+        <w:t>&lt;/</w:t>
+      </w:r>
+      <w:proofErr w:type="spellStart"/>
+      <w:r>
+        <w:rPr>
+          <w:rFonts w:asciiTheme="minorEastAsia" w:hAnsiTheme="minorEastAsia" w:cstheme="minorEastAsia"/>
+          <w:sz w:val="22"/>
+          <w:szCs w:val="22"/>
+        </w:rPr>
+        <w:t>th</w:t>
+      </w:r>
+      <w:proofErr w:type="spellEnd"/>
+      <w:r>
+        <w:rPr>
+          <w:rFonts w:asciiTheme="minorEastAsia" w:hAnsiTheme="minorEastAsia" w:cstheme="minorEastAsia"/>
+          <w:sz w:val="22"/>
+          <w:szCs w:val="22"/>
+        </w:rPr>
+        <w:t>&gt;</w:t>
       </w:r>
     </w:p>
     <w:p>
@@ -7499,7 +8200,25 @@
           <w:sz w:val="22"/>
           <w:szCs w:val="22"/>
         </w:rPr>
-        <w:t xml:space="preserve">  1） url路径的控制</w:t>
+        <w:t xml:space="preserve">  1） </w:t>
+      </w:r>
+      <w:proofErr w:type="spellStart"/>
+      <w:r>
+        <w:rPr>
+          <w:rFonts w:asciiTheme="minorEastAsia" w:hAnsiTheme="minorEastAsia" w:cstheme="minorEastAsia" w:hint="eastAsia"/>
+          <w:sz w:val="22"/>
+          <w:szCs w:val="22"/>
+        </w:rPr>
+        <w:t>url</w:t>
+      </w:r>
+      <w:proofErr w:type="spellEnd"/>
+      <w:r>
+        <w:rPr>
+          <w:rFonts w:asciiTheme="minorEastAsia" w:hAnsiTheme="minorEastAsia" w:cstheme="minorEastAsia" w:hint="eastAsia"/>
+          <w:sz w:val="22"/>
+          <w:szCs w:val="22"/>
+        </w:rPr>
+        <w:t>路径的控制</w:t>
       </w:r>
     </w:p>
     <w:p>
@@ -7535,7 +8254,25 @@
           <w:sz w:val="22"/>
           <w:szCs w:val="22"/>
         </w:rPr>
-        <w:t xml:space="preserve">  3)  每个url需要验证登陆</w:t>
+        <w:t xml:space="preserve">  3)  每个</w:t>
+      </w:r>
+      <w:proofErr w:type="spellStart"/>
+      <w:r>
+        <w:rPr>
+          <w:rFonts w:asciiTheme="minorEastAsia" w:hAnsiTheme="minorEastAsia" w:cstheme="minorEastAsia" w:hint="eastAsia"/>
+          <w:sz w:val="22"/>
+          <w:szCs w:val="22"/>
+        </w:rPr>
+        <w:t>url</w:t>
+      </w:r>
+      <w:proofErr w:type="spellEnd"/>
+      <w:r>
+        <w:rPr>
+          <w:rFonts w:asciiTheme="minorEastAsia" w:hAnsiTheme="minorEastAsia" w:cstheme="minorEastAsia" w:hint="eastAsia"/>
+          <w:sz w:val="22"/>
+          <w:szCs w:val="22"/>
+        </w:rPr>
+        <w:t>需要验证登陆</w:t>
       </w:r>
     </w:p>
     <w:p>
@@ -7590,7 +8327,25 @@
           <w:sz w:val="22"/>
           <w:szCs w:val="22"/>
         </w:rPr>
-        <w:t>2、文件类库规范化，代码位置和js公共位置</w:t>
+        <w:t>2、文件类库规范化，代码位置和</w:t>
+      </w:r>
+      <w:proofErr w:type="spellStart"/>
+      <w:r>
+        <w:rPr>
+          <w:rFonts w:asciiTheme="minorEastAsia" w:hAnsiTheme="minorEastAsia" w:cstheme="minorEastAsia" w:hint="eastAsia"/>
+          <w:sz w:val="22"/>
+          <w:szCs w:val="22"/>
+        </w:rPr>
+        <w:t>js</w:t>
+      </w:r>
+      <w:proofErr w:type="spellEnd"/>
+      <w:r>
+        <w:rPr>
+          <w:rFonts w:asciiTheme="minorEastAsia" w:hAnsiTheme="minorEastAsia" w:cstheme="minorEastAsia" w:hint="eastAsia"/>
+          <w:sz w:val="22"/>
+          <w:szCs w:val="22"/>
+        </w:rPr>
+        <w:t>公共位置</w:t>
       </w:r>
     </w:p>
     <w:p>
@@ -7696,12 +8451,14 @@
         </w:rPr>
         <w:t>标签中配置</w:t>
       </w:r>
+      <w:proofErr w:type="spellStart"/>
       <w:r>
         <w:rPr>
           <w:color w:val="7F007F"/>
         </w:rPr>
         <w:t>enctype</w:t>
       </w:r>
+      <w:proofErr w:type="spellEnd"/>
       <w:r>
         <w:rPr>
           <w:color w:val="000000"/>
@@ -7834,12 +8591,14 @@
       <w:r>
         <w:t xml:space="preserve"> </w:t>
       </w:r>
+      <w:proofErr w:type="spellStart"/>
       <w:r>
         <w:rPr>
           <w:color w:val="7F007F"/>
         </w:rPr>
         <w:t>enctype</w:t>
       </w:r>
+      <w:proofErr w:type="spellEnd"/>
       <w:r>
         <w:rPr>
           <w:color w:val="000000"/>
@@ -7949,12 +8708,14 @@
         </w:rPr>
         <w:t>接口</w:t>
       </w:r>
+      <w:proofErr w:type="spellStart"/>
       <w:r>
         <w:rPr>
           <w:rFonts w:hint="eastAsia"/>
         </w:rPr>
         <w:t>url</w:t>
       </w:r>
+      <w:proofErr w:type="spellEnd"/>
       <w:r>
         <w:rPr>
           <w:rFonts w:hint="eastAsia"/>
@@ -8090,8 +8851,16 @@
         <w:rPr>
           <w:rFonts w:hint="eastAsia"/>
         </w:rPr>
-        <w:t>.docx</w:t>
-      </w:r>
+        <w:t>.</w:t>
+      </w:r>
+      <w:proofErr w:type="spellStart"/>
+      <w:r>
+        <w:rPr>
+          <w:rFonts w:hint="eastAsia"/>
+        </w:rPr>
+        <w:t>docx</w:t>
+      </w:r>
+      <w:proofErr w:type="spellEnd"/>
     </w:p>
     <w:p>
       <w:r>
@@ -8230,8 +8999,13 @@
         <w:lastRenderedPageBreak/>
         <w:t>返回值为</w:t>
       </w:r>
-      <w:r>
-        <w:t xml:space="preserve">ToJson&lt;Object[]&gt; </w:t>
+      <w:proofErr w:type="spellStart"/>
+      <w:r>
+        <w:t>ToJson</w:t>
+      </w:r>
+      <w:proofErr w:type="spellEnd"/>
+      <w:r>
+        <w:t xml:space="preserve">&lt;Object[]&gt; </w:t>
       </w:r>
       <w:r>
         <w:rPr>
@@ -8407,9 +9181,11 @@
               <w:pStyle w:val="a3"/>
               <w:ind w:firstLineChars="0" w:firstLine="0"/>
             </w:pPr>
+            <w:proofErr w:type="spellStart"/>
             <w:r>
               <w:t>ym</w:t>
             </w:r>
+            <w:proofErr w:type="spellEnd"/>
           </w:p>
         </w:tc>
         <w:tc>
@@ -8440,12 +9216,14 @@
               <w:pStyle w:val="a3"/>
               <w:ind w:firstLineChars="0" w:firstLine="0"/>
             </w:pPr>
+            <w:proofErr w:type="spellStart"/>
             <w:r>
               <w:rPr>
                 <w:rFonts w:hint="eastAsia"/>
               </w:rPr>
               <w:t>attachId</w:t>
             </w:r>
+            <w:proofErr w:type="spellEnd"/>
           </w:p>
         </w:tc>
         <w:tc>
@@ -8476,12 +9254,14 @@
               <w:pStyle w:val="a3"/>
               <w:ind w:firstLineChars="0" w:firstLine="0"/>
             </w:pPr>
+            <w:proofErr w:type="spellStart"/>
             <w:r>
               <w:rPr>
                 <w:rFonts w:hint="eastAsia"/>
               </w:rPr>
               <w:t>fileName</w:t>
             </w:r>
+            <w:proofErr w:type="spellEnd"/>
           </w:p>
         </w:tc>
         <w:tc>
@@ -8571,8 +9351,18 @@
           <w:sz w:val="22"/>
           <w:szCs w:val="22"/>
         </w:rPr>
-        <w:t>/xoa</w:t>
-      </w:r>
+        <w:t>/</w:t>
+      </w:r>
+      <w:proofErr w:type="spellStart"/>
+      <w:r>
+        <w:rPr>
+          <w:rFonts w:asciiTheme="minorEastAsia" w:hAnsiTheme="minorEastAsia" w:cstheme="minorEastAsia" w:hint="eastAsia"/>
+          <w:sz w:val="22"/>
+          <w:szCs w:val="22"/>
+        </w:rPr>
+        <w:t>xoa</w:t>
+      </w:r>
+      <w:proofErr w:type="spellEnd"/>
       <w:r>
         <w:rPr>
           <w:rFonts w:asciiTheme="minorEastAsia" w:hAnsiTheme="minorEastAsia" w:cstheme="minorEastAsia"/>
@@ -8645,7 +9435,25 @@
           <w:sz w:val="22"/>
           <w:szCs w:val="22"/>
         </w:rPr>
-        <w:t>”:true,”msg”:”</w:t>
+        <w:t>”:true,”</w:t>
+      </w:r>
+      <w:proofErr w:type="spellStart"/>
+      <w:r>
+        <w:rPr>
+          <w:rFonts w:asciiTheme="minorEastAsia" w:hAnsiTheme="minorEastAsia" w:cstheme="minorEastAsia"/>
+          <w:sz w:val="22"/>
+          <w:szCs w:val="22"/>
+        </w:rPr>
+        <w:t>msg</w:t>
+      </w:r>
+      <w:proofErr w:type="spellEnd"/>
+      <w:r>
+        <w:rPr>
+          <w:rFonts w:asciiTheme="minorEastAsia" w:hAnsiTheme="minorEastAsia" w:cstheme="minorEastAsia"/>
+          <w:sz w:val="22"/>
+          <w:szCs w:val="22"/>
+        </w:rPr>
+        <w:t>”:”</w:t>
       </w:r>
       <w:r>
         <w:rPr>
@@ -8669,7 +9477,25 @@
           <w:sz w:val="22"/>
           <w:szCs w:val="22"/>
         </w:rPr>
-        <w:t>，“obj“：[{</w:t>
+        <w:t>，“</w:t>
+      </w:r>
+      <w:proofErr w:type="spellStart"/>
+      <w:r>
+        <w:rPr>
+          <w:rFonts w:asciiTheme="minorEastAsia" w:hAnsiTheme="minorEastAsia" w:cstheme="minorEastAsia" w:hint="eastAsia"/>
+          <w:sz w:val="22"/>
+          <w:szCs w:val="22"/>
+        </w:rPr>
+        <w:t>obj</w:t>
+      </w:r>
+      <w:proofErr w:type="spellEnd"/>
+      <w:r>
+        <w:rPr>
+          <w:rFonts w:asciiTheme="minorEastAsia" w:hAnsiTheme="minorEastAsia" w:cstheme="minorEastAsia" w:hint="eastAsia"/>
+          <w:sz w:val="22"/>
+          <w:szCs w:val="22"/>
+        </w:rPr>
+        <w:t>“：[{</w:t>
       </w:r>
       <w:r>
         <w:rPr>
@@ -8775,7 +9601,25 @@
           <w:sz w:val="22"/>
           <w:szCs w:val="22"/>
         </w:rPr>
-        <w:t>接口前台配置：前台需引入jstl标签</w:t>
+        <w:t>接口前台配置：前台需引入</w:t>
+      </w:r>
+      <w:proofErr w:type="spellStart"/>
+      <w:r>
+        <w:rPr>
+          <w:rFonts w:asciiTheme="minorEastAsia" w:hAnsiTheme="minorEastAsia" w:cstheme="minorEastAsia" w:hint="eastAsia"/>
+          <w:sz w:val="22"/>
+          <w:szCs w:val="22"/>
+        </w:rPr>
+        <w:t>jstl</w:t>
+      </w:r>
+      <w:proofErr w:type="spellEnd"/>
+      <w:r>
+        <w:rPr>
+          <w:rFonts w:asciiTheme="minorEastAsia" w:hAnsiTheme="minorEastAsia" w:cstheme="minorEastAsia" w:hint="eastAsia"/>
+          <w:sz w:val="22"/>
+          <w:szCs w:val="22"/>
+        </w:rPr>
+        <w:t>标签</w:t>
       </w:r>
     </w:p>
     <w:p>
@@ -8896,7 +9740,61 @@
           <w:kern w:val="0"/>
           <w:sz w:val="24"/>
         </w:rPr>
-        <w:t xml:space="preserve">      &lt;c:forEach var="me" items="${fileNameMap}"&gt;  </w:t>
+        <w:t xml:space="preserve">      &lt;</w:t>
+      </w:r>
+      <w:proofErr w:type="spellStart"/>
+      <w:r>
+        <w:rPr>
+          <w:rFonts w:ascii="宋体" w:eastAsia="宋体" w:hAnsi="宋体" w:cs="宋体"/>
+          <w:kern w:val="0"/>
+          <w:sz w:val="24"/>
+        </w:rPr>
+        <w:t>c:forEach</w:t>
+      </w:r>
+      <w:proofErr w:type="spellEnd"/>
+      <w:r>
+        <w:rPr>
+          <w:rFonts w:ascii="宋体" w:eastAsia="宋体" w:hAnsi="宋体" w:cs="宋体"/>
+          <w:kern w:val="0"/>
+          <w:sz w:val="24"/>
+        </w:rPr>
+        <w:t> </w:t>
+      </w:r>
+      <w:proofErr w:type="spellStart"/>
+      <w:r>
+        <w:rPr>
+          <w:rFonts w:ascii="宋体" w:eastAsia="宋体" w:hAnsi="宋体" w:cs="宋体"/>
+          <w:kern w:val="0"/>
+          <w:sz w:val="24"/>
+        </w:rPr>
+        <w:t>var</w:t>
+      </w:r>
+      <w:proofErr w:type="spellEnd"/>
+      <w:r>
+        <w:rPr>
+          <w:rFonts w:ascii="宋体" w:eastAsia="宋体" w:hAnsi="宋体" w:cs="宋体"/>
+          <w:kern w:val="0"/>
+          <w:sz w:val="24"/>
+        </w:rPr>
+        <w:t>="me" items="${</w:t>
+      </w:r>
+      <w:proofErr w:type="spellStart"/>
+      <w:r>
+        <w:rPr>
+          <w:rFonts w:ascii="宋体" w:eastAsia="宋体" w:hAnsi="宋体" w:cs="宋体"/>
+          <w:kern w:val="0"/>
+          <w:sz w:val="24"/>
+        </w:rPr>
+        <w:t>fileNameMap</w:t>
+      </w:r>
+      <w:proofErr w:type="spellEnd"/>
+      <w:r>
+        <w:rPr>
+          <w:rFonts w:ascii="宋体" w:eastAsia="宋体" w:hAnsi="宋体" w:cs="宋体"/>
+          <w:kern w:val="0"/>
+          <w:sz w:val="24"/>
+        </w:rPr>
+        <w:t>}"&gt;  </w:t>
       </w:r>
     </w:p>
     <w:p>
@@ -8915,7 +9813,25 @@
           <w:kern w:val="0"/>
           <w:sz w:val="24"/>
         </w:rPr>
-        <w:t xml:space="preserve">         &lt;c:url value="</w:t>
+        <w:t xml:space="preserve">         &lt;</w:t>
+      </w:r>
+      <w:proofErr w:type="spellStart"/>
+      <w:r>
+        <w:rPr>
+          <w:rFonts w:ascii="宋体" w:eastAsia="宋体" w:hAnsi="宋体" w:cs="宋体"/>
+          <w:kern w:val="0"/>
+          <w:sz w:val="24"/>
+        </w:rPr>
+        <w:t>c:url</w:t>
+      </w:r>
+      <w:proofErr w:type="spellEnd"/>
+      <w:r>
+        <w:rPr>
+          <w:rFonts w:ascii="宋体" w:eastAsia="宋体" w:hAnsi="宋体" w:cs="宋体"/>
+          <w:kern w:val="0"/>
+          <w:sz w:val="24"/>
+        </w:rPr>
+        <w:t> value="</w:t>
       </w:r>
       <w:r>
         <w:rPr>
@@ -8931,7 +9847,43 @@
           <w:kern w:val="0"/>
           <w:sz w:val="24"/>
         </w:rPr>
-        <w:t xml:space="preserve"> " var="downurl"&gt;  </w:t>
+        <w:t xml:space="preserve"> " </w:t>
+      </w:r>
+      <w:proofErr w:type="spellStart"/>
+      <w:r>
+        <w:rPr>
+          <w:rFonts w:ascii="宋体" w:eastAsia="宋体" w:hAnsi="宋体" w:cs="宋体"/>
+          <w:kern w:val="0"/>
+          <w:sz w:val="24"/>
+        </w:rPr>
+        <w:t>var</w:t>
+      </w:r>
+      <w:proofErr w:type="spellEnd"/>
+      <w:r>
+        <w:rPr>
+          <w:rFonts w:ascii="宋体" w:eastAsia="宋体" w:hAnsi="宋体" w:cs="宋体"/>
+          <w:kern w:val="0"/>
+          <w:sz w:val="24"/>
+        </w:rPr>
+        <w:t>="</w:t>
+      </w:r>
+      <w:proofErr w:type="spellStart"/>
+      <w:r>
+        <w:rPr>
+          <w:rFonts w:ascii="宋体" w:eastAsia="宋体" w:hAnsi="宋体" w:cs="宋体"/>
+          <w:kern w:val="0"/>
+          <w:sz w:val="24"/>
+        </w:rPr>
+        <w:t>downurl</w:t>
+      </w:r>
+      <w:proofErr w:type="spellEnd"/>
+      <w:r>
+        <w:rPr>
+          <w:rFonts w:ascii="宋体" w:eastAsia="宋体" w:hAnsi="宋体" w:cs="宋体"/>
+          <w:kern w:val="0"/>
+          <w:sz w:val="24"/>
+        </w:rPr>
+        <w:t>"&gt;  </w:t>
       </w:r>
     </w:p>
     <w:p>
@@ -8950,7 +9902,61 @@
           <w:kern w:val="0"/>
           <w:sz w:val="24"/>
         </w:rPr>
-        <w:t xml:space="preserve">       &lt;c:param name="filename" value="${me.key}"&gt;&lt;/c:param&gt;  </w:t>
+        <w:t xml:space="preserve">       &lt;</w:t>
+      </w:r>
+      <w:proofErr w:type="spellStart"/>
+      <w:r>
+        <w:rPr>
+          <w:rFonts w:ascii="宋体" w:eastAsia="宋体" w:hAnsi="宋体" w:cs="宋体"/>
+          <w:kern w:val="0"/>
+          <w:sz w:val="24"/>
+        </w:rPr>
+        <w:t>c:param</w:t>
+      </w:r>
+      <w:proofErr w:type="spellEnd"/>
+      <w:r>
+        <w:rPr>
+          <w:rFonts w:ascii="宋体" w:eastAsia="宋体" w:hAnsi="宋体" w:cs="宋体"/>
+          <w:kern w:val="0"/>
+          <w:sz w:val="24"/>
+        </w:rPr>
+        <w:t> name="filename" value="${</w:t>
+      </w:r>
+      <w:proofErr w:type="spellStart"/>
+      <w:r>
+        <w:rPr>
+          <w:rFonts w:ascii="宋体" w:eastAsia="宋体" w:hAnsi="宋体" w:cs="宋体"/>
+          <w:kern w:val="0"/>
+          <w:sz w:val="24"/>
+        </w:rPr>
+        <w:t>me.key</w:t>
+      </w:r>
+      <w:proofErr w:type="spellEnd"/>
+      <w:r>
+        <w:rPr>
+          <w:rFonts w:ascii="宋体" w:eastAsia="宋体" w:hAnsi="宋体" w:cs="宋体"/>
+          <w:kern w:val="0"/>
+          <w:sz w:val="24"/>
+        </w:rPr>
+        <w:t>}"&gt;&lt;/</w:t>
+      </w:r>
+      <w:proofErr w:type="spellStart"/>
+      <w:r>
+        <w:rPr>
+          <w:rFonts w:ascii="宋体" w:eastAsia="宋体" w:hAnsi="宋体" w:cs="宋体"/>
+          <w:kern w:val="0"/>
+          <w:sz w:val="24"/>
+        </w:rPr>
+        <w:t>c:param</w:t>
+      </w:r>
+      <w:proofErr w:type="spellEnd"/>
+      <w:r>
+        <w:rPr>
+          <w:rFonts w:ascii="宋体" w:eastAsia="宋体" w:hAnsi="宋体" w:cs="宋体"/>
+          <w:kern w:val="0"/>
+          <w:sz w:val="24"/>
+        </w:rPr>
+        <w:t>&gt;  </w:t>
       </w:r>
     </w:p>
     <w:p>
@@ -8969,7 +9975,25 @@
           <w:kern w:val="0"/>
           <w:sz w:val="24"/>
         </w:rPr>
-        <w:t xml:space="preserve">          &lt;/c:url&gt;  </w:t>
+        <w:t xml:space="preserve">          &lt;/</w:t>
+      </w:r>
+      <w:proofErr w:type="spellStart"/>
+      <w:r>
+        <w:rPr>
+          <w:rFonts w:ascii="宋体" w:eastAsia="宋体" w:hAnsi="宋体" w:cs="宋体"/>
+          <w:kern w:val="0"/>
+          <w:sz w:val="24"/>
+        </w:rPr>
+        <w:t>c:url</w:t>
+      </w:r>
+      <w:proofErr w:type="spellEnd"/>
+      <w:r>
+        <w:rPr>
+          <w:rFonts w:ascii="宋体" w:eastAsia="宋体" w:hAnsi="宋体" w:cs="宋体"/>
+          <w:kern w:val="0"/>
+          <w:sz w:val="24"/>
+        </w:rPr>
+        <w:t>&gt;  </w:t>
       </w:r>
     </w:p>
     <w:p>
@@ -8988,7 +10012,61 @@
           <w:kern w:val="0"/>
           <w:sz w:val="24"/>
         </w:rPr>
-        <w:t xml:space="preserve">          ${me.value}&lt;a href="${downurl}"&gt;下载&lt;/a&gt;  </w:t>
+        <w:t xml:space="preserve">          ${</w:t>
+      </w:r>
+      <w:proofErr w:type="spellStart"/>
+      <w:r>
+        <w:rPr>
+          <w:rFonts w:ascii="宋体" w:eastAsia="宋体" w:hAnsi="宋体" w:cs="宋体"/>
+          <w:kern w:val="0"/>
+          <w:sz w:val="24"/>
+        </w:rPr>
+        <w:t>me.value</w:t>
+      </w:r>
+      <w:proofErr w:type="spellEnd"/>
+      <w:r>
+        <w:rPr>
+          <w:rFonts w:ascii="宋体" w:eastAsia="宋体" w:hAnsi="宋体" w:cs="宋体"/>
+          <w:kern w:val="0"/>
+          <w:sz w:val="24"/>
+        </w:rPr>
+        <w:t>}&lt;a </w:t>
+      </w:r>
+      <w:proofErr w:type="spellStart"/>
+      <w:r>
+        <w:rPr>
+          <w:rFonts w:ascii="宋体" w:eastAsia="宋体" w:hAnsi="宋体" w:cs="宋体"/>
+          <w:kern w:val="0"/>
+          <w:sz w:val="24"/>
+        </w:rPr>
+        <w:t>href</w:t>
+      </w:r>
+      <w:proofErr w:type="spellEnd"/>
+      <w:r>
+        <w:rPr>
+          <w:rFonts w:ascii="宋体" w:eastAsia="宋体" w:hAnsi="宋体" w:cs="宋体"/>
+          <w:kern w:val="0"/>
+          <w:sz w:val="24"/>
+        </w:rPr>
+        <w:t>="${</w:t>
+      </w:r>
+      <w:proofErr w:type="spellStart"/>
+      <w:r>
+        <w:rPr>
+          <w:rFonts w:ascii="宋体" w:eastAsia="宋体" w:hAnsi="宋体" w:cs="宋体"/>
+          <w:kern w:val="0"/>
+          <w:sz w:val="24"/>
+        </w:rPr>
+        <w:t>downurl</w:t>
+      </w:r>
+      <w:proofErr w:type="spellEnd"/>
+      <w:r>
+        <w:rPr>
+          <w:rFonts w:ascii="宋体" w:eastAsia="宋体" w:hAnsi="宋体" w:cs="宋体"/>
+          <w:kern w:val="0"/>
+          <w:sz w:val="24"/>
+        </w:rPr>
+        <w:t>}"&gt;下载&lt;/a&gt;  </w:t>
       </w:r>
     </w:p>
     <w:p>
@@ -9007,7 +10085,25 @@
           <w:kern w:val="0"/>
           <w:sz w:val="24"/>
         </w:rPr>
-        <w:t xml:space="preserve">          &lt;br/&gt;  </w:t>
+        <w:t xml:space="preserve">          &lt;</w:t>
+      </w:r>
+      <w:proofErr w:type="spellStart"/>
+      <w:r>
+        <w:rPr>
+          <w:rFonts w:ascii="宋体" w:eastAsia="宋体" w:hAnsi="宋体" w:cs="宋体"/>
+          <w:kern w:val="0"/>
+          <w:sz w:val="24"/>
+        </w:rPr>
+        <w:t>br</w:t>
+      </w:r>
+      <w:proofErr w:type="spellEnd"/>
+      <w:r>
+        <w:rPr>
+          <w:rFonts w:ascii="宋体" w:eastAsia="宋体" w:hAnsi="宋体" w:cs="宋体"/>
+          <w:kern w:val="0"/>
+          <w:sz w:val="24"/>
+        </w:rPr>
+        <w:t>/&gt;  </w:t>
       </w:r>
     </w:p>
     <w:p>
@@ -9024,7 +10120,25 @@
           <w:kern w:val="0"/>
           <w:sz w:val="24"/>
         </w:rPr>
-        <w:t xml:space="preserve">     &lt;/c:forEach&gt;   </w:t>
+        <w:t xml:space="preserve">     &lt;/</w:t>
+      </w:r>
+      <w:proofErr w:type="spellStart"/>
+      <w:r>
+        <w:rPr>
+          <w:rFonts w:ascii="宋体" w:eastAsia="宋体" w:hAnsi="宋体" w:cs="宋体"/>
+          <w:kern w:val="0"/>
+          <w:sz w:val="24"/>
+        </w:rPr>
+        <w:t>c:forEach</w:t>
+      </w:r>
+      <w:proofErr w:type="spellEnd"/>
+      <w:r>
+        <w:rPr>
+          <w:rFonts w:ascii="宋体" w:eastAsia="宋体" w:hAnsi="宋体" w:cs="宋体"/>
+          <w:kern w:val="0"/>
+          <w:sz w:val="24"/>
+        </w:rPr>
+        <w:t>&gt;   </w:t>
       </w:r>
     </w:p>
     <w:p>
@@ -9043,12 +10157,14 @@
         </w:rPr>
         <w:t>规则定义：下载</w:t>
       </w:r>
+      <w:proofErr w:type="spellStart"/>
       <w:r>
         <w:rPr>
           <w:rFonts w:hint="eastAsia"/>
         </w:rPr>
         <w:t>url</w:t>
       </w:r>
+      <w:proofErr w:type="spellEnd"/>
       <w:r>
         <w:rPr>
           <w:rFonts w:hint="eastAsia"/>
@@ -9075,12 +10191,14 @@
         </w:rPr>
         <w:t>下载</w:t>
       </w:r>
+      <w:proofErr w:type="spellStart"/>
       <w:r>
         <w:rPr>
           <w:rFonts w:hint="eastAsia"/>
         </w:rPr>
         <w:t>url</w:t>
       </w:r>
+      <w:proofErr w:type="spellEnd"/>
       <w:r>
         <w:rPr>
           <w:rFonts w:hint="eastAsia"/>
@@ -9100,7 +10218,15 @@
         <w:t>？</w:t>
       </w:r>
       <w:r>
-        <w:t>AID=6970&amp;MODULE=email&amp;YM=1704</w:t>
+        <w:t>AID=6970&amp;MODULE=</w:t>
+      </w:r>
+      <w:proofErr w:type="spellStart"/>
+      <w:r>
+        <w:t>email&amp;YM</w:t>
+      </w:r>
+      <w:proofErr w:type="spellEnd"/>
+      <w:r>
+        <w:t>=1704</w:t>
       </w:r>
     </w:p>
     <w:p>
@@ -9205,6 +10331,7 @@
               <w:pStyle w:val="a3"/>
               <w:ind w:firstLineChars="0" w:firstLine="0"/>
             </w:pPr>
+            <w:proofErr w:type="spellStart"/>
             <w:r>
               <w:rPr>
                 <w:color w:val="6A3E3E"/>
@@ -9218,6 +10345,7 @@
               </w:rPr>
               <w:t>ilePath</w:t>
             </w:r>
+            <w:proofErr w:type="spellEnd"/>
           </w:p>
         </w:tc>
         <w:tc>
@@ -9312,7 +10440,21 @@
         <w:rPr>
           <w:rFonts w:hint="eastAsia"/>
         </w:rPr>
-        <w:t xml:space="preserve">:Mybatis </w:t>
+        <w:t>:</w:t>
+      </w:r>
+      <w:proofErr w:type="spellStart"/>
+      <w:r>
+        <w:rPr>
+          <w:rFonts w:hint="eastAsia"/>
+        </w:rPr>
+        <w:t>Mybatis</w:t>
+      </w:r>
+      <w:proofErr w:type="spellEnd"/>
+      <w:r>
+        <w:rPr>
+          <w:rFonts w:hint="eastAsia"/>
+        </w:rPr>
+        <w:t xml:space="preserve"> </w:t>
       </w:r>
     </w:p>
     <w:p>
@@ -9431,6 +10573,7 @@
         </w:rPr>
         <w:t xml:space="preserve"> </w:t>
       </w:r>
+      <w:proofErr w:type="spellStart"/>
       <w:r>
         <w:rPr>
           <w:rFonts w:asciiTheme="minorEastAsia" w:hAnsiTheme="minorEastAsia" w:cstheme="minorEastAsia" w:hint="eastAsia"/>
@@ -9441,6 +10584,7 @@
         </w:rPr>
         <w:t>parameterType</w:t>
       </w:r>
+      <w:proofErr w:type="spellEnd"/>
       <w:r>
         <w:rPr>
           <w:rFonts w:asciiTheme="minorEastAsia" w:hAnsiTheme="minorEastAsia" w:cstheme="minorEastAsia" w:hint="eastAsia"/>
@@ -9460,7 +10604,31 @@
           <w:szCs w:val="22"/>
           <w:highlight w:val="white"/>
         </w:rPr>
-        <w:t>"com.xoa.model.email.EmailBody"</w:t>
+        <w:t>"</w:t>
+      </w:r>
+      <w:proofErr w:type="spellStart"/>
+      <w:r>
+        <w:rPr>
+          <w:rFonts w:asciiTheme="minorEastAsia" w:hAnsiTheme="minorEastAsia" w:cstheme="minorEastAsia" w:hint="eastAsia"/>
+          <w:i/>
+          <w:color w:val="2A00FF"/>
+          <w:sz w:val="22"/>
+          <w:szCs w:val="22"/>
+          <w:highlight w:val="white"/>
+        </w:rPr>
+        <w:t>com.xoa.model.email.EmailBody</w:t>
+      </w:r>
+      <w:proofErr w:type="spellEnd"/>
+      <w:r>
+        <w:rPr>
+          <w:rFonts w:asciiTheme="minorEastAsia" w:hAnsiTheme="minorEastAsia" w:cstheme="minorEastAsia" w:hint="eastAsia"/>
+          <w:i/>
+          <w:color w:val="2A00FF"/>
+          <w:sz w:val="22"/>
+          <w:szCs w:val="22"/>
+          <w:highlight w:val="white"/>
+        </w:rPr>
+        <w:t>"</w:t>
       </w:r>
       <w:r>
         <w:rPr>
@@ -9491,7 +10659,47 @@
           <w:sz w:val="22"/>
           <w:szCs w:val="22"/>
         </w:rPr>
-        <w:t>insert into email_body (BODY_ID) values (#{bodyId})</w:t>
+        <w:t xml:space="preserve">insert into </w:t>
+      </w:r>
+      <w:proofErr w:type="spellStart"/>
+      <w:r>
+        <w:rPr>
+          <w:rFonts w:asciiTheme="minorEastAsia" w:hAnsiTheme="minorEastAsia" w:cstheme="minorEastAsia" w:hint="eastAsia"/>
+          <w:color w:val="000000"/>
+          <w:sz w:val="22"/>
+          <w:szCs w:val="22"/>
+        </w:rPr>
+        <w:t>email_body</w:t>
+      </w:r>
+      <w:proofErr w:type="spellEnd"/>
+      <w:r>
+        <w:rPr>
+          <w:rFonts w:asciiTheme="minorEastAsia" w:hAnsiTheme="minorEastAsia" w:cstheme="minorEastAsia" w:hint="eastAsia"/>
+          <w:color w:val="000000"/>
+          <w:sz w:val="22"/>
+          <w:szCs w:val="22"/>
+        </w:rPr>
+        <w:t xml:space="preserve"> (BODY_ID) values (#{</w:t>
+      </w:r>
+      <w:proofErr w:type="spellStart"/>
+      <w:r>
+        <w:rPr>
+          <w:rFonts w:asciiTheme="minorEastAsia" w:hAnsiTheme="minorEastAsia" w:cstheme="minorEastAsia" w:hint="eastAsia"/>
+          <w:color w:val="000000"/>
+          <w:sz w:val="22"/>
+          <w:szCs w:val="22"/>
+        </w:rPr>
+        <w:t>bodyId</w:t>
+      </w:r>
+      <w:proofErr w:type="spellEnd"/>
+      <w:r>
+        <w:rPr>
+          <w:rFonts w:asciiTheme="minorEastAsia" w:hAnsiTheme="minorEastAsia" w:cstheme="minorEastAsia" w:hint="eastAsia"/>
+          <w:color w:val="000000"/>
+          <w:sz w:val="22"/>
+          <w:szCs w:val="22"/>
+        </w:rPr>
+        <w:t>})</w:t>
       </w:r>
     </w:p>
     <w:p>
@@ -9638,6 +10846,7 @@
         </w:rPr>
         <w:t xml:space="preserve"> </w:t>
       </w:r>
+      <w:proofErr w:type="spellStart"/>
       <w:r>
         <w:rPr>
           <w:rFonts w:asciiTheme="minorEastAsia" w:hAnsiTheme="minorEastAsia" w:cstheme="minorEastAsia" w:hint="eastAsia"/>
@@ -9647,6 +10856,7 @@
         </w:rPr>
         <w:t>parameterType</w:t>
       </w:r>
+      <w:proofErr w:type="spellEnd"/>
       <w:r>
         <w:rPr>
           <w:rFonts w:asciiTheme="minorEastAsia" w:hAnsiTheme="minorEastAsia" w:cstheme="minorEastAsia" w:hint="eastAsia"/>
@@ -9664,7 +10874,29 @@
           <w:sz w:val="22"/>
           <w:szCs w:val="22"/>
         </w:rPr>
-        <w:t>"com.xoa.model.email.EmailBody""</w:t>
+        <w:t>"</w:t>
+      </w:r>
+      <w:proofErr w:type="spellStart"/>
+      <w:r>
+        <w:rPr>
+          <w:rFonts w:asciiTheme="minorEastAsia" w:hAnsiTheme="minorEastAsia" w:cstheme="minorEastAsia" w:hint="eastAsia"/>
+          <w:i/>
+          <w:color w:val="2A00FF"/>
+          <w:sz w:val="22"/>
+          <w:szCs w:val="22"/>
+        </w:rPr>
+        <w:t>com.xoa.model.email.EmailBody</w:t>
+      </w:r>
+      <w:proofErr w:type="spellEnd"/>
+      <w:r>
+        <w:rPr>
+          <w:rFonts w:asciiTheme="minorEastAsia" w:hAnsiTheme="minorEastAsia" w:cstheme="minorEastAsia" w:hint="eastAsia"/>
+          <w:i/>
+          <w:color w:val="2A00FF"/>
+          <w:sz w:val="22"/>
+          <w:szCs w:val="22"/>
+        </w:rPr>
+        <w:t>""</w:t>
       </w:r>
       <w:r>
         <w:rPr>
@@ -9702,7 +10934,46 @@
           <w:szCs w:val="22"/>
         </w:rPr>
         <w:tab/>
-        <w:t>email_body where BODY_ID = #{bodyId,javaType=INTEGER}</w:t>
+      </w:r>
+      <w:proofErr w:type="spellStart"/>
+      <w:r>
+        <w:rPr>
+          <w:rFonts w:asciiTheme="minorEastAsia" w:hAnsiTheme="minorEastAsia" w:cstheme="minorEastAsia" w:hint="eastAsia"/>
+          <w:color w:val="000000"/>
+          <w:sz w:val="22"/>
+          <w:szCs w:val="22"/>
+        </w:rPr>
+        <w:t>email_body</w:t>
+      </w:r>
+      <w:proofErr w:type="spellEnd"/>
+      <w:r>
+        <w:rPr>
+          <w:rFonts w:asciiTheme="minorEastAsia" w:hAnsiTheme="minorEastAsia" w:cstheme="minorEastAsia" w:hint="eastAsia"/>
+          <w:color w:val="000000"/>
+          <w:sz w:val="22"/>
+          <w:szCs w:val="22"/>
+        </w:rPr>
+        <w:t xml:space="preserve"> where BODY_ID = #{</w:t>
+      </w:r>
+      <w:proofErr w:type="spellStart"/>
+      <w:r>
+        <w:rPr>
+          <w:rFonts w:asciiTheme="minorEastAsia" w:hAnsiTheme="minorEastAsia" w:cstheme="minorEastAsia" w:hint="eastAsia"/>
+          <w:color w:val="000000"/>
+          <w:sz w:val="22"/>
+          <w:szCs w:val="22"/>
+        </w:rPr>
+        <w:t>bodyId,javaType</w:t>
+      </w:r>
+      <w:proofErr w:type="spellEnd"/>
+      <w:r>
+        <w:rPr>
+          <w:rFonts w:asciiTheme="minorEastAsia" w:hAnsiTheme="minorEastAsia" w:cstheme="minorEastAsia" w:hint="eastAsia"/>
+          <w:color w:val="000000"/>
+          <w:sz w:val="22"/>
+          <w:szCs w:val="22"/>
+        </w:rPr>
+        <w:t>=INTEGER}</w:t>
       </w:r>
     </w:p>
     <w:p>
@@ -9842,6 +11113,7 @@
         </w:rPr>
         <w:t xml:space="preserve"> </w:t>
       </w:r>
+      <w:proofErr w:type="spellStart"/>
       <w:r>
         <w:rPr>
           <w:rFonts w:asciiTheme="minorEastAsia" w:hAnsiTheme="minorEastAsia" w:cstheme="minorEastAsia" w:hint="eastAsia"/>
@@ -9851,6 +11123,7 @@
         </w:rPr>
         <w:t>parameterType</w:t>
       </w:r>
+      <w:proofErr w:type="spellEnd"/>
       <w:r>
         <w:rPr>
           <w:rFonts w:asciiTheme="minorEastAsia" w:hAnsiTheme="minorEastAsia" w:cstheme="minorEastAsia" w:hint="eastAsia"/>
@@ -9871,6 +11144,7 @@
         <w:t>"</w:t>
       </w:r>
       <w:bookmarkStart w:id="29" w:name="OLE_LINK2"/>
+      <w:proofErr w:type="spellStart"/>
       <w:r>
         <w:rPr>
           <w:rFonts w:asciiTheme="minorEastAsia" w:hAnsiTheme="minorEastAsia" w:cstheme="minorEastAsia" w:hint="eastAsia"/>
@@ -9879,7 +11153,18 @@
           <w:sz w:val="22"/>
           <w:szCs w:val="22"/>
         </w:rPr>
-        <w:t>com.xoa.model.email.EmailBody"</w:t>
+        <w:t>com.xoa.model.email.EmailBody</w:t>
+      </w:r>
+      <w:proofErr w:type="spellEnd"/>
+      <w:r>
+        <w:rPr>
+          <w:rFonts w:asciiTheme="minorEastAsia" w:hAnsiTheme="minorEastAsia" w:cstheme="minorEastAsia" w:hint="eastAsia"/>
+          <w:i/>
+          <w:color w:val="2A00FF"/>
+          <w:sz w:val="22"/>
+          <w:szCs w:val="22"/>
+        </w:rPr>
+        <w:t>"</w:t>
       </w:r>
       <w:bookmarkEnd w:id="29"/>
       <w:r>
@@ -9908,8 +11193,9 @@
           <w:sz w:val="22"/>
           <w:szCs w:val="22"/>
         </w:rPr>
-        <w:t>update email_body</w:t>
-      </w:r>
+        <w:t xml:space="preserve">update </w:t>
+      </w:r>
+      <w:proofErr w:type="spellStart"/>
       <w:r>
         <w:rPr>
           <w:rFonts w:asciiTheme="minorEastAsia" w:hAnsiTheme="minorEastAsia" w:cstheme="minorEastAsia" w:hint="eastAsia"/>
@@ -9917,8 +11203,58 @@
           <w:sz w:val="22"/>
           <w:szCs w:val="22"/>
         </w:rPr>
+        <w:t>email_body</w:t>
+      </w:r>
+      <w:proofErr w:type="spellEnd"/>
+      <w:r>
+        <w:rPr>
+          <w:rFonts w:asciiTheme="minorEastAsia" w:hAnsiTheme="minorEastAsia" w:cstheme="minorEastAsia" w:hint="eastAsia"/>
+          <w:color w:val="000000"/>
+          <w:sz w:val="22"/>
+          <w:szCs w:val="22"/>
+        </w:rPr>
         <w:tab/>
-        <w:t>FROM_ID = #{fromId} where BODY_ID = #{bodyId}</w:t>
+        <w:t>FROM_ID = #{</w:t>
+      </w:r>
+      <w:proofErr w:type="spellStart"/>
+      <w:r>
+        <w:rPr>
+          <w:rFonts w:asciiTheme="minorEastAsia" w:hAnsiTheme="minorEastAsia" w:cstheme="minorEastAsia" w:hint="eastAsia"/>
+          <w:color w:val="000000"/>
+          <w:sz w:val="22"/>
+          <w:szCs w:val="22"/>
+        </w:rPr>
+        <w:t>fromId</w:t>
+      </w:r>
+      <w:proofErr w:type="spellEnd"/>
+      <w:r>
+        <w:rPr>
+          <w:rFonts w:asciiTheme="minorEastAsia" w:hAnsiTheme="minorEastAsia" w:cstheme="minorEastAsia" w:hint="eastAsia"/>
+          <w:color w:val="000000"/>
+          <w:sz w:val="22"/>
+          <w:szCs w:val="22"/>
+        </w:rPr>
+        <w:t>} where BODY_ID = #{</w:t>
+      </w:r>
+      <w:proofErr w:type="spellStart"/>
+      <w:r>
+        <w:rPr>
+          <w:rFonts w:asciiTheme="minorEastAsia" w:hAnsiTheme="minorEastAsia" w:cstheme="minorEastAsia" w:hint="eastAsia"/>
+          <w:color w:val="000000"/>
+          <w:sz w:val="22"/>
+          <w:szCs w:val="22"/>
+        </w:rPr>
+        <w:t>bodyId</w:t>
+      </w:r>
+      <w:proofErr w:type="spellEnd"/>
+      <w:r>
+        <w:rPr>
+          <w:rFonts w:asciiTheme="minorEastAsia" w:hAnsiTheme="minorEastAsia" w:cstheme="minorEastAsia" w:hint="eastAsia"/>
+          <w:color w:val="000000"/>
+          <w:sz w:val="22"/>
+          <w:szCs w:val="22"/>
+        </w:rPr>
+        <w:t>}</w:t>
       </w:r>
     </w:p>
     <w:p>
@@ -10057,6 +11393,7 @@
         </w:rPr>
         <w:t xml:space="preserve"> </w:t>
       </w:r>
+      <w:proofErr w:type="spellStart"/>
       <w:r>
         <w:rPr>
           <w:rFonts w:asciiTheme="minorEastAsia" w:hAnsiTheme="minorEastAsia" w:cstheme="minorEastAsia" w:hint="eastAsia"/>
@@ -10066,6 +11403,7 @@
         </w:rPr>
         <w:t>parameterType</w:t>
       </w:r>
+      <w:proofErr w:type="spellEnd"/>
       <w:r>
         <w:rPr>
           <w:rFonts w:asciiTheme="minorEastAsia" w:hAnsiTheme="minorEastAsia" w:cstheme="minorEastAsia" w:hint="eastAsia"/>
@@ -10093,6 +11431,7 @@
         </w:rPr>
         <w:t xml:space="preserve"> </w:t>
       </w:r>
+      <w:proofErr w:type="spellStart"/>
       <w:r>
         <w:rPr>
           <w:rFonts w:asciiTheme="minorEastAsia" w:hAnsiTheme="minorEastAsia" w:cstheme="minorEastAsia" w:hint="eastAsia"/>
@@ -10102,6 +11441,7 @@
         </w:rPr>
         <w:t>resultMap</w:t>
       </w:r>
+      <w:proofErr w:type="spellEnd"/>
       <w:r>
         <w:rPr>
           <w:rFonts w:asciiTheme="minorEastAsia" w:hAnsiTheme="minorEastAsia" w:cstheme="minorEastAsia" w:hint="eastAsia"/>
@@ -10119,7 +11459,29 @@
           <w:sz w:val="22"/>
           <w:szCs w:val="22"/>
         </w:rPr>
-        <w:t>"BaseResultMap"</w:t>
+        <w:t>"</w:t>
+      </w:r>
+      <w:proofErr w:type="spellStart"/>
+      <w:r>
+        <w:rPr>
+          <w:rFonts w:asciiTheme="minorEastAsia" w:hAnsiTheme="minorEastAsia" w:cstheme="minorEastAsia" w:hint="eastAsia"/>
+          <w:i/>
+          <w:color w:val="2A00FF"/>
+          <w:sz w:val="22"/>
+          <w:szCs w:val="22"/>
+        </w:rPr>
+        <w:t>BaseResultMap</w:t>
+      </w:r>
+      <w:proofErr w:type="spellEnd"/>
+      <w:r>
+        <w:rPr>
+          <w:rFonts w:asciiTheme="minorEastAsia" w:hAnsiTheme="minorEastAsia" w:cstheme="minorEastAsia" w:hint="eastAsia"/>
+          <w:i/>
+          <w:color w:val="2A00FF"/>
+          <w:sz w:val="22"/>
+          <w:szCs w:val="22"/>
+        </w:rPr>
+        <w:t>"</w:t>
       </w:r>
       <w:r>
         <w:rPr>
@@ -10166,17 +11528,93 @@
           <w:sz w:val="22"/>
           <w:szCs w:val="22"/>
         </w:rPr>
-        <w:t xml:space="preserve">from email_body e where </w:t>
-      </w:r>
+        <w:t xml:space="preserve">from </w:t>
+      </w:r>
+      <w:proofErr w:type="spellStart"/>
       <w:r>
         <w:rPr>
           <w:rFonts w:asciiTheme="minorEastAsia" w:hAnsiTheme="minorEastAsia" w:cstheme="minorEastAsia" w:hint="eastAsia"/>
           <w:color w:val="000000"/>
           <w:sz w:val="22"/>
           <w:szCs w:val="22"/>
+        </w:rPr>
+        <w:t>email_body</w:t>
+      </w:r>
+      <w:proofErr w:type="spellEnd"/>
+      <w:r>
+        <w:rPr>
+          <w:rFonts w:asciiTheme="minorEastAsia" w:hAnsiTheme="minorEastAsia" w:cstheme="minorEastAsia" w:hint="eastAsia"/>
+          <w:color w:val="000000"/>
+          <w:sz w:val="22"/>
+          <w:szCs w:val="22"/>
+        </w:rPr>
+        <w:t xml:space="preserve"> e where </w:t>
+      </w:r>
+      <w:proofErr w:type="spellStart"/>
+      <w:r>
+        <w:rPr>
+          <w:rFonts w:asciiTheme="minorEastAsia" w:hAnsiTheme="minorEastAsia" w:cstheme="minorEastAsia" w:hint="eastAsia"/>
+          <w:color w:val="000000"/>
+          <w:sz w:val="22"/>
+          <w:szCs w:val="22"/>
           <w:highlight w:val="white"/>
         </w:rPr>
-        <w:t>e.READ_FLAG=#{readFlag} AND e.SIGN=#{sign}  group by BODY_ID</w:t>
+        <w:t>e.READ_FLAG</w:t>
+      </w:r>
+      <w:proofErr w:type="spellEnd"/>
+      <w:r>
+        <w:rPr>
+          <w:rFonts w:asciiTheme="minorEastAsia" w:hAnsiTheme="minorEastAsia" w:cstheme="minorEastAsia" w:hint="eastAsia"/>
+          <w:color w:val="000000"/>
+          <w:sz w:val="22"/>
+          <w:szCs w:val="22"/>
+          <w:highlight w:val="white"/>
+        </w:rPr>
+        <w:t>=#{</w:t>
+      </w:r>
+      <w:proofErr w:type="spellStart"/>
+      <w:r>
+        <w:rPr>
+          <w:rFonts w:asciiTheme="minorEastAsia" w:hAnsiTheme="minorEastAsia" w:cstheme="minorEastAsia" w:hint="eastAsia"/>
+          <w:color w:val="000000"/>
+          <w:sz w:val="22"/>
+          <w:szCs w:val="22"/>
+          <w:highlight w:val="white"/>
+        </w:rPr>
+        <w:t>readFlag</w:t>
+      </w:r>
+      <w:proofErr w:type="spellEnd"/>
+      <w:r>
+        <w:rPr>
+          <w:rFonts w:asciiTheme="minorEastAsia" w:hAnsiTheme="minorEastAsia" w:cstheme="minorEastAsia" w:hint="eastAsia"/>
+          <w:color w:val="000000"/>
+          <w:sz w:val="22"/>
+          <w:szCs w:val="22"/>
+          <w:highlight w:val="white"/>
+        </w:rPr>
+        <w:t xml:space="preserve">} AND </w:t>
+      </w:r>
+      <w:proofErr w:type="spellStart"/>
+      <w:r>
+        <w:rPr>
+          <w:rFonts w:asciiTheme="minorEastAsia" w:hAnsiTheme="minorEastAsia" w:cstheme="minorEastAsia" w:hint="eastAsia"/>
+          <w:color w:val="000000"/>
+          <w:sz w:val="22"/>
+          <w:szCs w:val="22"/>
+          <w:highlight w:val="white"/>
+        </w:rPr>
+        <w:t>e.SIGN</w:t>
+      </w:r>
+      <w:proofErr w:type="spellEnd"/>
+      <w:r>
+        <w:rPr>
+          <w:rFonts w:asciiTheme="minorEastAsia" w:hAnsiTheme="minorEastAsia" w:cstheme="minorEastAsia" w:hint="eastAsia"/>
+          <w:color w:val="000000"/>
+          <w:sz w:val="22"/>
+          <w:szCs w:val="22"/>
+          <w:highlight w:val="white"/>
+        </w:rPr>
+        <w:t>=#{sign}  group by BODY_ID</w:t>
       </w:r>
     </w:p>
     <w:p>
@@ -10245,6 +11683,7 @@
           <w:szCs w:val="22"/>
         </w:rPr>
       </w:pPr>
+      <w:proofErr w:type="spellStart"/>
       <w:r>
         <w:rPr>
           <w:rFonts w:asciiTheme="minorEastAsia" w:hAnsiTheme="minorEastAsia" w:cstheme="minorEastAsia" w:hint="eastAsia"/>
@@ -10253,6 +11692,7 @@
         </w:rPr>
         <w:t>Json</w:t>
       </w:r>
+      <w:proofErr w:type="spellEnd"/>
     </w:p>
     <w:p>
       <w:pPr>
@@ -10396,7 +11836,25 @@
           <w:sz w:val="22"/>
           <w:szCs w:val="22"/>
         </w:rPr>
-        <w:t>单点登陆，组织同步，用户同步，WebService接口</w:t>
+        <w:t>单点登陆，组织同步，用户同步，</w:t>
+      </w:r>
+      <w:proofErr w:type="spellStart"/>
+      <w:r>
+        <w:rPr>
+          <w:rFonts w:asciiTheme="minorEastAsia" w:hAnsiTheme="minorEastAsia" w:cstheme="minorEastAsia" w:hint="eastAsia"/>
+          <w:sz w:val="22"/>
+          <w:szCs w:val="22"/>
+        </w:rPr>
+        <w:t>WebService</w:t>
+      </w:r>
+      <w:proofErr w:type="spellEnd"/>
+      <w:r>
+        <w:rPr>
+          <w:rFonts w:asciiTheme="minorEastAsia" w:hAnsiTheme="minorEastAsia" w:cstheme="minorEastAsia" w:hint="eastAsia"/>
+          <w:sz w:val="22"/>
+          <w:szCs w:val="22"/>
+        </w:rPr>
+        <w:t>接口</w:t>
       </w:r>
     </w:p>
     <w:p>
@@ -10512,7 +11970,25 @@
           <w:sz w:val="22"/>
           <w:szCs w:val="22"/>
         </w:rPr>
-        <w:t>新闻、邮件和组织管理（数据列表、数据录入表单、编辑表单、查询表单、按钮[css 的Class]）</w:t>
+        <w:t>新闻、邮件和组织管理（数据列表、数据录入表单、编辑表单、查询表单、按钮[</w:t>
+      </w:r>
+      <w:proofErr w:type="spellStart"/>
+      <w:r>
+        <w:rPr>
+          <w:rFonts w:asciiTheme="minorEastAsia" w:hAnsiTheme="minorEastAsia" w:cstheme="minorEastAsia" w:hint="eastAsia"/>
+          <w:sz w:val="22"/>
+          <w:szCs w:val="22"/>
+        </w:rPr>
+        <w:t>css</w:t>
+      </w:r>
+      <w:proofErr w:type="spellEnd"/>
+      <w:r>
+        <w:rPr>
+          <w:rFonts w:asciiTheme="minorEastAsia" w:hAnsiTheme="minorEastAsia" w:cstheme="minorEastAsia" w:hint="eastAsia"/>
+          <w:sz w:val="22"/>
+          <w:szCs w:val="22"/>
+        </w:rPr>
+        <w:t xml:space="preserve"> 的Class]）</w:t>
       </w:r>
     </w:p>
     <w:p>
@@ -10545,29 +12021,74 @@
         </w:rPr>
         <w:t>新闻管理</w:t>
       </w:r>
-    </w:p>
-    <w:p>
-      <w:r>
-        <w:rPr>
-          <w:rFonts w:hint="eastAsia"/>
-        </w:rPr>
-        <w:t>开发一个新闻模块，</w:t>
-      </w:r>
-      <w:r>
-        <w:rPr>
-          <w:rFonts w:hint="eastAsia"/>
-        </w:rPr>
-        <w:t>分为：</w:t>
-      </w:r>
-    </w:p>
-    <w:p>
-      <w:pPr>
-        <w:rPr>
-          <w:rFonts w:hint="eastAsia"/>
-        </w:rPr>
-      </w:pPr>
       <w:bookmarkStart w:id="30" w:name="_GoBack"/>
       <w:bookmarkEnd w:id="30"/>
+    </w:p>
+    <w:p>
+      <w:pPr>
+        <w:rPr>
+          <w:rFonts w:hint="eastAsia"/>
+        </w:rPr>
+      </w:pPr>
+      <w:r>
+        <w:rPr>
+          <w:rFonts w:hint="eastAsia"/>
+        </w:rPr>
+        <w:t>开发一个新闻模块，</w:t>
+      </w:r>
+      <w:r>
+        <w:rPr>
+          <w:rFonts w:hint="eastAsia"/>
+        </w:rPr>
+        <w:t>分为：</w:t>
+      </w:r>
+      <w:r>
+        <w:rPr>
+          <w:rFonts w:hint="eastAsia"/>
+        </w:rPr>
+        <w:t>建表，用</w:t>
+      </w:r>
+      <w:proofErr w:type="spellStart"/>
+      <w:r>
+        <w:t>generatorConfig</w:t>
+      </w:r>
+      <w:proofErr w:type="spellEnd"/>
+      <w:r>
+        <w:t>自动生成</w:t>
+      </w:r>
+      <w:r>
+        <w:t>model</w:t>
+      </w:r>
+      <w:r>
+        <w:t>、</w:t>
+      </w:r>
+      <w:r>
+        <w:t>mapping</w:t>
+      </w:r>
+      <w:r>
+        <w:t>、</w:t>
+      </w:r>
+      <w:proofErr w:type="spellStart"/>
+      <w:r>
+        <w:t>dao</w:t>
+      </w:r>
+      <w:proofErr w:type="spellEnd"/>
+      <w:r>
+        <w:t>代码</w:t>
+      </w:r>
+      <w:r>
+        <w:rPr>
+          <w:rFonts w:hint="eastAsia"/>
+        </w:rPr>
+        <w:t>，控制层代码开发，特殊调试。</w:t>
+      </w:r>
+    </w:p>
+    <w:p>
+      <w:pPr>
+        <w:rPr>
+          <w:rFonts w:hint="eastAsia"/>
+        </w:rPr>
+      </w:pPr>
     </w:p>
     <w:p>
       <w:pPr>
@@ -10894,6 +12415,7 @@
                 <w:rFonts w:eastAsia="宋体"/>
               </w:rPr>
             </w:pPr>
+            <w:proofErr w:type="spellStart"/>
             <w:r>
               <w:rPr>
                 <w:rFonts w:ascii="Consolas" w:eastAsia="Consolas" w:hAnsi="Consolas" w:hint="eastAsia"/>
@@ -10901,6 +12423,7 @@
               </w:rPr>
               <w:t>noRead</w:t>
             </w:r>
+            <w:proofErr w:type="spellEnd"/>
             <w:r>
               <w:rPr>
                 <w:rFonts w:ascii="Consolas" w:eastAsia="宋体" w:hAnsi="Consolas" w:hint="eastAsia"/>
@@ -10989,6 +12512,7 @@
                 <w:highlight w:val="white"/>
               </w:rPr>
             </w:pPr>
+            <w:proofErr w:type="spellStart"/>
             <w:r>
               <w:rPr>
                 <w:rFonts w:ascii="Consolas" w:eastAsia="Consolas" w:hAnsi="Consolas" w:hint="eastAsia"/>
@@ -10998,6 +12522,7 @@
               </w:rPr>
               <w:t>pageSize</w:t>
             </w:r>
+            <w:proofErr w:type="spellEnd"/>
           </w:p>
         </w:tc>
         <w:tc>
@@ -11037,6 +12562,7 @@
                 <w:highlight w:val="white"/>
               </w:rPr>
             </w:pPr>
+            <w:proofErr w:type="spellStart"/>
             <w:r>
               <w:rPr>
                 <w:rFonts w:ascii="Consolas" w:eastAsia="Consolas" w:hAnsi="Consolas" w:hint="eastAsia"/>
@@ -11046,6 +12572,7 @@
               </w:rPr>
               <w:t>useFlag</w:t>
             </w:r>
+            <w:proofErr w:type="spellEnd"/>
           </w:p>
         </w:tc>
         <w:tc>
@@ -11086,6 +12613,7 @@
               </w:rPr>
             </w:pPr>
             <w:bookmarkStart w:id="32" w:name="OLE_LINK4"/>
+            <w:proofErr w:type="spellStart"/>
             <w:r>
               <w:rPr>
                 <w:rFonts w:ascii="Consolas" w:eastAsia="Consolas" w:hAnsi="Consolas" w:hint="eastAsia"/>
@@ -11096,6 +12624,7 @@
               <w:t>userID</w:t>
             </w:r>
             <w:bookmarkEnd w:id="32"/>
+            <w:proofErr w:type="spellEnd"/>
           </w:p>
         </w:tc>
         <w:tc>
@@ -11114,7 +12643,23 @@
                 <w:rFonts w:ascii="宋体" w:hint="eastAsia"/>
                 <w:szCs w:val="21"/>
               </w:rPr>
-              <w:t>用户user_id 例:admin</w:t>
+              <w:t>用户</w:t>
+            </w:r>
+            <w:proofErr w:type="spellStart"/>
+            <w:r>
+              <w:rPr>
+                <w:rFonts w:ascii="宋体" w:hint="eastAsia"/>
+                <w:szCs w:val="21"/>
+              </w:rPr>
+              <w:t>user_id</w:t>
+            </w:r>
+            <w:proofErr w:type="spellEnd"/>
+            <w:r>
+              <w:rPr>
+                <w:rFonts w:ascii="宋体" w:hint="eastAsia"/>
+                <w:szCs w:val="21"/>
+              </w:rPr>
+              <w:t xml:space="preserve"> 例:admin</w:t>
             </w:r>
           </w:p>
         </w:tc>

--- a/doc/心通达内核架标准.docx
+++ b/doc/心通达内核架标准.docx
@@ -1405,7 +1405,6 @@
         </w:rPr>
         <w:t>以</w:t>
       </w:r>
-      <w:proofErr w:type="spellStart"/>
       <w:r>
         <w:rPr>
           <w:rFonts w:ascii="宋体" w:hAnsi="Helvetica" w:cs="宋体" w:hint="eastAsia"/>
@@ -1415,7 +1414,6 @@
         </w:rPr>
         <w:t>com.xoa.controller.email</w:t>
       </w:r>
-      <w:proofErr w:type="spellEnd"/>
       <w:r>
         <w:rPr>
           <w:rFonts w:ascii="宋体" w:hAnsi="Helvetica" w:cs="宋体" w:hint="eastAsia"/>
@@ -1468,7 +1466,6 @@
         <w:tab/>
         <w:t xml:space="preserve">第二段 </w:t>
       </w:r>
-      <w:proofErr w:type="spellStart"/>
       <w:r>
         <w:rPr>
           <w:rFonts w:ascii="宋体" w:hAnsi="Helvetica" w:cs="宋体" w:hint="eastAsia"/>
@@ -1478,7 +1475,6 @@
         </w:rPr>
         <w:t>xoa</w:t>
       </w:r>
-      <w:proofErr w:type="spellEnd"/>
       <w:r>
         <w:rPr>
           <w:rFonts w:ascii="宋体" w:hAnsi="Helvetica" w:cs="宋体" w:hint="eastAsia"/>
@@ -1507,43 +1503,7 @@
           <w:szCs w:val="21"/>
         </w:rPr>
         <w:tab/>
-        <w:t xml:space="preserve">第三段 </w:t>
-      </w:r>
-      <w:proofErr w:type="spellStart"/>
-      <w:r>
-        <w:rPr>
-          <w:rFonts w:ascii="宋体" w:hAnsi="Helvetica" w:cs="宋体" w:hint="eastAsia"/>
-          <w:kern w:val="0"/>
-          <w:szCs w:val="21"/>
-        </w:rPr>
-        <w:t>xoa</w:t>
-      </w:r>
-      <w:proofErr w:type="spellEnd"/>
-      <w:r>
-        <w:rPr>
-          <w:rFonts w:ascii="宋体" w:hAnsi="Helvetica" w:cs="宋体" w:hint="eastAsia"/>
-          <w:kern w:val="0"/>
-          <w:szCs w:val="21"/>
-        </w:rPr>
-        <w:t>为逻辑层（controller、</w:t>
-      </w:r>
-      <w:proofErr w:type="spellStart"/>
-      <w:r>
-        <w:rPr>
-          <w:rFonts w:ascii="宋体" w:hAnsi="Helvetica" w:cs="宋体" w:hint="eastAsia"/>
-          <w:kern w:val="0"/>
-          <w:szCs w:val="21"/>
-        </w:rPr>
-        <w:t>dao</w:t>
-      </w:r>
-      <w:proofErr w:type="spellEnd"/>
-      <w:r>
-        <w:rPr>
-          <w:rFonts w:ascii="宋体" w:hAnsi="Helvetica" w:cs="宋体" w:hint="eastAsia"/>
-          <w:kern w:val="0"/>
-          <w:szCs w:val="21"/>
-        </w:rPr>
-        <w:t>、model、service等）。</w:t>
+        <w:t>第三段 xoa为逻辑层（controller、dao、model、service等）。</w:t>
       </w:r>
     </w:p>
     <w:p>
@@ -1587,61 +1547,7 @@
           <w:kern w:val="0"/>
           <w:szCs w:val="21"/>
         </w:rPr>
-        <w:t>对于与各项目之间的通用包如</w:t>
-      </w:r>
-      <w:proofErr w:type="spellStart"/>
-      <w:r>
-        <w:rPr>
-          <w:rFonts w:ascii="宋体" w:hAnsi="Helvetica" w:cs="宋体" w:hint="eastAsia"/>
-          <w:kern w:val="0"/>
-          <w:szCs w:val="21"/>
-        </w:rPr>
-        <w:t>util</w:t>
-      </w:r>
-      <w:proofErr w:type="spellEnd"/>
-      <w:r>
-        <w:rPr>
-          <w:rFonts w:ascii="宋体" w:hAnsi="Helvetica" w:cs="宋体" w:hint="eastAsia"/>
-          <w:kern w:val="0"/>
-          <w:szCs w:val="21"/>
-        </w:rPr>
-        <w:t xml:space="preserve">包、 </w:t>
-      </w:r>
-      <w:proofErr w:type="spellStart"/>
-      <w:r>
-        <w:rPr>
-          <w:rFonts w:ascii="宋体" w:hAnsi="Helvetica" w:cs="宋体" w:hint="eastAsia"/>
-          <w:kern w:val="0"/>
-          <w:szCs w:val="21"/>
-        </w:rPr>
-        <w:t>db</w:t>
-      </w:r>
-      <w:proofErr w:type="spellEnd"/>
-      <w:r>
-        <w:rPr>
-          <w:rFonts w:ascii="宋体" w:hAnsi="Helvetica" w:cs="宋体" w:hint="eastAsia"/>
-          <w:kern w:val="0"/>
-          <w:szCs w:val="21"/>
-        </w:rPr>
-        <w:t>包直接隶属于</w:t>
-      </w:r>
-      <w:proofErr w:type="spellStart"/>
-      <w:r>
-        <w:rPr>
-          <w:rFonts w:ascii="宋体" w:hAnsi="Helvetica" w:cs="宋体" w:hint="eastAsia"/>
-          <w:kern w:val="0"/>
-          <w:szCs w:val="21"/>
-        </w:rPr>
-        <w:t>xxx.apimanager</w:t>
-      </w:r>
-      <w:proofErr w:type="spellEnd"/>
-      <w:r>
-        <w:rPr>
-          <w:rFonts w:ascii="宋体" w:hAnsi="Helvetica" w:cs="宋体" w:hint="eastAsia"/>
-          <w:kern w:val="0"/>
-          <w:szCs w:val="21"/>
-        </w:rPr>
-        <w:t>包下。通用包的内的代码必须不依赖于任何项目，可独立编译。</w:t>
+        <w:t>对于与各项目之间的通用包如util包、 db包直接隶属于xxx.apimanager包下。通用包的内的代码必须不依赖于任何项目，可独立编译。</w:t>
       </w:r>
     </w:p>
     <w:p>
@@ -1770,7 +1676,6 @@
         </w:rPr>
         <w:t>示例：</w:t>
       </w:r>
-      <w:proofErr w:type="spellStart"/>
       <w:r>
         <w:rPr>
           <w:rFonts w:ascii="Times New Roman" w:eastAsia="宋体" w:hAnsi="Times New Roman" w:cs="Times New Roman" w:hint="eastAsia"/>
@@ -1779,7 +1684,6 @@
         </w:rPr>
         <w:t>EmailController</w:t>
       </w:r>
-      <w:proofErr w:type="spellEnd"/>
       <w:r>
         <w:rPr>
           <w:rFonts w:ascii="Times New Roman" w:eastAsia="宋体" w:hAnsi="Times New Roman" w:cs="Times New Roman" w:hint="eastAsia"/>
@@ -1788,7 +1692,6 @@
         </w:rPr>
         <w:t>、</w:t>
       </w:r>
-      <w:proofErr w:type="spellStart"/>
       <w:r>
         <w:rPr>
           <w:rFonts w:ascii="Times New Roman" w:eastAsia="宋体" w:hAnsi="Times New Roman" w:cs="Times New Roman" w:hint="eastAsia"/>
@@ -1797,7 +1700,6 @@
         </w:rPr>
         <w:t>EmailService</w:t>
       </w:r>
-      <w:proofErr w:type="spellEnd"/>
       <w:r>
         <w:rPr>
           <w:rFonts w:ascii="Times New Roman" w:eastAsia="宋体" w:hAnsi="Times New Roman" w:cs="Times New Roman" w:hint="eastAsia"/>
@@ -1806,7 +1708,6 @@
         </w:rPr>
         <w:t>、</w:t>
       </w:r>
-      <w:proofErr w:type="spellStart"/>
       <w:r>
         <w:rPr>
           <w:rFonts w:ascii="Times New Roman" w:eastAsia="宋体" w:hAnsi="Times New Roman" w:cs="Times New Roman" w:hint="eastAsia"/>
@@ -1815,7 +1716,6 @@
         </w:rPr>
         <w:t>EmailMapper</w:t>
       </w:r>
-      <w:proofErr w:type="spellEnd"/>
     </w:p>
     <w:p>
       <w:pPr>
@@ -1883,7 +1783,6 @@
         </w:rPr>
         <w:t>接口类命名：</w:t>
       </w:r>
-      <w:proofErr w:type="spellStart"/>
       <w:r>
         <w:rPr>
           <w:rFonts w:ascii="Times New Roman" w:hAnsi="Times New Roman" w:cs="Times New Roman" w:hint="eastAsia"/>
@@ -1920,7 +1819,6 @@
         </w:rPr>
         <w:t>ace</w:t>
       </w:r>
-      <w:proofErr w:type="spellEnd"/>
       <w:r>
         <w:rPr>
           <w:rFonts w:ascii="Times New Roman" w:hAnsi="Times New Roman" w:cs="Times New Roman"/>
@@ -1957,7 +1855,6 @@
         </w:rPr>
         <w:t>实现类命名：</w:t>
       </w:r>
-      <w:proofErr w:type="spellStart"/>
       <w:r>
         <w:rPr>
           <w:rFonts w:ascii="Times New Roman" w:hAnsi="Times New Roman" w:cs="Times New Roman"/>
@@ -1967,7 +1864,6 @@
         </w:rPr>
         <w:t>XxxxxImpl</w:t>
       </w:r>
-      <w:proofErr w:type="spellEnd"/>
       <w:r>
         <w:rPr>
           <w:rFonts w:ascii="Times New Roman" w:hAnsi="Times New Roman" w:cs="Times New Roman"/>
@@ -2022,7 +1918,6 @@
         </w:rPr>
         <w:t>模型类命名：</w:t>
       </w:r>
-      <w:proofErr w:type="spellStart"/>
       <w:r>
         <w:rPr>
           <w:rFonts w:ascii="Times New Roman" w:hAnsi="Times New Roman" w:cs="Times New Roman"/>
@@ -2032,7 +1927,6 @@
         </w:rPr>
         <w:t>XxxxxModel</w:t>
       </w:r>
-      <w:proofErr w:type="spellEnd"/>
       <w:r>
         <w:rPr>
           <w:rFonts w:ascii="Times New Roman" w:hAnsi="Times New Roman" w:cs="Times New Roman"/>
@@ -2042,7 +1936,6 @@
         </w:rPr>
         <w:t>或</w:t>
       </w:r>
-      <w:proofErr w:type="spellStart"/>
       <w:r>
         <w:rPr>
           <w:rFonts w:ascii="Times New Roman" w:hAnsi="Times New Roman" w:cs="Times New Roman"/>
@@ -2052,7 +1945,6 @@
         </w:rPr>
         <w:t>XxxxxManager</w:t>
       </w:r>
-      <w:proofErr w:type="spellEnd"/>
       <w:r>
         <w:rPr>
           <w:rFonts w:ascii="Times New Roman" w:hAnsi="Times New Roman" w:cs="Times New Roman"/>
@@ -2089,7 +1981,6 @@
         </w:rPr>
         <w:t>逻辑类：</w:t>
       </w:r>
-      <w:proofErr w:type="spellStart"/>
       <w:r>
         <w:rPr>
           <w:rFonts w:ascii="Times New Roman" w:hAnsi="Times New Roman" w:cs="Times New Roman"/>
@@ -2108,7 +1999,6 @@
         </w:rPr>
         <w:t>Mapper</w:t>
       </w:r>
-      <w:proofErr w:type="spellEnd"/>
       <w:r>
         <w:rPr>
           <w:rFonts w:ascii="Times New Roman" w:hAnsi="Times New Roman" w:cs="Times New Roman"/>
@@ -2127,7 +2017,6 @@
         </w:rPr>
         <w:t>逻辑类为执行</w:t>
       </w:r>
-      <w:proofErr w:type="spellStart"/>
       <w:r>
         <w:rPr>
           <w:rFonts w:ascii="Times New Roman" w:hAnsi="Times New Roman" w:cs="Times New Roman"/>
@@ -2137,7 +2026,6 @@
         </w:rPr>
         <w:t>sql</w:t>
       </w:r>
-      <w:proofErr w:type="spellEnd"/>
       <w:r>
         <w:rPr>
           <w:rFonts w:ascii="Times New Roman" w:hAnsi="Times New Roman" w:cs="Times New Roman"/>
@@ -2165,7 +2053,6 @@
         </w:rPr>
         <w:t>加工工厂。逻辑类返回</w:t>
       </w:r>
-      <w:proofErr w:type="spellStart"/>
       <w:r>
         <w:rPr>
           <w:rFonts w:ascii="Times New Roman" w:hAnsi="Times New Roman" w:cs="Times New Roman"/>
@@ -2175,7 +2062,6 @@
         </w:rPr>
         <w:t>XxxxxModel</w:t>
       </w:r>
-      <w:proofErr w:type="spellEnd"/>
       <w:r>
         <w:rPr>
           <w:rFonts w:ascii="Times New Roman" w:hAnsi="Times New Roman" w:cs="Times New Roman"/>
@@ -2185,7 +2071,6 @@
         </w:rPr>
         <w:t>或由</w:t>
       </w:r>
-      <w:proofErr w:type="spellStart"/>
       <w:r>
         <w:rPr>
           <w:rFonts w:ascii="Times New Roman" w:hAnsi="Times New Roman" w:cs="Times New Roman"/>
@@ -2195,7 +2080,6 @@
         </w:rPr>
         <w:t>XxxxxModel</w:t>
       </w:r>
-      <w:proofErr w:type="spellEnd"/>
       <w:r>
         <w:rPr>
           <w:rFonts w:ascii="Times New Roman" w:hAnsi="Times New Roman" w:cs="Times New Roman"/>
@@ -2205,7 +2089,6 @@
         </w:rPr>
         <w:t>组成的</w:t>
       </w:r>
-      <w:proofErr w:type="spellStart"/>
       <w:r>
         <w:rPr>
           <w:rFonts w:ascii="Times New Roman" w:hAnsi="Times New Roman" w:cs="Times New Roman"/>
@@ -2215,7 +2098,6 @@
         </w:rPr>
         <w:t>ArrayList</w:t>
       </w:r>
-      <w:proofErr w:type="spellEnd"/>
       <w:r>
         <w:rPr>
           <w:rFonts w:ascii="Times New Roman" w:hAnsi="Times New Roman" w:cs="Times New Roman"/>
@@ -2270,7 +2152,6 @@
         </w:rPr>
         <w:t>工具类：如</w:t>
       </w:r>
-      <w:proofErr w:type="spellStart"/>
       <w:r>
         <w:rPr>
           <w:rFonts w:ascii="Times New Roman" w:hAnsi="Times New Roman" w:cs="Times New Roman"/>
@@ -2280,7 +2161,6 @@
         </w:rPr>
         <w:t>StringUtil</w:t>
       </w:r>
-      <w:proofErr w:type="spellEnd"/>
       <w:r>
         <w:rPr>
           <w:rFonts w:ascii="Times New Roman" w:hAnsi="Times New Roman" w:cs="Times New Roman"/>
@@ -2290,7 +2170,6 @@
         </w:rPr>
         <w:t>，</w:t>
       </w:r>
-      <w:proofErr w:type="spellStart"/>
       <w:r>
         <w:rPr>
           <w:rFonts w:ascii="Times New Roman" w:hAnsi="Times New Roman" w:cs="Times New Roman"/>
@@ -2300,7 +2179,6 @@
         </w:rPr>
         <w:t>DateUtil</w:t>
       </w:r>
-      <w:proofErr w:type="spellEnd"/>
       <w:r>
         <w:rPr>
           <w:rFonts w:ascii="Times New Roman" w:hAnsi="Times New Roman" w:cs="Times New Roman"/>
@@ -2415,7 +2293,6 @@
         </w:rPr>
         <w:t>功能，如</w:t>
       </w:r>
-      <w:proofErr w:type="spellStart"/>
       <w:r>
         <w:rPr>
           <w:rFonts w:hint="eastAsia"/>
@@ -2424,7 +2301,6 @@
         </w:rPr>
         <w:t>deleteUsers</w:t>
       </w:r>
-      <w:proofErr w:type="spellEnd"/>
       <w:r>
         <w:rPr>
           <w:rFonts w:hint="eastAsia"/>
@@ -2495,27 +2371,7 @@
           <w:sz w:val="22"/>
           <w:szCs w:val="22"/>
         </w:rPr>
-        <w:t>，如可以使用</w:t>
-      </w:r>
-      <w:proofErr w:type="spellStart"/>
-      <w:r>
-        <w:rPr>
-          <w:rFonts w:ascii="宋体" w:hAnsi="Helvetica" w:cs="宋体" w:hint="eastAsia"/>
-          <w:kern w:val="0"/>
-          <w:sz w:val="22"/>
-          <w:szCs w:val="22"/>
-        </w:rPr>
-        <w:t>db</w:t>
-      </w:r>
-      <w:proofErr w:type="spellEnd"/>
-      <w:r>
-        <w:rPr>
-          <w:rFonts w:ascii="宋体" w:hAnsi="Helvetica" w:cs="宋体" w:hint="eastAsia"/>
-          <w:kern w:val="0"/>
-          <w:sz w:val="22"/>
-          <w:szCs w:val="22"/>
-        </w:rPr>
-        <w:t>表示database；</w:t>
+        <w:t>，如可以使用db表示database；</w:t>
       </w:r>
     </w:p>
     <w:p>
@@ -2644,7 +2500,6 @@
         </w:rPr>
         <w:t>，如删除用户：</w:t>
       </w:r>
-      <w:proofErr w:type="spellStart"/>
       <w:r>
         <w:rPr>
           <w:rFonts w:hint="eastAsia"/>
@@ -2653,7 +2508,6 @@
         </w:rPr>
         <w:t>deleteUsers</w:t>
       </w:r>
-      <w:proofErr w:type="spellEnd"/>
       <w:r>
         <w:rPr>
           <w:rFonts w:ascii="宋体" w:hAnsi="Helvetica" w:cs="宋体" w:hint="eastAsia"/>
@@ -2696,7 +2550,6 @@
         </w:rPr>
         <w:t xml:space="preserve"> </w:t>
       </w:r>
-      <w:proofErr w:type="spellStart"/>
       <w:r>
         <w:rPr>
           <w:rFonts w:ascii="Times New Roman" w:eastAsia="Arial" w:hAnsi="Times New Roman" w:cs="Times New Roman"/>
@@ -2706,7 +2559,6 @@
         </w:rPr>
         <w:t>lowerCamelCase</w:t>
       </w:r>
-      <w:proofErr w:type="spellEnd"/>
       <w:r>
         <w:rPr>
           <w:rFonts w:ascii="Times New Roman" w:eastAsia="宋体" w:hAnsi="Times New Roman" w:cs="Times New Roman"/>
@@ -2766,7 +2618,6 @@
         </w:rPr>
         <w:t xml:space="preserve"> </w:t>
       </w:r>
-      <w:proofErr w:type="spellStart"/>
       <w:r>
         <w:rPr>
           <w:rFonts w:ascii="Times New Roman" w:eastAsia="Arial" w:hAnsi="Times New Roman" w:cs="Times New Roman"/>
@@ -2774,9 +2625,17 @@
           <w:sz w:val="22"/>
           <w:szCs w:val="22"/>
         </w:rPr>
-        <w:t>getHttpMessage</w:t>
-      </w:r>
-      <w:proofErr w:type="spellEnd"/>
+        <w:t>getHttpMessage()</w:t>
+      </w:r>
+      <w:r>
+        <w:rPr>
+          <w:rFonts w:ascii="Times New Roman" w:eastAsia="宋体" w:hAnsi="Times New Roman" w:cs="Times New Roman"/>
+          <w:color w:val="019858"/>
+          <w:sz w:val="22"/>
+          <w:szCs w:val="22"/>
+        </w:rPr>
+        <w:t xml:space="preserve"> </w:t>
+      </w:r>
       <w:r>
         <w:rPr>
           <w:rFonts w:ascii="Times New Roman" w:eastAsia="Arial" w:hAnsi="Times New Roman" w:cs="Times New Roman"/>
@@ -2784,7 +2643,7 @@
           <w:sz w:val="22"/>
           <w:szCs w:val="22"/>
         </w:rPr>
-        <w:t>()</w:t>
+        <w:t>/</w:t>
       </w:r>
       <w:r>
         <w:rPr>
@@ -2797,42 +2656,22 @@
       </w:r>
       <w:r>
         <w:rPr>
+          <w:rFonts w:ascii="Times New Roman" w:eastAsia="Arial" w:hAnsi="Times New Roman" w:cs="Times New Roman" w:hint="eastAsia"/>
+          <w:color w:val="333333"/>
+          <w:sz w:val="22"/>
+          <w:szCs w:val="22"/>
+        </w:rPr>
+        <w:t>add</w:t>
+      </w:r>
+      <w:r>
+        <w:rPr>
           <w:rFonts w:ascii="Times New Roman" w:eastAsia="Arial" w:hAnsi="Times New Roman" w:cs="Times New Roman"/>
           <w:color w:val="333333"/>
           <w:sz w:val="22"/>
           <w:szCs w:val="22"/>
         </w:rPr>
-        <w:t>/</w:t>
-      </w:r>
-      <w:r>
-        <w:rPr>
-          <w:rFonts w:ascii="Times New Roman" w:eastAsia="宋体" w:hAnsi="Times New Roman" w:cs="Times New Roman"/>
-          <w:color w:val="019858"/>
-          <w:sz w:val="22"/>
-          <w:szCs w:val="22"/>
-        </w:rPr>
-        <w:t xml:space="preserve"> </w:t>
-      </w:r>
-      <w:proofErr w:type="spellStart"/>
-      <w:r>
-        <w:rPr>
-          <w:rFonts w:ascii="Times New Roman" w:eastAsia="Arial" w:hAnsi="Times New Roman" w:cs="Times New Roman" w:hint="eastAsia"/>
-          <w:color w:val="333333"/>
-          <w:sz w:val="22"/>
-          <w:szCs w:val="22"/>
-        </w:rPr>
-        <w:t>add</w:t>
-      </w:r>
-      <w:r>
-        <w:rPr>
-          <w:rFonts w:ascii="Times New Roman" w:eastAsia="Arial" w:hAnsi="Times New Roman" w:cs="Times New Roman"/>
-          <w:color w:val="333333"/>
-          <w:sz w:val="22"/>
-          <w:szCs w:val="22"/>
-        </w:rPr>
         <w:t>User</w:t>
       </w:r>
-      <w:proofErr w:type="spellEnd"/>
       <w:r>
         <w:rPr>
           <w:rFonts w:ascii="Times New Roman" w:eastAsia="宋体" w:hAnsi="Times New Roman" w:cs="Times New Roman" w:hint="eastAsia"/>
@@ -2840,39 +2679,8 @@
           <w:sz w:val="22"/>
           <w:szCs w:val="22"/>
         </w:rPr>
-        <w:t>/</w:t>
-      </w:r>
-      <w:proofErr w:type="spellStart"/>
-      <w:r>
-        <w:rPr>
-          <w:rFonts w:ascii="Times New Roman" w:eastAsia="宋体" w:hAnsi="Times New Roman" w:cs="Times New Roman" w:hint="eastAsia"/>
-          <w:color w:val="333333"/>
-          <w:sz w:val="22"/>
-          <w:szCs w:val="22"/>
-        </w:rPr>
-        <w:t>deleteUserById</w:t>
-      </w:r>
-      <w:proofErr w:type="spellEnd"/>
-      <w:r>
-        <w:rPr>
-          <w:rFonts w:ascii="Times New Roman" w:eastAsia="宋体" w:hAnsi="Times New Roman" w:cs="Times New Roman" w:hint="eastAsia"/>
-          <w:color w:val="333333"/>
-          <w:sz w:val="22"/>
-          <w:szCs w:val="22"/>
-        </w:rPr>
-        <w:t>/</w:t>
-      </w:r>
-      <w:proofErr w:type="spellStart"/>
-      <w:r>
-        <w:rPr>
-          <w:rFonts w:ascii="Times New Roman" w:eastAsia="宋体" w:hAnsi="Times New Roman" w:cs="Times New Roman" w:hint="eastAsia"/>
-          <w:color w:val="333333"/>
-          <w:sz w:val="22"/>
-          <w:szCs w:val="22"/>
-        </w:rPr>
-        <w:t>getUserList</w:t>
-      </w:r>
-      <w:proofErr w:type="spellEnd"/>
+        <w:t>/deleteUserById/getUserList</w:t>
+      </w:r>
     </w:p>
     <w:p>
       <w:pPr>
@@ -3625,7 +3433,6 @@
         </w:rPr>
         <w:t>数据对象：</w:t>
       </w:r>
-      <w:proofErr w:type="spellStart"/>
       <w:r>
         <w:rPr>
           <w:rFonts w:ascii="Arial" w:eastAsia="Arial" w:hAnsi="Arial"/>
@@ -3635,7 +3442,6 @@
         </w:rPr>
         <w:t>xxxDO</w:t>
       </w:r>
-      <w:proofErr w:type="spellEnd"/>
       <w:r>
         <w:rPr>
           <w:rFonts w:ascii="宋体" w:eastAsia="宋体" w:hAnsi="宋体"/>
@@ -3730,7 +3536,6 @@
         </w:rPr>
         <w:t>数据传输对象：</w:t>
       </w:r>
-      <w:proofErr w:type="spellStart"/>
       <w:r>
         <w:rPr>
           <w:rFonts w:ascii="Arial" w:eastAsia="Arial" w:hAnsi="Arial"/>
@@ -3740,7 +3545,6 @@
         </w:rPr>
         <w:t>xxxDTO</w:t>
       </w:r>
-      <w:proofErr w:type="spellEnd"/>
       <w:r>
         <w:rPr>
           <w:rFonts w:ascii="宋体" w:eastAsia="宋体" w:hAnsi="宋体"/>
@@ -3835,7 +3639,6 @@
         </w:rPr>
         <w:t>展示对象：</w:t>
       </w:r>
-      <w:proofErr w:type="spellStart"/>
       <w:r>
         <w:rPr>
           <w:rFonts w:ascii="Arial" w:eastAsia="Arial" w:hAnsi="Arial"/>
@@ -3845,7 +3648,6 @@
         </w:rPr>
         <w:t>xxxVO</w:t>
       </w:r>
-      <w:proofErr w:type="spellEnd"/>
       <w:r>
         <w:rPr>
           <w:rFonts w:ascii="宋体" w:eastAsia="宋体" w:hAnsi="宋体"/>
@@ -4057,7 +3859,6 @@
         </w:rPr>
         <w:t xml:space="preserve"> </w:t>
       </w:r>
-      <w:proofErr w:type="spellStart"/>
       <w:r>
         <w:rPr>
           <w:rFonts w:ascii="Arial" w:eastAsia="Arial" w:hAnsi="Arial"/>
@@ -4067,7 +3868,6 @@
         </w:rPr>
         <w:t>xxxPOJO</w:t>
       </w:r>
-      <w:proofErr w:type="spellEnd"/>
       <w:r>
         <w:rPr>
           <w:rFonts w:ascii="宋体" w:eastAsia="宋体" w:hAnsi="宋体"/>
@@ -4676,37 +4476,14 @@
         <w:rPr>
           <w:sz w:val="24"/>
         </w:rPr>
-        <w:t xml:space="preserve">String s = </w:t>
-      </w:r>
-      <w:proofErr w:type="spellStart"/>
-      <w:r>
-        <w:rPr>
-          <w:sz w:val="24"/>
-        </w:rPr>
-        <w:t>Integer.toString</w:t>
-      </w:r>
-      <w:proofErr w:type="spellEnd"/>
-      <w:r>
-        <w:rPr>
-          <w:sz w:val="24"/>
-        </w:rPr>
-        <w:t>(</w:t>
-      </w:r>
-      <w:proofErr w:type="spellStart"/>
+        <w:t>String s = Integer.toString(</w:t>
+      </w:r>
       <w:r>
         <w:rPr>
           <w:b/>
           <w:sz w:val="24"/>
         </w:rPr>
-        <w:t>i</w:t>
-      </w:r>
-      <w:proofErr w:type="spellEnd"/>
-      <w:r>
-        <w:rPr>
-          <w:b/>
-          <w:sz w:val="24"/>
-        </w:rPr>
-        <w:t xml:space="preserve"> = 2</w:t>
+        <w:t>i = 2</w:t>
       </w:r>
       <w:r>
         <w:rPr>
@@ -4755,13 +4532,8 @@
         <w:t>也叫</w:t>
       </w:r>
       <w:r>
-        <w:t xml:space="preserve"> </w:t>
-      </w:r>
-      <w:proofErr w:type="spellStart"/>
-      <w:r>
-        <w:t>MagicNumber</w:t>
-      </w:r>
-      <w:proofErr w:type="spellEnd"/>
+        <w:t xml:space="preserve"> MagicNumber</w:t>
+      </w:r>
       <w:r>
         <w:t>，</w:t>
       </w:r>
@@ -4878,23 +4650,7 @@
           <w:sz w:val="20"/>
           <w:szCs w:val="20"/>
         </w:rPr>
-        <w:t xml:space="preserve">public static final </w:t>
-      </w:r>
-      <w:proofErr w:type="spellStart"/>
-      <w:r>
-        <w:rPr>
-          <w:sz w:val="20"/>
-          <w:szCs w:val="20"/>
-        </w:rPr>
-        <w:t>int</w:t>
-      </w:r>
-      <w:proofErr w:type="spellEnd"/>
-      <w:r>
-        <w:rPr>
-          <w:sz w:val="20"/>
-          <w:szCs w:val="20"/>
-        </w:rPr>
-        <w:t xml:space="preserve"> MALE= 0;</w:t>
+        <w:t>public static final int MALE= 0;</w:t>
       </w:r>
     </w:p>
     <w:p>
@@ -5058,23 +4814,7 @@
           <w:sz w:val="20"/>
           <w:szCs w:val="20"/>
         </w:rPr>
-        <w:t>if ("</w:t>
-      </w:r>
-      <w:proofErr w:type="spellStart"/>
-      <w:r>
-        <w:rPr>
-          <w:sz w:val="20"/>
-          <w:szCs w:val="20"/>
-        </w:rPr>
-        <w:t>something".equals</w:t>
-      </w:r>
-      <w:proofErr w:type="spellEnd"/>
-      <w:r>
-        <w:rPr>
-          <w:sz w:val="20"/>
-          <w:szCs w:val="20"/>
-        </w:rPr>
-        <w:t>(x))</w:t>
+        <w:t>if ("something".equals(x))</w:t>
       </w:r>
     </w:p>
     <w:p>
@@ -6598,7 +6338,6 @@
         </w:rPr>
         <w:t>使用的</w:t>
       </w:r>
-      <w:proofErr w:type="spellStart"/>
       <w:r>
         <w:rPr>
           <w:rFonts w:ascii="华文细黑" w:hAnsi="华文细黑" w:hint="eastAsia"/>
@@ -6606,7 +6345,6 @@
         </w:rPr>
         <w:t>jdk</w:t>
       </w:r>
-      <w:proofErr w:type="spellEnd"/>
       <w:r>
         <w:rPr>
           <w:rFonts w:ascii="华文细黑" w:hAnsi="华文细黑" w:hint="eastAsia"/>
@@ -6614,21 +6352,12 @@
         </w:rPr>
         <w:t>版本：</w:t>
       </w:r>
-      <w:proofErr w:type="spellStart"/>
       <w:r>
         <w:rPr>
           <w:rFonts w:ascii="华文细黑" w:hAnsi="华文细黑" w:hint="eastAsia"/>
           <w:szCs w:val="28"/>
         </w:rPr>
-        <w:t>jdk</w:t>
-      </w:r>
-      <w:proofErr w:type="spellEnd"/>
-      <w:r>
-        <w:rPr>
-          <w:rFonts w:ascii="华文细黑" w:hAnsi="华文细黑" w:hint="eastAsia"/>
-          <w:szCs w:val="28"/>
-        </w:rPr>
-        <w:t xml:space="preserve"> 1.7</w:t>
+        <w:t>jdk 1.7</w:t>
       </w:r>
       <w:r>
         <w:rPr>
@@ -6687,29 +6416,36 @@
           <w:rFonts w:ascii="宋体" w:eastAsia="宋体" w:hAnsi="宋体" w:cs="宋体" w:hint="eastAsia"/>
           <w:sz w:val="24"/>
         </w:rPr>
-        <w:t>系统需要支持多企业，企业之间采用多数据库进行数据隔离，实现企业</w:t>
-      </w:r>
-      <w:proofErr w:type="spellStart"/>
+        <w:t>系统需要支持多企业，企业之间采用多数据库进行数据隔离，实现企业saas</w:t>
+      </w:r>
       <w:r>
         <w:rPr>
           <w:rFonts w:ascii="宋体" w:eastAsia="宋体" w:hAnsi="宋体" w:cs="宋体" w:hint="eastAsia"/>
           <w:sz w:val="24"/>
         </w:rPr>
-        <w:t>saas</w:t>
-      </w:r>
-      <w:proofErr w:type="spellEnd"/>
+        <w:lastRenderedPageBreak/>
+        <w:t>化，用户登陆通过主库进行登陆验证，获取对应的企业ID，系统自动切换到对应的企业库，用户信息（用户名，用户ID，电话，企业id）保存搭配session中</w:t>
+      </w:r>
+    </w:p>
+    <w:p>
+      <w:pPr>
+        <w:ind w:firstLine="420"/>
+        <w:rPr>
+          <w:rFonts w:ascii="宋体" w:eastAsia="宋体" w:hAnsi="宋体" w:cs="宋体"/>
+          <w:sz w:val="24"/>
+        </w:rPr>
+      </w:pPr>
       <w:r>
         <w:rPr>
           <w:rFonts w:ascii="宋体" w:eastAsia="宋体" w:hAnsi="宋体" w:cs="宋体" w:hint="eastAsia"/>
           <w:sz w:val="24"/>
         </w:rPr>
-        <w:lastRenderedPageBreak/>
-        <w:t>化，用户登陆通过主库进行登陆验证，获取对应的企业ID，系统自动切换到对应的企业库，用户信息（用户名，用户ID，电话，企业id）保存搭配session中</w:t>
-      </w:r>
-    </w:p>
-    <w:p>
-      <w:pPr>
-        <w:ind w:firstLine="420"/>
+        <w:t>平台库：xoa</w:t>
+      </w:r>
+    </w:p>
+    <w:p>
+      <w:pPr>
+        <w:ind w:left="420" w:firstLine="420"/>
         <w:rPr>
           <w:rFonts w:ascii="宋体" w:eastAsia="宋体" w:hAnsi="宋体" w:cs="宋体"/>
           <w:sz w:val="24"/>
@@ -6720,64 +6456,7 @@
           <w:rFonts w:ascii="宋体" w:eastAsia="宋体" w:hAnsi="宋体" w:cs="宋体" w:hint="eastAsia"/>
           <w:sz w:val="24"/>
         </w:rPr>
-        <w:t>平台库：</w:t>
-      </w:r>
-      <w:proofErr w:type="spellStart"/>
-      <w:r>
-        <w:rPr>
-          <w:rFonts w:ascii="宋体" w:eastAsia="宋体" w:hAnsi="宋体" w:cs="宋体" w:hint="eastAsia"/>
-          <w:sz w:val="24"/>
-        </w:rPr>
-        <w:t>xoa</w:t>
-      </w:r>
-      <w:proofErr w:type="spellEnd"/>
-    </w:p>
-    <w:p>
-      <w:pPr>
-        <w:ind w:left="420" w:firstLine="420"/>
-        <w:rPr>
-          <w:rFonts w:ascii="宋体" w:eastAsia="宋体" w:hAnsi="宋体" w:cs="宋体"/>
-          <w:sz w:val="24"/>
-        </w:rPr>
-      </w:pPr>
-      <w:r>
-        <w:rPr>
-          <w:rFonts w:ascii="宋体" w:eastAsia="宋体" w:hAnsi="宋体" w:cs="宋体" w:hint="eastAsia"/>
-          <w:sz w:val="24"/>
-        </w:rPr>
-        <w:t>企业表：enterprises（id、</w:t>
-      </w:r>
-      <w:proofErr w:type="spellStart"/>
-      <w:r>
-        <w:rPr>
-          <w:rFonts w:ascii="宋体" w:eastAsia="宋体" w:hAnsi="宋体" w:cs="宋体" w:hint="eastAsia"/>
-          <w:sz w:val="24"/>
-        </w:rPr>
-        <w:t>eid</w:t>
-      </w:r>
-      <w:proofErr w:type="spellEnd"/>
-      <w:r>
-        <w:rPr>
-          <w:rFonts w:ascii="宋体" w:eastAsia="宋体" w:hAnsi="宋体" w:cs="宋体" w:hint="eastAsia"/>
-          <w:sz w:val="24"/>
-        </w:rPr>
-        <w:t>、</w:t>
-      </w:r>
-      <w:proofErr w:type="spellStart"/>
-      <w:r>
-        <w:rPr>
-          <w:rFonts w:ascii="宋体" w:eastAsia="宋体" w:hAnsi="宋体" w:cs="宋体" w:hint="eastAsia"/>
-          <w:sz w:val="24"/>
-        </w:rPr>
-        <w:t>ename</w:t>
-      </w:r>
-      <w:proofErr w:type="spellEnd"/>
-      <w:r>
-        <w:rPr>
-          <w:rFonts w:ascii="宋体" w:eastAsia="宋体" w:hAnsi="宋体" w:cs="宋体" w:hint="eastAsia"/>
-          <w:sz w:val="24"/>
-        </w:rPr>
-        <w:t>）</w:t>
+        <w:t>企业表：enterprises（id、eid、ename）</w:t>
       </w:r>
     </w:p>
     <w:p>
@@ -6841,25 +6520,8 @@
           <w:rFonts w:asciiTheme="minorEastAsia" w:hAnsiTheme="minorEastAsia" w:cstheme="minorEastAsia" w:hint="eastAsia"/>
           <w:sz w:val="24"/>
         </w:rPr>
-        <w:t>获得</w:t>
-      </w:r>
-      <w:proofErr w:type="spellStart"/>
-      <w:r>
-        <w:rPr>
-          <w:rFonts w:asciiTheme="minorEastAsia" w:hAnsiTheme="minorEastAsia" w:cstheme="minorEastAsia" w:hint="eastAsia"/>
-          <w:sz w:val="24"/>
-        </w:rPr>
-        <w:t>eid</w:t>
-      </w:r>
-      <w:proofErr w:type="spellEnd"/>
-      <w:r>
-        <w:rPr>
-          <w:rFonts w:asciiTheme="minorEastAsia" w:hAnsiTheme="minorEastAsia" w:cstheme="minorEastAsia" w:hint="eastAsia"/>
-          <w:sz w:val="24"/>
-        </w:rPr>
-        <w:t>：</w:t>
-      </w:r>
-      <w:proofErr w:type="spellStart"/>
+        <w:t>获得eid：</w:t>
+      </w:r>
       <w:r>
         <w:rPr>
           <w:rFonts w:asciiTheme="minorEastAsia" w:hAnsiTheme="minorEastAsia" w:cstheme="minorEastAsia" w:hint="eastAsia"/>
@@ -6867,9 +6529,48 @@
           <w:sz w:val="24"/>
           <w:highlight w:val="white"/>
         </w:rPr>
-        <w:t>request.getSession</w:t>
-      </w:r>
-      <w:proofErr w:type="spellEnd"/>
+        <w:t>request.getSession().g</w:t>
+      </w:r>
+      <w:r>
+        <w:rPr>
+          <w:rFonts w:asciiTheme="minorEastAsia" w:hAnsiTheme="minorEastAsia" w:cstheme="minorEastAsia" w:hint="eastAsia"/>
+          <w:color w:val="000000"/>
+          <w:sz w:val="24"/>
+          <w:highlight w:val="lightGray"/>
+        </w:rPr>
+        <w:t>etAttribute（“eid”）</w:t>
+      </w:r>
+      <w:r>
+        <w:rPr>
+          <w:rFonts w:asciiTheme="minorEastAsia" w:hAnsiTheme="minorEastAsia" w:cstheme="minorEastAsia" w:hint="eastAsia"/>
+          <w:sz w:val="24"/>
+        </w:rPr>
+        <w:t>登陆时候选择组</w:t>
+      </w:r>
+      <w:r>
+        <w:rPr>
+          <w:rFonts w:asciiTheme="minorEastAsia" w:hAnsiTheme="minorEastAsia" w:cstheme="minorEastAsia" w:hint="eastAsia"/>
+          <w:sz w:val="24"/>
+        </w:rPr>
+        <w:tab/>
+        <w:t>织确定eid</w:t>
+      </w:r>
+    </w:p>
+    <w:p>
+      <w:pPr>
+        <w:ind w:firstLine="420"/>
+        <w:rPr>
+          <w:rFonts w:asciiTheme="minorEastAsia" w:hAnsiTheme="minorEastAsia" w:cstheme="minorEastAsia"/>
+          <w:sz w:val="24"/>
+        </w:rPr>
+      </w:pPr>
+      <w:r>
+        <w:rPr>
+          <w:rFonts w:asciiTheme="minorEastAsia" w:hAnsiTheme="minorEastAsia" w:cstheme="minorEastAsia" w:hint="eastAsia"/>
+          <w:sz w:val="24"/>
+        </w:rPr>
+        <w:t>获得uname：</w:t>
+      </w:r>
       <w:r>
         <w:rPr>
           <w:rFonts w:asciiTheme="minorEastAsia" w:hAnsiTheme="minorEastAsia" w:cstheme="minorEastAsia" w:hint="eastAsia"/>
@@ -6877,9 +6578,33 @@
           <w:sz w:val="24"/>
           <w:highlight w:val="white"/>
         </w:rPr>
-        <w:t>().</w:t>
-      </w:r>
-      <w:proofErr w:type="spellStart"/>
+        <w:t>request.getSession().g</w:t>
+      </w:r>
+      <w:r>
+        <w:rPr>
+          <w:rFonts w:asciiTheme="minorEastAsia" w:hAnsiTheme="minorEastAsia" w:cstheme="minorEastAsia" w:hint="eastAsia"/>
+          <w:color w:val="000000"/>
+          <w:sz w:val="24"/>
+          <w:highlight w:val="lightGray"/>
+        </w:rPr>
+        <w:t>etAttribute（“uname”）</w:t>
+      </w:r>
+    </w:p>
+    <w:p>
+      <w:pPr>
+        <w:ind w:firstLine="420"/>
+        <w:rPr>
+          <w:rFonts w:asciiTheme="minorEastAsia" w:hAnsiTheme="minorEastAsia" w:cstheme="minorEastAsia"/>
+          <w:sz w:val="24"/>
+        </w:rPr>
+      </w:pPr>
+      <w:r>
+        <w:rPr>
+          <w:rFonts w:asciiTheme="minorEastAsia" w:hAnsiTheme="minorEastAsia" w:cstheme="minorEastAsia" w:hint="eastAsia"/>
+          <w:sz w:val="24"/>
+        </w:rPr>
+        <w:t>获得企业库名：</w:t>
+      </w:r>
       <w:r>
         <w:rPr>
           <w:rFonts w:asciiTheme="minorEastAsia" w:hAnsiTheme="minorEastAsia" w:cstheme="minorEastAsia" w:hint="eastAsia"/>
@@ -6887,7 +6612,7 @@
           <w:sz w:val="24"/>
           <w:highlight w:val="white"/>
         </w:rPr>
-        <w:t>g</w:t>
+        <w:t>request.getSession().g</w:t>
       </w:r>
       <w:r>
         <w:rPr>
@@ -6896,247 +6621,7 @@
           <w:sz w:val="24"/>
           <w:highlight w:val="lightGray"/>
         </w:rPr>
-        <w:t>etAttribute</w:t>
-      </w:r>
-      <w:proofErr w:type="spellEnd"/>
-      <w:r>
-        <w:rPr>
-          <w:rFonts w:asciiTheme="minorEastAsia" w:hAnsiTheme="minorEastAsia" w:cstheme="minorEastAsia" w:hint="eastAsia"/>
-          <w:color w:val="000000"/>
-          <w:sz w:val="24"/>
-          <w:highlight w:val="lightGray"/>
-        </w:rPr>
-        <w:t>（“</w:t>
-      </w:r>
-      <w:proofErr w:type="spellStart"/>
-      <w:r>
-        <w:rPr>
-          <w:rFonts w:asciiTheme="minorEastAsia" w:hAnsiTheme="minorEastAsia" w:cstheme="minorEastAsia" w:hint="eastAsia"/>
-          <w:color w:val="000000"/>
-          <w:sz w:val="24"/>
-          <w:highlight w:val="lightGray"/>
-        </w:rPr>
-        <w:t>eid</w:t>
-      </w:r>
-      <w:proofErr w:type="spellEnd"/>
-      <w:r>
-        <w:rPr>
-          <w:rFonts w:asciiTheme="minorEastAsia" w:hAnsiTheme="minorEastAsia" w:cstheme="minorEastAsia" w:hint="eastAsia"/>
-          <w:color w:val="000000"/>
-          <w:sz w:val="24"/>
-          <w:highlight w:val="lightGray"/>
-        </w:rPr>
-        <w:t>”）</w:t>
-      </w:r>
-      <w:r>
-        <w:rPr>
-          <w:rFonts w:asciiTheme="minorEastAsia" w:hAnsiTheme="minorEastAsia" w:cstheme="minorEastAsia" w:hint="eastAsia"/>
-          <w:sz w:val="24"/>
-        </w:rPr>
-        <w:t>登陆时候选择组</w:t>
-      </w:r>
-      <w:r>
-        <w:rPr>
-          <w:rFonts w:asciiTheme="minorEastAsia" w:hAnsiTheme="minorEastAsia" w:cstheme="minorEastAsia" w:hint="eastAsia"/>
-          <w:sz w:val="24"/>
-        </w:rPr>
-        <w:tab/>
-        <w:t>织确定</w:t>
-      </w:r>
-      <w:proofErr w:type="spellStart"/>
-      <w:r>
-        <w:rPr>
-          <w:rFonts w:asciiTheme="minorEastAsia" w:hAnsiTheme="minorEastAsia" w:cstheme="minorEastAsia" w:hint="eastAsia"/>
-          <w:sz w:val="24"/>
-        </w:rPr>
-        <w:t>eid</w:t>
-      </w:r>
-      <w:proofErr w:type="spellEnd"/>
-    </w:p>
-    <w:p>
-      <w:pPr>
-        <w:ind w:firstLine="420"/>
-        <w:rPr>
-          <w:rFonts w:asciiTheme="minorEastAsia" w:hAnsiTheme="minorEastAsia" w:cstheme="minorEastAsia"/>
-          <w:sz w:val="24"/>
-        </w:rPr>
-      </w:pPr>
-      <w:r>
-        <w:rPr>
-          <w:rFonts w:asciiTheme="minorEastAsia" w:hAnsiTheme="minorEastAsia" w:cstheme="minorEastAsia" w:hint="eastAsia"/>
-          <w:sz w:val="24"/>
-        </w:rPr>
-        <w:t>获得</w:t>
-      </w:r>
-      <w:proofErr w:type="spellStart"/>
-      <w:r>
-        <w:rPr>
-          <w:rFonts w:asciiTheme="minorEastAsia" w:hAnsiTheme="minorEastAsia" w:cstheme="minorEastAsia" w:hint="eastAsia"/>
-          <w:sz w:val="24"/>
-        </w:rPr>
-        <w:t>uname</w:t>
-      </w:r>
-      <w:proofErr w:type="spellEnd"/>
-      <w:r>
-        <w:rPr>
-          <w:rFonts w:asciiTheme="minorEastAsia" w:hAnsiTheme="minorEastAsia" w:cstheme="minorEastAsia" w:hint="eastAsia"/>
-          <w:sz w:val="24"/>
-        </w:rPr>
-        <w:t>：</w:t>
-      </w:r>
-      <w:proofErr w:type="spellStart"/>
-      <w:r>
-        <w:rPr>
-          <w:rFonts w:asciiTheme="minorEastAsia" w:hAnsiTheme="minorEastAsia" w:cstheme="minorEastAsia" w:hint="eastAsia"/>
-          <w:color w:val="000000"/>
-          <w:sz w:val="24"/>
-          <w:highlight w:val="white"/>
-        </w:rPr>
-        <w:t>request.getSession</w:t>
-      </w:r>
-      <w:proofErr w:type="spellEnd"/>
-      <w:r>
-        <w:rPr>
-          <w:rFonts w:asciiTheme="minorEastAsia" w:hAnsiTheme="minorEastAsia" w:cstheme="minorEastAsia" w:hint="eastAsia"/>
-          <w:color w:val="000000"/>
-          <w:sz w:val="24"/>
-          <w:highlight w:val="white"/>
-        </w:rPr>
-        <w:t>().</w:t>
-      </w:r>
-      <w:proofErr w:type="spellStart"/>
-      <w:r>
-        <w:rPr>
-          <w:rFonts w:asciiTheme="minorEastAsia" w:hAnsiTheme="minorEastAsia" w:cstheme="minorEastAsia" w:hint="eastAsia"/>
-          <w:color w:val="000000"/>
-          <w:sz w:val="24"/>
-          <w:highlight w:val="white"/>
-        </w:rPr>
-        <w:t>g</w:t>
-      </w:r>
-      <w:r>
-        <w:rPr>
-          <w:rFonts w:asciiTheme="minorEastAsia" w:hAnsiTheme="minorEastAsia" w:cstheme="minorEastAsia" w:hint="eastAsia"/>
-          <w:color w:val="000000"/>
-          <w:sz w:val="24"/>
-          <w:highlight w:val="lightGray"/>
-        </w:rPr>
-        <w:t>etAttribute</w:t>
-      </w:r>
-      <w:proofErr w:type="spellEnd"/>
-      <w:r>
-        <w:rPr>
-          <w:rFonts w:asciiTheme="minorEastAsia" w:hAnsiTheme="minorEastAsia" w:cstheme="minorEastAsia" w:hint="eastAsia"/>
-          <w:color w:val="000000"/>
-          <w:sz w:val="24"/>
-          <w:highlight w:val="lightGray"/>
-        </w:rPr>
-        <w:t>（“</w:t>
-      </w:r>
-      <w:proofErr w:type="spellStart"/>
-      <w:r>
-        <w:rPr>
-          <w:rFonts w:asciiTheme="minorEastAsia" w:hAnsiTheme="minorEastAsia" w:cstheme="minorEastAsia" w:hint="eastAsia"/>
-          <w:color w:val="000000"/>
-          <w:sz w:val="24"/>
-          <w:highlight w:val="lightGray"/>
-        </w:rPr>
-        <w:t>uname</w:t>
-      </w:r>
-      <w:proofErr w:type="spellEnd"/>
-      <w:r>
-        <w:rPr>
-          <w:rFonts w:asciiTheme="minorEastAsia" w:hAnsiTheme="minorEastAsia" w:cstheme="minorEastAsia" w:hint="eastAsia"/>
-          <w:color w:val="000000"/>
-          <w:sz w:val="24"/>
-          <w:highlight w:val="lightGray"/>
-        </w:rPr>
-        <w:t>”）</w:t>
-      </w:r>
-    </w:p>
-    <w:p>
-      <w:pPr>
-        <w:ind w:firstLine="420"/>
-        <w:rPr>
-          <w:rFonts w:asciiTheme="minorEastAsia" w:hAnsiTheme="minorEastAsia" w:cstheme="minorEastAsia"/>
-          <w:sz w:val="24"/>
-        </w:rPr>
-      </w:pPr>
-      <w:r>
-        <w:rPr>
-          <w:rFonts w:asciiTheme="minorEastAsia" w:hAnsiTheme="minorEastAsia" w:cstheme="minorEastAsia" w:hint="eastAsia"/>
-          <w:sz w:val="24"/>
-        </w:rPr>
-        <w:t>获得企业库名：</w:t>
-      </w:r>
-      <w:proofErr w:type="spellStart"/>
-      <w:r>
-        <w:rPr>
-          <w:rFonts w:asciiTheme="minorEastAsia" w:hAnsiTheme="minorEastAsia" w:cstheme="minorEastAsia" w:hint="eastAsia"/>
-          <w:color w:val="000000"/>
-          <w:sz w:val="24"/>
-          <w:highlight w:val="white"/>
-        </w:rPr>
-        <w:t>request.getSession</w:t>
-      </w:r>
-      <w:proofErr w:type="spellEnd"/>
-      <w:r>
-        <w:rPr>
-          <w:rFonts w:asciiTheme="minorEastAsia" w:hAnsiTheme="minorEastAsia" w:cstheme="minorEastAsia" w:hint="eastAsia"/>
-          <w:color w:val="000000"/>
-          <w:sz w:val="24"/>
-          <w:highlight w:val="white"/>
-        </w:rPr>
-        <w:t>().</w:t>
-      </w:r>
-      <w:proofErr w:type="spellStart"/>
-      <w:r>
-        <w:rPr>
-          <w:rFonts w:asciiTheme="minorEastAsia" w:hAnsiTheme="minorEastAsia" w:cstheme="minorEastAsia" w:hint="eastAsia"/>
-          <w:color w:val="000000"/>
-          <w:sz w:val="24"/>
-          <w:highlight w:val="white"/>
-        </w:rPr>
-        <w:t>g</w:t>
-      </w:r>
-      <w:r>
-        <w:rPr>
-          <w:rFonts w:asciiTheme="minorEastAsia" w:hAnsiTheme="minorEastAsia" w:cstheme="minorEastAsia" w:hint="eastAsia"/>
-          <w:color w:val="000000"/>
-          <w:sz w:val="24"/>
-          <w:highlight w:val="lightGray"/>
-        </w:rPr>
-        <w:t>etAttribute</w:t>
-      </w:r>
-      <w:proofErr w:type="spellEnd"/>
-      <w:r>
-        <w:rPr>
-          <w:rFonts w:asciiTheme="minorEastAsia" w:hAnsiTheme="minorEastAsia" w:cstheme="minorEastAsia" w:hint="eastAsia"/>
-          <w:color w:val="000000"/>
-          <w:sz w:val="24"/>
-          <w:highlight w:val="lightGray"/>
-        </w:rPr>
-        <w:t>（“</w:t>
-      </w:r>
-      <w:proofErr w:type="spellStart"/>
-      <w:r>
-        <w:rPr>
-          <w:rFonts w:asciiTheme="minorEastAsia" w:hAnsiTheme="minorEastAsia" w:cstheme="minorEastAsia" w:hint="eastAsia"/>
-          <w:color w:val="000000"/>
-          <w:sz w:val="24"/>
-          <w:highlight w:val="lightGray"/>
-        </w:rPr>
-        <w:t>ename</w:t>
-      </w:r>
-      <w:proofErr w:type="spellEnd"/>
-      <w:r>
-        <w:rPr>
-          <w:rFonts w:asciiTheme="minorEastAsia" w:hAnsiTheme="minorEastAsia" w:cstheme="minorEastAsia" w:hint="eastAsia"/>
-          <w:color w:val="000000"/>
-          <w:sz w:val="24"/>
-          <w:highlight w:val="lightGray"/>
-        </w:rPr>
-        <w:t>”）</w:t>
+        <w:t>etAttribute（“ename”）</w:t>
       </w:r>
     </w:p>
     <w:p>
@@ -7350,25 +6835,7 @@
           <w:sz w:val="22"/>
           <w:szCs w:val="22"/>
         </w:rPr>
-        <w:t>公共</w:t>
-      </w:r>
-      <w:proofErr w:type="spellStart"/>
-      <w:r>
-        <w:rPr>
-          <w:rFonts w:asciiTheme="minorEastAsia" w:hAnsiTheme="minorEastAsia" w:cstheme="minorEastAsia" w:hint="eastAsia"/>
-          <w:sz w:val="22"/>
-          <w:szCs w:val="22"/>
-        </w:rPr>
-        <w:t>js</w:t>
-      </w:r>
-      <w:proofErr w:type="spellEnd"/>
-      <w:r>
-        <w:rPr>
-          <w:rFonts w:asciiTheme="minorEastAsia" w:hAnsiTheme="minorEastAsia" w:cstheme="minorEastAsia" w:hint="eastAsia"/>
-          <w:sz w:val="22"/>
-          <w:szCs w:val="22"/>
-        </w:rPr>
-        <w:t>调用规范，如:函数名</w:t>
+        <w:t>公共js调用规范，如:函数名</w:t>
       </w:r>
     </w:p>
     <w:p>
@@ -7495,7 +6962,6 @@
         </w:rPr>
         <w:t>3、语言包中按模块划分，如：</w:t>
       </w:r>
-      <w:proofErr w:type="spellStart"/>
       <w:r>
         <w:rPr>
           <w:rFonts w:asciiTheme="minorEastAsia" w:hAnsiTheme="minorEastAsia" w:cstheme="minorEastAsia"/>
@@ -7505,7 +6971,6 @@
         </w:rPr>
         <w:t>notice.th.title</w:t>
       </w:r>
-      <w:proofErr w:type="spellEnd"/>
     </w:p>
     <w:p>
       <w:pPr>
@@ -7564,23 +7029,13 @@
         </w:rPr>
         <w:t>际化</w:t>
       </w:r>
-      <w:proofErr w:type="spellStart"/>
-      <w:r>
-        <w:rPr>
-          <w:rFonts w:asciiTheme="minorEastAsia" w:hAnsiTheme="minorEastAsia" w:cstheme="minorEastAsia" w:hint="eastAsia"/>
-          <w:sz w:val="22"/>
-          <w:szCs w:val="22"/>
-        </w:rPr>
-        <w:t>jsp</w:t>
-      </w:r>
-      <w:proofErr w:type="spellEnd"/>
-      <w:r>
-        <w:rPr>
-          <w:rFonts w:asciiTheme="minorEastAsia" w:hAnsiTheme="minorEastAsia" w:cstheme="minorEastAsia" w:hint="eastAsia"/>
-          <w:sz w:val="22"/>
-          <w:szCs w:val="22"/>
-        </w:rPr>
-        <w:t>页面需引入</w:t>
+      <w:r>
+        <w:rPr>
+          <w:rFonts w:asciiTheme="minorEastAsia" w:hAnsiTheme="minorEastAsia" w:cstheme="minorEastAsia" w:hint="eastAsia"/>
+          <w:sz w:val="22"/>
+          <w:szCs w:val="22"/>
+        </w:rPr>
+        <w:t>jsp页面需引入</w:t>
       </w:r>
     </w:p>
     <w:p>
@@ -7606,7 +7061,6 @@
         </w:rPr>
         <w:t>&lt;%@</w:t>
       </w:r>
-      <w:proofErr w:type="spellStart"/>
       <w:r>
         <w:rPr>
           <w:rFonts w:ascii="Consolas" w:eastAsia="宋体" w:hAnsi="Consolas" w:cs="Consolas"/>
@@ -7617,7 +7071,6 @@
         </w:rPr>
         <w:t>taglib</w:t>
       </w:r>
-      <w:proofErr w:type="spellEnd"/>
       <w:r>
         <w:rPr>
           <w:rFonts w:ascii="Consolas" w:eastAsia="宋体" w:hAnsi="Consolas" w:cs="Consolas"/>
@@ -7657,9 +7110,37 @@
           <w:sz w:val="20"/>
           <w:szCs w:val="20"/>
         </w:rPr>
-        <w:t>"</w:t>
-      </w:r>
-      <w:proofErr w:type="spellStart"/>
+        <w:t>"mvc"</w:t>
+      </w:r>
+      <w:r>
+        <w:rPr>
+          <w:rFonts w:ascii="Consolas" w:eastAsia="宋体" w:hAnsi="Consolas" w:cs="Consolas"/>
+          <w:kern w:val="0"/>
+          <w:sz w:val="20"/>
+          <w:szCs w:val="20"/>
+        </w:rPr>
+        <w:t xml:space="preserve"> </w:t>
+      </w:r>
+      <w:r>
+        <w:rPr>
+          <w:rFonts w:ascii="Consolas" w:eastAsia="宋体" w:hAnsi="Consolas" w:cs="Consolas"/>
+          <w:color w:val="7F007F"/>
+          <w:kern w:val="0"/>
+          <w:sz w:val="20"/>
+          <w:szCs w:val="20"/>
+        </w:rPr>
+        <w:t>uri</w:t>
+      </w:r>
+      <w:r>
+        <w:rPr>
+          <w:rFonts w:ascii="Consolas" w:eastAsia="宋体" w:hAnsi="Consolas" w:cs="Consolas"/>
+          <w:color w:val="000000"/>
+          <w:kern w:val="0"/>
+          <w:sz w:val="20"/>
+          <w:szCs w:val="20"/>
+        </w:rPr>
+        <w:t>=</w:t>
+      </w:r>
       <w:r>
         <w:rPr>
           <w:rFonts w:ascii="Consolas" w:eastAsia="宋体" w:hAnsi="Consolas" w:cs="Consolas"/>
@@ -7670,9 +7151,87 @@
           <w:sz w:val="20"/>
           <w:szCs w:val="20"/>
         </w:rPr>
-        <w:t>mvc</w:t>
-      </w:r>
-      <w:proofErr w:type="spellEnd"/>
+        <w:t>"http://www.springframework.org/tags/form"</w:t>
+      </w:r>
+      <w:r>
+        <w:rPr>
+          <w:rFonts w:ascii="Consolas" w:eastAsia="宋体" w:hAnsi="Consolas" w:cs="Consolas"/>
+          <w:kern w:val="0"/>
+          <w:sz w:val="20"/>
+          <w:szCs w:val="20"/>
+        </w:rPr>
+        <w:t xml:space="preserve"> </w:t>
+      </w:r>
+      <w:r>
+        <w:rPr>
+          <w:rFonts w:ascii="Consolas" w:eastAsia="宋体" w:hAnsi="Consolas" w:cs="Consolas"/>
+          <w:color w:val="BF5F3F"/>
+          <w:kern w:val="0"/>
+          <w:sz w:val="20"/>
+          <w:szCs w:val="20"/>
+        </w:rPr>
+        <w:t>%&gt;</w:t>
+      </w:r>
+    </w:p>
+    <w:p>
+      <w:pPr>
+        <w:jc w:val="left"/>
+        <w:rPr>
+          <w:rFonts w:asciiTheme="minorEastAsia" w:hAnsiTheme="minorEastAsia" w:cstheme="minorEastAsia"/>
+          <w:color w:val="BF5F3F"/>
+          <w:sz w:val="22"/>
+          <w:szCs w:val="22"/>
+        </w:rPr>
+      </w:pPr>
+      <w:r>
+        <w:rPr>
+          <w:rFonts w:ascii="Consolas" w:eastAsia="宋体" w:hAnsi="Consolas" w:cs="Consolas"/>
+          <w:color w:val="BF5F3F"/>
+          <w:kern w:val="0"/>
+          <w:sz w:val="20"/>
+          <w:szCs w:val="20"/>
+        </w:rPr>
+        <w:t>&lt;%@</w:t>
+      </w:r>
+      <w:r>
+        <w:rPr>
+          <w:rFonts w:ascii="Consolas" w:eastAsia="宋体" w:hAnsi="Consolas" w:cs="Consolas"/>
+          <w:color w:val="3F7F7F"/>
+          <w:kern w:val="0"/>
+          <w:sz w:val="20"/>
+          <w:szCs w:val="20"/>
+        </w:rPr>
+        <w:t>taglib</w:t>
+      </w:r>
+      <w:r>
+        <w:rPr>
+          <w:rFonts w:ascii="Consolas" w:eastAsia="宋体" w:hAnsi="Consolas" w:cs="Consolas"/>
+          <w:kern w:val="0"/>
+          <w:sz w:val="20"/>
+          <w:szCs w:val="20"/>
+        </w:rPr>
+        <w:t xml:space="preserve"> </w:t>
+      </w:r>
+      <w:r>
+        <w:rPr>
+          <w:rFonts w:ascii="Consolas" w:eastAsia="宋体" w:hAnsi="Consolas" w:cs="Consolas"/>
+          <w:color w:val="7F007F"/>
+          <w:kern w:val="0"/>
+          <w:sz w:val="20"/>
+          <w:szCs w:val="20"/>
+        </w:rPr>
+        <w:t>prefix</w:t>
+      </w:r>
+      <w:r>
+        <w:rPr>
+          <w:rFonts w:ascii="Consolas" w:eastAsia="宋体" w:hAnsi="Consolas" w:cs="Consolas"/>
+          <w:color w:val="000000"/>
+          <w:kern w:val="0"/>
+          <w:sz w:val="20"/>
+          <w:szCs w:val="20"/>
+        </w:rPr>
+        <w:t>=</w:t>
+      </w:r>
       <w:r>
         <w:rPr>
           <w:rFonts w:ascii="Consolas" w:eastAsia="宋体" w:hAnsi="Consolas" w:cs="Consolas"/>
@@ -7683,7 +7242,7 @@
           <w:sz w:val="20"/>
           <w:szCs w:val="20"/>
         </w:rPr>
-        <w:t>"</w:t>
+        <w:t>"fmt"</w:t>
       </w:r>
       <w:r>
         <w:rPr>
@@ -7694,7 +7253,6 @@
         </w:rPr>
         <w:t xml:space="preserve"> </w:t>
       </w:r>
-      <w:proofErr w:type="spellStart"/>
       <w:r>
         <w:rPr>
           <w:rFonts w:ascii="Consolas" w:eastAsia="宋体" w:hAnsi="Consolas" w:cs="Consolas"/>
@@ -7705,7 +7263,6 @@
         </w:rPr>
         <w:t>uri</w:t>
       </w:r>
-      <w:proofErr w:type="spellEnd"/>
       <w:r>
         <w:rPr>
           <w:rFonts w:ascii="Consolas" w:eastAsia="宋体" w:hAnsi="Consolas" w:cs="Consolas"/>
@@ -7726,25 +7283,16 @@
           <w:sz w:val="20"/>
           <w:szCs w:val="20"/>
         </w:rPr>
-        <w:t>"http://www.springframework.org/tags/form"</w:t>
+        <w:t xml:space="preserve">"http://www.springframework.org/tags" </w:t>
       </w:r>
       <w:r>
         <w:rPr>
           <w:rFonts w:ascii="Consolas" w:eastAsia="宋体" w:hAnsi="Consolas" w:cs="Consolas"/>
+          <w:color w:val="BF5F3F"/>
           <w:kern w:val="0"/>
           <w:sz w:val="20"/>
           <w:szCs w:val="20"/>
         </w:rPr>
-        <w:t xml:space="preserve"> </w:t>
-      </w:r>
-      <w:r>
-        <w:rPr>
-          <w:rFonts w:ascii="Consolas" w:eastAsia="宋体" w:hAnsi="Consolas" w:cs="Consolas"/>
-          <w:color w:val="BF5F3F"/>
-          <w:kern w:val="0"/>
-          <w:sz w:val="20"/>
-          <w:szCs w:val="20"/>
-        </w:rPr>
         <w:t>%&gt;</w:t>
       </w:r>
     </w:p>
@@ -7753,266 +7301,75 @@
         <w:jc w:val="left"/>
         <w:rPr>
           <w:rFonts w:asciiTheme="minorEastAsia" w:hAnsiTheme="minorEastAsia" w:cstheme="minorEastAsia"/>
-          <w:color w:val="BF5F3F"/>
-          <w:sz w:val="22"/>
-          <w:szCs w:val="22"/>
-        </w:rPr>
-      </w:pPr>
-      <w:r>
-        <w:rPr>
-          <w:rFonts w:ascii="Consolas" w:eastAsia="宋体" w:hAnsi="Consolas" w:cs="Consolas"/>
-          <w:color w:val="BF5F3F"/>
-          <w:kern w:val="0"/>
-          <w:sz w:val="20"/>
-          <w:szCs w:val="20"/>
-        </w:rPr>
-        <w:t>&lt;%@</w:t>
-      </w:r>
-      <w:proofErr w:type="spellStart"/>
-      <w:r>
-        <w:rPr>
-          <w:rFonts w:ascii="Consolas" w:eastAsia="宋体" w:hAnsi="Consolas" w:cs="Consolas"/>
-          <w:color w:val="3F7F7F"/>
-          <w:kern w:val="0"/>
-          <w:sz w:val="20"/>
-          <w:szCs w:val="20"/>
-        </w:rPr>
-        <w:t>taglib</w:t>
-      </w:r>
-      <w:proofErr w:type="spellEnd"/>
-      <w:r>
-        <w:rPr>
-          <w:rFonts w:ascii="Consolas" w:eastAsia="宋体" w:hAnsi="Consolas" w:cs="Consolas"/>
-          <w:kern w:val="0"/>
-          <w:sz w:val="20"/>
-          <w:szCs w:val="20"/>
-        </w:rPr>
-        <w:t xml:space="preserve"> </w:t>
-      </w:r>
-      <w:r>
-        <w:rPr>
-          <w:rFonts w:ascii="Consolas" w:eastAsia="宋体" w:hAnsi="Consolas" w:cs="Consolas"/>
-          <w:color w:val="7F007F"/>
-          <w:kern w:val="0"/>
-          <w:sz w:val="20"/>
-          <w:szCs w:val="20"/>
-        </w:rPr>
-        <w:t>prefix</w:t>
-      </w:r>
-      <w:r>
-        <w:rPr>
-          <w:rFonts w:ascii="Consolas" w:eastAsia="宋体" w:hAnsi="Consolas" w:cs="Consolas"/>
-          <w:color w:val="000000"/>
-          <w:kern w:val="0"/>
-          <w:sz w:val="20"/>
-          <w:szCs w:val="20"/>
-        </w:rPr>
-        <w:t>=</w:t>
-      </w:r>
-      <w:r>
-        <w:rPr>
-          <w:rFonts w:ascii="Consolas" w:eastAsia="宋体" w:hAnsi="Consolas" w:cs="Consolas"/>
-          <w:i/>
-          <w:iCs/>
-          <w:color w:val="2A00FF"/>
-          <w:kern w:val="0"/>
-          <w:sz w:val="20"/>
-          <w:szCs w:val="20"/>
-        </w:rPr>
-        <w:t>"</w:t>
-      </w:r>
-      <w:proofErr w:type="spellStart"/>
-      <w:r>
-        <w:rPr>
-          <w:rFonts w:ascii="Consolas" w:eastAsia="宋体" w:hAnsi="Consolas" w:cs="Consolas"/>
-          <w:i/>
-          <w:iCs/>
-          <w:color w:val="2A00FF"/>
-          <w:kern w:val="0"/>
-          <w:sz w:val="20"/>
-          <w:szCs w:val="20"/>
-        </w:rPr>
-        <w:t>fmt</w:t>
-      </w:r>
-      <w:proofErr w:type="spellEnd"/>
-      <w:r>
-        <w:rPr>
-          <w:rFonts w:ascii="Consolas" w:eastAsia="宋体" w:hAnsi="Consolas" w:cs="Consolas"/>
-          <w:i/>
-          <w:iCs/>
-          <w:color w:val="2A00FF"/>
-          <w:kern w:val="0"/>
-          <w:sz w:val="20"/>
-          <w:szCs w:val="20"/>
-        </w:rPr>
-        <w:t>"</w:t>
-      </w:r>
-      <w:r>
-        <w:rPr>
-          <w:rFonts w:ascii="Consolas" w:eastAsia="宋体" w:hAnsi="Consolas" w:cs="Consolas"/>
-          <w:kern w:val="0"/>
-          <w:sz w:val="20"/>
-          <w:szCs w:val="20"/>
-        </w:rPr>
-        <w:t xml:space="preserve"> </w:t>
-      </w:r>
-      <w:proofErr w:type="spellStart"/>
-      <w:r>
-        <w:rPr>
-          <w:rFonts w:ascii="Consolas" w:eastAsia="宋体" w:hAnsi="Consolas" w:cs="Consolas"/>
-          <w:color w:val="7F007F"/>
-          <w:kern w:val="0"/>
-          <w:sz w:val="20"/>
-          <w:szCs w:val="20"/>
-        </w:rPr>
-        <w:t>uri</w:t>
-      </w:r>
-      <w:proofErr w:type="spellEnd"/>
-      <w:r>
-        <w:rPr>
-          <w:rFonts w:ascii="Consolas" w:eastAsia="宋体" w:hAnsi="Consolas" w:cs="Consolas"/>
-          <w:color w:val="000000"/>
-          <w:kern w:val="0"/>
-          <w:sz w:val="20"/>
-          <w:szCs w:val="20"/>
-        </w:rPr>
-        <w:t>=</w:t>
-      </w:r>
-      <w:r>
-        <w:rPr>
-          <w:rFonts w:ascii="Consolas" w:eastAsia="宋体" w:hAnsi="Consolas" w:cs="Consolas"/>
-          <w:i/>
-          <w:iCs/>
-          <w:color w:val="2A00FF"/>
-          <w:kern w:val="0"/>
-          <w:sz w:val="20"/>
-          <w:szCs w:val="20"/>
-        </w:rPr>
-        <w:t xml:space="preserve">"http://www.springframework.org/tags" </w:t>
-      </w:r>
-      <w:r>
-        <w:rPr>
-          <w:rFonts w:ascii="Consolas" w:eastAsia="宋体" w:hAnsi="Consolas" w:cs="Consolas"/>
-          <w:color w:val="BF5F3F"/>
-          <w:kern w:val="0"/>
-          <w:sz w:val="20"/>
-          <w:szCs w:val="20"/>
-        </w:rPr>
-        <w:t>%&gt;</w:t>
+          <w:sz w:val="22"/>
+          <w:szCs w:val="22"/>
+        </w:rPr>
+      </w:pPr>
+      <w:r>
+        <w:rPr>
+          <w:rFonts w:asciiTheme="minorEastAsia" w:hAnsiTheme="minorEastAsia" w:cstheme="minorEastAsia" w:hint="eastAsia"/>
+          <w:sz w:val="22"/>
+          <w:szCs w:val="22"/>
+        </w:rPr>
+        <w:t>需要多语言显示的</w:t>
+      </w:r>
+      <w:r>
+        <w:rPr>
+          <w:rFonts w:asciiTheme="minorEastAsia" w:hAnsiTheme="minorEastAsia" w:cstheme="minorEastAsia" w:hint="eastAsia"/>
+          <w:sz w:val="22"/>
+          <w:szCs w:val="22"/>
+        </w:rPr>
+        <w:t>jsp</w:t>
+      </w:r>
+      <w:r>
+        <w:rPr>
+          <w:rFonts w:asciiTheme="minorEastAsia" w:hAnsiTheme="minorEastAsia" w:cstheme="minorEastAsia" w:hint="eastAsia"/>
+          <w:sz w:val="22"/>
+          <w:szCs w:val="22"/>
+        </w:rPr>
+        <w:t>内容的</w:t>
+      </w:r>
+      <w:r>
+        <w:rPr>
+          <w:rFonts w:asciiTheme="minorEastAsia" w:hAnsiTheme="minorEastAsia" w:cstheme="minorEastAsia" w:hint="eastAsia"/>
+          <w:sz w:val="22"/>
+          <w:szCs w:val="22"/>
+        </w:rPr>
+        <w:t>描述</w:t>
+      </w:r>
+      <w:r>
+        <w:rPr>
+          <w:rFonts w:asciiTheme="minorEastAsia" w:hAnsiTheme="minorEastAsia" w:cstheme="minorEastAsia" w:hint="eastAsia"/>
+          <w:sz w:val="22"/>
+          <w:szCs w:val="22"/>
+        </w:rPr>
+        <w:t>如下</w:t>
+      </w:r>
+      <w:r>
+        <w:rPr>
+          <w:rFonts w:asciiTheme="minorEastAsia" w:hAnsiTheme="minorEastAsia" w:cstheme="minorEastAsia" w:hint="eastAsia"/>
+          <w:sz w:val="22"/>
+          <w:szCs w:val="22"/>
+        </w:rPr>
+        <w:t>：</w:t>
       </w:r>
     </w:p>
     <w:p>
       <w:pPr>
         <w:jc w:val="left"/>
         <w:rPr>
+          <w:rFonts w:asciiTheme="minorEastAsia" w:hAnsiTheme="minorEastAsia" w:cstheme="minorEastAsia" w:hint="eastAsia"/>
+          <w:sz w:val="22"/>
+          <w:szCs w:val="22"/>
+        </w:rPr>
+      </w:pPr>
+      <w:r>
+        <w:rPr>
           <w:rFonts w:asciiTheme="minorEastAsia" w:hAnsiTheme="minorEastAsia" w:cstheme="minorEastAsia"/>
           <w:sz w:val="22"/>
           <w:szCs w:val="22"/>
         </w:rPr>
-      </w:pPr>
-      <w:r>
-        <w:rPr>
-          <w:rFonts w:asciiTheme="minorEastAsia" w:hAnsiTheme="minorEastAsia" w:cstheme="minorEastAsia" w:hint="eastAsia"/>
-          <w:sz w:val="22"/>
-          <w:szCs w:val="22"/>
-        </w:rPr>
-        <w:t>需要多语言显示的</w:t>
-      </w:r>
-      <w:proofErr w:type="spellStart"/>
-      <w:r>
-        <w:rPr>
-          <w:rFonts w:asciiTheme="minorEastAsia" w:hAnsiTheme="minorEastAsia" w:cstheme="minorEastAsia" w:hint="eastAsia"/>
-          <w:sz w:val="22"/>
-          <w:szCs w:val="22"/>
-        </w:rPr>
-        <w:t>jsp</w:t>
-      </w:r>
-      <w:proofErr w:type="spellEnd"/>
-      <w:r>
-        <w:rPr>
-          <w:rFonts w:asciiTheme="minorEastAsia" w:hAnsiTheme="minorEastAsia" w:cstheme="minorEastAsia" w:hint="eastAsia"/>
-          <w:sz w:val="22"/>
-          <w:szCs w:val="22"/>
-        </w:rPr>
-        <w:t>内容的</w:t>
-      </w:r>
-      <w:r>
-        <w:rPr>
-          <w:rFonts w:asciiTheme="minorEastAsia" w:hAnsiTheme="minorEastAsia" w:cstheme="minorEastAsia" w:hint="eastAsia"/>
-          <w:sz w:val="22"/>
-          <w:szCs w:val="22"/>
-        </w:rPr>
-        <w:t>描述</w:t>
-      </w:r>
-      <w:r>
-        <w:rPr>
-          <w:rFonts w:asciiTheme="minorEastAsia" w:hAnsiTheme="minorEastAsia" w:cstheme="minorEastAsia" w:hint="eastAsia"/>
-          <w:sz w:val="22"/>
-          <w:szCs w:val="22"/>
-        </w:rPr>
-        <w:t>如下</w:t>
-      </w:r>
-      <w:r>
-        <w:rPr>
-          <w:rFonts w:asciiTheme="minorEastAsia" w:hAnsiTheme="minorEastAsia" w:cstheme="minorEastAsia" w:hint="eastAsia"/>
-          <w:sz w:val="22"/>
-          <w:szCs w:val="22"/>
-        </w:rPr>
-        <w:t>：</w:t>
-      </w:r>
-    </w:p>
-    <w:p>
-      <w:pPr>
-        <w:jc w:val="left"/>
-        <w:rPr>
-          <w:rFonts w:asciiTheme="minorEastAsia" w:hAnsiTheme="minorEastAsia" w:cstheme="minorEastAsia" w:hint="eastAsia"/>
-          <w:sz w:val="22"/>
-          <w:szCs w:val="22"/>
-        </w:rPr>
-      </w:pPr>
-      <w:r>
-        <w:rPr>
-          <w:rFonts w:asciiTheme="minorEastAsia" w:hAnsiTheme="minorEastAsia" w:cstheme="minorEastAsia"/>
-          <w:sz w:val="22"/>
-          <w:szCs w:val="22"/>
-        </w:rPr>
-        <w:t>&lt;</w:t>
-      </w:r>
-      <w:proofErr w:type="spellStart"/>
-      <w:r>
-        <w:rPr>
-          <w:rFonts w:asciiTheme="minorEastAsia" w:hAnsiTheme="minorEastAsia" w:cstheme="minorEastAsia"/>
-          <w:sz w:val="22"/>
-          <w:szCs w:val="22"/>
-        </w:rPr>
-        <w:t>th</w:t>
-      </w:r>
-      <w:proofErr w:type="spellEnd"/>
-      <w:r>
-        <w:rPr>
-          <w:rFonts w:asciiTheme="minorEastAsia" w:hAnsiTheme="minorEastAsia" w:cstheme="minorEastAsia"/>
-          <w:sz w:val="22"/>
-          <w:szCs w:val="22"/>
-        </w:rPr>
-        <w:t xml:space="preserve"> </w:t>
-      </w:r>
-      <w:proofErr w:type="spellStart"/>
-      <w:r>
-        <w:rPr>
-          <w:rFonts w:asciiTheme="minorEastAsia" w:hAnsiTheme="minorEastAsia" w:cstheme="minorEastAsia"/>
-          <w:sz w:val="22"/>
-          <w:szCs w:val="22"/>
-        </w:rPr>
-        <w:t>nowrap</w:t>
-      </w:r>
-      <w:proofErr w:type="spellEnd"/>
-      <w:r>
-        <w:rPr>
-          <w:rFonts w:asciiTheme="minorEastAsia" w:hAnsiTheme="minorEastAsia" w:cstheme="minorEastAsia"/>
-          <w:sz w:val="22"/>
-          <w:szCs w:val="22"/>
-        </w:rPr>
-        <w:t xml:space="preserve"> align="center"&gt;</w:t>
+        <w:t>&lt;th nowrap align="center"&gt;</w:t>
       </w:r>
       <w:r>
         <w:rPr>
@@ -8021,73 +7378,15 @@
           <w:sz w:val="22"/>
           <w:szCs w:val="22"/>
         </w:rPr>
-        <w:t>&lt;</w:t>
-      </w:r>
-      <w:proofErr w:type="spellStart"/>
+        <w:t>&lt;fmt:message code="notice.th.title" /&gt;</w:t>
+      </w:r>
       <w:r>
         <w:rPr>
           <w:rFonts w:asciiTheme="minorEastAsia" w:hAnsiTheme="minorEastAsia" w:cstheme="minorEastAsia"/>
-          <w:color w:val="FF0000"/>
-          <w:sz w:val="22"/>
-          <w:szCs w:val="22"/>
-        </w:rPr>
-        <w:t>fmt:message</w:t>
-      </w:r>
-      <w:proofErr w:type="spellEnd"/>
-      <w:r>
-        <w:rPr>
-          <w:rFonts w:asciiTheme="minorEastAsia" w:hAnsiTheme="minorEastAsia" w:cstheme="minorEastAsia"/>
-          <w:color w:val="FF0000"/>
-          <w:sz w:val="22"/>
-          <w:szCs w:val="22"/>
-        </w:rPr>
-        <w:t xml:space="preserve"> code="</w:t>
-      </w:r>
-      <w:proofErr w:type="spellStart"/>
-      <w:r>
-        <w:rPr>
-          <w:rFonts w:asciiTheme="minorEastAsia" w:hAnsiTheme="minorEastAsia" w:cstheme="minorEastAsia"/>
-          <w:color w:val="FF0000"/>
-          <w:sz w:val="22"/>
-          <w:szCs w:val="22"/>
-        </w:rPr>
-        <w:t>notice.th.title</w:t>
-      </w:r>
-      <w:proofErr w:type="spellEnd"/>
-      <w:r>
-        <w:rPr>
-          <w:rFonts w:asciiTheme="minorEastAsia" w:hAnsiTheme="minorEastAsia" w:cstheme="minorEastAsia"/>
-          <w:color w:val="FF0000"/>
-          <w:sz w:val="22"/>
-          <w:szCs w:val="22"/>
-        </w:rPr>
-        <w:t>" /&gt;</w:t>
-      </w:r>
-      <w:r>
-        <w:rPr>
-          <w:rFonts w:asciiTheme="minorEastAsia" w:hAnsiTheme="minorEastAsia" w:cstheme="minorEastAsia"/>
-          <w:sz w:val="22"/>
-          <w:szCs w:val="22"/>
-        </w:rPr>
-        <w:t>&lt;/</w:t>
-      </w:r>
-      <w:proofErr w:type="spellStart"/>
-      <w:r>
-        <w:rPr>
-          <w:rFonts w:asciiTheme="minorEastAsia" w:hAnsiTheme="minorEastAsia" w:cstheme="minorEastAsia"/>
-          <w:sz w:val="22"/>
-          <w:szCs w:val="22"/>
-        </w:rPr>
-        <w:t>th</w:t>
-      </w:r>
-      <w:proofErr w:type="spellEnd"/>
-      <w:r>
-        <w:rPr>
-          <w:rFonts w:asciiTheme="minorEastAsia" w:hAnsiTheme="minorEastAsia" w:cstheme="minorEastAsia"/>
-          <w:sz w:val="22"/>
-          <w:szCs w:val="22"/>
-        </w:rPr>
-        <w:t>&gt;</w:t>
+          <w:sz w:val="22"/>
+          <w:szCs w:val="22"/>
+        </w:rPr>
+        <w:t>&lt;/th&gt;</w:t>
       </w:r>
     </w:p>
     <w:p>
@@ -8200,25 +7499,7 @@
           <w:sz w:val="22"/>
           <w:szCs w:val="22"/>
         </w:rPr>
-        <w:t xml:space="preserve">  1） </w:t>
-      </w:r>
-      <w:proofErr w:type="spellStart"/>
-      <w:r>
-        <w:rPr>
-          <w:rFonts w:asciiTheme="minorEastAsia" w:hAnsiTheme="minorEastAsia" w:cstheme="minorEastAsia" w:hint="eastAsia"/>
-          <w:sz w:val="22"/>
-          <w:szCs w:val="22"/>
-        </w:rPr>
-        <w:t>url</w:t>
-      </w:r>
-      <w:proofErr w:type="spellEnd"/>
-      <w:r>
-        <w:rPr>
-          <w:rFonts w:asciiTheme="minorEastAsia" w:hAnsiTheme="minorEastAsia" w:cstheme="minorEastAsia" w:hint="eastAsia"/>
-          <w:sz w:val="22"/>
-          <w:szCs w:val="22"/>
-        </w:rPr>
-        <w:t>路径的控制</w:t>
+        <w:t xml:space="preserve">  1） url路径的控制</w:t>
       </w:r>
     </w:p>
     <w:p>
@@ -8254,25 +7535,7 @@
           <w:sz w:val="22"/>
           <w:szCs w:val="22"/>
         </w:rPr>
-        <w:t xml:space="preserve">  3)  每个</w:t>
-      </w:r>
-      <w:proofErr w:type="spellStart"/>
-      <w:r>
-        <w:rPr>
-          <w:rFonts w:asciiTheme="minorEastAsia" w:hAnsiTheme="minorEastAsia" w:cstheme="minorEastAsia" w:hint="eastAsia"/>
-          <w:sz w:val="22"/>
-          <w:szCs w:val="22"/>
-        </w:rPr>
-        <w:t>url</w:t>
-      </w:r>
-      <w:proofErr w:type="spellEnd"/>
-      <w:r>
-        <w:rPr>
-          <w:rFonts w:asciiTheme="minorEastAsia" w:hAnsiTheme="minorEastAsia" w:cstheme="minorEastAsia" w:hint="eastAsia"/>
-          <w:sz w:val="22"/>
-          <w:szCs w:val="22"/>
-        </w:rPr>
-        <w:t>需要验证登陆</w:t>
+        <w:t xml:space="preserve">  3)  每个url需要验证登陆</w:t>
       </w:r>
     </w:p>
     <w:p>
@@ -8327,25 +7590,7 @@
           <w:sz w:val="22"/>
           <w:szCs w:val="22"/>
         </w:rPr>
-        <w:t>2、文件类库规范化，代码位置和</w:t>
-      </w:r>
-      <w:proofErr w:type="spellStart"/>
-      <w:r>
-        <w:rPr>
-          <w:rFonts w:asciiTheme="minorEastAsia" w:hAnsiTheme="minorEastAsia" w:cstheme="minorEastAsia" w:hint="eastAsia"/>
-          <w:sz w:val="22"/>
-          <w:szCs w:val="22"/>
-        </w:rPr>
-        <w:t>js</w:t>
-      </w:r>
-      <w:proofErr w:type="spellEnd"/>
-      <w:r>
-        <w:rPr>
-          <w:rFonts w:asciiTheme="minorEastAsia" w:hAnsiTheme="minorEastAsia" w:cstheme="minorEastAsia" w:hint="eastAsia"/>
-          <w:sz w:val="22"/>
-          <w:szCs w:val="22"/>
-        </w:rPr>
-        <w:t>公共位置</w:t>
+        <w:t>2、文件类库规范化，代码位置和js公共位置</w:t>
       </w:r>
     </w:p>
     <w:p>
@@ -8451,14 +7696,12 @@
         </w:rPr>
         <w:t>标签中配置</w:t>
       </w:r>
-      <w:proofErr w:type="spellStart"/>
       <w:r>
         <w:rPr>
           <w:color w:val="7F007F"/>
         </w:rPr>
         <w:t>enctype</w:t>
       </w:r>
-      <w:proofErr w:type="spellEnd"/>
       <w:r>
         <w:rPr>
           <w:color w:val="000000"/>
@@ -8591,14 +7834,12 @@
       <w:r>
         <w:t xml:space="preserve"> </w:t>
       </w:r>
-      <w:proofErr w:type="spellStart"/>
       <w:r>
         <w:rPr>
           <w:color w:val="7F007F"/>
         </w:rPr>
         <w:t>enctype</w:t>
       </w:r>
-      <w:proofErr w:type="spellEnd"/>
       <w:r>
         <w:rPr>
           <w:color w:val="000000"/>
@@ -8708,14 +7949,12 @@
         </w:rPr>
         <w:t>接口</w:t>
       </w:r>
-      <w:proofErr w:type="spellStart"/>
       <w:r>
         <w:rPr>
           <w:rFonts w:hint="eastAsia"/>
         </w:rPr>
         <w:t>url</w:t>
       </w:r>
-      <w:proofErr w:type="spellEnd"/>
       <w:r>
         <w:rPr>
           <w:rFonts w:hint="eastAsia"/>
@@ -8851,16 +8090,8 @@
         <w:rPr>
           <w:rFonts w:hint="eastAsia"/>
         </w:rPr>
-        <w:t>.</w:t>
-      </w:r>
-      <w:proofErr w:type="spellStart"/>
-      <w:r>
-        <w:rPr>
-          <w:rFonts w:hint="eastAsia"/>
-        </w:rPr>
-        <w:t>docx</w:t>
-      </w:r>
-      <w:proofErr w:type="spellEnd"/>
+        <w:t>.docx</w:t>
+      </w:r>
     </w:p>
     <w:p>
       <w:r>
@@ -8999,13 +8230,8 @@
         <w:lastRenderedPageBreak/>
         <w:t>返回值为</w:t>
       </w:r>
-      <w:proofErr w:type="spellStart"/>
-      <w:r>
-        <w:t>ToJson</w:t>
-      </w:r>
-      <w:proofErr w:type="spellEnd"/>
-      <w:r>
-        <w:t xml:space="preserve">&lt;Object[]&gt; </w:t>
+      <w:r>
+        <w:t xml:space="preserve">ToJson&lt;Object[]&gt; </w:t>
       </w:r>
       <w:r>
         <w:rPr>
@@ -9181,11 +8407,9 @@
               <w:pStyle w:val="a3"/>
               <w:ind w:firstLineChars="0" w:firstLine="0"/>
             </w:pPr>
-            <w:proofErr w:type="spellStart"/>
             <w:r>
               <w:t>ym</w:t>
             </w:r>
-            <w:proofErr w:type="spellEnd"/>
           </w:p>
         </w:tc>
         <w:tc>
@@ -9216,14 +8440,12 @@
               <w:pStyle w:val="a3"/>
               <w:ind w:firstLineChars="0" w:firstLine="0"/>
             </w:pPr>
-            <w:proofErr w:type="spellStart"/>
             <w:r>
               <w:rPr>
                 <w:rFonts w:hint="eastAsia"/>
               </w:rPr>
               <w:t>attachId</w:t>
             </w:r>
-            <w:proofErr w:type="spellEnd"/>
           </w:p>
         </w:tc>
         <w:tc>
@@ -9254,14 +8476,12 @@
               <w:pStyle w:val="a3"/>
               <w:ind w:firstLineChars="0" w:firstLine="0"/>
             </w:pPr>
-            <w:proofErr w:type="spellStart"/>
             <w:r>
               <w:rPr>
                 <w:rFonts w:hint="eastAsia"/>
               </w:rPr>
               <w:t>fileName</w:t>
             </w:r>
-            <w:proofErr w:type="spellEnd"/>
           </w:p>
         </w:tc>
         <w:tc>
@@ -9351,18 +8571,8 @@
           <w:sz w:val="22"/>
           <w:szCs w:val="22"/>
         </w:rPr>
-        <w:t>/</w:t>
-      </w:r>
-      <w:proofErr w:type="spellStart"/>
-      <w:r>
-        <w:rPr>
-          <w:rFonts w:asciiTheme="minorEastAsia" w:hAnsiTheme="minorEastAsia" w:cstheme="minorEastAsia" w:hint="eastAsia"/>
-          <w:sz w:val="22"/>
-          <w:szCs w:val="22"/>
-        </w:rPr>
-        <w:t>xoa</w:t>
-      </w:r>
-      <w:proofErr w:type="spellEnd"/>
+        <w:t>/xoa</w:t>
+      </w:r>
       <w:r>
         <w:rPr>
           <w:rFonts w:asciiTheme="minorEastAsia" w:hAnsiTheme="minorEastAsia" w:cstheme="minorEastAsia"/>
@@ -9435,33 +8645,42 @@
           <w:sz w:val="22"/>
           <w:szCs w:val="22"/>
         </w:rPr>
-        <w:t>”:true,”</w:t>
-      </w:r>
-      <w:proofErr w:type="spellStart"/>
+        <w:t>”:true,”msg”:”</w:t>
+      </w:r>
+      <w:r>
+        <w:rPr>
+          <w:rFonts w:asciiTheme="minorEastAsia" w:hAnsiTheme="minorEastAsia" w:cstheme="minorEastAsia" w:hint="eastAsia"/>
+          <w:sz w:val="22"/>
+          <w:szCs w:val="22"/>
+        </w:rPr>
+        <w:t>有数据</w:t>
+      </w:r>
       <w:r>
         <w:rPr>
           <w:rFonts w:asciiTheme="minorEastAsia" w:hAnsiTheme="minorEastAsia" w:cstheme="minorEastAsia"/>
           <w:sz w:val="22"/>
           <w:szCs w:val="22"/>
         </w:rPr>
-        <w:t>msg</w:t>
-      </w:r>
-      <w:proofErr w:type="spellEnd"/>
+        <w:t>”</w:t>
+      </w:r>
+      <w:r>
+        <w:rPr>
+          <w:rFonts w:asciiTheme="minorEastAsia" w:hAnsiTheme="minorEastAsia" w:cstheme="minorEastAsia" w:hint="eastAsia"/>
+          <w:sz w:val="22"/>
+          <w:szCs w:val="22"/>
+        </w:rPr>
+        <w:t>，“obj“：[{</w:t>
+      </w:r>
       <w:r>
         <w:rPr>
           <w:rFonts w:asciiTheme="minorEastAsia" w:hAnsiTheme="minorEastAsia" w:cstheme="minorEastAsia"/>
           <w:sz w:val="22"/>
           <w:szCs w:val="22"/>
         </w:rPr>
-        <w:t>”:”</w:t>
-      </w:r>
-      <w:r>
-        <w:rPr>
-          <w:rFonts w:asciiTheme="minorEastAsia" w:hAnsiTheme="minorEastAsia" w:cstheme="minorEastAsia" w:hint="eastAsia"/>
-          <w:sz w:val="22"/>
-          <w:szCs w:val="22"/>
-        </w:rPr>
-        <w:t>有数据</w:t>
+        <w:t>“ym”:1704,”attachId”:</w:t>
+      </w:r>
+      <w:r>
+        <w:t xml:space="preserve"> </w:t>
       </w:r>
       <w:r>
         <w:rPr>
@@ -9469,33 +8688,15 @@
           <w:sz w:val="22"/>
           <w:szCs w:val="22"/>
         </w:rPr>
-        <w:t>”</w:t>
-      </w:r>
-      <w:r>
-        <w:rPr>
-          <w:rFonts w:asciiTheme="minorEastAsia" w:hAnsiTheme="minorEastAsia" w:cstheme="minorEastAsia" w:hint="eastAsia"/>
-          <w:sz w:val="22"/>
-          <w:szCs w:val="22"/>
-        </w:rPr>
-        <w:t>，“</w:t>
-      </w:r>
-      <w:proofErr w:type="spellStart"/>
-      <w:r>
-        <w:rPr>
-          <w:rFonts w:asciiTheme="minorEastAsia" w:hAnsiTheme="minorEastAsia" w:cstheme="minorEastAsia" w:hint="eastAsia"/>
-          <w:sz w:val="22"/>
-          <w:szCs w:val="22"/>
-        </w:rPr>
-        <w:t>obj</w:t>
-      </w:r>
-      <w:proofErr w:type="spellEnd"/>
-      <w:r>
-        <w:rPr>
-          <w:rFonts w:asciiTheme="minorEastAsia" w:hAnsiTheme="minorEastAsia" w:cstheme="minorEastAsia" w:hint="eastAsia"/>
-          <w:sz w:val="22"/>
-          <w:szCs w:val="22"/>
-        </w:rPr>
-        <w:t>“：[{</w:t>
+        <w:t>780190158,”fileNmae”:cs.txt,”module”:email},</w:t>
+      </w:r>
+      <w:r>
+        <w:rPr>
+          <w:rFonts w:asciiTheme="minorEastAsia" w:hAnsiTheme="minorEastAsia" w:cstheme="minorEastAsia" w:hint="eastAsia"/>
+          <w:sz w:val="22"/>
+          <w:szCs w:val="22"/>
+        </w:rPr>
+        <w:t>{</w:t>
       </w:r>
       <w:r>
         <w:rPr>
@@ -9514,34 +8715,33 @@
           <w:sz w:val="22"/>
           <w:szCs w:val="22"/>
         </w:rPr>
-        <w:t>780190158,”fileNmae”:cs.txt,”module”:email},</w:t>
-      </w:r>
-      <w:r>
-        <w:rPr>
-          <w:rFonts w:asciiTheme="minorEastAsia" w:hAnsiTheme="minorEastAsia" w:cstheme="minorEastAsia" w:hint="eastAsia"/>
-          <w:sz w:val="22"/>
-          <w:szCs w:val="22"/>
-        </w:rPr>
-        <w:t>{</w:t>
-      </w:r>
-      <w:r>
+        <w:t>345690158,”fileNmae”:sc.txt,”module”:email}]}</w:t>
+      </w:r>
+    </w:p>
+    <w:p>
+      <w:pPr>
         <w:rPr>
           <w:rFonts w:asciiTheme="minorEastAsia" w:hAnsiTheme="minorEastAsia" w:cstheme="minorEastAsia"/>
           <w:sz w:val="22"/>
           <w:szCs w:val="22"/>
         </w:rPr>
-        <w:t>“ym”:1704,”attachId”:</w:t>
-      </w:r>
-      <w:r>
-        <w:t xml:space="preserve"> </w:t>
-      </w:r>
-      <w:r>
+      </w:pPr>
+    </w:p>
+    <w:p>
+      <w:pPr>
         <w:rPr>
           <w:rFonts w:asciiTheme="minorEastAsia" w:hAnsiTheme="minorEastAsia" w:cstheme="minorEastAsia"/>
           <w:sz w:val="22"/>
           <w:szCs w:val="22"/>
         </w:rPr>
-        <w:t>345690158,”fileNmae”:sc.txt,”module”:email}]}</w:t>
+      </w:pPr>
+      <w:r>
+        <w:rPr>
+          <w:rFonts w:asciiTheme="minorEastAsia" w:hAnsiTheme="minorEastAsia" w:cstheme="minorEastAsia" w:hint="eastAsia"/>
+          <w:sz w:val="22"/>
+          <w:szCs w:val="22"/>
+        </w:rPr>
+        <w:t>4.2下载文件接口</w:t>
       </w:r>
     </w:p>
     <w:p>
@@ -9552,6 +8752,14 @@
           <w:szCs w:val="22"/>
         </w:rPr>
       </w:pPr>
+      <w:r>
+        <w:rPr>
+          <w:rFonts w:asciiTheme="minorEastAsia" w:hAnsiTheme="minorEastAsia" w:cstheme="minorEastAsia" w:hint="eastAsia"/>
+          <w:sz w:val="22"/>
+          <w:szCs w:val="22"/>
+        </w:rPr>
+        <w:t>4.2.1接口及使用说明</w:t>
+      </w:r>
     </w:p>
     <w:p>
       <w:pPr>
@@ -9567,59 +8775,7 @@
           <w:sz w:val="22"/>
           <w:szCs w:val="22"/>
         </w:rPr>
-        <w:t>4.2下载文件接口</w:t>
-      </w:r>
-    </w:p>
-    <w:p>
-      <w:pPr>
-        <w:rPr>
-          <w:rFonts w:asciiTheme="minorEastAsia" w:hAnsiTheme="minorEastAsia" w:cstheme="minorEastAsia"/>
-          <w:sz w:val="22"/>
-          <w:szCs w:val="22"/>
-        </w:rPr>
-      </w:pPr>
-      <w:r>
-        <w:rPr>
-          <w:rFonts w:asciiTheme="minorEastAsia" w:hAnsiTheme="minorEastAsia" w:cstheme="minorEastAsia" w:hint="eastAsia"/>
-          <w:sz w:val="22"/>
-          <w:szCs w:val="22"/>
-        </w:rPr>
-        <w:t>4.2.1接口及使用说明</w:t>
-      </w:r>
-    </w:p>
-    <w:p>
-      <w:pPr>
-        <w:rPr>
-          <w:rFonts w:asciiTheme="minorEastAsia" w:hAnsiTheme="minorEastAsia" w:cstheme="minorEastAsia"/>
-          <w:sz w:val="22"/>
-          <w:szCs w:val="22"/>
-        </w:rPr>
-      </w:pPr>
-      <w:r>
-        <w:rPr>
-          <w:rFonts w:asciiTheme="minorEastAsia" w:hAnsiTheme="minorEastAsia" w:cstheme="minorEastAsia" w:hint="eastAsia"/>
-          <w:sz w:val="22"/>
-          <w:szCs w:val="22"/>
-        </w:rPr>
-        <w:t>接口前台配置：前台需引入</w:t>
-      </w:r>
-      <w:proofErr w:type="spellStart"/>
-      <w:r>
-        <w:rPr>
-          <w:rFonts w:asciiTheme="minorEastAsia" w:hAnsiTheme="minorEastAsia" w:cstheme="minorEastAsia" w:hint="eastAsia"/>
-          <w:sz w:val="22"/>
-          <w:szCs w:val="22"/>
-        </w:rPr>
-        <w:t>jstl</w:t>
-      </w:r>
-      <w:proofErr w:type="spellEnd"/>
-      <w:r>
-        <w:rPr>
-          <w:rFonts w:asciiTheme="minorEastAsia" w:hAnsiTheme="minorEastAsia" w:cstheme="minorEastAsia" w:hint="eastAsia"/>
-          <w:sz w:val="22"/>
-          <w:szCs w:val="22"/>
-        </w:rPr>
-        <w:t>标签</w:t>
+        <w:t>接口前台配置：前台需引入jstl标签</w:t>
       </w:r>
     </w:p>
     <w:p>
@@ -9740,61 +8896,7 @@
           <w:kern w:val="0"/>
           <w:sz w:val="24"/>
         </w:rPr>
-        <w:t xml:space="preserve">      &lt;</w:t>
-      </w:r>
-      <w:proofErr w:type="spellStart"/>
-      <w:r>
-        <w:rPr>
-          <w:rFonts w:ascii="宋体" w:eastAsia="宋体" w:hAnsi="宋体" w:cs="宋体"/>
-          <w:kern w:val="0"/>
-          <w:sz w:val="24"/>
-        </w:rPr>
-        <w:t>c:forEach</w:t>
-      </w:r>
-      <w:proofErr w:type="spellEnd"/>
-      <w:r>
-        <w:rPr>
-          <w:rFonts w:ascii="宋体" w:eastAsia="宋体" w:hAnsi="宋体" w:cs="宋体"/>
-          <w:kern w:val="0"/>
-          <w:sz w:val="24"/>
-        </w:rPr>
-        <w:t> </w:t>
-      </w:r>
-      <w:proofErr w:type="spellStart"/>
-      <w:r>
-        <w:rPr>
-          <w:rFonts w:ascii="宋体" w:eastAsia="宋体" w:hAnsi="宋体" w:cs="宋体"/>
-          <w:kern w:val="0"/>
-          <w:sz w:val="24"/>
-        </w:rPr>
-        <w:t>var</w:t>
-      </w:r>
-      <w:proofErr w:type="spellEnd"/>
-      <w:r>
-        <w:rPr>
-          <w:rFonts w:ascii="宋体" w:eastAsia="宋体" w:hAnsi="宋体" w:cs="宋体"/>
-          <w:kern w:val="0"/>
-          <w:sz w:val="24"/>
-        </w:rPr>
-        <w:t>="me" items="${</w:t>
-      </w:r>
-      <w:proofErr w:type="spellStart"/>
-      <w:r>
-        <w:rPr>
-          <w:rFonts w:ascii="宋体" w:eastAsia="宋体" w:hAnsi="宋体" w:cs="宋体"/>
-          <w:kern w:val="0"/>
-          <w:sz w:val="24"/>
-        </w:rPr>
-        <w:t>fileNameMap</w:t>
-      </w:r>
-      <w:proofErr w:type="spellEnd"/>
-      <w:r>
-        <w:rPr>
-          <w:rFonts w:ascii="宋体" w:eastAsia="宋体" w:hAnsi="宋体" w:cs="宋体"/>
-          <w:kern w:val="0"/>
-          <w:sz w:val="24"/>
-        </w:rPr>
-        <w:t>}"&gt;  </w:t>
+        <w:t xml:space="preserve">      &lt;c:forEach var="me" items="${fileNameMap}"&gt;  </w:t>
       </w:r>
     </w:p>
     <w:p>
@@ -9813,77 +8915,23 @@
           <w:kern w:val="0"/>
           <w:sz w:val="24"/>
         </w:rPr>
-        <w:t xml:space="preserve">         &lt;</w:t>
-      </w:r>
-      <w:proofErr w:type="spellStart"/>
+        <w:t xml:space="preserve">         &lt;c:url value="</w:t>
+      </w:r>
+      <w:r>
+        <w:rPr>
+          <w:rFonts w:ascii="宋体" w:eastAsia="宋体" w:hAnsi="宋体" w:cs="宋体" w:hint="eastAsia"/>
+          <w:kern w:val="0"/>
+          <w:sz w:val="24"/>
+        </w:rPr>
+        <w:t>？</w:t>
+      </w:r>
       <w:r>
         <w:rPr>
           <w:rFonts w:ascii="宋体" w:eastAsia="宋体" w:hAnsi="宋体" w:cs="宋体"/>
           <w:kern w:val="0"/>
           <w:sz w:val="24"/>
         </w:rPr>
-        <w:t>c:url</w:t>
-      </w:r>
-      <w:proofErr w:type="spellEnd"/>
-      <w:r>
-        <w:rPr>
-          <w:rFonts w:ascii="宋体" w:eastAsia="宋体" w:hAnsi="宋体" w:cs="宋体"/>
-          <w:kern w:val="0"/>
-          <w:sz w:val="24"/>
-        </w:rPr>
-        <w:t> value="</w:t>
-      </w:r>
-      <w:r>
-        <w:rPr>
-          <w:rFonts w:ascii="宋体" w:eastAsia="宋体" w:hAnsi="宋体" w:cs="宋体" w:hint="eastAsia"/>
-          <w:kern w:val="0"/>
-          <w:sz w:val="24"/>
-        </w:rPr>
-        <w:t>？</w:t>
-      </w:r>
-      <w:r>
-        <w:rPr>
-          <w:rFonts w:ascii="宋体" w:eastAsia="宋体" w:hAnsi="宋体" w:cs="宋体"/>
-          <w:kern w:val="0"/>
-          <w:sz w:val="24"/>
-        </w:rPr>
-        <w:t xml:space="preserve"> " </w:t>
-      </w:r>
-      <w:proofErr w:type="spellStart"/>
-      <w:r>
-        <w:rPr>
-          <w:rFonts w:ascii="宋体" w:eastAsia="宋体" w:hAnsi="宋体" w:cs="宋体"/>
-          <w:kern w:val="0"/>
-          <w:sz w:val="24"/>
-        </w:rPr>
-        <w:t>var</w:t>
-      </w:r>
-      <w:proofErr w:type="spellEnd"/>
-      <w:r>
-        <w:rPr>
-          <w:rFonts w:ascii="宋体" w:eastAsia="宋体" w:hAnsi="宋体" w:cs="宋体"/>
-          <w:kern w:val="0"/>
-          <w:sz w:val="24"/>
-        </w:rPr>
-        <w:t>="</w:t>
-      </w:r>
-      <w:proofErr w:type="spellStart"/>
-      <w:r>
-        <w:rPr>
-          <w:rFonts w:ascii="宋体" w:eastAsia="宋体" w:hAnsi="宋体" w:cs="宋体"/>
-          <w:kern w:val="0"/>
-          <w:sz w:val="24"/>
-        </w:rPr>
-        <w:t>downurl</w:t>
-      </w:r>
-      <w:proofErr w:type="spellEnd"/>
-      <w:r>
-        <w:rPr>
-          <w:rFonts w:ascii="宋体" w:eastAsia="宋体" w:hAnsi="宋体" w:cs="宋体"/>
-          <w:kern w:val="0"/>
-          <w:sz w:val="24"/>
-        </w:rPr>
-        <w:t>"&gt;  </w:t>
+        <w:t xml:space="preserve"> " var="downurl"&gt;  </w:t>
       </w:r>
     </w:p>
     <w:p>
@@ -9902,61 +8950,7 @@
           <w:kern w:val="0"/>
           <w:sz w:val="24"/>
         </w:rPr>
-        <w:t xml:space="preserve">       &lt;</w:t>
-      </w:r>
-      <w:proofErr w:type="spellStart"/>
-      <w:r>
-        <w:rPr>
-          <w:rFonts w:ascii="宋体" w:eastAsia="宋体" w:hAnsi="宋体" w:cs="宋体"/>
-          <w:kern w:val="0"/>
-          <w:sz w:val="24"/>
-        </w:rPr>
-        <w:t>c:param</w:t>
-      </w:r>
-      <w:proofErr w:type="spellEnd"/>
-      <w:r>
-        <w:rPr>
-          <w:rFonts w:ascii="宋体" w:eastAsia="宋体" w:hAnsi="宋体" w:cs="宋体"/>
-          <w:kern w:val="0"/>
-          <w:sz w:val="24"/>
-        </w:rPr>
-        <w:t> name="filename" value="${</w:t>
-      </w:r>
-      <w:proofErr w:type="spellStart"/>
-      <w:r>
-        <w:rPr>
-          <w:rFonts w:ascii="宋体" w:eastAsia="宋体" w:hAnsi="宋体" w:cs="宋体"/>
-          <w:kern w:val="0"/>
-          <w:sz w:val="24"/>
-        </w:rPr>
-        <w:t>me.key</w:t>
-      </w:r>
-      <w:proofErr w:type="spellEnd"/>
-      <w:r>
-        <w:rPr>
-          <w:rFonts w:ascii="宋体" w:eastAsia="宋体" w:hAnsi="宋体" w:cs="宋体"/>
-          <w:kern w:val="0"/>
-          <w:sz w:val="24"/>
-        </w:rPr>
-        <w:t>}"&gt;&lt;/</w:t>
-      </w:r>
-      <w:proofErr w:type="spellStart"/>
-      <w:r>
-        <w:rPr>
-          <w:rFonts w:ascii="宋体" w:eastAsia="宋体" w:hAnsi="宋体" w:cs="宋体"/>
-          <w:kern w:val="0"/>
-          <w:sz w:val="24"/>
-        </w:rPr>
-        <w:t>c:param</w:t>
-      </w:r>
-      <w:proofErr w:type="spellEnd"/>
-      <w:r>
-        <w:rPr>
-          <w:rFonts w:ascii="宋体" w:eastAsia="宋体" w:hAnsi="宋体" w:cs="宋体"/>
-          <w:kern w:val="0"/>
-          <w:sz w:val="24"/>
-        </w:rPr>
-        <w:t>&gt;  </w:t>
+        <w:t xml:space="preserve">       &lt;c:param name="filename" value="${me.key}"&gt;&lt;/c:param&gt;  </w:t>
       </w:r>
     </w:p>
     <w:p>
@@ -9975,25 +8969,7 @@
           <w:kern w:val="0"/>
           <w:sz w:val="24"/>
         </w:rPr>
-        <w:t xml:space="preserve">          &lt;/</w:t>
-      </w:r>
-      <w:proofErr w:type="spellStart"/>
-      <w:r>
-        <w:rPr>
-          <w:rFonts w:ascii="宋体" w:eastAsia="宋体" w:hAnsi="宋体" w:cs="宋体"/>
-          <w:kern w:val="0"/>
-          <w:sz w:val="24"/>
-        </w:rPr>
-        <w:t>c:url</w:t>
-      </w:r>
-      <w:proofErr w:type="spellEnd"/>
-      <w:r>
-        <w:rPr>
-          <w:rFonts w:ascii="宋体" w:eastAsia="宋体" w:hAnsi="宋体" w:cs="宋体"/>
-          <w:kern w:val="0"/>
-          <w:sz w:val="24"/>
-        </w:rPr>
-        <w:t>&gt;  </w:t>
+        <w:t xml:space="preserve">          &lt;/c:url&gt;  </w:t>
       </w:r>
     </w:p>
     <w:p>
@@ -10012,61 +8988,7 @@
           <w:kern w:val="0"/>
           <w:sz w:val="24"/>
         </w:rPr>
-        <w:t xml:space="preserve">          ${</w:t>
-      </w:r>
-      <w:proofErr w:type="spellStart"/>
-      <w:r>
-        <w:rPr>
-          <w:rFonts w:ascii="宋体" w:eastAsia="宋体" w:hAnsi="宋体" w:cs="宋体"/>
-          <w:kern w:val="0"/>
-          <w:sz w:val="24"/>
-        </w:rPr>
-        <w:t>me.value</w:t>
-      </w:r>
-      <w:proofErr w:type="spellEnd"/>
-      <w:r>
-        <w:rPr>
-          <w:rFonts w:ascii="宋体" w:eastAsia="宋体" w:hAnsi="宋体" w:cs="宋体"/>
-          <w:kern w:val="0"/>
-          <w:sz w:val="24"/>
-        </w:rPr>
-        <w:t>}&lt;a </w:t>
-      </w:r>
-      <w:proofErr w:type="spellStart"/>
-      <w:r>
-        <w:rPr>
-          <w:rFonts w:ascii="宋体" w:eastAsia="宋体" w:hAnsi="宋体" w:cs="宋体"/>
-          <w:kern w:val="0"/>
-          <w:sz w:val="24"/>
-        </w:rPr>
-        <w:t>href</w:t>
-      </w:r>
-      <w:proofErr w:type="spellEnd"/>
-      <w:r>
-        <w:rPr>
-          <w:rFonts w:ascii="宋体" w:eastAsia="宋体" w:hAnsi="宋体" w:cs="宋体"/>
-          <w:kern w:val="0"/>
-          <w:sz w:val="24"/>
-        </w:rPr>
-        <w:t>="${</w:t>
-      </w:r>
-      <w:proofErr w:type="spellStart"/>
-      <w:r>
-        <w:rPr>
-          <w:rFonts w:ascii="宋体" w:eastAsia="宋体" w:hAnsi="宋体" w:cs="宋体"/>
-          <w:kern w:val="0"/>
-          <w:sz w:val="24"/>
-        </w:rPr>
-        <w:t>downurl</w:t>
-      </w:r>
-      <w:proofErr w:type="spellEnd"/>
-      <w:r>
-        <w:rPr>
-          <w:rFonts w:ascii="宋体" w:eastAsia="宋体" w:hAnsi="宋体" w:cs="宋体"/>
-          <w:kern w:val="0"/>
-          <w:sz w:val="24"/>
-        </w:rPr>
-        <w:t>}"&gt;下载&lt;/a&gt;  </w:t>
+        <w:t xml:space="preserve">          ${me.value}&lt;a href="${downurl}"&gt;下载&lt;/a&gt;  </w:t>
       </w:r>
     </w:p>
     <w:p>
@@ -10085,25 +9007,24 @@
           <w:kern w:val="0"/>
           <w:sz w:val="24"/>
         </w:rPr>
-        <w:t xml:space="preserve">          &lt;</w:t>
-      </w:r>
-      <w:proofErr w:type="spellStart"/>
+        <w:t xml:space="preserve">          &lt;br/&gt;  </w:t>
+      </w:r>
+    </w:p>
+    <w:p>
+      <w:pPr>
+        <w:rPr>
+          <w:rFonts w:asciiTheme="minorEastAsia" w:hAnsiTheme="minorEastAsia" w:cstheme="minorEastAsia"/>
+          <w:sz w:val="22"/>
+          <w:szCs w:val="22"/>
+        </w:rPr>
+      </w:pPr>
       <w:r>
         <w:rPr>
           <w:rFonts w:ascii="宋体" w:eastAsia="宋体" w:hAnsi="宋体" w:cs="宋体"/>
           <w:kern w:val="0"/>
           <w:sz w:val="24"/>
         </w:rPr>
-        <w:t>br</w:t>
-      </w:r>
-      <w:proofErr w:type="spellEnd"/>
-      <w:r>
-        <w:rPr>
-          <w:rFonts w:ascii="宋体" w:eastAsia="宋体" w:hAnsi="宋体" w:cs="宋体"/>
-          <w:kern w:val="0"/>
-          <w:sz w:val="24"/>
-        </w:rPr>
-        <w:t>/&gt;  </w:t>
+        <w:t xml:space="preserve">     &lt;/c:forEach&gt;   </w:t>
       </w:r>
     </w:p>
     <w:p>
@@ -10114,41 +9035,6 @@
           <w:szCs w:val="22"/>
         </w:rPr>
       </w:pPr>
-      <w:r>
-        <w:rPr>
-          <w:rFonts w:ascii="宋体" w:eastAsia="宋体" w:hAnsi="宋体" w:cs="宋体"/>
-          <w:kern w:val="0"/>
-          <w:sz w:val="24"/>
-        </w:rPr>
-        <w:t xml:space="preserve">     &lt;/</w:t>
-      </w:r>
-      <w:proofErr w:type="spellStart"/>
-      <w:r>
-        <w:rPr>
-          <w:rFonts w:ascii="宋体" w:eastAsia="宋体" w:hAnsi="宋体" w:cs="宋体"/>
-          <w:kern w:val="0"/>
-          <w:sz w:val="24"/>
-        </w:rPr>
-        <w:t>c:forEach</w:t>
-      </w:r>
-      <w:proofErr w:type="spellEnd"/>
-      <w:r>
-        <w:rPr>
-          <w:rFonts w:ascii="宋体" w:eastAsia="宋体" w:hAnsi="宋体" w:cs="宋体"/>
-          <w:kern w:val="0"/>
-          <w:sz w:val="24"/>
-        </w:rPr>
-        <w:t>&gt;   </w:t>
-      </w:r>
-    </w:p>
-    <w:p>
-      <w:pPr>
-        <w:rPr>
-          <w:rFonts w:asciiTheme="minorEastAsia" w:hAnsiTheme="minorEastAsia" w:cstheme="minorEastAsia"/>
-          <w:sz w:val="22"/>
-          <w:szCs w:val="22"/>
-        </w:rPr>
-      </w:pPr>
     </w:p>
     <w:p>
       <w:r>
@@ -10157,14 +9043,12 @@
         </w:rPr>
         <w:t>规则定义：下载</w:t>
       </w:r>
-      <w:proofErr w:type="spellStart"/>
       <w:r>
         <w:rPr>
           <w:rFonts w:hint="eastAsia"/>
         </w:rPr>
         <w:t>url</w:t>
       </w:r>
-      <w:proofErr w:type="spellEnd"/>
       <w:r>
         <w:rPr>
           <w:rFonts w:hint="eastAsia"/>
@@ -10191,14 +9075,12 @@
         </w:rPr>
         <w:t>下载</w:t>
       </w:r>
-      <w:proofErr w:type="spellStart"/>
       <w:r>
         <w:rPr>
           <w:rFonts w:hint="eastAsia"/>
         </w:rPr>
         <w:t>url</w:t>
       </w:r>
-      <w:proofErr w:type="spellEnd"/>
       <w:r>
         <w:rPr>
           <w:rFonts w:hint="eastAsia"/>
@@ -10218,15 +9100,7 @@
         <w:t>？</w:t>
       </w:r>
       <w:r>
-        <w:t>AID=6970&amp;MODULE=</w:t>
-      </w:r>
-      <w:proofErr w:type="spellStart"/>
-      <w:r>
-        <w:t>email&amp;YM</w:t>
-      </w:r>
-      <w:proofErr w:type="spellEnd"/>
-      <w:r>
-        <w:t>=1704</w:t>
+        <w:t>AID=6970&amp;MODULE=email&amp;YM=1704</w:t>
       </w:r>
     </w:p>
     <w:p>
@@ -10331,7 +9205,6 @@
               <w:pStyle w:val="a3"/>
               <w:ind w:firstLineChars="0" w:firstLine="0"/>
             </w:pPr>
-            <w:proofErr w:type="spellStart"/>
             <w:r>
               <w:rPr>
                 <w:color w:val="6A3E3E"/>
@@ -10345,7 +9218,6 @@
               </w:rPr>
               <w:t>ilePath</w:t>
             </w:r>
-            <w:proofErr w:type="spellEnd"/>
           </w:p>
         </w:tc>
         <w:tc>
@@ -10440,21 +9312,7 @@
         <w:rPr>
           <w:rFonts w:hint="eastAsia"/>
         </w:rPr>
-        <w:t>:</w:t>
-      </w:r>
-      <w:proofErr w:type="spellStart"/>
-      <w:r>
-        <w:rPr>
-          <w:rFonts w:hint="eastAsia"/>
-        </w:rPr>
-        <w:t>Mybatis</w:t>
-      </w:r>
-      <w:proofErr w:type="spellEnd"/>
-      <w:r>
-        <w:rPr>
-          <w:rFonts w:hint="eastAsia"/>
-        </w:rPr>
-        <w:t xml:space="preserve"> </w:t>
+        <w:t xml:space="preserve">:Mybatis </w:t>
       </w:r>
     </w:p>
     <w:p>
@@ -10573,7 +9431,6 @@
         </w:rPr>
         <w:t xml:space="preserve"> </w:t>
       </w:r>
-      <w:proofErr w:type="spellStart"/>
       <w:r>
         <w:rPr>
           <w:rFonts w:asciiTheme="minorEastAsia" w:hAnsiTheme="minorEastAsia" w:cstheme="minorEastAsia" w:hint="eastAsia"/>
@@ -10584,7 +9441,6 @@
         </w:rPr>
         <w:t>parameterType</w:t>
       </w:r>
-      <w:proofErr w:type="spellEnd"/>
       <w:r>
         <w:rPr>
           <w:rFonts w:asciiTheme="minorEastAsia" w:hAnsiTheme="minorEastAsia" w:cstheme="minorEastAsia" w:hint="eastAsia"/>
@@ -10604,9 +9460,166 @@
           <w:szCs w:val="22"/>
           <w:highlight w:val="white"/>
         </w:rPr>
-        <w:t>"</w:t>
-      </w:r>
-      <w:proofErr w:type="spellStart"/>
+        <w:t>"com.xoa.model.email.EmailBody"</w:t>
+      </w:r>
+      <w:r>
+        <w:rPr>
+          <w:rFonts w:asciiTheme="minorEastAsia" w:hAnsiTheme="minorEastAsia" w:cstheme="minorEastAsia" w:hint="eastAsia"/>
+          <w:color w:val="008080"/>
+          <w:sz w:val="22"/>
+          <w:szCs w:val="22"/>
+          <w:highlight w:val="white"/>
+        </w:rPr>
+        <w:t>&gt;</w:t>
+      </w:r>
+    </w:p>
+    <w:p>
+      <w:pPr>
+        <w:ind w:left="420" w:firstLine="420"/>
+        <w:jc w:val="left"/>
+        <w:rPr>
+          <w:rFonts w:asciiTheme="minorEastAsia" w:hAnsiTheme="minorEastAsia" w:cstheme="minorEastAsia"/>
+          <w:color w:val="000000"/>
+          <w:sz w:val="22"/>
+          <w:szCs w:val="22"/>
+        </w:rPr>
+      </w:pPr>
+      <w:r>
+        <w:rPr>
+          <w:rFonts w:asciiTheme="minorEastAsia" w:hAnsiTheme="minorEastAsia" w:cstheme="minorEastAsia" w:hint="eastAsia"/>
+          <w:color w:val="000000"/>
+          <w:sz w:val="22"/>
+          <w:szCs w:val="22"/>
+        </w:rPr>
+        <w:t>insert into email_body (BODY_ID) values (#{bodyId})</w:t>
+      </w:r>
+    </w:p>
+    <w:p>
+      <w:pPr>
+        <w:ind w:firstLine="420"/>
+        <w:jc w:val="left"/>
+        <w:rPr>
+          <w:rFonts w:asciiTheme="minorEastAsia" w:hAnsiTheme="minorEastAsia" w:cstheme="minorEastAsia"/>
+          <w:color w:val="008080"/>
+          <w:sz w:val="22"/>
+          <w:szCs w:val="22"/>
+        </w:rPr>
+      </w:pPr>
+      <w:r>
+        <w:rPr>
+          <w:rFonts w:asciiTheme="minorEastAsia" w:hAnsiTheme="minorEastAsia" w:cstheme="minorEastAsia" w:hint="eastAsia"/>
+          <w:color w:val="008080"/>
+          <w:sz w:val="22"/>
+          <w:szCs w:val="22"/>
+          <w:highlight w:val="white"/>
+        </w:rPr>
+        <w:t>&lt;/</w:t>
+      </w:r>
+      <w:r>
+        <w:rPr>
+          <w:rFonts w:asciiTheme="minorEastAsia" w:hAnsiTheme="minorEastAsia" w:cstheme="minorEastAsia" w:hint="eastAsia"/>
+          <w:color w:val="3F7F7F"/>
+          <w:sz w:val="22"/>
+          <w:szCs w:val="22"/>
+          <w:highlight w:val="lightGray"/>
+        </w:rPr>
+        <w:t>insert</w:t>
+      </w:r>
+      <w:r>
+        <w:rPr>
+          <w:rFonts w:asciiTheme="minorEastAsia" w:hAnsiTheme="minorEastAsia" w:cstheme="minorEastAsia" w:hint="eastAsia"/>
+          <w:color w:val="008080"/>
+          <w:sz w:val="22"/>
+          <w:szCs w:val="22"/>
+          <w:highlight w:val="white"/>
+        </w:rPr>
+        <w:t>&gt;</w:t>
+      </w:r>
+    </w:p>
+    <w:p>
+      <w:pPr>
+        <w:ind w:firstLine="420"/>
+        <w:jc w:val="left"/>
+        <w:rPr>
+          <w:rFonts w:asciiTheme="minorEastAsia" w:hAnsiTheme="minorEastAsia" w:cstheme="minorEastAsia"/>
+          <w:color w:val="000000"/>
+          <w:sz w:val="22"/>
+          <w:szCs w:val="22"/>
+        </w:rPr>
+      </w:pPr>
+    </w:p>
+    <w:p>
+      <w:pPr>
+        <w:jc w:val="left"/>
+        <w:rPr>
+          <w:rFonts w:asciiTheme="minorEastAsia" w:hAnsiTheme="minorEastAsia" w:cstheme="minorEastAsia"/>
+          <w:sz w:val="22"/>
+          <w:szCs w:val="22"/>
+        </w:rPr>
+      </w:pPr>
+      <w:r>
+        <w:rPr>
+          <w:rFonts w:asciiTheme="minorEastAsia" w:hAnsiTheme="minorEastAsia" w:cstheme="minorEastAsia" w:hint="eastAsia"/>
+          <w:sz w:val="22"/>
+          <w:szCs w:val="22"/>
+        </w:rPr>
+        <w:t>删：</w:t>
+      </w:r>
+    </w:p>
+    <w:p>
+      <w:pPr>
+        <w:jc w:val="left"/>
+        <w:rPr>
+          <w:rFonts w:asciiTheme="minorEastAsia" w:hAnsiTheme="minorEastAsia" w:cstheme="minorEastAsia"/>
+          <w:sz w:val="22"/>
+          <w:szCs w:val="22"/>
+        </w:rPr>
+      </w:pPr>
+      <w:r>
+        <w:rPr>
+          <w:rFonts w:asciiTheme="minorEastAsia" w:hAnsiTheme="minorEastAsia" w:cstheme="minorEastAsia" w:hint="eastAsia"/>
+          <w:color w:val="008080"/>
+          <w:sz w:val="22"/>
+          <w:szCs w:val="22"/>
+        </w:rPr>
+        <w:t>&lt;</w:t>
+      </w:r>
+      <w:r>
+        <w:rPr>
+          <w:rFonts w:asciiTheme="minorEastAsia" w:hAnsiTheme="minorEastAsia" w:cstheme="minorEastAsia" w:hint="eastAsia"/>
+          <w:color w:val="3F7F7F"/>
+          <w:sz w:val="22"/>
+          <w:szCs w:val="22"/>
+          <w:highlight w:val="lightGray"/>
+        </w:rPr>
+        <w:t>delete</w:t>
+      </w:r>
+      <w:r>
+        <w:rPr>
+          <w:rFonts w:asciiTheme="minorEastAsia" w:hAnsiTheme="minorEastAsia" w:cstheme="minorEastAsia" w:hint="eastAsia"/>
+          <w:sz w:val="22"/>
+          <w:szCs w:val="22"/>
+        </w:rPr>
+        <w:t xml:space="preserve"> </w:t>
+      </w:r>
+      <w:r>
+        <w:rPr>
+          <w:rFonts w:asciiTheme="minorEastAsia" w:hAnsiTheme="minorEastAsia" w:cstheme="minorEastAsia" w:hint="eastAsia"/>
+          <w:color w:val="7F007F"/>
+          <w:sz w:val="22"/>
+          <w:szCs w:val="22"/>
+        </w:rPr>
+        <w:t>id</w:t>
+      </w:r>
+      <w:r>
+        <w:rPr>
+          <w:rFonts w:asciiTheme="minorEastAsia" w:hAnsiTheme="minorEastAsia" w:cstheme="minorEastAsia" w:hint="eastAsia"/>
+          <w:color w:val="000000"/>
+          <w:sz w:val="22"/>
+          <w:szCs w:val="22"/>
+        </w:rPr>
+        <w:t>=</w:t>
+      </w:r>
       <w:r>
         <w:rPr>
           <w:rFonts w:asciiTheme="minorEastAsia" w:hAnsiTheme="minorEastAsia" w:cstheme="minorEastAsia" w:hint="eastAsia"/>
@@ -10614,11 +9627,35 @@
           <w:color w:val="2A00FF"/>
           <w:sz w:val="22"/>
           <w:szCs w:val="22"/>
-          <w:highlight w:val="white"/>
-        </w:rPr>
-        <w:t>com.xoa.model.email.EmailBody</w:t>
-      </w:r>
-      <w:proofErr w:type="spellEnd"/>
+        </w:rPr>
+        <w:t>"delete"</w:t>
+      </w:r>
+      <w:r>
+        <w:rPr>
+          <w:rFonts w:asciiTheme="minorEastAsia" w:hAnsiTheme="minorEastAsia" w:cstheme="minorEastAsia" w:hint="eastAsia"/>
+          <w:sz w:val="22"/>
+          <w:szCs w:val="22"/>
+        </w:rPr>
+        <w:t xml:space="preserve"> </w:t>
+      </w:r>
+      <w:r>
+        <w:rPr>
+          <w:rFonts w:asciiTheme="minorEastAsia" w:hAnsiTheme="minorEastAsia" w:cstheme="minorEastAsia" w:hint="eastAsia"/>
+          <w:color w:val="7F007F"/>
+          <w:sz w:val="22"/>
+          <w:szCs w:val="22"/>
+        </w:rPr>
+        <w:t>parameterType</w:t>
+      </w:r>
+      <w:r>
+        <w:rPr>
+          <w:rFonts w:asciiTheme="minorEastAsia" w:hAnsiTheme="minorEastAsia" w:cstheme="minorEastAsia" w:hint="eastAsia"/>
+          <w:color w:val="000000"/>
+          <w:sz w:val="22"/>
+          <w:szCs w:val="22"/>
+        </w:rPr>
+        <w:t>=</w:t>
+      </w:r>
       <w:r>
         <w:rPr>
           <w:rFonts w:asciiTheme="minorEastAsia" w:hAnsiTheme="minorEastAsia" w:cstheme="minorEastAsia" w:hint="eastAsia"/>
@@ -10626,9 +9663,8 @@
           <w:color w:val="2A00FF"/>
           <w:sz w:val="22"/>
           <w:szCs w:val="22"/>
-          <w:highlight w:val="white"/>
-        </w:rPr>
-        <w:t>"</w:t>
+        </w:rPr>
+        <w:t>"com.xoa.model.email.EmailBody""</w:t>
       </w:r>
       <w:r>
         <w:rPr>
@@ -10636,22 +9672,28 @@
           <w:color w:val="008080"/>
           <w:sz w:val="22"/>
           <w:szCs w:val="22"/>
-          <w:highlight w:val="white"/>
         </w:rPr>
         <w:t>&gt;</w:t>
       </w:r>
     </w:p>
     <w:p>
       <w:pPr>
-        <w:ind w:left="420" w:firstLine="420"/>
         <w:jc w:val="left"/>
         <w:rPr>
           <w:rFonts w:asciiTheme="minorEastAsia" w:hAnsiTheme="minorEastAsia" w:cstheme="minorEastAsia"/>
+          <w:sz w:val="22"/>
+          <w:szCs w:val="22"/>
+        </w:rPr>
+      </w:pPr>
+      <w:r>
+        <w:rPr>
+          <w:rFonts w:asciiTheme="minorEastAsia" w:hAnsiTheme="minorEastAsia" w:cstheme="minorEastAsia" w:hint="eastAsia"/>
           <w:color w:val="000000"/>
           <w:sz w:val="22"/>
           <w:szCs w:val="22"/>
         </w:rPr>
-      </w:pPr>
+        <w:t>delete from</w:t>
+      </w:r>
       <w:r>
         <w:rPr>
           <w:rFonts w:asciiTheme="minorEastAsia" w:hAnsiTheme="minorEastAsia" w:cstheme="minorEastAsia" w:hint="eastAsia"/>
@@ -10659,53 +9701,12 @@
           <w:sz w:val="22"/>
           <w:szCs w:val="22"/>
         </w:rPr>
-        <w:t xml:space="preserve">insert into </w:t>
-      </w:r>
-      <w:proofErr w:type="spellStart"/>
-      <w:r>
-        <w:rPr>
-          <w:rFonts w:asciiTheme="minorEastAsia" w:hAnsiTheme="minorEastAsia" w:cstheme="minorEastAsia" w:hint="eastAsia"/>
-          <w:color w:val="000000"/>
-          <w:sz w:val="22"/>
-          <w:szCs w:val="22"/>
-        </w:rPr>
-        <w:t>email_body</w:t>
-      </w:r>
-      <w:proofErr w:type="spellEnd"/>
-      <w:r>
-        <w:rPr>
-          <w:rFonts w:asciiTheme="minorEastAsia" w:hAnsiTheme="minorEastAsia" w:cstheme="minorEastAsia" w:hint="eastAsia"/>
-          <w:color w:val="000000"/>
-          <w:sz w:val="22"/>
-          <w:szCs w:val="22"/>
-        </w:rPr>
-        <w:t xml:space="preserve"> (BODY_ID) values (#{</w:t>
-      </w:r>
-      <w:proofErr w:type="spellStart"/>
-      <w:r>
-        <w:rPr>
-          <w:rFonts w:asciiTheme="minorEastAsia" w:hAnsiTheme="minorEastAsia" w:cstheme="minorEastAsia" w:hint="eastAsia"/>
-          <w:color w:val="000000"/>
-          <w:sz w:val="22"/>
-          <w:szCs w:val="22"/>
-        </w:rPr>
-        <w:t>bodyId</w:t>
-      </w:r>
-      <w:proofErr w:type="spellEnd"/>
-      <w:r>
-        <w:rPr>
-          <w:rFonts w:asciiTheme="minorEastAsia" w:hAnsiTheme="minorEastAsia" w:cstheme="minorEastAsia" w:hint="eastAsia"/>
-          <w:color w:val="000000"/>
-          <w:sz w:val="22"/>
-          <w:szCs w:val="22"/>
-        </w:rPr>
-        <w:t>})</w:t>
-      </w:r>
-    </w:p>
-    <w:p>
-      <w:pPr>
-        <w:ind w:firstLine="420"/>
-        <w:jc w:val="left"/>
+        <w:tab/>
+        <w:t>email_body where BODY_ID = #{bodyId,javaType=INTEGER}</w:t>
+      </w:r>
+    </w:p>
+    <w:p>
+      <w:pPr>
         <w:rPr>
           <w:rFonts w:asciiTheme="minorEastAsia" w:hAnsiTheme="minorEastAsia" w:cstheme="minorEastAsia"/>
           <w:color w:val="008080"/>
@@ -10719,7 +9720,6 @@
           <w:color w:val="008080"/>
           <w:sz w:val="22"/>
           <w:szCs w:val="22"/>
-          <w:highlight w:val="white"/>
         </w:rPr>
         <w:t>&lt;/</w:t>
       </w:r>
@@ -10731,7 +9731,7 @@
           <w:szCs w:val="22"/>
           <w:highlight w:val="lightGray"/>
         </w:rPr>
-        <w:t>insert</w:t>
+        <w:t>delete</w:t>
       </w:r>
       <w:r>
         <w:rPr>
@@ -10739,46 +9739,42 @@
           <w:color w:val="008080"/>
           <w:sz w:val="22"/>
           <w:szCs w:val="22"/>
-          <w:highlight w:val="white"/>
         </w:rPr>
         <w:t>&gt;</w:t>
       </w:r>
     </w:p>
     <w:p>
       <w:pPr>
-        <w:ind w:firstLine="420"/>
+        <w:rPr>
+          <w:rFonts w:asciiTheme="minorEastAsia" w:hAnsiTheme="minorEastAsia" w:cstheme="minorEastAsia" w:hint="eastAsia"/>
+          <w:color w:val="008080"/>
+          <w:sz w:val="22"/>
+          <w:szCs w:val="22"/>
+        </w:rPr>
+      </w:pPr>
+    </w:p>
+    <w:p>
+      <w:pPr>
+        <w:rPr>
+          <w:rFonts w:asciiTheme="minorEastAsia" w:hAnsiTheme="minorEastAsia" w:cstheme="minorEastAsia"/>
+          <w:sz w:val="22"/>
+          <w:szCs w:val="22"/>
+        </w:rPr>
+      </w:pPr>
+      <w:r>
+        <w:rPr>
+          <w:rFonts w:asciiTheme="minorEastAsia" w:hAnsiTheme="minorEastAsia" w:cstheme="minorEastAsia" w:hint="eastAsia"/>
+          <w:sz w:val="22"/>
+          <w:szCs w:val="22"/>
+        </w:rPr>
+        <w:t>改：</w:t>
+      </w:r>
+    </w:p>
+    <w:p>
+      <w:pPr>
         <w:jc w:val="left"/>
         <w:rPr>
           <w:rFonts w:asciiTheme="minorEastAsia" w:hAnsiTheme="minorEastAsia" w:cstheme="minorEastAsia"/>
-          <w:color w:val="000000"/>
-          <w:sz w:val="22"/>
-          <w:szCs w:val="22"/>
-        </w:rPr>
-      </w:pPr>
-    </w:p>
-    <w:p>
-      <w:pPr>
-        <w:jc w:val="left"/>
-        <w:rPr>
-          <w:rFonts w:asciiTheme="minorEastAsia" w:hAnsiTheme="minorEastAsia" w:cstheme="minorEastAsia"/>
-          <w:sz w:val="22"/>
-          <w:szCs w:val="22"/>
-        </w:rPr>
-      </w:pPr>
-      <w:r>
-        <w:rPr>
-          <w:rFonts w:asciiTheme="minorEastAsia" w:hAnsiTheme="minorEastAsia" w:cstheme="minorEastAsia" w:hint="eastAsia"/>
-          <w:sz w:val="22"/>
-          <w:szCs w:val="22"/>
-        </w:rPr>
-        <w:t>删：</w:t>
-      </w:r>
-    </w:p>
-    <w:p>
-      <w:pPr>
-        <w:jc w:val="left"/>
-        <w:rPr>
-          <w:rFonts w:asciiTheme="minorEastAsia" w:hAnsiTheme="minorEastAsia" w:cstheme="minorEastAsia"/>
           <w:sz w:val="22"/>
           <w:szCs w:val="22"/>
         </w:rPr>
@@ -10800,7 +9796,7 @@
           <w:szCs w:val="22"/>
           <w:highlight w:val="lightGray"/>
         </w:rPr>
-        <w:t>delete</w:t>
+        <w:t>update</w:t>
       </w:r>
       <w:r>
         <w:rPr>
@@ -10836,7 +9832,7 @@
           <w:sz w:val="22"/>
           <w:szCs w:val="22"/>
         </w:rPr>
-        <w:t>"delete"</w:t>
+        <w:t>"update</w:t>
       </w:r>
       <w:r>
         <w:rPr>
@@ -10846,7 +9842,6 @@
         </w:rPr>
         <w:t xml:space="preserve"> </w:t>
       </w:r>
-      <w:proofErr w:type="spellStart"/>
       <w:r>
         <w:rPr>
           <w:rFonts w:asciiTheme="minorEastAsia" w:hAnsiTheme="minorEastAsia" w:cstheme="minorEastAsia" w:hint="eastAsia"/>
@@ -10856,7 +9851,6 @@
         </w:rPr>
         <w:t>parameterType</w:t>
       </w:r>
-      <w:proofErr w:type="spellEnd"/>
       <w:r>
         <w:rPr>
           <w:rFonts w:asciiTheme="minorEastAsia" w:hAnsiTheme="minorEastAsia" w:cstheme="minorEastAsia" w:hint="eastAsia"/>
@@ -10876,7 +9870,7 @@
         </w:rPr>
         <w:t>"</w:t>
       </w:r>
-      <w:proofErr w:type="spellStart"/>
+      <w:bookmarkStart w:id="29" w:name="OLE_LINK2"/>
       <w:r>
         <w:rPr>
           <w:rFonts w:asciiTheme="minorEastAsia" w:hAnsiTheme="minorEastAsia" w:cstheme="minorEastAsia" w:hint="eastAsia"/>
@@ -10885,9 +9879,166 @@
           <w:sz w:val="22"/>
           <w:szCs w:val="22"/>
         </w:rPr>
-        <w:t>com.xoa.model.email.EmailBody</w:t>
-      </w:r>
-      <w:proofErr w:type="spellEnd"/>
+        <w:t>com.xoa.model.email.EmailBody"</w:t>
+      </w:r>
+      <w:bookmarkEnd w:id="29"/>
+      <w:r>
+        <w:rPr>
+          <w:rFonts w:asciiTheme="minorEastAsia" w:hAnsiTheme="minorEastAsia" w:cstheme="minorEastAsia" w:hint="eastAsia"/>
+          <w:color w:val="008080"/>
+          <w:sz w:val="22"/>
+          <w:szCs w:val="22"/>
+        </w:rPr>
+        <w:t>&gt;</w:t>
+      </w:r>
+    </w:p>
+    <w:p>
+      <w:pPr>
+        <w:jc w:val="left"/>
+        <w:rPr>
+          <w:rFonts w:asciiTheme="minorEastAsia" w:hAnsiTheme="minorEastAsia" w:cstheme="minorEastAsia"/>
+          <w:sz w:val="22"/>
+          <w:szCs w:val="22"/>
+        </w:rPr>
+      </w:pPr>
+      <w:r>
+        <w:rPr>
+          <w:rFonts w:asciiTheme="minorEastAsia" w:hAnsiTheme="minorEastAsia" w:cstheme="minorEastAsia" w:hint="eastAsia"/>
+          <w:color w:val="000000"/>
+          <w:sz w:val="22"/>
+          <w:szCs w:val="22"/>
+        </w:rPr>
+        <w:t>update email_body</w:t>
+      </w:r>
+      <w:r>
+        <w:rPr>
+          <w:rFonts w:asciiTheme="minorEastAsia" w:hAnsiTheme="minorEastAsia" w:cstheme="minorEastAsia" w:hint="eastAsia"/>
+          <w:color w:val="000000"/>
+          <w:sz w:val="22"/>
+          <w:szCs w:val="22"/>
+        </w:rPr>
+        <w:tab/>
+        <w:t>FROM_ID = #{fromId} where BODY_ID = #{bodyId}</w:t>
+      </w:r>
+    </w:p>
+    <w:p>
+      <w:pPr>
+        <w:rPr>
+          <w:rFonts w:asciiTheme="minorEastAsia" w:hAnsiTheme="minorEastAsia" w:cstheme="minorEastAsia"/>
+          <w:color w:val="008080"/>
+          <w:sz w:val="22"/>
+          <w:szCs w:val="22"/>
+        </w:rPr>
+      </w:pPr>
+      <w:r>
+        <w:rPr>
+          <w:rFonts w:asciiTheme="minorEastAsia" w:hAnsiTheme="minorEastAsia" w:cstheme="minorEastAsia" w:hint="eastAsia"/>
+          <w:color w:val="008080"/>
+          <w:sz w:val="22"/>
+          <w:szCs w:val="22"/>
+        </w:rPr>
+        <w:t>&lt;/</w:t>
+      </w:r>
+      <w:r>
+        <w:rPr>
+          <w:rFonts w:asciiTheme="minorEastAsia" w:hAnsiTheme="minorEastAsia" w:cstheme="minorEastAsia" w:hint="eastAsia"/>
+          <w:color w:val="3F7F7F"/>
+          <w:sz w:val="22"/>
+          <w:szCs w:val="22"/>
+          <w:highlight w:val="lightGray"/>
+        </w:rPr>
+        <w:t>update</w:t>
+      </w:r>
+      <w:r>
+        <w:rPr>
+          <w:rFonts w:asciiTheme="minorEastAsia" w:hAnsiTheme="minorEastAsia" w:cstheme="minorEastAsia" w:hint="eastAsia"/>
+          <w:color w:val="008080"/>
+          <w:sz w:val="22"/>
+          <w:szCs w:val="22"/>
+        </w:rPr>
+        <w:t>&gt;</w:t>
+      </w:r>
+    </w:p>
+    <w:p>
+      <w:pPr>
+        <w:rPr>
+          <w:rFonts w:asciiTheme="minorEastAsia" w:hAnsiTheme="minorEastAsia" w:cstheme="minorEastAsia"/>
+          <w:sz w:val="22"/>
+          <w:szCs w:val="22"/>
+        </w:rPr>
+      </w:pPr>
+    </w:p>
+    <w:p>
+      <w:pPr>
+        <w:rPr>
+          <w:rFonts w:asciiTheme="minorEastAsia" w:hAnsiTheme="minorEastAsia" w:cstheme="minorEastAsia"/>
+          <w:sz w:val="22"/>
+          <w:szCs w:val="22"/>
+        </w:rPr>
+      </w:pPr>
+      <w:r>
+        <w:rPr>
+          <w:rFonts w:asciiTheme="minorEastAsia" w:hAnsiTheme="minorEastAsia" w:cstheme="minorEastAsia" w:hint="eastAsia"/>
+          <w:sz w:val="22"/>
+          <w:szCs w:val="22"/>
+        </w:rPr>
+        <w:t>查：</w:t>
+      </w:r>
+    </w:p>
+    <w:p>
+      <w:pPr>
+        <w:jc w:val="left"/>
+        <w:rPr>
+          <w:rFonts w:asciiTheme="minorEastAsia" w:hAnsiTheme="minorEastAsia" w:cstheme="minorEastAsia"/>
+          <w:sz w:val="22"/>
+          <w:szCs w:val="22"/>
+        </w:rPr>
+      </w:pPr>
+      <w:r>
+        <w:rPr>
+          <w:rFonts w:asciiTheme="minorEastAsia" w:hAnsiTheme="minorEastAsia" w:cstheme="minorEastAsia" w:hint="eastAsia"/>
+          <w:color w:val="008080"/>
+          <w:sz w:val="22"/>
+          <w:szCs w:val="22"/>
+        </w:rPr>
+        <w:t>&lt;</w:t>
+      </w:r>
+      <w:r>
+        <w:rPr>
+          <w:rFonts w:asciiTheme="minorEastAsia" w:hAnsiTheme="minorEastAsia" w:cstheme="minorEastAsia" w:hint="eastAsia"/>
+          <w:color w:val="3F7F7F"/>
+          <w:sz w:val="22"/>
+          <w:szCs w:val="22"/>
+          <w:highlight w:val="lightGray"/>
+        </w:rPr>
+        <w:t>select</w:t>
+      </w:r>
+      <w:r>
+        <w:rPr>
+          <w:rFonts w:asciiTheme="minorEastAsia" w:hAnsiTheme="minorEastAsia" w:cstheme="minorEastAsia" w:hint="eastAsia"/>
+          <w:sz w:val="22"/>
+          <w:szCs w:val="22"/>
+        </w:rPr>
+        <w:t xml:space="preserve"> </w:t>
+      </w:r>
+      <w:r>
+        <w:rPr>
+          <w:rFonts w:asciiTheme="minorEastAsia" w:hAnsiTheme="minorEastAsia" w:cstheme="minorEastAsia" w:hint="eastAsia"/>
+          <w:color w:val="7F007F"/>
+          <w:sz w:val="22"/>
+          <w:szCs w:val="22"/>
+        </w:rPr>
+        <w:t>id</w:t>
+      </w:r>
+      <w:r>
+        <w:rPr>
+          <w:rFonts w:asciiTheme="minorEastAsia" w:hAnsiTheme="minorEastAsia" w:cstheme="minorEastAsia" w:hint="eastAsia"/>
+          <w:color w:val="000000"/>
+          <w:sz w:val="22"/>
+          <w:szCs w:val="22"/>
+        </w:rPr>
+        <w:t>=</w:t>
+      </w:r>
       <w:r>
         <w:rPr>
           <w:rFonts w:asciiTheme="minorEastAsia" w:hAnsiTheme="minorEastAsia" w:cstheme="minorEastAsia" w:hint="eastAsia"/>
@@ -10896,178 +10047,7 @@
           <w:sz w:val="22"/>
           <w:szCs w:val="22"/>
         </w:rPr>
-        <w:t>""</w:t>
-      </w:r>
-      <w:r>
-        <w:rPr>
-          <w:rFonts w:asciiTheme="minorEastAsia" w:hAnsiTheme="minorEastAsia" w:cstheme="minorEastAsia" w:hint="eastAsia"/>
-          <w:color w:val="008080"/>
-          <w:sz w:val="22"/>
-          <w:szCs w:val="22"/>
-        </w:rPr>
-        <w:t>&gt;</w:t>
-      </w:r>
-    </w:p>
-    <w:p>
-      <w:pPr>
-        <w:jc w:val="left"/>
-        <w:rPr>
-          <w:rFonts w:asciiTheme="minorEastAsia" w:hAnsiTheme="minorEastAsia" w:cstheme="minorEastAsia"/>
-          <w:sz w:val="22"/>
-          <w:szCs w:val="22"/>
-        </w:rPr>
-      </w:pPr>
-      <w:r>
-        <w:rPr>
-          <w:rFonts w:asciiTheme="minorEastAsia" w:hAnsiTheme="minorEastAsia" w:cstheme="minorEastAsia" w:hint="eastAsia"/>
-          <w:color w:val="000000"/>
-          <w:sz w:val="22"/>
-          <w:szCs w:val="22"/>
-        </w:rPr>
-        <w:t>delete from</w:t>
-      </w:r>
-      <w:r>
-        <w:rPr>
-          <w:rFonts w:asciiTheme="minorEastAsia" w:hAnsiTheme="minorEastAsia" w:cstheme="minorEastAsia" w:hint="eastAsia"/>
-          <w:color w:val="000000"/>
-          <w:sz w:val="22"/>
-          <w:szCs w:val="22"/>
-        </w:rPr>
-        <w:tab/>
-      </w:r>
-      <w:proofErr w:type="spellStart"/>
-      <w:r>
-        <w:rPr>
-          <w:rFonts w:asciiTheme="minorEastAsia" w:hAnsiTheme="minorEastAsia" w:cstheme="minorEastAsia" w:hint="eastAsia"/>
-          <w:color w:val="000000"/>
-          <w:sz w:val="22"/>
-          <w:szCs w:val="22"/>
-        </w:rPr>
-        <w:t>email_body</w:t>
-      </w:r>
-      <w:proofErr w:type="spellEnd"/>
-      <w:r>
-        <w:rPr>
-          <w:rFonts w:asciiTheme="minorEastAsia" w:hAnsiTheme="minorEastAsia" w:cstheme="minorEastAsia" w:hint="eastAsia"/>
-          <w:color w:val="000000"/>
-          <w:sz w:val="22"/>
-          <w:szCs w:val="22"/>
-        </w:rPr>
-        <w:t xml:space="preserve"> where BODY_ID = #{</w:t>
-      </w:r>
-      <w:proofErr w:type="spellStart"/>
-      <w:r>
-        <w:rPr>
-          <w:rFonts w:asciiTheme="minorEastAsia" w:hAnsiTheme="minorEastAsia" w:cstheme="minorEastAsia" w:hint="eastAsia"/>
-          <w:color w:val="000000"/>
-          <w:sz w:val="22"/>
-          <w:szCs w:val="22"/>
-        </w:rPr>
-        <w:t>bodyId,javaType</w:t>
-      </w:r>
-      <w:proofErr w:type="spellEnd"/>
-      <w:r>
-        <w:rPr>
-          <w:rFonts w:asciiTheme="minorEastAsia" w:hAnsiTheme="minorEastAsia" w:cstheme="minorEastAsia" w:hint="eastAsia"/>
-          <w:color w:val="000000"/>
-          <w:sz w:val="22"/>
-          <w:szCs w:val="22"/>
-        </w:rPr>
-        <w:t>=INTEGER}</w:t>
-      </w:r>
-    </w:p>
-    <w:p>
-      <w:pPr>
-        <w:rPr>
-          <w:rFonts w:asciiTheme="minorEastAsia" w:hAnsiTheme="minorEastAsia" w:cstheme="minorEastAsia"/>
-          <w:color w:val="008080"/>
-          <w:sz w:val="22"/>
-          <w:szCs w:val="22"/>
-        </w:rPr>
-      </w:pPr>
-      <w:r>
-        <w:rPr>
-          <w:rFonts w:asciiTheme="minorEastAsia" w:hAnsiTheme="minorEastAsia" w:cstheme="minorEastAsia" w:hint="eastAsia"/>
-          <w:color w:val="008080"/>
-          <w:sz w:val="22"/>
-          <w:szCs w:val="22"/>
-        </w:rPr>
-        <w:t>&lt;/</w:t>
-      </w:r>
-      <w:r>
-        <w:rPr>
-          <w:rFonts w:asciiTheme="minorEastAsia" w:hAnsiTheme="minorEastAsia" w:cstheme="minorEastAsia" w:hint="eastAsia"/>
-          <w:color w:val="3F7F7F"/>
-          <w:sz w:val="22"/>
-          <w:szCs w:val="22"/>
-          <w:highlight w:val="lightGray"/>
-        </w:rPr>
-        <w:t>delete</w:t>
-      </w:r>
-      <w:r>
-        <w:rPr>
-          <w:rFonts w:asciiTheme="minorEastAsia" w:hAnsiTheme="minorEastAsia" w:cstheme="minorEastAsia" w:hint="eastAsia"/>
-          <w:color w:val="008080"/>
-          <w:sz w:val="22"/>
-          <w:szCs w:val="22"/>
-        </w:rPr>
-        <w:t>&gt;</w:t>
-      </w:r>
-    </w:p>
-    <w:p>
-      <w:pPr>
-        <w:rPr>
-          <w:rFonts w:asciiTheme="minorEastAsia" w:hAnsiTheme="minorEastAsia" w:cstheme="minorEastAsia" w:hint="eastAsia"/>
-          <w:color w:val="008080"/>
-          <w:sz w:val="22"/>
-          <w:szCs w:val="22"/>
-        </w:rPr>
-      </w:pPr>
-    </w:p>
-    <w:p>
-      <w:pPr>
-        <w:rPr>
-          <w:rFonts w:asciiTheme="minorEastAsia" w:hAnsiTheme="minorEastAsia" w:cstheme="minorEastAsia"/>
-          <w:sz w:val="22"/>
-          <w:szCs w:val="22"/>
-        </w:rPr>
-      </w:pPr>
-      <w:r>
-        <w:rPr>
-          <w:rFonts w:asciiTheme="minorEastAsia" w:hAnsiTheme="minorEastAsia" w:cstheme="minorEastAsia" w:hint="eastAsia"/>
-          <w:sz w:val="22"/>
-          <w:szCs w:val="22"/>
-        </w:rPr>
-        <w:t>改：</w:t>
-      </w:r>
-    </w:p>
-    <w:p>
-      <w:pPr>
-        <w:jc w:val="left"/>
-        <w:rPr>
-          <w:rFonts w:asciiTheme="minorEastAsia" w:hAnsiTheme="minorEastAsia" w:cstheme="minorEastAsia"/>
-          <w:sz w:val="22"/>
-          <w:szCs w:val="22"/>
-        </w:rPr>
-      </w:pPr>
-      <w:r>
-        <w:rPr>
-          <w:rFonts w:asciiTheme="minorEastAsia" w:hAnsiTheme="minorEastAsia" w:cstheme="minorEastAsia" w:hint="eastAsia"/>
-          <w:color w:val="008080"/>
-          <w:sz w:val="22"/>
-          <w:szCs w:val="22"/>
-        </w:rPr>
-        <w:t>&lt;</w:t>
-      </w:r>
-      <w:r>
-        <w:rPr>
-          <w:rFonts w:asciiTheme="minorEastAsia" w:hAnsiTheme="minorEastAsia" w:cstheme="minorEastAsia" w:hint="eastAsia"/>
-          <w:color w:val="3F7F7F"/>
-          <w:sz w:val="22"/>
-          <w:szCs w:val="22"/>
-          <w:highlight w:val="lightGray"/>
-        </w:rPr>
-        <w:t>update</w:t>
+        <w:t>"select"</w:t>
       </w:r>
       <w:r>
         <w:rPr>
@@ -11084,7 +10064,7 @@
           <w:sz w:val="22"/>
           <w:szCs w:val="22"/>
         </w:rPr>
-        <w:t>id</w:t>
+        <w:t>parameterType</w:t>
       </w:r>
       <w:r>
         <w:rPr>
@@ -11103,7 +10083,7 @@
           <w:sz w:val="22"/>
           <w:szCs w:val="22"/>
         </w:rPr>
-        <w:t>"update</w:t>
+        <w:t>"Map"</w:t>
       </w:r>
       <w:r>
         <w:rPr>
@@ -11113,7 +10093,6 @@
         </w:rPr>
         <w:t xml:space="preserve"> </w:t>
       </w:r>
-      <w:proofErr w:type="spellStart"/>
       <w:r>
         <w:rPr>
           <w:rFonts w:asciiTheme="minorEastAsia" w:hAnsiTheme="minorEastAsia" w:cstheme="minorEastAsia" w:hint="eastAsia"/>
@@ -11121,9 +10100,8 @@
           <w:sz w:val="22"/>
           <w:szCs w:val="22"/>
         </w:rPr>
-        <w:t>parameterType</w:t>
-      </w:r>
-      <w:proofErr w:type="spellEnd"/>
+        <w:t>resultMap</w:t>
+      </w:r>
       <w:r>
         <w:rPr>
           <w:rFonts w:asciiTheme="minorEastAsia" w:hAnsiTheme="minorEastAsia" w:cstheme="minorEastAsia" w:hint="eastAsia"/>
@@ -11141,32 +10119,8 @@
           <w:sz w:val="22"/>
           <w:szCs w:val="22"/>
         </w:rPr>
-        <w:t>"</w:t>
-      </w:r>
-      <w:bookmarkStart w:id="29" w:name="OLE_LINK2"/>
-      <w:proofErr w:type="spellStart"/>
-      <w:r>
-        <w:rPr>
-          <w:rFonts w:asciiTheme="minorEastAsia" w:hAnsiTheme="minorEastAsia" w:cstheme="minorEastAsia" w:hint="eastAsia"/>
-          <w:i/>
-          <w:color w:val="2A00FF"/>
-          <w:sz w:val="22"/>
-          <w:szCs w:val="22"/>
-        </w:rPr>
-        <w:t>com.xoa.model.email.EmailBody</w:t>
-      </w:r>
-      <w:proofErr w:type="spellEnd"/>
-      <w:r>
-        <w:rPr>
-          <w:rFonts w:asciiTheme="minorEastAsia" w:hAnsiTheme="minorEastAsia" w:cstheme="minorEastAsia" w:hint="eastAsia"/>
-          <w:i/>
-          <w:color w:val="2A00FF"/>
-          <w:sz w:val="22"/>
-          <w:szCs w:val="22"/>
-        </w:rPr>
-        <w:t>"</w:t>
-      </w:r>
-      <w:bookmarkEnd w:id="29"/>
+        <w:t>"BaseResultMap"</w:t>
+      </w:r>
       <w:r>
         <w:rPr>
           <w:rFonts w:asciiTheme="minorEastAsia" w:hAnsiTheme="minorEastAsia" w:cstheme="minorEastAsia" w:hint="eastAsia"/>
@@ -11193,19 +10147,18 @@
           <w:sz w:val="22"/>
           <w:szCs w:val="22"/>
         </w:rPr>
-        <w:t xml:space="preserve">update </w:t>
-      </w:r>
-      <w:proofErr w:type="spellStart"/>
+        <w:t xml:space="preserve">select </w:t>
+      </w:r>
       <w:r>
         <w:rPr>
           <w:rFonts w:asciiTheme="minorEastAsia" w:hAnsiTheme="minorEastAsia" w:cstheme="minorEastAsia" w:hint="eastAsia"/>
           <w:color w:val="000000"/>
           <w:sz w:val="22"/>
           <w:szCs w:val="22"/>
-        </w:rPr>
-        <w:t>email_body</w:t>
-      </w:r>
-      <w:proofErr w:type="spellEnd"/>
+          <w:highlight w:val="white"/>
+        </w:rPr>
+        <w:t xml:space="preserve">USER_NAME </w:t>
+      </w:r>
       <w:r>
         <w:rPr>
           <w:rFonts w:asciiTheme="minorEastAsia" w:hAnsiTheme="minorEastAsia" w:cstheme="minorEastAsia" w:hint="eastAsia"/>
@@ -11213,408 +10166,17 @@
           <w:sz w:val="22"/>
           <w:szCs w:val="22"/>
         </w:rPr>
-        <w:tab/>
-        <w:t>FROM_ID = #{</w:t>
-      </w:r>
-      <w:proofErr w:type="spellStart"/>
+        <w:t xml:space="preserve">from email_body e where </w:t>
+      </w:r>
       <w:r>
         <w:rPr>
           <w:rFonts w:asciiTheme="minorEastAsia" w:hAnsiTheme="minorEastAsia" w:cstheme="minorEastAsia" w:hint="eastAsia"/>
           <w:color w:val="000000"/>
           <w:sz w:val="22"/>
           <w:szCs w:val="22"/>
-        </w:rPr>
-        <w:t>fromId</w:t>
-      </w:r>
-      <w:proofErr w:type="spellEnd"/>
-      <w:r>
-        <w:rPr>
-          <w:rFonts w:asciiTheme="minorEastAsia" w:hAnsiTheme="minorEastAsia" w:cstheme="minorEastAsia" w:hint="eastAsia"/>
-          <w:color w:val="000000"/>
-          <w:sz w:val="22"/>
-          <w:szCs w:val="22"/>
-        </w:rPr>
-        <w:t>} where BODY_ID = #{</w:t>
-      </w:r>
-      <w:proofErr w:type="spellStart"/>
-      <w:r>
-        <w:rPr>
-          <w:rFonts w:asciiTheme="minorEastAsia" w:hAnsiTheme="minorEastAsia" w:cstheme="minorEastAsia" w:hint="eastAsia"/>
-          <w:color w:val="000000"/>
-          <w:sz w:val="22"/>
-          <w:szCs w:val="22"/>
-        </w:rPr>
-        <w:t>bodyId</w:t>
-      </w:r>
-      <w:proofErr w:type="spellEnd"/>
-      <w:r>
-        <w:rPr>
-          <w:rFonts w:asciiTheme="minorEastAsia" w:hAnsiTheme="minorEastAsia" w:cstheme="minorEastAsia" w:hint="eastAsia"/>
-          <w:color w:val="000000"/>
-          <w:sz w:val="22"/>
-          <w:szCs w:val="22"/>
-        </w:rPr>
-        <w:t>}</w:t>
-      </w:r>
-    </w:p>
-    <w:p>
-      <w:pPr>
-        <w:rPr>
-          <w:rFonts w:asciiTheme="minorEastAsia" w:hAnsiTheme="minorEastAsia" w:cstheme="minorEastAsia"/>
-          <w:color w:val="008080"/>
-          <w:sz w:val="22"/>
-          <w:szCs w:val="22"/>
-        </w:rPr>
-      </w:pPr>
-      <w:r>
-        <w:rPr>
-          <w:rFonts w:asciiTheme="minorEastAsia" w:hAnsiTheme="minorEastAsia" w:cstheme="minorEastAsia" w:hint="eastAsia"/>
-          <w:color w:val="008080"/>
-          <w:sz w:val="22"/>
-          <w:szCs w:val="22"/>
-        </w:rPr>
-        <w:t>&lt;/</w:t>
-      </w:r>
-      <w:r>
-        <w:rPr>
-          <w:rFonts w:asciiTheme="minorEastAsia" w:hAnsiTheme="minorEastAsia" w:cstheme="minorEastAsia" w:hint="eastAsia"/>
-          <w:color w:val="3F7F7F"/>
-          <w:sz w:val="22"/>
-          <w:szCs w:val="22"/>
-          <w:highlight w:val="lightGray"/>
-        </w:rPr>
-        <w:t>update</w:t>
-      </w:r>
-      <w:r>
-        <w:rPr>
-          <w:rFonts w:asciiTheme="minorEastAsia" w:hAnsiTheme="minorEastAsia" w:cstheme="minorEastAsia" w:hint="eastAsia"/>
-          <w:color w:val="008080"/>
-          <w:sz w:val="22"/>
-          <w:szCs w:val="22"/>
-        </w:rPr>
-        <w:t>&gt;</w:t>
-      </w:r>
-    </w:p>
-    <w:p>
-      <w:pPr>
-        <w:rPr>
-          <w:rFonts w:asciiTheme="minorEastAsia" w:hAnsiTheme="minorEastAsia" w:cstheme="minorEastAsia"/>
-          <w:sz w:val="22"/>
-          <w:szCs w:val="22"/>
-        </w:rPr>
-      </w:pPr>
-    </w:p>
-    <w:p>
-      <w:pPr>
-        <w:rPr>
-          <w:rFonts w:asciiTheme="minorEastAsia" w:hAnsiTheme="minorEastAsia" w:cstheme="minorEastAsia"/>
-          <w:sz w:val="22"/>
-          <w:szCs w:val="22"/>
-        </w:rPr>
-      </w:pPr>
-      <w:r>
-        <w:rPr>
-          <w:rFonts w:asciiTheme="minorEastAsia" w:hAnsiTheme="minorEastAsia" w:cstheme="minorEastAsia" w:hint="eastAsia"/>
-          <w:sz w:val="22"/>
-          <w:szCs w:val="22"/>
-        </w:rPr>
-        <w:t>查：</w:t>
-      </w:r>
-    </w:p>
-    <w:p>
-      <w:pPr>
-        <w:jc w:val="left"/>
-        <w:rPr>
-          <w:rFonts w:asciiTheme="minorEastAsia" w:hAnsiTheme="minorEastAsia" w:cstheme="minorEastAsia"/>
-          <w:sz w:val="22"/>
-          <w:szCs w:val="22"/>
-        </w:rPr>
-      </w:pPr>
-      <w:r>
-        <w:rPr>
-          <w:rFonts w:asciiTheme="minorEastAsia" w:hAnsiTheme="minorEastAsia" w:cstheme="minorEastAsia" w:hint="eastAsia"/>
-          <w:color w:val="008080"/>
-          <w:sz w:val="22"/>
-          <w:szCs w:val="22"/>
-        </w:rPr>
-        <w:t>&lt;</w:t>
-      </w:r>
-      <w:r>
-        <w:rPr>
-          <w:rFonts w:asciiTheme="minorEastAsia" w:hAnsiTheme="minorEastAsia" w:cstheme="minorEastAsia" w:hint="eastAsia"/>
-          <w:color w:val="3F7F7F"/>
-          <w:sz w:val="22"/>
-          <w:szCs w:val="22"/>
-          <w:highlight w:val="lightGray"/>
-        </w:rPr>
-        <w:t>select</w:t>
-      </w:r>
-      <w:r>
-        <w:rPr>
-          <w:rFonts w:asciiTheme="minorEastAsia" w:hAnsiTheme="minorEastAsia" w:cstheme="minorEastAsia" w:hint="eastAsia"/>
-          <w:sz w:val="22"/>
-          <w:szCs w:val="22"/>
-        </w:rPr>
-        <w:t xml:space="preserve"> </w:t>
-      </w:r>
-      <w:r>
-        <w:rPr>
-          <w:rFonts w:asciiTheme="minorEastAsia" w:hAnsiTheme="minorEastAsia" w:cstheme="minorEastAsia" w:hint="eastAsia"/>
-          <w:color w:val="7F007F"/>
-          <w:sz w:val="22"/>
-          <w:szCs w:val="22"/>
-        </w:rPr>
-        <w:t>id</w:t>
-      </w:r>
-      <w:r>
-        <w:rPr>
-          <w:rFonts w:asciiTheme="minorEastAsia" w:hAnsiTheme="minorEastAsia" w:cstheme="minorEastAsia" w:hint="eastAsia"/>
-          <w:color w:val="000000"/>
-          <w:sz w:val="22"/>
-          <w:szCs w:val="22"/>
-        </w:rPr>
-        <w:t>=</w:t>
-      </w:r>
-      <w:r>
-        <w:rPr>
-          <w:rFonts w:asciiTheme="minorEastAsia" w:hAnsiTheme="minorEastAsia" w:cstheme="minorEastAsia" w:hint="eastAsia"/>
-          <w:i/>
-          <w:color w:val="2A00FF"/>
-          <w:sz w:val="22"/>
-          <w:szCs w:val="22"/>
-        </w:rPr>
-        <w:t>"select"</w:t>
-      </w:r>
-      <w:r>
-        <w:rPr>
-          <w:rFonts w:asciiTheme="minorEastAsia" w:hAnsiTheme="minorEastAsia" w:cstheme="minorEastAsia" w:hint="eastAsia"/>
-          <w:sz w:val="22"/>
-          <w:szCs w:val="22"/>
-        </w:rPr>
-        <w:t xml:space="preserve"> </w:t>
-      </w:r>
-      <w:proofErr w:type="spellStart"/>
-      <w:r>
-        <w:rPr>
-          <w:rFonts w:asciiTheme="minorEastAsia" w:hAnsiTheme="minorEastAsia" w:cstheme="minorEastAsia" w:hint="eastAsia"/>
-          <w:color w:val="7F007F"/>
-          <w:sz w:val="22"/>
-          <w:szCs w:val="22"/>
-        </w:rPr>
-        <w:t>parameterType</w:t>
-      </w:r>
-      <w:proofErr w:type="spellEnd"/>
-      <w:r>
-        <w:rPr>
-          <w:rFonts w:asciiTheme="minorEastAsia" w:hAnsiTheme="minorEastAsia" w:cstheme="minorEastAsia" w:hint="eastAsia"/>
-          <w:color w:val="000000"/>
-          <w:sz w:val="22"/>
-          <w:szCs w:val="22"/>
-        </w:rPr>
-        <w:t>=</w:t>
-      </w:r>
-      <w:r>
-        <w:rPr>
-          <w:rFonts w:asciiTheme="minorEastAsia" w:hAnsiTheme="minorEastAsia" w:cstheme="minorEastAsia" w:hint="eastAsia"/>
-          <w:i/>
-          <w:color w:val="2A00FF"/>
-          <w:sz w:val="22"/>
-          <w:szCs w:val="22"/>
-        </w:rPr>
-        <w:t>"Map"</w:t>
-      </w:r>
-      <w:r>
-        <w:rPr>
-          <w:rFonts w:asciiTheme="minorEastAsia" w:hAnsiTheme="minorEastAsia" w:cstheme="minorEastAsia" w:hint="eastAsia"/>
-          <w:sz w:val="22"/>
-          <w:szCs w:val="22"/>
-        </w:rPr>
-        <w:t xml:space="preserve"> </w:t>
-      </w:r>
-      <w:proofErr w:type="spellStart"/>
-      <w:r>
-        <w:rPr>
-          <w:rFonts w:asciiTheme="minorEastAsia" w:hAnsiTheme="minorEastAsia" w:cstheme="minorEastAsia" w:hint="eastAsia"/>
-          <w:color w:val="7F007F"/>
-          <w:sz w:val="22"/>
-          <w:szCs w:val="22"/>
-        </w:rPr>
-        <w:t>resultMap</w:t>
-      </w:r>
-      <w:proofErr w:type="spellEnd"/>
-      <w:r>
-        <w:rPr>
-          <w:rFonts w:asciiTheme="minorEastAsia" w:hAnsiTheme="minorEastAsia" w:cstheme="minorEastAsia" w:hint="eastAsia"/>
-          <w:color w:val="000000"/>
-          <w:sz w:val="22"/>
-          <w:szCs w:val="22"/>
-        </w:rPr>
-        <w:t>=</w:t>
-      </w:r>
-      <w:r>
-        <w:rPr>
-          <w:rFonts w:asciiTheme="minorEastAsia" w:hAnsiTheme="minorEastAsia" w:cstheme="minorEastAsia" w:hint="eastAsia"/>
-          <w:i/>
-          <w:color w:val="2A00FF"/>
-          <w:sz w:val="22"/>
-          <w:szCs w:val="22"/>
-        </w:rPr>
-        <w:t>"</w:t>
-      </w:r>
-      <w:proofErr w:type="spellStart"/>
-      <w:r>
-        <w:rPr>
-          <w:rFonts w:asciiTheme="minorEastAsia" w:hAnsiTheme="minorEastAsia" w:cstheme="minorEastAsia" w:hint="eastAsia"/>
-          <w:i/>
-          <w:color w:val="2A00FF"/>
-          <w:sz w:val="22"/>
-          <w:szCs w:val="22"/>
-        </w:rPr>
-        <w:t>BaseResultMap</w:t>
-      </w:r>
-      <w:proofErr w:type="spellEnd"/>
-      <w:r>
-        <w:rPr>
-          <w:rFonts w:asciiTheme="minorEastAsia" w:hAnsiTheme="minorEastAsia" w:cstheme="minorEastAsia" w:hint="eastAsia"/>
-          <w:i/>
-          <w:color w:val="2A00FF"/>
-          <w:sz w:val="22"/>
-          <w:szCs w:val="22"/>
-        </w:rPr>
-        <w:t>"</w:t>
-      </w:r>
-      <w:r>
-        <w:rPr>
-          <w:rFonts w:asciiTheme="minorEastAsia" w:hAnsiTheme="minorEastAsia" w:cstheme="minorEastAsia" w:hint="eastAsia"/>
-          <w:color w:val="008080"/>
-          <w:sz w:val="22"/>
-          <w:szCs w:val="22"/>
-        </w:rPr>
-        <w:t>&gt;</w:t>
-      </w:r>
-    </w:p>
-    <w:p>
-      <w:pPr>
-        <w:jc w:val="left"/>
-        <w:rPr>
-          <w:rFonts w:asciiTheme="minorEastAsia" w:hAnsiTheme="minorEastAsia" w:cstheme="minorEastAsia"/>
-          <w:sz w:val="22"/>
-          <w:szCs w:val="22"/>
-        </w:rPr>
-      </w:pPr>
-      <w:r>
-        <w:rPr>
-          <w:rFonts w:asciiTheme="minorEastAsia" w:hAnsiTheme="minorEastAsia" w:cstheme="minorEastAsia" w:hint="eastAsia"/>
-          <w:color w:val="000000"/>
-          <w:sz w:val="22"/>
-          <w:szCs w:val="22"/>
-        </w:rPr>
-        <w:t xml:space="preserve">select </w:t>
-      </w:r>
-      <w:r>
-        <w:rPr>
-          <w:rFonts w:asciiTheme="minorEastAsia" w:hAnsiTheme="minorEastAsia" w:cstheme="minorEastAsia" w:hint="eastAsia"/>
-          <w:color w:val="000000"/>
-          <w:sz w:val="22"/>
-          <w:szCs w:val="22"/>
           <w:highlight w:val="white"/>
         </w:rPr>
-        <w:t xml:space="preserve">USER_NAME </w:t>
-      </w:r>
-      <w:r>
-        <w:rPr>
-          <w:rFonts w:asciiTheme="minorEastAsia" w:hAnsiTheme="minorEastAsia" w:cstheme="minorEastAsia" w:hint="eastAsia"/>
-          <w:color w:val="000000"/>
-          <w:sz w:val="22"/>
-          <w:szCs w:val="22"/>
-        </w:rPr>
-        <w:t xml:space="preserve">from </w:t>
-      </w:r>
-      <w:proofErr w:type="spellStart"/>
-      <w:r>
-        <w:rPr>
-          <w:rFonts w:asciiTheme="minorEastAsia" w:hAnsiTheme="minorEastAsia" w:cstheme="minorEastAsia" w:hint="eastAsia"/>
-          <w:color w:val="000000"/>
-          <w:sz w:val="22"/>
-          <w:szCs w:val="22"/>
-        </w:rPr>
-        <w:t>email_body</w:t>
-      </w:r>
-      <w:proofErr w:type="spellEnd"/>
-      <w:r>
-        <w:rPr>
-          <w:rFonts w:asciiTheme="minorEastAsia" w:hAnsiTheme="minorEastAsia" w:cstheme="minorEastAsia" w:hint="eastAsia"/>
-          <w:color w:val="000000"/>
-          <w:sz w:val="22"/>
-          <w:szCs w:val="22"/>
-        </w:rPr>
-        <w:t xml:space="preserve"> e where </w:t>
-      </w:r>
-      <w:proofErr w:type="spellStart"/>
-      <w:r>
-        <w:rPr>
-          <w:rFonts w:asciiTheme="minorEastAsia" w:hAnsiTheme="minorEastAsia" w:cstheme="minorEastAsia" w:hint="eastAsia"/>
-          <w:color w:val="000000"/>
-          <w:sz w:val="22"/>
-          <w:szCs w:val="22"/>
-          <w:highlight w:val="white"/>
-        </w:rPr>
-        <w:t>e.READ_FLAG</w:t>
-      </w:r>
-      <w:proofErr w:type="spellEnd"/>
-      <w:r>
-        <w:rPr>
-          <w:rFonts w:asciiTheme="minorEastAsia" w:hAnsiTheme="minorEastAsia" w:cstheme="minorEastAsia" w:hint="eastAsia"/>
-          <w:color w:val="000000"/>
-          <w:sz w:val="22"/>
-          <w:szCs w:val="22"/>
-          <w:highlight w:val="white"/>
-        </w:rPr>
-        <w:t>=#{</w:t>
-      </w:r>
-      <w:proofErr w:type="spellStart"/>
-      <w:r>
-        <w:rPr>
-          <w:rFonts w:asciiTheme="minorEastAsia" w:hAnsiTheme="minorEastAsia" w:cstheme="minorEastAsia" w:hint="eastAsia"/>
-          <w:color w:val="000000"/>
-          <w:sz w:val="22"/>
-          <w:szCs w:val="22"/>
-          <w:highlight w:val="white"/>
-        </w:rPr>
-        <w:t>readFlag</w:t>
-      </w:r>
-      <w:proofErr w:type="spellEnd"/>
-      <w:r>
-        <w:rPr>
-          <w:rFonts w:asciiTheme="minorEastAsia" w:hAnsiTheme="minorEastAsia" w:cstheme="minorEastAsia" w:hint="eastAsia"/>
-          <w:color w:val="000000"/>
-          <w:sz w:val="22"/>
-          <w:szCs w:val="22"/>
-          <w:highlight w:val="white"/>
-        </w:rPr>
-        <w:t xml:space="preserve">} AND </w:t>
-      </w:r>
-      <w:proofErr w:type="spellStart"/>
-      <w:r>
-        <w:rPr>
-          <w:rFonts w:asciiTheme="minorEastAsia" w:hAnsiTheme="minorEastAsia" w:cstheme="minorEastAsia" w:hint="eastAsia"/>
-          <w:color w:val="000000"/>
-          <w:sz w:val="22"/>
-          <w:szCs w:val="22"/>
-          <w:highlight w:val="white"/>
-        </w:rPr>
-        <w:t>e.SIGN</w:t>
-      </w:r>
-      <w:proofErr w:type="spellEnd"/>
-      <w:r>
-        <w:rPr>
-          <w:rFonts w:asciiTheme="minorEastAsia" w:hAnsiTheme="minorEastAsia" w:cstheme="minorEastAsia" w:hint="eastAsia"/>
-          <w:color w:val="000000"/>
-          <w:sz w:val="22"/>
-          <w:szCs w:val="22"/>
-          <w:highlight w:val="white"/>
-        </w:rPr>
-        <w:t>=#{sign}  group by BODY_ID</w:t>
+        <w:t>e.READ_FLAG=#{readFlag} AND e.SIGN=#{sign}  group by BODY_ID</w:t>
       </w:r>
     </w:p>
     <w:p>
@@ -11683,7 +10245,6 @@
           <w:szCs w:val="22"/>
         </w:rPr>
       </w:pPr>
-      <w:proofErr w:type="spellStart"/>
       <w:r>
         <w:rPr>
           <w:rFonts w:asciiTheme="minorEastAsia" w:hAnsiTheme="minorEastAsia" w:cstheme="minorEastAsia" w:hint="eastAsia"/>
@@ -11692,7 +10253,6 @@
         </w:rPr>
         <w:t>Json</w:t>
       </w:r>
-      <w:proofErr w:type="spellEnd"/>
     </w:p>
     <w:p>
       <w:pPr>
@@ -11836,25 +10396,7 @@
           <w:sz w:val="22"/>
           <w:szCs w:val="22"/>
         </w:rPr>
-        <w:t>单点登陆，组织同步，用户同步，</w:t>
-      </w:r>
-      <w:proofErr w:type="spellStart"/>
-      <w:r>
-        <w:rPr>
-          <w:rFonts w:asciiTheme="minorEastAsia" w:hAnsiTheme="minorEastAsia" w:cstheme="minorEastAsia" w:hint="eastAsia"/>
-          <w:sz w:val="22"/>
-          <w:szCs w:val="22"/>
-        </w:rPr>
-        <w:t>WebService</w:t>
-      </w:r>
-      <w:proofErr w:type="spellEnd"/>
-      <w:r>
-        <w:rPr>
-          <w:rFonts w:asciiTheme="minorEastAsia" w:hAnsiTheme="minorEastAsia" w:cstheme="minorEastAsia" w:hint="eastAsia"/>
-          <w:sz w:val="22"/>
-          <w:szCs w:val="22"/>
-        </w:rPr>
-        <w:t>接口</w:t>
+        <w:t>单点登陆，组织同步，用户同步，WebService接口</w:t>
       </w:r>
     </w:p>
     <w:p>
@@ -11970,25 +10512,7 @@
           <w:sz w:val="22"/>
           <w:szCs w:val="22"/>
         </w:rPr>
-        <w:t>新闻、邮件和组织管理（数据列表、数据录入表单、编辑表单、查询表单、按钮[</w:t>
-      </w:r>
-      <w:proofErr w:type="spellStart"/>
-      <w:r>
-        <w:rPr>
-          <w:rFonts w:asciiTheme="minorEastAsia" w:hAnsiTheme="minorEastAsia" w:cstheme="minorEastAsia" w:hint="eastAsia"/>
-          <w:sz w:val="22"/>
-          <w:szCs w:val="22"/>
-        </w:rPr>
-        <w:t>css</w:t>
-      </w:r>
-      <w:proofErr w:type="spellEnd"/>
-      <w:r>
-        <w:rPr>
-          <w:rFonts w:asciiTheme="minorEastAsia" w:hAnsiTheme="minorEastAsia" w:cstheme="minorEastAsia" w:hint="eastAsia"/>
-          <w:sz w:val="22"/>
-          <w:szCs w:val="22"/>
-        </w:rPr>
-        <w:t xml:space="preserve"> 的Class]）</w:t>
+        <w:t>新闻、邮件和组织管理（数据列表、数据录入表单、编辑表单、查询表单、按钮[css 的Class]）</w:t>
       </w:r>
     </w:p>
     <w:p>
@@ -12021,74 +10545,29 @@
         </w:rPr>
         <w:t>新闻管理</w:t>
       </w:r>
+    </w:p>
+    <w:p>
+      <w:r>
+        <w:rPr>
+          <w:rFonts w:hint="eastAsia"/>
+        </w:rPr>
+        <w:t>开发一个新闻模块，</w:t>
+      </w:r>
+      <w:r>
+        <w:rPr>
+          <w:rFonts w:hint="eastAsia"/>
+        </w:rPr>
+        <w:t>分为：</w:t>
+      </w:r>
+    </w:p>
+    <w:p>
+      <w:pPr>
+        <w:rPr>
+          <w:rFonts w:hint="eastAsia"/>
+        </w:rPr>
+      </w:pPr>
       <w:bookmarkStart w:id="30" w:name="_GoBack"/>
       <w:bookmarkEnd w:id="30"/>
-    </w:p>
-    <w:p>
-      <w:pPr>
-        <w:rPr>
-          <w:rFonts w:hint="eastAsia"/>
-        </w:rPr>
-      </w:pPr>
-      <w:r>
-        <w:rPr>
-          <w:rFonts w:hint="eastAsia"/>
-        </w:rPr>
-        <w:t>开发一个新闻模块，</w:t>
-      </w:r>
-      <w:r>
-        <w:rPr>
-          <w:rFonts w:hint="eastAsia"/>
-        </w:rPr>
-        <w:t>分为：</w:t>
-      </w:r>
-      <w:r>
-        <w:rPr>
-          <w:rFonts w:hint="eastAsia"/>
-        </w:rPr>
-        <w:t>建表，用</w:t>
-      </w:r>
-      <w:proofErr w:type="spellStart"/>
-      <w:r>
-        <w:t>generatorConfig</w:t>
-      </w:r>
-      <w:proofErr w:type="spellEnd"/>
-      <w:r>
-        <w:t>自动生成</w:t>
-      </w:r>
-      <w:r>
-        <w:t>model</w:t>
-      </w:r>
-      <w:r>
-        <w:t>、</w:t>
-      </w:r>
-      <w:r>
-        <w:t>mapping</w:t>
-      </w:r>
-      <w:r>
-        <w:t>、</w:t>
-      </w:r>
-      <w:proofErr w:type="spellStart"/>
-      <w:r>
-        <w:t>dao</w:t>
-      </w:r>
-      <w:proofErr w:type="spellEnd"/>
-      <w:r>
-        <w:t>代码</w:t>
-      </w:r>
-      <w:r>
-        <w:rPr>
-          <w:rFonts w:hint="eastAsia"/>
-        </w:rPr>
-        <w:t>，控制层代码开发，特殊调试。</w:t>
-      </w:r>
-    </w:p>
-    <w:p>
-      <w:pPr>
-        <w:rPr>
-          <w:rFonts w:hint="eastAsia"/>
-        </w:rPr>
-      </w:pPr>
     </w:p>
     <w:p>
       <w:pPr>
@@ -12415,7 +10894,6 @@
                 <w:rFonts w:eastAsia="宋体"/>
               </w:rPr>
             </w:pPr>
-            <w:proofErr w:type="spellStart"/>
             <w:r>
               <w:rPr>
                 <w:rFonts w:ascii="Consolas" w:eastAsia="Consolas" w:hAnsi="Consolas" w:hint="eastAsia"/>
@@ -12423,7 +10901,6 @@
               </w:rPr>
               <w:t>noRead</w:t>
             </w:r>
-            <w:proofErr w:type="spellEnd"/>
             <w:r>
               <w:rPr>
                 <w:rFonts w:ascii="Consolas" w:eastAsia="宋体" w:hAnsi="Consolas" w:hint="eastAsia"/>
@@ -12512,7 +10989,6 @@
                 <w:highlight w:val="white"/>
               </w:rPr>
             </w:pPr>
-            <w:proofErr w:type="spellStart"/>
             <w:r>
               <w:rPr>
                 <w:rFonts w:ascii="Consolas" w:eastAsia="Consolas" w:hAnsi="Consolas" w:hint="eastAsia"/>
@@ -12522,7 +10998,6 @@
               </w:rPr>
               <w:t>pageSize</w:t>
             </w:r>
-            <w:proofErr w:type="spellEnd"/>
           </w:p>
         </w:tc>
         <w:tc>
@@ -12562,7 +11037,6 @@
                 <w:highlight w:val="white"/>
               </w:rPr>
             </w:pPr>
-            <w:proofErr w:type="spellStart"/>
             <w:r>
               <w:rPr>
                 <w:rFonts w:ascii="Consolas" w:eastAsia="Consolas" w:hAnsi="Consolas" w:hint="eastAsia"/>
@@ -12572,7 +11046,6 @@
               </w:rPr>
               <w:t>useFlag</w:t>
             </w:r>
-            <w:proofErr w:type="spellEnd"/>
           </w:p>
         </w:tc>
         <w:tc>
@@ -12613,7 +11086,6 @@
               </w:rPr>
             </w:pPr>
             <w:bookmarkStart w:id="32" w:name="OLE_LINK4"/>
-            <w:proofErr w:type="spellStart"/>
             <w:r>
               <w:rPr>
                 <w:rFonts w:ascii="Consolas" w:eastAsia="Consolas" w:hAnsi="Consolas" w:hint="eastAsia"/>
@@ -12624,7 +11096,6 @@
               <w:t>userID</w:t>
             </w:r>
             <w:bookmarkEnd w:id="32"/>
-            <w:proofErr w:type="spellEnd"/>
           </w:p>
         </w:tc>
         <w:tc>
@@ -12643,23 +11114,7 @@
                 <w:rFonts w:ascii="宋体" w:hint="eastAsia"/>
                 <w:szCs w:val="21"/>
               </w:rPr>
-              <w:t>用户</w:t>
-            </w:r>
-            <w:proofErr w:type="spellStart"/>
-            <w:r>
-              <w:rPr>
-                <w:rFonts w:ascii="宋体" w:hint="eastAsia"/>
-                <w:szCs w:val="21"/>
-              </w:rPr>
-              <w:t>user_id</w:t>
-            </w:r>
-            <w:proofErr w:type="spellEnd"/>
-            <w:r>
-              <w:rPr>
-                <w:rFonts w:ascii="宋体" w:hint="eastAsia"/>
-                <w:szCs w:val="21"/>
-              </w:rPr>
-              <w:t xml:space="preserve"> 例:admin</w:t>
+              <w:t>用户user_id 例:admin</w:t>
             </w:r>
           </w:p>
         </w:tc>
